--- a/Abschlussdokumentation/AbschlussdokumentationRichtig.docx
+++ b/Abschlussdokumentation/AbschlussdokumentationRichtig.docx
@@ -443,7 +443,7 @@
           <w:noProof/>
         </w:rPr>
         <w:drawing>
-          <wp:anchor distT="0" distB="0" distL="114300" distR="114300" simplePos="0" relativeHeight="251658240" behindDoc="1" locked="0" layoutInCell="1" allowOverlap="1" wp14:anchorId="1311E335" wp14:editId="137EF48A">
+          <wp:anchor distT="0" distB="0" distL="114300" distR="114300" simplePos="0" relativeHeight="251658240" behindDoc="1" locked="0" layoutInCell="1" allowOverlap="1" wp14:anchorId="1311E335" wp14:editId="73322D40">
             <wp:simplePos x="0" y="0"/>
             <wp:positionH relativeFrom="margin">
               <wp:align>right</wp:align>
@@ -1048,6 +1048,7 @@
         <w:rPr>
           <w:lang w:val="en-US"/>
         </w:rPr>
+        <w:lastRenderedPageBreak/>
         <w:t>Abstract</w:t>
       </w:r>
     </w:p>
@@ -1367,6 +1368,7 @@
         <w:jc w:val="center"/>
       </w:pPr>
       <w:r>
+        <w:lastRenderedPageBreak/>
         <w:t>Vorwort</w:t>
       </w:r>
       <w:r>
@@ -5023,6 +5025,7 @@
               <w:bCs/>
               <w:lang w:val="de-DE"/>
             </w:rPr>
+            <w:lastRenderedPageBreak/>
             <w:fldChar w:fldCharType="end"/>
           </w:r>
         </w:p>
@@ -5054,6 +5057,7 @@
       <w:bookmarkStart w:id="1" w:name="_Toc144209081"/>
       <w:bookmarkStart w:id="2" w:name="_Toc159948679"/>
       <w:r>
+        <w:lastRenderedPageBreak/>
         <w:t>Grundlagen</w:t>
       </w:r>
       <w:bookmarkEnd w:id="1"/>
@@ -5261,6 +5265,7 @@
       <w:bookmarkStart w:id="5" w:name="_Toc144209084"/>
       <w:bookmarkStart w:id="6" w:name="_Toc159948681"/>
       <w:r>
+        <w:lastRenderedPageBreak/>
         <w:t>Projektauftrag</w:t>
       </w:r>
       <w:bookmarkEnd w:id="5"/>
@@ -6786,6 +6791,7 @@
         <w:spacing w:line="360" w:lineRule="auto"/>
       </w:pPr>
       <w:r>
+        <w:lastRenderedPageBreak/>
         <w:t>Der gefertigte Projektzieleplan diente dazu, die Ziele unseres Projektes zu definieren. Der Plan sorgt für eine klare Zielsetzung, Flexibilität und Kommunikation. In dem Plan sind die Hauptziele, Zusatzziele und Nicht Ziele aufzufinden.</w:t>
       </w:r>
     </w:p>
@@ -7636,6 +7642,7 @@
                 <w:sz w:val="40"/>
                 <w:szCs w:val="40"/>
               </w:rPr>
+              <w:lastRenderedPageBreak/>
               <w:t>Beschreibung der Vorprojekt -und Nachprojektphase</w:t>
             </w:r>
           </w:p>
@@ -7984,6 +7991,7 @@
       <w:bookmarkStart w:id="10" w:name="_Toc144209088"/>
       <w:bookmarkStart w:id="11" w:name="_Toc159948684"/>
       <w:r>
+        <w:lastRenderedPageBreak/>
         <w:t>Projekt</w:t>
       </w:r>
       <w:bookmarkEnd w:id="10"/>
@@ -8128,6 +8136,7 @@
       </w:pPr>
       <w:bookmarkStart w:id="12" w:name="_Toc159948685"/>
       <w:r>
+        <w:lastRenderedPageBreak/>
         <w:t>Projekt</w:t>
       </w:r>
       <w:r>
@@ -8728,6 +8737,7 @@
         <w:rPr>
           <w:lang w:val="en-US"/>
         </w:rPr>
+        <w:lastRenderedPageBreak/>
         <w:t>Projektstrukturplan</w:t>
       </w:r>
       <w:bookmarkEnd w:id="13"/>
@@ -8925,6 +8935,7 @@
         <w:rPr>
           <w:noProof/>
         </w:rPr>
+        <w:lastRenderedPageBreak/>
         <w:drawing>
           <wp:anchor distT="0" distB="0" distL="114300" distR="114300" simplePos="0" relativeHeight="251675648" behindDoc="0" locked="0" layoutInCell="1" allowOverlap="1" wp14:anchorId="42247972" wp14:editId="596C851F">
             <wp:simplePos x="0" y="0"/>
@@ -9076,6 +9087,7 @@
         <w:rPr>
           <w:lang w:val="en-US"/>
         </w:rPr>
+        <w:lastRenderedPageBreak/>
         <w:t>Projektmeilensteinplan</w:t>
       </w:r>
       <w:bookmarkEnd w:id="14"/>
@@ -10606,6 +10618,7 @@
         <w:rPr>
           <w:lang w:val="en-US"/>
         </w:rPr>
+        <w:lastRenderedPageBreak/>
         <w:t>Projektrisikoanalyse</w:t>
       </w:r>
       <w:bookmarkEnd w:id="15"/>
@@ -11783,6 +11796,7 @@
       <w:bookmarkStart w:id="16" w:name="_Toc144209094"/>
       <w:bookmarkStart w:id="17" w:name="_Toc159948689"/>
       <w:r>
+        <w:lastRenderedPageBreak/>
         <w:t>Team</w:t>
       </w:r>
       <w:bookmarkEnd w:id="16"/>
@@ -12276,6 +12290,7 @@
       <w:bookmarkStart w:id="20" w:name="_Toc144209097"/>
       <w:bookmarkStart w:id="21" w:name="_Toc159948691"/>
       <w:r>
+        <w:lastRenderedPageBreak/>
         <w:t>Bashar Khalil</w:t>
       </w:r>
       <w:bookmarkEnd w:id="20"/>
@@ -12957,6 +12972,7 @@
       <w:bookmarkStart w:id="23" w:name="_Toc144209099"/>
       <w:bookmarkStart w:id="24" w:name="_Toc159948693"/>
       <w:r>
+        <w:lastRenderedPageBreak/>
         <w:t>Caroline Meusburger</w:t>
       </w:r>
       <w:bookmarkEnd w:id="23"/>
@@ -13775,6 +13791,7 @@
       </w:pPr>
       <w:bookmarkStart w:id="28" w:name="_Toc159948695"/>
       <w:r>
+        <w:lastRenderedPageBreak/>
         <w:t>Getzner Textil AG</w:t>
       </w:r>
       <w:bookmarkEnd w:id="27"/>
@@ -14062,6 +14079,7 @@
         <w:rPr>
           <w:lang w:val="en-US"/>
         </w:rPr>
+        <w:lastRenderedPageBreak/>
         <w:t>Hauptteil</w:t>
       </w:r>
       <w:proofErr w:type="spellEnd"/>
@@ -14342,11 +14360,16 @@
     </w:p>
     <w:p>
       <w:pPr>
-        <w:spacing w:after="160" w:line="259" w:lineRule="auto"/>
-      </w:pPr>
-      <w:r>
-        <w:br w:type="page"/>
-      </w:r>
+        <w:sectPr>
+          <w:headerReference w:type="even" r:id="rId18"/>
+          <w:footerReference w:type="default" r:id="rId19"/>
+          <w:headerReference w:type="first" r:id="rId20"/>
+          <w:pgSz w:w="11906" w:h="16838"/>
+          <w:pgMar w:top="1417" w:right="1417" w:bottom="1134" w:left="1417" w:header="708" w:footer="708" w:gutter="0"/>
+          <w:cols w:space="708"/>
+          <w:docGrid w:linePitch="360"/>
+        </w:sectPr>
+      </w:pPr>
     </w:p>
     <w:p/>
     <w:p>
@@ -14630,7 +14653,7 @@
       </w:pPr>
     </w:p>
     <w:p>
-      <w:hyperlink r:id="rId18" w:tgtFrame="_new" w:history="1">
+      <w:hyperlink r:id="rId21" w:tgtFrame="_new" w:history="1">
         <w:r>
           <w:t>https://community.neptune-software.com/documentation/development/documentation/app-designer-fl3ormgh</w:t>
         </w:r>
@@ -14723,7 +14746,7 @@
       </w:r>
     </w:p>
     <w:p>
-      <w:hyperlink r:id="rId19" w:anchor=":~:text=A%20table%20definition%20contains%20a,to%20add%20and%20view%20data" w:history="1">
+      <w:hyperlink r:id="rId22" w:anchor=":~:text=A%20table%20definition%20contains%20a,to%20add%20and%20view%20data" w:history="1">
         <w:r>
           <w:rPr>
             <w:rStyle w:val="Hyperlink"/>
@@ -14736,6 +14759,15 @@
       </w:r>
     </w:p>
     <w:p>
+      <w:pPr>
+        <w:sectPr>
+          <w:footerReference w:type="default" r:id="rId23"/>
+          <w:pgSz w:w="11906" w:h="16838"/>
+          <w:pgMar w:top="1417" w:right="1417" w:bottom="1134" w:left="1417" w:header="708" w:footer="708" w:gutter="0"/>
+          <w:cols w:space="708"/>
+          <w:docGrid w:linePitch="360"/>
+        </w:sectPr>
+      </w:pPr>
       <w:r>
         <w:t xml:space="preserve">Mit der Table Definition können Datenbanktabellen erstellt und verwaltet werden. Eine </w:t>
       </w:r>
@@ -14745,7 +14777,13 @@
       </w:r>
       <w:proofErr w:type="spellEnd"/>
       <w:r>
-        <w:t xml:space="preserve"> besteht aus einem Tabellenschema und Metadaten, die die Tabelle beschreiben. Metadaten umfassen Datentypen und Eigenschaften der Daten. Sie können entweder neue Tabellendefinition hinzufügen oder vorhandene importieren.</w:t>
+        <w:t xml:space="preserve"> besteht aus einem Tabellenschema und Metadaten, die die Tabelle beschreiben. </w:t>
+      </w:r>
+    </w:p>
+    <w:p>
+      <w:r>
+        <w:lastRenderedPageBreak/>
+        <w:t>Metadaten umfassen Datentypen und Eigenschaften der Daten. Sie können entweder neue Tabellendefinition hinzufügen oder vorhandene importieren.</w:t>
       </w:r>
     </w:p>
     <w:p>
@@ -14823,7 +14861,7 @@
           <w:lang w:val="en-US"/>
         </w:rPr>
       </w:pPr>
-      <w:hyperlink r:id="rId20" w:history="1">
+      <w:hyperlink r:id="rId24" w:history="1">
         <w:r>
           <w:rPr>
             <w:rStyle w:val="Hyperlink"/>
@@ -14893,7 +14931,7 @@
           <w:lang w:val="en-US"/>
         </w:rPr>
       </w:pPr>
-      <w:hyperlink r:id="rId21" w:history="1">
+      <w:hyperlink r:id="rId25" w:history="1">
         <w:r>
           <w:rPr>
             <w:rStyle w:val="Hyperlink"/>
@@ -14974,7 +15012,7 @@
       </w:r>
     </w:p>
     <w:p>
-      <w:hyperlink r:id="rId22" w:history="1">
+      <w:hyperlink r:id="rId26" w:history="1">
         <w:r>
           <w:rPr>
             <w:rStyle w:val="Hyperlink"/>
@@ -15019,12 +15057,17 @@
         <w:t>Sobald ein Connector für eine Datenquelle hinzugefügt wurde, kann er für beliebig viele adaptive Anwendungen oder App Designer-Anwendungen verwendet werden.</w:t>
       </w:r>
     </w:p>
+    <w:p>
+      <w:pPr>
+        <w:sectPr>
+          <w:pgSz w:w="11906" w:h="16838"/>
+          <w:pgMar w:top="1417" w:right="1417" w:bottom="1134" w:left="1417" w:header="708" w:footer="708" w:gutter="0"/>
+          <w:cols w:space="708"/>
+          <w:docGrid w:linePitch="360"/>
+        </w:sectPr>
+      </w:pPr>
+    </w:p>
     <w:p/>
-    <w:p>
-      <w:r>
-        <w:br w:type="page"/>
-      </w:r>
-    </w:p>
     <w:p>
       <w:pPr>
         <w:pStyle w:val="berschrift1"/>
@@ -15443,6 +15486,7 @@
         </w:numPr>
       </w:pPr>
       <w:r>
+        <w:lastRenderedPageBreak/>
         <w:t xml:space="preserve">Sollen GPS-Daten für Navigation/Tracking </w:t>
       </w:r>
       <w:r>
@@ -17448,7 +17492,7 @@
                     <pic:cNvPicPr/>
                   </pic:nvPicPr>
                   <pic:blipFill>
-                    <a:blip r:embed="rId23" cstate="print"/>
+                    <a:blip r:embed="rId27" cstate="print"/>
                     <a:stretch>
                       <a:fillRect/>
                     </a:stretch>
@@ -17489,7 +17533,7 @@
                     <pic:cNvPicPr/>
                   </pic:nvPicPr>
                   <pic:blipFill>
-                    <a:blip r:embed="rId24" cstate="print"/>
+                    <a:blip r:embed="rId28" cstate="print"/>
                     <a:stretch>
                       <a:fillRect/>
                     </a:stretch>
@@ -17585,7 +17629,7 @@
                     <pic:cNvPicPr/>
                   </pic:nvPicPr>
                   <pic:blipFill>
-                    <a:blip r:embed="rId25" cstate="print"/>
+                    <a:blip r:embed="rId29" cstate="print"/>
                     <a:stretch>
                       <a:fillRect/>
                     </a:stretch>
@@ -17681,7 +17725,7 @@
                     <pic:cNvPicPr/>
                   </pic:nvPicPr>
                   <pic:blipFill>
-                    <a:blip r:embed="rId26" cstate="print"/>
+                    <a:blip r:embed="rId30" cstate="print"/>
                     <a:stretch>
                       <a:fillRect/>
                     </a:stretch>
@@ -17793,7 +17837,7 @@
                     <pic:cNvPicPr/>
                   </pic:nvPicPr>
                   <pic:blipFill>
-                    <a:blip r:embed="rId27" cstate="print"/>
+                    <a:blip r:embed="rId31" cstate="print"/>
                     <a:stretch>
                       <a:fillRect/>
                     </a:stretch>
@@ -17836,7 +17880,7 @@
                     <pic:cNvPicPr/>
                   </pic:nvPicPr>
                   <pic:blipFill>
-                    <a:blip r:embed="rId28" cstate="print"/>
+                    <a:blip r:embed="rId32" cstate="print"/>
                     <a:stretch>
                       <a:fillRect/>
                     </a:stretch>
@@ -17938,7 +17982,7 @@
                     <pic:cNvPicPr/>
                   </pic:nvPicPr>
                   <pic:blipFill>
-                    <a:blip r:embed="rId29" cstate="print"/>
+                    <a:blip r:embed="rId33" cstate="print"/>
                     <a:stretch>
                       <a:fillRect/>
                     </a:stretch>
@@ -18070,7 +18114,7 @@
                     <pic:cNvPicPr/>
                   </pic:nvPicPr>
                   <pic:blipFill>
-                    <a:blip r:embed="rId30" cstate="print"/>
+                    <a:blip r:embed="rId34" cstate="print"/>
                     <a:stretch>
                       <a:fillRect/>
                     </a:stretch>
@@ -18113,7 +18157,7 @@
                     <pic:cNvPicPr/>
                   </pic:nvPicPr>
                   <pic:blipFill>
-                    <a:blip r:embed="rId28" cstate="print"/>
+                    <a:blip r:embed="rId32" cstate="print"/>
                     <a:stretch>
                       <a:fillRect/>
                     </a:stretch>
@@ -18202,7 +18246,7 @@
                     <pic:cNvPicPr/>
                   </pic:nvPicPr>
                   <pic:blipFill>
-                    <a:blip r:embed="rId29" cstate="print"/>
+                    <a:blip r:embed="rId33" cstate="print"/>
                     <a:stretch>
                       <a:fillRect/>
                     </a:stretch>
@@ -18354,7 +18398,7 @@
                     <pic:cNvPicPr/>
                   </pic:nvPicPr>
                   <pic:blipFill>
-                    <a:blip r:embed="rId31" cstate="print"/>
+                    <a:blip r:embed="rId35" cstate="print"/>
                     <a:stretch>
                       <a:fillRect/>
                     </a:stretch>
@@ -18397,7 +18441,7 @@
                     <pic:cNvPicPr/>
                   </pic:nvPicPr>
                   <pic:blipFill>
-                    <a:blip r:embed="rId28" cstate="print"/>
+                    <a:blip r:embed="rId32" cstate="print"/>
                     <a:stretch>
                       <a:fillRect/>
                     </a:stretch>
@@ -18511,7 +18555,7 @@
                     <pic:cNvPicPr/>
                   </pic:nvPicPr>
                   <pic:blipFill>
-                    <a:blip r:embed="rId29" cstate="print"/>
+                    <a:blip r:embed="rId33" cstate="print"/>
                     <a:stretch>
                       <a:fillRect/>
                     </a:stretch>
@@ -18624,7 +18668,7 @@
                     <pic:cNvPicPr/>
                   </pic:nvPicPr>
                   <pic:blipFill>
-                    <a:blip r:embed="rId32" cstate="print"/>
+                    <a:blip r:embed="rId36" cstate="print"/>
                     <a:stretch>
                       <a:fillRect/>
                     </a:stretch>
@@ -18760,7 +18804,7 @@
                     <pic:cNvPicPr/>
                   </pic:nvPicPr>
                   <pic:blipFill>
-                    <a:blip r:embed="rId33" cstate="print"/>
+                    <a:blip r:embed="rId37" cstate="print"/>
                     <a:stretch>
                       <a:fillRect/>
                     </a:stretch>
@@ -18801,7 +18845,7 @@
                     <pic:cNvPicPr/>
                   </pic:nvPicPr>
                   <pic:blipFill>
-                    <a:blip r:embed="rId28" cstate="print"/>
+                    <a:blip r:embed="rId32" cstate="print"/>
                     <a:stretch>
                       <a:fillRect/>
                     </a:stretch>
@@ -18892,7 +18936,7 @@
                     <pic:cNvPicPr/>
                   </pic:nvPicPr>
                   <pic:blipFill>
-                    <a:blip r:embed="rId29" cstate="print"/>
+                    <a:blip r:embed="rId33" cstate="print"/>
                     <a:stretch>
                       <a:fillRect/>
                     </a:stretch>
@@ -18991,7 +19035,7 @@
                     <pic:cNvPicPr/>
                   </pic:nvPicPr>
                   <pic:blipFill>
-                    <a:blip r:embed="rId26" cstate="print"/>
+                    <a:blip r:embed="rId30" cstate="print"/>
                     <a:stretch>
                       <a:fillRect/>
                     </a:stretch>
@@ -19147,7 +19191,7 @@
                     <pic:cNvPicPr/>
                   </pic:nvPicPr>
                   <pic:blipFill>
-                    <a:blip r:embed="rId34" cstate="print"/>
+                    <a:blip r:embed="rId38" cstate="print"/>
                     <a:stretch>
                       <a:fillRect/>
                     </a:stretch>
@@ -19195,7 +19239,7 @@
                     <pic:cNvPicPr/>
                   </pic:nvPicPr>
                   <pic:blipFill>
-                    <a:blip r:embed="rId35" cstate="print"/>
+                    <a:blip r:embed="rId39" cstate="print"/>
                     <a:stretch>
                       <a:fillRect/>
                     </a:stretch>
@@ -19243,7 +19287,7 @@
                     <pic:cNvPicPr/>
                   </pic:nvPicPr>
                   <pic:blipFill>
-                    <a:blip r:embed="rId25" cstate="print"/>
+                    <a:blip r:embed="rId29" cstate="print"/>
                     <a:stretch>
                       <a:fillRect/>
                     </a:stretch>
@@ -19291,7 +19335,7 @@
                     <pic:cNvPicPr/>
                   </pic:nvPicPr>
                   <pic:blipFill>
-                    <a:blip r:embed="rId36" cstate="print"/>
+                    <a:blip r:embed="rId40" cstate="print"/>
                     <a:stretch>
                       <a:fillRect/>
                     </a:stretch>
@@ -19339,7 +19383,7 @@
                     <pic:cNvPicPr/>
                   </pic:nvPicPr>
                   <pic:blipFill>
-                    <a:blip r:embed="rId37" cstate="print"/>
+                    <a:blip r:embed="rId41" cstate="print"/>
                     <a:stretch>
                       <a:fillRect/>
                     </a:stretch>
@@ -19672,6 +19716,7 @@
         </w:numPr>
       </w:pPr>
       <w:r>
+        <w:lastRenderedPageBreak/>
         <w:t>Zu welcher Zeit fährst du Heim?</w:t>
       </w:r>
     </w:p>
@@ -19705,7 +19750,7 @@
                     <pic:cNvPicPr/>
                   </pic:nvPicPr>
                   <pic:blipFill>
-                    <a:blip r:embed="rId38" cstate="print"/>
+                    <a:blip r:embed="rId42" cstate="print"/>
                     <a:stretch>
                       <a:fillRect/>
                     </a:stretch>
@@ -19753,7 +19798,7 @@
                     <pic:cNvPicPr/>
                   </pic:nvPicPr>
                   <pic:blipFill>
-                    <a:blip r:embed="rId28" cstate="print"/>
+                    <a:blip r:embed="rId32" cstate="print"/>
                     <a:stretch>
                       <a:fillRect/>
                     </a:stretch>
@@ -19807,7 +19852,7 @@
                     <pic:cNvPicPr/>
                   </pic:nvPicPr>
                   <pic:blipFill>
-                    <a:blip r:embed="rId25" cstate="print"/>
+                    <a:blip r:embed="rId29" cstate="print"/>
                     <a:stretch>
                       <a:fillRect/>
                     </a:stretch>
@@ -19861,7 +19906,7 @@
                     <pic:cNvPicPr/>
                   </pic:nvPicPr>
                   <pic:blipFill>
-                    <a:blip r:embed="rId26" cstate="print"/>
+                    <a:blip r:embed="rId30" cstate="print"/>
                     <a:stretch>
                       <a:fillRect/>
                     </a:stretch>
@@ -19912,222 +19957,6 @@
                 <pic:pic xmlns:pic="http://schemas.openxmlformats.org/drawingml/2006/picture">
                   <pic:nvPicPr>
                     <pic:cNvPr id="67" name="Image 67" descr="Ein Bild, das Muster, rot, Kunst enthält.&#10;&#10;Automatisch generierte Beschreibung"/>
-                    <pic:cNvPicPr/>
-                  </pic:nvPicPr>
-                  <pic:blipFill>
-                    <a:blip r:embed="rId39" cstate="print"/>
-                    <a:stretch>
-                      <a:fillRect/>
-                    </a:stretch>
-                  </pic:blipFill>
-                  <pic:spPr>
-                    <a:xfrm>
-                      <a:off x="0" y="0"/>
-                      <a:ext cx="127000" cy="135255"/>
-                    </a:xfrm>
-                    <a:prstGeom prst="rect">
-                      <a:avLst/>
-                    </a:prstGeom>
-                  </pic:spPr>
-                </pic:pic>
-              </a:graphicData>
-            </a:graphic>
-            <wp14:sizeRelH relativeFrom="margin">
-              <wp14:pctWidth>0</wp14:pctWidth>
-            </wp14:sizeRelH>
-            <wp14:sizeRelV relativeFrom="margin">
-              <wp14:pctHeight>0</wp14:pctHeight>
-            </wp14:sizeRelV>
-          </wp:anchor>
-        </w:drawing>
-      </w:r>
-      <w:r>
-        <w:rPr>
-          <w:noProof/>
-        </w:rPr>
-        <w:drawing>
-          <wp:anchor distT="0" distB="0" distL="0" distR="0" simplePos="0" relativeHeight="251706368" behindDoc="0" locked="0" layoutInCell="1" allowOverlap="1" wp14:anchorId="1C12DEEB" wp14:editId="469153FE">
-            <wp:simplePos x="0" y="0"/>
-            <wp:positionH relativeFrom="page">
-              <wp:posOffset>1301750</wp:posOffset>
-            </wp:positionH>
-            <wp:positionV relativeFrom="paragraph">
-              <wp:posOffset>947283</wp:posOffset>
-            </wp:positionV>
-            <wp:extent cx="127000" cy="133487"/>
-            <wp:effectExtent l="0" t="0" r="6350" b="0"/>
-            <wp:wrapNone/>
-            <wp:docPr id="68" name="Image 68"/>
-            <wp:cNvGraphicFramePr>
-              <a:graphicFrameLocks xmlns:a="http://schemas.openxmlformats.org/drawingml/2006/main"/>
-            </wp:cNvGraphicFramePr>
-            <a:graphic xmlns:a="http://schemas.openxmlformats.org/drawingml/2006/main">
-              <a:graphicData uri="http://schemas.openxmlformats.org/drawingml/2006/picture">
-                <pic:pic xmlns:pic="http://schemas.openxmlformats.org/drawingml/2006/picture">
-                  <pic:nvPicPr>
-                    <pic:cNvPr id="68" name="Image 68"/>
-                    <pic:cNvPicPr/>
-                  </pic:nvPicPr>
-                  <pic:blipFill>
-                    <a:blip r:embed="rId40" cstate="print"/>
-                    <a:stretch>
-                      <a:fillRect/>
-                    </a:stretch>
-                  </pic:blipFill>
-                  <pic:spPr>
-                    <a:xfrm>
-                      <a:off x="0" y="0"/>
-                      <a:ext cx="136034" cy="142983"/>
-                    </a:xfrm>
-                    <a:prstGeom prst="rect">
-                      <a:avLst/>
-                    </a:prstGeom>
-                  </pic:spPr>
-                </pic:pic>
-              </a:graphicData>
-            </a:graphic>
-            <wp14:sizeRelH relativeFrom="margin">
-              <wp14:pctWidth>0</wp14:pctWidth>
-            </wp14:sizeRelH>
-            <wp14:sizeRelV relativeFrom="margin">
-              <wp14:pctHeight>0</wp14:pctHeight>
-            </wp14:sizeRelV>
-          </wp:anchor>
-        </w:drawing>
-      </w:r>
-      <w:r>
-        <w:rPr>
-          <w:noProof/>
-        </w:rPr>
-        <w:drawing>
-          <wp:anchor distT="0" distB="0" distL="0" distR="0" simplePos="0" relativeHeight="251707392" behindDoc="0" locked="0" layoutInCell="1" allowOverlap="1" wp14:anchorId="3500D7CB" wp14:editId="504FFF6E">
-            <wp:simplePos x="0" y="0"/>
-            <wp:positionH relativeFrom="page">
-              <wp:posOffset>1301750</wp:posOffset>
-            </wp:positionH>
-            <wp:positionV relativeFrom="paragraph">
-              <wp:posOffset>1144133</wp:posOffset>
-            </wp:positionV>
-            <wp:extent cx="127000" cy="133487"/>
-            <wp:effectExtent l="0" t="0" r="6350" b="0"/>
-            <wp:wrapNone/>
-            <wp:docPr id="69" name="Image 69" descr="Ein Bild, das Kunst enthält.&#10;&#10;Automatisch generierte Beschreibung mit geringer Zuverlässigkeit"/>
-            <wp:cNvGraphicFramePr>
-              <a:graphicFrameLocks xmlns:a="http://schemas.openxmlformats.org/drawingml/2006/main"/>
-            </wp:cNvGraphicFramePr>
-            <a:graphic xmlns:a="http://schemas.openxmlformats.org/drawingml/2006/main">
-              <a:graphicData uri="http://schemas.openxmlformats.org/drawingml/2006/picture">
-                <pic:pic xmlns:pic="http://schemas.openxmlformats.org/drawingml/2006/picture">
-                  <pic:nvPicPr>
-                    <pic:cNvPr id="69" name="Image 69" descr="Ein Bild, das Kunst enthält.&#10;&#10;Automatisch generierte Beschreibung mit geringer Zuverlässigkeit"/>
-                    <pic:cNvPicPr/>
-                  </pic:nvPicPr>
-                  <pic:blipFill>
-                    <a:blip r:embed="rId41" cstate="print"/>
-                    <a:stretch>
-                      <a:fillRect/>
-                    </a:stretch>
-                  </pic:blipFill>
-                  <pic:spPr>
-                    <a:xfrm>
-                      <a:off x="0" y="0"/>
-                      <a:ext cx="136034" cy="142983"/>
-                    </a:xfrm>
-                    <a:prstGeom prst="rect">
-                      <a:avLst/>
-                    </a:prstGeom>
-                  </pic:spPr>
-                </pic:pic>
-              </a:graphicData>
-            </a:graphic>
-            <wp14:sizeRelH relativeFrom="margin">
-              <wp14:pctWidth>0</wp14:pctWidth>
-            </wp14:sizeRelH>
-            <wp14:sizeRelV relativeFrom="margin">
-              <wp14:pctHeight>0</wp14:pctHeight>
-            </wp14:sizeRelV>
-          </wp:anchor>
-        </w:drawing>
-      </w:r>
-      <w:r>
-        <w:rPr>
-          <w:noProof/>
-        </w:rPr>
-        <w:drawing>
-          <wp:anchor distT="0" distB="0" distL="0" distR="0" simplePos="0" relativeHeight="251708416" behindDoc="0" locked="0" layoutInCell="1" allowOverlap="1" wp14:anchorId="0C6041F3" wp14:editId="2806F5BB">
-            <wp:simplePos x="0" y="0"/>
-            <wp:positionH relativeFrom="page">
-              <wp:posOffset>1301750</wp:posOffset>
-            </wp:positionH>
-            <wp:positionV relativeFrom="page">
-              <wp:posOffset>2603500</wp:posOffset>
-            </wp:positionV>
-            <wp:extent cx="125340" cy="135255"/>
-            <wp:effectExtent l="0" t="0" r="8255" b="0"/>
-            <wp:wrapNone/>
-            <wp:docPr id="81" name="Image 81" descr="Ein Bild, das pink, Farbigkeit, Magenta enthält.&#10;&#10;Automatisch generierte Beschreibung"/>
-            <wp:cNvGraphicFramePr>
-              <a:graphicFrameLocks xmlns:a="http://schemas.openxmlformats.org/drawingml/2006/main"/>
-            </wp:cNvGraphicFramePr>
-            <a:graphic xmlns:a="http://schemas.openxmlformats.org/drawingml/2006/main">
-              <a:graphicData uri="http://schemas.openxmlformats.org/drawingml/2006/picture">
-                <pic:pic xmlns:pic="http://schemas.openxmlformats.org/drawingml/2006/picture">
-                  <pic:nvPicPr>
-                    <pic:cNvPr id="81" name="Image 81" descr="Ein Bild, das pink, Farbigkeit, Magenta enthält.&#10;&#10;Automatisch generierte Beschreibung"/>
-                    <pic:cNvPicPr/>
-                  </pic:nvPicPr>
-                  <pic:blipFill>
-                    <a:blip r:embed="rId42" cstate="print"/>
-                    <a:stretch>
-                      <a:fillRect/>
-                    </a:stretch>
-                  </pic:blipFill>
-                  <pic:spPr>
-                    <a:xfrm>
-                      <a:off x="0" y="0"/>
-                      <a:ext cx="139203" cy="150215"/>
-                    </a:xfrm>
-                    <a:prstGeom prst="rect">
-                      <a:avLst/>
-                    </a:prstGeom>
-                  </pic:spPr>
-                </pic:pic>
-              </a:graphicData>
-            </a:graphic>
-            <wp14:sizeRelH relativeFrom="margin">
-              <wp14:pctWidth>0</wp14:pctWidth>
-            </wp14:sizeRelH>
-            <wp14:sizeRelV relativeFrom="margin">
-              <wp14:pctHeight>0</wp14:pctHeight>
-            </wp14:sizeRelV>
-          </wp:anchor>
-        </w:drawing>
-      </w:r>
-      <w:r>
-        <w:rPr>
-          <w:noProof/>
-        </w:rPr>
-        <w:drawing>
-          <wp:anchor distT="0" distB="0" distL="0" distR="0" simplePos="0" relativeHeight="251709440" behindDoc="0" locked="0" layoutInCell="1" allowOverlap="1" wp14:anchorId="0FC4EE6C" wp14:editId="2E0DC773">
-            <wp:simplePos x="0" y="0"/>
-            <wp:positionH relativeFrom="page">
-              <wp:posOffset>1301750</wp:posOffset>
-            </wp:positionH>
-            <wp:positionV relativeFrom="page">
-              <wp:posOffset>2800350</wp:posOffset>
-            </wp:positionV>
-            <wp:extent cx="127000" cy="135255"/>
-            <wp:effectExtent l="0" t="0" r="6350" b="0"/>
-            <wp:wrapNone/>
-            <wp:docPr id="82" name="Image 82" descr="Ein Bild, das Entwurf, Kreis enthält.&#10;&#10;Automatisch generierte Beschreibung"/>
-            <wp:cNvGraphicFramePr>
-              <a:graphicFrameLocks xmlns:a="http://schemas.openxmlformats.org/drawingml/2006/main"/>
-            </wp:cNvGraphicFramePr>
-            <a:graphic xmlns:a="http://schemas.openxmlformats.org/drawingml/2006/main">
-              <a:graphicData uri="http://schemas.openxmlformats.org/drawingml/2006/picture">
-                <pic:pic xmlns:pic="http://schemas.openxmlformats.org/drawingml/2006/picture">
-                  <pic:nvPicPr>
-                    <pic:cNvPr id="82" name="Image 82" descr="Ein Bild, das Entwurf, Kreis enthält.&#10;&#10;Automatisch generierte Beschreibung"/>
                     <pic:cNvPicPr/>
                   </pic:nvPicPr>
                   <pic:blipFill>
@@ -20162,18 +19991,18 @@
           <w:noProof/>
         </w:rPr>
         <w:drawing>
-          <wp:anchor distT="0" distB="0" distL="0" distR="0" simplePos="0" relativeHeight="251710464" behindDoc="0" locked="0" layoutInCell="1" allowOverlap="1" wp14:anchorId="17197DB0" wp14:editId="61A94950">
+          <wp:anchor distT="0" distB="0" distL="0" distR="0" simplePos="0" relativeHeight="251706368" behindDoc="0" locked="0" layoutInCell="1" allowOverlap="1" wp14:anchorId="1C12DEEB" wp14:editId="469153FE">
             <wp:simplePos x="0" y="0"/>
             <wp:positionH relativeFrom="page">
               <wp:posOffset>1301750</wp:posOffset>
             </wp:positionH>
-            <wp:positionV relativeFrom="page">
-              <wp:posOffset>2997200</wp:posOffset>
+            <wp:positionV relativeFrom="paragraph">
+              <wp:posOffset>947283</wp:posOffset>
             </wp:positionV>
-            <wp:extent cx="127000" cy="135255"/>
+            <wp:extent cx="127000" cy="133487"/>
             <wp:effectExtent l="0" t="0" r="6350" b="0"/>
             <wp:wrapNone/>
-            <wp:docPr id="83" name="Image 83" descr="Ein Bild, das gelb enthält.&#10;&#10;Automatisch generierte Beschreibung"/>
+            <wp:docPr id="68" name="Image 68"/>
             <wp:cNvGraphicFramePr>
               <a:graphicFrameLocks xmlns:a="http://schemas.openxmlformats.org/drawingml/2006/main"/>
             </wp:cNvGraphicFramePr>
@@ -20181,7 +20010,7 @@
               <a:graphicData uri="http://schemas.openxmlformats.org/drawingml/2006/picture">
                 <pic:pic xmlns:pic="http://schemas.openxmlformats.org/drawingml/2006/picture">
                   <pic:nvPicPr>
-                    <pic:cNvPr id="83" name="Image 83" descr="Ein Bild, das gelb enthält.&#10;&#10;Automatisch generierte Beschreibung"/>
+                    <pic:cNvPr id="68" name="Image 68"/>
                     <pic:cNvPicPr/>
                   </pic:nvPicPr>
                   <pic:blipFill>
@@ -20193,7 +20022,7 @@
                   <pic:spPr>
                     <a:xfrm>
                       <a:off x="0" y="0"/>
-                      <a:ext cx="127000" cy="135255"/>
+                      <a:ext cx="136034" cy="142983"/>
                     </a:xfrm>
                     <a:prstGeom prst="rect">
                       <a:avLst/>
@@ -20216,18 +20045,18 @@
           <w:noProof/>
         </w:rPr>
         <w:drawing>
-          <wp:anchor distT="0" distB="0" distL="0" distR="0" simplePos="0" relativeHeight="251711488" behindDoc="0" locked="0" layoutInCell="1" allowOverlap="1" wp14:anchorId="7C22038A" wp14:editId="366E674B">
+          <wp:anchor distT="0" distB="0" distL="0" distR="0" simplePos="0" relativeHeight="251707392" behindDoc="0" locked="0" layoutInCell="1" allowOverlap="1" wp14:anchorId="3500D7CB" wp14:editId="504FFF6E">
             <wp:simplePos x="0" y="0"/>
             <wp:positionH relativeFrom="page">
               <wp:posOffset>1301750</wp:posOffset>
             </wp:positionH>
-            <wp:positionV relativeFrom="page">
-              <wp:posOffset>3194548</wp:posOffset>
+            <wp:positionV relativeFrom="paragraph">
+              <wp:posOffset>1144133</wp:posOffset>
             </wp:positionV>
             <wp:extent cx="127000" cy="133487"/>
             <wp:effectExtent l="0" t="0" r="6350" b="0"/>
             <wp:wrapNone/>
-            <wp:docPr id="84" name="Image 84"/>
+            <wp:docPr id="69" name="Image 69" descr="Ein Bild, das Kunst enthält.&#10;&#10;Automatisch generierte Beschreibung mit geringer Zuverlässigkeit"/>
             <wp:cNvGraphicFramePr>
               <a:graphicFrameLocks xmlns:a="http://schemas.openxmlformats.org/drawingml/2006/main"/>
             </wp:cNvGraphicFramePr>
@@ -20235,7 +20064,7 @@
               <a:graphicData uri="http://schemas.openxmlformats.org/drawingml/2006/picture">
                 <pic:pic xmlns:pic="http://schemas.openxmlformats.org/drawingml/2006/picture">
                   <pic:nvPicPr>
-                    <pic:cNvPr id="84" name="Image 84"/>
+                    <pic:cNvPr id="69" name="Image 69" descr="Ein Bild, das Kunst enthält.&#10;&#10;Automatisch generierte Beschreibung mit geringer Zuverlässigkeit"/>
                     <pic:cNvPicPr/>
                   </pic:nvPicPr>
                   <pic:blipFill>
@@ -20270,18 +20099,18 @@
           <w:noProof/>
         </w:rPr>
         <w:drawing>
-          <wp:anchor distT="0" distB="0" distL="0" distR="0" simplePos="0" relativeHeight="251712512" behindDoc="0" locked="0" layoutInCell="1" allowOverlap="1" wp14:anchorId="44D35479" wp14:editId="447D6AEF">
+          <wp:anchor distT="0" distB="0" distL="0" distR="0" simplePos="0" relativeHeight="251708416" behindDoc="0" locked="0" layoutInCell="1" allowOverlap="1" wp14:anchorId="0C6041F3" wp14:editId="2806F5BB">
             <wp:simplePos x="0" y="0"/>
             <wp:positionH relativeFrom="page">
               <wp:posOffset>1301750</wp:posOffset>
             </wp:positionH>
             <wp:positionV relativeFrom="page">
-              <wp:posOffset>3391398</wp:posOffset>
+              <wp:posOffset>2603500</wp:posOffset>
             </wp:positionV>
-            <wp:extent cx="127000" cy="133487"/>
-            <wp:effectExtent l="0" t="0" r="6350" b="0"/>
+            <wp:extent cx="125340" cy="135255"/>
+            <wp:effectExtent l="0" t="0" r="8255" b="0"/>
             <wp:wrapNone/>
-            <wp:docPr id="85" name="Image 85" descr="Ein Bild, das Kunst, Design enthält.&#10;&#10;Automatisch generierte Beschreibung mit geringer Zuverlässigkeit"/>
+            <wp:docPr id="81" name="Image 81" descr="Ein Bild, das pink, Farbigkeit, Magenta enthält.&#10;&#10;Automatisch generierte Beschreibung"/>
             <wp:cNvGraphicFramePr>
               <a:graphicFrameLocks xmlns:a="http://schemas.openxmlformats.org/drawingml/2006/main"/>
             </wp:cNvGraphicFramePr>
@@ -20289,11 +20118,173 @@
               <a:graphicData uri="http://schemas.openxmlformats.org/drawingml/2006/picture">
                 <pic:pic xmlns:pic="http://schemas.openxmlformats.org/drawingml/2006/picture">
                   <pic:nvPicPr>
-                    <pic:cNvPr id="85" name="Image 85" descr="Ein Bild, das Kunst, Design enthält.&#10;&#10;Automatisch generierte Beschreibung mit geringer Zuverlässigkeit"/>
+                    <pic:cNvPr id="81" name="Image 81" descr="Ein Bild, das pink, Farbigkeit, Magenta enthält.&#10;&#10;Automatisch generierte Beschreibung"/>
                     <pic:cNvPicPr/>
                   </pic:nvPicPr>
                   <pic:blipFill>
-                    <a:blip r:embed="rId28" cstate="print"/>
+                    <a:blip r:embed="rId46" cstate="print"/>
+                    <a:stretch>
+                      <a:fillRect/>
+                    </a:stretch>
+                  </pic:blipFill>
+                  <pic:spPr>
+                    <a:xfrm>
+                      <a:off x="0" y="0"/>
+                      <a:ext cx="139203" cy="150215"/>
+                    </a:xfrm>
+                    <a:prstGeom prst="rect">
+                      <a:avLst/>
+                    </a:prstGeom>
+                  </pic:spPr>
+                </pic:pic>
+              </a:graphicData>
+            </a:graphic>
+            <wp14:sizeRelH relativeFrom="margin">
+              <wp14:pctWidth>0</wp14:pctWidth>
+            </wp14:sizeRelH>
+            <wp14:sizeRelV relativeFrom="margin">
+              <wp14:pctHeight>0</wp14:pctHeight>
+            </wp14:sizeRelV>
+          </wp:anchor>
+        </w:drawing>
+      </w:r>
+      <w:r>
+        <w:rPr>
+          <w:noProof/>
+        </w:rPr>
+        <w:drawing>
+          <wp:anchor distT="0" distB="0" distL="0" distR="0" simplePos="0" relativeHeight="251709440" behindDoc="0" locked="0" layoutInCell="1" allowOverlap="1" wp14:anchorId="0FC4EE6C" wp14:editId="2E0DC773">
+            <wp:simplePos x="0" y="0"/>
+            <wp:positionH relativeFrom="page">
+              <wp:posOffset>1301750</wp:posOffset>
+            </wp:positionH>
+            <wp:positionV relativeFrom="page">
+              <wp:posOffset>2800350</wp:posOffset>
+            </wp:positionV>
+            <wp:extent cx="127000" cy="135255"/>
+            <wp:effectExtent l="0" t="0" r="6350" b="0"/>
+            <wp:wrapNone/>
+            <wp:docPr id="82" name="Image 82" descr="Ein Bild, das Entwurf, Kreis enthält.&#10;&#10;Automatisch generierte Beschreibung"/>
+            <wp:cNvGraphicFramePr>
+              <a:graphicFrameLocks xmlns:a="http://schemas.openxmlformats.org/drawingml/2006/main"/>
+            </wp:cNvGraphicFramePr>
+            <a:graphic xmlns:a="http://schemas.openxmlformats.org/drawingml/2006/main">
+              <a:graphicData uri="http://schemas.openxmlformats.org/drawingml/2006/picture">
+                <pic:pic xmlns:pic="http://schemas.openxmlformats.org/drawingml/2006/picture">
+                  <pic:nvPicPr>
+                    <pic:cNvPr id="82" name="Image 82" descr="Ein Bild, das Entwurf, Kreis enthält.&#10;&#10;Automatisch generierte Beschreibung"/>
+                    <pic:cNvPicPr/>
+                  </pic:nvPicPr>
+                  <pic:blipFill>
+                    <a:blip r:embed="rId47" cstate="print"/>
+                    <a:stretch>
+                      <a:fillRect/>
+                    </a:stretch>
+                  </pic:blipFill>
+                  <pic:spPr>
+                    <a:xfrm>
+                      <a:off x="0" y="0"/>
+                      <a:ext cx="127000" cy="135255"/>
+                    </a:xfrm>
+                    <a:prstGeom prst="rect">
+                      <a:avLst/>
+                    </a:prstGeom>
+                  </pic:spPr>
+                </pic:pic>
+              </a:graphicData>
+            </a:graphic>
+            <wp14:sizeRelH relativeFrom="margin">
+              <wp14:pctWidth>0</wp14:pctWidth>
+            </wp14:sizeRelH>
+            <wp14:sizeRelV relativeFrom="margin">
+              <wp14:pctHeight>0</wp14:pctHeight>
+            </wp14:sizeRelV>
+          </wp:anchor>
+        </w:drawing>
+      </w:r>
+      <w:r>
+        <w:rPr>
+          <w:noProof/>
+        </w:rPr>
+        <w:drawing>
+          <wp:anchor distT="0" distB="0" distL="0" distR="0" simplePos="0" relativeHeight="251710464" behindDoc="0" locked="0" layoutInCell="1" allowOverlap="1" wp14:anchorId="17197DB0" wp14:editId="61A94950">
+            <wp:simplePos x="0" y="0"/>
+            <wp:positionH relativeFrom="page">
+              <wp:posOffset>1301750</wp:posOffset>
+            </wp:positionH>
+            <wp:positionV relativeFrom="page">
+              <wp:posOffset>2997200</wp:posOffset>
+            </wp:positionV>
+            <wp:extent cx="127000" cy="135255"/>
+            <wp:effectExtent l="0" t="0" r="6350" b="0"/>
+            <wp:wrapNone/>
+            <wp:docPr id="83" name="Image 83" descr="Ein Bild, das gelb enthält.&#10;&#10;Automatisch generierte Beschreibung"/>
+            <wp:cNvGraphicFramePr>
+              <a:graphicFrameLocks xmlns:a="http://schemas.openxmlformats.org/drawingml/2006/main"/>
+            </wp:cNvGraphicFramePr>
+            <a:graphic xmlns:a="http://schemas.openxmlformats.org/drawingml/2006/main">
+              <a:graphicData uri="http://schemas.openxmlformats.org/drawingml/2006/picture">
+                <pic:pic xmlns:pic="http://schemas.openxmlformats.org/drawingml/2006/picture">
+                  <pic:nvPicPr>
+                    <pic:cNvPr id="83" name="Image 83" descr="Ein Bild, das gelb enthält.&#10;&#10;Automatisch generierte Beschreibung"/>
+                    <pic:cNvPicPr/>
+                  </pic:nvPicPr>
+                  <pic:blipFill>
+                    <a:blip r:embed="rId48" cstate="print"/>
+                    <a:stretch>
+                      <a:fillRect/>
+                    </a:stretch>
+                  </pic:blipFill>
+                  <pic:spPr>
+                    <a:xfrm>
+                      <a:off x="0" y="0"/>
+                      <a:ext cx="127000" cy="135255"/>
+                    </a:xfrm>
+                    <a:prstGeom prst="rect">
+                      <a:avLst/>
+                    </a:prstGeom>
+                  </pic:spPr>
+                </pic:pic>
+              </a:graphicData>
+            </a:graphic>
+            <wp14:sizeRelH relativeFrom="margin">
+              <wp14:pctWidth>0</wp14:pctWidth>
+            </wp14:sizeRelH>
+            <wp14:sizeRelV relativeFrom="margin">
+              <wp14:pctHeight>0</wp14:pctHeight>
+            </wp14:sizeRelV>
+          </wp:anchor>
+        </w:drawing>
+      </w:r>
+      <w:r>
+        <w:rPr>
+          <w:noProof/>
+        </w:rPr>
+        <w:drawing>
+          <wp:anchor distT="0" distB="0" distL="0" distR="0" simplePos="0" relativeHeight="251711488" behindDoc="0" locked="0" layoutInCell="1" allowOverlap="1" wp14:anchorId="7C22038A" wp14:editId="366E674B">
+            <wp:simplePos x="0" y="0"/>
+            <wp:positionH relativeFrom="page">
+              <wp:posOffset>1301750</wp:posOffset>
+            </wp:positionH>
+            <wp:positionV relativeFrom="page">
+              <wp:posOffset>3194548</wp:posOffset>
+            </wp:positionV>
+            <wp:extent cx="127000" cy="133487"/>
+            <wp:effectExtent l="0" t="0" r="6350" b="0"/>
+            <wp:wrapNone/>
+            <wp:docPr id="84" name="Image 84"/>
+            <wp:cNvGraphicFramePr>
+              <a:graphicFrameLocks xmlns:a="http://schemas.openxmlformats.org/drawingml/2006/main"/>
+            </wp:cNvGraphicFramePr>
+            <a:graphic xmlns:a="http://schemas.openxmlformats.org/drawingml/2006/main">
+              <a:graphicData uri="http://schemas.openxmlformats.org/drawingml/2006/picture">
+                <pic:pic xmlns:pic="http://schemas.openxmlformats.org/drawingml/2006/picture">
+                  <pic:nvPicPr>
+                    <pic:cNvPr id="84" name="Image 84"/>
+                    <pic:cNvPicPr/>
+                  </pic:nvPicPr>
+                  <pic:blipFill>
+                    <a:blip r:embed="rId49" cstate="print"/>
                     <a:stretch>
                       <a:fillRect/>
                     </a:stretch>
@@ -20324,6 +20315,60 @@
           <w:noProof/>
         </w:rPr>
         <w:drawing>
+          <wp:anchor distT="0" distB="0" distL="0" distR="0" simplePos="0" relativeHeight="251712512" behindDoc="0" locked="0" layoutInCell="1" allowOverlap="1" wp14:anchorId="44D35479" wp14:editId="447D6AEF">
+            <wp:simplePos x="0" y="0"/>
+            <wp:positionH relativeFrom="page">
+              <wp:posOffset>1301750</wp:posOffset>
+            </wp:positionH>
+            <wp:positionV relativeFrom="page">
+              <wp:posOffset>3391398</wp:posOffset>
+            </wp:positionV>
+            <wp:extent cx="127000" cy="133487"/>
+            <wp:effectExtent l="0" t="0" r="6350" b="0"/>
+            <wp:wrapNone/>
+            <wp:docPr id="85" name="Image 85" descr="Ein Bild, das Kunst, Design enthält.&#10;&#10;Automatisch generierte Beschreibung mit geringer Zuverlässigkeit"/>
+            <wp:cNvGraphicFramePr>
+              <a:graphicFrameLocks xmlns:a="http://schemas.openxmlformats.org/drawingml/2006/main"/>
+            </wp:cNvGraphicFramePr>
+            <a:graphic xmlns:a="http://schemas.openxmlformats.org/drawingml/2006/main">
+              <a:graphicData uri="http://schemas.openxmlformats.org/drawingml/2006/picture">
+                <pic:pic xmlns:pic="http://schemas.openxmlformats.org/drawingml/2006/picture">
+                  <pic:nvPicPr>
+                    <pic:cNvPr id="85" name="Image 85" descr="Ein Bild, das Kunst, Design enthält.&#10;&#10;Automatisch generierte Beschreibung mit geringer Zuverlässigkeit"/>
+                    <pic:cNvPicPr/>
+                  </pic:nvPicPr>
+                  <pic:blipFill>
+                    <a:blip r:embed="rId32" cstate="print"/>
+                    <a:stretch>
+                      <a:fillRect/>
+                    </a:stretch>
+                  </pic:blipFill>
+                  <pic:spPr>
+                    <a:xfrm>
+                      <a:off x="0" y="0"/>
+                      <a:ext cx="136034" cy="142983"/>
+                    </a:xfrm>
+                    <a:prstGeom prst="rect">
+                      <a:avLst/>
+                    </a:prstGeom>
+                  </pic:spPr>
+                </pic:pic>
+              </a:graphicData>
+            </a:graphic>
+            <wp14:sizeRelH relativeFrom="margin">
+              <wp14:pctWidth>0</wp14:pctWidth>
+            </wp14:sizeRelH>
+            <wp14:sizeRelV relativeFrom="margin">
+              <wp14:pctHeight>0</wp14:pctHeight>
+            </wp14:sizeRelV>
+          </wp:anchor>
+        </w:drawing>
+      </w:r>
+      <w:r>
+        <w:rPr>
+          <w:noProof/>
+        </w:rPr>
+        <w:drawing>
           <wp:anchor distT="0" distB="0" distL="0" distR="0" simplePos="0" relativeHeight="251713536" behindDoc="0" locked="0" layoutInCell="1" allowOverlap="1" wp14:anchorId="4AC79976" wp14:editId="1A7C1FA1">
             <wp:simplePos x="0" y="0"/>
             <wp:positionH relativeFrom="page">
@@ -20347,7 +20392,7 @@
                     <pic:cNvPicPr/>
                   </pic:nvPicPr>
                   <pic:blipFill>
-                    <a:blip r:embed="rId25" cstate="print"/>
+                    <a:blip r:embed="rId29" cstate="print"/>
                     <a:stretch>
                       <a:fillRect/>
                     </a:stretch>
@@ -20401,7 +20446,7 @@
                     <pic:cNvPicPr/>
                   </pic:nvPicPr>
                   <pic:blipFill>
-                    <a:blip r:embed="rId26" cstate="print"/>
+                    <a:blip r:embed="rId30" cstate="print"/>
                     <a:stretch>
                       <a:fillRect/>
                     </a:stretch>
@@ -20455,7 +20500,7 @@
                     <pic:cNvPicPr/>
                   </pic:nvPicPr>
                   <pic:blipFill>
-                    <a:blip r:embed="rId39" cstate="print"/>
+                    <a:blip r:embed="rId43" cstate="print"/>
                     <a:stretch>
                       <a:fillRect/>
                     </a:stretch>
@@ -20509,7 +20554,7 @@
                     <pic:cNvPicPr/>
                   </pic:nvPicPr>
                   <pic:blipFill>
-                    <a:blip r:embed="rId40" cstate="print"/>
+                    <a:blip r:embed="rId44" cstate="print"/>
                     <a:stretch>
                       <a:fillRect/>
                     </a:stretch>
@@ -20563,7 +20608,7 @@
                     <pic:cNvPicPr/>
                   </pic:nvPicPr>
                   <pic:blipFill>
-                    <a:blip r:embed="rId41" cstate="print"/>
+                    <a:blip r:embed="rId45" cstate="print"/>
                     <a:stretch>
                       <a:fillRect/>
                     </a:stretch>
@@ -20617,7 +20662,7 @@
                     <pic:cNvPicPr/>
                   </pic:nvPicPr>
                   <pic:blipFill>
-                    <a:blip r:embed="rId46" cstate="print"/>
+                    <a:blip r:embed="rId50" cstate="print"/>
                     <a:stretch>
                       <a:fillRect/>
                     </a:stretch>
@@ -21489,7 +21534,7 @@
                     <pic:cNvPicPr/>
                   </pic:nvPicPr>
                   <pic:blipFill>
-                    <a:blip r:embed="rId47" cstate="print"/>
+                    <a:blip r:embed="rId51" cstate="print"/>
                     <a:stretch>
                       <a:fillRect/>
                     </a:stretch>
@@ -21547,7 +21592,7 @@
                     <pic:cNvPicPr/>
                   </pic:nvPicPr>
                   <pic:blipFill>
-                    <a:blip r:embed="rId48" cstate="print"/>
+                    <a:blip r:embed="rId52" cstate="print"/>
                     <a:stretch>
                       <a:fillRect/>
                     </a:stretch>
@@ -21648,7 +21693,7 @@
                     <pic:cNvPicPr/>
                   </pic:nvPicPr>
                   <pic:blipFill>
-                    <a:blip r:embed="rId49" cstate="print"/>
+                    <a:blip r:embed="rId53" cstate="print"/>
                     <a:stretch>
                       <a:fillRect/>
                     </a:stretch>
@@ -23273,6 +23318,7 @@
         </w:numPr>
       </w:pPr>
       <w:r>
+        <w:lastRenderedPageBreak/>
         <w:t>Wärst du dazu bereit selbst Fahrten anzubieten?</w:t>
       </w:r>
     </w:p>
@@ -23319,7 +23365,7 @@
                     <pic:cNvPicPr/>
                   </pic:nvPicPr>
                   <pic:blipFill>
-                    <a:blip r:embed="rId50" cstate="print"/>
+                    <a:blip r:embed="rId54" cstate="print"/>
                     <a:stretch>
                       <a:fillRect/>
                     </a:stretch>
@@ -23362,7 +23408,7 @@
                     <pic:cNvPicPr/>
                   </pic:nvPicPr>
                   <pic:blipFill>
-                    <a:blip r:embed="rId48" cstate="print"/>
+                    <a:blip r:embed="rId52" cstate="print"/>
                     <a:stretch>
                       <a:fillRect/>
                     </a:stretch>
@@ -23458,7 +23504,7 @@
                     <pic:cNvPicPr/>
                   </pic:nvPicPr>
                   <pic:blipFill>
-                    <a:blip r:embed="rId51" cstate="print"/>
+                    <a:blip r:embed="rId55" cstate="print"/>
                     <a:stretch>
                       <a:fillRect/>
                     </a:stretch>
@@ -23572,7 +23618,7 @@
                     <pic:cNvPicPr/>
                   </pic:nvPicPr>
                   <pic:blipFill>
-                    <a:blip r:embed="rId52" cstate="print"/>
+                    <a:blip r:embed="rId56" cstate="print"/>
                     <a:stretch>
                       <a:fillRect/>
                     </a:stretch>
@@ -23613,7 +23659,7 @@
                     <pic:cNvPicPr/>
                   </pic:nvPicPr>
                   <pic:blipFill>
-                    <a:blip r:embed="rId28" cstate="print"/>
+                    <a:blip r:embed="rId32" cstate="print"/>
                     <a:stretch>
                       <a:fillRect/>
                     </a:stretch>
@@ -23711,7 +23757,7 @@
                     <pic:cNvPicPr/>
                   </pic:nvPicPr>
                   <pic:blipFill>
-                    <a:blip r:embed="rId29" cstate="print"/>
+                    <a:blip r:embed="rId33" cstate="print"/>
                     <a:stretch>
                       <a:fillRect/>
                     </a:stretch>
@@ -23797,7 +23843,7 @@
                     <pic:cNvPicPr/>
                   </pic:nvPicPr>
                   <pic:blipFill>
-                    <a:blip r:embed="rId26" cstate="print"/>
+                    <a:blip r:embed="rId30" cstate="print"/>
                     <a:stretch>
                       <a:fillRect/>
                     </a:stretch>
@@ -23900,7 +23946,7 @@
                     <pic:cNvPicPr/>
                   </pic:nvPicPr>
                   <pic:blipFill>
-                    <a:blip r:embed="rId39" cstate="print"/>
+                    <a:blip r:embed="rId43" cstate="print"/>
                     <a:stretch>
                       <a:fillRect/>
                     </a:stretch>
@@ -24039,7 +24085,7 @@
                     <pic:cNvPicPr/>
                   </pic:nvPicPr>
                   <pic:blipFill>
-                    <a:blip r:embed="rId53" cstate="print"/>
+                    <a:blip r:embed="rId57" cstate="print"/>
                     <a:stretch>
                       <a:fillRect/>
                     </a:stretch>
@@ -24080,7 +24126,7 @@
                     <pic:cNvPicPr/>
                   </pic:nvPicPr>
                   <pic:blipFill>
-                    <a:blip r:embed="rId28" cstate="print"/>
+                    <a:blip r:embed="rId32" cstate="print"/>
                     <a:stretch>
                       <a:fillRect/>
                     </a:stretch>
@@ -24164,7 +24210,7 @@
                     <pic:cNvPicPr/>
                   </pic:nvPicPr>
                   <pic:blipFill>
-                    <a:blip r:embed="rId54" cstate="print"/>
+                    <a:blip r:embed="rId58" cstate="print"/>
                     <a:stretch>
                       <a:fillRect/>
                     </a:stretch>
@@ -24257,7 +24303,7 @@
                     <pic:cNvPicPr/>
                   </pic:nvPicPr>
                   <pic:blipFill>
-                    <a:blip r:embed="rId26" cstate="print"/>
+                    <a:blip r:embed="rId30" cstate="print"/>
                     <a:stretch>
                       <a:fillRect/>
                     </a:stretch>
@@ -24380,7 +24426,7 @@
                     <pic:cNvPicPr/>
                   </pic:nvPicPr>
                   <pic:blipFill>
-                    <a:blip r:embed="rId55" cstate="print"/>
+                    <a:blip r:embed="rId59" cstate="print"/>
                     <a:stretch>
                       <a:fillRect/>
                     </a:stretch>
@@ -24508,7 +24554,7 @@
                     <pic:cNvPicPr/>
                   </pic:nvPicPr>
                   <pic:blipFill>
-                    <a:blip r:embed="rId56" cstate="print"/>
+                    <a:blip r:embed="rId60" cstate="print"/>
                     <a:stretch>
                       <a:fillRect/>
                     </a:stretch>
@@ -24574,7 +24620,7 @@
                     <pic:cNvPicPr/>
                   </pic:nvPicPr>
                   <pic:blipFill>
-                    <a:blip r:embed="rId32" cstate="print"/>
+                    <a:blip r:embed="rId36" cstate="print"/>
                     <a:stretch>
                       <a:fillRect/>
                     </a:stretch>
@@ -24622,7 +24668,7 @@
                     <pic:cNvPicPr/>
                   </pic:nvPicPr>
                   <pic:blipFill>
-                    <a:blip r:embed="rId57" cstate="print"/>
+                    <a:blip r:embed="rId61" cstate="print"/>
                     <a:stretch>
                       <a:fillRect/>
                     </a:stretch>
@@ -24670,7 +24716,7 @@
                     <pic:cNvPicPr/>
                   </pic:nvPicPr>
                   <pic:blipFill>
-                    <a:blip r:embed="rId48" cstate="print"/>
+                    <a:blip r:embed="rId52" cstate="print"/>
                     <a:stretch>
                       <a:fillRect/>
                     </a:stretch>
@@ -25007,7 +25053,7 @@
                     <pic:cNvPicPr/>
                   </pic:nvPicPr>
                   <pic:blipFill>
-                    <a:blip r:embed="rId58" cstate="print"/>
+                    <a:blip r:embed="rId62" cstate="print"/>
                     <a:stretch>
                       <a:fillRect/>
                     </a:stretch>
@@ -25060,7 +25106,7 @@
                     <pic:cNvPicPr/>
                   </pic:nvPicPr>
                   <pic:blipFill>
-                    <a:blip r:embed="rId28" cstate="print"/>
+                    <a:blip r:embed="rId32" cstate="print"/>
                     <a:stretch>
                       <a:fillRect/>
                     </a:stretch>
@@ -25157,7 +25203,7 @@
                     <pic:cNvPicPr/>
                   </pic:nvPicPr>
                   <pic:blipFill>
-                    <a:blip r:embed="rId25" cstate="print"/>
+                    <a:blip r:embed="rId29" cstate="print"/>
                     <a:stretch>
                       <a:fillRect/>
                     </a:stretch>
@@ -25376,6 +25422,7 @@
         <w:rPr>
           <w:lang w:val="de-DE"/>
         </w:rPr>
+        <w:lastRenderedPageBreak/>
         <w:t>Hast du weitere Anmerkungen oder Vorschläge bezüglich einer Getzner Textil AG Fahrgemeinschafts-App?</w:t>
       </w:r>
     </w:p>
@@ -27550,6 +27597,27 @@
     </w:p>
     <w:p>
       <w:pPr>
+        <w:spacing w:after="160" w:line="259" w:lineRule="auto"/>
+        <w:rPr>
+          <w:lang w:val="de-DE"/>
+        </w:rPr>
+        <w:sectPr>
+          <w:footerReference w:type="default" r:id="rId63"/>
+          <w:pgSz w:w="11906" w:h="16838"/>
+          <w:pgMar w:top="1417" w:right="1417" w:bottom="1134" w:left="1417" w:header="708" w:footer="708" w:gutter="0"/>
+          <w:cols w:space="708"/>
+          <w:docGrid w:linePitch="360"/>
+        </w:sectPr>
+      </w:pPr>
+      <w:r>
+        <w:rPr>
+          <w:lang w:val="de-DE"/>
+        </w:rPr>
+        <w:br w:type="page"/>
+      </w:r>
+    </w:p>
+    <w:p>
+      <w:pPr>
         <w:pStyle w:val="berschrift1"/>
         <w:rPr>
           <w:lang w:val="en-US"/>
@@ -27561,6 +27629,7 @@
         <w:rPr>
           <w:lang w:val="en-US"/>
         </w:rPr>
+        <w:lastRenderedPageBreak/>
         <w:t>Ha</w:t>
       </w:r>
       <w:r>
@@ -27588,26 +27657,625 @@
     </w:p>
     <w:p>
       <w:pPr>
+        <w:pStyle w:val="berschrift2"/>
         <w:rPr>
           <w:lang w:val="en-US"/>
         </w:rPr>
       </w:pPr>
+      <w:r>
+        <w:rPr>
+          <w:lang w:val="en-US"/>
+        </w:rPr>
+        <w:t>Sitemap</w:t>
+      </w:r>
+    </w:p>
+    <w:p>
+      <w:pPr>
+        <w:rPr>
+          <w:lang w:val="en-US"/>
+        </w:rPr>
+      </w:pPr>
+      <w:hyperlink r:id="rId64" w:history="1">
+        <w:r>
+          <w:rPr>
+            <w:rStyle w:val="Hyperlink"/>
+            <w:lang w:val="en-US"/>
+          </w:rPr>
+          <w:t>https://online.visual-paradigm.com/app/diagrams/#LDiplomarbeit</w:t>
+        </w:r>
+      </w:hyperlink>
+    </w:p>
+    <w:p>
+      <w:pPr>
+        <w:rPr>
+          <w:lang w:val="en-US"/>
+        </w:rPr>
+      </w:pPr>
+    </w:p>
+    <w:p>
+      <w:pPr>
+        <w:tabs>
+          <w:tab w:val="left" w:pos="2130"/>
+        </w:tabs>
+        <w:rPr>
+          <w:lang w:val="de-DE"/>
+        </w:rPr>
+      </w:pPr>
+      <w:bookmarkStart w:id="45" w:name="_Toc159948709"/>
+      <w:r>
+        <w:rPr>
+          <w:lang w:val="de-DE"/>
+        </w:rPr>
+        <w:t>Die Sitemap ist ein unverzichtbares Instrument innerhalb unseres Projekts, das uns dabei unterstützt hat, die Struktur unserer Website klar zu definieren und zu visualisieren. Sie dient als Leitfaden für unsere Benutzer und Suchmaschinen-Crawler, indem sie eine transparente Darstellung aller verfügbaren Seiten und ihrer Hierarchie bietet.</w:t>
+      </w:r>
+    </w:p>
+    <w:p>
+      <w:pPr>
+        <w:tabs>
+          <w:tab w:val="left" w:pos="2130"/>
+        </w:tabs>
+        <w:rPr>
+          <w:lang w:val="de-DE"/>
+        </w:rPr>
+      </w:pPr>
+    </w:p>
+    <w:p>
+      <w:pPr>
+        <w:tabs>
+          <w:tab w:val="left" w:pos="2130"/>
+        </w:tabs>
+        <w:rPr>
+          <w:lang w:val="de-DE"/>
+        </w:rPr>
+      </w:pPr>
+      <w:r>
+        <w:rPr>
+          <w:lang w:val="de-DE"/>
+        </w:rPr>
+        <w:t>Hier ist eine ausführliche Beschreibung des Seitenflusses:</w:t>
+      </w:r>
+    </w:p>
+    <w:p>
+      <w:pPr>
+        <w:tabs>
+          <w:tab w:val="left" w:pos="2130"/>
+        </w:tabs>
+        <w:jc w:val="center"/>
+        <w:rPr>
+          <w:lang w:val="de-DE"/>
+        </w:rPr>
+      </w:pPr>
+      <w:r>
+        <w:rPr>
+          <w:noProof/>
+          <w14:ligatures w14:val="standardContextual"/>
+        </w:rPr>
+        <w:drawing>
+          <wp:inline distT="0" distB="0" distL="0" distR="0" wp14:anchorId="5655DF04" wp14:editId="5E8FFF98">
+            <wp:extent cx="5001947" cy="3838575"/>
+            <wp:effectExtent l="0" t="0" r="8255" b="0"/>
+            <wp:docPr id="579572404" name="Grafik 1" descr="Ein Bild, das Diagramm, Plan, Reihe, Entwurf enthält.&#10;&#10;Automatisch generierte Beschreibung"/>
+            <wp:cNvGraphicFramePr>
+              <a:graphicFrameLocks xmlns:a="http://schemas.openxmlformats.org/drawingml/2006/main" noChangeAspect="1"/>
+            </wp:cNvGraphicFramePr>
+            <a:graphic xmlns:a="http://schemas.openxmlformats.org/drawingml/2006/main">
+              <a:graphicData uri="http://schemas.openxmlformats.org/drawingml/2006/picture">
+                <pic:pic xmlns:pic="http://schemas.openxmlformats.org/drawingml/2006/picture">
+                  <pic:nvPicPr>
+                    <pic:cNvPr id="579572404" name="Grafik 1" descr="Ein Bild, das Diagramm, Plan, Reihe, Entwurf enthält.&#10;&#10;Automatisch generierte Beschreibung"/>
+                    <pic:cNvPicPr/>
+                  </pic:nvPicPr>
+                  <pic:blipFill>
+                    <a:blip r:embed="rId65"/>
+                    <a:stretch>
+                      <a:fillRect/>
+                    </a:stretch>
+                  </pic:blipFill>
+                  <pic:spPr>
+                    <a:xfrm>
+                      <a:off x="0" y="0"/>
+                      <a:ext cx="5016301" cy="3849591"/>
+                    </a:xfrm>
+                    <a:prstGeom prst="rect">
+                      <a:avLst/>
+                    </a:prstGeom>
+                  </pic:spPr>
+                </pic:pic>
+              </a:graphicData>
+            </a:graphic>
+          </wp:inline>
+        </w:drawing>
+      </w:r>
+    </w:p>
+    <w:p>
+      <w:pPr>
+        <w:tabs>
+          <w:tab w:val="left" w:pos="2130"/>
+        </w:tabs>
+        <w:rPr>
+          <w:lang w:val="de-DE"/>
+        </w:rPr>
+      </w:pPr>
+      <w:r>
+        <w:rPr>
+          <w:b/>
+          <w:bCs/>
+          <w:lang w:val="de-DE"/>
+        </w:rPr>
+        <w:t>Anmeldeseite (Login)</w:t>
+      </w:r>
+      <w:r>
+        <w:rPr>
+          <w:lang w:val="de-DE"/>
+        </w:rPr>
+        <w:t>:</w:t>
+      </w:r>
+    </w:p>
+    <w:p>
+      <w:pPr>
+        <w:pStyle w:val="Listenabsatz"/>
+        <w:numPr>
+          <w:ilvl w:val="0"/>
+          <w:numId w:val="48"/>
+        </w:numPr>
+        <w:tabs>
+          <w:tab w:val="left" w:pos="2130"/>
+        </w:tabs>
+        <w:rPr>
+          <w:lang w:val="de-DE"/>
+        </w:rPr>
+      </w:pPr>
+      <w:r>
+        <w:rPr>
+          <w:lang w:val="de-DE"/>
+        </w:rPr>
+        <w:t>Nachdem Benutzer die Website aufgerufen haben, gelangen sie zur Anmeldeseite, wo sie ihre E-Mail-Adresse und ihr Passwort eingeben.</w:t>
+      </w:r>
+    </w:p>
+    <w:p>
+      <w:pPr>
+        <w:pStyle w:val="Listenabsatz"/>
+        <w:numPr>
+          <w:ilvl w:val="0"/>
+          <w:numId w:val="48"/>
+        </w:numPr>
+        <w:tabs>
+          <w:tab w:val="left" w:pos="2130"/>
+        </w:tabs>
+        <w:rPr>
+          <w:lang w:val="de-DE"/>
+        </w:rPr>
+      </w:pPr>
+      <w:r>
+        <w:rPr>
+          <w:lang w:val="de-DE"/>
+        </w:rPr>
+        <w:t>Wenn die eingegebenen Anmeldedaten falsch sind, wird eine entsprechende Fehlermeldung angezeigt, und die Benutzer werden aufgefordert, die korrekten Informationen einzugeben.</w:t>
+      </w:r>
+    </w:p>
+    <w:p>
+      <w:pPr>
+        <w:pStyle w:val="Listenabsatz"/>
+        <w:numPr>
+          <w:ilvl w:val="0"/>
+          <w:numId w:val="48"/>
+        </w:numPr>
+        <w:tabs>
+          <w:tab w:val="left" w:pos="2130"/>
+        </w:tabs>
+        <w:rPr>
+          <w:lang w:val="de-DE"/>
+        </w:rPr>
+      </w:pPr>
+      <w:r>
+        <w:rPr>
+          <w:lang w:val="de-DE"/>
+        </w:rPr>
+        <w:t>Falls Benutzer ihr Passwort vergessen haben, gibt es die Option, das Passwort zurückzusetzen.</w:t>
+      </w:r>
+    </w:p>
+    <w:p>
+      <w:pPr>
+        <w:tabs>
+          <w:tab w:val="left" w:pos="2130"/>
+        </w:tabs>
+        <w:rPr>
+          <w:lang w:val="de-DE"/>
+        </w:rPr>
+      </w:pPr>
+      <w:r>
+        <w:rPr>
+          <w:b/>
+          <w:bCs/>
+          <w:lang w:val="de-DE"/>
+        </w:rPr>
+        <w:t>Passwort zurücksetzen</w:t>
+      </w:r>
+      <w:r>
+        <w:rPr>
+          <w:lang w:val="de-DE"/>
+        </w:rPr>
+        <w:t>:</w:t>
+      </w:r>
+    </w:p>
+    <w:p>
+      <w:pPr>
+        <w:pStyle w:val="Listenabsatz"/>
+        <w:numPr>
+          <w:ilvl w:val="0"/>
+          <w:numId w:val="49"/>
+        </w:numPr>
+        <w:tabs>
+          <w:tab w:val="left" w:pos="2130"/>
+        </w:tabs>
+        <w:rPr>
+          <w:lang w:val="de-DE"/>
+        </w:rPr>
+      </w:pPr>
+      <w:r>
+        <w:rPr>
+          <w:lang w:val="de-DE"/>
+        </w:rPr>
+        <w:t>Benutzer können auf die Option zum Zurücksetzen des Passworts klicken, falls erforderlich.</w:t>
+      </w:r>
+    </w:p>
+    <w:p>
+      <w:pPr>
+        <w:pStyle w:val="Listenabsatz"/>
+        <w:numPr>
+          <w:ilvl w:val="0"/>
+          <w:numId w:val="49"/>
+        </w:numPr>
+        <w:tabs>
+          <w:tab w:val="left" w:pos="2130"/>
+        </w:tabs>
+        <w:rPr>
+          <w:lang w:val="de-DE"/>
+        </w:rPr>
+      </w:pPr>
+      <w:r>
+        <w:rPr>
+          <w:lang w:val="de-DE"/>
+        </w:rPr>
+        <w:t>Aufgrund organisatorischer Schwierigkeiten wird dem Benutzer mitgeteilt, dass er das bei der Vorgesetzten melden sollte</w:t>
+      </w:r>
+    </w:p>
+    <w:p>
+      <w:pPr>
+        <w:tabs>
+          <w:tab w:val="left" w:pos="2130"/>
+        </w:tabs>
+        <w:rPr>
+          <w:lang w:val="de-DE"/>
+        </w:rPr>
+      </w:pPr>
+      <w:r>
+        <w:rPr>
+          <w:b/>
+          <w:bCs/>
+          <w:lang w:val="de-DE"/>
+        </w:rPr>
+        <w:t>Fehlermeldung</w:t>
+      </w:r>
+      <w:r>
+        <w:rPr>
+          <w:lang w:val="de-DE"/>
+        </w:rPr>
+        <w:t>:</w:t>
+      </w:r>
+    </w:p>
+    <w:p>
+      <w:pPr>
+        <w:pStyle w:val="Listenabsatz"/>
+        <w:numPr>
+          <w:ilvl w:val="0"/>
+          <w:numId w:val="49"/>
+        </w:numPr>
+        <w:tabs>
+          <w:tab w:val="left" w:pos="2130"/>
+        </w:tabs>
+        <w:rPr>
+          <w:lang w:val="de-DE"/>
+        </w:rPr>
+      </w:pPr>
+      <w:r>
+        <w:rPr>
+          <w:lang w:val="de-DE"/>
+        </w:rPr>
+        <w:t>Wenn bei der Anmeldung die Benutzerdaten nicht korrekt sind, wird der Benutzer aufgefordert, die Anmeldeinformationen erneut einzugeben.</w:t>
+      </w:r>
+    </w:p>
+    <w:p>
+      <w:pPr>
+        <w:tabs>
+          <w:tab w:val="left" w:pos="2130"/>
+        </w:tabs>
+        <w:rPr>
+          <w:rFonts w:ascii="Segoe UI" w:hAnsi="Segoe UI" w:cs="Segoe UI"/>
+          <w:color w:val="ECECEC"/>
+          <w:sz w:val="33"/>
+          <w:szCs w:val="33"/>
+          <w:shd w:val="clear" w:color="auto" w:fill="212121"/>
+        </w:rPr>
+      </w:pPr>
+    </w:p>
+    <w:p>
+      <w:pPr>
+        <w:tabs>
+          <w:tab w:val="left" w:pos="2130"/>
+        </w:tabs>
+        <w:rPr>
+          <w:lang w:val="de-DE"/>
+        </w:rPr>
+      </w:pPr>
+      <w:r>
+        <w:rPr>
+          <w:b/>
+          <w:bCs/>
+          <w:lang w:val="de-DE"/>
+        </w:rPr>
+        <w:lastRenderedPageBreak/>
+        <w:t>Hauptseite (Main Page)</w:t>
+      </w:r>
+      <w:r>
+        <w:rPr>
+          <w:lang w:val="de-DE"/>
+        </w:rPr>
+        <w:t>:</w:t>
+      </w:r>
+    </w:p>
+    <w:p>
+      <w:pPr>
+        <w:pStyle w:val="Listenabsatz"/>
+        <w:numPr>
+          <w:ilvl w:val="0"/>
+          <w:numId w:val="51"/>
+        </w:numPr>
+        <w:tabs>
+          <w:tab w:val="left" w:pos="2130"/>
+        </w:tabs>
+        <w:rPr>
+          <w:lang w:val="de-DE"/>
+        </w:rPr>
+      </w:pPr>
+      <w:r>
+        <w:rPr>
+          <w:lang w:val="de-DE"/>
+        </w:rPr>
+        <w:t>Nach erfolgreicher Anmeldung oder Passwortrücksetzung gelangen die Benutzer zur Hauptseite.</w:t>
+      </w:r>
+    </w:p>
+    <w:p>
+      <w:pPr>
+        <w:pStyle w:val="Listenabsatz"/>
+        <w:numPr>
+          <w:ilvl w:val="0"/>
+          <w:numId w:val="51"/>
+        </w:numPr>
+        <w:tabs>
+          <w:tab w:val="left" w:pos="2130"/>
+        </w:tabs>
+        <w:rPr>
+          <w:lang w:val="de-DE"/>
+        </w:rPr>
+      </w:pPr>
+      <w:r>
+        <w:rPr>
+          <w:lang w:val="de-DE"/>
+        </w:rPr>
+        <w:t>Die Hauptseite präsentiert verschiedene Optionen, darunter "Fahrt anbieten"</w:t>
+      </w:r>
+      <w:r>
+        <w:rPr>
+          <w:lang w:val="de-DE"/>
+        </w:rPr>
+        <w:t>,</w:t>
+      </w:r>
+      <w:r>
+        <w:rPr>
+          <w:lang w:val="de-DE"/>
+        </w:rPr>
+        <w:t xml:space="preserve"> "Fahrt finden"</w:t>
+      </w:r>
+      <w:r>
+        <w:rPr>
+          <w:lang w:val="de-DE"/>
+        </w:rPr>
+        <w:t xml:space="preserve"> und </w:t>
+      </w:r>
+      <w:r>
+        <w:rPr>
+          <w:lang w:val="de-DE"/>
+        </w:rPr>
+        <w:t>„</w:t>
+      </w:r>
+      <w:r>
+        <w:rPr>
+          <w:lang w:val="de-DE"/>
+        </w:rPr>
+        <w:t>Informationen zum Account</w:t>
+      </w:r>
+      <w:r>
+        <w:rPr>
+          <w:lang w:val="de-DE"/>
+        </w:rPr>
+        <w:t>“</w:t>
+      </w:r>
+      <w:r>
+        <w:rPr>
+          <w:lang w:val="de-DE"/>
+        </w:rPr>
+        <w:t>.</w:t>
+      </w:r>
+    </w:p>
+    <w:p>
+      <w:pPr>
+        <w:tabs>
+          <w:tab w:val="left" w:pos="2130"/>
+        </w:tabs>
+        <w:rPr>
+          <w:lang w:val="de-DE"/>
+        </w:rPr>
+      </w:pPr>
+      <w:r>
+        <w:rPr>
+          <w:b/>
+          <w:bCs/>
+          <w:lang w:val="de-DE"/>
+        </w:rPr>
+        <w:t>Fahrt anbieten</w:t>
+      </w:r>
+      <w:r>
+        <w:rPr>
+          <w:lang w:val="de-DE"/>
+        </w:rPr>
+        <w:t>:</w:t>
+      </w:r>
+    </w:p>
+    <w:p>
+      <w:pPr>
+        <w:pStyle w:val="Listenabsatz"/>
+        <w:numPr>
+          <w:ilvl w:val="0"/>
+          <w:numId w:val="52"/>
+        </w:numPr>
+        <w:tabs>
+          <w:tab w:val="left" w:pos="2130"/>
+        </w:tabs>
+        <w:rPr>
+          <w:lang w:val="de-DE"/>
+        </w:rPr>
+      </w:pPr>
+      <w:r>
+        <w:rPr>
+          <w:lang w:val="de-DE"/>
+        </w:rPr>
+        <w:t>Wenn Benutzer die Option "Fahrt anbieten" wählen, werden sie zu einer Seite weitergeleitet, auf der sie die Adresse eingeben können, von der sie abfahren möchten.</w:t>
+      </w:r>
+    </w:p>
+    <w:p>
+      <w:pPr>
+        <w:pStyle w:val="Listenabsatz"/>
+        <w:numPr>
+          <w:ilvl w:val="0"/>
+          <w:numId w:val="52"/>
+        </w:numPr>
+        <w:tabs>
+          <w:tab w:val="left" w:pos="2130"/>
+        </w:tabs>
+        <w:rPr>
+          <w:lang w:val="de-DE"/>
+        </w:rPr>
+      </w:pPr>
+      <w:r>
+        <w:rPr>
+          <w:lang w:val="de-DE"/>
+        </w:rPr>
+        <w:t>Die Eingabe der Abfahrtsadresse ermöglicht es Benutzern, ihre Fahrten klar zu definieren und anderen Nutzern genaue Informationen zu bieten.</w:t>
+      </w:r>
+    </w:p>
+    <w:p>
+      <w:pPr>
+        <w:tabs>
+          <w:tab w:val="left" w:pos="2130"/>
+        </w:tabs>
+        <w:rPr>
+          <w:lang w:val="de-DE"/>
+        </w:rPr>
+      </w:pPr>
+      <w:r>
+        <w:rPr>
+          <w:b/>
+          <w:bCs/>
+          <w:lang w:val="de-DE"/>
+        </w:rPr>
+        <w:t>Adresse eingeben</w:t>
+      </w:r>
+      <w:r>
+        <w:rPr>
+          <w:lang w:val="de-DE"/>
+        </w:rPr>
+        <w:t>:</w:t>
+      </w:r>
+    </w:p>
+    <w:p>
+      <w:pPr>
+        <w:pStyle w:val="Listenabsatz"/>
+        <w:numPr>
+          <w:ilvl w:val="0"/>
+          <w:numId w:val="53"/>
+        </w:numPr>
+        <w:tabs>
+          <w:tab w:val="left" w:pos="2130"/>
+        </w:tabs>
+        <w:rPr>
+          <w:lang w:val="de-DE"/>
+        </w:rPr>
+      </w:pPr>
+      <w:r>
+        <w:rPr>
+          <w:lang w:val="de-DE"/>
+        </w:rPr>
+        <w:t>Auf der Seite zum Eingeben der Abfahrtsadresse können Benutzer ihre Startadresse präzise angeben.</w:t>
+      </w:r>
+    </w:p>
+    <w:p>
+      <w:pPr>
+        <w:pStyle w:val="Listenabsatz"/>
+        <w:numPr>
+          <w:ilvl w:val="0"/>
+          <w:numId w:val="53"/>
+        </w:numPr>
+        <w:tabs>
+          <w:tab w:val="left" w:pos="2130"/>
+        </w:tabs>
+        <w:rPr>
+          <w:lang w:val="de-DE"/>
+        </w:rPr>
+      </w:pPr>
+      <w:r>
+        <w:rPr>
+          <w:lang w:val="de-DE"/>
+        </w:rPr>
+        <w:t>Nach Eingabe der Adresse können sie weitere Details zur angebotenen Fahrt eingeben oder den Vorgang bestätigen.</w:t>
+      </w:r>
+    </w:p>
+    <w:p>
+      <w:pPr>
+        <w:tabs>
+          <w:tab w:val="left" w:pos="2130"/>
+        </w:tabs>
+        <w:rPr>
+          <w:lang w:val="de-DE"/>
+        </w:rPr>
+      </w:pPr>
+    </w:p>
+    <w:p>
+      <w:pPr>
+        <w:tabs>
+          <w:tab w:val="left" w:pos="2130"/>
+        </w:tabs>
+        <w:rPr>
+          <w:lang w:val="de-DE"/>
+        </w:rPr>
+      </w:pPr>
     </w:p>
     <w:p>
       <w:pPr>
         <w:pStyle w:val="berschrift2"/>
         <w:rPr>
+          <w:lang w:val="de-DE"/>
+        </w:rPr>
+      </w:pPr>
+      <w:proofErr w:type="spellStart"/>
+      <w:r>
+        <w:rPr>
           <w:lang w:val="en-US"/>
         </w:rPr>
-      </w:pPr>
-      <w:bookmarkStart w:id="45" w:name="_Toc159948709"/>
-      <w:r>
-        <w:rPr>
-          <w:lang w:val="en-US"/>
-        </w:rPr>
         <w:t>Connectors</w:t>
       </w:r>
       <w:bookmarkEnd w:id="45"/>
+      <w:proofErr w:type="spellEnd"/>
     </w:p>
     <w:p>
       <w:pPr>
@@ -27719,7 +28387,7 @@
           <w:lang w:val="en-US"/>
         </w:rPr>
       </w:pPr>
-      <w:hyperlink r:id="rId59" w:history="1">
+      <w:hyperlink r:id="rId66" w:history="1">
         <w:r>
           <w:rPr>
             <w:rStyle w:val="Hyperlink"/>
@@ -27868,6 +28536,7 @@
         </w:numPr>
       </w:pPr>
       <w:r>
+        <w:lastRenderedPageBreak/>
         <w:t>Die Anzahl der verfügbaren Sitze gibt an, wie viele Passagiere das Fahrzeug aufnehmen kann, was für die Planung von Fahrten entscheidend ist.</w:t>
       </w:r>
     </w:p>
@@ -28009,6 +28678,7 @@
       </w:pPr>
       <w:bookmarkStart w:id="51" w:name="_Toc159948715"/>
       <w:r>
+        <w:lastRenderedPageBreak/>
         <w:t>Quell</w:t>
       </w:r>
       <w:r>
@@ -28034,7 +28704,7 @@
       <w:r>
         <w:t xml:space="preserve">, 23. Januar 2024. </w:t>
       </w:r>
-      <w:hyperlink r:id="rId60" w:history="1">
+      <w:hyperlink r:id="rId67" w:history="1">
         <w:r>
           <w:rPr>
             <w:rStyle w:val="Hyperlink"/>
@@ -28054,7 +28724,7 @@
       <w:r>
         <w:t xml:space="preserve">„Getzner Textil | Innovative Textilien seit 1818“. Zugegriffen 27. Februar 2024. </w:t>
       </w:r>
-      <w:hyperlink r:id="rId61" w:history="1">
+      <w:hyperlink r:id="rId68" w:history="1">
         <w:r>
           <w:rPr>
             <w:rStyle w:val="Hyperlink"/>
@@ -28074,7 +28744,7 @@
       <w:r>
         <w:t xml:space="preserve">„Bus oder Mitfahrt? Jetzt günstige Fahrten finden. | BlaBlaCar“. Zugegriffen 13. Februar 2024. </w:t>
       </w:r>
-      <w:hyperlink r:id="rId62" w:history="1">
+      <w:hyperlink r:id="rId69" w:history="1">
         <w:r>
           <w:rPr>
             <w:rStyle w:val="Hyperlink"/>
@@ -28100,7 +28770,7 @@
       <w:r>
         <w:t xml:space="preserve">Zugegriffen 13. Februar 2024. </w:t>
       </w:r>
-      <w:hyperlink r:id="rId63" w:history="1">
+      <w:hyperlink r:id="rId70" w:history="1">
         <w:r>
           <w:rPr>
             <w:rStyle w:val="Hyperlink"/>
@@ -28123,7 +28793,7 @@
       <w:r>
         <w:t xml:space="preserve">Neptune Software. „Homepage“. Zugegriffen 27. Februar 2024. </w:t>
       </w:r>
-      <w:hyperlink r:id="rId64" w:history="1">
+      <w:hyperlink r:id="rId71" w:history="1">
         <w:r>
           <w:rPr>
             <w:rStyle w:val="Hyperlink"/>
@@ -28153,7 +28823,7 @@
       <w:r>
         <w:t xml:space="preserve">Zugegriffen 27. Februar 2024. </w:t>
       </w:r>
-      <w:hyperlink r:id="rId65" w:history="1">
+      <w:hyperlink r:id="rId72" w:history="1">
         <w:r>
           <w:rPr>
             <w:color w:val="0000FF"/>
@@ -28313,9 +28983,7 @@
       </w:pPr>
     </w:p>
     <w:sectPr>
-      <w:headerReference w:type="even" r:id="rId66"/>
-      <w:footerReference w:type="default" r:id="rId67"/>
-      <w:headerReference w:type="first" r:id="rId68"/>
+      <w:footerReference w:type="default" r:id="rId73"/>
       <w:pgSz w:w="11906" w:h="16838"/>
       <w:pgMar w:top="1417" w:right="1417" w:bottom="1134" w:left="1417" w:header="708" w:footer="708" w:gutter="0"/>
       <w:cols w:space="708"/>
@@ -28351,12 +29019,162 @@
       <w:pStyle w:val="Fuzeile"/>
     </w:pPr>
     <w:r>
-      <w:t>Metin Keser</w:t>
+      <w:t>Metin Ke</w:t>
+    </w:r>
+    <w:r>
+      <w:t>ser</w:t>
     </w:r>
     <w:r>
       <w:tab/>
     </w:r>
     <w:r>
+      <w:t>Fahrgemeinschafts-App</w:t>
+    </w:r>
+    <w:r>
+      <w:tab/>
+    </w:r>
+    <w:r>
+      <w:fldChar w:fldCharType="begin"/>
+    </w:r>
+    <w:r>
+      <w:instrText xml:space="preserve"> PAGE   \* MERGEFORMAT </w:instrText>
+    </w:r>
+    <w:r>
+      <w:fldChar w:fldCharType="separate"/>
+    </w:r>
+    <w:r>
+      <w:rPr>
+        <w:noProof/>
+      </w:rPr>
+      <w:t>19</w:t>
+    </w:r>
+    <w:r>
+      <w:fldChar w:fldCharType="end"/>
+    </w:r>
+    <w:r>
+      <w:t>/</w:t>
+    </w:r>
+    <w:fldSimple w:instr=" NUMPAGES   \* MERGEFORMAT ">
+      <w:r>
+        <w:rPr>
+          <w:noProof/>
+        </w:rPr>
+        <w:t>19</w:t>
+      </w:r>
+    </w:fldSimple>
+  </w:p>
+</w:ftr>
+</file>
+
+<file path=word/footer2.xml><?xml version="1.0" encoding="utf-8"?>
+<w:ftr xmlns:wpc="http://schemas.microsoft.com/office/word/2010/wordprocessingCanvas" xmlns:cx="http://schemas.microsoft.com/office/drawing/2014/chartex" xmlns:cx1="http://schemas.microsoft.com/office/drawing/2015/9/8/chartex" xmlns:cx2="http://schemas.microsoft.com/office/drawing/2015/10/21/chartex" xmlns:cx3="http://schemas.microsoft.com/office/drawing/2016/5/9/chartex" xmlns:cx4="http://schemas.microsoft.com/office/drawing/2016/5/10/chartex" xmlns:cx5="http://schemas.microsoft.com/office/drawing/2016/5/11/chartex" xmlns:cx6="http://schemas.microsoft.com/office/drawing/2016/5/12/chartex" xmlns:cx7="http://schemas.microsoft.com/office/drawing/2016/5/13/chartex" xmlns:cx8="http://schemas.microsoft.com/office/drawing/2016/5/14/chartex" xmlns:mc="http://schemas.openxmlformats.org/markup-compatibility/2006" xmlns:aink="http://schemas.microsoft.com/office/drawing/2016/ink" xmlns:am3d="http://schemas.microsoft.com/office/drawing/2017/model3d" xmlns:o="urn:schemas-microsoft-com:office:office" xmlns:oel="http://schemas.microsoft.com/office/2019/extlst" xmlns:r="http://schemas.openxmlformats.org/officeDocument/2006/relationships" xmlns:m="http://schemas.openxmlformats.org/officeDocument/2006/math" xmlns:v="urn:schemas-microsoft-com:vml" xmlns:wp14="http://schemas.microsoft.com/office/word/2010/wordprocessingDrawing" xmlns:wp="http://schemas.openxmlformats.org/drawingml/2006/wordprocessingDrawing" xmlns:w10="urn:schemas-microsoft-com:office:word" xmlns:w="http://schemas.openxmlformats.org/wordprocessingml/2006/main" xmlns:w14="http://schemas.microsoft.com/office/word/2010/wordml" xmlns:w15="http://schemas.microsoft.com/office/word/2012/wordml" xmlns:w16cex="http://schemas.microsoft.com/office/word/2018/wordml/cex" xmlns:w16cid="http://schemas.microsoft.com/office/word/2016/wordml/cid" xmlns:w16="http://schemas.microsoft.com/office/word/2018/wordml" xmlns:w16sdtdh="http://schemas.microsoft.com/office/word/2020/wordml/sdtdatahash" xmlns:w16se="http://schemas.microsoft.com/office/word/2015/wordml/symex" xmlns:wpg="http://schemas.microsoft.com/office/word/2010/wordprocessingGroup" xmlns:wpi="http://schemas.microsoft.com/office/word/2010/wordprocessingInk" xmlns:wne="http://schemas.microsoft.com/office/word/2006/wordml" xmlns:wps="http://schemas.microsoft.com/office/word/2010/wordprocessingShape" mc:Ignorable="w14 w15 w16se w16cid w16 w16cex w16sdtdh wp14">
+  <w:p>
+    <w:pPr>
+      <w:pStyle w:val="Fuzeile"/>
+    </w:pPr>
+    <w:r>
+      <w:t>Bashar Khalil</w:t>
+    </w:r>
+    <w:r>
+      <w:tab/>
+      <w:t>Fahrgemeinschafts-App</w:t>
+    </w:r>
+    <w:r>
+      <w:tab/>
+    </w:r>
+    <w:r>
+      <w:fldChar w:fldCharType="begin"/>
+    </w:r>
+    <w:r>
+      <w:instrText xml:space="preserve"> PAGE   \* MERGEFORMAT </w:instrText>
+    </w:r>
+    <w:r>
+      <w:fldChar w:fldCharType="separate"/>
+    </w:r>
+    <w:r>
+      <w:rPr>
+        <w:noProof/>
+      </w:rPr>
+      <w:t>19</w:t>
+    </w:r>
+    <w:r>
+      <w:fldChar w:fldCharType="end"/>
+    </w:r>
+    <w:r>
+      <w:t>/</w:t>
+    </w:r>
+    <w:fldSimple w:instr=" NUMPAGES   \* MERGEFORMAT ">
+      <w:r>
+        <w:rPr>
+          <w:noProof/>
+        </w:rPr>
+        <w:t>19</w:t>
+      </w:r>
+    </w:fldSimple>
+  </w:p>
+</w:ftr>
+</file>
+
+<file path=word/footer3.xml><?xml version="1.0" encoding="utf-8"?>
+<w:ftr xmlns:wpc="http://schemas.microsoft.com/office/word/2010/wordprocessingCanvas" xmlns:cx="http://schemas.microsoft.com/office/drawing/2014/chartex" xmlns:cx1="http://schemas.microsoft.com/office/drawing/2015/9/8/chartex" xmlns:cx2="http://schemas.microsoft.com/office/drawing/2015/10/21/chartex" xmlns:cx3="http://schemas.microsoft.com/office/drawing/2016/5/9/chartex" xmlns:cx4="http://schemas.microsoft.com/office/drawing/2016/5/10/chartex" xmlns:cx5="http://schemas.microsoft.com/office/drawing/2016/5/11/chartex" xmlns:cx6="http://schemas.microsoft.com/office/drawing/2016/5/12/chartex" xmlns:cx7="http://schemas.microsoft.com/office/drawing/2016/5/13/chartex" xmlns:cx8="http://schemas.microsoft.com/office/drawing/2016/5/14/chartex" xmlns:mc="http://schemas.openxmlformats.org/markup-compatibility/2006" xmlns:aink="http://schemas.microsoft.com/office/drawing/2016/ink" xmlns:am3d="http://schemas.microsoft.com/office/drawing/2017/model3d" xmlns:o="urn:schemas-microsoft-com:office:office" xmlns:oel="http://schemas.microsoft.com/office/2019/extlst" xmlns:r="http://schemas.openxmlformats.org/officeDocument/2006/relationships" xmlns:m="http://schemas.openxmlformats.org/officeDocument/2006/math" xmlns:v="urn:schemas-microsoft-com:vml" xmlns:wp14="http://schemas.microsoft.com/office/word/2010/wordprocessingDrawing" xmlns:wp="http://schemas.openxmlformats.org/drawingml/2006/wordprocessingDrawing" xmlns:w10="urn:schemas-microsoft-com:office:word" xmlns:w="http://schemas.openxmlformats.org/wordprocessingml/2006/main" xmlns:w14="http://schemas.microsoft.com/office/word/2010/wordml" xmlns:w15="http://schemas.microsoft.com/office/word/2012/wordml" xmlns:w16cex="http://schemas.microsoft.com/office/word/2018/wordml/cex" xmlns:w16cid="http://schemas.microsoft.com/office/word/2016/wordml/cid" xmlns:w16="http://schemas.microsoft.com/office/word/2018/wordml" xmlns:w16sdtdh="http://schemas.microsoft.com/office/word/2020/wordml/sdtdatahash" xmlns:w16se="http://schemas.microsoft.com/office/word/2015/wordml/symex" xmlns:wpg="http://schemas.microsoft.com/office/word/2010/wordprocessingGroup" xmlns:wpi="http://schemas.microsoft.com/office/word/2010/wordprocessingInk" xmlns:wne="http://schemas.microsoft.com/office/word/2006/wordml" xmlns:wps="http://schemas.microsoft.com/office/word/2010/wordprocessingShape" mc:Ignorable="w14 w15 w16se w16cid w16 w16cex w16sdtdh wp14">
+  <w:p>
+    <w:pPr>
+      <w:pStyle w:val="Fuzeile"/>
+    </w:pPr>
+    <w:r>
+      <w:t>Metin Keser</w:t>
+    </w:r>
+    <w:r>
+      <w:tab/>
+      <w:t>Fahrgemeinschafts-App</w:t>
+    </w:r>
+    <w:r>
+      <w:tab/>
+    </w:r>
+    <w:r>
+      <w:fldChar w:fldCharType="begin"/>
+    </w:r>
+    <w:r>
+      <w:instrText xml:space="preserve"> PAGE   \* MERGEFORMAT </w:instrText>
+    </w:r>
+    <w:r>
+      <w:fldChar w:fldCharType="separate"/>
+    </w:r>
+    <w:r>
+      <w:rPr>
+        <w:noProof/>
+      </w:rPr>
+      <w:t>19</w:t>
+    </w:r>
+    <w:r>
+      <w:fldChar w:fldCharType="end"/>
+    </w:r>
+    <w:r>
+      <w:t>/</w:t>
+    </w:r>
+    <w:fldSimple w:instr=" NUMPAGES   \* MERGEFORMAT ">
+      <w:r>
+        <w:rPr>
+          <w:noProof/>
+        </w:rPr>
+        <w:t>19</w:t>
+      </w:r>
+    </w:fldSimple>
+  </w:p>
+</w:ftr>
+</file>
+
+<file path=word/footer4.xml><?xml version="1.0" encoding="utf-8"?>
+<w:ftr xmlns:wpc="http://schemas.microsoft.com/office/word/2010/wordprocessingCanvas" xmlns:cx="http://schemas.microsoft.com/office/drawing/2014/chartex" xmlns:cx1="http://schemas.microsoft.com/office/drawing/2015/9/8/chartex" xmlns:cx2="http://schemas.microsoft.com/office/drawing/2015/10/21/chartex" xmlns:cx3="http://schemas.microsoft.com/office/drawing/2016/5/9/chartex" xmlns:cx4="http://schemas.microsoft.com/office/drawing/2016/5/10/chartex" xmlns:cx5="http://schemas.microsoft.com/office/drawing/2016/5/11/chartex" xmlns:cx6="http://schemas.microsoft.com/office/drawing/2016/5/12/chartex" xmlns:cx7="http://schemas.microsoft.com/office/drawing/2016/5/13/chartex" xmlns:cx8="http://schemas.microsoft.com/office/drawing/2016/5/14/chartex" xmlns:mc="http://schemas.openxmlformats.org/markup-compatibility/2006" xmlns:aink="http://schemas.microsoft.com/office/drawing/2016/ink" xmlns:am3d="http://schemas.microsoft.com/office/drawing/2017/model3d" xmlns:o="urn:schemas-microsoft-com:office:office" xmlns:oel="http://schemas.microsoft.com/office/2019/extlst" xmlns:r="http://schemas.openxmlformats.org/officeDocument/2006/relationships" xmlns:m="http://schemas.openxmlformats.org/officeDocument/2006/math" xmlns:v="urn:schemas-microsoft-com:vml" xmlns:wp14="http://schemas.microsoft.com/office/word/2010/wordprocessingDrawing" xmlns:wp="http://schemas.openxmlformats.org/drawingml/2006/wordprocessingDrawing" xmlns:w10="urn:schemas-microsoft-com:office:word" xmlns:w="http://schemas.openxmlformats.org/wordprocessingml/2006/main" xmlns:w14="http://schemas.microsoft.com/office/word/2010/wordml" xmlns:w15="http://schemas.microsoft.com/office/word/2012/wordml" xmlns:w16cex="http://schemas.microsoft.com/office/word/2018/wordml/cex" xmlns:w16cid="http://schemas.microsoft.com/office/word/2016/wordml/cid" xmlns:w16="http://schemas.microsoft.com/office/word/2018/wordml" xmlns:w16sdtdh="http://schemas.microsoft.com/office/word/2020/wordml/sdtdatahash" xmlns:w16se="http://schemas.microsoft.com/office/word/2015/wordml/symex" xmlns:wpg="http://schemas.microsoft.com/office/word/2010/wordprocessingGroup" xmlns:wpi="http://schemas.microsoft.com/office/word/2010/wordprocessingInk" xmlns:wne="http://schemas.microsoft.com/office/word/2006/wordml" xmlns:wps="http://schemas.microsoft.com/office/word/2010/wordprocessingShape" mc:Ignorable="w14 w15 w16se w16cid w16 w16cex w16sdtdh wp14">
+  <w:p>
+    <w:pPr>
+      <w:pStyle w:val="Fuzeile"/>
+    </w:pPr>
+    <w:r>
+      <w:t>Bashar Khalil</w:t>
+    </w:r>
+    <w:r>
+      <w:tab/>
       <w:t>Fahrgemeinschafts-App</w:t>
     </w:r>
     <w:r>
@@ -28503,7 +29321,7 @@
 <w:numbering xmlns:wpc="http://schemas.microsoft.com/office/word/2010/wordprocessingCanvas" xmlns:cx="http://schemas.microsoft.com/office/drawing/2014/chartex" xmlns:cx1="http://schemas.microsoft.com/office/drawing/2015/9/8/chartex" xmlns:cx2="http://schemas.microsoft.com/office/drawing/2015/10/21/chartex" xmlns:cx3="http://schemas.microsoft.com/office/drawing/2016/5/9/chartex" xmlns:cx4="http://schemas.microsoft.com/office/drawing/2016/5/10/chartex" xmlns:cx5="http://schemas.microsoft.com/office/drawing/2016/5/11/chartex" xmlns:cx6="http://schemas.microsoft.com/office/drawing/2016/5/12/chartex" xmlns:cx7="http://schemas.microsoft.com/office/drawing/2016/5/13/chartex" xmlns:cx8="http://schemas.microsoft.com/office/drawing/2016/5/14/chartex" xmlns:mc="http://schemas.openxmlformats.org/markup-compatibility/2006" xmlns:aink="http://schemas.microsoft.com/office/drawing/2016/ink" xmlns:am3d="http://schemas.microsoft.com/office/drawing/2017/model3d" xmlns:o="urn:schemas-microsoft-com:office:office" xmlns:oel="http://schemas.microsoft.com/office/2019/extlst" xmlns:r="http://schemas.openxmlformats.org/officeDocument/2006/relationships" xmlns:m="http://schemas.openxmlformats.org/officeDocument/2006/math" xmlns:v="urn:schemas-microsoft-com:vml" xmlns:wp14="http://schemas.microsoft.com/office/word/2010/wordprocessingDrawing" xmlns:wp="http://schemas.openxmlformats.org/drawingml/2006/wordprocessingDrawing" xmlns:w10="urn:schemas-microsoft-com:office:word" xmlns:w="http://schemas.openxmlformats.org/wordprocessingml/2006/main" xmlns:w14="http://schemas.microsoft.com/office/word/2010/wordml" xmlns:w15="http://schemas.microsoft.com/office/word/2012/wordml" xmlns:w16cex="http://schemas.microsoft.com/office/word/2018/wordml/cex" xmlns:w16cid="http://schemas.microsoft.com/office/word/2016/wordml/cid" xmlns:w16="http://schemas.microsoft.com/office/word/2018/wordml" xmlns:w16sdtdh="http://schemas.microsoft.com/office/word/2020/wordml/sdtdatahash" xmlns:w16se="http://schemas.microsoft.com/office/word/2015/wordml/symex" xmlns:wpg="http://schemas.microsoft.com/office/word/2010/wordprocessingGroup" xmlns:wpi="http://schemas.microsoft.com/office/word/2010/wordprocessingInk" xmlns:wne="http://schemas.microsoft.com/office/word/2006/wordml" xmlns:wps="http://schemas.microsoft.com/office/word/2010/wordprocessingShape" mc:Ignorable="w14 w15 w16se w16cid w16 w16cex w16sdtdh wp14">
   <w:numPicBullet w:numPicBulletId="0">
     <w:pict>
-      <v:shapetype w14:anchorId="58564CB5" id="_x0000_t75" coordsize="21600,21600" o:spt="75" o:preferrelative="t" path="m@4@5l@4@11@9@11@9@5xe" filled="f" stroked="f">
+      <v:shapetype id="_x0000_t75" coordsize="21600,21600" o:spt="75" o:preferrelative="t" path="m@4@5l@4@11@9@11@9@5xe" filled="f" stroked="f">
         <v:stroke joinstyle="miter"/>
         <v:formulas>
           <v:f eqn="if lineDrawn pixelLineWidth 0"/>
@@ -28522,7 +29340,7 @@
         <v:path o:extrusionok="f" gradientshapeok="t" o:connecttype="rect"/>
         <o:lock v:ext="edit" aspectratio="t"/>
       </v:shapetype>
-      <v:shape id="_x0000_i1036" type="#_x0000_t75" alt="Ein Bild, das Kunst, Design enthält.&#10;&#10;Automatisch generierte Beschreibung mit geringer Zuverlässigkeit" style="width:48pt;height:47.25pt;visibility:visible;mso-wrap-style:square" o:bullet="t">
+      <v:shape id="_x0000_i1066" type="#_x0000_t75" alt="Ein Bild, das Kunst, Design enthält.&#10;&#10;Automatisch generierte Beschreibung mit geringer Zuverlässigkeit" style="width:48pt;height:47.25pt;visibility:visible;mso-wrap-style:square" o:bullet="t">
         <v:imagedata r:id="rId1" o:title="Ein Bild, das Kunst, Design enthält"/>
         <o:lock v:ext="edit" aspectratio="f"/>
       </v:shape>
@@ -30075,6 +30893,119 @@
     </w:lvl>
   </w:abstractNum>
   <w:abstractNum w:abstractNumId="15" w15:restartNumberingAfterBreak="0">
+    <w:nsid w:val="28F85EA1"/>
+    <w:multiLevelType w:val="hybridMultilevel"/>
+    <w:tmpl w:val="025863EE"/>
+    <w:lvl w:ilvl="0" w:tplc="0C070001">
+      <w:start w:val="1"/>
+      <w:numFmt w:val="bullet"/>
+      <w:lvlText w:val=""/>
+      <w:lvlJc w:val="left"/>
+      <w:pPr>
+        <w:ind w:left="720" w:hanging="360"/>
+      </w:pPr>
+      <w:rPr>
+        <w:rFonts w:ascii="Symbol" w:hAnsi="Symbol" w:hint="default"/>
+      </w:rPr>
+    </w:lvl>
+    <w:lvl w:ilvl="1" w:tplc="0C070003" w:tentative="1">
+      <w:start w:val="1"/>
+      <w:numFmt w:val="bullet"/>
+      <w:lvlText w:val="o"/>
+      <w:lvlJc w:val="left"/>
+      <w:pPr>
+        <w:ind w:left="1440" w:hanging="360"/>
+      </w:pPr>
+      <w:rPr>
+        <w:rFonts w:ascii="Courier New" w:hAnsi="Courier New" w:cs="Courier New" w:hint="default"/>
+      </w:rPr>
+    </w:lvl>
+    <w:lvl w:ilvl="2" w:tplc="0C070005" w:tentative="1">
+      <w:start w:val="1"/>
+      <w:numFmt w:val="bullet"/>
+      <w:lvlText w:val=""/>
+      <w:lvlJc w:val="left"/>
+      <w:pPr>
+        <w:ind w:left="2160" w:hanging="360"/>
+      </w:pPr>
+      <w:rPr>
+        <w:rFonts w:ascii="Wingdings" w:hAnsi="Wingdings" w:hint="default"/>
+      </w:rPr>
+    </w:lvl>
+    <w:lvl w:ilvl="3" w:tplc="0C070001" w:tentative="1">
+      <w:start w:val="1"/>
+      <w:numFmt w:val="bullet"/>
+      <w:lvlText w:val=""/>
+      <w:lvlJc w:val="left"/>
+      <w:pPr>
+        <w:ind w:left="2880" w:hanging="360"/>
+      </w:pPr>
+      <w:rPr>
+        <w:rFonts w:ascii="Symbol" w:hAnsi="Symbol" w:hint="default"/>
+      </w:rPr>
+    </w:lvl>
+    <w:lvl w:ilvl="4" w:tplc="0C070003" w:tentative="1">
+      <w:start w:val="1"/>
+      <w:numFmt w:val="bullet"/>
+      <w:lvlText w:val="o"/>
+      <w:lvlJc w:val="left"/>
+      <w:pPr>
+        <w:ind w:left="3600" w:hanging="360"/>
+      </w:pPr>
+      <w:rPr>
+        <w:rFonts w:ascii="Courier New" w:hAnsi="Courier New" w:cs="Courier New" w:hint="default"/>
+      </w:rPr>
+    </w:lvl>
+    <w:lvl w:ilvl="5" w:tplc="0C070005" w:tentative="1">
+      <w:start w:val="1"/>
+      <w:numFmt w:val="bullet"/>
+      <w:lvlText w:val=""/>
+      <w:lvlJc w:val="left"/>
+      <w:pPr>
+        <w:ind w:left="4320" w:hanging="360"/>
+      </w:pPr>
+      <w:rPr>
+        <w:rFonts w:ascii="Wingdings" w:hAnsi="Wingdings" w:hint="default"/>
+      </w:rPr>
+    </w:lvl>
+    <w:lvl w:ilvl="6" w:tplc="0C070001" w:tentative="1">
+      <w:start w:val="1"/>
+      <w:numFmt w:val="bullet"/>
+      <w:lvlText w:val=""/>
+      <w:lvlJc w:val="left"/>
+      <w:pPr>
+        <w:ind w:left="5040" w:hanging="360"/>
+      </w:pPr>
+      <w:rPr>
+        <w:rFonts w:ascii="Symbol" w:hAnsi="Symbol" w:hint="default"/>
+      </w:rPr>
+    </w:lvl>
+    <w:lvl w:ilvl="7" w:tplc="0C070003" w:tentative="1">
+      <w:start w:val="1"/>
+      <w:numFmt w:val="bullet"/>
+      <w:lvlText w:val="o"/>
+      <w:lvlJc w:val="left"/>
+      <w:pPr>
+        <w:ind w:left="5760" w:hanging="360"/>
+      </w:pPr>
+      <w:rPr>
+        <w:rFonts w:ascii="Courier New" w:hAnsi="Courier New" w:cs="Courier New" w:hint="default"/>
+      </w:rPr>
+    </w:lvl>
+    <w:lvl w:ilvl="8" w:tplc="0C070005" w:tentative="1">
+      <w:start w:val="1"/>
+      <w:numFmt w:val="bullet"/>
+      <w:lvlText w:val=""/>
+      <w:lvlJc w:val="left"/>
+      <w:pPr>
+        <w:ind w:left="6480" w:hanging="360"/>
+      </w:pPr>
+      <w:rPr>
+        <w:rFonts w:ascii="Wingdings" w:hAnsi="Wingdings" w:hint="default"/>
+      </w:rPr>
+    </w:lvl>
+  </w:abstractNum>
+  <w:abstractNum w:abstractNumId="16" w15:restartNumberingAfterBreak="0">
     <w:nsid w:val="2B855558"/>
     <w:multiLevelType w:val="hybridMultilevel"/>
     <w:tmpl w:val="D49AC6EA"/>
@@ -30187,7 +31118,7 @@
       </w:rPr>
     </w:lvl>
   </w:abstractNum>
-  <w:abstractNum w:abstractNumId="16" w15:restartNumberingAfterBreak="0">
+  <w:abstractNum w:abstractNumId="17" w15:restartNumberingAfterBreak="0">
     <w:nsid w:val="2BB74BC2"/>
     <w:multiLevelType w:val="hybridMultilevel"/>
     <w:tmpl w:val="2688B97E"/>
@@ -30276,7 +31207,7 @@
       </w:pPr>
     </w:lvl>
   </w:abstractNum>
-  <w:abstractNum w:abstractNumId="17" w15:restartNumberingAfterBreak="0">
+  <w:abstractNum w:abstractNumId="18" w15:restartNumberingAfterBreak="0">
     <w:nsid w:val="2FD70A52"/>
     <w:multiLevelType w:val="hybridMultilevel"/>
     <w:tmpl w:val="78D27426"/>
@@ -30389,7 +31320,7 @@
       </w:rPr>
     </w:lvl>
   </w:abstractNum>
-  <w:abstractNum w:abstractNumId="18" w15:restartNumberingAfterBreak="0">
+  <w:abstractNum w:abstractNumId="19" w15:restartNumberingAfterBreak="0">
     <w:nsid w:val="324F4213"/>
     <w:multiLevelType w:val="hybridMultilevel"/>
     <w:tmpl w:val="7C647F96"/>
@@ -30478,7 +31409,7 @@
       </w:pPr>
     </w:lvl>
   </w:abstractNum>
-  <w:abstractNum w:abstractNumId="19" w15:restartNumberingAfterBreak="0">
+  <w:abstractNum w:abstractNumId="20" w15:restartNumberingAfterBreak="0">
     <w:nsid w:val="357C09C3"/>
     <w:multiLevelType w:val="hybridMultilevel"/>
     <w:tmpl w:val="9424928C"/>
@@ -30591,7 +31522,120 @@
       </w:rPr>
     </w:lvl>
   </w:abstractNum>
-  <w:abstractNum w:abstractNumId="20" w15:restartNumberingAfterBreak="0">
+  <w:abstractNum w:abstractNumId="21" w15:restartNumberingAfterBreak="0">
+    <w:nsid w:val="36C275BB"/>
+    <w:multiLevelType w:val="hybridMultilevel"/>
+    <w:tmpl w:val="9F3C62C8"/>
+    <w:lvl w:ilvl="0" w:tplc="0C070001">
+      <w:start w:val="1"/>
+      <w:numFmt w:val="bullet"/>
+      <w:lvlText w:val=""/>
+      <w:lvlJc w:val="left"/>
+      <w:pPr>
+        <w:ind w:left="720" w:hanging="360"/>
+      </w:pPr>
+      <w:rPr>
+        <w:rFonts w:ascii="Symbol" w:hAnsi="Symbol" w:hint="default"/>
+      </w:rPr>
+    </w:lvl>
+    <w:lvl w:ilvl="1" w:tplc="0C070003" w:tentative="1">
+      <w:start w:val="1"/>
+      <w:numFmt w:val="bullet"/>
+      <w:lvlText w:val="o"/>
+      <w:lvlJc w:val="left"/>
+      <w:pPr>
+        <w:ind w:left="1440" w:hanging="360"/>
+      </w:pPr>
+      <w:rPr>
+        <w:rFonts w:ascii="Courier New" w:hAnsi="Courier New" w:cs="Courier New" w:hint="default"/>
+      </w:rPr>
+    </w:lvl>
+    <w:lvl w:ilvl="2" w:tplc="0C070005" w:tentative="1">
+      <w:start w:val="1"/>
+      <w:numFmt w:val="bullet"/>
+      <w:lvlText w:val=""/>
+      <w:lvlJc w:val="left"/>
+      <w:pPr>
+        <w:ind w:left="2160" w:hanging="360"/>
+      </w:pPr>
+      <w:rPr>
+        <w:rFonts w:ascii="Wingdings" w:hAnsi="Wingdings" w:hint="default"/>
+      </w:rPr>
+    </w:lvl>
+    <w:lvl w:ilvl="3" w:tplc="0C070001" w:tentative="1">
+      <w:start w:val="1"/>
+      <w:numFmt w:val="bullet"/>
+      <w:lvlText w:val=""/>
+      <w:lvlJc w:val="left"/>
+      <w:pPr>
+        <w:ind w:left="2880" w:hanging="360"/>
+      </w:pPr>
+      <w:rPr>
+        <w:rFonts w:ascii="Symbol" w:hAnsi="Symbol" w:hint="default"/>
+      </w:rPr>
+    </w:lvl>
+    <w:lvl w:ilvl="4" w:tplc="0C070003" w:tentative="1">
+      <w:start w:val="1"/>
+      <w:numFmt w:val="bullet"/>
+      <w:lvlText w:val="o"/>
+      <w:lvlJc w:val="left"/>
+      <w:pPr>
+        <w:ind w:left="3600" w:hanging="360"/>
+      </w:pPr>
+      <w:rPr>
+        <w:rFonts w:ascii="Courier New" w:hAnsi="Courier New" w:cs="Courier New" w:hint="default"/>
+      </w:rPr>
+    </w:lvl>
+    <w:lvl w:ilvl="5" w:tplc="0C070005" w:tentative="1">
+      <w:start w:val="1"/>
+      <w:numFmt w:val="bullet"/>
+      <w:lvlText w:val=""/>
+      <w:lvlJc w:val="left"/>
+      <w:pPr>
+        <w:ind w:left="4320" w:hanging="360"/>
+      </w:pPr>
+      <w:rPr>
+        <w:rFonts w:ascii="Wingdings" w:hAnsi="Wingdings" w:hint="default"/>
+      </w:rPr>
+    </w:lvl>
+    <w:lvl w:ilvl="6" w:tplc="0C070001" w:tentative="1">
+      <w:start w:val="1"/>
+      <w:numFmt w:val="bullet"/>
+      <w:lvlText w:val=""/>
+      <w:lvlJc w:val="left"/>
+      <w:pPr>
+        <w:ind w:left="5040" w:hanging="360"/>
+      </w:pPr>
+      <w:rPr>
+        <w:rFonts w:ascii="Symbol" w:hAnsi="Symbol" w:hint="default"/>
+      </w:rPr>
+    </w:lvl>
+    <w:lvl w:ilvl="7" w:tplc="0C070003" w:tentative="1">
+      <w:start w:val="1"/>
+      <w:numFmt w:val="bullet"/>
+      <w:lvlText w:val="o"/>
+      <w:lvlJc w:val="left"/>
+      <w:pPr>
+        <w:ind w:left="5760" w:hanging="360"/>
+      </w:pPr>
+      <w:rPr>
+        <w:rFonts w:ascii="Courier New" w:hAnsi="Courier New" w:cs="Courier New" w:hint="default"/>
+      </w:rPr>
+    </w:lvl>
+    <w:lvl w:ilvl="8" w:tplc="0C070005" w:tentative="1">
+      <w:start w:val="1"/>
+      <w:numFmt w:val="bullet"/>
+      <w:lvlText w:val=""/>
+      <w:lvlJc w:val="left"/>
+      <w:pPr>
+        <w:ind w:left="6480" w:hanging="360"/>
+      </w:pPr>
+      <w:rPr>
+        <w:rFonts w:ascii="Wingdings" w:hAnsi="Wingdings" w:hint="default"/>
+      </w:rPr>
+    </w:lvl>
+  </w:abstractNum>
+  <w:abstractNum w:abstractNumId="22" w15:restartNumberingAfterBreak="0">
     <w:nsid w:val="38084B54"/>
     <w:multiLevelType w:val="multilevel"/>
     <w:tmpl w:val="0C07001F"/>
@@ -30677,7 +31721,7 @@
       </w:pPr>
     </w:lvl>
   </w:abstractNum>
-  <w:abstractNum w:abstractNumId="21" w15:restartNumberingAfterBreak="0">
+  <w:abstractNum w:abstractNumId="23" w15:restartNumberingAfterBreak="0">
     <w:nsid w:val="3AB62468"/>
     <w:multiLevelType w:val="multilevel"/>
     <w:tmpl w:val="C4907A74"/>
@@ -30808,7 +31852,7 @@
       </w:rPr>
     </w:lvl>
   </w:abstractNum>
-  <w:abstractNum w:abstractNumId="22" w15:restartNumberingAfterBreak="0">
+  <w:abstractNum w:abstractNumId="24" w15:restartNumberingAfterBreak="0">
     <w:nsid w:val="3EEC2E5A"/>
     <w:multiLevelType w:val="hybridMultilevel"/>
     <w:tmpl w:val="C49C0D5A"/>
@@ -30921,7 +31965,7 @@
       </w:rPr>
     </w:lvl>
   </w:abstractNum>
-  <w:abstractNum w:abstractNumId="23" w15:restartNumberingAfterBreak="0">
+  <w:abstractNum w:abstractNumId="25" w15:restartNumberingAfterBreak="0">
     <w:nsid w:val="40652F68"/>
     <w:multiLevelType w:val="multilevel"/>
     <w:tmpl w:val="BFDCFDE4"/>
@@ -31034,7 +32078,7 @@
       </w:pPr>
     </w:lvl>
   </w:abstractNum>
-  <w:abstractNum w:abstractNumId="24" w15:restartNumberingAfterBreak="0">
+  <w:abstractNum w:abstractNumId="26" w15:restartNumberingAfterBreak="0">
     <w:nsid w:val="42015AA5"/>
     <w:multiLevelType w:val="hybridMultilevel"/>
     <w:tmpl w:val="DC0A2A88"/>
@@ -31123,7 +32167,7 @@
       </w:pPr>
     </w:lvl>
   </w:abstractNum>
-  <w:abstractNum w:abstractNumId="25" w15:restartNumberingAfterBreak="0">
+  <w:abstractNum w:abstractNumId="27" w15:restartNumberingAfterBreak="0">
     <w:nsid w:val="440D5863"/>
     <w:multiLevelType w:val="hybridMultilevel"/>
     <w:tmpl w:val="175C6EF4"/>
@@ -31209,7 +32253,7 @@
       </w:pPr>
     </w:lvl>
   </w:abstractNum>
-  <w:abstractNum w:abstractNumId="26" w15:restartNumberingAfterBreak="0">
+  <w:abstractNum w:abstractNumId="28" w15:restartNumberingAfterBreak="0">
     <w:nsid w:val="44AC4034"/>
     <w:multiLevelType w:val="multilevel"/>
     <w:tmpl w:val="0C07001F"/>
@@ -31295,7 +32339,7 @@
       </w:pPr>
     </w:lvl>
   </w:abstractNum>
-  <w:abstractNum w:abstractNumId="27" w15:restartNumberingAfterBreak="0">
+  <w:abstractNum w:abstractNumId="29" w15:restartNumberingAfterBreak="0">
     <w:nsid w:val="45D5322F"/>
     <w:multiLevelType w:val="hybridMultilevel"/>
     <w:tmpl w:val="DA326A02"/>
@@ -31408,7 +32452,7 @@
       </w:rPr>
     </w:lvl>
   </w:abstractNum>
-  <w:abstractNum w:abstractNumId="28" w15:restartNumberingAfterBreak="0">
+  <w:abstractNum w:abstractNumId="30" w15:restartNumberingAfterBreak="0">
     <w:nsid w:val="4A352459"/>
     <w:multiLevelType w:val="hybridMultilevel"/>
     <w:tmpl w:val="5D109430"/>
@@ -31521,7 +32565,120 @@
       </w:rPr>
     </w:lvl>
   </w:abstractNum>
-  <w:abstractNum w:abstractNumId="29" w15:restartNumberingAfterBreak="0">
+  <w:abstractNum w:abstractNumId="31" w15:restartNumberingAfterBreak="0">
+    <w:nsid w:val="4A961107"/>
+    <w:multiLevelType w:val="hybridMultilevel"/>
+    <w:tmpl w:val="D8CA386A"/>
+    <w:lvl w:ilvl="0" w:tplc="0C070001">
+      <w:start w:val="1"/>
+      <w:numFmt w:val="bullet"/>
+      <w:lvlText w:val=""/>
+      <w:lvlJc w:val="left"/>
+      <w:pPr>
+        <w:ind w:left="720" w:hanging="360"/>
+      </w:pPr>
+      <w:rPr>
+        <w:rFonts w:ascii="Symbol" w:hAnsi="Symbol" w:hint="default"/>
+      </w:rPr>
+    </w:lvl>
+    <w:lvl w:ilvl="1" w:tplc="0C070003" w:tentative="1">
+      <w:start w:val="1"/>
+      <w:numFmt w:val="bullet"/>
+      <w:lvlText w:val="o"/>
+      <w:lvlJc w:val="left"/>
+      <w:pPr>
+        <w:ind w:left="1440" w:hanging="360"/>
+      </w:pPr>
+      <w:rPr>
+        <w:rFonts w:ascii="Courier New" w:hAnsi="Courier New" w:cs="Courier New" w:hint="default"/>
+      </w:rPr>
+    </w:lvl>
+    <w:lvl w:ilvl="2" w:tplc="0C070005" w:tentative="1">
+      <w:start w:val="1"/>
+      <w:numFmt w:val="bullet"/>
+      <w:lvlText w:val=""/>
+      <w:lvlJc w:val="left"/>
+      <w:pPr>
+        <w:ind w:left="2160" w:hanging="360"/>
+      </w:pPr>
+      <w:rPr>
+        <w:rFonts w:ascii="Wingdings" w:hAnsi="Wingdings" w:hint="default"/>
+      </w:rPr>
+    </w:lvl>
+    <w:lvl w:ilvl="3" w:tplc="0C070001" w:tentative="1">
+      <w:start w:val="1"/>
+      <w:numFmt w:val="bullet"/>
+      <w:lvlText w:val=""/>
+      <w:lvlJc w:val="left"/>
+      <w:pPr>
+        <w:ind w:left="2880" w:hanging="360"/>
+      </w:pPr>
+      <w:rPr>
+        <w:rFonts w:ascii="Symbol" w:hAnsi="Symbol" w:hint="default"/>
+      </w:rPr>
+    </w:lvl>
+    <w:lvl w:ilvl="4" w:tplc="0C070003" w:tentative="1">
+      <w:start w:val="1"/>
+      <w:numFmt w:val="bullet"/>
+      <w:lvlText w:val="o"/>
+      <w:lvlJc w:val="left"/>
+      <w:pPr>
+        <w:ind w:left="3600" w:hanging="360"/>
+      </w:pPr>
+      <w:rPr>
+        <w:rFonts w:ascii="Courier New" w:hAnsi="Courier New" w:cs="Courier New" w:hint="default"/>
+      </w:rPr>
+    </w:lvl>
+    <w:lvl w:ilvl="5" w:tplc="0C070005" w:tentative="1">
+      <w:start w:val="1"/>
+      <w:numFmt w:val="bullet"/>
+      <w:lvlText w:val=""/>
+      <w:lvlJc w:val="left"/>
+      <w:pPr>
+        <w:ind w:left="4320" w:hanging="360"/>
+      </w:pPr>
+      <w:rPr>
+        <w:rFonts w:ascii="Wingdings" w:hAnsi="Wingdings" w:hint="default"/>
+      </w:rPr>
+    </w:lvl>
+    <w:lvl w:ilvl="6" w:tplc="0C070001" w:tentative="1">
+      <w:start w:val="1"/>
+      <w:numFmt w:val="bullet"/>
+      <w:lvlText w:val=""/>
+      <w:lvlJc w:val="left"/>
+      <w:pPr>
+        <w:ind w:left="5040" w:hanging="360"/>
+      </w:pPr>
+      <w:rPr>
+        <w:rFonts w:ascii="Symbol" w:hAnsi="Symbol" w:hint="default"/>
+      </w:rPr>
+    </w:lvl>
+    <w:lvl w:ilvl="7" w:tplc="0C070003" w:tentative="1">
+      <w:start w:val="1"/>
+      <w:numFmt w:val="bullet"/>
+      <w:lvlText w:val="o"/>
+      <w:lvlJc w:val="left"/>
+      <w:pPr>
+        <w:ind w:left="5760" w:hanging="360"/>
+      </w:pPr>
+      <w:rPr>
+        <w:rFonts w:ascii="Courier New" w:hAnsi="Courier New" w:cs="Courier New" w:hint="default"/>
+      </w:rPr>
+    </w:lvl>
+    <w:lvl w:ilvl="8" w:tplc="0C070005" w:tentative="1">
+      <w:start w:val="1"/>
+      <w:numFmt w:val="bullet"/>
+      <w:lvlText w:val=""/>
+      <w:lvlJc w:val="left"/>
+      <w:pPr>
+        <w:ind w:left="6480" w:hanging="360"/>
+      </w:pPr>
+      <w:rPr>
+        <w:rFonts w:ascii="Wingdings" w:hAnsi="Wingdings" w:hint="default"/>
+      </w:rPr>
+    </w:lvl>
+  </w:abstractNum>
+  <w:abstractNum w:abstractNumId="32" w15:restartNumberingAfterBreak="0">
     <w:nsid w:val="4AED18FF"/>
     <w:multiLevelType w:val="hybridMultilevel"/>
     <w:tmpl w:val="AF6EA9E4"/>
@@ -31607,7 +32764,7 @@
       </w:pPr>
     </w:lvl>
   </w:abstractNum>
-  <w:abstractNum w:abstractNumId="30" w15:restartNumberingAfterBreak="0">
+  <w:abstractNum w:abstractNumId="33" w15:restartNumberingAfterBreak="0">
     <w:nsid w:val="4ED037DE"/>
     <w:multiLevelType w:val="hybridMultilevel"/>
     <w:tmpl w:val="A5263CEE"/>
@@ -31696,7 +32853,7 @@
       </w:pPr>
     </w:lvl>
   </w:abstractNum>
-  <w:abstractNum w:abstractNumId="31" w15:restartNumberingAfterBreak="0">
+  <w:abstractNum w:abstractNumId="34" w15:restartNumberingAfterBreak="0">
     <w:nsid w:val="59073811"/>
     <w:multiLevelType w:val="hybridMultilevel"/>
     <w:tmpl w:val="51801BB4"/>
@@ -31809,7 +32966,7 @@
       </w:rPr>
     </w:lvl>
   </w:abstractNum>
-  <w:abstractNum w:abstractNumId="32" w15:restartNumberingAfterBreak="0">
+  <w:abstractNum w:abstractNumId="35" w15:restartNumberingAfterBreak="0">
     <w:nsid w:val="592C45C2"/>
     <w:multiLevelType w:val="hybridMultilevel"/>
     <w:tmpl w:val="BF6C052A"/>
@@ -31922,7 +33079,7 @@
       </w:rPr>
     </w:lvl>
   </w:abstractNum>
-  <w:abstractNum w:abstractNumId="33" w15:restartNumberingAfterBreak="0">
+  <w:abstractNum w:abstractNumId="36" w15:restartNumberingAfterBreak="0">
     <w:nsid w:val="5CF868A0"/>
     <w:multiLevelType w:val="multilevel"/>
     <w:tmpl w:val="0C07001F"/>
@@ -32008,7 +33165,120 @@
       </w:pPr>
     </w:lvl>
   </w:abstractNum>
-  <w:abstractNum w:abstractNumId="34" w15:restartNumberingAfterBreak="0">
+  <w:abstractNum w:abstractNumId="37" w15:restartNumberingAfterBreak="0">
+    <w:nsid w:val="5EB5172F"/>
+    <w:multiLevelType w:val="hybridMultilevel"/>
+    <w:tmpl w:val="2AF2CE8A"/>
+    <w:lvl w:ilvl="0" w:tplc="0C070001">
+      <w:start w:val="1"/>
+      <w:numFmt w:val="bullet"/>
+      <w:lvlText w:val=""/>
+      <w:lvlJc w:val="left"/>
+      <w:pPr>
+        <w:ind w:left="720" w:hanging="360"/>
+      </w:pPr>
+      <w:rPr>
+        <w:rFonts w:ascii="Symbol" w:hAnsi="Symbol" w:hint="default"/>
+      </w:rPr>
+    </w:lvl>
+    <w:lvl w:ilvl="1" w:tplc="0C070003" w:tentative="1">
+      <w:start w:val="1"/>
+      <w:numFmt w:val="bullet"/>
+      <w:lvlText w:val="o"/>
+      <w:lvlJc w:val="left"/>
+      <w:pPr>
+        <w:ind w:left="1440" w:hanging="360"/>
+      </w:pPr>
+      <w:rPr>
+        <w:rFonts w:ascii="Courier New" w:hAnsi="Courier New" w:cs="Courier New" w:hint="default"/>
+      </w:rPr>
+    </w:lvl>
+    <w:lvl w:ilvl="2" w:tplc="0C070005" w:tentative="1">
+      <w:start w:val="1"/>
+      <w:numFmt w:val="bullet"/>
+      <w:lvlText w:val=""/>
+      <w:lvlJc w:val="left"/>
+      <w:pPr>
+        <w:ind w:left="2160" w:hanging="360"/>
+      </w:pPr>
+      <w:rPr>
+        <w:rFonts w:ascii="Wingdings" w:hAnsi="Wingdings" w:hint="default"/>
+      </w:rPr>
+    </w:lvl>
+    <w:lvl w:ilvl="3" w:tplc="0C070001" w:tentative="1">
+      <w:start w:val="1"/>
+      <w:numFmt w:val="bullet"/>
+      <w:lvlText w:val=""/>
+      <w:lvlJc w:val="left"/>
+      <w:pPr>
+        <w:ind w:left="2880" w:hanging="360"/>
+      </w:pPr>
+      <w:rPr>
+        <w:rFonts w:ascii="Symbol" w:hAnsi="Symbol" w:hint="default"/>
+      </w:rPr>
+    </w:lvl>
+    <w:lvl w:ilvl="4" w:tplc="0C070003" w:tentative="1">
+      <w:start w:val="1"/>
+      <w:numFmt w:val="bullet"/>
+      <w:lvlText w:val="o"/>
+      <w:lvlJc w:val="left"/>
+      <w:pPr>
+        <w:ind w:left="3600" w:hanging="360"/>
+      </w:pPr>
+      <w:rPr>
+        <w:rFonts w:ascii="Courier New" w:hAnsi="Courier New" w:cs="Courier New" w:hint="default"/>
+      </w:rPr>
+    </w:lvl>
+    <w:lvl w:ilvl="5" w:tplc="0C070005" w:tentative="1">
+      <w:start w:val="1"/>
+      <w:numFmt w:val="bullet"/>
+      <w:lvlText w:val=""/>
+      <w:lvlJc w:val="left"/>
+      <w:pPr>
+        <w:ind w:left="4320" w:hanging="360"/>
+      </w:pPr>
+      <w:rPr>
+        <w:rFonts w:ascii="Wingdings" w:hAnsi="Wingdings" w:hint="default"/>
+      </w:rPr>
+    </w:lvl>
+    <w:lvl w:ilvl="6" w:tplc="0C070001" w:tentative="1">
+      <w:start w:val="1"/>
+      <w:numFmt w:val="bullet"/>
+      <w:lvlText w:val=""/>
+      <w:lvlJc w:val="left"/>
+      <w:pPr>
+        <w:ind w:left="5040" w:hanging="360"/>
+      </w:pPr>
+      <w:rPr>
+        <w:rFonts w:ascii="Symbol" w:hAnsi="Symbol" w:hint="default"/>
+      </w:rPr>
+    </w:lvl>
+    <w:lvl w:ilvl="7" w:tplc="0C070003" w:tentative="1">
+      <w:start w:val="1"/>
+      <w:numFmt w:val="bullet"/>
+      <w:lvlText w:val="o"/>
+      <w:lvlJc w:val="left"/>
+      <w:pPr>
+        <w:ind w:left="5760" w:hanging="360"/>
+      </w:pPr>
+      <w:rPr>
+        <w:rFonts w:ascii="Courier New" w:hAnsi="Courier New" w:cs="Courier New" w:hint="default"/>
+      </w:rPr>
+    </w:lvl>
+    <w:lvl w:ilvl="8" w:tplc="0C070005" w:tentative="1">
+      <w:start w:val="1"/>
+      <w:numFmt w:val="bullet"/>
+      <w:lvlText w:val=""/>
+      <w:lvlJc w:val="left"/>
+      <w:pPr>
+        <w:ind w:left="6480" w:hanging="360"/>
+      </w:pPr>
+      <w:rPr>
+        <w:rFonts w:ascii="Wingdings" w:hAnsi="Wingdings" w:hint="default"/>
+      </w:rPr>
+    </w:lvl>
+  </w:abstractNum>
+  <w:abstractNum w:abstractNumId="38" w15:restartNumberingAfterBreak="0">
     <w:nsid w:val="5EE1226D"/>
     <w:multiLevelType w:val="multilevel"/>
     <w:tmpl w:val="0C070025"/>
@@ -32103,7 +33373,7 @@
       </w:pPr>
     </w:lvl>
   </w:abstractNum>
-  <w:abstractNum w:abstractNumId="35" w15:restartNumberingAfterBreak="0">
+  <w:abstractNum w:abstractNumId="39" w15:restartNumberingAfterBreak="0">
     <w:nsid w:val="68A24C2B"/>
     <w:multiLevelType w:val="hybridMultilevel"/>
     <w:tmpl w:val="81D4356C"/>
@@ -32216,7 +33486,233 @@
       </w:rPr>
     </w:lvl>
   </w:abstractNum>
-  <w:abstractNum w:abstractNumId="36" w15:restartNumberingAfterBreak="0">
+  <w:abstractNum w:abstractNumId="40" w15:restartNumberingAfterBreak="0">
+    <w:nsid w:val="69135648"/>
+    <w:multiLevelType w:val="hybridMultilevel"/>
+    <w:tmpl w:val="8E8E5ABC"/>
+    <w:lvl w:ilvl="0" w:tplc="0C070001">
+      <w:start w:val="1"/>
+      <w:numFmt w:val="bullet"/>
+      <w:lvlText w:val=""/>
+      <w:lvlJc w:val="left"/>
+      <w:pPr>
+        <w:ind w:left="720" w:hanging="360"/>
+      </w:pPr>
+      <w:rPr>
+        <w:rFonts w:ascii="Symbol" w:hAnsi="Symbol" w:hint="default"/>
+      </w:rPr>
+    </w:lvl>
+    <w:lvl w:ilvl="1" w:tplc="0C070003" w:tentative="1">
+      <w:start w:val="1"/>
+      <w:numFmt w:val="bullet"/>
+      <w:lvlText w:val="o"/>
+      <w:lvlJc w:val="left"/>
+      <w:pPr>
+        <w:ind w:left="1440" w:hanging="360"/>
+      </w:pPr>
+      <w:rPr>
+        <w:rFonts w:ascii="Courier New" w:hAnsi="Courier New" w:cs="Courier New" w:hint="default"/>
+      </w:rPr>
+    </w:lvl>
+    <w:lvl w:ilvl="2" w:tplc="0C070005" w:tentative="1">
+      <w:start w:val="1"/>
+      <w:numFmt w:val="bullet"/>
+      <w:lvlText w:val=""/>
+      <w:lvlJc w:val="left"/>
+      <w:pPr>
+        <w:ind w:left="2160" w:hanging="360"/>
+      </w:pPr>
+      <w:rPr>
+        <w:rFonts w:ascii="Wingdings" w:hAnsi="Wingdings" w:hint="default"/>
+      </w:rPr>
+    </w:lvl>
+    <w:lvl w:ilvl="3" w:tplc="0C070001" w:tentative="1">
+      <w:start w:val="1"/>
+      <w:numFmt w:val="bullet"/>
+      <w:lvlText w:val=""/>
+      <w:lvlJc w:val="left"/>
+      <w:pPr>
+        <w:ind w:left="2880" w:hanging="360"/>
+      </w:pPr>
+      <w:rPr>
+        <w:rFonts w:ascii="Symbol" w:hAnsi="Symbol" w:hint="default"/>
+      </w:rPr>
+    </w:lvl>
+    <w:lvl w:ilvl="4" w:tplc="0C070003" w:tentative="1">
+      <w:start w:val="1"/>
+      <w:numFmt w:val="bullet"/>
+      <w:lvlText w:val="o"/>
+      <w:lvlJc w:val="left"/>
+      <w:pPr>
+        <w:ind w:left="3600" w:hanging="360"/>
+      </w:pPr>
+      <w:rPr>
+        <w:rFonts w:ascii="Courier New" w:hAnsi="Courier New" w:cs="Courier New" w:hint="default"/>
+      </w:rPr>
+    </w:lvl>
+    <w:lvl w:ilvl="5" w:tplc="0C070005" w:tentative="1">
+      <w:start w:val="1"/>
+      <w:numFmt w:val="bullet"/>
+      <w:lvlText w:val=""/>
+      <w:lvlJc w:val="left"/>
+      <w:pPr>
+        <w:ind w:left="4320" w:hanging="360"/>
+      </w:pPr>
+      <w:rPr>
+        <w:rFonts w:ascii="Wingdings" w:hAnsi="Wingdings" w:hint="default"/>
+      </w:rPr>
+    </w:lvl>
+    <w:lvl w:ilvl="6" w:tplc="0C070001" w:tentative="1">
+      <w:start w:val="1"/>
+      <w:numFmt w:val="bullet"/>
+      <w:lvlText w:val=""/>
+      <w:lvlJc w:val="left"/>
+      <w:pPr>
+        <w:ind w:left="5040" w:hanging="360"/>
+      </w:pPr>
+      <w:rPr>
+        <w:rFonts w:ascii="Symbol" w:hAnsi="Symbol" w:hint="default"/>
+      </w:rPr>
+    </w:lvl>
+    <w:lvl w:ilvl="7" w:tplc="0C070003" w:tentative="1">
+      <w:start w:val="1"/>
+      <w:numFmt w:val="bullet"/>
+      <w:lvlText w:val="o"/>
+      <w:lvlJc w:val="left"/>
+      <w:pPr>
+        <w:ind w:left="5760" w:hanging="360"/>
+      </w:pPr>
+      <w:rPr>
+        <w:rFonts w:ascii="Courier New" w:hAnsi="Courier New" w:cs="Courier New" w:hint="default"/>
+      </w:rPr>
+    </w:lvl>
+    <w:lvl w:ilvl="8" w:tplc="0C070005" w:tentative="1">
+      <w:start w:val="1"/>
+      <w:numFmt w:val="bullet"/>
+      <w:lvlText w:val=""/>
+      <w:lvlJc w:val="left"/>
+      <w:pPr>
+        <w:ind w:left="6480" w:hanging="360"/>
+      </w:pPr>
+      <w:rPr>
+        <w:rFonts w:ascii="Wingdings" w:hAnsi="Wingdings" w:hint="default"/>
+      </w:rPr>
+    </w:lvl>
+  </w:abstractNum>
+  <w:abstractNum w:abstractNumId="41" w15:restartNumberingAfterBreak="0">
+    <w:nsid w:val="6D313AEA"/>
+    <w:multiLevelType w:val="hybridMultilevel"/>
+    <w:tmpl w:val="BCCC86A6"/>
+    <w:lvl w:ilvl="0" w:tplc="0C070001">
+      <w:start w:val="1"/>
+      <w:numFmt w:val="bullet"/>
+      <w:lvlText w:val=""/>
+      <w:lvlJc w:val="left"/>
+      <w:pPr>
+        <w:ind w:left="720" w:hanging="360"/>
+      </w:pPr>
+      <w:rPr>
+        <w:rFonts w:ascii="Symbol" w:hAnsi="Symbol" w:hint="default"/>
+      </w:rPr>
+    </w:lvl>
+    <w:lvl w:ilvl="1" w:tplc="0C070003" w:tentative="1">
+      <w:start w:val="1"/>
+      <w:numFmt w:val="bullet"/>
+      <w:lvlText w:val="o"/>
+      <w:lvlJc w:val="left"/>
+      <w:pPr>
+        <w:ind w:left="1440" w:hanging="360"/>
+      </w:pPr>
+      <w:rPr>
+        <w:rFonts w:ascii="Courier New" w:hAnsi="Courier New" w:cs="Courier New" w:hint="default"/>
+      </w:rPr>
+    </w:lvl>
+    <w:lvl w:ilvl="2" w:tplc="0C070005" w:tentative="1">
+      <w:start w:val="1"/>
+      <w:numFmt w:val="bullet"/>
+      <w:lvlText w:val=""/>
+      <w:lvlJc w:val="left"/>
+      <w:pPr>
+        <w:ind w:left="2160" w:hanging="360"/>
+      </w:pPr>
+      <w:rPr>
+        <w:rFonts w:ascii="Wingdings" w:hAnsi="Wingdings" w:hint="default"/>
+      </w:rPr>
+    </w:lvl>
+    <w:lvl w:ilvl="3" w:tplc="0C070001" w:tentative="1">
+      <w:start w:val="1"/>
+      <w:numFmt w:val="bullet"/>
+      <w:lvlText w:val=""/>
+      <w:lvlJc w:val="left"/>
+      <w:pPr>
+        <w:ind w:left="2880" w:hanging="360"/>
+      </w:pPr>
+      <w:rPr>
+        <w:rFonts w:ascii="Symbol" w:hAnsi="Symbol" w:hint="default"/>
+      </w:rPr>
+    </w:lvl>
+    <w:lvl w:ilvl="4" w:tplc="0C070003" w:tentative="1">
+      <w:start w:val="1"/>
+      <w:numFmt w:val="bullet"/>
+      <w:lvlText w:val="o"/>
+      <w:lvlJc w:val="left"/>
+      <w:pPr>
+        <w:ind w:left="3600" w:hanging="360"/>
+      </w:pPr>
+      <w:rPr>
+        <w:rFonts w:ascii="Courier New" w:hAnsi="Courier New" w:cs="Courier New" w:hint="default"/>
+      </w:rPr>
+    </w:lvl>
+    <w:lvl w:ilvl="5" w:tplc="0C070005" w:tentative="1">
+      <w:start w:val="1"/>
+      <w:numFmt w:val="bullet"/>
+      <w:lvlText w:val=""/>
+      <w:lvlJc w:val="left"/>
+      <w:pPr>
+        <w:ind w:left="4320" w:hanging="360"/>
+      </w:pPr>
+      <w:rPr>
+        <w:rFonts w:ascii="Wingdings" w:hAnsi="Wingdings" w:hint="default"/>
+      </w:rPr>
+    </w:lvl>
+    <w:lvl w:ilvl="6" w:tplc="0C070001" w:tentative="1">
+      <w:start w:val="1"/>
+      <w:numFmt w:val="bullet"/>
+      <w:lvlText w:val=""/>
+      <w:lvlJc w:val="left"/>
+      <w:pPr>
+        <w:ind w:left="5040" w:hanging="360"/>
+      </w:pPr>
+      <w:rPr>
+        <w:rFonts w:ascii="Symbol" w:hAnsi="Symbol" w:hint="default"/>
+      </w:rPr>
+    </w:lvl>
+    <w:lvl w:ilvl="7" w:tplc="0C070003" w:tentative="1">
+      <w:start w:val="1"/>
+      <w:numFmt w:val="bullet"/>
+      <w:lvlText w:val="o"/>
+      <w:lvlJc w:val="left"/>
+      <w:pPr>
+        <w:ind w:left="5760" w:hanging="360"/>
+      </w:pPr>
+      <w:rPr>
+        <w:rFonts w:ascii="Courier New" w:hAnsi="Courier New" w:cs="Courier New" w:hint="default"/>
+      </w:rPr>
+    </w:lvl>
+    <w:lvl w:ilvl="8" w:tplc="0C070005" w:tentative="1">
+      <w:start w:val="1"/>
+      <w:numFmt w:val="bullet"/>
+      <w:lvlText w:val=""/>
+      <w:lvlJc w:val="left"/>
+      <w:pPr>
+        <w:ind w:left="6480" w:hanging="360"/>
+      </w:pPr>
+      <w:rPr>
+        <w:rFonts w:ascii="Wingdings" w:hAnsi="Wingdings" w:hint="default"/>
+      </w:rPr>
+    </w:lvl>
+  </w:abstractNum>
+  <w:abstractNum w:abstractNumId="42" w15:restartNumberingAfterBreak="0">
     <w:nsid w:val="6E5C0D75"/>
     <w:multiLevelType w:val="hybridMultilevel"/>
     <w:tmpl w:val="DC94C2DC"/>
@@ -32302,7 +33798,7 @@
       </w:pPr>
     </w:lvl>
   </w:abstractNum>
-  <w:abstractNum w:abstractNumId="37" w15:restartNumberingAfterBreak="0">
+  <w:abstractNum w:abstractNumId="43" w15:restartNumberingAfterBreak="0">
     <w:nsid w:val="6F67251C"/>
     <w:multiLevelType w:val="hybridMultilevel"/>
     <w:tmpl w:val="C5E0C842"/>
@@ -32415,7 +33911,7 @@
       </w:rPr>
     </w:lvl>
   </w:abstractNum>
-  <w:abstractNum w:abstractNumId="38" w15:restartNumberingAfterBreak="0">
+  <w:abstractNum w:abstractNumId="44" w15:restartNumberingAfterBreak="0">
     <w:nsid w:val="73C630CD"/>
     <w:multiLevelType w:val="hybridMultilevel"/>
     <w:tmpl w:val="BEA4533E"/>
@@ -32528,7 +34024,7 @@
       </w:rPr>
     </w:lvl>
   </w:abstractNum>
-  <w:abstractNum w:abstractNumId="39" w15:restartNumberingAfterBreak="0">
+  <w:abstractNum w:abstractNumId="45" w15:restartNumberingAfterBreak="0">
     <w:nsid w:val="778D2C09"/>
     <w:multiLevelType w:val="hybridMultilevel"/>
     <w:tmpl w:val="2E2CCEEC"/>
@@ -32640,7 +34136,7 @@
       </w:rPr>
     </w:lvl>
   </w:abstractNum>
-  <w:abstractNum w:abstractNumId="40" w15:restartNumberingAfterBreak="0">
+  <w:abstractNum w:abstractNumId="46" w15:restartNumberingAfterBreak="0">
     <w:nsid w:val="786049D7"/>
     <w:multiLevelType w:val="hybridMultilevel"/>
     <w:tmpl w:val="01ECF4A2"/>
@@ -32753,7 +34249,7 @@
       </w:rPr>
     </w:lvl>
   </w:abstractNum>
-  <w:abstractNum w:abstractNumId="41" w15:restartNumberingAfterBreak="0">
+  <w:abstractNum w:abstractNumId="47" w15:restartNumberingAfterBreak="0">
     <w:nsid w:val="7A944F23"/>
     <w:multiLevelType w:val="hybridMultilevel"/>
     <w:tmpl w:val="6820176A"/>
@@ -32866,26 +34362,143 @@
       </w:rPr>
     </w:lvl>
   </w:abstractNum>
+  <w:abstractNum w:abstractNumId="48" w15:restartNumberingAfterBreak="0">
+    <w:nsid w:val="7EE31EED"/>
+    <w:multiLevelType w:val="multilevel"/>
+    <w:tmpl w:val="4B067488"/>
+    <w:lvl w:ilvl="0">
+      <w:start w:val="1"/>
+      <w:numFmt w:val="decimal"/>
+      <w:lvlText w:val="%1."/>
+      <w:lvlJc w:val="left"/>
+      <w:pPr>
+        <w:tabs>
+          <w:tab w:val="num" w:pos="720"/>
+        </w:tabs>
+        <w:ind w:left="720" w:hanging="360"/>
+      </w:pPr>
+    </w:lvl>
+    <w:lvl w:ilvl="1">
+      <w:start w:val="1"/>
+      <w:numFmt w:val="bullet"/>
+      <w:lvlText w:val=""/>
+      <w:lvlJc w:val="left"/>
+      <w:pPr>
+        <w:tabs>
+          <w:tab w:val="num" w:pos="1440"/>
+        </w:tabs>
+        <w:ind w:left="1440" w:hanging="360"/>
+      </w:pPr>
+      <w:rPr>
+        <w:rFonts w:ascii="Symbol" w:hAnsi="Symbol" w:hint="default"/>
+        <w:sz w:val="20"/>
+      </w:rPr>
+    </w:lvl>
+    <w:lvl w:ilvl="2" w:tentative="1">
+      <w:start w:val="1"/>
+      <w:numFmt w:val="decimal"/>
+      <w:lvlText w:val="%3."/>
+      <w:lvlJc w:val="left"/>
+      <w:pPr>
+        <w:tabs>
+          <w:tab w:val="num" w:pos="2160"/>
+        </w:tabs>
+        <w:ind w:left="2160" w:hanging="360"/>
+      </w:pPr>
+    </w:lvl>
+    <w:lvl w:ilvl="3" w:tentative="1">
+      <w:start w:val="1"/>
+      <w:numFmt w:val="decimal"/>
+      <w:lvlText w:val="%4."/>
+      <w:lvlJc w:val="left"/>
+      <w:pPr>
+        <w:tabs>
+          <w:tab w:val="num" w:pos="2880"/>
+        </w:tabs>
+        <w:ind w:left="2880" w:hanging="360"/>
+      </w:pPr>
+    </w:lvl>
+    <w:lvl w:ilvl="4" w:tentative="1">
+      <w:start w:val="1"/>
+      <w:numFmt w:val="decimal"/>
+      <w:lvlText w:val="%5."/>
+      <w:lvlJc w:val="left"/>
+      <w:pPr>
+        <w:tabs>
+          <w:tab w:val="num" w:pos="3600"/>
+        </w:tabs>
+        <w:ind w:left="3600" w:hanging="360"/>
+      </w:pPr>
+    </w:lvl>
+    <w:lvl w:ilvl="5" w:tentative="1">
+      <w:start w:val="1"/>
+      <w:numFmt w:val="decimal"/>
+      <w:lvlText w:val="%6."/>
+      <w:lvlJc w:val="left"/>
+      <w:pPr>
+        <w:tabs>
+          <w:tab w:val="num" w:pos="4320"/>
+        </w:tabs>
+        <w:ind w:left="4320" w:hanging="360"/>
+      </w:pPr>
+    </w:lvl>
+    <w:lvl w:ilvl="6" w:tentative="1">
+      <w:start w:val="1"/>
+      <w:numFmt w:val="decimal"/>
+      <w:lvlText w:val="%7."/>
+      <w:lvlJc w:val="left"/>
+      <w:pPr>
+        <w:tabs>
+          <w:tab w:val="num" w:pos="5040"/>
+        </w:tabs>
+        <w:ind w:left="5040" w:hanging="360"/>
+      </w:pPr>
+    </w:lvl>
+    <w:lvl w:ilvl="7" w:tentative="1">
+      <w:start w:val="1"/>
+      <w:numFmt w:val="decimal"/>
+      <w:lvlText w:val="%8."/>
+      <w:lvlJc w:val="left"/>
+      <w:pPr>
+        <w:tabs>
+          <w:tab w:val="num" w:pos="5760"/>
+        </w:tabs>
+        <w:ind w:left="5760" w:hanging="360"/>
+      </w:pPr>
+    </w:lvl>
+    <w:lvl w:ilvl="8" w:tentative="1">
+      <w:start w:val="1"/>
+      <w:numFmt w:val="decimal"/>
+      <w:lvlText w:val="%9."/>
+      <w:lvlJc w:val="left"/>
+      <w:pPr>
+        <w:tabs>
+          <w:tab w:val="num" w:pos="6480"/>
+        </w:tabs>
+        <w:ind w:left="6480" w:hanging="360"/>
+      </w:pPr>
+    </w:lvl>
+  </w:abstractNum>
   <w:num w:numId="1" w16cid:durableId="376591885">
-    <w:abstractNumId w:val="20"/>
+    <w:abstractNumId w:val="22"/>
   </w:num>
   <w:num w:numId="2" w16cid:durableId="1841509372">
-    <w:abstractNumId w:val="26"/>
+    <w:abstractNumId w:val="28"/>
   </w:num>
   <w:num w:numId="3" w16cid:durableId="1582523894">
-    <w:abstractNumId w:val="33"/>
+    <w:abstractNumId w:val="36"/>
   </w:num>
   <w:num w:numId="4" w16cid:durableId="1519854155">
-    <w:abstractNumId w:val="34"/>
+    <w:abstractNumId w:val="38"/>
   </w:num>
   <w:num w:numId="5" w16cid:durableId="469832924">
-    <w:abstractNumId w:val="21"/>
+    <w:abstractNumId w:val="23"/>
   </w:num>
   <w:num w:numId="6" w16cid:durableId="1261256863">
-    <w:abstractNumId w:val="22"/>
+    <w:abstractNumId w:val="24"/>
   </w:num>
   <w:num w:numId="7" w16cid:durableId="1728994372">
-    <w:abstractNumId w:val="28"/>
+    <w:abstractNumId w:val="30"/>
   </w:num>
   <w:num w:numId="8" w16cid:durableId="1831100005">
     <w:abstractNumId w:val="5"/>
@@ -32894,7 +34507,7 @@
     <w:abstractNumId w:val="3"/>
   </w:num>
   <w:num w:numId="10" w16cid:durableId="1095177090">
-    <w:abstractNumId w:val="41"/>
+    <w:abstractNumId w:val="47"/>
   </w:num>
   <w:num w:numId="11" w16cid:durableId="1642684821">
     <w:abstractNumId w:val="0"/>
@@ -32914,7 +34527,7 @@
     </w:lvlOverride>
   </w:num>
   <w:num w:numId="12" w16cid:durableId="1311058063">
-    <w:abstractNumId w:val="31"/>
+    <w:abstractNumId w:val="34"/>
   </w:num>
   <w:num w:numId="13" w16cid:durableId="124472377">
     <w:abstractNumId w:val="0"/>
@@ -32958,52 +34571,52 @@
     </w:lvlOverride>
   </w:num>
   <w:num w:numId="17" w16cid:durableId="654991701">
-    <w:abstractNumId w:val="35"/>
+    <w:abstractNumId w:val="39"/>
   </w:num>
   <w:num w:numId="18" w16cid:durableId="1846901063">
     <w:abstractNumId w:val="7"/>
   </w:num>
   <w:num w:numId="19" w16cid:durableId="1043602475">
-    <w:abstractNumId w:val="18"/>
+    <w:abstractNumId w:val="19"/>
   </w:num>
   <w:num w:numId="20" w16cid:durableId="1680501752">
-    <w:abstractNumId w:val="24"/>
+    <w:abstractNumId w:val="26"/>
   </w:num>
   <w:num w:numId="21" w16cid:durableId="1575314315">
-    <w:abstractNumId w:val="38"/>
+    <w:abstractNumId w:val="44"/>
   </w:num>
   <w:num w:numId="22" w16cid:durableId="1877620933">
-    <w:abstractNumId w:val="19"/>
+    <w:abstractNumId w:val="20"/>
   </w:num>
   <w:num w:numId="23" w16cid:durableId="1801262910">
-    <w:abstractNumId w:val="32"/>
+    <w:abstractNumId w:val="35"/>
   </w:num>
   <w:num w:numId="24" w16cid:durableId="303201046">
-    <w:abstractNumId w:val="30"/>
+    <w:abstractNumId w:val="33"/>
   </w:num>
   <w:num w:numId="25" w16cid:durableId="1311665500">
     <w:abstractNumId w:val="1"/>
   </w:num>
   <w:num w:numId="26" w16cid:durableId="698362460">
-    <w:abstractNumId w:val="16"/>
+    <w:abstractNumId w:val="17"/>
   </w:num>
   <w:num w:numId="27" w16cid:durableId="1629047592">
     <w:abstractNumId w:val="10"/>
   </w:num>
   <w:num w:numId="28" w16cid:durableId="1105274648">
-    <w:abstractNumId w:val="15"/>
+    <w:abstractNumId w:val="16"/>
   </w:num>
   <w:num w:numId="29" w16cid:durableId="1768845388">
     <w:abstractNumId w:val="11"/>
   </w:num>
   <w:num w:numId="30" w16cid:durableId="1418136259">
-    <w:abstractNumId w:val="37"/>
+    <w:abstractNumId w:val="43"/>
   </w:num>
   <w:num w:numId="31" w16cid:durableId="6836432">
     <w:abstractNumId w:val="6"/>
   </w:num>
   <w:num w:numId="32" w16cid:durableId="232159336">
-    <w:abstractNumId w:val="36"/>
+    <w:abstractNumId w:val="42"/>
     <w:lvlOverride w:ilvl="0">
       <w:startOverride w:val="1"/>
     </w:lvlOverride>
@@ -33036,7 +34649,7 @@
     <w:abstractNumId w:val="9"/>
   </w:num>
   <w:num w:numId="34" w16cid:durableId="239676796">
-    <w:abstractNumId w:val="25"/>
+    <w:abstractNumId w:val="27"/>
     <w:lvlOverride w:ilvl="0">
       <w:startOverride w:val="1"/>
     </w:lvlOverride>
@@ -33069,16 +34682,16 @@
     <w:abstractNumId w:val="12"/>
   </w:num>
   <w:num w:numId="36" w16cid:durableId="354235403">
-    <w:abstractNumId w:val="27"/>
+    <w:abstractNumId w:val="29"/>
   </w:num>
   <w:num w:numId="37" w16cid:durableId="1636565895">
-    <w:abstractNumId w:val="23"/>
+    <w:abstractNumId w:val="25"/>
   </w:num>
   <w:num w:numId="38" w16cid:durableId="450248438">
-    <w:abstractNumId w:val="17"/>
+    <w:abstractNumId w:val="18"/>
   </w:num>
   <w:num w:numId="39" w16cid:durableId="1561818269">
-    <w:abstractNumId w:val="40"/>
+    <w:abstractNumId w:val="46"/>
   </w:num>
   <w:num w:numId="40" w16cid:durableId="1066804262">
     <w:abstractNumId w:val="2"/>
@@ -33090,10 +34703,37 @@
     <w:abstractNumId w:val="14"/>
   </w:num>
   <w:num w:numId="43" w16cid:durableId="2042778115">
-    <w:abstractNumId w:val="39"/>
+    <w:abstractNumId w:val="45"/>
   </w:num>
   <w:num w:numId="44" w16cid:durableId="541745470">
-    <w:abstractNumId w:val="29"/>
+    <w:abstractNumId w:val="32"/>
+  </w:num>
+  <w:num w:numId="45" w16cid:durableId="912742282">
+    <w:abstractNumId w:val="38"/>
+  </w:num>
+  <w:num w:numId="46" w16cid:durableId="1725370484">
+    <w:abstractNumId w:val="38"/>
+  </w:num>
+  <w:num w:numId="47" w16cid:durableId="180707618">
+    <w:abstractNumId w:val="48"/>
+  </w:num>
+  <w:num w:numId="48" w16cid:durableId="13118128">
+    <w:abstractNumId w:val="40"/>
+  </w:num>
+  <w:num w:numId="49" w16cid:durableId="2140954428">
+    <w:abstractNumId w:val="37"/>
+  </w:num>
+  <w:num w:numId="50" w16cid:durableId="370032204">
+    <w:abstractNumId w:val="15"/>
+  </w:num>
+  <w:num w:numId="51" w16cid:durableId="1815833142">
+    <w:abstractNumId w:val="41"/>
+  </w:num>
+  <w:num w:numId="52" w16cid:durableId="229317458">
+    <w:abstractNumId w:val="31"/>
+  </w:num>
+  <w:num w:numId="53" w16cid:durableId="1980723996">
+    <w:abstractNumId w:val="21"/>
   </w:num>
 </w:numbering>
 </file>

--- a/Abschlussdokumentation/AbschlussdokumentationRichtig.docx
+++ b/Abschlussdokumentation/AbschlussdokumentationRichtig.docx
@@ -443,7 +443,7 @@
           <w:noProof/>
         </w:rPr>
         <w:drawing>
-          <wp:anchor distT="0" distB="0" distL="114300" distR="114300" simplePos="0" relativeHeight="251658240" behindDoc="1" locked="0" layoutInCell="1" allowOverlap="1" wp14:anchorId="1311E335" wp14:editId="73322D40">
+          <wp:anchor distT="0" distB="0" distL="114300" distR="114300" simplePos="0" relativeHeight="251658240" behindDoc="1" locked="0" layoutInCell="1" allowOverlap="1" wp14:anchorId="1311E335" wp14:editId="65DE3EF7">
             <wp:simplePos x="0" y="0"/>
             <wp:positionH relativeFrom="margin">
               <wp:align>right</wp:align>
@@ -13852,8 +13852,13 @@
         <w:spacing w:line="276" w:lineRule="auto"/>
         <w:jc w:val="both"/>
       </w:pPr>
-      <w:r>
-        <w:t>WR Weberei Russikon AG</w:t>
+      <w:proofErr w:type="gramStart"/>
+      <w:r>
+        <w:t>WR Weberei</w:t>
+      </w:r>
+      <w:proofErr w:type="gramEnd"/>
+      <w:r>
+        <w:t xml:space="preserve"> Russikon AG</w:t>
       </w:r>
     </w:p>
     <w:p>
@@ -14058,7 +14063,15 @@
         <w:t xml:space="preserve"> </w:t>
       </w:r>
       <w:r>
-        <w:t>Vielfalt von verschiedenen Artikeln an die von Mode- und Heimtextilien bis hin zu der Automobilbranche reichen.</w:t>
+        <w:t xml:space="preserve">Vielfalt von verschiedenen Artikeln </w:t>
+      </w:r>
+      <w:proofErr w:type="gramStart"/>
+      <w:r>
+        <w:t>an</w:t>
+      </w:r>
+      <w:proofErr w:type="gramEnd"/>
+      <w:r>
+        <w:t xml:space="preserve"> die von Mode- und Heimtextilien bis hin zu der Automobilbranche reichen.</w:t>
       </w:r>
     </w:p>
     <w:p>
@@ -26088,6 +26101,7 @@
                                   <w:sz w:val="15"/>
                                 </w:rPr>
                               </w:pPr>
+                              <w:proofErr w:type="gramStart"/>
                               <w:r>
                                 <w:rPr>
                                   <w:b/>
@@ -26116,6 +26130,7 @@
                                 </w:rPr>
                                 <w:t>freien</w:t>
                               </w:r>
+                              <w:proofErr w:type="gramEnd"/>
                               <w:r>
                                 <w:rPr>
                                   <w:b/>
@@ -26379,6 +26394,7 @@
                                 <w:t xml:space="preserve">. </w:t>
                               </w:r>
                               <w:proofErr w:type="spellStart"/>
+                              <w:proofErr w:type="gramStart"/>
                               <w:r>
                                 <w:rPr>
                                   <w:b/>
@@ -26405,6 +26421,7 @@
                                 </w:rPr>
                                 <w:t>längere</w:t>
                               </w:r>
+                              <w:proofErr w:type="gramEnd"/>
                               <w:r>
                                 <w:rPr>
                                   <w:b/>
@@ -27076,6 +27093,7 @@
                             <w:sz w:val="15"/>
                           </w:rPr>
                         </w:pPr>
+                        <w:proofErr w:type="gramStart"/>
                         <w:r>
                           <w:rPr>
                             <w:b/>
@@ -27104,6 +27122,7 @@
                           </w:rPr>
                           <w:t>freien</w:t>
                         </w:r>
+                        <w:proofErr w:type="gramEnd"/>
                         <w:r>
                           <w:rPr>
                             <w:b/>
@@ -27325,6 +27344,7 @@
                           <w:t xml:space="preserve">. </w:t>
                         </w:r>
                         <w:proofErr w:type="spellStart"/>
+                        <w:proofErr w:type="gramStart"/>
                         <w:r>
                           <w:rPr>
                             <w:b/>
@@ -27351,6 +27371,7 @@
                           </w:rPr>
                           <w:t>längere</w:t>
                         </w:r>
+                        <w:proofErr w:type="gramEnd"/>
                         <w:r>
                           <w:rPr>
                             <w:b/>
@@ -27675,7 +27696,7 @@
           <w:lang w:val="en-US"/>
         </w:rPr>
       </w:pPr>
-      <w:hyperlink r:id="rId64" w:history="1">
+      <w:hyperlink r:id="rId64" w:anchor="LDiplomarbeit" w:history="1">
         <w:r>
           <w:rPr>
             <w:rStyle w:val="Hyperlink"/>
@@ -28117,13 +28138,110 @@
           <w:lang w:val="de-DE"/>
         </w:rPr>
       </w:pPr>
+    </w:p>
+    <w:p>
+      <w:pPr>
+        <w:tabs>
+          <w:tab w:val="left" w:pos="2130"/>
+        </w:tabs>
+        <w:rPr>
+          <w:lang w:val="de-DE"/>
+        </w:rPr>
+      </w:pPr>
+      <w:r>
+        <w:rPr>
+          <w:noProof/>
+          <w14:ligatures w14:val="standardContextual"/>
+        </w:rPr>
+        <w:drawing>
+          <wp:inline distT="0" distB="0" distL="0" distR="0" wp14:anchorId="3107B320" wp14:editId="150EF4D6">
+            <wp:extent cx="5760720" cy="1451610"/>
+            <wp:effectExtent l="0" t="0" r="0" b="0"/>
+            <wp:docPr id="1045585750" name="Grafik 1" descr="Ein Bild, das Diagramm, Reihe, Plan, technische Zeichnung enthält.&#10;&#10;Automatisch generierte Beschreibung"/>
+            <wp:cNvGraphicFramePr>
+              <a:graphicFrameLocks xmlns:a="http://schemas.openxmlformats.org/drawingml/2006/main" noChangeAspect="1"/>
+            </wp:cNvGraphicFramePr>
+            <a:graphic xmlns:a="http://schemas.openxmlformats.org/drawingml/2006/main">
+              <a:graphicData uri="http://schemas.openxmlformats.org/drawingml/2006/picture">
+                <pic:pic xmlns:pic="http://schemas.openxmlformats.org/drawingml/2006/picture">
+                  <pic:nvPicPr>
+                    <pic:cNvPr id="1045585750" name="Grafik 1" descr="Ein Bild, das Diagramm, Reihe, Plan, technische Zeichnung enthält.&#10;&#10;Automatisch generierte Beschreibung"/>
+                    <pic:cNvPicPr/>
+                  </pic:nvPicPr>
+                  <pic:blipFill>
+                    <a:blip r:embed="rId66"/>
+                    <a:stretch>
+                      <a:fillRect/>
+                    </a:stretch>
+                  </pic:blipFill>
+                  <pic:spPr>
+                    <a:xfrm>
+                      <a:off x="0" y="0"/>
+                      <a:ext cx="5760720" cy="1451610"/>
+                    </a:xfrm>
+                    <a:prstGeom prst="rect">
+                      <a:avLst/>
+                    </a:prstGeom>
+                  </pic:spPr>
+                </pic:pic>
+              </a:graphicData>
+            </a:graphic>
+          </wp:inline>
+        </w:drawing>
+      </w:r>
+    </w:p>
+    <w:p>
+      <w:pPr>
+        <w:tabs>
+          <w:tab w:val="left" w:pos="2130"/>
+        </w:tabs>
+        <w:rPr>
+          <w:lang w:val="de-DE"/>
+        </w:rPr>
+      </w:pPr>
+    </w:p>
+    <w:p>
+      <w:pPr>
+        <w:tabs>
+          <w:tab w:val="left" w:pos="2130"/>
+        </w:tabs>
+        <w:rPr>
+          <w:lang w:val="de-DE"/>
+        </w:rPr>
+      </w:pPr>
+      <w:r>
+        <w:rPr>
+          <w:lang w:val="de-DE"/>
+        </w:rPr>
+        <w:t>Dieser Prozess führt den Benutzer Schritt für Schritt durch das Angebot einer Fahrt und ermöglicht es ihm, alle relevanten Informationen einzugeben. Durch die Bestätigung am Ende wird sichergestellt, dass der Benutzer die Informationen überprüft hat, bevor sie in die Datenbank gespeichert werden.</w:t>
+      </w:r>
+    </w:p>
+    <w:p>
+      <w:pPr>
+        <w:tabs>
+          <w:tab w:val="left" w:pos="2130"/>
+        </w:tabs>
+        <w:rPr>
+          <w:lang w:val="de-DE"/>
+        </w:rPr>
+      </w:pPr>
+    </w:p>
+    <w:p>
+      <w:pPr>
+        <w:tabs>
+          <w:tab w:val="left" w:pos="2130"/>
+        </w:tabs>
+        <w:rPr>
+          <w:lang w:val="de-DE"/>
+        </w:rPr>
+      </w:pPr>
       <w:r>
         <w:rPr>
           <w:b/>
           <w:bCs/>
           <w:lang w:val="de-DE"/>
         </w:rPr>
-        <w:t>Fahrt anbieten</w:t>
+        <w:t>Angebot einer Fahrt (Fahrt anbieten)</w:t>
       </w:r>
       <w:r>
         <w:rPr>
@@ -28137,7 +28255,7 @@
         <w:pStyle w:val="Listenabsatz"/>
         <w:numPr>
           <w:ilvl w:val="0"/>
-          <w:numId w:val="52"/>
+          <w:numId w:val="55"/>
         </w:numPr>
         <w:tabs>
           <w:tab w:val="left" w:pos="2130"/>
@@ -28150,7 +28268,7 @@
         <w:rPr>
           <w:lang w:val="de-DE"/>
         </w:rPr>
-        <w:t>Wenn Benutzer die Option "Fahrt anbieten" wählen, werden sie zu einer Seite weitergeleitet, auf der sie die Adresse eingeben können, von der sie abfahren möchten.</w:t>
+        <w:t>Der Benutzer klickt auf den Button "Fahrt anbieten".</w:t>
       </w:r>
     </w:p>
     <w:p>
@@ -28158,7 +28276,7 @@
         <w:pStyle w:val="Listenabsatz"/>
         <w:numPr>
           <w:ilvl w:val="0"/>
-          <w:numId w:val="52"/>
+          <w:numId w:val="55"/>
         </w:numPr>
         <w:tabs>
           <w:tab w:val="left" w:pos="2130"/>
@@ -28171,7 +28289,7 @@
         <w:rPr>
           <w:lang w:val="de-DE"/>
         </w:rPr>
-        <w:t>Die Eingabe der Abfahrtsadresse ermöglicht es Benutzern, ihre Fahrten klar zu definieren und anderen Nutzern genaue Informationen zu bieten.</w:t>
+        <w:t>Die Seite leitet den Benutzer zur Seite "Adresse eingeben" weiter.</w:t>
       </w:r>
     </w:p>
     <w:p>
@@ -28203,7 +28321,7 @@
         <w:pStyle w:val="Listenabsatz"/>
         <w:numPr>
           <w:ilvl w:val="0"/>
-          <w:numId w:val="53"/>
+          <w:numId w:val="55"/>
         </w:numPr>
         <w:tabs>
           <w:tab w:val="left" w:pos="2130"/>
@@ -28216,7 +28334,7 @@
         <w:rPr>
           <w:lang w:val="de-DE"/>
         </w:rPr>
-        <w:t>Auf der Seite zum Eingeben der Abfahrtsadresse können Benutzer ihre Startadresse präzise angeben.</w:t>
+        <w:t>Der Benutzer gibt seinen Vornamen, Nachnamen, die Adresse und das Land (Österreich, Deutschland, Schweiz) ein.</w:t>
       </w:r>
     </w:p>
     <w:p>
@@ -28224,7 +28342,7 @@
         <w:pStyle w:val="Listenabsatz"/>
         <w:numPr>
           <w:ilvl w:val="0"/>
-          <w:numId w:val="53"/>
+          <w:numId w:val="55"/>
         </w:numPr>
         <w:tabs>
           <w:tab w:val="left" w:pos="2130"/>
@@ -28237,11 +28355,16 @@
         <w:rPr>
           <w:lang w:val="de-DE"/>
         </w:rPr>
-        <w:t>Nach Eingabe der Adresse können sie weitere Details zur angebotenen Fahrt eingeben oder den Vorgang bestätigen.</w:t>
-      </w:r>
-    </w:p>
-    <w:p>
-      <w:pPr>
+        <w:t>Wenn der Benutzer auf "Weiter" klickt, wird er zur Seite "Auto eingeben" weitergeleitet.</w:t>
+      </w:r>
+    </w:p>
+    <w:p>
+      <w:pPr>
+        <w:pStyle w:val="Listenabsatz"/>
+        <w:numPr>
+          <w:ilvl w:val="0"/>
+          <w:numId w:val="55"/>
+        </w:numPr>
         <w:tabs>
           <w:tab w:val="left" w:pos="2130"/>
         </w:tabs>
@@ -28249,6 +28372,12 @@
           <w:lang w:val="de-DE"/>
         </w:rPr>
       </w:pPr>
+      <w:r>
+        <w:rPr>
+          <w:lang w:val="de-DE"/>
+        </w:rPr>
+        <w:t>Wenn der Benutzer zurückgehen möchte, wird er aufgefordert, den Abbruch zu bestätigen.</w:t>
+      </w:r>
     </w:p>
     <w:p>
       <w:pPr>
@@ -28259,6 +28388,190 @@
           <w:lang w:val="de-DE"/>
         </w:rPr>
       </w:pPr>
+      <w:r>
+        <w:rPr>
+          <w:b/>
+          <w:bCs/>
+          <w:lang w:val="de-DE"/>
+        </w:rPr>
+        <w:t>Auto eingeben</w:t>
+      </w:r>
+      <w:r>
+        <w:rPr>
+          <w:lang w:val="de-DE"/>
+        </w:rPr>
+        <w:t>:</w:t>
+      </w:r>
+    </w:p>
+    <w:p>
+      <w:pPr>
+        <w:pStyle w:val="Listenabsatz"/>
+        <w:numPr>
+          <w:ilvl w:val="0"/>
+          <w:numId w:val="55"/>
+        </w:numPr>
+        <w:tabs>
+          <w:tab w:val="left" w:pos="2130"/>
+        </w:tabs>
+        <w:rPr>
+          <w:lang w:val="de-DE"/>
+        </w:rPr>
+      </w:pPr>
+      <w:r>
+        <w:rPr>
+          <w:lang w:val="de-DE"/>
+        </w:rPr>
+        <w:t>Der Benutzer gibt die Marke, das Modell, das Autokennzeichen und die Anzahl der verfügbaren Sitzplätze (1, 2, 3, 4) seines Autos ein.</w:t>
+      </w:r>
+    </w:p>
+    <w:p>
+      <w:pPr>
+        <w:pStyle w:val="Listenabsatz"/>
+        <w:numPr>
+          <w:ilvl w:val="0"/>
+          <w:numId w:val="55"/>
+        </w:numPr>
+        <w:tabs>
+          <w:tab w:val="left" w:pos="2130"/>
+        </w:tabs>
+        <w:rPr>
+          <w:lang w:val="de-DE"/>
+        </w:rPr>
+      </w:pPr>
+      <w:r>
+        <w:rPr>
+          <w:lang w:val="de-DE"/>
+        </w:rPr>
+        <w:t>Wenn der Benutzer auf "Weiter" klickt, wird er zur Seite "Fahrt bestätigen" weitergeleitet.</w:t>
+      </w:r>
+    </w:p>
+    <w:p>
+      <w:pPr>
+        <w:pStyle w:val="Listenabsatz"/>
+        <w:numPr>
+          <w:ilvl w:val="0"/>
+          <w:numId w:val="55"/>
+        </w:numPr>
+        <w:tabs>
+          <w:tab w:val="left" w:pos="2130"/>
+        </w:tabs>
+        <w:rPr>
+          <w:lang w:val="de-DE"/>
+        </w:rPr>
+      </w:pPr>
+      <w:r>
+        <w:rPr>
+          <w:lang w:val="de-DE"/>
+        </w:rPr>
+        <w:t>Wenn der Benutzer zurückgehen möchte, wird er aufgefordert, den Abbruch zu bestätigen.</w:t>
+      </w:r>
+    </w:p>
+    <w:p>
+      <w:pPr>
+        <w:tabs>
+          <w:tab w:val="left" w:pos="2130"/>
+        </w:tabs>
+        <w:rPr>
+          <w:lang w:val="de-DE"/>
+        </w:rPr>
+      </w:pPr>
+      <w:r>
+        <w:rPr>
+          <w:b/>
+          <w:bCs/>
+          <w:lang w:val="de-DE"/>
+        </w:rPr>
+        <w:t>Fahrt bestätigen</w:t>
+      </w:r>
+      <w:r>
+        <w:rPr>
+          <w:lang w:val="de-DE"/>
+        </w:rPr>
+        <w:t>:</w:t>
+      </w:r>
+    </w:p>
+    <w:p>
+      <w:pPr>
+        <w:pStyle w:val="Listenabsatz"/>
+        <w:numPr>
+          <w:ilvl w:val="0"/>
+          <w:numId w:val="55"/>
+        </w:numPr>
+        <w:tabs>
+          <w:tab w:val="left" w:pos="2130"/>
+        </w:tabs>
+        <w:rPr>
+          <w:lang w:val="de-DE"/>
+        </w:rPr>
+      </w:pPr>
+      <w:r>
+        <w:rPr>
+          <w:lang w:val="de-DE"/>
+        </w:rPr>
+        <w:t>Der Benutzer erhält eine Zusammenfassung seiner eingegebenen Informationen und wird gefragt, ob er das Angebot zur Fahrt bestätigen möchte.</w:t>
+      </w:r>
+    </w:p>
+    <w:p>
+      <w:pPr>
+        <w:pStyle w:val="Listenabsatz"/>
+        <w:numPr>
+          <w:ilvl w:val="0"/>
+          <w:numId w:val="55"/>
+        </w:numPr>
+        <w:tabs>
+          <w:tab w:val="left" w:pos="2130"/>
+        </w:tabs>
+        <w:rPr>
+          <w:lang w:val="de-DE"/>
+        </w:rPr>
+      </w:pPr>
+      <w:r>
+        <w:rPr>
+          <w:lang w:val="de-DE"/>
+        </w:rPr>
+        <w:t>Wenn der Benutzer das Angebot bestätigt, werden alle eingegebenen Informationen in der Datenbank gespeichert.</w:t>
+      </w:r>
+    </w:p>
+    <w:p>
+      <w:pPr>
+        <w:pStyle w:val="Listenabsatz"/>
+        <w:numPr>
+          <w:ilvl w:val="0"/>
+          <w:numId w:val="55"/>
+        </w:numPr>
+        <w:tabs>
+          <w:tab w:val="left" w:pos="2130"/>
+        </w:tabs>
+        <w:rPr>
+          <w:lang w:val="de-DE"/>
+        </w:rPr>
+      </w:pPr>
+      <w:r>
+        <w:rPr>
+          <w:lang w:val="de-DE"/>
+        </w:rPr>
+        <w:t>Die Benutzer können das Angebot unter "Fahrt finden" sehen und sich dafür anmelden.</w:t>
+      </w:r>
+    </w:p>
+    <w:p>
+      <w:pPr>
+        <w:tabs>
+          <w:tab w:val="left" w:pos="2130"/>
+        </w:tabs>
+        <w:rPr>
+          <w:lang w:val="de-DE"/>
+        </w:rPr>
+      </w:pPr>
+    </w:p>
+    <w:p>
+      <w:pPr>
+        <w:tabs>
+          <w:tab w:val="left" w:pos="2130"/>
+        </w:tabs>
+        <w:rPr>
+          <w:lang w:val="de-DE"/>
+        </w:rPr>
+      </w:pPr>
     </w:p>
     <w:p>
       <w:pPr>
@@ -28267,15 +28580,14 @@
           <w:lang w:val="de-DE"/>
         </w:rPr>
       </w:pPr>
-      <w:proofErr w:type="spellStart"/>
       <w:r>
         <w:rPr>
           <w:lang w:val="en-US"/>
         </w:rPr>
+        <w:lastRenderedPageBreak/>
         <w:t>Connectors</w:t>
       </w:r>
       <w:bookmarkEnd w:id="45"/>
-      <w:proofErr w:type="spellEnd"/>
     </w:p>
     <w:p>
       <w:pPr>
@@ -28387,7 +28699,7 @@
           <w:lang w:val="en-US"/>
         </w:rPr>
       </w:pPr>
-      <w:hyperlink r:id="rId66" w:history="1">
+      <w:hyperlink r:id="rId67" w:history="1">
         <w:r>
           <w:rPr>
             <w:rStyle w:val="Hyperlink"/>
@@ -28536,7 +28848,6 @@
         </w:numPr>
       </w:pPr>
       <w:r>
-        <w:lastRenderedPageBreak/>
         <w:t>Die Anzahl der verfügbaren Sitze gibt an, wie viele Passagiere das Fahrzeug aufnehmen kann, was für die Planung von Fahrten entscheidend ist.</w:t>
       </w:r>
     </w:p>
@@ -28615,7 +28926,15 @@
         </w:numPr>
       </w:pPr>
       <w:r>
-        <w:t>Das Datum und die Uhrzeit der Abfahrt werden erfasst, um den Zeitpunkt der Fahrt festzulegen und Fahrten zu planen.</w:t>
+        <w:t xml:space="preserve">Das Datum und die Uhrzeit der Abfahrt werden </w:t>
+      </w:r>
+      <w:proofErr w:type="gramStart"/>
+      <w:r>
+        <w:t>erfasst</w:t>
+      </w:r>
+      <w:proofErr w:type="gramEnd"/>
+      <w:r>
+        <w:t>, um den Zeitpunkt der Fahrt festzulegen und Fahrten zu planen.</w:t>
       </w:r>
     </w:p>
     <w:p>
@@ -28704,7 +29023,7 @@
       <w:r>
         <w:t xml:space="preserve">, 23. Januar 2024. </w:t>
       </w:r>
-      <w:hyperlink r:id="rId67" w:history="1">
+      <w:hyperlink r:id="rId68" w:history="1">
         <w:r>
           <w:rPr>
             <w:rStyle w:val="Hyperlink"/>
@@ -28724,7 +29043,7 @@
       <w:r>
         <w:t xml:space="preserve">„Getzner Textil | Innovative Textilien seit 1818“. Zugegriffen 27. Februar 2024. </w:t>
       </w:r>
-      <w:hyperlink r:id="rId68" w:history="1">
+      <w:hyperlink r:id="rId69" w:history="1">
         <w:r>
           <w:rPr>
             <w:rStyle w:val="Hyperlink"/>
@@ -28744,7 +29063,7 @@
       <w:r>
         <w:t xml:space="preserve">„Bus oder Mitfahrt? Jetzt günstige Fahrten finden. | BlaBlaCar“. Zugegriffen 13. Februar 2024. </w:t>
       </w:r>
-      <w:hyperlink r:id="rId69" w:history="1">
+      <w:hyperlink r:id="rId70" w:history="1">
         <w:r>
           <w:rPr>
             <w:rStyle w:val="Hyperlink"/>
@@ -28765,12 +29084,26 @@
         <w:rPr>
           <w:lang w:val="en-US"/>
         </w:rPr>
-        <w:t xml:space="preserve">„Neptune App Builder :: Neptune DXP Documentation“. </w:t>
+        <w:t xml:space="preserve">„Neptune App </w:t>
+      </w:r>
+      <w:proofErr w:type="gramStart"/>
+      <w:r>
+        <w:rPr>
+          <w:lang w:val="en-US"/>
+        </w:rPr>
+        <w:t>Builder :</w:t>
+      </w:r>
+      <w:proofErr w:type="gramEnd"/>
+      <w:r>
+        <w:rPr>
+          <w:lang w:val="en-US"/>
+        </w:rPr>
+        <w:t xml:space="preserve">: Neptune DXP Documentation“. </w:t>
       </w:r>
       <w:r>
         <w:t xml:space="preserve">Zugegriffen 13. Februar 2024. </w:t>
       </w:r>
-      <w:hyperlink r:id="rId70" w:history="1">
+      <w:hyperlink r:id="rId71" w:history="1">
         <w:r>
           <w:rPr>
             <w:rStyle w:val="Hyperlink"/>
@@ -28793,7 +29126,7 @@
       <w:r>
         <w:t xml:space="preserve">Neptune Software. „Homepage“. Zugegriffen 27. Februar 2024. </w:t>
       </w:r>
-      <w:hyperlink r:id="rId71" w:history="1">
+      <w:hyperlink r:id="rId72" w:history="1">
         <w:r>
           <w:rPr>
             <w:rStyle w:val="Hyperlink"/>
@@ -28818,12 +29151,26 @@
         <w:rPr>
           <w:lang w:val="en-US"/>
         </w:rPr>
-        <w:t xml:space="preserve">Neptune Software Community. „Neptune Software Community“. </w:t>
+        <w:t xml:space="preserve">Neptune Software Community. „Neptune Software </w:t>
+      </w:r>
+      <w:proofErr w:type="gramStart"/>
+      <w:r>
+        <w:rPr>
+          <w:lang w:val="en-US"/>
+        </w:rPr>
+        <w:t>Community“</w:t>
+      </w:r>
+      <w:proofErr w:type="gramEnd"/>
+      <w:r>
+        <w:rPr>
+          <w:lang w:val="en-US"/>
+        </w:rPr>
+        <w:t xml:space="preserve">. </w:t>
       </w:r>
       <w:r>
         <w:t xml:space="preserve">Zugegriffen 27. Februar 2024. </w:t>
       </w:r>
-      <w:hyperlink r:id="rId72" w:history="1">
+      <w:hyperlink r:id="rId73" w:history="1">
         <w:r>
           <w:rPr>
             <w:color w:val="0000FF"/>
@@ -28858,7 +29205,15 @@
       </w:r>
       <w:proofErr w:type="spellEnd"/>
       <w:r>
-        <w:t xml:space="preserve"> ne was do alles inne muss, </w:t>
+        <w:t xml:space="preserve"> </w:t>
+      </w:r>
+      <w:proofErr w:type="gramStart"/>
+      <w:r>
+        <w:t>ne</w:t>
+      </w:r>
+      <w:proofErr w:type="gramEnd"/>
+      <w:r>
+        <w:t xml:space="preserve"> was do alles inne muss, </w:t>
       </w:r>
       <w:proofErr w:type="spellStart"/>
       <w:r>
@@ -28912,9 +29267,11 @@
       <w:r>
         <w:t xml:space="preserve"> (Umfrage, Datenerhebung, welche Möglichkeiten gibt es wieso Umfrage, wieso keine Statistiken </w:t>
       </w:r>
+      <w:proofErr w:type="gramStart"/>
       <w:r>
         <w:t>usw...</w:t>
       </w:r>
+      <w:proofErr w:type="gramEnd"/>
       <w:r>
         <w:t>)</w:t>
       </w:r>
@@ -28983,7 +29340,7 @@
       </w:pPr>
     </w:p>
     <w:sectPr>
-      <w:footerReference w:type="default" r:id="rId73"/>
+      <w:footerReference w:type="default" r:id="rId74"/>
       <w:pgSz w:w="11906" w:h="16838"/>
       <w:pgMar w:top="1417" w:right="1417" w:bottom="1134" w:left="1417" w:header="708" w:footer="708" w:gutter="0"/>
       <w:cols w:space="708"/>
@@ -29340,7 +29697,7 @@
         <v:path o:extrusionok="f" gradientshapeok="t" o:connecttype="rect"/>
         <o:lock v:ext="edit" aspectratio="t"/>
       </v:shapetype>
-      <v:shape id="_x0000_i1066" type="#_x0000_t75" alt="Ein Bild, das Kunst, Design enthält.&#10;&#10;Automatisch generierte Beschreibung mit geringer Zuverlässigkeit" style="width:48pt;height:47.25pt;visibility:visible;mso-wrap-style:square" o:bullet="t">
+      <v:shape id="_x0000_i1047" type="#_x0000_t75" alt="Ein Bild, das Kunst, Design enthält.&#10;&#10;Automatisch generierte Beschreibung mit geringer Zuverlässigkeit" style="width:48pt;height:47.25pt;visibility:visible;mso-wrap-style:square" o:bullet="t">
         <v:imagedata r:id="rId1" o:title="Ein Bild, das Kunst, Design enthält"/>
         <o:lock v:ext="edit" aspectratio="f"/>
       </v:shape>
@@ -30555,6 +30912,119 @@
     </w:lvl>
   </w:abstractNum>
   <w:abstractNum w:abstractNumId="12" w15:restartNumberingAfterBreak="0">
+    <w:nsid w:val="1FF40FAA"/>
+    <w:multiLevelType w:val="hybridMultilevel"/>
+    <w:tmpl w:val="4824E6D6"/>
+    <w:lvl w:ilvl="0" w:tplc="0C070001">
+      <w:start w:val="1"/>
+      <w:numFmt w:val="bullet"/>
+      <w:lvlText w:val=""/>
+      <w:lvlJc w:val="left"/>
+      <w:pPr>
+        <w:ind w:left="720" w:hanging="360"/>
+      </w:pPr>
+      <w:rPr>
+        <w:rFonts w:ascii="Symbol" w:hAnsi="Symbol" w:hint="default"/>
+      </w:rPr>
+    </w:lvl>
+    <w:lvl w:ilvl="1" w:tplc="0C070003" w:tentative="1">
+      <w:start w:val="1"/>
+      <w:numFmt w:val="bullet"/>
+      <w:lvlText w:val="o"/>
+      <w:lvlJc w:val="left"/>
+      <w:pPr>
+        <w:ind w:left="1440" w:hanging="360"/>
+      </w:pPr>
+      <w:rPr>
+        <w:rFonts w:ascii="Courier New" w:hAnsi="Courier New" w:cs="Courier New" w:hint="default"/>
+      </w:rPr>
+    </w:lvl>
+    <w:lvl w:ilvl="2" w:tplc="0C070005" w:tentative="1">
+      <w:start w:val="1"/>
+      <w:numFmt w:val="bullet"/>
+      <w:lvlText w:val=""/>
+      <w:lvlJc w:val="left"/>
+      <w:pPr>
+        <w:ind w:left="2160" w:hanging="360"/>
+      </w:pPr>
+      <w:rPr>
+        <w:rFonts w:ascii="Wingdings" w:hAnsi="Wingdings" w:hint="default"/>
+      </w:rPr>
+    </w:lvl>
+    <w:lvl w:ilvl="3" w:tplc="0C070001" w:tentative="1">
+      <w:start w:val="1"/>
+      <w:numFmt w:val="bullet"/>
+      <w:lvlText w:val=""/>
+      <w:lvlJc w:val="left"/>
+      <w:pPr>
+        <w:ind w:left="2880" w:hanging="360"/>
+      </w:pPr>
+      <w:rPr>
+        <w:rFonts w:ascii="Symbol" w:hAnsi="Symbol" w:hint="default"/>
+      </w:rPr>
+    </w:lvl>
+    <w:lvl w:ilvl="4" w:tplc="0C070003" w:tentative="1">
+      <w:start w:val="1"/>
+      <w:numFmt w:val="bullet"/>
+      <w:lvlText w:val="o"/>
+      <w:lvlJc w:val="left"/>
+      <w:pPr>
+        <w:ind w:left="3600" w:hanging="360"/>
+      </w:pPr>
+      <w:rPr>
+        <w:rFonts w:ascii="Courier New" w:hAnsi="Courier New" w:cs="Courier New" w:hint="default"/>
+      </w:rPr>
+    </w:lvl>
+    <w:lvl w:ilvl="5" w:tplc="0C070005" w:tentative="1">
+      <w:start w:val="1"/>
+      <w:numFmt w:val="bullet"/>
+      <w:lvlText w:val=""/>
+      <w:lvlJc w:val="left"/>
+      <w:pPr>
+        <w:ind w:left="4320" w:hanging="360"/>
+      </w:pPr>
+      <w:rPr>
+        <w:rFonts w:ascii="Wingdings" w:hAnsi="Wingdings" w:hint="default"/>
+      </w:rPr>
+    </w:lvl>
+    <w:lvl w:ilvl="6" w:tplc="0C070001" w:tentative="1">
+      <w:start w:val="1"/>
+      <w:numFmt w:val="bullet"/>
+      <w:lvlText w:val=""/>
+      <w:lvlJc w:val="left"/>
+      <w:pPr>
+        <w:ind w:left="5040" w:hanging="360"/>
+      </w:pPr>
+      <w:rPr>
+        <w:rFonts w:ascii="Symbol" w:hAnsi="Symbol" w:hint="default"/>
+      </w:rPr>
+    </w:lvl>
+    <w:lvl w:ilvl="7" w:tplc="0C070003" w:tentative="1">
+      <w:start w:val="1"/>
+      <w:numFmt w:val="bullet"/>
+      <w:lvlText w:val="o"/>
+      <w:lvlJc w:val="left"/>
+      <w:pPr>
+        <w:ind w:left="5760" w:hanging="360"/>
+      </w:pPr>
+      <w:rPr>
+        <w:rFonts w:ascii="Courier New" w:hAnsi="Courier New" w:cs="Courier New" w:hint="default"/>
+      </w:rPr>
+    </w:lvl>
+    <w:lvl w:ilvl="8" w:tplc="0C070005" w:tentative="1">
+      <w:start w:val="1"/>
+      <w:numFmt w:val="bullet"/>
+      <w:lvlText w:val=""/>
+      <w:lvlJc w:val="left"/>
+      <w:pPr>
+        <w:ind w:left="6480" w:hanging="360"/>
+      </w:pPr>
+      <w:rPr>
+        <w:rFonts w:ascii="Wingdings" w:hAnsi="Wingdings" w:hint="default"/>
+      </w:rPr>
+    </w:lvl>
+  </w:abstractNum>
+  <w:abstractNum w:abstractNumId="13" w15:restartNumberingAfterBreak="0">
     <w:nsid w:val="230D6FC1"/>
     <w:multiLevelType w:val="hybridMultilevel"/>
     <w:tmpl w:val="07546A5A"/>
@@ -30667,7 +31137,7 @@
       </w:rPr>
     </w:lvl>
   </w:abstractNum>
-  <w:abstractNum w:abstractNumId="13" w15:restartNumberingAfterBreak="0">
+  <w:abstractNum w:abstractNumId="14" w15:restartNumberingAfterBreak="0">
     <w:nsid w:val="258D54F7"/>
     <w:multiLevelType w:val="hybridMultilevel"/>
     <w:tmpl w:val="38B24F1C"/>
@@ -30780,7 +31250,7 @@
       </w:rPr>
     </w:lvl>
   </w:abstractNum>
-  <w:abstractNum w:abstractNumId="14" w15:restartNumberingAfterBreak="0">
+  <w:abstractNum w:abstractNumId="15" w15:restartNumberingAfterBreak="0">
     <w:nsid w:val="28C11C4B"/>
     <w:multiLevelType w:val="hybridMultilevel"/>
     <w:tmpl w:val="80EC7EDA"/>
@@ -30892,7 +31362,7 @@
       </w:rPr>
     </w:lvl>
   </w:abstractNum>
-  <w:abstractNum w:abstractNumId="15" w15:restartNumberingAfterBreak="0">
+  <w:abstractNum w:abstractNumId="16" w15:restartNumberingAfterBreak="0">
     <w:nsid w:val="28F85EA1"/>
     <w:multiLevelType w:val="hybridMultilevel"/>
     <w:tmpl w:val="025863EE"/>
@@ -31005,7 +31475,7 @@
       </w:rPr>
     </w:lvl>
   </w:abstractNum>
-  <w:abstractNum w:abstractNumId="16" w15:restartNumberingAfterBreak="0">
+  <w:abstractNum w:abstractNumId="17" w15:restartNumberingAfterBreak="0">
     <w:nsid w:val="2B855558"/>
     <w:multiLevelType w:val="hybridMultilevel"/>
     <w:tmpl w:val="D49AC6EA"/>
@@ -31118,7 +31588,7 @@
       </w:rPr>
     </w:lvl>
   </w:abstractNum>
-  <w:abstractNum w:abstractNumId="17" w15:restartNumberingAfterBreak="0">
+  <w:abstractNum w:abstractNumId="18" w15:restartNumberingAfterBreak="0">
     <w:nsid w:val="2BB74BC2"/>
     <w:multiLevelType w:val="hybridMultilevel"/>
     <w:tmpl w:val="2688B97E"/>
@@ -31207,7 +31677,7 @@
       </w:pPr>
     </w:lvl>
   </w:abstractNum>
-  <w:abstractNum w:abstractNumId="18" w15:restartNumberingAfterBreak="0">
+  <w:abstractNum w:abstractNumId="19" w15:restartNumberingAfterBreak="0">
     <w:nsid w:val="2FD70A52"/>
     <w:multiLevelType w:val="hybridMultilevel"/>
     <w:tmpl w:val="78D27426"/>
@@ -31320,7 +31790,7 @@
       </w:rPr>
     </w:lvl>
   </w:abstractNum>
-  <w:abstractNum w:abstractNumId="19" w15:restartNumberingAfterBreak="0">
+  <w:abstractNum w:abstractNumId="20" w15:restartNumberingAfterBreak="0">
     <w:nsid w:val="324F4213"/>
     <w:multiLevelType w:val="hybridMultilevel"/>
     <w:tmpl w:val="7C647F96"/>
@@ -31409,7 +31879,7 @@
       </w:pPr>
     </w:lvl>
   </w:abstractNum>
-  <w:abstractNum w:abstractNumId="20" w15:restartNumberingAfterBreak="0">
+  <w:abstractNum w:abstractNumId="21" w15:restartNumberingAfterBreak="0">
     <w:nsid w:val="357C09C3"/>
     <w:multiLevelType w:val="hybridMultilevel"/>
     <w:tmpl w:val="9424928C"/>
@@ -31522,7 +31992,7 @@
       </w:rPr>
     </w:lvl>
   </w:abstractNum>
-  <w:abstractNum w:abstractNumId="21" w15:restartNumberingAfterBreak="0">
+  <w:abstractNum w:abstractNumId="22" w15:restartNumberingAfterBreak="0">
     <w:nsid w:val="36C275BB"/>
     <w:multiLevelType w:val="hybridMultilevel"/>
     <w:tmpl w:val="9F3C62C8"/>
@@ -31635,7 +32105,7 @@
       </w:rPr>
     </w:lvl>
   </w:abstractNum>
-  <w:abstractNum w:abstractNumId="22" w15:restartNumberingAfterBreak="0">
+  <w:abstractNum w:abstractNumId="23" w15:restartNumberingAfterBreak="0">
     <w:nsid w:val="38084B54"/>
     <w:multiLevelType w:val="multilevel"/>
     <w:tmpl w:val="0C07001F"/>
@@ -31721,7 +32191,7 @@
       </w:pPr>
     </w:lvl>
   </w:abstractNum>
-  <w:abstractNum w:abstractNumId="23" w15:restartNumberingAfterBreak="0">
+  <w:abstractNum w:abstractNumId="24" w15:restartNumberingAfterBreak="0">
     <w:nsid w:val="3AB62468"/>
     <w:multiLevelType w:val="multilevel"/>
     <w:tmpl w:val="C4907A74"/>
@@ -31852,7 +32322,7 @@
       </w:rPr>
     </w:lvl>
   </w:abstractNum>
-  <w:abstractNum w:abstractNumId="24" w15:restartNumberingAfterBreak="0">
+  <w:abstractNum w:abstractNumId="25" w15:restartNumberingAfterBreak="0">
     <w:nsid w:val="3EEC2E5A"/>
     <w:multiLevelType w:val="hybridMultilevel"/>
     <w:tmpl w:val="C49C0D5A"/>
@@ -31965,7 +32435,7 @@
       </w:rPr>
     </w:lvl>
   </w:abstractNum>
-  <w:abstractNum w:abstractNumId="25" w15:restartNumberingAfterBreak="0">
+  <w:abstractNum w:abstractNumId="26" w15:restartNumberingAfterBreak="0">
     <w:nsid w:val="40652F68"/>
     <w:multiLevelType w:val="multilevel"/>
     <w:tmpl w:val="BFDCFDE4"/>
@@ -32078,7 +32548,7 @@
       </w:pPr>
     </w:lvl>
   </w:abstractNum>
-  <w:abstractNum w:abstractNumId="26" w15:restartNumberingAfterBreak="0">
+  <w:abstractNum w:abstractNumId="27" w15:restartNumberingAfterBreak="0">
     <w:nsid w:val="42015AA5"/>
     <w:multiLevelType w:val="hybridMultilevel"/>
     <w:tmpl w:val="DC0A2A88"/>
@@ -32167,7 +32637,7 @@
       </w:pPr>
     </w:lvl>
   </w:abstractNum>
-  <w:abstractNum w:abstractNumId="27" w15:restartNumberingAfterBreak="0">
+  <w:abstractNum w:abstractNumId="28" w15:restartNumberingAfterBreak="0">
     <w:nsid w:val="440D5863"/>
     <w:multiLevelType w:val="hybridMultilevel"/>
     <w:tmpl w:val="175C6EF4"/>
@@ -32253,7 +32723,7 @@
       </w:pPr>
     </w:lvl>
   </w:abstractNum>
-  <w:abstractNum w:abstractNumId="28" w15:restartNumberingAfterBreak="0">
+  <w:abstractNum w:abstractNumId="29" w15:restartNumberingAfterBreak="0">
     <w:nsid w:val="44AC4034"/>
     <w:multiLevelType w:val="multilevel"/>
     <w:tmpl w:val="0C07001F"/>
@@ -32339,7 +32809,7 @@
       </w:pPr>
     </w:lvl>
   </w:abstractNum>
-  <w:abstractNum w:abstractNumId="29" w15:restartNumberingAfterBreak="0">
+  <w:abstractNum w:abstractNumId="30" w15:restartNumberingAfterBreak="0">
     <w:nsid w:val="45D5322F"/>
     <w:multiLevelType w:val="hybridMultilevel"/>
     <w:tmpl w:val="DA326A02"/>
@@ -32452,7 +32922,7 @@
       </w:rPr>
     </w:lvl>
   </w:abstractNum>
-  <w:abstractNum w:abstractNumId="30" w15:restartNumberingAfterBreak="0">
+  <w:abstractNum w:abstractNumId="31" w15:restartNumberingAfterBreak="0">
     <w:nsid w:val="4A352459"/>
     <w:multiLevelType w:val="hybridMultilevel"/>
     <w:tmpl w:val="5D109430"/>
@@ -32565,7 +33035,7 @@
       </w:rPr>
     </w:lvl>
   </w:abstractNum>
-  <w:abstractNum w:abstractNumId="31" w15:restartNumberingAfterBreak="0">
+  <w:abstractNum w:abstractNumId="32" w15:restartNumberingAfterBreak="0">
     <w:nsid w:val="4A961107"/>
     <w:multiLevelType w:val="hybridMultilevel"/>
     <w:tmpl w:val="D8CA386A"/>
@@ -32678,7 +33148,7 @@
       </w:rPr>
     </w:lvl>
   </w:abstractNum>
-  <w:abstractNum w:abstractNumId="32" w15:restartNumberingAfterBreak="0">
+  <w:abstractNum w:abstractNumId="33" w15:restartNumberingAfterBreak="0">
     <w:nsid w:val="4AED18FF"/>
     <w:multiLevelType w:val="hybridMultilevel"/>
     <w:tmpl w:val="AF6EA9E4"/>
@@ -32764,7 +33234,7 @@
       </w:pPr>
     </w:lvl>
   </w:abstractNum>
-  <w:abstractNum w:abstractNumId="33" w15:restartNumberingAfterBreak="0">
+  <w:abstractNum w:abstractNumId="34" w15:restartNumberingAfterBreak="0">
     <w:nsid w:val="4ED037DE"/>
     <w:multiLevelType w:val="hybridMultilevel"/>
     <w:tmpl w:val="A5263CEE"/>
@@ -32853,7 +33323,7 @@
       </w:pPr>
     </w:lvl>
   </w:abstractNum>
-  <w:abstractNum w:abstractNumId="34" w15:restartNumberingAfterBreak="0">
+  <w:abstractNum w:abstractNumId="35" w15:restartNumberingAfterBreak="0">
     <w:nsid w:val="59073811"/>
     <w:multiLevelType w:val="hybridMultilevel"/>
     <w:tmpl w:val="51801BB4"/>
@@ -32966,7 +33436,7 @@
       </w:rPr>
     </w:lvl>
   </w:abstractNum>
-  <w:abstractNum w:abstractNumId="35" w15:restartNumberingAfterBreak="0">
+  <w:abstractNum w:abstractNumId="36" w15:restartNumberingAfterBreak="0">
     <w:nsid w:val="592C45C2"/>
     <w:multiLevelType w:val="hybridMultilevel"/>
     <w:tmpl w:val="BF6C052A"/>
@@ -33079,7 +33549,124 @@
       </w:rPr>
     </w:lvl>
   </w:abstractNum>
-  <w:abstractNum w:abstractNumId="36" w15:restartNumberingAfterBreak="0">
+  <w:abstractNum w:abstractNumId="37" w15:restartNumberingAfterBreak="0">
+    <w:nsid w:val="5A6D5118"/>
+    <w:multiLevelType w:val="multilevel"/>
+    <w:tmpl w:val="A7F85F86"/>
+    <w:lvl w:ilvl="0">
+      <w:start w:val="1"/>
+      <w:numFmt w:val="decimal"/>
+      <w:lvlText w:val="%1."/>
+      <w:lvlJc w:val="left"/>
+      <w:pPr>
+        <w:tabs>
+          <w:tab w:val="num" w:pos="720"/>
+        </w:tabs>
+        <w:ind w:left="720" w:hanging="360"/>
+      </w:pPr>
+    </w:lvl>
+    <w:lvl w:ilvl="1">
+      <w:start w:val="1"/>
+      <w:numFmt w:val="bullet"/>
+      <w:lvlText w:val=""/>
+      <w:lvlJc w:val="left"/>
+      <w:pPr>
+        <w:tabs>
+          <w:tab w:val="num" w:pos="1440"/>
+        </w:tabs>
+        <w:ind w:left="1440" w:hanging="360"/>
+      </w:pPr>
+      <w:rPr>
+        <w:rFonts w:ascii="Symbol" w:hAnsi="Symbol" w:hint="default"/>
+        <w:sz w:val="20"/>
+      </w:rPr>
+    </w:lvl>
+    <w:lvl w:ilvl="2" w:tentative="1">
+      <w:start w:val="1"/>
+      <w:numFmt w:val="decimal"/>
+      <w:lvlText w:val="%3."/>
+      <w:lvlJc w:val="left"/>
+      <w:pPr>
+        <w:tabs>
+          <w:tab w:val="num" w:pos="2160"/>
+        </w:tabs>
+        <w:ind w:left="2160" w:hanging="360"/>
+      </w:pPr>
+    </w:lvl>
+    <w:lvl w:ilvl="3" w:tentative="1">
+      <w:start w:val="1"/>
+      <w:numFmt w:val="decimal"/>
+      <w:lvlText w:val="%4."/>
+      <w:lvlJc w:val="left"/>
+      <w:pPr>
+        <w:tabs>
+          <w:tab w:val="num" w:pos="2880"/>
+        </w:tabs>
+        <w:ind w:left="2880" w:hanging="360"/>
+      </w:pPr>
+    </w:lvl>
+    <w:lvl w:ilvl="4" w:tentative="1">
+      <w:start w:val="1"/>
+      <w:numFmt w:val="decimal"/>
+      <w:lvlText w:val="%5."/>
+      <w:lvlJc w:val="left"/>
+      <w:pPr>
+        <w:tabs>
+          <w:tab w:val="num" w:pos="3600"/>
+        </w:tabs>
+        <w:ind w:left="3600" w:hanging="360"/>
+      </w:pPr>
+    </w:lvl>
+    <w:lvl w:ilvl="5" w:tentative="1">
+      <w:start w:val="1"/>
+      <w:numFmt w:val="decimal"/>
+      <w:lvlText w:val="%6."/>
+      <w:lvlJc w:val="left"/>
+      <w:pPr>
+        <w:tabs>
+          <w:tab w:val="num" w:pos="4320"/>
+        </w:tabs>
+        <w:ind w:left="4320" w:hanging="360"/>
+      </w:pPr>
+    </w:lvl>
+    <w:lvl w:ilvl="6" w:tentative="1">
+      <w:start w:val="1"/>
+      <w:numFmt w:val="decimal"/>
+      <w:lvlText w:val="%7."/>
+      <w:lvlJc w:val="left"/>
+      <w:pPr>
+        <w:tabs>
+          <w:tab w:val="num" w:pos="5040"/>
+        </w:tabs>
+        <w:ind w:left="5040" w:hanging="360"/>
+      </w:pPr>
+    </w:lvl>
+    <w:lvl w:ilvl="7" w:tentative="1">
+      <w:start w:val="1"/>
+      <w:numFmt w:val="decimal"/>
+      <w:lvlText w:val="%8."/>
+      <w:lvlJc w:val="left"/>
+      <w:pPr>
+        <w:tabs>
+          <w:tab w:val="num" w:pos="5760"/>
+        </w:tabs>
+        <w:ind w:left="5760" w:hanging="360"/>
+      </w:pPr>
+    </w:lvl>
+    <w:lvl w:ilvl="8" w:tentative="1">
+      <w:start w:val="1"/>
+      <w:numFmt w:val="decimal"/>
+      <w:lvlText w:val="%9."/>
+      <w:lvlJc w:val="left"/>
+      <w:pPr>
+        <w:tabs>
+          <w:tab w:val="num" w:pos="6480"/>
+        </w:tabs>
+        <w:ind w:left="6480" w:hanging="360"/>
+      </w:pPr>
+    </w:lvl>
+  </w:abstractNum>
+  <w:abstractNum w:abstractNumId="38" w15:restartNumberingAfterBreak="0">
     <w:nsid w:val="5CF868A0"/>
     <w:multiLevelType w:val="multilevel"/>
     <w:tmpl w:val="0C07001F"/>
@@ -33165,7 +33752,7 @@
       </w:pPr>
     </w:lvl>
   </w:abstractNum>
-  <w:abstractNum w:abstractNumId="37" w15:restartNumberingAfterBreak="0">
+  <w:abstractNum w:abstractNumId="39" w15:restartNumberingAfterBreak="0">
     <w:nsid w:val="5EB5172F"/>
     <w:multiLevelType w:val="hybridMultilevel"/>
     <w:tmpl w:val="2AF2CE8A"/>
@@ -33278,7 +33865,7 @@
       </w:rPr>
     </w:lvl>
   </w:abstractNum>
-  <w:abstractNum w:abstractNumId="38" w15:restartNumberingAfterBreak="0">
+  <w:abstractNum w:abstractNumId="40" w15:restartNumberingAfterBreak="0">
     <w:nsid w:val="5EE1226D"/>
     <w:multiLevelType w:val="multilevel"/>
     <w:tmpl w:val="0C070025"/>
@@ -33373,7 +33960,7 @@
       </w:pPr>
     </w:lvl>
   </w:abstractNum>
-  <w:abstractNum w:abstractNumId="39" w15:restartNumberingAfterBreak="0">
+  <w:abstractNum w:abstractNumId="41" w15:restartNumberingAfterBreak="0">
     <w:nsid w:val="68A24C2B"/>
     <w:multiLevelType w:val="hybridMultilevel"/>
     <w:tmpl w:val="81D4356C"/>
@@ -33486,7 +34073,7 @@
       </w:rPr>
     </w:lvl>
   </w:abstractNum>
-  <w:abstractNum w:abstractNumId="40" w15:restartNumberingAfterBreak="0">
+  <w:abstractNum w:abstractNumId="42" w15:restartNumberingAfterBreak="0">
     <w:nsid w:val="69135648"/>
     <w:multiLevelType w:val="hybridMultilevel"/>
     <w:tmpl w:val="8E8E5ABC"/>
@@ -33599,7 +34186,7 @@
       </w:rPr>
     </w:lvl>
   </w:abstractNum>
-  <w:abstractNum w:abstractNumId="41" w15:restartNumberingAfterBreak="0">
+  <w:abstractNum w:abstractNumId="43" w15:restartNumberingAfterBreak="0">
     <w:nsid w:val="6D313AEA"/>
     <w:multiLevelType w:val="hybridMultilevel"/>
     <w:tmpl w:val="BCCC86A6"/>
@@ -33712,7 +34299,7 @@
       </w:rPr>
     </w:lvl>
   </w:abstractNum>
-  <w:abstractNum w:abstractNumId="42" w15:restartNumberingAfterBreak="0">
+  <w:abstractNum w:abstractNumId="44" w15:restartNumberingAfterBreak="0">
     <w:nsid w:val="6E5C0D75"/>
     <w:multiLevelType w:val="hybridMultilevel"/>
     <w:tmpl w:val="DC94C2DC"/>
@@ -33798,7 +34385,7 @@
       </w:pPr>
     </w:lvl>
   </w:abstractNum>
-  <w:abstractNum w:abstractNumId="43" w15:restartNumberingAfterBreak="0">
+  <w:abstractNum w:abstractNumId="45" w15:restartNumberingAfterBreak="0">
     <w:nsid w:val="6F67251C"/>
     <w:multiLevelType w:val="hybridMultilevel"/>
     <w:tmpl w:val="C5E0C842"/>
@@ -33911,7 +34498,7 @@
       </w:rPr>
     </w:lvl>
   </w:abstractNum>
-  <w:abstractNum w:abstractNumId="44" w15:restartNumberingAfterBreak="0">
+  <w:abstractNum w:abstractNumId="46" w15:restartNumberingAfterBreak="0">
     <w:nsid w:val="73C630CD"/>
     <w:multiLevelType w:val="hybridMultilevel"/>
     <w:tmpl w:val="BEA4533E"/>
@@ -34024,7 +34611,7 @@
       </w:rPr>
     </w:lvl>
   </w:abstractNum>
-  <w:abstractNum w:abstractNumId="45" w15:restartNumberingAfterBreak="0">
+  <w:abstractNum w:abstractNumId="47" w15:restartNumberingAfterBreak="0">
     <w:nsid w:val="778D2C09"/>
     <w:multiLevelType w:val="hybridMultilevel"/>
     <w:tmpl w:val="2E2CCEEC"/>
@@ -34136,7 +34723,7 @@
       </w:rPr>
     </w:lvl>
   </w:abstractNum>
-  <w:abstractNum w:abstractNumId="46" w15:restartNumberingAfterBreak="0">
+  <w:abstractNum w:abstractNumId="48" w15:restartNumberingAfterBreak="0">
     <w:nsid w:val="786049D7"/>
     <w:multiLevelType w:val="hybridMultilevel"/>
     <w:tmpl w:val="01ECF4A2"/>
@@ -34249,7 +34836,7 @@
       </w:rPr>
     </w:lvl>
   </w:abstractNum>
-  <w:abstractNum w:abstractNumId="47" w15:restartNumberingAfterBreak="0">
+  <w:abstractNum w:abstractNumId="49" w15:restartNumberingAfterBreak="0">
     <w:nsid w:val="7A944F23"/>
     <w:multiLevelType w:val="hybridMultilevel"/>
     <w:tmpl w:val="6820176A"/>
@@ -34362,7 +34949,7 @@
       </w:rPr>
     </w:lvl>
   </w:abstractNum>
-  <w:abstractNum w:abstractNumId="48" w15:restartNumberingAfterBreak="0">
+  <w:abstractNum w:abstractNumId="50" w15:restartNumberingAfterBreak="0">
     <w:nsid w:val="7EE31EED"/>
     <w:multiLevelType w:val="multilevel"/>
     <w:tmpl w:val="4B067488"/>
@@ -34480,25 +35067,25 @@
     </w:lvl>
   </w:abstractNum>
   <w:num w:numId="1" w16cid:durableId="376591885">
-    <w:abstractNumId w:val="22"/>
+    <w:abstractNumId w:val="23"/>
   </w:num>
   <w:num w:numId="2" w16cid:durableId="1841509372">
-    <w:abstractNumId w:val="28"/>
+    <w:abstractNumId w:val="29"/>
   </w:num>
   <w:num w:numId="3" w16cid:durableId="1582523894">
-    <w:abstractNumId w:val="36"/>
+    <w:abstractNumId w:val="38"/>
   </w:num>
   <w:num w:numId="4" w16cid:durableId="1519854155">
-    <w:abstractNumId w:val="38"/>
+    <w:abstractNumId w:val="40"/>
   </w:num>
   <w:num w:numId="5" w16cid:durableId="469832924">
-    <w:abstractNumId w:val="23"/>
+    <w:abstractNumId w:val="24"/>
   </w:num>
   <w:num w:numId="6" w16cid:durableId="1261256863">
-    <w:abstractNumId w:val="24"/>
+    <w:abstractNumId w:val="25"/>
   </w:num>
   <w:num w:numId="7" w16cid:durableId="1728994372">
-    <w:abstractNumId w:val="30"/>
+    <w:abstractNumId w:val="31"/>
   </w:num>
   <w:num w:numId="8" w16cid:durableId="1831100005">
     <w:abstractNumId w:val="5"/>
@@ -34507,7 +35094,7 @@
     <w:abstractNumId w:val="3"/>
   </w:num>
   <w:num w:numId="10" w16cid:durableId="1095177090">
-    <w:abstractNumId w:val="47"/>
+    <w:abstractNumId w:val="49"/>
   </w:num>
   <w:num w:numId="11" w16cid:durableId="1642684821">
     <w:abstractNumId w:val="0"/>
@@ -34527,7 +35114,7 @@
     </w:lvlOverride>
   </w:num>
   <w:num w:numId="12" w16cid:durableId="1311058063">
-    <w:abstractNumId w:val="34"/>
+    <w:abstractNumId w:val="35"/>
   </w:num>
   <w:num w:numId="13" w16cid:durableId="124472377">
     <w:abstractNumId w:val="0"/>
@@ -34550,7 +35137,7 @@
     <w:abstractNumId w:val="4"/>
   </w:num>
   <w:num w:numId="15" w16cid:durableId="255871167">
-    <w:abstractNumId w:val="13"/>
+    <w:abstractNumId w:val="14"/>
   </w:num>
   <w:num w:numId="16" w16cid:durableId="1825245135">
     <w:abstractNumId w:val="0"/>
@@ -34571,52 +35158,52 @@
     </w:lvlOverride>
   </w:num>
   <w:num w:numId="17" w16cid:durableId="654991701">
-    <w:abstractNumId w:val="39"/>
+    <w:abstractNumId w:val="41"/>
   </w:num>
   <w:num w:numId="18" w16cid:durableId="1846901063">
     <w:abstractNumId w:val="7"/>
   </w:num>
   <w:num w:numId="19" w16cid:durableId="1043602475">
-    <w:abstractNumId w:val="19"/>
+    <w:abstractNumId w:val="20"/>
   </w:num>
   <w:num w:numId="20" w16cid:durableId="1680501752">
-    <w:abstractNumId w:val="26"/>
+    <w:abstractNumId w:val="27"/>
   </w:num>
   <w:num w:numId="21" w16cid:durableId="1575314315">
-    <w:abstractNumId w:val="44"/>
+    <w:abstractNumId w:val="46"/>
   </w:num>
   <w:num w:numId="22" w16cid:durableId="1877620933">
-    <w:abstractNumId w:val="20"/>
+    <w:abstractNumId w:val="21"/>
   </w:num>
   <w:num w:numId="23" w16cid:durableId="1801262910">
-    <w:abstractNumId w:val="35"/>
+    <w:abstractNumId w:val="36"/>
   </w:num>
   <w:num w:numId="24" w16cid:durableId="303201046">
-    <w:abstractNumId w:val="33"/>
+    <w:abstractNumId w:val="34"/>
   </w:num>
   <w:num w:numId="25" w16cid:durableId="1311665500">
     <w:abstractNumId w:val="1"/>
   </w:num>
   <w:num w:numId="26" w16cid:durableId="698362460">
-    <w:abstractNumId w:val="17"/>
+    <w:abstractNumId w:val="18"/>
   </w:num>
   <w:num w:numId="27" w16cid:durableId="1629047592">
     <w:abstractNumId w:val="10"/>
   </w:num>
   <w:num w:numId="28" w16cid:durableId="1105274648">
-    <w:abstractNumId w:val="16"/>
+    <w:abstractNumId w:val="17"/>
   </w:num>
   <w:num w:numId="29" w16cid:durableId="1768845388">
     <w:abstractNumId w:val="11"/>
   </w:num>
   <w:num w:numId="30" w16cid:durableId="1418136259">
-    <w:abstractNumId w:val="43"/>
+    <w:abstractNumId w:val="45"/>
   </w:num>
   <w:num w:numId="31" w16cid:durableId="6836432">
     <w:abstractNumId w:val="6"/>
   </w:num>
   <w:num w:numId="32" w16cid:durableId="232159336">
-    <w:abstractNumId w:val="42"/>
+    <w:abstractNumId w:val="44"/>
     <w:lvlOverride w:ilvl="0">
       <w:startOverride w:val="1"/>
     </w:lvlOverride>
@@ -34649,7 +35236,7 @@
     <w:abstractNumId w:val="9"/>
   </w:num>
   <w:num w:numId="34" w16cid:durableId="239676796">
-    <w:abstractNumId w:val="27"/>
+    <w:abstractNumId w:val="28"/>
     <w:lvlOverride w:ilvl="0">
       <w:startOverride w:val="1"/>
     </w:lvlOverride>
@@ -34679,19 +35266,19 @@
     </w:lvlOverride>
   </w:num>
   <w:num w:numId="35" w16cid:durableId="161548298">
-    <w:abstractNumId w:val="12"/>
+    <w:abstractNumId w:val="13"/>
   </w:num>
   <w:num w:numId="36" w16cid:durableId="354235403">
-    <w:abstractNumId w:val="29"/>
+    <w:abstractNumId w:val="30"/>
   </w:num>
   <w:num w:numId="37" w16cid:durableId="1636565895">
-    <w:abstractNumId w:val="25"/>
+    <w:abstractNumId w:val="26"/>
   </w:num>
   <w:num w:numId="38" w16cid:durableId="450248438">
-    <w:abstractNumId w:val="18"/>
+    <w:abstractNumId w:val="19"/>
   </w:num>
   <w:num w:numId="39" w16cid:durableId="1561818269">
-    <w:abstractNumId w:val="46"/>
+    <w:abstractNumId w:val="48"/>
   </w:num>
   <w:num w:numId="40" w16cid:durableId="1066804262">
     <w:abstractNumId w:val="2"/>
@@ -34700,40 +35287,46 @@
     <w:abstractNumId w:val="8"/>
   </w:num>
   <w:num w:numId="42" w16cid:durableId="1394281713">
-    <w:abstractNumId w:val="14"/>
+    <w:abstractNumId w:val="15"/>
   </w:num>
   <w:num w:numId="43" w16cid:durableId="2042778115">
-    <w:abstractNumId w:val="45"/>
+    <w:abstractNumId w:val="47"/>
   </w:num>
   <w:num w:numId="44" w16cid:durableId="541745470">
+    <w:abstractNumId w:val="33"/>
+  </w:num>
+  <w:num w:numId="45" w16cid:durableId="912742282">
+    <w:abstractNumId w:val="40"/>
+  </w:num>
+  <w:num w:numId="46" w16cid:durableId="1725370484">
+    <w:abstractNumId w:val="40"/>
+  </w:num>
+  <w:num w:numId="47" w16cid:durableId="180707618">
+    <w:abstractNumId w:val="50"/>
+  </w:num>
+  <w:num w:numId="48" w16cid:durableId="13118128">
+    <w:abstractNumId w:val="42"/>
+  </w:num>
+  <w:num w:numId="49" w16cid:durableId="2140954428">
+    <w:abstractNumId w:val="39"/>
+  </w:num>
+  <w:num w:numId="50" w16cid:durableId="370032204">
+    <w:abstractNumId w:val="16"/>
+  </w:num>
+  <w:num w:numId="51" w16cid:durableId="1815833142">
+    <w:abstractNumId w:val="43"/>
+  </w:num>
+  <w:num w:numId="52" w16cid:durableId="229317458">
     <w:abstractNumId w:val="32"/>
   </w:num>
-  <w:num w:numId="45" w16cid:durableId="912742282">
-    <w:abstractNumId w:val="38"/>
+  <w:num w:numId="53" w16cid:durableId="1980723996">
+    <w:abstractNumId w:val="22"/>
   </w:num>
-  <w:num w:numId="46" w16cid:durableId="1725370484">
-    <w:abstractNumId w:val="38"/>
-  </w:num>
-  <w:num w:numId="47" w16cid:durableId="180707618">
-    <w:abstractNumId w:val="48"/>
-  </w:num>
-  <w:num w:numId="48" w16cid:durableId="13118128">
-    <w:abstractNumId w:val="40"/>
-  </w:num>
-  <w:num w:numId="49" w16cid:durableId="2140954428">
+  <w:num w:numId="54" w16cid:durableId="345330030">
     <w:abstractNumId w:val="37"/>
   </w:num>
-  <w:num w:numId="50" w16cid:durableId="370032204">
-    <w:abstractNumId w:val="15"/>
-  </w:num>
-  <w:num w:numId="51" w16cid:durableId="1815833142">
-    <w:abstractNumId w:val="41"/>
-  </w:num>
-  <w:num w:numId="52" w16cid:durableId="229317458">
-    <w:abstractNumId w:val="31"/>
-  </w:num>
-  <w:num w:numId="53" w16cid:durableId="1980723996">
-    <w:abstractNumId w:val="21"/>
+  <w:num w:numId="55" w16cid:durableId="1092244252">
+    <w:abstractNumId w:val="12"/>
   </w:num>
 </w:numbering>
 </file>

--- a/Abschlussdokumentation/AbschlussdokumentationRichtig.docx
+++ b/Abschlussdokumentation/AbschlussdokumentationRichtig.docx
@@ -443,7 +443,7 @@
           <w:noProof/>
         </w:rPr>
         <w:drawing>
-          <wp:anchor distT="0" distB="0" distL="114300" distR="114300" simplePos="0" relativeHeight="251658240" behindDoc="1" locked="0" layoutInCell="1" allowOverlap="1" wp14:anchorId="1311E335" wp14:editId="65DE3EF7">
+          <wp:anchor distT="0" distB="0" distL="114300" distR="114300" simplePos="0" relativeHeight="251658240" behindDoc="1" locked="0" layoutInCell="1" allowOverlap="1" wp14:anchorId="1311E335" wp14:editId="0E2E8993">
             <wp:simplePos x="0" y="0"/>
             <wp:positionH relativeFrom="margin">
               <wp:align>right</wp:align>
@@ -1586,8 +1586,6 @@
               <w:rFonts w:asciiTheme="minorHAnsi" w:eastAsiaTheme="minorEastAsia" w:hAnsiTheme="minorHAnsi" w:cstheme="minorBidi"/>
               <w:noProof/>
               <w:kern w:val="2"/>
-              <w:sz w:val="22"/>
-              <w:szCs w:val="22"/>
               <w14:ligatures w14:val="standardContextual"/>
             </w:rPr>
           </w:pPr>
@@ -1600,7 +1598,7 @@
           <w:r>
             <w:fldChar w:fldCharType="separate"/>
           </w:r>
-          <w:hyperlink w:anchor="_Toc159948679" w:history="1">
+          <w:hyperlink w:anchor="_Toc160717785" w:history="1">
             <w:r>
               <w:rPr>
                 <w:rStyle w:val="Hyperlink"/>
@@ -1613,8 +1611,6 @@
                 <w:rFonts w:asciiTheme="minorHAnsi" w:eastAsiaTheme="minorEastAsia" w:hAnsiTheme="minorHAnsi" w:cstheme="minorBidi"/>
                 <w:noProof/>
                 <w:kern w:val="2"/>
-                <w:sz w:val="22"/>
-                <w:szCs w:val="22"/>
                 <w14:ligatures w14:val="standardContextual"/>
               </w:rPr>
               <w:tab/>
@@ -1645,7 +1641,7 @@
                 <w:noProof/>
                 <w:webHidden/>
               </w:rPr>
-              <w:instrText xml:space="preserve"> PAGEREF _Toc159948679 \h </w:instrText>
+              <w:instrText xml:space="preserve"> PAGEREF _Toc160717785 \h </w:instrText>
             </w:r>
             <w:r>
               <w:rPr>
@@ -1680,19 +1676,17 @@
           <w:pPr>
             <w:pStyle w:val="Verzeichnis2"/>
             <w:tabs>
-              <w:tab w:val="left" w:pos="880"/>
+              <w:tab w:val="left" w:pos="960"/>
               <w:tab w:val="right" w:leader="dot" w:pos="9062"/>
             </w:tabs>
             <w:rPr>
               <w:rFonts w:asciiTheme="minorHAnsi" w:hAnsiTheme="minorHAnsi" w:cstheme="minorBidi"/>
               <w:noProof/>
               <w:kern w:val="2"/>
-              <w:sz w:val="22"/>
-              <w:szCs w:val="22"/>
               <w14:ligatures w14:val="standardContextual"/>
             </w:rPr>
           </w:pPr>
-          <w:hyperlink w:anchor="_Toc159948680" w:history="1">
+          <w:hyperlink w:anchor="_Toc160717786" w:history="1">
             <w:r>
               <w:rPr>
                 <w:rStyle w:val="Hyperlink"/>
@@ -1705,8 +1699,6 @@
                 <w:rFonts w:asciiTheme="minorHAnsi" w:hAnsiTheme="minorHAnsi" w:cstheme="minorBidi"/>
                 <w:noProof/>
                 <w:kern w:val="2"/>
-                <w:sz w:val="22"/>
-                <w:szCs w:val="22"/>
                 <w14:ligatures w14:val="standardContextual"/>
               </w:rPr>
               <w:tab/>
@@ -1737,7 +1729,7 @@
                 <w:noProof/>
                 <w:webHidden/>
               </w:rPr>
-              <w:instrText xml:space="preserve"> PAGEREF _Toc159948680 \h </w:instrText>
+              <w:instrText xml:space="preserve"> PAGEREF _Toc160717786 \h </w:instrText>
             </w:r>
             <w:r>
               <w:rPr>
@@ -1772,19 +1764,17 @@
           <w:pPr>
             <w:pStyle w:val="Verzeichnis3"/>
             <w:tabs>
-              <w:tab w:val="left" w:pos="1320"/>
+              <w:tab w:val="left" w:pos="1200"/>
               <w:tab w:val="right" w:leader="dot" w:pos="9062"/>
             </w:tabs>
             <w:rPr>
               <w:rFonts w:asciiTheme="minorHAnsi" w:hAnsiTheme="minorHAnsi" w:cstheme="minorBidi"/>
               <w:noProof/>
               <w:kern w:val="2"/>
-              <w:sz w:val="22"/>
-              <w:szCs w:val="22"/>
               <w14:ligatures w14:val="standardContextual"/>
             </w:rPr>
           </w:pPr>
-          <w:hyperlink w:anchor="_Toc159948681" w:history="1">
+          <w:hyperlink w:anchor="_Toc160717787" w:history="1">
             <w:r>
               <w:rPr>
                 <w:rStyle w:val="Hyperlink"/>
@@ -1797,8 +1787,6 @@
                 <w:rFonts w:asciiTheme="minorHAnsi" w:hAnsiTheme="minorHAnsi" w:cstheme="minorBidi"/>
                 <w:noProof/>
                 <w:kern w:val="2"/>
-                <w:sz w:val="22"/>
-                <w:szCs w:val="22"/>
                 <w14:ligatures w14:val="standardContextual"/>
               </w:rPr>
               <w:tab/>
@@ -1829,7 +1817,7 @@
                 <w:noProof/>
                 <w:webHidden/>
               </w:rPr>
-              <w:instrText xml:space="preserve"> PAGEREF _Toc159948681 \h </w:instrText>
+              <w:instrText xml:space="preserve"> PAGEREF _Toc160717787 \h </w:instrText>
             </w:r>
             <w:r>
               <w:rPr>
@@ -1864,19 +1852,17 @@
           <w:pPr>
             <w:pStyle w:val="Verzeichnis3"/>
             <w:tabs>
-              <w:tab w:val="left" w:pos="1320"/>
+              <w:tab w:val="left" w:pos="1200"/>
               <w:tab w:val="right" w:leader="dot" w:pos="9062"/>
             </w:tabs>
             <w:rPr>
               <w:rFonts w:asciiTheme="minorHAnsi" w:hAnsiTheme="minorHAnsi" w:cstheme="minorBidi"/>
               <w:noProof/>
               <w:kern w:val="2"/>
-              <w:sz w:val="22"/>
-              <w:szCs w:val="22"/>
               <w14:ligatures w14:val="standardContextual"/>
             </w:rPr>
           </w:pPr>
-          <w:hyperlink w:anchor="_Toc159948682" w:history="1">
+          <w:hyperlink w:anchor="_Toc160717788" w:history="1">
             <w:r>
               <w:rPr>
                 <w:rStyle w:val="Hyperlink"/>
@@ -1889,8 +1875,6 @@
                 <w:rFonts w:asciiTheme="minorHAnsi" w:hAnsiTheme="minorHAnsi" w:cstheme="minorBidi"/>
                 <w:noProof/>
                 <w:kern w:val="2"/>
-                <w:sz w:val="22"/>
-                <w:szCs w:val="22"/>
                 <w14:ligatures w14:val="standardContextual"/>
               </w:rPr>
               <w:tab/>
@@ -1921,7 +1905,7 @@
                 <w:noProof/>
                 <w:webHidden/>
               </w:rPr>
-              <w:instrText xml:space="preserve"> PAGEREF _Toc159948682 \h </w:instrText>
+              <w:instrText xml:space="preserve"> PAGEREF _Toc160717788 \h </w:instrText>
             </w:r>
             <w:r>
               <w:rPr>
@@ -1956,19 +1940,17 @@
           <w:pPr>
             <w:pStyle w:val="Verzeichnis3"/>
             <w:tabs>
-              <w:tab w:val="left" w:pos="1320"/>
+              <w:tab w:val="left" w:pos="1200"/>
               <w:tab w:val="right" w:leader="dot" w:pos="9062"/>
             </w:tabs>
             <w:rPr>
               <w:rFonts w:asciiTheme="minorHAnsi" w:hAnsiTheme="minorHAnsi" w:cstheme="minorBidi"/>
               <w:noProof/>
               <w:kern w:val="2"/>
-              <w:sz w:val="22"/>
-              <w:szCs w:val="22"/>
               <w14:ligatures w14:val="standardContextual"/>
             </w:rPr>
           </w:pPr>
-          <w:hyperlink w:anchor="_Toc159948683" w:history="1">
+          <w:hyperlink w:anchor="_Toc160717789" w:history="1">
             <w:r>
               <w:rPr>
                 <w:rStyle w:val="Hyperlink"/>
@@ -1981,8 +1963,6 @@
                 <w:rFonts w:asciiTheme="minorHAnsi" w:hAnsiTheme="minorHAnsi" w:cstheme="minorBidi"/>
                 <w:noProof/>
                 <w:kern w:val="2"/>
-                <w:sz w:val="22"/>
-                <w:szCs w:val="22"/>
                 <w14:ligatures w14:val="standardContextual"/>
               </w:rPr>
               <w:tab/>
@@ -2013,7 +1993,7 @@
                 <w:noProof/>
                 <w:webHidden/>
               </w:rPr>
-              <w:instrText xml:space="preserve"> PAGEREF _Toc159948683 \h </w:instrText>
+              <w:instrText xml:space="preserve"> PAGEREF _Toc160717789 \h </w:instrText>
             </w:r>
             <w:r>
               <w:rPr>
@@ -2048,19 +2028,17 @@
           <w:pPr>
             <w:pStyle w:val="Verzeichnis3"/>
             <w:tabs>
-              <w:tab w:val="left" w:pos="1320"/>
+              <w:tab w:val="left" w:pos="1200"/>
               <w:tab w:val="right" w:leader="dot" w:pos="9062"/>
             </w:tabs>
             <w:rPr>
               <w:rFonts w:asciiTheme="minorHAnsi" w:hAnsiTheme="minorHAnsi" w:cstheme="minorBidi"/>
               <w:noProof/>
               <w:kern w:val="2"/>
-              <w:sz w:val="22"/>
-              <w:szCs w:val="22"/>
               <w14:ligatures w14:val="standardContextual"/>
             </w:rPr>
           </w:pPr>
-          <w:hyperlink w:anchor="_Toc159948684" w:history="1">
+          <w:hyperlink w:anchor="_Toc160717790" w:history="1">
             <w:r>
               <w:rPr>
                 <w:rStyle w:val="Hyperlink"/>
@@ -2073,8 +2051,6 @@
                 <w:rFonts w:asciiTheme="minorHAnsi" w:hAnsiTheme="minorHAnsi" w:cstheme="minorBidi"/>
                 <w:noProof/>
                 <w:kern w:val="2"/>
-                <w:sz w:val="22"/>
-                <w:szCs w:val="22"/>
                 <w14:ligatures w14:val="standardContextual"/>
               </w:rPr>
               <w:tab/>
@@ -2105,7 +2081,7 @@
                 <w:noProof/>
                 <w:webHidden/>
               </w:rPr>
-              <w:instrText xml:space="preserve"> PAGEREF _Toc159948684 \h </w:instrText>
+              <w:instrText xml:space="preserve"> PAGEREF _Toc160717790 \h </w:instrText>
             </w:r>
             <w:r>
               <w:rPr>
@@ -2140,19 +2116,17 @@
           <w:pPr>
             <w:pStyle w:val="Verzeichnis3"/>
             <w:tabs>
-              <w:tab w:val="left" w:pos="1320"/>
+              <w:tab w:val="left" w:pos="1200"/>
               <w:tab w:val="right" w:leader="dot" w:pos="9062"/>
             </w:tabs>
             <w:rPr>
               <w:rFonts w:asciiTheme="minorHAnsi" w:hAnsiTheme="minorHAnsi" w:cstheme="minorBidi"/>
               <w:noProof/>
               <w:kern w:val="2"/>
-              <w:sz w:val="22"/>
-              <w:szCs w:val="22"/>
               <w14:ligatures w14:val="standardContextual"/>
             </w:rPr>
           </w:pPr>
-          <w:hyperlink w:anchor="_Toc159948685" w:history="1">
+          <w:hyperlink w:anchor="_Toc160717791" w:history="1">
             <w:r>
               <w:rPr>
                 <w:rStyle w:val="Hyperlink"/>
@@ -2165,8 +2139,6 @@
                 <w:rFonts w:asciiTheme="minorHAnsi" w:hAnsiTheme="minorHAnsi" w:cstheme="minorBidi"/>
                 <w:noProof/>
                 <w:kern w:val="2"/>
-                <w:sz w:val="22"/>
-                <w:szCs w:val="22"/>
                 <w14:ligatures w14:val="standardContextual"/>
               </w:rPr>
               <w:tab/>
@@ -2197,7 +2169,7 @@
                 <w:noProof/>
                 <w:webHidden/>
               </w:rPr>
-              <w:instrText xml:space="preserve"> PAGEREF _Toc159948685 \h </w:instrText>
+              <w:instrText xml:space="preserve"> PAGEREF _Toc160717791 \h </w:instrText>
             </w:r>
             <w:r>
               <w:rPr>
@@ -2232,19 +2204,17 @@
           <w:pPr>
             <w:pStyle w:val="Verzeichnis3"/>
             <w:tabs>
-              <w:tab w:val="left" w:pos="1320"/>
+              <w:tab w:val="left" w:pos="1200"/>
               <w:tab w:val="right" w:leader="dot" w:pos="9062"/>
             </w:tabs>
             <w:rPr>
               <w:rFonts w:asciiTheme="minorHAnsi" w:hAnsiTheme="minorHAnsi" w:cstheme="minorBidi"/>
               <w:noProof/>
               <w:kern w:val="2"/>
-              <w:sz w:val="22"/>
-              <w:szCs w:val="22"/>
               <w14:ligatures w14:val="standardContextual"/>
             </w:rPr>
           </w:pPr>
-          <w:hyperlink w:anchor="_Toc159948686" w:history="1">
+          <w:hyperlink w:anchor="_Toc160717792" w:history="1">
             <w:r>
               <w:rPr>
                 <w:rStyle w:val="Hyperlink"/>
@@ -2258,8 +2228,6 @@
                 <w:rFonts w:asciiTheme="minorHAnsi" w:hAnsiTheme="minorHAnsi" w:cstheme="minorBidi"/>
                 <w:noProof/>
                 <w:kern w:val="2"/>
-                <w:sz w:val="22"/>
-                <w:szCs w:val="22"/>
                 <w14:ligatures w14:val="standardContextual"/>
               </w:rPr>
               <w:tab/>
@@ -2291,7 +2259,7 @@
                 <w:noProof/>
                 <w:webHidden/>
               </w:rPr>
-              <w:instrText xml:space="preserve"> PAGEREF _Toc159948686 \h </w:instrText>
+              <w:instrText xml:space="preserve"> PAGEREF _Toc160717792 \h </w:instrText>
             </w:r>
             <w:r>
               <w:rPr>
@@ -2326,19 +2294,17 @@
           <w:pPr>
             <w:pStyle w:val="Verzeichnis3"/>
             <w:tabs>
-              <w:tab w:val="left" w:pos="1320"/>
+              <w:tab w:val="left" w:pos="1200"/>
               <w:tab w:val="right" w:leader="dot" w:pos="9062"/>
             </w:tabs>
             <w:rPr>
               <w:rFonts w:asciiTheme="minorHAnsi" w:hAnsiTheme="minorHAnsi" w:cstheme="minorBidi"/>
               <w:noProof/>
               <w:kern w:val="2"/>
-              <w:sz w:val="22"/>
-              <w:szCs w:val="22"/>
               <w14:ligatures w14:val="standardContextual"/>
             </w:rPr>
           </w:pPr>
-          <w:hyperlink w:anchor="_Toc159948687" w:history="1">
+          <w:hyperlink w:anchor="_Toc160717793" w:history="1">
             <w:r>
               <w:rPr>
                 <w:rStyle w:val="Hyperlink"/>
@@ -2352,8 +2318,6 @@
                 <w:rFonts w:asciiTheme="minorHAnsi" w:hAnsiTheme="minorHAnsi" w:cstheme="minorBidi"/>
                 <w:noProof/>
                 <w:kern w:val="2"/>
-                <w:sz w:val="22"/>
-                <w:szCs w:val="22"/>
                 <w14:ligatures w14:val="standardContextual"/>
               </w:rPr>
               <w:tab/>
@@ -2385,7 +2349,7 @@
                 <w:noProof/>
                 <w:webHidden/>
               </w:rPr>
-              <w:instrText xml:space="preserve"> PAGEREF _Toc159948687 \h </w:instrText>
+              <w:instrText xml:space="preserve"> PAGEREF _Toc160717793 \h </w:instrText>
             </w:r>
             <w:r>
               <w:rPr>
@@ -2420,19 +2384,17 @@
           <w:pPr>
             <w:pStyle w:val="Verzeichnis3"/>
             <w:tabs>
-              <w:tab w:val="left" w:pos="1320"/>
+              <w:tab w:val="left" w:pos="1200"/>
               <w:tab w:val="right" w:leader="dot" w:pos="9062"/>
             </w:tabs>
             <w:rPr>
               <w:rFonts w:asciiTheme="minorHAnsi" w:hAnsiTheme="minorHAnsi" w:cstheme="minorBidi"/>
               <w:noProof/>
               <w:kern w:val="2"/>
-              <w:sz w:val="22"/>
-              <w:szCs w:val="22"/>
               <w14:ligatures w14:val="standardContextual"/>
             </w:rPr>
           </w:pPr>
-          <w:hyperlink w:anchor="_Toc159948688" w:history="1">
+          <w:hyperlink w:anchor="_Toc160717794" w:history="1">
             <w:r>
               <w:rPr>
                 <w:rStyle w:val="Hyperlink"/>
@@ -2446,8 +2408,6 @@
                 <w:rFonts w:asciiTheme="minorHAnsi" w:hAnsiTheme="minorHAnsi" w:cstheme="minorBidi"/>
                 <w:noProof/>
                 <w:kern w:val="2"/>
-                <w:sz w:val="22"/>
-                <w:szCs w:val="22"/>
                 <w14:ligatures w14:val="standardContextual"/>
               </w:rPr>
               <w:tab/>
@@ -2479,7 +2439,7 @@
                 <w:noProof/>
                 <w:webHidden/>
               </w:rPr>
-              <w:instrText xml:space="preserve"> PAGEREF _Toc159948688 \h </w:instrText>
+              <w:instrText xml:space="preserve"> PAGEREF _Toc160717794 \h </w:instrText>
             </w:r>
             <w:r>
               <w:rPr>
@@ -2514,19 +2474,17 @@
           <w:pPr>
             <w:pStyle w:val="Verzeichnis2"/>
             <w:tabs>
-              <w:tab w:val="left" w:pos="880"/>
+              <w:tab w:val="left" w:pos="960"/>
               <w:tab w:val="right" w:leader="dot" w:pos="9062"/>
             </w:tabs>
             <w:rPr>
               <w:rFonts w:asciiTheme="minorHAnsi" w:hAnsiTheme="minorHAnsi" w:cstheme="minorBidi"/>
               <w:noProof/>
               <w:kern w:val="2"/>
-              <w:sz w:val="22"/>
-              <w:szCs w:val="22"/>
               <w14:ligatures w14:val="standardContextual"/>
             </w:rPr>
           </w:pPr>
-          <w:hyperlink w:anchor="_Toc159948689" w:history="1">
+          <w:hyperlink w:anchor="_Toc160717795" w:history="1">
             <w:r>
               <w:rPr>
                 <w:rStyle w:val="Hyperlink"/>
@@ -2539,8 +2497,6 @@
                 <w:rFonts w:asciiTheme="minorHAnsi" w:hAnsiTheme="minorHAnsi" w:cstheme="minorBidi"/>
                 <w:noProof/>
                 <w:kern w:val="2"/>
-                <w:sz w:val="22"/>
-                <w:szCs w:val="22"/>
                 <w14:ligatures w14:val="standardContextual"/>
               </w:rPr>
               <w:tab/>
@@ -2571,7 +2527,7 @@
                 <w:noProof/>
                 <w:webHidden/>
               </w:rPr>
-              <w:instrText xml:space="preserve"> PAGEREF _Toc159948689 \h </w:instrText>
+              <w:instrText xml:space="preserve"> PAGEREF _Toc160717795 \h </w:instrText>
             </w:r>
             <w:r>
               <w:rPr>
@@ -2606,19 +2562,17 @@
           <w:pPr>
             <w:pStyle w:val="Verzeichnis3"/>
             <w:tabs>
-              <w:tab w:val="left" w:pos="1320"/>
+              <w:tab w:val="left" w:pos="1200"/>
               <w:tab w:val="right" w:leader="dot" w:pos="9062"/>
             </w:tabs>
             <w:rPr>
               <w:rFonts w:asciiTheme="minorHAnsi" w:hAnsiTheme="minorHAnsi" w:cstheme="minorBidi"/>
               <w:noProof/>
               <w:kern w:val="2"/>
-              <w:sz w:val="22"/>
-              <w:szCs w:val="22"/>
               <w14:ligatures w14:val="standardContextual"/>
             </w:rPr>
           </w:pPr>
-          <w:hyperlink w:anchor="_Toc159948690" w:history="1">
+          <w:hyperlink w:anchor="_Toc160717796" w:history="1">
             <w:r>
               <w:rPr>
                 <w:rStyle w:val="Hyperlink"/>
@@ -2631,8 +2585,6 @@
                 <w:rFonts w:asciiTheme="minorHAnsi" w:hAnsiTheme="minorHAnsi" w:cstheme="minorBidi"/>
                 <w:noProof/>
                 <w:kern w:val="2"/>
-                <w:sz w:val="22"/>
-                <w:szCs w:val="22"/>
                 <w14:ligatures w14:val="standardContextual"/>
               </w:rPr>
               <w:tab/>
@@ -2663,7 +2615,7 @@
                 <w:noProof/>
                 <w:webHidden/>
               </w:rPr>
-              <w:instrText xml:space="preserve"> PAGEREF _Toc159948690 \h </w:instrText>
+              <w:instrText xml:space="preserve"> PAGEREF _Toc160717796 \h </w:instrText>
             </w:r>
             <w:r>
               <w:rPr>
@@ -2698,19 +2650,17 @@
           <w:pPr>
             <w:pStyle w:val="Verzeichnis3"/>
             <w:tabs>
-              <w:tab w:val="left" w:pos="1320"/>
+              <w:tab w:val="left" w:pos="1200"/>
               <w:tab w:val="right" w:leader="dot" w:pos="9062"/>
             </w:tabs>
             <w:rPr>
               <w:rFonts w:asciiTheme="minorHAnsi" w:hAnsiTheme="minorHAnsi" w:cstheme="minorBidi"/>
               <w:noProof/>
               <w:kern w:val="2"/>
-              <w:sz w:val="22"/>
-              <w:szCs w:val="22"/>
               <w14:ligatures w14:val="standardContextual"/>
             </w:rPr>
           </w:pPr>
-          <w:hyperlink w:anchor="_Toc159948691" w:history="1">
+          <w:hyperlink w:anchor="_Toc160717797" w:history="1">
             <w:r>
               <w:rPr>
                 <w:rStyle w:val="Hyperlink"/>
@@ -2723,8 +2673,6 @@
                 <w:rFonts w:asciiTheme="minorHAnsi" w:hAnsiTheme="minorHAnsi" w:cstheme="minorBidi"/>
                 <w:noProof/>
                 <w:kern w:val="2"/>
-                <w:sz w:val="22"/>
-                <w:szCs w:val="22"/>
                 <w14:ligatures w14:val="standardContextual"/>
               </w:rPr>
               <w:tab/>
@@ -2755,7 +2703,7 @@
                 <w:noProof/>
                 <w:webHidden/>
               </w:rPr>
-              <w:instrText xml:space="preserve"> PAGEREF _Toc159948691 \h </w:instrText>
+              <w:instrText xml:space="preserve"> PAGEREF _Toc160717797 \h </w:instrText>
             </w:r>
             <w:r>
               <w:rPr>
@@ -2790,19 +2738,17 @@
           <w:pPr>
             <w:pStyle w:val="Verzeichnis3"/>
             <w:tabs>
-              <w:tab w:val="left" w:pos="1320"/>
+              <w:tab w:val="left" w:pos="1200"/>
               <w:tab w:val="right" w:leader="dot" w:pos="9062"/>
             </w:tabs>
             <w:rPr>
               <w:rFonts w:asciiTheme="minorHAnsi" w:hAnsiTheme="minorHAnsi" w:cstheme="minorBidi"/>
               <w:noProof/>
               <w:kern w:val="2"/>
-              <w:sz w:val="22"/>
-              <w:szCs w:val="22"/>
               <w14:ligatures w14:val="standardContextual"/>
             </w:rPr>
           </w:pPr>
-          <w:hyperlink w:anchor="_Toc159948692" w:history="1">
+          <w:hyperlink w:anchor="_Toc160717798" w:history="1">
             <w:r>
               <w:rPr>
                 <w:rStyle w:val="Hyperlink"/>
@@ -2815,8 +2761,6 @@
                 <w:rFonts w:asciiTheme="minorHAnsi" w:hAnsiTheme="minorHAnsi" w:cstheme="minorBidi"/>
                 <w:noProof/>
                 <w:kern w:val="2"/>
-                <w:sz w:val="22"/>
-                <w:szCs w:val="22"/>
                 <w14:ligatures w14:val="standardContextual"/>
               </w:rPr>
               <w:tab/>
@@ -2847,7 +2791,7 @@
                 <w:noProof/>
                 <w:webHidden/>
               </w:rPr>
-              <w:instrText xml:space="preserve"> PAGEREF _Toc159948692 \h </w:instrText>
+              <w:instrText xml:space="preserve"> PAGEREF _Toc160717798 \h </w:instrText>
             </w:r>
             <w:r>
               <w:rPr>
@@ -2882,19 +2826,17 @@
           <w:pPr>
             <w:pStyle w:val="Verzeichnis3"/>
             <w:tabs>
-              <w:tab w:val="left" w:pos="1320"/>
+              <w:tab w:val="left" w:pos="1200"/>
               <w:tab w:val="right" w:leader="dot" w:pos="9062"/>
             </w:tabs>
             <w:rPr>
               <w:rFonts w:asciiTheme="minorHAnsi" w:hAnsiTheme="minorHAnsi" w:cstheme="minorBidi"/>
               <w:noProof/>
               <w:kern w:val="2"/>
-              <w:sz w:val="22"/>
-              <w:szCs w:val="22"/>
               <w14:ligatures w14:val="standardContextual"/>
             </w:rPr>
           </w:pPr>
-          <w:hyperlink w:anchor="_Toc159948693" w:history="1">
+          <w:hyperlink w:anchor="_Toc160717799" w:history="1">
             <w:r>
               <w:rPr>
                 <w:rStyle w:val="Hyperlink"/>
@@ -2907,8 +2849,6 @@
                 <w:rFonts w:asciiTheme="minorHAnsi" w:hAnsiTheme="minorHAnsi" w:cstheme="minorBidi"/>
                 <w:noProof/>
                 <w:kern w:val="2"/>
-                <w:sz w:val="22"/>
-                <w:szCs w:val="22"/>
                 <w14:ligatures w14:val="standardContextual"/>
               </w:rPr>
               <w:tab/>
@@ -2939,7 +2879,7 @@
                 <w:noProof/>
                 <w:webHidden/>
               </w:rPr>
-              <w:instrText xml:space="preserve"> PAGEREF _Toc159948693 \h </w:instrText>
+              <w:instrText xml:space="preserve"> PAGEREF _Toc160717799 \h </w:instrText>
             </w:r>
             <w:r>
               <w:rPr>
@@ -2974,19 +2914,17 @@
           <w:pPr>
             <w:pStyle w:val="Verzeichnis3"/>
             <w:tabs>
-              <w:tab w:val="left" w:pos="1320"/>
+              <w:tab w:val="left" w:pos="1200"/>
               <w:tab w:val="right" w:leader="dot" w:pos="9062"/>
             </w:tabs>
             <w:rPr>
               <w:rFonts w:asciiTheme="minorHAnsi" w:hAnsiTheme="minorHAnsi" w:cstheme="minorBidi"/>
               <w:noProof/>
               <w:kern w:val="2"/>
-              <w:sz w:val="22"/>
-              <w:szCs w:val="22"/>
               <w14:ligatures w14:val="standardContextual"/>
             </w:rPr>
           </w:pPr>
-          <w:hyperlink w:anchor="_Toc159948694" w:history="1">
+          <w:hyperlink w:anchor="_Toc160717800" w:history="1">
             <w:r>
               <w:rPr>
                 <w:rStyle w:val="Hyperlink"/>
@@ -2999,8 +2937,6 @@
                 <w:rFonts w:asciiTheme="minorHAnsi" w:hAnsiTheme="minorHAnsi" w:cstheme="minorBidi"/>
                 <w:noProof/>
                 <w:kern w:val="2"/>
-                <w:sz w:val="22"/>
-                <w:szCs w:val="22"/>
                 <w14:ligatures w14:val="standardContextual"/>
               </w:rPr>
               <w:tab/>
@@ -3031,7 +2967,7 @@
                 <w:noProof/>
                 <w:webHidden/>
               </w:rPr>
-              <w:instrText xml:space="preserve"> PAGEREF _Toc159948694 \h </w:instrText>
+              <w:instrText xml:space="preserve"> PAGEREF _Toc160717800 \h </w:instrText>
             </w:r>
             <w:r>
               <w:rPr>
@@ -3073,12 +3009,10 @@
               <w:rFonts w:asciiTheme="minorHAnsi" w:eastAsiaTheme="minorEastAsia" w:hAnsiTheme="minorHAnsi" w:cstheme="minorBidi"/>
               <w:noProof/>
               <w:kern w:val="2"/>
-              <w:sz w:val="22"/>
-              <w:szCs w:val="22"/>
               <w14:ligatures w14:val="standardContextual"/>
             </w:rPr>
           </w:pPr>
-          <w:hyperlink w:anchor="_Toc159948695" w:history="1">
+          <w:hyperlink w:anchor="_Toc160717801" w:history="1">
             <w:r>
               <w:rPr>
                 <w:rStyle w:val="Hyperlink"/>
@@ -3091,8 +3025,6 @@
                 <w:rFonts w:asciiTheme="minorHAnsi" w:eastAsiaTheme="minorEastAsia" w:hAnsiTheme="minorHAnsi" w:cstheme="minorBidi"/>
                 <w:noProof/>
                 <w:kern w:val="2"/>
-                <w:sz w:val="22"/>
-                <w:szCs w:val="22"/>
                 <w14:ligatures w14:val="standardContextual"/>
               </w:rPr>
               <w:tab/>
@@ -3123,7 +3055,7 @@
                 <w:noProof/>
                 <w:webHidden/>
               </w:rPr>
-              <w:instrText xml:space="preserve"> PAGEREF _Toc159948695 \h </w:instrText>
+              <w:instrText xml:space="preserve"> PAGEREF _Toc160717801 \h </w:instrText>
             </w:r>
             <w:r>
               <w:rPr>
@@ -3158,19 +3090,17 @@
           <w:pPr>
             <w:pStyle w:val="Verzeichnis2"/>
             <w:tabs>
-              <w:tab w:val="left" w:pos="880"/>
+              <w:tab w:val="left" w:pos="960"/>
               <w:tab w:val="right" w:leader="dot" w:pos="9062"/>
             </w:tabs>
             <w:rPr>
               <w:rFonts w:asciiTheme="minorHAnsi" w:hAnsiTheme="minorHAnsi" w:cstheme="minorBidi"/>
               <w:noProof/>
               <w:kern w:val="2"/>
-              <w:sz w:val="22"/>
-              <w:szCs w:val="22"/>
               <w14:ligatures w14:val="standardContextual"/>
             </w:rPr>
           </w:pPr>
-          <w:hyperlink w:anchor="_Toc159948696" w:history="1">
+          <w:hyperlink w:anchor="_Toc160717802" w:history="1">
             <w:r>
               <w:rPr>
                 <w:rStyle w:val="Hyperlink"/>
@@ -3183,8 +3113,6 @@
                 <w:rFonts w:asciiTheme="minorHAnsi" w:hAnsiTheme="minorHAnsi" w:cstheme="minorBidi"/>
                 <w:noProof/>
                 <w:kern w:val="2"/>
-                <w:sz w:val="22"/>
-                <w:szCs w:val="22"/>
                 <w14:ligatures w14:val="standardContextual"/>
               </w:rPr>
               <w:tab/>
@@ -3215,7 +3143,7 @@
                 <w:noProof/>
                 <w:webHidden/>
               </w:rPr>
-              <w:instrText xml:space="preserve"> PAGEREF _Toc159948696 \h </w:instrText>
+              <w:instrText xml:space="preserve"> PAGEREF _Toc160717802 \h </w:instrText>
             </w:r>
             <w:r>
               <w:rPr>
@@ -3257,12 +3185,10 @@
               <w:rFonts w:asciiTheme="minorHAnsi" w:eastAsiaTheme="minorEastAsia" w:hAnsiTheme="minorHAnsi" w:cstheme="minorBidi"/>
               <w:noProof/>
               <w:kern w:val="2"/>
-              <w:sz w:val="22"/>
-              <w:szCs w:val="22"/>
               <w14:ligatures w14:val="standardContextual"/>
             </w:rPr>
           </w:pPr>
-          <w:hyperlink w:anchor="_Toc159948697" w:history="1">
+          <w:hyperlink w:anchor="_Toc160717803" w:history="1">
             <w:r>
               <w:rPr>
                 <w:rStyle w:val="Hyperlink"/>
@@ -3276,8 +3202,6 @@
                 <w:rFonts w:asciiTheme="minorHAnsi" w:eastAsiaTheme="minorEastAsia" w:hAnsiTheme="minorHAnsi" w:cstheme="minorBidi"/>
                 <w:noProof/>
                 <w:kern w:val="2"/>
-                <w:sz w:val="22"/>
-                <w:szCs w:val="22"/>
                 <w14:ligatures w14:val="standardContextual"/>
               </w:rPr>
               <w:tab/>
@@ -3309,7 +3233,7 @@
                 <w:noProof/>
                 <w:webHidden/>
               </w:rPr>
-              <w:instrText xml:space="preserve"> PAGEREF _Toc159948697 \h </w:instrText>
+              <w:instrText xml:space="preserve"> PAGEREF _Toc160717803 \h </w:instrText>
             </w:r>
             <w:r>
               <w:rPr>
@@ -3344,19 +3268,17 @@
           <w:pPr>
             <w:pStyle w:val="Verzeichnis2"/>
             <w:tabs>
-              <w:tab w:val="left" w:pos="880"/>
+              <w:tab w:val="left" w:pos="960"/>
               <w:tab w:val="right" w:leader="dot" w:pos="9062"/>
             </w:tabs>
             <w:rPr>
               <w:rFonts w:asciiTheme="minorHAnsi" w:hAnsiTheme="minorHAnsi" w:cstheme="minorBidi"/>
               <w:noProof/>
               <w:kern w:val="2"/>
-              <w:sz w:val="22"/>
-              <w:szCs w:val="22"/>
               <w14:ligatures w14:val="standardContextual"/>
             </w:rPr>
           </w:pPr>
-          <w:hyperlink w:anchor="_Toc159948698" w:history="1">
+          <w:hyperlink w:anchor="_Toc160717804" w:history="1">
             <w:r>
               <w:rPr>
                 <w:rStyle w:val="Hyperlink"/>
@@ -3370,8 +3292,6 @@
                 <w:rFonts w:asciiTheme="minorHAnsi" w:hAnsiTheme="minorHAnsi" w:cstheme="minorBidi"/>
                 <w:noProof/>
                 <w:kern w:val="2"/>
-                <w:sz w:val="22"/>
-                <w:szCs w:val="22"/>
                 <w14:ligatures w14:val="standardContextual"/>
               </w:rPr>
               <w:tab/>
@@ -3403,7 +3323,7 @@
                 <w:noProof/>
                 <w:webHidden/>
               </w:rPr>
-              <w:instrText xml:space="preserve"> PAGEREF _Toc159948698 \h </w:instrText>
+              <w:instrText xml:space="preserve"> PAGEREF _Toc160717804 \h </w:instrText>
             </w:r>
             <w:r>
               <w:rPr>
@@ -3438,19 +3358,17 @@
           <w:pPr>
             <w:pStyle w:val="Verzeichnis2"/>
             <w:tabs>
-              <w:tab w:val="left" w:pos="880"/>
+              <w:tab w:val="left" w:pos="960"/>
               <w:tab w:val="right" w:leader="dot" w:pos="9062"/>
             </w:tabs>
             <w:rPr>
               <w:rFonts w:asciiTheme="minorHAnsi" w:hAnsiTheme="minorHAnsi" w:cstheme="minorBidi"/>
               <w:noProof/>
               <w:kern w:val="2"/>
-              <w:sz w:val="22"/>
-              <w:szCs w:val="22"/>
               <w14:ligatures w14:val="standardContextual"/>
             </w:rPr>
           </w:pPr>
-          <w:hyperlink w:anchor="_Toc159948699" w:history="1">
+          <w:hyperlink w:anchor="_Toc160717805" w:history="1">
             <w:r>
               <w:rPr>
                 <w:rStyle w:val="Hyperlink"/>
@@ -3463,8 +3381,6 @@
                 <w:rFonts w:asciiTheme="minorHAnsi" w:hAnsiTheme="minorHAnsi" w:cstheme="minorBidi"/>
                 <w:noProof/>
                 <w:kern w:val="2"/>
-                <w:sz w:val="22"/>
-                <w:szCs w:val="22"/>
                 <w14:ligatures w14:val="standardContextual"/>
               </w:rPr>
               <w:tab/>
@@ -3495,7 +3411,7 @@
                 <w:noProof/>
                 <w:webHidden/>
               </w:rPr>
-              <w:instrText xml:space="preserve"> PAGEREF _Toc159948699 \h </w:instrText>
+              <w:instrText xml:space="preserve"> PAGEREF _Toc160717805 \h </w:instrText>
             </w:r>
             <w:r>
               <w:rPr>
@@ -3530,19 +3446,17 @@
           <w:pPr>
             <w:pStyle w:val="Verzeichnis3"/>
             <w:tabs>
-              <w:tab w:val="left" w:pos="1320"/>
+              <w:tab w:val="left" w:pos="1200"/>
               <w:tab w:val="right" w:leader="dot" w:pos="9062"/>
             </w:tabs>
             <w:rPr>
               <w:rFonts w:asciiTheme="minorHAnsi" w:hAnsiTheme="minorHAnsi" w:cstheme="minorBidi"/>
               <w:noProof/>
               <w:kern w:val="2"/>
-              <w:sz w:val="22"/>
-              <w:szCs w:val="22"/>
               <w14:ligatures w14:val="standardContextual"/>
             </w:rPr>
           </w:pPr>
-          <w:hyperlink w:anchor="_Toc159948700" w:history="1">
+          <w:hyperlink w:anchor="_Toc160717806" w:history="1">
             <w:r>
               <w:rPr>
                 <w:rStyle w:val="Hyperlink"/>
@@ -3555,8 +3469,6 @@
                 <w:rFonts w:asciiTheme="minorHAnsi" w:hAnsiTheme="minorHAnsi" w:cstheme="minorBidi"/>
                 <w:noProof/>
                 <w:kern w:val="2"/>
-                <w:sz w:val="22"/>
-                <w:szCs w:val="22"/>
                 <w14:ligatures w14:val="standardContextual"/>
               </w:rPr>
               <w:tab/>
@@ -3587,7 +3499,7 @@
                 <w:noProof/>
                 <w:webHidden/>
               </w:rPr>
-              <w:instrText xml:space="preserve"> PAGEREF _Toc159948700 \h </w:instrText>
+              <w:instrText xml:space="preserve"> PAGEREF _Toc160717806 \h </w:instrText>
             </w:r>
             <w:r>
               <w:rPr>
@@ -3622,19 +3534,17 @@
           <w:pPr>
             <w:pStyle w:val="Verzeichnis2"/>
             <w:tabs>
-              <w:tab w:val="left" w:pos="880"/>
+              <w:tab w:val="left" w:pos="960"/>
               <w:tab w:val="right" w:leader="dot" w:pos="9062"/>
             </w:tabs>
             <w:rPr>
               <w:rFonts w:asciiTheme="minorHAnsi" w:hAnsiTheme="minorHAnsi" w:cstheme="minorBidi"/>
               <w:noProof/>
               <w:kern w:val="2"/>
-              <w:sz w:val="22"/>
-              <w:szCs w:val="22"/>
               <w14:ligatures w14:val="standardContextual"/>
             </w:rPr>
           </w:pPr>
-          <w:hyperlink w:anchor="_Toc159948701" w:history="1">
+          <w:hyperlink w:anchor="_Toc160717807" w:history="1">
             <w:r>
               <w:rPr>
                 <w:rStyle w:val="Hyperlink"/>
@@ -3648,8 +3558,6 @@
                 <w:rFonts w:asciiTheme="minorHAnsi" w:hAnsiTheme="minorHAnsi" w:cstheme="minorBidi"/>
                 <w:noProof/>
                 <w:kern w:val="2"/>
-                <w:sz w:val="22"/>
-                <w:szCs w:val="22"/>
                 <w14:ligatures w14:val="standardContextual"/>
               </w:rPr>
               <w:tab/>
@@ -3681,7 +3589,7 @@
                 <w:noProof/>
                 <w:webHidden/>
               </w:rPr>
-              <w:instrText xml:space="preserve"> PAGEREF _Toc159948701 \h </w:instrText>
+              <w:instrText xml:space="preserve"> PAGEREF _Toc160717807 \h </w:instrText>
             </w:r>
             <w:r>
               <w:rPr>
@@ -3716,19 +3624,17 @@
           <w:pPr>
             <w:pStyle w:val="Verzeichnis3"/>
             <w:tabs>
-              <w:tab w:val="left" w:pos="1320"/>
+              <w:tab w:val="left" w:pos="1200"/>
               <w:tab w:val="right" w:leader="dot" w:pos="9062"/>
             </w:tabs>
             <w:rPr>
               <w:rFonts w:asciiTheme="minorHAnsi" w:hAnsiTheme="minorHAnsi" w:cstheme="minorBidi"/>
               <w:noProof/>
               <w:kern w:val="2"/>
-              <w:sz w:val="22"/>
-              <w:szCs w:val="22"/>
               <w14:ligatures w14:val="standardContextual"/>
             </w:rPr>
           </w:pPr>
-          <w:hyperlink w:anchor="_Toc159948702" w:history="1">
+          <w:hyperlink w:anchor="_Toc160717808" w:history="1">
             <w:r>
               <w:rPr>
                 <w:rStyle w:val="Hyperlink"/>
@@ -3741,8 +3647,6 @@
                 <w:rFonts w:asciiTheme="minorHAnsi" w:hAnsiTheme="minorHAnsi" w:cstheme="minorBidi"/>
                 <w:noProof/>
                 <w:kern w:val="2"/>
-                <w:sz w:val="22"/>
-                <w:szCs w:val="22"/>
                 <w14:ligatures w14:val="standardContextual"/>
               </w:rPr>
               <w:tab/>
@@ -3773,7 +3677,7 @@
                 <w:noProof/>
                 <w:webHidden/>
               </w:rPr>
-              <w:instrText xml:space="preserve"> PAGEREF _Toc159948702 \h </w:instrText>
+              <w:instrText xml:space="preserve"> PAGEREF _Toc160717808 \h </w:instrText>
             </w:r>
             <w:r>
               <w:rPr>
@@ -3808,19 +3712,17 @@
           <w:pPr>
             <w:pStyle w:val="Verzeichnis3"/>
             <w:tabs>
-              <w:tab w:val="left" w:pos="1320"/>
+              <w:tab w:val="left" w:pos="1200"/>
               <w:tab w:val="right" w:leader="dot" w:pos="9062"/>
             </w:tabs>
             <w:rPr>
               <w:rFonts w:asciiTheme="minorHAnsi" w:hAnsiTheme="minorHAnsi" w:cstheme="minorBidi"/>
               <w:noProof/>
               <w:kern w:val="2"/>
-              <w:sz w:val="22"/>
-              <w:szCs w:val="22"/>
               <w14:ligatures w14:val="standardContextual"/>
             </w:rPr>
           </w:pPr>
-          <w:hyperlink w:anchor="_Toc159948703" w:history="1">
+          <w:hyperlink w:anchor="_Toc160717809" w:history="1">
             <w:r>
               <w:rPr>
                 <w:rStyle w:val="Hyperlink"/>
@@ -3833,8 +3735,6 @@
                 <w:rFonts w:asciiTheme="minorHAnsi" w:hAnsiTheme="minorHAnsi" w:cstheme="minorBidi"/>
                 <w:noProof/>
                 <w:kern w:val="2"/>
-                <w:sz w:val="22"/>
-                <w:szCs w:val="22"/>
                 <w14:ligatures w14:val="standardContextual"/>
               </w:rPr>
               <w:tab/>
@@ -3865,7 +3765,7 @@
                 <w:noProof/>
                 <w:webHidden/>
               </w:rPr>
-              <w:instrText xml:space="preserve"> PAGEREF _Toc159948703 \h </w:instrText>
+              <w:instrText xml:space="preserve"> PAGEREF _Toc160717809 \h </w:instrText>
             </w:r>
             <w:r>
               <w:rPr>
@@ -3907,12 +3807,10 @@
               <w:rFonts w:asciiTheme="minorHAnsi" w:eastAsiaTheme="minorEastAsia" w:hAnsiTheme="minorHAnsi" w:cstheme="minorBidi"/>
               <w:noProof/>
               <w:kern w:val="2"/>
-              <w:sz w:val="22"/>
-              <w:szCs w:val="22"/>
               <w14:ligatures w14:val="standardContextual"/>
             </w:rPr>
           </w:pPr>
-          <w:hyperlink w:anchor="_Toc159948704" w:history="1">
+          <w:hyperlink w:anchor="_Toc160717810" w:history="1">
             <w:r>
               <w:rPr>
                 <w:rStyle w:val="Hyperlink"/>
@@ -3926,8 +3824,6 @@
                 <w:rFonts w:asciiTheme="minorHAnsi" w:eastAsiaTheme="minorEastAsia" w:hAnsiTheme="minorHAnsi" w:cstheme="minorBidi"/>
                 <w:noProof/>
                 <w:kern w:val="2"/>
-                <w:sz w:val="22"/>
-                <w:szCs w:val="22"/>
                 <w14:ligatures w14:val="standardContextual"/>
               </w:rPr>
               <w:tab/>
@@ -3959,7 +3855,7 @@
                 <w:noProof/>
                 <w:webHidden/>
               </w:rPr>
-              <w:instrText xml:space="preserve"> PAGEREF _Toc159948704 \h </w:instrText>
+              <w:instrText xml:space="preserve"> PAGEREF _Toc160717810 \h </w:instrText>
             </w:r>
             <w:r>
               <w:rPr>
@@ -3979,7 +3875,7 @@
                 <w:noProof/>
                 <w:webHidden/>
               </w:rPr>
-              <w:t>25</w:t>
+              <w:t>24</w:t>
             </w:r>
             <w:r>
               <w:rPr>
@@ -3994,19 +3890,17 @@
           <w:pPr>
             <w:pStyle w:val="Verzeichnis2"/>
             <w:tabs>
-              <w:tab w:val="left" w:pos="880"/>
+              <w:tab w:val="left" w:pos="960"/>
               <w:tab w:val="right" w:leader="dot" w:pos="9062"/>
             </w:tabs>
             <w:rPr>
               <w:rFonts w:asciiTheme="minorHAnsi" w:hAnsiTheme="minorHAnsi" w:cstheme="minorBidi"/>
               <w:noProof/>
               <w:kern w:val="2"/>
-              <w:sz w:val="22"/>
-              <w:szCs w:val="22"/>
               <w14:ligatures w14:val="standardContextual"/>
             </w:rPr>
           </w:pPr>
-          <w:hyperlink w:anchor="_Toc159948705" w:history="1">
+          <w:hyperlink w:anchor="_Toc160717811" w:history="1">
             <w:r>
               <w:rPr>
                 <w:rStyle w:val="Hyperlink"/>
@@ -4020,8 +3914,6 @@
                 <w:rFonts w:asciiTheme="minorHAnsi" w:hAnsiTheme="minorHAnsi" w:cstheme="minorBidi"/>
                 <w:noProof/>
                 <w:kern w:val="2"/>
-                <w:sz w:val="22"/>
-                <w:szCs w:val="22"/>
                 <w14:ligatures w14:val="standardContextual"/>
               </w:rPr>
               <w:tab/>
@@ -4053,7 +3945,7 @@
                 <w:noProof/>
                 <w:webHidden/>
               </w:rPr>
-              <w:instrText xml:space="preserve"> PAGEREF _Toc159948705 \h </w:instrText>
+              <w:instrText xml:space="preserve"> PAGEREF _Toc160717811 \h </w:instrText>
             </w:r>
             <w:r>
               <w:rPr>
@@ -4073,7 +3965,7 @@
                 <w:noProof/>
                 <w:webHidden/>
               </w:rPr>
-              <w:t>25</w:t>
+              <w:t>24</w:t>
             </w:r>
             <w:r>
               <w:rPr>
@@ -4088,19 +3980,17 @@
           <w:pPr>
             <w:pStyle w:val="Verzeichnis3"/>
             <w:tabs>
-              <w:tab w:val="left" w:pos="1320"/>
+              <w:tab w:val="left" w:pos="1200"/>
               <w:tab w:val="right" w:leader="dot" w:pos="9062"/>
             </w:tabs>
             <w:rPr>
               <w:rFonts w:asciiTheme="minorHAnsi" w:hAnsiTheme="minorHAnsi" w:cstheme="minorBidi"/>
               <w:noProof/>
               <w:kern w:val="2"/>
-              <w:sz w:val="22"/>
-              <w:szCs w:val="22"/>
               <w14:ligatures w14:val="standardContextual"/>
             </w:rPr>
           </w:pPr>
-          <w:hyperlink w:anchor="_Toc159948706" w:history="1">
+          <w:hyperlink w:anchor="_Toc160717812" w:history="1">
             <w:r>
               <w:rPr>
                 <w:rStyle w:val="Hyperlink"/>
@@ -4113,8 +4003,6 @@
                 <w:rFonts w:asciiTheme="minorHAnsi" w:hAnsiTheme="minorHAnsi" w:cstheme="minorBidi"/>
                 <w:noProof/>
                 <w:kern w:val="2"/>
-                <w:sz w:val="22"/>
-                <w:szCs w:val="22"/>
                 <w14:ligatures w14:val="standardContextual"/>
               </w:rPr>
               <w:tab/>
@@ -4145,7 +4033,7 @@
                 <w:noProof/>
                 <w:webHidden/>
               </w:rPr>
-              <w:instrText xml:space="preserve"> PAGEREF _Toc159948706 \h </w:instrText>
+              <w:instrText xml:space="preserve"> PAGEREF _Toc160717812 \h </w:instrText>
             </w:r>
             <w:r>
               <w:rPr>
@@ -4165,7 +4053,7 @@
                 <w:noProof/>
                 <w:webHidden/>
               </w:rPr>
-              <w:t>25</w:t>
+              <w:t>24</w:t>
             </w:r>
             <w:r>
               <w:rPr>
@@ -4180,19 +4068,17 @@
           <w:pPr>
             <w:pStyle w:val="Verzeichnis3"/>
             <w:tabs>
-              <w:tab w:val="left" w:pos="1320"/>
+              <w:tab w:val="left" w:pos="1200"/>
               <w:tab w:val="right" w:leader="dot" w:pos="9062"/>
             </w:tabs>
             <w:rPr>
               <w:rFonts w:asciiTheme="minorHAnsi" w:hAnsiTheme="minorHAnsi" w:cstheme="minorBidi"/>
               <w:noProof/>
               <w:kern w:val="2"/>
-              <w:sz w:val="22"/>
-              <w:szCs w:val="22"/>
               <w14:ligatures w14:val="standardContextual"/>
             </w:rPr>
           </w:pPr>
-          <w:hyperlink w:anchor="_Toc159948707" w:history="1">
+          <w:hyperlink w:anchor="_Toc160717813" w:history="1">
             <w:r>
               <w:rPr>
                 <w:rStyle w:val="Hyperlink"/>
@@ -4205,8 +4091,6 @@
                 <w:rFonts w:asciiTheme="minorHAnsi" w:hAnsiTheme="minorHAnsi" w:cstheme="minorBidi"/>
                 <w:noProof/>
                 <w:kern w:val="2"/>
-                <w:sz w:val="22"/>
-                <w:szCs w:val="22"/>
                 <w14:ligatures w14:val="standardContextual"/>
               </w:rPr>
               <w:tab/>
@@ -4237,7 +4121,7 @@
                 <w:noProof/>
                 <w:webHidden/>
               </w:rPr>
-              <w:instrText xml:space="preserve"> PAGEREF _Toc159948707 \h </w:instrText>
+              <w:instrText xml:space="preserve"> PAGEREF _Toc160717813 \h </w:instrText>
             </w:r>
             <w:r>
               <w:rPr>
@@ -4257,7 +4141,7 @@
                 <w:noProof/>
                 <w:webHidden/>
               </w:rPr>
-              <w:t>26</w:t>
+              <w:t>25</w:t>
             </w:r>
             <w:r>
               <w:rPr>
@@ -4279,12 +4163,10 @@
               <w:rFonts w:asciiTheme="minorHAnsi" w:eastAsiaTheme="minorEastAsia" w:hAnsiTheme="minorHAnsi" w:cstheme="minorBidi"/>
               <w:noProof/>
               <w:kern w:val="2"/>
-              <w:sz w:val="22"/>
-              <w:szCs w:val="22"/>
               <w14:ligatures w14:val="standardContextual"/>
             </w:rPr>
           </w:pPr>
-          <w:hyperlink w:anchor="_Toc159948708" w:history="1">
+          <w:hyperlink w:anchor="_Toc160717814" w:history="1">
             <w:r>
               <w:rPr>
                 <w:rStyle w:val="Hyperlink"/>
@@ -4298,8 +4180,6 @@
                 <w:rFonts w:asciiTheme="minorHAnsi" w:eastAsiaTheme="minorEastAsia" w:hAnsiTheme="minorHAnsi" w:cstheme="minorBidi"/>
                 <w:noProof/>
                 <w:kern w:val="2"/>
-                <w:sz w:val="22"/>
-                <w:szCs w:val="22"/>
                 <w14:ligatures w14:val="standardContextual"/>
               </w:rPr>
               <w:tab/>
@@ -4331,7 +4211,7 @@
                 <w:noProof/>
                 <w:webHidden/>
               </w:rPr>
-              <w:instrText xml:space="preserve"> PAGEREF _Toc159948708 \h </w:instrText>
+              <w:instrText xml:space="preserve"> PAGEREF _Toc160717814 \h </w:instrText>
             </w:r>
             <w:r>
               <w:rPr>
@@ -4366,19 +4246,17 @@
           <w:pPr>
             <w:pStyle w:val="Verzeichnis2"/>
             <w:tabs>
-              <w:tab w:val="left" w:pos="880"/>
+              <w:tab w:val="left" w:pos="960"/>
               <w:tab w:val="right" w:leader="dot" w:pos="9062"/>
             </w:tabs>
             <w:rPr>
               <w:rFonts w:asciiTheme="minorHAnsi" w:hAnsiTheme="minorHAnsi" w:cstheme="minorBidi"/>
               <w:noProof/>
               <w:kern w:val="2"/>
-              <w:sz w:val="22"/>
-              <w:szCs w:val="22"/>
               <w14:ligatures w14:val="standardContextual"/>
             </w:rPr>
           </w:pPr>
-          <w:hyperlink w:anchor="_Toc159948709" w:history="1">
+          <w:hyperlink w:anchor="_Toc160717815" w:history="1">
             <w:r>
               <w:rPr>
                 <w:rStyle w:val="Hyperlink"/>
@@ -4392,8 +4270,6 @@
                 <w:rFonts w:asciiTheme="minorHAnsi" w:hAnsiTheme="minorHAnsi" w:cstheme="minorBidi"/>
                 <w:noProof/>
                 <w:kern w:val="2"/>
-                <w:sz w:val="22"/>
-                <w:szCs w:val="22"/>
                 <w14:ligatures w14:val="standardContextual"/>
               </w:rPr>
               <w:tab/>
@@ -4404,7 +4280,7 @@
                 <w:noProof/>
                 <w:lang w:val="en-US"/>
               </w:rPr>
-              <w:t>Connectors</w:t>
+              <w:t>Sitemap</w:t>
             </w:r>
             <w:r>
               <w:rPr>
@@ -4425,7 +4301,7 @@
                 <w:noProof/>
                 <w:webHidden/>
               </w:rPr>
-              <w:instrText xml:space="preserve"> PAGEREF _Toc159948709 \h </w:instrText>
+              <w:instrText xml:space="preserve"> PAGEREF _Toc160717815 \h </w:instrText>
             </w:r>
             <w:r>
               <w:rPr>
@@ -4460,86 +4336,82 @@
           <w:pPr>
             <w:pStyle w:val="Verzeichnis2"/>
             <w:tabs>
-              <w:tab w:val="left" w:pos="880"/>
+              <w:tab w:val="left" w:pos="960"/>
               <w:tab w:val="right" w:leader="dot" w:pos="9062"/>
             </w:tabs>
             <w:rPr>
               <w:rFonts w:asciiTheme="minorHAnsi" w:hAnsiTheme="minorHAnsi" w:cstheme="minorBidi"/>
               <w:noProof/>
               <w:kern w:val="2"/>
-              <w:sz w:val="22"/>
-              <w:szCs w:val="22"/>
               <w14:ligatures w14:val="standardContextual"/>
             </w:rPr>
           </w:pPr>
-          <w:hyperlink w:anchor="_Toc159948710" w:history="1">
+          <w:hyperlink w:anchor="_Toc160717816" w:history="1">
             <w:r>
               <w:rPr>
                 <w:rStyle w:val="Hyperlink"/>
                 <w:noProof/>
+                <w:lang w:val="de-DE"/>
+              </w:rPr>
+              <w:t>5.2</w:t>
+            </w:r>
+            <w:r>
+              <w:rPr>
+                <w:rFonts w:asciiTheme="minorHAnsi" w:hAnsiTheme="minorHAnsi" w:cstheme="minorBidi"/>
+                <w:noProof/>
+                <w:kern w:val="2"/>
+                <w14:ligatures w14:val="standardContextual"/>
+              </w:rPr>
+              <w:tab/>
+            </w:r>
+            <w:r>
+              <w:rPr>
+                <w:rStyle w:val="Hyperlink"/>
+                <w:noProof/>
                 <w:lang w:val="en-US"/>
               </w:rPr>
-              <w:t>5.2</w:t>
-            </w:r>
-            <w:r>
-              <w:rPr>
-                <w:rFonts w:asciiTheme="minorHAnsi" w:hAnsiTheme="minorHAnsi" w:cstheme="minorBidi"/>
-                <w:noProof/>
-                <w:kern w:val="2"/>
-                <w:sz w:val="22"/>
-                <w:szCs w:val="22"/>
-                <w14:ligatures w14:val="standardContextual"/>
+              <w:t>Connectors</w:t>
+            </w:r>
+            <w:r>
+              <w:rPr>
+                <w:noProof/>
+                <w:webHidden/>
               </w:rPr>
               <w:tab/>
             </w:r>
             <w:r>
               <w:rPr>
-                <w:rStyle w:val="Hyperlink"/>
-                <w:noProof/>
-                <w:lang w:val="en-US"/>
-              </w:rPr>
-              <w:t>API</w:t>
-            </w:r>
-            <w:r>
-              <w:rPr>
                 <w:noProof/>
                 <w:webHidden/>
               </w:rPr>
-              <w:tab/>
+              <w:fldChar w:fldCharType="begin"/>
             </w:r>
             <w:r>
               <w:rPr>
                 <w:noProof/>
                 <w:webHidden/>
               </w:rPr>
-              <w:fldChar w:fldCharType="begin"/>
+              <w:instrText xml:space="preserve"> PAGEREF _Toc160717816 \h </w:instrText>
             </w:r>
             <w:r>
               <w:rPr>
                 <w:noProof/>
                 <w:webHidden/>
               </w:rPr>
-              <w:instrText xml:space="preserve"> PAGEREF _Toc159948710 \h </w:instrText>
             </w:r>
             <w:r>
               <w:rPr>
                 <w:noProof/>
                 <w:webHidden/>
               </w:rPr>
+              <w:fldChar w:fldCharType="separate"/>
             </w:r>
             <w:r>
               <w:rPr>
                 <w:noProof/>
                 <w:webHidden/>
               </w:rPr>
-              <w:fldChar w:fldCharType="separate"/>
-            </w:r>
-            <w:r>
-              <w:rPr>
-                <w:noProof/>
-                <w:webHidden/>
-              </w:rPr>
-              <w:t>30</w:t>
+              <w:t>32</w:t>
             </w:r>
             <w:r>
               <w:rPr>
@@ -4554,19 +4426,17 @@
           <w:pPr>
             <w:pStyle w:val="Verzeichnis2"/>
             <w:tabs>
-              <w:tab w:val="left" w:pos="880"/>
+              <w:tab w:val="left" w:pos="960"/>
               <w:tab w:val="right" w:leader="dot" w:pos="9062"/>
             </w:tabs>
             <w:rPr>
               <w:rFonts w:asciiTheme="minorHAnsi" w:hAnsiTheme="minorHAnsi" w:cstheme="minorBidi"/>
               <w:noProof/>
               <w:kern w:val="2"/>
-              <w:sz w:val="22"/>
-              <w:szCs w:val="22"/>
               <w14:ligatures w14:val="standardContextual"/>
             </w:rPr>
           </w:pPr>
-          <w:hyperlink w:anchor="_Toc159948711" w:history="1">
+          <w:hyperlink w:anchor="_Toc160717817" w:history="1">
             <w:r>
               <w:rPr>
                 <w:rStyle w:val="Hyperlink"/>
@@ -4580,8 +4450,6 @@
                 <w:rFonts w:asciiTheme="minorHAnsi" w:hAnsiTheme="minorHAnsi" w:cstheme="minorBidi"/>
                 <w:noProof/>
                 <w:kern w:val="2"/>
-                <w:sz w:val="22"/>
-                <w:szCs w:val="22"/>
                 <w14:ligatures w14:val="standardContextual"/>
               </w:rPr>
               <w:tab/>
@@ -4592,7 +4460,7 @@
                 <w:noProof/>
                 <w:lang w:val="en-US"/>
               </w:rPr>
-              <w:t>User Interface (Metin und Bashar)</w:t>
+              <w:t>API</w:t>
             </w:r>
             <w:r>
               <w:rPr>
@@ -4613,7 +4481,7 @@
                 <w:noProof/>
                 <w:webHidden/>
               </w:rPr>
-              <w:instrText xml:space="preserve"> PAGEREF _Toc159948711 \h </w:instrText>
+              <w:instrText xml:space="preserve"> PAGEREF _Toc160717817 \h </w:instrText>
             </w:r>
             <w:r>
               <w:rPr>
@@ -4633,7 +4501,7 @@
                 <w:noProof/>
                 <w:webHidden/>
               </w:rPr>
-              <w:t>30</w:t>
+              <w:t>32</w:t>
             </w:r>
             <w:r>
               <w:rPr>
@@ -4648,19 +4516,17 @@
           <w:pPr>
             <w:pStyle w:val="Verzeichnis2"/>
             <w:tabs>
-              <w:tab w:val="left" w:pos="880"/>
+              <w:tab w:val="left" w:pos="960"/>
               <w:tab w:val="right" w:leader="dot" w:pos="9062"/>
             </w:tabs>
             <w:rPr>
               <w:rFonts w:asciiTheme="minorHAnsi" w:hAnsiTheme="minorHAnsi" w:cstheme="minorBidi"/>
               <w:noProof/>
               <w:kern w:val="2"/>
-              <w:sz w:val="22"/>
-              <w:szCs w:val="22"/>
               <w14:ligatures w14:val="standardContextual"/>
             </w:rPr>
           </w:pPr>
-          <w:hyperlink w:anchor="_Toc159948712" w:history="1">
+          <w:hyperlink w:anchor="_Toc160717818" w:history="1">
             <w:r>
               <w:rPr>
                 <w:rStyle w:val="Hyperlink"/>
@@ -4674,8 +4540,6 @@
                 <w:rFonts w:asciiTheme="minorHAnsi" w:hAnsiTheme="minorHAnsi" w:cstheme="minorBidi"/>
                 <w:noProof/>
                 <w:kern w:val="2"/>
-                <w:sz w:val="22"/>
-                <w:szCs w:val="22"/>
                 <w14:ligatures w14:val="standardContextual"/>
               </w:rPr>
               <w:tab/>
@@ -4686,7 +4550,7 @@
                 <w:noProof/>
                 <w:lang w:val="en-US"/>
               </w:rPr>
-              <w:t>Server Skripte</w:t>
+              <w:t>User Interface (Metin und Bashar)</w:t>
             </w:r>
             <w:r>
               <w:rPr>
@@ -4707,7 +4571,7 @@
                 <w:noProof/>
                 <w:webHidden/>
               </w:rPr>
-              <w:instrText xml:space="preserve"> PAGEREF _Toc159948712 \h </w:instrText>
+              <w:instrText xml:space="preserve"> PAGEREF _Toc160717818 \h </w:instrText>
             </w:r>
             <w:r>
               <w:rPr>
@@ -4727,7 +4591,187 @@
                 <w:noProof/>
                 <w:webHidden/>
               </w:rPr>
-              <w:t>30</w:t>
+              <w:t>32</w:t>
+            </w:r>
+            <w:r>
+              <w:rPr>
+                <w:noProof/>
+                <w:webHidden/>
+              </w:rPr>
+              <w:fldChar w:fldCharType="end"/>
+            </w:r>
+          </w:hyperlink>
+        </w:p>
+        <w:p>
+          <w:pPr>
+            <w:pStyle w:val="Verzeichnis3"/>
+            <w:tabs>
+              <w:tab w:val="left" w:pos="1200"/>
+              <w:tab w:val="right" w:leader="dot" w:pos="9062"/>
+            </w:tabs>
+            <w:rPr>
+              <w:rFonts w:asciiTheme="minorHAnsi" w:hAnsiTheme="minorHAnsi" w:cstheme="minorBidi"/>
+              <w:noProof/>
+              <w:kern w:val="2"/>
+              <w14:ligatures w14:val="standardContextual"/>
+            </w:rPr>
+          </w:pPr>
+          <w:hyperlink w:anchor="_Toc160717819" w:history="1">
+            <w:r>
+              <w:rPr>
+                <w:rStyle w:val="Hyperlink"/>
+                <w:noProof/>
+                <w:lang w:val="en-US"/>
+              </w:rPr>
+              <w:t>5.4.1</w:t>
+            </w:r>
+            <w:r>
+              <w:rPr>
+                <w:rFonts w:asciiTheme="minorHAnsi" w:hAnsiTheme="minorHAnsi" w:cstheme="minorBidi"/>
+                <w:noProof/>
+                <w:kern w:val="2"/>
+                <w14:ligatures w14:val="standardContextual"/>
+              </w:rPr>
+              <w:tab/>
+            </w:r>
+            <w:r>
+              <w:rPr>
+                <w:rStyle w:val="Hyperlink"/>
+                <w:noProof/>
+                <w:lang w:val="en-US"/>
+              </w:rPr>
+              <w:t>Mockup</w:t>
+            </w:r>
+            <w:r>
+              <w:rPr>
+                <w:noProof/>
+                <w:webHidden/>
+              </w:rPr>
+              <w:tab/>
+            </w:r>
+            <w:r>
+              <w:rPr>
+                <w:noProof/>
+                <w:webHidden/>
+              </w:rPr>
+              <w:fldChar w:fldCharType="begin"/>
+            </w:r>
+            <w:r>
+              <w:rPr>
+                <w:noProof/>
+                <w:webHidden/>
+              </w:rPr>
+              <w:instrText xml:space="preserve"> PAGEREF _Toc160717819 \h </w:instrText>
+            </w:r>
+            <w:r>
+              <w:rPr>
+                <w:noProof/>
+                <w:webHidden/>
+              </w:rPr>
+            </w:r>
+            <w:r>
+              <w:rPr>
+                <w:noProof/>
+                <w:webHidden/>
+              </w:rPr>
+              <w:fldChar w:fldCharType="separate"/>
+            </w:r>
+            <w:r>
+              <w:rPr>
+                <w:noProof/>
+                <w:webHidden/>
+              </w:rPr>
+              <w:t>32</w:t>
+            </w:r>
+            <w:r>
+              <w:rPr>
+                <w:noProof/>
+                <w:webHidden/>
+              </w:rPr>
+              <w:fldChar w:fldCharType="end"/>
+            </w:r>
+          </w:hyperlink>
+        </w:p>
+        <w:p>
+          <w:pPr>
+            <w:pStyle w:val="Verzeichnis3"/>
+            <w:tabs>
+              <w:tab w:val="left" w:pos="1200"/>
+              <w:tab w:val="right" w:leader="dot" w:pos="9062"/>
+            </w:tabs>
+            <w:rPr>
+              <w:rFonts w:asciiTheme="minorHAnsi" w:hAnsiTheme="minorHAnsi" w:cstheme="minorBidi"/>
+              <w:noProof/>
+              <w:kern w:val="2"/>
+              <w14:ligatures w14:val="standardContextual"/>
+            </w:rPr>
+          </w:pPr>
+          <w:hyperlink w:anchor="_Toc160717820" w:history="1">
+            <w:r>
+              <w:rPr>
+                <w:rStyle w:val="Hyperlink"/>
+                <w:noProof/>
+                <w:lang w:val="en-US"/>
+              </w:rPr>
+              <w:t>5.4.2</w:t>
+            </w:r>
+            <w:r>
+              <w:rPr>
+                <w:rFonts w:asciiTheme="minorHAnsi" w:hAnsiTheme="minorHAnsi" w:cstheme="minorBidi"/>
+                <w:noProof/>
+                <w:kern w:val="2"/>
+                <w14:ligatures w14:val="standardContextual"/>
+              </w:rPr>
+              <w:tab/>
+            </w:r>
+            <w:r>
+              <w:rPr>
+                <w:rStyle w:val="Hyperlink"/>
+                <w:noProof/>
+                <w:lang w:val="en-US"/>
+              </w:rPr>
+              <w:t>Testumgebung</w:t>
+            </w:r>
+            <w:r>
+              <w:rPr>
+                <w:noProof/>
+                <w:webHidden/>
+              </w:rPr>
+              <w:tab/>
+            </w:r>
+            <w:r>
+              <w:rPr>
+                <w:noProof/>
+                <w:webHidden/>
+              </w:rPr>
+              <w:fldChar w:fldCharType="begin"/>
+            </w:r>
+            <w:r>
+              <w:rPr>
+                <w:noProof/>
+                <w:webHidden/>
+              </w:rPr>
+              <w:instrText xml:space="preserve"> PAGEREF _Toc160717820 \h </w:instrText>
+            </w:r>
+            <w:r>
+              <w:rPr>
+                <w:noProof/>
+                <w:webHidden/>
+              </w:rPr>
+            </w:r>
+            <w:r>
+              <w:rPr>
+                <w:noProof/>
+                <w:webHidden/>
+              </w:rPr>
+              <w:fldChar w:fldCharType="separate"/>
+            </w:r>
+            <w:r>
+              <w:rPr>
+                <w:noProof/>
+                <w:webHidden/>
+              </w:rPr>
+              <w:t>32</w:t>
             </w:r>
             <w:r>
               <w:rPr>
@@ -4742,19 +4786,17 @@
           <w:pPr>
             <w:pStyle w:val="Verzeichnis2"/>
             <w:tabs>
-              <w:tab w:val="left" w:pos="880"/>
+              <w:tab w:val="left" w:pos="960"/>
               <w:tab w:val="right" w:leader="dot" w:pos="9062"/>
             </w:tabs>
             <w:rPr>
               <w:rFonts w:asciiTheme="minorHAnsi" w:hAnsiTheme="minorHAnsi" w:cstheme="minorBidi"/>
               <w:noProof/>
               <w:kern w:val="2"/>
-              <w:sz w:val="22"/>
-              <w:szCs w:val="22"/>
               <w14:ligatures w14:val="standardContextual"/>
             </w:rPr>
           </w:pPr>
-          <w:hyperlink w:anchor="_Toc159948713" w:history="1">
+          <w:hyperlink w:anchor="_Toc160717821" w:history="1">
             <w:r>
               <w:rPr>
                 <w:rStyle w:val="Hyperlink"/>
@@ -4768,8 +4810,6 @@
                 <w:rFonts w:asciiTheme="minorHAnsi" w:hAnsiTheme="minorHAnsi" w:cstheme="minorBidi"/>
                 <w:noProof/>
                 <w:kern w:val="2"/>
-                <w:sz w:val="22"/>
-                <w:szCs w:val="22"/>
                 <w14:ligatures w14:val="standardContextual"/>
               </w:rPr>
               <w:tab/>
@@ -4780,6 +4820,96 @@
                 <w:noProof/>
                 <w:lang w:val="en-US"/>
               </w:rPr>
+              <w:t>Server Skripte</w:t>
+            </w:r>
+            <w:r>
+              <w:rPr>
+                <w:noProof/>
+                <w:webHidden/>
+              </w:rPr>
+              <w:tab/>
+            </w:r>
+            <w:r>
+              <w:rPr>
+                <w:noProof/>
+                <w:webHidden/>
+              </w:rPr>
+              <w:fldChar w:fldCharType="begin"/>
+            </w:r>
+            <w:r>
+              <w:rPr>
+                <w:noProof/>
+                <w:webHidden/>
+              </w:rPr>
+              <w:instrText xml:space="preserve"> PAGEREF _Toc160717821 \h </w:instrText>
+            </w:r>
+            <w:r>
+              <w:rPr>
+                <w:noProof/>
+                <w:webHidden/>
+              </w:rPr>
+            </w:r>
+            <w:r>
+              <w:rPr>
+                <w:noProof/>
+                <w:webHidden/>
+              </w:rPr>
+              <w:fldChar w:fldCharType="separate"/>
+            </w:r>
+            <w:r>
+              <w:rPr>
+                <w:noProof/>
+                <w:webHidden/>
+              </w:rPr>
+              <w:t>32</w:t>
+            </w:r>
+            <w:r>
+              <w:rPr>
+                <w:noProof/>
+                <w:webHidden/>
+              </w:rPr>
+              <w:fldChar w:fldCharType="end"/>
+            </w:r>
+          </w:hyperlink>
+        </w:p>
+        <w:p>
+          <w:pPr>
+            <w:pStyle w:val="Verzeichnis2"/>
+            <w:tabs>
+              <w:tab w:val="left" w:pos="960"/>
+              <w:tab w:val="right" w:leader="dot" w:pos="9062"/>
+            </w:tabs>
+            <w:rPr>
+              <w:rFonts w:asciiTheme="minorHAnsi" w:hAnsiTheme="minorHAnsi" w:cstheme="minorBidi"/>
+              <w:noProof/>
+              <w:kern w:val="2"/>
+              <w14:ligatures w14:val="standardContextual"/>
+            </w:rPr>
+          </w:pPr>
+          <w:hyperlink w:anchor="_Toc160717822" w:history="1">
+            <w:r>
+              <w:rPr>
+                <w:rStyle w:val="Hyperlink"/>
+                <w:noProof/>
+                <w:lang w:val="en-US"/>
+              </w:rPr>
+              <w:t>5.6</w:t>
+            </w:r>
+            <w:r>
+              <w:rPr>
+                <w:rFonts w:asciiTheme="minorHAnsi" w:hAnsiTheme="minorHAnsi" w:cstheme="minorBidi"/>
+                <w:noProof/>
+                <w:kern w:val="2"/>
+                <w14:ligatures w14:val="standardContextual"/>
+              </w:rPr>
+              <w:tab/>
+            </w:r>
+            <w:r>
+              <w:rPr>
+                <w:rStyle w:val="Hyperlink"/>
+                <w:noProof/>
+                <w:lang w:val="en-US"/>
+              </w:rPr>
               <w:t>Datenbankschema</w:t>
             </w:r>
             <w:r>
@@ -4801,7 +4931,7 @@
                 <w:noProof/>
                 <w:webHidden/>
               </w:rPr>
-              <w:instrText xml:space="preserve"> PAGEREF _Toc159948713 \h </w:instrText>
+              <w:instrText xml:space="preserve"> PAGEREF _Toc160717822 \h </w:instrText>
             </w:r>
             <w:r>
               <w:rPr>
@@ -4821,7 +4951,7 @@
                 <w:noProof/>
                 <w:webHidden/>
               </w:rPr>
-              <w:t>30</w:t>
+              <w:t>32</w:t>
             </w:r>
             <w:r>
               <w:rPr>
@@ -4843,12 +4973,10 @@
               <w:rFonts w:asciiTheme="minorHAnsi" w:eastAsiaTheme="minorEastAsia" w:hAnsiTheme="minorHAnsi" w:cstheme="minorBidi"/>
               <w:noProof/>
               <w:kern w:val="2"/>
-              <w:sz w:val="22"/>
-              <w:szCs w:val="22"/>
               <w14:ligatures w14:val="standardContextual"/>
             </w:rPr>
           </w:pPr>
-          <w:hyperlink w:anchor="_Toc159948714" w:history="1">
+          <w:hyperlink w:anchor="_Toc160717823" w:history="1">
             <w:r>
               <w:rPr>
                 <w:rStyle w:val="Hyperlink"/>
@@ -4862,8 +4990,6 @@
                 <w:rFonts w:asciiTheme="minorHAnsi" w:eastAsiaTheme="minorEastAsia" w:hAnsiTheme="minorHAnsi" w:cstheme="minorBidi"/>
                 <w:noProof/>
                 <w:kern w:val="2"/>
-                <w:sz w:val="22"/>
-                <w:szCs w:val="22"/>
                 <w14:ligatures w14:val="standardContextual"/>
               </w:rPr>
               <w:tab/>
@@ -4895,7 +5021,7 @@
                 <w:noProof/>
                 <w:webHidden/>
               </w:rPr>
-              <w:instrText xml:space="preserve"> PAGEREF _Toc159948714 \h </w:instrText>
+              <w:instrText xml:space="preserve"> PAGEREF _Toc160717823 \h </w:instrText>
             </w:r>
             <w:r>
               <w:rPr>
@@ -4915,7 +5041,7 @@
                 <w:noProof/>
                 <w:webHidden/>
               </w:rPr>
-              <w:t>31</w:t>
+              <w:t>33</w:t>
             </w:r>
             <w:r>
               <w:rPr>
@@ -4937,12 +5063,10 @@
               <w:rFonts w:asciiTheme="minorHAnsi" w:eastAsiaTheme="minorEastAsia" w:hAnsiTheme="minorHAnsi" w:cstheme="minorBidi"/>
               <w:noProof/>
               <w:kern w:val="2"/>
-              <w:sz w:val="22"/>
-              <w:szCs w:val="22"/>
               <w14:ligatures w14:val="standardContextual"/>
             </w:rPr>
           </w:pPr>
-          <w:hyperlink w:anchor="_Toc159948715" w:history="1">
+          <w:hyperlink w:anchor="_Toc160717824" w:history="1">
             <w:r>
               <w:rPr>
                 <w:rStyle w:val="Hyperlink"/>
@@ -4955,8 +5079,6 @@
                 <w:rFonts w:asciiTheme="minorHAnsi" w:eastAsiaTheme="minorEastAsia" w:hAnsiTheme="minorHAnsi" w:cstheme="minorBidi"/>
                 <w:noProof/>
                 <w:kern w:val="2"/>
-                <w:sz w:val="22"/>
-                <w:szCs w:val="22"/>
                 <w14:ligatures w14:val="standardContextual"/>
               </w:rPr>
               <w:tab/>
@@ -4987,7 +5109,7 @@
                 <w:noProof/>
                 <w:webHidden/>
               </w:rPr>
-              <w:instrText xml:space="preserve"> PAGEREF _Toc159948715 \h </w:instrText>
+              <w:instrText xml:space="preserve"> PAGEREF _Toc160717824 \h </w:instrText>
             </w:r>
             <w:r>
               <w:rPr>
@@ -5007,7 +5129,7 @@
                 <w:noProof/>
                 <w:webHidden/>
               </w:rPr>
-              <w:t>32</w:t>
+              <w:t>34</w:t>
             </w:r>
             <w:r>
               <w:rPr>
@@ -5025,7 +5147,6 @@
               <w:bCs/>
               <w:lang w:val="de-DE"/>
             </w:rPr>
-            <w:lastRenderedPageBreak/>
             <w:fldChar w:fldCharType="end"/>
           </w:r>
         </w:p>
@@ -5055,7 +5176,7 @@
         <w:pStyle w:val="berschrift1"/>
       </w:pPr>
       <w:bookmarkStart w:id="1" w:name="_Toc144209081"/>
-      <w:bookmarkStart w:id="2" w:name="_Toc159948679"/>
+      <w:bookmarkStart w:id="2" w:name="_Toc160717785"/>
       <w:r>
         <w:lastRenderedPageBreak/>
         <w:t>Grundlagen</w:t>
@@ -5093,7 +5214,7 @@
         <w:pStyle w:val="berschrift2"/>
       </w:pPr>
       <w:bookmarkStart w:id="3" w:name="_Toc144209082"/>
-      <w:bookmarkStart w:id="4" w:name="_Toc159948680"/>
+      <w:bookmarkStart w:id="4" w:name="_Toc160717786"/>
       <w:r>
         <w:t>P</w:t>
       </w:r>
@@ -5263,7 +5384,7 @@
         <w:pStyle w:val="berschrift3"/>
       </w:pPr>
       <w:bookmarkStart w:id="5" w:name="_Toc144209084"/>
-      <w:bookmarkStart w:id="6" w:name="_Toc159948681"/>
+      <w:bookmarkStart w:id="6" w:name="_Toc160717787"/>
       <w:r>
         <w:lastRenderedPageBreak/>
         <w:t>Projektauftrag</w:t>
@@ -6775,7 +6896,7 @@
         <w:pStyle w:val="berschrift3"/>
       </w:pPr>
       <w:bookmarkStart w:id="7" w:name="_Toc144209085"/>
-      <w:bookmarkStart w:id="8" w:name="_Toc159948682"/>
+      <w:bookmarkStart w:id="8" w:name="_Toc160717788"/>
       <w:r>
         <w:t>Projekt</w:t>
       </w:r>
@@ -7593,7 +7714,7 @@
       <w:pPr>
         <w:pStyle w:val="berschrift3"/>
       </w:pPr>
-      <w:bookmarkStart w:id="9" w:name="_Toc159948683"/>
+      <w:bookmarkStart w:id="9" w:name="_Toc160717789"/>
       <w:r>
         <w:t>Beschreibung der Vorprojekt- und Nachprojektphase</w:t>
       </w:r>
@@ -7989,7 +8110,7 @@
         <w:pStyle w:val="berschrift3"/>
       </w:pPr>
       <w:bookmarkStart w:id="10" w:name="_Toc144209088"/>
-      <w:bookmarkStart w:id="11" w:name="_Toc159948684"/>
+      <w:bookmarkStart w:id="11" w:name="_Toc160717790"/>
       <w:r>
         <w:lastRenderedPageBreak/>
         <w:t>Projekt</w:t>
@@ -8134,7 +8255,7 @@
       <w:pPr>
         <w:pStyle w:val="berschrift3"/>
       </w:pPr>
-      <w:bookmarkStart w:id="12" w:name="_Toc159948685"/>
+      <w:bookmarkStart w:id="12" w:name="_Toc160717791"/>
       <w:r>
         <w:lastRenderedPageBreak/>
         <w:t>Projekt</w:t>
@@ -8731,7 +8852,7 @@
           <w:lang w:val="en-US"/>
         </w:rPr>
       </w:pPr>
-      <w:bookmarkStart w:id="13" w:name="_Toc159948686"/>
+      <w:bookmarkStart w:id="13" w:name="_Toc160717792"/>
       <w:proofErr w:type="spellStart"/>
       <w:r>
         <w:rPr>
@@ -9081,7 +9202,7 @@
           <w:lang w:val="en-US"/>
         </w:rPr>
       </w:pPr>
-      <w:bookmarkStart w:id="14" w:name="_Toc159948687"/>
+      <w:bookmarkStart w:id="14" w:name="_Toc160717793"/>
       <w:proofErr w:type="spellStart"/>
       <w:r>
         <w:rPr>
@@ -10612,7 +10733,7 @@
           <w:lang w:val="en-US"/>
         </w:rPr>
       </w:pPr>
-      <w:bookmarkStart w:id="15" w:name="_Toc159948688"/>
+      <w:bookmarkStart w:id="15" w:name="_Toc160717794"/>
       <w:proofErr w:type="spellStart"/>
       <w:r>
         <w:rPr>
@@ -11794,7 +11915,7 @@
         <w:pStyle w:val="berschrift2"/>
       </w:pPr>
       <w:bookmarkStart w:id="16" w:name="_Toc144209094"/>
-      <w:bookmarkStart w:id="17" w:name="_Toc159948689"/>
+      <w:bookmarkStart w:id="17" w:name="_Toc160717795"/>
       <w:r>
         <w:lastRenderedPageBreak/>
         <w:t>Team</w:t>
@@ -11868,7 +11989,7 @@
         <w:pStyle w:val="berschrift3"/>
       </w:pPr>
       <w:bookmarkStart w:id="18" w:name="_Toc144209096"/>
-      <w:bookmarkStart w:id="19" w:name="_Toc159948690"/>
+      <w:bookmarkStart w:id="19" w:name="_Toc160717796"/>
       <w:r>
         <w:t>Metin Keser</w:t>
       </w:r>
@@ -12288,7 +12409,7 @@
         <w:pStyle w:val="berschrift3"/>
       </w:pPr>
       <w:bookmarkStart w:id="20" w:name="_Toc144209097"/>
-      <w:bookmarkStart w:id="21" w:name="_Toc159948691"/>
+      <w:bookmarkStart w:id="21" w:name="_Toc160717797"/>
       <w:r>
         <w:lastRenderedPageBreak/>
         <w:t>Bashar Khalil</w:t>
@@ -12631,7 +12752,7 @@
       <w:pPr>
         <w:pStyle w:val="berschrift3"/>
       </w:pPr>
-      <w:bookmarkStart w:id="22" w:name="_Toc159948692"/>
+      <w:bookmarkStart w:id="22" w:name="_Toc160717798"/>
       <w:r>
         <w:t>Michael Leeb</w:t>
       </w:r>
@@ -12970,7 +13091,7 @@
         <w:pStyle w:val="berschrift3"/>
       </w:pPr>
       <w:bookmarkStart w:id="23" w:name="_Toc144209099"/>
-      <w:bookmarkStart w:id="24" w:name="_Toc159948693"/>
+      <w:bookmarkStart w:id="24" w:name="_Toc160717799"/>
       <w:r>
         <w:lastRenderedPageBreak/>
         <w:t>Caroline Meusburger</w:t>
@@ -13346,7 +13467,7 @@
         <w:pStyle w:val="berschrift3"/>
       </w:pPr>
       <w:bookmarkStart w:id="25" w:name="_Toc144209100"/>
-      <w:bookmarkStart w:id="26" w:name="_Toc159948694"/>
+      <w:bookmarkStart w:id="26" w:name="_Toc160717800"/>
       <w:r>
         <w:t>Andreas Hartmann</w:t>
       </w:r>
@@ -13789,7 +13910,7 @@
       <w:pPr>
         <w:pStyle w:val="berschrift1"/>
       </w:pPr>
-      <w:bookmarkStart w:id="28" w:name="_Toc159948695"/>
+      <w:bookmarkStart w:id="28" w:name="_Toc160717801"/>
       <w:r>
         <w:lastRenderedPageBreak/>
         <w:t>Getzner Textil AG</w:t>
@@ -14006,7 +14127,7 @@
         <w:pStyle w:val="berschrift2"/>
       </w:pPr>
       <w:bookmarkStart w:id="29" w:name="_Toc144209103"/>
-      <w:bookmarkStart w:id="30" w:name="_Toc159948696"/>
+      <w:bookmarkStart w:id="30" w:name="_Toc160717802"/>
       <w:r>
         <w:t xml:space="preserve">Schwerpunkte </w:t>
       </w:r>
@@ -14086,7 +14207,7 @@
           <w:lang w:val="en-US"/>
         </w:rPr>
       </w:pPr>
-      <w:bookmarkStart w:id="31" w:name="_Toc159948697"/>
+      <w:bookmarkStart w:id="31" w:name="_Toc160717803"/>
       <w:proofErr w:type="spellStart"/>
       <w:r>
         <w:rPr>
@@ -14126,7 +14247,7 @@
           <w:lang w:val="en-US"/>
         </w:rPr>
       </w:pPr>
-      <w:bookmarkStart w:id="32" w:name="_Toc159948698"/>
+      <w:bookmarkStart w:id="32" w:name="_Toc160717804"/>
       <w:proofErr w:type="spellStart"/>
       <w:r>
         <w:rPr>
@@ -14177,7 +14298,7 @@
       <w:pPr>
         <w:pStyle w:val="berschrift2"/>
       </w:pPr>
-      <w:bookmarkStart w:id="33" w:name="_Toc159948699"/>
+      <w:bookmarkStart w:id="33" w:name="_Toc160717805"/>
       <w:r>
         <w:t>Stand der Technik</w:t>
       </w:r>
@@ -14194,7 +14315,7 @@
       <w:pPr>
         <w:pStyle w:val="berschrift3"/>
       </w:pPr>
-      <w:bookmarkStart w:id="34" w:name="_Toc159948700"/>
+      <w:bookmarkStart w:id="34" w:name="_Toc160717806"/>
       <w:r>
         <w:t>BlaBlaCar</w:t>
       </w:r>
@@ -14284,7 +14405,7 @@
           <w:lang w:val="en-US"/>
         </w:rPr>
       </w:pPr>
-      <w:bookmarkStart w:id="35" w:name="_Toc159948701"/>
+      <w:bookmarkStart w:id="35" w:name="_Toc160717807"/>
       <w:r>
         <w:rPr>
           <w:lang w:val="en-US"/>
@@ -14389,7 +14510,7 @@
       <w:pPr>
         <w:pStyle w:val="berschrift3"/>
       </w:pPr>
-      <w:bookmarkStart w:id="36" w:name="_Toc159948702"/>
+      <w:bookmarkStart w:id="36" w:name="_Toc160717808"/>
       <w:r>
         <w:t xml:space="preserve">App </w:t>
       </w:r>
@@ -14647,7 +14768,7 @@
       <w:pPr>
         <w:pStyle w:val="berschrift3"/>
       </w:pPr>
-      <w:bookmarkStart w:id="37" w:name="_Toc159948703"/>
+      <w:bookmarkStart w:id="37" w:name="_Toc160717809"/>
       <w:r>
         <w:t xml:space="preserve">App </w:t>
       </w:r>
@@ -15088,7 +15209,7 @@
           <w:lang w:val="en-US"/>
         </w:rPr>
       </w:pPr>
-      <w:bookmarkStart w:id="38" w:name="_Toc159948704"/>
+      <w:bookmarkStart w:id="38" w:name="_Toc160717810"/>
       <w:proofErr w:type="spellStart"/>
       <w:r>
         <w:rPr>
@@ -15147,7 +15268,7 @@
           <w:lang w:val="en-US"/>
         </w:rPr>
       </w:pPr>
-      <w:bookmarkStart w:id="39" w:name="_Toc159948705"/>
+      <w:bookmarkStart w:id="39" w:name="_Toc160717811"/>
       <w:proofErr w:type="spellStart"/>
       <w:r>
         <w:rPr>
@@ -15257,7 +15378,7 @@
       <w:pPr>
         <w:pStyle w:val="berschrift3"/>
       </w:pPr>
-      <w:bookmarkStart w:id="40" w:name="_Toc159948706"/>
+      <w:bookmarkStart w:id="40" w:name="_Toc160717812"/>
       <w:r>
         <w:t xml:space="preserve">Umfrage </w:t>
       </w:r>
@@ -15582,7 +15703,7 @@
       <w:pPr>
         <w:pStyle w:val="berschrift3"/>
       </w:pPr>
-      <w:bookmarkStart w:id="41" w:name="_Toc159948707"/>
+      <w:bookmarkStart w:id="41" w:name="_Toc160717813"/>
       <w:r>
         <w:t>Ergebnisse der Datenerhebung</w:t>
       </w:r>
@@ -27644,7 +27765,7 @@
           <w:lang w:val="en-US"/>
         </w:rPr>
       </w:pPr>
-      <w:bookmarkStart w:id="44" w:name="_Toc159948708"/>
+      <w:bookmarkStart w:id="44" w:name="_Toc160717814"/>
       <w:proofErr w:type="spellStart"/>
       <w:r>
         <w:rPr>
@@ -27683,12 +27804,14 @@
           <w:lang w:val="en-US"/>
         </w:rPr>
       </w:pPr>
+      <w:bookmarkStart w:id="45" w:name="_Toc160717815"/>
       <w:r>
         <w:rPr>
           <w:lang w:val="en-US"/>
         </w:rPr>
         <w:t>Sitemap</w:t>
       </w:r>
+      <w:bookmarkEnd w:id="45"/>
     </w:p>
     <w:p>
       <w:pPr>
@@ -27722,7 +27845,6 @@
           <w:lang w:val="de-DE"/>
         </w:rPr>
       </w:pPr>
-      <w:bookmarkStart w:id="45" w:name="_Toc159948709"/>
       <w:r>
         <w:rPr>
           <w:lang w:val="de-DE"/>
@@ -28334,7 +28456,43 @@
         <w:rPr>
           <w:lang w:val="de-DE"/>
         </w:rPr>
-        <w:t>Der Benutzer gibt seinen Vornamen, Nachnamen, die Adresse und das Land (Österreich, Deutschland, Schweiz) ein.</w:t>
+        <w:t>Der Benutzer gibt seinen Vornamen, Nachnamen, die Adresse und das Land (</w:t>
+      </w:r>
+      <w:r>
+        <w:rPr>
+          <w:lang w:val="de-DE"/>
+        </w:rPr>
+        <w:t xml:space="preserve">der Benutzer kann </w:t>
+      </w:r>
+      <w:r>
+        <w:rPr>
+          <w:lang w:val="de-DE"/>
+        </w:rPr>
+        <w:t>Österreich, Deutschland</w:t>
+      </w:r>
+      <w:r>
+        <w:rPr>
+          <w:lang w:val="de-DE"/>
+        </w:rPr>
+        <w:t xml:space="preserve"> oder die</w:t>
+      </w:r>
+      <w:r>
+        <w:rPr>
+          <w:lang w:val="de-DE"/>
+        </w:rPr>
+        <w:t xml:space="preserve"> Schweiz</w:t>
+      </w:r>
+      <w:r>
+        <w:rPr>
+          <w:lang w:val="de-DE"/>
+        </w:rPr>
+        <w:t xml:space="preserve"> als Land auswählen</w:t>
+      </w:r>
+      <w:r>
+        <w:rPr>
+          <w:lang w:val="de-DE"/>
+        </w:rPr>
+        <w:t>) ein.</w:t>
       </w:r>
     </w:p>
     <w:p>
@@ -28355,7 +28513,7 @@
         <w:rPr>
           <w:lang w:val="de-DE"/>
         </w:rPr>
-        <w:t>Wenn der Benutzer auf "Weiter" klickt, wird er zur Seite "Auto eingeben" weitergeleitet.</w:t>
+        <w:t>Der Benutzer gibt die Zeit an, an der er losfahren würde.</w:t>
       </w:r>
     </w:p>
     <w:p>
@@ -28376,31 +28534,7 @@
         <w:rPr>
           <w:lang w:val="de-DE"/>
         </w:rPr>
-        <w:t>Wenn der Benutzer zurückgehen möchte, wird er aufgefordert, den Abbruch zu bestätigen.</w:t>
-      </w:r>
-    </w:p>
-    <w:p>
-      <w:pPr>
-        <w:tabs>
-          <w:tab w:val="left" w:pos="2130"/>
-        </w:tabs>
-        <w:rPr>
-          <w:lang w:val="de-DE"/>
-        </w:rPr>
-      </w:pPr>
-      <w:r>
-        <w:rPr>
-          <w:b/>
-          <w:bCs/>
-          <w:lang w:val="de-DE"/>
-        </w:rPr>
-        <w:t>Auto eingeben</w:t>
-      </w:r>
-      <w:r>
-        <w:rPr>
-          <w:lang w:val="de-DE"/>
-        </w:rPr>
-        <w:t>:</w:t>
+        <w:t>Wenn der Benutzer auf "Weiter" klickt, wird er zur Seite "Auto eingeben" weitergeleitet.</w:t>
       </w:r>
     </w:p>
     <w:p>
@@ -28421,7 +28555,43 @@
         <w:rPr>
           <w:lang w:val="de-DE"/>
         </w:rPr>
-        <w:t>Der Benutzer gibt die Marke, das Modell, das Autokennzeichen und die Anzahl der verfügbaren Sitzplätze (1, 2, 3, 4) seines Autos ein.</w:t>
+        <w:t>Wenn der Benutzer zurückgehen möchte, wird er aufgefordert, den Abbruch</w:t>
+      </w:r>
+      <w:r>
+        <w:rPr>
+          <w:lang w:val="de-DE"/>
+        </w:rPr>
+        <w:t xml:space="preserve"> der Fahrt</w:t>
+      </w:r>
+      <w:r>
+        <w:rPr>
+          <w:lang w:val="de-DE"/>
+        </w:rPr>
+        <w:t xml:space="preserve"> zu bestätigen.</w:t>
+      </w:r>
+    </w:p>
+    <w:p>
+      <w:pPr>
+        <w:tabs>
+          <w:tab w:val="left" w:pos="2130"/>
+        </w:tabs>
+        <w:rPr>
+          <w:lang w:val="de-DE"/>
+        </w:rPr>
+      </w:pPr>
+      <w:r>
+        <w:rPr>
+          <w:b/>
+          <w:bCs/>
+          <w:lang w:val="de-DE"/>
+        </w:rPr>
+        <w:t>Auto eingeben</w:t>
+      </w:r>
+      <w:r>
+        <w:rPr>
+          <w:lang w:val="de-DE"/>
+        </w:rPr>
+        <w:t>:</w:t>
       </w:r>
     </w:p>
     <w:p>
@@ -28442,7 +28612,31 @@
         <w:rPr>
           <w:lang w:val="de-DE"/>
         </w:rPr>
-        <w:t>Wenn der Benutzer auf "Weiter" klickt, wird er zur Seite "Fahrt bestätigen" weitergeleitet.</w:t>
+        <w:t>Der Benutzer gibt die Marke, das Modell, das Autokennzeichen und die Anzahl der verfügbaren Sitzplätze (</w:t>
+      </w:r>
+      <w:r>
+        <w:rPr>
+          <w:lang w:val="de-DE"/>
+        </w:rPr>
+        <w:t xml:space="preserve">der Benutzer kann </w:t>
+      </w:r>
+      <w:r>
+        <w:rPr>
+          <w:lang w:val="de-DE"/>
+        </w:rPr>
+        <w:t>1, 2, 3</w:t>
+      </w:r>
+      <w:r>
+        <w:rPr>
+          <w:lang w:val="de-DE"/>
+        </w:rPr>
+        <w:t xml:space="preserve"> oder 4 Plätze auswählen</w:t>
+      </w:r>
+      <w:r>
+        <w:rPr>
+          <w:lang w:val="de-DE"/>
+        </w:rPr>
+        <w:t>) seines Autos ein.</w:t>
       </w:r>
     </w:p>
     <w:p>
@@ -28463,31 +28657,7 @@
         <w:rPr>
           <w:lang w:val="de-DE"/>
         </w:rPr>
-        <w:t>Wenn der Benutzer zurückgehen möchte, wird er aufgefordert, den Abbruch zu bestätigen.</w:t>
-      </w:r>
-    </w:p>
-    <w:p>
-      <w:pPr>
-        <w:tabs>
-          <w:tab w:val="left" w:pos="2130"/>
-        </w:tabs>
-        <w:rPr>
-          <w:lang w:val="de-DE"/>
-        </w:rPr>
-      </w:pPr>
-      <w:r>
-        <w:rPr>
-          <w:b/>
-          <w:bCs/>
-          <w:lang w:val="de-DE"/>
-        </w:rPr>
-        <w:t>Fahrt bestätigen</w:t>
-      </w:r>
-      <w:r>
-        <w:rPr>
-          <w:lang w:val="de-DE"/>
-        </w:rPr>
-        <w:t>:</w:t>
+        <w:t>Wenn der Benutzer auf "Weiter" klickt, wird er zur Seite "Fahrt bestätigen" weitergeleitet.</w:t>
       </w:r>
     </w:p>
     <w:p>
@@ -28508,7 +28678,31 @@
         <w:rPr>
           <w:lang w:val="de-DE"/>
         </w:rPr>
-        <w:t>Der Benutzer erhält eine Zusammenfassung seiner eingegebenen Informationen und wird gefragt, ob er das Angebot zur Fahrt bestätigen möchte.</w:t>
+        <w:t>Wenn der Benutzer zurückgehen möchte, wird er aufgefordert, den Abbruch zu bestätigen.</w:t>
+      </w:r>
+    </w:p>
+    <w:p>
+      <w:pPr>
+        <w:tabs>
+          <w:tab w:val="left" w:pos="2130"/>
+        </w:tabs>
+        <w:rPr>
+          <w:lang w:val="de-DE"/>
+        </w:rPr>
+      </w:pPr>
+      <w:r>
+        <w:rPr>
+          <w:b/>
+          <w:bCs/>
+          <w:lang w:val="de-DE"/>
+        </w:rPr>
+        <w:t>Fahrt bestätigen</w:t>
+      </w:r>
+      <w:r>
+        <w:rPr>
+          <w:lang w:val="de-DE"/>
+        </w:rPr>
+        <w:t>:</w:t>
       </w:r>
     </w:p>
     <w:p>
@@ -28529,7 +28723,7 @@
         <w:rPr>
           <w:lang w:val="de-DE"/>
         </w:rPr>
-        <w:t>Wenn der Benutzer das Angebot bestätigt, werden alle eingegebenen Informationen in der Datenbank gespeichert.</w:t>
+        <w:t>Der Benutzer wird gefragt, ob er das Angebot zur Fahrt bestätigen möchte.</w:t>
       </w:r>
     </w:p>
     <w:p>
@@ -28550,11 +28744,16 @@
         <w:rPr>
           <w:lang w:val="de-DE"/>
         </w:rPr>
-        <w:t>Die Benutzer können das Angebot unter "Fahrt finden" sehen und sich dafür anmelden.</w:t>
-      </w:r>
-    </w:p>
-    <w:p>
-      <w:pPr>
+        <w:t>Wenn der Benutzer das Angebot bestätigt, werden alle eingegebenen Informationen in der Datenbank gespeichert.</w:t>
+      </w:r>
+    </w:p>
+    <w:p>
+      <w:pPr>
+        <w:pStyle w:val="Listenabsatz"/>
+        <w:numPr>
+          <w:ilvl w:val="0"/>
+          <w:numId w:val="55"/>
+        </w:numPr>
         <w:tabs>
           <w:tab w:val="left" w:pos="2130"/>
         </w:tabs>
@@ -28562,6 +28761,12 @@
           <w:lang w:val="de-DE"/>
         </w:rPr>
       </w:pPr>
+      <w:r>
+        <w:rPr>
+          <w:lang w:val="de-DE"/>
+        </w:rPr>
+        <w:t>Die Benutzer können das Angebot unter "Fahrt finden" sehen und sich dafür anmelden.</w:t>
+      </w:r>
     </w:p>
     <w:p>
       <w:pPr>
@@ -28575,11 +28780,22 @@
     </w:p>
     <w:p>
       <w:pPr>
+        <w:tabs>
+          <w:tab w:val="left" w:pos="2130"/>
+        </w:tabs>
+        <w:rPr>
+          <w:lang w:val="de-DE"/>
+        </w:rPr>
+      </w:pPr>
+    </w:p>
+    <w:p>
+      <w:pPr>
         <w:pStyle w:val="berschrift2"/>
         <w:rPr>
           <w:lang w:val="de-DE"/>
         </w:rPr>
       </w:pPr>
+      <w:bookmarkStart w:id="46" w:name="_Toc160717816"/>
       <w:r>
         <w:rPr>
           <w:lang w:val="en-US"/>
@@ -28587,7 +28803,7 @@
         <w:lastRenderedPageBreak/>
         <w:t>Connectors</w:t>
       </w:r>
-      <w:bookmarkEnd w:id="45"/>
+      <w:bookmarkEnd w:id="46"/>
     </w:p>
     <w:p>
       <w:pPr>
@@ -28596,14 +28812,14 @@
           <w:lang w:val="en-US"/>
         </w:rPr>
       </w:pPr>
-      <w:bookmarkStart w:id="46" w:name="_Toc159948710"/>
+      <w:bookmarkStart w:id="47" w:name="_Toc160717817"/>
       <w:r>
         <w:rPr>
           <w:lang w:val="en-US"/>
         </w:rPr>
         <w:t>API</w:t>
       </w:r>
-      <w:bookmarkEnd w:id="46"/>
+      <w:bookmarkEnd w:id="47"/>
     </w:p>
     <w:p>
       <w:pPr>
@@ -28612,14 +28828,14 @@
           <w:lang w:val="en-US"/>
         </w:rPr>
       </w:pPr>
-      <w:bookmarkStart w:id="47" w:name="_Toc159948711"/>
+      <w:bookmarkStart w:id="48" w:name="_Toc160717818"/>
       <w:r>
         <w:rPr>
           <w:lang w:val="en-US"/>
         </w:rPr>
         <w:t>User Interface (Metin und Bashar)</w:t>
       </w:r>
-      <w:bookmarkEnd w:id="47"/>
+      <w:bookmarkEnd w:id="48"/>
     </w:p>
     <w:p>
       <w:pPr>
@@ -28628,12 +28844,14 @@
           <w:lang w:val="en-US"/>
         </w:rPr>
       </w:pPr>
+      <w:bookmarkStart w:id="49" w:name="_Toc160717819"/>
       <w:r>
         <w:rPr>
           <w:lang w:val="en-US"/>
         </w:rPr>
         <w:t>Mockup</w:t>
       </w:r>
+      <w:bookmarkEnd w:id="49"/>
     </w:p>
     <w:p>
       <w:pPr>
@@ -28642,6 +28860,7 @@
           <w:lang w:val="en-US"/>
         </w:rPr>
       </w:pPr>
+      <w:bookmarkStart w:id="50" w:name="_Toc160717820"/>
       <w:proofErr w:type="spellStart"/>
       <w:r>
         <w:rPr>
@@ -28649,6 +28868,7 @@
         </w:rPr>
         <w:t>Testumgebung</w:t>
       </w:r>
+      <w:bookmarkEnd w:id="50"/>
       <w:proofErr w:type="spellEnd"/>
     </w:p>
     <w:p>
@@ -28658,44 +28878,21 @@
           <w:lang w:val="en-US"/>
         </w:rPr>
       </w:pPr>
-      <w:bookmarkStart w:id="48" w:name="_Toc159948712"/>
+      <w:bookmarkStart w:id="51" w:name="_Toc160717822"/>
+      <w:proofErr w:type="spellStart"/>
       <w:r>
         <w:rPr>
           <w:lang w:val="en-US"/>
         </w:rPr>
-        <w:t xml:space="preserve">Server </w:t>
-      </w:r>
-      <w:proofErr w:type="spellStart"/>
-      <w:r>
-        <w:rPr>
-          <w:lang w:val="en-US"/>
-        </w:rPr>
-        <w:t>Skripte</w:t>
-      </w:r>
-      <w:bookmarkEnd w:id="48"/>
+        <w:t>Datenbankschema</w:t>
+      </w:r>
+      <w:bookmarkEnd w:id="51"/>
       <w:proofErr w:type="spellEnd"/>
     </w:p>
     <w:p>
       <w:pPr>
-        <w:pStyle w:val="berschrift2"/>
-        <w:rPr>
-          <w:lang w:val="en-US"/>
-        </w:rPr>
-      </w:pPr>
-      <w:bookmarkStart w:id="49" w:name="_Toc159948713"/>
-      <w:proofErr w:type="spellStart"/>
-      <w:r>
-        <w:rPr>
-          <w:lang w:val="en-US"/>
-        </w:rPr>
-        <w:t>Datenbankschema</w:t>
-      </w:r>
-      <w:bookmarkEnd w:id="49"/>
-      <w:proofErr w:type="spellEnd"/>
-    </w:p>
-    <w:p>
-      <w:pPr>
-        <w:rPr>
+        <w:rPr>
+          <w:rStyle w:val="Hyperlink"/>
           <w:lang w:val="en-US"/>
         </w:rPr>
       </w:pPr>
@@ -28712,11 +28909,761 @@
     <w:p>
       <w:pPr>
         <w:rPr>
+          <w:rStyle w:val="Hyperlink"/>
           <w:lang w:val="en-US"/>
         </w:rPr>
       </w:pPr>
     </w:p>
     <w:p>
+      <w:hyperlink r:id="rId68" w:history="1">
+        <w:r>
+          <w:rPr>
+            <w:rStyle w:val="Hyperlink"/>
+          </w:rPr>
+          <w:t>https://docs.neptune.ai/open-edition/</w:t>
+        </w:r>
+      </w:hyperlink>
+    </w:p>
+    <w:p>
+      <w:hyperlink r:id="rId69" w:history="1">
+        <w:r>
+          <w:rPr>
+            <w:rStyle w:val="Hyperlink"/>
+          </w:rPr>
+          <w:t>https://www.dataversity.net/the-most-commonly-used-database-datatypes/</w:t>
+        </w:r>
+      </w:hyperlink>
+    </w:p>
+    <w:p/>
+    <w:p>
+      <w:pPr>
+        <w:rPr>
+          <w:rStyle w:val="Hyperlink"/>
+          <w:lang w:val="en-US"/>
+        </w:rPr>
+      </w:pPr>
+    </w:p>
+    <w:p>
+      <w:pPr>
+        <w:rPr>
+          <w:lang w:val="en-US"/>
+        </w:rPr>
+      </w:pPr>
+    </w:p>
+    <w:p>
+      <w:pPr>
+        <w:rPr>
+          <w:lang w:val="en-US"/>
+        </w:rPr>
+      </w:pPr>
+      <w:r>
+        <w:rPr>
+          <w:lang w:val="en-US"/>
+        </w:rPr>
+        <w:t xml:space="preserve">In der Neptune Open Edition </w:t>
+      </w:r>
+      <w:proofErr w:type="spellStart"/>
+      <w:r>
+        <w:rPr>
+          <w:lang w:val="en-US"/>
+        </w:rPr>
+        <w:t>werden</w:t>
+      </w:r>
+      <w:proofErr w:type="spellEnd"/>
+      <w:r>
+        <w:rPr>
+          <w:lang w:val="en-US"/>
+        </w:rPr>
+        <w:t xml:space="preserve"> </w:t>
+      </w:r>
+      <w:proofErr w:type="spellStart"/>
+      <w:r>
+        <w:rPr>
+          <w:lang w:val="en-US"/>
+        </w:rPr>
+        <w:t>Tabellen</w:t>
+      </w:r>
+      <w:proofErr w:type="spellEnd"/>
+      <w:r>
+        <w:rPr>
+          <w:lang w:val="en-US"/>
+        </w:rPr>
+        <w:t xml:space="preserve"> </w:t>
+      </w:r>
+      <w:proofErr w:type="spellStart"/>
+      <w:r>
+        <w:rPr>
+          <w:lang w:val="en-US"/>
+        </w:rPr>
+        <w:t>im</w:t>
+      </w:r>
+      <w:proofErr w:type="spellEnd"/>
+      <w:r>
+        <w:rPr>
+          <w:lang w:val="en-US"/>
+        </w:rPr>
+        <w:t xml:space="preserve"> </w:t>
+      </w:r>
+      <w:r>
+        <w:rPr>
+          <w:lang w:val="en-US"/>
+        </w:rPr>
+        <w:t>Tab</w:t>
+      </w:r>
+      <w:r>
+        <w:rPr>
+          <w:lang w:val="en-US"/>
+        </w:rPr>
+        <w:t>le D</w:t>
+      </w:r>
+      <w:r>
+        <w:rPr>
+          <w:lang w:val="en-US"/>
+        </w:rPr>
+        <w:t xml:space="preserve">efinition </w:t>
+      </w:r>
+      <w:proofErr w:type="spellStart"/>
+      <w:r>
+        <w:rPr>
+          <w:lang w:val="en-US"/>
+        </w:rPr>
+        <w:t>erstellt</w:t>
+      </w:r>
+      <w:proofErr w:type="spellEnd"/>
+      <w:r>
+        <w:rPr>
+          <w:lang w:val="en-US"/>
+        </w:rPr>
+        <w:t xml:space="preserve"> und </w:t>
+      </w:r>
+      <w:proofErr w:type="spellStart"/>
+      <w:r>
+        <w:rPr>
+          <w:lang w:val="en-US"/>
+        </w:rPr>
+        <w:t>können</w:t>
+      </w:r>
+      <w:proofErr w:type="spellEnd"/>
+      <w:r>
+        <w:rPr>
+          <w:lang w:val="en-US"/>
+        </w:rPr>
+        <w:t xml:space="preserve"> </w:t>
+      </w:r>
+      <w:proofErr w:type="spellStart"/>
+      <w:r>
+        <w:rPr>
+          <w:lang w:val="en-US"/>
+        </w:rPr>
+        <w:t>dann</w:t>
+      </w:r>
+      <w:proofErr w:type="spellEnd"/>
+      <w:r>
+        <w:rPr>
+          <w:lang w:val="en-US"/>
+        </w:rPr>
+        <w:t xml:space="preserve"> </w:t>
+      </w:r>
+      <w:proofErr w:type="spellStart"/>
+      <w:r>
+        <w:rPr>
+          <w:lang w:val="en-US"/>
+        </w:rPr>
+        <w:t>im</w:t>
+      </w:r>
+      <w:proofErr w:type="spellEnd"/>
+      <w:r>
+        <w:rPr>
+          <w:lang w:val="en-US"/>
+        </w:rPr>
+        <w:t xml:space="preserve"> Tab</w:t>
+      </w:r>
+      <w:r>
+        <w:rPr>
+          <w:lang w:val="en-US"/>
+        </w:rPr>
+        <w:t>le B</w:t>
+      </w:r>
+      <w:r>
+        <w:rPr>
+          <w:lang w:val="en-US"/>
+        </w:rPr>
+        <w:t xml:space="preserve">rowser </w:t>
+      </w:r>
+      <w:proofErr w:type="spellStart"/>
+      <w:r>
+        <w:rPr>
+          <w:lang w:val="en-US"/>
+        </w:rPr>
+        <w:t>eingesehen</w:t>
+      </w:r>
+      <w:proofErr w:type="spellEnd"/>
+      <w:r>
+        <w:rPr>
+          <w:lang w:val="en-US"/>
+        </w:rPr>
+        <w:t xml:space="preserve"> </w:t>
+      </w:r>
+      <w:proofErr w:type="spellStart"/>
+      <w:r>
+        <w:rPr>
+          <w:lang w:val="en-US"/>
+        </w:rPr>
+        <w:t>werden</w:t>
+      </w:r>
+      <w:proofErr w:type="spellEnd"/>
+      <w:r>
+        <w:rPr>
+          <w:lang w:val="en-US"/>
+        </w:rPr>
+        <w:t xml:space="preserve">. Die </w:t>
+      </w:r>
+      <w:proofErr w:type="spellStart"/>
+      <w:r>
+        <w:rPr>
+          <w:lang w:val="en-US"/>
+        </w:rPr>
+        <w:t>verfügbaren</w:t>
+      </w:r>
+      <w:proofErr w:type="spellEnd"/>
+      <w:r>
+        <w:rPr>
+          <w:lang w:val="en-US"/>
+        </w:rPr>
+        <w:t xml:space="preserve"> </w:t>
+      </w:r>
+      <w:proofErr w:type="spellStart"/>
+      <w:r>
+        <w:rPr>
+          <w:lang w:val="en-US"/>
+        </w:rPr>
+        <w:t>Datentypen</w:t>
+      </w:r>
+      <w:proofErr w:type="spellEnd"/>
+      <w:r>
+        <w:rPr>
+          <w:lang w:val="en-US"/>
+        </w:rPr>
+        <w:t xml:space="preserve">, die in </w:t>
+      </w:r>
+      <w:proofErr w:type="spellStart"/>
+      <w:r>
+        <w:rPr>
+          <w:lang w:val="en-US"/>
+        </w:rPr>
+        <w:t>diesen</w:t>
+      </w:r>
+      <w:proofErr w:type="spellEnd"/>
+      <w:r>
+        <w:rPr>
+          <w:lang w:val="en-US"/>
+        </w:rPr>
+        <w:t xml:space="preserve"> </w:t>
+      </w:r>
+      <w:proofErr w:type="spellStart"/>
+      <w:r>
+        <w:rPr>
+          <w:lang w:val="en-US"/>
+        </w:rPr>
+        <w:t>Tabellendefinitionen</w:t>
+      </w:r>
+      <w:proofErr w:type="spellEnd"/>
+      <w:r>
+        <w:rPr>
+          <w:lang w:val="en-US"/>
+        </w:rPr>
+        <w:t xml:space="preserve"> </w:t>
+      </w:r>
+      <w:proofErr w:type="spellStart"/>
+      <w:r>
+        <w:rPr>
+          <w:lang w:val="en-US"/>
+        </w:rPr>
+        <w:t>verwendet</w:t>
+      </w:r>
+      <w:proofErr w:type="spellEnd"/>
+      <w:r>
+        <w:rPr>
+          <w:lang w:val="en-US"/>
+        </w:rPr>
+        <w:t xml:space="preserve"> </w:t>
+      </w:r>
+      <w:proofErr w:type="spellStart"/>
+      <w:r>
+        <w:rPr>
+          <w:lang w:val="en-US"/>
+        </w:rPr>
+        <w:t>werden</w:t>
+      </w:r>
+      <w:proofErr w:type="spellEnd"/>
+      <w:r>
+        <w:rPr>
+          <w:lang w:val="en-US"/>
+        </w:rPr>
+        <w:t xml:space="preserve"> </w:t>
+      </w:r>
+      <w:proofErr w:type="spellStart"/>
+      <w:r>
+        <w:rPr>
+          <w:lang w:val="en-US"/>
+        </w:rPr>
+        <w:t>können</w:t>
+      </w:r>
+      <w:proofErr w:type="spellEnd"/>
+      <w:r>
+        <w:rPr>
+          <w:lang w:val="en-US"/>
+        </w:rPr>
+        <w:t xml:space="preserve">, </w:t>
+      </w:r>
+      <w:proofErr w:type="spellStart"/>
+      <w:r>
+        <w:rPr>
+          <w:lang w:val="en-US"/>
+        </w:rPr>
+        <w:t>sind</w:t>
+      </w:r>
+      <w:proofErr w:type="spellEnd"/>
+      <w:r>
+        <w:rPr>
+          <w:lang w:val="en-US"/>
+        </w:rPr>
+        <w:t xml:space="preserve"> </w:t>
+      </w:r>
+      <w:proofErr w:type="spellStart"/>
+      <w:r>
+        <w:rPr>
+          <w:lang w:val="en-US"/>
+        </w:rPr>
+        <w:t>begrenzt</w:t>
+      </w:r>
+      <w:proofErr w:type="spellEnd"/>
+      <w:r>
+        <w:rPr>
+          <w:lang w:val="en-US"/>
+        </w:rPr>
+        <w:t xml:space="preserve"> und </w:t>
+      </w:r>
+      <w:proofErr w:type="spellStart"/>
+      <w:r>
+        <w:rPr>
+          <w:lang w:val="en-US"/>
+        </w:rPr>
+        <w:t>durch</w:t>
+      </w:r>
+      <w:proofErr w:type="spellEnd"/>
+      <w:r>
+        <w:rPr>
+          <w:lang w:val="en-US"/>
+        </w:rPr>
+        <w:t xml:space="preserve"> die </w:t>
+      </w:r>
+      <w:proofErr w:type="spellStart"/>
+      <w:r>
+        <w:rPr>
+          <w:lang w:val="en-US"/>
+        </w:rPr>
+        <w:t>Funktionalität</w:t>
+      </w:r>
+      <w:proofErr w:type="spellEnd"/>
+      <w:r>
+        <w:rPr>
+          <w:lang w:val="en-US"/>
+        </w:rPr>
+        <w:t xml:space="preserve"> der Open-Edition-</w:t>
+      </w:r>
+      <w:proofErr w:type="spellStart"/>
+      <w:r>
+        <w:rPr>
+          <w:lang w:val="en-US"/>
+        </w:rPr>
+        <w:t>Plattform</w:t>
+      </w:r>
+      <w:proofErr w:type="spellEnd"/>
+      <w:r>
+        <w:rPr>
+          <w:lang w:val="en-US"/>
+        </w:rPr>
+        <w:t xml:space="preserve"> </w:t>
+      </w:r>
+      <w:proofErr w:type="spellStart"/>
+      <w:r>
+        <w:rPr>
+          <w:lang w:val="en-US"/>
+        </w:rPr>
+        <w:t>vorgegeben</w:t>
+      </w:r>
+      <w:proofErr w:type="spellEnd"/>
+      <w:r>
+        <w:rPr>
+          <w:lang w:val="en-US"/>
+        </w:rPr>
+        <w:t xml:space="preserve">. </w:t>
+      </w:r>
+      <w:proofErr w:type="spellStart"/>
+      <w:r>
+        <w:rPr>
+          <w:lang w:val="en-US"/>
+        </w:rPr>
+        <w:t>Zusätzlich</w:t>
+      </w:r>
+      <w:proofErr w:type="spellEnd"/>
+      <w:r>
+        <w:rPr>
+          <w:lang w:val="en-US"/>
+        </w:rPr>
+        <w:t xml:space="preserve"> </w:t>
+      </w:r>
+      <w:proofErr w:type="spellStart"/>
+      <w:r>
+        <w:rPr>
+          <w:lang w:val="en-US"/>
+        </w:rPr>
+        <w:t>zur</w:t>
+      </w:r>
+      <w:proofErr w:type="spellEnd"/>
+      <w:r>
+        <w:rPr>
+          <w:lang w:val="en-US"/>
+        </w:rPr>
+        <w:t xml:space="preserve"> </w:t>
+      </w:r>
+      <w:proofErr w:type="spellStart"/>
+      <w:r>
+        <w:rPr>
+          <w:lang w:val="en-US"/>
+        </w:rPr>
+        <w:t>Strukturierung</w:t>
+      </w:r>
+      <w:proofErr w:type="spellEnd"/>
+      <w:r>
+        <w:rPr>
+          <w:lang w:val="en-US"/>
+        </w:rPr>
+        <w:t xml:space="preserve"> der Daten </w:t>
+      </w:r>
+      <w:proofErr w:type="spellStart"/>
+      <w:r>
+        <w:rPr>
+          <w:lang w:val="en-US"/>
+        </w:rPr>
+        <w:t>können</w:t>
+      </w:r>
+      <w:proofErr w:type="spellEnd"/>
+      <w:r>
+        <w:rPr>
+          <w:lang w:val="en-US"/>
+        </w:rPr>
+        <w:t xml:space="preserve"> Benutzer </w:t>
+      </w:r>
+      <w:proofErr w:type="spellStart"/>
+      <w:r>
+        <w:rPr>
+          <w:lang w:val="en-US"/>
+        </w:rPr>
+        <w:t>auch</w:t>
+      </w:r>
+      <w:proofErr w:type="spellEnd"/>
+      <w:r>
+        <w:rPr>
+          <w:lang w:val="en-US"/>
+        </w:rPr>
+        <w:t xml:space="preserve"> </w:t>
+      </w:r>
+      <w:proofErr w:type="spellStart"/>
+      <w:r>
+        <w:rPr>
+          <w:lang w:val="en-US"/>
+        </w:rPr>
+        <w:t>Beschreibungen</w:t>
+      </w:r>
+      <w:proofErr w:type="spellEnd"/>
+      <w:r>
+        <w:rPr>
+          <w:lang w:val="en-US"/>
+        </w:rPr>
+        <w:t xml:space="preserve"> </w:t>
+      </w:r>
+      <w:proofErr w:type="spellStart"/>
+      <w:r>
+        <w:rPr>
+          <w:lang w:val="en-US"/>
+        </w:rPr>
+        <w:t>zu</w:t>
+      </w:r>
+      <w:proofErr w:type="spellEnd"/>
+      <w:r>
+        <w:rPr>
+          <w:lang w:val="en-US"/>
+        </w:rPr>
+        <w:t xml:space="preserve"> den </w:t>
+      </w:r>
+      <w:proofErr w:type="spellStart"/>
+      <w:r>
+        <w:rPr>
+          <w:lang w:val="en-US"/>
+        </w:rPr>
+        <w:t>Tabellen</w:t>
+      </w:r>
+      <w:proofErr w:type="spellEnd"/>
+      <w:r>
+        <w:rPr>
+          <w:lang w:val="en-US"/>
+        </w:rPr>
+        <w:t xml:space="preserve"> </w:t>
+      </w:r>
+      <w:proofErr w:type="spellStart"/>
+      <w:r>
+        <w:rPr>
+          <w:lang w:val="en-US"/>
+        </w:rPr>
+        <w:t>hinzufügen</w:t>
+      </w:r>
+      <w:proofErr w:type="spellEnd"/>
+      <w:r>
+        <w:rPr>
+          <w:lang w:val="en-US"/>
+        </w:rPr>
+        <w:t xml:space="preserve">, um </w:t>
+      </w:r>
+      <w:proofErr w:type="spellStart"/>
+      <w:r>
+        <w:rPr>
+          <w:lang w:val="en-US"/>
+        </w:rPr>
+        <w:t>deren</w:t>
+      </w:r>
+      <w:proofErr w:type="spellEnd"/>
+      <w:r>
+        <w:rPr>
+          <w:lang w:val="en-US"/>
+        </w:rPr>
+        <w:t xml:space="preserve"> Zweck und </w:t>
+      </w:r>
+      <w:proofErr w:type="spellStart"/>
+      <w:r>
+        <w:rPr>
+          <w:lang w:val="en-US"/>
+        </w:rPr>
+        <w:t>Inhalt</w:t>
+      </w:r>
+      <w:proofErr w:type="spellEnd"/>
+      <w:r>
+        <w:rPr>
+          <w:lang w:val="en-US"/>
+        </w:rPr>
+        <w:t xml:space="preserve"> </w:t>
+      </w:r>
+      <w:proofErr w:type="spellStart"/>
+      <w:r>
+        <w:rPr>
+          <w:lang w:val="en-US"/>
+        </w:rPr>
+        <w:t>klarer</w:t>
+      </w:r>
+      <w:proofErr w:type="spellEnd"/>
+      <w:r>
+        <w:rPr>
+          <w:lang w:val="en-US"/>
+        </w:rPr>
+        <w:t xml:space="preserve"> </w:t>
+      </w:r>
+      <w:proofErr w:type="spellStart"/>
+      <w:r>
+        <w:rPr>
+          <w:lang w:val="en-US"/>
+        </w:rPr>
+        <w:t>zu</w:t>
+      </w:r>
+      <w:proofErr w:type="spellEnd"/>
+      <w:r>
+        <w:rPr>
+          <w:lang w:val="en-US"/>
+        </w:rPr>
+        <w:t xml:space="preserve"> </w:t>
+      </w:r>
+      <w:proofErr w:type="spellStart"/>
+      <w:r>
+        <w:rPr>
+          <w:lang w:val="en-US"/>
+        </w:rPr>
+        <w:t>kommunizieren</w:t>
+      </w:r>
+      <w:proofErr w:type="spellEnd"/>
+      <w:r>
+        <w:rPr>
+          <w:lang w:val="en-US"/>
+        </w:rPr>
+        <w:t xml:space="preserve">. </w:t>
+      </w:r>
+      <w:proofErr w:type="spellStart"/>
+      <w:r>
+        <w:rPr>
+          <w:lang w:val="en-US"/>
+        </w:rPr>
+        <w:t>Darüber</w:t>
+      </w:r>
+      <w:proofErr w:type="spellEnd"/>
+      <w:r>
+        <w:rPr>
+          <w:lang w:val="en-US"/>
+        </w:rPr>
+        <w:t xml:space="preserve"> </w:t>
+      </w:r>
+      <w:proofErr w:type="spellStart"/>
+      <w:r>
+        <w:rPr>
+          <w:lang w:val="en-US"/>
+        </w:rPr>
+        <w:t>hinaus</w:t>
+      </w:r>
+      <w:proofErr w:type="spellEnd"/>
+      <w:r>
+        <w:rPr>
+          <w:lang w:val="en-US"/>
+        </w:rPr>
+        <w:t xml:space="preserve"> </w:t>
+      </w:r>
+      <w:proofErr w:type="spellStart"/>
+      <w:r>
+        <w:rPr>
+          <w:lang w:val="en-US"/>
+        </w:rPr>
+        <w:t>ermöglicht</w:t>
+      </w:r>
+      <w:proofErr w:type="spellEnd"/>
+      <w:r>
+        <w:rPr>
+          <w:lang w:val="en-US"/>
+        </w:rPr>
+        <w:t xml:space="preserve"> die </w:t>
+      </w:r>
+      <w:proofErr w:type="spellStart"/>
+      <w:r>
+        <w:rPr>
+          <w:lang w:val="en-US"/>
+        </w:rPr>
+        <w:t>Plattform</w:t>
+      </w:r>
+      <w:proofErr w:type="spellEnd"/>
+      <w:r>
+        <w:rPr>
+          <w:lang w:val="en-US"/>
+        </w:rPr>
+        <w:t xml:space="preserve"> das </w:t>
+      </w:r>
+      <w:proofErr w:type="spellStart"/>
+      <w:r>
+        <w:rPr>
+          <w:lang w:val="en-US"/>
+        </w:rPr>
+        <w:t>Hinzufügen</w:t>
+      </w:r>
+      <w:proofErr w:type="spellEnd"/>
+      <w:r>
+        <w:rPr>
+          <w:lang w:val="en-US"/>
+        </w:rPr>
+        <w:t xml:space="preserve"> von </w:t>
+      </w:r>
+      <w:proofErr w:type="spellStart"/>
+      <w:r>
+        <w:rPr>
+          <w:lang w:val="en-US"/>
+        </w:rPr>
+        <w:t>Testdaten</w:t>
+      </w:r>
+      <w:proofErr w:type="spellEnd"/>
+      <w:r>
+        <w:rPr>
+          <w:lang w:val="en-US"/>
+        </w:rPr>
+        <w:t xml:space="preserve">, um die </w:t>
+      </w:r>
+      <w:proofErr w:type="spellStart"/>
+      <w:r>
+        <w:rPr>
+          <w:lang w:val="en-US"/>
+        </w:rPr>
+        <w:t>Funktionalität</w:t>
+      </w:r>
+      <w:proofErr w:type="spellEnd"/>
+      <w:r>
+        <w:rPr>
+          <w:lang w:val="en-US"/>
+        </w:rPr>
+        <w:t xml:space="preserve"> der </w:t>
+      </w:r>
+      <w:proofErr w:type="spellStart"/>
+      <w:r>
+        <w:rPr>
+          <w:lang w:val="en-US"/>
+        </w:rPr>
+        <w:t>Tabellen</w:t>
+      </w:r>
+      <w:proofErr w:type="spellEnd"/>
+      <w:r>
+        <w:rPr>
+          <w:lang w:val="en-US"/>
+        </w:rPr>
+        <w:t xml:space="preserve"> und die Integration in </w:t>
+      </w:r>
+      <w:proofErr w:type="spellStart"/>
+      <w:r>
+        <w:rPr>
+          <w:lang w:val="en-US"/>
+        </w:rPr>
+        <w:t>Anwendungen</w:t>
+      </w:r>
+      <w:proofErr w:type="spellEnd"/>
+      <w:r>
+        <w:rPr>
+          <w:lang w:val="en-US"/>
+        </w:rPr>
+        <w:t xml:space="preserve"> </w:t>
+      </w:r>
+      <w:proofErr w:type="spellStart"/>
+      <w:r>
+        <w:rPr>
+          <w:lang w:val="en-US"/>
+        </w:rPr>
+        <w:t>zu</w:t>
+      </w:r>
+      <w:proofErr w:type="spellEnd"/>
+      <w:r>
+        <w:rPr>
+          <w:lang w:val="en-US"/>
+        </w:rPr>
+        <w:t xml:space="preserve"> </w:t>
+      </w:r>
+      <w:proofErr w:type="spellStart"/>
+      <w:r>
+        <w:rPr>
+          <w:lang w:val="en-US"/>
+        </w:rPr>
+        <w:t>überprüfen</w:t>
+      </w:r>
+      <w:proofErr w:type="spellEnd"/>
+      <w:r>
+        <w:rPr>
+          <w:lang w:val="en-US"/>
+        </w:rPr>
+        <w:t>.</w:t>
+      </w:r>
+    </w:p>
+    <w:p>
+      <w:pPr>
+        <w:rPr>
+          <w:lang w:val="en-US"/>
+        </w:rPr>
+      </w:pPr>
+    </w:p>
+    <w:p>
+      <w:pPr>
+        <w:rPr>
+          <w:lang w:val="en-US"/>
+        </w:rPr>
+      </w:pPr>
       <w:r>
         <w:t xml:space="preserve">Benutzer-Tabelle: Diese Tabelle dient zur Speicherung von Informationen über Benutzer, die Fahrten anbieten. </w:t>
       </w:r>
@@ -28894,6 +29841,7 @@
         </w:numPr>
       </w:pPr>
       <w:r>
+        <w:lastRenderedPageBreak/>
         <w:t>Jede Fahrt hat eine eindeutige `</w:t>
       </w:r>
       <w:proofErr w:type="spellStart"/>
@@ -28964,7 +29912,7 @@
           <w:lang w:val="en-US"/>
         </w:rPr>
       </w:pPr>
-      <w:bookmarkStart w:id="50" w:name="_Toc159948714"/>
+      <w:bookmarkStart w:id="52" w:name="_Toc160717823"/>
       <w:proofErr w:type="spellStart"/>
       <w:r>
         <w:rPr>
@@ -28972,7 +29920,7 @@
         </w:rPr>
         <w:t>Zusammenfassung</w:t>
       </w:r>
-      <w:bookmarkEnd w:id="50"/>
+      <w:bookmarkEnd w:id="52"/>
       <w:proofErr w:type="spellEnd"/>
     </w:p>
     <w:p>
@@ -28995,7 +29943,7 @@
       <w:pPr>
         <w:pStyle w:val="berschrift1"/>
       </w:pPr>
-      <w:bookmarkStart w:id="51" w:name="_Toc159948715"/>
+      <w:bookmarkStart w:id="53" w:name="_Toc160717824"/>
       <w:r>
         <w:lastRenderedPageBreak/>
         <w:t>Quell</w:t>
@@ -29003,7 +29951,7 @@
       <w:r>
         <w:t>- und Literaturverzeichnis</w:t>
       </w:r>
-      <w:bookmarkEnd w:id="51"/>
+      <w:bookmarkEnd w:id="53"/>
     </w:p>
     <w:p/>
     <w:p>
@@ -29023,7 +29971,7 @@
       <w:r>
         <w:t xml:space="preserve">, 23. Januar 2024. </w:t>
       </w:r>
-      <w:hyperlink r:id="rId68" w:history="1">
+      <w:hyperlink r:id="rId70" w:history="1">
         <w:r>
           <w:rPr>
             <w:rStyle w:val="Hyperlink"/>
@@ -29043,7 +29991,7 @@
       <w:r>
         <w:t xml:space="preserve">„Getzner Textil | Innovative Textilien seit 1818“. Zugegriffen 27. Februar 2024. </w:t>
       </w:r>
-      <w:hyperlink r:id="rId69" w:history="1">
+      <w:hyperlink r:id="rId71" w:history="1">
         <w:r>
           <w:rPr>
             <w:rStyle w:val="Hyperlink"/>
@@ -29063,7 +30011,7 @@
       <w:r>
         <w:t xml:space="preserve">„Bus oder Mitfahrt? Jetzt günstige Fahrten finden. | BlaBlaCar“. Zugegriffen 13. Februar 2024. </w:t>
       </w:r>
-      <w:hyperlink r:id="rId70" w:history="1">
+      <w:hyperlink r:id="rId72" w:history="1">
         <w:r>
           <w:rPr>
             <w:rStyle w:val="Hyperlink"/>
@@ -29103,7 +30051,7 @@
       <w:r>
         <w:t xml:space="preserve">Zugegriffen 13. Februar 2024. </w:t>
       </w:r>
-      <w:hyperlink r:id="rId71" w:history="1">
+      <w:hyperlink r:id="rId73" w:history="1">
         <w:r>
           <w:rPr>
             <w:rStyle w:val="Hyperlink"/>
@@ -29126,7 +30074,7 @@
       <w:r>
         <w:t xml:space="preserve">Neptune Software. „Homepage“. Zugegriffen 27. Februar 2024. </w:t>
       </w:r>
-      <w:hyperlink r:id="rId72" w:history="1">
+      <w:hyperlink r:id="rId74" w:history="1">
         <w:r>
           <w:rPr>
             <w:rStyle w:val="Hyperlink"/>
@@ -29170,7 +30118,7 @@
       <w:r>
         <w:t xml:space="preserve">Zugegriffen 27. Februar 2024. </w:t>
       </w:r>
-      <w:hyperlink r:id="rId73" w:history="1">
+      <w:hyperlink r:id="rId75" w:history="1">
         <w:r>
           <w:rPr>
             <w:color w:val="0000FF"/>
@@ -29340,7 +30288,7 @@
       </w:pPr>
     </w:p>
     <w:sectPr>
-      <w:footerReference w:type="default" r:id="rId74"/>
+      <w:footerReference w:type="default" r:id="rId76"/>
       <w:pgSz w:w="11906" w:h="16838"/>
       <w:pgMar w:top="1417" w:right="1417" w:bottom="1134" w:left="1417" w:header="708" w:footer="708" w:gutter="0"/>
       <w:cols w:space="708"/>
@@ -29678,7 +30626,7 @@
 <w:numbering xmlns:wpc="http://schemas.microsoft.com/office/word/2010/wordprocessingCanvas" xmlns:cx="http://schemas.microsoft.com/office/drawing/2014/chartex" xmlns:cx1="http://schemas.microsoft.com/office/drawing/2015/9/8/chartex" xmlns:cx2="http://schemas.microsoft.com/office/drawing/2015/10/21/chartex" xmlns:cx3="http://schemas.microsoft.com/office/drawing/2016/5/9/chartex" xmlns:cx4="http://schemas.microsoft.com/office/drawing/2016/5/10/chartex" xmlns:cx5="http://schemas.microsoft.com/office/drawing/2016/5/11/chartex" xmlns:cx6="http://schemas.microsoft.com/office/drawing/2016/5/12/chartex" xmlns:cx7="http://schemas.microsoft.com/office/drawing/2016/5/13/chartex" xmlns:cx8="http://schemas.microsoft.com/office/drawing/2016/5/14/chartex" xmlns:mc="http://schemas.openxmlformats.org/markup-compatibility/2006" xmlns:aink="http://schemas.microsoft.com/office/drawing/2016/ink" xmlns:am3d="http://schemas.microsoft.com/office/drawing/2017/model3d" xmlns:o="urn:schemas-microsoft-com:office:office" xmlns:oel="http://schemas.microsoft.com/office/2019/extlst" xmlns:r="http://schemas.openxmlformats.org/officeDocument/2006/relationships" xmlns:m="http://schemas.openxmlformats.org/officeDocument/2006/math" xmlns:v="urn:schemas-microsoft-com:vml" xmlns:wp14="http://schemas.microsoft.com/office/word/2010/wordprocessingDrawing" xmlns:wp="http://schemas.openxmlformats.org/drawingml/2006/wordprocessingDrawing" xmlns:w10="urn:schemas-microsoft-com:office:word" xmlns:w="http://schemas.openxmlformats.org/wordprocessingml/2006/main" xmlns:w14="http://schemas.microsoft.com/office/word/2010/wordml" xmlns:w15="http://schemas.microsoft.com/office/word/2012/wordml" xmlns:w16cex="http://schemas.microsoft.com/office/word/2018/wordml/cex" xmlns:w16cid="http://schemas.microsoft.com/office/word/2016/wordml/cid" xmlns:w16="http://schemas.microsoft.com/office/word/2018/wordml" xmlns:w16sdtdh="http://schemas.microsoft.com/office/word/2020/wordml/sdtdatahash" xmlns:w16se="http://schemas.microsoft.com/office/word/2015/wordml/symex" xmlns:wpg="http://schemas.microsoft.com/office/word/2010/wordprocessingGroup" xmlns:wpi="http://schemas.microsoft.com/office/word/2010/wordprocessingInk" xmlns:wne="http://schemas.microsoft.com/office/word/2006/wordml" xmlns:wps="http://schemas.microsoft.com/office/word/2010/wordprocessingShape" mc:Ignorable="w14 w15 w16se w16cid w16 w16cex w16sdtdh wp14">
   <w:numPicBullet w:numPicBulletId="0">
     <w:pict>
-      <v:shapetype id="_x0000_t75" coordsize="21600,21600" o:spt="75" o:preferrelative="t" path="m@4@5l@4@11@9@11@9@5xe" filled="f" stroked="f">
+      <v:shapetype w14:anchorId="58564CB5" id="_x0000_t75" coordsize="21600,21600" o:spt="75" o:preferrelative="t" path="m@4@5l@4@11@9@11@9@5xe" filled="f" stroked="f">
         <v:stroke joinstyle="miter"/>
         <v:formulas>
           <v:f eqn="if lineDrawn pixelLineWidth 0"/>
@@ -29697,7 +30645,7 @@
         <v:path o:extrusionok="f" gradientshapeok="t" o:connecttype="rect"/>
         <o:lock v:ext="edit" aspectratio="t"/>
       </v:shapetype>
-      <v:shape id="_x0000_i1047" type="#_x0000_t75" alt="Ein Bild, das Kunst, Design enthält.&#10;&#10;Automatisch generierte Beschreibung mit geringer Zuverlässigkeit" style="width:48pt;height:47.25pt;visibility:visible;mso-wrap-style:square" o:bullet="t">
+      <v:shape id="_x0000_i1032" type="#_x0000_t75" alt="Ein Bild, das Kunst, Design enthält.&#10;&#10;Automatisch generierte Beschreibung mit geringer Zuverlässigkeit" style="width:48pt;height:47.25pt;visibility:visible;mso-wrap-style:square" o:bullet="t">
         <v:imagedata r:id="rId1" o:title="Ein Bild, das Kunst, Design enthält"/>
         <o:lock v:ext="edit" aspectratio="f"/>
       </v:shape>

--- a/Abschlussdokumentation/AbschlussdokumentationRichtig.docx
+++ b/Abschlussdokumentation/AbschlussdokumentationRichtig.docx
@@ -443,7 +443,7 @@
           <w:noProof/>
         </w:rPr>
         <w:drawing>
-          <wp:anchor distT="0" distB="0" distL="114300" distR="114300" simplePos="0" relativeHeight="251658240" behindDoc="1" locked="0" layoutInCell="1" allowOverlap="1" wp14:anchorId="1311E335" wp14:editId="0E2E8993">
+          <wp:anchor distT="0" distB="0" distL="114300" distR="114300" simplePos="0" relativeHeight="251658240" behindDoc="1" locked="0" layoutInCell="1" allowOverlap="1" wp14:anchorId="1311E335" wp14:editId="75DF3AF1">
             <wp:simplePos x="0" y="0"/>
             <wp:positionH relativeFrom="margin">
               <wp:align>right</wp:align>
@@ -14872,6 +14872,9 @@
     </w:p>
     <w:p/>
     <w:p>
+      <w:pPr>
+        <w:pStyle w:val="berschrift3"/>
+      </w:pPr>
       <w:r>
         <w:t xml:space="preserve">Table </w:t>
       </w:r>
@@ -14970,21 +14973,13 @@
     <w:p/>
     <w:p>
       <w:pPr>
-        <w:rPr>
-          <w:lang w:val="en-US"/>
-        </w:rPr>
-      </w:pPr>
-      <w:r>
-        <w:rPr>
-          <w:lang w:val="en-US"/>
-        </w:rPr>
+        <w:pStyle w:val="berschrift3"/>
+      </w:pPr>
+      <w:r>
         <w:t xml:space="preserve">Table </w:t>
       </w:r>
       <w:proofErr w:type="spellStart"/>
       <w:r>
-        <w:rPr>
-          <w:lang w:val="en-US"/>
-        </w:rPr>
         <w:t>Broswer</w:t>
       </w:r>
       <w:proofErr w:type="spellEnd"/>
@@ -15048,14 +15043,9 @@
     <w:p/>
     <w:p>
       <w:pPr>
-        <w:rPr>
-          <w:lang w:val="en-US"/>
-        </w:rPr>
-      </w:pPr>
-      <w:r>
-        <w:rPr>
-          <w:lang w:val="en-US"/>
-        </w:rPr>
+        <w:pStyle w:val="berschrift3"/>
+      </w:pPr>
+      <w:r>
         <w:t>API Designer</w:t>
       </w:r>
     </w:p>
@@ -15141,8 +15131,14 @@
     </w:p>
     <w:p/>
     <w:p>
-      <w:r>
-        <w:t>Connector</w:t>
+      <w:pPr>
+        <w:pStyle w:val="berschrift3"/>
+      </w:pPr>
+      <w:r>
+        <w:t>C</w:t>
+      </w:r>
+      <w:r>
+        <w:t>onnector</w:t>
       </w:r>
     </w:p>
     <w:p>
@@ -27875,7 +27871,37 @@
         <w:rPr>
           <w:lang w:val="de-DE"/>
         </w:rPr>
-        <w:t>Hier ist eine ausführliche Beschreibung des Seitenflusses:</w:t>
+        <w:t xml:space="preserve">Hier ist eine ausführliche Beschreibung </w:t>
+      </w:r>
+      <w:r>
+        <w:rPr>
+          <w:lang w:val="de-DE"/>
+        </w:rPr>
+        <w:t>der Sitemap</w:t>
+      </w:r>
+      <w:r>
+        <w:rPr>
+          <w:lang w:val="de-DE"/>
+        </w:rPr>
+        <w:t xml:space="preserve">, </w:t>
+      </w:r>
+      <w:r>
+        <w:rPr>
+          <w:lang w:val="de-DE"/>
+        </w:rPr>
+        <w:t>die</w:t>
+      </w:r>
+      <w:r>
+        <w:rPr>
+          <w:lang w:val="de-DE"/>
+        </w:rPr>
+        <w:t xml:space="preserve"> wir verwendet haben</w:t>
+      </w:r>
+      <w:r>
+        <w:rPr>
+          <w:lang w:val="de-DE"/>
+        </w:rPr>
+        <w:t>:</w:t>
       </w:r>
     </w:p>
     <w:p>
@@ -28790,103 +28816,112 @@
     </w:p>
     <w:p>
       <w:pPr>
+        <w:tabs>
+          <w:tab w:val="left" w:pos="2130"/>
+        </w:tabs>
+        <w:rPr>
+          <w:lang w:val="de-DE"/>
+        </w:rPr>
+      </w:pPr>
+    </w:p>
+    <w:p>
+      <w:pPr>
         <w:pStyle w:val="berschrift2"/>
         <w:rPr>
+          <w:lang w:val="en-US"/>
+        </w:rPr>
+      </w:pPr>
+      <w:bookmarkStart w:id="46" w:name="_Toc160717818"/>
+      <w:r>
+        <w:rPr>
+          <w:lang w:val="en-US"/>
+        </w:rPr>
+        <w:lastRenderedPageBreak/>
+        <w:t>User Interface Meti</w:t>
+      </w:r>
+      <w:bookmarkEnd w:id="46"/>
+      <w:r>
+        <w:rPr>
+          <w:lang w:val="en-US"/>
+        </w:rPr>
+        <w:t>n</w:t>
+      </w:r>
+    </w:p>
+    <w:p>
+      <w:pPr>
+        <w:pStyle w:val="berschrift3"/>
+        <w:rPr>
+          <w:lang w:val="en-US"/>
+        </w:rPr>
+      </w:pPr>
+      <w:bookmarkStart w:id="47" w:name="_Toc160717819"/>
+      <w:r>
+        <w:rPr>
+          <w:lang w:val="en-US"/>
+        </w:rPr>
+        <w:t>Mockup</w:t>
+      </w:r>
+      <w:bookmarkEnd w:id="47"/>
+    </w:p>
+    <w:p>
+      <w:pPr>
+        <w:pStyle w:val="berschrift3"/>
+        <w:rPr>
+          <w:lang w:val="en-US"/>
+        </w:rPr>
+      </w:pPr>
+      <w:bookmarkStart w:id="48" w:name="_Toc160717820"/>
+      <w:proofErr w:type="spellStart"/>
+      <w:r>
+        <w:rPr>
+          <w:lang w:val="en-US"/>
+        </w:rPr>
+        <w:t>Testumgebung</w:t>
+      </w:r>
+      <w:bookmarkEnd w:id="48"/>
+      <w:proofErr w:type="spellEnd"/>
+    </w:p>
+    <w:p>
+      <w:pPr>
+        <w:tabs>
+          <w:tab w:val="left" w:pos="2130"/>
+        </w:tabs>
+        <w:rPr>
           <w:lang w:val="de-DE"/>
         </w:rPr>
       </w:pPr>
-      <w:bookmarkStart w:id="46" w:name="_Toc160717816"/>
+    </w:p>
+    <w:p>
+      <w:pPr>
+        <w:spacing w:after="160" w:line="259" w:lineRule="auto"/>
+        <w:rPr>
+          <w:lang w:val="de-DE"/>
+        </w:rPr>
+      </w:pPr>
+      <w:r>
+        <w:rPr>
+          <w:lang w:val="de-DE"/>
+        </w:rPr>
+        <w:br w:type="page"/>
+      </w:r>
+    </w:p>
+    <w:p>
+      <w:pPr>
+        <w:pStyle w:val="berschrift2"/>
+        <w:rPr>
+          <w:lang w:val="en-US"/>
+        </w:rPr>
+      </w:pPr>
+      <w:bookmarkStart w:id="49" w:name="_Toc160717822"/>
+      <w:proofErr w:type="spellStart"/>
       <w:r>
         <w:rPr>
           <w:lang w:val="en-US"/>
         </w:rPr>
         <w:lastRenderedPageBreak/>
-        <w:t>Connectors</w:t>
-      </w:r>
-      <w:bookmarkEnd w:id="46"/>
-    </w:p>
-    <w:p>
-      <w:pPr>
-        <w:pStyle w:val="berschrift2"/>
-        <w:rPr>
-          <w:lang w:val="en-US"/>
-        </w:rPr>
-      </w:pPr>
-      <w:bookmarkStart w:id="47" w:name="_Toc160717817"/>
-      <w:r>
-        <w:rPr>
-          <w:lang w:val="en-US"/>
-        </w:rPr>
-        <w:t>API</w:t>
-      </w:r>
-      <w:bookmarkEnd w:id="47"/>
-    </w:p>
-    <w:p>
-      <w:pPr>
-        <w:pStyle w:val="berschrift2"/>
-        <w:rPr>
-          <w:lang w:val="en-US"/>
-        </w:rPr>
-      </w:pPr>
-      <w:bookmarkStart w:id="48" w:name="_Toc160717818"/>
-      <w:r>
-        <w:rPr>
-          <w:lang w:val="en-US"/>
-        </w:rPr>
-        <w:t>User Interface (Metin und Bashar)</w:t>
-      </w:r>
-      <w:bookmarkEnd w:id="48"/>
-    </w:p>
-    <w:p>
-      <w:pPr>
-        <w:pStyle w:val="berschrift3"/>
-        <w:rPr>
-          <w:lang w:val="en-US"/>
-        </w:rPr>
-      </w:pPr>
-      <w:bookmarkStart w:id="49" w:name="_Toc160717819"/>
-      <w:r>
-        <w:rPr>
-          <w:lang w:val="en-US"/>
-        </w:rPr>
-        <w:t>Mockup</w:t>
+        <w:t>Datenbankschema</w:t>
       </w:r>
       <w:bookmarkEnd w:id="49"/>
-    </w:p>
-    <w:p>
-      <w:pPr>
-        <w:pStyle w:val="berschrift3"/>
-        <w:rPr>
-          <w:lang w:val="en-US"/>
-        </w:rPr>
-      </w:pPr>
-      <w:bookmarkStart w:id="50" w:name="_Toc160717820"/>
-      <w:proofErr w:type="spellStart"/>
-      <w:r>
-        <w:rPr>
-          <w:lang w:val="en-US"/>
-        </w:rPr>
-        <w:t>Testumgebung</w:t>
-      </w:r>
-      <w:bookmarkEnd w:id="50"/>
-      <w:proofErr w:type="spellEnd"/>
-    </w:p>
-    <w:p>
-      <w:pPr>
-        <w:pStyle w:val="berschrift2"/>
-        <w:rPr>
-          <w:lang w:val="en-US"/>
-        </w:rPr>
-      </w:pPr>
-      <w:bookmarkStart w:id="51" w:name="_Toc160717822"/>
-      <w:proofErr w:type="spellStart"/>
-      <w:r>
-        <w:rPr>
-          <w:lang w:val="en-US"/>
-        </w:rPr>
-        <w:t>Datenbankschema</w:t>
-      </w:r>
-      <w:bookmarkEnd w:id="51"/>
       <w:proofErr w:type="spellEnd"/>
     </w:p>
     <w:p>
@@ -28938,14 +28973,6 @@
     <w:p>
       <w:pPr>
         <w:rPr>
-          <w:rStyle w:val="Hyperlink"/>
-          <w:lang w:val="en-US"/>
-        </w:rPr>
-      </w:pPr>
-    </w:p>
-    <w:p>
-      <w:pPr>
-        <w:rPr>
           <w:lang w:val="en-US"/>
         </w:rPr>
       </w:pPr>
@@ -29665,7 +29692,1562 @@
         </w:rPr>
       </w:pPr>
       <w:r>
-        <w:t xml:space="preserve">Benutzer-Tabelle: Diese Tabelle dient zur Speicherung von Informationen über Benutzer, die Fahrten anbieten. </w:t>
+        <w:rPr>
+          <w:lang w:val="en-US"/>
+        </w:rPr>
+        <w:t xml:space="preserve">In </w:t>
+      </w:r>
+      <w:proofErr w:type="spellStart"/>
+      <w:r>
+        <w:rPr>
+          <w:lang w:val="en-US"/>
+        </w:rPr>
+        <w:t>einer</w:t>
+      </w:r>
+      <w:proofErr w:type="spellEnd"/>
+      <w:r>
+        <w:rPr>
+          <w:lang w:val="en-US"/>
+        </w:rPr>
+        <w:t xml:space="preserve"> neu </w:t>
+      </w:r>
+      <w:proofErr w:type="spellStart"/>
+      <w:r>
+        <w:rPr>
+          <w:lang w:val="en-US"/>
+        </w:rPr>
+        <w:t>erstelle</w:t>
+      </w:r>
+      <w:r>
+        <w:rPr>
+          <w:lang w:val="en-US"/>
+        </w:rPr>
+        <w:t>n</w:t>
+      </w:r>
+      <w:proofErr w:type="spellEnd"/>
+      <w:r>
+        <w:rPr>
+          <w:lang w:val="en-US"/>
+        </w:rPr>
+        <w:t xml:space="preserve"> </w:t>
+      </w:r>
+      <w:proofErr w:type="spellStart"/>
+      <w:r>
+        <w:rPr>
+          <w:lang w:val="en-US"/>
+        </w:rPr>
+        <w:t>Tabelle</w:t>
+      </w:r>
+      <w:proofErr w:type="spellEnd"/>
+      <w:r>
+        <w:rPr>
+          <w:lang w:val="en-US"/>
+        </w:rPr>
+        <w:t xml:space="preserve"> </w:t>
+      </w:r>
+      <w:proofErr w:type="spellStart"/>
+      <w:r>
+        <w:rPr>
+          <w:lang w:val="en-US"/>
+        </w:rPr>
+        <w:t>wird</w:t>
+      </w:r>
+      <w:proofErr w:type="spellEnd"/>
+      <w:r>
+        <w:rPr>
+          <w:lang w:val="en-US"/>
+        </w:rPr>
+        <w:t xml:space="preserve"> </w:t>
+      </w:r>
+      <w:proofErr w:type="spellStart"/>
+      <w:r>
+        <w:rPr>
+          <w:lang w:val="en-US"/>
+        </w:rPr>
+        <w:t>automatisch</w:t>
+      </w:r>
+      <w:proofErr w:type="spellEnd"/>
+      <w:r>
+        <w:rPr>
+          <w:lang w:val="en-US"/>
+        </w:rPr>
+        <w:t xml:space="preserve"> </w:t>
+      </w:r>
+      <w:proofErr w:type="spellStart"/>
+      <w:r>
+        <w:rPr>
+          <w:lang w:val="en-US"/>
+        </w:rPr>
+        <w:t>Folgendes</w:t>
+      </w:r>
+      <w:proofErr w:type="spellEnd"/>
+      <w:r>
+        <w:rPr>
+          <w:lang w:val="en-US"/>
+        </w:rPr>
+        <w:t xml:space="preserve"> </w:t>
+      </w:r>
+      <w:proofErr w:type="spellStart"/>
+      <w:r>
+        <w:rPr>
+          <w:lang w:val="en-US"/>
+        </w:rPr>
+        <w:t>eingefügt</w:t>
+      </w:r>
+      <w:proofErr w:type="spellEnd"/>
+      <w:r>
+        <w:rPr>
+          <w:lang w:val="en-US"/>
+        </w:rPr>
+        <w:t>:</w:t>
+      </w:r>
+    </w:p>
+    <w:p>
+      <w:pPr>
+        <w:rPr>
+          <w:lang w:val="en-US"/>
+        </w:rPr>
+      </w:pPr>
+    </w:p>
+    <w:p>
+      <w:pPr>
+        <w:pStyle w:val="Listenabsatz"/>
+        <w:numPr>
+          <w:ilvl w:val="0"/>
+          <w:numId w:val="60"/>
+        </w:numPr>
+        <w:rPr>
+          <w:lang w:val="en-US"/>
+        </w:rPr>
+      </w:pPr>
+      <w:r>
+        <w:rPr>
+          <w:lang w:val="en-US"/>
+        </w:rPr>
+        <w:t xml:space="preserve">id (UUID): Eine </w:t>
+      </w:r>
+      <w:proofErr w:type="spellStart"/>
+      <w:r>
+        <w:rPr>
+          <w:lang w:val="en-US"/>
+        </w:rPr>
+        <w:t>eindeutige</w:t>
+      </w:r>
+      <w:proofErr w:type="spellEnd"/>
+      <w:r>
+        <w:rPr>
+          <w:lang w:val="en-US"/>
+        </w:rPr>
+        <w:t xml:space="preserve"> </w:t>
+      </w:r>
+      <w:proofErr w:type="spellStart"/>
+      <w:r>
+        <w:rPr>
+          <w:lang w:val="en-US"/>
+        </w:rPr>
+        <w:t>Kennung</w:t>
+      </w:r>
+      <w:proofErr w:type="spellEnd"/>
+      <w:r>
+        <w:rPr>
+          <w:lang w:val="en-US"/>
+        </w:rPr>
+        <w:t xml:space="preserve"> für </w:t>
+      </w:r>
+      <w:proofErr w:type="spellStart"/>
+      <w:r>
+        <w:rPr>
+          <w:lang w:val="en-US"/>
+        </w:rPr>
+        <w:t>jede</w:t>
+      </w:r>
+      <w:proofErr w:type="spellEnd"/>
+      <w:r>
+        <w:rPr>
+          <w:lang w:val="en-US"/>
+        </w:rPr>
+        <w:t xml:space="preserve"> Zeile in der </w:t>
+      </w:r>
+      <w:proofErr w:type="spellStart"/>
+      <w:r>
+        <w:rPr>
+          <w:lang w:val="en-US"/>
+        </w:rPr>
+        <w:t>Tabelle</w:t>
+      </w:r>
+      <w:proofErr w:type="spellEnd"/>
+      <w:r>
+        <w:rPr>
+          <w:lang w:val="en-US"/>
+        </w:rPr>
+        <w:t xml:space="preserve">, </w:t>
+      </w:r>
+      <w:proofErr w:type="spellStart"/>
+      <w:r>
+        <w:rPr>
+          <w:lang w:val="en-US"/>
+        </w:rPr>
+        <w:t>normalerweise</w:t>
+      </w:r>
+      <w:proofErr w:type="spellEnd"/>
+      <w:r>
+        <w:rPr>
+          <w:lang w:val="en-US"/>
+        </w:rPr>
+        <w:t xml:space="preserve"> </w:t>
+      </w:r>
+      <w:proofErr w:type="spellStart"/>
+      <w:r>
+        <w:rPr>
+          <w:lang w:val="en-US"/>
+        </w:rPr>
+        <w:t>generiert</w:t>
+      </w:r>
+      <w:proofErr w:type="spellEnd"/>
+      <w:r>
+        <w:rPr>
+          <w:lang w:val="en-US"/>
+        </w:rPr>
+        <w:t xml:space="preserve"> </w:t>
+      </w:r>
+      <w:proofErr w:type="spellStart"/>
+      <w:r>
+        <w:rPr>
+          <w:lang w:val="en-US"/>
+        </w:rPr>
+        <w:t>mit</w:t>
+      </w:r>
+      <w:proofErr w:type="spellEnd"/>
+      <w:r>
+        <w:rPr>
+          <w:lang w:val="en-US"/>
+        </w:rPr>
+        <w:t xml:space="preserve"> </w:t>
+      </w:r>
+      <w:proofErr w:type="spellStart"/>
+      <w:r>
+        <w:rPr>
+          <w:lang w:val="en-US"/>
+        </w:rPr>
+        <w:t>einer</w:t>
+      </w:r>
+      <w:proofErr w:type="spellEnd"/>
+      <w:r>
+        <w:rPr>
+          <w:lang w:val="en-US"/>
+        </w:rPr>
+        <w:t xml:space="preserve"> UUID (Universally Unique Identifier), um die Eindeutigkeit </w:t>
+      </w:r>
+      <w:proofErr w:type="spellStart"/>
+      <w:r>
+        <w:rPr>
+          <w:lang w:val="en-US"/>
+        </w:rPr>
+        <w:t>sicherzustellen</w:t>
+      </w:r>
+      <w:proofErr w:type="spellEnd"/>
+      <w:r>
+        <w:rPr>
+          <w:lang w:val="en-US"/>
+        </w:rPr>
+        <w:t>.</w:t>
+      </w:r>
+    </w:p>
+    <w:p>
+      <w:pPr>
+        <w:pStyle w:val="Listenabsatz"/>
+        <w:numPr>
+          <w:ilvl w:val="0"/>
+          <w:numId w:val="60"/>
+        </w:numPr>
+        <w:rPr>
+          <w:lang w:val="en-US"/>
+        </w:rPr>
+      </w:pPr>
+      <w:proofErr w:type="spellStart"/>
+      <w:r>
+        <w:rPr>
+          <w:lang w:val="en-US"/>
+        </w:rPr>
+        <w:t>c</w:t>
+      </w:r>
+      <w:r>
+        <w:rPr>
+          <w:lang w:val="en-US"/>
+        </w:rPr>
+        <w:t>reatedAT</w:t>
+      </w:r>
+      <w:proofErr w:type="spellEnd"/>
+      <w:r>
+        <w:rPr>
+          <w:lang w:val="en-US"/>
+        </w:rPr>
+        <w:t xml:space="preserve">: Das Datum und die </w:t>
+      </w:r>
+      <w:proofErr w:type="spellStart"/>
+      <w:r>
+        <w:rPr>
+          <w:lang w:val="en-US"/>
+        </w:rPr>
+        <w:t>Uhrzeit</w:t>
+      </w:r>
+      <w:proofErr w:type="spellEnd"/>
+      <w:r>
+        <w:rPr>
+          <w:lang w:val="en-US"/>
+        </w:rPr>
+        <w:t xml:space="preserve">, </w:t>
+      </w:r>
+      <w:proofErr w:type="spellStart"/>
+      <w:r>
+        <w:rPr>
+          <w:lang w:val="en-US"/>
+        </w:rPr>
+        <w:t>zu</w:t>
+      </w:r>
+      <w:proofErr w:type="spellEnd"/>
+      <w:r>
+        <w:rPr>
+          <w:lang w:val="en-US"/>
+        </w:rPr>
+        <w:t xml:space="preserve"> der </w:t>
+      </w:r>
+      <w:proofErr w:type="spellStart"/>
+      <w:r>
+        <w:rPr>
+          <w:lang w:val="en-US"/>
+        </w:rPr>
+        <w:t>der</w:t>
+      </w:r>
+      <w:proofErr w:type="spellEnd"/>
+      <w:r>
+        <w:rPr>
+          <w:lang w:val="en-US"/>
+        </w:rPr>
+        <w:t xml:space="preserve"> </w:t>
+      </w:r>
+      <w:proofErr w:type="spellStart"/>
+      <w:r>
+        <w:rPr>
+          <w:lang w:val="en-US"/>
+        </w:rPr>
+        <w:t>Datensatz</w:t>
+      </w:r>
+      <w:proofErr w:type="spellEnd"/>
+      <w:r>
+        <w:rPr>
+          <w:lang w:val="en-US"/>
+        </w:rPr>
+        <w:t xml:space="preserve"> </w:t>
+      </w:r>
+      <w:proofErr w:type="spellStart"/>
+      <w:r>
+        <w:rPr>
+          <w:lang w:val="en-US"/>
+        </w:rPr>
+        <w:t>erstellt</w:t>
+      </w:r>
+      <w:proofErr w:type="spellEnd"/>
+      <w:r>
+        <w:rPr>
+          <w:lang w:val="en-US"/>
+        </w:rPr>
+        <w:t xml:space="preserve"> </w:t>
+      </w:r>
+      <w:proofErr w:type="spellStart"/>
+      <w:r>
+        <w:rPr>
+          <w:lang w:val="en-US"/>
+        </w:rPr>
+        <w:t>wurde</w:t>
+      </w:r>
+      <w:proofErr w:type="spellEnd"/>
+      <w:r>
+        <w:rPr>
+          <w:lang w:val="en-US"/>
+        </w:rPr>
+        <w:t xml:space="preserve">. Dies </w:t>
+      </w:r>
+      <w:proofErr w:type="spellStart"/>
+      <w:r>
+        <w:rPr>
+          <w:lang w:val="en-US"/>
+        </w:rPr>
+        <w:t>wird</w:t>
+      </w:r>
+      <w:proofErr w:type="spellEnd"/>
+      <w:r>
+        <w:rPr>
+          <w:lang w:val="en-US"/>
+        </w:rPr>
+        <w:t xml:space="preserve"> </w:t>
+      </w:r>
+      <w:proofErr w:type="spellStart"/>
+      <w:r>
+        <w:rPr>
+          <w:lang w:val="en-US"/>
+        </w:rPr>
+        <w:t>automatisch</w:t>
+      </w:r>
+      <w:proofErr w:type="spellEnd"/>
+      <w:r>
+        <w:rPr>
+          <w:lang w:val="en-US"/>
+        </w:rPr>
+        <w:t xml:space="preserve"> </w:t>
+      </w:r>
+      <w:proofErr w:type="spellStart"/>
+      <w:r>
+        <w:rPr>
+          <w:lang w:val="en-US"/>
+        </w:rPr>
+        <w:t>beim</w:t>
+      </w:r>
+      <w:proofErr w:type="spellEnd"/>
+      <w:r>
+        <w:rPr>
+          <w:lang w:val="en-US"/>
+        </w:rPr>
+        <w:t xml:space="preserve"> </w:t>
+      </w:r>
+      <w:proofErr w:type="spellStart"/>
+      <w:r>
+        <w:rPr>
+          <w:lang w:val="en-US"/>
+        </w:rPr>
+        <w:t>Einfügen</w:t>
+      </w:r>
+      <w:proofErr w:type="spellEnd"/>
+      <w:r>
+        <w:rPr>
+          <w:lang w:val="en-US"/>
+        </w:rPr>
+        <w:t xml:space="preserve"> </w:t>
+      </w:r>
+      <w:proofErr w:type="spellStart"/>
+      <w:r>
+        <w:rPr>
+          <w:lang w:val="en-US"/>
+        </w:rPr>
+        <w:t>eines</w:t>
+      </w:r>
+      <w:proofErr w:type="spellEnd"/>
+      <w:r>
+        <w:rPr>
+          <w:lang w:val="en-US"/>
+        </w:rPr>
+        <w:t xml:space="preserve"> </w:t>
+      </w:r>
+      <w:proofErr w:type="spellStart"/>
+      <w:r>
+        <w:rPr>
+          <w:lang w:val="en-US"/>
+        </w:rPr>
+        <w:t>neuen</w:t>
+      </w:r>
+      <w:proofErr w:type="spellEnd"/>
+      <w:r>
+        <w:rPr>
+          <w:lang w:val="en-US"/>
+        </w:rPr>
+        <w:t xml:space="preserve"> </w:t>
+      </w:r>
+      <w:proofErr w:type="spellStart"/>
+      <w:r>
+        <w:rPr>
+          <w:lang w:val="en-US"/>
+        </w:rPr>
+        <w:t>Datensatzes</w:t>
+      </w:r>
+      <w:proofErr w:type="spellEnd"/>
+      <w:r>
+        <w:rPr>
+          <w:lang w:val="en-US"/>
+        </w:rPr>
+        <w:t xml:space="preserve"> </w:t>
+      </w:r>
+      <w:proofErr w:type="spellStart"/>
+      <w:r>
+        <w:rPr>
+          <w:lang w:val="en-US"/>
+        </w:rPr>
+        <w:t>gesetzt</w:t>
+      </w:r>
+      <w:proofErr w:type="spellEnd"/>
+      <w:r>
+        <w:rPr>
+          <w:lang w:val="en-US"/>
+        </w:rPr>
+        <w:t xml:space="preserve"> und </w:t>
+      </w:r>
+      <w:proofErr w:type="spellStart"/>
+      <w:r>
+        <w:rPr>
+          <w:lang w:val="en-US"/>
+        </w:rPr>
+        <w:t>bleibt</w:t>
+      </w:r>
+      <w:proofErr w:type="spellEnd"/>
+      <w:r>
+        <w:rPr>
+          <w:lang w:val="en-US"/>
+        </w:rPr>
+        <w:t xml:space="preserve"> </w:t>
+      </w:r>
+      <w:proofErr w:type="spellStart"/>
+      <w:r>
+        <w:rPr>
+          <w:lang w:val="en-US"/>
+        </w:rPr>
+        <w:t>unverändert</w:t>
+      </w:r>
+      <w:proofErr w:type="spellEnd"/>
+      <w:r>
+        <w:rPr>
+          <w:lang w:val="en-US"/>
+        </w:rPr>
+        <w:t>.</w:t>
+      </w:r>
+    </w:p>
+    <w:p>
+      <w:pPr>
+        <w:pStyle w:val="Listenabsatz"/>
+        <w:numPr>
+          <w:ilvl w:val="0"/>
+          <w:numId w:val="60"/>
+        </w:numPr>
+        <w:rPr>
+          <w:lang w:val="en-US"/>
+        </w:rPr>
+      </w:pPr>
+      <w:proofErr w:type="spellStart"/>
+      <w:r>
+        <w:rPr>
+          <w:lang w:val="en-US"/>
+        </w:rPr>
+        <w:t>updatedAT</w:t>
+      </w:r>
+      <w:proofErr w:type="spellEnd"/>
+      <w:r>
+        <w:rPr>
+          <w:lang w:val="en-US"/>
+        </w:rPr>
+        <w:t xml:space="preserve">: Das Datum und die </w:t>
+      </w:r>
+      <w:proofErr w:type="spellStart"/>
+      <w:r>
+        <w:rPr>
+          <w:lang w:val="en-US"/>
+        </w:rPr>
+        <w:t>Uhrzeit</w:t>
+      </w:r>
+      <w:proofErr w:type="spellEnd"/>
+      <w:r>
+        <w:rPr>
+          <w:lang w:val="en-US"/>
+        </w:rPr>
+        <w:t xml:space="preserve"> der </w:t>
+      </w:r>
+      <w:proofErr w:type="spellStart"/>
+      <w:r>
+        <w:rPr>
+          <w:lang w:val="en-US"/>
+        </w:rPr>
+        <w:t>letzten</w:t>
+      </w:r>
+      <w:proofErr w:type="spellEnd"/>
+      <w:r>
+        <w:rPr>
+          <w:lang w:val="en-US"/>
+        </w:rPr>
+        <w:t xml:space="preserve"> </w:t>
+      </w:r>
+      <w:proofErr w:type="spellStart"/>
+      <w:r>
+        <w:rPr>
+          <w:lang w:val="en-US"/>
+        </w:rPr>
+        <w:t>Aktualisierung</w:t>
+      </w:r>
+      <w:proofErr w:type="spellEnd"/>
+      <w:r>
+        <w:rPr>
+          <w:lang w:val="en-US"/>
+        </w:rPr>
+        <w:t xml:space="preserve"> des </w:t>
+      </w:r>
+      <w:proofErr w:type="spellStart"/>
+      <w:r>
+        <w:rPr>
+          <w:lang w:val="en-US"/>
+        </w:rPr>
+        <w:t>Datensatzes</w:t>
+      </w:r>
+      <w:proofErr w:type="spellEnd"/>
+      <w:r>
+        <w:rPr>
+          <w:lang w:val="en-US"/>
+        </w:rPr>
+        <w:t xml:space="preserve">. Initial </w:t>
+      </w:r>
+      <w:proofErr w:type="spellStart"/>
+      <w:r>
+        <w:rPr>
+          <w:lang w:val="en-US"/>
+        </w:rPr>
+        <w:t>ist</w:t>
+      </w:r>
+      <w:proofErr w:type="spellEnd"/>
+      <w:r>
+        <w:rPr>
+          <w:lang w:val="en-US"/>
+        </w:rPr>
+        <w:t xml:space="preserve"> dies </w:t>
+      </w:r>
+      <w:proofErr w:type="spellStart"/>
+      <w:r>
+        <w:rPr>
+          <w:lang w:val="en-US"/>
+        </w:rPr>
+        <w:t>normalerweise</w:t>
+      </w:r>
+      <w:proofErr w:type="spellEnd"/>
+      <w:r>
+        <w:rPr>
+          <w:lang w:val="en-US"/>
+        </w:rPr>
+        <w:t xml:space="preserve"> das </w:t>
+      </w:r>
+      <w:proofErr w:type="spellStart"/>
+      <w:r>
+        <w:rPr>
+          <w:lang w:val="en-US"/>
+        </w:rPr>
+        <w:t>gleiche</w:t>
+      </w:r>
+      <w:proofErr w:type="spellEnd"/>
+      <w:r>
+        <w:rPr>
+          <w:lang w:val="en-US"/>
+        </w:rPr>
+        <w:t xml:space="preserve"> </w:t>
+      </w:r>
+      <w:proofErr w:type="spellStart"/>
+      <w:r>
+        <w:rPr>
+          <w:lang w:val="en-US"/>
+        </w:rPr>
+        <w:t>wie</w:t>
+      </w:r>
+      <w:proofErr w:type="spellEnd"/>
+      <w:r>
+        <w:rPr>
+          <w:lang w:val="en-US"/>
+        </w:rPr>
+        <w:t xml:space="preserve"> `</w:t>
+      </w:r>
+      <w:proofErr w:type="spellStart"/>
+      <w:r>
+        <w:rPr>
+          <w:lang w:val="en-US"/>
+        </w:rPr>
+        <w:t>createdAT</w:t>
+      </w:r>
+      <w:proofErr w:type="spellEnd"/>
+      <w:r>
+        <w:rPr>
+          <w:lang w:val="en-US"/>
+        </w:rPr>
+        <w:t xml:space="preserve">`, und es </w:t>
+      </w:r>
+      <w:proofErr w:type="spellStart"/>
+      <w:r>
+        <w:rPr>
+          <w:lang w:val="en-US"/>
+        </w:rPr>
+        <w:t>wird</w:t>
+      </w:r>
+      <w:proofErr w:type="spellEnd"/>
+      <w:r>
+        <w:rPr>
+          <w:lang w:val="en-US"/>
+        </w:rPr>
+        <w:t xml:space="preserve"> </w:t>
+      </w:r>
+      <w:proofErr w:type="spellStart"/>
+      <w:r>
+        <w:rPr>
+          <w:lang w:val="en-US"/>
+        </w:rPr>
+        <w:t>jedes</w:t>
+      </w:r>
+      <w:proofErr w:type="spellEnd"/>
+      <w:r>
+        <w:rPr>
+          <w:lang w:val="en-US"/>
+        </w:rPr>
+        <w:t xml:space="preserve"> Mal </w:t>
+      </w:r>
+      <w:proofErr w:type="spellStart"/>
+      <w:r>
+        <w:rPr>
+          <w:lang w:val="en-US"/>
+        </w:rPr>
+        <w:t>aktualisiert</w:t>
+      </w:r>
+      <w:proofErr w:type="spellEnd"/>
+      <w:r>
+        <w:rPr>
+          <w:lang w:val="en-US"/>
+        </w:rPr>
+        <w:t xml:space="preserve">, </w:t>
+      </w:r>
+      <w:proofErr w:type="spellStart"/>
+      <w:r>
+        <w:rPr>
+          <w:lang w:val="en-US"/>
+        </w:rPr>
+        <w:t>wenn</w:t>
+      </w:r>
+      <w:proofErr w:type="spellEnd"/>
+      <w:r>
+        <w:rPr>
+          <w:lang w:val="en-US"/>
+        </w:rPr>
+        <w:t xml:space="preserve"> der </w:t>
+      </w:r>
+      <w:proofErr w:type="spellStart"/>
+      <w:r>
+        <w:rPr>
+          <w:lang w:val="en-US"/>
+        </w:rPr>
+        <w:t>Datensatz</w:t>
+      </w:r>
+      <w:proofErr w:type="spellEnd"/>
+      <w:r>
+        <w:rPr>
+          <w:lang w:val="en-US"/>
+        </w:rPr>
+        <w:t xml:space="preserve"> </w:t>
+      </w:r>
+      <w:proofErr w:type="spellStart"/>
+      <w:r>
+        <w:rPr>
+          <w:lang w:val="en-US"/>
+        </w:rPr>
+        <w:t>geändert</w:t>
+      </w:r>
+      <w:proofErr w:type="spellEnd"/>
+      <w:r>
+        <w:rPr>
+          <w:lang w:val="en-US"/>
+        </w:rPr>
+        <w:t xml:space="preserve"> </w:t>
+      </w:r>
+      <w:proofErr w:type="spellStart"/>
+      <w:r>
+        <w:rPr>
+          <w:lang w:val="en-US"/>
+        </w:rPr>
+        <w:t>wird</w:t>
+      </w:r>
+      <w:proofErr w:type="spellEnd"/>
+      <w:r>
+        <w:rPr>
+          <w:lang w:val="en-US"/>
+        </w:rPr>
+        <w:t>.</w:t>
+      </w:r>
+    </w:p>
+    <w:p>
+      <w:pPr>
+        <w:pStyle w:val="Listenabsatz"/>
+        <w:numPr>
+          <w:ilvl w:val="0"/>
+          <w:numId w:val="60"/>
+        </w:numPr>
+        <w:rPr>
+          <w:lang w:val="en-US"/>
+        </w:rPr>
+      </w:pPr>
+      <w:proofErr w:type="spellStart"/>
+      <w:r>
+        <w:rPr>
+          <w:lang w:val="en-US"/>
+        </w:rPr>
+        <w:t>createdBy</w:t>
+      </w:r>
+      <w:proofErr w:type="spellEnd"/>
+      <w:r>
+        <w:rPr>
+          <w:lang w:val="en-US"/>
+        </w:rPr>
+        <w:t xml:space="preserve">: Eine </w:t>
+      </w:r>
+      <w:proofErr w:type="spellStart"/>
+      <w:r>
+        <w:rPr>
+          <w:lang w:val="en-US"/>
+        </w:rPr>
+        <w:t>Referenz</w:t>
+      </w:r>
+      <w:proofErr w:type="spellEnd"/>
+      <w:r>
+        <w:rPr>
+          <w:lang w:val="en-US"/>
+        </w:rPr>
+        <w:t xml:space="preserve"> </w:t>
+      </w:r>
+      <w:proofErr w:type="spellStart"/>
+      <w:r>
+        <w:rPr>
+          <w:lang w:val="en-US"/>
+        </w:rPr>
+        <w:t>oder</w:t>
+      </w:r>
+      <w:proofErr w:type="spellEnd"/>
+      <w:r>
+        <w:rPr>
+          <w:lang w:val="en-US"/>
+        </w:rPr>
+        <w:t xml:space="preserve"> </w:t>
+      </w:r>
+      <w:proofErr w:type="spellStart"/>
+      <w:r>
+        <w:rPr>
+          <w:lang w:val="en-US"/>
+        </w:rPr>
+        <w:t>eine</w:t>
+      </w:r>
+      <w:proofErr w:type="spellEnd"/>
+      <w:r>
+        <w:rPr>
+          <w:lang w:val="en-US"/>
+        </w:rPr>
+        <w:t xml:space="preserve"> </w:t>
+      </w:r>
+      <w:proofErr w:type="spellStart"/>
+      <w:r>
+        <w:rPr>
+          <w:lang w:val="en-US"/>
+        </w:rPr>
+        <w:t>Kennung</w:t>
+      </w:r>
+      <w:proofErr w:type="spellEnd"/>
+      <w:r>
+        <w:rPr>
+          <w:lang w:val="en-US"/>
+        </w:rPr>
+        <w:t xml:space="preserve"> des </w:t>
+      </w:r>
+      <w:proofErr w:type="spellStart"/>
+      <w:r>
+        <w:rPr>
+          <w:lang w:val="en-US"/>
+        </w:rPr>
+        <w:t>Benutzers</w:t>
+      </w:r>
+      <w:proofErr w:type="spellEnd"/>
+      <w:r>
+        <w:rPr>
+          <w:lang w:val="en-US"/>
+        </w:rPr>
+        <w:t xml:space="preserve"> </w:t>
+      </w:r>
+      <w:proofErr w:type="spellStart"/>
+      <w:r>
+        <w:rPr>
+          <w:lang w:val="en-US"/>
+        </w:rPr>
+        <w:t>oder</w:t>
+      </w:r>
+      <w:proofErr w:type="spellEnd"/>
+      <w:r>
+        <w:rPr>
+          <w:lang w:val="en-US"/>
+        </w:rPr>
+        <w:t xml:space="preserve"> des </w:t>
+      </w:r>
+      <w:proofErr w:type="spellStart"/>
+      <w:r>
+        <w:rPr>
+          <w:lang w:val="en-US"/>
+        </w:rPr>
+        <w:t>Prozesses</w:t>
+      </w:r>
+      <w:proofErr w:type="spellEnd"/>
+      <w:r>
+        <w:rPr>
+          <w:lang w:val="en-US"/>
+        </w:rPr>
+        <w:t xml:space="preserve">, der den </w:t>
+      </w:r>
+      <w:proofErr w:type="spellStart"/>
+      <w:r>
+        <w:rPr>
+          <w:lang w:val="en-US"/>
+        </w:rPr>
+        <w:t>Datensatz</w:t>
+      </w:r>
+      <w:proofErr w:type="spellEnd"/>
+      <w:r>
+        <w:rPr>
+          <w:lang w:val="en-US"/>
+        </w:rPr>
+        <w:t xml:space="preserve"> </w:t>
+      </w:r>
+      <w:proofErr w:type="spellStart"/>
+      <w:r>
+        <w:rPr>
+          <w:lang w:val="en-US"/>
+        </w:rPr>
+        <w:t>erstellt</w:t>
+      </w:r>
+      <w:proofErr w:type="spellEnd"/>
+      <w:r>
+        <w:rPr>
+          <w:lang w:val="en-US"/>
+        </w:rPr>
+        <w:t xml:space="preserve"> hat. Dies </w:t>
+      </w:r>
+      <w:proofErr w:type="spellStart"/>
+      <w:r>
+        <w:rPr>
+          <w:lang w:val="en-US"/>
+        </w:rPr>
+        <w:t>könnte</w:t>
+      </w:r>
+      <w:proofErr w:type="spellEnd"/>
+      <w:r>
+        <w:rPr>
+          <w:lang w:val="en-US"/>
+        </w:rPr>
+        <w:t xml:space="preserve"> </w:t>
+      </w:r>
+      <w:proofErr w:type="spellStart"/>
+      <w:r>
+        <w:rPr>
+          <w:lang w:val="en-US"/>
+        </w:rPr>
+        <w:t>beispielsweise</w:t>
+      </w:r>
+      <w:proofErr w:type="spellEnd"/>
+      <w:r>
+        <w:rPr>
+          <w:lang w:val="en-US"/>
+        </w:rPr>
+        <w:t xml:space="preserve"> der </w:t>
+      </w:r>
+      <w:proofErr w:type="spellStart"/>
+      <w:r>
+        <w:rPr>
+          <w:lang w:val="en-US"/>
+        </w:rPr>
+        <w:t>Benutzername</w:t>
+      </w:r>
+      <w:proofErr w:type="spellEnd"/>
+      <w:r>
+        <w:rPr>
+          <w:lang w:val="en-US"/>
+        </w:rPr>
+        <w:t xml:space="preserve"> </w:t>
+      </w:r>
+      <w:proofErr w:type="spellStart"/>
+      <w:r>
+        <w:rPr>
+          <w:lang w:val="en-US"/>
+        </w:rPr>
+        <w:t>oder</w:t>
+      </w:r>
+      <w:proofErr w:type="spellEnd"/>
+      <w:r>
+        <w:rPr>
+          <w:lang w:val="en-US"/>
+        </w:rPr>
+        <w:t xml:space="preserve"> die ID des </w:t>
+      </w:r>
+      <w:proofErr w:type="spellStart"/>
+      <w:r>
+        <w:rPr>
+          <w:lang w:val="en-US"/>
+        </w:rPr>
+        <w:t>angemeldeten</w:t>
+      </w:r>
+      <w:proofErr w:type="spellEnd"/>
+      <w:r>
+        <w:rPr>
+          <w:lang w:val="en-US"/>
+        </w:rPr>
+        <w:t xml:space="preserve"> </w:t>
+      </w:r>
+      <w:proofErr w:type="spellStart"/>
+      <w:r>
+        <w:rPr>
+          <w:lang w:val="en-US"/>
+        </w:rPr>
+        <w:t>Benutzers</w:t>
+      </w:r>
+      <w:proofErr w:type="spellEnd"/>
+      <w:r>
+        <w:rPr>
+          <w:lang w:val="en-US"/>
+        </w:rPr>
+        <w:t xml:space="preserve"> sein.</w:t>
+      </w:r>
+    </w:p>
+    <w:p>
+      <w:pPr>
+        <w:pStyle w:val="Listenabsatz"/>
+        <w:numPr>
+          <w:ilvl w:val="0"/>
+          <w:numId w:val="60"/>
+        </w:numPr>
+        <w:rPr>
+          <w:lang w:val="en-US"/>
+        </w:rPr>
+      </w:pPr>
+      <w:proofErr w:type="spellStart"/>
+      <w:r>
+        <w:rPr>
+          <w:lang w:val="en-US"/>
+        </w:rPr>
+        <w:t>updatedBy</w:t>
+      </w:r>
+      <w:proofErr w:type="spellEnd"/>
+      <w:r>
+        <w:rPr>
+          <w:lang w:val="en-US"/>
+        </w:rPr>
+        <w:t xml:space="preserve">: Eine </w:t>
+      </w:r>
+      <w:proofErr w:type="spellStart"/>
+      <w:r>
+        <w:rPr>
+          <w:lang w:val="en-US"/>
+        </w:rPr>
+        <w:t>Referenz</w:t>
+      </w:r>
+      <w:proofErr w:type="spellEnd"/>
+      <w:r>
+        <w:rPr>
+          <w:lang w:val="en-US"/>
+        </w:rPr>
+        <w:t xml:space="preserve"> </w:t>
+      </w:r>
+      <w:proofErr w:type="spellStart"/>
+      <w:r>
+        <w:rPr>
+          <w:lang w:val="en-US"/>
+        </w:rPr>
+        <w:t>oder</w:t>
+      </w:r>
+      <w:proofErr w:type="spellEnd"/>
+      <w:r>
+        <w:rPr>
+          <w:lang w:val="en-US"/>
+        </w:rPr>
+        <w:t xml:space="preserve"> </w:t>
+      </w:r>
+      <w:proofErr w:type="spellStart"/>
+      <w:r>
+        <w:rPr>
+          <w:lang w:val="en-US"/>
+        </w:rPr>
+        <w:t>eine</w:t>
+      </w:r>
+      <w:proofErr w:type="spellEnd"/>
+      <w:r>
+        <w:rPr>
+          <w:lang w:val="en-US"/>
+        </w:rPr>
+        <w:t xml:space="preserve"> </w:t>
+      </w:r>
+      <w:proofErr w:type="spellStart"/>
+      <w:r>
+        <w:rPr>
+          <w:lang w:val="en-US"/>
+        </w:rPr>
+        <w:t>Kennung</w:t>
+      </w:r>
+      <w:proofErr w:type="spellEnd"/>
+      <w:r>
+        <w:rPr>
+          <w:lang w:val="en-US"/>
+        </w:rPr>
+        <w:t xml:space="preserve"> des </w:t>
+      </w:r>
+      <w:proofErr w:type="spellStart"/>
+      <w:r>
+        <w:rPr>
+          <w:lang w:val="en-US"/>
+        </w:rPr>
+        <w:t>Benutzers</w:t>
+      </w:r>
+      <w:proofErr w:type="spellEnd"/>
+      <w:r>
+        <w:rPr>
+          <w:lang w:val="en-US"/>
+        </w:rPr>
+        <w:t xml:space="preserve"> </w:t>
+      </w:r>
+      <w:proofErr w:type="spellStart"/>
+      <w:r>
+        <w:rPr>
+          <w:lang w:val="en-US"/>
+        </w:rPr>
+        <w:t>oder</w:t>
+      </w:r>
+      <w:proofErr w:type="spellEnd"/>
+      <w:r>
+        <w:rPr>
+          <w:lang w:val="en-US"/>
+        </w:rPr>
+        <w:t xml:space="preserve"> des </w:t>
+      </w:r>
+      <w:proofErr w:type="spellStart"/>
+      <w:r>
+        <w:rPr>
+          <w:lang w:val="en-US"/>
+        </w:rPr>
+        <w:t>Prozesses</w:t>
+      </w:r>
+      <w:proofErr w:type="spellEnd"/>
+      <w:r>
+        <w:rPr>
+          <w:lang w:val="en-US"/>
+        </w:rPr>
+        <w:t xml:space="preserve">, der den </w:t>
+      </w:r>
+      <w:proofErr w:type="spellStart"/>
+      <w:r>
+        <w:rPr>
+          <w:lang w:val="en-US"/>
+        </w:rPr>
+        <w:t>Datensatz</w:t>
+      </w:r>
+      <w:proofErr w:type="spellEnd"/>
+      <w:r>
+        <w:rPr>
+          <w:lang w:val="en-US"/>
+        </w:rPr>
+        <w:t xml:space="preserve"> </w:t>
+      </w:r>
+      <w:proofErr w:type="spellStart"/>
+      <w:r>
+        <w:rPr>
+          <w:lang w:val="en-US"/>
+        </w:rPr>
+        <w:t>zuletzt</w:t>
+      </w:r>
+      <w:proofErr w:type="spellEnd"/>
+      <w:r>
+        <w:rPr>
+          <w:lang w:val="en-US"/>
+        </w:rPr>
+        <w:t xml:space="preserve"> </w:t>
+      </w:r>
+      <w:proofErr w:type="spellStart"/>
+      <w:r>
+        <w:rPr>
+          <w:lang w:val="en-US"/>
+        </w:rPr>
+        <w:t>aktualisiert</w:t>
+      </w:r>
+      <w:proofErr w:type="spellEnd"/>
+      <w:r>
+        <w:rPr>
+          <w:lang w:val="en-US"/>
+        </w:rPr>
+        <w:t xml:space="preserve"> hat. </w:t>
+      </w:r>
+      <w:proofErr w:type="spellStart"/>
+      <w:r>
+        <w:rPr>
+          <w:lang w:val="en-US"/>
+        </w:rPr>
+        <w:t>Ähnlich</w:t>
+      </w:r>
+      <w:proofErr w:type="spellEnd"/>
+      <w:r>
+        <w:rPr>
+          <w:lang w:val="en-US"/>
+        </w:rPr>
+        <w:t xml:space="preserve"> </w:t>
+      </w:r>
+      <w:proofErr w:type="spellStart"/>
+      <w:r>
+        <w:rPr>
+          <w:lang w:val="en-US"/>
+        </w:rPr>
+        <w:t>wie</w:t>
+      </w:r>
+      <w:proofErr w:type="spellEnd"/>
+      <w:r>
+        <w:rPr>
+          <w:lang w:val="en-US"/>
+        </w:rPr>
+        <w:t xml:space="preserve"> `</w:t>
+      </w:r>
+      <w:proofErr w:type="spellStart"/>
+      <w:r>
+        <w:rPr>
+          <w:lang w:val="en-US"/>
+        </w:rPr>
+        <w:t>createdBy</w:t>
+      </w:r>
+      <w:proofErr w:type="spellEnd"/>
+      <w:r>
+        <w:rPr>
+          <w:lang w:val="en-US"/>
+        </w:rPr>
+        <w:t xml:space="preserve">`, </w:t>
+      </w:r>
+      <w:proofErr w:type="spellStart"/>
+      <w:r>
+        <w:rPr>
+          <w:lang w:val="en-US"/>
+        </w:rPr>
+        <w:t>aber</w:t>
+      </w:r>
+      <w:proofErr w:type="spellEnd"/>
+      <w:r>
+        <w:rPr>
+          <w:lang w:val="en-US"/>
+        </w:rPr>
+        <w:t xml:space="preserve"> für </w:t>
+      </w:r>
+      <w:proofErr w:type="spellStart"/>
+      <w:r>
+        <w:rPr>
+          <w:lang w:val="en-US"/>
+        </w:rPr>
+        <w:t>Aktualisierungen</w:t>
+      </w:r>
+      <w:proofErr w:type="spellEnd"/>
+      <w:r>
+        <w:rPr>
+          <w:lang w:val="en-US"/>
+        </w:rPr>
+        <w:t>.</w:t>
+      </w:r>
+    </w:p>
+    <w:p>
+      <w:pPr>
+        <w:rPr>
+          <w:lang w:val="en-US"/>
+        </w:rPr>
+      </w:pPr>
+    </w:p>
+    <w:p>
+      <w:pPr>
+        <w:rPr>
+          <w:lang w:val="en-US"/>
+        </w:rPr>
+      </w:pPr>
+      <w:proofErr w:type="spellStart"/>
+      <w:r>
+        <w:rPr>
+          <w:lang w:val="en-US"/>
+        </w:rPr>
+        <w:t>Diese</w:t>
+      </w:r>
+      <w:proofErr w:type="spellEnd"/>
+      <w:r>
+        <w:rPr>
+          <w:lang w:val="en-US"/>
+        </w:rPr>
+        <w:t xml:space="preserve"> </w:t>
+      </w:r>
+      <w:proofErr w:type="spellStart"/>
+      <w:r>
+        <w:rPr>
+          <w:lang w:val="en-US"/>
+        </w:rPr>
+        <w:t>Spalten</w:t>
+      </w:r>
+      <w:proofErr w:type="spellEnd"/>
+      <w:r>
+        <w:rPr>
+          <w:lang w:val="en-US"/>
+        </w:rPr>
+        <w:t xml:space="preserve"> </w:t>
+      </w:r>
+      <w:proofErr w:type="spellStart"/>
+      <w:r>
+        <w:rPr>
+          <w:lang w:val="en-US"/>
+        </w:rPr>
+        <w:t>dienen</w:t>
+      </w:r>
+      <w:proofErr w:type="spellEnd"/>
+      <w:r>
+        <w:rPr>
+          <w:lang w:val="en-US"/>
+        </w:rPr>
+        <w:t xml:space="preserve"> </w:t>
+      </w:r>
+      <w:proofErr w:type="spellStart"/>
+      <w:r>
+        <w:rPr>
+          <w:lang w:val="en-US"/>
+        </w:rPr>
+        <w:t>dazu</w:t>
+      </w:r>
+      <w:proofErr w:type="spellEnd"/>
+      <w:r>
+        <w:rPr>
+          <w:lang w:val="en-US"/>
+        </w:rPr>
+        <w:t xml:space="preserve">, den </w:t>
+      </w:r>
+      <w:proofErr w:type="spellStart"/>
+      <w:r>
+        <w:rPr>
+          <w:lang w:val="en-US"/>
+        </w:rPr>
+        <w:t>Verlauf</w:t>
+      </w:r>
+      <w:proofErr w:type="spellEnd"/>
+      <w:r>
+        <w:rPr>
+          <w:lang w:val="en-US"/>
+        </w:rPr>
+        <w:t xml:space="preserve"> und die </w:t>
+      </w:r>
+      <w:proofErr w:type="spellStart"/>
+      <w:r>
+        <w:rPr>
+          <w:lang w:val="en-US"/>
+        </w:rPr>
+        <w:t>Verantwortlichkeiten</w:t>
+      </w:r>
+      <w:proofErr w:type="spellEnd"/>
+      <w:r>
+        <w:rPr>
+          <w:lang w:val="en-US"/>
+        </w:rPr>
+        <w:t xml:space="preserve"> für die </w:t>
+      </w:r>
+      <w:proofErr w:type="spellStart"/>
+      <w:r>
+        <w:rPr>
+          <w:lang w:val="en-US"/>
+        </w:rPr>
+        <w:t>Datensätze</w:t>
+      </w:r>
+      <w:proofErr w:type="spellEnd"/>
+      <w:r>
+        <w:rPr>
+          <w:lang w:val="en-US"/>
+        </w:rPr>
+        <w:t xml:space="preserve"> in der </w:t>
+      </w:r>
+      <w:proofErr w:type="spellStart"/>
+      <w:r>
+        <w:rPr>
+          <w:lang w:val="en-US"/>
+        </w:rPr>
+        <w:t>Tabelle</w:t>
+      </w:r>
+      <w:proofErr w:type="spellEnd"/>
+      <w:r>
+        <w:rPr>
+          <w:lang w:val="en-US"/>
+        </w:rPr>
+        <w:t xml:space="preserve"> </w:t>
+      </w:r>
+      <w:proofErr w:type="spellStart"/>
+      <w:r>
+        <w:rPr>
+          <w:lang w:val="en-US"/>
+        </w:rPr>
+        <w:t>nachzuverfolgen</w:t>
+      </w:r>
+      <w:proofErr w:type="spellEnd"/>
+      <w:r>
+        <w:rPr>
+          <w:lang w:val="en-US"/>
+        </w:rPr>
+        <w:t xml:space="preserve">, was </w:t>
+      </w:r>
+      <w:proofErr w:type="spellStart"/>
+      <w:r>
+        <w:rPr>
+          <w:lang w:val="en-US"/>
+        </w:rPr>
+        <w:t>insbesondere</w:t>
+      </w:r>
+      <w:proofErr w:type="spellEnd"/>
+      <w:r>
+        <w:rPr>
+          <w:lang w:val="en-US"/>
+        </w:rPr>
+        <w:t xml:space="preserve"> in Multi-User-</w:t>
+      </w:r>
+      <w:proofErr w:type="spellStart"/>
+      <w:r>
+        <w:rPr>
+          <w:lang w:val="en-US"/>
+        </w:rPr>
+        <w:t>Umgebungen</w:t>
+      </w:r>
+      <w:proofErr w:type="spellEnd"/>
+      <w:r>
+        <w:rPr>
+          <w:lang w:val="en-US"/>
+        </w:rPr>
+        <w:t xml:space="preserve"> </w:t>
+      </w:r>
+      <w:proofErr w:type="spellStart"/>
+      <w:r>
+        <w:rPr>
+          <w:lang w:val="en-US"/>
+        </w:rPr>
+        <w:t>oder</w:t>
+      </w:r>
+      <w:proofErr w:type="spellEnd"/>
+      <w:r>
+        <w:rPr>
+          <w:lang w:val="en-US"/>
+        </w:rPr>
+        <w:t xml:space="preserve"> in </w:t>
+      </w:r>
+      <w:proofErr w:type="spellStart"/>
+      <w:r>
+        <w:rPr>
+          <w:lang w:val="en-US"/>
+        </w:rPr>
+        <w:t>Auditsituationen</w:t>
+      </w:r>
+      <w:proofErr w:type="spellEnd"/>
+      <w:r>
+        <w:rPr>
+          <w:lang w:val="en-US"/>
+        </w:rPr>
+        <w:t xml:space="preserve"> </w:t>
+      </w:r>
+      <w:proofErr w:type="spellStart"/>
+      <w:r>
+        <w:rPr>
+          <w:lang w:val="en-US"/>
+        </w:rPr>
+        <w:t>nützlich</w:t>
+      </w:r>
+      <w:proofErr w:type="spellEnd"/>
+      <w:r>
+        <w:rPr>
+          <w:lang w:val="en-US"/>
+        </w:rPr>
+        <w:t xml:space="preserve"> </w:t>
+      </w:r>
+      <w:proofErr w:type="spellStart"/>
+      <w:r>
+        <w:rPr>
+          <w:lang w:val="en-US"/>
+        </w:rPr>
+        <w:t>ist</w:t>
+      </w:r>
+      <w:proofErr w:type="spellEnd"/>
+      <w:r>
+        <w:rPr>
+          <w:lang w:val="en-US"/>
+        </w:rPr>
+        <w:t>.</w:t>
+      </w:r>
+    </w:p>
+    <w:p>
+      <w:pPr>
+        <w:rPr>
+          <w:lang w:val="en-US"/>
+        </w:rPr>
+      </w:pPr>
+    </w:p>
+    <w:p>
+      <w:pPr>
+        <w:jc w:val="center"/>
+        <w:rPr>
+          <w:lang w:val="en-US"/>
+        </w:rPr>
+      </w:pPr>
+      <w:r>
+        <w:rPr>
+          <w:noProof/>
+          <w14:ligatures w14:val="standardContextual"/>
+        </w:rPr>
+        <w:drawing>
+          <wp:inline distT="0" distB="0" distL="0" distR="0" wp14:anchorId="2A1A00A6" wp14:editId="475428DA">
+            <wp:extent cx="3091218" cy="994016"/>
+            <wp:effectExtent l="0" t="0" r="0" b="0"/>
+            <wp:docPr id="1643694977" name="Grafik 1" descr="Ein Bild, das Text, Screenshot, Schrift, Zahl enthält.&#10;&#10;Automatisch generierte Beschreibung"/>
+            <wp:cNvGraphicFramePr>
+              <a:graphicFrameLocks xmlns:a="http://schemas.openxmlformats.org/drawingml/2006/main" noChangeAspect="1"/>
+            </wp:cNvGraphicFramePr>
+            <a:graphic xmlns:a="http://schemas.openxmlformats.org/drawingml/2006/main">
+              <a:graphicData uri="http://schemas.openxmlformats.org/drawingml/2006/picture">
+                <pic:pic xmlns:pic="http://schemas.openxmlformats.org/drawingml/2006/picture">
+                  <pic:nvPicPr>
+                    <pic:cNvPr id="1643694977" name="Grafik 1" descr="Ein Bild, das Text, Screenshot, Schrift, Zahl enthält.&#10;&#10;Automatisch generierte Beschreibung"/>
+                    <pic:cNvPicPr/>
+                  </pic:nvPicPr>
+                  <pic:blipFill>
+                    <a:blip r:embed="rId70"/>
+                    <a:stretch>
+                      <a:fillRect/>
+                    </a:stretch>
+                  </pic:blipFill>
+                  <pic:spPr>
+                    <a:xfrm>
+                      <a:off x="0" y="0"/>
+                      <a:ext cx="3100040" cy="996853"/>
+                    </a:xfrm>
+                    <a:prstGeom prst="rect">
+                      <a:avLst/>
+                    </a:prstGeom>
+                  </pic:spPr>
+                </pic:pic>
+              </a:graphicData>
+            </a:graphic>
+          </wp:inline>
+        </w:drawing>
+      </w:r>
+    </w:p>
+    <w:p>
+      <w:pPr>
+        <w:jc w:val="center"/>
+        <w:rPr>
+          <w:lang w:val="en-US"/>
+        </w:rPr>
+      </w:pPr>
+    </w:p>
+    <w:p>
+      <w:pPr>
+        <w:rPr>
+          <w:lang w:val="en-US"/>
+        </w:rPr>
+      </w:pPr>
+      <w:r>
+        <w:t>Benutzer-Tabelle</w:t>
+      </w:r>
+      <w:r>
+        <w:t xml:space="preserve"> (</w:t>
+      </w:r>
+      <w:proofErr w:type="spellStart"/>
+      <w:r>
+        <w:rPr>
+          <w:i/>
+          <w:iCs/>
+        </w:rPr>
+        <w:t>t_user</w:t>
+      </w:r>
+      <w:proofErr w:type="spellEnd"/>
+      <w:r>
+        <w:t>)</w:t>
+      </w:r>
+      <w:r>
+        <w:t>: Diese Tabelle dient zur Speicherung von Informationen über Benutzer, die Fahrten anbieten</w:t>
+      </w:r>
+      <w:r>
+        <w:t>. Folgendes wurde eingefügt:</w:t>
       </w:r>
     </w:p>
     <w:p>
@@ -29677,15 +31259,26 @@
         </w:numPr>
       </w:pPr>
       <w:r>
-        <w:t>Die `</w:t>
+        <w:t>Die E-Mail-Adresse</w:t>
+      </w:r>
+      <w:r>
+        <w:t xml:space="preserve"> (</w:t>
       </w:r>
       <w:proofErr w:type="spellStart"/>
       <w:r>
-        <w:t>UserID</w:t>
+        <w:t>t_</w:t>
+      </w:r>
+      <w:proofErr w:type="gramStart"/>
+      <w:r>
+        <w:t>user.email</w:t>
       </w:r>
       <w:proofErr w:type="spellEnd"/>
-      <w:r>
-        <w:t>` fungiert als eindeutige Kennung für jeden Benutzer und ermöglicht die Zuordnung von Fahrten zu ihren jeweiligen Anbietern.</w:t>
+      <w:proofErr w:type="gramEnd"/>
+      <w:r>
+        <w:t>)</w:t>
+      </w:r>
+      <w:r>
+        <w:t xml:space="preserve"> dient als primärer Kontaktweg für die Kommunikation mit den Benutzern.</w:t>
       </w:r>
     </w:p>
     <w:p>
@@ -29697,7 +31290,26 @@
         </w:numPr>
       </w:pPr>
       <w:r>
-        <w:t>Die E-Mail-Adresse dient als primärer Kontaktweg für die Kommunikation mit den Benutzern.</w:t>
+        <w:t>Das Passwort</w:t>
+      </w:r>
+      <w:r>
+        <w:t xml:space="preserve"> (</w:t>
+      </w:r>
+      <w:proofErr w:type="spellStart"/>
+      <w:r>
+        <w:t>t_</w:t>
+      </w:r>
+      <w:proofErr w:type="gramStart"/>
+      <w:r>
+        <w:t>user.password</w:t>
+      </w:r>
+      <w:proofErr w:type="spellEnd"/>
+      <w:proofErr w:type="gramEnd"/>
+      <w:r>
+        <w:t>)</w:t>
+      </w:r>
+      <w:r>
+        <w:t xml:space="preserve"> wird benötigt, um die Benutzerkonten zu sichern und den Zugriff auf die Plattform zu kontrollieren.</w:t>
       </w:r>
     </w:p>
     <w:p>
@@ -29709,7 +31321,40 @@
         </w:numPr>
       </w:pPr>
       <w:r>
-        <w:t>Das Passwort wird benötigt, um die Benutzerkonten zu sichern und den Zugriff auf die Plattform zu kontrollieren.</w:t>
+        <w:t>Vorname und Nachname</w:t>
+      </w:r>
+      <w:r>
+        <w:t xml:space="preserve"> </w:t>
+      </w:r>
+      <w:r>
+        <w:t>(</w:t>
+      </w:r>
+      <w:proofErr w:type="spellStart"/>
+      <w:r>
+        <w:t>t_</w:t>
+      </w:r>
+      <w:proofErr w:type="gramStart"/>
+      <w:r>
+        <w:t>user.</w:t>
+      </w:r>
+      <w:r>
+        <w:t>fname</w:t>
+      </w:r>
+      <w:proofErr w:type="spellEnd"/>
+      <w:proofErr w:type="gramEnd"/>
+      <w:r>
+        <w:t xml:space="preserve">, </w:t>
+      </w:r>
+      <w:proofErr w:type="spellStart"/>
+      <w:r>
+        <w:t>t_user.</w:t>
+      </w:r>
+      <w:r>
+        <w:t>lname</w:t>
+      </w:r>
+      <w:proofErr w:type="spellEnd"/>
+      <w:r>
+        <w:t>)</w:t>
       </w:r>
     </w:p>
     <w:p>
@@ -29720,9 +31365,6 @@
           <w:numId w:val="42"/>
         </w:numPr>
       </w:pPr>
-      <w:r>
-        <w:t>Vorname und Nachname ermöglichen eine persönliche Ansprache und Identifizierung der Benutzer.</w:t>
-      </w:r>
     </w:p>
     <w:p>
       <w:pPr>
@@ -29736,12 +31378,6 @@
         <w:t>Die Adresse, Postleitzahl und das Land dienen der Information über den Standort des Benutzers und können bei der Planung von Fahrten hilfreich sein.</w:t>
       </w:r>
     </w:p>
-    <w:p/>
-    <w:p>
-      <w:r>
-        <w:t>Fahrzeug-Tabelle: Diese Tabelle speichert Informationen über die Fahrzeuge, die den Benutzern gehören und für die Fahrtangebote genutzt werden.</w:t>
-      </w:r>
-    </w:p>
     <w:p>
       <w:pPr>
         <w:pStyle w:val="Listenabsatz"/>
@@ -29751,15 +31387,7 @@
         </w:numPr>
       </w:pPr>
       <w:r>
-        <w:t>Jedes Fahrzeug wird durch eine eindeutige `</w:t>
-      </w:r>
-      <w:proofErr w:type="spellStart"/>
-      <w:r>
-        <w:t>FahrzeugID</w:t>
-      </w:r>
-      <w:proofErr w:type="spellEnd"/>
-      <w:r>
-        <w:t>` identifiziert und kann einem bestimmten Benutzer zugeordnet werden.</w:t>
+        <w:t>Die Marke und Farbe des Fahrzeugs dienen zur Beschreibung und Identifizierung des Fahrzeugs.</w:t>
       </w:r>
     </w:p>
     <w:p>
@@ -29771,7 +31399,7 @@
         </w:numPr>
       </w:pPr>
       <w:r>
-        <w:t>Die Marke und Farbe des Fahrzeugs dienen zur Beschreibung und Identifizierung des Fahrzeugs.</w:t>
+        <w:t>Das Kennzeichen ist ein wichtiges Merkmal, um das Fahrzeug eindeutig zu identifizieren, insbesondere wenn es um Fahrtenbuchungen geht.</w:t>
       </w:r>
     </w:p>
     <w:p>
@@ -29783,7 +31411,7 @@
         </w:numPr>
       </w:pPr>
       <w:r>
-        <w:t>Das Kennzeichen ist ein wichtiges Merkmal, um das Fahrzeug eindeutig zu identifizieren, insbesondere wenn es um Fahrtenbuchungen geht.</w:t>
+        <w:t>Die Anzahl der verfügbaren Sitze gibt an, wie viele Passagiere das Fahrzeug aufnehmen kann, was für die Planung von Fahrten entscheidend ist.</w:t>
       </w:r>
     </w:p>
     <w:p>
@@ -29794,11 +31422,56 @@
           <w:numId w:val="42"/>
         </w:numPr>
       </w:pPr>
-      <w:r>
-        <w:t>Die Anzahl der verfügbaren Sitze gibt an, wie viele Passagiere das Fahrzeug aufnehmen kann, was für die Planung von Fahrten entscheidend ist.</w:t>
+    </w:p>
+    <w:p>
+      <w:pPr>
+        <w:pStyle w:val="Listenabsatz"/>
+        <w:jc w:val="center"/>
+      </w:pPr>
+      <w:r>
+        <w:rPr>
+          <w:noProof/>
+          <w14:ligatures w14:val="standardContextual"/>
+        </w:rPr>
+        <w:drawing>
+          <wp:inline distT="0" distB="0" distL="0" distR="0" wp14:anchorId="1437388A" wp14:editId="4425953A">
+            <wp:extent cx="5760720" cy="2914650"/>
+            <wp:effectExtent l="0" t="0" r="0" b="0"/>
+            <wp:docPr id="1166310434" name="Grafik 1" descr="Ein Bild, das Text, Screenshot, Zahl enthält.&#10;&#10;Automatisch generierte Beschreibung"/>
+            <wp:cNvGraphicFramePr>
+              <a:graphicFrameLocks xmlns:a="http://schemas.openxmlformats.org/drawingml/2006/main" noChangeAspect="1"/>
+            </wp:cNvGraphicFramePr>
+            <a:graphic xmlns:a="http://schemas.openxmlformats.org/drawingml/2006/main">
+              <a:graphicData uri="http://schemas.openxmlformats.org/drawingml/2006/picture">
+                <pic:pic xmlns:pic="http://schemas.openxmlformats.org/drawingml/2006/picture">
+                  <pic:nvPicPr>
+                    <pic:cNvPr id="1166310434" name="Grafik 1" descr="Ein Bild, das Text, Screenshot, Zahl enthält.&#10;&#10;Automatisch generierte Beschreibung"/>
+                    <pic:cNvPicPr/>
+                  </pic:nvPicPr>
+                  <pic:blipFill>
+                    <a:blip r:embed="rId71"/>
+                    <a:stretch>
+                      <a:fillRect/>
+                    </a:stretch>
+                  </pic:blipFill>
+                  <pic:spPr>
+                    <a:xfrm>
+                      <a:off x="0" y="0"/>
+                      <a:ext cx="5760720" cy="2914650"/>
+                    </a:xfrm>
+                    <a:prstGeom prst="rect">
+                      <a:avLst/>
+                    </a:prstGeom>
+                  </pic:spPr>
+                </pic:pic>
+              </a:graphicData>
+            </a:graphic>
+          </wp:inline>
+        </w:drawing>
       </w:r>
     </w:p>
     <w:p/>
+    <w:p/>
     <w:p>
       <w:pPr>
         <w:rPr>
@@ -29813,6 +31486,28 @@
         <w:t>Fahrten-Tabelle</w:t>
       </w:r>
       <w:proofErr w:type="spellEnd"/>
+      <w:r>
+        <w:rPr>
+          <w:lang w:val="en-US"/>
+        </w:rPr>
+        <w:t xml:space="preserve"> (</w:t>
+      </w:r>
+      <w:proofErr w:type="spellStart"/>
+      <w:r>
+        <w:rPr>
+          <w:i/>
+          <w:iCs/>
+          <w:lang w:val="en-US"/>
+        </w:rPr>
+        <w:t>t_add_carpool</w:t>
+      </w:r>
+      <w:proofErr w:type="spellEnd"/>
+      <w:r>
+        <w:rPr>
+          <w:lang w:val="en-US"/>
+        </w:rPr>
+        <w:t>)</w:t>
+      </w:r>
       <w:r>
         <w:rPr>
           <w:lang w:val="en-US"/>
@@ -29841,7 +31536,6 @@
         </w:numPr>
       </w:pPr>
       <w:r>
-        <w:lastRenderedPageBreak/>
         <w:t>Jede Fahrt hat eine eindeutige `</w:t>
       </w:r>
       <w:proofErr w:type="spellStart"/>
@@ -29897,10 +31591,2875 @@
         <w:t>Der Bestätigungsstatus der Fahrt gibt an, ob die Fahrt bereits bestätigt wurde oder noch aussteht. Dies ist wichtig für die Organisation und Verwaltung der Fahrten.</w:t>
       </w:r>
     </w:p>
-    <w:p/>
-    <w:p>
-      <w:r>
-        <w:t>Zusammengefasst ermöglicht dieses Datenbankschema die effektive Verwaltung von Fahrtenangeboten, indem es die relevanten Informationen über Benutzer, ihre Fahrzeuge und die angebotenen Fahrten speichert und miteinander verknüpft. Es bietet eine strukturierte Grundlage für die Entwicklung einer Anwendung, die die Organisation und Koordination von Fahrten erleichtert.</w:t>
+    <w:p>
+      <w:pPr>
+        <w:pStyle w:val="Listenabsatz"/>
+      </w:pPr>
+      <w:r>
+        <w:rPr>
+          <w:noProof/>
+          <w14:ligatures w14:val="standardContextual"/>
+        </w:rPr>
+        <w:drawing>
+          <wp:inline distT="0" distB="0" distL="0" distR="0" wp14:anchorId="6D32CEB8" wp14:editId="17FB234C">
+            <wp:extent cx="5465135" cy="2411479"/>
+            <wp:effectExtent l="0" t="0" r="2540" b="8255"/>
+            <wp:docPr id="1215205326" name="Grafik 1" descr="Ein Bild, das Text, Screenshot, Zahl, Schrift enthält.&#10;&#10;Automatisch generierte Beschreibung"/>
+            <wp:cNvGraphicFramePr>
+              <a:graphicFrameLocks xmlns:a="http://schemas.openxmlformats.org/drawingml/2006/main" noChangeAspect="1"/>
+            </wp:cNvGraphicFramePr>
+            <a:graphic xmlns:a="http://schemas.openxmlformats.org/drawingml/2006/main">
+              <a:graphicData uri="http://schemas.openxmlformats.org/drawingml/2006/picture">
+                <pic:pic xmlns:pic="http://schemas.openxmlformats.org/drawingml/2006/picture">
+                  <pic:nvPicPr>
+                    <pic:cNvPr id="1215205326" name="Grafik 1" descr="Ein Bild, das Text, Screenshot, Zahl, Schrift enthält.&#10;&#10;Automatisch generierte Beschreibung"/>
+                    <pic:cNvPicPr/>
+                  </pic:nvPicPr>
+                  <pic:blipFill>
+                    <a:blip r:embed="rId72"/>
+                    <a:stretch>
+                      <a:fillRect/>
+                    </a:stretch>
+                  </pic:blipFill>
+                  <pic:spPr>
+                    <a:xfrm>
+                      <a:off x="0" y="0"/>
+                      <a:ext cx="5470861" cy="2414005"/>
+                    </a:xfrm>
+                    <a:prstGeom prst="rect">
+                      <a:avLst/>
+                    </a:prstGeom>
+                  </pic:spPr>
+                </pic:pic>
+              </a:graphicData>
+            </a:graphic>
+          </wp:inline>
+        </w:drawing>
+      </w:r>
+    </w:p>
+    <w:p>
+      <w:r>
+        <w:lastRenderedPageBreak/>
+        <w:t>D</w:t>
+      </w:r>
+      <w:r>
+        <w:t>ieses Datenbankschema</w:t>
+      </w:r>
+      <w:r>
+        <w:t xml:space="preserve"> ermöglicht</w:t>
+      </w:r>
+      <w:r>
+        <w:t xml:space="preserve"> die effektive Verwaltung von Fahrtenangeboten, indem es die relevanten Informationen über Benutzer, ihre Fahrzeuge und die angebotenen Fahrten speichert und miteinander verknüpft. Es bietet eine strukturierte Grundlage für die Entwicklung einer Anwendung, die die Organisation und Koordination von Fahrten erleichtert.</w:t>
+      </w:r>
+    </w:p>
+    <w:p>
+      <w:pPr>
+        <w:pStyle w:val="berschrift2"/>
+        <w:numPr>
+          <w:ilvl w:val="0"/>
+          <w:numId w:val="0"/>
+        </w:numPr>
+        <w:rPr>
+          <w:lang w:val="de-DE"/>
+        </w:rPr>
+      </w:pPr>
+    </w:p>
+    <w:p>
+      <w:pPr>
+        <w:rPr>
+          <w:lang w:val="de-DE"/>
+        </w:rPr>
+      </w:pPr>
+      <w:r>
+        <w:rPr>
+          <w:lang w:val="de-DE"/>
+        </w:rPr>
+        <w:t>API-Integration</w:t>
+      </w:r>
+    </w:p>
+    <w:p>
+      <w:pPr>
+        <w:rPr>
+          <w:lang w:val="de-DE"/>
+        </w:rPr>
+      </w:pPr>
+      <w:r>
+        <w:rPr>
+          <w:lang w:val="de-DE"/>
+        </w:rPr>
+        <w:t xml:space="preserve">Neptune Open Edition ist eine datenorientierte Plattform, die Werkzeuge zur Verfügung stellt, um APIs (Application </w:t>
+      </w:r>
+      <w:proofErr w:type="spellStart"/>
+      <w:r>
+        <w:rPr>
+          <w:lang w:val="de-DE"/>
+        </w:rPr>
+        <w:t>Programming</w:t>
+      </w:r>
+      <w:proofErr w:type="spellEnd"/>
+      <w:r>
+        <w:rPr>
+          <w:lang w:val="de-DE"/>
+        </w:rPr>
+        <w:t xml:space="preserve"> Interfaces) zu entwerfen und zu implementieren, um auf Datenbanken zuzugreifen. Es bietet eine benutzerfreundliche Oberfläche, um API-Endpunkte basierend auf den in der Datenbank definierten Tabellen und Operationen zu generieren.</w:t>
+      </w:r>
+    </w:p>
+    <w:p>
+      <w:pPr>
+        <w:rPr>
+          <w:lang w:val="de-DE"/>
+        </w:rPr>
+      </w:pPr>
+    </w:p>
+    <w:p>
+      <w:pPr>
+        <w:rPr>
+          <w:lang w:val="de-DE"/>
+        </w:rPr>
+      </w:pPr>
+      <w:r>
+        <w:rPr>
+          <w:lang w:val="de-DE"/>
+        </w:rPr>
+        <w:t>Mit der API-Designer-Funktion von Neptune Open Edition können Entwickler die gewünschten Operationen für eine bestimmte Tabelle festlegen und dann die entsprechenden API-Endpunkte automatisch generieren lassen. Diese Operationen könnten CRUD-Operationen (Create, Read, Update, Delete) oder benutzerdefinierte Operationen sein, die auf die spezifischen Anforderungen der Anwendung zugeschnitten sind.</w:t>
+      </w:r>
+    </w:p>
+    <w:p>
+      <w:pPr>
+        <w:rPr>
+          <w:lang w:val="de-DE"/>
+        </w:rPr>
+      </w:pPr>
+    </w:p>
+    <w:p>
+      <w:pPr>
+        <w:rPr>
+          <w:lang w:val="de-DE"/>
+        </w:rPr>
+      </w:pPr>
+      <w:r>
+        <w:rPr>
+          <w:lang w:val="de-DE"/>
+        </w:rPr>
+        <w:t>Der Prozess könnte wie folgt ablaufen:</w:t>
+      </w:r>
+    </w:p>
+    <w:p>
+      <w:pPr>
+        <w:rPr>
+          <w:lang w:val="de-DE"/>
+        </w:rPr>
+      </w:pPr>
+    </w:p>
+    <w:p>
+      <w:pPr>
+        <w:pStyle w:val="Listenabsatz"/>
+        <w:numPr>
+          <w:ilvl w:val="0"/>
+          <w:numId w:val="61"/>
+        </w:numPr>
+        <w:rPr>
+          <w:lang w:val="de-DE"/>
+        </w:rPr>
+      </w:pPr>
+      <w:r>
+        <w:rPr>
+          <w:lang w:val="de-DE"/>
+        </w:rPr>
+        <w:t>Tabellen und Operationen definieren: Der Entwickler wählt die Tabelle aus, für die APIs generiert werden sollen, und definiert die Operationen, die für diese Tabelle verfügbar sein sollen, wie z.B. das Abrufen von Datensätzen, das Hinzufügen eines neuen Datensatzes, das Aktualisieren eines Datensatzes oder das Löschen eines Datensatzes.</w:t>
+      </w:r>
+    </w:p>
+    <w:p>
+      <w:pPr>
+        <w:rPr>
+          <w:lang w:val="de-DE"/>
+        </w:rPr>
+      </w:pPr>
+    </w:p>
+    <w:p>
+      <w:pPr>
+        <w:pStyle w:val="Listenabsatz"/>
+        <w:numPr>
+          <w:ilvl w:val="0"/>
+          <w:numId w:val="61"/>
+        </w:numPr>
+        <w:rPr>
+          <w:lang w:val="de-DE"/>
+        </w:rPr>
+      </w:pPr>
+      <w:r>
+        <w:rPr>
+          <w:lang w:val="de-DE"/>
+        </w:rPr>
+        <w:t>API-Endpunkte generieren lassen: Basierend auf den definierten Operationen erstellt der Neptune Open Edition API-Designer automatisch die entsprechenden API-Endpunkte mit den erforderlichen Routen und Parametern.</w:t>
+      </w:r>
+    </w:p>
+    <w:p>
+      <w:pPr>
+        <w:rPr>
+          <w:lang w:val="de-DE"/>
+        </w:rPr>
+      </w:pPr>
+    </w:p>
+    <w:p>
+      <w:pPr>
+        <w:pStyle w:val="Listenabsatz"/>
+        <w:numPr>
+          <w:ilvl w:val="0"/>
+          <w:numId w:val="61"/>
+        </w:numPr>
+        <w:rPr>
+          <w:lang w:val="de-DE"/>
+        </w:rPr>
+      </w:pPr>
+      <w:r>
+        <w:rPr>
+          <w:lang w:val="de-DE"/>
+        </w:rPr>
+        <w:t>Dokumentation generieren</w:t>
+      </w:r>
+      <w:r>
+        <w:rPr>
+          <w:lang w:val="de-DE"/>
+        </w:rPr>
+        <w:t>:</w:t>
+      </w:r>
+      <w:r>
+        <w:rPr>
+          <w:lang w:val="de-DE"/>
+        </w:rPr>
+        <w:t xml:space="preserve"> Die Plattform kann auch automatisch eine Dokumentation für die generierten API-Endpunkte erstellen, die den Entwicklern dabei hilft, die verfügbaren Funktionen zu verstehen und richtig zu verwenden.</w:t>
+      </w:r>
+    </w:p>
+    <w:p>
+      <w:pPr>
+        <w:rPr>
+          <w:lang w:val="de-DE"/>
+        </w:rPr>
+      </w:pPr>
+    </w:p>
+    <w:p>
+      <w:pPr>
+        <w:pStyle w:val="Listenabsatz"/>
+        <w:numPr>
+          <w:ilvl w:val="0"/>
+          <w:numId w:val="61"/>
+        </w:numPr>
+        <w:rPr>
+          <w:lang w:val="de-DE"/>
+        </w:rPr>
+      </w:pPr>
+      <w:r>
+        <w:rPr>
+          <w:lang w:val="de-DE"/>
+        </w:rPr>
+        <w:t>Anpassungen und Feinabstimmungen: Nach der Generierung der API-Endpunkte können Entwickler sie bei Bedarf anpassen und feinabstimmen, um spezifische Anforderungen oder Geschäftslogik zu berücksichtigen.</w:t>
+      </w:r>
+    </w:p>
+    <w:p>
+      <w:pPr>
+        <w:rPr>
+          <w:lang w:val="de-DE"/>
+        </w:rPr>
+      </w:pPr>
+    </w:p>
+    <w:p>
+      <w:pPr>
+        <w:rPr>
+          <w:lang w:val="de-DE"/>
+        </w:rPr>
+      </w:pPr>
+      <w:r>
+        <w:rPr>
+          <w:lang w:val="de-DE"/>
+        </w:rPr>
+        <w:t>D</w:t>
+      </w:r>
+      <w:r>
+        <w:rPr>
+          <w:lang w:val="de-DE"/>
+        </w:rPr>
+        <w:t xml:space="preserve">ie API-Designer-Funktion von Neptune Open Edition </w:t>
+      </w:r>
+      <w:r>
+        <w:rPr>
+          <w:lang w:val="de-DE"/>
+        </w:rPr>
+        <w:t xml:space="preserve">erleichtert </w:t>
+      </w:r>
+      <w:r>
+        <w:rPr>
+          <w:lang w:val="de-DE"/>
+        </w:rPr>
+        <w:t>die Entwicklung von APIs zur Datenbankanbindung, indem sie einen automatisierten Ansatz für die Erstellung grundlegender CRUD-Operationen bietet und Entwicklern ermöglicht, sich auf die Implementierung von Geschäftslogik zu konzentrieren, anstatt sich mit der manuellen Erstellung von API-Endpunkten zu beschäftigen.</w:t>
+      </w:r>
+    </w:p>
+    <w:p>
+      <w:pPr>
+        <w:rPr>
+          <w:lang w:val="de-DE"/>
+        </w:rPr>
+      </w:pPr>
+    </w:p>
+    <w:p>
+      <w:pPr>
+        <w:rPr>
+          <w:lang w:val="de-DE"/>
+        </w:rPr>
+      </w:pPr>
+    </w:p>
+    <w:p>
+      <w:pPr>
+        <w:jc w:val="center"/>
+        <w:rPr>
+          <w:lang w:val="de-DE"/>
+        </w:rPr>
+      </w:pPr>
+    </w:p>
+    <w:p>
+      <w:pPr>
+        <w:jc w:val="center"/>
+        <w:rPr>
+          <w:lang w:val="de-DE"/>
+        </w:rPr>
+      </w:pPr>
+    </w:p>
+    <w:p>
+      <w:pPr>
+        <w:jc w:val="center"/>
+        <w:rPr>
+          <w:lang w:val="de-DE"/>
+        </w:rPr>
+      </w:pPr>
+    </w:p>
+    <w:p>
+      <w:pPr>
+        <w:jc w:val="center"/>
+        <w:rPr>
+          <w:lang w:val="de-DE"/>
+        </w:rPr>
+      </w:pPr>
+    </w:p>
+    <w:p>
+      <w:pPr>
+        <w:jc w:val="center"/>
+        <w:rPr>
+          <w:lang w:val="de-DE"/>
+        </w:rPr>
+      </w:pPr>
+    </w:p>
+    <w:p>
+      <w:pPr>
+        <w:rPr>
+          <w:lang w:val="de-DE"/>
+        </w:rPr>
+      </w:pPr>
+      <w:r>
+        <w:rPr>
+          <w:lang w:val="de-DE"/>
+        </w:rPr>
+        <w:lastRenderedPageBreak/>
+        <w:t xml:space="preserve">Etwas zu beachten! </w:t>
+      </w:r>
+      <w:r>
+        <w:rPr>
+          <w:lang w:val="de-DE"/>
+        </w:rPr>
+        <w:t>In Neptune, die Verwendung der HTTP-Methoden `POST` und `PUT` folgt einer ungewöhnlichen Konvention, bei der `POST` für das Aktualisieren von Datensätzen verwendet wird, während `PUT` zur Erstellung neuer Datensätze dient.</w:t>
+      </w:r>
+    </w:p>
+    <w:p>
+      <w:pPr>
+        <w:jc w:val="center"/>
+        <w:rPr>
+          <w:lang w:val="de-DE"/>
+        </w:rPr>
+      </w:pPr>
+      <w:r>
+        <w:rPr>
+          <w:noProof/>
+          <w14:ligatures w14:val="standardContextual"/>
+        </w:rPr>
+        <w:drawing>
+          <wp:inline distT="0" distB="0" distL="0" distR="0" wp14:anchorId="30855116" wp14:editId="058485B9">
+            <wp:extent cx="2924355" cy="1776791"/>
+            <wp:effectExtent l="0" t="0" r="9525" b="0"/>
+            <wp:docPr id="1943422999" name="Grafik 1" descr="Ein Bild, das Text, Screenshot, Schrift, Zahl enthält.&#10;&#10;Automatisch generierte Beschreibung"/>
+            <wp:cNvGraphicFramePr>
+              <a:graphicFrameLocks xmlns:a="http://schemas.openxmlformats.org/drawingml/2006/main" noChangeAspect="1"/>
+            </wp:cNvGraphicFramePr>
+            <a:graphic xmlns:a="http://schemas.openxmlformats.org/drawingml/2006/main">
+              <a:graphicData uri="http://schemas.openxmlformats.org/drawingml/2006/picture">
+                <pic:pic xmlns:pic="http://schemas.openxmlformats.org/drawingml/2006/picture">
+                  <pic:nvPicPr>
+                    <pic:cNvPr id="1943422999" name="Grafik 1" descr="Ein Bild, das Text, Screenshot, Schrift, Zahl enthält.&#10;&#10;Automatisch generierte Beschreibung"/>
+                    <pic:cNvPicPr/>
+                  </pic:nvPicPr>
+                  <pic:blipFill>
+                    <a:blip r:embed="rId73"/>
+                    <a:stretch>
+                      <a:fillRect/>
+                    </a:stretch>
+                  </pic:blipFill>
+                  <pic:spPr>
+                    <a:xfrm>
+                      <a:off x="0" y="0"/>
+                      <a:ext cx="2945271" cy="1789499"/>
+                    </a:xfrm>
+                    <a:prstGeom prst="rect">
+                      <a:avLst/>
+                    </a:prstGeom>
+                  </pic:spPr>
+                </pic:pic>
+              </a:graphicData>
+            </a:graphic>
+          </wp:inline>
+        </w:drawing>
+      </w:r>
+    </w:p>
+    <w:p>
+      <w:pPr>
+        <w:pStyle w:val="berschrift2"/>
+        <w:numPr>
+          <w:ilvl w:val="0"/>
+          <w:numId w:val="0"/>
+        </w:numPr>
+        <w:rPr>
+          <w:lang w:val="en-US"/>
+        </w:rPr>
+      </w:pPr>
+      <w:proofErr w:type="spellStart"/>
+      <w:r>
+        <w:rPr>
+          <w:lang w:val="en-US"/>
+        </w:rPr>
+        <w:t>Javascripts</w:t>
+      </w:r>
+      <w:proofErr w:type="spellEnd"/>
+    </w:p>
+    <w:p>
+      <w:pPr>
+        <w:rPr>
+          <w:lang w:val="en-US"/>
+        </w:rPr>
+      </w:pPr>
+    </w:p>
+    <w:p>
+      <w:pPr>
+        <w:rPr>
+          <w:lang w:val="en-US"/>
+        </w:rPr>
+      </w:pPr>
+      <w:r>
+        <w:rPr>
+          <w:lang w:val="en-US"/>
+        </w:rPr>
+        <w:t xml:space="preserve">Dieser Code </w:t>
+      </w:r>
+      <w:proofErr w:type="spellStart"/>
+      <w:r>
+        <w:rPr>
+          <w:lang w:val="en-US"/>
+        </w:rPr>
+        <w:t>definiert</w:t>
+      </w:r>
+      <w:proofErr w:type="spellEnd"/>
+      <w:r>
+        <w:rPr>
+          <w:lang w:val="en-US"/>
+        </w:rPr>
+        <w:t xml:space="preserve"> </w:t>
+      </w:r>
+      <w:proofErr w:type="spellStart"/>
+      <w:r>
+        <w:rPr>
+          <w:lang w:val="en-US"/>
+        </w:rPr>
+        <w:t>eine</w:t>
+      </w:r>
+      <w:proofErr w:type="spellEnd"/>
+      <w:r>
+        <w:rPr>
+          <w:lang w:val="en-US"/>
+        </w:rPr>
+        <w:t xml:space="preserve"> JavaScript-</w:t>
+      </w:r>
+      <w:proofErr w:type="spellStart"/>
+      <w:r>
+        <w:rPr>
+          <w:lang w:val="en-US"/>
+        </w:rPr>
+        <w:t>Funktion</w:t>
+      </w:r>
+      <w:proofErr w:type="spellEnd"/>
+      <w:r>
+        <w:rPr>
+          <w:lang w:val="en-US"/>
+        </w:rPr>
+        <w:t xml:space="preserve"> </w:t>
+      </w:r>
+      <w:proofErr w:type="spellStart"/>
+      <w:r>
+        <w:rPr>
+          <w:lang w:val="en-US"/>
+        </w:rPr>
+        <w:t>namens</w:t>
+      </w:r>
+      <w:proofErr w:type="spellEnd"/>
+      <w:r>
+        <w:rPr>
+          <w:lang w:val="en-US"/>
+        </w:rPr>
+        <w:t xml:space="preserve"> `</w:t>
+      </w:r>
+      <w:proofErr w:type="gramStart"/>
+      <w:r>
+        <w:rPr>
+          <w:lang w:val="en-US"/>
+        </w:rPr>
+        <w:t>submit(</w:t>
+      </w:r>
+      <w:proofErr w:type="gramEnd"/>
+      <w:r>
+        <w:rPr>
+          <w:lang w:val="en-US"/>
+        </w:rPr>
+        <w:t xml:space="preserve">)`, die </w:t>
+      </w:r>
+      <w:proofErr w:type="spellStart"/>
+      <w:r>
+        <w:rPr>
+          <w:lang w:val="en-US"/>
+        </w:rPr>
+        <w:t>aufgerufen</w:t>
+      </w:r>
+      <w:proofErr w:type="spellEnd"/>
+      <w:r>
+        <w:rPr>
+          <w:lang w:val="en-US"/>
+        </w:rPr>
+        <w:t xml:space="preserve"> </w:t>
+      </w:r>
+      <w:proofErr w:type="spellStart"/>
+      <w:r>
+        <w:rPr>
+          <w:lang w:val="en-US"/>
+        </w:rPr>
+        <w:t>wird</w:t>
+      </w:r>
+      <w:proofErr w:type="spellEnd"/>
+      <w:r>
+        <w:rPr>
+          <w:lang w:val="en-US"/>
+        </w:rPr>
+        <w:t xml:space="preserve">, </w:t>
+      </w:r>
+      <w:proofErr w:type="spellStart"/>
+      <w:r>
+        <w:rPr>
+          <w:lang w:val="en-US"/>
+        </w:rPr>
+        <w:t>wenn</w:t>
+      </w:r>
+      <w:proofErr w:type="spellEnd"/>
+      <w:r>
+        <w:rPr>
+          <w:lang w:val="en-US"/>
+        </w:rPr>
+        <w:t xml:space="preserve"> </w:t>
+      </w:r>
+      <w:proofErr w:type="spellStart"/>
+      <w:r>
+        <w:rPr>
+          <w:lang w:val="en-US"/>
+        </w:rPr>
+        <w:t>ein</w:t>
+      </w:r>
+      <w:proofErr w:type="spellEnd"/>
+      <w:r>
+        <w:rPr>
+          <w:lang w:val="en-US"/>
+        </w:rPr>
+        <w:t xml:space="preserve"> Formular </w:t>
+      </w:r>
+      <w:proofErr w:type="spellStart"/>
+      <w:r>
+        <w:rPr>
+          <w:lang w:val="en-US"/>
+        </w:rPr>
+        <w:t>oder</w:t>
+      </w:r>
+      <w:proofErr w:type="spellEnd"/>
+      <w:r>
+        <w:rPr>
+          <w:lang w:val="en-US"/>
+        </w:rPr>
+        <w:t xml:space="preserve"> </w:t>
+      </w:r>
+      <w:proofErr w:type="spellStart"/>
+      <w:r>
+        <w:rPr>
+          <w:lang w:val="en-US"/>
+        </w:rPr>
+        <w:t>eine</w:t>
+      </w:r>
+      <w:proofErr w:type="spellEnd"/>
+      <w:r>
+        <w:rPr>
+          <w:lang w:val="en-US"/>
+        </w:rPr>
+        <w:t xml:space="preserve"> </w:t>
+      </w:r>
+      <w:proofErr w:type="spellStart"/>
+      <w:r>
+        <w:rPr>
+          <w:lang w:val="en-US"/>
+        </w:rPr>
+        <w:t>ähnliche</w:t>
+      </w:r>
+      <w:proofErr w:type="spellEnd"/>
+      <w:r>
+        <w:rPr>
+          <w:lang w:val="en-US"/>
+        </w:rPr>
+        <w:t xml:space="preserve"> </w:t>
+      </w:r>
+      <w:proofErr w:type="spellStart"/>
+      <w:r>
+        <w:rPr>
+          <w:lang w:val="en-US"/>
+        </w:rPr>
+        <w:t>Benutzeroberfläche</w:t>
+      </w:r>
+      <w:proofErr w:type="spellEnd"/>
+      <w:r>
+        <w:rPr>
+          <w:lang w:val="en-US"/>
+        </w:rPr>
+        <w:t xml:space="preserve"> "</w:t>
+      </w:r>
+      <w:proofErr w:type="spellStart"/>
+      <w:r>
+        <w:rPr>
+          <w:lang w:val="en-US"/>
+        </w:rPr>
+        <w:t>gesendet</w:t>
+      </w:r>
+      <w:proofErr w:type="spellEnd"/>
+      <w:r>
+        <w:rPr>
+          <w:lang w:val="en-US"/>
+        </w:rPr>
+        <w:t xml:space="preserve">" </w:t>
+      </w:r>
+      <w:proofErr w:type="spellStart"/>
+      <w:r>
+        <w:rPr>
+          <w:lang w:val="en-US"/>
+        </w:rPr>
+        <w:t>wird</w:t>
+      </w:r>
+      <w:proofErr w:type="spellEnd"/>
+      <w:r>
+        <w:rPr>
+          <w:lang w:val="en-US"/>
+        </w:rPr>
+        <w:t xml:space="preserve">. Hier </w:t>
+      </w:r>
+      <w:proofErr w:type="spellStart"/>
+      <w:r>
+        <w:rPr>
+          <w:lang w:val="en-US"/>
+        </w:rPr>
+        <w:t>ist</w:t>
+      </w:r>
+      <w:proofErr w:type="spellEnd"/>
+      <w:r>
+        <w:rPr>
+          <w:lang w:val="en-US"/>
+        </w:rPr>
+        <w:t xml:space="preserve"> </w:t>
+      </w:r>
+      <w:proofErr w:type="spellStart"/>
+      <w:r>
+        <w:rPr>
+          <w:lang w:val="en-US"/>
+        </w:rPr>
+        <w:t>eine</w:t>
+      </w:r>
+      <w:proofErr w:type="spellEnd"/>
+      <w:r>
+        <w:rPr>
+          <w:lang w:val="en-US"/>
+        </w:rPr>
+        <w:t xml:space="preserve"> </w:t>
+      </w:r>
+      <w:proofErr w:type="spellStart"/>
+      <w:r>
+        <w:rPr>
+          <w:lang w:val="en-US"/>
+        </w:rPr>
+        <w:t>schrittweise</w:t>
+      </w:r>
+      <w:proofErr w:type="spellEnd"/>
+      <w:r>
+        <w:rPr>
+          <w:lang w:val="en-US"/>
+        </w:rPr>
+        <w:t xml:space="preserve"> </w:t>
+      </w:r>
+      <w:proofErr w:type="spellStart"/>
+      <w:r>
+        <w:rPr>
+          <w:lang w:val="en-US"/>
+        </w:rPr>
+        <w:t>Erklärung</w:t>
+      </w:r>
+      <w:proofErr w:type="spellEnd"/>
+      <w:r>
+        <w:rPr>
+          <w:lang w:val="en-US"/>
+        </w:rPr>
+        <w:t xml:space="preserve"> des Codes:</w:t>
+      </w:r>
+    </w:p>
+    <w:p>
+      <w:pPr>
+        <w:rPr>
+          <w:lang w:val="en-US"/>
+        </w:rPr>
+      </w:pPr>
+    </w:p>
+    <w:p>
+      <w:pPr>
+        <w:rPr>
+          <w:lang w:val="en-US"/>
+        </w:rPr>
+      </w:pPr>
+      <w:r>
+        <w:rPr>
+          <w:lang w:val="en-US"/>
+        </w:rPr>
+        <w:t xml:space="preserve">1. </w:t>
+      </w:r>
+      <w:proofErr w:type="spellStart"/>
+      <w:r>
+        <w:rPr>
+          <w:lang w:val="en-US"/>
+        </w:rPr>
+        <w:t>Funktionsdefinition</w:t>
+      </w:r>
+      <w:proofErr w:type="spellEnd"/>
+      <w:r>
+        <w:rPr>
+          <w:lang w:val="en-US"/>
+        </w:rPr>
+        <w:t>:</w:t>
+      </w:r>
+      <w:r>
+        <w:rPr>
+          <w:lang w:val="en-US"/>
+        </w:rPr>
+        <w:t xml:space="preserve"> Die </w:t>
+      </w:r>
+      <w:proofErr w:type="spellStart"/>
+      <w:r>
+        <w:rPr>
+          <w:lang w:val="en-US"/>
+        </w:rPr>
+        <w:t>Funktion</w:t>
+      </w:r>
+      <w:proofErr w:type="spellEnd"/>
+      <w:r>
+        <w:rPr>
+          <w:lang w:val="en-US"/>
+        </w:rPr>
+        <w:t xml:space="preserve"> </w:t>
+      </w:r>
+      <w:proofErr w:type="spellStart"/>
+      <w:r>
+        <w:rPr>
+          <w:lang w:val="en-US"/>
+        </w:rPr>
+        <w:t>beginnt</w:t>
+      </w:r>
+      <w:proofErr w:type="spellEnd"/>
+      <w:r>
+        <w:rPr>
+          <w:lang w:val="en-US"/>
+        </w:rPr>
+        <w:t xml:space="preserve"> </w:t>
+      </w:r>
+      <w:proofErr w:type="spellStart"/>
+      <w:r>
+        <w:rPr>
+          <w:lang w:val="en-US"/>
+        </w:rPr>
+        <w:t>mit</w:t>
+      </w:r>
+      <w:proofErr w:type="spellEnd"/>
+      <w:r>
+        <w:rPr>
+          <w:lang w:val="en-US"/>
+        </w:rPr>
+        <w:t xml:space="preserve"> der </w:t>
+      </w:r>
+      <w:proofErr w:type="spellStart"/>
+      <w:r>
+        <w:rPr>
+          <w:lang w:val="en-US"/>
+        </w:rPr>
+        <w:t>Deklaration</w:t>
+      </w:r>
+      <w:proofErr w:type="spellEnd"/>
+      <w:r>
+        <w:rPr>
+          <w:lang w:val="en-US"/>
+        </w:rPr>
+        <w:t xml:space="preserve"> des </w:t>
+      </w:r>
+      <w:proofErr w:type="spellStart"/>
+      <w:r>
+        <w:rPr>
+          <w:lang w:val="en-US"/>
+        </w:rPr>
+        <w:t>Funktionsnamens</w:t>
+      </w:r>
+      <w:proofErr w:type="spellEnd"/>
+      <w:r>
+        <w:rPr>
+          <w:lang w:val="en-US"/>
+        </w:rPr>
+        <w:t xml:space="preserve"> `</w:t>
+      </w:r>
+      <w:proofErr w:type="gramStart"/>
+      <w:r>
+        <w:rPr>
+          <w:lang w:val="en-US"/>
+        </w:rPr>
+        <w:t>submit(</w:t>
+      </w:r>
+      <w:proofErr w:type="gramEnd"/>
+      <w:r>
+        <w:rPr>
+          <w:lang w:val="en-US"/>
+        </w:rPr>
+        <w:t>)`.</w:t>
+      </w:r>
+    </w:p>
+    <w:p>
+      <w:pPr>
+        <w:rPr>
+          <w:lang w:val="en-US"/>
+        </w:rPr>
+      </w:pPr>
+    </w:p>
+    <w:p>
+      <w:pPr>
+        <w:rPr>
+          <w:lang w:val="en-US"/>
+        </w:rPr>
+      </w:pPr>
+      <w:r>
+        <w:rPr>
+          <w:lang w:val="en-US"/>
+        </w:rPr>
+        <w:t>2. Log-</w:t>
+      </w:r>
+      <w:proofErr w:type="spellStart"/>
+      <w:r>
+        <w:rPr>
+          <w:lang w:val="en-US"/>
+        </w:rPr>
+        <w:t>Ausgabe</w:t>
+      </w:r>
+      <w:proofErr w:type="spellEnd"/>
+      <w:r>
+        <w:rPr>
+          <w:lang w:val="en-US"/>
+        </w:rPr>
+        <w:t xml:space="preserve">: Die Zeile </w:t>
+      </w:r>
+      <w:r>
+        <w:rPr>
+          <w:i/>
+          <w:iCs/>
+          <w:lang w:val="en-US"/>
+        </w:rPr>
+        <w:t>console.log("submit");</w:t>
+      </w:r>
+      <w:r>
+        <w:rPr>
+          <w:lang w:val="en-US"/>
+        </w:rPr>
+        <w:t xml:space="preserve"> </w:t>
+      </w:r>
+      <w:proofErr w:type="spellStart"/>
+      <w:r>
+        <w:rPr>
+          <w:lang w:val="en-US"/>
+        </w:rPr>
+        <w:t>gibt</w:t>
+      </w:r>
+      <w:proofErr w:type="spellEnd"/>
+      <w:r>
+        <w:rPr>
+          <w:lang w:val="en-US"/>
+        </w:rPr>
+        <w:t xml:space="preserve"> den Text "submit" in der </w:t>
+      </w:r>
+      <w:proofErr w:type="spellStart"/>
+      <w:r>
+        <w:rPr>
+          <w:lang w:val="en-US"/>
+        </w:rPr>
+        <w:t>Browserkonsole</w:t>
+      </w:r>
+      <w:proofErr w:type="spellEnd"/>
+      <w:r>
+        <w:rPr>
+          <w:lang w:val="en-US"/>
+        </w:rPr>
+        <w:t xml:space="preserve"> </w:t>
+      </w:r>
+      <w:proofErr w:type="spellStart"/>
+      <w:r>
+        <w:rPr>
+          <w:lang w:val="en-US"/>
+        </w:rPr>
+        <w:t>aus.</w:t>
+      </w:r>
+      <w:proofErr w:type="spellEnd"/>
+      <w:r>
+        <w:rPr>
+          <w:lang w:val="en-US"/>
+        </w:rPr>
+        <w:t xml:space="preserve"> Dies </w:t>
+      </w:r>
+      <w:proofErr w:type="spellStart"/>
+      <w:r>
+        <w:rPr>
+          <w:lang w:val="en-US"/>
+        </w:rPr>
+        <w:t>dient</w:t>
+      </w:r>
+      <w:proofErr w:type="spellEnd"/>
+      <w:r>
+        <w:rPr>
+          <w:lang w:val="en-US"/>
+        </w:rPr>
+        <w:t xml:space="preserve"> </w:t>
+      </w:r>
+      <w:proofErr w:type="spellStart"/>
+      <w:r>
+        <w:rPr>
+          <w:lang w:val="en-US"/>
+        </w:rPr>
+        <w:t>hauptsächlich</w:t>
+      </w:r>
+      <w:proofErr w:type="spellEnd"/>
+      <w:r>
+        <w:rPr>
+          <w:lang w:val="en-US"/>
+        </w:rPr>
+        <w:t xml:space="preserve"> </w:t>
+      </w:r>
+      <w:proofErr w:type="spellStart"/>
+      <w:r>
+        <w:rPr>
+          <w:lang w:val="en-US"/>
+        </w:rPr>
+        <w:t>dazu</w:t>
+      </w:r>
+      <w:proofErr w:type="spellEnd"/>
+      <w:r>
+        <w:rPr>
+          <w:lang w:val="en-US"/>
+        </w:rPr>
+        <w:t xml:space="preserve">, </w:t>
+      </w:r>
+      <w:proofErr w:type="spellStart"/>
+      <w:r>
+        <w:rPr>
+          <w:lang w:val="en-US"/>
+        </w:rPr>
+        <w:t>sicherzustellen</w:t>
+      </w:r>
+      <w:proofErr w:type="spellEnd"/>
+      <w:r>
+        <w:rPr>
+          <w:lang w:val="en-US"/>
+        </w:rPr>
+        <w:t xml:space="preserve">, </w:t>
+      </w:r>
+      <w:proofErr w:type="spellStart"/>
+      <w:r>
+        <w:rPr>
+          <w:lang w:val="en-US"/>
+        </w:rPr>
+        <w:t>dass</w:t>
+      </w:r>
+      <w:proofErr w:type="spellEnd"/>
+      <w:r>
+        <w:rPr>
+          <w:lang w:val="en-US"/>
+        </w:rPr>
+        <w:t xml:space="preserve"> die </w:t>
+      </w:r>
+      <w:proofErr w:type="spellStart"/>
+      <w:r>
+        <w:rPr>
+          <w:lang w:val="en-US"/>
+        </w:rPr>
+        <w:t>Funktion</w:t>
+      </w:r>
+      <w:proofErr w:type="spellEnd"/>
+      <w:r>
+        <w:rPr>
+          <w:lang w:val="en-US"/>
+        </w:rPr>
+        <w:t xml:space="preserve"> </w:t>
+      </w:r>
+      <w:proofErr w:type="spellStart"/>
+      <w:r>
+        <w:rPr>
+          <w:lang w:val="en-US"/>
+        </w:rPr>
+        <w:t>aufgerufen</w:t>
+      </w:r>
+      <w:proofErr w:type="spellEnd"/>
+      <w:r>
+        <w:rPr>
+          <w:lang w:val="en-US"/>
+        </w:rPr>
+        <w:t xml:space="preserve"> </w:t>
+      </w:r>
+      <w:proofErr w:type="spellStart"/>
+      <w:r>
+        <w:rPr>
+          <w:lang w:val="en-US"/>
+        </w:rPr>
+        <w:t>wurde</w:t>
+      </w:r>
+      <w:proofErr w:type="spellEnd"/>
+      <w:r>
+        <w:rPr>
+          <w:lang w:val="en-US"/>
+        </w:rPr>
+        <w:t xml:space="preserve">, und </w:t>
+      </w:r>
+      <w:proofErr w:type="spellStart"/>
+      <w:r>
+        <w:rPr>
+          <w:lang w:val="en-US"/>
+        </w:rPr>
+        <w:t>ist</w:t>
+      </w:r>
+      <w:proofErr w:type="spellEnd"/>
+      <w:r>
+        <w:rPr>
+          <w:lang w:val="en-US"/>
+        </w:rPr>
+        <w:t xml:space="preserve"> </w:t>
+      </w:r>
+      <w:proofErr w:type="spellStart"/>
+      <w:r>
+        <w:rPr>
+          <w:lang w:val="en-US"/>
+        </w:rPr>
+        <w:t>nützlich</w:t>
+      </w:r>
+      <w:proofErr w:type="spellEnd"/>
+      <w:r>
+        <w:rPr>
+          <w:lang w:val="en-US"/>
+        </w:rPr>
+        <w:t xml:space="preserve"> für Debugging-</w:t>
+      </w:r>
+      <w:proofErr w:type="spellStart"/>
+      <w:r>
+        <w:rPr>
+          <w:lang w:val="en-US"/>
+        </w:rPr>
+        <w:t>Zwecke</w:t>
+      </w:r>
+      <w:proofErr w:type="spellEnd"/>
+      <w:r>
+        <w:rPr>
+          <w:lang w:val="en-US"/>
+        </w:rPr>
+        <w:t>.</w:t>
+      </w:r>
+    </w:p>
+    <w:p>
+      <w:pPr>
+        <w:rPr>
+          <w:lang w:val="en-US"/>
+        </w:rPr>
+      </w:pPr>
+    </w:p>
+    <w:p>
+      <w:pPr>
+        <w:rPr>
+          <w:lang w:val="en-US"/>
+        </w:rPr>
+      </w:pPr>
+      <w:r>
+        <w:rPr>
+          <w:lang w:val="en-US"/>
+        </w:rPr>
+        <w:t xml:space="preserve">3. </w:t>
+      </w:r>
+      <w:proofErr w:type="spellStart"/>
+      <w:r>
+        <w:rPr>
+          <w:lang w:val="en-US"/>
+        </w:rPr>
+        <w:t>Rücksetzen</w:t>
+      </w:r>
+      <w:proofErr w:type="spellEnd"/>
+      <w:r>
+        <w:rPr>
+          <w:lang w:val="en-US"/>
+        </w:rPr>
+        <w:t xml:space="preserve"> von </w:t>
+      </w:r>
+      <w:proofErr w:type="spellStart"/>
+      <w:r>
+        <w:rPr>
+          <w:lang w:val="en-US"/>
+        </w:rPr>
+        <w:t>ValueStates</w:t>
+      </w:r>
+      <w:proofErr w:type="spellEnd"/>
+      <w:r>
+        <w:rPr>
+          <w:lang w:val="en-US"/>
+        </w:rPr>
+        <w:t xml:space="preserve">: In den </w:t>
+      </w:r>
+      <w:proofErr w:type="spellStart"/>
+      <w:r>
+        <w:rPr>
+          <w:lang w:val="en-US"/>
+        </w:rPr>
+        <w:t>nächsten</w:t>
+      </w:r>
+      <w:proofErr w:type="spellEnd"/>
+      <w:r>
+        <w:rPr>
+          <w:lang w:val="en-US"/>
+        </w:rPr>
+        <w:t xml:space="preserve"> </w:t>
+      </w:r>
+      <w:proofErr w:type="spellStart"/>
+      <w:r>
+        <w:rPr>
+          <w:lang w:val="en-US"/>
+        </w:rPr>
+        <w:t>Zeilen</w:t>
+      </w:r>
+      <w:proofErr w:type="spellEnd"/>
+      <w:r>
+        <w:rPr>
+          <w:lang w:val="en-US"/>
+        </w:rPr>
+        <w:t xml:space="preserve"> </w:t>
+      </w:r>
+      <w:proofErr w:type="spellStart"/>
+      <w:r>
+        <w:rPr>
+          <w:lang w:val="en-US"/>
+        </w:rPr>
+        <w:t>werden</w:t>
+      </w:r>
+      <w:proofErr w:type="spellEnd"/>
+      <w:r>
+        <w:rPr>
+          <w:lang w:val="en-US"/>
+        </w:rPr>
+        <w:t xml:space="preserve"> alle `</w:t>
+      </w:r>
+      <w:proofErr w:type="spellStart"/>
+      <w:r>
+        <w:rPr>
+          <w:lang w:val="en-US"/>
+        </w:rPr>
+        <w:t>ValueState</w:t>
+      </w:r>
+      <w:proofErr w:type="spellEnd"/>
+      <w:r>
+        <w:rPr>
+          <w:lang w:val="en-US"/>
+        </w:rPr>
+        <w:t>`-</w:t>
+      </w:r>
+      <w:proofErr w:type="spellStart"/>
+      <w:r>
+        <w:rPr>
+          <w:lang w:val="en-US"/>
+        </w:rPr>
+        <w:t>Eigenschaften</w:t>
+      </w:r>
+      <w:proofErr w:type="spellEnd"/>
+      <w:r>
+        <w:rPr>
+          <w:lang w:val="en-US"/>
+        </w:rPr>
+        <w:t xml:space="preserve"> der </w:t>
+      </w:r>
+      <w:proofErr w:type="spellStart"/>
+      <w:r>
+        <w:rPr>
+          <w:lang w:val="en-US"/>
+        </w:rPr>
+        <w:t>verschiedenen</w:t>
+      </w:r>
+      <w:proofErr w:type="spellEnd"/>
+      <w:r>
+        <w:rPr>
+          <w:lang w:val="en-US"/>
+        </w:rPr>
+        <w:t xml:space="preserve"> </w:t>
+      </w:r>
+      <w:proofErr w:type="spellStart"/>
+      <w:r>
+        <w:rPr>
+          <w:lang w:val="en-US"/>
+        </w:rPr>
+        <w:t>Eingabefelder</w:t>
+      </w:r>
+      <w:proofErr w:type="spellEnd"/>
+      <w:r>
+        <w:rPr>
+          <w:lang w:val="en-US"/>
+        </w:rPr>
+        <w:t xml:space="preserve"> auf "None" </w:t>
+      </w:r>
+      <w:proofErr w:type="spellStart"/>
+      <w:r>
+        <w:rPr>
+          <w:lang w:val="en-US"/>
+        </w:rPr>
+        <w:t>zurückgesetzt</w:t>
+      </w:r>
+      <w:proofErr w:type="spellEnd"/>
+      <w:r>
+        <w:rPr>
+          <w:lang w:val="en-US"/>
+        </w:rPr>
+        <w:t>. `</w:t>
+      </w:r>
+      <w:proofErr w:type="spellStart"/>
+      <w:r>
+        <w:rPr>
+          <w:lang w:val="en-US"/>
+        </w:rPr>
+        <w:t>ValueState</w:t>
+      </w:r>
+      <w:proofErr w:type="spellEnd"/>
+      <w:r>
+        <w:rPr>
+          <w:lang w:val="en-US"/>
+        </w:rPr>
+        <w:t xml:space="preserve">` </w:t>
+      </w:r>
+      <w:proofErr w:type="spellStart"/>
+      <w:r>
+        <w:rPr>
+          <w:lang w:val="en-US"/>
+        </w:rPr>
+        <w:t>ist</w:t>
+      </w:r>
+      <w:proofErr w:type="spellEnd"/>
+      <w:r>
+        <w:rPr>
+          <w:lang w:val="en-US"/>
+        </w:rPr>
+        <w:t xml:space="preserve"> </w:t>
+      </w:r>
+      <w:proofErr w:type="spellStart"/>
+      <w:r>
+        <w:rPr>
+          <w:lang w:val="en-US"/>
+        </w:rPr>
+        <w:t>eine</w:t>
+      </w:r>
+      <w:proofErr w:type="spellEnd"/>
+      <w:r>
+        <w:rPr>
+          <w:lang w:val="en-US"/>
+        </w:rPr>
+        <w:t xml:space="preserve"> </w:t>
+      </w:r>
+      <w:proofErr w:type="spellStart"/>
+      <w:r>
+        <w:rPr>
+          <w:lang w:val="en-US"/>
+        </w:rPr>
+        <w:t>Eigenschaft</w:t>
+      </w:r>
+      <w:proofErr w:type="spellEnd"/>
+      <w:r>
+        <w:rPr>
+          <w:lang w:val="en-US"/>
+        </w:rPr>
+        <w:t xml:space="preserve">, die in UI-Frameworks </w:t>
+      </w:r>
+      <w:proofErr w:type="spellStart"/>
+      <w:r>
+        <w:rPr>
+          <w:lang w:val="en-US"/>
+        </w:rPr>
+        <w:t>wie</w:t>
+      </w:r>
+      <w:proofErr w:type="spellEnd"/>
+      <w:r>
+        <w:rPr>
+          <w:lang w:val="en-US"/>
+        </w:rPr>
+        <w:t xml:space="preserve"> SAPUI5 </w:t>
+      </w:r>
+      <w:proofErr w:type="spellStart"/>
+      <w:r>
+        <w:rPr>
+          <w:lang w:val="en-US"/>
+        </w:rPr>
+        <w:t>verwendet</w:t>
+      </w:r>
+      <w:proofErr w:type="spellEnd"/>
+      <w:r>
+        <w:rPr>
+          <w:lang w:val="en-US"/>
+        </w:rPr>
+        <w:t xml:space="preserve"> </w:t>
+      </w:r>
+      <w:proofErr w:type="spellStart"/>
+      <w:r>
+        <w:rPr>
+          <w:lang w:val="en-US"/>
+        </w:rPr>
+        <w:t>wird</w:t>
+      </w:r>
+      <w:proofErr w:type="spellEnd"/>
+      <w:r>
+        <w:rPr>
+          <w:lang w:val="en-US"/>
+        </w:rPr>
+        <w:t xml:space="preserve">, um den Status von </w:t>
+      </w:r>
+      <w:proofErr w:type="spellStart"/>
+      <w:r>
+        <w:rPr>
+          <w:lang w:val="en-US"/>
+        </w:rPr>
+        <w:t>Benutzereingaben</w:t>
+      </w:r>
+      <w:proofErr w:type="spellEnd"/>
+      <w:r>
+        <w:rPr>
+          <w:lang w:val="en-US"/>
+        </w:rPr>
+        <w:t xml:space="preserve"> </w:t>
+      </w:r>
+      <w:proofErr w:type="spellStart"/>
+      <w:r>
+        <w:rPr>
+          <w:lang w:val="en-US"/>
+        </w:rPr>
+        <w:t>anzugeben</w:t>
+      </w:r>
+      <w:proofErr w:type="spellEnd"/>
+      <w:r>
+        <w:rPr>
+          <w:lang w:val="en-US"/>
+        </w:rPr>
+        <w:t xml:space="preserve"> (z. B. Fehler, </w:t>
+      </w:r>
+      <w:proofErr w:type="spellStart"/>
+      <w:r>
+        <w:rPr>
+          <w:lang w:val="en-US"/>
+        </w:rPr>
+        <w:t>Erfolg</w:t>
+      </w:r>
+      <w:proofErr w:type="spellEnd"/>
+      <w:r>
+        <w:rPr>
+          <w:lang w:val="en-US"/>
+        </w:rPr>
+        <w:t xml:space="preserve">, </w:t>
+      </w:r>
+      <w:proofErr w:type="spellStart"/>
+      <w:r>
+        <w:rPr>
+          <w:lang w:val="en-US"/>
+        </w:rPr>
+        <w:t>Warnung</w:t>
+      </w:r>
+      <w:proofErr w:type="spellEnd"/>
+      <w:r>
+        <w:rPr>
+          <w:lang w:val="en-US"/>
+        </w:rPr>
+        <w:t xml:space="preserve"> usw.).</w:t>
+      </w:r>
+    </w:p>
+    <w:p>
+      <w:pPr>
+        <w:rPr>
+          <w:lang w:val="en-US"/>
+        </w:rPr>
+      </w:pPr>
+    </w:p>
+    <w:p>
+      <w:pPr>
+        <w:rPr>
+          <w:lang w:val="en-US"/>
+        </w:rPr>
+      </w:pPr>
+      <w:r>
+        <w:rPr>
+          <w:lang w:val="en-US"/>
+        </w:rPr>
+        <w:t xml:space="preserve">4. </w:t>
+      </w:r>
+      <w:proofErr w:type="spellStart"/>
+      <w:r>
+        <w:rPr>
+          <w:lang w:val="en-US"/>
+        </w:rPr>
+        <w:t>Datenextraktion</w:t>
+      </w:r>
+      <w:proofErr w:type="spellEnd"/>
+      <w:r>
+        <w:rPr>
+          <w:lang w:val="en-US"/>
+        </w:rPr>
+        <w:t xml:space="preserve">: Die </w:t>
+      </w:r>
+      <w:proofErr w:type="spellStart"/>
+      <w:r>
+        <w:rPr>
+          <w:lang w:val="en-US"/>
+        </w:rPr>
+        <w:t>Werte</w:t>
+      </w:r>
+      <w:proofErr w:type="spellEnd"/>
+      <w:r>
+        <w:rPr>
+          <w:lang w:val="en-US"/>
+        </w:rPr>
+        <w:t xml:space="preserve"> der </w:t>
+      </w:r>
+      <w:proofErr w:type="spellStart"/>
+      <w:r>
+        <w:rPr>
+          <w:lang w:val="en-US"/>
+        </w:rPr>
+        <w:t>Benutzereingabefelder</w:t>
+      </w:r>
+      <w:proofErr w:type="spellEnd"/>
+      <w:r>
+        <w:rPr>
+          <w:lang w:val="en-US"/>
+        </w:rPr>
+        <w:t xml:space="preserve"> </w:t>
+      </w:r>
+      <w:proofErr w:type="spellStart"/>
+      <w:r>
+        <w:rPr>
+          <w:lang w:val="en-US"/>
+        </w:rPr>
+        <w:t>werden</w:t>
+      </w:r>
+      <w:proofErr w:type="spellEnd"/>
+      <w:r>
+        <w:rPr>
+          <w:lang w:val="en-US"/>
+        </w:rPr>
+        <w:t xml:space="preserve"> in </w:t>
+      </w:r>
+      <w:proofErr w:type="spellStart"/>
+      <w:r>
+        <w:rPr>
+          <w:lang w:val="en-US"/>
+        </w:rPr>
+        <w:t>ein</w:t>
+      </w:r>
+      <w:proofErr w:type="spellEnd"/>
+      <w:r>
+        <w:rPr>
+          <w:lang w:val="en-US"/>
+        </w:rPr>
+        <w:t xml:space="preserve"> </w:t>
+      </w:r>
+      <w:proofErr w:type="spellStart"/>
+      <w:r>
+        <w:rPr>
+          <w:lang w:val="en-US"/>
+        </w:rPr>
+        <w:t>Objekt</w:t>
+      </w:r>
+      <w:proofErr w:type="spellEnd"/>
+      <w:r>
+        <w:rPr>
+          <w:lang w:val="en-US"/>
+        </w:rPr>
+        <w:t xml:space="preserve"> </w:t>
+      </w:r>
+      <w:proofErr w:type="spellStart"/>
+      <w:r>
+        <w:rPr>
+          <w:lang w:val="en-US"/>
+        </w:rPr>
+        <w:t>mit</w:t>
+      </w:r>
+      <w:proofErr w:type="spellEnd"/>
+      <w:r>
+        <w:rPr>
+          <w:lang w:val="en-US"/>
+        </w:rPr>
+        <w:t xml:space="preserve"> dem Namen `</w:t>
+      </w:r>
+      <w:proofErr w:type="spellStart"/>
+      <w:r>
+        <w:rPr>
+          <w:lang w:val="en-US"/>
+        </w:rPr>
+        <w:t>final_data</w:t>
+      </w:r>
+      <w:proofErr w:type="spellEnd"/>
+      <w:r>
+        <w:rPr>
+          <w:lang w:val="en-US"/>
+        </w:rPr>
+        <w:t xml:space="preserve">` </w:t>
+      </w:r>
+      <w:proofErr w:type="spellStart"/>
+      <w:r>
+        <w:rPr>
+          <w:lang w:val="en-US"/>
+        </w:rPr>
+        <w:t>extrahiert</w:t>
+      </w:r>
+      <w:proofErr w:type="spellEnd"/>
+      <w:r>
+        <w:rPr>
+          <w:lang w:val="en-US"/>
+        </w:rPr>
+        <w:t xml:space="preserve">. Dazu </w:t>
+      </w:r>
+      <w:proofErr w:type="spellStart"/>
+      <w:r>
+        <w:rPr>
+          <w:lang w:val="en-US"/>
+        </w:rPr>
+        <w:t>werden</w:t>
+      </w:r>
+      <w:proofErr w:type="spellEnd"/>
+      <w:r>
+        <w:rPr>
+          <w:lang w:val="en-US"/>
+        </w:rPr>
+        <w:t xml:space="preserve"> die </w:t>
+      </w:r>
+      <w:proofErr w:type="spellStart"/>
+      <w:r>
+        <w:rPr>
+          <w:lang w:val="en-US"/>
+        </w:rPr>
+        <w:t>Werte</w:t>
+      </w:r>
+      <w:proofErr w:type="spellEnd"/>
+      <w:r>
+        <w:rPr>
+          <w:lang w:val="en-US"/>
+        </w:rPr>
+        <w:t xml:space="preserve"> der </w:t>
+      </w:r>
+      <w:proofErr w:type="spellStart"/>
+      <w:r>
+        <w:rPr>
+          <w:lang w:val="en-US"/>
+        </w:rPr>
+        <w:t>verschiedenen</w:t>
+      </w:r>
+      <w:proofErr w:type="spellEnd"/>
+      <w:r>
+        <w:rPr>
+          <w:lang w:val="en-US"/>
+        </w:rPr>
+        <w:t xml:space="preserve"> </w:t>
+      </w:r>
+      <w:proofErr w:type="spellStart"/>
+      <w:r>
+        <w:rPr>
+          <w:lang w:val="en-US"/>
+        </w:rPr>
+        <w:t>Eingabefelder</w:t>
+      </w:r>
+      <w:proofErr w:type="spellEnd"/>
+      <w:r>
+        <w:rPr>
+          <w:lang w:val="en-US"/>
+        </w:rPr>
+        <w:t xml:space="preserve"> </w:t>
+      </w:r>
+      <w:proofErr w:type="spellStart"/>
+      <w:r>
+        <w:rPr>
+          <w:lang w:val="en-US"/>
+        </w:rPr>
+        <w:t>mit</w:t>
+      </w:r>
+      <w:proofErr w:type="spellEnd"/>
+      <w:r>
+        <w:rPr>
+          <w:lang w:val="en-US"/>
+        </w:rPr>
+        <w:t xml:space="preserve"> </w:t>
+      </w:r>
+      <w:proofErr w:type="spellStart"/>
+      <w:r>
+        <w:rPr>
+          <w:lang w:val="en-US"/>
+        </w:rPr>
+        <w:t>ihren</w:t>
+      </w:r>
+      <w:proofErr w:type="spellEnd"/>
+      <w:r>
+        <w:rPr>
+          <w:lang w:val="en-US"/>
+        </w:rPr>
+        <w:t xml:space="preserve"> </w:t>
+      </w:r>
+      <w:proofErr w:type="spellStart"/>
+      <w:r>
+        <w:rPr>
+          <w:lang w:val="en-US"/>
+        </w:rPr>
+        <w:t>entsprechenden</w:t>
+      </w:r>
+      <w:proofErr w:type="spellEnd"/>
+      <w:r>
+        <w:rPr>
+          <w:lang w:val="en-US"/>
+        </w:rPr>
+        <w:t xml:space="preserve"> </w:t>
+      </w:r>
+      <w:proofErr w:type="spellStart"/>
+      <w:r>
+        <w:rPr>
+          <w:lang w:val="en-US"/>
+        </w:rPr>
+        <w:t>Schlüsseln</w:t>
+      </w:r>
+      <w:proofErr w:type="spellEnd"/>
+      <w:r>
+        <w:rPr>
+          <w:lang w:val="en-US"/>
+        </w:rPr>
+        <w:t xml:space="preserve"> </w:t>
+      </w:r>
+      <w:proofErr w:type="spellStart"/>
+      <w:r>
+        <w:rPr>
+          <w:lang w:val="en-US"/>
+        </w:rPr>
+        <w:t>im</w:t>
+      </w:r>
+      <w:proofErr w:type="spellEnd"/>
+      <w:r>
+        <w:rPr>
+          <w:lang w:val="en-US"/>
+        </w:rPr>
+        <w:t xml:space="preserve"> </w:t>
+      </w:r>
+      <w:proofErr w:type="spellStart"/>
+      <w:r>
+        <w:rPr>
+          <w:lang w:val="en-US"/>
+        </w:rPr>
+        <w:t>Objekt</w:t>
+      </w:r>
+      <w:proofErr w:type="spellEnd"/>
+      <w:r>
+        <w:rPr>
+          <w:lang w:val="en-US"/>
+        </w:rPr>
+        <w:t xml:space="preserve"> `</w:t>
+      </w:r>
+      <w:proofErr w:type="spellStart"/>
+      <w:r>
+        <w:rPr>
+          <w:lang w:val="en-US"/>
+        </w:rPr>
+        <w:t>final_data</w:t>
+      </w:r>
+      <w:proofErr w:type="spellEnd"/>
+      <w:r>
+        <w:rPr>
+          <w:lang w:val="en-US"/>
+        </w:rPr>
+        <w:t xml:space="preserve">` </w:t>
+      </w:r>
+      <w:proofErr w:type="spellStart"/>
+      <w:r>
+        <w:rPr>
+          <w:lang w:val="en-US"/>
+        </w:rPr>
+        <w:t>gespeichert</w:t>
+      </w:r>
+      <w:proofErr w:type="spellEnd"/>
+      <w:r>
+        <w:rPr>
+          <w:lang w:val="en-US"/>
+        </w:rPr>
+        <w:t>.</w:t>
+      </w:r>
+    </w:p>
+    <w:p>
+      <w:pPr>
+        <w:rPr>
+          <w:lang w:val="en-US"/>
+        </w:rPr>
+      </w:pPr>
+    </w:p>
+    <w:p>
+      <w:pPr>
+        <w:rPr>
+          <w:lang w:val="en-US"/>
+        </w:rPr>
+      </w:pPr>
+      <w:r>
+        <w:rPr>
+          <w:lang w:val="en-US"/>
+        </w:rPr>
+        <w:t xml:space="preserve">5. </w:t>
+      </w:r>
+      <w:proofErr w:type="spellStart"/>
+      <w:r>
+        <w:rPr>
+          <w:lang w:val="en-US"/>
+        </w:rPr>
+        <w:t>Auswahl</w:t>
+      </w:r>
+      <w:proofErr w:type="spellEnd"/>
+      <w:r>
+        <w:rPr>
+          <w:lang w:val="en-US"/>
+        </w:rPr>
+        <w:t xml:space="preserve"> der </w:t>
+      </w:r>
+      <w:proofErr w:type="spellStart"/>
+      <w:r>
+        <w:rPr>
+          <w:lang w:val="en-US"/>
+        </w:rPr>
+        <w:t>Elemente</w:t>
+      </w:r>
+      <w:proofErr w:type="spellEnd"/>
+      <w:r>
+        <w:rPr>
+          <w:lang w:val="en-US"/>
+        </w:rPr>
+        <w:t xml:space="preserve">: </w:t>
+      </w:r>
+      <w:proofErr w:type="spellStart"/>
+      <w:r>
+        <w:rPr>
+          <w:lang w:val="en-US"/>
+        </w:rPr>
+        <w:t>Einige</w:t>
+      </w:r>
+      <w:proofErr w:type="spellEnd"/>
+      <w:r>
+        <w:rPr>
+          <w:lang w:val="en-US"/>
+        </w:rPr>
+        <w:t xml:space="preserve"> </w:t>
+      </w:r>
+      <w:proofErr w:type="spellStart"/>
+      <w:r>
+        <w:rPr>
+          <w:lang w:val="en-US"/>
+        </w:rPr>
+        <w:t>Eingabefelder</w:t>
+      </w:r>
+      <w:proofErr w:type="spellEnd"/>
+      <w:r>
+        <w:rPr>
+          <w:lang w:val="en-US"/>
+        </w:rPr>
+        <w:t xml:space="preserve"> </w:t>
+      </w:r>
+      <w:proofErr w:type="spellStart"/>
+      <w:r>
+        <w:rPr>
+          <w:lang w:val="en-US"/>
+        </w:rPr>
+        <w:t>scheinen</w:t>
+      </w:r>
+      <w:proofErr w:type="spellEnd"/>
+      <w:r>
+        <w:rPr>
+          <w:lang w:val="en-US"/>
+        </w:rPr>
+        <w:t xml:space="preserve"> Dropdown-Listen </w:t>
+      </w:r>
+      <w:proofErr w:type="spellStart"/>
+      <w:r>
+        <w:rPr>
+          <w:lang w:val="en-US"/>
+        </w:rPr>
+        <w:t>zu</w:t>
+      </w:r>
+      <w:proofErr w:type="spellEnd"/>
+      <w:r>
+        <w:rPr>
+          <w:lang w:val="en-US"/>
+        </w:rPr>
+        <w:t xml:space="preserve"> sein (`</w:t>
+      </w:r>
+      <w:proofErr w:type="spellStart"/>
+      <w:r>
+        <w:rPr>
+          <w:lang w:val="en-US"/>
+        </w:rPr>
+        <w:t>i_country</w:t>
+      </w:r>
+      <w:proofErr w:type="spellEnd"/>
+      <w:r>
+        <w:rPr>
+          <w:lang w:val="en-US"/>
+        </w:rPr>
+        <w:t>` und `</w:t>
+      </w:r>
+      <w:proofErr w:type="spellStart"/>
+      <w:r>
+        <w:rPr>
+          <w:lang w:val="en-US"/>
+        </w:rPr>
+        <w:t>i_car_seats</w:t>
+      </w:r>
+      <w:proofErr w:type="spellEnd"/>
+      <w:r>
+        <w:rPr>
+          <w:lang w:val="en-US"/>
+        </w:rPr>
+        <w:t xml:space="preserve">`). </w:t>
+      </w:r>
+      <w:proofErr w:type="spellStart"/>
+      <w:r>
+        <w:rPr>
+          <w:lang w:val="en-US"/>
+        </w:rPr>
+        <w:t>Diese</w:t>
+      </w:r>
+      <w:proofErr w:type="spellEnd"/>
+      <w:r>
+        <w:rPr>
+          <w:lang w:val="en-US"/>
+        </w:rPr>
+        <w:t xml:space="preserve"> Felder </w:t>
+      </w:r>
+      <w:proofErr w:type="spellStart"/>
+      <w:r>
+        <w:rPr>
+          <w:lang w:val="en-US"/>
+        </w:rPr>
+        <w:t>verwenden</w:t>
+      </w:r>
+      <w:proofErr w:type="spellEnd"/>
+      <w:r>
+        <w:rPr>
+          <w:lang w:val="en-US"/>
+        </w:rPr>
+        <w:t xml:space="preserve"> </w:t>
+      </w:r>
+      <w:proofErr w:type="spellStart"/>
+      <w:r>
+        <w:rPr>
+          <w:lang w:val="en-US"/>
+        </w:rPr>
+        <w:t>wahrscheinlich</w:t>
+      </w:r>
+      <w:proofErr w:type="spellEnd"/>
+      <w:r>
+        <w:rPr>
+          <w:lang w:val="en-US"/>
+        </w:rPr>
+        <w:t xml:space="preserve"> </w:t>
+      </w:r>
+      <w:proofErr w:type="spellStart"/>
+      <w:r>
+        <w:rPr>
+          <w:lang w:val="en-US"/>
+        </w:rPr>
+        <w:t>eine</w:t>
+      </w:r>
+      <w:proofErr w:type="spellEnd"/>
+      <w:r>
+        <w:rPr>
+          <w:lang w:val="en-US"/>
+        </w:rPr>
+        <w:t xml:space="preserve"> </w:t>
+      </w:r>
+      <w:proofErr w:type="spellStart"/>
+      <w:r>
+        <w:rPr>
+          <w:lang w:val="en-US"/>
+        </w:rPr>
+        <w:t>ComboBox</w:t>
+      </w:r>
+      <w:proofErr w:type="spellEnd"/>
+      <w:r>
+        <w:rPr>
+          <w:lang w:val="en-US"/>
+        </w:rPr>
+        <w:t xml:space="preserve">- </w:t>
+      </w:r>
+      <w:proofErr w:type="spellStart"/>
+      <w:r>
+        <w:rPr>
+          <w:lang w:val="en-US"/>
+        </w:rPr>
+        <w:t>oder</w:t>
+      </w:r>
+      <w:proofErr w:type="spellEnd"/>
+      <w:r>
+        <w:rPr>
+          <w:lang w:val="en-US"/>
+        </w:rPr>
+        <w:t xml:space="preserve"> Select-Element-</w:t>
+      </w:r>
+      <w:proofErr w:type="spellStart"/>
+      <w:r>
+        <w:rPr>
+          <w:lang w:val="en-US"/>
+        </w:rPr>
+        <w:t>Funktionalität</w:t>
+      </w:r>
+      <w:proofErr w:type="spellEnd"/>
+      <w:r>
+        <w:rPr>
+          <w:lang w:val="en-US"/>
+        </w:rPr>
+        <w:t xml:space="preserve">. Die </w:t>
+      </w:r>
+      <w:proofErr w:type="spellStart"/>
+      <w:r>
+        <w:rPr>
+          <w:lang w:val="en-US"/>
+        </w:rPr>
+        <w:t>ausgewählten</w:t>
+      </w:r>
+      <w:proofErr w:type="spellEnd"/>
+      <w:r>
+        <w:rPr>
+          <w:lang w:val="en-US"/>
+        </w:rPr>
+        <w:t xml:space="preserve"> </w:t>
+      </w:r>
+      <w:proofErr w:type="spellStart"/>
+      <w:r>
+        <w:rPr>
+          <w:lang w:val="en-US"/>
+        </w:rPr>
+        <w:t>Elemente</w:t>
+      </w:r>
+      <w:proofErr w:type="spellEnd"/>
+      <w:r>
+        <w:rPr>
+          <w:lang w:val="en-US"/>
+        </w:rPr>
+        <w:t xml:space="preserve"> </w:t>
+      </w:r>
+      <w:proofErr w:type="spellStart"/>
+      <w:r>
+        <w:rPr>
+          <w:lang w:val="en-US"/>
+        </w:rPr>
+        <w:t>werden</w:t>
+      </w:r>
+      <w:proofErr w:type="spellEnd"/>
+      <w:r>
+        <w:rPr>
+          <w:lang w:val="en-US"/>
+        </w:rPr>
+        <w:t xml:space="preserve"> </w:t>
+      </w:r>
+      <w:proofErr w:type="spellStart"/>
+      <w:r>
+        <w:rPr>
+          <w:lang w:val="en-US"/>
+        </w:rPr>
+        <w:t>durch</w:t>
+      </w:r>
+      <w:proofErr w:type="spellEnd"/>
+      <w:r>
+        <w:rPr>
+          <w:lang w:val="en-US"/>
+        </w:rPr>
+        <w:t xml:space="preserve"> </w:t>
+      </w:r>
+      <w:proofErr w:type="spellStart"/>
+      <w:r>
+        <w:rPr>
+          <w:lang w:val="en-US"/>
+        </w:rPr>
+        <w:t>Zugriff</w:t>
+      </w:r>
+      <w:proofErr w:type="spellEnd"/>
+      <w:r>
+        <w:rPr>
+          <w:lang w:val="en-US"/>
+        </w:rPr>
+        <w:t xml:space="preserve"> auf </w:t>
+      </w:r>
+      <w:proofErr w:type="spellStart"/>
+      <w:r>
+        <w:rPr>
+          <w:lang w:val="en-US"/>
+        </w:rPr>
+        <w:t>deren</w:t>
+      </w:r>
+      <w:proofErr w:type="spellEnd"/>
+      <w:r>
+        <w:rPr>
+          <w:lang w:val="en-US"/>
+        </w:rPr>
+        <w:t xml:space="preserve"> </w:t>
+      </w:r>
+      <w:proofErr w:type="spellStart"/>
+      <w:r>
+        <w:rPr>
+          <w:lang w:val="en-US"/>
+        </w:rPr>
+        <w:t>Textinhalt</w:t>
+      </w:r>
+      <w:proofErr w:type="spellEnd"/>
+      <w:r>
+        <w:rPr>
+          <w:lang w:val="en-US"/>
+        </w:rPr>
+        <w:t xml:space="preserve"> </w:t>
+      </w:r>
+      <w:proofErr w:type="spellStart"/>
+      <w:r>
+        <w:rPr>
+          <w:lang w:val="en-US"/>
+        </w:rPr>
+        <w:t>erfasst</w:t>
+      </w:r>
+      <w:proofErr w:type="spellEnd"/>
+      <w:r>
+        <w:rPr>
+          <w:lang w:val="en-US"/>
+        </w:rPr>
+        <w:t xml:space="preserve"> und </w:t>
+      </w:r>
+      <w:proofErr w:type="spellStart"/>
+      <w:r>
+        <w:rPr>
+          <w:lang w:val="en-US"/>
+        </w:rPr>
+        <w:t>im</w:t>
+      </w:r>
+      <w:proofErr w:type="spellEnd"/>
+      <w:r>
+        <w:rPr>
+          <w:lang w:val="en-US"/>
+        </w:rPr>
+        <w:t xml:space="preserve"> `final_data`-</w:t>
+      </w:r>
+      <w:proofErr w:type="spellStart"/>
+      <w:r>
+        <w:rPr>
+          <w:lang w:val="en-US"/>
+        </w:rPr>
+        <w:t>Objekt</w:t>
+      </w:r>
+      <w:proofErr w:type="spellEnd"/>
+      <w:r>
+        <w:rPr>
+          <w:lang w:val="en-US"/>
+        </w:rPr>
+        <w:t xml:space="preserve"> </w:t>
+      </w:r>
+      <w:proofErr w:type="spellStart"/>
+      <w:r>
+        <w:rPr>
+          <w:lang w:val="en-US"/>
+        </w:rPr>
+        <w:t>gespeichert</w:t>
+      </w:r>
+      <w:proofErr w:type="spellEnd"/>
+      <w:r>
+        <w:rPr>
+          <w:lang w:val="en-US"/>
+        </w:rPr>
+        <w:t>.</w:t>
+      </w:r>
+    </w:p>
+    <w:p>
+      <w:pPr>
+        <w:rPr>
+          <w:lang w:val="en-US"/>
+        </w:rPr>
+      </w:pPr>
+    </w:p>
+    <w:p>
+      <w:pPr>
+        <w:rPr>
+          <w:lang w:val="en-US"/>
+        </w:rPr>
+      </w:pPr>
+      <w:r>
+        <w:rPr>
+          <w:lang w:val="en-US"/>
+        </w:rPr>
+        <w:t xml:space="preserve">6. </w:t>
+      </w:r>
+      <w:proofErr w:type="spellStart"/>
+      <w:r>
+        <w:rPr>
+          <w:lang w:val="en-US"/>
+        </w:rPr>
+        <w:t>Zusammenstellung</w:t>
+      </w:r>
+      <w:proofErr w:type="spellEnd"/>
+      <w:r>
+        <w:rPr>
+          <w:lang w:val="en-US"/>
+        </w:rPr>
+        <w:t xml:space="preserve"> der Daten: Die </w:t>
+      </w:r>
+      <w:proofErr w:type="spellStart"/>
+      <w:r>
+        <w:rPr>
+          <w:lang w:val="en-US"/>
+        </w:rPr>
+        <w:t>gesammelten</w:t>
+      </w:r>
+      <w:proofErr w:type="spellEnd"/>
+      <w:r>
+        <w:rPr>
+          <w:lang w:val="en-US"/>
+        </w:rPr>
+        <w:t xml:space="preserve"> Daten </w:t>
+      </w:r>
+      <w:proofErr w:type="spellStart"/>
+      <w:r>
+        <w:rPr>
+          <w:lang w:val="en-US"/>
+        </w:rPr>
+        <w:t>werden</w:t>
+      </w:r>
+      <w:proofErr w:type="spellEnd"/>
+      <w:r>
+        <w:rPr>
+          <w:lang w:val="en-US"/>
+        </w:rPr>
+        <w:t xml:space="preserve"> in </w:t>
+      </w:r>
+      <w:proofErr w:type="spellStart"/>
+      <w:r>
+        <w:rPr>
+          <w:lang w:val="en-US"/>
+        </w:rPr>
+        <w:t>ein</w:t>
+      </w:r>
+      <w:proofErr w:type="spellEnd"/>
+      <w:r>
+        <w:rPr>
+          <w:lang w:val="en-US"/>
+        </w:rPr>
+        <w:t xml:space="preserve"> </w:t>
+      </w:r>
+      <w:proofErr w:type="spellStart"/>
+      <w:r>
+        <w:rPr>
+          <w:lang w:val="en-US"/>
+        </w:rPr>
+        <w:t>Objekt</w:t>
+      </w:r>
+      <w:proofErr w:type="spellEnd"/>
+      <w:r>
+        <w:rPr>
+          <w:lang w:val="en-US"/>
+        </w:rPr>
+        <w:t xml:space="preserve"> `</w:t>
+      </w:r>
+      <w:proofErr w:type="spellStart"/>
+      <w:r>
+        <w:rPr>
+          <w:lang w:val="en-US"/>
+        </w:rPr>
+        <w:t>final_data</w:t>
+      </w:r>
+      <w:proofErr w:type="spellEnd"/>
+      <w:r>
+        <w:rPr>
+          <w:lang w:val="en-US"/>
+        </w:rPr>
+        <w:t xml:space="preserve">` </w:t>
+      </w:r>
+      <w:proofErr w:type="spellStart"/>
+      <w:r>
+        <w:rPr>
+          <w:lang w:val="en-US"/>
+        </w:rPr>
+        <w:t>eingefügt</w:t>
+      </w:r>
+      <w:proofErr w:type="spellEnd"/>
+      <w:r>
+        <w:rPr>
+          <w:lang w:val="en-US"/>
+        </w:rPr>
+        <w:t>.</w:t>
+      </w:r>
+    </w:p>
+    <w:p>
+      <w:pPr>
+        <w:rPr>
+          <w:lang w:val="en-US"/>
+        </w:rPr>
+      </w:pPr>
+    </w:p>
+    <w:p>
+      <w:pPr>
+        <w:rPr>
+          <w:lang w:val="en-US"/>
+        </w:rPr>
+      </w:pPr>
+      <w:r>
+        <w:rPr>
+          <w:lang w:val="en-US"/>
+        </w:rPr>
+        <w:t xml:space="preserve">7. </w:t>
+      </w:r>
+      <w:proofErr w:type="spellStart"/>
+      <w:r>
+        <w:rPr>
+          <w:lang w:val="en-US"/>
+        </w:rPr>
+        <w:t>Optionen</w:t>
+      </w:r>
+      <w:proofErr w:type="spellEnd"/>
+      <w:r>
+        <w:rPr>
+          <w:lang w:val="en-US"/>
+        </w:rPr>
+        <w:t xml:space="preserve"> für API-</w:t>
+      </w:r>
+      <w:proofErr w:type="spellStart"/>
+      <w:r>
+        <w:rPr>
+          <w:lang w:val="en-US"/>
+        </w:rPr>
+        <w:t>Anfrage</w:t>
+      </w:r>
+      <w:proofErr w:type="spellEnd"/>
+      <w:r>
+        <w:rPr>
+          <w:lang w:val="en-US"/>
+        </w:rPr>
+        <w:t xml:space="preserve">: Die Daten </w:t>
+      </w:r>
+      <w:proofErr w:type="spellStart"/>
+      <w:r>
+        <w:rPr>
+          <w:lang w:val="en-US"/>
+        </w:rPr>
+        <w:t>werden</w:t>
+      </w:r>
+      <w:proofErr w:type="spellEnd"/>
+      <w:r>
+        <w:rPr>
+          <w:lang w:val="en-US"/>
+        </w:rPr>
+        <w:t xml:space="preserve"> in </w:t>
+      </w:r>
+      <w:proofErr w:type="spellStart"/>
+      <w:r>
+        <w:rPr>
+          <w:lang w:val="en-US"/>
+        </w:rPr>
+        <w:t>einem</w:t>
+      </w:r>
+      <w:proofErr w:type="spellEnd"/>
+      <w:r>
+        <w:rPr>
+          <w:lang w:val="en-US"/>
+        </w:rPr>
+        <w:t xml:space="preserve"> </w:t>
+      </w:r>
+      <w:proofErr w:type="spellStart"/>
+      <w:r>
+        <w:rPr>
+          <w:lang w:val="en-US"/>
+        </w:rPr>
+        <w:t>Objekt</w:t>
+      </w:r>
+      <w:proofErr w:type="spellEnd"/>
+      <w:r>
+        <w:rPr>
+          <w:lang w:val="en-US"/>
+        </w:rPr>
+        <w:t xml:space="preserve"> </w:t>
+      </w:r>
+      <w:proofErr w:type="spellStart"/>
+      <w:r>
+        <w:rPr>
+          <w:lang w:val="en-US"/>
+        </w:rPr>
+        <w:t>mit</w:t>
+      </w:r>
+      <w:proofErr w:type="spellEnd"/>
+      <w:r>
+        <w:rPr>
+          <w:lang w:val="en-US"/>
+        </w:rPr>
+        <w:t xml:space="preserve"> dem Namen `options` </w:t>
+      </w:r>
+      <w:proofErr w:type="spellStart"/>
+      <w:r>
+        <w:rPr>
+          <w:lang w:val="en-US"/>
+        </w:rPr>
+        <w:t>gespeichert</w:t>
+      </w:r>
+      <w:proofErr w:type="spellEnd"/>
+      <w:r>
+        <w:rPr>
+          <w:lang w:val="en-US"/>
+        </w:rPr>
+        <w:t xml:space="preserve">, das </w:t>
+      </w:r>
+      <w:proofErr w:type="spellStart"/>
+      <w:r>
+        <w:rPr>
+          <w:lang w:val="en-US"/>
+        </w:rPr>
+        <w:t>als</w:t>
+      </w:r>
+      <w:proofErr w:type="spellEnd"/>
+      <w:r>
+        <w:rPr>
+          <w:lang w:val="en-US"/>
+        </w:rPr>
+        <w:t xml:space="preserve"> Parameter für </w:t>
+      </w:r>
+      <w:proofErr w:type="spellStart"/>
+      <w:r>
+        <w:rPr>
+          <w:lang w:val="en-US"/>
+        </w:rPr>
+        <w:t>eine</w:t>
+      </w:r>
+      <w:proofErr w:type="spellEnd"/>
+      <w:r>
+        <w:rPr>
+          <w:lang w:val="en-US"/>
+        </w:rPr>
+        <w:t xml:space="preserve"> API-</w:t>
+      </w:r>
+      <w:proofErr w:type="spellStart"/>
+      <w:r>
+        <w:rPr>
+          <w:lang w:val="en-US"/>
+        </w:rPr>
+        <w:t>Anfrage</w:t>
+      </w:r>
+      <w:proofErr w:type="spellEnd"/>
+      <w:r>
+        <w:rPr>
+          <w:lang w:val="en-US"/>
+        </w:rPr>
+        <w:t xml:space="preserve"> </w:t>
+      </w:r>
+      <w:proofErr w:type="spellStart"/>
+      <w:r>
+        <w:rPr>
+          <w:lang w:val="en-US"/>
+        </w:rPr>
+        <w:t>verwendet</w:t>
+      </w:r>
+      <w:proofErr w:type="spellEnd"/>
+      <w:r>
+        <w:rPr>
+          <w:lang w:val="en-US"/>
+        </w:rPr>
+        <w:t xml:space="preserve"> </w:t>
+      </w:r>
+      <w:proofErr w:type="spellStart"/>
+      <w:r>
+        <w:rPr>
+          <w:lang w:val="en-US"/>
+        </w:rPr>
+        <w:t>wird</w:t>
+      </w:r>
+      <w:proofErr w:type="spellEnd"/>
+      <w:r>
+        <w:rPr>
+          <w:lang w:val="en-US"/>
+        </w:rPr>
+        <w:t>.</w:t>
+      </w:r>
+    </w:p>
+    <w:p>
+      <w:pPr>
+        <w:rPr>
+          <w:lang w:val="en-US"/>
+        </w:rPr>
+      </w:pPr>
+    </w:p>
+    <w:p>
+      <w:pPr>
+        <w:rPr>
+          <w:lang w:val="en-US"/>
+        </w:rPr>
+      </w:pPr>
+      <w:r>
+        <w:rPr>
+          <w:lang w:val="en-US"/>
+        </w:rPr>
+        <w:t>8. API-</w:t>
+      </w:r>
+      <w:proofErr w:type="spellStart"/>
+      <w:r>
+        <w:rPr>
+          <w:lang w:val="en-US"/>
+        </w:rPr>
+        <w:t>Anfrage</w:t>
+      </w:r>
+      <w:proofErr w:type="spellEnd"/>
+      <w:r>
+        <w:rPr>
+          <w:lang w:val="en-US"/>
+        </w:rPr>
+        <w:t xml:space="preserve">: Die </w:t>
+      </w:r>
+      <w:proofErr w:type="spellStart"/>
+      <w:r>
+        <w:rPr>
+          <w:lang w:val="en-US"/>
+        </w:rPr>
+        <w:t>Funktion</w:t>
+      </w:r>
+      <w:proofErr w:type="spellEnd"/>
+      <w:r>
+        <w:rPr>
+          <w:lang w:val="en-US"/>
+        </w:rPr>
+        <w:t xml:space="preserve"> `</w:t>
+      </w:r>
+      <w:proofErr w:type="spellStart"/>
+      <w:r>
+        <w:rPr>
+          <w:lang w:val="en-US"/>
+        </w:rPr>
+        <w:t>apiaddOffer</w:t>
+      </w:r>
+      <w:proofErr w:type="spellEnd"/>
+      <w:r>
+        <w:rPr>
+          <w:lang w:val="en-US"/>
+        </w:rPr>
+        <w:t xml:space="preserve">(options)` </w:t>
+      </w:r>
+      <w:proofErr w:type="spellStart"/>
+      <w:r>
+        <w:rPr>
+          <w:lang w:val="en-US"/>
+        </w:rPr>
+        <w:t>wird</w:t>
+      </w:r>
+      <w:proofErr w:type="spellEnd"/>
+      <w:r>
+        <w:rPr>
+          <w:lang w:val="en-US"/>
+        </w:rPr>
+        <w:t xml:space="preserve"> </w:t>
+      </w:r>
+      <w:proofErr w:type="spellStart"/>
+      <w:r>
+        <w:rPr>
+          <w:lang w:val="en-US"/>
+        </w:rPr>
+        <w:t>aufgerufen</w:t>
+      </w:r>
+      <w:proofErr w:type="spellEnd"/>
+      <w:r>
+        <w:rPr>
+          <w:lang w:val="en-US"/>
+        </w:rPr>
+        <w:t xml:space="preserve">, um die Daten an die </w:t>
+      </w:r>
+      <w:proofErr w:type="spellStart"/>
+      <w:r>
+        <w:rPr>
+          <w:lang w:val="en-US"/>
+        </w:rPr>
+        <w:t>entsprechende</w:t>
+      </w:r>
+      <w:proofErr w:type="spellEnd"/>
+      <w:r>
+        <w:rPr>
+          <w:lang w:val="en-US"/>
+        </w:rPr>
+        <w:t xml:space="preserve"> API </w:t>
+      </w:r>
+      <w:proofErr w:type="spellStart"/>
+      <w:r>
+        <w:rPr>
+          <w:lang w:val="en-US"/>
+        </w:rPr>
+        <w:t>zu</w:t>
+      </w:r>
+      <w:proofErr w:type="spellEnd"/>
+      <w:r>
+        <w:rPr>
+          <w:lang w:val="en-US"/>
+        </w:rPr>
+        <w:t xml:space="preserve"> </w:t>
+      </w:r>
+      <w:proofErr w:type="spellStart"/>
+      <w:r>
+        <w:rPr>
+          <w:lang w:val="en-US"/>
+        </w:rPr>
+        <w:t>senden</w:t>
+      </w:r>
+      <w:proofErr w:type="spellEnd"/>
+      <w:r>
+        <w:rPr>
+          <w:lang w:val="en-US"/>
+        </w:rPr>
+        <w:t xml:space="preserve">, </w:t>
+      </w:r>
+      <w:proofErr w:type="spellStart"/>
+      <w:r>
+        <w:rPr>
+          <w:lang w:val="en-US"/>
+        </w:rPr>
+        <w:t>wahrscheinlich</w:t>
+      </w:r>
+      <w:proofErr w:type="spellEnd"/>
+      <w:r>
+        <w:rPr>
+          <w:lang w:val="en-US"/>
+        </w:rPr>
+        <w:t xml:space="preserve"> um </w:t>
+      </w:r>
+      <w:proofErr w:type="spellStart"/>
+      <w:r>
+        <w:rPr>
+          <w:lang w:val="en-US"/>
+        </w:rPr>
+        <w:t>ein</w:t>
+      </w:r>
+      <w:proofErr w:type="spellEnd"/>
+      <w:r>
+        <w:rPr>
+          <w:lang w:val="en-US"/>
+        </w:rPr>
+        <w:t xml:space="preserve"> </w:t>
+      </w:r>
+      <w:proofErr w:type="spellStart"/>
+      <w:r>
+        <w:rPr>
+          <w:lang w:val="en-US"/>
+        </w:rPr>
+        <w:t>Angebot</w:t>
+      </w:r>
+      <w:proofErr w:type="spellEnd"/>
+      <w:r>
+        <w:rPr>
+          <w:lang w:val="en-US"/>
+        </w:rPr>
+        <w:t xml:space="preserve"> </w:t>
+      </w:r>
+      <w:proofErr w:type="spellStart"/>
+      <w:r>
+        <w:rPr>
+          <w:lang w:val="en-US"/>
+        </w:rPr>
+        <w:t>oder</w:t>
+      </w:r>
+      <w:proofErr w:type="spellEnd"/>
+      <w:r>
+        <w:rPr>
+          <w:lang w:val="en-US"/>
+        </w:rPr>
+        <w:t xml:space="preserve"> </w:t>
+      </w:r>
+      <w:proofErr w:type="spellStart"/>
+      <w:r>
+        <w:rPr>
+          <w:lang w:val="en-US"/>
+        </w:rPr>
+        <w:t>ähnliche</w:t>
+      </w:r>
+      <w:proofErr w:type="spellEnd"/>
+      <w:r>
+        <w:rPr>
+          <w:lang w:val="en-US"/>
+        </w:rPr>
+        <w:t xml:space="preserve"> </w:t>
+      </w:r>
+      <w:proofErr w:type="spellStart"/>
+      <w:r>
+        <w:rPr>
+          <w:lang w:val="en-US"/>
+        </w:rPr>
+        <w:t>Informationen</w:t>
+      </w:r>
+      <w:proofErr w:type="spellEnd"/>
+      <w:r>
+        <w:rPr>
+          <w:lang w:val="en-US"/>
+        </w:rPr>
+        <w:t xml:space="preserve"> </w:t>
+      </w:r>
+      <w:proofErr w:type="spellStart"/>
+      <w:r>
+        <w:rPr>
+          <w:lang w:val="en-US"/>
+        </w:rPr>
+        <w:t>zu</w:t>
+      </w:r>
+      <w:proofErr w:type="spellEnd"/>
+      <w:r>
+        <w:rPr>
+          <w:lang w:val="en-US"/>
+        </w:rPr>
+        <w:t xml:space="preserve"> </w:t>
+      </w:r>
+      <w:proofErr w:type="spellStart"/>
+      <w:r>
+        <w:rPr>
+          <w:lang w:val="en-US"/>
+        </w:rPr>
+        <w:t>erstellen</w:t>
+      </w:r>
+      <w:proofErr w:type="spellEnd"/>
+      <w:r>
+        <w:rPr>
+          <w:lang w:val="en-US"/>
+        </w:rPr>
+        <w:t xml:space="preserve"> </w:t>
+      </w:r>
+      <w:proofErr w:type="spellStart"/>
+      <w:r>
+        <w:rPr>
+          <w:lang w:val="en-US"/>
+        </w:rPr>
+        <w:t>oder</w:t>
+      </w:r>
+      <w:proofErr w:type="spellEnd"/>
+      <w:r>
+        <w:rPr>
+          <w:lang w:val="en-US"/>
+        </w:rPr>
+        <w:t xml:space="preserve"> </w:t>
+      </w:r>
+      <w:proofErr w:type="spellStart"/>
+      <w:r>
+        <w:rPr>
+          <w:lang w:val="en-US"/>
+        </w:rPr>
+        <w:t>zu</w:t>
+      </w:r>
+      <w:proofErr w:type="spellEnd"/>
+      <w:r>
+        <w:rPr>
+          <w:lang w:val="en-US"/>
+        </w:rPr>
+        <w:t xml:space="preserve"> </w:t>
+      </w:r>
+      <w:proofErr w:type="spellStart"/>
+      <w:r>
+        <w:rPr>
+          <w:lang w:val="en-US"/>
+        </w:rPr>
+        <w:t>speichern</w:t>
+      </w:r>
+      <w:proofErr w:type="spellEnd"/>
+      <w:r>
+        <w:rPr>
+          <w:lang w:val="en-US"/>
+        </w:rPr>
+        <w:t xml:space="preserve">. Die </w:t>
+      </w:r>
+      <w:proofErr w:type="spellStart"/>
+      <w:r>
+        <w:rPr>
+          <w:lang w:val="en-US"/>
+        </w:rPr>
+        <w:t>genaue</w:t>
+      </w:r>
+      <w:proofErr w:type="spellEnd"/>
+      <w:r>
+        <w:rPr>
+          <w:lang w:val="en-US"/>
+        </w:rPr>
+        <w:t xml:space="preserve"> </w:t>
+      </w:r>
+      <w:proofErr w:type="spellStart"/>
+      <w:r>
+        <w:rPr>
+          <w:lang w:val="en-US"/>
+        </w:rPr>
+        <w:t>Implementierung</w:t>
+      </w:r>
+      <w:proofErr w:type="spellEnd"/>
+      <w:r>
+        <w:rPr>
+          <w:lang w:val="en-US"/>
+        </w:rPr>
+        <w:t xml:space="preserve"> </w:t>
+      </w:r>
+      <w:proofErr w:type="spellStart"/>
+      <w:r>
+        <w:rPr>
+          <w:lang w:val="en-US"/>
+        </w:rPr>
+        <w:t>dieser</w:t>
+      </w:r>
+      <w:proofErr w:type="spellEnd"/>
+      <w:r>
+        <w:rPr>
+          <w:lang w:val="en-US"/>
+        </w:rPr>
+        <w:t xml:space="preserve"> </w:t>
+      </w:r>
+      <w:proofErr w:type="spellStart"/>
+      <w:r>
+        <w:rPr>
+          <w:lang w:val="en-US"/>
+        </w:rPr>
+        <w:t>Funktion</w:t>
+      </w:r>
+      <w:proofErr w:type="spellEnd"/>
+      <w:r>
+        <w:rPr>
+          <w:lang w:val="en-US"/>
+        </w:rPr>
+        <w:t xml:space="preserve"> </w:t>
+      </w:r>
+      <w:proofErr w:type="spellStart"/>
+      <w:r>
+        <w:rPr>
+          <w:lang w:val="en-US"/>
+        </w:rPr>
+        <w:t>wird</w:t>
+      </w:r>
+      <w:proofErr w:type="spellEnd"/>
+      <w:r>
+        <w:rPr>
+          <w:lang w:val="en-US"/>
+        </w:rPr>
+        <w:t xml:space="preserve"> </w:t>
+      </w:r>
+      <w:proofErr w:type="spellStart"/>
+      <w:r>
+        <w:rPr>
+          <w:lang w:val="en-US"/>
+        </w:rPr>
+        <w:t>nicht</w:t>
+      </w:r>
+      <w:proofErr w:type="spellEnd"/>
+      <w:r>
+        <w:rPr>
+          <w:lang w:val="en-US"/>
+        </w:rPr>
+        <w:t xml:space="preserve"> </w:t>
+      </w:r>
+      <w:proofErr w:type="spellStart"/>
+      <w:r>
+        <w:rPr>
+          <w:lang w:val="en-US"/>
+        </w:rPr>
+        <w:t>im</w:t>
+      </w:r>
+      <w:proofErr w:type="spellEnd"/>
+      <w:r>
+        <w:rPr>
+          <w:lang w:val="en-US"/>
+        </w:rPr>
+        <w:t xml:space="preserve"> </w:t>
+      </w:r>
+      <w:proofErr w:type="spellStart"/>
+      <w:r>
+        <w:rPr>
+          <w:lang w:val="en-US"/>
+        </w:rPr>
+        <w:t>gegebenen</w:t>
+      </w:r>
+      <w:proofErr w:type="spellEnd"/>
+      <w:r>
+        <w:rPr>
+          <w:lang w:val="en-US"/>
+        </w:rPr>
+        <w:t xml:space="preserve"> </w:t>
+      </w:r>
+      <w:proofErr w:type="spellStart"/>
+      <w:r>
+        <w:rPr>
+          <w:lang w:val="en-US"/>
+        </w:rPr>
+        <w:t>Codeausschnitt</w:t>
+      </w:r>
+      <w:proofErr w:type="spellEnd"/>
+      <w:r>
+        <w:rPr>
+          <w:lang w:val="en-US"/>
+        </w:rPr>
+        <w:t xml:space="preserve"> </w:t>
+      </w:r>
+      <w:proofErr w:type="spellStart"/>
+      <w:r>
+        <w:rPr>
+          <w:lang w:val="en-US"/>
+        </w:rPr>
+        <w:t>gezeigt</w:t>
+      </w:r>
+      <w:proofErr w:type="spellEnd"/>
+      <w:r>
+        <w:rPr>
+          <w:lang w:val="en-US"/>
+        </w:rPr>
+        <w:t>.</w:t>
+      </w:r>
+    </w:p>
+    <w:p>
+      <w:pPr>
+        <w:rPr>
+          <w:lang w:val="en-US"/>
+        </w:rPr>
+      </w:pPr>
+    </w:p>
+    <w:p>
+      <w:pPr>
+        <w:rPr>
+          <w:lang w:val="en-US"/>
+        </w:rPr>
+      </w:pPr>
+    </w:p>
+    <w:p>
+      <w:pPr>
+        <w:rPr>
+          <w:lang w:val="en-US"/>
+        </w:rPr>
+      </w:pPr>
+      <w:r>
+        <w:rPr>
+          <w:lang w:val="en-US"/>
+        </w:rPr>
+        <w:t>Test Input</w:t>
       </w:r>
     </w:p>
     <w:p/>
@@ -29912,7 +34471,7 @@
           <w:lang w:val="en-US"/>
         </w:rPr>
       </w:pPr>
-      <w:bookmarkStart w:id="52" w:name="_Toc160717823"/>
+      <w:bookmarkStart w:id="50" w:name="_Toc160717823"/>
       <w:proofErr w:type="spellStart"/>
       <w:r>
         <w:rPr>
@@ -29920,7 +34479,7 @@
         </w:rPr>
         <w:t>Zusammenfassung</w:t>
       </w:r>
-      <w:bookmarkEnd w:id="52"/>
+      <w:bookmarkEnd w:id="50"/>
       <w:proofErr w:type="spellEnd"/>
     </w:p>
     <w:p>
@@ -29943,7 +34502,7 @@
       <w:pPr>
         <w:pStyle w:val="berschrift1"/>
       </w:pPr>
-      <w:bookmarkStart w:id="53" w:name="_Toc160717824"/>
+      <w:bookmarkStart w:id="51" w:name="_Toc160717824"/>
       <w:r>
         <w:lastRenderedPageBreak/>
         <w:t>Quell</w:t>
@@ -29951,7 +34510,7 @@
       <w:r>
         <w:t>- und Literaturverzeichnis</w:t>
       </w:r>
-      <w:bookmarkEnd w:id="53"/>
+      <w:bookmarkEnd w:id="51"/>
     </w:p>
     <w:p/>
     <w:p>
@@ -29971,7 +34530,7 @@
       <w:r>
         <w:t xml:space="preserve">, 23. Januar 2024. </w:t>
       </w:r>
-      <w:hyperlink r:id="rId70" w:history="1">
+      <w:hyperlink r:id="rId74" w:history="1">
         <w:r>
           <w:rPr>
             <w:rStyle w:val="Hyperlink"/>
@@ -29991,7 +34550,7 @@
       <w:r>
         <w:t xml:space="preserve">„Getzner Textil | Innovative Textilien seit 1818“. Zugegriffen 27. Februar 2024. </w:t>
       </w:r>
-      <w:hyperlink r:id="rId71" w:history="1">
+      <w:hyperlink r:id="rId75" w:history="1">
         <w:r>
           <w:rPr>
             <w:rStyle w:val="Hyperlink"/>
@@ -30011,7 +34570,7 @@
       <w:r>
         <w:t xml:space="preserve">„Bus oder Mitfahrt? Jetzt günstige Fahrten finden. | BlaBlaCar“. Zugegriffen 13. Februar 2024. </w:t>
       </w:r>
-      <w:hyperlink r:id="rId72" w:history="1">
+      <w:hyperlink r:id="rId76" w:history="1">
         <w:r>
           <w:rPr>
             <w:rStyle w:val="Hyperlink"/>
@@ -30051,7 +34610,7 @@
       <w:r>
         <w:t xml:space="preserve">Zugegriffen 13. Februar 2024. </w:t>
       </w:r>
-      <w:hyperlink r:id="rId73" w:history="1">
+      <w:hyperlink r:id="rId77" w:history="1">
         <w:r>
           <w:rPr>
             <w:rStyle w:val="Hyperlink"/>
@@ -30074,7 +34633,7 @@
       <w:r>
         <w:t xml:space="preserve">Neptune Software. „Homepage“. Zugegriffen 27. Februar 2024. </w:t>
       </w:r>
-      <w:hyperlink r:id="rId74" w:history="1">
+      <w:hyperlink r:id="rId78" w:history="1">
         <w:r>
           <w:rPr>
             <w:rStyle w:val="Hyperlink"/>
@@ -30118,7 +34677,7 @@
       <w:r>
         <w:t xml:space="preserve">Zugegriffen 27. Februar 2024. </w:t>
       </w:r>
-      <w:hyperlink r:id="rId75" w:history="1">
+      <w:hyperlink r:id="rId79" w:history="1">
         <w:r>
           <w:rPr>
             <w:color w:val="0000FF"/>
@@ -30288,7 +34847,7 @@
       </w:pPr>
     </w:p>
     <w:sectPr>
-      <w:footerReference w:type="default" r:id="rId76"/>
+      <w:footerReference w:type="default" r:id="rId80"/>
       <w:pgSz w:w="11906" w:h="16838"/>
       <w:pgMar w:top="1417" w:right="1417" w:bottom="1134" w:left="1417" w:header="708" w:footer="708" w:gutter="0"/>
       <w:cols w:space="708"/>
@@ -30626,7 +35185,7 @@
 <w:numbering xmlns:wpc="http://schemas.microsoft.com/office/word/2010/wordprocessingCanvas" xmlns:cx="http://schemas.microsoft.com/office/drawing/2014/chartex" xmlns:cx1="http://schemas.microsoft.com/office/drawing/2015/9/8/chartex" xmlns:cx2="http://schemas.microsoft.com/office/drawing/2015/10/21/chartex" xmlns:cx3="http://schemas.microsoft.com/office/drawing/2016/5/9/chartex" xmlns:cx4="http://schemas.microsoft.com/office/drawing/2016/5/10/chartex" xmlns:cx5="http://schemas.microsoft.com/office/drawing/2016/5/11/chartex" xmlns:cx6="http://schemas.microsoft.com/office/drawing/2016/5/12/chartex" xmlns:cx7="http://schemas.microsoft.com/office/drawing/2016/5/13/chartex" xmlns:cx8="http://schemas.microsoft.com/office/drawing/2016/5/14/chartex" xmlns:mc="http://schemas.openxmlformats.org/markup-compatibility/2006" xmlns:aink="http://schemas.microsoft.com/office/drawing/2016/ink" xmlns:am3d="http://schemas.microsoft.com/office/drawing/2017/model3d" xmlns:o="urn:schemas-microsoft-com:office:office" xmlns:oel="http://schemas.microsoft.com/office/2019/extlst" xmlns:r="http://schemas.openxmlformats.org/officeDocument/2006/relationships" xmlns:m="http://schemas.openxmlformats.org/officeDocument/2006/math" xmlns:v="urn:schemas-microsoft-com:vml" xmlns:wp14="http://schemas.microsoft.com/office/word/2010/wordprocessingDrawing" xmlns:wp="http://schemas.openxmlformats.org/drawingml/2006/wordprocessingDrawing" xmlns:w10="urn:schemas-microsoft-com:office:word" xmlns:w="http://schemas.openxmlformats.org/wordprocessingml/2006/main" xmlns:w14="http://schemas.microsoft.com/office/word/2010/wordml" xmlns:w15="http://schemas.microsoft.com/office/word/2012/wordml" xmlns:w16cex="http://schemas.microsoft.com/office/word/2018/wordml/cex" xmlns:w16cid="http://schemas.microsoft.com/office/word/2016/wordml/cid" xmlns:w16="http://schemas.microsoft.com/office/word/2018/wordml" xmlns:w16sdtdh="http://schemas.microsoft.com/office/word/2020/wordml/sdtdatahash" xmlns:w16se="http://schemas.microsoft.com/office/word/2015/wordml/symex" xmlns:wpg="http://schemas.microsoft.com/office/word/2010/wordprocessingGroup" xmlns:wpi="http://schemas.microsoft.com/office/word/2010/wordprocessingInk" xmlns:wne="http://schemas.microsoft.com/office/word/2006/wordml" xmlns:wps="http://schemas.microsoft.com/office/word/2010/wordprocessingShape" mc:Ignorable="w14 w15 w16se w16cid w16 w16cex w16sdtdh wp14">
   <w:numPicBullet w:numPicBulletId="0">
     <w:pict>
-      <v:shapetype w14:anchorId="58564CB5" id="_x0000_t75" coordsize="21600,21600" o:spt="75" o:preferrelative="t" path="m@4@5l@4@11@9@11@9@5xe" filled="f" stroked="f">
+      <v:shapetype id="_x0000_t75" coordsize="21600,21600" o:spt="75" o:preferrelative="t" path="m@4@5l@4@11@9@11@9@5xe" filled="f" stroked="f">
         <v:stroke joinstyle="miter"/>
         <v:formulas>
           <v:f eqn="if lineDrawn pixelLineWidth 0"/>
@@ -30645,7 +35204,7 @@
         <v:path o:extrusionok="f" gradientshapeok="t" o:connecttype="rect"/>
         <o:lock v:ext="edit" aspectratio="t"/>
       </v:shapetype>
-      <v:shape id="_x0000_i1032" type="#_x0000_t75" alt="Ein Bild, das Kunst, Design enthält.&#10;&#10;Automatisch generierte Beschreibung mit geringer Zuverlässigkeit" style="width:48pt;height:47.25pt;visibility:visible;mso-wrap-style:square" o:bullet="t">
+      <v:shape id="_x0000_i1094" type="#_x0000_t75" alt="Ein Bild, das Kunst, Design enthält.&#10;&#10;Automatisch generierte Beschreibung mit geringer Zuverlässigkeit" style="width:48pt;height:47.25pt;visibility:visible;mso-wrap-style:square" o:bullet="t">
         <v:imagedata r:id="rId1" o:title="Ein Bild, das Kunst, Design enthält"/>
         <o:lock v:ext="edit" aspectratio="f"/>
       </v:shape>
@@ -33758,6 +38317,119 @@
     </w:lvl>
   </w:abstractNum>
   <w:abstractNum w:abstractNumId="30" w15:restartNumberingAfterBreak="0">
+    <w:nsid w:val="456E4115"/>
+    <w:multiLevelType w:val="hybridMultilevel"/>
+    <w:tmpl w:val="E424FF96"/>
+    <w:lvl w:ilvl="0" w:tplc="0C070001">
+      <w:start w:val="1"/>
+      <w:numFmt w:val="bullet"/>
+      <w:lvlText w:val=""/>
+      <w:lvlJc w:val="left"/>
+      <w:pPr>
+        <w:ind w:left="720" w:hanging="360"/>
+      </w:pPr>
+      <w:rPr>
+        <w:rFonts w:ascii="Symbol" w:hAnsi="Symbol" w:hint="default"/>
+      </w:rPr>
+    </w:lvl>
+    <w:lvl w:ilvl="1" w:tplc="0C070003" w:tentative="1">
+      <w:start w:val="1"/>
+      <w:numFmt w:val="bullet"/>
+      <w:lvlText w:val="o"/>
+      <w:lvlJc w:val="left"/>
+      <w:pPr>
+        <w:ind w:left="1440" w:hanging="360"/>
+      </w:pPr>
+      <w:rPr>
+        <w:rFonts w:ascii="Courier New" w:hAnsi="Courier New" w:cs="Courier New" w:hint="default"/>
+      </w:rPr>
+    </w:lvl>
+    <w:lvl w:ilvl="2" w:tplc="0C070005" w:tentative="1">
+      <w:start w:val="1"/>
+      <w:numFmt w:val="bullet"/>
+      <w:lvlText w:val=""/>
+      <w:lvlJc w:val="left"/>
+      <w:pPr>
+        <w:ind w:left="2160" w:hanging="360"/>
+      </w:pPr>
+      <w:rPr>
+        <w:rFonts w:ascii="Wingdings" w:hAnsi="Wingdings" w:hint="default"/>
+      </w:rPr>
+    </w:lvl>
+    <w:lvl w:ilvl="3" w:tplc="0C070001" w:tentative="1">
+      <w:start w:val="1"/>
+      <w:numFmt w:val="bullet"/>
+      <w:lvlText w:val=""/>
+      <w:lvlJc w:val="left"/>
+      <w:pPr>
+        <w:ind w:left="2880" w:hanging="360"/>
+      </w:pPr>
+      <w:rPr>
+        <w:rFonts w:ascii="Symbol" w:hAnsi="Symbol" w:hint="default"/>
+      </w:rPr>
+    </w:lvl>
+    <w:lvl w:ilvl="4" w:tplc="0C070003" w:tentative="1">
+      <w:start w:val="1"/>
+      <w:numFmt w:val="bullet"/>
+      <w:lvlText w:val="o"/>
+      <w:lvlJc w:val="left"/>
+      <w:pPr>
+        <w:ind w:left="3600" w:hanging="360"/>
+      </w:pPr>
+      <w:rPr>
+        <w:rFonts w:ascii="Courier New" w:hAnsi="Courier New" w:cs="Courier New" w:hint="default"/>
+      </w:rPr>
+    </w:lvl>
+    <w:lvl w:ilvl="5" w:tplc="0C070005" w:tentative="1">
+      <w:start w:val="1"/>
+      <w:numFmt w:val="bullet"/>
+      <w:lvlText w:val=""/>
+      <w:lvlJc w:val="left"/>
+      <w:pPr>
+        <w:ind w:left="4320" w:hanging="360"/>
+      </w:pPr>
+      <w:rPr>
+        <w:rFonts w:ascii="Wingdings" w:hAnsi="Wingdings" w:hint="default"/>
+      </w:rPr>
+    </w:lvl>
+    <w:lvl w:ilvl="6" w:tplc="0C070001" w:tentative="1">
+      <w:start w:val="1"/>
+      <w:numFmt w:val="bullet"/>
+      <w:lvlText w:val=""/>
+      <w:lvlJc w:val="left"/>
+      <w:pPr>
+        <w:ind w:left="5040" w:hanging="360"/>
+      </w:pPr>
+      <w:rPr>
+        <w:rFonts w:ascii="Symbol" w:hAnsi="Symbol" w:hint="default"/>
+      </w:rPr>
+    </w:lvl>
+    <w:lvl w:ilvl="7" w:tplc="0C070003" w:tentative="1">
+      <w:start w:val="1"/>
+      <w:numFmt w:val="bullet"/>
+      <w:lvlText w:val="o"/>
+      <w:lvlJc w:val="left"/>
+      <w:pPr>
+        <w:ind w:left="5760" w:hanging="360"/>
+      </w:pPr>
+      <w:rPr>
+        <w:rFonts w:ascii="Courier New" w:hAnsi="Courier New" w:cs="Courier New" w:hint="default"/>
+      </w:rPr>
+    </w:lvl>
+    <w:lvl w:ilvl="8" w:tplc="0C070005" w:tentative="1">
+      <w:start w:val="1"/>
+      <w:numFmt w:val="bullet"/>
+      <w:lvlText w:val=""/>
+      <w:lvlJc w:val="left"/>
+      <w:pPr>
+        <w:ind w:left="6480" w:hanging="360"/>
+      </w:pPr>
+      <w:rPr>
+        <w:rFonts w:ascii="Wingdings" w:hAnsi="Wingdings" w:hint="default"/>
+      </w:rPr>
+    </w:lvl>
+  </w:abstractNum>
+  <w:abstractNum w:abstractNumId="31" w15:restartNumberingAfterBreak="0">
     <w:nsid w:val="45D5322F"/>
     <w:multiLevelType w:val="hybridMultilevel"/>
     <w:tmpl w:val="DA326A02"/>
@@ -33870,7 +38542,7 @@
       </w:rPr>
     </w:lvl>
   </w:abstractNum>
-  <w:abstractNum w:abstractNumId="31" w15:restartNumberingAfterBreak="0">
+  <w:abstractNum w:abstractNumId="32" w15:restartNumberingAfterBreak="0">
     <w:nsid w:val="4A352459"/>
     <w:multiLevelType w:val="hybridMultilevel"/>
     <w:tmpl w:val="5D109430"/>
@@ -33983,7 +38655,7 @@
       </w:rPr>
     </w:lvl>
   </w:abstractNum>
-  <w:abstractNum w:abstractNumId="32" w15:restartNumberingAfterBreak="0">
+  <w:abstractNum w:abstractNumId="33" w15:restartNumberingAfterBreak="0">
     <w:nsid w:val="4A961107"/>
     <w:multiLevelType w:val="hybridMultilevel"/>
     <w:tmpl w:val="D8CA386A"/>
@@ -34096,10 +38768,10 @@
       </w:rPr>
     </w:lvl>
   </w:abstractNum>
-  <w:abstractNum w:abstractNumId="33" w15:restartNumberingAfterBreak="0">
+  <w:abstractNum w:abstractNumId="34" w15:restartNumberingAfterBreak="0">
     <w:nsid w:val="4AED18FF"/>
     <w:multiLevelType w:val="hybridMultilevel"/>
-    <w:tmpl w:val="AF6EA9E4"/>
+    <w:tmpl w:val="29589D16"/>
     <w:lvl w:ilvl="0" w:tplc="0C07000F">
       <w:start w:val="1"/>
       <w:numFmt w:val="decimal"/>
@@ -34182,7 +38854,7 @@
       </w:pPr>
     </w:lvl>
   </w:abstractNum>
-  <w:abstractNum w:abstractNumId="34" w15:restartNumberingAfterBreak="0">
+  <w:abstractNum w:abstractNumId="35" w15:restartNumberingAfterBreak="0">
     <w:nsid w:val="4ED037DE"/>
     <w:multiLevelType w:val="hybridMultilevel"/>
     <w:tmpl w:val="A5263CEE"/>
@@ -34271,7 +38943,7 @@
       </w:pPr>
     </w:lvl>
   </w:abstractNum>
-  <w:abstractNum w:abstractNumId="35" w15:restartNumberingAfterBreak="0">
+  <w:abstractNum w:abstractNumId="36" w15:restartNumberingAfterBreak="0">
     <w:nsid w:val="59073811"/>
     <w:multiLevelType w:val="hybridMultilevel"/>
     <w:tmpl w:val="51801BB4"/>
@@ -34384,7 +39056,7 @@
       </w:rPr>
     </w:lvl>
   </w:abstractNum>
-  <w:abstractNum w:abstractNumId="36" w15:restartNumberingAfterBreak="0">
+  <w:abstractNum w:abstractNumId="37" w15:restartNumberingAfterBreak="0">
     <w:nsid w:val="592C45C2"/>
     <w:multiLevelType w:val="hybridMultilevel"/>
     <w:tmpl w:val="BF6C052A"/>
@@ -34497,7 +39169,7 @@
       </w:rPr>
     </w:lvl>
   </w:abstractNum>
-  <w:abstractNum w:abstractNumId="37" w15:restartNumberingAfterBreak="0">
+  <w:abstractNum w:abstractNumId="38" w15:restartNumberingAfterBreak="0">
     <w:nsid w:val="5A6D5118"/>
     <w:multiLevelType w:val="multilevel"/>
     <w:tmpl w:val="A7F85F86"/>
@@ -34614,7 +39286,93 @@
       </w:pPr>
     </w:lvl>
   </w:abstractNum>
-  <w:abstractNum w:abstractNumId="38" w15:restartNumberingAfterBreak="0">
+  <w:abstractNum w:abstractNumId="39" w15:restartNumberingAfterBreak="0">
+    <w:nsid w:val="5C226032"/>
+    <w:multiLevelType w:val="hybridMultilevel"/>
+    <w:tmpl w:val="ECE6FAEE"/>
+    <w:lvl w:ilvl="0" w:tplc="0C07000F">
+      <w:start w:val="1"/>
+      <w:numFmt w:val="decimal"/>
+      <w:lvlText w:val="%1."/>
+      <w:lvlJc w:val="left"/>
+      <w:pPr>
+        <w:ind w:left="720" w:hanging="360"/>
+      </w:pPr>
+    </w:lvl>
+    <w:lvl w:ilvl="1" w:tplc="FFFFFFFF" w:tentative="1">
+      <w:start w:val="1"/>
+      <w:numFmt w:val="lowerLetter"/>
+      <w:lvlText w:val="%2."/>
+      <w:lvlJc w:val="left"/>
+      <w:pPr>
+        <w:ind w:left="1440" w:hanging="360"/>
+      </w:pPr>
+    </w:lvl>
+    <w:lvl w:ilvl="2" w:tplc="FFFFFFFF" w:tentative="1">
+      <w:start w:val="1"/>
+      <w:numFmt w:val="lowerRoman"/>
+      <w:lvlText w:val="%3."/>
+      <w:lvlJc w:val="right"/>
+      <w:pPr>
+        <w:ind w:left="2160" w:hanging="180"/>
+      </w:pPr>
+    </w:lvl>
+    <w:lvl w:ilvl="3" w:tplc="FFFFFFFF" w:tentative="1">
+      <w:start w:val="1"/>
+      <w:numFmt w:val="decimal"/>
+      <w:lvlText w:val="%4."/>
+      <w:lvlJc w:val="left"/>
+      <w:pPr>
+        <w:ind w:left="2880" w:hanging="360"/>
+      </w:pPr>
+    </w:lvl>
+    <w:lvl w:ilvl="4" w:tplc="FFFFFFFF" w:tentative="1">
+      <w:start w:val="1"/>
+      <w:numFmt w:val="lowerLetter"/>
+      <w:lvlText w:val="%5."/>
+      <w:lvlJc w:val="left"/>
+      <w:pPr>
+        <w:ind w:left="3600" w:hanging="360"/>
+      </w:pPr>
+    </w:lvl>
+    <w:lvl w:ilvl="5" w:tplc="FFFFFFFF" w:tentative="1">
+      <w:start w:val="1"/>
+      <w:numFmt w:val="lowerRoman"/>
+      <w:lvlText w:val="%6."/>
+      <w:lvlJc w:val="right"/>
+      <w:pPr>
+        <w:ind w:left="4320" w:hanging="180"/>
+      </w:pPr>
+    </w:lvl>
+    <w:lvl w:ilvl="6" w:tplc="FFFFFFFF" w:tentative="1">
+      <w:start w:val="1"/>
+      <w:numFmt w:val="decimal"/>
+      <w:lvlText w:val="%7."/>
+      <w:lvlJc w:val="left"/>
+      <w:pPr>
+        <w:ind w:left="5040" w:hanging="360"/>
+      </w:pPr>
+    </w:lvl>
+    <w:lvl w:ilvl="7" w:tplc="FFFFFFFF" w:tentative="1">
+      <w:start w:val="1"/>
+      <w:numFmt w:val="lowerLetter"/>
+      <w:lvlText w:val="%8."/>
+      <w:lvlJc w:val="left"/>
+      <w:pPr>
+        <w:ind w:left="5760" w:hanging="360"/>
+      </w:pPr>
+    </w:lvl>
+    <w:lvl w:ilvl="8" w:tplc="FFFFFFFF" w:tentative="1">
+      <w:start w:val="1"/>
+      <w:numFmt w:val="lowerRoman"/>
+      <w:lvlText w:val="%9."/>
+      <w:lvlJc w:val="right"/>
+      <w:pPr>
+        <w:ind w:left="6480" w:hanging="180"/>
+      </w:pPr>
+    </w:lvl>
+  </w:abstractNum>
+  <w:abstractNum w:abstractNumId="40" w15:restartNumberingAfterBreak="0">
     <w:nsid w:val="5CF868A0"/>
     <w:multiLevelType w:val="multilevel"/>
     <w:tmpl w:val="0C07001F"/>
@@ -34700,7 +39458,7 @@
       </w:pPr>
     </w:lvl>
   </w:abstractNum>
-  <w:abstractNum w:abstractNumId="39" w15:restartNumberingAfterBreak="0">
+  <w:abstractNum w:abstractNumId="41" w15:restartNumberingAfterBreak="0">
     <w:nsid w:val="5EB5172F"/>
     <w:multiLevelType w:val="hybridMultilevel"/>
     <w:tmpl w:val="2AF2CE8A"/>
@@ -34813,7 +39571,7 @@
       </w:rPr>
     </w:lvl>
   </w:abstractNum>
-  <w:abstractNum w:abstractNumId="40" w15:restartNumberingAfterBreak="0">
+  <w:abstractNum w:abstractNumId="42" w15:restartNumberingAfterBreak="0">
     <w:nsid w:val="5EE1226D"/>
     <w:multiLevelType w:val="multilevel"/>
     <w:tmpl w:val="0C070025"/>
@@ -34908,7 +39666,7 @@
       </w:pPr>
     </w:lvl>
   </w:abstractNum>
-  <w:abstractNum w:abstractNumId="41" w15:restartNumberingAfterBreak="0">
+  <w:abstractNum w:abstractNumId="43" w15:restartNumberingAfterBreak="0">
     <w:nsid w:val="68A24C2B"/>
     <w:multiLevelType w:val="hybridMultilevel"/>
     <w:tmpl w:val="81D4356C"/>
@@ -35021,7 +39779,7 @@
       </w:rPr>
     </w:lvl>
   </w:abstractNum>
-  <w:abstractNum w:abstractNumId="42" w15:restartNumberingAfterBreak="0">
+  <w:abstractNum w:abstractNumId="44" w15:restartNumberingAfterBreak="0">
     <w:nsid w:val="69135648"/>
     <w:multiLevelType w:val="hybridMultilevel"/>
     <w:tmpl w:val="8E8E5ABC"/>
@@ -35134,7 +39892,7 @@
       </w:rPr>
     </w:lvl>
   </w:abstractNum>
-  <w:abstractNum w:abstractNumId="43" w15:restartNumberingAfterBreak="0">
+  <w:abstractNum w:abstractNumId="45" w15:restartNumberingAfterBreak="0">
     <w:nsid w:val="6D313AEA"/>
     <w:multiLevelType w:val="hybridMultilevel"/>
     <w:tmpl w:val="BCCC86A6"/>
@@ -35247,7 +40005,7 @@
       </w:rPr>
     </w:lvl>
   </w:abstractNum>
-  <w:abstractNum w:abstractNumId="44" w15:restartNumberingAfterBreak="0">
+  <w:abstractNum w:abstractNumId="46" w15:restartNumberingAfterBreak="0">
     <w:nsid w:val="6E5C0D75"/>
     <w:multiLevelType w:val="hybridMultilevel"/>
     <w:tmpl w:val="DC94C2DC"/>
@@ -35333,7 +40091,7 @@
       </w:pPr>
     </w:lvl>
   </w:abstractNum>
-  <w:abstractNum w:abstractNumId="45" w15:restartNumberingAfterBreak="0">
+  <w:abstractNum w:abstractNumId="47" w15:restartNumberingAfterBreak="0">
     <w:nsid w:val="6F67251C"/>
     <w:multiLevelType w:val="hybridMultilevel"/>
     <w:tmpl w:val="C5E0C842"/>
@@ -35446,7 +40204,7 @@
       </w:rPr>
     </w:lvl>
   </w:abstractNum>
-  <w:abstractNum w:abstractNumId="46" w15:restartNumberingAfterBreak="0">
+  <w:abstractNum w:abstractNumId="48" w15:restartNumberingAfterBreak="0">
     <w:nsid w:val="73C630CD"/>
     <w:multiLevelType w:val="hybridMultilevel"/>
     <w:tmpl w:val="BEA4533E"/>
@@ -35559,7 +40317,7 @@
       </w:rPr>
     </w:lvl>
   </w:abstractNum>
-  <w:abstractNum w:abstractNumId="47" w15:restartNumberingAfterBreak="0">
+  <w:abstractNum w:abstractNumId="49" w15:restartNumberingAfterBreak="0">
     <w:nsid w:val="778D2C09"/>
     <w:multiLevelType w:val="hybridMultilevel"/>
     <w:tmpl w:val="2E2CCEEC"/>
@@ -35671,7 +40429,7 @@
       </w:rPr>
     </w:lvl>
   </w:abstractNum>
-  <w:abstractNum w:abstractNumId="48" w15:restartNumberingAfterBreak="0">
+  <w:abstractNum w:abstractNumId="50" w15:restartNumberingAfterBreak="0">
     <w:nsid w:val="786049D7"/>
     <w:multiLevelType w:val="hybridMultilevel"/>
     <w:tmpl w:val="01ECF4A2"/>
@@ -35784,7 +40542,7 @@
       </w:rPr>
     </w:lvl>
   </w:abstractNum>
-  <w:abstractNum w:abstractNumId="49" w15:restartNumberingAfterBreak="0">
+  <w:abstractNum w:abstractNumId="51" w15:restartNumberingAfterBreak="0">
     <w:nsid w:val="7A944F23"/>
     <w:multiLevelType w:val="hybridMultilevel"/>
     <w:tmpl w:val="6820176A"/>
@@ -35897,7 +40655,7 @@
       </w:rPr>
     </w:lvl>
   </w:abstractNum>
-  <w:abstractNum w:abstractNumId="50" w15:restartNumberingAfterBreak="0">
+  <w:abstractNum w:abstractNumId="52" w15:restartNumberingAfterBreak="0">
     <w:nsid w:val="7EE31EED"/>
     <w:multiLevelType w:val="multilevel"/>
     <w:tmpl w:val="4B067488"/>
@@ -36021,10 +40779,10 @@
     <w:abstractNumId w:val="29"/>
   </w:num>
   <w:num w:numId="3" w16cid:durableId="1582523894">
-    <w:abstractNumId w:val="38"/>
+    <w:abstractNumId w:val="40"/>
   </w:num>
   <w:num w:numId="4" w16cid:durableId="1519854155">
-    <w:abstractNumId w:val="40"/>
+    <w:abstractNumId w:val="42"/>
   </w:num>
   <w:num w:numId="5" w16cid:durableId="469832924">
     <w:abstractNumId w:val="24"/>
@@ -36033,7 +40791,7 @@
     <w:abstractNumId w:val="25"/>
   </w:num>
   <w:num w:numId="7" w16cid:durableId="1728994372">
-    <w:abstractNumId w:val="31"/>
+    <w:abstractNumId w:val="32"/>
   </w:num>
   <w:num w:numId="8" w16cid:durableId="1831100005">
     <w:abstractNumId w:val="5"/>
@@ -36042,7 +40800,7 @@
     <w:abstractNumId w:val="3"/>
   </w:num>
   <w:num w:numId="10" w16cid:durableId="1095177090">
-    <w:abstractNumId w:val="49"/>
+    <w:abstractNumId w:val="51"/>
   </w:num>
   <w:num w:numId="11" w16cid:durableId="1642684821">
     <w:abstractNumId w:val="0"/>
@@ -36062,7 +40820,7 @@
     </w:lvlOverride>
   </w:num>
   <w:num w:numId="12" w16cid:durableId="1311058063">
-    <w:abstractNumId w:val="35"/>
+    <w:abstractNumId w:val="36"/>
   </w:num>
   <w:num w:numId="13" w16cid:durableId="124472377">
     <w:abstractNumId w:val="0"/>
@@ -36106,7 +40864,7 @@
     </w:lvlOverride>
   </w:num>
   <w:num w:numId="17" w16cid:durableId="654991701">
-    <w:abstractNumId w:val="41"/>
+    <w:abstractNumId w:val="43"/>
   </w:num>
   <w:num w:numId="18" w16cid:durableId="1846901063">
     <w:abstractNumId w:val="7"/>
@@ -36118,16 +40876,16 @@
     <w:abstractNumId w:val="27"/>
   </w:num>
   <w:num w:numId="21" w16cid:durableId="1575314315">
-    <w:abstractNumId w:val="46"/>
+    <w:abstractNumId w:val="48"/>
   </w:num>
   <w:num w:numId="22" w16cid:durableId="1877620933">
     <w:abstractNumId w:val="21"/>
   </w:num>
   <w:num w:numId="23" w16cid:durableId="1801262910">
-    <w:abstractNumId w:val="36"/>
+    <w:abstractNumId w:val="37"/>
   </w:num>
   <w:num w:numId="24" w16cid:durableId="303201046">
-    <w:abstractNumId w:val="34"/>
+    <w:abstractNumId w:val="35"/>
   </w:num>
   <w:num w:numId="25" w16cid:durableId="1311665500">
     <w:abstractNumId w:val="1"/>
@@ -36145,13 +40903,13 @@
     <w:abstractNumId w:val="11"/>
   </w:num>
   <w:num w:numId="30" w16cid:durableId="1418136259">
-    <w:abstractNumId w:val="45"/>
+    <w:abstractNumId w:val="47"/>
   </w:num>
   <w:num w:numId="31" w16cid:durableId="6836432">
     <w:abstractNumId w:val="6"/>
   </w:num>
   <w:num w:numId="32" w16cid:durableId="232159336">
-    <w:abstractNumId w:val="44"/>
+    <w:abstractNumId w:val="46"/>
     <w:lvlOverride w:ilvl="0">
       <w:startOverride w:val="1"/>
     </w:lvlOverride>
@@ -36217,7 +40975,7 @@
     <w:abstractNumId w:val="13"/>
   </w:num>
   <w:num w:numId="36" w16cid:durableId="354235403">
-    <w:abstractNumId w:val="30"/>
+    <w:abstractNumId w:val="31"/>
   </w:num>
   <w:num w:numId="37" w16cid:durableId="1636565895">
     <w:abstractNumId w:val="26"/>
@@ -36226,7 +40984,7 @@
     <w:abstractNumId w:val="19"/>
   </w:num>
   <w:num w:numId="39" w16cid:durableId="1561818269">
-    <w:abstractNumId w:val="48"/>
+    <w:abstractNumId w:val="50"/>
   </w:num>
   <w:num w:numId="40" w16cid:durableId="1066804262">
     <w:abstractNumId w:val="2"/>
@@ -36238,43 +40996,61 @@
     <w:abstractNumId w:val="15"/>
   </w:num>
   <w:num w:numId="43" w16cid:durableId="2042778115">
-    <w:abstractNumId w:val="47"/>
+    <w:abstractNumId w:val="49"/>
   </w:num>
   <w:num w:numId="44" w16cid:durableId="541745470">
-    <w:abstractNumId w:val="33"/>
+    <w:abstractNumId w:val="34"/>
   </w:num>
   <w:num w:numId="45" w16cid:durableId="912742282">
-    <w:abstractNumId w:val="40"/>
+    <w:abstractNumId w:val="42"/>
   </w:num>
   <w:num w:numId="46" w16cid:durableId="1725370484">
-    <w:abstractNumId w:val="40"/>
+    <w:abstractNumId w:val="42"/>
   </w:num>
   <w:num w:numId="47" w16cid:durableId="180707618">
-    <w:abstractNumId w:val="50"/>
+    <w:abstractNumId w:val="52"/>
   </w:num>
   <w:num w:numId="48" w16cid:durableId="13118128">
-    <w:abstractNumId w:val="42"/>
+    <w:abstractNumId w:val="44"/>
   </w:num>
   <w:num w:numId="49" w16cid:durableId="2140954428">
-    <w:abstractNumId w:val="39"/>
+    <w:abstractNumId w:val="41"/>
   </w:num>
   <w:num w:numId="50" w16cid:durableId="370032204">
     <w:abstractNumId w:val="16"/>
   </w:num>
   <w:num w:numId="51" w16cid:durableId="1815833142">
-    <w:abstractNumId w:val="43"/>
+    <w:abstractNumId w:val="45"/>
   </w:num>
   <w:num w:numId="52" w16cid:durableId="229317458">
-    <w:abstractNumId w:val="32"/>
+    <w:abstractNumId w:val="33"/>
   </w:num>
   <w:num w:numId="53" w16cid:durableId="1980723996">
     <w:abstractNumId w:val="22"/>
   </w:num>
   <w:num w:numId="54" w16cid:durableId="345330030">
-    <w:abstractNumId w:val="37"/>
+    <w:abstractNumId w:val="38"/>
   </w:num>
   <w:num w:numId="55" w16cid:durableId="1092244252">
     <w:abstractNumId w:val="12"/>
+  </w:num>
+  <w:num w:numId="56" w16cid:durableId="436147084">
+    <w:abstractNumId w:val="42"/>
+  </w:num>
+  <w:num w:numId="57" w16cid:durableId="1848640861">
+    <w:abstractNumId w:val="42"/>
+  </w:num>
+  <w:num w:numId="58" w16cid:durableId="1548905923">
+    <w:abstractNumId w:val="42"/>
+  </w:num>
+  <w:num w:numId="59" w16cid:durableId="983435082">
+    <w:abstractNumId w:val="42"/>
+  </w:num>
+  <w:num w:numId="60" w16cid:durableId="1976446920">
+    <w:abstractNumId w:val="30"/>
+  </w:num>
+  <w:num w:numId="61" w16cid:durableId="460877503">
+    <w:abstractNumId w:val="39"/>
   </w:num>
 </w:numbering>
 </file>

--- a/Abschlussdokumentation/AbschlussdokumentationRichtig.docx
+++ b/Abschlussdokumentation/AbschlussdokumentationRichtig.docx
@@ -443,7 +443,7 @@
           <w:noProof/>
         </w:rPr>
         <w:drawing>
-          <wp:anchor distT="0" distB="0" distL="114300" distR="114300" simplePos="0" relativeHeight="251658240" behindDoc="1" locked="0" layoutInCell="1" allowOverlap="1" wp14:anchorId="1311E335" wp14:editId="75DF3AF1">
+          <wp:anchor distT="0" distB="0" distL="114300" distR="114300" simplePos="0" relativeHeight="251658240" behindDoc="1" locked="0" layoutInCell="1" allowOverlap="1" wp14:anchorId="1311E335" wp14:editId="05333AC9">
             <wp:simplePos x="0" y="0"/>
             <wp:positionH relativeFrom="margin">
               <wp:align>right</wp:align>
@@ -949,8 +949,14 @@
     </w:p>
     <w:p>
       <w:pPr>
+        <w:tabs>
+          <w:tab w:val="left" w:pos="2076"/>
+        </w:tabs>
         <w:spacing w:line="360" w:lineRule="auto"/>
       </w:pPr>
+      <w:r>
+        <w:tab/>
+      </w:r>
     </w:p>
     <w:p>
       <w:pPr>
@@ -1048,7 +1054,6 @@
         <w:rPr>
           <w:lang w:val="en-US"/>
         </w:rPr>
-        <w:lastRenderedPageBreak/>
         <w:t>Abstract</w:t>
       </w:r>
     </w:p>
@@ -1368,7 +1373,6 @@
         <w:jc w:val="center"/>
       </w:pPr>
       <w:r>
-        <w:lastRenderedPageBreak/>
         <w:t>Vorwort</w:t>
       </w:r>
       <w:r>
@@ -5178,7 +5182,6 @@
       <w:bookmarkStart w:id="1" w:name="_Toc144209081"/>
       <w:bookmarkStart w:id="2" w:name="_Toc160717785"/>
       <w:r>
-        <w:lastRenderedPageBreak/>
         <w:t>Grundlagen</w:t>
       </w:r>
       <w:bookmarkEnd w:id="1"/>
@@ -5386,7 +5389,6 @@
       <w:bookmarkStart w:id="5" w:name="_Toc144209084"/>
       <w:bookmarkStart w:id="6" w:name="_Toc160717787"/>
       <w:r>
-        <w:lastRenderedPageBreak/>
         <w:t>Projektauftrag</w:t>
       </w:r>
       <w:bookmarkEnd w:id="5"/>
@@ -6912,7 +6914,6 @@
         <w:spacing w:line="360" w:lineRule="auto"/>
       </w:pPr>
       <w:r>
-        <w:lastRenderedPageBreak/>
         <w:t>Der gefertigte Projektzieleplan diente dazu, die Ziele unseres Projektes zu definieren. Der Plan sorgt für eine klare Zielsetzung, Flexibilität und Kommunikation. In dem Plan sind die Hauptziele, Zusatzziele und Nicht Ziele aufzufinden.</w:t>
       </w:r>
     </w:p>
@@ -7763,7 +7764,6 @@
                 <w:sz w:val="40"/>
                 <w:szCs w:val="40"/>
               </w:rPr>
-              <w:lastRenderedPageBreak/>
               <w:t>Beschreibung der Vorprojekt -und Nachprojektphase</w:t>
             </w:r>
           </w:p>
@@ -8112,7 +8112,6 @@
       <w:bookmarkStart w:id="10" w:name="_Toc144209088"/>
       <w:bookmarkStart w:id="11" w:name="_Toc160717790"/>
       <w:r>
-        <w:lastRenderedPageBreak/>
         <w:t>Projekt</w:t>
       </w:r>
       <w:bookmarkEnd w:id="10"/>
@@ -8257,7 +8256,6 @@
       </w:pPr>
       <w:bookmarkStart w:id="12" w:name="_Toc160717791"/>
       <w:r>
-        <w:lastRenderedPageBreak/>
         <w:t>Projekt</w:t>
       </w:r>
       <w:r>
@@ -8858,7 +8856,6 @@
         <w:rPr>
           <w:lang w:val="en-US"/>
         </w:rPr>
-        <w:lastRenderedPageBreak/>
         <w:t>Projektstrukturplan</w:t>
       </w:r>
       <w:bookmarkEnd w:id="13"/>
@@ -9056,7 +9053,6 @@
         <w:rPr>
           <w:noProof/>
         </w:rPr>
-        <w:lastRenderedPageBreak/>
         <w:drawing>
           <wp:anchor distT="0" distB="0" distL="114300" distR="114300" simplePos="0" relativeHeight="251675648" behindDoc="0" locked="0" layoutInCell="1" allowOverlap="1" wp14:anchorId="42247972" wp14:editId="596C851F">
             <wp:simplePos x="0" y="0"/>
@@ -9208,7 +9204,6 @@
         <w:rPr>
           <w:lang w:val="en-US"/>
         </w:rPr>
-        <w:lastRenderedPageBreak/>
         <w:t>Projektmeilensteinplan</w:t>
       </w:r>
       <w:bookmarkEnd w:id="14"/>
@@ -10739,7 +10734,6 @@
         <w:rPr>
           <w:lang w:val="en-US"/>
         </w:rPr>
-        <w:lastRenderedPageBreak/>
         <w:t>Projektrisikoanalyse</w:t>
       </w:r>
       <w:bookmarkEnd w:id="15"/>
@@ -11917,7 +11911,6 @@
       <w:bookmarkStart w:id="16" w:name="_Toc144209094"/>
       <w:bookmarkStart w:id="17" w:name="_Toc160717795"/>
       <w:r>
-        <w:lastRenderedPageBreak/>
         <w:t>Team</w:t>
       </w:r>
       <w:bookmarkEnd w:id="16"/>
@@ -12411,7 +12404,6 @@
       <w:bookmarkStart w:id="20" w:name="_Toc144209097"/>
       <w:bookmarkStart w:id="21" w:name="_Toc160717797"/>
       <w:r>
-        <w:lastRenderedPageBreak/>
         <w:t>Bashar Khalil</w:t>
       </w:r>
       <w:bookmarkEnd w:id="20"/>
@@ -13093,7 +13085,6 @@
       <w:bookmarkStart w:id="23" w:name="_Toc144209099"/>
       <w:bookmarkStart w:id="24" w:name="_Toc160717799"/>
       <w:r>
-        <w:lastRenderedPageBreak/>
         <w:t>Caroline Meusburger</w:t>
       </w:r>
       <w:bookmarkEnd w:id="23"/>
@@ -13912,7 +13903,6 @@
       </w:pPr>
       <w:bookmarkStart w:id="28" w:name="_Toc160717801"/>
       <w:r>
-        <w:lastRenderedPageBreak/>
         <w:t>Getzner Textil AG</w:t>
       </w:r>
       <w:bookmarkEnd w:id="27"/>
@@ -14213,7 +14203,6 @@
         <w:rPr>
           <w:lang w:val="en-US"/>
         </w:rPr>
-        <w:lastRenderedPageBreak/>
         <w:t>Hauptteil</w:t>
       </w:r>
       <w:proofErr w:type="spellEnd"/>
@@ -14919,7 +14908,6 @@
     </w:p>
     <w:p>
       <w:r>
-        <w:lastRenderedPageBreak/>
         <w:t>Metadaten umfassen Datentypen und Eigenschaften der Daten. Sie können entweder neue Tabellendefinition hinzufügen oder vorhandene importieren.</w:t>
       </w:r>
     </w:p>
@@ -14985,16 +14973,10 @@
       <w:proofErr w:type="spellEnd"/>
     </w:p>
     <w:p>
-      <w:pPr>
-        <w:rPr>
-          <w:lang w:val="en-US"/>
-        </w:rPr>
-      </w:pPr>
       <w:hyperlink r:id="rId24" w:history="1">
         <w:r>
           <w:rPr>
             <w:rStyle w:val="Hyperlink"/>
-            <w:lang w:val="en-US"/>
           </w:rPr>
           <w:t>https://docs.neptune-software.com/neptune-dxp-open-edition/23/cockpit-overview/table-browser.html</w:t>
         </w:r>
@@ -15050,16 +15032,10 @@
       </w:r>
     </w:p>
     <w:p>
-      <w:pPr>
-        <w:rPr>
-          <w:lang w:val="en-US"/>
-        </w:rPr>
-      </w:pPr>
       <w:hyperlink r:id="rId25" w:history="1">
         <w:r>
           <w:rPr>
             <w:rStyle w:val="Hyperlink"/>
-            <w:lang w:val="en-US"/>
           </w:rPr>
           <w:t>https://docs.neptune-software.com/neptune-dxp-open-edition/23/cockpit-overview/api-designer.html</w:t>
         </w:r>
@@ -15616,7 +15592,6 @@
         </w:numPr>
       </w:pPr>
       <w:r>
-        <w:lastRenderedPageBreak/>
         <w:t xml:space="preserve">Sollen GPS-Daten für Navigation/Tracking </w:t>
       </w:r>
       <w:r>
@@ -19846,7 +19821,6 @@
         </w:numPr>
       </w:pPr>
       <w:r>
-        <w:lastRenderedPageBreak/>
         <w:t>Zu welcher Zeit fährst du Heim?</w:t>
       </w:r>
     </w:p>
@@ -23448,7 +23422,6 @@
         </w:numPr>
       </w:pPr>
       <w:r>
-        <w:lastRenderedPageBreak/>
         <w:t>Wärst du dazu bereit selbst Fahrten anzubieten?</w:t>
       </w:r>
     </w:p>
@@ -25552,7 +25525,6 @@
         <w:rPr>
           <w:lang w:val="de-DE"/>
         </w:rPr>
-        <w:lastRenderedPageBreak/>
         <w:t>Hast du weitere Anmerkungen oder Vorschläge bezüglich einer Getzner Textil AG Fahrgemeinschafts-App?</w:t>
       </w:r>
     </w:p>
@@ -27767,7 +27739,6 @@
         <w:rPr>
           <w:lang w:val="en-US"/>
         </w:rPr>
-        <w:lastRenderedPageBreak/>
         <w:t>Ha</w:t>
       </w:r>
       <w:r>
@@ -28183,7 +28154,6 @@
           <w:bCs/>
           <w:lang w:val="de-DE"/>
         </w:rPr>
-        <w:lastRenderedPageBreak/>
         <w:t>Hauptseite (Main Page)</w:t>
       </w:r>
       <w:r>
@@ -28836,7 +28806,6 @@
         <w:rPr>
           <w:lang w:val="en-US"/>
         </w:rPr>
-        <w:lastRenderedPageBreak/>
         <w:t>User Interface Meti</w:t>
       </w:r>
       <w:bookmarkEnd w:id="46"/>
@@ -28918,7 +28887,6 @@
         <w:rPr>
           <w:lang w:val="en-US"/>
         </w:rPr>
-        <w:lastRenderedPageBreak/>
         <w:t>Datenbankschema</w:t>
       </w:r>
       <w:bookmarkEnd w:id="49"/>
@@ -28950,865 +28918,87 @@
       </w:pPr>
     </w:p>
     <w:p>
+      <w:pPr>
+        <w:rPr>
+          <w:lang w:val="en-US"/>
+        </w:rPr>
+      </w:pPr>
       <w:hyperlink r:id="rId68" w:history="1">
         <w:r>
           <w:rPr>
             <w:rStyle w:val="Hyperlink"/>
+            <w:lang w:val="en-US"/>
           </w:rPr>
           <w:t>https://docs.neptune.ai/open-edition/</w:t>
         </w:r>
       </w:hyperlink>
     </w:p>
     <w:p>
+      <w:pPr>
+        <w:rPr>
+          <w:lang w:val="en-US"/>
+        </w:rPr>
+      </w:pPr>
       <w:hyperlink r:id="rId69" w:history="1">
         <w:r>
           <w:rPr>
             <w:rStyle w:val="Hyperlink"/>
+            <w:lang w:val="en-US"/>
           </w:rPr>
           <w:t>https://www.dataversity.net/the-most-commonly-used-database-datatypes/</w:t>
         </w:r>
       </w:hyperlink>
     </w:p>
+    <w:p>
+      <w:pPr>
+        <w:rPr>
+          <w:lang w:val="en-US"/>
+        </w:rPr>
+      </w:pPr>
+    </w:p>
+    <w:p>
+      <w:pPr>
+        <w:rPr>
+          <w:lang w:val="en-US"/>
+        </w:rPr>
+      </w:pPr>
+    </w:p>
+    <w:p>
+      <w:r>
+        <w:t xml:space="preserve">In der Neptune Open Edition werden Tabellen </w:t>
+      </w:r>
+      <w:r>
+        <w:t xml:space="preserve">im </w:t>
+      </w:r>
+      <w:r>
+        <w:t>Tab</w:t>
+      </w:r>
+      <w:r>
+        <w:t>le D</w:t>
+      </w:r>
+      <w:r>
+        <w:t>efinition erstellt und können dann im Tab</w:t>
+      </w:r>
+      <w:r>
+        <w:t>le B</w:t>
+      </w:r>
+      <w:r>
+        <w:t>rowser eingesehen werden. Die verfügbaren Datentypen, die in diesen Tabellendefinitionen verwendet werden können, sind begrenzt und durch die Funktionalität der Open-Edition-Plattform vorgegeben. Zusätzlich zur Strukturierung der Daten können Benutzer auch Beschreibungen zu den Tabellen hinzufügen, um deren Zweck und Inhalt klarer zu kommunizieren. Darüber hinaus ermöglicht die Plattform das Hinzufügen von Testdaten, um die Funktionalität der Tabellen und die Integration in Anwendungen zu überprüfen.</w:t>
+      </w:r>
+    </w:p>
     <w:p/>
     <w:p>
-      <w:pPr>
-        <w:rPr>
-          <w:lang w:val="en-US"/>
-        </w:rPr>
-      </w:pPr>
-    </w:p>
-    <w:p>
-      <w:pPr>
-        <w:rPr>
-          <w:lang w:val="en-US"/>
-        </w:rPr>
-      </w:pPr>
-      <w:r>
-        <w:rPr>
-          <w:lang w:val="en-US"/>
-        </w:rPr>
-        <w:t xml:space="preserve">In der Neptune Open Edition </w:t>
-      </w:r>
-      <w:proofErr w:type="spellStart"/>
-      <w:r>
-        <w:rPr>
-          <w:lang w:val="en-US"/>
-        </w:rPr>
-        <w:t>werden</w:t>
-      </w:r>
-      <w:proofErr w:type="spellEnd"/>
-      <w:r>
-        <w:rPr>
-          <w:lang w:val="en-US"/>
-        </w:rPr>
-        <w:t xml:space="preserve"> </w:t>
-      </w:r>
-      <w:proofErr w:type="spellStart"/>
-      <w:r>
-        <w:rPr>
-          <w:lang w:val="en-US"/>
-        </w:rPr>
-        <w:t>Tabellen</w:t>
-      </w:r>
-      <w:proofErr w:type="spellEnd"/>
-      <w:r>
-        <w:rPr>
-          <w:lang w:val="en-US"/>
-        </w:rPr>
-        <w:t xml:space="preserve"> </w:t>
-      </w:r>
-      <w:proofErr w:type="spellStart"/>
-      <w:r>
-        <w:rPr>
-          <w:lang w:val="en-US"/>
-        </w:rPr>
-        <w:t>im</w:t>
-      </w:r>
-      <w:proofErr w:type="spellEnd"/>
-      <w:r>
-        <w:rPr>
-          <w:lang w:val="en-US"/>
-        </w:rPr>
-        <w:t xml:space="preserve"> </w:t>
-      </w:r>
-      <w:r>
-        <w:rPr>
-          <w:lang w:val="en-US"/>
-        </w:rPr>
-        <w:t>Tab</w:t>
-      </w:r>
-      <w:r>
-        <w:rPr>
-          <w:lang w:val="en-US"/>
-        </w:rPr>
-        <w:t>le D</w:t>
-      </w:r>
-      <w:r>
-        <w:rPr>
-          <w:lang w:val="en-US"/>
-        </w:rPr>
-        <w:t xml:space="preserve">efinition </w:t>
-      </w:r>
-      <w:proofErr w:type="spellStart"/>
-      <w:r>
-        <w:rPr>
-          <w:lang w:val="en-US"/>
-        </w:rPr>
-        <w:t>erstellt</w:t>
-      </w:r>
-      <w:proofErr w:type="spellEnd"/>
-      <w:r>
-        <w:rPr>
-          <w:lang w:val="en-US"/>
-        </w:rPr>
-        <w:t xml:space="preserve"> und </w:t>
-      </w:r>
-      <w:proofErr w:type="spellStart"/>
-      <w:r>
-        <w:rPr>
-          <w:lang w:val="en-US"/>
-        </w:rPr>
-        <w:t>können</w:t>
-      </w:r>
-      <w:proofErr w:type="spellEnd"/>
-      <w:r>
-        <w:rPr>
-          <w:lang w:val="en-US"/>
-        </w:rPr>
-        <w:t xml:space="preserve"> </w:t>
-      </w:r>
-      <w:proofErr w:type="spellStart"/>
-      <w:r>
-        <w:rPr>
-          <w:lang w:val="en-US"/>
-        </w:rPr>
-        <w:t>dann</w:t>
-      </w:r>
-      <w:proofErr w:type="spellEnd"/>
-      <w:r>
-        <w:rPr>
-          <w:lang w:val="en-US"/>
-        </w:rPr>
-        <w:t xml:space="preserve"> </w:t>
-      </w:r>
-      <w:proofErr w:type="spellStart"/>
-      <w:r>
-        <w:rPr>
-          <w:lang w:val="en-US"/>
-        </w:rPr>
-        <w:t>im</w:t>
-      </w:r>
-      <w:proofErr w:type="spellEnd"/>
-      <w:r>
-        <w:rPr>
-          <w:lang w:val="en-US"/>
-        </w:rPr>
-        <w:t xml:space="preserve"> Tab</w:t>
-      </w:r>
-      <w:r>
-        <w:rPr>
-          <w:lang w:val="en-US"/>
-        </w:rPr>
-        <w:t>le B</w:t>
-      </w:r>
-      <w:r>
-        <w:rPr>
-          <w:lang w:val="en-US"/>
-        </w:rPr>
-        <w:t xml:space="preserve">rowser </w:t>
-      </w:r>
-      <w:proofErr w:type="spellStart"/>
-      <w:r>
-        <w:rPr>
-          <w:lang w:val="en-US"/>
-        </w:rPr>
-        <w:t>eingesehen</w:t>
-      </w:r>
-      <w:proofErr w:type="spellEnd"/>
-      <w:r>
-        <w:rPr>
-          <w:lang w:val="en-US"/>
-        </w:rPr>
-        <w:t xml:space="preserve"> </w:t>
-      </w:r>
-      <w:proofErr w:type="spellStart"/>
-      <w:r>
-        <w:rPr>
-          <w:lang w:val="en-US"/>
-        </w:rPr>
-        <w:t>werden</w:t>
-      </w:r>
-      <w:proofErr w:type="spellEnd"/>
-      <w:r>
-        <w:rPr>
-          <w:lang w:val="en-US"/>
-        </w:rPr>
-        <w:t xml:space="preserve">. Die </w:t>
-      </w:r>
-      <w:proofErr w:type="spellStart"/>
-      <w:r>
-        <w:rPr>
-          <w:lang w:val="en-US"/>
-        </w:rPr>
-        <w:t>verfügbaren</w:t>
-      </w:r>
-      <w:proofErr w:type="spellEnd"/>
-      <w:r>
-        <w:rPr>
-          <w:lang w:val="en-US"/>
-        </w:rPr>
-        <w:t xml:space="preserve"> </w:t>
-      </w:r>
-      <w:proofErr w:type="spellStart"/>
-      <w:r>
-        <w:rPr>
-          <w:lang w:val="en-US"/>
-        </w:rPr>
-        <w:t>Datentypen</w:t>
-      </w:r>
-      <w:proofErr w:type="spellEnd"/>
-      <w:r>
-        <w:rPr>
-          <w:lang w:val="en-US"/>
-        </w:rPr>
-        <w:t xml:space="preserve">, die in </w:t>
-      </w:r>
-      <w:proofErr w:type="spellStart"/>
-      <w:r>
-        <w:rPr>
-          <w:lang w:val="en-US"/>
-        </w:rPr>
-        <w:t>diesen</w:t>
-      </w:r>
-      <w:proofErr w:type="spellEnd"/>
-      <w:r>
-        <w:rPr>
-          <w:lang w:val="en-US"/>
-        </w:rPr>
-        <w:t xml:space="preserve"> </w:t>
-      </w:r>
-      <w:proofErr w:type="spellStart"/>
-      <w:r>
-        <w:rPr>
-          <w:lang w:val="en-US"/>
-        </w:rPr>
-        <w:t>Tabellendefinitionen</w:t>
-      </w:r>
-      <w:proofErr w:type="spellEnd"/>
-      <w:r>
-        <w:rPr>
-          <w:lang w:val="en-US"/>
-        </w:rPr>
-        <w:t xml:space="preserve"> </w:t>
-      </w:r>
-      <w:proofErr w:type="spellStart"/>
-      <w:r>
-        <w:rPr>
-          <w:lang w:val="en-US"/>
-        </w:rPr>
-        <w:t>verwendet</w:t>
-      </w:r>
-      <w:proofErr w:type="spellEnd"/>
-      <w:r>
-        <w:rPr>
-          <w:lang w:val="en-US"/>
-        </w:rPr>
-        <w:t xml:space="preserve"> </w:t>
-      </w:r>
-      <w:proofErr w:type="spellStart"/>
-      <w:r>
-        <w:rPr>
-          <w:lang w:val="en-US"/>
-        </w:rPr>
-        <w:t>werden</w:t>
-      </w:r>
-      <w:proofErr w:type="spellEnd"/>
-      <w:r>
-        <w:rPr>
-          <w:lang w:val="en-US"/>
-        </w:rPr>
-        <w:t xml:space="preserve"> </w:t>
-      </w:r>
-      <w:proofErr w:type="spellStart"/>
-      <w:r>
-        <w:rPr>
-          <w:lang w:val="en-US"/>
-        </w:rPr>
-        <w:t>können</w:t>
-      </w:r>
-      <w:proofErr w:type="spellEnd"/>
-      <w:r>
-        <w:rPr>
-          <w:lang w:val="en-US"/>
-        </w:rPr>
-        <w:t xml:space="preserve">, </w:t>
-      </w:r>
-      <w:proofErr w:type="spellStart"/>
-      <w:r>
-        <w:rPr>
-          <w:lang w:val="en-US"/>
-        </w:rPr>
-        <w:t>sind</w:t>
-      </w:r>
-      <w:proofErr w:type="spellEnd"/>
-      <w:r>
-        <w:rPr>
-          <w:lang w:val="en-US"/>
-        </w:rPr>
-        <w:t xml:space="preserve"> </w:t>
-      </w:r>
-      <w:proofErr w:type="spellStart"/>
-      <w:r>
-        <w:rPr>
-          <w:lang w:val="en-US"/>
-        </w:rPr>
-        <w:t>begrenzt</w:t>
-      </w:r>
-      <w:proofErr w:type="spellEnd"/>
-      <w:r>
-        <w:rPr>
-          <w:lang w:val="en-US"/>
-        </w:rPr>
-        <w:t xml:space="preserve"> und </w:t>
-      </w:r>
-      <w:proofErr w:type="spellStart"/>
-      <w:r>
-        <w:rPr>
-          <w:lang w:val="en-US"/>
-        </w:rPr>
-        <w:t>durch</w:t>
-      </w:r>
-      <w:proofErr w:type="spellEnd"/>
-      <w:r>
-        <w:rPr>
-          <w:lang w:val="en-US"/>
-        </w:rPr>
-        <w:t xml:space="preserve"> die </w:t>
-      </w:r>
-      <w:proofErr w:type="spellStart"/>
-      <w:r>
-        <w:rPr>
-          <w:lang w:val="en-US"/>
-        </w:rPr>
-        <w:t>Funktionalität</w:t>
-      </w:r>
-      <w:proofErr w:type="spellEnd"/>
-      <w:r>
-        <w:rPr>
-          <w:lang w:val="en-US"/>
-        </w:rPr>
-        <w:t xml:space="preserve"> der Open-Edition-</w:t>
-      </w:r>
-      <w:proofErr w:type="spellStart"/>
-      <w:r>
-        <w:rPr>
-          <w:lang w:val="en-US"/>
-        </w:rPr>
-        <w:t>Plattform</w:t>
-      </w:r>
-      <w:proofErr w:type="spellEnd"/>
-      <w:r>
-        <w:rPr>
-          <w:lang w:val="en-US"/>
-        </w:rPr>
-        <w:t xml:space="preserve"> </w:t>
-      </w:r>
-      <w:proofErr w:type="spellStart"/>
-      <w:r>
-        <w:rPr>
-          <w:lang w:val="en-US"/>
-        </w:rPr>
-        <w:t>vorgegeben</w:t>
-      </w:r>
-      <w:proofErr w:type="spellEnd"/>
-      <w:r>
-        <w:rPr>
-          <w:lang w:val="en-US"/>
-        </w:rPr>
-        <w:t xml:space="preserve">. </w:t>
-      </w:r>
-      <w:proofErr w:type="spellStart"/>
-      <w:r>
-        <w:rPr>
-          <w:lang w:val="en-US"/>
-        </w:rPr>
-        <w:t>Zusätzlich</w:t>
-      </w:r>
-      <w:proofErr w:type="spellEnd"/>
-      <w:r>
-        <w:rPr>
-          <w:lang w:val="en-US"/>
-        </w:rPr>
-        <w:t xml:space="preserve"> </w:t>
-      </w:r>
-      <w:proofErr w:type="spellStart"/>
-      <w:r>
-        <w:rPr>
-          <w:lang w:val="en-US"/>
-        </w:rPr>
-        <w:t>zur</w:t>
-      </w:r>
-      <w:proofErr w:type="spellEnd"/>
-      <w:r>
-        <w:rPr>
-          <w:lang w:val="en-US"/>
-        </w:rPr>
-        <w:t xml:space="preserve"> </w:t>
-      </w:r>
-      <w:proofErr w:type="spellStart"/>
-      <w:r>
-        <w:rPr>
-          <w:lang w:val="en-US"/>
-        </w:rPr>
-        <w:t>Strukturierung</w:t>
-      </w:r>
-      <w:proofErr w:type="spellEnd"/>
-      <w:r>
-        <w:rPr>
-          <w:lang w:val="en-US"/>
-        </w:rPr>
-        <w:t xml:space="preserve"> der Daten </w:t>
-      </w:r>
-      <w:proofErr w:type="spellStart"/>
-      <w:r>
-        <w:rPr>
-          <w:lang w:val="en-US"/>
-        </w:rPr>
-        <w:t>können</w:t>
-      </w:r>
-      <w:proofErr w:type="spellEnd"/>
-      <w:r>
-        <w:rPr>
-          <w:lang w:val="en-US"/>
-        </w:rPr>
-        <w:t xml:space="preserve"> Benutzer </w:t>
-      </w:r>
-      <w:proofErr w:type="spellStart"/>
-      <w:r>
-        <w:rPr>
-          <w:lang w:val="en-US"/>
-        </w:rPr>
-        <w:t>auch</w:t>
-      </w:r>
-      <w:proofErr w:type="spellEnd"/>
-      <w:r>
-        <w:rPr>
-          <w:lang w:val="en-US"/>
-        </w:rPr>
-        <w:t xml:space="preserve"> </w:t>
-      </w:r>
-      <w:proofErr w:type="spellStart"/>
-      <w:r>
-        <w:rPr>
-          <w:lang w:val="en-US"/>
-        </w:rPr>
-        <w:t>Beschreibungen</w:t>
-      </w:r>
-      <w:proofErr w:type="spellEnd"/>
-      <w:r>
-        <w:rPr>
-          <w:lang w:val="en-US"/>
-        </w:rPr>
-        <w:t xml:space="preserve"> </w:t>
-      </w:r>
-      <w:proofErr w:type="spellStart"/>
-      <w:r>
-        <w:rPr>
-          <w:lang w:val="en-US"/>
-        </w:rPr>
-        <w:t>zu</w:t>
-      </w:r>
-      <w:proofErr w:type="spellEnd"/>
-      <w:r>
-        <w:rPr>
-          <w:lang w:val="en-US"/>
-        </w:rPr>
-        <w:t xml:space="preserve"> den </w:t>
-      </w:r>
-      <w:proofErr w:type="spellStart"/>
-      <w:r>
-        <w:rPr>
-          <w:lang w:val="en-US"/>
-        </w:rPr>
-        <w:t>Tabellen</w:t>
-      </w:r>
-      <w:proofErr w:type="spellEnd"/>
-      <w:r>
-        <w:rPr>
-          <w:lang w:val="en-US"/>
-        </w:rPr>
-        <w:t xml:space="preserve"> </w:t>
-      </w:r>
-      <w:proofErr w:type="spellStart"/>
-      <w:r>
-        <w:rPr>
-          <w:lang w:val="en-US"/>
-        </w:rPr>
-        <w:t>hinzufügen</w:t>
-      </w:r>
-      <w:proofErr w:type="spellEnd"/>
-      <w:r>
-        <w:rPr>
-          <w:lang w:val="en-US"/>
-        </w:rPr>
-        <w:t xml:space="preserve">, um </w:t>
-      </w:r>
-      <w:proofErr w:type="spellStart"/>
-      <w:r>
-        <w:rPr>
-          <w:lang w:val="en-US"/>
-        </w:rPr>
-        <w:t>deren</w:t>
-      </w:r>
-      <w:proofErr w:type="spellEnd"/>
-      <w:r>
-        <w:rPr>
-          <w:lang w:val="en-US"/>
-        </w:rPr>
-        <w:t xml:space="preserve"> Zweck und </w:t>
-      </w:r>
-      <w:proofErr w:type="spellStart"/>
-      <w:r>
-        <w:rPr>
-          <w:lang w:val="en-US"/>
-        </w:rPr>
-        <w:t>Inhalt</w:t>
-      </w:r>
-      <w:proofErr w:type="spellEnd"/>
-      <w:r>
-        <w:rPr>
-          <w:lang w:val="en-US"/>
-        </w:rPr>
-        <w:t xml:space="preserve"> </w:t>
-      </w:r>
-      <w:proofErr w:type="spellStart"/>
-      <w:r>
-        <w:rPr>
-          <w:lang w:val="en-US"/>
-        </w:rPr>
-        <w:t>klarer</w:t>
-      </w:r>
-      <w:proofErr w:type="spellEnd"/>
-      <w:r>
-        <w:rPr>
-          <w:lang w:val="en-US"/>
-        </w:rPr>
-        <w:t xml:space="preserve"> </w:t>
-      </w:r>
-      <w:proofErr w:type="spellStart"/>
-      <w:r>
-        <w:rPr>
-          <w:lang w:val="en-US"/>
-        </w:rPr>
-        <w:t>zu</w:t>
-      </w:r>
-      <w:proofErr w:type="spellEnd"/>
-      <w:r>
-        <w:rPr>
-          <w:lang w:val="en-US"/>
-        </w:rPr>
-        <w:t xml:space="preserve"> </w:t>
-      </w:r>
-      <w:proofErr w:type="spellStart"/>
-      <w:r>
-        <w:rPr>
-          <w:lang w:val="en-US"/>
-        </w:rPr>
-        <w:t>kommunizieren</w:t>
-      </w:r>
-      <w:proofErr w:type="spellEnd"/>
-      <w:r>
-        <w:rPr>
-          <w:lang w:val="en-US"/>
-        </w:rPr>
-        <w:t xml:space="preserve">. </w:t>
-      </w:r>
-      <w:proofErr w:type="spellStart"/>
-      <w:r>
-        <w:rPr>
-          <w:lang w:val="en-US"/>
-        </w:rPr>
-        <w:t>Darüber</w:t>
-      </w:r>
-      <w:proofErr w:type="spellEnd"/>
-      <w:r>
-        <w:rPr>
-          <w:lang w:val="en-US"/>
-        </w:rPr>
-        <w:t xml:space="preserve"> </w:t>
-      </w:r>
-      <w:proofErr w:type="spellStart"/>
-      <w:r>
-        <w:rPr>
-          <w:lang w:val="en-US"/>
-        </w:rPr>
-        <w:t>hinaus</w:t>
-      </w:r>
-      <w:proofErr w:type="spellEnd"/>
-      <w:r>
-        <w:rPr>
-          <w:lang w:val="en-US"/>
-        </w:rPr>
-        <w:t xml:space="preserve"> </w:t>
-      </w:r>
-      <w:proofErr w:type="spellStart"/>
-      <w:r>
-        <w:rPr>
-          <w:lang w:val="en-US"/>
-        </w:rPr>
-        <w:t>ermöglicht</w:t>
-      </w:r>
-      <w:proofErr w:type="spellEnd"/>
-      <w:r>
-        <w:rPr>
-          <w:lang w:val="en-US"/>
-        </w:rPr>
-        <w:t xml:space="preserve"> die </w:t>
-      </w:r>
-      <w:proofErr w:type="spellStart"/>
-      <w:r>
-        <w:rPr>
-          <w:lang w:val="en-US"/>
-        </w:rPr>
-        <w:t>Plattform</w:t>
-      </w:r>
-      <w:proofErr w:type="spellEnd"/>
-      <w:r>
-        <w:rPr>
-          <w:lang w:val="en-US"/>
-        </w:rPr>
-        <w:t xml:space="preserve"> das </w:t>
-      </w:r>
-      <w:proofErr w:type="spellStart"/>
-      <w:r>
-        <w:rPr>
-          <w:lang w:val="en-US"/>
-        </w:rPr>
-        <w:t>Hinzufügen</w:t>
-      </w:r>
-      <w:proofErr w:type="spellEnd"/>
-      <w:r>
-        <w:rPr>
-          <w:lang w:val="en-US"/>
-        </w:rPr>
-        <w:t xml:space="preserve"> von </w:t>
-      </w:r>
-      <w:proofErr w:type="spellStart"/>
-      <w:r>
-        <w:rPr>
-          <w:lang w:val="en-US"/>
-        </w:rPr>
-        <w:t>Testdaten</w:t>
-      </w:r>
-      <w:proofErr w:type="spellEnd"/>
-      <w:r>
-        <w:rPr>
-          <w:lang w:val="en-US"/>
-        </w:rPr>
-        <w:t xml:space="preserve">, um die </w:t>
-      </w:r>
-      <w:proofErr w:type="spellStart"/>
-      <w:r>
-        <w:rPr>
-          <w:lang w:val="en-US"/>
-        </w:rPr>
-        <w:t>Funktionalität</w:t>
-      </w:r>
-      <w:proofErr w:type="spellEnd"/>
-      <w:r>
-        <w:rPr>
-          <w:lang w:val="en-US"/>
-        </w:rPr>
-        <w:t xml:space="preserve"> der </w:t>
-      </w:r>
-      <w:proofErr w:type="spellStart"/>
-      <w:r>
-        <w:rPr>
-          <w:lang w:val="en-US"/>
-        </w:rPr>
-        <w:t>Tabellen</w:t>
-      </w:r>
-      <w:proofErr w:type="spellEnd"/>
-      <w:r>
-        <w:rPr>
-          <w:lang w:val="en-US"/>
-        </w:rPr>
-        <w:t xml:space="preserve"> und die Integration in </w:t>
-      </w:r>
-      <w:proofErr w:type="spellStart"/>
-      <w:r>
-        <w:rPr>
-          <w:lang w:val="en-US"/>
-        </w:rPr>
-        <w:t>Anwendungen</w:t>
-      </w:r>
-      <w:proofErr w:type="spellEnd"/>
-      <w:r>
-        <w:rPr>
-          <w:lang w:val="en-US"/>
-        </w:rPr>
-        <w:t xml:space="preserve"> </w:t>
-      </w:r>
-      <w:proofErr w:type="spellStart"/>
-      <w:r>
-        <w:rPr>
-          <w:lang w:val="en-US"/>
-        </w:rPr>
-        <w:t>zu</w:t>
-      </w:r>
-      <w:proofErr w:type="spellEnd"/>
-      <w:r>
-        <w:rPr>
-          <w:lang w:val="en-US"/>
-        </w:rPr>
-        <w:t xml:space="preserve"> </w:t>
-      </w:r>
-      <w:proofErr w:type="spellStart"/>
-      <w:r>
-        <w:rPr>
-          <w:lang w:val="en-US"/>
-        </w:rPr>
-        <w:t>überprüfen</w:t>
-      </w:r>
-      <w:proofErr w:type="spellEnd"/>
-      <w:r>
-        <w:rPr>
-          <w:lang w:val="en-US"/>
-        </w:rPr>
-        <w:t>.</w:t>
-      </w:r>
-    </w:p>
-    <w:p>
-      <w:pPr>
-        <w:rPr>
-          <w:lang w:val="en-US"/>
-        </w:rPr>
-      </w:pPr>
-    </w:p>
-    <w:p>
-      <w:pPr>
-        <w:rPr>
-          <w:lang w:val="en-US"/>
-        </w:rPr>
-      </w:pPr>
-      <w:r>
-        <w:rPr>
-          <w:lang w:val="en-US"/>
-        </w:rPr>
-        <w:t xml:space="preserve">In </w:t>
-      </w:r>
-      <w:proofErr w:type="spellStart"/>
-      <w:r>
-        <w:rPr>
-          <w:lang w:val="en-US"/>
-        </w:rPr>
-        <w:t>einer</w:t>
-      </w:r>
-      <w:proofErr w:type="spellEnd"/>
-      <w:r>
-        <w:rPr>
-          <w:lang w:val="en-US"/>
-        </w:rPr>
-        <w:t xml:space="preserve"> neu </w:t>
-      </w:r>
-      <w:proofErr w:type="spellStart"/>
-      <w:r>
-        <w:rPr>
-          <w:lang w:val="en-US"/>
-        </w:rPr>
-        <w:t>erstelle</w:t>
-      </w:r>
-      <w:r>
-        <w:rPr>
-          <w:lang w:val="en-US"/>
-        </w:rPr>
+      <w:r>
+        <w:t>In einer neu erstelle</w:t>
+      </w:r>
+      <w:r>
         <w:t>n</w:t>
       </w:r>
-      <w:proofErr w:type="spellEnd"/>
-      <w:r>
-        <w:rPr>
-          <w:lang w:val="en-US"/>
-        </w:rPr>
-        <w:t xml:space="preserve"> </w:t>
-      </w:r>
-      <w:proofErr w:type="spellStart"/>
-      <w:r>
-        <w:rPr>
-          <w:lang w:val="en-US"/>
-        </w:rPr>
-        <w:t>Tabelle</w:t>
-      </w:r>
-      <w:proofErr w:type="spellEnd"/>
-      <w:r>
-        <w:rPr>
-          <w:lang w:val="en-US"/>
-        </w:rPr>
-        <w:t xml:space="preserve"> </w:t>
-      </w:r>
-      <w:proofErr w:type="spellStart"/>
-      <w:r>
-        <w:rPr>
-          <w:lang w:val="en-US"/>
-        </w:rPr>
-        <w:t>wird</w:t>
-      </w:r>
-      <w:proofErr w:type="spellEnd"/>
-      <w:r>
-        <w:rPr>
-          <w:lang w:val="en-US"/>
-        </w:rPr>
-        <w:t xml:space="preserve"> </w:t>
-      </w:r>
-      <w:proofErr w:type="spellStart"/>
-      <w:r>
-        <w:rPr>
-          <w:lang w:val="en-US"/>
-        </w:rPr>
-        <w:t>automatisch</w:t>
-      </w:r>
-      <w:proofErr w:type="spellEnd"/>
-      <w:r>
-        <w:rPr>
-          <w:lang w:val="en-US"/>
-        </w:rPr>
-        <w:t xml:space="preserve"> </w:t>
-      </w:r>
-      <w:proofErr w:type="spellStart"/>
-      <w:r>
-        <w:rPr>
-          <w:lang w:val="en-US"/>
-        </w:rPr>
-        <w:t>Folgendes</w:t>
-      </w:r>
-      <w:proofErr w:type="spellEnd"/>
-      <w:r>
-        <w:rPr>
-          <w:lang w:val="en-US"/>
-        </w:rPr>
-        <w:t xml:space="preserve"> </w:t>
-      </w:r>
-      <w:proofErr w:type="spellStart"/>
-      <w:r>
-        <w:rPr>
-          <w:lang w:val="en-US"/>
-        </w:rPr>
-        <w:t>eingefügt</w:t>
-      </w:r>
-      <w:proofErr w:type="spellEnd"/>
-      <w:r>
-        <w:rPr>
-          <w:lang w:val="en-US"/>
-        </w:rPr>
-        <w:t>:</w:t>
-      </w:r>
-    </w:p>
-    <w:p>
-      <w:pPr>
-        <w:rPr>
-          <w:lang w:val="en-US"/>
-        </w:rPr>
-      </w:pPr>
-    </w:p>
+      <w:r>
+        <w:t xml:space="preserve"> Tabelle wird automatisch Folgendes eingefügt:</w:t>
+      </w:r>
+    </w:p>
+    <w:p/>
     <w:p>
       <w:pPr>
         <w:pStyle w:val="Listenabsatz"/>
@@ -29816,141 +29006,22 @@
           <w:ilvl w:val="0"/>
           <w:numId w:val="60"/>
         </w:numPr>
-        <w:rPr>
-          <w:lang w:val="en-US"/>
-        </w:rPr>
-      </w:pPr>
-      <w:r>
-        <w:rPr>
-          <w:lang w:val="en-US"/>
-        </w:rPr>
-        <w:t xml:space="preserve">id (UUID): Eine </w:t>
-      </w:r>
+      </w:pPr>
       <w:proofErr w:type="spellStart"/>
       <w:r>
-        <w:rPr>
-          <w:lang w:val="en-US"/>
-        </w:rPr>
-        <w:t>eindeutige</w:t>
+        <w:t>id</w:t>
       </w:r>
       <w:proofErr w:type="spellEnd"/>
       <w:r>
-        <w:rPr>
-          <w:lang w:val="en-US"/>
-        </w:rPr>
-        <w:t xml:space="preserve"> </w:t>
+        <w:t xml:space="preserve"> (UUID): Eine eindeutige Kennung für jede Zeile in der Tabelle, normalerweise generiert mit einer UUID (</w:t>
       </w:r>
       <w:proofErr w:type="spellStart"/>
       <w:r>
-        <w:rPr>
-          <w:lang w:val="en-US"/>
-        </w:rPr>
-        <w:t>Kennung</w:t>
+        <w:t>Universally</w:t>
       </w:r>
       <w:proofErr w:type="spellEnd"/>
       <w:r>
-        <w:rPr>
-          <w:lang w:val="en-US"/>
-        </w:rPr>
-        <w:t xml:space="preserve"> für </w:t>
-      </w:r>
-      <w:proofErr w:type="spellStart"/>
-      <w:r>
-        <w:rPr>
-          <w:lang w:val="en-US"/>
-        </w:rPr>
-        <w:t>jede</w:t>
-      </w:r>
-      <w:proofErr w:type="spellEnd"/>
-      <w:r>
-        <w:rPr>
-          <w:lang w:val="en-US"/>
-        </w:rPr>
-        <w:t xml:space="preserve"> Zeile in der </w:t>
-      </w:r>
-      <w:proofErr w:type="spellStart"/>
-      <w:r>
-        <w:rPr>
-          <w:lang w:val="en-US"/>
-        </w:rPr>
-        <w:t>Tabelle</w:t>
-      </w:r>
-      <w:proofErr w:type="spellEnd"/>
-      <w:r>
-        <w:rPr>
-          <w:lang w:val="en-US"/>
-        </w:rPr>
-        <w:t xml:space="preserve">, </w:t>
-      </w:r>
-      <w:proofErr w:type="spellStart"/>
-      <w:r>
-        <w:rPr>
-          <w:lang w:val="en-US"/>
-        </w:rPr>
-        <w:t>normalerweise</w:t>
-      </w:r>
-      <w:proofErr w:type="spellEnd"/>
-      <w:r>
-        <w:rPr>
-          <w:lang w:val="en-US"/>
-        </w:rPr>
-        <w:t xml:space="preserve"> </w:t>
-      </w:r>
-      <w:proofErr w:type="spellStart"/>
-      <w:r>
-        <w:rPr>
-          <w:lang w:val="en-US"/>
-        </w:rPr>
-        <w:t>generiert</w:t>
-      </w:r>
-      <w:proofErr w:type="spellEnd"/>
-      <w:r>
-        <w:rPr>
-          <w:lang w:val="en-US"/>
-        </w:rPr>
-        <w:t xml:space="preserve"> </w:t>
-      </w:r>
-      <w:proofErr w:type="spellStart"/>
-      <w:r>
-        <w:rPr>
-          <w:lang w:val="en-US"/>
-        </w:rPr>
-        <w:t>mit</w:t>
-      </w:r>
-      <w:proofErr w:type="spellEnd"/>
-      <w:r>
-        <w:rPr>
-          <w:lang w:val="en-US"/>
-        </w:rPr>
-        <w:t xml:space="preserve"> </w:t>
-      </w:r>
-      <w:proofErr w:type="spellStart"/>
-      <w:r>
-        <w:rPr>
-          <w:lang w:val="en-US"/>
-        </w:rPr>
-        <w:t>einer</w:t>
-      </w:r>
-      <w:proofErr w:type="spellEnd"/>
-      <w:r>
-        <w:rPr>
-          <w:lang w:val="en-US"/>
-        </w:rPr>
-        <w:t xml:space="preserve"> UUID (Universally Unique Identifier), um die Eindeutigkeit </w:t>
-      </w:r>
-      <w:proofErr w:type="spellStart"/>
-      <w:r>
-        <w:rPr>
-          <w:lang w:val="en-US"/>
-        </w:rPr>
-        <w:t>sicherzustellen</w:t>
-      </w:r>
-      <w:proofErr w:type="spellEnd"/>
-      <w:r>
-        <w:rPr>
-          <w:lang w:val="en-US"/>
-        </w:rPr>
-        <w:t>.</w:t>
+        <w:t xml:space="preserve"> Unique Identifier), um die Eindeutigkeit sicherzustellen.</w:t>
       </w:r>
     </w:p>
     <w:p>
@@ -29960,253 +29031,14 @@
           <w:ilvl w:val="0"/>
           <w:numId w:val="60"/>
         </w:numPr>
-        <w:rPr>
-          <w:lang w:val="en-US"/>
-        </w:rPr>
       </w:pPr>
       <w:proofErr w:type="spellStart"/>
       <w:r>
-        <w:rPr>
-          <w:lang w:val="en-US"/>
-        </w:rPr>
-        <w:t>c</w:t>
-      </w:r>
-      <w:r>
-        <w:rPr>
-          <w:lang w:val="en-US"/>
-        </w:rPr>
-        <w:t>reatedAT</w:t>
+        <w:t>createdAT</w:t>
       </w:r>
       <w:proofErr w:type="spellEnd"/>
       <w:r>
-        <w:rPr>
-          <w:lang w:val="en-US"/>
-        </w:rPr>
-        <w:t xml:space="preserve">: Das Datum und die </w:t>
-      </w:r>
-      <w:proofErr w:type="spellStart"/>
-      <w:r>
-        <w:rPr>
-          <w:lang w:val="en-US"/>
-        </w:rPr>
-        <w:t>Uhrzeit</w:t>
-      </w:r>
-      <w:proofErr w:type="spellEnd"/>
-      <w:r>
-        <w:rPr>
-          <w:lang w:val="en-US"/>
-        </w:rPr>
-        <w:t xml:space="preserve">, </w:t>
-      </w:r>
-      <w:proofErr w:type="spellStart"/>
-      <w:r>
-        <w:rPr>
-          <w:lang w:val="en-US"/>
-        </w:rPr>
-        <w:t>zu</w:t>
-      </w:r>
-      <w:proofErr w:type="spellEnd"/>
-      <w:r>
-        <w:rPr>
-          <w:lang w:val="en-US"/>
-        </w:rPr>
-        <w:t xml:space="preserve"> der </w:t>
-      </w:r>
-      <w:proofErr w:type="spellStart"/>
-      <w:r>
-        <w:rPr>
-          <w:lang w:val="en-US"/>
-        </w:rPr>
-        <w:t>der</w:t>
-      </w:r>
-      <w:proofErr w:type="spellEnd"/>
-      <w:r>
-        <w:rPr>
-          <w:lang w:val="en-US"/>
-        </w:rPr>
-        <w:t xml:space="preserve"> </w:t>
-      </w:r>
-      <w:proofErr w:type="spellStart"/>
-      <w:r>
-        <w:rPr>
-          <w:lang w:val="en-US"/>
-        </w:rPr>
-        <w:t>Datensatz</w:t>
-      </w:r>
-      <w:proofErr w:type="spellEnd"/>
-      <w:r>
-        <w:rPr>
-          <w:lang w:val="en-US"/>
-        </w:rPr>
-        <w:t xml:space="preserve"> </w:t>
-      </w:r>
-      <w:proofErr w:type="spellStart"/>
-      <w:r>
-        <w:rPr>
-          <w:lang w:val="en-US"/>
-        </w:rPr>
-        <w:t>erstellt</w:t>
-      </w:r>
-      <w:proofErr w:type="spellEnd"/>
-      <w:r>
-        <w:rPr>
-          <w:lang w:val="en-US"/>
-        </w:rPr>
-        <w:t xml:space="preserve"> </w:t>
-      </w:r>
-      <w:proofErr w:type="spellStart"/>
-      <w:r>
-        <w:rPr>
-          <w:lang w:val="en-US"/>
-        </w:rPr>
-        <w:t>wurde</w:t>
-      </w:r>
-      <w:proofErr w:type="spellEnd"/>
-      <w:r>
-        <w:rPr>
-          <w:lang w:val="en-US"/>
-        </w:rPr>
-        <w:t xml:space="preserve">. Dies </w:t>
-      </w:r>
-      <w:proofErr w:type="spellStart"/>
-      <w:r>
-        <w:rPr>
-          <w:lang w:val="en-US"/>
-        </w:rPr>
-        <w:t>wird</w:t>
-      </w:r>
-      <w:proofErr w:type="spellEnd"/>
-      <w:r>
-        <w:rPr>
-          <w:lang w:val="en-US"/>
-        </w:rPr>
-        <w:t xml:space="preserve"> </w:t>
-      </w:r>
-      <w:proofErr w:type="spellStart"/>
-      <w:r>
-        <w:rPr>
-          <w:lang w:val="en-US"/>
-        </w:rPr>
-        <w:t>automatisch</w:t>
-      </w:r>
-      <w:proofErr w:type="spellEnd"/>
-      <w:r>
-        <w:rPr>
-          <w:lang w:val="en-US"/>
-        </w:rPr>
-        <w:t xml:space="preserve"> </w:t>
-      </w:r>
-      <w:proofErr w:type="spellStart"/>
-      <w:r>
-        <w:rPr>
-          <w:lang w:val="en-US"/>
-        </w:rPr>
-        <w:t>beim</w:t>
-      </w:r>
-      <w:proofErr w:type="spellEnd"/>
-      <w:r>
-        <w:rPr>
-          <w:lang w:val="en-US"/>
-        </w:rPr>
-        <w:t xml:space="preserve"> </w:t>
-      </w:r>
-      <w:proofErr w:type="spellStart"/>
-      <w:r>
-        <w:rPr>
-          <w:lang w:val="en-US"/>
-        </w:rPr>
-        <w:t>Einfügen</w:t>
-      </w:r>
-      <w:proofErr w:type="spellEnd"/>
-      <w:r>
-        <w:rPr>
-          <w:lang w:val="en-US"/>
-        </w:rPr>
-        <w:t xml:space="preserve"> </w:t>
-      </w:r>
-      <w:proofErr w:type="spellStart"/>
-      <w:r>
-        <w:rPr>
-          <w:lang w:val="en-US"/>
-        </w:rPr>
-        <w:t>eines</w:t>
-      </w:r>
-      <w:proofErr w:type="spellEnd"/>
-      <w:r>
-        <w:rPr>
-          <w:lang w:val="en-US"/>
-        </w:rPr>
-        <w:t xml:space="preserve"> </w:t>
-      </w:r>
-      <w:proofErr w:type="spellStart"/>
-      <w:r>
-        <w:rPr>
-          <w:lang w:val="en-US"/>
-        </w:rPr>
-        <w:t>neuen</w:t>
-      </w:r>
-      <w:proofErr w:type="spellEnd"/>
-      <w:r>
-        <w:rPr>
-          <w:lang w:val="en-US"/>
-        </w:rPr>
-        <w:t xml:space="preserve"> </w:t>
-      </w:r>
-      <w:proofErr w:type="spellStart"/>
-      <w:r>
-        <w:rPr>
-          <w:lang w:val="en-US"/>
-        </w:rPr>
-        <w:t>Datensatzes</w:t>
-      </w:r>
-      <w:proofErr w:type="spellEnd"/>
-      <w:r>
-        <w:rPr>
-          <w:lang w:val="en-US"/>
-        </w:rPr>
-        <w:t xml:space="preserve"> </w:t>
-      </w:r>
-      <w:proofErr w:type="spellStart"/>
-      <w:r>
-        <w:rPr>
-          <w:lang w:val="en-US"/>
-        </w:rPr>
-        <w:t>gesetzt</w:t>
-      </w:r>
-      <w:proofErr w:type="spellEnd"/>
-      <w:r>
-        <w:rPr>
-          <w:lang w:val="en-US"/>
-        </w:rPr>
-        <w:t xml:space="preserve"> und </w:t>
-      </w:r>
-      <w:proofErr w:type="spellStart"/>
-      <w:r>
-        <w:rPr>
-          <w:lang w:val="en-US"/>
-        </w:rPr>
-        <w:t>bleibt</w:t>
-      </w:r>
-      <w:proofErr w:type="spellEnd"/>
-      <w:r>
-        <w:rPr>
-          <w:lang w:val="en-US"/>
-        </w:rPr>
-        <w:t xml:space="preserve"> </w:t>
-      </w:r>
-      <w:proofErr w:type="spellStart"/>
-      <w:r>
-        <w:rPr>
-          <w:lang w:val="en-US"/>
-        </w:rPr>
-        <w:t>unverändert</w:t>
-      </w:r>
-      <w:proofErr w:type="spellEnd"/>
-      <w:r>
-        <w:rPr>
-          <w:lang w:val="en-US"/>
-        </w:rPr>
-        <w:t>.</w:t>
+        <w:t>: Das Datum und die Uhrzeit, zu der der Datensatz erstellt wurde. Dies wird automatisch beim Einfügen eines neuen Datensatzes gesetzt und bleibt unverändert.</w:t>
       </w:r>
     </w:p>
     <w:p>
@@ -30216,247 +29048,22 @@
           <w:ilvl w:val="0"/>
           <w:numId w:val="60"/>
         </w:numPr>
-        <w:rPr>
-          <w:lang w:val="en-US"/>
-        </w:rPr>
       </w:pPr>
       <w:proofErr w:type="spellStart"/>
       <w:r>
-        <w:rPr>
-          <w:lang w:val="en-US"/>
-        </w:rPr>
         <w:t>updatedAT</w:t>
       </w:r>
       <w:proofErr w:type="spellEnd"/>
       <w:r>
-        <w:rPr>
-          <w:lang w:val="en-US"/>
-        </w:rPr>
-        <w:t xml:space="preserve">: Das Datum und die </w:t>
+        <w:t>: Das Datum und die Uhrzeit der letzten Aktualisierung des Datensatzes. Initial ist dies normalerweise das gleiche wie `</w:t>
       </w:r>
       <w:proofErr w:type="spellStart"/>
       <w:r>
-        <w:rPr>
-          <w:lang w:val="en-US"/>
-        </w:rPr>
-        <w:t>Uhrzeit</w:t>
+        <w:t>createdAT</w:t>
       </w:r>
       <w:proofErr w:type="spellEnd"/>
       <w:r>
-        <w:rPr>
-          <w:lang w:val="en-US"/>
-        </w:rPr>
-        <w:t xml:space="preserve"> der </w:t>
-      </w:r>
-      <w:proofErr w:type="spellStart"/>
-      <w:r>
-        <w:rPr>
-          <w:lang w:val="en-US"/>
-        </w:rPr>
-        <w:t>letzten</w:t>
-      </w:r>
-      <w:proofErr w:type="spellEnd"/>
-      <w:r>
-        <w:rPr>
-          <w:lang w:val="en-US"/>
-        </w:rPr>
-        <w:t xml:space="preserve"> </w:t>
-      </w:r>
-      <w:proofErr w:type="spellStart"/>
-      <w:r>
-        <w:rPr>
-          <w:lang w:val="en-US"/>
-        </w:rPr>
-        <w:t>Aktualisierung</w:t>
-      </w:r>
-      <w:proofErr w:type="spellEnd"/>
-      <w:r>
-        <w:rPr>
-          <w:lang w:val="en-US"/>
-        </w:rPr>
-        <w:t xml:space="preserve"> des </w:t>
-      </w:r>
-      <w:proofErr w:type="spellStart"/>
-      <w:r>
-        <w:rPr>
-          <w:lang w:val="en-US"/>
-        </w:rPr>
-        <w:t>Datensatzes</w:t>
-      </w:r>
-      <w:proofErr w:type="spellEnd"/>
-      <w:r>
-        <w:rPr>
-          <w:lang w:val="en-US"/>
-        </w:rPr>
-        <w:t xml:space="preserve">. Initial </w:t>
-      </w:r>
-      <w:proofErr w:type="spellStart"/>
-      <w:r>
-        <w:rPr>
-          <w:lang w:val="en-US"/>
-        </w:rPr>
-        <w:t>ist</w:t>
-      </w:r>
-      <w:proofErr w:type="spellEnd"/>
-      <w:r>
-        <w:rPr>
-          <w:lang w:val="en-US"/>
-        </w:rPr>
-        <w:t xml:space="preserve"> dies </w:t>
-      </w:r>
-      <w:proofErr w:type="spellStart"/>
-      <w:r>
-        <w:rPr>
-          <w:lang w:val="en-US"/>
-        </w:rPr>
-        <w:t>normalerweise</w:t>
-      </w:r>
-      <w:proofErr w:type="spellEnd"/>
-      <w:r>
-        <w:rPr>
-          <w:lang w:val="en-US"/>
-        </w:rPr>
-        <w:t xml:space="preserve"> das </w:t>
-      </w:r>
-      <w:proofErr w:type="spellStart"/>
-      <w:r>
-        <w:rPr>
-          <w:lang w:val="en-US"/>
-        </w:rPr>
-        <w:t>gleiche</w:t>
-      </w:r>
-      <w:proofErr w:type="spellEnd"/>
-      <w:r>
-        <w:rPr>
-          <w:lang w:val="en-US"/>
-        </w:rPr>
-        <w:t xml:space="preserve"> </w:t>
-      </w:r>
-      <w:proofErr w:type="spellStart"/>
-      <w:r>
-        <w:rPr>
-          <w:lang w:val="en-US"/>
-        </w:rPr>
-        <w:t>wie</w:t>
-      </w:r>
-      <w:proofErr w:type="spellEnd"/>
-      <w:r>
-        <w:rPr>
-          <w:lang w:val="en-US"/>
-        </w:rPr>
-        <w:t xml:space="preserve"> `</w:t>
-      </w:r>
-      <w:proofErr w:type="spellStart"/>
-      <w:r>
-        <w:rPr>
-          <w:lang w:val="en-US"/>
-        </w:rPr>
-        <w:t>createdAT</w:t>
-      </w:r>
-      <w:proofErr w:type="spellEnd"/>
-      <w:r>
-        <w:rPr>
-          <w:lang w:val="en-US"/>
-        </w:rPr>
-        <w:t xml:space="preserve">`, und es </w:t>
-      </w:r>
-      <w:proofErr w:type="spellStart"/>
-      <w:r>
-        <w:rPr>
-          <w:lang w:val="en-US"/>
-        </w:rPr>
-        <w:t>wird</w:t>
-      </w:r>
-      <w:proofErr w:type="spellEnd"/>
-      <w:r>
-        <w:rPr>
-          <w:lang w:val="en-US"/>
-        </w:rPr>
-        <w:t xml:space="preserve"> </w:t>
-      </w:r>
-      <w:proofErr w:type="spellStart"/>
-      <w:r>
-        <w:rPr>
-          <w:lang w:val="en-US"/>
-        </w:rPr>
-        <w:t>jedes</w:t>
-      </w:r>
-      <w:proofErr w:type="spellEnd"/>
-      <w:r>
-        <w:rPr>
-          <w:lang w:val="en-US"/>
-        </w:rPr>
-        <w:t xml:space="preserve"> Mal </w:t>
-      </w:r>
-      <w:proofErr w:type="spellStart"/>
-      <w:r>
-        <w:rPr>
-          <w:lang w:val="en-US"/>
-        </w:rPr>
-        <w:t>aktualisiert</w:t>
-      </w:r>
-      <w:proofErr w:type="spellEnd"/>
-      <w:r>
-        <w:rPr>
-          <w:lang w:val="en-US"/>
-        </w:rPr>
-        <w:t xml:space="preserve">, </w:t>
-      </w:r>
-      <w:proofErr w:type="spellStart"/>
-      <w:r>
-        <w:rPr>
-          <w:lang w:val="en-US"/>
-        </w:rPr>
-        <w:t>wenn</w:t>
-      </w:r>
-      <w:proofErr w:type="spellEnd"/>
-      <w:r>
-        <w:rPr>
-          <w:lang w:val="en-US"/>
-        </w:rPr>
-        <w:t xml:space="preserve"> der </w:t>
-      </w:r>
-      <w:proofErr w:type="spellStart"/>
-      <w:r>
-        <w:rPr>
-          <w:lang w:val="en-US"/>
-        </w:rPr>
-        <w:t>Datensatz</w:t>
-      </w:r>
-      <w:proofErr w:type="spellEnd"/>
-      <w:r>
-        <w:rPr>
-          <w:lang w:val="en-US"/>
-        </w:rPr>
-        <w:t xml:space="preserve"> </w:t>
-      </w:r>
-      <w:proofErr w:type="spellStart"/>
-      <w:r>
-        <w:rPr>
-          <w:lang w:val="en-US"/>
-        </w:rPr>
-        <w:t>geändert</w:t>
-      </w:r>
-      <w:proofErr w:type="spellEnd"/>
-      <w:r>
-        <w:rPr>
-          <w:lang w:val="en-US"/>
-        </w:rPr>
-        <w:t xml:space="preserve"> </w:t>
-      </w:r>
-      <w:proofErr w:type="spellStart"/>
-      <w:r>
-        <w:rPr>
-          <w:lang w:val="en-US"/>
-        </w:rPr>
-        <w:t>wird</w:t>
-      </w:r>
-      <w:proofErr w:type="spellEnd"/>
-      <w:r>
-        <w:rPr>
-          <w:lang w:val="en-US"/>
-        </w:rPr>
-        <w:t>.</w:t>
+        <w:t>`, und es wird jedes Mal aktualisiert, wenn der Datensatz geändert wird.</w:t>
       </w:r>
     </w:p>
     <w:p>
@@ -30466,233 +29073,14 @@
           <w:ilvl w:val="0"/>
           <w:numId w:val="60"/>
         </w:numPr>
-        <w:rPr>
-          <w:lang w:val="en-US"/>
-        </w:rPr>
       </w:pPr>
       <w:proofErr w:type="spellStart"/>
       <w:r>
-        <w:rPr>
-          <w:lang w:val="en-US"/>
-        </w:rPr>
         <w:t>createdBy</w:t>
       </w:r>
       <w:proofErr w:type="spellEnd"/>
       <w:r>
-        <w:rPr>
-          <w:lang w:val="en-US"/>
-        </w:rPr>
-        <w:t xml:space="preserve">: Eine </w:t>
-      </w:r>
-      <w:proofErr w:type="spellStart"/>
-      <w:r>
-        <w:rPr>
-          <w:lang w:val="en-US"/>
-        </w:rPr>
-        <w:t>Referenz</w:t>
-      </w:r>
-      <w:proofErr w:type="spellEnd"/>
-      <w:r>
-        <w:rPr>
-          <w:lang w:val="en-US"/>
-        </w:rPr>
-        <w:t xml:space="preserve"> </w:t>
-      </w:r>
-      <w:proofErr w:type="spellStart"/>
-      <w:r>
-        <w:rPr>
-          <w:lang w:val="en-US"/>
-        </w:rPr>
-        <w:t>oder</w:t>
-      </w:r>
-      <w:proofErr w:type="spellEnd"/>
-      <w:r>
-        <w:rPr>
-          <w:lang w:val="en-US"/>
-        </w:rPr>
-        <w:t xml:space="preserve"> </w:t>
-      </w:r>
-      <w:proofErr w:type="spellStart"/>
-      <w:r>
-        <w:rPr>
-          <w:lang w:val="en-US"/>
-        </w:rPr>
-        <w:t>eine</w:t>
-      </w:r>
-      <w:proofErr w:type="spellEnd"/>
-      <w:r>
-        <w:rPr>
-          <w:lang w:val="en-US"/>
-        </w:rPr>
-        <w:t xml:space="preserve"> </w:t>
-      </w:r>
-      <w:proofErr w:type="spellStart"/>
-      <w:r>
-        <w:rPr>
-          <w:lang w:val="en-US"/>
-        </w:rPr>
-        <w:t>Kennung</w:t>
-      </w:r>
-      <w:proofErr w:type="spellEnd"/>
-      <w:r>
-        <w:rPr>
-          <w:lang w:val="en-US"/>
-        </w:rPr>
-        <w:t xml:space="preserve"> des </w:t>
-      </w:r>
-      <w:proofErr w:type="spellStart"/>
-      <w:r>
-        <w:rPr>
-          <w:lang w:val="en-US"/>
-        </w:rPr>
-        <w:t>Benutzers</w:t>
-      </w:r>
-      <w:proofErr w:type="spellEnd"/>
-      <w:r>
-        <w:rPr>
-          <w:lang w:val="en-US"/>
-        </w:rPr>
-        <w:t xml:space="preserve"> </w:t>
-      </w:r>
-      <w:proofErr w:type="spellStart"/>
-      <w:r>
-        <w:rPr>
-          <w:lang w:val="en-US"/>
-        </w:rPr>
-        <w:t>oder</w:t>
-      </w:r>
-      <w:proofErr w:type="spellEnd"/>
-      <w:r>
-        <w:rPr>
-          <w:lang w:val="en-US"/>
-        </w:rPr>
-        <w:t xml:space="preserve"> des </w:t>
-      </w:r>
-      <w:proofErr w:type="spellStart"/>
-      <w:r>
-        <w:rPr>
-          <w:lang w:val="en-US"/>
-        </w:rPr>
-        <w:t>Prozesses</w:t>
-      </w:r>
-      <w:proofErr w:type="spellEnd"/>
-      <w:r>
-        <w:rPr>
-          <w:lang w:val="en-US"/>
-        </w:rPr>
-        <w:t xml:space="preserve">, der den </w:t>
-      </w:r>
-      <w:proofErr w:type="spellStart"/>
-      <w:r>
-        <w:rPr>
-          <w:lang w:val="en-US"/>
-        </w:rPr>
-        <w:t>Datensatz</w:t>
-      </w:r>
-      <w:proofErr w:type="spellEnd"/>
-      <w:r>
-        <w:rPr>
-          <w:lang w:val="en-US"/>
-        </w:rPr>
-        <w:t xml:space="preserve"> </w:t>
-      </w:r>
-      <w:proofErr w:type="spellStart"/>
-      <w:r>
-        <w:rPr>
-          <w:lang w:val="en-US"/>
-        </w:rPr>
-        <w:t>erstellt</w:t>
-      </w:r>
-      <w:proofErr w:type="spellEnd"/>
-      <w:r>
-        <w:rPr>
-          <w:lang w:val="en-US"/>
-        </w:rPr>
-        <w:t xml:space="preserve"> hat. Dies </w:t>
-      </w:r>
-      <w:proofErr w:type="spellStart"/>
-      <w:r>
-        <w:rPr>
-          <w:lang w:val="en-US"/>
-        </w:rPr>
-        <w:t>könnte</w:t>
-      </w:r>
-      <w:proofErr w:type="spellEnd"/>
-      <w:r>
-        <w:rPr>
-          <w:lang w:val="en-US"/>
-        </w:rPr>
-        <w:t xml:space="preserve"> </w:t>
-      </w:r>
-      <w:proofErr w:type="spellStart"/>
-      <w:r>
-        <w:rPr>
-          <w:lang w:val="en-US"/>
-        </w:rPr>
-        <w:t>beispielsweise</w:t>
-      </w:r>
-      <w:proofErr w:type="spellEnd"/>
-      <w:r>
-        <w:rPr>
-          <w:lang w:val="en-US"/>
-        </w:rPr>
-        <w:t xml:space="preserve"> der </w:t>
-      </w:r>
-      <w:proofErr w:type="spellStart"/>
-      <w:r>
-        <w:rPr>
-          <w:lang w:val="en-US"/>
-        </w:rPr>
-        <w:t>Benutzername</w:t>
-      </w:r>
-      <w:proofErr w:type="spellEnd"/>
-      <w:r>
-        <w:rPr>
-          <w:lang w:val="en-US"/>
-        </w:rPr>
-        <w:t xml:space="preserve"> </w:t>
-      </w:r>
-      <w:proofErr w:type="spellStart"/>
-      <w:r>
-        <w:rPr>
-          <w:lang w:val="en-US"/>
-        </w:rPr>
-        <w:t>oder</w:t>
-      </w:r>
-      <w:proofErr w:type="spellEnd"/>
-      <w:r>
-        <w:rPr>
-          <w:lang w:val="en-US"/>
-        </w:rPr>
-        <w:t xml:space="preserve"> die ID des </w:t>
-      </w:r>
-      <w:proofErr w:type="spellStart"/>
-      <w:r>
-        <w:rPr>
-          <w:lang w:val="en-US"/>
-        </w:rPr>
-        <w:t>angemeldeten</w:t>
-      </w:r>
-      <w:proofErr w:type="spellEnd"/>
-      <w:r>
-        <w:rPr>
-          <w:lang w:val="en-US"/>
-        </w:rPr>
-        <w:t xml:space="preserve"> </w:t>
-      </w:r>
-      <w:proofErr w:type="spellStart"/>
-      <w:r>
-        <w:rPr>
-          <w:lang w:val="en-US"/>
-        </w:rPr>
-        <w:t>Benutzers</w:t>
-      </w:r>
-      <w:proofErr w:type="spellEnd"/>
-      <w:r>
-        <w:rPr>
-          <w:lang w:val="en-US"/>
-        </w:rPr>
-        <w:t xml:space="preserve"> sein.</w:t>
+        <w:t>: Eine Referenz oder eine Kennung des Benutzers oder des Prozesses, der den Datensatz erstellt hat. Dies könnte beispielsweise der Benutzername oder die ID des angemeldeten Benutzers sein.</w:t>
       </w:r>
     </w:p>
     <w:p>
@@ -30708,460 +29096,96 @@
       </w:pPr>
       <w:proofErr w:type="spellStart"/>
       <w:r>
+        <w:t>updatedBy</w:t>
+      </w:r>
+      <w:proofErr w:type="spellEnd"/>
+      <w:r>
+        <w:t xml:space="preserve">: Eine Referenz oder eine Kennung des Benutzers oder des Prozesses, der den Datensatz zuletzt aktualisiert hat. </w:t>
+      </w:r>
+      <w:proofErr w:type="spellStart"/>
+      <w:r>
         <w:rPr>
           <w:lang w:val="en-US"/>
         </w:rPr>
-        <w:t>updatedBy</w:t>
+        <w:t>Ähnlich</w:t>
       </w:r>
       <w:proofErr w:type="spellEnd"/>
       <w:r>
         <w:rPr>
           <w:lang w:val="en-US"/>
         </w:rPr>
-        <w:t xml:space="preserve">: Eine </w:t>
+        <w:t xml:space="preserve"> </w:t>
       </w:r>
       <w:proofErr w:type="spellStart"/>
       <w:r>
         <w:rPr>
           <w:lang w:val="en-US"/>
         </w:rPr>
-        <w:t>Referenz</w:t>
+        <w:t>wie</w:t>
       </w:r>
       <w:proofErr w:type="spellEnd"/>
       <w:r>
         <w:rPr>
           <w:lang w:val="en-US"/>
         </w:rPr>
-        <w:t xml:space="preserve"> </w:t>
+        <w:t xml:space="preserve"> `</w:t>
       </w:r>
       <w:proofErr w:type="spellStart"/>
       <w:r>
         <w:rPr>
           <w:lang w:val="en-US"/>
         </w:rPr>
-        <w:t>oder</w:t>
+        <w:t>createdBy</w:t>
       </w:r>
       <w:proofErr w:type="spellEnd"/>
       <w:r>
         <w:rPr>
           <w:lang w:val="en-US"/>
         </w:rPr>
-        <w:t xml:space="preserve"> </w:t>
+        <w:t xml:space="preserve">`, </w:t>
       </w:r>
       <w:proofErr w:type="spellStart"/>
       <w:r>
         <w:rPr>
           <w:lang w:val="en-US"/>
         </w:rPr>
-        <w:t>eine</w:t>
+        <w:t>aber</w:t>
       </w:r>
       <w:proofErr w:type="spellEnd"/>
       <w:r>
         <w:rPr>
           <w:lang w:val="en-US"/>
         </w:rPr>
-        <w:t xml:space="preserve"> </w:t>
+        <w:t xml:space="preserve"> für </w:t>
       </w:r>
       <w:proofErr w:type="spellStart"/>
       <w:r>
         <w:rPr>
           <w:lang w:val="en-US"/>
         </w:rPr>
-        <w:t>Kennung</w:t>
+        <w:t>Aktualisierungen</w:t>
       </w:r>
       <w:proofErr w:type="spellEnd"/>
       <w:r>
         <w:rPr>
           <w:lang w:val="en-US"/>
         </w:rPr>
-        <w:t xml:space="preserve"> des </w:t>
-      </w:r>
-      <w:proofErr w:type="spellStart"/>
-      <w:r>
+        <w:t>.</w:t>
+      </w:r>
+    </w:p>
+    <w:p>
+      <w:pPr>
         <w:rPr>
           <w:lang w:val="en-US"/>
         </w:rPr>
-        <w:t>Benutzers</w:t>
-      </w:r>
-      <w:proofErr w:type="spellEnd"/>
-      <w:r>
-        <w:rPr>
-          <w:lang w:val="en-US"/>
-        </w:rPr>
-        <w:t xml:space="preserve"> </w:t>
-      </w:r>
-      <w:proofErr w:type="spellStart"/>
-      <w:r>
-        <w:rPr>
-          <w:lang w:val="en-US"/>
-        </w:rPr>
-        <w:t>oder</w:t>
-      </w:r>
-      <w:proofErr w:type="spellEnd"/>
-      <w:r>
-        <w:rPr>
-          <w:lang w:val="en-US"/>
-        </w:rPr>
-        <w:t xml:space="preserve"> des </w:t>
-      </w:r>
-      <w:proofErr w:type="spellStart"/>
-      <w:r>
-        <w:rPr>
-          <w:lang w:val="en-US"/>
-        </w:rPr>
-        <w:t>Prozesses</w:t>
-      </w:r>
-      <w:proofErr w:type="spellEnd"/>
-      <w:r>
-        <w:rPr>
-          <w:lang w:val="en-US"/>
-        </w:rPr>
-        <w:t xml:space="preserve">, der den </w:t>
-      </w:r>
-      <w:proofErr w:type="spellStart"/>
-      <w:r>
-        <w:rPr>
-          <w:lang w:val="en-US"/>
-        </w:rPr>
-        <w:t>Datensatz</w:t>
-      </w:r>
-      <w:proofErr w:type="spellEnd"/>
-      <w:r>
-        <w:rPr>
-          <w:lang w:val="en-US"/>
-        </w:rPr>
-        <w:t xml:space="preserve"> </w:t>
-      </w:r>
-      <w:proofErr w:type="spellStart"/>
-      <w:r>
-        <w:rPr>
-          <w:lang w:val="en-US"/>
-        </w:rPr>
-        <w:t>zuletzt</w:t>
-      </w:r>
-      <w:proofErr w:type="spellEnd"/>
-      <w:r>
-        <w:rPr>
-          <w:lang w:val="en-US"/>
-        </w:rPr>
-        <w:t xml:space="preserve"> </w:t>
-      </w:r>
-      <w:proofErr w:type="spellStart"/>
-      <w:r>
-        <w:rPr>
-          <w:lang w:val="en-US"/>
-        </w:rPr>
-        <w:t>aktualisiert</w:t>
-      </w:r>
-      <w:proofErr w:type="spellEnd"/>
-      <w:r>
-        <w:rPr>
-          <w:lang w:val="en-US"/>
-        </w:rPr>
-        <w:t xml:space="preserve"> hat. </w:t>
-      </w:r>
-      <w:proofErr w:type="spellStart"/>
-      <w:r>
-        <w:rPr>
-          <w:lang w:val="en-US"/>
-        </w:rPr>
-        <w:t>Ähnlich</w:t>
-      </w:r>
-      <w:proofErr w:type="spellEnd"/>
-      <w:r>
-        <w:rPr>
-          <w:lang w:val="en-US"/>
-        </w:rPr>
-        <w:t xml:space="preserve"> </w:t>
-      </w:r>
-      <w:proofErr w:type="spellStart"/>
-      <w:r>
-        <w:rPr>
-          <w:lang w:val="en-US"/>
-        </w:rPr>
-        <w:t>wie</w:t>
-      </w:r>
-      <w:proofErr w:type="spellEnd"/>
-      <w:r>
-        <w:rPr>
-          <w:lang w:val="en-US"/>
-        </w:rPr>
-        <w:t xml:space="preserve"> `</w:t>
-      </w:r>
-      <w:proofErr w:type="spellStart"/>
-      <w:r>
-        <w:rPr>
-          <w:lang w:val="en-US"/>
-        </w:rPr>
-        <w:t>createdBy</w:t>
-      </w:r>
-      <w:proofErr w:type="spellEnd"/>
-      <w:r>
-        <w:rPr>
-          <w:lang w:val="en-US"/>
-        </w:rPr>
-        <w:t xml:space="preserve">`, </w:t>
-      </w:r>
-      <w:proofErr w:type="spellStart"/>
-      <w:r>
-        <w:rPr>
-          <w:lang w:val="en-US"/>
-        </w:rPr>
-        <w:t>aber</w:t>
-      </w:r>
-      <w:proofErr w:type="spellEnd"/>
-      <w:r>
-        <w:rPr>
-          <w:lang w:val="en-US"/>
-        </w:rPr>
-        <w:t xml:space="preserve"> für </w:t>
-      </w:r>
-      <w:proofErr w:type="spellStart"/>
-      <w:r>
-        <w:rPr>
-          <w:lang w:val="en-US"/>
-        </w:rPr>
-        <w:t>Aktualisierungen</w:t>
-      </w:r>
-      <w:proofErr w:type="spellEnd"/>
-      <w:r>
-        <w:rPr>
-          <w:lang w:val="en-US"/>
-        </w:rPr>
-        <w:t>.</w:t>
-      </w:r>
-    </w:p>
-    <w:p>
-      <w:pPr>
-        <w:rPr>
-          <w:lang w:val="en-US"/>
-        </w:rPr>
-      </w:pPr>
-    </w:p>
-    <w:p>
-      <w:pPr>
-        <w:rPr>
-          <w:lang w:val="en-US"/>
-        </w:rPr>
-      </w:pPr>
-      <w:proofErr w:type="spellStart"/>
-      <w:r>
-        <w:rPr>
-          <w:lang w:val="en-US"/>
-        </w:rPr>
-        <w:t>Diese</w:t>
-      </w:r>
-      <w:proofErr w:type="spellEnd"/>
-      <w:r>
-        <w:rPr>
-          <w:lang w:val="en-US"/>
-        </w:rPr>
-        <w:t xml:space="preserve"> </w:t>
-      </w:r>
-      <w:proofErr w:type="spellStart"/>
-      <w:r>
-        <w:rPr>
-          <w:lang w:val="en-US"/>
-        </w:rPr>
-        <w:t>Spalten</w:t>
-      </w:r>
-      <w:proofErr w:type="spellEnd"/>
-      <w:r>
-        <w:rPr>
-          <w:lang w:val="en-US"/>
-        </w:rPr>
-        <w:t xml:space="preserve"> </w:t>
-      </w:r>
-      <w:proofErr w:type="spellStart"/>
-      <w:r>
-        <w:rPr>
-          <w:lang w:val="en-US"/>
-        </w:rPr>
-        <w:t>dienen</w:t>
-      </w:r>
-      <w:proofErr w:type="spellEnd"/>
-      <w:r>
-        <w:rPr>
-          <w:lang w:val="en-US"/>
-        </w:rPr>
-        <w:t xml:space="preserve"> </w:t>
-      </w:r>
-      <w:proofErr w:type="spellStart"/>
-      <w:r>
-        <w:rPr>
-          <w:lang w:val="en-US"/>
-        </w:rPr>
-        <w:t>dazu</w:t>
-      </w:r>
-      <w:proofErr w:type="spellEnd"/>
-      <w:r>
-        <w:rPr>
-          <w:lang w:val="en-US"/>
-        </w:rPr>
-        <w:t xml:space="preserve">, den </w:t>
-      </w:r>
-      <w:proofErr w:type="spellStart"/>
-      <w:r>
-        <w:rPr>
-          <w:lang w:val="en-US"/>
-        </w:rPr>
-        <w:t>Verlauf</w:t>
-      </w:r>
-      <w:proofErr w:type="spellEnd"/>
-      <w:r>
-        <w:rPr>
-          <w:lang w:val="en-US"/>
-        </w:rPr>
-        <w:t xml:space="preserve"> und die </w:t>
-      </w:r>
-      <w:proofErr w:type="spellStart"/>
-      <w:r>
-        <w:rPr>
-          <w:lang w:val="en-US"/>
-        </w:rPr>
-        <w:t>Verantwortlichkeiten</w:t>
-      </w:r>
-      <w:proofErr w:type="spellEnd"/>
-      <w:r>
-        <w:rPr>
-          <w:lang w:val="en-US"/>
-        </w:rPr>
-        <w:t xml:space="preserve"> für die </w:t>
-      </w:r>
-      <w:proofErr w:type="spellStart"/>
-      <w:r>
-        <w:rPr>
-          <w:lang w:val="en-US"/>
-        </w:rPr>
-        <w:t>Datensätze</w:t>
-      </w:r>
-      <w:proofErr w:type="spellEnd"/>
-      <w:r>
-        <w:rPr>
-          <w:lang w:val="en-US"/>
-        </w:rPr>
-        <w:t xml:space="preserve"> in der </w:t>
-      </w:r>
-      <w:proofErr w:type="spellStart"/>
-      <w:r>
-        <w:rPr>
-          <w:lang w:val="en-US"/>
-        </w:rPr>
-        <w:t>Tabelle</w:t>
-      </w:r>
-      <w:proofErr w:type="spellEnd"/>
-      <w:r>
-        <w:rPr>
-          <w:lang w:val="en-US"/>
-        </w:rPr>
-        <w:t xml:space="preserve"> </w:t>
-      </w:r>
-      <w:proofErr w:type="spellStart"/>
-      <w:r>
-        <w:rPr>
-          <w:lang w:val="en-US"/>
-        </w:rPr>
-        <w:t>nachzuverfolgen</w:t>
-      </w:r>
-      <w:proofErr w:type="spellEnd"/>
-      <w:r>
-        <w:rPr>
-          <w:lang w:val="en-US"/>
-        </w:rPr>
-        <w:t xml:space="preserve">, was </w:t>
-      </w:r>
-      <w:proofErr w:type="spellStart"/>
-      <w:r>
-        <w:rPr>
-          <w:lang w:val="en-US"/>
-        </w:rPr>
-        <w:t>insbesondere</w:t>
-      </w:r>
-      <w:proofErr w:type="spellEnd"/>
-      <w:r>
-        <w:rPr>
-          <w:lang w:val="en-US"/>
-        </w:rPr>
-        <w:t xml:space="preserve"> in Multi-User-</w:t>
-      </w:r>
-      <w:proofErr w:type="spellStart"/>
-      <w:r>
-        <w:rPr>
-          <w:lang w:val="en-US"/>
-        </w:rPr>
-        <w:t>Umgebungen</w:t>
-      </w:r>
-      <w:proofErr w:type="spellEnd"/>
-      <w:r>
-        <w:rPr>
-          <w:lang w:val="en-US"/>
-        </w:rPr>
-        <w:t xml:space="preserve"> </w:t>
-      </w:r>
-      <w:proofErr w:type="spellStart"/>
-      <w:r>
-        <w:rPr>
-          <w:lang w:val="en-US"/>
-        </w:rPr>
-        <w:t>oder</w:t>
-      </w:r>
-      <w:proofErr w:type="spellEnd"/>
-      <w:r>
-        <w:rPr>
-          <w:lang w:val="en-US"/>
-        </w:rPr>
-        <w:t xml:space="preserve"> in </w:t>
-      </w:r>
-      <w:proofErr w:type="spellStart"/>
-      <w:r>
-        <w:rPr>
-          <w:lang w:val="en-US"/>
-        </w:rPr>
-        <w:t>Auditsituationen</w:t>
-      </w:r>
-      <w:proofErr w:type="spellEnd"/>
-      <w:r>
-        <w:rPr>
-          <w:lang w:val="en-US"/>
-        </w:rPr>
-        <w:t xml:space="preserve"> </w:t>
-      </w:r>
-      <w:proofErr w:type="spellStart"/>
-      <w:r>
-        <w:rPr>
-          <w:lang w:val="en-US"/>
-        </w:rPr>
-        <w:t>nützlich</w:t>
-      </w:r>
-      <w:proofErr w:type="spellEnd"/>
-      <w:r>
-        <w:rPr>
-          <w:lang w:val="en-US"/>
-        </w:rPr>
-        <w:t xml:space="preserve"> </w:t>
-      </w:r>
-      <w:proofErr w:type="spellStart"/>
-      <w:r>
-        <w:rPr>
-          <w:lang w:val="en-US"/>
-        </w:rPr>
-        <w:t>ist</w:t>
-      </w:r>
-      <w:proofErr w:type="spellEnd"/>
-      <w:r>
-        <w:rPr>
-          <w:lang w:val="en-US"/>
-        </w:rPr>
-        <w:t>.</w:t>
-      </w:r>
-    </w:p>
-    <w:p>
-      <w:pPr>
-        <w:rPr>
-          <w:lang w:val="en-US"/>
-        </w:rPr>
-      </w:pPr>
-    </w:p>
+      </w:pPr>
+    </w:p>
+    <w:p>
+      <w:r>
+        <w:t>Diese Spalten dienen dazu, den Verlauf und die Verantwortlichkeiten für die Datensätze in der Tabelle nachzuverfolgen, was insbesondere in Multi-User-Umgebungen oder in Auditsituationen nützlich ist.</w:t>
+      </w:r>
+    </w:p>
+    <w:p/>
     <w:p>
       <w:pPr>
         <w:jc w:val="center"/>
@@ -31324,10 +29348,7 @@
         <w:t>Vorname und Nachname</w:t>
       </w:r>
       <w:r>
-        <w:t xml:space="preserve"> </w:t>
-      </w:r>
-      <w:r>
-        <w:t>(</w:t>
+        <w:t xml:space="preserve"> (</w:t>
       </w:r>
       <w:proofErr w:type="spellStart"/>
       <w:r>
@@ -31335,10 +29356,7 @@
       </w:r>
       <w:proofErr w:type="gramStart"/>
       <w:r>
-        <w:t>user.</w:t>
-      </w:r>
-      <w:r>
-        <w:t>fname</w:t>
+        <w:t>user.fname</w:t>
       </w:r>
       <w:proofErr w:type="spellEnd"/>
       <w:proofErr w:type="gramEnd"/>
@@ -31347,10 +29365,7 @@
       </w:r>
       <w:proofErr w:type="spellStart"/>
       <w:r>
-        <w:t>t_user.</w:t>
-      </w:r>
-      <w:r>
-        <w:t>lname</w:t>
+        <w:t>t_user.lname</w:t>
       </w:r>
       <w:proofErr w:type="spellEnd"/>
       <w:r>
@@ -31473,23 +29488,10 @@
     <w:p/>
     <w:p/>
     <w:p>
-      <w:pPr>
-        <w:rPr>
-          <w:lang w:val="en-US"/>
-        </w:rPr>
-      </w:pPr>
-      <w:proofErr w:type="spellStart"/>
-      <w:r>
-        <w:rPr>
-          <w:lang w:val="en-US"/>
-        </w:rPr>
+      <w:r>
         <w:t>Fahrten-Tabelle</w:t>
       </w:r>
-      <w:proofErr w:type="spellEnd"/>
-      <w:r>
-        <w:rPr>
-          <w:lang w:val="en-US"/>
-        </w:rPr>
+      <w:r>
         <w:t xml:space="preserve"> (</w:t>
       </w:r>
       <w:proofErr w:type="spellStart"/>
@@ -31497,21 +29499,14 @@
         <w:rPr>
           <w:i/>
           <w:iCs/>
-          <w:lang w:val="en-US"/>
         </w:rPr>
         <w:t>t_add_carpool</w:t>
       </w:r>
       <w:proofErr w:type="spellEnd"/>
       <w:r>
-        <w:rPr>
-          <w:lang w:val="en-US"/>
-        </w:rPr>
         <w:t>)</w:t>
       </w:r>
       <w:r>
-        <w:rPr>
-          <w:lang w:val="en-US"/>
-        </w:rPr>
         <w:t>:</w:t>
       </w:r>
     </w:p>
@@ -31639,7 +29634,6 @@
     </w:p>
     <w:p>
       <w:r>
-        <w:lastRenderedPageBreak/>
         <w:t>D</w:t>
       </w:r>
       <w:r>
@@ -31687,7 +29681,21 @@
         <w:rPr>
           <w:lang w:val="de-DE"/>
         </w:rPr>
-        <w:t xml:space="preserve">Neptune Open Edition ist eine datenorientierte Plattform, die Werkzeuge zur Verfügung stellt, um APIs (Application </w:t>
+        <w:t>Neptune Open Edition ist eine datenorientierte Plattform, die Werkzeuge zur Verfügung stellt, um APIs (</w:t>
+      </w:r>
+      <w:proofErr w:type="spellStart"/>
+      <w:r>
+        <w:rPr>
+          <w:lang w:val="de-DE"/>
+        </w:rPr>
+        <w:t>Application</w:t>
+      </w:r>
+      <w:proofErr w:type="spellEnd"/>
+      <w:r>
+        <w:rPr>
+          <w:lang w:val="de-DE"/>
+        </w:rPr>
+        <w:t xml:space="preserve"> </w:t>
       </w:r>
       <w:proofErr w:type="spellStart"/>
       <w:r>
@@ -31816,19 +29824,7 @@
         <w:rPr>
           <w:lang w:val="de-DE"/>
         </w:rPr>
-        <w:t>Dokumentation generieren</w:t>
-      </w:r>
-      <w:r>
-        <w:rPr>
-          <w:lang w:val="de-DE"/>
-        </w:rPr>
-        <w:t>:</w:t>
-      </w:r>
-      <w:r>
-        <w:rPr>
-          <w:lang w:val="de-DE"/>
-        </w:rPr>
-        <w:t xml:space="preserve"> Die Plattform kann auch automatisch eine Dokumentation für die generierten API-Endpunkte erstellen, die den Entwicklern dabei hilft, die verfügbaren Funktionen zu verstehen und richtig zu verwenden.</w:t>
+        <w:t>Dokumentation generieren: Die Plattform kann auch automatisch eine Dokumentation für die generierten API-Endpunkte erstellen, die den Entwicklern dabei hilft, die verfügbaren Funktionen zu verstehen und richtig zu verwenden.</w:t>
       </w:r>
     </w:p>
     <w:p>
@@ -31958,7 +29954,6 @@
         <w:rPr>
           <w:lang w:val="de-DE"/>
         </w:rPr>
-        <w:lastRenderedPageBreak/>
         <w:t xml:space="preserve">Etwas zu beachten! </w:t>
       </w:r>
       <w:r>
@@ -32051,17 +30046,33 @@
         </w:rPr>
       </w:pPr>
       <w:r>
+        <w:t>Dieser Code definiert eine JavaScript-Funktion namens `</w:t>
+      </w:r>
+      <w:proofErr w:type="spellStart"/>
+      <w:proofErr w:type="gramStart"/>
+      <w:r>
+        <w:t>submit</w:t>
+      </w:r>
+      <w:proofErr w:type="spellEnd"/>
+      <w:r>
+        <w:t>(</w:t>
+      </w:r>
+      <w:proofErr w:type="gramEnd"/>
+      <w:r>
+        <w:t xml:space="preserve">)`, die aufgerufen wird, wenn ein Formular oder eine ähnliche Benutzeroberfläche "gesendet" wird. </w:t>
+      </w:r>
+      <w:r>
         <w:rPr>
           <w:lang w:val="en-US"/>
         </w:rPr>
-        <w:t xml:space="preserve">Dieser Code </w:t>
+        <w:t xml:space="preserve">Hier </w:t>
       </w:r>
       <w:proofErr w:type="spellStart"/>
       <w:r>
         <w:rPr>
           <w:lang w:val="en-US"/>
         </w:rPr>
-        <w:t>definiert</w:t>
+        <w:t>ist</w:t>
       </w:r>
       <w:proofErr w:type="spellEnd"/>
       <w:r>
@@ -32082,14 +30093,14 @@
         <w:rPr>
           <w:lang w:val="en-US"/>
         </w:rPr>
-        <w:t xml:space="preserve"> JavaScript-</w:t>
+        <w:t xml:space="preserve"> </w:t>
       </w:r>
       <w:proofErr w:type="spellStart"/>
       <w:r>
         <w:rPr>
           <w:lang w:val="en-US"/>
         </w:rPr>
-        <w:t>Funktion</w:t>
+        <w:t>schrittweise</w:t>
       </w:r>
       <w:proofErr w:type="spellEnd"/>
       <w:r>
@@ -32103,2352 +30114,229 @@
         <w:rPr>
           <w:lang w:val="en-US"/>
         </w:rPr>
-        <w:t>namens</w:t>
+        <w:t>Erklärung</w:t>
       </w:r>
       <w:proofErr w:type="spellEnd"/>
       <w:r>
         <w:rPr>
           <w:lang w:val="en-US"/>
         </w:rPr>
-        <w:t xml:space="preserve"> `</w:t>
-      </w:r>
+        <w:t xml:space="preserve"> des Codes:</w:t>
+      </w:r>
+    </w:p>
+    <w:p>
+      <w:pPr>
+        <w:rPr>
+          <w:lang w:val="en-US"/>
+        </w:rPr>
+      </w:pPr>
+    </w:p>
+    <w:p>
+      <w:r>
+        <w:t>1. Funktionsdefinition</w:t>
+      </w:r>
+      <w:r>
+        <w:t>:</w:t>
+      </w:r>
+      <w:r>
+        <w:t xml:space="preserve"> Die Funktion beginnt mit der Deklaration des Funktionsnamens `</w:t>
+      </w:r>
+      <w:proofErr w:type="spellStart"/>
       <w:proofErr w:type="gramStart"/>
       <w:r>
-        <w:rPr>
-          <w:lang w:val="en-US"/>
-        </w:rPr>
-        <w:t>submit(</w:t>
+        <w:t>submit</w:t>
+      </w:r>
+      <w:proofErr w:type="spellEnd"/>
+      <w:r>
+        <w:t>(</w:t>
       </w:r>
       <w:proofErr w:type="gramEnd"/>
       <w:r>
-        <w:rPr>
-          <w:lang w:val="en-US"/>
-        </w:rPr>
-        <w:t xml:space="preserve">)`, die </w:t>
-      </w:r>
-      <w:proofErr w:type="spellStart"/>
-      <w:r>
-        <w:rPr>
-          <w:lang w:val="en-US"/>
-        </w:rPr>
-        <w:t>aufgerufen</w:t>
-      </w:r>
-      <w:proofErr w:type="spellEnd"/>
-      <w:r>
-        <w:rPr>
-          <w:lang w:val="en-US"/>
-        </w:rPr>
-        <w:t xml:space="preserve"> </w:t>
-      </w:r>
-      <w:proofErr w:type="spellStart"/>
-      <w:r>
-        <w:rPr>
-          <w:lang w:val="en-US"/>
-        </w:rPr>
-        <w:t>wird</w:t>
-      </w:r>
-      <w:proofErr w:type="spellEnd"/>
-      <w:r>
-        <w:rPr>
-          <w:lang w:val="en-US"/>
-        </w:rPr>
-        <w:t xml:space="preserve">, </w:t>
-      </w:r>
-      <w:proofErr w:type="spellStart"/>
-      <w:r>
-        <w:rPr>
-          <w:lang w:val="en-US"/>
-        </w:rPr>
-        <w:t>wenn</w:t>
-      </w:r>
-      <w:proofErr w:type="spellEnd"/>
-      <w:r>
-        <w:rPr>
-          <w:lang w:val="en-US"/>
-        </w:rPr>
-        <w:t xml:space="preserve"> </w:t>
-      </w:r>
-      <w:proofErr w:type="spellStart"/>
-      <w:r>
-        <w:rPr>
-          <w:lang w:val="en-US"/>
-        </w:rPr>
-        <w:t>ein</w:t>
-      </w:r>
-      <w:proofErr w:type="spellEnd"/>
-      <w:r>
-        <w:rPr>
-          <w:lang w:val="en-US"/>
-        </w:rPr>
-        <w:t xml:space="preserve"> Formular </w:t>
-      </w:r>
-      <w:proofErr w:type="spellStart"/>
-      <w:r>
-        <w:rPr>
-          <w:lang w:val="en-US"/>
-        </w:rPr>
-        <w:t>oder</w:t>
-      </w:r>
-      <w:proofErr w:type="spellEnd"/>
-      <w:r>
-        <w:rPr>
-          <w:lang w:val="en-US"/>
-        </w:rPr>
-        <w:t xml:space="preserve"> </w:t>
-      </w:r>
-      <w:proofErr w:type="spellStart"/>
-      <w:r>
-        <w:rPr>
-          <w:lang w:val="en-US"/>
-        </w:rPr>
-        <w:t>eine</w:t>
-      </w:r>
-      <w:proofErr w:type="spellEnd"/>
-      <w:r>
-        <w:rPr>
-          <w:lang w:val="en-US"/>
-        </w:rPr>
-        <w:t xml:space="preserve"> </w:t>
-      </w:r>
-      <w:proofErr w:type="spellStart"/>
-      <w:r>
-        <w:rPr>
-          <w:lang w:val="en-US"/>
-        </w:rPr>
-        <w:t>ähnliche</w:t>
-      </w:r>
-      <w:proofErr w:type="spellEnd"/>
-      <w:r>
-        <w:rPr>
-          <w:lang w:val="en-US"/>
-        </w:rPr>
-        <w:t xml:space="preserve"> </w:t>
-      </w:r>
-      <w:proofErr w:type="spellStart"/>
-      <w:r>
-        <w:rPr>
-          <w:lang w:val="en-US"/>
-        </w:rPr>
-        <w:t>Benutzeroberfläche</w:t>
-      </w:r>
-      <w:proofErr w:type="spellEnd"/>
-      <w:r>
-        <w:rPr>
-          <w:lang w:val="en-US"/>
-        </w:rPr>
-        <w:t xml:space="preserve"> "</w:t>
-      </w:r>
-      <w:proofErr w:type="spellStart"/>
-      <w:r>
-        <w:rPr>
-          <w:lang w:val="en-US"/>
-        </w:rPr>
-        <w:t>gesendet</w:t>
-      </w:r>
-      <w:proofErr w:type="spellEnd"/>
-      <w:r>
-        <w:rPr>
-          <w:lang w:val="en-US"/>
-        </w:rPr>
-        <w:t xml:space="preserve">" </w:t>
-      </w:r>
-      <w:proofErr w:type="spellStart"/>
-      <w:r>
-        <w:rPr>
-          <w:lang w:val="en-US"/>
-        </w:rPr>
-        <w:t>wird</w:t>
-      </w:r>
-      <w:proofErr w:type="spellEnd"/>
-      <w:r>
-        <w:rPr>
-          <w:lang w:val="en-US"/>
-        </w:rPr>
-        <w:t xml:space="preserve">. Hier </w:t>
-      </w:r>
-      <w:proofErr w:type="spellStart"/>
-      <w:r>
-        <w:rPr>
-          <w:lang w:val="en-US"/>
-        </w:rPr>
-        <w:t>ist</w:t>
-      </w:r>
-      <w:proofErr w:type="spellEnd"/>
-      <w:r>
-        <w:rPr>
-          <w:lang w:val="en-US"/>
-        </w:rPr>
-        <w:t xml:space="preserve"> </w:t>
-      </w:r>
-      <w:proofErr w:type="spellStart"/>
-      <w:r>
-        <w:rPr>
-          <w:lang w:val="en-US"/>
-        </w:rPr>
-        <w:t>eine</w:t>
-      </w:r>
-      <w:proofErr w:type="spellEnd"/>
-      <w:r>
-        <w:rPr>
-          <w:lang w:val="en-US"/>
-        </w:rPr>
-        <w:t xml:space="preserve"> </w:t>
-      </w:r>
-      <w:proofErr w:type="spellStart"/>
-      <w:r>
-        <w:rPr>
-          <w:lang w:val="en-US"/>
-        </w:rPr>
-        <w:t>schrittweise</w:t>
-      </w:r>
-      <w:proofErr w:type="spellEnd"/>
-      <w:r>
-        <w:rPr>
-          <w:lang w:val="en-US"/>
-        </w:rPr>
-        <w:t xml:space="preserve"> </w:t>
-      </w:r>
-      <w:proofErr w:type="spellStart"/>
-      <w:r>
-        <w:rPr>
-          <w:lang w:val="en-US"/>
-        </w:rPr>
-        <w:t>Erklärung</w:t>
-      </w:r>
-      <w:proofErr w:type="spellEnd"/>
-      <w:r>
-        <w:rPr>
-          <w:lang w:val="en-US"/>
-        </w:rPr>
-        <w:t xml:space="preserve"> des Codes:</w:t>
-      </w:r>
-    </w:p>
-    <w:p>
-      <w:pPr>
-        <w:rPr>
-          <w:lang w:val="en-US"/>
-        </w:rPr>
-      </w:pPr>
-    </w:p>
-    <w:p>
-      <w:pPr>
-        <w:rPr>
-          <w:lang w:val="en-US"/>
-        </w:rPr>
-      </w:pPr>
-      <w:r>
-        <w:rPr>
-          <w:lang w:val="en-US"/>
-        </w:rPr>
-        <w:t xml:space="preserve">1. </w:t>
-      </w:r>
-      <w:proofErr w:type="spellStart"/>
-      <w:r>
-        <w:rPr>
-          <w:lang w:val="en-US"/>
-        </w:rPr>
-        <w:t>Funktionsdefinition</w:t>
-      </w:r>
-      <w:proofErr w:type="spellEnd"/>
-      <w:r>
-        <w:rPr>
-          <w:lang w:val="en-US"/>
-        </w:rPr>
-        <w:t>:</w:t>
-      </w:r>
-      <w:r>
-        <w:rPr>
-          <w:lang w:val="en-US"/>
-        </w:rPr>
-        <w:t xml:space="preserve"> Die </w:t>
-      </w:r>
-      <w:proofErr w:type="spellStart"/>
-      <w:r>
-        <w:rPr>
-          <w:lang w:val="en-US"/>
-        </w:rPr>
-        <w:t>Funktion</w:t>
-      </w:r>
-      <w:proofErr w:type="spellEnd"/>
-      <w:r>
-        <w:rPr>
-          <w:lang w:val="en-US"/>
-        </w:rPr>
-        <w:t xml:space="preserve"> </w:t>
-      </w:r>
-      <w:proofErr w:type="spellStart"/>
-      <w:r>
-        <w:rPr>
-          <w:lang w:val="en-US"/>
-        </w:rPr>
-        <w:t>beginnt</w:t>
-      </w:r>
-      <w:proofErr w:type="spellEnd"/>
-      <w:r>
-        <w:rPr>
-          <w:lang w:val="en-US"/>
-        </w:rPr>
-        <w:t xml:space="preserve"> </w:t>
-      </w:r>
-      <w:proofErr w:type="spellStart"/>
-      <w:r>
-        <w:rPr>
-          <w:lang w:val="en-US"/>
-        </w:rPr>
-        <w:t>mit</w:t>
-      </w:r>
-      <w:proofErr w:type="spellEnd"/>
-      <w:r>
-        <w:rPr>
-          <w:lang w:val="en-US"/>
-        </w:rPr>
-        <w:t xml:space="preserve"> der </w:t>
-      </w:r>
-      <w:proofErr w:type="spellStart"/>
-      <w:r>
-        <w:rPr>
-          <w:lang w:val="en-US"/>
-        </w:rPr>
-        <w:t>Deklaration</w:t>
-      </w:r>
-      <w:proofErr w:type="spellEnd"/>
-      <w:r>
-        <w:rPr>
-          <w:lang w:val="en-US"/>
-        </w:rPr>
-        <w:t xml:space="preserve"> des </w:t>
-      </w:r>
-      <w:proofErr w:type="spellStart"/>
-      <w:r>
-        <w:rPr>
-          <w:lang w:val="en-US"/>
-        </w:rPr>
-        <w:t>Funktionsnamens</w:t>
-      </w:r>
-      <w:proofErr w:type="spellEnd"/>
-      <w:r>
-        <w:rPr>
-          <w:lang w:val="en-US"/>
-        </w:rPr>
-        <w:t xml:space="preserve"> `</w:t>
-      </w:r>
-      <w:proofErr w:type="gramStart"/>
-      <w:r>
-        <w:rPr>
-          <w:lang w:val="en-US"/>
-        </w:rPr>
-        <w:t>submit(</w:t>
-      </w:r>
-      <w:proofErr w:type="gramEnd"/>
-      <w:r>
-        <w:rPr>
-          <w:lang w:val="en-US"/>
-        </w:rPr>
         <w:t>)`.</w:t>
       </w:r>
     </w:p>
-    <w:p>
-      <w:pPr>
-        <w:rPr>
-          <w:lang w:val="en-US"/>
-        </w:rPr>
-      </w:pPr>
-    </w:p>
-    <w:p>
-      <w:pPr>
-        <w:rPr>
-          <w:lang w:val="en-US"/>
-        </w:rPr>
-      </w:pPr>
-      <w:r>
-        <w:rPr>
-          <w:lang w:val="en-US"/>
-        </w:rPr>
-        <w:t>2. Log-</w:t>
-      </w:r>
-      <w:proofErr w:type="spellStart"/>
-      <w:r>
-        <w:rPr>
-          <w:lang w:val="en-US"/>
-        </w:rPr>
-        <w:t>Ausgabe</w:t>
-      </w:r>
-      <w:proofErr w:type="spellEnd"/>
-      <w:r>
-        <w:rPr>
-          <w:lang w:val="en-US"/>
-        </w:rPr>
-        <w:t xml:space="preserve">: Die Zeile </w:t>
+    <w:p/>
+    <w:p>
+      <w:r>
+        <w:t xml:space="preserve">2. Log-Ausgabe: Die Zeile </w:t>
       </w:r>
       <w:r>
         <w:rPr>
           <w:i/>
           <w:iCs/>
-          <w:lang w:val="en-US"/>
-        </w:rPr>
-        <w:t>console.log("submit");</w:t>
-      </w:r>
-      <w:r>
-        <w:rPr>
-          <w:lang w:val="en-US"/>
-        </w:rPr>
-        <w:t xml:space="preserve"> </w:t>
+        </w:rPr>
+        <w:t>console.log("</w:t>
       </w:r>
       <w:proofErr w:type="spellStart"/>
       <w:r>
         <w:rPr>
-          <w:lang w:val="en-US"/>
-        </w:rPr>
-        <w:t>gibt</w:t>
+          <w:i/>
+          <w:iCs/>
+        </w:rPr>
+        <w:t>submit</w:t>
       </w:r>
       <w:proofErr w:type="spellEnd"/>
       <w:r>
         <w:rPr>
-          <w:lang w:val="en-US"/>
-        </w:rPr>
-        <w:t xml:space="preserve"> den Text "submit" in der </w:t>
+          <w:i/>
+          <w:iCs/>
+        </w:rPr>
+        <w:t>");</w:t>
+      </w:r>
+      <w:r>
+        <w:t xml:space="preserve"> gibt den Text "</w:t>
       </w:r>
       <w:proofErr w:type="spellStart"/>
       <w:r>
-        <w:rPr>
-          <w:lang w:val="en-US"/>
-        </w:rPr>
-        <w:t>Browserkonsole</w:t>
+        <w:t>submit</w:t>
       </w:r>
       <w:proofErr w:type="spellEnd"/>
       <w:r>
-        <w:rPr>
-          <w:lang w:val="en-US"/>
-        </w:rPr>
-        <w:t xml:space="preserve"> </w:t>
+        <w:t>" in der Browserkonsole aus. Dies dient hauptsächlich dazu, sicherzustellen, dass die Funktion aufgerufen wurde, und ist nützlich für Debugging-Zwecke.</w:t>
+      </w:r>
+    </w:p>
+    <w:p/>
+    <w:p>
+      <w:r>
+        <w:t xml:space="preserve">3. Rücksetzen von </w:t>
       </w:r>
       <w:proofErr w:type="spellStart"/>
       <w:r>
-        <w:rPr>
-          <w:lang w:val="en-US"/>
-        </w:rPr>
-        <w:t>aus.</w:t>
+        <w:t>ValueStates</w:t>
       </w:r>
       <w:proofErr w:type="spellEnd"/>
       <w:r>
-        <w:rPr>
-          <w:lang w:val="en-US"/>
-        </w:rPr>
-        <w:t xml:space="preserve"> Dies </w:t>
+        <w:t>: In den nächsten Zeilen werden alle `</w:t>
       </w:r>
       <w:proofErr w:type="spellStart"/>
       <w:r>
-        <w:rPr>
-          <w:lang w:val="en-US"/>
-        </w:rPr>
-        <w:t>dient</w:t>
+        <w:t>ValueState</w:t>
       </w:r>
       <w:proofErr w:type="spellEnd"/>
       <w:r>
-        <w:rPr>
-          <w:lang w:val="en-US"/>
-        </w:rPr>
-        <w:t xml:space="preserve"> </w:t>
+        <w:t>`-Eigenschaften der verschiedenen Eingabefelder auf "None" zurückgesetzt. `</w:t>
       </w:r>
       <w:proofErr w:type="spellStart"/>
       <w:r>
-        <w:rPr>
-          <w:lang w:val="en-US"/>
-        </w:rPr>
-        <w:t>hauptsächlich</w:t>
+        <w:t>ValueState</w:t>
       </w:r>
       <w:proofErr w:type="spellEnd"/>
       <w:r>
-        <w:rPr>
-          <w:lang w:val="en-US"/>
-        </w:rPr>
-        <w:t xml:space="preserve"> </w:t>
+        <w:t>` ist eine Eigenschaft, die in UI-Frameworks wie SAPUI5 verwendet wird, um den Status von Benutzereingaben anzugeben (z. B. Fehler, Erfolg, Warnung usw.).</w:t>
+      </w:r>
+    </w:p>
+    <w:p/>
+    <w:p>
+      <w:r>
+        <w:t>4. Datenextraktion: Die Werte der Benutzereingabefelder werden in ein Objekt mit dem Namen `</w:t>
       </w:r>
       <w:proofErr w:type="spellStart"/>
       <w:r>
-        <w:rPr>
-          <w:lang w:val="en-US"/>
-        </w:rPr>
-        <w:t>dazu</w:t>
+        <w:t>final_data</w:t>
       </w:r>
       <w:proofErr w:type="spellEnd"/>
       <w:r>
-        <w:rPr>
-          <w:lang w:val="en-US"/>
-        </w:rPr>
-        <w:t xml:space="preserve">, </w:t>
+        <w:t>` extrahiert. Dazu werden die Werte der verschiedenen Eingabefelder mit ihren entsprechenden Schlüsseln im Objekt `</w:t>
       </w:r>
       <w:proofErr w:type="spellStart"/>
       <w:r>
-        <w:rPr>
-          <w:lang w:val="en-US"/>
-        </w:rPr>
-        <w:t>sicherzustellen</w:t>
+        <w:t>final_data</w:t>
       </w:r>
       <w:proofErr w:type="spellEnd"/>
       <w:r>
-        <w:rPr>
-          <w:lang w:val="en-US"/>
-        </w:rPr>
-        <w:t xml:space="preserve">, </w:t>
+        <w:t>` gespeichert.</w:t>
+      </w:r>
+    </w:p>
+    <w:p/>
+    <w:p>
+      <w:r>
+        <w:t>5. Auswahl der Elemente: Einige Eingabefelder scheinen Dropdown-Listen zu sein (`</w:t>
       </w:r>
       <w:proofErr w:type="spellStart"/>
       <w:r>
-        <w:rPr>
-          <w:lang w:val="en-US"/>
-        </w:rPr>
-        <w:t>dass</w:t>
+        <w:t>i_country</w:t>
       </w:r>
       <w:proofErr w:type="spellEnd"/>
       <w:r>
-        <w:rPr>
-          <w:lang w:val="en-US"/>
-        </w:rPr>
-        <w:t xml:space="preserve"> die </w:t>
+        <w:t>` und `</w:t>
       </w:r>
       <w:proofErr w:type="spellStart"/>
       <w:r>
-        <w:rPr>
-          <w:lang w:val="en-US"/>
-        </w:rPr>
-        <w:t>Funktion</w:t>
+        <w:t>i_car_seats</w:t>
       </w:r>
       <w:proofErr w:type="spellEnd"/>
       <w:r>
-        <w:rPr>
-          <w:lang w:val="en-US"/>
-        </w:rPr>
-        <w:t xml:space="preserve"> </w:t>
+        <w:t xml:space="preserve">`). Diese Felder verwenden wahrscheinlich eine </w:t>
       </w:r>
       <w:proofErr w:type="spellStart"/>
       <w:r>
-        <w:rPr>
-          <w:lang w:val="en-US"/>
-        </w:rPr>
-        <w:t>aufgerufen</w:t>
+        <w:t>ComboBox</w:t>
       </w:r>
       <w:proofErr w:type="spellEnd"/>
       <w:r>
-        <w:rPr>
-          <w:lang w:val="en-US"/>
-        </w:rPr>
-        <w:t xml:space="preserve"> </w:t>
+        <w:t>- oder Select-Element-Funktionalität. Die ausgewählten Elemente werden durch Zugriff auf deren Textinhalt erfasst und im `</w:t>
       </w:r>
       <w:proofErr w:type="spellStart"/>
       <w:r>
-        <w:rPr>
-          <w:lang w:val="en-US"/>
-        </w:rPr>
-        <w:t>wurde</w:t>
+        <w:t>final_data</w:t>
       </w:r>
       <w:proofErr w:type="spellEnd"/>
       <w:r>
-        <w:rPr>
-          <w:lang w:val="en-US"/>
-        </w:rPr>
-        <w:t xml:space="preserve">, und </w:t>
+        <w:t>`-Objekt gespeichert.</w:t>
+      </w:r>
+    </w:p>
+    <w:p/>
+    <w:p>
+      <w:r>
+        <w:t>6. Zusammenstellung der Daten: Die gesammelten Daten werden in ein Objekt `</w:t>
       </w:r>
       <w:proofErr w:type="spellStart"/>
       <w:r>
-        <w:rPr>
-          <w:lang w:val="en-US"/>
-        </w:rPr>
-        <w:t>ist</w:t>
+        <w:t>final_data</w:t>
       </w:r>
       <w:proofErr w:type="spellEnd"/>
       <w:r>
-        <w:rPr>
-          <w:lang w:val="en-US"/>
-        </w:rPr>
-        <w:t xml:space="preserve"> </w:t>
+        <w:t>` eingefügt.</w:t>
+      </w:r>
+    </w:p>
+    <w:p/>
+    <w:p>
+      <w:r>
+        <w:t>7. Optionen für API-Anfrage: Die Daten werden in einem Objekt mit dem Namen `</w:t>
       </w:r>
       <w:proofErr w:type="spellStart"/>
       <w:r>
-        <w:rPr>
-          <w:lang w:val="en-US"/>
-        </w:rPr>
-        <w:t>nützlich</w:t>
+        <w:t>options</w:t>
       </w:r>
       <w:proofErr w:type="spellEnd"/>
       <w:r>
-        <w:rPr>
-          <w:lang w:val="en-US"/>
-        </w:rPr>
-        <w:t xml:space="preserve"> für Debugging-</w:t>
+        <w:t>` gespeichert, das als Parameter für eine API-Anfrage verwendet wird.</w:t>
+      </w:r>
+    </w:p>
+    <w:p/>
+    <w:p>
+      <w:r>
+        <w:t>8. API-Anfrage: Die Funktion `</w:t>
       </w:r>
       <w:proofErr w:type="spellStart"/>
       <w:r>
-        <w:rPr>
-          <w:lang w:val="en-US"/>
-        </w:rPr>
-        <w:t>Zwecke</w:t>
+        <w:t>apiaddOffer</w:t>
       </w:r>
       <w:proofErr w:type="spellEnd"/>
       <w:r>
-        <w:rPr>
-          <w:lang w:val="en-US"/>
-        </w:rPr>
-        <w:t>.</w:t>
-      </w:r>
-    </w:p>
-    <w:p>
-      <w:pPr>
-        <w:rPr>
-          <w:lang w:val="en-US"/>
-        </w:rPr>
-      </w:pPr>
-    </w:p>
-    <w:p>
-      <w:pPr>
-        <w:rPr>
-          <w:lang w:val="en-US"/>
-        </w:rPr>
-      </w:pPr>
-      <w:r>
-        <w:rPr>
-          <w:lang w:val="en-US"/>
-        </w:rPr>
-        <w:t xml:space="preserve">3. </w:t>
+        <w:t>(</w:t>
       </w:r>
       <w:proofErr w:type="spellStart"/>
       <w:r>
-        <w:rPr>
-          <w:lang w:val="en-US"/>
-        </w:rPr>
-        <w:t>Rücksetzen</w:t>
+        <w:t>options</w:t>
       </w:r>
       <w:proofErr w:type="spellEnd"/>
       <w:r>
-        <w:rPr>
-          <w:lang w:val="en-US"/>
-        </w:rPr>
-        <w:t xml:space="preserve"> von </w:t>
-      </w:r>
-      <w:proofErr w:type="spellStart"/>
-      <w:r>
-        <w:rPr>
-          <w:lang w:val="en-US"/>
-        </w:rPr>
-        <w:t>ValueStates</w:t>
-      </w:r>
-      <w:proofErr w:type="spellEnd"/>
-      <w:r>
-        <w:rPr>
-          <w:lang w:val="en-US"/>
-        </w:rPr>
-        <w:t xml:space="preserve">: In den </w:t>
-      </w:r>
-      <w:proofErr w:type="spellStart"/>
-      <w:r>
-        <w:rPr>
-          <w:lang w:val="en-US"/>
-        </w:rPr>
-        <w:t>nächsten</w:t>
-      </w:r>
-      <w:proofErr w:type="spellEnd"/>
-      <w:r>
-        <w:rPr>
-          <w:lang w:val="en-US"/>
-        </w:rPr>
-        <w:t xml:space="preserve"> </w:t>
-      </w:r>
-      <w:proofErr w:type="spellStart"/>
-      <w:r>
-        <w:rPr>
-          <w:lang w:val="en-US"/>
-        </w:rPr>
-        <w:t>Zeilen</w:t>
-      </w:r>
-      <w:proofErr w:type="spellEnd"/>
-      <w:r>
-        <w:rPr>
-          <w:lang w:val="en-US"/>
-        </w:rPr>
-        <w:t xml:space="preserve"> </w:t>
-      </w:r>
-      <w:proofErr w:type="spellStart"/>
-      <w:r>
-        <w:rPr>
-          <w:lang w:val="en-US"/>
-        </w:rPr>
-        <w:t>werden</w:t>
-      </w:r>
-      <w:proofErr w:type="spellEnd"/>
-      <w:r>
-        <w:rPr>
-          <w:lang w:val="en-US"/>
-        </w:rPr>
-        <w:t xml:space="preserve"> alle `</w:t>
-      </w:r>
-      <w:proofErr w:type="spellStart"/>
-      <w:r>
-        <w:rPr>
-          <w:lang w:val="en-US"/>
-        </w:rPr>
-        <w:t>ValueState</w:t>
-      </w:r>
-      <w:proofErr w:type="spellEnd"/>
-      <w:r>
-        <w:rPr>
-          <w:lang w:val="en-US"/>
-        </w:rPr>
-        <w:t>`-</w:t>
-      </w:r>
-      <w:proofErr w:type="spellStart"/>
-      <w:r>
-        <w:rPr>
-          <w:lang w:val="en-US"/>
-        </w:rPr>
-        <w:t>Eigenschaften</w:t>
-      </w:r>
-      <w:proofErr w:type="spellEnd"/>
-      <w:r>
-        <w:rPr>
-          <w:lang w:val="en-US"/>
-        </w:rPr>
-        <w:t xml:space="preserve"> der </w:t>
-      </w:r>
-      <w:proofErr w:type="spellStart"/>
-      <w:r>
-        <w:rPr>
-          <w:lang w:val="en-US"/>
-        </w:rPr>
-        <w:t>verschiedenen</w:t>
-      </w:r>
-      <w:proofErr w:type="spellEnd"/>
-      <w:r>
-        <w:rPr>
-          <w:lang w:val="en-US"/>
-        </w:rPr>
-        <w:t xml:space="preserve"> </w:t>
-      </w:r>
-      <w:proofErr w:type="spellStart"/>
-      <w:r>
-        <w:rPr>
-          <w:lang w:val="en-US"/>
-        </w:rPr>
-        <w:t>Eingabefelder</w:t>
-      </w:r>
-      <w:proofErr w:type="spellEnd"/>
-      <w:r>
-        <w:rPr>
-          <w:lang w:val="en-US"/>
-        </w:rPr>
-        <w:t xml:space="preserve"> auf "None" </w:t>
-      </w:r>
-      <w:proofErr w:type="spellStart"/>
-      <w:r>
-        <w:rPr>
-          <w:lang w:val="en-US"/>
-        </w:rPr>
-        <w:t>zurückgesetzt</w:t>
-      </w:r>
-      <w:proofErr w:type="spellEnd"/>
-      <w:r>
-        <w:rPr>
-          <w:lang w:val="en-US"/>
-        </w:rPr>
-        <w:t>. `</w:t>
-      </w:r>
-      <w:proofErr w:type="spellStart"/>
-      <w:r>
-        <w:rPr>
-          <w:lang w:val="en-US"/>
-        </w:rPr>
-        <w:t>ValueState</w:t>
-      </w:r>
-      <w:proofErr w:type="spellEnd"/>
-      <w:r>
-        <w:rPr>
-          <w:lang w:val="en-US"/>
-        </w:rPr>
-        <w:t xml:space="preserve">` </w:t>
-      </w:r>
-      <w:proofErr w:type="spellStart"/>
-      <w:r>
-        <w:rPr>
-          <w:lang w:val="en-US"/>
-        </w:rPr>
-        <w:t>ist</w:t>
-      </w:r>
-      <w:proofErr w:type="spellEnd"/>
-      <w:r>
-        <w:rPr>
-          <w:lang w:val="en-US"/>
-        </w:rPr>
-        <w:t xml:space="preserve"> </w:t>
-      </w:r>
-      <w:proofErr w:type="spellStart"/>
-      <w:r>
-        <w:rPr>
-          <w:lang w:val="en-US"/>
-        </w:rPr>
-        <w:t>eine</w:t>
-      </w:r>
-      <w:proofErr w:type="spellEnd"/>
-      <w:r>
-        <w:rPr>
-          <w:lang w:val="en-US"/>
-        </w:rPr>
-        <w:t xml:space="preserve"> </w:t>
-      </w:r>
-      <w:proofErr w:type="spellStart"/>
-      <w:r>
-        <w:rPr>
-          <w:lang w:val="en-US"/>
-        </w:rPr>
-        <w:t>Eigenschaft</w:t>
-      </w:r>
-      <w:proofErr w:type="spellEnd"/>
-      <w:r>
-        <w:rPr>
-          <w:lang w:val="en-US"/>
-        </w:rPr>
-        <w:t xml:space="preserve">, die in UI-Frameworks </w:t>
-      </w:r>
-      <w:proofErr w:type="spellStart"/>
-      <w:r>
-        <w:rPr>
-          <w:lang w:val="en-US"/>
-        </w:rPr>
-        <w:t>wie</w:t>
-      </w:r>
-      <w:proofErr w:type="spellEnd"/>
-      <w:r>
-        <w:rPr>
-          <w:lang w:val="en-US"/>
-        </w:rPr>
-        <w:t xml:space="preserve"> SAPUI5 </w:t>
-      </w:r>
-      <w:proofErr w:type="spellStart"/>
-      <w:r>
-        <w:rPr>
-          <w:lang w:val="en-US"/>
-        </w:rPr>
-        <w:t>verwendet</w:t>
-      </w:r>
-      <w:proofErr w:type="spellEnd"/>
-      <w:r>
-        <w:rPr>
-          <w:lang w:val="en-US"/>
-        </w:rPr>
-        <w:t xml:space="preserve"> </w:t>
-      </w:r>
-      <w:proofErr w:type="spellStart"/>
-      <w:r>
-        <w:rPr>
-          <w:lang w:val="en-US"/>
-        </w:rPr>
-        <w:t>wird</w:t>
-      </w:r>
-      <w:proofErr w:type="spellEnd"/>
-      <w:r>
-        <w:rPr>
-          <w:lang w:val="en-US"/>
-        </w:rPr>
-        <w:t xml:space="preserve">, um den Status von </w:t>
-      </w:r>
-      <w:proofErr w:type="spellStart"/>
-      <w:r>
-        <w:rPr>
-          <w:lang w:val="en-US"/>
-        </w:rPr>
-        <w:t>Benutzereingaben</w:t>
-      </w:r>
-      <w:proofErr w:type="spellEnd"/>
-      <w:r>
-        <w:rPr>
-          <w:lang w:val="en-US"/>
-        </w:rPr>
-        <w:t xml:space="preserve"> </w:t>
-      </w:r>
-      <w:proofErr w:type="spellStart"/>
-      <w:r>
-        <w:rPr>
-          <w:lang w:val="en-US"/>
-        </w:rPr>
-        <w:t>anzugeben</w:t>
-      </w:r>
-      <w:proofErr w:type="spellEnd"/>
-      <w:r>
-        <w:rPr>
-          <w:lang w:val="en-US"/>
-        </w:rPr>
-        <w:t xml:space="preserve"> (z. B. Fehler, </w:t>
-      </w:r>
-      <w:proofErr w:type="spellStart"/>
-      <w:r>
-        <w:rPr>
-          <w:lang w:val="en-US"/>
-        </w:rPr>
-        <w:t>Erfolg</w:t>
-      </w:r>
-      <w:proofErr w:type="spellEnd"/>
-      <w:r>
-        <w:rPr>
-          <w:lang w:val="en-US"/>
-        </w:rPr>
-        <w:t xml:space="preserve">, </w:t>
-      </w:r>
-      <w:proofErr w:type="spellStart"/>
-      <w:r>
-        <w:rPr>
-          <w:lang w:val="en-US"/>
-        </w:rPr>
-        <w:t>Warnung</w:t>
-      </w:r>
-      <w:proofErr w:type="spellEnd"/>
-      <w:r>
-        <w:rPr>
-          <w:lang w:val="en-US"/>
-        </w:rPr>
-        <w:t xml:space="preserve"> usw.).</w:t>
-      </w:r>
-    </w:p>
-    <w:p>
-      <w:pPr>
-        <w:rPr>
-          <w:lang w:val="en-US"/>
-        </w:rPr>
-      </w:pPr>
-    </w:p>
-    <w:p>
-      <w:pPr>
-        <w:rPr>
-          <w:lang w:val="en-US"/>
-        </w:rPr>
-      </w:pPr>
-      <w:r>
-        <w:rPr>
-          <w:lang w:val="en-US"/>
-        </w:rPr>
-        <w:t xml:space="preserve">4. </w:t>
-      </w:r>
-      <w:proofErr w:type="spellStart"/>
-      <w:r>
-        <w:rPr>
-          <w:lang w:val="en-US"/>
-        </w:rPr>
-        <w:t>Datenextraktion</w:t>
-      </w:r>
-      <w:proofErr w:type="spellEnd"/>
-      <w:r>
-        <w:rPr>
-          <w:lang w:val="en-US"/>
-        </w:rPr>
-        <w:t xml:space="preserve">: Die </w:t>
-      </w:r>
-      <w:proofErr w:type="spellStart"/>
-      <w:r>
-        <w:rPr>
-          <w:lang w:val="en-US"/>
-        </w:rPr>
-        <w:t>Werte</w:t>
-      </w:r>
-      <w:proofErr w:type="spellEnd"/>
-      <w:r>
-        <w:rPr>
-          <w:lang w:val="en-US"/>
-        </w:rPr>
-        <w:t xml:space="preserve"> der </w:t>
-      </w:r>
-      <w:proofErr w:type="spellStart"/>
-      <w:r>
-        <w:rPr>
-          <w:lang w:val="en-US"/>
-        </w:rPr>
-        <w:t>Benutzereingabefelder</w:t>
-      </w:r>
-      <w:proofErr w:type="spellEnd"/>
-      <w:r>
-        <w:rPr>
-          <w:lang w:val="en-US"/>
-        </w:rPr>
-        <w:t xml:space="preserve"> </w:t>
-      </w:r>
-      <w:proofErr w:type="spellStart"/>
-      <w:r>
-        <w:rPr>
-          <w:lang w:val="en-US"/>
-        </w:rPr>
-        <w:t>werden</w:t>
-      </w:r>
-      <w:proofErr w:type="spellEnd"/>
-      <w:r>
-        <w:rPr>
-          <w:lang w:val="en-US"/>
-        </w:rPr>
-        <w:t xml:space="preserve"> in </w:t>
-      </w:r>
-      <w:proofErr w:type="spellStart"/>
-      <w:r>
-        <w:rPr>
-          <w:lang w:val="en-US"/>
-        </w:rPr>
-        <w:t>ein</w:t>
-      </w:r>
-      <w:proofErr w:type="spellEnd"/>
-      <w:r>
-        <w:rPr>
-          <w:lang w:val="en-US"/>
-        </w:rPr>
-        <w:t xml:space="preserve"> </w:t>
-      </w:r>
-      <w:proofErr w:type="spellStart"/>
-      <w:r>
-        <w:rPr>
-          <w:lang w:val="en-US"/>
-        </w:rPr>
-        <w:t>Objekt</w:t>
-      </w:r>
-      <w:proofErr w:type="spellEnd"/>
-      <w:r>
-        <w:rPr>
-          <w:lang w:val="en-US"/>
-        </w:rPr>
-        <w:t xml:space="preserve"> </w:t>
-      </w:r>
-      <w:proofErr w:type="spellStart"/>
-      <w:r>
-        <w:rPr>
-          <w:lang w:val="en-US"/>
-        </w:rPr>
-        <w:t>mit</w:t>
-      </w:r>
-      <w:proofErr w:type="spellEnd"/>
-      <w:r>
-        <w:rPr>
-          <w:lang w:val="en-US"/>
-        </w:rPr>
-        <w:t xml:space="preserve"> dem Namen `</w:t>
-      </w:r>
-      <w:proofErr w:type="spellStart"/>
-      <w:r>
-        <w:rPr>
-          <w:lang w:val="en-US"/>
-        </w:rPr>
-        <w:t>final_data</w:t>
-      </w:r>
-      <w:proofErr w:type="spellEnd"/>
-      <w:r>
-        <w:rPr>
-          <w:lang w:val="en-US"/>
-        </w:rPr>
-        <w:t xml:space="preserve">` </w:t>
-      </w:r>
-      <w:proofErr w:type="spellStart"/>
-      <w:r>
-        <w:rPr>
-          <w:lang w:val="en-US"/>
-        </w:rPr>
-        <w:t>extrahiert</w:t>
-      </w:r>
-      <w:proofErr w:type="spellEnd"/>
-      <w:r>
-        <w:rPr>
-          <w:lang w:val="en-US"/>
-        </w:rPr>
-        <w:t xml:space="preserve">. Dazu </w:t>
-      </w:r>
-      <w:proofErr w:type="spellStart"/>
-      <w:r>
-        <w:rPr>
-          <w:lang w:val="en-US"/>
-        </w:rPr>
-        <w:t>werden</w:t>
-      </w:r>
-      <w:proofErr w:type="spellEnd"/>
-      <w:r>
-        <w:rPr>
-          <w:lang w:val="en-US"/>
-        </w:rPr>
-        <w:t xml:space="preserve"> die </w:t>
-      </w:r>
-      <w:proofErr w:type="spellStart"/>
-      <w:r>
-        <w:rPr>
-          <w:lang w:val="en-US"/>
-        </w:rPr>
-        <w:t>Werte</w:t>
-      </w:r>
-      <w:proofErr w:type="spellEnd"/>
-      <w:r>
-        <w:rPr>
-          <w:lang w:val="en-US"/>
-        </w:rPr>
-        <w:t xml:space="preserve"> der </w:t>
-      </w:r>
-      <w:proofErr w:type="spellStart"/>
-      <w:r>
-        <w:rPr>
-          <w:lang w:val="en-US"/>
-        </w:rPr>
-        <w:t>verschiedenen</w:t>
-      </w:r>
-      <w:proofErr w:type="spellEnd"/>
-      <w:r>
-        <w:rPr>
-          <w:lang w:val="en-US"/>
-        </w:rPr>
-        <w:t xml:space="preserve"> </w:t>
-      </w:r>
-      <w:proofErr w:type="spellStart"/>
-      <w:r>
-        <w:rPr>
-          <w:lang w:val="en-US"/>
-        </w:rPr>
-        <w:t>Eingabefelder</w:t>
-      </w:r>
-      <w:proofErr w:type="spellEnd"/>
-      <w:r>
-        <w:rPr>
-          <w:lang w:val="en-US"/>
-        </w:rPr>
-        <w:t xml:space="preserve"> </w:t>
-      </w:r>
-      <w:proofErr w:type="spellStart"/>
-      <w:r>
-        <w:rPr>
-          <w:lang w:val="en-US"/>
-        </w:rPr>
-        <w:t>mit</w:t>
-      </w:r>
-      <w:proofErr w:type="spellEnd"/>
-      <w:r>
-        <w:rPr>
-          <w:lang w:val="en-US"/>
-        </w:rPr>
-        <w:t xml:space="preserve"> </w:t>
-      </w:r>
-      <w:proofErr w:type="spellStart"/>
-      <w:r>
-        <w:rPr>
-          <w:lang w:val="en-US"/>
-        </w:rPr>
-        <w:t>ihren</w:t>
-      </w:r>
-      <w:proofErr w:type="spellEnd"/>
-      <w:r>
-        <w:rPr>
-          <w:lang w:val="en-US"/>
-        </w:rPr>
-        <w:t xml:space="preserve"> </w:t>
-      </w:r>
-      <w:proofErr w:type="spellStart"/>
-      <w:r>
-        <w:rPr>
-          <w:lang w:val="en-US"/>
-        </w:rPr>
-        <w:t>entsprechenden</w:t>
-      </w:r>
-      <w:proofErr w:type="spellEnd"/>
-      <w:r>
-        <w:rPr>
-          <w:lang w:val="en-US"/>
-        </w:rPr>
-        <w:t xml:space="preserve"> </w:t>
-      </w:r>
-      <w:proofErr w:type="spellStart"/>
-      <w:r>
-        <w:rPr>
-          <w:lang w:val="en-US"/>
-        </w:rPr>
-        <w:t>Schlüsseln</w:t>
-      </w:r>
-      <w:proofErr w:type="spellEnd"/>
-      <w:r>
-        <w:rPr>
-          <w:lang w:val="en-US"/>
-        </w:rPr>
-        <w:t xml:space="preserve"> </w:t>
-      </w:r>
-      <w:proofErr w:type="spellStart"/>
-      <w:r>
-        <w:rPr>
-          <w:lang w:val="en-US"/>
-        </w:rPr>
-        <w:t>im</w:t>
-      </w:r>
-      <w:proofErr w:type="spellEnd"/>
-      <w:r>
-        <w:rPr>
-          <w:lang w:val="en-US"/>
-        </w:rPr>
-        <w:t xml:space="preserve"> </w:t>
-      </w:r>
-      <w:proofErr w:type="spellStart"/>
-      <w:r>
-        <w:rPr>
-          <w:lang w:val="en-US"/>
-        </w:rPr>
-        <w:t>Objekt</w:t>
-      </w:r>
-      <w:proofErr w:type="spellEnd"/>
-      <w:r>
-        <w:rPr>
-          <w:lang w:val="en-US"/>
-        </w:rPr>
-        <w:t xml:space="preserve"> `</w:t>
-      </w:r>
-      <w:proofErr w:type="spellStart"/>
-      <w:r>
-        <w:rPr>
-          <w:lang w:val="en-US"/>
-        </w:rPr>
-        <w:t>final_data</w:t>
-      </w:r>
-      <w:proofErr w:type="spellEnd"/>
-      <w:r>
-        <w:rPr>
-          <w:lang w:val="en-US"/>
-        </w:rPr>
-        <w:t xml:space="preserve">` </w:t>
-      </w:r>
-      <w:proofErr w:type="spellStart"/>
-      <w:r>
-        <w:rPr>
-          <w:lang w:val="en-US"/>
-        </w:rPr>
-        <w:t>gespeichert</w:t>
-      </w:r>
-      <w:proofErr w:type="spellEnd"/>
-      <w:r>
-        <w:rPr>
-          <w:lang w:val="en-US"/>
-        </w:rPr>
-        <w:t>.</w:t>
-      </w:r>
-    </w:p>
-    <w:p>
-      <w:pPr>
-        <w:rPr>
-          <w:lang w:val="en-US"/>
-        </w:rPr>
-      </w:pPr>
-    </w:p>
-    <w:p>
-      <w:pPr>
-        <w:rPr>
-          <w:lang w:val="en-US"/>
-        </w:rPr>
-      </w:pPr>
-      <w:r>
-        <w:rPr>
-          <w:lang w:val="en-US"/>
-        </w:rPr>
-        <w:t xml:space="preserve">5. </w:t>
-      </w:r>
-      <w:proofErr w:type="spellStart"/>
-      <w:r>
-        <w:rPr>
-          <w:lang w:val="en-US"/>
-        </w:rPr>
-        <w:t>Auswahl</w:t>
-      </w:r>
-      <w:proofErr w:type="spellEnd"/>
-      <w:r>
-        <w:rPr>
-          <w:lang w:val="en-US"/>
-        </w:rPr>
-        <w:t xml:space="preserve"> der </w:t>
-      </w:r>
-      <w:proofErr w:type="spellStart"/>
-      <w:r>
-        <w:rPr>
-          <w:lang w:val="en-US"/>
-        </w:rPr>
-        <w:t>Elemente</w:t>
-      </w:r>
-      <w:proofErr w:type="spellEnd"/>
-      <w:r>
-        <w:rPr>
-          <w:lang w:val="en-US"/>
-        </w:rPr>
-        <w:t xml:space="preserve">: </w:t>
-      </w:r>
-      <w:proofErr w:type="spellStart"/>
-      <w:r>
-        <w:rPr>
-          <w:lang w:val="en-US"/>
-        </w:rPr>
-        <w:t>Einige</w:t>
-      </w:r>
-      <w:proofErr w:type="spellEnd"/>
-      <w:r>
-        <w:rPr>
-          <w:lang w:val="en-US"/>
-        </w:rPr>
-        <w:t xml:space="preserve"> </w:t>
-      </w:r>
-      <w:proofErr w:type="spellStart"/>
-      <w:r>
-        <w:rPr>
-          <w:lang w:val="en-US"/>
-        </w:rPr>
-        <w:t>Eingabefelder</w:t>
-      </w:r>
-      <w:proofErr w:type="spellEnd"/>
-      <w:r>
-        <w:rPr>
-          <w:lang w:val="en-US"/>
-        </w:rPr>
-        <w:t xml:space="preserve"> </w:t>
-      </w:r>
-      <w:proofErr w:type="spellStart"/>
-      <w:r>
-        <w:rPr>
-          <w:lang w:val="en-US"/>
-        </w:rPr>
-        <w:t>scheinen</w:t>
-      </w:r>
-      <w:proofErr w:type="spellEnd"/>
-      <w:r>
-        <w:rPr>
-          <w:lang w:val="en-US"/>
-        </w:rPr>
-        <w:t xml:space="preserve"> Dropdown-Listen </w:t>
-      </w:r>
-      <w:proofErr w:type="spellStart"/>
-      <w:r>
-        <w:rPr>
-          <w:lang w:val="en-US"/>
-        </w:rPr>
-        <w:t>zu</w:t>
-      </w:r>
-      <w:proofErr w:type="spellEnd"/>
-      <w:r>
-        <w:rPr>
-          <w:lang w:val="en-US"/>
-        </w:rPr>
-        <w:t xml:space="preserve"> sein (`</w:t>
-      </w:r>
-      <w:proofErr w:type="spellStart"/>
-      <w:r>
-        <w:rPr>
-          <w:lang w:val="en-US"/>
-        </w:rPr>
-        <w:t>i_country</w:t>
-      </w:r>
-      <w:proofErr w:type="spellEnd"/>
-      <w:r>
-        <w:rPr>
-          <w:lang w:val="en-US"/>
-        </w:rPr>
-        <w:t>` und `</w:t>
-      </w:r>
-      <w:proofErr w:type="spellStart"/>
-      <w:r>
-        <w:rPr>
-          <w:lang w:val="en-US"/>
-        </w:rPr>
-        <w:t>i_car_seats</w:t>
-      </w:r>
-      <w:proofErr w:type="spellEnd"/>
-      <w:r>
-        <w:rPr>
-          <w:lang w:val="en-US"/>
-        </w:rPr>
-        <w:t xml:space="preserve">`). </w:t>
-      </w:r>
-      <w:proofErr w:type="spellStart"/>
-      <w:r>
-        <w:rPr>
-          <w:lang w:val="en-US"/>
-        </w:rPr>
-        <w:t>Diese</w:t>
-      </w:r>
-      <w:proofErr w:type="spellEnd"/>
-      <w:r>
-        <w:rPr>
-          <w:lang w:val="en-US"/>
-        </w:rPr>
-        <w:t xml:space="preserve"> Felder </w:t>
-      </w:r>
-      <w:proofErr w:type="spellStart"/>
-      <w:r>
-        <w:rPr>
-          <w:lang w:val="en-US"/>
-        </w:rPr>
-        <w:t>verwenden</w:t>
-      </w:r>
-      <w:proofErr w:type="spellEnd"/>
-      <w:r>
-        <w:rPr>
-          <w:lang w:val="en-US"/>
-        </w:rPr>
-        <w:t xml:space="preserve"> </w:t>
-      </w:r>
-      <w:proofErr w:type="spellStart"/>
-      <w:r>
-        <w:rPr>
-          <w:lang w:val="en-US"/>
-        </w:rPr>
-        <w:t>wahrscheinlich</w:t>
-      </w:r>
-      <w:proofErr w:type="spellEnd"/>
-      <w:r>
-        <w:rPr>
-          <w:lang w:val="en-US"/>
-        </w:rPr>
-        <w:t xml:space="preserve"> </w:t>
-      </w:r>
-      <w:proofErr w:type="spellStart"/>
-      <w:r>
-        <w:rPr>
-          <w:lang w:val="en-US"/>
-        </w:rPr>
-        <w:t>eine</w:t>
-      </w:r>
-      <w:proofErr w:type="spellEnd"/>
-      <w:r>
-        <w:rPr>
-          <w:lang w:val="en-US"/>
-        </w:rPr>
-        <w:t xml:space="preserve"> </w:t>
-      </w:r>
-      <w:proofErr w:type="spellStart"/>
-      <w:r>
-        <w:rPr>
-          <w:lang w:val="en-US"/>
-        </w:rPr>
-        <w:t>ComboBox</w:t>
-      </w:r>
-      <w:proofErr w:type="spellEnd"/>
-      <w:r>
-        <w:rPr>
-          <w:lang w:val="en-US"/>
-        </w:rPr>
-        <w:t xml:space="preserve">- </w:t>
-      </w:r>
-      <w:proofErr w:type="spellStart"/>
-      <w:r>
-        <w:rPr>
-          <w:lang w:val="en-US"/>
-        </w:rPr>
-        <w:t>oder</w:t>
-      </w:r>
-      <w:proofErr w:type="spellEnd"/>
-      <w:r>
-        <w:rPr>
-          <w:lang w:val="en-US"/>
-        </w:rPr>
-        <w:t xml:space="preserve"> Select-Element-</w:t>
-      </w:r>
-      <w:proofErr w:type="spellStart"/>
-      <w:r>
-        <w:rPr>
-          <w:lang w:val="en-US"/>
-        </w:rPr>
-        <w:t>Funktionalität</w:t>
-      </w:r>
-      <w:proofErr w:type="spellEnd"/>
-      <w:r>
-        <w:rPr>
-          <w:lang w:val="en-US"/>
-        </w:rPr>
-        <w:t xml:space="preserve">. Die </w:t>
-      </w:r>
-      <w:proofErr w:type="spellStart"/>
-      <w:r>
-        <w:rPr>
-          <w:lang w:val="en-US"/>
-        </w:rPr>
-        <w:t>ausgewählten</w:t>
-      </w:r>
-      <w:proofErr w:type="spellEnd"/>
-      <w:r>
-        <w:rPr>
-          <w:lang w:val="en-US"/>
-        </w:rPr>
-        <w:t xml:space="preserve"> </w:t>
-      </w:r>
-      <w:proofErr w:type="spellStart"/>
-      <w:r>
-        <w:rPr>
-          <w:lang w:val="en-US"/>
-        </w:rPr>
-        <w:t>Elemente</w:t>
-      </w:r>
-      <w:proofErr w:type="spellEnd"/>
-      <w:r>
-        <w:rPr>
-          <w:lang w:val="en-US"/>
-        </w:rPr>
-        <w:t xml:space="preserve"> </w:t>
-      </w:r>
-      <w:proofErr w:type="spellStart"/>
-      <w:r>
-        <w:rPr>
-          <w:lang w:val="en-US"/>
-        </w:rPr>
-        <w:t>werden</w:t>
-      </w:r>
-      <w:proofErr w:type="spellEnd"/>
-      <w:r>
-        <w:rPr>
-          <w:lang w:val="en-US"/>
-        </w:rPr>
-        <w:t xml:space="preserve"> </w:t>
-      </w:r>
-      <w:proofErr w:type="spellStart"/>
-      <w:r>
-        <w:rPr>
-          <w:lang w:val="en-US"/>
-        </w:rPr>
-        <w:t>durch</w:t>
-      </w:r>
-      <w:proofErr w:type="spellEnd"/>
-      <w:r>
-        <w:rPr>
-          <w:lang w:val="en-US"/>
-        </w:rPr>
-        <w:t xml:space="preserve"> </w:t>
-      </w:r>
-      <w:proofErr w:type="spellStart"/>
-      <w:r>
-        <w:rPr>
-          <w:lang w:val="en-US"/>
-        </w:rPr>
-        <w:t>Zugriff</w:t>
-      </w:r>
-      <w:proofErr w:type="spellEnd"/>
-      <w:r>
-        <w:rPr>
-          <w:lang w:val="en-US"/>
-        </w:rPr>
-        <w:t xml:space="preserve"> auf </w:t>
-      </w:r>
-      <w:proofErr w:type="spellStart"/>
-      <w:r>
-        <w:rPr>
-          <w:lang w:val="en-US"/>
-        </w:rPr>
-        <w:t>deren</w:t>
-      </w:r>
-      <w:proofErr w:type="spellEnd"/>
-      <w:r>
-        <w:rPr>
-          <w:lang w:val="en-US"/>
-        </w:rPr>
-        <w:t xml:space="preserve"> </w:t>
-      </w:r>
-      <w:proofErr w:type="spellStart"/>
-      <w:r>
-        <w:rPr>
-          <w:lang w:val="en-US"/>
-        </w:rPr>
-        <w:t>Textinhalt</w:t>
-      </w:r>
-      <w:proofErr w:type="spellEnd"/>
-      <w:r>
-        <w:rPr>
-          <w:lang w:val="en-US"/>
-        </w:rPr>
-        <w:t xml:space="preserve"> </w:t>
-      </w:r>
-      <w:proofErr w:type="spellStart"/>
-      <w:r>
-        <w:rPr>
-          <w:lang w:val="en-US"/>
-        </w:rPr>
-        <w:t>erfasst</w:t>
-      </w:r>
-      <w:proofErr w:type="spellEnd"/>
-      <w:r>
-        <w:rPr>
-          <w:lang w:val="en-US"/>
-        </w:rPr>
-        <w:t xml:space="preserve"> und </w:t>
-      </w:r>
-      <w:proofErr w:type="spellStart"/>
-      <w:r>
-        <w:rPr>
-          <w:lang w:val="en-US"/>
-        </w:rPr>
-        <w:t>im</w:t>
-      </w:r>
-      <w:proofErr w:type="spellEnd"/>
-      <w:r>
-        <w:rPr>
-          <w:lang w:val="en-US"/>
-        </w:rPr>
-        <w:t xml:space="preserve"> `final_data`-</w:t>
-      </w:r>
-      <w:proofErr w:type="spellStart"/>
-      <w:r>
-        <w:rPr>
-          <w:lang w:val="en-US"/>
-        </w:rPr>
-        <w:t>Objekt</w:t>
-      </w:r>
-      <w:proofErr w:type="spellEnd"/>
-      <w:r>
-        <w:rPr>
-          <w:lang w:val="en-US"/>
-        </w:rPr>
-        <w:t xml:space="preserve"> </w:t>
-      </w:r>
-      <w:proofErr w:type="spellStart"/>
-      <w:r>
-        <w:rPr>
-          <w:lang w:val="en-US"/>
-        </w:rPr>
-        <w:t>gespeichert</w:t>
-      </w:r>
-      <w:proofErr w:type="spellEnd"/>
-      <w:r>
-        <w:rPr>
-          <w:lang w:val="en-US"/>
-        </w:rPr>
-        <w:t>.</w:t>
-      </w:r>
-    </w:p>
-    <w:p>
-      <w:pPr>
-        <w:rPr>
-          <w:lang w:val="en-US"/>
-        </w:rPr>
-      </w:pPr>
-    </w:p>
-    <w:p>
-      <w:pPr>
-        <w:rPr>
-          <w:lang w:val="en-US"/>
-        </w:rPr>
-      </w:pPr>
-      <w:r>
-        <w:rPr>
-          <w:lang w:val="en-US"/>
-        </w:rPr>
-        <w:t xml:space="preserve">6. </w:t>
-      </w:r>
-      <w:proofErr w:type="spellStart"/>
-      <w:r>
-        <w:rPr>
-          <w:lang w:val="en-US"/>
-        </w:rPr>
-        <w:t>Zusammenstellung</w:t>
-      </w:r>
-      <w:proofErr w:type="spellEnd"/>
-      <w:r>
-        <w:rPr>
-          <w:lang w:val="en-US"/>
-        </w:rPr>
-        <w:t xml:space="preserve"> der Daten: Die </w:t>
-      </w:r>
-      <w:proofErr w:type="spellStart"/>
-      <w:r>
-        <w:rPr>
-          <w:lang w:val="en-US"/>
-        </w:rPr>
-        <w:t>gesammelten</w:t>
-      </w:r>
-      <w:proofErr w:type="spellEnd"/>
-      <w:r>
-        <w:rPr>
-          <w:lang w:val="en-US"/>
-        </w:rPr>
-        <w:t xml:space="preserve"> Daten </w:t>
-      </w:r>
-      <w:proofErr w:type="spellStart"/>
-      <w:r>
-        <w:rPr>
-          <w:lang w:val="en-US"/>
-        </w:rPr>
-        <w:t>werden</w:t>
-      </w:r>
-      <w:proofErr w:type="spellEnd"/>
-      <w:r>
-        <w:rPr>
-          <w:lang w:val="en-US"/>
-        </w:rPr>
-        <w:t xml:space="preserve"> in </w:t>
-      </w:r>
-      <w:proofErr w:type="spellStart"/>
-      <w:r>
-        <w:rPr>
-          <w:lang w:val="en-US"/>
-        </w:rPr>
-        <w:t>ein</w:t>
-      </w:r>
-      <w:proofErr w:type="spellEnd"/>
-      <w:r>
-        <w:rPr>
-          <w:lang w:val="en-US"/>
-        </w:rPr>
-        <w:t xml:space="preserve"> </w:t>
-      </w:r>
-      <w:proofErr w:type="spellStart"/>
-      <w:r>
-        <w:rPr>
-          <w:lang w:val="en-US"/>
-        </w:rPr>
-        <w:t>Objekt</w:t>
-      </w:r>
-      <w:proofErr w:type="spellEnd"/>
-      <w:r>
-        <w:rPr>
-          <w:lang w:val="en-US"/>
-        </w:rPr>
-        <w:t xml:space="preserve"> `</w:t>
-      </w:r>
-      <w:proofErr w:type="spellStart"/>
-      <w:r>
-        <w:rPr>
-          <w:lang w:val="en-US"/>
-        </w:rPr>
-        <w:t>final_data</w:t>
-      </w:r>
-      <w:proofErr w:type="spellEnd"/>
-      <w:r>
-        <w:rPr>
-          <w:lang w:val="en-US"/>
-        </w:rPr>
-        <w:t xml:space="preserve">` </w:t>
-      </w:r>
-      <w:proofErr w:type="spellStart"/>
-      <w:r>
-        <w:rPr>
-          <w:lang w:val="en-US"/>
-        </w:rPr>
-        <w:t>eingefügt</w:t>
-      </w:r>
-      <w:proofErr w:type="spellEnd"/>
-      <w:r>
-        <w:rPr>
-          <w:lang w:val="en-US"/>
-        </w:rPr>
-        <w:t>.</w:t>
-      </w:r>
-    </w:p>
-    <w:p>
-      <w:pPr>
-        <w:rPr>
-          <w:lang w:val="en-US"/>
-        </w:rPr>
-      </w:pPr>
-    </w:p>
-    <w:p>
-      <w:pPr>
-        <w:rPr>
-          <w:lang w:val="en-US"/>
-        </w:rPr>
-      </w:pPr>
-      <w:r>
-        <w:rPr>
-          <w:lang w:val="en-US"/>
-        </w:rPr>
-        <w:t xml:space="preserve">7. </w:t>
-      </w:r>
-      <w:proofErr w:type="spellStart"/>
-      <w:r>
-        <w:rPr>
-          <w:lang w:val="en-US"/>
-        </w:rPr>
-        <w:t>Optionen</w:t>
-      </w:r>
-      <w:proofErr w:type="spellEnd"/>
-      <w:r>
-        <w:rPr>
-          <w:lang w:val="en-US"/>
-        </w:rPr>
-        <w:t xml:space="preserve"> für API-</w:t>
-      </w:r>
-      <w:proofErr w:type="spellStart"/>
-      <w:r>
-        <w:rPr>
-          <w:lang w:val="en-US"/>
-        </w:rPr>
-        <w:t>Anfrage</w:t>
-      </w:r>
-      <w:proofErr w:type="spellEnd"/>
-      <w:r>
-        <w:rPr>
-          <w:lang w:val="en-US"/>
-        </w:rPr>
-        <w:t xml:space="preserve">: Die Daten </w:t>
-      </w:r>
-      <w:proofErr w:type="spellStart"/>
-      <w:r>
-        <w:rPr>
-          <w:lang w:val="en-US"/>
-        </w:rPr>
-        <w:t>werden</w:t>
-      </w:r>
-      <w:proofErr w:type="spellEnd"/>
-      <w:r>
-        <w:rPr>
-          <w:lang w:val="en-US"/>
-        </w:rPr>
-        <w:t xml:space="preserve"> in </w:t>
-      </w:r>
-      <w:proofErr w:type="spellStart"/>
-      <w:r>
-        <w:rPr>
-          <w:lang w:val="en-US"/>
-        </w:rPr>
-        <w:t>einem</w:t>
-      </w:r>
-      <w:proofErr w:type="spellEnd"/>
-      <w:r>
-        <w:rPr>
-          <w:lang w:val="en-US"/>
-        </w:rPr>
-        <w:t xml:space="preserve"> </w:t>
-      </w:r>
-      <w:proofErr w:type="spellStart"/>
-      <w:r>
-        <w:rPr>
-          <w:lang w:val="en-US"/>
-        </w:rPr>
-        <w:t>Objekt</w:t>
-      </w:r>
-      <w:proofErr w:type="spellEnd"/>
-      <w:r>
-        <w:rPr>
-          <w:lang w:val="en-US"/>
-        </w:rPr>
-        <w:t xml:space="preserve"> </w:t>
-      </w:r>
-      <w:proofErr w:type="spellStart"/>
-      <w:r>
-        <w:rPr>
-          <w:lang w:val="en-US"/>
-        </w:rPr>
-        <w:t>mit</w:t>
-      </w:r>
-      <w:proofErr w:type="spellEnd"/>
-      <w:r>
-        <w:rPr>
-          <w:lang w:val="en-US"/>
-        </w:rPr>
-        <w:t xml:space="preserve"> dem Namen `options` </w:t>
-      </w:r>
-      <w:proofErr w:type="spellStart"/>
-      <w:r>
-        <w:rPr>
-          <w:lang w:val="en-US"/>
-        </w:rPr>
-        <w:t>gespeichert</w:t>
-      </w:r>
-      <w:proofErr w:type="spellEnd"/>
-      <w:r>
-        <w:rPr>
-          <w:lang w:val="en-US"/>
-        </w:rPr>
-        <w:t xml:space="preserve">, das </w:t>
-      </w:r>
-      <w:proofErr w:type="spellStart"/>
-      <w:r>
-        <w:rPr>
-          <w:lang w:val="en-US"/>
-        </w:rPr>
-        <w:t>als</w:t>
-      </w:r>
-      <w:proofErr w:type="spellEnd"/>
-      <w:r>
-        <w:rPr>
-          <w:lang w:val="en-US"/>
-        </w:rPr>
-        <w:t xml:space="preserve"> Parameter für </w:t>
-      </w:r>
-      <w:proofErr w:type="spellStart"/>
-      <w:r>
-        <w:rPr>
-          <w:lang w:val="en-US"/>
-        </w:rPr>
-        <w:t>eine</w:t>
-      </w:r>
-      <w:proofErr w:type="spellEnd"/>
-      <w:r>
-        <w:rPr>
-          <w:lang w:val="en-US"/>
-        </w:rPr>
-        <w:t xml:space="preserve"> API-</w:t>
-      </w:r>
-      <w:proofErr w:type="spellStart"/>
-      <w:r>
-        <w:rPr>
-          <w:lang w:val="en-US"/>
-        </w:rPr>
-        <w:t>Anfrage</w:t>
-      </w:r>
-      <w:proofErr w:type="spellEnd"/>
-      <w:r>
-        <w:rPr>
-          <w:lang w:val="en-US"/>
-        </w:rPr>
-        <w:t xml:space="preserve"> </w:t>
-      </w:r>
-      <w:proofErr w:type="spellStart"/>
-      <w:r>
-        <w:rPr>
-          <w:lang w:val="en-US"/>
-        </w:rPr>
-        <w:t>verwendet</w:t>
-      </w:r>
-      <w:proofErr w:type="spellEnd"/>
-      <w:r>
-        <w:rPr>
-          <w:lang w:val="en-US"/>
-        </w:rPr>
-        <w:t xml:space="preserve"> </w:t>
-      </w:r>
-      <w:proofErr w:type="spellStart"/>
-      <w:r>
-        <w:rPr>
-          <w:lang w:val="en-US"/>
-        </w:rPr>
-        <w:t>wird</w:t>
-      </w:r>
-      <w:proofErr w:type="spellEnd"/>
-      <w:r>
-        <w:rPr>
-          <w:lang w:val="en-US"/>
-        </w:rPr>
-        <w:t>.</w:t>
-      </w:r>
-    </w:p>
-    <w:p>
-      <w:pPr>
-        <w:rPr>
-          <w:lang w:val="en-US"/>
-        </w:rPr>
-      </w:pPr>
-    </w:p>
-    <w:p>
-      <w:pPr>
-        <w:rPr>
-          <w:lang w:val="en-US"/>
-        </w:rPr>
-      </w:pPr>
-      <w:r>
-        <w:rPr>
-          <w:lang w:val="en-US"/>
-        </w:rPr>
-        <w:t>8. API-</w:t>
-      </w:r>
-      <w:proofErr w:type="spellStart"/>
-      <w:r>
-        <w:rPr>
-          <w:lang w:val="en-US"/>
-        </w:rPr>
-        <w:t>Anfrage</w:t>
-      </w:r>
-      <w:proofErr w:type="spellEnd"/>
-      <w:r>
-        <w:rPr>
-          <w:lang w:val="en-US"/>
-        </w:rPr>
-        <w:t xml:space="preserve">: Die </w:t>
-      </w:r>
-      <w:proofErr w:type="spellStart"/>
-      <w:r>
-        <w:rPr>
-          <w:lang w:val="en-US"/>
-        </w:rPr>
-        <w:t>Funktion</w:t>
-      </w:r>
-      <w:proofErr w:type="spellEnd"/>
-      <w:r>
-        <w:rPr>
-          <w:lang w:val="en-US"/>
-        </w:rPr>
-        <w:t xml:space="preserve"> `</w:t>
-      </w:r>
-      <w:proofErr w:type="spellStart"/>
-      <w:r>
-        <w:rPr>
-          <w:lang w:val="en-US"/>
-        </w:rPr>
-        <w:t>apiaddOffer</w:t>
-      </w:r>
-      <w:proofErr w:type="spellEnd"/>
-      <w:r>
-        <w:rPr>
-          <w:lang w:val="en-US"/>
-        </w:rPr>
-        <w:t xml:space="preserve">(options)` </w:t>
-      </w:r>
-      <w:proofErr w:type="spellStart"/>
-      <w:r>
-        <w:rPr>
-          <w:lang w:val="en-US"/>
-        </w:rPr>
-        <w:t>wird</w:t>
-      </w:r>
-      <w:proofErr w:type="spellEnd"/>
-      <w:r>
-        <w:rPr>
-          <w:lang w:val="en-US"/>
-        </w:rPr>
-        <w:t xml:space="preserve"> </w:t>
-      </w:r>
-      <w:proofErr w:type="spellStart"/>
-      <w:r>
-        <w:rPr>
-          <w:lang w:val="en-US"/>
-        </w:rPr>
-        <w:t>aufgerufen</w:t>
-      </w:r>
-      <w:proofErr w:type="spellEnd"/>
-      <w:r>
-        <w:rPr>
-          <w:lang w:val="en-US"/>
-        </w:rPr>
-        <w:t xml:space="preserve">, um die Daten an die </w:t>
-      </w:r>
-      <w:proofErr w:type="spellStart"/>
-      <w:r>
-        <w:rPr>
-          <w:lang w:val="en-US"/>
-        </w:rPr>
-        <w:t>entsprechende</w:t>
-      </w:r>
-      <w:proofErr w:type="spellEnd"/>
-      <w:r>
-        <w:rPr>
-          <w:lang w:val="en-US"/>
-        </w:rPr>
-        <w:t xml:space="preserve"> API </w:t>
-      </w:r>
-      <w:proofErr w:type="spellStart"/>
-      <w:r>
-        <w:rPr>
-          <w:lang w:val="en-US"/>
-        </w:rPr>
-        <w:t>zu</w:t>
-      </w:r>
-      <w:proofErr w:type="spellEnd"/>
-      <w:r>
-        <w:rPr>
-          <w:lang w:val="en-US"/>
-        </w:rPr>
-        <w:t xml:space="preserve"> </w:t>
-      </w:r>
-      <w:proofErr w:type="spellStart"/>
-      <w:r>
-        <w:rPr>
-          <w:lang w:val="en-US"/>
-        </w:rPr>
-        <w:t>senden</w:t>
-      </w:r>
-      <w:proofErr w:type="spellEnd"/>
-      <w:r>
-        <w:rPr>
-          <w:lang w:val="en-US"/>
-        </w:rPr>
-        <w:t xml:space="preserve">, </w:t>
-      </w:r>
-      <w:proofErr w:type="spellStart"/>
-      <w:r>
-        <w:rPr>
-          <w:lang w:val="en-US"/>
-        </w:rPr>
-        <w:t>wahrscheinlich</w:t>
-      </w:r>
-      <w:proofErr w:type="spellEnd"/>
-      <w:r>
-        <w:rPr>
-          <w:lang w:val="en-US"/>
-        </w:rPr>
-        <w:t xml:space="preserve"> um </w:t>
-      </w:r>
-      <w:proofErr w:type="spellStart"/>
-      <w:r>
-        <w:rPr>
-          <w:lang w:val="en-US"/>
-        </w:rPr>
-        <w:t>ein</w:t>
-      </w:r>
-      <w:proofErr w:type="spellEnd"/>
-      <w:r>
-        <w:rPr>
-          <w:lang w:val="en-US"/>
-        </w:rPr>
-        <w:t xml:space="preserve"> </w:t>
-      </w:r>
-      <w:proofErr w:type="spellStart"/>
-      <w:r>
-        <w:rPr>
-          <w:lang w:val="en-US"/>
-        </w:rPr>
-        <w:t>Angebot</w:t>
-      </w:r>
-      <w:proofErr w:type="spellEnd"/>
-      <w:r>
-        <w:rPr>
-          <w:lang w:val="en-US"/>
-        </w:rPr>
-        <w:t xml:space="preserve"> </w:t>
-      </w:r>
-      <w:proofErr w:type="spellStart"/>
-      <w:r>
-        <w:rPr>
-          <w:lang w:val="en-US"/>
-        </w:rPr>
-        <w:t>oder</w:t>
-      </w:r>
-      <w:proofErr w:type="spellEnd"/>
-      <w:r>
-        <w:rPr>
-          <w:lang w:val="en-US"/>
-        </w:rPr>
-        <w:t xml:space="preserve"> </w:t>
-      </w:r>
-      <w:proofErr w:type="spellStart"/>
-      <w:r>
-        <w:rPr>
-          <w:lang w:val="en-US"/>
-        </w:rPr>
-        <w:t>ähnliche</w:t>
-      </w:r>
-      <w:proofErr w:type="spellEnd"/>
-      <w:r>
-        <w:rPr>
-          <w:lang w:val="en-US"/>
-        </w:rPr>
-        <w:t xml:space="preserve"> </w:t>
-      </w:r>
-      <w:proofErr w:type="spellStart"/>
-      <w:r>
-        <w:rPr>
-          <w:lang w:val="en-US"/>
-        </w:rPr>
-        <w:t>Informationen</w:t>
-      </w:r>
-      <w:proofErr w:type="spellEnd"/>
-      <w:r>
-        <w:rPr>
-          <w:lang w:val="en-US"/>
-        </w:rPr>
-        <w:t xml:space="preserve"> </w:t>
-      </w:r>
-      <w:proofErr w:type="spellStart"/>
-      <w:r>
-        <w:rPr>
-          <w:lang w:val="en-US"/>
-        </w:rPr>
-        <w:t>zu</w:t>
-      </w:r>
-      <w:proofErr w:type="spellEnd"/>
-      <w:r>
-        <w:rPr>
-          <w:lang w:val="en-US"/>
-        </w:rPr>
-        <w:t xml:space="preserve"> </w:t>
-      </w:r>
-      <w:proofErr w:type="spellStart"/>
-      <w:r>
-        <w:rPr>
-          <w:lang w:val="en-US"/>
-        </w:rPr>
-        <w:t>erstellen</w:t>
-      </w:r>
-      <w:proofErr w:type="spellEnd"/>
-      <w:r>
-        <w:rPr>
-          <w:lang w:val="en-US"/>
-        </w:rPr>
-        <w:t xml:space="preserve"> </w:t>
-      </w:r>
-      <w:proofErr w:type="spellStart"/>
-      <w:r>
-        <w:rPr>
-          <w:lang w:val="en-US"/>
-        </w:rPr>
-        <w:t>oder</w:t>
-      </w:r>
-      <w:proofErr w:type="spellEnd"/>
-      <w:r>
-        <w:rPr>
-          <w:lang w:val="en-US"/>
-        </w:rPr>
-        <w:t xml:space="preserve"> </w:t>
-      </w:r>
-      <w:proofErr w:type="spellStart"/>
-      <w:r>
-        <w:rPr>
-          <w:lang w:val="en-US"/>
-        </w:rPr>
-        <w:t>zu</w:t>
-      </w:r>
-      <w:proofErr w:type="spellEnd"/>
-      <w:r>
-        <w:rPr>
-          <w:lang w:val="en-US"/>
-        </w:rPr>
-        <w:t xml:space="preserve"> </w:t>
-      </w:r>
-      <w:proofErr w:type="spellStart"/>
-      <w:r>
-        <w:rPr>
-          <w:lang w:val="en-US"/>
-        </w:rPr>
-        <w:t>speichern</w:t>
-      </w:r>
-      <w:proofErr w:type="spellEnd"/>
-      <w:r>
-        <w:rPr>
-          <w:lang w:val="en-US"/>
-        </w:rPr>
-        <w:t xml:space="preserve">. Die </w:t>
-      </w:r>
-      <w:proofErr w:type="spellStart"/>
-      <w:r>
-        <w:rPr>
-          <w:lang w:val="en-US"/>
-        </w:rPr>
-        <w:t>genaue</w:t>
-      </w:r>
-      <w:proofErr w:type="spellEnd"/>
-      <w:r>
-        <w:rPr>
-          <w:lang w:val="en-US"/>
-        </w:rPr>
-        <w:t xml:space="preserve"> </w:t>
-      </w:r>
-      <w:proofErr w:type="spellStart"/>
-      <w:r>
-        <w:rPr>
-          <w:lang w:val="en-US"/>
-        </w:rPr>
-        <w:t>Implementierung</w:t>
-      </w:r>
-      <w:proofErr w:type="spellEnd"/>
-      <w:r>
-        <w:rPr>
-          <w:lang w:val="en-US"/>
-        </w:rPr>
-        <w:t xml:space="preserve"> </w:t>
-      </w:r>
-      <w:proofErr w:type="spellStart"/>
-      <w:r>
-        <w:rPr>
-          <w:lang w:val="en-US"/>
-        </w:rPr>
-        <w:t>dieser</w:t>
-      </w:r>
-      <w:proofErr w:type="spellEnd"/>
-      <w:r>
-        <w:rPr>
-          <w:lang w:val="en-US"/>
-        </w:rPr>
-        <w:t xml:space="preserve"> </w:t>
-      </w:r>
-      <w:proofErr w:type="spellStart"/>
-      <w:r>
-        <w:rPr>
-          <w:lang w:val="en-US"/>
-        </w:rPr>
-        <w:t>Funktion</w:t>
-      </w:r>
-      <w:proofErr w:type="spellEnd"/>
-      <w:r>
-        <w:rPr>
-          <w:lang w:val="en-US"/>
-        </w:rPr>
-        <w:t xml:space="preserve"> </w:t>
-      </w:r>
-      <w:proofErr w:type="spellStart"/>
-      <w:r>
-        <w:rPr>
-          <w:lang w:val="en-US"/>
-        </w:rPr>
-        <w:t>wird</w:t>
-      </w:r>
-      <w:proofErr w:type="spellEnd"/>
-      <w:r>
-        <w:rPr>
-          <w:lang w:val="en-US"/>
-        </w:rPr>
-        <w:t xml:space="preserve"> </w:t>
-      </w:r>
-      <w:proofErr w:type="spellStart"/>
-      <w:r>
-        <w:rPr>
-          <w:lang w:val="en-US"/>
-        </w:rPr>
-        <w:t>nicht</w:t>
-      </w:r>
-      <w:proofErr w:type="spellEnd"/>
-      <w:r>
-        <w:rPr>
-          <w:lang w:val="en-US"/>
-        </w:rPr>
-        <w:t xml:space="preserve"> </w:t>
-      </w:r>
-      <w:proofErr w:type="spellStart"/>
-      <w:r>
-        <w:rPr>
-          <w:lang w:val="en-US"/>
-        </w:rPr>
-        <w:t>im</w:t>
-      </w:r>
-      <w:proofErr w:type="spellEnd"/>
-      <w:r>
-        <w:rPr>
-          <w:lang w:val="en-US"/>
-        </w:rPr>
-        <w:t xml:space="preserve"> </w:t>
-      </w:r>
-      <w:proofErr w:type="spellStart"/>
-      <w:r>
-        <w:rPr>
-          <w:lang w:val="en-US"/>
-        </w:rPr>
-        <w:t>gegebenen</w:t>
-      </w:r>
-      <w:proofErr w:type="spellEnd"/>
-      <w:r>
-        <w:rPr>
-          <w:lang w:val="en-US"/>
-        </w:rPr>
-        <w:t xml:space="preserve"> </w:t>
-      </w:r>
-      <w:proofErr w:type="spellStart"/>
-      <w:r>
-        <w:rPr>
-          <w:lang w:val="en-US"/>
-        </w:rPr>
-        <w:t>Codeausschnitt</w:t>
-      </w:r>
-      <w:proofErr w:type="spellEnd"/>
-      <w:r>
-        <w:rPr>
-          <w:lang w:val="en-US"/>
-        </w:rPr>
-        <w:t xml:space="preserve"> </w:t>
-      </w:r>
-      <w:proofErr w:type="spellStart"/>
-      <w:r>
-        <w:rPr>
-          <w:lang w:val="en-US"/>
-        </w:rPr>
-        <w:t>gezeigt</w:t>
-      </w:r>
-      <w:proofErr w:type="spellEnd"/>
-      <w:r>
-        <w:rPr>
-          <w:lang w:val="en-US"/>
-        </w:rPr>
-        <w:t>.</w:t>
-      </w:r>
-    </w:p>
-    <w:p>
-      <w:pPr>
-        <w:rPr>
-          <w:lang w:val="en-US"/>
-        </w:rPr>
-      </w:pPr>
-    </w:p>
-    <w:p>
-      <w:pPr>
-        <w:rPr>
-          <w:lang w:val="en-US"/>
-        </w:rPr>
-      </w:pPr>
-    </w:p>
+        <w:t>)` wird aufgerufen, um die Daten an die entsprechende API zu senden, wahrscheinlich um ein Angebot oder ähnliche Informationen zu erstellen oder zu speichern. Die genaue Implementierung dieser Funktion wird nicht im gegebenen Codeausschnitt gezeigt.</w:t>
+      </w:r>
+    </w:p>
+    <w:p/>
+    <w:p/>
     <w:p>
       <w:pPr>
         <w:rPr>
@@ -34504,7 +30392,6 @@
       </w:pPr>
       <w:bookmarkStart w:id="51" w:name="_Toc160717824"/>
       <w:r>
-        <w:lastRenderedPageBreak/>
         <w:t>Quell</w:t>
       </w:r>
       <w:r>
@@ -35185,7 +31072,7 @@
 <w:numbering xmlns:wpc="http://schemas.microsoft.com/office/word/2010/wordprocessingCanvas" xmlns:cx="http://schemas.microsoft.com/office/drawing/2014/chartex" xmlns:cx1="http://schemas.microsoft.com/office/drawing/2015/9/8/chartex" xmlns:cx2="http://schemas.microsoft.com/office/drawing/2015/10/21/chartex" xmlns:cx3="http://schemas.microsoft.com/office/drawing/2016/5/9/chartex" xmlns:cx4="http://schemas.microsoft.com/office/drawing/2016/5/10/chartex" xmlns:cx5="http://schemas.microsoft.com/office/drawing/2016/5/11/chartex" xmlns:cx6="http://schemas.microsoft.com/office/drawing/2016/5/12/chartex" xmlns:cx7="http://schemas.microsoft.com/office/drawing/2016/5/13/chartex" xmlns:cx8="http://schemas.microsoft.com/office/drawing/2016/5/14/chartex" xmlns:mc="http://schemas.openxmlformats.org/markup-compatibility/2006" xmlns:aink="http://schemas.microsoft.com/office/drawing/2016/ink" xmlns:am3d="http://schemas.microsoft.com/office/drawing/2017/model3d" xmlns:o="urn:schemas-microsoft-com:office:office" xmlns:oel="http://schemas.microsoft.com/office/2019/extlst" xmlns:r="http://schemas.openxmlformats.org/officeDocument/2006/relationships" xmlns:m="http://schemas.openxmlformats.org/officeDocument/2006/math" xmlns:v="urn:schemas-microsoft-com:vml" xmlns:wp14="http://schemas.microsoft.com/office/word/2010/wordprocessingDrawing" xmlns:wp="http://schemas.openxmlformats.org/drawingml/2006/wordprocessingDrawing" xmlns:w10="urn:schemas-microsoft-com:office:word" xmlns:w="http://schemas.openxmlformats.org/wordprocessingml/2006/main" xmlns:w14="http://schemas.microsoft.com/office/word/2010/wordml" xmlns:w15="http://schemas.microsoft.com/office/word/2012/wordml" xmlns:w16cex="http://schemas.microsoft.com/office/word/2018/wordml/cex" xmlns:w16cid="http://schemas.microsoft.com/office/word/2016/wordml/cid" xmlns:w16="http://schemas.microsoft.com/office/word/2018/wordml" xmlns:w16sdtdh="http://schemas.microsoft.com/office/word/2020/wordml/sdtdatahash" xmlns:w16se="http://schemas.microsoft.com/office/word/2015/wordml/symex" xmlns:wpg="http://schemas.microsoft.com/office/word/2010/wordprocessingGroup" xmlns:wpi="http://schemas.microsoft.com/office/word/2010/wordprocessingInk" xmlns:wne="http://schemas.microsoft.com/office/word/2006/wordml" xmlns:wps="http://schemas.microsoft.com/office/word/2010/wordprocessingShape" mc:Ignorable="w14 w15 w16se w16cid w16 w16cex w16sdtdh wp14">
   <w:numPicBullet w:numPicBulletId="0">
     <w:pict>
-      <v:shapetype id="_x0000_t75" coordsize="21600,21600" o:spt="75" o:preferrelative="t" path="m@4@5l@4@11@9@11@9@5xe" filled="f" stroked="f">
+      <v:shapetype w14:anchorId="58564CB5" id="_x0000_t75" coordsize="21600,21600" o:spt="75" o:preferrelative="t" path="m@4@5l@4@11@9@11@9@5xe" filled="f" stroked="f">
         <v:stroke joinstyle="miter"/>
         <v:formulas>
           <v:f eqn="if lineDrawn pixelLineWidth 0"/>
@@ -35204,7 +31091,7 @@
         <v:path o:extrusionok="f" gradientshapeok="t" o:connecttype="rect"/>
         <o:lock v:ext="edit" aspectratio="t"/>
       </v:shapetype>
-      <v:shape id="_x0000_i1094" type="#_x0000_t75" alt="Ein Bild, das Kunst, Design enthält.&#10;&#10;Automatisch generierte Beschreibung mit geringer Zuverlässigkeit" style="width:48pt;height:47.25pt;visibility:visible;mso-wrap-style:square" o:bullet="t">
+      <v:shape id="_x0000_i1027" type="#_x0000_t75" alt="Ein Bild, das Kunst, Design enthält.&#10;&#10;Automatisch generierte Beschreibung mit geringer Zuverlässigkeit" style="width:48pt;height:47.25pt;visibility:visible;mso-wrap-style:square" o:bullet="t">
         <v:imagedata r:id="rId1" o:title="Ein Bild, das Kunst, Design enthält"/>
         <o:lock v:ext="edit" aspectratio="f"/>
       </v:shape>

--- a/Abschlussdokumentation/AbschlussdokumentationRichtig.docx
+++ b/Abschlussdokumentation/AbschlussdokumentationRichtig.docx
@@ -443,7 +443,7 @@
           <w:noProof/>
         </w:rPr>
         <w:drawing>
-          <wp:anchor distT="0" distB="0" distL="114300" distR="114300" simplePos="0" relativeHeight="251658240" behindDoc="1" locked="0" layoutInCell="1" allowOverlap="1" wp14:anchorId="1311E335" wp14:editId="05333AC9">
+          <wp:anchor distT="0" distB="0" distL="114300" distR="114300" simplePos="0" relativeHeight="251658240" behindDoc="1" locked="0" layoutInCell="1" allowOverlap="1" wp14:anchorId="1311E335" wp14:editId="61254710">
             <wp:simplePos x="0" y="0"/>
             <wp:positionH relativeFrom="margin">
               <wp:align>right</wp:align>
@@ -1054,6 +1054,7 @@
         <w:rPr>
           <w:lang w:val="en-US"/>
         </w:rPr>
+        <w:lastRenderedPageBreak/>
         <w:t>Abstract</w:t>
       </w:r>
     </w:p>
@@ -1373,6 +1374,7 @@
         <w:jc w:val="center"/>
       </w:pPr>
       <w:r>
+        <w:lastRenderedPageBreak/>
         <w:t>Vorwort</w:t>
       </w:r>
       <w:r>
@@ -5182,6 +5184,7 @@
       <w:bookmarkStart w:id="1" w:name="_Toc144209081"/>
       <w:bookmarkStart w:id="2" w:name="_Toc160717785"/>
       <w:r>
+        <w:lastRenderedPageBreak/>
         <w:t>Grundlagen</w:t>
       </w:r>
       <w:bookmarkEnd w:id="1"/>
@@ -5389,6 +5392,7 @@
       <w:bookmarkStart w:id="5" w:name="_Toc144209084"/>
       <w:bookmarkStart w:id="6" w:name="_Toc160717787"/>
       <w:r>
+        <w:lastRenderedPageBreak/>
         <w:t>Projektauftrag</w:t>
       </w:r>
       <w:bookmarkEnd w:id="5"/>
@@ -6914,6 +6918,7 @@
         <w:spacing w:line="360" w:lineRule="auto"/>
       </w:pPr>
       <w:r>
+        <w:lastRenderedPageBreak/>
         <w:t>Der gefertigte Projektzieleplan diente dazu, die Ziele unseres Projektes zu definieren. Der Plan sorgt für eine klare Zielsetzung, Flexibilität und Kommunikation. In dem Plan sind die Hauptziele, Zusatzziele und Nicht Ziele aufzufinden.</w:t>
       </w:r>
     </w:p>
@@ -7764,6 +7769,7 @@
                 <w:sz w:val="40"/>
                 <w:szCs w:val="40"/>
               </w:rPr>
+              <w:lastRenderedPageBreak/>
               <w:t>Beschreibung der Vorprojekt -und Nachprojektphase</w:t>
             </w:r>
           </w:p>
@@ -8112,6 +8118,7 @@
       <w:bookmarkStart w:id="10" w:name="_Toc144209088"/>
       <w:bookmarkStart w:id="11" w:name="_Toc160717790"/>
       <w:r>
+        <w:lastRenderedPageBreak/>
         <w:t>Projekt</w:t>
       </w:r>
       <w:bookmarkEnd w:id="10"/>
@@ -8256,6 +8263,7 @@
       </w:pPr>
       <w:bookmarkStart w:id="12" w:name="_Toc160717791"/>
       <w:r>
+        <w:lastRenderedPageBreak/>
         <w:t>Projekt</w:t>
       </w:r>
       <w:r>
@@ -8856,6 +8864,7 @@
         <w:rPr>
           <w:lang w:val="en-US"/>
         </w:rPr>
+        <w:lastRenderedPageBreak/>
         <w:t>Projektstrukturplan</w:t>
       </w:r>
       <w:bookmarkEnd w:id="13"/>
@@ -9053,6 +9062,7 @@
         <w:rPr>
           <w:noProof/>
         </w:rPr>
+        <w:lastRenderedPageBreak/>
         <w:drawing>
           <wp:anchor distT="0" distB="0" distL="114300" distR="114300" simplePos="0" relativeHeight="251675648" behindDoc="0" locked="0" layoutInCell="1" allowOverlap="1" wp14:anchorId="42247972" wp14:editId="596C851F">
             <wp:simplePos x="0" y="0"/>
@@ -9204,6 +9214,7 @@
         <w:rPr>
           <w:lang w:val="en-US"/>
         </w:rPr>
+        <w:lastRenderedPageBreak/>
         <w:t>Projektmeilensteinplan</w:t>
       </w:r>
       <w:bookmarkEnd w:id="14"/>
@@ -10734,6 +10745,7 @@
         <w:rPr>
           <w:lang w:val="en-US"/>
         </w:rPr>
+        <w:lastRenderedPageBreak/>
         <w:t>Projektrisikoanalyse</w:t>
       </w:r>
       <w:bookmarkEnd w:id="15"/>
@@ -11911,6 +11923,7 @@
       <w:bookmarkStart w:id="16" w:name="_Toc144209094"/>
       <w:bookmarkStart w:id="17" w:name="_Toc160717795"/>
       <w:r>
+        <w:lastRenderedPageBreak/>
         <w:t>Team</w:t>
       </w:r>
       <w:bookmarkEnd w:id="16"/>
@@ -12404,6 +12417,7 @@
       <w:bookmarkStart w:id="20" w:name="_Toc144209097"/>
       <w:bookmarkStart w:id="21" w:name="_Toc160717797"/>
       <w:r>
+        <w:lastRenderedPageBreak/>
         <w:t>Bashar Khalil</w:t>
       </w:r>
       <w:bookmarkEnd w:id="20"/>
@@ -13085,6 +13099,7 @@
       <w:bookmarkStart w:id="23" w:name="_Toc144209099"/>
       <w:bookmarkStart w:id="24" w:name="_Toc160717799"/>
       <w:r>
+        <w:lastRenderedPageBreak/>
         <w:t>Caroline Meusburger</w:t>
       </w:r>
       <w:bookmarkEnd w:id="23"/>
@@ -13903,6 +13918,7 @@
       </w:pPr>
       <w:bookmarkStart w:id="28" w:name="_Toc160717801"/>
       <w:r>
+        <w:lastRenderedPageBreak/>
         <w:t>Getzner Textil AG</w:t>
       </w:r>
       <w:bookmarkEnd w:id="27"/>
@@ -14203,6 +14219,7 @@
         <w:rPr>
           <w:lang w:val="en-US"/>
         </w:rPr>
+        <w:lastRenderedPageBreak/>
         <w:t>Hauptteil</w:t>
       </w:r>
       <w:proofErr w:type="spellEnd"/>
@@ -14908,6 +14925,7 @@
     </w:p>
     <w:p>
       <w:r>
+        <w:lastRenderedPageBreak/>
         <w:t>Metadaten umfassen Datentypen und Eigenschaften der Daten. Sie können entweder neue Tabellendefinition hinzufügen oder vorhandene importieren.</w:t>
       </w:r>
     </w:p>
@@ -15592,6 +15610,7 @@
         </w:numPr>
       </w:pPr>
       <w:r>
+        <w:lastRenderedPageBreak/>
         <w:t xml:space="preserve">Sollen GPS-Daten für Navigation/Tracking </w:t>
       </w:r>
       <w:r>
@@ -19821,6 +19840,7 @@
         </w:numPr>
       </w:pPr>
       <w:r>
+        <w:lastRenderedPageBreak/>
         <w:t>Zu welcher Zeit fährst du Heim?</w:t>
       </w:r>
     </w:p>
@@ -23422,6 +23442,7 @@
         </w:numPr>
       </w:pPr>
       <w:r>
+        <w:lastRenderedPageBreak/>
         <w:t>Wärst du dazu bereit selbst Fahrten anzubieten?</w:t>
       </w:r>
     </w:p>
@@ -25525,6 +25546,7 @@
         <w:rPr>
           <w:lang w:val="de-DE"/>
         </w:rPr>
+        <w:lastRenderedPageBreak/>
         <w:t>Hast du weitere Anmerkungen oder Vorschläge bezüglich einer Getzner Textil AG Fahrgemeinschafts-App?</w:t>
       </w:r>
     </w:p>
@@ -27739,6 +27761,7 @@
         <w:rPr>
           <w:lang w:val="en-US"/>
         </w:rPr>
+        <w:lastRenderedPageBreak/>
         <w:t>Ha</w:t>
       </w:r>
       <w:r>
@@ -28154,6 +28177,7 @@
           <w:bCs/>
           <w:lang w:val="de-DE"/>
         </w:rPr>
+        <w:lastRenderedPageBreak/>
         <w:t>Hauptseite (Main Page)</w:t>
       </w:r>
       <w:r>
@@ -28530,7 +28554,21 @@
         <w:rPr>
           <w:lang w:val="de-DE"/>
         </w:rPr>
-        <w:t>Wenn der Benutzer auf "Weiter" klickt, wird er zur Seite "Auto eingeben" weitergeleitet.</w:t>
+        <w:t xml:space="preserve">Der Benutzer gibt eine Beschreibung an </w:t>
+      </w:r>
+      <w:proofErr w:type="spellStart"/>
+      <w:r>
+        <w:rPr>
+          <w:lang w:val="de-DE"/>
+        </w:rPr>
+        <w:t>z.b.</w:t>
+      </w:r>
+      <w:proofErr w:type="spellEnd"/>
+      <w:r>
+        <w:rPr>
+          <w:lang w:val="de-DE"/>
+        </w:rPr>
+        <w:t xml:space="preserve"> Telefonnummer, Kosten, zusätzliche Informationen.</w:t>
       </w:r>
     </w:p>
     <w:p>
@@ -28551,43 +28589,7 @@
         <w:rPr>
           <w:lang w:val="de-DE"/>
         </w:rPr>
-        <w:t>Wenn der Benutzer zurückgehen möchte, wird er aufgefordert, den Abbruch</w:t>
-      </w:r>
-      <w:r>
-        <w:rPr>
-          <w:lang w:val="de-DE"/>
-        </w:rPr>
-        <w:t xml:space="preserve"> der Fahrt</w:t>
-      </w:r>
-      <w:r>
-        <w:rPr>
-          <w:lang w:val="de-DE"/>
-        </w:rPr>
-        <w:t xml:space="preserve"> zu bestätigen.</w:t>
-      </w:r>
-    </w:p>
-    <w:p>
-      <w:pPr>
-        <w:tabs>
-          <w:tab w:val="left" w:pos="2130"/>
-        </w:tabs>
-        <w:rPr>
-          <w:lang w:val="de-DE"/>
-        </w:rPr>
-      </w:pPr>
-      <w:r>
-        <w:rPr>
-          <w:b/>
-          <w:bCs/>
-          <w:lang w:val="de-DE"/>
-        </w:rPr>
-        <w:t>Auto eingeben</w:t>
-      </w:r>
-      <w:r>
-        <w:rPr>
-          <w:lang w:val="de-DE"/>
-        </w:rPr>
-        <w:t>:</w:t>
+        <w:t>Wenn der Benutzer auf "Weiter" klickt, wird er zur Seite "Auto eingeben" weitergeleitet.</w:t>
       </w:r>
     </w:p>
     <w:p>
@@ -28608,31 +28610,43 @@
         <w:rPr>
           <w:lang w:val="de-DE"/>
         </w:rPr>
-        <w:t>Der Benutzer gibt die Marke, das Modell, das Autokennzeichen und die Anzahl der verfügbaren Sitzplätze (</w:t>
+        <w:t>Wenn der Benutzer zurückgehen möchte, wird er aufgefordert, den Abbruch</w:t>
       </w:r>
       <w:r>
         <w:rPr>
           <w:lang w:val="de-DE"/>
         </w:rPr>
-        <w:t xml:space="preserve">der Benutzer kann </w:t>
+        <w:t xml:space="preserve"> der Fahrt</w:t>
       </w:r>
       <w:r>
         <w:rPr>
           <w:lang w:val="de-DE"/>
         </w:rPr>
-        <w:t>1, 2, 3</w:t>
-      </w:r>
-      <w:r>
+        <w:t xml:space="preserve"> zu bestätigen.</w:t>
+      </w:r>
+    </w:p>
+    <w:p>
+      <w:pPr>
+        <w:tabs>
+          <w:tab w:val="left" w:pos="2130"/>
+        </w:tabs>
         <w:rPr>
           <w:lang w:val="de-DE"/>
         </w:rPr>
-        <w:t xml:space="preserve"> oder 4 Plätze auswählen</w:t>
-      </w:r>
-      <w:r>
-        <w:rPr>
+      </w:pPr>
+      <w:r>
+        <w:rPr>
+          <w:b/>
+          <w:bCs/>
           <w:lang w:val="de-DE"/>
         </w:rPr>
-        <w:t>) seines Autos ein.</w:t>
+        <w:t>Auto eingeben</w:t>
+      </w:r>
+      <w:r>
+        <w:rPr>
+          <w:lang w:val="de-DE"/>
+        </w:rPr>
+        <w:t>:</w:t>
       </w:r>
     </w:p>
     <w:p>
@@ -28653,7 +28667,31 @@
         <w:rPr>
           <w:lang w:val="de-DE"/>
         </w:rPr>
-        <w:t>Wenn der Benutzer auf "Weiter" klickt, wird er zur Seite "Fahrt bestätigen" weitergeleitet.</w:t>
+        <w:t>Der Benutzer gibt die Marke, das Modell, das Autokennzeichen und die Anzahl der verfügbaren Sitzplätze (</w:t>
+      </w:r>
+      <w:r>
+        <w:rPr>
+          <w:lang w:val="de-DE"/>
+        </w:rPr>
+        <w:t xml:space="preserve">der Benutzer kann </w:t>
+      </w:r>
+      <w:r>
+        <w:rPr>
+          <w:lang w:val="de-DE"/>
+        </w:rPr>
+        <w:t>1, 2, 3</w:t>
+      </w:r>
+      <w:r>
+        <w:rPr>
+          <w:lang w:val="de-DE"/>
+        </w:rPr>
+        <w:t xml:space="preserve"> oder 4 Plätze auswählen</w:t>
+      </w:r>
+      <w:r>
+        <w:rPr>
+          <w:lang w:val="de-DE"/>
+        </w:rPr>
+        <w:t>) seines Autos ein.</w:t>
       </w:r>
     </w:p>
     <w:p>
@@ -28674,31 +28712,7 @@
         <w:rPr>
           <w:lang w:val="de-DE"/>
         </w:rPr>
-        <w:t>Wenn der Benutzer zurückgehen möchte, wird er aufgefordert, den Abbruch zu bestätigen.</w:t>
-      </w:r>
-    </w:p>
-    <w:p>
-      <w:pPr>
-        <w:tabs>
-          <w:tab w:val="left" w:pos="2130"/>
-        </w:tabs>
-        <w:rPr>
-          <w:lang w:val="de-DE"/>
-        </w:rPr>
-      </w:pPr>
-      <w:r>
-        <w:rPr>
-          <w:b/>
-          <w:bCs/>
-          <w:lang w:val="de-DE"/>
-        </w:rPr>
-        <w:t>Fahrt bestätigen</w:t>
-      </w:r>
-      <w:r>
-        <w:rPr>
-          <w:lang w:val="de-DE"/>
-        </w:rPr>
-        <w:t>:</w:t>
+        <w:t>Wenn der Benutzer auf "Weiter" klickt, wird er zur Seite "Fahrt bestätigen" weitergeleitet.</w:t>
       </w:r>
     </w:p>
     <w:p>
@@ -28719,7 +28733,37 @@
         <w:rPr>
           <w:lang w:val="de-DE"/>
         </w:rPr>
-        <w:t>Der Benutzer wird gefragt, ob er das Angebot zur Fahrt bestätigen möchte.</w:t>
+        <w:t xml:space="preserve">Wenn der Benutzer zurückgehen möchte, wird er </w:t>
+      </w:r>
+      <w:r>
+        <w:rPr>
+          <w:lang w:val="de-DE"/>
+        </w:rPr>
+        <w:t>auf die Seite „Adresse eingeben“ zurückgeleitet.</w:t>
+      </w:r>
+    </w:p>
+    <w:p>
+      <w:pPr>
+        <w:tabs>
+          <w:tab w:val="left" w:pos="2130"/>
+        </w:tabs>
+        <w:rPr>
+          <w:lang w:val="de-DE"/>
+        </w:rPr>
+      </w:pPr>
+      <w:r>
+        <w:rPr>
+          <w:b/>
+          <w:bCs/>
+          <w:lang w:val="de-DE"/>
+        </w:rPr>
+        <w:t>Fahrt bestätigen</w:t>
+      </w:r>
+      <w:r>
+        <w:rPr>
+          <w:lang w:val="de-DE"/>
+        </w:rPr>
+        <w:t>:</w:t>
       </w:r>
     </w:p>
     <w:p>
@@ -28740,7 +28784,7 @@
         <w:rPr>
           <w:lang w:val="de-DE"/>
         </w:rPr>
-        <w:t>Wenn der Benutzer das Angebot bestätigt, werden alle eingegebenen Informationen in der Datenbank gespeichert.</w:t>
+        <w:t>Der Benutzer wird gefragt, ob er das Angebot zur Fahrt bestätigen möchte.</w:t>
       </w:r>
     </w:p>
     <w:p>
@@ -28761,11 +28805,16 @@
         <w:rPr>
           <w:lang w:val="de-DE"/>
         </w:rPr>
-        <w:t>Die Benutzer können das Angebot unter "Fahrt finden" sehen und sich dafür anmelden.</w:t>
-      </w:r>
-    </w:p>
-    <w:p>
-      <w:pPr>
+        <w:t>Wenn der Benutzer das Angebot bestätigt, werden alle eingegebenen Informationen in der Datenbank gespeichert.</w:t>
+      </w:r>
+    </w:p>
+    <w:p>
+      <w:pPr>
+        <w:pStyle w:val="Listenabsatz"/>
+        <w:numPr>
+          <w:ilvl w:val="0"/>
+          <w:numId w:val="55"/>
+        </w:numPr>
         <w:tabs>
           <w:tab w:val="left" w:pos="2130"/>
         </w:tabs>
@@ -28773,6 +28822,30 @@
           <w:lang w:val="de-DE"/>
         </w:rPr>
       </w:pPr>
+      <w:r>
+        <w:rPr>
+          <w:lang w:val="de-DE"/>
+        </w:rPr>
+        <w:t>Die</w:t>
+      </w:r>
+      <w:r>
+        <w:rPr>
+          <w:lang w:val="de-DE"/>
+        </w:rPr>
+        <w:t xml:space="preserve"> andere</w:t>
+      </w:r>
+      <w:r>
+        <w:rPr>
+          <w:lang w:val="de-DE"/>
+        </w:rPr>
+        <w:t>n Benutzer</w:t>
+      </w:r>
+      <w:r>
+        <w:rPr>
+          <w:lang w:val="de-DE"/>
+        </w:rPr>
+        <w:t xml:space="preserve"> können das Angebot unter "Fahrt finden" sehen und sich dafür anmelden.</w:t>
+      </w:r>
     </w:p>
     <w:p>
       <w:pPr>
@@ -28806,6 +28879,7 @@
         <w:rPr>
           <w:lang w:val="en-US"/>
         </w:rPr>
+        <w:lastRenderedPageBreak/>
         <w:t>User Interface Meti</w:t>
       </w:r>
       <w:bookmarkEnd w:id="46"/>
@@ -28887,6 +28961,7 @@
         <w:rPr>
           <w:lang w:val="en-US"/>
         </w:rPr>
+        <w:lastRenderedPageBreak/>
         <w:t>Datenbankschema</w:t>
       </w:r>
       <w:bookmarkEnd w:id="49"/>
@@ -29380,6 +29455,23 @@
           <w:numId w:val="42"/>
         </w:numPr>
       </w:pPr>
+      <w:r>
+        <w:lastRenderedPageBreak/>
+        <w:t>Die Arbeitsplatz (</w:t>
+      </w:r>
+      <w:proofErr w:type="spellStart"/>
+      <w:r>
+        <w:t>t_</w:t>
+      </w:r>
+      <w:proofErr w:type="gramStart"/>
+      <w:r>
+        <w:t>user.workplace</w:t>
+      </w:r>
+      <w:proofErr w:type="spellEnd"/>
+      <w:proofErr w:type="gramEnd"/>
+      <w:r>
+        <w:t>) speichert den Arbeitsplatz des Benutzers.</w:t>
+      </w:r>
     </w:p>
     <w:p>
       <w:pPr>
@@ -29390,7 +29482,13 @@
         </w:numPr>
       </w:pPr>
       <w:r>
-        <w:t>Die Adresse, Postleitzahl und das Land dienen der Information über den Standort des Benutzers und können bei der Planung von Fahrten hilfreich sein.</w:t>
+        <w:t>Die Marke</w:t>
+      </w:r>
+      <w:r>
+        <w:t>, Modell</w:t>
+      </w:r>
+      <w:r>
+        <w:t xml:space="preserve"> und Farbe des Fahrzeugs dienen zur Beschreibung und Identifizierung des Fahrzeugs.</w:t>
       </w:r>
     </w:p>
     <w:p>
@@ -29402,7 +29500,10 @@
         </w:numPr>
       </w:pPr>
       <w:r>
-        <w:t>Die Marke und Farbe des Fahrzeugs dienen zur Beschreibung und Identifizierung des Fahrzeugs.</w:t>
+        <w:t>Das Kennzeichen ist ein wichtiges Merkmal, um das Fahrzeug eindeutig zu identifizieren</w:t>
+      </w:r>
+      <w:r>
+        <w:t>.</w:t>
       </w:r>
     </w:p>
     <w:p>
@@ -29414,34 +29515,20 @@
         </w:numPr>
       </w:pPr>
       <w:r>
-        <w:t>Das Kennzeichen ist ein wichtiges Merkmal, um das Fahrzeug eindeutig zu identifizieren, insbesondere wenn es um Fahrtenbuchungen geht.</w:t>
+        <w:t>Die Anzahl der verfügbaren Sitze gibt an, wie viele Passagiere das Fahrzeug aufnehmen kann</w:t>
+      </w:r>
+      <w:r>
+        <w:t>.</w:t>
       </w:r>
     </w:p>
     <w:p>
       <w:pPr>
         <w:pStyle w:val="Listenabsatz"/>
-        <w:numPr>
-          <w:ilvl w:val="0"/>
-          <w:numId w:val="42"/>
-        </w:numPr>
-      </w:pPr>
-      <w:r>
-        <w:t>Die Anzahl der verfügbaren Sitze gibt an, wie viele Passagiere das Fahrzeug aufnehmen kann, was für die Planung von Fahrten entscheidend ist.</w:t>
-      </w:r>
-    </w:p>
-    <w:p>
-      <w:pPr>
-        <w:pStyle w:val="Listenabsatz"/>
-        <w:numPr>
-          <w:ilvl w:val="0"/>
-          <w:numId w:val="42"/>
-        </w:numPr>
-      </w:pPr>
-    </w:p>
-    <w:p>
-      <w:pPr>
-        <w:pStyle w:val="Listenabsatz"/>
-        <w:jc w:val="center"/>
+      </w:pPr>
+    </w:p>
+    <w:p>
+      <w:pPr>
+        <w:ind w:left="360"/>
       </w:pPr>
       <w:r>
         <w:rPr>
@@ -29449,10 +29536,10 @@
           <w14:ligatures w14:val="standardContextual"/>
         </w:rPr>
         <w:drawing>
-          <wp:inline distT="0" distB="0" distL="0" distR="0" wp14:anchorId="1437388A" wp14:editId="4425953A">
-            <wp:extent cx="5760720" cy="2914650"/>
+          <wp:inline distT="0" distB="0" distL="0" distR="0" wp14:anchorId="2B1C1B14" wp14:editId="312E4D2E">
+            <wp:extent cx="5760720" cy="2579370"/>
             <wp:effectExtent l="0" t="0" r="0" b="0"/>
-            <wp:docPr id="1166310434" name="Grafik 1" descr="Ein Bild, das Text, Screenshot, Zahl enthält.&#10;&#10;Automatisch generierte Beschreibung"/>
+            <wp:docPr id="444869600" name="Grafik 1" descr="Ein Bild, das Text, Screenshot, Zahl, Schrift enthält.&#10;&#10;Automatisch generierte Beschreibung"/>
             <wp:cNvGraphicFramePr>
               <a:graphicFrameLocks xmlns:a="http://schemas.openxmlformats.org/drawingml/2006/main" noChangeAspect="1"/>
             </wp:cNvGraphicFramePr>
@@ -29460,7 +29547,7 @@
               <a:graphicData uri="http://schemas.openxmlformats.org/drawingml/2006/picture">
                 <pic:pic xmlns:pic="http://schemas.openxmlformats.org/drawingml/2006/picture">
                   <pic:nvPicPr>
-                    <pic:cNvPr id="1166310434" name="Grafik 1" descr="Ein Bild, das Text, Screenshot, Zahl enthält.&#10;&#10;Automatisch generierte Beschreibung"/>
+                    <pic:cNvPr id="444869600" name="Grafik 1" descr="Ein Bild, das Text, Screenshot, Zahl, Schrift enthält.&#10;&#10;Automatisch generierte Beschreibung"/>
                     <pic:cNvPicPr/>
                   </pic:nvPicPr>
                   <pic:blipFill>
@@ -29472,7 +29559,7 @@
                   <pic:spPr>
                     <a:xfrm>
                       <a:off x="0" y="0"/>
-                      <a:ext cx="5760720" cy="2914650"/>
+                      <a:ext cx="5760720" cy="2579370"/>
                     </a:xfrm>
                     <a:prstGeom prst="rect">
                       <a:avLst/>
@@ -29509,6 +29596,15 @@
       <w:r>
         <w:t>:</w:t>
       </w:r>
+      <w:r>
+        <w:t xml:space="preserve"> </w:t>
+      </w:r>
+      <w:r>
+        <w:t>Diese Tabelle speichert die Fahrten, die von den Benutzern angeboten werden.</w:t>
+      </w:r>
+      <w:r>
+        <w:t xml:space="preserve"> </w:t>
+      </w:r>
     </w:p>
     <w:p>
       <w:pPr>
@@ -29519,7 +29615,15 @@
         </w:numPr>
       </w:pPr>
       <w:r>
-        <w:t>Diese Tabelle speichert die Fahrten, die von den Benutzern angeboten werden.</w:t>
+        <w:t>Jede Fahrt hat eine eindeutige `</w:t>
+      </w:r>
+      <w:proofErr w:type="spellStart"/>
+      <w:r>
+        <w:t>FahrtID</w:t>
+      </w:r>
+      <w:proofErr w:type="spellEnd"/>
+      <w:r>
+        <w:t>`, die ihre Identifikation erleichtert.</w:t>
       </w:r>
     </w:p>
     <w:p>
@@ -29531,15 +29635,7 @@
         </w:numPr>
       </w:pPr>
       <w:r>
-        <w:t>Jede Fahrt hat eine eindeutige `</w:t>
-      </w:r>
-      <w:proofErr w:type="spellStart"/>
-      <w:r>
-        <w:t>FahrtID</w:t>
-      </w:r>
-      <w:proofErr w:type="spellEnd"/>
-      <w:r>
-        <w:t>`, die ihre Identifikation erleichtert.</w:t>
+        <w:t>Die Zuordnung zu einem bestimmten Benutzer und Fahrzeug ermöglicht es, die Verantwortlichkeit und die Details der Fahrten zu verwalten.</w:t>
       </w:r>
     </w:p>
     <w:p>
@@ -29551,7 +29647,15 @@
         </w:numPr>
       </w:pPr>
       <w:r>
-        <w:t>Die Zuordnung zu einem bestimmten Benutzer und Fahrzeug ermöglicht es, die Verantwortlichkeit und die Details der Fahrten zu verwalten.</w:t>
+        <w:t xml:space="preserve">Das Datum und die Uhrzeit der Abfahrt werden </w:t>
+      </w:r>
+      <w:proofErr w:type="gramStart"/>
+      <w:r>
+        <w:t>erfasst</w:t>
+      </w:r>
+      <w:proofErr w:type="gramEnd"/>
+      <w:r>
+        <w:t>, um den Zeitpunkt der Fahrt festzulegen und Fahrten zu planen.</w:t>
       </w:r>
     </w:p>
     <w:p>
@@ -29563,15 +29667,15 @@
         </w:numPr>
       </w:pPr>
       <w:r>
-        <w:t xml:space="preserve">Das Datum und die Uhrzeit der Abfahrt werden </w:t>
+        <w:t xml:space="preserve">Die Beschreibung dient dazu, zusätzliche Informationen wie z.B. Telefonnummer, anfallende Kosten </w:t>
       </w:r>
       <w:proofErr w:type="gramStart"/>
       <w:r>
-        <w:t>erfasst</w:t>
+        <w:t>usw..</w:t>
       </w:r>
       <w:proofErr w:type="gramEnd"/>
       <w:r>
-        <w:t>, um den Zeitpunkt der Fahrt festzulegen und Fahrten zu planen.</w:t>
+        <w:t xml:space="preserve"> im Voraus einzutragen.</w:t>
       </w:r>
     </w:p>
     <w:p>
@@ -29633,7 +29737,13 @@
       </w:r>
     </w:p>
     <w:p>
-      <w:r>
+      <w:pPr>
+        <w:pStyle w:val="Listenabsatz"/>
+      </w:pPr>
+    </w:p>
+    <w:p>
+      <w:r>
+        <w:lastRenderedPageBreak/>
         <w:t>D</w:t>
       </w:r>
       <w:r>
@@ -29660,6 +29770,20 @@
     </w:p>
     <w:p>
       <w:pPr>
+        <w:pStyle w:val="berschrift2"/>
+        <w:rPr>
+          <w:lang w:val="en-US"/>
+        </w:rPr>
+      </w:pPr>
+      <w:r>
+        <w:rPr>
+          <w:lang w:val="en-US"/>
+        </w:rPr>
+        <w:t>API-Integration</w:t>
+      </w:r>
+    </w:p>
+    <w:p>
+      <w:pPr>
         <w:rPr>
           <w:lang w:val="de-DE"/>
         </w:rPr>
@@ -29668,277 +29792,25 @@
         <w:rPr>
           <w:lang w:val="de-DE"/>
         </w:rPr>
-        <w:t>API-Integration</w:t>
-      </w:r>
-    </w:p>
-    <w:p>
-      <w:pPr>
+        <w:t xml:space="preserve">Neptune Open Edition ist eine datenorientierte Plattform, die Werkzeuge zur Verfügung stellt, um APIs (Application </w:t>
+      </w:r>
+      <w:proofErr w:type="spellStart"/>
+      <w:r>
         <w:rPr>
           <w:lang w:val="de-DE"/>
         </w:rPr>
-      </w:pPr>
+        <w:t>Programming</w:t>
+      </w:r>
+      <w:proofErr w:type="spellEnd"/>
       <w:r>
         <w:rPr>
           <w:lang w:val="de-DE"/>
         </w:rPr>
-        <w:t>Neptune Open Edition ist eine datenorientierte Plattform, die Werkzeuge zur Verfügung stellt, um APIs (</w:t>
-      </w:r>
-      <w:proofErr w:type="spellStart"/>
-      <w:r>
-        <w:rPr>
-          <w:lang w:val="de-DE"/>
-        </w:rPr>
-        <w:t>Application</w:t>
-      </w:r>
-      <w:proofErr w:type="spellEnd"/>
-      <w:r>
-        <w:rPr>
-          <w:lang w:val="de-DE"/>
-        </w:rPr>
-        <w:t xml:space="preserve"> </w:t>
-      </w:r>
-      <w:proofErr w:type="spellStart"/>
-      <w:r>
-        <w:rPr>
-          <w:lang w:val="de-DE"/>
-        </w:rPr>
-        <w:t>Programming</w:t>
-      </w:r>
-      <w:proofErr w:type="spellEnd"/>
-      <w:r>
-        <w:rPr>
-          <w:lang w:val="de-DE"/>
-        </w:rPr>
         <w:t xml:space="preserve"> Interfaces) zu entwerfen und zu implementieren, um auf Datenbanken zuzugreifen. Es bietet eine benutzerfreundliche Oberfläche, um API-Endpunkte basierend auf den in der Datenbank definierten Tabellen und Operationen zu generieren.</w:t>
       </w:r>
     </w:p>
     <w:p>
       <w:pPr>
-        <w:rPr>
-          <w:lang w:val="de-DE"/>
-        </w:rPr>
-      </w:pPr>
-    </w:p>
-    <w:p>
-      <w:pPr>
-        <w:rPr>
-          <w:lang w:val="de-DE"/>
-        </w:rPr>
-      </w:pPr>
-      <w:r>
-        <w:rPr>
-          <w:lang w:val="de-DE"/>
-        </w:rPr>
-        <w:t>Mit der API-Designer-Funktion von Neptune Open Edition können Entwickler die gewünschten Operationen für eine bestimmte Tabelle festlegen und dann die entsprechenden API-Endpunkte automatisch generieren lassen. Diese Operationen könnten CRUD-Operationen (Create, Read, Update, Delete) oder benutzerdefinierte Operationen sein, die auf die spezifischen Anforderungen der Anwendung zugeschnitten sind.</w:t>
-      </w:r>
-    </w:p>
-    <w:p>
-      <w:pPr>
-        <w:rPr>
-          <w:lang w:val="de-DE"/>
-        </w:rPr>
-      </w:pPr>
-    </w:p>
-    <w:p>
-      <w:pPr>
-        <w:rPr>
-          <w:lang w:val="de-DE"/>
-        </w:rPr>
-      </w:pPr>
-      <w:r>
-        <w:rPr>
-          <w:lang w:val="de-DE"/>
-        </w:rPr>
-        <w:t>Der Prozess könnte wie folgt ablaufen:</w:t>
-      </w:r>
-    </w:p>
-    <w:p>
-      <w:pPr>
-        <w:rPr>
-          <w:lang w:val="de-DE"/>
-        </w:rPr>
-      </w:pPr>
-    </w:p>
-    <w:p>
-      <w:pPr>
-        <w:pStyle w:val="Listenabsatz"/>
-        <w:numPr>
-          <w:ilvl w:val="0"/>
-          <w:numId w:val="61"/>
-        </w:numPr>
-        <w:rPr>
-          <w:lang w:val="de-DE"/>
-        </w:rPr>
-      </w:pPr>
-      <w:r>
-        <w:rPr>
-          <w:lang w:val="de-DE"/>
-        </w:rPr>
-        <w:t>Tabellen und Operationen definieren: Der Entwickler wählt die Tabelle aus, für die APIs generiert werden sollen, und definiert die Operationen, die für diese Tabelle verfügbar sein sollen, wie z.B. das Abrufen von Datensätzen, das Hinzufügen eines neuen Datensatzes, das Aktualisieren eines Datensatzes oder das Löschen eines Datensatzes.</w:t>
-      </w:r>
-    </w:p>
-    <w:p>
-      <w:pPr>
-        <w:rPr>
-          <w:lang w:val="de-DE"/>
-        </w:rPr>
-      </w:pPr>
-    </w:p>
-    <w:p>
-      <w:pPr>
-        <w:pStyle w:val="Listenabsatz"/>
-        <w:numPr>
-          <w:ilvl w:val="0"/>
-          <w:numId w:val="61"/>
-        </w:numPr>
-        <w:rPr>
-          <w:lang w:val="de-DE"/>
-        </w:rPr>
-      </w:pPr>
-      <w:r>
-        <w:rPr>
-          <w:lang w:val="de-DE"/>
-        </w:rPr>
-        <w:t>API-Endpunkte generieren lassen: Basierend auf den definierten Operationen erstellt der Neptune Open Edition API-Designer automatisch die entsprechenden API-Endpunkte mit den erforderlichen Routen und Parametern.</w:t>
-      </w:r>
-    </w:p>
-    <w:p>
-      <w:pPr>
-        <w:rPr>
-          <w:lang w:val="de-DE"/>
-        </w:rPr>
-      </w:pPr>
-    </w:p>
-    <w:p>
-      <w:pPr>
-        <w:pStyle w:val="Listenabsatz"/>
-        <w:numPr>
-          <w:ilvl w:val="0"/>
-          <w:numId w:val="61"/>
-        </w:numPr>
-        <w:rPr>
-          <w:lang w:val="de-DE"/>
-        </w:rPr>
-      </w:pPr>
-      <w:r>
-        <w:rPr>
-          <w:lang w:val="de-DE"/>
-        </w:rPr>
-        <w:t>Dokumentation generieren: Die Plattform kann auch automatisch eine Dokumentation für die generierten API-Endpunkte erstellen, die den Entwicklern dabei hilft, die verfügbaren Funktionen zu verstehen und richtig zu verwenden.</w:t>
-      </w:r>
-    </w:p>
-    <w:p>
-      <w:pPr>
-        <w:rPr>
-          <w:lang w:val="de-DE"/>
-        </w:rPr>
-      </w:pPr>
-    </w:p>
-    <w:p>
-      <w:pPr>
-        <w:pStyle w:val="Listenabsatz"/>
-        <w:numPr>
-          <w:ilvl w:val="0"/>
-          <w:numId w:val="61"/>
-        </w:numPr>
-        <w:rPr>
-          <w:lang w:val="de-DE"/>
-        </w:rPr>
-      </w:pPr>
-      <w:r>
-        <w:rPr>
-          <w:lang w:val="de-DE"/>
-        </w:rPr>
-        <w:t>Anpassungen und Feinabstimmungen: Nach der Generierung der API-Endpunkte können Entwickler sie bei Bedarf anpassen und feinabstimmen, um spezifische Anforderungen oder Geschäftslogik zu berücksichtigen.</w:t>
-      </w:r>
-    </w:p>
-    <w:p>
-      <w:pPr>
-        <w:rPr>
-          <w:lang w:val="de-DE"/>
-        </w:rPr>
-      </w:pPr>
-    </w:p>
-    <w:p>
-      <w:pPr>
-        <w:rPr>
-          <w:lang w:val="de-DE"/>
-        </w:rPr>
-      </w:pPr>
-      <w:r>
-        <w:rPr>
-          <w:lang w:val="de-DE"/>
-        </w:rPr>
-        <w:t>D</w:t>
-      </w:r>
-      <w:r>
-        <w:rPr>
-          <w:lang w:val="de-DE"/>
-        </w:rPr>
-        <w:t xml:space="preserve">ie API-Designer-Funktion von Neptune Open Edition </w:t>
-      </w:r>
-      <w:r>
-        <w:rPr>
-          <w:lang w:val="de-DE"/>
-        </w:rPr>
-        <w:t xml:space="preserve">erleichtert </w:t>
-      </w:r>
-      <w:r>
-        <w:rPr>
-          <w:lang w:val="de-DE"/>
-        </w:rPr>
-        <w:t>die Entwicklung von APIs zur Datenbankanbindung, indem sie einen automatisierten Ansatz für die Erstellung grundlegender CRUD-Operationen bietet und Entwicklern ermöglicht, sich auf die Implementierung von Geschäftslogik zu konzentrieren, anstatt sich mit der manuellen Erstellung von API-Endpunkten zu beschäftigen.</w:t>
-      </w:r>
-    </w:p>
-    <w:p>
-      <w:pPr>
-        <w:rPr>
-          <w:lang w:val="de-DE"/>
-        </w:rPr>
-      </w:pPr>
-    </w:p>
-    <w:p>
-      <w:pPr>
-        <w:rPr>
-          <w:lang w:val="de-DE"/>
-        </w:rPr>
-      </w:pPr>
-    </w:p>
-    <w:p>
-      <w:pPr>
-        <w:jc w:val="center"/>
-        <w:rPr>
-          <w:lang w:val="de-DE"/>
-        </w:rPr>
-      </w:pPr>
-    </w:p>
-    <w:p>
-      <w:pPr>
-        <w:jc w:val="center"/>
-        <w:rPr>
-          <w:lang w:val="de-DE"/>
-        </w:rPr>
-      </w:pPr>
-    </w:p>
-    <w:p>
-      <w:pPr>
-        <w:jc w:val="center"/>
-        <w:rPr>
-          <w:lang w:val="de-DE"/>
-        </w:rPr>
-      </w:pPr>
-    </w:p>
-    <w:p>
-      <w:pPr>
-        <w:jc w:val="center"/>
-        <w:rPr>
-          <w:lang w:val="de-DE"/>
-        </w:rPr>
-      </w:pPr>
-    </w:p>
-    <w:p>
-      <w:pPr>
-        <w:jc w:val="center"/>
         <w:rPr>
           <w:lang w:val="de-DE"/>
         </w:rPr>
@@ -29976,7 +29848,7 @@
           <w14:ligatures w14:val="standardContextual"/>
         </w:rPr>
         <w:drawing>
-          <wp:inline distT="0" distB="0" distL="0" distR="0" wp14:anchorId="30855116" wp14:editId="058485B9">
+          <wp:inline distT="0" distB="0" distL="0" distR="0" wp14:anchorId="13A22D89" wp14:editId="4FB9A6D4">
             <wp:extent cx="2924355" cy="1776791"/>
             <wp:effectExtent l="0" t="0" r="9525" b="0"/>
             <wp:docPr id="1943422999" name="Grafik 1" descr="Ein Bild, das Text, Screenshot, Schrift, Zahl enthält.&#10;&#10;Automatisch generierte Beschreibung"/>
@@ -30014,6 +29886,473 @@
     </w:p>
     <w:p>
       <w:pPr>
+        <w:rPr>
+          <w:lang w:val="de-DE"/>
+        </w:rPr>
+      </w:pPr>
+    </w:p>
+    <w:p>
+      <w:pPr>
+        <w:rPr>
+          <w:lang w:val="de-DE"/>
+        </w:rPr>
+      </w:pPr>
+    </w:p>
+    <w:p>
+      <w:pPr>
+        <w:rPr>
+          <w:lang w:val="de-DE"/>
+        </w:rPr>
+      </w:pPr>
+      <w:r>
+        <w:rPr>
+          <w:lang w:val="de-DE"/>
+        </w:rPr>
+        <w:t>Mit der API-Designer-Funktion von Neptune Open Edition können Entwickler die gewünschten Operationen für eine bestimmte Tabelle festlegen und dann die entsprechenden API-Endpunkte automatisch generieren lassen. Diese Operationen könnten CRUD-Operationen (Create, Read, Update, Delete) oder benutzerdefinierte Operationen sein, die auf die spezifischen Anforderungen der Anwendung zugeschnitten sind.</w:t>
+      </w:r>
+    </w:p>
+    <w:p>
+      <w:pPr>
+        <w:rPr>
+          <w:lang w:val="de-DE"/>
+        </w:rPr>
+      </w:pPr>
+    </w:p>
+    <w:p>
+      <w:pPr>
+        <w:rPr>
+          <w:lang w:val="de-DE"/>
+        </w:rPr>
+      </w:pPr>
+      <w:r>
+        <w:rPr>
+          <w:lang w:val="de-DE"/>
+        </w:rPr>
+        <w:t>Der Prozess könnte wie folgt ablaufen:</w:t>
+      </w:r>
+    </w:p>
+    <w:p>
+      <w:pPr>
+        <w:rPr>
+          <w:lang w:val="de-DE"/>
+        </w:rPr>
+      </w:pPr>
+    </w:p>
+    <w:p>
+      <w:pPr>
+        <w:pStyle w:val="Listenabsatz"/>
+        <w:numPr>
+          <w:ilvl w:val="0"/>
+          <w:numId w:val="61"/>
+        </w:numPr>
+        <w:rPr>
+          <w:lang w:val="de-DE"/>
+        </w:rPr>
+      </w:pPr>
+      <w:r>
+        <w:rPr>
+          <w:lang w:val="de-DE"/>
+        </w:rPr>
+        <w:t>Tabellen und Operationen definieren: Der Entwickler wählt die Tabelle aus, für die APIs generiert werden sollen, und definiert die Operationen, die für diese Tabelle verfügbar sein sollen, wie z.B. das Abrufen von Datensätzen, das Hinzufügen eines neuen Datensatzes, das Aktualisieren eines Datensatzes oder das Löschen eines Datensatzes.</w:t>
+      </w:r>
+    </w:p>
+    <w:p>
+      <w:pPr>
+        <w:rPr>
+          <w:lang w:val="de-DE"/>
+        </w:rPr>
+      </w:pPr>
+    </w:p>
+    <w:p>
+      <w:pPr>
+        <w:pStyle w:val="Listenabsatz"/>
+        <w:numPr>
+          <w:ilvl w:val="0"/>
+          <w:numId w:val="61"/>
+        </w:numPr>
+        <w:rPr>
+          <w:lang w:val="de-DE"/>
+        </w:rPr>
+      </w:pPr>
+      <w:r>
+        <w:rPr>
+          <w:lang w:val="de-DE"/>
+        </w:rPr>
+        <w:t>API-Endpunkte generieren lassen: Basierend auf den definierten Operationen erstellt der Neptune Open Edition API-Designer automatisch die entsprechenden API-Endpunkte mit den erforderlichen Routen und Parametern.</w:t>
+      </w:r>
+    </w:p>
+    <w:p>
+      <w:pPr>
+        <w:rPr>
+          <w:lang w:val="de-DE"/>
+        </w:rPr>
+      </w:pPr>
+    </w:p>
+    <w:p>
+      <w:pPr>
+        <w:pStyle w:val="Listenabsatz"/>
+        <w:numPr>
+          <w:ilvl w:val="0"/>
+          <w:numId w:val="61"/>
+        </w:numPr>
+        <w:rPr>
+          <w:lang w:val="de-DE"/>
+        </w:rPr>
+      </w:pPr>
+      <w:r>
+        <w:rPr>
+          <w:lang w:val="de-DE"/>
+        </w:rPr>
+        <w:t>Dokumentation generieren: Die Plattform kann auch automatisch eine Dokumentation für die generierten API-Endpunkte erstellen, die den Entwicklern dabei hilft, die verfügbaren Funktionen zu verstehen und richtig zu verwenden.</w:t>
+      </w:r>
+    </w:p>
+    <w:p>
+      <w:pPr>
+        <w:rPr>
+          <w:lang w:val="de-DE"/>
+        </w:rPr>
+      </w:pPr>
+    </w:p>
+    <w:p>
+      <w:pPr>
+        <w:pStyle w:val="Listenabsatz"/>
+        <w:numPr>
+          <w:ilvl w:val="0"/>
+          <w:numId w:val="61"/>
+        </w:numPr>
+        <w:rPr>
+          <w:lang w:val="de-DE"/>
+        </w:rPr>
+      </w:pPr>
+      <w:r>
+        <w:rPr>
+          <w:lang w:val="de-DE"/>
+        </w:rPr>
+        <w:lastRenderedPageBreak/>
+        <w:t>Anpassungen und Feinabstimmungen: Nach der Generierung der API-Endpunkte können Entwickler sie bei Bedarf anpassen und feinabstimmen, um spezifische Anforderungen oder Geschäftslogik zu berücksichtigen.</w:t>
+      </w:r>
+    </w:p>
+    <w:p>
+      <w:pPr>
+        <w:rPr>
+          <w:lang w:val="de-DE"/>
+        </w:rPr>
+      </w:pPr>
+    </w:p>
+    <w:p>
+      <w:pPr>
+        <w:rPr>
+          <w:lang w:val="de-DE"/>
+        </w:rPr>
+      </w:pPr>
+      <w:r>
+        <w:rPr>
+          <w:lang w:val="de-DE"/>
+        </w:rPr>
+        <w:t>Für die erstellten Tabellen wurden zwei APIs erstellt, eine für die Tabelle "</w:t>
+      </w:r>
+      <w:proofErr w:type="spellStart"/>
+      <w:r>
+        <w:rPr>
+          <w:lang w:val="de-DE"/>
+        </w:rPr>
+        <w:t>t_user</w:t>
+      </w:r>
+      <w:proofErr w:type="spellEnd"/>
+      <w:r>
+        <w:rPr>
+          <w:lang w:val="de-DE"/>
+        </w:rPr>
+        <w:t>" und eine weitere für "</w:t>
+      </w:r>
+      <w:proofErr w:type="spellStart"/>
+      <w:r>
+        <w:rPr>
+          <w:lang w:val="de-DE"/>
+        </w:rPr>
+        <w:t>t_add_carpool</w:t>
+      </w:r>
+      <w:proofErr w:type="spellEnd"/>
+      <w:r>
+        <w:rPr>
+          <w:lang w:val="de-DE"/>
+        </w:rPr>
+        <w:t>".</w:t>
+      </w:r>
+    </w:p>
+    <w:p>
+      <w:pPr>
+        <w:rPr>
+          <w:lang w:val="de-DE"/>
+        </w:rPr>
+      </w:pPr>
+    </w:p>
+    <w:p>
+      <w:pPr>
+        <w:rPr>
+          <w:lang w:val="de-DE"/>
+        </w:rPr>
+      </w:pPr>
+      <w:r>
+        <w:rPr>
+          <w:lang w:val="de-DE"/>
+        </w:rPr>
+        <w:t>In den nachfolgenden Abbildungen s</w:t>
+      </w:r>
+      <w:r>
+        <w:rPr>
+          <w:lang w:val="de-DE"/>
+        </w:rPr>
+        <w:t>ieht man</w:t>
+      </w:r>
+      <w:r>
+        <w:rPr>
+          <w:lang w:val="de-DE"/>
+        </w:rPr>
+        <w:t xml:space="preserve">, wie das Ganze aussieht. Es ist wichtig, dass </w:t>
+      </w:r>
+      <w:r>
+        <w:rPr>
+          <w:lang w:val="de-DE"/>
+        </w:rPr>
+        <w:t>man</w:t>
+      </w:r>
+      <w:r>
+        <w:rPr>
+          <w:lang w:val="de-DE"/>
+        </w:rPr>
+        <w:t xml:space="preserve"> den Typ "Tabellendefinition" auswählen und die Option "Verwendung im App Designer &amp; App-Editor" aktivier</w:t>
+      </w:r>
+      <w:r>
+        <w:rPr>
+          <w:lang w:val="de-DE"/>
+        </w:rPr>
+        <w:t>t</w:t>
+      </w:r>
+      <w:r>
+        <w:rPr>
+          <w:lang w:val="de-DE"/>
+        </w:rPr>
+        <w:t xml:space="preserve">, damit </w:t>
+      </w:r>
+      <w:r>
+        <w:rPr>
+          <w:lang w:val="de-DE"/>
+        </w:rPr>
+        <w:t>man</w:t>
+      </w:r>
+      <w:r>
+        <w:rPr>
+          <w:lang w:val="de-DE"/>
+        </w:rPr>
+        <w:t xml:space="preserve"> die APIs auch verwenden k</w:t>
+      </w:r>
+      <w:r>
+        <w:rPr>
+          <w:lang w:val="de-DE"/>
+        </w:rPr>
+        <w:t>an</w:t>
+      </w:r>
+      <w:r>
+        <w:rPr>
+          <w:lang w:val="de-DE"/>
+        </w:rPr>
+        <w:t>n. Die Operationen werden automatisch hinzugefügt, wie bereits erwähnt.</w:t>
+      </w:r>
+    </w:p>
+    <w:p>
+      <w:pPr>
+        <w:rPr>
+          <w:lang w:val="de-DE"/>
+        </w:rPr>
+      </w:pPr>
+      <w:r>
+        <w:rPr>
+          <w:noProof/>
+          <w14:ligatures w14:val="standardContextual"/>
+        </w:rPr>
+        <w:drawing>
+          <wp:inline distT="0" distB="0" distL="0" distR="0" wp14:anchorId="62DFC6F4" wp14:editId="211E641B">
+            <wp:extent cx="5760720" cy="2044700"/>
+            <wp:effectExtent l="0" t="0" r="0" b="0"/>
+            <wp:docPr id="1387283625" name="Grafik 1" descr="Ein Bild, das Text, Schrift, Zahl, Software enthält.&#10;&#10;Automatisch generierte Beschreibung"/>
+            <wp:cNvGraphicFramePr>
+              <a:graphicFrameLocks xmlns:a="http://schemas.openxmlformats.org/drawingml/2006/main" noChangeAspect="1"/>
+            </wp:cNvGraphicFramePr>
+            <a:graphic xmlns:a="http://schemas.openxmlformats.org/drawingml/2006/main">
+              <a:graphicData uri="http://schemas.openxmlformats.org/drawingml/2006/picture">
+                <pic:pic xmlns:pic="http://schemas.openxmlformats.org/drawingml/2006/picture">
+                  <pic:nvPicPr>
+                    <pic:cNvPr id="1387283625" name="Grafik 1" descr="Ein Bild, das Text, Schrift, Zahl, Software enthält.&#10;&#10;Automatisch generierte Beschreibung"/>
+                    <pic:cNvPicPr/>
+                  </pic:nvPicPr>
+                  <pic:blipFill>
+                    <a:blip r:embed="rId74"/>
+                    <a:stretch>
+                      <a:fillRect/>
+                    </a:stretch>
+                  </pic:blipFill>
+                  <pic:spPr>
+                    <a:xfrm>
+                      <a:off x="0" y="0"/>
+                      <a:ext cx="5760720" cy="2044700"/>
+                    </a:xfrm>
+                    <a:prstGeom prst="rect">
+                      <a:avLst/>
+                    </a:prstGeom>
+                  </pic:spPr>
+                </pic:pic>
+              </a:graphicData>
+            </a:graphic>
+          </wp:inline>
+        </w:drawing>
+      </w:r>
+    </w:p>
+    <w:p>
+      <w:pPr>
+        <w:rPr>
+          <w:lang w:val="de-DE"/>
+        </w:rPr>
+      </w:pPr>
+      <w:r>
+        <w:rPr>
+          <w:noProof/>
+          <w14:ligatures w14:val="standardContextual"/>
+        </w:rPr>
+        <w:drawing>
+          <wp:inline distT="0" distB="0" distL="0" distR="0" wp14:anchorId="254EEE5F" wp14:editId="325067FA">
+            <wp:extent cx="5760720" cy="1146175"/>
+            <wp:effectExtent l="0" t="0" r="0" b="0"/>
+            <wp:docPr id="1891645725" name="Grafik 1" descr="Ein Bild, das Text, Quittung, weiß, Screenshot enthält.&#10;&#10;Automatisch generierte Beschreibung"/>
+            <wp:cNvGraphicFramePr>
+              <a:graphicFrameLocks xmlns:a="http://schemas.openxmlformats.org/drawingml/2006/main" noChangeAspect="1"/>
+            </wp:cNvGraphicFramePr>
+            <a:graphic xmlns:a="http://schemas.openxmlformats.org/drawingml/2006/main">
+              <a:graphicData uri="http://schemas.openxmlformats.org/drawingml/2006/picture">
+                <pic:pic xmlns:pic="http://schemas.openxmlformats.org/drawingml/2006/picture">
+                  <pic:nvPicPr>
+                    <pic:cNvPr id="1891645725" name="Grafik 1" descr="Ein Bild, das Text, Quittung, weiß, Screenshot enthält.&#10;&#10;Automatisch generierte Beschreibung"/>
+                    <pic:cNvPicPr/>
+                  </pic:nvPicPr>
+                  <pic:blipFill>
+                    <a:blip r:embed="rId75"/>
+                    <a:stretch>
+                      <a:fillRect/>
+                    </a:stretch>
+                  </pic:blipFill>
+                  <pic:spPr>
+                    <a:xfrm>
+                      <a:off x="0" y="0"/>
+                      <a:ext cx="5760720" cy="1146175"/>
+                    </a:xfrm>
+                    <a:prstGeom prst="rect">
+                      <a:avLst/>
+                    </a:prstGeom>
+                  </pic:spPr>
+                </pic:pic>
+              </a:graphicData>
+            </a:graphic>
+          </wp:inline>
+        </w:drawing>
+      </w:r>
+    </w:p>
+    <w:p>
+      <w:pPr>
+        <w:rPr>
+          <w:lang w:val="de-DE"/>
+        </w:rPr>
+      </w:pPr>
+      <w:r>
+        <w:rPr>
+          <w:noProof/>
+          <w14:ligatures w14:val="standardContextual"/>
+        </w:rPr>
+        <w:drawing>
+          <wp:inline distT="0" distB="0" distL="0" distR="0" wp14:anchorId="006CBA2E" wp14:editId="030EC7CB">
+            <wp:extent cx="5760720" cy="2554605"/>
+            <wp:effectExtent l="0" t="0" r="0" b="0"/>
+            <wp:docPr id="147744454" name="Grafik 1" descr="Ein Bild, das Text, Screenshot, Software, Zahl enthält.&#10;&#10;Automatisch generierte Beschreibung"/>
+            <wp:cNvGraphicFramePr>
+              <a:graphicFrameLocks xmlns:a="http://schemas.openxmlformats.org/drawingml/2006/main" noChangeAspect="1"/>
+            </wp:cNvGraphicFramePr>
+            <a:graphic xmlns:a="http://schemas.openxmlformats.org/drawingml/2006/main">
+              <a:graphicData uri="http://schemas.openxmlformats.org/drawingml/2006/picture">
+                <pic:pic xmlns:pic="http://schemas.openxmlformats.org/drawingml/2006/picture">
+                  <pic:nvPicPr>
+                    <pic:cNvPr id="147744454" name="Grafik 1" descr="Ein Bild, das Text, Screenshot, Software, Zahl enthält.&#10;&#10;Automatisch generierte Beschreibung"/>
+                    <pic:cNvPicPr/>
+                  </pic:nvPicPr>
+                  <pic:blipFill>
+                    <a:blip r:embed="rId76"/>
+                    <a:stretch>
+                      <a:fillRect/>
+                    </a:stretch>
+                  </pic:blipFill>
+                  <pic:spPr>
+                    <a:xfrm>
+                      <a:off x="0" y="0"/>
+                      <a:ext cx="5760720" cy="2554605"/>
+                    </a:xfrm>
+                    <a:prstGeom prst="rect">
+                      <a:avLst/>
+                    </a:prstGeom>
+                  </pic:spPr>
+                </pic:pic>
+              </a:graphicData>
+            </a:graphic>
+          </wp:inline>
+        </w:drawing>
+      </w:r>
+    </w:p>
+    <w:p>
+      <w:pPr>
+        <w:rPr>
+          <w:lang w:val="de-DE"/>
+        </w:rPr>
+      </w:pPr>
+    </w:p>
+    <w:p>
+      <w:pPr>
+        <w:jc w:val="center"/>
+        <w:rPr>
+          <w:lang w:val="de-DE"/>
+        </w:rPr>
+      </w:pPr>
+    </w:p>
+    <w:p>
+      <w:pPr>
+        <w:jc w:val="center"/>
+        <w:rPr>
+          <w:lang w:val="de-DE"/>
+        </w:rPr>
+      </w:pPr>
+    </w:p>
+    <w:p>
+      <w:pPr>
+        <w:jc w:val="center"/>
+        <w:rPr>
+          <w:lang w:val="de-DE"/>
+        </w:rPr>
+      </w:pPr>
+    </w:p>
+    <w:p>
+      <w:pPr>
+        <w:jc w:val="center"/>
+        <w:rPr>
+          <w:lang w:val="de-DE"/>
+        </w:rPr>
+      </w:pPr>
+    </w:p>
+    <w:p>
+      <w:pPr>
+        <w:jc w:val="center"/>
+        <w:rPr>
+          <w:lang w:val="de-DE"/>
+        </w:rPr>
+      </w:pPr>
+    </w:p>
+    <w:p>
+      <w:pPr>
         <w:pStyle w:val="berschrift2"/>
         <w:numPr>
           <w:ilvl w:val="0"/>
@@ -30028,6 +30367,7 @@
         <w:rPr>
           <w:lang w:val="en-US"/>
         </w:rPr>
+        <w:lastRenderedPageBreak/>
         <w:t>Javascripts</w:t>
       </w:r>
       <w:proofErr w:type="spellEnd"/>
@@ -30130,6 +30470,54 @@
           <w:lang w:val="en-US"/>
         </w:rPr>
       </w:pPr>
+      <w:r>
+        <w:rPr>
+          <w:noProof/>
+          <w14:ligatures w14:val="standardContextual"/>
+        </w:rPr>
+        <w:drawing>
+          <wp:inline distT="0" distB="0" distL="0" distR="0" wp14:anchorId="7F90AAB2" wp14:editId="3B180C20">
+            <wp:extent cx="4274289" cy="4180901"/>
+            <wp:effectExtent l="0" t="0" r="0" b="0"/>
+            <wp:docPr id="1899206135" name="Grafik 1" descr="Ein Bild, das Text, Screenshot, Schrift, Dokument enthält.&#10;&#10;Automatisch generierte Beschreibung"/>
+            <wp:cNvGraphicFramePr>
+              <a:graphicFrameLocks xmlns:a="http://schemas.openxmlformats.org/drawingml/2006/main" noChangeAspect="1"/>
+            </wp:cNvGraphicFramePr>
+            <a:graphic xmlns:a="http://schemas.openxmlformats.org/drawingml/2006/main">
+              <a:graphicData uri="http://schemas.openxmlformats.org/drawingml/2006/picture">
+                <pic:pic xmlns:pic="http://schemas.openxmlformats.org/drawingml/2006/picture">
+                  <pic:nvPicPr>
+                    <pic:cNvPr id="1899206135" name="Grafik 1" descr="Ein Bild, das Text, Screenshot, Schrift, Dokument enthält.&#10;&#10;Automatisch generierte Beschreibung"/>
+                    <pic:cNvPicPr/>
+                  </pic:nvPicPr>
+                  <pic:blipFill>
+                    <a:blip r:embed="rId77"/>
+                    <a:stretch>
+                      <a:fillRect/>
+                    </a:stretch>
+                  </pic:blipFill>
+                  <pic:spPr>
+                    <a:xfrm>
+                      <a:off x="0" y="0"/>
+                      <a:ext cx="4275369" cy="4181957"/>
+                    </a:xfrm>
+                    <a:prstGeom prst="rect">
+                      <a:avLst/>
+                    </a:prstGeom>
+                  </pic:spPr>
+                </pic:pic>
+              </a:graphicData>
+            </a:graphic>
+          </wp:inline>
+        </w:drawing>
+      </w:r>
+    </w:p>
+    <w:p>
+      <w:pPr>
+        <w:rPr>
+          <w:lang w:val="en-US"/>
+        </w:rPr>
+      </w:pPr>
     </w:p>
     <w:p>
       <w:r>
@@ -30288,6 +30676,7 @@
     <w:p/>
     <w:p>
       <w:r>
+        <w:lastRenderedPageBreak/>
         <w:t>6. Zusammenstellung der Daten: Die gesammelten Daten werden in ein Objekt `</w:t>
       </w:r>
       <w:proofErr w:type="spellStart"/>
@@ -30392,6 +30781,7 @@
       </w:pPr>
       <w:bookmarkStart w:id="51" w:name="_Toc160717824"/>
       <w:r>
+        <w:lastRenderedPageBreak/>
         <w:t>Quell</w:t>
       </w:r>
       <w:r>
@@ -30417,7 +30807,7 @@
       <w:r>
         <w:t xml:space="preserve">, 23. Januar 2024. </w:t>
       </w:r>
-      <w:hyperlink r:id="rId74" w:history="1">
+      <w:hyperlink r:id="rId78" w:history="1">
         <w:r>
           <w:rPr>
             <w:rStyle w:val="Hyperlink"/>
@@ -30437,7 +30827,7 @@
       <w:r>
         <w:t xml:space="preserve">„Getzner Textil | Innovative Textilien seit 1818“. Zugegriffen 27. Februar 2024. </w:t>
       </w:r>
-      <w:hyperlink r:id="rId75" w:history="1">
+      <w:hyperlink r:id="rId79" w:history="1">
         <w:r>
           <w:rPr>
             <w:rStyle w:val="Hyperlink"/>
@@ -30457,7 +30847,7 @@
       <w:r>
         <w:t xml:space="preserve">„Bus oder Mitfahrt? Jetzt günstige Fahrten finden. | BlaBlaCar“. Zugegriffen 13. Februar 2024. </w:t>
       </w:r>
-      <w:hyperlink r:id="rId76" w:history="1">
+      <w:hyperlink r:id="rId80" w:history="1">
         <w:r>
           <w:rPr>
             <w:rStyle w:val="Hyperlink"/>
@@ -30497,7 +30887,7 @@
       <w:r>
         <w:t xml:space="preserve">Zugegriffen 13. Februar 2024. </w:t>
       </w:r>
-      <w:hyperlink r:id="rId77" w:history="1">
+      <w:hyperlink r:id="rId81" w:history="1">
         <w:r>
           <w:rPr>
             <w:rStyle w:val="Hyperlink"/>
@@ -30520,7 +30910,7 @@
       <w:r>
         <w:t xml:space="preserve">Neptune Software. „Homepage“. Zugegriffen 27. Februar 2024. </w:t>
       </w:r>
-      <w:hyperlink r:id="rId78" w:history="1">
+      <w:hyperlink r:id="rId82" w:history="1">
         <w:r>
           <w:rPr>
             <w:rStyle w:val="Hyperlink"/>
@@ -30564,7 +30954,7 @@
       <w:r>
         <w:t xml:space="preserve">Zugegriffen 27. Februar 2024. </w:t>
       </w:r>
-      <w:hyperlink r:id="rId79" w:history="1">
+      <w:hyperlink r:id="rId83" w:history="1">
         <w:r>
           <w:rPr>
             <w:color w:val="0000FF"/>
@@ -30734,7 +31124,7 @@
       </w:pPr>
     </w:p>
     <w:sectPr>
-      <w:footerReference w:type="default" r:id="rId80"/>
+      <w:footerReference w:type="default" r:id="rId84"/>
       <w:pgSz w:w="11906" w:h="16838"/>
       <w:pgMar w:top="1417" w:right="1417" w:bottom="1134" w:left="1417" w:header="708" w:footer="708" w:gutter="0"/>
       <w:cols w:space="708"/>
@@ -31072,7 +31462,7 @@
 <w:numbering xmlns:wpc="http://schemas.microsoft.com/office/word/2010/wordprocessingCanvas" xmlns:cx="http://schemas.microsoft.com/office/drawing/2014/chartex" xmlns:cx1="http://schemas.microsoft.com/office/drawing/2015/9/8/chartex" xmlns:cx2="http://schemas.microsoft.com/office/drawing/2015/10/21/chartex" xmlns:cx3="http://schemas.microsoft.com/office/drawing/2016/5/9/chartex" xmlns:cx4="http://schemas.microsoft.com/office/drawing/2016/5/10/chartex" xmlns:cx5="http://schemas.microsoft.com/office/drawing/2016/5/11/chartex" xmlns:cx6="http://schemas.microsoft.com/office/drawing/2016/5/12/chartex" xmlns:cx7="http://schemas.microsoft.com/office/drawing/2016/5/13/chartex" xmlns:cx8="http://schemas.microsoft.com/office/drawing/2016/5/14/chartex" xmlns:mc="http://schemas.openxmlformats.org/markup-compatibility/2006" xmlns:aink="http://schemas.microsoft.com/office/drawing/2016/ink" xmlns:am3d="http://schemas.microsoft.com/office/drawing/2017/model3d" xmlns:o="urn:schemas-microsoft-com:office:office" xmlns:oel="http://schemas.microsoft.com/office/2019/extlst" xmlns:r="http://schemas.openxmlformats.org/officeDocument/2006/relationships" xmlns:m="http://schemas.openxmlformats.org/officeDocument/2006/math" xmlns:v="urn:schemas-microsoft-com:vml" xmlns:wp14="http://schemas.microsoft.com/office/word/2010/wordprocessingDrawing" xmlns:wp="http://schemas.openxmlformats.org/drawingml/2006/wordprocessingDrawing" xmlns:w10="urn:schemas-microsoft-com:office:word" xmlns:w="http://schemas.openxmlformats.org/wordprocessingml/2006/main" xmlns:w14="http://schemas.microsoft.com/office/word/2010/wordml" xmlns:w15="http://schemas.microsoft.com/office/word/2012/wordml" xmlns:w16cex="http://schemas.microsoft.com/office/word/2018/wordml/cex" xmlns:w16cid="http://schemas.microsoft.com/office/word/2016/wordml/cid" xmlns:w16="http://schemas.microsoft.com/office/word/2018/wordml" xmlns:w16sdtdh="http://schemas.microsoft.com/office/word/2020/wordml/sdtdatahash" xmlns:w16se="http://schemas.microsoft.com/office/word/2015/wordml/symex" xmlns:wpg="http://schemas.microsoft.com/office/word/2010/wordprocessingGroup" xmlns:wpi="http://schemas.microsoft.com/office/word/2010/wordprocessingInk" xmlns:wne="http://schemas.microsoft.com/office/word/2006/wordml" xmlns:wps="http://schemas.microsoft.com/office/word/2010/wordprocessingShape" mc:Ignorable="w14 w15 w16se w16cid w16 w16cex w16sdtdh wp14">
   <w:numPicBullet w:numPicBulletId="0">
     <w:pict>
-      <v:shapetype w14:anchorId="58564CB5" id="_x0000_t75" coordsize="21600,21600" o:spt="75" o:preferrelative="t" path="m@4@5l@4@11@9@11@9@5xe" filled="f" stroked="f">
+      <v:shapetype id="_x0000_t75" coordsize="21600,21600" o:spt="75" o:preferrelative="t" path="m@4@5l@4@11@9@11@9@5xe" filled="f" stroked="f">
         <v:stroke joinstyle="miter"/>
         <v:formulas>
           <v:f eqn="if lineDrawn pixelLineWidth 0"/>
@@ -31091,7 +31481,7 @@
         <v:path o:extrusionok="f" gradientshapeok="t" o:connecttype="rect"/>
         <o:lock v:ext="edit" aspectratio="t"/>
       </v:shapetype>
-      <v:shape id="_x0000_i1027" type="#_x0000_t75" alt="Ein Bild, das Kunst, Design enthält.&#10;&#10;Automatisch generierte Beschreibung mit geringer Zuverlässigkeit" style="width:48pt;height:47.25pt;visibility:visible;mso-wrap-style:square" o:bullet="t">
+      <v:shape id="_x0000_i1047" type="#_x0000_t75" alt="Ein Bild, das Kunst, Design enthält.&#10;&#10;Automatisch generierte Beschreibung mit geringer Zuverlässigkeit" style="width:48pt;height:47.25pt;visibility:visible;mso-wrap-style:square" o:bullet="t">
         <v:imagedata r:id="rId1" o:title="Ein Bild, das Kunst, Design enthält"/>
         <o:lock v:ext="edit" aspectratio="f"/>
       </v:shape>
@@ -32659,7 +33049,7 @@
         <w:rFonts w:ascii="Times New Roman" w:eastAsiaTheme="minorHAnsi" w:hAnsi="Times New Roman" w:cs="Times New Roman" w:hint="default"/>
       </w:rPr>
     </w:lvl>
-    <w:lvl w:ilvl="1" w:tplc="0C070003" w:tentative="1">
+    <w:lvl w:ilvl="1" w:tplc="0C070003">
       <w:start w:val="1"/>
       <w:numFmt w:val="bullet"/>
       <w:lvlText w:val="o"/>
@@ -36938,6 +37328,9 @@
   </w:num>
   <w:num w:numId="61" w16cid:durableId="460877503">
     <w:abstractNumId w:val="39"/>
+  </w:num>
+  <w:num w:numId="62" w16cid:durableId="928537917">
+    <w:abstractNumId w:val="42"/>
   </w:num>
 </w:numbering>
 </file>

--- a/Abschlussdokumentation/AbschlussdokumentationRichtig.docx
+++ b/Abschlussdokumentation/AbschlussdokumentationRichtig.docx
@@ -443,7 +443,7 @@
           <w:noProof/>
         </w:rPr>
         <w:drawing>
-          <wp:anchor distT="0" distB="0" distL="114300" distR="114300" simplePos="0" relativeHeight="251658240" behindDoc="1" locked="0" layoutInCell="1" allowOverlap="1" wp14:anchorId="1311E335" wp14:editId="61254710">
+          <wp:anchor distT="0" distB="0" distL="114300" distR="114300" simplePos="0" relativeHeight="251658240" behindDoc="1" locked="0" layoutInCell="1" allowOverlap="1" wp14:anchorId="1311E335" wp14:editId="4E75FC3C">
             <wp:simplePos x="0" y="0"/>
             <wp:positionH relativeFrom="margin">
               <wp:align>right</wp:align>
@@ -975,11 +975,19 @@
           <w:lang w:val="en-US"/>
         </w:rPr>
       </w:pPr>
+      <w:proofErr w:type="spellStart"/>
       <w:r>
         <w:rPr>
           <w:lang w:val="en-US"/>
         </w:rPr>
-        <w:t>Dornbirn, ___________________</w:t>
+        <w:t>Dornbirn</w:t>
+      </w:r>
+      <w:proofErr w:type="spellEnd"/>
+      <w:r>
+        <w:rPr>
+          <w:lang w:val="en-US"/>
+        </w:rPr>
+        <w:t>, ___________________</w:t>
       </w:r>
       <w:r>
         <w:rPr>
@@ -1351,7 +1359,21 @@
         <w:rPr>
           <w:lang w:val="en-US"/>
         </w:rPr>
-        <w:t>The project was carried out at the HTL Dornbirn in 2023/24.</w:t>
+        <w:t xml:space="preserve">The project was carried out at the HTL </w:t>
+      </w:r>
+      <w:proofErr w:type="spellStart"/>
+      <w:r>
+        <w:rPr>
+          <w:lang w:val="en-US"/>
+        </w:rPr>
+        <w:t>Dornbirn</w:t>
+      </w:r>
+      <w:proofErr w:type="spellEnd"/>
+      <w:r>
+        <w:rPr>
+          <w:lang w:val="en-US"/>
+        </w:rPr>
+        <w:t xml:space="preserve"> in 2023/24.</w:t>
       </w:r>
     </w:p>
     <w:p>
@@ -1604,7 +1626,7 @@
           <w:r>
             <w:fldChar w:fldCharType="separate"/>
           </w:r>
-          <w:hyperlink w:anchor="_Toc160717785" w:history="1">
+          <w:hyperlink w:anchor="_Toc161136492" w:history="1">
             <w:r>
               <w:rPr>
                 <w:rStyle w:val="Hyperlink"/>
@@ -1647,7 +1669,7 @@
                 <w:noProof/>
                 <w:webHidden/>
               </w:rPr>
-              <w:instrText xml:space="preserve"> PAGEREF _Toc160717785 \h </w:instrText>
+              <w:instrText xml:space="preserve"> PAGEREF _Toc161136492 \h </w:instrText>
             </w:r>
             <w:r>
               <w:rPr>
@@ -1692,7 +1714,7 @@
               <w14:ligatures w14:val="standardContextual"/>
             </w:rPr>
           </w:pPr>
-          <w:hyperlink w:anchor="_Toc160717786" w:history="1">
+          <w:hyperlink w:anchor="_Toc161136493" w:history="1">
             <w:r>
               <w:rPr>
                 <w:rStyle w:val="Hyperlink"/>
@@ -1735,7 +1757,7 @@
                 <w:noProof/>
                 <w:webHidden/>
               </w:rPr>
-              <w:instrText xml:space="preserve"> PAGEREF _Toc160717786 \h </w:instrText>
+              <w:instrText xml:space="preserve"> PAGEREF _Toc161136493 \h </w:instrText>
             </w:r>
             <w:r>
               <w:rPr>
@@ -1780,7 +1802,7 @@
               <w14:ligatures w14:val="standardContextual"/>
             </w:rPr>
           </w:pPr>
-          <w:hyperlink w:anchor="_Toc160717787" w:history="1">
+          <w:hyperlink w:anchor="_Toc161136494" w:history="1">
             <w:r>
               <w:rPr>
                 <w:rStyle w:val="Hyperlink"/>
@@ -1823,7 +1845,7 @@
                 <w:noProof/>
                 <w:webHidden/>
               </w:rPr>
-              <w:instrText xml:space="preserve"> PAGEREF _Toc160717787 \h </w:instrText>
+              <w:instrText xml:space="preserve"> PAGEREF _Toc161136494 \h </w:instrText>
             </w:r>
             <w:r>
               <w:rPr>
@@ -1868,7 +1890,7 @@
               <w14:ligatures w14:val="standardContextual"/>
             </w:rPr>
           </w:pPr>
-          <w:hyperlink w:anchor="_Toc160717788" w:history="1">
+          <w:hyperlink w:anchor="_Toc161136495" w:history="1">
             <w:r>
               <w:rPr>
                 <w:rStyle w:val="Hyperlink"/>
@@ -1911,7 +1933,7 @@
                 <w:noProof/>
                 <w:webHidden/>
               </w:rPr>
-              <w:instrText xml:space="preserve"> PAGEREF _Toc160717788 \h </w:instrText>
+              <w:instrText xml:space="preserve"> PAGEREF _Toc161136495 \h </w:instrText>
             </w:r>
             <w:r>
               <w:rPr>
@@ -1956,7 +1978,7 @@
               <w14:ligatures w14:val="standardContextual"/>
             </w:rPr>
           </w:pPr>
-          <w:hyperlink w:anchor="_Toc160717789" w:history="1">
+          <w:hyperlink w:anchor="_Toc161136496" w:history="1">
             <w:r>
               <w:rPr>
                 <w:rStyle w:val="Hyperlink"/>
@@ -1999,7 +2021,7 @@
                 <w:noProof/>
                 <w:webHidden/>
               </w:rPr>
-              <w:instrText xml:space="preserve"> PAGEREF _Toc160717789 \h </w:instrText>
+              <w:instrText xml:space="preserve"> PAGEREF _Toc161136496 \h </w:instrText>
             </w:r>
             <w:r>
               <w:rPr>
@@ -2044,7 +2066,7 @@
               <w14:ligatures w14:val="standardContextual"/>
             </w:rPr>
           </w:pPr>
-          <w:hyperlink w:anchor="_Toc160717790" w:history="1">
+          <w:hyperlink w:anchor="_Toc161136497" w:history="1">
             <w:r>
               <w:rPr>
                 <w:rStyle w:val="Hyperlink"/>
@@ -2087,7 +2109,7 @@
                 <w:noProof/>
                 <w:webHidden/>
               </w:rPr>
-              <w:instrText xml:space="preserve"> PAGEREF _Toc160717790 \h </w:instrText>
+              <w:instrText xml:space="preserve"> PAGEREF _Toc161136497 \h </w:instrText>
             </w:r>
             <w:r>
               <w:rPr>
@@ -2132,7 +2154,7 @@
               <w14:ligatures w14:val="standardContextual"/>
             </w:rPr>
           </w:pPr>
-          <w:hyperlink w:anchor="_Toc160717791" w:history="1">
+          <w:hyperlink w:anchor="_Toc161136498" w:history="1">
             <w:r>
               <w:rPr>
                 <w:rStyle w:val="Hyperlink"/>
@@ -2175,7 +2197,7 @@
                 <w:noProof/>
                 <w:webHidden/>
               </w:rPr>
-              <w:instrText xml:space="preserve"> PAGEREF _Toc160717791 \h </w:instrText>
+              <w:instrText xml:space="preserve"> PAGEREF _Toc161136498 \h </w:instrText>
             </w:r>
             <w:r>
               <w:rPr>
@@ -2220,7 +2242,7 @@
               <w14:ligatures w14:val="standardContextual"/>
             </w:rPr>
           </w:pPr>
-          <w:hyperlink w:anchor="_Toc160717792" w:history="1">
+          <w:hyperlink w:anchor="_Toc161136499" w:history="1">
             <w:r>
               <w:rPr>
                 <w:rStyle w:val="Hyperlink"/>
@@ -2265,7 +2287,7 @@
                 <w:noProof/>
                 <w:webHidden/>
               </w:rPr>
-              <w:instrText xml:space="preserve"> PAGEREF _Toc160717792 \h </w:instrText>
+              <w:instrText xml:space="preserve"> PAGEREF _Toc161136499 \h </w:instrText>
             </w:r>
             <w:r>
               <w:rPr>
@@ -2310,7 +2332,7 @@
               <w14:ligatures w14:val="standardContextual"/>
             </w:rPr>
           </w:pPr>
-          <w:hyperlink w:anchor="_Toc160717793" w:history="1">
+          <w:hyperlink w:anchor="_Toc161136500" w:history="1">
             <w:r>
               <w:rPr>
                 <w:rStyle w:val="Hyperlink"/>
@@ -2355,7 +2377,7 @@
                 <w:noProof/>
                 <w:webHidden/>
               </w:rPr>
-              <w:instrText xml:space="preserve"> PAGEREF _Toc160717793 \h </w:instrText>
+              <w:instrText xml:space="preserve"> PAGEREF _Toc161136500 \h </w:instrText>
             </w:r>
             <w:r>
               <w:rPr>
@@ -2400,7 +2422,7 @@
               <w14:ligatures w14:val="standardContextual"/>
             </w:rPr>
           </w:pPr>
-          <w:hyperlink w:anchor="_Toc160717794" w:history="1">
+          <w:hyperlink w:anchor="_Toc161136501" w:history="1">
             <w:r>
               <w:rPr>
                 <w:rStyle w:val="Hyperlink"/>
@@ -2445,7 +2467,7 @@
                 <w:noProof/>
                 <w:webHidden/>
               </w:rPr>
-              <w:instrText xml:space="preserve"> PAGEREF _Toc160717794 \h </w:instrText>
+              <w:instrText xml:space="preserve"> PAGEREF _Toc161136501 \h </w:instrText>
             </w:r>
             <w:r>
               <w:rPr>
@@ -2490,7 +2512,7 @@
               <w14:ligatures w14:val="standardContextual"/>
             </w:rPr>
           </w:pPr>
-          <w:hyperlink w:anchor="_Toc160717795" w:history="1">
+          <w:hyperlink w:anchor="_Toc161136502" w:history="1">
             <w:r>
               <w:rPr>
                 <w:rStyle w:val="Hyperlink"/>
@@ -2533,7 +2555,7 @@
                 <w:noProof/>
                 <w:webHidden/>
               </w:rPr>
-              <w:instrText xml:space="preserve"> PAGEREF _Toc160717795 \h </w:instrText>
+              <w:instrText xml:space="preserve"> PAGEREF _Toc161136502 \h </w:instrText>
             </w:r>
             <w:r>
               <w:rPr>
@@ -2578,7 +2600,7 @@
               <w14:ligatures w14:val="standardContextual"/>
             </w:rPr>
           </w:pPr>
-          <w:hyperlink w:anchor="_Toc160717796" w:history="1">
+          <w:hyperlink w:anchor="_Toc161136503" w:history="1">
             <w:r>
               <w:rPr>
                 <w:rStyle w:val="Hyperlink"/>
@@ -2621,7 +2643,7 @@
                 <w:noProof/>
                 <w:webHidden/>
               </w:rPr>
-              <w:instrText xml:space="preserve"> PAGEREF _Toc160717796 \h </w:instrText>
+              <w:instrText xml:space="preserve"> PAGEREF _Toc161136503 \h </w:instrText>
             </w:r>
             <w:r>
               <w:rPr>
@@ -2666,7 +2688,7 @@
               <w14:ligatures w14:val="standardContextual"/>
             </w:rPr>
           </w:pPr>
-          <w:hyperlink w:anchor="_Toc160717797" w:history="1">
+          <w:hyperlink w:anchor="_Toc161136504" w:history="1">
             <w:r>
               <w:rPr>
                 <w:rStyle w:val="Hyperlink"/>
@@ -2709,7 +2731,7 @@
                 <w:noProof/>
                 <w:webHidden/>
               </w:rPr>
-              <w:instrText xml:space="preserve"> PAGEREF _Toc160717797 \h </w:instrText>
+              <w:instrText xml:space="preserve"> PAGEREF _Toc161136504 \h </w:instrText>
             </w:r>
             <w:r>
               <w:rPr>
@@ -2754,7 +2776,7 @@
               <w14:ligatures w14:val="standardContextual"/>
             </w:rPr>
           </w:pPr>
-          <w:hyperlink w:anchor="_Toc160717798" w:history="1">
+          <w:hyperlink w:anchor="_Toc161136505" w:history="1">
             <w:r>
               <w:rPr>
                 <w:rStyle w:val="Hyperlink"/>
@@ -2797,7 +2819,7 @@
                 <w:noProof/>
                 <w:webHidden/>
               </w:rPr>
-              <w:instrText xml:space="preserve"> PAGEREF _Toc160717798 \h </w:instrText>
+              <w:instrText xml:space="preserve"> PAGEREF _Toc161136505 \h </w:instrText>
             </w:r>
             <w:r>
               <w:rPr>
@@ -2842,7 +2864,7 @@
               <w14:ligatures w14:val="standardContextual"/>
             </w:rPr>
           </w:pPr>
-          <w:hyperlink w:anchor="_Toc160717799" w:history="1">
+          <w:hyperlink w:anchor="_Toc161136506" w:history="1">
             <w:r>
               <w:rPr>
                 <w:rStyle w:val="Hyperlink"/>
@@ -2885,7 +2907,7 @@
                 <w:noProof/>
                 <w:webHidden/>
               </w:rPr>
-              <w:instrText xml:space="preserve"> PAGEREF _Toc160717799 \h </w:instrText>
+              <w:instrText xml:space="preserve"> PAGEREF _Toc161136506 \h </w:instrText>
             </w:r>
             <w:r>
               <w:rPr>
@@ -2930,7 +2952,7 @@
               <w14:ligatures w14:val="standardContextual"/>
             </w:rPr>
           </w:pPr>
-          <w:hyperlink w:anchor="_Toc160717800" w:history="1">
+          <w:hyperlink w:anchor="_Toc161136507" w:history="1">
             <w:r>
               <w:rPr>
                 <w:rStyle w:val="Hyperlink"/>
@@ -2973,7 +2995,7 @@
                 <w:noProof/>
                 <w:webHidden/>
               </w:rPr>
-              <w:instrText xml:space="preserve"> PAGEREF _Toc160717800 \h </w:instrText>
+              <w:instrText xml:space="preserve"> PAGEREF _Toc161136507 \h </w:instrText>
             </w:r>
             <w:r>
               <w:rPr>
@@ -3018,7 +3040,7 @@
               <w14:ligatures w14:val="standardContextual"/>
             </w:rPr>
           </w:pPr>
-          <w:hyperlink w:anchor="_Toc160717801" w:history="1">
+          <w:hyperlink w:anchor="_Toc161136508" w:history="1">
             <w:r>
               <w:rPr>
                 <w:rStyle w:val="Hyperlink"/>
@@ -3061,7 +3083,7 @@
                 <w:noProof/>
                 <w:webHidden/>
               </w:rPr>
-              <w:instrText xml:space="preserve"> PAGEREF _Toc160717801 \h </w:instrText>
+              <w:instrText xml:space="preserve"> PAGEREF _Toc161136508 \h </w:instrText>
             </w:r>
             <w:r>
               <w:rPr>
@@ -3106,7 +3128,7 @@
               <w14:ligatures w14:val="standardContextual"/>
             </w:rPr>
           </w:pPr>
-          <w:hyperlink w:anchor="_Toc160717802" w:history="1">
+          <w:hyperlink w:anchor="_Toc161136509" w:history="1">
             <w:r>
               <w:rPr>
                 <w:rStyle w:val="Hyperlink"/>
@@ -3149,7 +3171,7 @@
                 <w:noProof/>
                 <w:webHidden/>
               </w:rPr>
-              <w:instrText xml:space="preserve"> PAGEREF _Toc160717802 \h </w:instrText>
+              <w:instrText xml:space="preserve"> PAGEREF _Toc161136509 \h </w:instrText>
             </w:r>
             <w:r>
               <w:rPr>
@@ -3194,7 +3216,7 @@
               <w14:ligatures w14:val="standardContextual"/>
             </w:rPr>
           </w:pPr>
-          <w:hyperlink w:anchor="_Toc160717803" w:history="1">
+          <w:hyperlink w:anchor="_Toc161136510" w:history="1">
             <w:r>
               <w:rPr>
                 <w:rStyle w:val="Hyperlink"/>
@@ -3239,7 +3261,7 @@
                 <w:noProof/>
                 <w:webHidden/>
               </w:rPr>
-              <w:instrText xml:space="preserve"> PAGEREF _Toc160717803 \h </w:instrText>
+              <w:instrText xml:space="preserve"> PAGEREF _Toc161136510 \h </w:instrText>
             </w:r>
             <w:r>
               <w:rPr>
@@ -3284,7 +3306,7 @@
               <w14:ligatures w14:val="standardContextual"/>
             </w:rPr>
           </w:pPr>
-          <w:hyperlink w:anchor="_Toc160717804" w:history="1">
+          <w:hyperlink w:anchor="_Toc161136511" w:history="1">
             <w:r>
               <w:rPr>
                 <w:rStyle w:val="Hyperlink"/>
@@ -3329,7 +3351,7 @@
                 <w:noProof/>
                 <w:webHidden/>
               </w:rPr>
-              <w:instrText xml:space="preserve"> PAGEREF _Toc160717804 \h </w:instrText>
+              <w:instrText xml:space="preserve"> PAGEREF _Toc161136511 \h </w:instrText>
             </w:r>
             <w:r>
               <w:rPr>
@@ -3374,7 +3396,7 @@
               <w14:ligatures w14:val="standardContextual"/>
             </w:rPr>
           </w:pPr>
-          <w:hyperlink w:anchor="_Toc160717805" w:history="1">
+          <w:hyperlink w:anchor="_Toc161136512" w:history="1">
             <w:r>
               <w:rPr>
                 <w:rStyle w:val="Hyperlink"/>
@@ -3417,7 +3439,7 @@
                 <w:noProof/>
                 <w:webHidden/>
               </w:rPr>
-              <w:instrText xml:space="preserve"> PAGEREF _Toc160717805 \h </w:instrText>
+              <w:instrText xml:space="preserve"> PAGEREF _Toc161136512 \h </w:instrText>
             </w:r>
             <w:r>
               <w:rPr>
@@ -3462,7 +3484,7 @@
               <w14:ligatures w14:val="standardContextual"/>
             </w:rPr>
           </w:pPr>
-          <w:hyperlink w:anchor="_Toc160717806" w:history="1">
+          <w:hyperlink w:anchor="_Toc161136513" w:history="1">
             <w:r>
               <w:rPr>
                 <w:rStyle w:val="Hyperlink"/>
@@ -3505,7 +3527,7 @@
                 <w:noProof/>
                 <w:webHidden/>
               </w:rPr>
-              <w:instrText xml:space="preserve"> PAGEREF _Toc160717806 \h </w:instrText>
+              <w:instrText xml:space="preserve"> PAGEREF _Toc161136513 \h </w:instrText>
             </w:r>
             <w:r>
               <w:rPr>
@@ -3550,7 +3572,7 @@
               <w14:ligatures w14:val="standardContextual"/>
             </w:rPr>
           </w:pPr>
-          <w:hyperlink w:anchor="_Toc160717807" w:history="1">
+          <w:hyperlink w:anchor="_Toc161136514" w:history="1">
             <w:r>
               <w:rPr>
                 <w:rStyle w:val="Hyperlink"/>
@@ -3595,7 +3617,7 @@
                 <w:noProof/>
                 <w:webHidden/>
               </w:rPr>
-              <w:instrText xml:space="preserve"> PAGEREF _Toc160717807 \h </w:instrText>
+              <w:instrText xml:space="preserve"> PAGEREF _Toc161136514 \h </w:instrText>
             </w:r>
             <w:r>
               <w:rPr>
@@ -3640,7 +3662,7 @@
               <w14:ligatures w14:val="standardContextual"/>
             </w:rPr>
           </w:pPr>
-          <w:hyperlink w:anchor="_Toc160717808" w:history="1">
+          <w:hyperlink w:anchor="_Toc161136515" w:history="1">
             <w:r>
               <w:rPr>
                 <w:rStyle w:val="Hyperlink"/>
@@ -3683,7 +3705,7 @@
                 <w:noProof/>
                 <w:webHidden/>
               </w:rPr>
-              <w:instrText xml:space="preserve"> PAGEREF _Toc160717808 \h </w:instrText>
+              <w:instrText xml:space="preserve"> PAGEREF _Toc161136515 \h </w:instrText>
             </w:r>
             <w:r>
               <w:rPr>
@@ -3728,7 +3750,7 @@
               <w14:ligatures w14:val="standardContextual"/>
             </w:rPr>
           </w:pPr>
-          <w:hyperlink w:anchor="_Toc160717809" w:history="1">
+          <w:hyperlink w:anchor="_Toc161136516" w:history="1">
             <w:r>
               <w:rPr>
                 <w:rStyle w:val="Hyperlink"/>
@@ -3771,7 +3793,7 @@
                 <w:noProof/>
                 <w:webHidden/>
               </w:rPr>
-              <w:instrText xml:space="preserve"> PAGEREF _Toc160717809 \h </w:instrText>
+              <w:instrText xml:space="preserve"> PAGEREF _Toc161136516 \h </w:instrText>
             </w:r>
             <w:r>
               <w:rPr>
@@ -3792,6 +3814,358 @@
                 <w:webHidden/>
               </w:rPr>
               <w:t>22</w:t>
+            </w:r>
+            <w:r>
+              <w:rPr>
+                <w:noProof/>
+                <w:webHidden/>
+              </w:rPr>
+              <w:fldChar w:fldCharType="end"/>
+            </w:r>
+          </w:hyperlink>
+        </w:p>
+        <w:p>
+          <w:pPr>
+            <w:pStyle w:val="Verzeichnis3"/>
+            <w:tabs>
+              <w:tab w:val="left" w:pos="1200"/>
+              <w:tab w:val="right" w:leader="dot" w:pos="9062"/>
+            </w:tabs>
+            <w:rPr>
+              <w:rFonts w:asciiTheme="minorHAnsi" w:hAnsiTheme="minorHAnsi" w:cstheme="minorBidi"/>
+              <w:noProof/>
+              <w:kern w:val="2"/>
+              <w14:ligatures w14:val="standardContextual"/>
+            </w:rPr>
+          </w:pPr>
+          <w:hyperlink w:anchor="_Toc161136517" w:history="1">
+            <w:r>
+              <w:rPr>
+                <w:rStyle w:val="Hyperlink"/>
+                <w:noProof/>
+              </w:rPr>
+              <w:t>3.3.3</w:t>
+            </w:r>
+            <w:r>
+              <w:rPr>
+                <w:rFonts w:asciiTheme="minorHAnsi" w:hAnsiTheme="minorHAnsi" w:cstheme="minorBidi"/>
+                <w:noProof/>
+                <w:kern w:val="2"/>
+                <w14:ligatures w14:val="standardContextual"/>
+              </w:rPr>
+              <w:tab/>
+            </w:r>
+            <w:r>
+              <w:rPr>
+                <w:rStyle w:val="Hyperlink"/>
+                <w:noProof/>
+              </w:rPr>
+              <w:t>Table Definition</w:t>
+            </w:r>
+            <w:r>
+              <w:rPr>
+                <w:noProof/>
+                <w:webHidden/>
+              </w:rPr>
+              <w:tab/>
+            </w:r>
+            <w:r>
+              <w:rPr>
+                <w:noProof/>
+                <w:webHidden/>
+              </w:rPr>
+              <w:fldChar w:fldCharType="begin"/>
+            </w:r>
+            <w:r>
+              <w:rPr>
+                <w:noProof/>
+                <w:webHidden/>
+              </w:rPr>
+              <w:instrText xml:space="preserve"> PAGEREF _Toc161136517 \h </w:instrText>
+            </w:r>
+            <w:r>
+              <w:rPr>
+                <w:noProof/>
+                <w:webHidden/>
+              </w:rPr>
+            </w:r>
+            <w:r>
+              <w:rPr>
+                <w:noProof/>
+                <w:webHidden/>
+              </w:rPr>
+              <w:fldChar w:fldCharType="separate"/>
+            </w:r>
+            <w:r>
+              <w:rPr>
+                <w:noProof/>
+                <w:webHidden/>
+              </w:rPr>
+              <w:t>22</w:t>
+            </w:r>
+            <w:r>
+              <w:rPr>
+                <w:noProof/>
+                <w:webHidden/>
+              </w:rPr>
+              <w:fldChar w:fldCharType="end"/>
+            </w:r>
+          </w:hyperlink>
+        </w:p>
+        <w:p>
+          <w:pPr>
+            <w:pStyle w:val="Verzeichnis3"/>
+            <w:tabs>
+              <w:tab w:val="left" w:pos="1200"/>
+              <w:tab w:val="right" w:leader="dot" w:pos="9062"/>
+            </w:tabs>
+            <w:rPr>
+              <w:rFonts w:asciiTheme="minorHAnsi" w:hAnsiTheme="minorHAnsi" w:cstheme="minorBidi"/>
+              <w:noProof/>
+              <w:kern w:val="2"/>
+              <w14:ligatures w14:val="standardContextual"/>
+            </w:rPr>
+          </w:pPr>
+          <w:hyperlink w:anchor="_Toc161136518" w:history="1">
+            <w:r>
+              <w:rPr>
+                <w:rStyle w:val="Hyperlink"/>
+                <w:noProof/>
+              </w:rPr>
+              <w:t>3.3.4</w:t>
+            </w:r>
+            <w:r>
+              <w:rPr>
+                <w:rFonts w:asciiTheme="minorHAnsi" w:hAnsiTheme="minorHAnsi" w:cstheme="minorBidi"/>
+                <w:noProof/>
+                <w:kern w:val="2"/>
+                <w14:ligatures w14:val="standardContextual"/>
+              </w:rPr>
+              <w:tab/>
+            </w:r>
+            <w:r>
+              <w:rPr>
+                <w:rStyle w:val="Hyperlink"/>
+                <w:noProof/>
+              </w:rPr>
+              <w:t>Table Broswer</w:t>
+            </w:r>
+            <w:r>
+              <w:rPr>
+                <w:noProof/>
+                <w:webHidden/>
+              </w:rPr>
+              <w:tab/>
+            </w:r>
+            <w:r>
+              <w:rPr>
+                <w:noProof/>
+                <w:webHidden/>
+              </w:rPr>
+              <w:fldChar w:fldCharType="begin"/>
+            </w:r>
+            <w:r>
+              <w:rPr>
+                <w:noProof/>
+                <w:webHidden/>
+              </w:rPr>
+              <w:instrText xml:space="preserve"> PAGEREF _Toc161136518 \h </w:instrText>
+            </w:r>
+            <w:r>
+              <w:rPr>
+                <w:noProof/>
+                <w:webHidden/>
+              </w:rPr>
+            </w:r>
+            <w:r>
+              <w:rPr>
+                <w:noProof/>
+                <w:webHidden/>
+              </w:rPr>
+              <w:fldChar w:fldCharType="separate"/>
+            </w:r>
+            <w:r>
+              <w:rPr>
+                <w:noProof/>
+                <w:webHidden/>
+              </w:rPr>
+              <w:t>23</w:t>
+            </w:r>
+            <w:r>
+              <w:rPr>
+                <w:noProof/>
+                <w:webHidden/>
+              </w:rPr>
+              <w:fldChar w:fldCharType="end"/>
+            </w:r>
+          </w:hyperlink>
+        </w:p>
+        <w:p>
+          <w:pPr>
+            <w:pStyle w:val="Verzeichnis3"/>
+            <w:tabs>
+              <w:tab w:val="left" w:pos="1200"/>
+              <w:tab w:val="right" w:leader="dot" w:pos="9062"/>
+            </w:tabs>
+            <w:rPr>
+              <w:rFonts w:asciiTheme="minorHAnsi" w:hAnsiTheme="minorHAnsi" w:cstheme="minorBidi"/>
+              <w:noProof/>
+              <w:kern w:val="2"/>
+              <w14:ligatures w14:val="standardContextual"/>
+            </w:rPr>
+          </w:pPr>
+          <w:hyperlink w:anchor="_Toc161136519" w:history="1">
+            <w:r>
+              <w:rPr>
+                <w:rStyle w:val="Hyperlink"/>
+                <w:noProof/>
+              </w:rPr>
+              <w:t>3.3.5</w:t>
+            </w:r>
+            <w:r>
+              <w:rPr>
+                <w:rFonts w:asciiTheme="minorHAnsi" w:hAnsiTheme="minorHAnsi" w:cstheme="minorBidi"/>
+                <w:noProof/>
+                <w:kern w:val="2"/>
+                <w14:ligatures w14:val="standardContextual"/>
+              </w:rPr>
+              <w:tab/>
+            </w:r>
+            <w:r>
+              <w:rPr>
+                <w:rStyle w:val="Hyperlink"/>
+                <w:noProof/>
+              </w:rPr>
+              <w:t>API Designer</w:t>
+            </w:r>
+            <w:r>
+              <w:rPr>
+                <w:noProof/>
+                <w:webHidden/>
+              </w:rPr>
+              <w:tab/>
+            </w:r>
+            <w:r>
+              <w:rPr>
+                <w:noProof/>
+                <w:webHidden/>
+              </w:rPr>
+              <w:fldChar w:fldCharType="begin"/>
+            </w:r>
+            <w:r>
+              <w:rPr>
+                <w:noProof/>
+                <w:webHidden/>
+              </w:rPr>
+              <w:instrText xml:space="preserve"> PAGEREF _Toc161136519 \h </w:instrText>
+            </w:r>
+            <w:r>
+              <w:rPr>
+                <w:noProof/>
+                <w:webHidden/>
+              </w:rPr>
+            </w:r>
+            <w:r>
+              <w:rPr>
+                <w:noProof/>
+                <w:webHidden/>
+              </w:rPr>
+              <w:fldChar w:fldCharType="separate"/>
+            </w:r>
+            <w:r>
+              <w:rPr>
+                <w:noProof/>
+                <w:webHidden/>
+              </w:rPr>
+              <w:t>23</w:t>
+            </w:r>
+            <w:r>
+              <w:rPr>
+                <w:noProof/>
+                <w:webHidden/>
+              </w:rPr>
+              <w:fldChar w:fldCharType="end"/>
+            </w:r>
+          </w:hyperlink>
+        </w:p>
+        <w:p>
+          <w:pPr>
+            <w:pStyle w:val="Verzeichnis3"/>
+            <w:tabs>
+              <w:tab w:val="left" w:pos="1200"/>
+              <w:tab w:val="right" w:leader="dot" w:pos="9062"/>
+            </w:tabs>
+            <w:rPr>
+              <w:rFonts w:asciiTheme="minorHAnsi" w:hAnsiTheme="minorHAnsi" w:cstheme="minorBidi"/>
+              <w:noProof/>
+              <w:kern w:val="2"/>
+              <w14:ligatures w14:val="standardContextual"/>
+            </w:rPr>
+          </w:pPr>
+          <w:hyperlink w:anchor="_Toc161136520" w:history="1">
+            <w:r>
+              <w:rPr>
+                <w:rStyle w:val="Hyperlink"/>
+                <w:noProof/>
+              </w:rPr>
+              <w:t>3.3.6</w:t>
+            </w:r>
+            <w:r>
+              <w:rPr>
+                <w:rFonts w:asciiTheme="minorHAnsi" w:hAnsiTheme="minorHAnsi" w:cstheme="minorBidi"/>
+                <w:noProof/>
+                <w:kern w:val="2"/>
+                <w14:ligatures w14:val="standardContextual"/>
+              </w:rPr>
+              <w:tab/>
+            </w:r>
+            <w:r>
+              <w:rPr>
+                <w:rStyle w:val="Hyperlink"/>
+                <w:noProof/>
+              </w:rPr>
+              <w:t>Connector</w:t>
+            </w:r>
+            <w:r>
+              <w:rPr>
+                <w:noProof/>
+                <w:webHidden/>
+              </w:rPr>
+              <w:tab/>
+            </w:r>
+            <w:r>
+              <w:rPr>
+                <w:noProof/>
+                <w:webHidden/>
+              </w:rPr>
+              <w:fldChar w:fldCharType="begin"/>
+            </w:r>
+            <w:r>
+              <w:rPr>
+                <w:noProof/>
+                <w:webHidden/>
+              </w:rPr>
+              <w:instrText xml:space="preserve"> PAGEREF _Toc161136520 \h </w:instrText>
+            </w:r>
+            <w:r>
+              <w:rPr>
+                <w:noProof/>
+                <w:webHidden/>
+              </w:rPr>
+            </w:r>
+            <w:r>
+              <w:rPr>
+                <w:noProof/>
+                <w:webHidden/>
+              </w:rPr>
+              <w:fldChar w:fldCharType="separate"/>
+            </w:r>
+            <w:r>
+              <w:rPr>
+                <w:noProof/>
+                <w:webHidden/>
+              </w:rPr>
+              <w:t>23</w:t>
             </w:r>
             <w:r>
               <w:rPr>
@@ -3816,7 +4190,7 @@
               <w14:ligatures w14:val="standardContextual"/>
             </w:rPr>
           </w:pPr>
-          <w:hyperlink w:anchor="_Toc160717810" w:history="1">
+          <w:hyperlink w:anchor="_Toc161136521" w:history="1">
             <w:r>
               <w:rPr>
                 <w:rStyle w:val="Hyperlink"/>
@@ -3861,7 +4235,7 @@
                 <w:noProof/>
                 <w:webHidden/>
               </w:rPr>
-              <w:instrText xml:space="preserve"> PAGEREF _Toc160717810 \h </w:instrText>
+              <w:instrText xml:space="preserve"> PAGEREF _Toc161136521 \h </w:instrText>
             </w:r>
             <w:r>
               <w:rPr>
@@ -3906,7 +4280,7 @@
               <w14:ligatures w14:val="standardContextual"/>
             </w:rPr>
           </w:pPr>
-          <w:hyperlink w:anchor="_Toc160717811" w:history="1">
+          <w:hyperlink w:anchor="_Toc161136522" w:history="1">
             <w:r>
               <w:rPr>
                 <w:rStyle w:val="Hyperlink"/>
@@ -3951,7 +4325,7 @@
                 <w:noProof/>
                 <w:webHidden/>
               </w:rPr>
-              <w:instrText xml:space="preserve"> PAGEREF _Toc160717811 \h </w:instrText>
+              <w:instrText xml:space="preserve"> PAGEREF _Toc161136522 \h </w:instrText>
             </w:r>
             <w:r>
               <w:rPr>
@@ -3996,7 +4370,7 @@
               <w14:ligatures w14:val="standardContextual"/>
             </w:rPr>
           </w:pPr>
-          <w:hyperlink w:anchor="_Toc160717812" w:history="1">
+          <w:hyperlink w:anchor="_Toc161136523" w:history="1">
             <w:r>
               <w:rPr>
                 <w:rStyle w:val="Hyperlink"/>
@@ -4039,7 +4413,7 @@
                 <w:noProof/>
                 <w:webHidden/>
               </w:rPr>
-              <w:instrText xml:space="preserve"> PAGEREF _Toc160717812 \h </w:instrText>
+              <w:instrText xml:space="preserve"> PAGEREF _Toc161136523 \h </w:instrText>
             </w:r>
             <w:r>
               <w:rPr>
@@ -4084,7 +4458,7 @@
               <w14:ligatures w14:val="standardContextual"/>
             </w:rPr>
           </w:pPr>
-          <w:hyperlink w:anchor="_Toc160717813" w:history="1">
+          <w:hyperlink w:anchor="_Toc161136524" w:history="1">
             <w:r>
               <w:rPr>
                 <w:rStyle w:val="Hyperlink"/>
@@ -4127,7 +4501,7 @@
                 <w:noProof/>
                 <w:webHidden/>
               </w:rPr>
-              <w:instrText xml:space="preserve"> PAGEREF _Toc160717813 \h </w:instrText>
+              <w:instrText xml:space="preserve"> PAGEREF _Toc161136524 \h </w:instrText>
             </w:r>
             <w:r>
               <w:rPr>
@@ -4172,7 +4546,7 @@
               <w14:ligatures w14:val="standardContextual"/>
             </w:rPr>
           </w:pPr>
-          <w:hyperlink w:anchor="_Toc160717814" w:history="1">
+          <w:hyperlink w:anchor="_Toc161136525" w:history="1">
             <w:r>
               <w:rPr>
                 <w:rStyle w:val="Hyperlink"/>
@@ -4217,7 +4591,7 @@
                 <w:noProof/>
                 <w:webHidden/>
               </w:rPr>
-              <w:instrText xml:space="preserve"> PAGEREF _Toc160717814 \h </w:instrText>
+              <w:instrText xml:space="preserve"> PAGEREF _Toc161136525 \h </w:instrText>
             </w:r>
             <w:r>
               <w:rPr>
@@ -4262,7 +4636,7 @@
               <w14:ligatures w14:val="standardContextual"/>
             </w:rPr>
           </w:pPr>
-          <w:hyperlink w:anchor="_Toc160717815" w:history="1">
+          <w:hyperlink w:anchor="_Toc161136526" w:history="1">
             <w:r>
               <w:rPr>
                 <w:rStyle w:val="Hyperlink"/>
@@ -4307,7 +4681,7 @@
                 <w:noProof/>
                 <w:webHidden/>
               </w:rPr>
-              <w:instrText xml:space="preserve"> PAGEREF _Toc160717815 \h </w:instrText>
+              <w:instrText xml:space="preserve"> PAGEREF _Toc161136526 \h </w:instrText>
             </w:r>
             <w:r>
               <w:rPr>
@@ -4352,12 +4726,12 @@
               <w14:ligatures w14:val="standardContextual"/>
             </w:rPr>
           </w:pPr>
-          <w:hyperlink w:anchor="_Toc160717816" w:history="1">
+          <w:hyperlink w:anchor="_Toc161136527" w:history="1">
             <w:r>
               <w:rPr>
                 <w:rStyle w:val="Hyperlink"/>
                 <w:noProof/>
-                <w:lang w:val="de-DE"/>
+                <w:lang w:val="en-US"/>
               </w:rPr>
               <w:t>5.2</w:t>
             </w:r>
@@ -4376,7 +4750,7 @@
                 <w:noProof/>
                 <w:lang w:val="en-US"/>
               </w:rPr>
-              <w:t>Connectors</w:t>
+              <w:t>User Interface Metin</w:t>
             </w:r>
             <w:r>
               <w:rPr>
@@ -4397,7 +4771,187 @@
                 <w:noProof/>
                 <w:webHidden/>
               </w:rPr>
-              <w:instrText xml:space="preserve"> PAGEREF _Toc160717816 \h </w:instrText>
+              <w:instrText xml:space="preserve"> PAGEREF _Toc161136527 \h </w:instrText>
+            </w:r>
+            <w:r>
+              <w:rPr>
+                <w:noProof/>
+                <w:webHidden/>
+              </w:rPr>
+            </w:r>
+            <w:r>
+              <w:rPr>
+                <w:noProof/>
+                <w:webHidden/>
+              </w:rPr>
+              <w:fldChar w:fldCharType="separate"/>
+            </w:r>
+            <w:r>
+              <w:rPr>
+                <w:noProof/>
+                <w:webHidden/>
+              </w:rPr>
+              <w:t>32</w:t>
+            </w:r>
+            <w:r>
+              <w:rPr>
+                <w:noProof/>
+                <w:webHidden/>
+              </w:rPr>
+              <w:fldChar w:fldCharType="end"/>
+            </w:r>
+          </w:hyperlink>
+        </w:p>
+        <w:p>
+          <w:pPr>
+            <w:pStyle w:val="Verzeichnis3"/>
+            <w:tabs>
+              <w:tab w:val="left" w:pos="1200"/>
+              <w:tab w:val="right" w:leader="dot" w:pos="9062"/>
+            </w:tabs>
+            <w:rPr>
+              <w:rFonts w:asciiTheme="minorHAnsi" w:hAnsiTheme="minorHAnsi" w:cstheme="minorBidi"/>
+              <w:noProof/>
+              <w:kern w:val="2"/>
+              <w14:ligatures w14:val="standardContextual"/>
+            </w:rPr>
+          </w:pPr>
+          <w:hyperlink w:anchor="_Toc161136528" w:history="1">
+            <w:r>
+              <w:rPr>
+                <w:rStyle w:val="Hyperlink"/>
+                <w:noProof/>
+                <w:lang w:val="en-US"/>
+              </w:rPr>
+              <w:t>5.2.1</w:t>
+            </w:r>
+            <w:r>
+              <w:rPr>
+                <w:rFonts w:asciiTheme="minorHAnsi" w:hAnsiTheme="minorHAnsi" w:cstheme="minorBidi"/>
+                <w:noProof/>
+                <w:kern w:val="2"/>
+                <w14:ligatures w14:val="standardContextual"/>
+              </w:rPr>
+              <w:tab/>
+            </w:r>
+            <w:r>
+              <w:rPr>
+                <w:rStyle w:val="Hyperlink"/>
+                <w:noProof/>
+                <w:lang w:val="en-US"/>
+              </w:rPr>
+              <w:t>Mockup</w:t>
+            </w:r>
+            <w:r>
+              <w:rPr>
+                <w:noProof/>
+                <w:webHidden/>
+              </w:rPr>
+              <w:tab/>
+            </w:r>
+            <w:r>
+              <w:rPr>
+                <w:noProof/>
+                <w:webHidden/>
+              </w:rPr>
+              <w:fldChar w:fldCharType="begin"/>
+            </w:r>
+            <w:r>
+              <w:rPr>
+                <w:noProof/>
+                <w:webHidden/>
+              </w:rPr>
+              <w:instrText xml:space="preserve"> PAGEREF _Toc161136528 \h </w:instrText>
+            </w:r>
+            <w:r>
+              <w:rPr>
+                <w:noProof/>
+                <w:webHidden/>
+              </w:rPr>
+            </w:r>
+            <w:r>
+              <w:rPr>
+                <w:noProof/>
+                <w:webHidden/>
+              </w:rPr>
+              <w:fldChar w:fldCharType="separate"/>
+            </w:r>
+            <w:r>
+              <w:rPr>
+                <w:noProof/>
+                <w:webHidden/>
+              </w:rPr>
+              <w:t>32</w:t>
+            </w:r>
+            <w:r>
+              <w:rPr>
+                <w:noProof/>
+                <w:webHidden/>
+              </w:rPr>
+              <w:fldChar w:fldCharType="end"/>
+            </w:r>
+          </w:hyperlink>
+        </w:p>
+        <w:p>
+          <w:pPr>
+            <w:pStyle w:val="Verzeichnis3"/>
+            <w:tabs>
+              <w:tab w:val="left" w:pos="1200"/>
+              <w:tab w:val="right" w:leader="dot" w:pos="9062"/>
+            </w:tabs>
+            <w:rPr>
+              <w:rFonts w:asciiTheme="minorHAnsi" w:hAnsiTheme="minorHAnsi" w:cstheme="minorBidi"/>
+              <w:noProof/>
+              <w:kern w:val="2"/>
+              <w14:ligatures w14:val="standardContextual"/>
+            </w:rPr>
+          </w:pPr>
+          <w:hyperlink w:anchor="_Toc161136529" w:history="1">
+            <w:r>
+              <w:rPr>
+                <w:rStyle w:val="Hyperlink"/>
+                <w:noProof/>
+                <w:lang w:val="en-US"/>
+              </w:rPr>
+              <w:t>5.2.2</w:t>
+            </w:r>
+            <w:r>
+              <w:rPr>
+                <w:rFonts w:asciiTheme="minorHAnsi" w:hAnsiTheme="minorHAnsi" w:cstheme="minorBidi"/>
+                <w:noProof/>
+                <w:kern w:val="2"/>
+                <w14:ligatures w14:val="standardContextual"/>
+              </w:rPr>
+              <w:tab/>
+            </w:r>
+            <w:r>
+              <w:rPr>
+                <w:rStyle w:val="Hyperlink"/>
+                <w:noProof/>
+                <w:lang w:val="en-US"/>
+              </w:rPr>
+              <w:t>Testumgebung</w:t>
+            </w:r>
+            <w:r>
+              <w:rPr>
+                <w:noProof/>
+                <w:webHidden/>
+              </w:rPr>
+              <w:tab/>
+            </w:r>
+            <w:r>
+              <w:rPr>
+                <w:noProof/>
+                <w:webHidden/>
+              </w:rPr>
+              <w:fldChar w:fldCharType="begin"/>
+            </w:r>
+            <w:r>
+              <w:rPr>
+                <w:noProof/>
+                <w:webHidden/>
+              </w:rPr>
+              <w:instrText xml:space="preserve"> PAGEREF _Toc161136529 \h </w:instrText>
             </w:r>
             <w:r>
               <w:rPr>
@@ -4442,7 +4996,7 @@
               <w14:ligatures w14:val="standardContextual"/>
             </w:rPr>
           </w:pPr>
-          <w:hyperlink w:anchor="_Toc160717817" w:history="1">
+          <w:hyperlink w:anchor="_Toc161136530" w:history="1">
             <w:r>
               <w:rPr>
                 <w:rStyle w:val="Hyperlink"/>
@@ -4466,7 +5020,7 @@
                 <w:noProof/>
                 <w:lang w:val="en-US"/>
               </w:rPr>
-              <w:t>API</w:t>
+              <w:t>Datenbankschema</w:t>
             </w:r>
             <w:r>
               <w:rPr>
@@ -4487,7 +5041,7 @@
                 <w:noProof/>
                 <w:webHidden/>
               </w:rPr>
-              <w:instrText xml:space="preserve"> PAGEREF _Toc160717817 \h </w:instrText>
+              <w:instrText xml:space="preserve"> PAGEREF _Toc161136530 \h </w:instrText>
             </w:r>
             <w:r>
               <w:rPr>
@@ -4507,7 +5061,7 @@
                 <w:noProof/>
                 <w:webHidden/>
               </w:rPr>
-              <w:t>32</w:t>
+              <w:t>33</w:t>
             </w:r>
             <w:r>
               <w:rPr>
@@ -4532,7 +5086,7 @@
               <w14:ligatures w14:val="standardContextual"/>
             </w:rPr>
           </w:pPr>
-          <w:hyperlink w:anchor="_Toc160717818" w:history="1">
+          <w:hyperlink w:anchor="_Toc161136531" w:history="1">
             <w:r>
               <w:rPr>
                 <w:rStyle w:val="Hyperlink"/>
@@ -4556,7 +5110,7 @@
                 <w:noProof/>
                 <w:lang w:val="en-US"/>
               </w:rPr>
-              <w:t>User Interface (Metin und Bashar)</w:t>
+              <w:t>API-Integration</w:t>
             </w:r>
             <w:r>
               <w:rPr>
@@ -4577,7 +5131,7 @@
                 <w:noProof/>
                 <w:webHidden/>
               </w:rPr>
-              <w:instrText xml:space="preserve"> PAGEREF _Toc160717818 \h </w:instrText>
+              <w:instrText xml:space="preserve"> PAGEREF _Toc161136531 \h </w:instrText>
             </w:r>
             <w:r>
               <w:rPr>
@@ -4597,7 +5151,7 @@
                 <w:noProof/>
                 <w:webHidden/>
               </w:rPr>
-              <w:t>32</w:t>
+              <w:t>35</w:t>
             </w:r>
             <w:r>
               <w:rPr>
@@ -4610,9 +5164,8 @@
         </w:p>
         <w:p>
           <w:pPr>
-            <w:pStyle w:val="Verzeichnis3"/>
+            <w:pStyle w:val="Verzeichnis2"/>
             <w:tabs>
-              <w:tab w:val="left" w:pos="1200"/>
               <w:tab w:val="right" w:leader="dot" w:pos="9062"/>
             </w:tabs>
             <w:rPr>
@@ -4622,342 +5175,55 @@
               <w14:ligatures w14:val="standardContextual"/>
             </w:rPr>
           </w:pPr>
-          <w:hyperlink w:anchor="_Toc160717819" w:history="1">
+          <w:hyperlink w:anchor="_Toc161136532" w:history="1">
             <w:r>
               <w:rPr>
                 <w:rStyle w:val="Hyperlink"/>
                 <w:noProof/>
                 <w:lang w:val="en-US"/>
               </w:rPr>
-              <w:t>5.4.1</w:t>
-            </w:r>
-            <w:r>
-              <w:rPr>
-                <w:rFonts w:asciiTheme="minorHAnsi" w:hAnsiTheme="minorHAnsi" w:cstheme="minorBidi"/>
-                <w:noProof/>
-                <w:kern w:val="2"/>
-                <w14:ligatures w14:val="standardContextual"/>
+              <w:t>Javascripts</w:t>
+            </w:r>
+            <w:r>
+              <w:rPr>
+                <w:noProof/>
+                <w:webHidden/>
               </w:rPr>
               <w:tab/>
             </w:r>
             <w:r>
               <w:rPr>
-                <w:rStyle w:val="Hyperlink"/>
-                <w:noProof/>
-                <w:lang w:val="en-US"/>
-              </w:rPr>
-              <w:t>Mockup</w:t>
-            </w:r>
-            <w:r>
-              <w:rPr>
                 <w:noProof/>
                 <w:webHidden/>
               </w:rPr>
-              <w:tab/>
+              <w:fldChar w:fldCharType="begin"/>
             </w:r>
             <w:r>
               <w:rPr>
                 <w:noProof/>
                 <w:webHidden/>
               </w:rPr>
-              <w:fldChar w:fldCharType="begin"/>
+              <w:instrText xml:space="preserve"> PAGEREF _Toc161136532 \h </w:instrText>
             </w:r>
             <w:r>
               <w:rPr>
                 <w:noProof/>
                 <w:webHidden/>
               </w:rPr>
-              <w:instrText xml:space="preserve"> PAGEREF _Toc160717819 \h </w:instrText>
             </w:r>
             <w:r>
               <w:rPr>
                 <w:noProof/>
                 <w:webHidden/>
               </w:rPr>
+              <w:fldChar w:fldCharType="separate"/>
             </w:r>
             <w:r>
               <w:rPr>
                 <w:noProof/>
                 <w:webHidden/>
               </w:rPr>
-              <w:fldChar w:fldCharType="separate"/>
-            </w:r>
-            <w:r>
-              <w:rPr>
-                <w:noProof/>
-                <w:webHidden/>
-              </w:rPr>
-              <w:t>32</w:t>
-            </w:r>
-            <w:r>
-              <w:rPr>
-                <w:noProof/>
-                <w:webHidden/>
-              </w:rPr>
-              <w:fldChar w:fldCharType="end"/>
-            </w:r>
-          </w:hyperlink>
-        </w:p>
-        <w:p>
-          <w:pPr>
-            <w:pStyle w:val="Verzeichnis3"/>
-            <w:tabs>
-              <w:tab w:val="left" w:pos="1200"/>
-              <w:tab w:val="right" w:leader="dot" w:pos="9062"/>
-            </w:tabs>
-            <w:rPr>
-              <w:rFonts w:asciiTheme="minorHAnsi" w:hAnsiTheme="minorHAnsi" w:cstheme="minorBidi"/>
-              <w:noProof/>
-              <w:kern w:val="2"/>
-              <w14:ligatures w14:val="standardContextual"/>
-            </w:rPr>
-          </w:pPr>
-          <w:hyperlink w:anchor="_Toc160717820" w:history="1">
-            <w:r>
-              <w:rPr>
-                <w:rStyle w:val="Hyperlink"/>
-                <w:noProof/>
-                <w:lang w:val="en-US"/>
-              </w:rPr>
-              <w:t>5.4.2</w:t>
-            </w:r>
-            <w:r>
-              <w:rPr>
-                <w:rFonts w:asciiTheme="minorHAnsi" w:hAnsiTheme="minorHAnsi" w:cstheme="minorBidi"/>
-                <w:noProof/>
-                <w:kern w:val="2"/>
-                <w14:ligatures w14:val="standardContextual"/>
-              </w:rPr>
-              <w:tab/>
-            </w:r>
-            <w:r>
-              <w:rPr>
-                <w:rStyle w:val="Hyperlink"/>
-                <w:noProof/>
-                <w:lang w:val="en-US"/>
-              </w:rPr>
-              <w:t>Testumgebung</w:t>
-            </w:r>
-            <w:r>
-              <w:rPr>
-                <w:noProof/>
-                <w:webHidden/>
-              </w:rPr>
-              <w:tab/>
-            </w:r>
-            <w:r>
-              <w:rPr>
-                <w:noProof/>
-                <w:webHidden/>
-              </w:rPr>
-              <w:fldChar w:fldCharType="begin"/>
-            </w:r>
-            <w:r>
-              <w:rPr>
-                <w:noProof/>
-                <w:webHidden/>
-              </w:rPr>
-              <w:instrText xml:space="preserve"> PAGEREF _Toc160717820 \h </w:instrText>
-            </w:r>
-            <w:r>
-              <w:rPr>
-                <w:noProof/>
-                <w:webHidden/>
-              </w:rPr>
-            </w:r>
-            <w:r>
-              <w:rPr>
-                <w:noProof/>
-                <w:webHidden/>
-              </w:rPr>
-              <w:fldChar w:fldCharType="separate"/>
-            </w:r>
-            <w:r>
-              <w:rPr>
-                <w:noProof/>
-                <w:webHidden/>
-              </w:rPr>
-              <w:t>32</w:t>
-            </w:r>
-            <w:r>
-              <w:rPr>
-                <w:noProof/>
-                <w:webHidden/>
-              </w:rPr>
-              <w:fldChar w:fldCharType="end"/>
-            </w:r>
-          </w:hyperlink>
-        </w:p>
-        <w:p>
-          <w:pPr>
-            <w:pStyle w:val="Verzeichnis2"/>
-            <w:tabs>
-              <w:tab w:val="left" w:pos="960"/>
-              <w:tab w:val="right" w:leader="dot" w:pos="9062"/>
-            </w:tabs>
-            <w:rPr>
-              <w:rFonts w:asciiTheme="minorHAnsi" w:hAnsiTheme="minorHAnsi" w:cstheme="minorBidi"/>
-              <w:noProof/>
-              <w:kern w:val="2"/>
-              <w14:ligatures w14:val="standardContextual"/>
-            </w:rPr>
-          </w:pPr>
-          <w:hyperlink w:anchor="_Toc160717821" w:history="1">
-            <w:r>
-              <w:rPr>
-                <w:rStyle w:val="Hyperlink"/>
-                <w:noProof/>
-                <w:lang w:val="en-US"/>
-              </w:rPr>
-              <w:t>5.5</w:t>
-            </w:r>
-            <w:r>
-              <w:rPr>
-                <w:rFonts w:asciiTheme="minorHAnsi" w:hAnsiTheme="minorHAnsi" w:cstheme="minorBidi"/>
-                <w:noProof/>
-                <w:kern w:val="2"/>
-                <w14:ligatures w14:val="standardContextual"/>
-              </w:rPr>
-              <w:tab/>
-            </w:r>
-            <w:r>
-              <w:rPr>
-                <w:rStyle w:val="Hyperlink"/>
-                <w:noProof/>
-                <w:lang w:val="en-US"/>
-              </w:rPr>
-              <w:t>Server Skripte</w:t>
-            </w:r>
-            <w:r>
-              <w:rPr>
-                <w:noProof/>
-                <w:webHidden/>
-              </w:rPr>
-              <w:tab/>
-            </w:r>
-            <w:r>
-              <w:rPr>
-                <w:noProof/>
-                <w:webHidden/>
-              </w:rPr>
-              <w:fldChar w:fldCharType="begin"/>
-            </w:r>
-            <w:r>
-              <w:rPr>
-                <w:noProof/>
-                <w:webHidden/>
-              </w:rPr>
-              <w:instrText xml:space="preserve"> PAGEREF _Toc160717821 \h </w:instrText>
-            </w:r>
-            <w:r>
-              <w:rPr>
-                <w:noProof/>
-                <w:webHidden/>
-              </w:rPr>
-            </w:r>
-            <w:r>
-              <w:rPr>
-                <w:noProof/>
-                <w:webHidden/>
-              </w:rPr>
-              <w:fldChar w:fldCharType="separate"/>
-            </w:r>
-            <w:r>
-              <w:rPr>
-                <w:noProof/>
-                <w:webHidden/>
-              </w:rPr>
-              <w:t>32</w:t>
-            </w:r>
-            <w:r>
-              <w:rPr>
-                <w:noProof/>
-                <w:webHidden/>
-              </w:rPr>
-              <w:fldChar w:fldCharType="end"/>
-            </w:r>
-          </w:hyperlink>
-        </w:p>
-        <w:p>
-          <w:pPr>
-            <w:pStyle w:val="Verzeichnis2"/>
-            <w:tabs>
-              <w:tab w:val="left" w:pos="960"/>
-              <w:tab w:val="right" w:leader="dot" w:pos="9062"/>
-            </w:tabs>
-            <w:rPr>
-              <w:rFonts w:asciiTheme="minorHAnsi" w:hAnsiTheme="minorHAnsi" w:cstheme="minorBidi"/>
-              <w:noProof/>
-              <w:kern w:val="2"/>
-              <w14:ligatures w14:val="standardContextual"/>
-            </w:rPr>
-          </w:pPr>
-          <w:hyperlink w:anchor="_Toc160717822" w:history="1">
-            <w:r>
-              <w:rPr>
-                <w:rStyle w:val="Hyperlink"/>
-                <w:noProof/>
-                <w:lang w:val="en-US"/>
-              </w:rPr>
-              <w:t>5.6</w:t>
-            </w:r>
-            <w:r>
-              <w:rPr>
-                <w:rFonts w:asciiTheme="minorHAnsi" w:hAnsiTheme="minorHAnsi" w:cstheme="minorBidi"/>
-                <w:noProof/>
-                <w:kern w:val="2"/>
-                <w14:ligatures w14:val="standardContextual"/>
-              </w:rPr>
-              <w:tab/>
-            </w:r>
-            <w:r>
-              <w:rPr>
-                <w:rStyle w:val="Hyperlink"/>
-                <w:noProof/>
-                <w:lang w:val="en-US"/>
-              </w:rPr>
-              <w:t>Datenbankschema</w:t>
-            </w:r>
-            <w:r>
-              <w:rPr>
-                <w:noProof/>
-                <w:webHidden/>
-              </w:rPr>
-              <w:tab/>
-            </w:r>
-            <w:r>
-              <w:rPr>
-                <w:noProof/>
-                <w:webHidden/>
-              </w:rPr>
-              <w:fldChar w:fldCharType="begin"/>
-            </w:r>
-            <w:r>
-              <w:rPr>
-                <w:noProof/>
-                <w:webHidden/>
-              </w:rPr>
-              <w:instrText xml:space="preserve"> PAGEREF _Toc160717822 \h </w:instrText>
-            </w:r>
-            <w:r>
-              <w:rPr>
-                <w:noProof/>
-                <w:webHidden/>
-              </w:rPr>
-            </w:r>
-            <w:r>
-              <w:rPr>
-                <w:noProof/>
-                <w:webHidden/>
-              </w:rPr>
-              <w:fldChar w:fldCharType="separate"/>
-            </w:r>
-            <w:r>
-              <w:rPr>
-                <w:noProof/>
-                <w:webHidden/>
-              </w:rPr>
-              <w:t>32</w:t>
+              <w:t>37</w:t>
             </w:r>
             <w:r>
               <w:rPr>
@@ -4982,7 +5248,7 @@
               <w14:ligatures w14:val="standardContextual"/>
             </w:rPr>
           </w:pPr>
-          <w:hyperlink w:anchor="_Toc160717823" w:history="1">
+          <w:hyperlink w:anchor="_Toc161136533" w:history="1">
             <w:r>
               <w:rPr>
                 <w:rStyle w:val="Hyperlink"/>
@@ -5027,7 +5293,7 @@
                 <w:noProof/>
                 <w:webHidden/>
               </w:rPr>
-              <w:instrText xml:space="preserve"> PAGEREF _Toc160717823 \h </w:instrText>
+              <w:instrText xml:space="preserve"> PAGEREF _Toc161136533 \h </w:instrText>
             </w:r>
             <w:r>
               <w:rPr>
@@ -5047,7 +5313,7 @@
                 <w:noProof/>
                 <w:webHidden/>
               </w:rPr>
-              <w:t>33</w:t>
+              <w:t>38</w:t>
             </w:r>
             <w:r>
               <w:rPr>
@@ -5072,7 +5338,7 @@
               <w14:ligatures w14:val="standardContextual"/>
             </w:rPr>
           </w:pPr>
-          <w:hyperlink w:anchor="_Toc160717824" w:history="1">
+          <w:hyperlink w:anchor="_Toc161136534" w:history="1">
             <w:r>
               <w:rPr>
                 <w:rStyle w:val="Hyperlink"/>
@@ -5115,7 +5381,7 @@
                 <w:noProof/>
                 <w:webHidden/>
               </w:rPr>
-              <w:instrText xml:space="preserve"> PAGEREF _Toc160717824 \h </w:instrText>
+              <w:instrText xml:space="preserve"> PAGEREF _Toc161136534 \h </w:instrText>
             </w:r>
             <w:r>
               <w:rPr>
@@ -5135,7 +5401,7 @@
                 <w:noProof/>
                 <w:webHidden/>
               </w:rPr>
-              <w:t>34</w:t>
+              <w:t>39</w:t>
             </w:r>
             <w:r>
               <w:rPr>
@@ -5182,7 +5448,7 @@
         <w:pStyle w:val="berschrift1"/>
       </w:pPr>
       <w:bookmarkStart w:id="1" w:name="_Toc144209081"/>
-      <w:bookmarkStart w:id="2" w:name="_Toc160717785"/>
+      <w:bookmarkStart w:id="2" w:name="_Toc161136492"/>
       <w:r>
         <w:lastRenderedPageBreak/>
         <w:t>Grundlagen</w:t>
@@ -5220,7 +5486,7 @@
         <w:pStyle w:val="berschrift2"/>
       </w:pPr>
       <w:bookmarkStart w:id="3" w:name="_Toc144209082"/>
-      <w:bookmarkStart w:id="4" w:name="_Toc160717786"/>
+      <w:bookmarkStart w:id="4" w:name="_Toc161136493"/>
       <w:r>
         <w:t>P</w:t>
       </w:r>
@@ -5390,7 +5656,7 @@
         <w:pStyle w:val="berschrift3"/>
       </w:pPr>
       <w:bookmarkStart w:id="5" w:name="_Toc144209084"/>
-      <w:bookmarkStart w:id="6" w:name="_Toc160717787"/>
+      <w:bookmarkStart w:id="6" w:name="_Toc161136494"/>
       <w:r>
         <w:lastRenderedPageBreak/>
         <w:t>Projektauftrag</w:t>
@@ -6902,7 +7168,7 @@
         <w:pStyle w:val="berschrift3"/>
       </w:pPr>
       <w:bookmarkStart w:id="7" w:name="_Toc144209085"/>
-      <w:bookmarkStart w:id="8" w:name="_Toc160717788"/>
+      <w:bookmarkStart w:id="8" w:name="_Toc161136495"/>
       <w:r>
         <w:t>Projekt</w:t>
       </w:r>
@@ -7720,7 +7986,7 @@
       <w:pPr>
         <w:pStyle w:val="berschrift3"/>
       </w:pPr>
-      <w:bookmarkStart w:id="9" w:name="_Toc160717789"/>
+      <w:bookmarkStart w:id="9" w:name="_Toc161136496"/>
       <w:r>
         <w:t>Beschreibung der Vorprojekt- und Nachprojektphase</w:t>
       </w:r>
@@ -8116,7 +8382,7 @@
         <w:pStyle w:val="berschrift3"/>
       </w:pPr>
       <w:bookmarkStart w:id="10" w:name="_Toc144209088"/>
-      <w:bookmarkStart w:id="11" w:name="_Toc160717790"/>
+      <w:bookmarkStart w:id="11" w:name="_Toc161136497"/>
       <w:r>
         <w:lastRenderedPageBreak/>
         <w:t>Projekt</w:t>
@@ -8261,7 +8527,7 @@
       <w:pPr>
         <w:pStyle w:val="berschrift3"/>
       </w:pPr>
-      <w:bookmarkStart w:id="12" w:name="_Toc160717791"/>
+      <w:bookmarkStart w:id="12" w:name="_Toc161136498"/>
       <w:r>
         <w:lastRenderedPageBreak/>
         <w:t>Projekt</w:t>
@@ -8858,7 +9124,7 @@
           <w:lang w:val="en-US"/>
         </w:rPr>
       </w:pPr>
-      <w:bookmarkStart w:id="13" w:name="_Toc160717792"/>
+      <w:bookmarkStart w:id="13" w:name="_Toc161136499"/>
       <w:proofErr w:type="spellStart"/>
       <w:r>
         <w:rPr>
@@ -9208,7 +9474,7 @@
           <w:lang w:val="en-US"/>
         </w:rPr>
       </w:pPr>
-      <w:bookmarkStart w:id="14" w:name="_Toc160717793"/>
+      <w:bookmarkStart w:id="14" w:name="_Toc161136500"/>
       <w:proofErr w:type="spellStart"/>
       <w:r>
         <w:rPr>
@@ -10739,7 +11005,7 @@
           <w:lang w:val="en-US"/>
         </w:rPr>
       </w:pPr>
-      <w:bookmarkStart w:id="15" w:name="_Toc160717794"/>
+      <w:bookmarkStart w:id="15" w:name="_Toc161136501"/>
       <w:proofErr w:type="spellStart"/>
       <w:r>
         <w:rPr>
@@ -11921,7 +12187,7 @@
         <w:pStyle w:val="berschrift2"/>
       </w:pPr>
       <w:bookmarkStart w:id="16" w:name="_Toc144209094"/>
-      <w:bookmarkStart w:id="17" w:name="_Toc160717795"/>
+      <w:bookmarkStart w:id="17" w:name="_Toc161136502"/>
       <w:r>
         <w:lastRenderedPageBreak/>
         <w:t>Team</w:t>
@@ -11995,7 +12261,7 @@
         <w:pStyle w:val="berschrift3"/>
       </w:pPr>
       <w:bookmarkStart w:id="18" w:name="_Toc144209096"/>
-      <w:bookmarkStart w:id="19" w:name="_Toc160717796"/>
+      <w:bookmarkStart w:id="19" w:name="_Toc161136503"/>
       <w:r>
         <w:t>Metin Keser</w:t>
       </w:r>
@@ -12415,7 +12681,7 @@
         <w:pStyle w:val="berschrift3"/>
       </w:pPr>
       <w:bookmarkStart w:id="20" w:name="_Toc144209097"/>
-      <w:bookmarkStart w:id="21" w:name="_Toc160717797"/>
+      <w:bookmarkStart w:id="21" w:name="_Toc161136504"/>
       <w:r>
         <w:lastRenderedPageBreak/>
         <w:t>Bashar Khalil</w:t>
@@ -12758,7 +13024,7 @@
       <w:pPr>
         <w:pStyle w:val="berschrift3"/>
       </w:pPr>
-      <w:bookmarkStart w:id="22" w:name="_Toc160717798"/>
+      <w:bookmarkStart w:id="22" w:name="_Toc161136505"/>
       <w:r>
         <w:t>Michael Leeb</w:t>
       </w:r>
@@ -13097,7 +13363,7 @@
         <w:pStyle w:val="berschrift3"/>
       </w:pPr>
       <w:bookmarkStart w:id="23" w:name="_Toc144209099"/>
-      <w:bookmarkStart w:id="24" w:name="_Toc160717799"/>
+      <w:bookmarkStart w:id="24" w:name="_Toc161136506"/>
       <w:r>
         <w:lastRenderedPageBreak/>
         <w:t>Caroline Meusburger</w:t>
@@ -13473,7 +13739,7 @@
         <w:pStyle w:val="berschrift3"/>
       </w:pPr>
       <w:bookmarkStart w:id="25" w:name="_Toc144209100"/>
-      <w:bookmarkStart w:id="26" w:name="_Toc160717800"/>
+      <w:bookmarkStart w:id="26" w:name="_Toc161136507"/>
       <w:r>
         <w:t>Andreas Hartmann</w:t>
       </w:r>
@@ -13916,7 +14182,7 @@
       <w:pPr>
         <w:pStyle w:val="berschrift1"/>
       </w:pPr>
-      <w:bookmarkStart w:id="28" w:name="_Toc160717801"/>
+      <w:bookmarkStart w:id="28" w:name="_Toc161136508"/>
       <w:r>
         <w:lastRenderedPageBreak/>
         <w:t>Getzner Textil AG</w:t>
@@ -13979,13 +14245,8 @@
         <w:spacing w:line="276" w:lineRule="auto"/>
         <w:jc w:val="both"/>
       </w:pPr>
-      <w:proofErr w:type="gramStart"/>
-      <w:r>
-        <w:t>WR Weberei</w:t>
-      </w:r>
-      <w:proofErr w:type="gramEnd"/>
-      <w:r>
-        <w:t xml:space="preserve"> Russikon AG</w:t>
+      <w:r>
+        <w:t>WR Weberei Russikon AG</w:t>
       </w:r>
     </w:p>
     <w:p>
@@ -14133,7 +14394,7 @@
         <w:pStyle w:val="berschrift2"/>
       </w:pPr>
       <w:bookmarkStart w:id="29" w:name="_Toc144209103"/>
-      <w:bookmarkStart w:id="30" w:name="_Toc160717802"/>
+      <w:bookmarkStart w:id="30" w:name="_Toc161136509"/>
       <w:r>
         <w:t xml:space="preserve">Schwerpunkte </w:t>
       </w:r>
@@ -14190,15 +14451,7 @@
         <w:t xml:space="preserve"> </w:t>
       </w:r>
       <w:r>
-        <w:t xml:space="preserve">Vielfalt von verschiedenen Artikeln </w:t>
-      </w:r>
-      <w:proofErr w:type="gramStart"/>
-      <w:r>
-        <w:t>an</w:t>
-      </w:r>
-      <w:proofErr w:type="gramEnd"/>
-      <w:r>
-        <w:t xml:space="preserve"> die von Mode- und Heimtextilien bis hin zu der Automobilbranche reichen.</w:t>
+        <w:t>Vielfalt von verschiedenen Artikeln an die von Mode- und Heimtextilien bis hin zu der Automobilbranche reichen.</w:t>
       </w:r>
     </w:p>
     <w:p>
@@ -14213,7 +14466,7 @@
           <w:lang w:val="en-US"/>
         </w:rPr>
       </w:pPr>
-      <w:bookmarkStart w:id="31" w:name="_Toc160717803"/>
+      <w:bookmarkStart w:id="31" w:name="_Toc161136510"/>
       <w:proofErr w:type="spellStart"/>
       <w:r>
         <w:rPr>
@@ -14253,7 +14506,7 @@
           <w:lang w:val="en-US"/>
         </w:rPr>
       </w:pPr>
-      <w:bookmarkStart w:id="32" w:name="_Toc160717804"/>
+      <w:bookmarkStart w:id="32" w:name="_Toc161136511"/>
       <w:proofErr w:type="spellStart"/>
       <w:r>
         <w:rPr>
@@ -14304,7 +14557,7 @@
       <w:pPr>
         <w:pStyle w:val="berschrift2"/>
       </w:pPr>
-      <w:bookmarkStart w:id="33" w:name="_Toc160717805"/>
+      <w:bookmarkStart w:id="33" w:name="_Toc161136512"/>
       <w:r>
         <w:t>Stand der Technik</w:t>
       </w:r>
@@ -14321,7 +14574,7 @@
       <w:pPr>
         <w:pStyle w:val="berschrift3"/>
       </w:pPr>
-      <w:bookmarkStart w:id="34" w:name="_Toc160717806"/>
+      <w:bookmarkStart w:id="34" w:name="_Toc161136513"/>
       <w:r>
         <w:t>BlaBlaCar</w:t>
       </w:r>
@@ -14411,7 +14664,7 @@
           <w:lang w:val="en-US"/>
         </w:rPr>
       </w:pPr>
-      <w:bookmarkStart w:id="35" w:name="_Toc160717807"/>
+      <w:bookmarkStart w:id="35" w:name="_Toc161136514"/>
       <w:r>
         <w:rPr>
           <w:lang w:val="en-US"/>
@@ -14516,7 +14769,7 @@
       <w:pPr>
         <w:pStyle w:val="berschrift3"/>
       </w:pPr>
-      <w:bookmarkStart w:id="36" w:name="_Toc160717808"/>
+      <w:bookmarkStart w:id="36" w:name="_Toc161136515"/>
       <w:r>
         <w:t xml:space="preserve">App </w:t>
       </w:r>
@@ -14774,7 +15027,7 @@
       <w:pPr>
         <w:pStyle w:val="berschrift3"/>
       </w:pPr>
-      <w:bookmarkStart w:id="37" w:name="_Toc160717809"/>
+      <w:bookmarkStart w:id="37" w:name="_Toc161136516"/>
       <w:r>
         <w:t xml:space="preserve">App </w:t>
       </w:r>
@@ -14881,12 +15134,14 @@
       <w:pPr>
         <w:pStyle w:val="berschrift3"/>
       </w:pPr>
+      <w:bookmarkStart w:id="38" w:name="_Toc161136517"/>
       <w:r>
         <w:t xml:space="preserve">Table </w:t>
       </w:r>
       <w:r>
         <w:t>Definition</w:t>
       </w:r>
+      <w:bookmarkEnd w:id="38"/>
     </w:p>
     <w:p>
       <w:hyperlink r:id="rId22" w:anchor=":~:text=A%20table%20definition%20contains%20a,to%20add%20and%20view%20data" w:history="1">
@@ -14981,6 +15236,7 @@
       <w:pPr>
         <w:pStyle w:val="berschrift3"/>
       </w:pPr>
+      <w:bookmarkStart w:id="39" w:name="_Toc161136518"/>
       <w:r>
         <w:t xml:space="preserve">Table </w:t>
       </w:r>
@@ -14988,6 +15244,7 @@
       <w:r>
         <w:t>Broswer</w:t>
       </w:r>
+      <w:bookmarkEnd w:id="39"/>
       <w:proofErr w:type="spellEnd"/>
     </w:p>
     <w:p>
@@ -15045,9 +15302,11 @@
       <w:pPr>
         <w:pStyle w:val="berschrift3"/>
       </w:pPr>
+      <w:bookmarkStart w:id="40" w:name="_Toc161136519"/>
       <w:r>
         <w:t>API Designer</w:t>
       </w:r>
+      <w:bookmarkEnd w:id="40"/>
     </w:p>
     <w:p>
       <w:hyperlink r:id="rId25" w:history="1">
@@ -15128,12 +15387,14 @@
       <w:pPr>
         <w:pStyle w:val="berschrift3"/>
       </w:pPr>
+      <w:bookmarkStart w:id="41" w:name="_Toc161136520"/>
       <w:r>
         <w:t>C</w:t>
       </w:r>
       <w:r>
         <w:t>onnector</w:t>
       </w:r>
+      <w:bookmarkEnd w:id="41"/>
     </w:p>
     <w:p>
       <w:hyperlink r:id="rId26" w:history="1">
@@ -15199,7 +15460,7 @@
           <w:lang w:val="en-US"/>
         </w:rPr>
       </w:pPr>
-      <w:bookmarkStart w:id="38" w:name="_Toc160717810"/>
+      <w:bookmarkStart w:id="42" w:name="_Toc161136521"/>
       <w:proofErr w:type="spellStart"/>
       <w:r>
         <w:rPr>
@@ -15242,7 +15503,7 @@
         </w:rPr>
         <w:t>)</w:t>
       </w:r>
-      <w:bookmarkEnd w:id="38"/>
+      <w:bookmarkEnd w:id="42"/>
     </w:p>
     <w:p>
       <w:pPr>
@@ -15258,7 +15519,7 @@
           <w:lang w:val="en-US"/>
         </w:rPr>
       </w:pPr>
-      <w:bookmarkStart w:id="39" w:name="_Toc160717811"/>
+      <w:bookmarkStart w:id="43" w:name="_Toc161136522"/>
       <w:proofErr w:type="spellStart"/>
       <w:r>
         <w:rPr>
@@ -15266,7 +15527,7 @@
         </w:rPr>
         <w:t>Datenerhebung</w:t>
       </w:r>
-      <w:bookmarkEnd w:id="39"/>
+      <w:bookmarkEnd w:id="43"/>
       <w:proofErr w:type="spellEnd"/>
     </w:p>
     <w:p>
@@ -15368,14 +15629,14 @@
       <w:pPr>
         <w:pStyle w:val="berschrift3"/>
       </w:pPr>
-      <w:bookmarkStart w:id="40" w:name="_Toc160717812"/>
+      <w:bookmarkStart w:id="44" w:name="_Toc161136523"/>
       <w:r>
         <w:t xml:space="preserve">Umfrage </w:t>
       </w:r>
       <w:r>
         <w:t>der Datenerhebung</w:t>
       </w:r>
-      <w:bookmarkEnd w:id="40"/>
+      <w:bookmarkEnd w:id="44"/>
     </w:p>
     <w:p/>
     <w:p>
@@ -15693,11 +15954,11 @@
       <w:pPr>
         <w:pStyle w:val="berschrift3"/>
       </w:pPr>
-      <w:bookmarkStart w:id="41" w:name="_Toc160717813"/>
+      <w:bookmarkStart w:id="45" w:name="_Toc161136524"/>
       <w:r>
         <w:t>Ergebnisse der Datenerhebung</w:t>
       </w:r>
-      <w:bookmarkEnd w:id="41"/>
+      <w:bookmarkEnd w:id="45"/>
     </w:p>
     <w:p>
       <w:pPr>
@@ -17587,7 +17848,7 @@
           <w:sz w:val="12"/>
         </w:rPr>
       </w:pPr>
-      <w:bookmarkStart w:id="42" w:name="_Hlk159928691"/>
+      <w:bookmarkStart w:id="46" w:name="_Hlk159928691"/>
       <w:r>
         <w:rPr>
           <w:noProof/>
@@ -17906,7 +18167,7 @@
         <w:t>27</w:t>
       </w:r>
     </w:p>
-    <w:bookmarkEnd w:id="42"/>
+    <w:bookmarkEnd w:id="46"/>
     <w:p/>
     <w:p/>
     <w:p>
@@ -18082,7 +18343,7 @@
           <w:szCs w:val="12"/>
         </w:rPr>
       </w:pPr>
-      <w:bookmarkStart w:id="43" w:name="_Hlk159946780"/>
+      <w:bookmarkStart w:id="47" w:name="_Hlk159946780"/>
       <w:r>
         <w:rPr>
           <w:noProof/>
@@ -18175,7 +18436,7 @@
         <w:t>67</w:t>
       </w:r>
     </w:p>
-    <w:bookmarkEnd w:id="43"/>
+    <w:bookmarkEnd w:id="47"/>
     <w:p/>
     <w:p/>
     <w:p/>
@@ -26212,7 +26473,6 @@
                                   <w:sz w:val="15"/>
                                 </w:rPr>
                               </w:pPr>
-                              <w:proofErr w:type="gramStart"/>
                               <w:r>
                                 <w:rPr>
                                   <w:b/>
@@ -26241,7 +26501,6 @@
                                 </w:rPr>
                                 <w:t>freien</w:t>
                               </w:r>
-                              <w:proofErr w:type="gramEnd"/>
                               <w:r>
                                 <w:rPr>
                                   <w:b/>
@@ -26505,7 +26764,6 @@
                                 <w:t xml:space="preserve">. </w:t>
                               </w:r>
                               <w:proofErr w:type="spellStart"/>
-                              <w:proofErr w:type="gramStart"/>
                               <w:r>
                                 <w:rPr>
                                   <w:b/>
@@ -26532,7 +26790,6 @@
                                 </w:rPr>
                                 <w:t>längere</w:t>
                               </w:r>
-                              <w:proofErr w:type="gramEnd"/>
                               <w:r>
                                 <w:rPr>
                                   <w:b/>
@@ -27204,7 +27461,6 @@
                             <w:sz w:val="15"/>
                           </w:rPr>
                         </w:pPr>
-                        <w:proofErr w:type="gramStart"/>
                         <w:r>
                           <w:rPr>
                             <w:b/>
@@ -27233,7 +27489,6 @@
                           </w:rPr>
                           <w:t>freien</w:t>
                         </w:r>
-                        <w:proofErr w:type="gramEnd"/>
                         <w:r>
                           <w:rPr>
                             <w:b/>
@@ -27455,7 +27710,6 @@
                           <w:t xml:space="preserve">. </w:t>
                         </w:r>
                         <w:proofErr w:type="spellStart"/>
-                        <w:proofErr w:type="gramStart"/>
                         <w:r>
                           <w:rPr>
                             <w:b/>
@@ -27482,7 +27736,6 @@
                           </w:rPr>
                           <w:t>längere</w:t>
                         </w:r>
-                        <w:proofErr w:type="gramEnd"/>
                         <w:r>
                           <w:rPr>
                             <w:b/>
@@ -27755,7 +28008,7 @@
           <w:lang w:val="en-US"/>
         </w:rPr>
       </w:pPr>
-      <w:bookmarkStart w:id="44" w:name="_Toc160717814"/>
+      <w:bookmarkStart w:id="48" w:name="_Toc161136525"/>
       <w:proofErr w:type="spellStart"/>
       <w:r>
         <w:rPr>
@@ -27784,7 +28037,7 @@
         </w:rPr>
         <w:t>praktisch</w:t>
       </w:r>
-      <w:bookmarkEnd w:id="44"/>
+      <w:bookmarkEnd w:id="48"/>
       <w:proofErr w:type="spellEnd"/>
     </w:p>
     <w:p>
@@ -27794,14 +28047,14 @@
           <w:lang w:val="en-US"/>
         </w:rPr>
       </w:pPr>
-      <w:bookmarkStart w:id="45" w:name="_Toc160717815"/>
+      <w:bookmarkStart w:id="49" w:name="_Toc161136526"/>
       <w:r>
         <w:rPr>
           <w:lang w:val="en-US"/>
         </w:rPr>
         <w:t>Sitemap</w:t>
       </w:r>
-      <w:bookmarkEnd w:id="45"/>
+      <w:bookmarkEnd w:id="49"/>
     </w:p>
     <w:p>
       <w:pPr>
@@ -27815,7 +28068,21 @@
             <w:rStyle w:val="Hyperlink"/>
             <w:lang w:val="en-US"/>
           </w:rPr>
-          <w:t>https://online.visual-paradigm.com/app/diagrams/#LDiplomarbeit</w:t>
+          <w:t>https://online.visual-paradig</w:t>
+        </w:r>
+        <w:r>
+          <w:rPr>
+            <w:rStyle w:val="Hyperlink"/>
+            <w:lang w:val="en-US"/>
+          </w:rPr>
+          <w:t>m</w:t>
+        </w:r>
+        <w:r>
+          <w:rPr>
+            <w:rStyle w:val="Hyperlink"/>
+            <w:lang w:val="en-US"/>
+          </w:rPr>
+          <w:t>.com/app/diagrams/#LDiplomarbeit</w:t>
         </w:r>
       </w:hyperlink>
     </w:p>
@@ -28869,63 +29136,6 @@
     </w:p>
     <w:p>
       <w:pPr>
-        <w:pStyle w:val="berschrift2"/>
-        <w:rPr>
-          <w:lang w:val="en-US"/>
-        </w:rPr>
-      </w:pPr>
-      <w:bookmarkStart w:id="46" w:name="_Toc160717818"/>
-      <w:r>
-        <w:rPr>
-          <w:lang w:val="en-US"/>
-        </w:rPr>
-        <w:lastRenderedPageBreak/>
-        <w:t>User Interface Meti</w:t>
-      </w:r>
-      <w:bookmarkEnd w:id="46"/>
-      <w:r>
-        <w:rPr>
-          <w:lang w:val="en-US"/>
-        </w:rPr>
-        <w:t>n</w:t>
-      </w:r>
-    </w:p>
-    <w:p>
-      <w:pPr>
-        <w:pStyle w:val="berschrift3"/>
-        <w:rPr>
-          <w:lang w:val="en-US"/>
-        </w:rPr>
-      </w:pPr>
-      <w:bookmarkStart w:id="47" w:name="_Toc160717819"/>
-      <w:r>
-        <w:rPr>
-          <w:lang w:val="en-US"/>
-        </w:rPr>
-        <w:t>Mockup</w:t>
-      </w:r>
-      <w:bookmarkEnd w:id="47"/>
-    </w:p>
-    <w:p>
-      <w:pPr>
-        <w:pStyle w:val="berschrift3"/>
-        <w:rPr>
-          <w:lang w:val="en-US"/>
-        </w:rPr>
-      </w:pPr>
-      <w:bookmarkStart w:id="48" w:name="_Toc160717820"/>
-      <w:proofErr w:type="spellStart"/>
-      <w:r>
-        <w:rPr>
-          <w:lang w:val="en-US"/>
-        </w:rPr>
-        <w:t>Testumgebung</w:t>
-      </w:r>
-      <w:bookmarkEnd w:id="48"/>
-      <w:proofErr w:type="spellEnd"/>
-    </w:p>
-    <w:p>
-      <w:pPr>
         <w:tabs>
           <w:tab w:val="left" w:pos="2130"/>
         </w:tabs>
@@ -28945,17 +29155,102 @@
         <w:rPr>
           <w:lang w:val="de-DE"/>
         </w:rPr>
+        <w:lastRenderedPageBreak/>
         <w:br w:type="page"/>
       </w:r>
     </w:p>
     <w:p>
       <w:pPr>
+        <w:tabs>
+          <w:tab w:val="left" w:pos="2130"/>
+        </w:tabs>
+        <w:rPr>
+          <w:lang w:val="de-DE"/>
+        </w:rPr>
+      </w:pPr>
+    </w:p>
+    <w:p>
+      <w:pPr>
         <w:pStyle w:val="berschrift2"/>
         <w:rPr>
           <w:lang w:val="en-US"/>
         </w:rPr>
       </w:pPr>
-      <w:bookmarkStart w:id="49" w:name="_Toc160717822"/>
+      <w:bookmarkStart w:id="50" w:name="_Toc161136527"/>
+      <w:r>
+        <w:rPr>
+          <w:lang w:val="en-US"/>
+        </w:rPr>
+        <w:t>User Interface Metin</w:t>
+      </w:r>
+      <w:bookmarkEnd w:id="50"/>
+    </w:p>
+    <w:p>
+      <w:pPr>
+        <w:pStyle w:val="berschrift3"/>
+        <w:rPr>
+          <w:lang w:val="en-US"/>
+        </w:rPr>
+      </w:pPr>
+      <w:bookmarkStart w:id="51" w:name="_Toc161136528"/>
+      <w:r>
+        <w:rPr>
+          <w:lang w:val="en-US"/>
+        </w:rPr>
+        <w:t>Mockup</w:t>
+      </w:r>
+      <w:bookmarkEnd w:id="51"/>
+    </w:p>
+    <w:p>
+      <w:pPr>
+        <w:pStyle w:val="berschrift3"/>
+        <w:rPr>
+          <w:lang w:val="en-US"/>
+        </w:rPr>
+      </w:pPr>
+      <w:bookmarkStart w:id="52" w:name="_Toc161136529"/>
+      <w:proofErr w:type="spellStart"/>
+      <w:r>
+        <w:rPr>
+          <w:lang w:val="en-US"/>
+        </w:rPr>
+        <w:t>Testumgebung</w:t>
+      </w:r>
+      <w:bookmarkEnd w:id="52"/>
+      <w:proofErr w:type="spellEnd"/>
+    </w:p>
+    <w:p>
+      <w:pPr>
+        <w:tabs>
+          <w:tab w:val="left" w:pos="2130"/>
+        </w:tabs>
+        <w:rPr>
+          <w:lang w:val="de-DE"/>
+        </w:rPr>
+      </w:pPr>
+    </w:p>
+    <w:p>
+      <w:pPr>
+        <w:spacing w:after="160" w:line="259" w:lineRule="auto"/>
+        <w:rPr>
+          <w:lang w:val="de-DE"/>
+        </w:rPr>
+      </w:pPr>
+      <w:r>
+        <w:rPr>
+          <w:lang w:val="de-DE"/>
+        </w:rPr>
+        <w:br w:type="page"/>
+      </w:r>
+    </w:p>
+    <w:p>
+      <w:pPr>
+        <w:pStyle w:val="berschrift2"/>
+        <w:rPr>
+          <w:lang w:val="en-US"/>
+        </w:rPr>
+      </w:pPr>
+      <w:bookmarkStart w:id="53" w:name="_Toc161136530"/>
       <w:proofErr w:type="spellStart"/>
       <w:r>
         <w:rPr>
@@ -28964,7 +29259,7 @@
         <w:lastRenderedPageBreak/>
         <w:t>Datenbankschema</w:t>
       </w:r>
-      <w:bookmarkEnd w:id="49"/>
+      <w:bookmarkEnd w:id="53"/>
       <w:proofErr w:type="spellEnd"/>
     </w:p>
     <w:p>
@@ -29365,14 +29660,9 @@
       </w:r>
       <w:proofErr w:type="spellStart"/>
       <w:r>
-        <w:t>t_</w:t>
-      </w:r>
-      <w:proofErr w:type="gramStart"/>
-      <w:r>
-        <w:t>user.email</w:t>
+        <w:t>t_user.email</w:t>
       </w:r>
       <w:proofErr w:type="spellEnd"/>
-      <w:proofErr w:type="gramEnd"/>
       <w:r>
         <w:t>)</w:t>
       </w:r>
@@ -29396,14 +29686,9 @@
       </w:r>
       <w:proofErr w:type="spellStart"/>
       <w:r>
-        <w:t>t_</w:t>
-      </w:r>
-      <w:proofErr w:type="gramStart"/>
-      <w:r>
-        <w:t>user.password</w:t>
+        <w:t>t_user.password</w:t>
       </w:r>
       <w:proofErr w:type="spellEnd"/>
-      <w:proofErr w:type="gramEnd"/>
       <w:r>
         <w:t>)</w:t>
       </w:r>
@@ -29427,14 +29712,9 @@
       </w:r>
       <w:proofErr w:type="spellStart"/>
       <w:r>
-        <w:t>t_</w:t>
-      </w:r>
-      <w:proofErr w:type="gramStart"/>
-      <w:r>
-        <w:t>user.fname</w:t>
+        <w:t>t_user.fname</w:t>
       </w:r>
       <w:proofErr w:type="spellEnd"/>
-      <w:proofErr w:type="gramEnd"/>
       <w:r>
         <w:t xml:space="preserve">, </w:t>
       </w:r>
@@ -29461,14 +29741,9 @@
       </w:r>
       <w:proofErr w:type="spellStart"/>
       <w:r>
-        <w:t>t_</w:t>
-      </w:r>
-      <w:proofErr w:type="gramStart"/>
-      <w:r>
-        <w:t>user.workplace</w:t>
+        <w:t>t_user.workplace</w:t>
       </w:r>
       <w:proofErr w:type="spellEnd"/>
-      <w:proofErr w:type="gramEnd"/>
       <w:r>
         <w:t>) speichert den Arbeitsplatz des Benutzers.</w:t>
       </w:r>
@@ -29647,15 +29922,7 @@
         </w:numPr>
       </w:pPr>
       <w:r>
-        <w:t xml:space="preserve">Das Datum und die Uhrzeit der Abfahrt werden </w:t>
-      </w:r>
-      <w:proofErr w:type="gramStart"/>
-      <w:r>
-        <w:t>erfasst</w:t>
-      </w:r>
-      <w:proofErr w:type="gramEnd"/>
-      <w:r>
-        <w:t>, um den Zeitpunkt der Fahrt festzulegen und Fahrten zu planen.</w:t>
+        <w:t>Das Datum und die Uhrzeit der Abfahrt werden erfasst, um den Zeitpunkt der Fahrt festzulegen und Fahrten zu planen.</w:t>
       </w:r>
     </w:p>
     <w:p>
@@ -29667,15 +29934,7 @@
         </w:numPr>
       </w:pPr>
       <w:r>
-        <w:t xml:space="preserve">Die Beschreibung dient dazu, zusätzliche Informationen wie z.B. Telefonnummer, anfallende Kosten </w:t>
-      </w:r>
-      <w:proofErr w:type="gramStart"/>
-      <w:r>
-        <w:t>usw..</w:t>
-      </w:r>
-      <w:proofErr w:type="gramEnd"/>
-      <w:r>
-        <w:t xml:space="preserve"> im Voraus einzutragen.</w:t>
+        <w:t>Die Beschreibung dient dazu, zusätzliche Informationen wie z.B. Telefonnummer, anfallende Kosten usw.. im Voraus einzutragen.</w:t>
       </w:r>
     </w:p>
     <w:p>
@@ -29775,12 +30034,36 @@
           <w:lang w:val="en-US"/>
         </w:rPr>
       </w:pPr>
+      <w:bookmarkStart w:id="54" w:name="_Toc161136531"/>
       <w:r>
         <w:rPr>
           <w:lang w:val="en-US"/>
         </w:rPr>
         <w:t>API-Integration</w:t>
       </w:r>
+      <w:bookmarkEnd w:id="54"/>
+    </w:p>
+    <w:p>
+      <w:pPr>
+        <w:pStyle w:val="berschrift3"/>
+        <w:rPr>
+          <w:lang w:val="en-US"/>
+        </w:rPr>
+      </w:pPr>
+      <w:r>
+        <w:rPr>
+          <w:lang w:val="en-US"/>
+        </w:rPr>
+        <w:t xml:space="preserve">API </w:t>
+      </w:r>
+      <w:proofErr w:type="spellStart"/>
+      <w:r>
+        <w:rPr>
+          <w:lang w:val="en-US"/>
+        </w:rPr>
+        <w:t>allgemein</w:t>
+      </w:r>
+      <w:proofErr w:type="spellEnd"/>
     </w:p>
     <w:p>
       <w:pPr>
@@ -30354,14 +30637,11 @@
     <w:p>
       <w:pPr>
         <w:pStyle w:val="berschrift2"/>
-        <w:numPr>
-          <w:ilvl w:val="0"/>
-          <w:numId w:val="0"/>
-        </w:numPr>
         <w:rPr>
           <w:lang w:val="en-US"/>
         </w:rPr>
       </w:pPr>
+      <w:bookmarkStart w:id="55" w:name="_Toc161136532"/>
       <w:proofErr w:type="spellStart"/>
       <w:r>
         <w:rPr>
@@ -30370,6 +30650,7 @@
         <w:lastRenderedPageBreak/>
         <w:t>Javascripts</w:t>
       </w:r>
+      <w:bookmarkEnd w:id="55"/>
       <w:proofErr w:type="spellEnd"/>
     </w:p>
     <w:p>
@@ -30381,25 +30662,57 @@
     </w:p>
     <w:p>
       <w:pPr>
+        <w:pStyle w:val="berschrift3"/>
         <w:rPr>
           <w:lang w:val="en-US"/>
         </w:rPr>
       </w:pPr>
+      <w:proofErr w:type="spellStart"/>
+      <w:r>
+        <w:rPr>
+          <w:lang w:val="en-US"/>
+        </w:rPr>
+        <w:t>Fahrten</w:t>
+      </w:r>
+      <w:proofErr w:type="spellEnd"/>
+      <w:r>
+        <w:rPr>
+          <w:lang w:val="en-US"/>
+        </w:rPr>
+        <w:t xml:space="preserve"> </w:t>
+      </w:r>
+      <w:proofErr w:type="spellStart"/>
+      <w:r>
+        <w:rPr>
+          <w:lang w:val="en-US"/>
+        </w:rPr>
+        <w:t>einfügen</w:t>
+      </w:r>
+      <w:proofErr w:type="spellEnd"/>
+    </w:p>
+    <w:p>
+      <w:pPr>
+        <w:rPr>
+          <w:lang w:val="en-US"/>
+        </w:rPr>
+      </w:pPr>
+    </w:p>
+    <w:p>
+      <w:pPr>
+        <w:rPr>
+          <w:lang w:val="en-US"/>
+        </w:rPr>
+      </w:pPr>
       <w:r>
         <w:t>Dieser Code definiert eine JavaScript-Funktion namens `</w:t>
       </w:r>
       <w:proofErr w:type="spellStart"/>
-      <w:proofErr w:type="gramStart"/>
       <w:r>
         <w:t>submit</w:t>
       </w:r>
       <w:proofErr w:type="spellEnd"/>
       <w:r>
-        <w:t>(</w:t>
-      </w:r>
-      <w:proofErr w:type="gramEnd"/>
-      <w:r>
-        <w:t xml:space="preserve">)`, die aufgerufen wird, wenn ein Formular oder eine ähnliche Benutzeroberfläche "gesendet" wird. </w:t>
+        <w:t xml:space="preserve">()`, die aufgerufen wird, wenn ein Formular oder eine ähnliche Benutzeroberfläche "gesendet" wird. </w:t>
       </w:r>
       <w:r>
         <w:rPr>
@@ -30530,17 +30843,12 @@
         <w:t xml:space="preserve"> Die Funktion beginnt mit der Deklaration des Funktionsnamens `</w:t>
       </w:r>
       <w:proofErr w:type="spellStart"/>
-      <w:proofErr w:type="gramStart"/>
       <w:r>
         <w:t>submit</w:t>
       </w:r>
       <w:proofErr w:type="spellEnd"/>
       <w:r>
-        <w:t>(</w:t>
-      </w:r>
-      <w:proofErr w:type="gramEnd"/>
-      <w:r>
-        <w:t>)`.</w:t>
+        <w:t>()`.</w:t>
       </w:r>
     </w:p>
     <w:p/>
@@ -30662,7 +30970,11 @@
       </w:r>
       <w:proofErr w:type="spellEnd"/>
       <w:r>
-        <w:t>- oder Select-Element-Funktionalität. Die ausgewählten Elemente werden durch Zugriff auf deren Textinhalt erfasst und im `</w:t>
+        <w:t xml:space="preserve">- </w:t>
+      </w:r>
+      <w:r>
+        <w:lastRenderedPageBreak/>
+        <w:t>oder Select-Element-Funktionalität. Die ausgewählten Elemente werden durch Zugriff auf deren Textinhalt erfasst und im `</w:t>
       </w:r>
       <w:proofErr w:type="spellStart"/>
       <w:r>
@@ -30676,7 +30988,6 @@
     <w:p/>
     <w:p>
       <w:r>
-        <w:lastRenderedPageBreak/>
         <w:t>6. Zusammenstellung der Daten: Die gesammelten Daten werden in ein Objekt `</w:t>
       </w:r>
       <w:proofErr w:type="spellStart"/>
@@ -30739,16 +31050,502 @@
         <w:t>Test Input</w:t>
       </w:r>
     </w:p>
+    <w:p>
+      <w:pPr>
+        <w:rPr>
+          <w:lang w:val="en-US"/>
+        </w:rPr>
+      </w:pPr>
+    </w:p>
+    <w:p>
+      <w:pPr>
+        <w:rPr>
+          <w:lang w:val="en-US"/>
+        </w:rPr>
+      </w:pPr>
+    </w:p>
+    <w:p>
+      <w:pPr>
+        <w:rPr>
+          <w:lang w:val="en-US"/>
+        </w:rPr>
+      </w:pPr>
+    </w:p>
+    <w:p>
+      <w:pPr>
+        <w:pStyle w:val="berschrift3"/>
+        <w:rPr>
+          <w:lang w:val="en-US"/>
+        </w:rPr>
+      </w:pPr>
+      <w:proofErr w:type="spellStart"/>
+      <w:r>
+        <w:rPr>
+          <w:lang w:val="en-US"/>
+        </w:rPr>
+        <w:t>Fahrten</w:t>
+      </w:r>
+      <w:proofErr w:type="spellEnd"/>
+      <w:r>
+        <w:rPr>
+          <w:lang w:val="en-US"/>
+        </w:rPr>
+        <w:t xml:space="preserve"> </w:t>
+      </w:r>
+      <w:proofErr w:type="spellStart"/>
+      <w:r>
+        <w:rPr>
+          <w:lang w:val="en-US"/>
+        </w:rPr>
+        <w:t>finden</w:t>
+      </w:r>
+      <w:proofErr w:type="spellEnd"/>
+    </w:p>
+    <w:p>
+      <w:pPr>
+        <w:rPr>
+          <w:lang w:val="en-US"/>
+        </w:rPr>
+      </w:pPr>
+      <w:hyperlink r:id="rId78" w:history="1">
+        <w:r>
+          <w:rPr>
+            <w:rStyle w:val="Hyperlink"/>
+            <w:lang w:val="en-US"/>
+          </w:rPr>
+          <w:t>https://community.neptune-software.com/topics/online-training/blogs/e-learning--neptune--d-x-p----open--edition--developer--fo</w:t>
+        </w:r>
+      </w:hyperlink>
+    </w:p>
     <w:p/>
+    <w:p>
+      <w:pPr>
+        <w:pStyle w:val="berschrift4"/>
+        <w:rPr>
+          <w:sz w:val="28"/>
+          <w:lang w:val="en-US"/>
+        </w:rPr>
+      </w:pPr>
+      <w:r>
+        <w:rPr>
+          <w:lang w:val="en-US"/>
+        </w:rPr>
+        <w:t xml:space="preserve">Table </w:t>
+      </w:r>
+      <w:r>
+        <w:rPr>
+          <w:lang w:val="en-US"/>
+        </w:rPr>
+        <w:t>und</w:t>
+      </w:r>
+      <w:r>
+        <w:rPr>
+          <w:lang w:val="en-US"/>
+        </w:rPr>
+        <w:t xml:space="preserve"> Form Generator Wizard</w:t>
+      </w:r>
+    </w:p>
     <w:p/>
     <w:p>
+      <w:r>
+        <w:t>D</w:t>
+      </w:r>
+      <w:r>
+        <w:t>as</w:t>
+      </w:r>
+      <w:r>
+        <w:t xml:space="preserve"> </w:t>
+      </w:r>
+      <w:r>
+        <w:t>Wizard-Tool</w:t>
+      </w:r>
+      <w:r>
+        <w:t xml:space="preserve"> ist ein äußerst nützliches Werkzeug innerhalb des App-Designers, das dabei hilft, den Entwicklungsprozess </w:t>
+      </w:r>
+      <w:r>
+        <w:t>der</w:t>
+      </w:r>
+      <w:r>
+        <w:t xml:space="preserve"> Anwendung zu beschleunigen. E</w:t>
+      </w:r>
+      <w:r>
+        <w:t>s</w:t>
+      </w:r>
+      <w:r>
+        <w:t xml:space="preserve"> bietet die Möglichkeit, UI-Elemente für Tabellen und Formulare basierend auf </w:t>
+      </w:r>
+      <w:r>
+        <w:t>den</w:t>
+      </w:r>
+      <w:r>
+        <w:t xml:space="preserve"> Daten zu generieren. Mit nur wenigen Klicks könn</w:t>
+      </w:r>
+      <w:r>
+        <w:t>ten</w:t>
+      </w:r>
+      <w:r>
+        <w:t xml:space="preserve"> Tabellen oder Formulare erstell</w:t>
+      </w:r>
+      <w:r>
+        <w:t>t werden</w:t>
+      </w:r>
+      <w:r>
+        <w:t>, wobei alle Datenbindungen ebenfalls enthalten sind.</w:t>
+      </w:r>
+    </w:p>
+    <w:p/>
+    <w:p>
+      <w:r>
+        <w:t>Verwendung</w:t>
+      </w:r>
+    </w:p>
+    <w:p/>
+    <w:p>
+      <w:pPr>
+        <w:pStyle w:val="Listenabsatz"/>
+        <w:numPr>
+          <w:ilvl w:val="0"/>
+          <w:numId w:val="66"/>
+        </w:numPr>
+      </w:pPr>
+      <w:r>
+        <w:t xml:space="preserve">Zunächst </w:t>
+      </w:r>
+      <w:r>
+        <w:t>wird</w:t>
+      </w:r>
+      <w:r>
+        <w:t xml:space="preserve"> die API-</w:t>
+      </w:r>
+      <w:r>
+        <w:t>Response</w:t>
+      </w:r>
+      <w:r>
+        <w:t xml:space="preserve"> auf die Tabelle </w:t>
+      </w:r>
+      <w:r>
+        <w:t xml:space="preserve">gerichtet </w:t>
+      </w:r>
+      <w:r>
+        <w:t xml:space="preserve">und setzen dann die </w:t>
+      </w:r>
+      <w:r>
+        <w:t>Model Source</w:t>
+      </w:r>
+      <w:r>
+        <w:t xml:space="preserve"> der Tabelle. Wenn die Model Source nicht eingerichtet ist, </w:t>
+      </w:r>
+      <w:proofErr w:type="spellStart"/>
+      <w:r>
+        <w:t>könne</w:t>
+      </w:r>
+      <w:r>
+        <w:t>te</w:t>
+      </w:r>
+      <w:proofErr w:type="spellEnd"/>
+      <w:r>
+        <w:t xml:space="preserve"> </w:t>
+      </w:r>
+      <w:r>
+        <w:t>keine Komponenten auswähl</w:t>
+      </w:r>
+      <w:r>
+        <w:t>t</w:t>
+      </w:r>
+      <w:r>
+        <w:t xml:space="preserve"> und generier</w:t>
+      </w:r>
+      <w:r>
+        <w:t>t werden</w:t>
+      </w:r>
+      <w:r>
+        <w:t>.</w:t>
+      </w:r>
+    </w:p>
+    <w:p>
+      <w:pPr>
+        <w:pStyle w:val="Listenabsatz"/>
+      </w:pPr>
+      <w:r>
+        <w:rPr>
+          <w:noProof/>
+          <w14:ligatures w14:val="standardContextual"/>
+        </w:rPr>
+        <w:drawing>
+          <wp:inline distT="0" distB="0" distL="0" distR="0" wp14:anchorId="71CF0492" wp14:editId="2DEF43A2">
+            <wp:extent cx="4562475" cy="2219325"/>
+            <wp:effectExtent l="0" t="0" r="9525" b="9525"/>
+            <wp:docPr id="1036021747" name="Grafik 1" descr="Ein Bild, das Text, Screenshot, Schrift, Zahl enthält.&#10;&#10;Automatisch generierte Beschreibung"/>
+            <wp:cNvGraphicFramePr>
+              <a:graphicFrameLocks xmlns:a="http://schemas.openxmlformats.org/drawingml/2006/main" noChangeAspect="1"/>
+            </wp:cNvGraphicFramePr>
+            <a:graphic xmlns:a="http://schemas.openxmlformats.org/drawingml/2006/main">
+              <a:graphicData uri="http://schemas.openxmlformats.org/drawingml/2006/picture">
+                <pic:pic xmlns:pic="http://schemas.openxmlformats.org/drawingml/2006/picture">
+                  <pic:nvPicPr>
+                    <pic:cNvPr id="1036021747" name="Grafik 1" descr="Ein Bild, das Text, Screenshot, Schrift, Zahl enthält.&#10;&#10;Automatisch generierte Beschreibung"/>
+                    <pic:cNvPicPr/>
+                  </pic:nvPicPr>
+                  <pic:blipFill>
+                    <a:blip r:embed="rId79"/>
+                    <a:stretch>
+                      <a:fillRect/>
+                    </a:stretch>
+                  </pic:blipFill>
+                  <pic:spPr>
+                    <a:xfrm>
+                      <a:off x="0" y="0"/>
+                      <a:ext cx="4562475" cy="2219325"/>
+                    </a:xfrm>
+                    <a:prstGeom prst="rect">
+                      <a:avLst/>
+                    </a:prstGeom>
+                  </pic:spPr>
+                </pic:pic>
+              </a:graphicData>
+            </a:graphic>
+          </wp:inline>
+        </w:drawing>
+      </w:r>
+    </w:p>
+    <w:p/>
+    <w:p>
+      <w:pPr>
+        <w:pStyle w:val="Listenabsatz"/>
+        <w:numPr>
+          <w:ilvl w:val="0"/>
+          <w:numId w:val="66"/>
+        </w:numPr>
+      </w:pPr>
+      <w:r>
+        <w:lastRenderedPageBreak/>
+        <w:t>M</w:t>
+      </w:r>
+      <w:r>
+        <w:t>it der rechten Maustaste auf die Tabelle oder das Formular</w:t>
+      </w:r>
+      <w:r>
+        <w:t xml:space="preserve"> klicken</w:t>
+      </w:r>
+      <w:r>
+        <w:t>, "</w:t>
+      </w:r>
+      <w:r>
+        <w:t>Wizard</w:t>
+      </w:r>
+      <w:r>
+        <w:t>" aus</w:t>
+      </w:r>
+      <w:r>
+        <w:t>wählen</w:t>
+      </w:r>
+      <w:r>
+        <w:t>, und</w:t>
+      </w:r>
+      <w:r>
+        <w:t xml:space="preserve"> so könnten</w:t>
+      </w:r>
+      <w:r>
+        <w:t xml:space="preserve"> Felder sowohl im Bearbeitungs- als auch im Anzeigemodus einfüg</w:t>
+      </w:r>
+      <w:r>
+        <w:t>t werden</w:t>
+      </w:r>
+      <w:r>
+        <w:t>.</w:t>
+      </w:r>
+    </w:p>
+    <w:p>
+      <w:pPr>
+        <w:pStyle w:val="Listenabsatz"/>
+      </w:pPr>
+      <w:r>
+        <w:rPr>
+          <w:noProof/>
+          <w14:ligatures w14:val="standardContextual"/>
+        </w:rPr>
+        <w:drawing>
+          <wp:inline distT="0" distB="0" distL="0" distR="0" wp14:anchorId="6D4DB178" wp14:editId="589E3982">
+            <wp:extent cx="3629025" cy="3609975"/>
+            <wp:effectExtent l="0" t="0" r="9525" b="9525"/>
+            <wp:docPr id="1793205747" name="Grafik 1" descr="Ein Bild, das Text, Screenshot, Zahl, Schrift enthält.&#10;&#10;Automatisch generierte Beschreibung"/>
+            <wp:cNvGraphicFramePr>
+              <a:graphicFrameLocks xmlns:a="http://schemas.openxmlformats.org/drawingml/2006/main" noChangeAspect="1"/>
+            </wp:cNvGraphicFramePr>
+            <a:graphic xmlns:a="http://schemas.openxmlformats.org/drawingml/2006/main">
+              <a:graphicData uri="http://schemas.openxmlformats.org/drawingml/2006/picture">
+                <pic:pic xmlns:pic="http://schemas.openxmlformats.org/drawingml/2006/picture">
+                  <pic:nvPicPr>
+                    <pic:cNvPr id="1793205747" name="Grafik 1" descr="Ein Bild, das Text, Screenshot, Zahl, Schrift enthält.&#10;&#10;Automatisch generierte Beschreibung"/>
+                    <pic:cNvPicPr/>
+                  </pic:nvPicPr>
+                  <pic:blipFill>
+                    <a:blip r:embed="rId80"/>
+                    <a:stretch>
+                      <a:fillRect/>
+                    </a:stretch>
+                  </pic:blipFill>
+                  <pic:spPr>
+                    <a:xfrm>
+                      <a:off x="0" y="0"/>
+                      <a:ext cx="3629025" cy="3609975"/>
+                    </a:xfrm>
+                    <a:prstGeom prst="rect">
+                      <a:avLst/>
+                    </a:prstGeom>
+                  </pic:spPr>
+                </pic:pic>
+              </a:graphicData>
+            </a:graphic>
+          </wp:inline>
+        </w:drawing>
+      </w:r>
+    </w:p>
+    <w:p/>
+    <w:p>
+      <w:pPr>
+        <w:pStyle w:val="Listenabsatz"/>
+        <w:numPr>
+          <w:ilvl w:val="0"/>
+          <w:numId w:val="66"/>
+        </w:numPr>
+      </w:pPr>
+      <w:r>
+        <w:t>D</w:t>
+      </w:r>
+      <w:r>
+        <w:t>ie Felder aus</w:t>
+      </w:r>
+      <w:r>
+        <w:t>wählen</w:t>
+      </w:r>
+      <w:r>
+        <w:t>, die</w:t>
+      </w:r>
+      <w:r>
+        <w:t xml:space="preserve"> man</w:t>
+      </w:r>
+      <w:r>
+        <w:t xml:space="preserve"> generieren möchten, und auf "Erstellen"</w:t>
+      </w:r>
+      <w:r>
+        <w:t xml:space="preserve"> klicken</w:t>
+      </w:r>
+      <w:r>
+        <w:t>.</w:t>
+      </w:r>
+    </w:p>
+    <w:p>
+      <w:pPr>
+        <w:pStyle w:val="Listenabsatz"/>
+      </w:pPr>
+      <w:r>
+        <w:rPr>
+          <w:noProof/>
+          <w14:ligatures w14:val="standardContextual"/>
+        </w:rPr>
+        <w:drawing>
+          <wp:inline distT="0" distB="0" distL="0" distR="0" wp14:anchorId="47438CF6" wp14:editId="0FDCA2D1">
+            <wp:extent cx="5760720" cy="2907665"/>
+            <wp:effectExtent l="0" t="0" r="0" b="6985"/>
+            <wp:docPr id="66998799" name="Grafik 1" descr="Ein Bild, das Text, Screenshot, Zahl, Quittung enthält.&#10;&#10;Automatisch generierte Beschreibung"/>
+            <wp:cNvGraphicFramePr>
+              <a:graphicFrameLocks xmlns:a="http://schemas.openxmlformats.org/drawingml/2006/main" noChangeAspect="1"/>
+            </wp:cNvGraphicFramePr>
+            <a:graphic xmlns:a="http://schemas.openxmlformats.org/drawingml/2006/main">
+              <a:graphicData uri="http://schemas.openxmlformats.org/drawingml/2006/picture">
+                <pic:pic xmlns:pic="http://schemas.openxmlformats.org/drawingml/2006/picture">
+                  <pic:nvPicPr>
+                    <pic:cNvPr id="66998799" name="Grafik 1" descr="Ein Bild, das Text, Screenshot, Zahl, Quittung enthält.&#10;&#10;Automatisch generierte Beschreibung"/>
+                    <pic:cNvPicPr/>
+                  </pic:nvPicPr>
+                  <pic:blipFill>
+                    <a:blip r:embed="rId81"/>
+                    <a:stretch>
+                      <a:fillRect/>
+                    </a:stretch>
+                  </pic:blipFill>
+                  <pic:spPr>
+                    <a:xfrm>
+                      <a:off x="0" y="0"/>
+                      <a:ext cx="5760720" cy="2907665"/>
+                    </a:xfrm>
+                    <a:prstGeom prst="rect">
+                      <a:avLst/>
+                    </a:prstGeom>
+                  </pic:spPr>
+                </pic:pic>
+              </a:graphicData>
+            </a:graphic>
+          </wp:inline>
+        </w:drawing>
+      </w:r>
+    </w:p>
+    <w:p/>
+    <w:p>
+      <w:pPr>
+        <w:pStyle w:val="Listenabsatz"/>
+        <w:numPr>
+          <w:ilvl w:val="0"/>
+          <w:numId w:val="66"/>
+        </w:numPr>
+      </w:pPr>
+      <w:r>
+        <w:t>Die Tabelle wird generiert und alle Datenbindungen sind ebenfalls enthalten. Derselbe Prozess gilt für Formulare.</w:t>
+      </w:r>
+    </w:p>
+    <w:p>
+      <w:r>
+        <w:rPr>
+          <w:noProof/>
+          <w14:ligatures w14:val="standardContextual"/>
+        </w:rPr>
+        <w:drawing>
+          <wp:inline distT="0" distB="0" distL="0" distR="0" wp14:anchorId="446154B5" wp14:editId="4F2E9F40">
+            <wp:extent cx="5760720" cy="1059815"/>
+            <wp:effectExtent l="0" t="0" r="0" b="6985"/>
+            <wp:docPr id="1215741196" name="Grafik 1" descr="Ein Bild, das Text, Screenshot, Schrift, Reihe enthält.&#10;&#10;Automatisch generierte Beschreibung"/>
+            <wp:cNvGraphicFramePr>
+              <a:graphicFrameLocks xmlns:a="http://schemas.openxmlformats.org/drawingml/2006/main" noChangeAspect="1"/>
+            </wp:cNvGraphicFramePr>
+            <a:graphic xmlns:a="http://schemas.openxmlformats.org/drawingml/2006/main">
+              <a:graphicData uri="http://schemas.openxmlformats.org/drawingml/2006/picture">
+                <pic:pic xmlns:pic="http://schemas.openxmlformats.org/drawingml/2006/picture">
+                  <pic:nvPicPr>
+                    <pic:cNvPr id="1215741196" name="Grafik 1" descr="Ein Bild, das Text, Screenshot, Schrift, Reihe enthält.&#10;&#10;Automatisch generierte Beschreibung"/>
+                    <pic:cNvPicPr/>
+                  </pic:nvPicPr>
+                  <pic:blipFill>
+                    <a:blip r:embed="rId82"/>
+                    <a:stretch>
+                      <a:fillRect/>
+                    </a:stretch>
+                  </pic:blipFill>
+                  <pic:spPr>
+                    <a:xfrm>
+                      <a:off x="0" y="0"/>
+                      <a:ext cx="5760720" cy="1059815"/>
+                    </a:xfrm>
+                    <a:prstGeom prst="rect">
+                      <a:avLst/>
+                    </a:prstGeom>
+                  </pic:spPr>
+                </pic:pic>
+              </a:graphicData>
+            </a:graphic>
+          </wp:inline>
+        </w:drawing>
+      </w:r>
+    </w:p>
+    <w:p/>
+    <w:p>
       <w:pPr>
         <w:pStyle w:val="berschrift1"/>
         <w:rPr>
           <w:lang w:val="en-US"/>
         </w:rPr>
       </w:pPr>
-      <w:bookmarkStart w:id="50" w:name="_Toc160717823"/>
+      <w:bookmarkStart w:id="56" w:name="_Toc161136533"/>
       <w:proofErr w:type="spellStart"/>
       <w:r>
         <w:rPr>
@@ -30756,7 +31553,7 @@
         </w:rPr>
         <w:t>Zusammenfassung</w:t>
       </w:r>
-      <w:bookmarkEnd w:id="50"/>
+      <w:bookmarkEnd w:id="56"/>
       <w:proofErr w:type="spellEnd"/>
     </w:p>
     <w:p>
@@ -30779,7 +31576,7 @@
       <w:pPr>
         <w:pStyle w:val="berschrift1"/>
       </w:pPr>
-      <w:bookmarkStart w:id="51" w:name="_Toc160717824"/>
+      <w:bookmarkStart w:id="57" w:name="_Toc161136534"/>
       <w:r>
         <w:lastRenderedPageBreak/>
         <w:t>Quell</w:t>
@@ -30787,7 +31584,7 @@
       <w:r>
         <w:t>- und Literaturverzeichnis</w:t>
       </w:r>
-      <w:bookmarkEnd w:id="51"/>
+      <w:bookmarkEnd w:id="57"/>
     </w:p>
     <w:p/>
     <w:p>
@@ -30807,7 +31604,7 @@
       <w:r>
         <w:t xml:space="preserve">, 23. Januar 2024. </w:t>
       </w:r>
-      <w:hyperlink r:id="rId78" w:history="1">
+      <w:hyperlink r:id="rId83" w:history="1">
         <w:r>
           <w:rPr>
             <w:rStyle w:val="Hyperlink"/>
@@ -30827,7 +31624,7 @@
       <w:r>
         <w:t xml:space="preserve">„Getzner Textil | Innovative Textilien seit 1818“. Zugegriffen 27. Februar 2024. </w:t>
       </w:r>
-      <w:hyperlink r:id="rId79" w:history="1">
+      <w:hyperlink r:id="rId84" w:history="1">
         <w:r>
           <w:rPr>
             <w:rStyle w:val="Hyperlink"/>
@@ -30847,7 +31644,7 @@
       <w:r>
         <w:t xml:space="preserve">„Bus oder Mitfahrt? Jetzt günstige Fahrten finden. | BlaBlaCar“. Zugegriffen 13. Februar 2024. </w:t>
       </w:r>
-      <w:hyperlink r:id="rId80" w:history="1">
+      <w:hyperlink r:id="rId85" w:history="1">
         <w:r>
           <w:rPr>
             <w:rStyle w:val="Hyperlink"/>
@@ -30868,26 +31665,12 @@
         <w:rPr>
           <w:lang w:val="en-US"/>
         </w:rPr>
-        <w:t xml:space="preserve">„Neptune App </w:t>
-      </w:r>
-      <w:proofErr w:type="gramStart"/>
-      <w:r>
-        <w:rPr>
-          <w:lang w:val="en-US"/>
-        </w:rPr>
-        <w:t>Builder :</w:t>
-      </w:r>
-      <w:proofErr w:type="gramEnd"/>
-      <w:r>
-        <w:rPr>
-          <w:lang w:val="en-US"/>
-        </w:rPr>
-        <w:t xml:space="preserve">: Neptune DXP Documentation“. </w:t>
+        <w:t xml:space="preserve">„Neptune App Builder :: Neptune DXP Documentation“. </w:t>
       </w:r>
       <w:r>
         <w:t xml:space="preserve">Zugegriffen 13. Februar 2024. </w:t>
       </w:r>
-      <w:hyperlink r:id="rId81" w:history="1">
+      <w:hyperlink r:id="rId86" w:history="1">
         <w:r>
           <w:rPr>
             <w:rStyle w:val="Hyperlink"/>
@@ -30910,7 +31693,7 @@
       <w:r>
         <w:t xml:space="preserve">Neptune Software. „Homepage“. Zugegriffen 27. Februar 2024. </w:t>
       </w:r>
-      <w:hyperlink r:id="rId82" w:history="1">
+      <w:hyperlink r:id="rId87" w:history="1">
         <w:r>
           <w:rPr>
             <w:rStyle w:val="Hyperlink"/>
@@ -30935,26 +31718,12 @@
         <w:rPr>
           <w:lang w:val="en-US"/>
         </w:rPr>
-        <w:t xml:space="preserve">Neptune Software Community. „Neptune Software </w:t>
-      </w:r>
-      <w:proofErr w:type="gramStart"/>
-      <w:r>
-        <w:rPr>
-          <w:lang w:val="en-US"/>
-        </w:rPr>
-        <w:t>Community“</w:t>
-      </w:r>
-      <w:proofErr w:type="gramEnd"/>
-      <w:r>
-        <w:rPr>
-          <w:lang w:val="en-US"/>
-        </w:rPr>
-        <w:t xml:space="preserve">. </w:t>
+        <w:t xml:space="preserve">Neptune Software Community. „Neptune Software Community“. </w:t>
       </w:r>
       <w:r>
         <w:t xml:space="preserve">Zugegriffen 27. Februar 2024. </w:t>
       </w:r>
-      <w:hyperlink r:id="rId83" w:history="1">
+      <w:hyperlink r:id="rId88" w:history="1">
         <w:r>
           <w:rPr>
             <w:color w:val="0000FF"/>
@@ -30989,38 +31758,30 @@
       </w:r>
       <w:proofErr w:type="spellEnd"/>
       <w:r>
+        <w:t xml:space="preserve"> ne was do alles inne muss, </w:t>
+      </w:r>
+      <w:proofErr w:type="spellStart"/>
+      <w:r>
+        <w:t>müssma</w:t>
+      </w:r>
+      <w:proofErr w:type="spellEnd"/>
+      <w:r>
+        <w:t xml:space="preserve"> oh </w:t>
+      </w:r>
+      <w:proofErr w:type="spellStart"/>
+      <w:r>
+        <w:t>zem</w:t>
+      </w:r>
+      <w:proofErr w:type="spellEnd"/>
+      <w:r>
         <w:t xml:space="preserve"> </w:t>
       </w:r>
-      <w:proofErr w:type="gramStart"/>
-      <w:r>
-        <w:t>ne</w:t>
-      </w:r>
-      <w:proofErr w:type="gramEnd"/>
-      <w:r>
-        <w:t xml:space="preserve"> was do alles inne muss, </w:t>
-      </w:r>
       <w:proofErr w:type="spellStart"/>
       <w:r>
-        <w:t>müssma</w:t>
+        <w:t>macha</w:t>
       </w:r>
       <w:proofErr w:type="spellEnd"/>
       <w:r>
-        <w:t xml:space="preserve"> oh </w:t>
-      </w:r>
-      <w:proofErr w:type="spellStart"/>
-      <w:r>
-        <w:t>zem</w:t>
-      </w:r>
-      <w:proofErr w:type="spellEnd"/>
-      <w:r>
-        <w:t xml:space="preserve"> </w:t>
-      </w:r>
-      <w:proofErr w:type="spellStart"/>
-      <w:r>
-        <w:t>macha</w:t>
-      </w:r>
-      <w:proofErr w:type="spellEnd"/>
-      <w:r>
         <w:t>)</w:t>
       </w:r>
     </w:p>
@@ -31051,11 +31812,9 @@
       <w:r>
         <w:t xml:space="preserve"> (Umfrage, Datenerhebung, welche Möglichkeiten gibt es wieso Umfrage, wieso keine Statistiken </w:t>
       </w:r>
-      <w:proofErr w:type="gramStart"/>
       <w:r>
         <w:t>usw...</w:t>
       </w:r>
-      <w:proofErr w:type="gramEnd"/>
       <w:r>
         <w:t>)</w:t>
       </w:r>
@@ -31124,7 +31883,7 @@
       </w:pPr>
     </w:p>
     <w:sectPr>
-      <w:footerReference w:type="default" r:id="rId84"/>
+      <w:footerReference w:type="default" r:id="rId89"/>
       <w:pgSz w:w="11906" w:h="16838"/>
       <w:pgMar w:top="1417" w:right="1417" w:bottom="1134" w:left="1417" w:header="708" w:footer="708" w:gutter="0"/>
       <w:cols w:space="708"/>
@@ -31481,7 +32240,7 @@
         <v:path o:extrusionok="f" gradientshapeok="t" o:connecttype="rect"/>
         <o:lock v:ext="edit" aspectratio="t"/>
       </v:shapetype>
-      <v:shape id="_x0000_i1047" type="#_x0000_t75" alt="Ein Bild, das Kunst, Design enthält.&#10;&#10;Automatisch generierte Beschreibung mit geringer Zuverlässigkeit" style="width:48pt;height:47.25pt;visibility:visible;mso-wrap-style:square" o:bullet="t">
+      <v:shape id="_x0000_i1068" type="#_x0000_t75" alt="Ein Bild, das Kunst, Design enthält.&#10;&#10;Automatisch generierte Beschreibung mit geringer Zuverlässigkeit" style="width:48pt;height:47.25pt;visibility:visible;mso-wrap-style:square" o:bullet="t">
         <v:imagedata r:id="rId1" o:title="Ein Bild, das Kunst, Design enthält"/>
         <o:lock v:ext="edit" aspectratio="f"/>
       </v:shape>
@@ -33890,6 +34649,92 @@
     </w:lvl>
   </w:abstractNum>
   <w:abstractNum w:abstractNumId="23" w15:restartNumberingAfterBreak="0">
+    <w:nsid w:val="37C9677B"/>
+    <w:multiLevelType w:val="hybridMultilevel"/>
+    <w:tmpl w:val="27E02B34"/>
+    <w:lvl w:ilvl="0" w:tplc="0C07000F">
+      <w:start w:val="1"/>
+      <w:numFmt w:val="decimal"/>
+      <w:lvlText w:val="%1."/>
+      <w:lvlJc w:val="left"/>
+      <w:pPr>
+        <w:ind w:left="720" w:hanging="360"/>
+      </w:pPr>
+    </w:lvl>
+    <w:lvl w:ilvl="1" w:tplc="0C070019" w:tentative="1">
+      <w:start w:val="1"/>
+      <w:numFmt w:val="lowerLetter"/>
+      <w:lvlText w:val="%2."/>
+      <w:lvlJc w:val="left"/>
+      <w:pPr>
+        <w:ind w:left="1440" w:hanging="360"/>
+      </w:pPr>
+    </w:lvl>
+    <w:lvl w:ilvl="2" w:tplc="0C07001B" w:tentative="1">
+      <w:start w:val="1"/>
+      <w:numFmt w:val="lowerRoman"/>
+      <w:lvlText w:val="%3."/>
+      <w:lvlJc w:val="right"/>
+      <w:pPr>
+        <w:ind w:left="2160" w:hanging="180"/>
+      </w:pPr>
+    </w:lvl>
+    <w:lvl w:ilvl="3" w:tplc="0C07000F" w:tentative="1">
+      <w:start w:val="1"/>
+      <w:numFmt w:val="decimal"/>
+      <w:lvlText w:val="%4."/>
+      <w:lvlJc w:val="left"/>
+      <w:pPr>
+        <w:ind w:left="2880" w:hanging="360"/>
+      </w:pPr>
+    </w:lvl>
+    <w:lvl w:ilvl="4" w:tplc="0C070019" w:tentative="1">
+      <w:start w:val="1"/>
+      <w:numFmt w:val="lowerLetter"/>
+      <w:lvlText w:val="%5."/>
+      <w:lvlJc w:val="left"/>
+      <w:pPr>
+        <w:ind w:left="3600" w:hanging="360"/>
+      </w:pPr>
+    </w:lvl>
+    <w:lvl w:ilvl="5" w:tplc="0C07001B" w:tentative="1">
+      <w:start w:val="1"/>
+      <w:numFmt w:val="lowerRoman"/>
+      <w:lvlText w:val="%6."/>
+      <w:lvlJc w:val="right"/>
+      <w:pPr>
+        <w:ind w:left="4320" w:hanging="180"/>
+      </w:pPr>
+    </w:lvl>
+    <w:lvl w:ilvl="6" w:tplc="0C07000F" w:tentative="1">
+      <w:start w:val="1"/>
+      <w:numFmt w:val="decimal"/>
+      <w:lvlText w:val="%7."/>
+      <w:lvlJc w:val="left"/>
+      <w:pPr>
+        <w:ind w:left="5040" w:hanging="360"/>
+      </w:pPr>
+    </w:lvl>
+    <w:lvl w:ilvl="7" w:tplc="0C070019" w:tentative="1">
+      <w:start w:val="1"/>
+      <w:numFmt w:val="lowerLetter"/>
+      <w:lvlText w:val="%8."/>
+      <w:lvlJc w:val="left"/>
+      <w:pPr>
+        <w:ind w:left="5760" w:hanging="360"/>
+      </w:pPr>
+    </w:lvl>
+    <w:lvl w:ilvl="8" w:tplc="0C07001B" w:tentative="1">
+      <w:start w:val="1"/>
+      <w:numFmt w:val="lowerRoman"/>
+      <w:lvlText w:val="%9."/>
+      <w:lvlJc w:val="right"/>
+      <w:pPr>
+        <w:ind w:left="6480" w:hanging="180"/>
+      </w:pPr>
+    </w:lvl>
+  </w:abstractNum>
+  <w:abstractNum w:abstractNumId="24" w15:restartNumberingAfterBreak="0">
     <w:nsid w:val="38084B54"/>
     <w:multiLevelType w:val="multilevel"/>
     <w:tmpl w:val="0C07001F"/>
@@ -33975,7 +34820,7 @@
       </w:pPr>
     </w:lvl>
   </w:abstractNum>
-  <w:abstractNum w:abstractNumId="24" w15:restartNumberingAfterBreak="0">
+  <w:abstractNum w:abstractNumId="25" w15:restartNumberingAfterBreak="0">
     <w:nsid w:val="3AB62468"/>
     <w:multiLevelType w:val="multilevel"/>
     <w:tmpl w:val="C4907A74"/>
@@ -34106,7 +34951,7 @@
       </w:rPr>
     </w:lvl>
   </w:abstractNum>
-  <w:abstractNum w:abstractNumId="25" w15:restartNumberingAfterBreak="0">
+  <w:abstractNum w:abstractNumId="26" w15:restartNumberingAfterBreak="0">
     <w:nsid w:val="3EEC2E5A"/>
     <w:multiLevelType w:val="hybridMultilevel"/>
     <w:tmpl w:val="C49C0D5A"/>
@@ -34219,7 +35064,7 @@
       </w:rPr>
     </w:lvl>
   </w:abstractNum>
-  <w:abstractNum w:abstractNumId="26" w15:restartNumberingAfterBreak="0">
+  <w:abstractNum w:abstractNumId="27" w15:restartNumberingAfterBreak="0">
     <w:nsid w:val="40652F68"/>
     <w:multiLevelType w:val="multilevel"/>
     <w:tmpl w:val="BFDCFDE4"/>
@@ -34332,7 +35177,7 @@
       </w:pPr>
     </w:lvl>
   </w:abstractNum>
-  <w:abstractNum w:abstractNumId="27" w15:restartNumberingAfterBreak="0">
+  <w:abstractNum w:abstractNumId="28" w15:restartNumberingAfterBreak="0">
     <w:nsid w:val="42015AA5"/>
     <w:multiLevelType w:val="hybridMultilevel"/>
     <w:tmpl w:val="DC0A2A88"/>
@@ -34421,7 +35266,7 @@
       </w:pPr>
     </w:lvl>
   </w:abstractNum>
-  <w:abstractNum w:abstractNumId="28" w15:restartNumberingAfterBreak="0">
+  <w:abstractNum w:abstractNumId="29" w15:restartNumberingAfterBreak="0">
     <w:nsid w:val="440D5863"/>
     <w:multiLevelType w:val="hybridMultilevel"/>
     <w:tmpl w:val="175C6EF4"/>
@@ -34507,7 +35352,7 @@
       </w:pPr>
     </w:lvl>
   </w:abstractNum>
-  <w:abstractNum w:abstractNumId="29" w15:restartNumberingAfterBreak="0">
+  <w:abstractNum w:abstractNumId="30" w15:restartNumberingAfterBreak="0">
     <w:nsid w:val="44AC4034"/>
     <w:multiLevelType w:val="multilevel"/>
     <w:tmpl w:val="0C07001F"/>
@@ -34593,7 +35438,7 @@
       </w:pPr>
     </w:lvl>
   </w:abstractNum>
-  <w:abstractNum w:abstractNumId="30" w15:restartNumberingAfterBreak="0">
+  <w:abstractNum w:abstractNumId="31" w15:restartNumberingAfterBreak="0">
     <w:nsid w:val="456E4115"/>
     <w:multiLevelType w:val="hybridMultilevel"/>
     <w:tmpl w:val="E424FF96"/>
@@ -34706,7 +35551,7 @@
       </w:rPr>
     </w:lvl>
   </w:abstractNum>
-  <w:abstractNum w:abstractNumId="31" w15:restartNumberingAfterBreak="0">
+  <w:abstractNum w:abstractNumId="32" w15:restartNumberingAfterBreak="0">
     <w:nsid w:val="45D5322F"/>
     <w:multiLevelType w:val="hybridMultilevel"/>
     <w:tmpl w:val="DA326A02"/>
@@ -34819,7 +35664,7 @@
       </w:rPr>
     </w:lvl>
   </w:abstractNum>
-  <w:abstractNum w:abstractNumId="32" w15:restartNumberingAfterBreak="0">
+  <w:abstractNum w:abstractNumId="33" w15:restartNumberingAfterBreak="0">
     <w:nsid w:val="4A352459"/>
     <w:multiLevelType w:val="hybridMultilevel"/>
     <w:tmpl w:val="5D109430"/>
@@ -34932,7 +35777,7 @@
       </w:rPr>
     </w:lvl>
   </w:abstractNum>
-  <w:abstractNum w:abstractNumId="33" w15:restartNumberingAfterBreak="0">
+  <w:abstractNum w:abstractNumId="34" w15:restartNumberingAfterBreak="0">
     <w:nsid w:val="4A961107"/>
     <w:multiLevelType w:val="hybridMultilevel"/>
     <w:tmpl w:val="D8CA386A"/>
@@ -35045,7 +35890,7 @@
       </w:rPr>
     </w:lvl>
   </w:abstractNum>
-  <w:abstractNum w:abstractNumId="34" w15:restartNumberingAfterBreak="0">
+  <w:abstractNum w:abstractNumId="35" w15:restartNumberingAfterBreak="0">
     <w:nsid w:val="4AED18FF"/>
     <w:multiLevelType w:val="hybridMultilevel"/>
     <w:tmpl w:val="29589D16"/>
@@ -35131,7 +35976,7 @@
       </w:pPr>
     </w:lvl>
   </w:abstractNum>
-  <w:abstractNum w:abstractNumId="35" w15:restartNumberingAfterBreak="0">
+  <w:abstractNum w:abstractNumId="36" w15:restartNumberingAfterBreak="0">
     <w:nsid w:val="4ED037DE"/>
     <w:multiLevelType w:val="hybridMultilevel"/>
     <w:tmpl w:val="A5263CEE"/>
@@ -35220,7 +36065,7 @@
       </w:pPr>
     </w:lvl>
   </w:abstractNum>
-  <w:abstractNum w:abstractNumId="36" w15:restartNumberingAfterBreak="0">
+  <w:abstractNum w:abstractNumId="37" w15:restartNumberingAfterBreak="0">
     <w:nsid w:val="59073811"/>
     <w:multiLevelType w:val="hybridMultilevel"/>
     <w:tmpl w:val="51801BB4"/>
@@ -35333,7 +36178,7 @@
       </w:rPr>
     </w:lvl>
   </w:abstractNum>
-  <w:abstractNum w:abstractNumId="37" w15:restartNumberingAfterBreak="0">
+  <w:abstractNum w:abstractNumId="38" w15:restartNumberingAfterBreak="0">
     <w:nsid w:val="592C45C2"/>
     <w:multiLevelType w:val="hybridMultilevel"/>
     <w:tmpl w:val="BF6C052A"/>
@@ -35446,7 +36291,7 @@
       </w:rPr>
     </w:lvl>
   </w:abstractNum>
-  <w:abstractNum w:abstractNumId="38" w15:restartNumberingAfterBreak="0">
+  <w:abstractNum w:abstractNumId="39" w15:restartNumberingAfterBreak="0">
     <w:nsid w:val="5A6D5118"/>
     <w:multiLevelType w:val="multilevel"/>
     <w:tmpl w:val="A7F85F86"/>
@@ -35563,7 +36408,7 @@
       </w:pPr>
     </w:lvl>
   </w:abstractNum>
-  <w:abstractNum w:abstractNumId="39" w15:restartNumberingAfterBreak="0">
+  <w:abstractNum w:abstractNumId="40" w15:restartNumberingAfterBreak="0">
     <w:nsid w:val="5C226032"/>
     <w:multiLevelType w:val="hybridMultilevel"/>
     <w:tmpl w:val="ECE6FAEE"/>
@@ -35649,7 +36494,7 @@
       </w:pPr>
     </w:lvl>
   </w:abstractNum>
-  <w:abstractNum w:abstractNumId="40" w15:restartNumberingAfterBreak="0">
+  <w:abstractNum w:abstractNumId="41" w15:restartNumberingAfterBreak="0">
     <w:nsid w:val="5CF868A0"/>
     <w:multiLevelType w:val="multilevel"/>
     <w:tmpl w:val="0C07001F"/>
@@ -35735,7 +36580,7 @@
       </w:pPr>
     </w:lvl>
   </w:abstractNum>
-  <w:abstractNum w:abstractNumId="41" w15:restartNumberingAfterBreak="0">
+  <w:abstractNum w:abstractNumId="42" w15:restartNumberingAfterBreak="0">
     <w:nsid w:val="5EB5172F"/>
     <w:multiLevelType w:val="hybridMultilevel"/>
     <w:tmpl w:val="2AF2CE8A"/>
@@ -35848,7 +36693,7 @@
       </w:rPr>
     </w:lvl>
   </w:abstractNum>
-  <w:abstractNum w:abstractNumId="42" w15:restartNumberingAfterBreak="0">
+  <w:abstractNum w:abstractNumId="43" w15:restartNumberingAfterBreak="0">
     <w:nsid w:val="5EE1226D"/>
     <w:multiLevelType w:val="multilevel"/>
     <w:tmpl w:val="0C070025"/>
@@ -35943,7 +36788,7 @@
       </w:pPr>
     </w:lvl>
   </w:abstractNum>
-  <w:abstractNum w:abstractNumId="43" w15:restartNumberingAfterBreak="0">
+  <w:abstractNum w:abstractNumId="44" w15:restartNumberingAfterBreak="0">
     <w:nsid w:val="68A24C2B"/>
     <w:multiLevelType w:val="hybridMultilevel"/>
     <w:tmpl w:val="81D4356C"/>
@@ -36056,7 +36901,7 @@
       </w:rPr>
     </w:lvl>
   </w:abstractNum>
-  <w:abstractNum w:abstractNumId="44" w15:restartNumberingAfterBreak="0">
+  <w:abstractNum w:abstractNumId="45" w15:restartNumberingAfterBreak="0">
     <w:nsid w:val="69135648"/>
     <w:multiLevelType w:val="hybridMultilevel"/>
     <w:tmpl w:val="8E8E5ABC"/>
@@ -36169,7 +37014,7 @@
       </w:rPr>
     </w:lvl>
   </w:abstractNum>
-  <w:abstractNum w:abstractNumId="45" w15:restartNumberingAfterBreak="0">
+  <w:abstractNum w:abstractNumId="46" w15:restartNumberingAfterBreak="0">
     <w:nsid w:val="6D313AEA"/>
     <w:multiLevelType w:val="hybridMultilevel"/>
     <w:tmpl w:val="BCCC86A6"/>
@@ -36282,7 +37127,7 @@
       </w:rPr>
     </w:lvl>
   </w:abstractNum>
-  <w:abstractNum w:abstractNumId="46" w15:restartNumberingAfterBreak="0">
+  <w:abstractNum w:abstractNumId="47" w15:restartNumberingAfterBreak="0">
     <w:nsid w:val="6E5C0D75"/>
     <w:multiLevelType w:val="hybridMultilevel"/>
     <w:tmpl w:val="DC94C2DC"/>
@@ -36368,7 +37213,7 @@
       </w:pPr>
     </w:lvl>
   </w:abstractNum>
-  <w:abstractNum w:abstractNumId="47" w15:restartNumberingAfterBreak="0">
+  <w:abstractNum w:abstractNumId="48" w15:restartNumberingAfterBreak="0">
     <w:nsid w:val="6F67251C"/>
     <w:multiLevelType w:val="hybridMultilevel"/>
     <w:tmpl w:val="C5E0C842"/>
@@ -36481,7 +37326,7 @@
       </w:rPr>
     </w:lvl>
   </w:abstractNum>
-  <w:abstractNum w:abstractNumId="48" w15:restartNumberingAfterBreak="0">
+  <w:abstractNum w:abstractNumId="49" w15:restartNumberingAfterBreak="0">
     <w:nsid w:val="73C630CD"/>
     <w:multiLevelType w:val="hybridMultilevel"/>
     <w:tmpl w:val="BEA4533E"/>
@@ -36594,7 +37439,7 @@
       </w:rPr>
     </w:lvl>
   </w:abstractNum>
-  <w:abstractNum w:abstractNumId="49" w15:restartNumberingAfterBreak="0">
+  <w:abstractNum w:abstractNumId="50" w15:restartNumberingAfterBreak="0">
     <w:nsid w:val="778D2C09"/>
     <w:multiLevelType w:val="hybridMultilevel"/>
     <w:tmpl w:val="2E2CCEEC"/>
@@ -36706,7 +37551,7 @@
       </w:rPr>
     </w:lvl>
   </w:abstractNum>
-  <w:abstractNum w:abstractNumId="50" w15:restartNumberingAfterBreak="0">
+  <w:abstractNum w:abstractNumId="51" w15:restartNumberingAfterBreak="0">
     <w:nsid w:val="786049D7"/>
     <w:multiLevelType w:val="hybridMultilevel"/>
     <w:tmpl w:val="01ECF4A2"/>
@@ -36819,7 +37664,7 @@
       </w:rPr>
     </w:lvl>
   </w:abstractNum>
-  <w:abstractNum w:abstractNumId="51" w15:restartNumberingAfterBreak="0">
+  <w:abstractNum w:abstractNumId="52" w15:restartNumberingAfterBreak="0">
     <w:nsid w:val="7A944F23"/>
     <w:multiLevelType w:val="hybridMultilevel"/>
     <w:tmpl w:val="6820176A"/>
@@ -36932,7 +37777,7 @@
       </w:rPr>
     </w:lvl>
   </w:abstractNum>
-  <w:abstractNum w:abstractNumId="52" w15:restartNumberingAfterBreak="0">
+  <w:abstractNum w:abstractNumId="53" w15:restartNumberingAfterBreak="0">
     <w:nsid w:val="7EE31EED"/>
     <w:multiLevelType w:val="multilevel"/>
     <w:tmpl w:val="4B067488"/>
@@ -37050,25 +37895,25 @@
     </w:lvl>
   </w:abstractNum>
   <w:num w:numId="1" w16cid:durableId="376591885">
-    <w:abstractNumId w:val="23"/>
+    <w:abstractNumId w:val="24"/>
   </w:num>
   <w:num w:numId="2" w16cid:durableId="1841509372">
-    <w:abstractNumId w:val="29"/>
+    <w:abstractNumId w:val="30"/>
   </w:num>
   <w:num w:numId="3" w16cid:durableId="1582523894">
-    <w:abstractNumId w:val="40"/>
+    <w:abstractNumId w:val="41"/>
   </w:num>
   <w:num w:numId="4" w16cid:durableId="1519854155">
-    <w:abstractNumId w:val="42"/>
+    <w:abstractNumId w:val="43"/>
   </w:num>
   <w:num w:numId="5" w16cid:durableId="469832924">
-    <w:abstractNumId w:val="24"/>
+    <w:abstractNumId w:val="25"/>
   </w:num>
   <w:num w:numId="6" w16cid:durableId="1261256863">
-    <w:abstractNumId w:val="25"/>
+    <w:abstractNumId w:val="26"/>
   </w:num>
   <w:num w:numId="7" w16cid:durableId="1728994372">
-    <w:abstractNumId w:val="32"/>
+    <w:abstractNumId w:val="33"/>
   </w:num>
   <w:num w:numId="8" w16cid:durableId="1831100005">
     <w:abstractNumId w:val="5"/>
@@ -37077,7 +37922,7 @@
     <w:abstractNumId w:val="3"/>
   </w:num>
   <w:num w:numId="10" w16cid:durableId="1095177090">
-    <w:abstractNumId w:val="51"/>
+    <w:abstractNumId w:val="52"/>
   </w:num>
   <w:num w:numId="11" w16cid:durableId="1642684821">
     <w:abstractNumId w:val="0"/>
@@ -37097,7 +37942,7 @@
     </w:lvlOverride>
   </w:num>
   <w:num w:numId="12" w16cid:durableId="1311058063">
-    <w:abstractNumId w:val="36"/>
+    <w:abstractNumId w:val="37"/>
   </w:num>
   <w:num w:numId="13" w16cid:durableId="124472377">
     <w:abstractNumId w:val="0"/>
@@ -37141,7 +37986,7 @@
     </w:lvlOverride>
   </w:num>
   <w:num w:numId="17" w16cid:durableId="654991701">
-    <w:abstractNumId w:val="43"/>
+    <w:abstractNumId w:val="44"/>
   </w:num>
   <w:num w:numId="18" w16cid:durableId="1846901063">
     <w:abstractNumId w:val="7"/>
@@ -37150,19 +37995,19 @@
     <w:abstractNumId w:val="20"/>
   </w:num>
   <w:num w:numId="20" w16cid:durableId="1680501752">
-    <w:abstractNumId w:val="27"/>
+    <w:abstractNumId w:val="28"/>
   </w:num>
   <w:num w:numId="21" w16cid:durableId="1575314315">
-    <w:abstractNumId w:val="48"/>
+    <w:abstractNumId w:val="49"/>
   </w:num>
   <w:num w:numId="22" w16cid:durableId="1877620933">
     <w:abstractNumId w:val="21"/>
   </w:num>
   <w:num w:numId="23" w16cid:durableId="1801262910">
-    <w:abstractNumId w:val="37"/>
+    <w:abstractNumId w:val="38"/>
   </w:num>
   <w:num w:numId="24" w16cid:durableId="303201046">
-    <w:abstractNumId w:val="35"/>
+    <w:abstractNumId w:val="36"/>
   </w:num>
   <w:num w:numId="25" w16cid:durableId="1311665500">
     <w:abstractNumId w:val="1"/>
@@ -37180,13 +38025,13 @@
     <w:abstractNumId w:val="11"/>
   </w:num>
   <w:num w:numId="30" w16cid:durableId="1418136259">
-    <w:abstractNumId w:val="47"/>
+    <w:abstractNumId w:val="48"/>
   </w:num>
   <w:num w:numId="31" w16cid:durableId="6836432">
     <w:abstractNumId w:val="6"/>
   </w:num>
   <w:num w:numId="32" w16cid:durableId="232159336">
-    <w:abstractNumId w:val="46"/>
+    <w:abstractNumId w:val="47"/>
     <w:lvlOverride w:ilvl="0">
       <w:startOverride w:val="1"/>
     </w:lvlOverride>
@@ -37219,7 +38064,7 @@
     <w:abstractNumId w:val="9"/>
   </w:num>
   <w:num w:numId="34" w16cid:durableId="239676796">
-    <w:abstractNumId w:val="28"/>
+    <w:abstractNumId w:val="29"/>
     <w:lvlOverride w:ilvl="0">
       <w:startOverride w:val="1"/>
     </w:lvlOverride>
@@ -37252,16 +38097,16 @@
     <w:abstractNumId w:val="13"/>
   </w:num>
   <w:num w:numId="36" w16cid:durableId="354235403">
-    <w:abstractNumId w:val="31"/>
+    <w:abstractNumId w:val="32"/>
   </w:num>
   <w:num w:numId="37" w16cid:durableId="1636565895">
-    <w:abstractNumId w:val="26"/>
+    <w:abstractNumId w:val="27"/>
   </w:num>
   <w:num w:numId="38" w16cid:durableId="450248438">
     <w:abstractNumId w:val="19"/>
   </w:num>
   <w:num w:numId="39" w16cid:durableId="1561818269">
-    <w:abstractNumId w:val="50"/>
+    <w:abstractNumId w:val="51"/>
   </w:num>
   <w:num w:numId="40" w16cid:durableId="1066804262">
     <w:abstractNumId w:val="2"/>
@@ -37273,64 +38118,79 @@
     <w:abstractNumId w:val="15"/>
   </w:num>
   <w:num w:numId="43" w16cid:durableId="2042778115">
-    <w:abstractNumId w:val="49"/>
+    <w:abstractNumId w:val="50"/>
   </w:num>
   <w:num w:numId="44" w16cid:durableId="541745470">
-    <w:abstractNumId w:val="34"/>
+    <w:abstractNumId w:val="35"/>
   </w:num>
   <w:num w:numId="45" w16cid:durableId="912742282">
-    <w:abstractNumId w:val="42"/>
+    <w:abstractNumId w:val="43"/>
   </w:num>
   <w:num w:numId="46" w16cid:durableId="1725370484">
-    <w:abstractNumId w:val="42"/>
+    <w:abstractNumId w:val="43"/>
   </w:num>
   <w:num w:numId="47" w16cid:durableId="180707618">
-    <w:abstractNumId w:val="52"/>
+    <w:abstractNumId w:val="53"/>
   </w:num>
   <w:num w:numId="48" w16cid:durableId="13118128">
-    <w:abstractNumId w:val="44"/>
+    <w:abstractNumId w:val="45"/>
   </w:num>
   <w:num w:numId="49" w16cid:durableId="2140954428">
-    <w:abstractNumId w:val="41"/>
+    <w:abstractNumId w:val="42"/>
   </w:num>
   <w:num w:numId="50" w16cid:durableId="370032204">
     <w:abstractNumId w:val="16"/>
   </w:num>
   <w:num w:numId="51" w16cid:durableId="1815833142">
-    <w:abstractNumId w:val="45"/>
+    <w:abstractNumId w:val="46"/>
   </w:num>
   <w:num w:numId="52" w16cid:durableId="229317458">
-    <w:abstractNumId w:val="33"/>
+    <w:abstractNumId w:val="34"/>
   </w:num>
   <w:num w:numId="53" w16cid:durableId="1980723996">
     <w:abstractNumId w:val="22"/>
   </w:num>
   <w:num w:numId="54" w16cid:durableId="345330030">
-    <w:abstractNumId w:val="38"/>
+    <w:abstractNumId w:val="39"/>
   </w:num>
   <w:num w:numId="55" w16cid:durableId="1092244252">
     <w:abstractNumId w:val="12"/>
   </w:num>
   <w:num w:numId="56" w16cid:durableId="436147084">
-    <w:abstractNumId w:val="42"/>
+    <w:abstractNumId w:val="43"/>
   </w:num>
   <w:num w:numId="57" w16cid:durableId="1848640861">
-    <w:abstractNumId w:val="42"/>
+    <w:abstractNumId w:val="43"/>
   </w:num>
   <w:num w:numId="58" w16cid:durableId="1548905923">
-    <w:abstractNumId w:val="42"/>
+    <w:abstractNumId w:val="43"/>
   </w:num>
   <w:num w:numId="59" w16cid:durableId="983435082">
-    <w:abstractNumId w:val="42"/>
+    <w:abstractNumId w:val="43"/>
   </w:num>
   <w:num w:numId="60" w16cid:durableId="1976446920">
-    <w:abstractNumId w:val="30"/>
+    <w:abstractNumId w:val="31"/>
   </w:num>
   <w:num w:numId="61" w16cid:durableId="460877503">
-    <w:abstractNumId w:val="39"/>
+    <w:abstractNumId w:val="40"/>
   </w:num>
   <w:num w:numId="62" w16cid:durableId="928537917">
-    <w:abstractNumId w:val="42"/>
+    <w:abstractNumId w:val="43"/>
+  </w:num>
+  <w:num w:numId="63" w16cid:durableId="371348142">
+    <w:abstractNumId w:val="43"/>
+  </w:num>
+  <w:num w:numId="64" w16cid:durableId="1569727390">
+    <w:abstractNumId w:val="43"/>
+  </w:num>
+  <w:num w:numId="65" w16cid:durableId="648823213">
+    <w:abstractNumId w:val="43"/>
+  </w:num>
+  <w:num w:numId="66" w16cid:durableId="529296152">
+    <w:abstractNumId w:val="23"/>
+  </w:num>
+  <w:num w:numId="67" w16cid:durableId="45376520">
+    <w:abstractNumId w:val="43"/>
   </w:num>
 </w:numbering>
 </file>

--- a/Abschlussdokumentation/AbschlussdokumentationRichtig.docx
+++ b/Abschlussdokumentation/AbschlussdokumentationRichtig.docx
@@ -443,7 +443,7 @@
           <w:noProof/>
         </w:rPr>
         <w:drawing>
-          <wp:anchor distT="0" distB="0" distL="114300" distR="114300" simplePos="0" relativeHeight="251658240" behindDoc="1" locked="0" layoutInCell="1" allowOverlap="1" wp14:anchorId="1311E335" wp14:editId="4E75FC3C">
+          <wp:anchor distT="0" distB="0" distL="114300" distR="114300" simplePos="0" relativeHeight="251658240" behindDoc="1" locked="0" layoutInCell="1" allowOverlap="1" wp14:anchorId="1311E335" wp14:editId="5E3BBF70">
             <wp:simplePos x="0" y="0"/>
             <wp:positionH relativeFrom="margin">
               <wp:align>right</wp:align>
@@ -14245,8 +14245,13 @@
         <w:spacing w:line="276" w:lineRule="auto"/>
         <w:jc w:val="both"/>
       </w:pPr>
-      <w:r>
-        <w:t>WR Weberei Russikon AG</w:t>
+      <w:proofErr w:type="gramStart"/>
+      <w:r>
+        <w:t>WR Weberei</w:t>
+      </w:r>
+      <w:proofErr w:type="gramEnd"/>
+      <w:r>
+        <w:t xml:space="preserve"> Russikon AG</w:t>
       </w:r>
     </w:p>
     <w:p>
@@ -14451,7 +14456,15 @@
         <w:t xml:space="preserve"> </w:t>
       </w:r>
       <w:r>
-        <w:t>Vielfalt von verschiedenen Artikeln an die von Mode- und Heimtextilien bis hin zu der Automobilbranche reichen.</w:t>
+        <w:t xml:space="preserve">Vielfalt von verschiedenen Artikeln </w:t>
+      </w:r>
+      <w:proofErr w:type="gramStart"/>
+      <w:r>
+        <w:t>an</w:t>
+      </w:r>
+      <w:proofErr w:type="gramEnd"/>
+      <w:r>
+        <w:t xml:space="preserve"> die von Mode- und Heimtextilien bis hin zu der Automobilbranche reichen.</w:t>
       </w:r>
     </w:p>
     <w:p>
@@ -14660,13 +14673,95 @@
     <w:p>
       <w:pPr>
         <w:pStyle w:val="berschrift2"/>
+      </w:pPr>
+      <w:r>
         <w:rPr>
           <w:lang w:val="en-US"/>
         </w:rPr>
+        <w:t>Technologien</w:t>
+      </w:r>
+      <w:r>
+        <w:t xml:space="preserve"> </w:t>
+      </w:r>
+    </w:p>
+    <w:p/>
+    <w:p>
+      <w:pPr>
+        <w:pStyle w:val="berschrift3"/>
+        <w:rPr>
+          <w:lang w:val="en-US"/>
+        </w:rPr>
       </w:pPr>
       <w:bookmarkStart w:id="35" w:name="_Toc161136514"/>
       <w:r>
         <w:rPr>
+          <w:noProof/>
+        </w:rPr>
+        <w:drawing>
+          <wp:anchor distT="0" distB="0" distL="114300" distR="114300" simplePos="0" relativeHeight="251747328" behindDoc="0" locked="0" layoutInCell="1" allowOverlap="1" wp14:anchorId="035004FD" wp14:editId="5F66AE7D">
+            <wp:simplePos x="0" y="0"/>
+            <wp:positionH relativeFrom="margin">
+              <wp:align>right</wp:align>
+            </wp:positionH>
+            <wp:positionV relativeFrom="margin">
+              <wp:posOffset>6524549</wp:posOffset>
+            </wp:positionV>
+            <wp:extent cx="1268730" cy="1268730"/>
+            <wp:effectExtent l="0" t="0" r="0" b="0"/>
+            <wp:wrapSquare wrapText="bothSides"/>
+            <wp:docPr id="670345840" name="Grafik 2" descr="Neptune development"/>
+            <wp:cNvGraphicFramePr>
+              <a:graphicFrameLocks xmlns:a="http://schemas.openxmlformats.org/drawingml/2006/main" noChangeAspect="1"/>
+            </wp:cNvGraphicFramePr>
+            <a:graphic xmlns:a="http://schemas.openxmlformats.org/drawingml/2006/main">
+              <a:graphicData uri="http://schemas.openxmlformats.org/drawingml/2006/picture">
+                <pic:pic xmlns:pic="http://schemas.openxmlformats.org/drawingml/2006/picture">
+                  <pic:nvPicPr>
+                    <pic:cNvPr id="0" name="Picture 5" descr="Neptune development"/>
+                    <pic:cNvPicPr>
+                      <a:picLocks noChangeAspect="1" noChangeArrowheads="1"/>
+                    </pic:cNvPicPr>
+                  </pic:nvPicPr>
+                  <pic:blipFill>
+                    <a:blip r:embed="rId18">
+                      <a:extLst>
+                        <a:ext uri="{28A0092B-C50C-407E-A947-70E740481C1C}">
+                          <a14:useLocalDpi xmlns:a14="http://schemas.microsoft.com/office/drawing/2010/main" val="0"/>
+                        </a:ext>
+                      </a:extLst>
+                    </a:blip>
+                    <a:srcRect/>
+                    <a:stretch>
+                      <a:fillRect/>
+                    </a:stretch>
+                  </pic:blipFill>
+                  <pic:spPr bwMode="auto">
+                    <a:xfrm>
+                      <a:off x="0" y="0"/>
+                      <a:ext cx="1268730" cy="1268730"/>
+                    </a:xfrm>
+                    <a:prstGeom prst="rect">
+                      <a:avLst/>
+                    </a:prstGeom>
+                    <a:noFill/>
+                    <a:ln>
+                      <a:noFill/>
+                    </a:ln>
+                  </pic:spPr>
+                </pic:pic>
+              </a:graphicData>
+            </a:graphic>
+            <wp14:sizeRelH relativeFrom="margin">
+              <wp14:pctWidth>0</wp14:pctWidth>
+            </wp14:sizeRelH>
+            <wp14:sizeRelV relativeFrom="margin">
+              <wp14:pctHeight>0</wp14:pctHeight>
+            </wp14:sizeRelV>
+          </wp:anchor>
+        </w:drawing>
+      </w:r>
+      <w:r>
+        <w:rPr>
           <w:lang w:val="en-US"/>
         </w:rPr>
         <w:t xml:space="preserve">Neptune </w:t>
@@ -14745,394 +14840,396 @@
     </w:p>
     <w:p>
       <w:r>
+        <w:lastRenderedPageBreak/>
         <w:t>Die Neptune DXP Open Edition hat e</w:t>
       </w:r>
       <w:r>
         <w:t>inige Kernfunktionen. Diese Kernfunktionen erleichtern es Privatpersonen oder Unternehmen sich schnell an die ändernden Geschäftsanforderungen anzupassen und unterstützen die digitale Transformation von Unternehmen.</w:t>
       </w:r>
     </w:p>
+    <w:p/>
+    <w:p>
+      <w:pPr>
+        <w:pStyle w:val="berschrift4"/>
+      </w:pPr>
+      <w:bookmarkStart w:id="36" w:name="_Toc161136515"/>
+      <w:r>
+        <w:t xml:space="preserve">App </w:t>
+      </w:r>
+      <w:proofErr w:type="spellStart"/>
+      <w:r>
+        <w:t>Builder</w:t>
+      </w:r>
+      <w:bookmarkEnd w:id="36"/>
+      <w:proofErr w:type="spellEnd"/>
+    </w:p>
+    <w:p>
+      <w:pPr>
+        <w:rPr>
+          <w:lang w:eastAsia="en-US"/>
+        </w:rPr>
+      </w:pPr>
+    </w:p>
+    <w:p>
+      <w:r>
+        <w:t xml:space="preserve">Der App </w:t>
+      </w:r>
+      <w:proofErr w:type="spellStart"/>
+      <w:r>
+        <w:t>Builder</w:t>
+      </w:r>
+      <w:proofErr w:type="spellEnd"/>
+      <w:r>
+        <w:t xml:space="preserve"> ermöglicht es dem User schnell Konzepte in interaktive Prototypen umzuwandeln. Bei diesen Prototypen ist es möglich sich wertvolles Feedback einzuholen und Designs </w:t>
+      </w:r>
+      <w:proofErr w:type="spellStart"/>
+      <w:r>
+        <w:t>dementscprechend</w:t>
+      </w:r>
+      <w:proofErr w:type="spellEnd"/>
+      <w:r>
+        <w:t xml:space="preserve"> zu bearbeiten oder zu integrieren. Der App </w:t>
+      </w:r>
+      <w:proofErr w:type="spellStart"/>
+      <w:r>
+        <w:t>Builder</w:t>
+      </w:r>
+      <w:proofErr w:type="spellEnd"/>
+      <w:r>
+        <w:t xml:space="preserve"> nutzt ein </w:t>
+      </w:r>
+      <w:proofErr w:type="spellStart"/>
+      <w:r>
+        <w:t>drag-and-drop</w:t>
+      </w:r>
+      <w:proofErr w:type="spellEnd"/>
+      <w:r>
+        <w:t xml:space="preserve"> Feature, durch dies ist es möglich, komplexe Applikationen, mit viel weniger Aufwand zu erstellen. Der App </w:t>
+      </w:r>
+      <w:proofErr w:type="spellStart"/>
+      <w:r>
+        <w:t>Builder</w:t>
+      </w:r>
+      <w:proofErr w:type="spellEnd"/>
+      <w:r>
+        <w:t xml:space="preserve"> hat einige Kernfunktionen, diese sind:</w:t>
+      </w:r>
+    </w:p>
+    <w:p>
+      <w:pPr>
+        <w:pStyle w:val="Listenabsatz"/>
+        <w:numPr>
+          <w:ilvl w:val="0"/>
+          <w:numId w:val="38"/>
+        </w:numPr>
+      </w:pPr>
+      <w:r>
+        <w:rPr>
+          <w:b/>
+          <w:bCs/>
+        </w:rPr>
+        <w:t xml:space="preserve">Design </w:t>
+      </w:r>
+      <w:proofErr w:type="spellStart"/>
+      <w:r>
+        <w:rPr>
+          <w:b/>
+          <w:bCs/>
+        </w:rPr>
+        <w:t>Thinking</w:t>
+      </w:r>
+      <w:proofErr w:type="spellEnd"/>
+      <w:r>
+        <w:t xml:space="preserve">: Der App </w:t>
+      </w:r>
+      <w:proofErr w:type="spellStart"/>
+      <w:r>
+        <w:t>Builder</w:t>
+      </w:r>
+      <w:proofErr w:type="spellEnd"/>
+      <w:r>
+        <w:t xml:space="preserve"> nutzt die Prinzipien des Design </w:t>
+      </w:r>
+      <w:proofErr w:type="spellStart"/>
+      <w:r>
+        <w:t>Thinkings</w:t>
+      </w:r>
+      <w:proofErr w:type="spellEnd"/>
+      <w:r>
+        <w:t>, um Benutzerbedürfnisse zu verstehen, Lösungen zu erkunden und wirkungsvolle Benutzererfahrungen zu schaffen.</w:t>
+      </w:r>
+    </w:p>
+    <w:p>
+      <w:pPr>
+        <w:pStyle w:val="Listenabsatz"/>
+        <w:numPr>
+          <w:ilvl w:val="0"/>
+          <w:numId w:val="38"/>
+        </w:numPr>
+      </w:pPr>
+      <w:r>
+        <w:rPr>
+          <w:b/>
+          <w:bCs/>
+        </w:rPr>
+        <w:t xml:space="preserve">Rapid </w:t>
+      </w:r>
+      <w:proofErr w:type="spellStart"/>
+      <w:r>
+        <w:rPr>
+          <w:b/>
+          <w:bCs/>
+        </w:rPr>
+        <w:t>Prototyping</w:t>
+      </w:r>
+      <w:proofErr w:type="spellEnd"/>
+      <w:r>
+        <w:t xml:space="preserve">: Mit dem App </w:t>
+      </w:r>
+      <w:proofErr w:type="spellStart"/>
+      <w:r>
+        <w:t>Builder</w:t>
+      </w:r>
+      <w:proofErr w:type="spellEnd"/>
+      <w:r>
+        <w:t xml:space="preserve"> können Sie schnell Konzepte in interaktive</w:t>
+      </w:r>
+      <w:r>
+        <w:t xml:space="preserve"> </w:t>
+      </w:r>
+      <w:r>
+        <w:t>Prototypen umwandeln, wertvolles Feedback sammeln und Ihre Designs iterieren.</w:t>
+      </w:r>
+    </w:p>
+    <w:p>
+      <w:pPr>
+        <w:pStyle w:val="Listenabsatz"/>
+        <w:numPr>
+          <w:ilvl w:val="0"/>
+          <w:numId w:val="38"/>
+        </w:numPr>
+      </w:pPr>
+      <w:r>
+        <w:rPr>
+          <w:b/>
+          <w:bCs/>
+        </w:rPr>
+        <w:t>Frontend-Entwicklung</w:t>
+      </w:r>
+      <w:r>
+        <w:t>: Der Übergang von Prototypen zu voll funktionsfähigen Frontend-Anwendungen ist nahtlos und erfordert kein umfangreiches Codierungswissen.</w:t>
+      </w:r>
+    </w:p>
+    <w:p>
+      <w:pPr>
+        <w:pStyle w:val="Listenabsatz"/>
+        <w:numPr>
+          <w:ilvl w:val="0"/>
+          <w:numId w:val="38"/>
+        </w:numPr>
+        <w:rPr>
+          <w:b/>
+          <w:bCs/>
+        </w:rPr>
+      </w:pPr>
+      <w:r>
+        <w:rPr>
+          <w:b/>
+          <w:bCs/>
+        </w:rPr>
+        <w:t xml:space="preserve">Fusion Teams: </w:t>
+      </w:r>
+      <w:r>
+        <w:t xml:space="preserve">Der App </w:t>
+      </w:r>
+      <w:proofErr w:type="spellStart"/>
+      <w:r>
+        <w:t>Builder</w:t>
+      </w:r>
+      <w:proofErr w:type="spellEnd"/>
+      <w:r>
+        <w:t xml:space="preserve"> unterstützt die Zusammenarbeit in Fusion Teams, in denen Geschäftsanwender und IT-Spezialisten Hand in Hand arbeiten, um sicherzustellen, dass das Endprodukt sowohl technischen Anforderungen als auch Geschäftszielen entspricht</w:t>
+      </w:r>
+      <w:r>
+        <w:t>.</w:t>
+      </w:r>
+    </w:p>
+    <w:p>
+      <w:pPr>
+        <w:pStyle w:val="Listenabsatz"/>
+        <w:numPr>
+          <w:ilvl w:val="0"/>
+          <w:numId w:val="38"/>
+        </w:numPr>
+      </w:pPr>
+      <w:r>
+        <w:rPr>
+          <w:b/>
+          <w:bCs/>
+        </w:rPr>
+        <w:t xml:space="preserve">Selbstlernen: </w:t>
+      </w:r>
+      <w:r>
+        <w:t xml:space="preserve">Der App </w:t>
+      </w:r>
+      <w:proofErr w:type="spellStart"/>
+      <w:r>
+        <w:t>Builder</w:t>
+      </w:r>
+      <w:proofErr w:type="spellEnd"/>
+      <w:r>
+        <w:t xml:space="preserve"> ist speziell als </w:t>
+      </w:r>
+      <w:proofErr w:type="spellStart"/>
+      <w:r>
+        <w:t>No</w:t>
+      </w:r>
+      <w:proofErr w:type="spellEnd"/>
+      <w:r>
+        <w:t>-Code-Tool konzipiert, was es zugänglich und benutzerfreundlich macht. Durch die Integration von Gamification-Elementen und KI-Unterstützung können Benutzer das Tool schnell erlernen und beherrschen, auch wenn sie nur wenig Vorerfahrung haben.</w:t>
+      </w:r>
+    </w:p>
+    <w:p>
+      <w:r>
+        <w:t xml:space="preserve">Die Benutzeroberfläche des App </w:t>
+      </w:r>
+      <w:proofErr w:type="spellStart"/>
+      <w:r>
+        <w:t>Builders</w:t>
+      </w:r>
+      <w:proofErr w:type="spellEnd"/>
+      <w:r>
+        <w:t xml:space="preserve"> ist einfach aufgebaut und besteht aus mehreren Elementen wie der Shell-Leiste, dem Anwendungsbaum, einer Vorschau, einer Komponentenbibliothek und einem Fußbereich</w:t>
+      </w:r>
+      <w:r>
+        <w:t>, alles zusammen bietet die Entwicklungsumgebung.</w:t>
+      </w:r>
+    </w:p>
+    <w:p/>
+    <w:p>
+      <w:pPr>
+        <w:pStyle w:val="berschrift4"/>
+      </w:pPr>
+      <w:bookmarkStart w:id="37" w:name="_Toc161136516"/>
+      <w:r>
+        <w:t xml:space="preserve">App </w:t>
+      </w:r>
+      <w:proofErr w:type="spellStart"/>
+      <w:r>
+        <w:t>Desginer</w:t>
+      </w:r>
+      <w:bookmarkEnd w:id="37"/>
+      <w:proofErr w:type="spellEnd"/>
+    </w:p>
+    <w:p>
+      <w:pPr>
+        <w:rPr>
+          <w:lang w:eastAsia="en-US"/>
+        </w:rPr>
+      </w:pPr>
+    </w:p>
+    <w:p>
+      <w:hyperlink r:id="rId19" w:tgtFrame="_new" w:history="1">
+        <w:r>
+          <w:t>https://community.neptune-software.com/documentation/development/documentation/app-designer-fl3ormgh</w:t>
+        </w:r>
+      </w:hyperlink>
+    </w:p>
+    <w:p/>
+    <w:p>
+      <w:r>
+        <w:t xml:space="preserve">Der App Designer ist eine </w:t>
+      </w:r>
+      <w:proofErr w:type="spellStart"/>
+      <w:r>
+        <w:t>integierte</w:t>
+      </w:r>
+      <w:proofErr w:type="spellEnd"/>
+      <w:r>
+        <w:t xml:space="preserve"> Entwicklungsumgebung für Low-Code-App-Entwicklung. Er ermöglicht es, Elemente einfach per </w:t>
+      </w:r>
+      <w:proofErr w:type="spellStart"/>
+      <w:r>
+        <w:t>Drag&amp;Drop</w:t>
+      </w:r>
+      <w:proofErr w:type="spellEnd"/>
+      <w:r>
+        <w:t xml:space="preserve"> zu platzieren und Funktionalitäten zur Erstellung von Anwendungen zu erstellen. </w:t>
+      </w:r>
+      <w:r>
+        <w:t xml:space="preserve">Er ist der zentrale Ausgangspunkt für die Entwicklung von Low-Code-Anwendungen. Hier werden Benutzeroberflächen für Anwendungen entworfen, </w:t>
+      </w:r>
+      <w:proofErr w:type="spellStart"/>
+      <w:r>
+        <w:t>Funktionaöitäten</w:t>
+      </w:r>
+      <w:proofErr w:type="spellEnd"/>
+      <w:r>
+        <w:t xml:space="preserve"> implementiert und Daten aus Ressourcen integriert. Der App Designer ist </w:t>
+      </w:r>
+      <w:proofErr w:type="spellStart"/>
+      <w:r>
+        <w:t>fundemantel</w:t>
+      </w:r>
+      <w:proofErr w:type="spellEnd"/>
+      <w:r>
+        <w:t xml:space="preserve"> für folgende Aktionen:</w:t>
+      </w:r>
+    </w:p>
+    <w:p>
+      <w:pPr>
+        <w:pStyle w:val="Listenabsatz"/>
+        <w:numPr>
+          <w:ilvl w:val="0"/>
+          <w:numId w:val="39"/>
+        </w:numPr>
+      </w:pPr>
+      <w:r>
+        <w:t>Erstellung von mobilen und Desktop-Anwendungen</w:t>
+      </w:r>
+    </w:p>
+    <w:p>
+      <w:pPr>
+        <w:pStyle w:val="Listenabsatz"/>
+        <w:numPr>
+          <w:ilvl w:val="0"/>
+          <w:numId w:val="39"/>
+        </w:numPr>
+      </w:pPr>
+      <w:r>
+        <w:t>Erstellung neuer HTML5-Benutzeroberflächen</w:t>
+      </w:r>
+    </w:p>
+    <w:p>
+      <w:pPr>
+        <w:pStyle w:val="Listenabsatz"/>
+        <w:numPr>
+          <w:ilvl w:val="0"/>
+          <w:numId w:val="39"/>
+        </w:numPr>
+      </w:pPr>
+      <w:r>
+        <w:t>Aktualisierung der bestehenden Benutzeroberfläche</w:t>
+      </w:r>
+    </w:p>
     <w:p>
       <w:pPr>
         <w:sectPr>
-          <w:headerReference w:type="even" r:id="rId18"/>
-          <w:footerReference w:type="default" r:id="rId19"/>
-          <w:headerReference w:type="first" r:id="rId20"/>
+          <w:footerReference w:type="default" r:id="rId20"/>
           <w:pgSz w:w="11906" w:h="16838"/>
           <w:pgMar w:top="1417" w:right="1417" w:bottom="1134" w:left="1417" w:header="708" w:footer="708" w:gutter="0"/>
           <w:cols w:space="708"/>
           <w:docGrid w:linePitch="360"/>
         </w:sectPr>
       </w:pPr>
+      <w:r>
+        <w:br w:type="textWrapping" w:clear="all"/>
+      </w:r>
     </w:p>
     <w:p/>
     <w:p>
       <w:pPr>
-        <w:pStyle w:val="berschrift3"/>
-      </w:pPr>
-      <w:bookmarkStart w:id="36" w:name="_Toc161136515"/>
-      <w:r>
-        <w:t xml:space="preserve">App </w:t>
-      </w:r>
-      <w:proofErr w:type="spellStart"/>
-      <w:r>
-        <w:t>Builder</w:t>
-      </w:r>
-      <w:bookmarkEnd w:id="36"/>
-      <w:proofErr w:type="spellEnd"/>
-    </w:p>
-    <w:p>
-      <w:pPr>
-        <w:rPr>
-          <w:lang w:eastAsia="en-US"/>
-        </w:rPr>
-      </w:pPr>
-    </w:p>
-    <w:p>
-      <w:r>
-        <w:t xml:space="preserve">Der App </w:t>
-      </w:r>
-      <w:proofErr w:type="spellStart"/>
-      <w:r>
-        <w:t>Builder</w:t>
-      </w:r>
-      <w:proofErr w:type="spellEnd"/>
-      <w:r>
-        <w:t xml:space="preserve"> ermöglicht es dem User schnell Konzepte in interaktive Prototypen umzuwandeln. Bei diesen Prototypen ist es möglich sich wertvolles Feedback einzuholen und Designs </w:t>
-      </w:r>
-      <w:proofErr w:type="spellStart"/>
-      <w:r>
-        <w:t>dementscprechend</w:t>
-      </w:r>
-      <w:proofErr w:type="spellEnd"/>
-      <w:r>
-        <w:t xml:space="preserve"> zu bearbeiten oder zu integrieren. Der App </w:t>
-      </w:r>
-      <w:proofErr w:type="spellStart"/>
-      <w:r>
-        <w:t>Builder</w:t>
-      </w:r>
-      <w:proofErr w:type="spellEnd"/>
-      <w:r>
-        <w:t xml:space="preserve"> nutzt ein </w:t>
-      </w:r>
-      <w:proofErr w:type="spellStart"/>
-      <w:r>
-        <w:t>drag-and-drop</w:t>
-      </w:r>
-      <w:proofErr w:type="spellEnd"/>
-      <w:r>
-        <w:t xml:space="preserve"> Feature, durch dies ist es möglich, komplexe Applikationen, mit viel weniger Aufwand zu erstellen. Der App </w:t>
-      </w:r>
-      <w:proofErr w:type="spellStart"/>
-      <w:r>
-        <w:t>Builder</w:t>
-      </w:r>
-      <w:proofErr w:type="spellEnd"/>
-      <w:r>
-        <w:t xml:space="preserve"> hat einige Kernfunktionen, diese sind:</w:t>
-      </w:r>
-    </w:p>
-    <w:p>
-      <w:pPr>
-        <w:pStyle w:val="Listenabsatz"/>
-        <w:numPr>
-          <w:ilvl w:val="0"/>
-          <w:numId w:val="38"/>
-        </w:numPr>
-      </w:pPr>
-      <w:r>
-        <w:rPr>
-          <w:b/>
-          <w:bCs/>
-        </w:rPr>
-        <w:t xml:space="preserve">Design </w:t>
-      </w:r>
-      <w:proofErr w:type="spellStart"/>
-      <w:r>
-        <w:rPr>
-          <w:b/>
-          <w:bCs/>
-        </w:rPr>
-        <w:t>Thinking</w:t>
-      </w:r>
-      <w:proofErr w:type="spellEnd"/>
-      <w:r>
-        <w:t xml:space="preserve">: Der App </w:t>
-      </w:r>
-      <w:proofErr w:type="spellStart"/>
-      <w:r>
-        <w:t>Builder</w:t>
-      </w:r>
-      <w:proofErr w:type="spellEnd"/>
-      <w:r>
-        <w:t xml:space="preserve"> nutzt die Prinzipien des Design </w:t>
-      </w:r>
-      <w:proofErr w:type="spellStart"/>
-      <w:r>
-        <w:t>Thinkings</w:t>
-      </w:r>
-      <w:proofErr w:type="spellEnd"/>
-      <w:r>
-        <w:t>, um Benutzerbedürfnisse zu verstehen, Lösungen zu erkunden und wirkungsvolle Benutzererfahrungen zu schaffen.</w:t>
-      </w:r>
-    </w:p>
-    <w:p>
-      <w:pPr>
-        <w:pStyle w:val="Listenabsatz"/>
-        <w:numPr>
-          <w:ilvl w:val="0"/>
-          <w:numId w:val="38"/>
-        </w:numPr>
-      </w:pPr>
-      <w:r>
-        <w:rPr>
-          <w:b/>
-          <w:bCs/>
-        </w:rPr>
-        <w:t xml:space="preserve">Rapid </w:t>
-      </w:r>
-      <w:proofErr w:type="spellStart"/>
-      <w:r>
-        <w:rPr>
-          <w:b/>
-          <w:bCs/>
-        </w:rPr>
-        <w:t>Prototyping</w:t>
-      </w:r>
-      <w:proofErr w:type="spellEnd"/>
-      <w:r>
-        <w:t xml:space="preserve">: Mit dem App </w:t>
-      </w:r>
-      <w:proofErr w:type="spellStart"/>
-      <w:r>
-        <w:t>Builder</w:t>
-      </w:r>
-      <w:proofErr w:type="spellEnd"/>
-      <w:r>
-        <w:t xml:space="preserve"> können Sie schnell Konzepte in interaktive</w:t>
-      </w:r>
-      <w:r>
-        <w:t xml:space="preserve"> </w:t>
-      </w:r>
-      <w:r>
-        <w:t>Prototypen umwandeln, wertvolles Feedback sammeln und Ihre Designs iterieren.</w:t>
-      </w:r>
-    </w:p>
-    <w:p>
-      <w:pPr>
-        <w:pStyle w:val="Listenabsatz"/>
-        <w:numPr>
-          <w:ilvl w:val="0"/>
-          <w:numId w:val="38"/>
-        </w:numPr>
-      </w:pPr>
-      <w:r>
-        <w:rPr>
-          <w:b/>
-          <w:bCs/>
-        </w:rPr>
-        <w:t>Frontend-Entwicklung</w:t>
-      </w:r>
-      <w:r>
-        <w:t>: Der Übergang von Prototypen zu voll funktionsfähigen Frontend-Anwendungen ist nahtlos und erfordert kein umfangreiches Codierungswissen.</w:t>
-      </w:r>
-    </w:p>
-    <w:p>
-      <w:pPr>
-        <w:pStyle w:val="Listenabsatz"/>
-        <w:numPr>
-          <w:ilvl w:val="0"/>
-          <w:numId w:val="38"/>
-        </w:numPr>
-        <w:rPr>
-          <w:b/>
-          <w:bCs/>
-        </w:rPr>
-      </w:pPr>
-      <w:r>
-        <w:rPr>
-          <w:b/>
-          <w:bCs/>
-        </w:rPr>
-        <w:t xml:space="preserve">Fusion Teams: </w:t>
-      </w:r>
-      <w:r>
-        <w:t xml:space="preserve">Der App </w:t>
-      </w:r>
-      <w:proofErr w:type="spellStart"/>
-      <w:r>
-        <w:t>Builder</w:t>
-      </w:r>
-      <w:proofErr w:type="spellEnd"/>
-      <w:r>
-        <w:t xml:space="preserve"> unterstützt die Zusammenarbeit in Fusion Teams, in denen Geschäftsanwender und IT-Spezialisten Hand in Hand arbeiten, um sicherzustellen, dass das Endprodukt sowohl technischen Anforderungen als auch Geschäftszielen entspricht</w:t>
-      </w:r>
-      <w:r>
-        <w:t>.</w:t>
-      </w:r>
-    </w:p>
-    <w:p>
-      <w:pPr>
-        <w:pStyle w:val="Listenabsatz"/>
-        <w:numPr>
-          <w:ilvl w:val="0"/>
-          <w:numId w:val="38"/>
-        </w:numPr>
-      </w:pPr>
-      <w:r>
-        <w:rPr>
-          <w:b/>
-          <w:bCs/>
-        </w:rPr>
-        <w:t xml:space="preserve">Selbstlernen: </w:t>
-      </w:r>
-      <w:r>
-        <w:t xml:space="preserve">Der App </w:t>
-      </w:r>
-      <w:proofErr w:type="spellStart"/>
-      <w:r>
-        <w:t>Builder</w:t>
-      </w:r>
-      <w:proofErr w:type="spellEnd"/>
-      <w:r>
-        <w:t xml:space="preserve"> ist speziell als </w:t>
-      </w:r>
-      <w:proofErr w:type="spellStart"/>
-      <w:r>
-        <w:t>No</w:t>
-      </w:r>
-      <w:proofErr w:type="spellEnd"/>
-      <w:r>
-        <w:t>-Code-Tool konzipiert, was es zugänglich und benutzerfreundlich macht. Durch die Integration von Gamification-Elementen und KI-Unterstützung können Benutzer das Tool schnell erlernen und beherrschen, auch wenn sie nur wenig Vorerfahrung haben.</w:t>
-      </w:r>
-    </w:p>
-    <w:p>
-      <w:r>
-        <w:t xml:space="preserve">Die Benutzeroberfläche des App </w:t>
-      </w:r>
-      <w:proofErr w:type="spellStart"/>
-      <w:r>
-        <w:t>Builders</w:t>
-      </w:r>
-      <w:proofErr w:type="spellEnd"/>
-      <w:r>
-        <w:t xml:space="preserve"> ist einfach aufgebaut und besteht aus mehreren Elementen wie der Shell-Leiste, dem Anwendungsbaum, einer Vorschau, einer Komponentenbibliothek und einem Fußbereich</w:t>
-      </w:r>
-      <w:r>
-        <w:t>, alles zusammen bietet die Entwicklungsumgebung.</w:t>
-      </w:r>
-    </w:p>
-    <w:p/>
-    <w:p>
-      <w:pPr>
-        <w:pStyle w:val="berschrift3"/>
-      </w:pPr>
-      <w:bookmarkStart w:id="37" w:name="_Toc161136516"/>
-      <w:r>
-        <w:t xml:space="preserve">App </w:t>
-      </w:r>
-      <w:proofErr w:type="spellStart"/>
-      <w:r>
-        <w:t>Desginer</w:t>
-      </w:r>
-      <w:bookmarkEnd w:id="37"/>
-      <w:proofErr w:type="spellEnd"/>
-    </w:p>
-    <w:p>
-      <w:pPr>
-        <w:rPr>
-          <w:lang w:eastAsia="en-US"/>
-        </w:rPr>
-      </w:pPr>
-    </w:p>
-    <w:p>
-      <w:hyperlink r:id="rId21" w:tgtFrame="_new" w:history="1">
-        <w:r>
-          <w:t>https://community.neptune-software.com/documentation/development/documentation/app-designer-fl3ormgh</w:t>
-        </w:r>
-      </w:hyperlink>
-    </w:p>
-    <w:p/>
-    <w:p>
-      <w:r>
-        <w:t xml:space="preserve">Der App Designer ist eine </w:t>
-      </w:r>
-      <w:proofErr w:type="spellStart"/>
-      <w:r>
-        <w:t>integierte</w:t>
-      </w:r>
-      <w:proofErr w:type="spellEnd"/>
-      <w:r>
-        <w:t xml:space="preserve"> Entwicklungsumgebung für Low-Code-App-Entwicklung. Er ermöglicht es, Elemente einfach per </w:t>
-      </w:r>
-      <w:proofErr w:type="spellStart"/>
-      <w:r>
-        <w:t>Drag&amp;Drop</w:t>
-      </w:r>
-      <w:proofErr w:type="spellEnd"/>
-      <w:r>
-        <w:t xml:space="preserve"> zu platzieren und Funktionalitäten zur Erstellung von Anwendungen zu erstellen. </w:t>
-      </w:r>
-      <w:r>
-        <w:t xml:space="preserve">Er ist der zentrale Ausgangspunkt für die Entwicklung von Low-Code-Anwendungen. Hier werden Benutzeroberflächen für Anwendungen entworfen, </w:t>
-      </w:r>
-      <w:proofErr w:type="spellStart"/>
-      <w:r>
-        <w:t>Funktionaöitäten</w:t>
-      </w:r>
-      <w:proofErr w:type="spellEnd"/>
-      <w:r>
-        <w:t xml:space="preserve"> implementiert und Daten aus Ressourcen integriert. Der App Designer ist </w:t>
-      </w:r>
-      <w:proofErr w:type="spellStart"/>
-      <w:r>
-        <w:t>fundemantel</w:t>
-      </w:r>
-      <w:proofErr w:type="spellEnd"/>
-      <w:r>
-        <w:t xml:space="preserve"> für folgende Aktionen:</w:t>
-      </w:r>
-    </w:p>
-    <w:p>
-      <w:pPr>
-        <w:pStyle w:val="Listenabsatz"/>
-        <w:numPr>
-          <w:ilvl w:val="0"/>
-          <w:numId w:val="39"/>
-        </w:numPr>
-      </w:pPr>
-      <w:r>
-        <w:t>Erstellung von mobilen und Desktop-Anwendungen</w:t>
-      </w:r>
-    </w:p>
-    <w:p>
-      <w:pPr>
-        <w:pStyle w:val="Listenabsatz"/>
-        <w:numPr>
-          <w:ilvl w:val="0"/>
-          <w:numId w:val="39"/>
-        </w:numPr>
-      </w:pPr>
-      <w:r>
-        <w:t>Erstellung neuer HTML5-Benutzeroberflächen</w:t>
-      </w:r>
-    </w:p>
-    <w:p>
-      <w:pPr>
-        <w:pStyle w:val="Listenabsatz"/>
-        <w:numPr>
-          <w:ilvl w:val="0"/>
-          <w:numId w:val="39"/>
-        </w:numPr>
-      </w:pPr>
-      <w:r>
-        <w:t>Aktualisierung der bestehenden Benutzeroberfläche</w:t>
-      </w:r>
-    </w:p>
-    <w:p/>
-    <w:p>
-      <w:pPr>
-        <w:pStyle w:val="berschrift3"/>
+        <w:pStyle w:val="berschrift4"/>
       </w:pPr>
       <w:bookmarkStart w:id="38" w:name="_Toc161136517"/>
       <w:r>
@@ -15144,7 +15241,7 @@
       <w:bookmarkEnd w:id="38"/>
     </w:p>
     <w:p>
-      <w:hyperlink r:id="rId22" w:anchor=":~:text=A%20table%20definition%20contains%20a,to%20add%20and%20view%20data" w:history="1">
+      <w:hyperlink r:id="rId21" w:anchor=":~:text=A%20table%20definition%20contains%20a,to%20add%20and%20view%20data" w:history="1">
         <w:r>
           <w:rPr>
             <w:rStyle w:val="Hyperlink"/>
@@ -15157,15 +15254,6 @@
       </w:r>
     </w:p>
     <w:p>
-      <w:pPr>
-        <w:sectPr>
-          <w:footerReference w:type="default" r:id="rId23"/>
-          <w:pgSz w:w="11906" w:h="16838"/>
-          <w:pgMar w:top="1417" w:right="1417" w:bottom="1134" w:left="1417" w:header="708" w:footer="708" w:gutter="0"/>
-          <w:cols w:space="708"/>
-          <w:docGrid w:linePitch="360"/>
-        </w:sectPr>
-      </w:pPr>
       <w:r>
         <w:t xml:space="preserve">Mit der Table Definition können Datenbanktabellen erstellt und verwaltet werden. Eine </w:t>
       </w:r>
@@ -15178,9 +15266,9 @@
         <w:t xml:space="preserve"> besteht aus einem Tabellenschema und Metadaten, die die Tabelle beschreiben. </w:t>
       </w:r>
     </w:p>
-    <w:p>
-      <w:r>
-        <w:lastRenderedPageBreak/>
+    <w:p/>
+    <w:p>
+      <w:r>
         <w:t>Metadaten umfassen Datentypen und Eigenschaften der Daten. Sie können entweder neue Tabellendefinition hinzufügen oder vorhandene importieren.</w:t>
       </w:r>
     </w:p>
@@ -15234,7 +15322,7 @@
     <w:p/>
     <w:p>
       <w:pPr>
-        <w:pStyle w:val="berschrift3"/>
+        <w:pStyle w:val="berschrift4"/>
       </w:pPr>
       <w:bookmarkStart w:id="39" w:name="_Toc161136518"/>
       <w:r>
@@ -15248,7 +15336,7 @@
       <w:proofErr w:type="spellEnd"/>
     </w:p>
     <w:p>
-      <w:hyperlink r:id="rId24" w:history="1">
+      <w:hyperlink r:id="rId22" w:history="1">
         <w:r>
           <w:rPr>
             <w:rStyle w:val="Hyperlink"/>
@@ -15300,16 +15388,18 @@
     <w:p/>
     <w:p>
       <w:pPr>
-        <w:pStyle w:val="berschrift3"/>
+        <w:pStyle w:val="berschrift4"/>
       </w:pPr>
       <w:bookmarkStart w:id="40" w:name="_Toc161136519"/>
+      <w:proofErr w:type="gramStart"/>
       <w:r>
         <w:t>API Designer</w:t>
       </w:r>
       <w:bookmarkEnd w:id="40"/>
-    </w:p>
-    <w:p>
-      <w:hyperlink r:id="rId25" w:history="1">
+      <w:proofErr w:type="gramEnd"/>
+    </w:p>
+    <w:p>
+      <w:hyperlink r:id="rId23" w:history="1">
         <w:r>
           <w:rPr>
             <w:rStyle w:val="Hyperlink"/>
@@ -15385,7 +15475,7 @@
     <w:p/>
     <w:p>
       <w:pPr>
-        <w:pStyle w:val="berschrift3"/>
+        <w:pStyle w:val="berschrift4"/>
       </w:pPr>
       <w:bookmarkStart w:id="41" w:name="_Toc161136520"/>
       <w:r>
@@ -15397,7 +15487,7 @@
       <w:bookmarkEnd w:id="41"/>
     </w:p>
     <w:p>
-      <w:hyperlink r:id="rId26" w:history="1">
+      <w:hyperlink r:id="rId24" w:history="1">
         <w:r>
           <w:rPr>
             <w:rStyle w:val="Hyperlink"/>
@@ -15413,7 +15503,11 @@
     </w:p>
     <w:p>
       <w:r>
-        <w:t>Man richtet einen Connector ein, indem man eine Datenquelle auswählt, die in eine Anwendung integriert werden soll, und die Eingaben und Ausgaben der Datenquellen definiert. Datenquellen können Datenbanktabellen aus der Tabellendefinition, Skripte aus dem Server-Skript und APIs aus dem API-Designer sein.</w:t>
+        <w:t xml:space="preserve">Man richtet einen Connector ein, indem man eine Datenquelle auswählt, die in eine Anwendung integriert werden soll, und die Eingaben und Ausgaben der Datenquellen </w:t>
+      </w:r>
+      <w:r>
+        <w:lastRenderedPageBreak/>
+        <w:t>definiert. Datenquellen können Datenbanktabellen aus der Tabellendefinition, Skripte aus dem Server-Skript und APIs aus dem API-Designer sein.</w:t>
       </w:r>
     </w:p>
     <w:p>
@@ -15439,12 +15533,352 @@
     </w:p>
     <w:p>
       <w:r>
-        <w:t>Sobald ein Connector für eine Datenquelle hinzugefügt wurde, kann er für beliebig viele adaptive Anwendungen oder App Designer-Anwendungen verwendet werden.</w:t>
-      </w:r>
-    </w:p>
-    <w:p>
-      <w:pPr>
+        <w:t>Sobald ein Connector für eine Datenquelle hinzugefügt wurde, kann er für beliebig viele adaptive Anwendungen oder App Designer-Anwendungen verwendet werden</w:t>
+      </w:r>
+    </w:p>
+    <w:p/>
+    <w:p/>
+    <w:p>
+      <w:pPr>
+        <w:pStyle w:val="berschrift3"/>
+        <w:rPr>
+          <w:lang w:val="en-US"/>
+        </w:rPr>
+      </w:pPr>
+      <w:r>
+        <w:rPr>
+          <w:noProof/>
+        </w:rPr>
+        <w:drawing>
+          <wp:anchor distT="0" distB="0" distL="114300" distR="114300" simplePos="0" relativeHeight="251746304" behindDoc="0" locked="0" layoutInCell="1" allowOverlap="1" wp14:anchorId="47BD5A42" wp14:editId="1AEC08D5">
+            <wp:simplePos x="0" y="0"/>
+            <wp:positionH relativeFrom="margin">
+              <wp:align>right</wp:align>
+            </wp:positionH>
+            <wp:positionV relativeFrom="margin">
+              <wp:posOffset>1611327</wp:posOffset>
+            </wp:positionV>
+            <wp:extent cx="1261110" cy="1261110"/>
+            <wp:effectExtent l="0" t="0" r="0" b="0"/>
+            <wp:wrapSquare wrapText="bothSides"/>
+            <wp:docPr id="1308737368" name="Grafik 1" descr="Visual Paradigm Online for Office"/>
+            <wp:cNvGraphicFramePr>
+              <a:graphicFrameLocks xmlns:a="http://schemas.openxmlformats.org/drawingml/2006/main" noChangeAspect="1"/>
+            </wp:cNvGraphicFramePr>
+            <a:graphic xmlns:a="http://schemas.openxmlformats.org/drawingml/2006/main">
+              <a:graphicData uri="http://schemas.openxmlformats.org/drawingml/2006/picture">
+                <pic:pic xmlns:pic="http://schemas.openxmlformats.org/drawingml/2006/picture">
+                  <pic:nvPicPr>
+                    <pic:cNvPr id="0" name="Picture 3" descr="Visual Paradigm Online for Office"/>
+                    <pic:cNvPicPr>
+                      <a:picLocks noChangeAspect="1" noChangeArrowheads="1"/>
+                    </pic:cNvPicPr>
+                  </pic:nvPicPr>
+                  <pic:blipFill>
+                    <a:blip r:embed="rId25">
+                      <a:extLst>
+                        <a:ext uri="{28A0092B-C50C-407E-A947-70E740481C1C}">
+                          <a14:useLocalDpi xmlns:a14="http://schemas.microsoft.com/office/drawing/2010/main" val="0"/>
+                        </a:ext>
+                      </a:extLst>
+                    </a:blip>
+                    <a:srcRect/>
+                    <a:stretch>
+                      <a:fillRect/>
+                    </a:stretch>
+                  </pic:blipFill>
+                  <pic:spPr bwMode="auto">
+                    <a:xfrm>
+                      <a:off x="0" y="0"/>
+                      <a:ext cx="1261110" cy="1261110"/>
+                    </a:xfrm>
+                    <a:prstGeom prst="rect">
+                      <a:avLst/>
+                    </a:prstGeom>
+                    <a:noFill/>
+                    <a:ln>
+                      <a:noFill/>
+                    </a:ln>
+                  </pic:spPr>
+                </pic:pic>
+              </a:graphicData>
+            </a:graphic>
+            <wp14:sizeRelH relativeFrom="margin">
+              <wp14:pctWidth>0</wp14:pctWidth>
+            </wp14:sizeRelH>
+            <wp14:sizeRelV relativeFrom="margin">
+              <wp14:pctHeight>0</wp14:pctHeight>
+            </wp14:sizeRelV>
+          </wp:anchor>
+        </w:drawing>
+      </w:r>
+      <w:r>
+        <w:rPr>
+          <w:lang w:val="en-US"/>
+        </w:rPr>
+        <w:t xml:space="preserve">Visual </w:t>
+      </w:r>
+      <w:proofErr w:type="spellStart"/>
+      <w:r>
+        <w:rPr>
+          <w:lang w:val="en-US"/>
+        </w:rPr>
+        <w:t>Pedigram</w:t>
+      </w:r>
+      <w:proofErr w:type="spellEnd"/>
+      <w:r>
+        <w:rPr>
+          <w:lang w:val="en-US"/>
+        </w:rPr>
+        <w:t xml:space="preserve"> </w:t>
+      </w:r>
+    </w:p>
+    <w:p>
+      <w:r>
+        <w:t xml:space="preserve">Visual </w:t>
+      </w:r>
+      <w:proofErr w:type="spellStart"/>
+      <w:r>
+        <w:t>Paradigm</w:t>
+      </w:r>
+      <w:proofErr w:type="spellEnd"/>
+      <w:r>
+        <w:t xml:space="preserve"> ist eine umfassende Software-Suite für Modellierung, die für die Erstellung verschiedener Arten von Diagrammen und Modellen in der Softwareentwicklung und Systemanalyse verwendet wird. Es bietet eine Vielzahl von Funktionen und Werkzeugen, die es den Benutzern ermöglichen, komplexe Systeme visuell darzustellen, zu analysieren und zu dokumentieren.</w:t>
+      </w:r>
+      <w:r>
+        <w:t xml:space="preserve"> </w:t>
+      </w:r>
+      <w:r>
+        <w:t xml:space="preserve">Die </w:t>
+      </w:r>
+      <w:r>
+        <w:t>Sitemap</w:t>
+      </w:r>
+      <w:r>
+        <w:t xml:space="preserve"> wurde mithilfe von Visual </w:t>
+      </w:r>
+      <w:proofErr w:type="spellStart"/>
+      <w:r>
+        <w:t>P</w:t>
+      </w:r>
+      <w:r>
+        <w:t>edigram</w:t>
+      </w:r>
+      <w:proofErr w:type="spellEnd"/>
+      <w:r>
+        <w:t xml:space="preserve"> entwickelt, um den Fluss der </w:t>
+      </w:r>
+      <w:r>
+        <w:t>App</w:t>
+      </w:r>
+      <w:r>
+        <w:t xml:space="preserve"> zu planen.</w:t>
+      </w:r>
+    </w:p>
+    <w:p/>
+    <w:p/>
+    <w:p>
+      <w:pPr>
+        <w:pStyle w:val="berschrift3"/>
+      </w:pPr>
+      <w:r>
+        <w:rPr>
+          <w:noProof/>
+        </w:rPr>
+        <w:drawing>
+          <wp:anchor distT="0" distB="0" distL="114300" distR="114300" simplePos="0" relativeHeight="251748352" behindDoc="0" locked="0" layoutInCell="1" allowOverlap="1" wp14:anchorId="39BAF2D1" wp14:editId="4843E8BA">
+            <wp:simplePos x="0" y="0"/>
+            <wp:positionH relativeFrom="margin">
+              <wp:align>right</wp:align>
+            </wp:positionH>
+            <wp:positionV relativeFrom="margin">
+              <wp:posOffset>3430270</wp:posOffset>
+            </wp:positionV>
+            <wp:extent cx="1424305" cy="1424305"/>
+            <wp:effectExtent l="0" t="0" r="0" b="0"/>
+            <wp:wrapSquare wrapText="bothSides"/>
+            <wp:docPr id="1561375810" name="Grafik 4" descr="GitHub Desktop | macOS Icon Gallery"/>
+            <wp:cNvGraphicFramePr>
+              <a:graphicFrameLocks xmlns:a="http://schemas.openxmlformats.org/drawingml/2006/main" noChangeAspect="1"/>
+            </wp:cNvGraphicFramePr>
+            <a:graphic xmlns:a="http://schemas.openxmlformats.org/drawingml/2006/main">
+              <a:graphicData uri="http://schemas.openxmlformats.org/drawingml/2006/picture">
+                <pic:pic xmlns:pic="http://schemas.openxmlformats.org/drawingml/2006/picture">
+                  <pic:nvPicPr>
+                    <pic:cNvPr id="0" name="Picture 11" descr="GitHub Desktop | macOS Icon Gallery"/>
+                    <pic:cNvPicPr>
+                      <a:picLocks noChangeAspect="1" noChangeArrowheads="1"/>
+                    </pic:cNvPicPr>
+                  </pic:nvPicPr>
+                  <pic:blipFill>
+                    <a:blip r:embed="rId26" cstate="print">
+                      <a:extLst>
+                        <a:ext uri="{28A0092B-C50C-407E-A947-70E740481C1C}">
+                          <a14:useLocalDpi xmlns:a14="http://schemas.microsoft.com/office/drawing/2010/main" val="0"/>
+                        </a:ext>
+                      </a:extLst>
+                    </a:blip>
+                    <a:srcRect/>
+                    <a:stretch>
+                      <a:fillRect/>
+                    </a:stretch>
+                  </pic:blipFill>
+                  <pic:spPr bwMode="auto">
+                    <a:xfrm>
+                      <a:off x="0" y="0"/>
+                      <a:ext cx="1424305" cy="1424305"/>
+                    </a:xfrm>
+                    <a:prstGeom prst="rect">
+                      <a:avLst/>
+                    </a:prstGeom>
+                    <a:noFill/>
+                    <a:ln>
+                      <a:noFill/>
+                    </a:ln>
+                  </pic:spPr>
+                </pic:pic>
+              </a:graphicData>
+            </a:graphic>
+          </wp:anchor>
+        </w:drawing>
+      </w:r>
+      <w:proofErr w:type="spellStart"/>
+      <w:r>
+        <w:rPr>
+          <w:lang w:val="en-US"/>
+        </w:rPr>
+        <w:t>Github</w:t>
+      </w:r>
+      <w:proofErr w:type="spellEnd"/>
+      <w:r>
+        <w:rPr>
+          <w:lang w:val="en-US"/>
+        </w:rPr>
+        <w:t xml:space="preserve"> Desktop</w:t>
+      </w:r>
+    </w:p>
+    <w:p>
+      <w:r>
+        <w:t xml:space="preserve">GitHub Desktop bietet eine grafische Benutzeroberfläche (GUI) für Interaktionen mit GitHub, was bedeutet, dass die meisten </w:t>
+      </w:r>
+      <w:proofErr w:type="spellStart"/>
+      <w:r>
+        <w:t>Git</w:t>
+      </w:r>
+      <w:proofErr w:type="spellEnd"/>
+      <w:r>
+        <w:t>-Befehle direkt über die Desktop-Anwendung aus</w:t>
+      </w:r>
+      <w:r>
+        <w:t>geführt werden können</w:t>
+      </w:r>
+      <w:r>
+        <w:t xml:space="preserve">, anstatt die Befehlszeile oder einen Webbrowser zu verwenden. Dies ermöglicht es, Aufgaben wie das Pushen, Pullen und Klonen von </w:t>
+      </w:r>
+      <w:proofErr w:type="spellStart"/>
+      <w:r>
+        <w:t>Remoterepositorys</w:t>
+      </w:r>
+      <w:proofErr w:type="spellEnd"/>
+      <w:r>
+        <w:t xml:space="preserve"> sowie das Zuordnen von </w:t>
+      </w:r>
+      <w:proofErr w:type="spellStart"/>
+      <w:r>
+        <w:t>Commits</w:t>
+      </w:r>
+      <w:proofErr w:type="spellEnd"/>
+      <w:r>
+        <w:t xml:space="preserve"> und das Erstellen von Pull </w:t>
+      </w:r>
+      <w:proofErr w:type="spellStart"/>
+      <w:r>
+        <w:t>Requests</w:t>
+      </w:r>
+      <w:proofErr w:type="spellEnd"/>
+      <w:r>
+        <w:t xml:space="preserve"> auf visuelle Weise durchzuführen. Mit GitHub Desktop </w:t>
+      </w:r>
+      <w:r>
+        <w:t>wird</w:t>
+      </w:r>
+      <w:r>
+        <w:t xml:space="preserve"> eine benutzerfreundliche Oberfläche</w:t>
+      </w:r>
+      <w:r>
+        <w:t xml:space="preserve"> erhalten</w:t>
+      </w:r>
+      <w:r>
+        <w:t xml:space="preserve">, die eine einfache und intuitive Möglichkeit bietet, mit </w:t>
+      </w:r>
+      <w:proofErr w:type="spellStart"/>
+      <w:r>
+        <w:t>Git</w:t>
+      </w:r>
+      <w:proofErr w:type="spellEnd"/>
+      <w:r>
+        <w:t xml:space="preserve"> und GitHub zu arbeiten.</w:t>
+      </w:r>
+    </w:p>
+    <w:p/>
+    <w:p>
+      <w:r>
+        <w:t>Im Rahmen unserer Diplomarbeit haben wir GitHub Desktop verwendet, um verschiedene Aspekte des Projekts zu verwalten:</w:t>
+      </w:r>
+    </w:p>
+    <w:p/>
+    <w:p>
+      <w:pPr>
+        <w:pStyle w:val="Listenabsatz"/>
+        <w:numPr>
+          <w:ilvl w:val="0"/>
+          <w:numId w:val="79"/>
+        </w:numPr>
+      </w:pPr>
+      <w:r>
+        <w:t>Kollaboration: GitHub Desktop ermöglichte es mehreren Personen, gleichzeitig an unserem Projekt zu arbeiten. Dadurch konnten Teammitglieder Änderungen vorschlagen, überprüfen und zusammenführen. Diese Funktion förderte die Zusammenarbeit im Team, insbesondere bei Projekten, an denen mehrere Personen beteiligt waren.</w:t>
+      </w:r>
+    </w:p>
+    <w:p>
+      <w:pPr>
+        <w:pStyle w:val="Listenabsatz"/>
+        <w:numPr>
+          <w:ilvl w:val="0"/>
+          <w:numId w:val="79"/>
+        </w:numPr>
+      </w:pPr>
+      <w:r>
+        <w:t xml:space="preserve">Dateiaustausch mit dem Betreuer: Wir nutzten GitHub Desktop, um Dateien mit unserem Betreuer auszutauschen. Durch die Verwendung von GitHub </w:t>
+      </w:r>
+      <w:proofErr w:type="spellStart"/>
+      <w:r>
+        <w:t>Repositories</w:t>
+      </w:r>
+      <w:proofErr w:type="spellEnd"/>
+      <w:r>
+        <w:t xml:space="preserve"> konnten wir Dateien einfach hochladen, teilen und aktualisieren, was die Kommunikation und Zusammenarbeit mit unserem Betreuer erleichterte.</w:t>
+      </w:r>
+    </w:p>
+    <w:p>
+      <w:pPr>
+        <w:pStyle w:val="Listenabsatz"/>
+        <w:numPr>
+          <w:ilvl w:val="0"/>
+          <w:numId w:val="79"/>
+        </w:numPr>
+      </w:pPr>
+      <w:r>
+        <w:t>Commit-Nachrichten für Änderungen: Die Möglichkeit, aussagekräftige Commit-Nachrichten zu erstellen, war eine wichtige Funktion von GitHub Desktop. Diese Nachrichten zeigten uns genau, welche Änderungen durch jeden Commit vorgenommen wurden. Dadurch konnten wir den Fortschritt des Projekts nachvollziehen und Änderungen besser verwalten.</w:t>
+      </w:r>
+    </w:p>
+    <w:p/>
+    <w:p/>
+    <w:p/>
+    <w:p>
+      <w:pPr>
+        <w:spacing w:after="160" w:line="259" w:lineRule="auto"/>
         <w:sectPr>
+          <w:footerReference w:type="default" r:id="rId27"/>
           <w:pgSz w:w="11906" w:h="16838"/>
           <w:pgMar w:top="1417" w:right="1417" w:bottom="1134" w:left="1417" w:header="708" w:footer="708" w:gutter="0"/>
           <w:cols w:space="708"/>
@@ -17877,7 +18311,7 @@
                     <pic:cNvPicPr/>
                   </pic:nvPicPr>
                   <pic:blipFill>
-                    <a:blip r:embed="rId27" cstate="print"/>
+                    <a:blip r:embed="rId28" cstate="print"/>
                     <a:stretch>
                       <a:fillRect/>
                     </a:stretch>
@@ -17918,7 +18352,7 @@
                     <pic:cNvPicPr/>
                   </pic:nvPicPr>
                   <pic:blipFill>
-                    <a:blip r:embed="rId28" cstate="print"/>
+                    <a:blip r:embed="rId29" cstate="print"/>
                     <a:stretch>
                       <a:fillRect/>
                     </a:stretch>
@@ -18014,7 +18448,7 @@
                     <pic:cNvPicPr/>
                   </pic:nvPicPr>
                   <pic:blipFill>
-                    <a:blip r:embed="rId29" cstate="print"/>
+                    <a:blip r:embed="rId30" cstate="print"/>
                     <a:stretch>
                       <a:fillRect/>
                     </a:stretch>
@@ -18110,7 +18544,7 @@
                     <pic:cNvPicPr/>
                   </pic:nvPicPr>
                   <pic:blipFill>
-                    <a:blip r:embed="rId30" cstate="print"/>
+                    <a:blip r:embed="rId31" cstate="print"/>
                     <a:stretch>
                       <a:fillRect/>
                     </a:stretch>
@@ -18222,7 +18656,7 @@
                     <pic:cNvPicPr/>
                   </pic:nvPicPr>
                   <pic:blipFill>
-                    <a:blip r:embed="rId31" cstate="print"/>
+                    <a:blip r:embed="rId32" cstate="print"/>
                     <a:stretch>
                       <a:fillRect/>
                     </a:stretch>
@@ -18265,7 +18699,7 @@
                     <pic:cNvPicPr/>
                   </pic:nvPicPr>
                   <pic:blipFill>
-                    <a:blip r:embed="rId32" cstate="print"/>
+                    <a:blip r:embed="rId33" cstate="print"/>
                     <a:stretch>
                       <a:fillRect/>
                     </a:stretch>
@@ -18367,7 +18801,7 @@
                     <pic:cNvPicPr/>
                   </pic:nvPicPr>
                   <pic:blipFill>
-                    <a:blip r:embed="rId33" cstate="print"/>
+                    <a:blip r:embed="rId34" cstate="print"/>
                     <a:stretch>
                       <a:fillRect/>
                     </a:stretch>
@@ -18499,7 +18933,7 @@
                     <pic:cNvPicPr/>
                   </pic:nvPicPr>
                   <pic:blipFill>
-                    <a:blip r:embed="rId34" cstate="print"/>
+                    <a:blip r:embed="rId35" cstate="print"/>
                     <a:stretch>
                       <a:fillRect/>
                     </a:stretch>
@@ -18542,7 +18976,7 @@
                     <pic:cNvPicPr/>
                   </pic:nvPicPr>
                   <pic:blipFill>
-                    <a:blip r:embed="rId32" cstate="print"/>
+                    <a:blip r:embed="rId33" cstate="print"/>
                     <a:stretch>
                       <a:fillRect/>
                     </a:stretch>
@@ -18631,7 +19065,7 @@
                     <pic:cNvPicPr/>
                   </pic:nvPicPr>
                   <pic:blipFill>
-                    <a:blip r:embed="rId33" cstate="print"/>
+                    <a:blip r:embed="rId34" cstate="print"/>
                     <a:stretch>
                       <a:fillRect/>
                     </a:stretch>
@@ -18783,7 +19217,7 @@
                     <pic:cNvPicPr/>
                   </pic:nvPicPr>
                   <pic:blipFill>
-                    <a:blip r:embed="rId35" cstate="print"/>
+                    <a:blip r:embed="rId36" cstate="print"/>
                     <a:stretch>
                       <a:fillRect/>
                     </a:stretch>
@@ -18826,7 +19260,7 @@
                     <pic:cNvPicPr/>
                   </pic:nvPicPr>
                   <pic:blipFill>
-                    <a:blip r:embed="rId32" cstate="print"/>
+                    <a:blip r:embed="rId33" cstate="print"/>
                     <a:stretch>
                       <a:fillRect/>
                     </a:stretch>
@@ -18940,7 +19374,7 @@
                     <pic:cNvPicPr/>
                   </pic:nvPicPr>
                   <pic:blipFill>
-                    <a:blip r:embed="rId33" cstate="print"/>
+                    <a:blip r:embed="rId34" cstate="print"/>
                     <a:stretch>
                       <a:fillRect/>
                     </a:stretch>
@@ -19053,7 +19487,7 @@
                     <pic:cNvPicPr/>
                   </pic:nvPicPr>
                   <pic:blipFill>
-                    <a:blip r:embed="rId36" cstate="print"/>
+                    <a:blip r:embed="rId37" cstate="print"/>
                     <a:stretch>
                       <a:fillRect/>
                     </a:stretch>
@@ -19189,7 +19623,7 @@
                     <pic:cNvPicPr/>
                   </pic:nvPicPr>
                   <pic:blipFill>
-                    <a:blip r:embed="rId37" cstate="print"/>
+                    <a:blip r:embed="rId38" cstate="print"/>
                     <a:stretch>
                       <a:fillRect/>
                     </a:stretch>
@@ -19230,7 +19664,7 @@
                     <pic:cNvPicPr/>
                   </pic:nvPicPr>
                   <pic:blipFill>
-                    <a:blip r:embed="rId32" cstate="print"/>
+                    <a:blip r:embed="rId33" cstate="print"/>
                     <a:stretch>
                       <a:fillRect/>
                     </a:stretch>
@@ -19321,7 +19755,7 @@
                     <pic:cNvPicPr/>
                   </pic:nvPicPr>
                   <pic:blipFill>
-                    <a:blip r:embed="rId33" cstate="print"/>
+                    <a:blip r:embed="rId34" cstate="print"/>
                     <a:stretch>
                       <a:fillRect/>
                     </a:stretch>
@@ -19420,7 +19854,7 @@
                     <pic:cNvPicPr/>
                   </pic:nvPicPr>
                   <pic:blipFill>
-                    <a:blip r:embed="rId30" cstate="print"/>
+                    <a:blip r:embed="rId31" cstate="print"/>
                     <a:stretch>
                       <a:fillRect/>
                     </a:stretch>
@@ -19576,7 +20010,7 @@
                     <pic:cNvPicPr/>
                   </pic:nvPicPr>
                   <pic:blipFill>
-                    <a:blip r:embed="rId38" cstate="print"/>
+                    <a:blip r:embed="rId39" cstate="print"/>
                     <a:stretch>
                       <a:fillRect/>
                     </a:stretch>
@@ -19624,7 +20058,7 @@
                     <pic:cNvPicPr/>
                   </pic:nvPicPr>
                   <pic:blipFill>
-                    <a:blip r:embed="rId39" cstate="print"/>
+                    <a:blip r:embed="rId40" cstate="print"/>
                     <a:stretch>
                       <a:fillRect/>
                     </a:stretch>
@@ -19672,7 +20106,7 @@
                     <pic:cNvPicPr/>
                   </pic:nvPicPr>
                   <pic:blipFill>
-                    <a:blip r:embed="rId29" cstate="print"/>
+                    <a:blip r:embed="rId30" cstate="print"/>
                     <a:stretch>
                       <a:fillRect/>
                     </a:stretch>
@@ -19720,7 +20154,7 @@
                     <pic:cNvPicPr/>
                   </pic:nvPicPr>
                   <pic:blipFill>
-                    <a:blip r:embed="rId40" cstate="print"/>
+                    <a:blip r:embed="rId41" cstate="print"/>
                     <a:stretch>
                       <a:fillRect/>
                     </a:stretch>
@@ -19768,7 +20202,7 @@
                     <pic:cNvPicPr/>
                   </pic:nvPicPr>
                   <pic:blipFill>
-                    <a:blip r:embed="rId41" cstate="print"/>
+                    <a:blip r:embed="rId42" cstate="print"/>
                     <a:stretch>
                       <a:fillRect/>
                     </a:stretch>
@@ -20135,7 +20569,7 @@
                     <pic:cNvPicPr/>
                   </pic:nvPicPr>
                   <pic:blipFill>
-                    <a:blip r:embed="rId42" cstate="print"/>
+                    <a:blip r:embed="rId43" cstate="print"/>
                     <a:stretch>
                       <a:fillRect/>
                     </a:stretch>
@@ -20183,7 +20617,7 @@
                     <pic:cNvPicPr/>
                   </pic:nvPicPr>
                   <pic:blipFill>
-                    <a:blip r:embed="rId32" cstate="print"/>
+                    <a:blip r:embed="rId33" cstate="print"/>
                     <a:stretch>
                       <a:fillRect/>
                     </a:stretch>
@@ -20234,60 +20668,6 @@
                 <pic:pic xmlns:pic="http://schemas.openxmlformats.org/drawingml/2006/picture">
                   <pic:nvPicPr>
                     <pic:cNvPr id="65" name="Image 65" descr="Ein Bild, das orange enthält.&#10;&#10;Automatisch generierte Beschreibung"/>
-                    <pic:cNvPicPr/>
-                  </pic:nvPicPr>
-                  <pic:blipFill>
-                    <a:blip r:embed="rId29" cstate="print"/>
-                    <a:stretch>
-                      <a:fillRect/>
-                    </a:stretch>
-                  </pic:blipFill>
-                  <pic:spPr>
-                    <a:xfrm>
-                      <a:off x="0" y="0"/>
-                      <a:ext cx="127000" cy="135255"/>
-                    </a:xfrm>
-                    <a:prstGeom prst="rect">
-                      <a:avLst/>
-                    </a:prstGeom>
-                  </pic:spPr>
-                </pic:pic>
-              </a:graphicData>
-            </a:graphic>
-            <wp14:sizeRelH relativeFrom="margin">
-              <wp14:pctWidth>0</wp14:pctWidth>
-            </wp14:sizeRelH>
-            <wp14:sizeRelV relativeFrom="margin">
-              <wp14:pctHeight>0</wp14:pctHeight>
-            </wp14:sizeRelV>
-          </wp:anchor>
-        </w:drawing>
-      </w:r>
-      <w:r>
-        <w:rPr>
-          <w:noProof/>
-        </w:rPr>
-        <w:drawing>
-          <wp:anchor distT="0" distB="0" distL="0" distR="0" simplePos="0" relativeHeight="251704320" behindDoc="0" locked="0" layoutInCell="1" allowOverlap="1" wp14:anchorId="039599D4" wp14:editId="245602C5">
-            <wp:simplePos x="0" y="0"/>
-            <wp:positionH relativeFrom="page">
-              <wp:posOffset>1301750</wp:posOffset>
-            </wp:positionH>
-            <wp:positionV relativeFrom="paragraph">
-              <wp:posOffset>546735</wp:posOffset>
-            </wp:positionV>
-            <wp:extent cx="127000" cy="135255"/>
-            <wp:effectExtent l="0" t="0" r="6350" b="0"/>
-            <wp:wrapNone/>
-            <wp:docPr id="66" name="Image 66" descr="Ein Bild, das Grün enthält.&#10;&#10;Automatisch generierte Beschreibung"/>
-            <wp:cNvGraphicFramePr>
-              <a:graphicFrameLocks xmlns:a="http://schemas.openxmlformats.org/drawingml/2006/main"/>
-            </wp:cNvGraphicFramePr>
-            <a:graphic xmlns:a="http://schemas.openxmlformats.org/drawingml/2006/main">
-              <a:graphicData uri="http://schemas.openxmlformats.org/drawingml/2006/picture">
-                <pic:pic xmlns:pic="http://schemas.openxmlformats.org/drawingml/2006/picture">
-                  <pic:nvPicPr>
-                    <pic:cNvPr id="66" name="Image 66" descr="Ein Bild, das Grün enthält.&#10;&#10;Automatisch generierte Beschreibung"/>
                     <pic:cNvPicPr/>
                   </pic:nvPicPr>
                   <pic:blipFill>
@@ -20322,18 +20702,18 @@
           <w:noProof/>
         </w:rPr>
         <w:drawing>
-          <wp:anchor distT="0" distB="0" distL="0" distR="0" simplePos="0" relativeHeight="251705344" behindDoc="0" locked="0" layoutInCell="1" allowOverlap="1" wp14:anchorId="0027CDEE" wp14:editId="12B50BC6">
+          <wp:anchor distT="0" distB="0" distL="0" distR="0" simplePos="0" relativeHeight="251704320" behindDoc="0" locked="0" layoutInCell="1" allowOverlap="1" wp14:anchorId="039599D4" wp14:editId="245602C5">
             <wp:simplePos x="0" y="0"/>
             <wp:positionH relativeFrom="page">
               <wp:posOffset>1301750</wp:posOffset>
             </wp:positionH>
             <wp:positionV relativeFrom="paragraph">
-              <wp:posOffset>743585</wp:posOffset>
+              <wp:posOffset>546735</wp:posOffset>
             </wp:positionV>
             <wp:extent cx="127000" cy="135255"/>
             <wp:effectExtent l="0" t="0" r="6350" b="0"/>
             <wp:wrapNone/>
-            <wp:docPr id="67" name="Image 67" descr="Ein Bild, das Muster, rot, Kunst enthält.&#10;&#10;Automatisch generierte Beschreibung"/>
+            <wp:docPr id="66" name="Image 66" descr="Ein Bild, das Grün enthält.&#10;&#10;Automatisch generierte Beschreibung"/>
             <wp:cNvGraphicFramePr>
               <a:graphicFrameLocks xmlns:a="http://schemas.openxmlformats.org/drawingml/2006/main"/>
             </wp:cNvGraphicFramePr>
@@ -20341,11 +20721,11 @@
               <a:graphicData uri="http://schemas.openxmlformats.org/drawingml/2006/picture">
                 <pic:pic xmlns:pic="http://schemas.openxmlformats.org/drawingml/2006/picture">
                   <pic:nvPicPr>
-                    <pic:cNvPr id="67" name="Image 67" descr="Ein Bild, das Muster, rot, Kunst enthält.&#10;&#10;Automatisch generierte Beschreibung"/>
+                    <pic:cNvPr id="66" name="Image 66" descr="Ein Bild, das Grün enthält.&#10;&#10;Automatisch generierte Beschreibung"/>
                     <pic:cNvPicPr/>
                   </pic:nvPicPr>
                   <pic:blipFill>
-                    <a:blip r:embed="rId43" cstate="print"/>
+                    <a:blip r:embed="rId31" cstate="print"/>
                     <a:stretch>
                       <a:fillRect/>
                     </a:stretch>
@@ -20376,6 +20756,60 @@
           <w:noProof/>
         </w:rPr>
         <w:drawing>
+          <wp:anchor distT="0" distB="0" distL="0" distR="0" simplePos="0" relativeHeight="251705344" behindDoc="0" locked="0" layoutInCell="1" allowOverlap="1" wp14:anchorId="0027CDEE" wp14:editId="12B50BC6">
+            <wp:simplePos x="0" y="0"/>
+            <wp:positionH relativeFrom="page">
+              <wp:posOffset>1301750</wp:posOffset>
+            </wp:positionH>
+            <wp:positionV relativeFrom="paragraph">
+              <wp:posOffset>743585</wp:posOffset>
+            </wp:positionV>
+            <wp:extent cx="127000" cy="135255"/>
+            <wp:effectExtent l="0" t="0" r="6350" b="0"/>
+            <wp:wrapNone/>
+            <wp:docPr id="67" name="Image 67" descr="Ein Bild, das Muster, rot, Kunst enthält.&#10;&#10;Automatisch generierte Beschreibung"/>
+            <wp:cNvGraphicFramePr>
+              <a:graphicFrameLocks xmlns:a="http://schemas.openxmlformats.org/drawingml/2006/main"/>
+            </wp:cNvGraphicFramePr>
+            <a:graphic xmlns:a="http://schemas.openxmlformats.org/drawingml/2006/main">
+              <a:graphicData uri="http://schemas.openxmlformats.org/drawingml/2006/picture">
+                <pic:pic xmlns:pic="http://schemas.openxmlformats.org/drawingml/2006/picture">
+                  <pic:nvPicPr>
+                    <pic:cNvPr id="67" name="Image 67" descr="Ein Bild, das Muster, rot, Kunst enthält.&#10;&#10;Automatisch generierte Beschreibung"/>
+                    <pic:cNvPicPr/>
+                  </pic:nvPicPr>
+                  <pic:blipFill>
+                    <a:blip r:embed="rId44" cstate="print"/>
+                    <a:stretch>
+                      <a:fillRect/>
+                    </a:stretch>
+                  </pic:blipFill>
+                  <pic:spPr>
+                    <a:xfrm>
+                      <a:off x="0" y="0"/>
+                      <a:ext cx="127000" cy="135255"/>
+                    </a:xfrm>
+                    <a:prstGeom prst="rect">
+                      <a:avLst/>
+                    </a:prstGeom>
+                  </pic:spPr>
+                </pic:pic>
+              </a:graphicData>
+            </a:graphic>
+            <wp14:sizeRelH relativeFrom="margin">
+              <wp14:pctWidth>0</wp14:pctWidth>
+            </wp14:sizeRelH>
+            <wp14:sizeRelV relativeFrom="margin">
+              <wp14:pctHeight>0</wp14:pctHeight>
+            </wp14:sizeRelV>
+          </wp:anchor>
+        </w:drawing>
+      </w:r>
+      <w:r>
+        <w:rPr>
+          <w:noProof/>
+        </w:rPr>
+        <w:drawing>
           <wp:anchor distT="0" distB="0" distL="0" distR="0" simplePos="0" relativeHeight="251706368" behindDoc="0" locked="0" layoutInCell="1" allowOverlap="1" wp14:anchorId="1C12DEEB" wp14:editId="469153FE">
             <wp:simplePos x="0" y="0"/>
             <wp:positionH relativeFrom="page">
@@ -20396,60 +20830,6 @@
                 <pic:pic xmlns:pic="http://schemas.openxmlformats.org/drawingml/2006/picture">
                   <pic:nvPicPr>
                     <pic:cNvPr id="68" name="Image 68"/>
-                    <pic:cNvPicPr/>
-                  </pic:nvPicPr>
-                  <pic:blipFill>
-                    <a:blip r:embed="rId44" cstate="print"/>
-                    <a:stretch>
-                      <a:fillRect/>
-                    </a:stretch>
-                  </pic:blipFill>
-                  <pic:spPr>
-                    <a:xfrm>
-                      <a:off x="0" y="0"/>
-                      <a:ext cx="136034" cy="142983"/>
-                    </a:xfrm>
-                    <a:prstGeom prst="rect">
-                      <a:avLst/>
-                    </a:prstGeom>
-                  </pic:spPr>
-                </pic:pic>
-              </a:graphicData>
-            </a:graphic>
-            <wp14:sizeRelH relativeFrom="margin">
-              <wp14:pctWidth>0</wp14:pctWidth>
-            </wp14:sizeRelH>
-            <wp14:sizeRelV relativeFrom="margin">
-              <wp14:pctHeight>0</wp14:pctHeight>
-            </wp14:sizeRelV>
-          </wp:anchor>
-        </w:drawing>
-      </w:r>
-      <w:r>
-        <w:rPr>
-          <w:noProof/>
-        </w:rPr>
-        <w:drawing>
-          <wp:anchor distT="0" distB="0" distL="0" distR="0" simplePos="0" relativeHeight="251707392" behindDoc="0" locked="0" layoutInCell="1" allowOverlap="1" wp14:anchorId="3500D7CB" wp14:editId="504FFF6E">
-            <wp:simplePos x="0" y="0"/>
-            <wp:positionH relativeFrom="page">
-              <wp:posOffset>1301750</wp:posOffset>
-            </wp:positionH>
-            <wp:positionV relativeFrom="paragraph">
-              <wp:posOffset>1144133</wp:posOffset>
-            </wp:positionV>
-            <wp:extent cx="127000" cy="133487"/>
-            <wp:effectExtent l="0" t="0" r="6350" b="0"/>
-            <wp:wrapNone/>
-            <wp:docPr id="69" name="Image 69" descr="Ein Bild, das Kunst enthält.&#10;&#10;Automatisch generierte Beschreibung mit geringer Zuverlässigkeit"/>
-            <wp:cNvGraphicFramePr>
-              <a:graphicFrameLocks xmlns:a="http://schemas.openxmlformats.org/drawingml/2006/main"/>
-            </wp:cNvGraphicFramePr>
-            <a:graphic xmlns:a="http://schemas.openxmlformats.org/drawingml/2006/main">
-              <a:graphicData uri="http://schemas.openxmlformats.org/drawingml/2006/picture">
-                <pic:pic xmlns:pic="http://schemas.openxmlformats.org/drawingml/2006/picture">
-                  <pic:nvPicPr>
-                    <pic:cNvPr id="69" name="Image 69" descr="Ein Bild, das Kunst enthält.&#10;&#10;Automatisch generierte Beschreibung mit geringer Zuverlässigkeit"/>
                     <pic:cNvPicPr/>
                   </pic:nvPicPr>
                   <pic:blipFill>
@@ -20484,6 +20864,60 @@
           <w:noProof/>
         </w:rPr>
         <w:drawing>
+          <wp:anchor distT="0" distB="0" distL="0" distR="0" simplePos="0" relativeHeight="251707392" behindDoc="0" locked="0" layoutInCell="1" allowOverlap="1" wp14:anchorId="3500D7CB" wp14:editId="504FFF6E">
+            <wp:simplePos x="0" y="0"/>
+            <wp:positionH relativeFrom="page">
+              <wp:posOffset>1301750</wp:posOffset>
+            </wp:positionH>
+            <wp:positionV relativeFrom="paragraph">
+              <wp:posOffset>1144133</wp:posOffset>
+            </wp:positionV>
+            <wp:extent cx="127000" cy="133487"/>
+            <wp:effectExtent l="0" t="0" r="6350" b="0"/>
+            <wp:wrapNone/>
+            <wp:docPr id="69" name="Image 69" descr="Ein Bild, das Kunst enthält.&#10;&#10;Automatisch generierte Beschreibung mit geringer Zuverlässigkeit"/>
+            <wp:cNvGraphicFramePr>
+              <a:graphicFrameLocks xmlns:a="http://schemas.openxmlformats.org/drawingml/2006/main"/>
+            </wp:cNvGraphicFramePr>
+            <a:graphic xmlns:a="http://schemas.openxmlformats.org/drawingml/2006/main">
+              <a:graphicData uri="http://schemas.openxmlformats.org/drawingml/2006/picture">
+                <pic:pic xmlns:pic="http://schemas.openxmlformats.org/drawingml/2006/picture">
+                  <pic:nvPicPr>
+                    <pic:cNvPr id="69" name="Image 69" descr="Ein Bild, das Kunst enthält.&#10;&#10;Automatisch generierte Beschreibung mit geringer Zuverlässigkeit"/>
+                    <pic:cNvPicPr/>
+                  </pic:nvPicPr>
+                  <pic:blipFill>
+                    <a:blip r:embed="rId46" cstate="print"/>
+                    <a:stretch>
+                      <a:fillRect/>
+                    </a:stretch>
+                  </pic:blipFill>
+                  <pic:spPr>
+                    <a:xfrm>
+                      <a:off x="0" y="0"/>
+                      <a:ext cx="136034" cy="142983"/>
+                    </a:xfrm>
+                    <a:prstGeom prst="rect">
+                      <a:avLst/>
+                    </a:prstGeom>
+                  </pic:spPr>
+                </pic:pic>
+              </a:graphicData>
+            </a:graphic>
+            <wp14:sizeRelH relativeFrom="margin">
+              <wp14:pctWidth>0</wp14:pctWidth>
+            </wp14:sizeRelH>
+            <wp14:sizeRelV relativeFrom="margin">
+              <wp14:pctHeight>0</wp14:pctHeight>
+            </wp14:sizeRelV>
+          </wp:anchor>
+        </w:drawing>
+      </w:r>
+      <w:r>
+        <w:rPr>
+          <w:noProof/>
+        </w:rPr>
+        <w:drawing>
           <wp:anchor distT="0" distB="0" distL="0" distR="0" simplePos="0" relativeHeight="251708416" behindDoc="0" locked="0" layoutInCell="1" allowOverlap="1" wp14:anchorId="0C6041F3" wp14:editId="2806F5BB">
             <wp:simplePos x="0" y="0"/>
             <wp:positionH relativeFrom="page">
@@ -20507,7 +20941,7 @@
                     <pic:cNvPicPr/>
                   </pic:nvPicPr>
                   <pic:blipFill>
-                    <a:blip r:embed="rId46" cstate="print"/>
+                    <a:blip r:embed="rId47" cstate="print"/>
                     <a:stretch>
                       <a:fillRect/>
                     </a:stretch>
@@ -20558,60 +20992,6 @@
                 <pic:pic xmlns:pic="http://schemas.openxmlformats.org/drawingml/2006/picture">
                   <pic:nvPicPr>
                     <pic:cNvPr id="82" name="Image 82" descr="Ein Bild, das Entwurf, Kreis enthält.&#10;&#10;Automatisch generierte Beschreibung"/>
-                    <pic:cNvPicPr/>
-                  </pic:nvPicPr>
-                  <pic:blipFill>
-                    <a:blip r:embed="rId47" cstate="print"/>
-                    <a:stretch>
-                      <a:fillRect/>
-                    </a:stretch>
-                  </pic:blipFill>
-                  <pic:spPr>
-                    <a:xfrm>
-                      <a:off x="0" y="0"/>
-                      <a:ext cx="127000" cy="135255"/>
-                    </a:xfrm>
-                    <a:prstGeom prst="rect">
-                      <a:avLst/>
-                    </a:prstGeom>
-                  </pic:spPr>
-                </pic:pic>
-              </a:graphicData>
-            </a:graphic>
-            <wp14:sizeRelH relativeFrom="margin">
-              <wp14:pctWidth>0</wp14:pctWidth>
-            </wp14:sizeRelH>
-            <wp14:sizeRelV relativeFrom="margin">
-              <wp14:pctHeight>0</wp14:pctHeight>
-            </wp14:sizeRelV>
-          </wp:anchor>
-        </w:drawing>
-      </w:r>
-      <w:r>
-        <w:rPr>
-          <w:noProof/>
-        </w:rPr>
-        <w:drawing>
-          <wp:anchor distT="0" distB="0" distL="0" distR="0" simplePos="0" relativeHeight="251710464" behindDoc="0" locked="0" layoutInCell="1" allowOverlap="1" wp14:anchorId="17197DB0" wp14:editId="61A94950">
-            <wp:simplePos x="0" y="0"/>
-            <wp:positionH relativeFrom="page">
-              <wp:posOffset>1301750</wp:posOffset>
-            </wp:positionH>
-            <wp:positionV relativeFrom="page">
-              <wp:posOffset>2997200</wp:posOffset>
-            </wp:positionV>
-            <wp:extent cx="127000" cy="135255"/>
-            <wp:effectExtent l="0" t="0" r="6350" b="0"/>
-            <wp:wrapNone/>
-            <wp:docPr id="83" name="Image 83" descr="Ein Bild, das gelb enthält.&#10;&#10;Automatisch generierte Beschreibung"/>
-            <wp:cNvGraphicFramePr>
-              <a:graphicFrameLocks xmlns:a="http://schemas.openxmlformats.org/drawingml/2006/main"/>
-            </wp:cNvGraphicFramePr>
-            <a:graphic xmlns:a="http://schemas.openxmlformats.org/drawingml/2006/main">
-              <a:graphicData uri="http://schemas.openxmlformats.org/drawingml/2006/picture">
-                <pic:pic xmlns:pic="http://schemas.openxmlformats.org/drawingml/2006/picture">
-                  <pic:nvPicPr>
-                    <pic:cNvPr id="83" name="Image 83" descr="Ein Bild, das gelb enthält.&#10;&#10;Automatisch generierte Beschreibung"/>
                     <pic:cNvPicPr/>
                   </pic:nvPicPr>
                   <pic:blipFill>
@@ -20646,6 +21026,60 @@
           <w:noProof/>
         </w:rPr>
         <w:drawing>
+          <wp:anchor distT="0" distB="0" distL="0" distR="0" simplePos="0" relativeHeight="251710464" behindDoc="0" locked="0" layoutInCell="1" allowOverlap="1" wp14:anchorId="17197DB0" wp14:editId="61A94950">
+            <wp:simplePos x="0" y="0"/>
+            <wp:positionH relativeFrom="page">
+              <wp:posOffset>1301750</wp:posOffset>
+            </wp:positionH>
+            <wp:positionV relativeFrom="page">
+              <wp:posOffset>2997200</wp:posOffset>
+            </wp:positionV>
+            <wp:extent cx="127000" cy="135255"/>
+            <wp:effectExtent l="0" t="0" r="6350" b="0"/>
+            <wp:wrapNone/>
+            <wp:docPr id="83" name="Image 83" descr="Ein Bild, das gelb enthält.&#10;&#10;Automatisch generierte Beschreibung"/>
+            <wp:cNvGraphicFramePr>
+              <a:graphicFrameLocks xmlns:a="http://schemas.openxmlformats.org/drawingml/2006/main"/>
+            </wp:cNvGraphicFramePr>
+            <a:graphic xmlns:a="http://schemas.openxmlformats.org/drawingml/2006/main">
+              <a:graphicData uri="http://schemas.openxmlformats.org/drawingml/2006/picture">
+                <pic:pic xmlns:pic="http://schemas.openxmlformats.org/drawingml/2006/picture">
+                  <pic:nvPicPr>
+                    <pic:cNvPr id="83" name="Image 83" descr="Ein Bild, das gelb enthält.&#10;&#10;Automatisch generierte Beschreibung"/>
+                    <pic:cNvPicPr/>
+                  </pic:nvPicPr>
+                  <pic:blipFill>
+                    <a:blip r:embed="rId49" cstate="print"/>
+                    <a:stretch>
+                      <a:fillRect/>
+                    </a:stretch>
+                  </pic:blipFill>
+                  <pic:spPr>
+                    <a:xfrm>
+                      <a:off x="0" y="0"/>
+                      <a:ext cx="127000" cy="135255"/>
+                    </a:xfrm>
+                    <a:prstGeom prst="rect">
+                      <a:avLst/>
+                    </a:prstGeom>
+                  </pic:spPr>
+                </pic:pic>
+              </a:graphicData>
+            </a:graphic>
+            <wp14:sizeRelH relativeFrom="margin">
+              <wp14:pctWidth>0</wp14:pctWidth>
+            </wp14:sizeRelH>
+            <wp14:sizeRelV relativeFrom="margin">
+              <wp14:pctHeight>0</wp14:pctHeight>
+            </wp14:sizeRelV>
+          </wp:anchor>
+        </w:drawing>
+      </w:r>
+      <w:r>
+        <w:rPr>
+          <w:noProof/>
+        </w:rPr>
+        <w:drawing>
           <wp:anchor distT="0" distB="0" distL="0" distR="0" simplePos="0" relativeHeight="251711488" behindDoc="0" locked="0" layoutInCell="1" allowOverlap="1" wp14:anchorId="7C22038A" wp14:editId="366E674B">
             <wp:simplePos x="0" y="0"/>
             <wp:positionH relativeFrom="page">
@@ -20669,7 +21103,7 @@
                     <pic:cNvPicPr/>
                   </pic:nvPicPr>
                   <pic:blipFill>
-                    <a:blip r:embed="rId49" cstate="print"/>
+                    <a:blip r:embed="rId50" cstate="print"/>
                     <a:stretch>
                       <a:fillRect/>
                     </a:stretch>
@@ -20723,7 +21157,7 @@
                     <pic:cNvPicPr/>
                   </pic:nvPicPr>
                   <pic:blipFill>
-                    <a:blip r:embed="rId32" cstate="print"/>
+                    <a:blip r:embed="rId33" cstate="print"/>
                     <a:stretch>
                       <a:fillRect/>
                     </a:stretch>
@@ -20774,60 +21208,6 @@
                 <pic:pic xmlns:pic="http://schemas.openxmlformats.org/drawingml/2006/picture">
                   <pic:nvPicPr>
                     <pic:cNvPr id="86" name="Image 86" descr="Ein Bild, das orange enthält.&#10;&#10;Automatisch generierte Beschreibung"/>
-                    <pic:cNvPicPr/>
-                  </pic:nvPicPr>
-                  <pic:blipFill>
-                    <a:blip r:embed="rId29" cstate="print"/>
-                    <a:stretch>
-                      <a:fillRect/>
-                    </a:stretch>
-                  </pic:blipFill>
-                  <pic:spPr>
-                    <a:xfrm>
-                      <a:off x="0" y="0"/>
-                      <a:ext cx="127000" cy="135255"/>
-                    </a:xfrm>
-                    <a:prstGeom prst="rect">
-                      <a:avLst/>
-                    </a:prstGeom>
-                  </pic:spPr>
-                </pic:pic>
-              </a:graphicData>
-            </a:graphic>
-            <wp14:sizeRelH relativeFrom="margin">
-              <wp14:pctWidth>0</wp14:pctWidth>
-            </wp14:sizeRelH>
-            <wp14:sizeRelV relativeFrom="margin">
-              <wp14:pctHeight>0</wp14:pctHeight>
-            </wp14:sizeRelV>
-          </wp:anchor>
-        </w:drawing>
-      </w:r>
-      <w:r>
-        <w:rPr>
-          <w:noProof/>
-        </w:rPr>
-        <w:drawing>
-          <wp:anchor distT="0" distB="0" distL="0" distR="0" simplePos="0" relativeHeight="251714560" behindDoc="0" locked="0" layoutInCell="1" allowOverlap="1" wp14:anchorId="36AE3F57" wp14:editId="26D61DEF">
-            <wp:simplePos x="0" y="0"/>
-            <wp:positionH relativeFrom="page">
-              <wp:posOffset>1301750</wp:posOffset>
-            </wp:positionH>
-            <wp:positionV relativeFrom="paragraph">
-              <wp:posOffset>2527935</wp:posOffset>
-            </wp:positionV>
-            <wp:extent cx="127000" cy="135255"/>
-            <wp:effectExtent l="0" t="0" r="6350" b="0"/>
-            <wp:wrapNone/>
-            <wp:docPr id="72" name="Image 72" descr="Ein Bild, das Grün enthält.&#10;&#10;Automatisch generierte Beschreibung"/>
-            <wp:cNvGraphicFramePr>
-              <a:graphicFrameLocks xmlns:a="http://schemas.openxmlformats.org/drawingml/2006/main"/>
-            </wp:cNvGraphicFramePr>
-            <a:graphic xmlns:a="http://schemas.openxmlformats.org/drawingml/2006/main">
-              <a:graphicData uri="http://schemas.openxmlformats.org/drawingml/2006/picture">
-                <pic:pic xmlns:pic="http://schemas.openxmlformats.org/drawingml/2006/picture">
-                  <pic:nvPicPr>
-                    <pic:cNvPr id="72" name="Image 72" descr="Ein Bild, das Grün enthält.&#10;&#10;Automatisch generierte Beschreibung"/>
                     <pic:cNvPicPr/>
                   </pic:nvPicPr>
                   <pic:blipFill>
@@ -20862,18 +21242,18 @@
           <w:noProof/>
         </w:rPr>
         <w:drawing>
-          <wp:anchor distT="0" distB="0" distL="0" distR="0" simplePos="0" relativeHeight="251715584" behindDoc="0" locked="0" layoutInCell="1" allowOverlap="1" wp14:anchorId="5FF1506E" wp14:editId="7F47275F">
+          <wp:anchor distT="0" distB="0" distL="0" distR="0" simplePos="0" relativeHeight="251714560" behindDoc="0" locked="0" layoutInCell="1" allowOverlap="1" wp14:anchorId="36AE3F57" wp14:editId="26D61DEF">
             <wp:simplePos x="0" y="0"/>
             <wp:positionH relativeFrom="page">
               <wp:posOffset>1301750</wp:posOffset>
             </wp:positionH>
             <wp:positionV relativeFrom="paragraph">
-              <wp:posOffset>2724785</wp:posOffset>
+              <wp:posOffset>2527935</wp:posOffset>
             </wp:positionV>
             <wp:extent cx="127000" cy="135255"/>
             <wp:effectExtent l="0" t="0" r="6350" b="0"/>
             <wp:wrapNone/>
-            <wp:docPr id="73" name="Image 73" descr="Ein Bild, das Muster, rot, Kunst enthält.&#10;&#10;Automatisch generierte Beschreibung"/>
+            <wp:docPr id="72" name="Image 72" descr="Ein Bild, das Grün enthält.&#10;&#10;Automatisch generierte Beschreibung"/>
             <wp:cNvGraphicFramePr>
               <a:graphicFrameLocks xmlns:a="http://schemas.openxmlformats.org/drawingml/2006/main"/>
             </wp:cNvGraphicFramePr>
@@ -20881,11 +21261,11 @@
               <a:graphicData uri="http://schemas.openxmlformats.org/drawingml/2006/picture">
                 <pic:pic xmlns:pic="http://schemas.openxmlformats.org/drawingml/2006/picture">
                   <pic:nvPicPr>
-                    <pic:cNvPr id="73" name="Image 73" descr="Ein Bild, das Muster, rot, Kunst enthält.&#10;&#10;Automatisch generierte Beschreibung"/>
+                    <pic:cNvPr id="72" name="Image 72" descr="Ein Bild, das Grün enthält.&#10;&#10;Automatisch generierte Beschreibung"/>
                     <pic:cNvPicPr/>
                   </pic:nvPicPr>
                   <pic:blipFill>
-                    <a:blip r:embed="rId43" cstate="print"/>
+                    <a:blip r:embed="rId31" cstate="print"/>
                     <a:stretch>
                       <a:fillRect/>
                     </a:stretch>
@@ -20916,6 +21296,60 @@
           <w:noProof/>
         </w:rPr>
         <w:drawing>
+          <wp:anchor distT="0" distB="0" distL="0" distR="0" simplePos="0" relativeHeight="251715584" behindDoc="0" locked="0" layoutInCell="1" allowOverlap="1" wp14:anchorId="5FF1506E" wp14:editId="7F47275F">
+            <wp:simplePos x="0" y="0"/>
+            <wp:positionH relativeFrom="page">
+              <wp:posOffset>1301750</wp:posOffset>
+            </wp:positionH>
+            <wp:positionV relativeFrom="paragraph">
+              <wp:posOffset>2724785</wp:posOffset>
+            </wp:positionV>
+            <wp:extent cx="127000" cy="135255"/>
+            <wp:effectExtent l="0" t="0" r="6350" b="0"/>
+            <wp:wrapNone/>
+            <wp:docPr id="73" name="Image 73" descr="Ein Bild, das Muster, rot, Kunst enthält.&#10;&#10;Automatisch generierte Beschreibung"/>
+            <wp:cNvGraphicFramePr>
+              <a:graphicFrameLocks xmlns:a="http://schemas.openxmlformats.org/drawingml/2006/main"/>
+            </wp:cNvGraphicFramePr>
+            <a:graphic xmlns:a="http://schemas.openxmlformats.org/drawingml/2006/main">
+              <a:graphicData uri="http://schemas.openxmlformats.org/drawingml/2006/picture">
+                <pic:pic xmlns:pic="http://schemas.openxmlformats.org/drawingml/2006/picture">
+                  <pic:nvPicPr>
+                    <pic:cNvPr id="73" name="Image 73" descr="Ein Bild, das Muster, rot, Kunst enthält.&#10;&#10;Automatisch generierte Beschreibung"/>
+                    <pic:cNvPicPr/>
+                  </pic:nvPicPr>
+                  <pic:blipFill>
+                    <a:blip r:embed="rId44" cstate="print"/>
+                    <a:stretch>
+                      <a:fillRect/>
+                    </a:stretch>
+                  </pic:blipFill>
+                  <pic:spPr>
+                    <a:xfrm>
+                      <a:off x="0" y="0"/>
+                      <a:ext cx="127000" cy="135255"/>
+                    </a:xfrm>
+                    <a:prstGeom prst="rect">
+                      <a:avLst/>
+                    </a:prstGeom>
+                  </pic:spPr>
+                </pic:pic>
+              </a:graphicData>
+            </a:graphic>
+            <wp14:sizeRelH relativeFrom="margin">
+              <wp14:pctWidth>0</wp14:pctWidth>
+            </wp14:sizeRelH>
+            <wp14:sizeRelV relativeFrom="margin">
+              <wp14:pctHeight>0</wp14:pctHeight>
+            </wp14:sizeRelV>
+          </wp:anchor>
+        </w:drawing>
+      </w:r>
+      <w:r>
+        <w:rPr>
+          <w:noProof/>
+        </w:rPr>
+        <w:drawing>
           <wp:anchor distT="0" distB="0" distL="0" distR="0" simplePos="0" relativeHeight="251716608" behindDoc="0" locked="0" layoutInCell="1" allowOverlap="1" wp14:anchorId="7CAB731F" wp14:editId="67BE67A3">
             <wp:simplePos x="0" y="0"/>
             <wp:positionH relativeFrom="page">
@@ -20936,60 +21370,6 @@
                 <pic:pic xmlns:pic="http://schemas.openxmlformats.org/drawingml/2006/picture">
                   <pic:nvPicPr>
                     <pic:cNvPr id="74" name="Image 74" descr="Ein Bild, das lila, violett, Flieder enthält.&#10;&#10;Automatisch generierte Beschreibung"/>
-                    <pic:cNvPicPr/>
-                  </pic:nvPicPr>
-                  <pic:blipFill>
-                    <a:blip r:embed="rId44" cstate="print"/>
-                    <a:stretch>
-                      <a:fillRect/>
-                    </a:stretch>
-                  </pic:blipFill>
-                  <pic:spPr>
-                    <a:xfrm>
-                      <a:off x="0" y="0"/>
-                      <a:ext cx="136034" cy="142983"/>
-                    </a:xfrm>
-                    <a:prstGeom prst="rect">
-                      <a:avLst/>
-                    </a:prstGeom>
-                  </pic:spPr>
-                </pic:pic>
-              </a:graphicData>
-            </a:graphic>
-            <wp14:sizeRelH relativeFrom="margin">
-              <wp14:pctWidth>0</wp14:pctWidth>
-            </wp14:sizeRelH>
-            <wp14:sizeRelV relativeFrom="margin">
-              <wp14:pctHeight>0</wp14:pctHeight>
-            </wp14:sizeRelV>
-          </wp:anchor>
-        </w:drawing>
-      </w:r>
-      <w:r>
-        <w:rPr>
-          <w:noProof/>
-        </w:rPr>
-        <w:drawing>
-          <wp:anchor distT="0" distB="0" distL="0" distR="0" simplePos="0" relativeHeight="251717632" behindDoc="0" locked="0" layoutInCell="1" allowOverlap="1" wp14:anchorId="546CCD40" wp14:editId="0E9AC96F">
-            <wp:simplePos x="0" y="0"/>
-            <wp:positionH relativeFrom="page">
-              <wp:posOffset>1301750</wp:posOffset>
-            </wp:positionH>
-            <wp:positionV relativeFrom="paragraph">
-              <wp:posOffset>3118983</wp:posOffset>
-            </wp:positionV>
-            <wp:extent cx="127000" cy="133487"/>
-            <wp:effectExtent l="0" t="0" r="6350" b="0"/>
-            <wp:wrapNone/>
-            <wp:docPr id="75" name="Image 75" descr="Ein Bild, das Kunst enthält.&#10;&#10;Automatisch generierte Beschreibung mit geringer Zuverlässigkeit"/>
-            <wp:cNvGraphicFramePr>
-              <a:graphicFrameLocks xmlns:a="http://schemas.openxmlformats.org/drawingml/2006/main"/>
-            </wp:cNvGraphicFramePr>
-            <a:graphic xmlns:a="http://schemas.openxmlformats.org/drawingml/2006/main">
-              <a:graphicData uri="http://schemas.openxmlformats.org/drawingml/2006/picture">
-                <pic:pic xmlns:pic="http://schemas.openxmlformats.org/drawingml/2006/picture">
-                  <pic:nvPicPr>
-                    <pic:cNvPr id="75" name="Image 75" descr="Ein Bild, das Kunst enthält.&#10;&#10;Automatisch generierte Beschreibung mit geringer Zuverlässigkeit"/>
                     <pic:cNvPicPr/>
                   </pic:nvPicPr>
                   <pic:blipFill>
@@ -21024,6 +21404,60 @@
           <w:noProof/>
         </w:rPr>
         <w:drawing>
+          <wp:anchor distT="0" distB="0" distL="0" distR="0" simplePos="0" relativeHeight="251717632" behindDoc="0" locked="0" layoutInCell="1" allowOverlap="1" wp14:anchorId="546CCD40" wp14:editId="0E9AC96F">
+            <wp:simplePos x="0" y="0"/>
+            <wp:positionH relativeFrom="page">
+              <wp:posOffset>1301750</wp:posOffset>
+            </wp:positionH>
+            <wp:positionV relativeFrom="paragraph">
+              <wp:posOffset>3118983</wp:posOffset>
+            </wp:positionV>
+            <wp:extent cx="127000" cy="133487"/>
+            <wp:effectExtent l="0" t="0" r="6350" b="0"/>
+            <wp:wrapNone/>
+            <wp:docPr id="75" name="Image 75" descr="Ein Bild, das Kunst enthält.&#10;&#10;Automatisch generierte Beschreibung mit geringer Zuverlässigkeit"/>
+            <wp:cNvGraphicFramePr>
+              <a:graphicFrameLocks xmlns:a="http://schemas.openxmlformats.org/drawingml/2006/main"/>
+            </wp:cNvGraphicFramePr>
+            <a:graphic xmlns:a="http://schemas.openxmlformats.org/drawingml/2006/main">
+              <a:graphicData uri="http://schemas.openxmlformats.org/drawingml/2006/picture">
+                <pic:pic xmlns:pic="http://schemas.openxmlformats.org/drawingml/2006/picture">
+                  <pic:nvPicPr>
+                    <pic:cNvPr id="75" name="Image 75" descr="Ein Bild, das Kunst enthält.&#10;&#10;Automatisch generierte Beschreibung mit geringer Zuverlässigkeit"/>
+                    <pic:cNvPicPr/>
+                  </pic:nvPicPr>
+                  <pic:blipFill>
+                    <a:blip r:embed="rId46" cstate="print"/>
+                    <a:stretch>
+                      <a:fillRect/>
+                    </a:stretch>
+                  </pic:blipFill>
+                  <pic:spPr>
+                    <a:xfrm>
+                      <a:off x="0" y="0"/>
+                      <a:ext cx="136034" cy="142983"/>
+                    </a:xfrm>
+                    <a:prstGeom prst="rect">
+                      <a:avLst/>
+                    </a:prstGeom>
+                  </pic:spPr>
+                </pic:pic>
+              </a:graphicData>
+            </a:graphic>
+            <wp14:sizeRelH relativeFrom="margin">
+              <wp14:pctWidth>0</wp14:pctWidth>
+            </wp14:sizeRelH>
+            <wp14:sizeRelV relativeFrom="margin">
+              <wp14:pctHeight>0</wp14:pctHeight>
+            </wp14:sizeRelV>
+          </wp:anchor>
+        </w:drawing>
+      </w:r>
+      <w:r>
+        <w:rPr>
+          <w:noProof/>
+        </w:rPr>
+        <w:drawing>
           <wp:anchor distT="0" distB="0" distL="0" distR="0" simplePos="0" relativeHeight="251718656" behindDoc="0" locked="0" layoutInCell="1" allowOverlap="1" wp14:anchorId="57785DE1" wp14:editId="632E6C68">
             <wp:simplePos x="0" y="0"/>
             <wp:positionH relativeFrom="page">
@@ -21047,7 +21481,7 @@
                     <pic:cNvPicPr/>
                   </pic:nvPicPr>
                   <pic:blipFill>
-                    <a:blip r:embed="rId50" cstate="print"/>
+                    <a:blip r:embed="rId51" cstate="print"/>
                     <a:stretch>
                       <a:fillRect/>
                     </a:stretch>
@@ -21919,7 +22353,7 @@
                     <pic:cNvPicPr/>
                   </pic:nvPicPr>
                   <pic:blipFill>
-                    <a:blip r:embed="rId51" cstate="print"/>
+                    <a:blip r:embed="rId52" cstate="print"/>
                     <a:stretch>
                       <a:fillRect/>
                     </a:stretch>
@@ -21977,7 +22411,7 @@
                     <pic:cNvPicPr/>
                   </pic:nvPicPr>
                   <pic:blipFill>
-                    <a:blip r:embed="rId52" cstate="print"/>
+                    <a:blip r:embed="rId53" cstate="print"/>
                     <a:stretch>
                       <a:fillRect/>
                     </a:stretch>
@@ -22078,7 +22512,7 @@
                     <pic:cNvPicPr/>
                   </pic:nvPicPr>
                   <pic:blipFill>
-                    <a:blip r:embed="rId53" cstate="print"/>
+                    <a:blip r:embed="rId54" cstate="print"/>
                     <a:stretch>
                       <a:fillRect/>
                     </a:stretch>
@@ -23750,7 +24184,7 @@
                     <pic:cNvPicPr/>
                   </pic:nvPicPr>
                   <pic:blipFill>
-                    <a:blip r:embed="rId54" cstate="print"/>
+                    <a:blip r:embed="rId55" cstate="print"/>
                     <a:stretch>
                       <a:fillRect/>
                     </a:stretch>
@@ -23793,7 +24227,7 @@
                     <pic:cNvPicPr/>
                   </pic:nvPicPr>
                   <pic:blipFill>
-                    <a:blip r:embed="rId52" cstate="print"/>
+                    <a:blip r:embed="rId53" cstate="print"/>
                     <a:stretch>
                       <a:fillRect/>
                     </a:stretch>
@@ -23889,7 +24323,7 @@
                     <pic:cNvPicPr/>
                   </pic:nvPicPr>
                   <pic:blipFill>
-                    <a:blip r:embed="rId55" cstate="print"/>
+                    <a:blip r:embed="rId56" cstate="print"/>
                     <a:stretch>
                       <a:fillRect/>
                     </a:stretch>
@@ -24003,7 +24437,7 @@
                     <pic:cNvPicPr/>
                   </pic:nvPicPr>
                   <pic:blipFill>
-                    <a:blip r:embed="rId56" cstate="print"/>
+                    <a:blip r:embed="rId57" cstate="print"/>
                     <a:stretch>
                       <a:fillRect/>
                     </a:stretch>
@@ -24041,104 +24475,6 @@
                 <pic:pic xmlns:pic="http://schemas.openxmlformats.org/drawingml/2006/picture">
                   <pic:nvPicPr>
                     <pic:cNvPr id="103" name="Image 103" descr="Ein Bild, das Kunst, Design enthält.&#10;&#10;Automatisch generierte Beschreibung mit geringer Zuverlässigkeit"/>
-                    <pic:cNvPicPr/>
-                  </pic:nvPicPr>
-                  <pic:blipFill>
-                    <a:blip r:embed="rId32" cstate="print"/>
-                    <a:stretch>
-                      <a:fillRect/>
-                    </a:stretch>
-                  </pic:blipFill>
-                  <pic:spPr>
-                    <a:xfrm>
-                      <a:off x="0" y="0"/>
-                      <a:ext cx="97536" cy="96011"/>
-                    </a:xfrm>
-                    <a:prstGeom prst="rect">
-                      <a:avLst/>
-                    </a:prstGeom>
-                  </pic:spPr>
-                </pic:pic>
-              </a:graphicData>
-            </a:graphic>
-          </wp:inline>
-        </w:drawing>
-      </w:r>
-      <w:r>
-        <w:rPr>
-          <w:spacing w:val="40"/>
-          <w:sz w:val="20"/>
-        </w:rPr>
-        <w:t xml:space="preserve"> </w:t>
-      </w:r>
-      <w:r>
-        <w:rPr>
-          <w:color w:val="3B3B3B"/>
-          <w:sz w:val="12"/>
-          <w:szCs w:val="12"/>
-        </w:rPr>
-        <w:t xml:space="preserve">0-5 </w:t>
-      </w:r>
-      <w:r>
-        <w:rPr>
-          <w:bCs/>
-          <w:color w:val="3B3B3B"/>
-          <w:sz w:val="12"/>
-          <w:szCs w:val="12"/>
-        </w:rPr>
-        <w:t>Minuten</w:t>
-      </w:r>
-      <w:r>
-        <w:rPr>
-          <w:b/>
-          <w:color w:val="3B3B3B"/>
-          <w:sz w:val="12"/>
-          <w:szCs w:val="12"/>
-        </w:rPr>
-        <w:tab/>
-      </w:r>
-      <w:r>
-        <w:rPr>
-          <w:color w:val="2A2A2A"/>
-          <w:spacing w:val="-5"/>
-          <w:sz w:val="12"/>
-          <w:szCs w:val="12"/>
-        </w:rPr>
-        <w:t>44</w:t>
-      </w:r>
-    </w:p>
-    <w:p>
-      <w:pPr>
-        <w:tabs>
-          <w:tab w:val="right" w:pos="2878"/>
-        </w:tabs>
-        <w:spacing w:before="142"/>
-        <w:ind w:left="600"/>
-        <w:rPr>
-          <w:sz w:val="12"/>
-          <w:szCs w:val="12"/>
-        </w:rPr>
-      </w:pPr>
-      <w:r>
-        <w:rPr>
-          <w:noProof/>
-          <w:position w:val="-4"/>
-          <w:sz w:val="12"/>
-          <w:szCs w:val="12"/>
-        </w:rPr>
-        <w:drawing>
-          <wp:inline distT="0" distB="0" distL="0" distR="0" wp14:anchorId="56016FAD" wp14:editId="102628C0">
-            <wp:extent cx="97536" cy="96011"/>
-            <wp:effectExtent l="0" t="0" r="0" b="0"/>
-            <wp:docPr id="104" name="Image 104" descr="Ein Bild, das orange enthält.&#10;&#10;Automatisch generierte Beschreibung"/>
-            <wp:cNvGraphicFramePr>
-              <a:graphicFrameLocks xmlns:a="http://schemas.openxmlformats.org/drawingml/2006/main"/>
-            </wp:cNvGraphicFramePr>
-            <a:graphic xmlns:a="http://schemas.openxmlformats.org/drawingml/2006/main">
-              <a:graphicData uri="http://schemas.openxmlformats.org/drawingml/2006/picture">
-                <pic:pic xmlns:pic="http://schemas.openxmlformats.org/drawingml/2006/picture">
-                  <pic:nvPicPr>
-                    <pic:cNvPr id="104" name="Image 104" descr="Ein Bild, das orange enthält.&#10;&#10;Automatisch generierte Beschreibung"/>
                     <pic:cNvPicPr/>
                   </pic:nvPicPr>
                   <pic:blipFill>
@@ -24165,6 +24501,104 @@
       <w:r>
         <w:rPr>
           <w:spacing w:val="40"/>
+          <w:sz w:val="20"/>
+        </w:rPr>
+        <w:t xml:space="preserve"> </w:t>
+      </w:r>
+      <w:r>
+        <w:rPr>
+          <w:color w:val="3B3B3B"/>
+          <w:sz w:val="12"/>
+          <w:szCs w:val="12"/>
+        </w:rPr>
+        <w:t xml:space="preserve">0-5 </w:t>
+      </w:r>
+      <w:r>
+        <w:rPr>
+          <w:bCs/>
+          <w:color w:val="3B3B3B"/>
+          <w:sz w:val="12"/>
+          <w:szCs w:val="12"/>
+        </w:rPr>
+        <w:t>Minuten</w:t>
+      </w:r>
+      <w:r>
+        <w:rPr>
+          <w:b/>
+          <w:color w:val="3B3B3B"/>
+          <w:sz w:val="12"/>
+          <w:szCs w:val="12"/>
+        </w:rPr>
+        <w:tab/>
+      </w:r>
+      <w:r>
+        <w:rPr>
+          <w:color w:val="2A2A2A"/>
+          <w:spacing w:val="-5"/>
+          <w:sz w:val="12"/>
+          <w:szCs w:val="12"/>
+        </w:rPr>
+        <w:t>44</w:t>
+      </w:r>
+    </w:p>
+    <w:p>
+      <w:pPr>
+        <w:tabs>
+          <w:tab w:val="right" w:pos="2878"/>
+        </w:tabs>
+        <w:spacing w:before="142"/>
+        <w:ind w:left="600"/>
+        <w:rPr>
+          <w:sz w:val="12"/>
+          <w:szCs w:val="12"/>
+        </w:rPr>
+      </w:pPr>
+      <w:r>
+        <w:rPr>
+          <w:noProof/>
+          <w:position w:val="-4"/>
+          <w:sz w:val="12"/>
+          <w:szCs w:val="12"/>
+        </w:rPr>
+        <w:drawing>
+          <wp:inline distT="0" distB="0" distL="0" distR="0" wp14:anchorId="56016FAD" wp14:editId="102628C0">
+            <wp:extent cx="97536" cy="96011"/>
+            <wp:effectExtent l="0" t="0" r="0" b="0"/>
+            <wp:docPr id="104" name="Image 104" descr="Ein Bild, das orange enthält.&#10;&#10;Automatisch generierte Beschreibung"/>
+            <wp:cNvGraphicFramePr>
+              <a:graphicFrameLocks xmlns:a="http://schemas.openxmlformats.org/drawingml/2006/main"/>
+            </wp:cNvGraphicFramePr>
+            <a:graphic xmlns:a="http://schemas.openxmlformats.org/drawingml/2006/main">
+              <a:graphicData uri="http://schemas.openxmlformats.org/drawingml/2006/picture">
+                <pic:pic xmlns:pic="http://schemas.openxmlformats.org/drawingml/2006/picture">
+                  <pic:nvPicPr>
+                    <pic:cNvPr id="104" name="Image 104" descr="Ein Bild, das orange enthält.&#10;&#10;Automatisch generierte Beschreibung"/>
+                    <pic:cNvPicPr/>
+                  </pic:nvPicPr>
+                  <pic:blipFill>
+                    <a:blip r:embed="rId34" cstate="print"/>
+                    <a:stretch>
+                      <a:fillRect/>
+                    </a:stretch>
+                  </pic:blipFill>
+                  <pic:spPr>
+                    <a:xfrm>
+                      <a:off x="0" y="0"/>
+                      <a:ext cx="97536" cy="96011"/>
+                    </a:xfrm>
+                    <a:prstGeom prst="rect">
+                      <a:avLst/>
+                    </a:prstGeom>
+                  </pic:spPr>
+                </pic:pic>
+              </a:graphicData>
+            </a:graphic>
+          </wp:inline>
+        </w:drawing>
+      </w:r>
+      <w:r>
+        <w:rPr>
+          <w:spacing w:val="40"/>
           <w:sz w:val="12"/>
           <w:szCs w:val="12"/>
         </w:rPr>
@@ -24228,7 +24662,7 @@
                     <pic:cNvPicPr/>
                   </pic:nvPicPr>
                   <pic:blipFill>
-                    <a:blip r:embed="rId30" cstate="print"/>
+                    <a:blip r:embed="rId31" cstate="print"/>
                     <a:stretch>
                       <a:fillRect/>
                     </a:stretch>
@@ -24331,7 +24765,7 @@
                     <pic:cNvPicPr/>
                   </pic:nvPicPr>
                   <pic:blipFill>
-                    <a:blip r:embed="rId43" cstate="print"/>
+                    <a:blip r:embed="rId44" cstate="print"/>
                     <a:stretch>
                       <a:fillRect/>
                     </a:stretch>
@@ -24470,7 +24904,7 @@
                     <pic:cNvPicPr/>
                   </pic:nvPicPr>
                   <pic:blipFill>
-                    <a:blip r:embed="rId57" cstate="print"/>
+                    <a:blip r:embed="rId58" cstate="print"/>
                     <a:stretch>
                       <a:fillRect/>
                     </a:stretch>
@@ -24511,7 +24945,7 @@
                     <pic:cNvPicPr/>
                   </pic:nvPicPr>
                   <pic:blipFill>
-                    <a:blip r:embed="rId32" cstate="print"/>
+                    <a:blip r:embed="rId33" cstate="print"/>
                     <a:stretch>
                       <a:fillRect/>
                     </a:stretch>
@@ -24595,7 +25029,7 @@
                     <pic:cNvPicPr/>
                   </pic:nvPicPr>
                   <pic:blipFill>
-                    <a:blip r:embed="rId58" cstate="print"/>
+                    <a:blip r:embed="rId59" cstate="print"/>
                     <a:stretch>
                       <a:fillRect/>
                     </a:stretch>
@@ -24688,7 +25122,7 @@
                     <pic:cNvPicPr/>
                   </pic:nvPicPr>
                   <pic:blipFill>
-                    <a:blip r:embed="rId30" cstate="print"/>
+                    <a:blip r:embed="rId31" cstate="print"/>
                     <a:stretch>
                       <a:fillRect/>
                     </a:stretch>
@@ -24811,7 +25245,7 @@
                     <pic:cNvPicPr/>
                   </pic:nvPicPr>
                   <pic:blipFill>
-                    <a:blip r:embed="rId59" cstate="print"/>
+                    <a:blip r:embed="rId60" cstate="print"/>
                     <a:stretch>
                       <a:fillRect/>
                     </a:stretch>
@@ -24939,7 +25373,7 @@
                     <pic:cNvPicPr/>
                   </pic:nvPicPr>
                   <pic:blipFill>
-                    <a:blip r:embed="rId60" cstate="print"/>
+                    <a:blip r:embed="rId61" cstate="print"/>
                     <a:stretch>
                       <a:fillRect/>
                     </a:stretch>
@@ -25005,7 +25439,7 @@
                     <pic:cNvPicPr/>
                   </pic:nvPicPr>
                   <pic:blipFill>
-                    <a:blip r:embed="rId36" cstate="print"/>
+                    <a:blip r:embed="rId37" cstate="print"/>
                     <a:stretch>
                       <a:fillRect/>
                     </a:stretch>
@@ -25053,7 +25487,7 @@
                     <pic:cNvPicPr/>
                   </pic:nvPicPr>
                   <pic:blipFill>
-                    <a:blip r:embed="rId61" cstate="print"/>
+                    <a:blip r:embed="rId62" cstate="print"/>
                     <a:stretch>
                       <a:fillRect/>
                     </a:stretch>
@@ -25101,7 +25535,7 @@
                     <pic:cNvPicPr/>
                   </pic:nvPicPr>
                   <pic:blipFill>
-                    <a:blip r:embed="rId52" cstate="print"/>
+                    <a:blip r:embed="rId53" cstate="print"/>
                     <a:stretch>
                       <a:fillRect/>
                     </a:stretch>
@@ -25438,7 +25872,7 @@
                     <pic:cNvPicPr/>
                   </pic:nvPicPr>
                   <pic:blipFill>
-                    <a:blip r:embed="rId62" cstate="print"/>
+                    <a:blip r:embed="rId63" cstate="print"/>
                     <a:stretch>
                       <a:fillRect/>
                     </a:stretch>
@@ -25491,7 +25925,7 @@
                     <pic:cNvPicPr/>
                   </pic:nvPicPr>
                   <pic:blipFill>
-                    <a:blip r:embed="rId32" cstate="print"/>
+                    <a:blip r:embed="rId33" cstate="print"/>
                     <a:stretch>
                       <a:fillRect/>
                     </a:stretch>
@@ -25588,7 +26022,7 @@
                     <pic:cNvPicPr/>
                   </pic:nvPicPr>
                   <pic:blipFill>
-                    <a:blip r:embed="rId29" cstate="print"/>
+                    <a:blip r:embed="rId30" cstate="print"/>
                     <a:stretch>
                       <a:fillRect/>
                     </a:stretch>
@@ -26473,6 +26907,7 @@
                                   <w:sz w:val="15"/>
                                 </w:rPr>
                               </w:pPr>
+                              <w:proofErr w:type="gramStart"/>
                               <w:r>
                                 <w:rPr>
                                   <w:b/>
@@ -26501,6 +26936,7 @@
                                 </w:rPr>
                                 <w:t>freien</w:t>
                               </w:r>
+                              <w:proofErr w:type="gramEnd"/>
                               <w:r>
                                 <w:rPr>
                                   <w:b/>
@@ -26764,6 +27200,7 @@
                                 <w:t xml:space="preserve">. </w:t>
                               </w:r>
                               <w:proofErr w:type="spellStart"/>
+                              <w:proofErr w:type="gramStart"/>
                               <w:r>
                                 <w:rPr>
                                   <w:b/>
@@ -26790,6 +27227,7 @@
                                 </w:rPr>
                                 <w:t>längere</w:t>
                               </w:r>
+                              <w:proofErr w:type="gramEnd"/>
                               <w:r>
                                 <w:rPr>
                                   <w:b/>
@@ -27461,6 +27899,7 @@
                             <w:sz w:val="15"/>
                           </w:rPr>
                         </w:pPr>
+                        <w:proofErr w:type="gramStart"/>
                         <w:r>
                           <w:rPr>
                             <w:b/>
@@ -27489,6 +27928,7 @@
                           </w:rPr>
                           <w:t>freien</w:t>
                         </w:r>
+                        <w:proofErr w:type="gramEnd"/>
                         <w:r>
                           <w:rPr>
                             <w:b/>
@@ -27710,6 +28150,7 @@
                           <w:t xml:space="preserve">. </w:t>
                         </w:r>
                         <w:proofErr w:type="spellStart"/>
+                        <w:proofErr w:type="gramStart"/>
                         <w:r>
                           <w:rPr>
                             <w:b/>
@@ -27736,6 +28177,7 @@
                           </w:rPr>
                           <w:t>längere</w:t>
                         </w:r>
+                        <w:proofErr w:type="gramEnd"/>
                         <w:r>
                           <w:rPr>
                             <w:b/>
@@ -27987,7 +28429,7 @@
           <w:lang w:val="de-DE"/>
         </w:rPr>
         <w:sectPr>
-          <w:footerReference w:type="default" r:id="rId63"/>
+          <w:footerReference w:type="default" r:id="rId64"/>
           <w:pgSz w:w="11906" w:h="16838"/>
           <w:pgMar w:top="1417" w:right="1417" w:bottom="1134" w:left="1417" w:header="708" w:footer="708" w:gutter="0"/>
           <w:cols w:space="708"/>
@@ -28062,27 +28504,13 @@
           <w:lang w:val="en-US"/>
         </w:rPr>
       </w:pPr>
-      <w:hyperlink r:id="rId64" w:anchor="LDiplomarbeit" w:history="1">
+      <w:hyperlink r:id="rId65" w:anchor="LDiplomarbeit" w:history="1">
         <w:r>
           <w:rPr>
             <w:rStyle w:val="Hyperlink"/>
             <w:lang w:val="en-US"/>
           </w:rPr>
-          <w:t>https://online.visual-paradig</w:t>
-        </w:r>
-        <w:r>
-          <w:rPr>
-            <w:rStyle w:val="Hyperlink"/>
-            <w:lang w:val="en-US"/>
-          </w:rPr>
-          <w:t>m</w:t>
-        </w:r>
-        <w:r>
-          <w:rPr>
-            <w:rStyle w:val="Hyperlink"/>
-            <w:lang w:val="en-US"/>
-          </w:rPr>
-          <w:t>.com/app/diagrams/#LDiplomarbeit</w:t>
+          <w:t>https://online.visual-paradigm.com/app/diagrams/#LDiplomarbeit</w:t>
         </w:r>
       </w:hyperlink>
     </w:p>
@@ -28196,7 +28624,7 @@
                     <pic:cNvPicPr/>
                   </pic:nvPicPr>
                   <pic:blipFill>
-                    <a:blip r:embed="rId65"/>
+                    <a:blip r:embed="rId66"/>
                     <a:stretch>
                       <a:fillRect/>
                     </a:stretch>
@@ -28259,7 +28687,31 @@
         <w:rPr>
           <w:lang w:val="de-DE"/>
         </w:rPr>
-        <w:t>Nachdem Benutzer die Website aufgerufen haben, gelangen sie zur Anmeldeseite, wo sie ihre E-Mail-Adresse und ihr Passwort eingeben.</w:t>
+        <w:t>Nachdem Benutzer die</w:t>
+      </w:r>
+      <w:r>
+        <w:rPr>
+          <w:lang w:val="de-DE"/>
+        </w:rPr>
+        <w:t xml:space="preserve"> App</w:t>
+      </w:r>
+      <w:r>
+        <w:rPr>
+          <w:lang w:val="de-DE"/>
+        </w:rPr>
+        <w:t xml:space="preserve"> </w:t>
+      </w:r>
+      <w:r>
+        <w:rPr>
+          <w:lang w:val="de-DE"/>
+        </w:rPr>
+        <w:t>geöffnet</w:t>
+      </w:r>
+      <w:r>
+        <w:rPr>
+          <w:lang w:val="de-DE"/>
+        </w:rPr>
+        <w:t xml:space="preserve"> haben, gelangen sie zur Anmeldeseite, wo sie ihre E-Mail-Adresse und ihr Passwort eingeben.</w:t>
       </w:r>
     </w:p>
     <w:p>
@@ -28578,7 +29030,7 @@
                     <pic:cNvPicPr/>
                   </pic:nvPicPr>
                   <pic:blipFill>
-                    <a:blip r:embed="rId66"/>
+                    <a:blip r:embed="rId67"/>
                     <a:stretch>
                       <a:fillRect/>
                     </a:stretch>
@@ -29269,7 +29721,7 @@
           <w:lang w:val="en-US"/>
         </w:rPr>
       </w:pPr>
-      <w:hyperlink r:id="rId67" w:history="1">
+      <w:hyperlink r:id="rId68" w:history="1">
         <w:r>
           <w:rPr>
             <w:rStyle w:val="Hyperlink"/>
@@ -29293,7 +29745,7 @@
           <w:lang w:val="en-US"/>
         </w:rPr>
       </w:pPr>
-      <w:hyperlink r:id="rId68" w:history="1">
+      <w:hyperlink r:id="rId69" w:history="1">
         <w:r>
           <w:rPr>
             <w:rStyle w:val="Hyperlink"/>
@@ -29309,7 +29761,7 @@
           <w:lang w:val="en-US"/>
         </w:rPr>
       </w:pPr>
-      <w:hyperlink r:id="rId69" w:history="1">
+      <w:hyperlink r:id="rId70" w:history="1">
         <w:r>
           <w:rPr>
             <w:rStyle w:val="Hyperlink"/>
@@ -29584,7 +30036,7 @@
                     <pic:cNvPicPr/>
                   </pic:nvPicPr>
                   <pic:blipFill>
-                    <a:blip r:embed="rId70"/>
+                    <a:blip r:embed="rId71"/>
                     <a:stretch>
                       <a:fillRect/>
                     </a:stretch>
@@ -29660,9 +30112,14 @@
       </w:r>
       <w:proofErr w:type="spellStart"/>
       <w:r>
-        <w:t>t_user.email</w:t>
+        <w:t>t_</w:t>
+      </w:r>
+      <w:proofErr w:type="gramStart"/>
+      <w:r>
+        <w:t>user.email</w:t>
       </w:r>
       <w:proofErr w:type="spellEnd"/>
+      <w:proofErr w:type="gramEnd"/>
       <w:r>
         <w:t>)</w:t>
       </w:r>
@@ -29686,9 +30143,14 @@
       </w:r>
       <w:proofErr w:type="spellStart"/>
       <w:r>
-        <w:t>t_user.password</w:t>
+        <w:t>t_</w:t>
+      </w:r>
+      <w:proofErr w:type="gramStart"/>
+      <w:r>
+        <w:t>user.password</w:t>
       </w:r>
       <w:proofErr w:type="spellEnd"/>
+      <w:proofErr w:type="gramEnd"/>
       <w:r>
         <w:t>)</w:t>
       </w:r>
@@ -29712,9 +30174,14 @@
       </w:r>
       <w:proofErr w:type="spellStart"/>
       <w:r>
-        <w:t>t_user.fname</w:t>
+        <w:t>t_</w:t>
+      </w:r>
+      <w:proofErr w:type="gramStart"/>
+      <w:r>
+        <w:t>user.fname</w:t>
       </w:r>
       <w:proofErr w:type="spellEnd"/>
+      <w:proofErr w:type="gramEnd"/>
       <w:r>
         <w:t xml:space="preserve">, </w:t>
       </w:r>
@@ -29741,9 +30208,14 @@
       </w:r>
       <w:proofErr w:type="spellStart"/>
       <w:r>
-        <w:t>t_user.workplace</w:t>
+        <w:t>t_</w:t>
+      </w:r>
+      <w:proofErr w:type="gramStart"/>
+      <w:r>
+        <w:t>user.workplace</w:t>
       </w:r>
       <w:proofErr w:type="spellEnd"/>
+      <w:proofErr w:type="gramEnd"/>
       <w:r>
         <w:t>) speichert den Arbeitsplatz des Benutzers.</w:t>
       </w:r>
@@ -29826,7 +30298,7 @@
                     <pic:cNvPicPr/>
                   </pic:nvPicPr>
                   <pic:blipFill>
-                    <a:blip r:embed="rId71"/>
+                    <a:blip r:embed="rId72"/>
                     <a:stretch>
                       <a:fillRect/>
                     </a:stretch>
@@ -29922,7 +30394,15 @@
         </w:numPr>
       </w:pPr>
       <w:r>
-        <w:t>Das Datum und die Uhrzeit der Abfahrt werden erfasst, um den Zeitpunkt der Fahrt festzulegen und Fahrten zu planen.</w:t>
+        <w:t xml:space="preserve">Das Datum und die Uhrzeit der Abfahrt werden </w:t>
+      </w:r>
+      <w:proofErr w:type="gramStart"/>
+      <w:r>
+        <w:t>erfasst</w:t>
+      </w:r>
+      <w:proofErr w:type="gramEnd"/>
+      <w:r>
+        <w:t>, um den Zeitpunkt der Fahrt festzulegen und Fahrten zu planen.</w:t>
       </w:r>
     </w:p>
     <w:p>
@@ -29934,7 +30414,15 @@
         </w:numPr>
       </w:pPr>
       <w:r>
-        <w:t>Die Beschreibung dient dazu, zusätzliche Informationen wie z.B. Telefonnummer, anfallende Kosten usw.. im Voraus einzutragen.</w:t>
+        <w:t xml:space="preserve">Die Beschreibung dient dazu, zusätzliche Informationen wie z.B. Telefonnummer, anfallende Kosten </w:t>
+      </w:r>
+      <w:proofErr w:type="gramStart"/>
+      <w:r>
+        <w:t>usw..</w:t>
+      </w:r>
+      <w:proofErr w:type="gramEnd"/>
+      <w:r>
+        <w:t xml:space="preserve"> im Voraus einzutragen.</w:t>
       </w:r>
     </w:p>
     <w:p>
@@ -29974,7 +30462,7 @@
                     <pic:cNvPicPr/>
                   </pic:nvPicPr>
                   <pic:blipFill>
-                    <a:blip r:embed="rId72"/>
+                    <a:blip r:embed="rId73"/>
                     <a:stretch>
                       <a:fillRect/>
                     </a:stretch>
@@ -30146,7 +30634,7 @@
                     <pic:cNvPicPr/>
                   </pic:nvPicPr>
                   <pic:blipFill>
-                    <a:blip r:embed="rId73"/>
+                    <a:blip r:embed="rId74"/>
                     <a:stretch>
                       <a:fillRect/>
                     </a:stretch>
@@ -30470,7 +30958,7 @@
                     <pic:cNvPicPr/>
                   </pic:nvPicPr>
                   <pic:blipFill>
-                    <a:blip r:embed="rId74"/>
+                    <a:blip r:embed="rId75"/>
                     <a:stretch>
                       <a:fillRect/>
                     </a:stretch>
@@ -30518,7 +31006,7 @@
                     <pic:cNvPicPr/>
                   </pic:nvPicPr>
                   <pic:blipFill>
-                    <a:blip r:embed="rId75"/>
+                    <a:blip r:embed="rId76"/>
                     <a:stretch>
                       <a:fillRect/>
                     </a:stretch>
@@ -30566,7 +31054,7 @@
                     <pic:cNvPicPr/>
                   </pic:nvPicPr>
                   <pic:blipFill>
-                    <a:blip r:embed="rId76"/>
+                    <a:blip r:embed="rId77"/>
                     <a:stretch>
                       <a:fillRect/>
                     </a:stretch>
@@ -30707,12 +31195,17 @@
         <w:t>Dieser Code definiert eine JavaScript-Funktion namens `</w:t>
       </w:r>
       <w:proofErr w:type="spellStart"/>
+      <w:proofErr w:type="gramStart"/>
       <w:r>
         <w:t>submit</w:t>
       </w:r>
       <w:proofErr w:type="spellEnd"/>
       <w:r>
-        <w:t xml:space="preserve">()`, die aufgerufen wird, wenn ein Formular oder eine ähnliche Benutzeroberfläche "gesendet" wird. </w:t>
+        <w:t>(</w:t>
+      </w:r>
+      <w:proofErr w:type="gramEnd"/>
+      <w:r>
+        <w:t xml:space="preserve">)`, die aufgerufen wird, wenn ein Formular oder eine ähnliche Benutzeroberfläche "gesendet" wird. </w:t>
       </w:r>
       <w:r>
         <w:rPr>
@@ -30804,7 +31297,7 @@
                     <pic:cNvPicPr/>
                   </pic:nvPicPr>
                   <pic:blipFill>
-                    <a:blip r:embed="rId77"/>
+                    <a:blip r:embed="rId78"/>
                     <a:stretch>
                       <a:fillRect/>
                     </a:stretch>
@@ -30843,12 +31336,17 @@
         <w:t xml:space="preserve"> Die Funktion beginnt mit der Deklaration des Funktionsnamens `</w:t>
       </w:r>
       <w:proofErr w:type="spellStart"/>
+      <w:proofErr w:type="gramStart"/>
       <w:r>
         <w:t>submit</w:t>
       </w:r>
       <w:proofErr w:type="spellEnd"/>
       <w:r>
-        <w:t>()`.</w:t>
+        <w:t>(</w:t>
+      </w:r>
+      <w:proofErr w:type="gramEnd"/>
+      <w:r>
+        <w:t>)`.</w:t>
       </w:r>
     </w:p>
     <w:p/>
@@ -31107,7 +31605,7 @@
           <w:lang w:val="en-US"/>
         </w:rPr>
       </w:pPr>
-      <w:hyperlink r:id="rId78" w:history="1">
+      <w:hyperlink r:id="rId79" w:history="1">
         <w:r>
           <w:rPr>
             <w:rStyle w:val="Hyperlink"/>
@@ -31130,67 +31628,13 @@
         <w:rPr>
           <w:lang w:val="en-US"/>
         </w:rPr>
-        <w:t xml:space="preserve">Table </w:t>
-      </w:r>
-      <w:r>
-        <w:rPr>
-          <w:lang w:val="en-US"/>
-        </w:rPr>
-        <w:t>und</w:t>
-      </w:r>
-      <w:r>
-        <w:rPr>
-          <w:lang w:val="en-US"/>
-        </w:rPr>
-        <w:t xml:space="preserve"> Form Generator Wizard</w:t>
+        <w:t>Table und Form Generator Wizard</w:t>
       </w:r>
     </w:p>
     <w:p/>
     <w:p>
       <w:r>
-        <w:t>D</w:t>
-      </w:r>
-      <w:r>
-        <w:t>as</w:t>
-      </w:r>
-      <w:r>
-        <w:t xml:space="preserve"> </w:t>
-      </w:r>
-      <w:r>
-        <w:t>Wizard-Tool</w:t>
-      </w:r>
-      <w:r>
-        <w:t xml:space="preserve"> ist ein äußerst nützliches Werkzeug innerhalb des App-Designers, das dabei hilft, den Entwicklungsprozess </w:t>
-      </w:r>
-      <w:r>
-        <w:t>der</w:t>
-      </w:r>
-      <w:r>
-        <w:t xml:space="preserve"> Anwendung zu beschleunigen. E</w:t>
-      </w:r>
-      <w:r>
-        <w:t>s</w:t>
-      </w:r>
-      <w:r>
-        <w:t xml:space="preserve"> bietet die Möglichkeit, UI-Elemente für Tabellen und Formulare basierend auf </w:t>
-      </w:r>
-      <w:r>
-        <w:t>den</w:t>
-      </w:r>
-      <w:r>
-        <w:t xml:space="preserve"> Daten zu generieren. Mit nur wenigen Klicks könn</w:t>
-      </w:r>
-      <w:r>
-        <w:t>ten</w:t>
-      </w:r>
-      <w:r>
-        <w:t xml:space="preserve"> Tabellen oder Formulare erstell</w:t>
-      </w:r>
-      <w:r>
-        <w:t>t werden</w:t>
-      </w:r>
-      <w:r>
-        <w:t>, wobei alle Datenbindungen ebenfalls enthalten sind.</w:t>
+        <w:t>Das Wizard-Tool ist ein äußerst nützliches Werkzeug innerhalb des App-Designers, das dabei hilft, den Entwicklungsprozess der Anwendung zu beschleunigen. Es bietet die Möglichkeit, UI-Elemente für Tabellen und Formulare basierend auf den Daten zu generieren. Mit nur wenigen Klicks könnten Tabellen oder Formulare erstellt werden, wobei alle Datenbindungen ebenfalls enthalten sind.</w:t>
       </w:r>
     </w:p>
     <w:p/>
@@ -31209,57 +31653,15 @@
         </w:numPr>
       </w:pPr>
       <w:r>
-        <w:t xml:space="preserve">Zunächst </w:t>
-      </w:r>
-      <w:r>
-        <w:t>wird</w:t>
-      </w:r>
-      <w:r>
-        <w:t xml:space="preserve"> die API-</w:t>
-      </w:r>
-      <w:r>
-        <w:t>Response</w:t>
-      </w:r>
-      <w:r>
-        <w:t xml:space="preserve"> auf die Tabelle </w:t>
-      </w:r>
-      <w:r>
-        <w:t xml:space="preserve">gerichtet </w:t>
-      </w:r>
-      <w:r>
-        <w:t xml:space="preserve">und setzen dann die </w:t>
-      </w:r>
-      <w:r>
-        <w:t>Model Source</w:t>
-      </w:r>
-      <w:r>
-        <w:t xml:space="preserve"> der Tabelle. Wenn die Model Source nicht eingerichtet ist, </w:t>
+        <w:t xml:space="preserve">Zunächst wird die API-Response auf die Tabelle gerichtet und setzen dann die Model Source der Tabelle. Wenn die Model Source nicht eingerichtet ist, </w:t>
       </w:r>
       <w:proofErr w:type="spellStart"/>
       <w:r>
-        <w:t>könne</w:t>
-      </w:r>
-      <w:r>
-        <w:t>te</w:t>
+        <w:t>könnete</w:t>
       </w:r>
       <w:proofErr w:type="spellEnd"/>
       <w:r>
-        <w:t xml:space="preserve"> </w:t>
-      </w:r>
-      <w:r>
-        <w:t>keine Komponenten auswähl</w:t>
-      </w:r>
-      <w:r>
-        <w:t>t</w:t>
-      </w:r>
-      <w:r>
-        <w:t xml:space="preserve"> und generier</w:t>
-      </w:r>
-      <w:r>
-        <w:t>t werden</w:t>
-      </w:r>
-      <w:r>
-        <w:t>.</w:t>
+        <w:t xml:space="preserve"> keine Komponenten auswählt und generiert werden.</w:t>
       </w:r>
     </w:p>
     <w:p>
@@ -31287,7 +31689,7 @@
                     <pic:cNvPicPr/>
                   </pic:nvPicPr>
                   <pic:blipFill>
-                    <a:blip r:embed="rId79"/>
+                    <a:blip r:embed="rId80"/>
                     <a:stretch>
                       <a:fillRect/>
                     </a:stretch>
@@ -31380,7 +31782,7 @@
                     <pic:cNvPicPr/>
                   </pic:nvPicPr>
                   <pic:blipFill>
-                    <a:blip r:embed="rId80"/>
+                    <a:blip r:embed="rId81"/>
                     <a:stretch>
                       <a:fillRect/>
                     </a:stretch>
@@ -31460,7 +31862,7 @@
                     <pic:cNvPicPr/>
                   </pic:nvPicPr>
                   <pic:blipFill>
-                    <a:blip r:embed="rId81"/>
+                    <a:blip r:embed="rId82"/>
                     <a:stretch>
                       <a:fillRect/>
                     </a:stretch>
@@ -31516,7 +31918,7 @@
                     <pic:cNvPicPr/>
                   </pic:nvPicPr>
                   <pic:blipFill>
-                    <a:blip r:embed="rId82"/>
+                    <a:blip r:embed="rId83"/>
                     <a:stretch>
                       <a:fillRect/>
                     </a:stretch>
@@ -31537,6 +31939,36 @@
         </w:drawing>
       </w:r>
     </w:p>
+    <w:p>
+      <w:pPr>
+        <w:pStyle w:val="berschrift4"/>
+        <w:rPr>
+          <w:lang w:val="en-US"/>
+        </w:rPr>
+      </w:pPr>
+      <w:r>
+        <w:rPr>
+          <w:lang w:val="en-US"/>
+        </w:rPr>
+        <w:lastRenderedPageBreak/>
+        <w:t>Tabelle aktualisieren</w:t>
+      </w:r>
+    </w:p>
+    <w:p/>
+    <w:p>
+      <w:pPr>
+        <w:pStyle w:val="berschrift4"/>
+        <w:rPr>
+          <w:lang w:val="en-US"/>
+        </w:rPr>
+      </w:pPr>
+      <w:r>
+        <w:rPr>
+          <w:lang w:val="en-US"/>
+        </w:rPr>
+        <w:t>Tabelle filtern</w:t>
+      </w:r>
+    </w:p>
     <w:p/>
     <w:p>
       <w:pPr>
@@ -31604,7 +32036,7 @@
       <w:r>
         <w:t xml:space="preserve">, 23. Januar 2024. </w:t>
       </w:r>
-      <w:hyperlink r:id="rId83" w:history="1">
+      <w:hyperlink r:id="rId84" w:history="1">
         <w:r>
           <w:rPr>
             <w:rStyle w:val="Hyperlink"/>
@@ -31624,7 +32056,7 @@
       <w:r>
         <w:t xml:space="preserve">„Getzner Textil | Innovative Textilien seit 1818“. Zugegriffen 27. Februar 2024. </w:t>
       </w:r>
-      <w:hyperlink r:id="rId84" w:history="1">
+      <w:hyperlink r:id="rId85" w:history="1">
         <w:r>
           <w:rPr>
             <w:rStyle w:val="Hyperlink"/>
@@ -31644,7 +32076,7 @@
       <w:r>
         <w:t xml:space="preserve">„Bus oder Mitfahrt? Jetzt günstige Fahrten finden. | BlaBlaCar“. Zugegriffen 13. Februar 2024. </w:t>
       </w:r>
-      <w:hyperlink r:id="rId85" w:history="1">
+      <w:hyperlink r:id="rId86" w:history="1">
         <w:r>
           <w:rPr>
             <w:rStyle w:val="Hyperlink"/>
@@ -31665,12 +32097,26 @@
         <w:rPr>
           <w:lang w:val="en-US"/>
         </w:rPr>
-        <w:t xml:space="preserve">„Neptune App Builder :: Neptune DXP Documentation“. </w:t>
+        <w:t xml:space="preserve">„Neptune App </w:t>
+      </w:r>
+      <w:proofErr w:type="gramStart"/>
+      <w:r>
+        <w:rPr>
+          <w:lang w:val="en-US"/>
+        </w:rPr>
+        <w:t>Builder :</w:t>
+      </w:r>
+      <w:proofErr w:type="gramEnd"/>
+      <w:r>
+        <w:rPr>
+          <w:lang w:val="en-US"/>
+        </w:rPr>
+        <w:t xml:space="preserve">: Neptune DXP Documentation“. </w:t>
       </w:r>
       <w:r>
         <w:t xml:space="preserve">Zugegriffen 13. Februar 2024. </w:t>
       </w:r>
-      <w:hyperlink r:id="rId86" w:history="1">
+      <w:hyperlink r:id="rId87" w:history="1">
         <w:r>
           <w:rPr>
             <w:rStyle w:val="Hyperlink"/>
@@ -31693,7 +32139,7 @@
       <w:r>
         <w:t xml:space="preserve">Neptune Software. „Homepage“. Zugegriffen 27. Februar 2024. </w:t>
       </w:r>
-      <w:hyperlink r:id="rId87" w:history="1">
+      <w:hyperlink r:id="rId88" w:history="1">
         <w:r>
           <w:rPr>
             <w:rStyle w:val="Hyperlink"/>
@@ -31718,12 +32164,26 @@
         <w:rPr>
           <w:lang w:val="en-US"/>
         </w:rPr>
-        <w:t xml:space="preserve">Neptune Software Community. „Neptune Software Community“. </w:t>
+        <w:t xml:space="preserve">Neptune Software Community. „Neptune Software </w:t>
+      </w:r>
+      <w:proofErr w:type="gramStart"/>
+      <w:r>
+        <w:rPr>
+          <w:lang w:val="en-US"/>
+        </w:rPr>
+        <w:t>Community“</w:t>
+      </w:r>
+      <w:proofErr w:type="gramEnd"/>
+      <w:r>
+        <w:rPr>
+          <w:lang w:val="en-US"/>
+        </w:rPr>
+        <w:t xml:space="preserve">. </w:t>
       </w:r>
       <w:r>
         <w:t xml:space="preserve">Zugegriffen 27. Februar 2024. </w:t>
       </w:r>
-      <w:hyperlink r:id="rId88" w:history="1">
+      <w:hyperlink r:id="rId89" w:history="1">
         <w:r>
           <w:rPr>
             <w:color w:val="0000FF"/>
@@ -31758,7 +32218,15 @@
       </w:r>
       <w:proofErr w:type="spellEnd"/>
       <w:r>
-        <w:t xml:space="preserve"> ne was do alles inne muss, </w:t>
+        <w:t xml:space="preserve"> </w:t>
+      </w:r>
+      <w:proofErr w:type="gramStart"/>
+      <w:r>
+        <w:t>ne</w:t>
+      </w:r>
+      <w:proofErr w:type="gramEnd"/>
+      <w:r>
+        <w:t xml:space="preserve"> was do alles inne muss, </w:t>
       </w:r>
       <w:proofErr w:type="spellStart"/>
       <w:r>
@@ -31812,9 +32280,11 @@
       <w:r>
         <w:t xml:space="preserve"> (Umfrage, Datenerhebung, welche Möglichkeiten gibt es wieso Umfrage, wieso keine Statistiken </w:t>
       </w:r>
+      <w:proofErr w:type="gramStart"/>
       <w:r>
         <w:t>usw...</w:t>
       </w:r>
+      <w:proofErr w:type="gramEnd"/>
       <w:r>
         <w:t>)</w:t>
       </w:r>
@@ -31883,7 +32353,7 @@
       </w:pPr>
     </w:p>
     <w:sectPr>
-      <w:footerReference w:type="default" r:id="rId89"/>
+      <w:footerReference w:type="default" r:id="rId90"/>
       <w:pgSz w:w="11906" w:h="16838"/>
       <w:pgMar w:top="1417" w:right="1417" w:bottom="1134" w:left="1417" w:header="708" w:footer="708" w:gutter="0"/>
       <w:cols w:space="708"/>
@@ -31919,15 +32389,10 @@
       <w:pStyle w:val="Fuzeile"/>
     </w:pPr>
     <w:r>
-      <w:t>Metin Ke</w:t>
-    </w:r>
-    <w:r>
-      <w:t>ser</w:t>
+      <w:t>Metin Keser</w:t>
     </w:r>
     <w:r>
       <w:tab/>
-    </w:r>
-    <w:r>
       <w:t>Fahrgemeinschafts-App</w:t>
     </w:r>
     <w:r>
@@ -32132,91 +32597,6 @@
 </w:footnotes>
 </file>
 
-<file path=word/header1.xml><?xml version="1.0" encoding="utf-8"?>
-<w:hdr xmlns:wpc="http://schemas.microsoft.com/office/word/2010/wordprocessingCanvas" xmlns:cx="http://schemas.microsoft.com/office/drawing/2014/chartex" xmlns:cx1="http://schemas.microsoft.com/office/drawing/2015/9/8/chartex" xmlns:cx2="http://schemas.microsoft.com/office/drawing/2015/10/21/chartex" xmlns:cx3="http://schemas.microsoft.com/office/drawing/2016/5/9/chartex" xmlns:cx4="http://schemas.microsoft.com/office/drawing/2016/5/10/chartex" xmlns:cx5="http://schemas.microsoft.com/office/drawing/2016/5/11/chartex" xmlns:cx6="http://schemas.microsoft.com/office/drawing/2016/5/12/chartex" xmlns:cx7="http://schemas.microsoft.com/office/drawing/2016/5/13/chartex" xmlns:cx8="http://schemas.microsoft.com/office/drawing/2016/5/14/chartex" xmlns:mc="http://schemas.openxmlformats.org/markup-compatibility/2006" xmlns:aink="http://schemas.microsoft.com/office/drawing/2016/ink" xmlns:am3d="http://schemas.microsoft.com/office/drawing/2017/model3d" xmlns:o="urn:schemas-microsoft-com:office:office" xmlns:oel="http://schemas.microsoft.com/office/2019/extlst" xmlns:r="http://schemas.openxmlformats.org/officeDocument/2006/relationships" xmlns:m="http://schemas.openxmlformats.org/officeDocument/2006/math" xmlns:v="urn:schemas-microsoft-com:vml" xmlns:wp14="http://schemas.microsoft.com/office/word/2010/wordprocessingDrawing" xmlns:wp="http://schemas.openxmlformats.org/drawingml/2006/wordprocessingDrawing" xmlns:w10="urn:schemas-microsoft-com:office:word" xmlns:w="http://schemas.openxmlformats.org/wordprocessingml/2006/main" xmlns:w14="http://schemas.microsoft.com/office/word/2010/wordml" xmlns:w15="http://schemas.microsoft.com/office/word/2012/wordml" xmlns:w16cex="http://schemas.microsoft.com/office/word/2018/wordml/cex" xmlns:w16cid="http://schemas.microsoft.com/office/word/2016/wordml/cid" xmlns:w16="http://schemas.microsoft.com/office/word/2018/wordml" xmlns:w16sdtdh="http://schemas.microsoft.com/office/word/2020/wordml/sdtdatahash" xmlns:w16se="http://schemas.microsoft.com/office/word/2015/wordml/symex" xmlns:wpg="http://schemas.microsoft.com/office/word/2010/wordprocessingGroup" xmlns:wpi="http://schemas.microsoft.com/office/word/2010/wordprocessingInk" xmlns:wne="http://schemas.microsoft.com/office/word/2006/wordml" xmlns:wps="http://schemas.microsoft.com/office/word/2010/wordprocessingShape" mc:Ignorable="w14 w15 w16se w16cid w16 w16cex w16sdtdh wp14">
-  <w:p>
-    <w:pPr>
-      <w:pStyle w:val="Kopfzeile"/>
-    </w:pPr>
-    <w:r>
-      <w:rPr>
-        <w:noProof/>
-      </w:rPr>
-      <w:pict w14:anchorId="71E1C5B7">
-        <v:shapetype id="_x0000_t75" coordsize="21600,21600" o:spt="75" o:preferrelative="t" path="m@4@5l@4@11@9@11@9@5xe" filled="f" stroked="f">
-          <v:stroke joinstyle="miter"/>
-          <v:formulas>
-            <v:f eqn="if lineDrawn pixelLineWidth 0"/>
-            <v:f eqn="sum @0 1 0"/>
-            <v:f eqn="sum 0 0 @1"/>
-            <v:f eqn="prod @2 1 2"/>
-            <v:f eqn="prod @3 21600 pixelWidth"/>
-            <v:f eqn="prod @3 21600 pixelHeight"/>
-            <v:f eqn="sum @0 0 1"/>
-            <v:f eqn="prod @6 1 2"/>
-            <v:f eqn="prod @7 21600 pixelWidth"/>
-            <v:f eqn="sum @8 21600 0"/>
-            <v:f eqn="prod @7 21600 pixelHeight"/>
-            <v:f eqn="sum @10 21600 0"/>
-          </v:formulas>
-          <v:path o:extrusionok="f" gradientshapeok="t" o:connecttype="rect"/>
-          <o:lock v:ext="edit" aspectratio="t"/>
-        </v:shapetype>
-        <v:shape id="WordPictureWatermark7698594" o:spid="_x0000_s1032" type="#_x0000_t75" style="position:absolute;margin-left:0;margin-top:0;width:453.4pt;height:509.4pt;z-index:-251657216;mso-position-horizontal:center;mso-position-horizontal-relative:margin;mso-position-vertical:center;mso-position-vertical-relative:margin" o:allowincell="f">
-          <v:imagedata r:id="rId1" o:title="htl-logo" gain="19661f" blacklevel="22938f"/>
-          <w10:wrap anchorx="margin" anchory="margin"/>
-        </v:shape>
-      </w:pict>
-    </w:r>
-  </w:p>
-  <w:p/>
-  <w:p/>
-  <w:p/>
-  <w:p/>
-  <w:p/>
-</w:hdr>
-</file>
-
-<file path=word/header2.xml><?xml version="1.0" encoding="utf-8"?>
-<w:hdr xmlns:wpc="http://schemas.microsoft.com/office/word/2010/wordprocessingCanvas" xmlns:cx="http://schemas.microsoft.com/office/drawing/2014/chartex" xmlns:cx1="http://schemas.microsoft.com/office/drawing/2015/9/8/chartex" xmlns:cx2="http://schemas.microsoft.com/office/drawing/2015/10/21/chartex" xmlns:cx3="http://schemas.microsoft.com/office/drawing/2016/5/9/chartex" xmlns:cx4="http://schemas.microsoft.com/office/drawing/2016/5/10/chartex" xmlns:cx5="http://schemas.microsoft.com/office/drawing/2016/5/11/chartex" xmlns:cx6="http://schemas.microsoft.com/office/drawing/2016/5/12/chartex" xmlns:cx7="http://schemas.microsoft.com/office/drawing/2016/5/13/chartex" xmlns:cx8="http://schemas.microsoft.com/office/drawing/2016/5/14/chartex" xmlns:mc="http://schemas.openxmlformats.org/markup-compatibility/2006" xmlns:aink="http://schemas.microsoft.com/office/drawing/2016/ink" xmlns:am3d="http://schemas.microsoft.com/office/drawing/2017/model3d" xmlns:o="urn:schemas-microsoft-com:office:office" xmlns:oel="http://schemas.microsoft.com/office/2019/extlst" xmlns:r="http://schemas.openxmlformats.org/officeDocument/2006/relationships" xmlns:m="http://schemas.openxmlformats.org/officeDocument/2006/math" xmlns:v="urn:schemas-microsoft-com:vml" xmlns:wp14="http://schemas.microsoft.com/office/word/2010/wordprocessingDrawing" xmlns:wp="http://schemas.openxmlformats.org/drawingml/2006/wordprocessingDrawing" xmlns:w10="urn:schemas-microsoft-com:office:word" xmlns:w="http://schemas.openxmlformats.org/wordprocessingml/2006/main" xmlns:w14="http://schemas.microsoft.com/office/word/2010/wordml" xmlns:w15="http://schemas.microsoft.com/office/word/2012/wordml" xmlns:w16cex="http://schemas.microsoft.com/office/word/2018/wordml/cex" xmlns:w16cid="http://schemas.microsoft.com/office/word/2016/wordml/cid" xmlns:w16="http://schemas.microsoft.com/office/word/2018/wordml" xmlns:w16sdtdh="http://schemas.microsoft.com/office/word/2020/wordml/sdtdatahash" xmlns:w16se="http://schemas.microsoft.com/office/word/2015/wordml/symex" xmlns:wpg="http://schemas.microsoft.com/office/word/2010/wordprocessingGroup" xmlns:wpi="http://schemas.microsoft.com/office/word/2010/wordprocessingInk" xmlns:wne="http://schemas.microsoft.com/office/word/2006/wordml" xmlns:wps="http://schemas.microsoft.com/office/word/2010/wordprocessingShape" mc:Ignorable="w14 w15 w16se w16cid w16 w16cex w16sdtdh wp14">
-  <w:p>
-    <w:pPr>
-      <w:pStyle w:val="Kopfzeile"/>
-    </w:pPr>
-    <w:r>
-      <w:rPr>
-        <w:noProof/>
-      </w:rPr>
-      <w:pict w14:anchorId="2D08ACE0">
-        <v:shapetype id="_x0000_t75" coordsize="21600,21600" o:spt="75" o:preferrelative="t" path="m@4@5l@4@11@9@11@9@5xe" filled="f" stroked="f">
-          <v:stroke joinstyle="miter"/>
-          <v:formulas>
-            <v:f eqn="if lineDrawn pixelLineWidth 0"/>
-            <v:f eqn="sum @0 1 0"/>
-            <v:f eqn="sum 0 0 @1"/>
-            <v:f eqn="prod @2 1 2"/>
-            <v:f eqn="prod @3 21600 pixelWidth"/>
-            <v:f eqn="prod @3 21600 pixelHeight"/>
-            <v:f eqn="sum @0 0 1"/>
-            <v:f eqn="prod @6 1 2"/>
-            <v:f eqn="prod @7 21600 pixelWidth"/>
-            <v:f eqn="sum @8 21600 0"/>
-            <v:f eqn="prod @7 21600 pixelHeight"/>
-            <v:f eqn="sum @10 21600 0"/>
-          </v:formulas>
-          <v:path o:extrusionok="f" gradientshapeok="t" o:connecttype="rect"/>
-          <o:lock v:ext="edit" aspectratio="t"/>
-        </v:shapetype>
-        <v:shape id="WordPictureWatermark7698593" o:spid="_x0000_s1031" type="#_x0000_t75" style="position:absolute;margin-left:0;margin-top:0;width:453.4pt;height:509.4pt;z-index:-251658240;mso-position-horizontal:center;mso-position-horizontal-relative:margin;mso-position-vertical:center;mso-position-vertical-relative:margin" o:allowincell="f">
-          <v:imagedata r:id="rId1" o:title="htl-logo" gain="19661f" blacklevel="22938f"/>
-          <w10:wrap anchorx="margin" anchory="margin"/>
-        </v:shape>
-      </w:pict>
-    </w:r>
-  </w:p>
-</w:hdr>
-</file>
-
 <file path=word/numbering.xml><?xml version="1.0" encoding="utf-8"?>
 <w:numbering xmlns:wpc="http://schemas.microsoft.com/office/word/2010/wordprocessingCanvas" xmlns:cx="http://schemas.microsoft.com/office/drawing/2014/chartex" xmlns:cx1="http://schemas.microsoft.com/office/drawing/2015/9/8/chartex" xmlns:cx2="http://schemas.microsoft.com/office/drawing/2015/10/21/chartex" xmlns:cx3="http://schemas.microsoft.com/office/drawing/2016/5/9/chartex" xmlns:cx4="http://schemas.microsoft.com/office/drawing/2016/5/10/chartex" xmlns:cx5="http://schemas.microsoft.com/office/drawing/2016/5/11/chartex" xmlns:cx6="http://schemas.microsoft.com/office/drawing/2016/5/12/chartex" xmlns:cx7="http://schemas.microsoft.com/office/drawing/2016/5/13/chartex" xmlns:cx8="http://schemas.microsoft.com/office/drawing/2016/5/14/chartex" xmlns:mc="http://schemas.openxmlformats.org/markup-compatibility/2006" xmlns:aink="http://schemas.microsoft.com/office/drawing/2016/ink" xmlns:am3d="http://schemas.microsoft.com/office/drawing/2017/model3d" xmlns:o="urn:schemas-microsoft-com:office:office" xmlns:oel="http://schemas.microsoft.com/office/2019/extlst" xmlns:r="http://schemas.openxmlformats.org/officeDocument/2006/relationships" xmlns:m="http://schemas.openxmlformats.org/officeDocument/2006/math" xmlns:v="urn:schemas-microsoft-com:vml" xmlns:wp14="http://schemas.microsoft.com/office/word/2010/wordprocessingDrawing" xmlns:wp="http://schemas.openxmlformats.org/drawingml/2006/wordprocessingDrawing" xmlns:w10="urn:schemas-microsoft-com:office:word" xmlns:w="http://schemas.openxmlformats.org/wordprocessingml/2006/main" xmlns:w14="http://schemas.microsoft.com/office/word/2010/wordml" xmlns:w15="http://schemas.microsoft.com/office/word/2012/wordml" xmlns:w16cex="http://schemas.microsoft.com/office/word/2018/wordml/cex" xmlns:w16cid="http://schemas.microsoft.com/office/word/2016/wordml/cid" xmlns:w16="http://schemas.microsoft.com/office/word/2018/wordml" xmlns:w16sdtdh="http://schemas.microsoft.com/office/word/2020/wordml/sdtdatahash" xmlns:w16se="http://schemas.microsoft.com/office/word/2015/wordml/symex" xmlns:wpg="http://schemas.microsoft.com/office/word/2010/wordprocessingGroup" xmlns:wpi="http://schemas.microsoft.com/office/word/2010/wordprocessingInk" xmlns:wne="http://schemas.microsoft.com/office/word/2006/wordml" xmlns:wps="http://schemas.microsoft.com/office/word/2010/wordprocessingShape" mc:Ignorable="w14 w15 w16se w16cid w16 w16cex w16sdtdh wp14">
   <w:numPicBullet w:numPicBulletId="0">
@@ -32240,7 +32620,7 @@
         <v:path o:extrusionok="f" gradientshapeok="t" o:connecttype="rect"/>
         <o:lock v:ext="edit" aspectratio="t"/>
       </v:shapetype>
-      <v:shape id="_x0000_i1068" type="#_x0000_t75" alt="Ein Bild, das Kunst, Design enthält.&#10;&#10;Automatisch generierte Beschreibung mit geringer Zuverlässigkeit" style="width:48pt;height:47.25pt;visibility:visible;mso-wrap-style:square" o:bullet="t">
+      <v:shape id="_x0000_i1090" type="#_x0000_t75" alt="Ein Bild, das Kunst, Design enthält.&#10;&#10;Automatisch generierte Beschreibung mit geringer Zuverlässigkeit" style="width:48pt;height:47.25pt;visibility:visible;mso-wrap-style:square" o:bullet="t">
         <v:imagedata r:id="rId1" o:title="Ein Bild, das Kunst, Design enthält"/>
         <o:lock v:ext="edit" aspectratio="f"/>
       </v:shape>
@@ -35977,6 +36357,119 @@
     </w:lvl>
   </w:abstractNum>
   <w:abstractNum w:abstractNumId="36" w15:restartNumberingAfterBreak="0">
+    <w:nsid w:val="4C187FA2"/>
+    <w:multiLevelType w:val="hybridMultilevel"/>
+    <w:tmpl w:val="75B87EDA"/>
+    <w:lvl w:ilvl="0" w:tplc="0C070001">
+      <w:start w:val="1"/>
+      <w:numFmt w:val="bullet"/>
+      <w:lvlText w:val=""/>
+      <w:lvlJc w:val="left"/>
+      <w:pPr>
+        <w:ind w:left="720" w:hanging="360"/>
+      </w:pPr>
+      <w:rPr>
+        <w:rFonts w:ascii="Symbol" w:hAnsi="Symbol" w:hint="default"/>
+      </w:rPr>
+    </w:lvl>
+    <w:lvl w:ilvl="1" w:tplc="0C070003" w:tentative="1">
+      <w:start w:val="1"/>
+      <w:numFmt w:val="bullet"/>
+      <w:lvlText w:val="o"/>
+      <w:lvlJc w:val="left"/>
+      <w:pPr>
+        <w:ind w:left="1440" w:hanging="360"/>
+      </w:pPr>
+      <w:rPr>
+        <w:rFonts w:ascii="Courier New" w:hAnsi="Courier New" w:cs="Courier New" w:hint="default"/>
+      </w:rPr>
+    </w:lvl>
+    <w:lvl w:ilvl="2" w:tplc="0C070005" w:tentative="1">
+      <w:start w:val="1"/>
+      <w:numFmt w:val="bullet"/>
+      <w:lvlText w:val=""/>
+      <w:lvlJc w:val="left"/>
+      <w:pPr>
+        <w:ind w:left="2160" w:hanging="360"/>
+      </w:pPr>
+      <w:rPr>
+        <w:rFonts w:ascii="Wingdings" w:hAnsi="Wingdings" w:hint="default"/>
+      </w:rPr>
+    </w:lvl>
+    <w:lvl w:ilvl="3" w:tplc="0C070001" w:tentative="1">
+      <w:start w:val="1"/>
+      <w:numFmt w:val="bullet"/>
+      <w:lvlText w:val=""/>
+      <w:lvlJc w:val="left"/>
+      <w:pPr>
+        <w:ind w:left="2880" w:hanging="360"/>
+      </w:pPr>
+      <w:rPr>
+        <w:rFonts w:ascii="Symbol" w:hAnsi="Symbol" w:hint="default"/>
+      </w:rPr>
+    </w:lvl>
+    <w:lvl w:ilvl="4" w:tplc="0C070003" w:tentative="1">
+      <w:start w:val="1"/>
+      <w:numFmt w:val="bullet"/>
+      <w:lvlText w:val="o"/>
+      <w:lvlJc w:val="left"/>
+      <w:pPr>
+        <w:ind w:left="3600" w:hanging="360"/>
+      </w:pPr>
+      <w:rPr>
+        <w:rFonts w:ascii="Courier New" w:hAnsi="Courier New" w:cs="Courier New" w:hint="default"/>
+      </w:rPr>
+    </w:lvl>
+    <w:lvl w:ilvl="5" w:tplc="0C070005" w:tentative="1">
+      <w:start w:val="1"/>
+      <w:numFmt w:val="bullet"/>
+      <w:lvlText w:val=""/>
+      <w:lvlJc w:val="left"/>
+      <w:pPr>
+        <w:ind w:left="4320" w:hanging="360"/>
+      </w:pPr>
+      <w:rPr>
+        <w:rFonts w:ascii="Wingdings" w:hAnsi="Wingdings" w:hint="default"/>
+      </w:rPr>
+    </w:lvl>
+    <w:lvl w:ilvl="6" w:tplc="0C070001" w:tentative="1">
+      <w:start w:val="1"/>
+      <w:numFmt w:val="bullet"/>
+      <w:lvlText w:val=""/>
+      <w:lvlJc w:val="left"/>
+      <w:pPr>
+        <w:ind w:left="5040" w:hanging="360"/>
+      </w:pPr>
+      <w:rPr>
+        <w:rFonts w:ascii="Symbol" w:hAnsi="Symbol" w:hint="default"/>
+      </w:rPr>
+    </w:lvl>
+    <w:lvl w:ilvl="7" w:tplc="0C070003" w:tentative="1">
+      <w:start w:val="1"/>
+      <w:numFmt w:val="bullet"/>
+      <w:lvlText w:val="o"/>
+      <w:lvlJc w:val="left"/>
+      <w:pPr>
+        <w:ind w:left="5760" w:hanging="360"/>
+      </w:pPr>
+      <w:rPr>
+        <w:rFonts w:ascii="Courier New" w:hAnsi="Courier New" w:cs="Courier New" w:hint="default"/>
+      </w:rPr>
+    </w:lvl>
+    <w:lvl w:ilvl="8" w:tplc="0C070005" w:tentative="1">
+      <w:start w:val="1"/>
+      <w:numFmt w:val="bullet"/>
+      <w:lvlText w:val=""/>
+      <w:lvlJc w:val="left"/>
+      <w:pPr>
+        <w:ind w:left="6480" w:hanging="360"/>
+      </w:pPr>
+      <w:rPr>
+        <w:rFonts w:ascii="Wingdings" w:hAnsi="Wingdings" w:hint="default"/>
+      </w:rPr>
+    </w:lvl>
+  </w:abstractNum>
+  <w:abstractNum w:abstractNumId="37" w15:restartNumberingAfterBreak="0">
     <w:nsid w:val="4ED037DE"/>
     <w:multiLevelType w:val="hybridMultilevel"/>
     <w:tmpl w:val="A5263CEE"/>
@@ -36065,7 +36558,120 @@
       </w:pPr>
     </w:lvl>
   </w:abstractNum>
-  <w:abstractNum w:abstractNumId="37" w15:restartNumberingAfterBreak="0">
+  <w:abstractNum w:abstractNumId="38" w15:restartNumberingAfterBreak="0">
+    <w:nsid w:val="50D00642"/>
+    <w:multiLevelType w:val="multilevel"/>
+    <w:tmpl w:val="9FB6A552"/>
+    <w:lvl w:ilvl="0">
+      <w:start w:val="1"/>
+      <w:numFmt w:val="decimal"/>
+      <w:lvlText w:val="%1."/>
+      <w:lvlJc w:val="left"/>
+      <w:pPr>
+        <w:tabs>
+          <w:tab w:val="num" w:pos="720"/>
+        </w:tabs>
+        <w:ind w:left="720" w:hanging="360"/>
+      </w:pPr>
+    </w:lvl>
+    <w:lvl w:ilvl="1" w:tentative="1">
+      <w:start w:val="1"/>
+      <w:numFmt w:val="decimal"/>
+      <w:lvlText w:val="%2."/>
+      <w:lvlJc w:val="left"/>
+      <w:pPr>
+        <w:tabs>
+          <w:tab w:val="num" w:pos="1440"/>
+        </w:tabs>
+        <w:ind w:left="1440" w:hanging="360"/>
+      </w:pPr>
+    </w:lvl>
+    <w:lvl w:ilvl="2" w:tentative="1">
+      <w:start w:val="1"/>
+      <w:numFmt w:val="decimal"/>
+      <w:lvlText w:val="%3."/>
+      <w:lvlJc w:val="left"/>
+      <w:pPr>
+        <w:tabs>
+          <w:tab w:val="num" w:pos="2160"/>
+        </w:tabs>
+        <w:ind w:left="2160" w:hanging="360"/>
+      </w:pPr>
+    </w:lvl>
+    <w:lvl w:ilvl="3" w:tentative="1">
+      <w:start w:val="1"/>
+      <w:numFmt w:val="decimal"/>
+      <w:lvlText w:val="%4."/>
+      <w:lvlJc w:val="left"/>
+      <w:pPr>
+        <w:tabs>
+          <w:tab w:val="num" w:pos="2880"/>
+        </w:tabs>
+        <w:ind w:left="2880" w:hanging="360"/>
+      </w:pPr>
+    </w:lvl>
+    <w:lvl w:ilvl="4" w:tentative="1">
+      <w:start w:val="1"/>
+      <w:numFmt w:val="decimal"/>
+      <w:lvlText w:val="%5."/>
+      <w:lvlJc w:val="left"/>
+      <w:pPr>
+        <w:tabs>
+          <w:tab w:val="num" w:pos="3600"/>
+        </w:tabs>
+        <w:ind w:left="3600" w:hanging="360"/>
+      </w:pPr>
+    </w:lvl>
+    <w:lvl w:ilvl="5" w:tentative="1">
+      <w:start w:val="1"/>
+      <w:numFmt w:val="decimal"/>
+      <w:lvlText w:val="%6."/>
+      <w:lvlJc w:val="left"/>
+      <w:pPr>
+        <w:tabs>
+          <w:tab w:val="num" w:pos="4320"/>
+        </w:tabs>
+        <w:ind w:left="4320" w:hanging="360"/>
+      </w:pPr>
+    </w:lvl>
+    <w:lvl w:ilvl="6" w:tentative="1">
+      <w:start w:val="1"/>
+      <w:numFmt w:val="decimal"/>
+      <w:lvlText w:val="%7."/>
+      <w:lvlJc w:val="left"/>
+      <w:pPr>
+        <w:tabs>
+          <w:tab w:val="num" w:pos="5040"/>
+        </w:tabs>
+        <w:ind w:left="5040" w:hanging="360"/>
+      </w:pPr>
+    </w:lvl>
+    <w:lvl w:ilvl="7" w:tentative="1">
+      <w:start w:val="1"/>
+      <w:numFmt w:val="decimal"/>
+      <w:lvlText w:val="%8."/>
+      <w:lvlJc w:val="left"/>
+      <w:pPr>
+        <w:tabs>
+          <w:tab w:val="num" w:pos="5760"/>
+        </w:tabs>
+        <w:ind w:left="5760" w:hanging="360"/>
+      </w:pPr>
+    </w:lvl>
+    <w:lvl w:ilvl="8" w:tentative="1">
+      <w:start w:val="1"/>
+      <w:numFmt w:val="decimal"/>
+      <w:lvlText w:val="%9."/>
+      <w:lvlJc w:val="left"/>
+      <w:pPr>
+        <w:tabs>
+          <w:tab w:val="num" w:pos="6480"/>
+        </w:tabs>
+        <w:ind w:left="6480" w:hanging="360"/>
+      </w:pPr>
+    </w:lvl>
+  </w:abstractNum>
+  <w:abstractNum w:abstractNumId="39" w15:restartNumberingAfterBreak="0">
     <w:nsid w:val="59073811"/>
     <w:multiLevelType w:val="hybridMultilevel"/>
     <w:tmpl w:val="51801BB4"/>
@@ -36178,7 +36784,7 @@
       </w:rPr>
     </w:lvl>
   </w:abstractNum>
-  <w:abstractNum w:abstractNumId="38" w15:restartNumberingAfterBreak="0">
+  <w:abstractNum w:abstractNumId="40" w15:restartNumberingAfterBreak="0">
     <w:nsid w:val="592C45C2"/>
     <w:multiLevelType w:val="hybridMultilevel"/>
     <w:tmpl w:val="BF6C052A"/>
@@ -36291,7 +36897,7 @@
       </w:rPr>
     </w:lvl>
   </w:abstractNum>
-  <w:abstractNum w:abstractNumId="39" w15:restartNumberingAfterBreak="0">
+  <w:abstractNum w:abstractNumId="41" w15:restartNumberingAfterBreak="0">
     <w:nsid w:val="5A6D5118"/>
     <w:multiLevelType w:val="multilevel"/>
     <w:tmpl w:val="A7F85F86"/>
@@ -36408,7 +37014,7 @@
       </w:pPr>
     </w:lvl>
   </w:abstractNum>
-  <w:abstractNum w:abstractNumId="40" w15:restartNumberingAfterBreak="0">
+  <w:abstractNum w:abstractNumId="42" w15:restartNumberingAfterBreak="0">
     <w:nsid w:val="5C226032"/>
     <w:multiLevelType w:val="hybridMultilevel"/>
     <w:tmpl w:val="ECE6FAEE"/>
@@ -36494,7 +37100,7 @@
       </w:pPr>
     </w:lvl>
   </w:abstractNum>
-  <w:abstractNum w:abstractNumId="41" w15:restartNumberingAfterBreak="0">
+  <w:abstractNum w:abstractNumId="43" w15:restartNumberingAfterBreak="0">
     <w:nsid w:val="5CF868A0"/>
     <w:multiLevelType w:val="multilevel"/>
     <w:tmpl w:val="0C07001F"/>
@@ -36580,7 +37186,7 @@
       </w:pPr>
     </w:lvl>
   </w:abstractNum>
-  <w:abstractNum w:abstractNumId="42" w15:restartNumberingAfterBreak="0">
+  <w:abstractNum w:abstractNumId="44" w15:restartNumberingAfterBreak="0">
     <w:nsid w:val="5EB5172F"/>
     <w:multiLevelType w:val="hybridMultilevel"/>
     <w:tmpl w:val="2AF2CE8A"/>
@@ -36693,7 +37299,7 @@
       </w:rPr>
     </w:lvl>
   </w:abstractNum>
-  <w:abstractNum w:abstractNumId="43" w15:restartNumberingAfterBreak="0">
+  <w:abstractNum w:abstractNumId="45" w15:restartNumberingAfterBreak="0">
     <w:nsid w:val="5EE1226D"/>
     <w:multiLevelType w:val="multilevel"/>
     <w:tmpl w:val="0C070025"/>
@@ -36788,7 +37394,7 @@
       </w:pPr>
     </w:lvl>
   </w:abstractNum>
-  <w:abstractNum w:abstractNumId="44" w15:restartNumberingAfterBreak="0">
+  <w:abstractNum w:abstractNumId="46" w15:restartNumberingAfterBreak="0">
     <w:nsid w:val="68A24C2B"/>
     <w:multiLevelType w:val="hybridMultilevel"/>
     <w:tmpl w:val="81D4356C"/>
@@ -36901,7 +37507,7 @@
       </w:rPr>
     </w:lvl>
   </w:abstractNum>
-  <w:abstractNum w:abstractNumId="45" w15:restartNumberingAfterBreak="0">
+  <w:abstractNum w:abstractNumId="47" w15:restartNumberingAfterBreak="0">
     <w:nsid w:val="69135648"/>
     <w:multiLevelType w:val="hybridMultilevel"/>
     <w:tmpl w:val="8E8E5ABC"/>
@@ -37014,7 +37620,7 @@
       </w:rPr>
     </w:lvl>
   </w:abstractNum>
-  <w:abstractNum w:abstractNumId="46" w15:restartNumberingAfterBreak="0">
+  <w:abstractNum w:abstractNumId="48" w15:restartNumberingAfterBreak="0">
     <w:nsid w:val="6D313AEA"/>
     <w:multiLevelType w:val="hybridMultilevel"/>
     <w:tmpl w:val="BCCC86A6"/>
@@ -37127,7 +37733,7 @@
       </w:rPr>
     </w:lvl>
   </w:abstractNum>
-  <w:abstractNum w:abstractNumId="47" w15:restartNumberingAfterBreak="0">
+  <w:abstractNum w:abstractNumId="49" w15:restartNumberingAfterBreak="0">
     <w:nsid w:val="6E5C0D75"/>
     <w:multiLevelType w:val="hybridMultilevel"/>
     <w:tmpl w:val="DC94C2DC"/>
@@ -37213,7 +37819,7 @@
       </w:pPr>
     </w:lvl>
   </w:abstractNum>
-  <w:abstractNum w:abstractNumId="48" w15:restartNumberingAfterBreak="0">
+  <w:abstractNum w:abstractNumId="50" w15:restartNumberingAfterBreak="0">
     <w:nsid w:val="6F67251C"/>
     <w:multiLevelType w:val="hybridMultilevel"/>
     <w:tmpl w:val="C5E0C842"/>
@@ -37326,7 +37932,7 @@
       </w:rPr>
     </w:lvl>
   </w:abstractNum>
-  <w:abstractNum w:abstractNumId="49" w15:restartNumberingAfterBreak="0">
+  <w:abstractNum w:abstractNumId="51" w15:restartNumberingAfterBreak="0">
     <w:nsid w:val="73C630CD"/>
     <w:multiLevelType w:val="hybridMultilevel"/>
     <w:tmpl w:val="BEA4533E"/>
@@ -37439,7 +38045,7 @@
       </w:rPr>
     </w:lvl>
   </w:abstractNum>
-  <w:abstractNum w:abstractNumId="50" w15:restartNumberingAfterBreak="0">
+  <w:abstractNum w:abstractNumId="52" w15:restartNumberingAfterBreak="0">
     <w:nsid w:val="778D2C09"/>
     <w:multiLevelType w:val="hybridMultilevel"/>
     <w:tmpl w:val="2E2CCEEC"/>
@@ -37551,7 +38157,7 @@
       </w:rPr>
     </w:lvl>
   </w:abstractNum>
-  <w:abstractNum w:abstractNumId="51" w15:restartNumberingAfterBreak="0">
+  <w:abstractNum w:abstractNumId="53" w15:restartNumberingAfterBreak="0">
     <w:nsid w:val="786049D7"/>
     <w:multiLevelType w:val="hybridMultilevel"/>
     <w:tmpl w:val="01ECF4A2"/>
@@ -37664,7 +38270,7 @@
       </w:rPr>
     </w:lvl>
   </w:abstractNum>
-  <w:abstractNum w:abstractNumId="52" w15:restartNumberingAfterBreak="0">
+  <w:abstractNum w:abstractNumId="54" w15:restartNumberingAfterBreak="0">
     <w:nsid w:val="7A944F23"/>
     <w:multiLevelType w:val="hybridMultilevel"/>
     <w:tmpl w:val="6820176A"/>
@@ -37777,7 +38383,7 @@
       </w:rPr>
     </w:lvl>
   </w:abstractNum>
-  <w:abstractNum w:abstractNumId="53" w15:restartNumberingAfterBreak="0">
+  <w:abstractNum w:abstractNumId="55" w15:restartNumberingAfterBreak="0">
     <w:nsid w:val="7EE31EED"/>
     <w:multiLevelType w:val="multilevel"/>
     <w:tmpl w:val="4B067488"/>
@@ -37901,10 +38507,10 @@
     <w:abstractNumId w:val="30"/>
   </w:num>
   <w:num w:numId="3" w16cid:durableId="1582523894">
-    <w:abstractNumId w:val="41"/>
+    <w:abstractNumId w:val="43"/>
   </w:num>
   <w:num w:numId="4" w16cid:durableId="1519854155">
-    <w:abstractNumId w:val="43"/>
+    <w:abstractNumId w:val="45"/>
   </w:num>
   <w:num w:numId="5" w16cid:durableId="469832924">
     <w:abstractNumId w:val="25"/>
@@ -37922,7 +38528,7 @@
     <w:abstractNumId w:val="3"/>
   </w:num>
   <w:num w:numId="10" w16cid:durableId="1095177090">
-    <w:abstractNumId w:val="52"/>
+    <w:abstractNumId w:val="54"/>
   </w:num>
   <w:num w:numId="11" w16cid:durableId="1642684821">
     <w:abstractNumId w:val="0"/>
@@ -37942,7 +38548,7 @@
     </w:lvlOverride>
   </w:num>
   <w:num w:numId="12" w16cid:durableId="1311058063">
-    <w:abstractNumId w:val="37"/>
+    <w:abstractNumId w:val="39"/>
   </w:num>
   <w:num w:numId="13" w16cid:durableId="124472377">
     <w:abstractNumId w:val="0"/>
@@ -37986,7 +38592,7 @@
     </w:lvlOverride>
   </w:num>
   <w:num w:numId="17" w16cid:durableId="654991701">
-    <w:abstractNumId w:val="44"/>
+    <w:abstractNumId w:val="46"/>
   </w:num>
   <w:num w:numId="18" w16cid:durableId="1846901063">
     <w:abstractNumId w:val="7"/>
@@ -37998,16 +38604,16 @@
     <w:abstractNumId w:val="28"/>
   </w:num>
   <w:num w:numId="21" w16cid:durableId="1575314315">
-    <w:abstractNumId w:val="49"/>
+    <w:abstractNumId w:val="51"/>
   </w:num>
   <w:num w:numId="22" w16cid:durableId="1877620933">
     <w:abstractNumId w:val="21"/>
   </w:num>
   <w:num w:numId="23" w16cid:durableId="1801262910">
-    <w:abstractNumId w:val="38"/>
+    <w:abstractNumId w:val="40"/>
   </w:num>
   <w:num w:numId="24" w16cid:durableId="303201046">
-    <w:abstractNumId w:val="36"/>
+    <w:abstractNumId w:val="37"/>
   </w:num>
   <w:num w:numId="25" w16cid:durableId="1311665500">
     <w:abstractNumId w:val="1"/>
@@ -38025,13 +38631,13 @@
     <w:abstractNumId w:val="11"/>
   </w:num>
   <w:num w:numId="30" w16cid:durableId="1418136259">
-    <w:abstractNumId w:val="48"/>
+    <w:abstractNumId w:val="50"/>
   </w:num>
   <w:num w:numId="31" w16cid:durableId="6836432">
     <w:abstractNumId w:val="6"/>
   </w:num>
   <w:num w:numId="32" w16cid:durableId="232159336">
-    <w:abstractNumId w:val="47"/>
+    <w:abstractNumId w:val="49"/>
     <w:lvlOverride w:ilvl="0">
       <w:startOverride w:val="1"/>
     </w:lvlOverride>
@@ -38106,7 +38712,7 @@
     <w:abstractNumId w:val="19"/>
   </w:num>
   <w:num w:numId="39" w16cid:durableId="1561818269">
-    <w:abstractNumId w:val="51"/>
+    <w:abstractNumId w:val="53"/>
   </w:num>
   <w:num w:numId="40" w16cid:durableId="1066804262">
     <w:abstractNumId w:val="2"/>
@@ -38118,31 +38724,31 @@
     <w:abstractNumId w:val="15"/>
   </w:num>
   <w:num w:numId="43" w16cid:durableId="2042778115">
-    <w:abstractNumId w:val="50"/>
+    <w:abstractNumId w:val="52"/>
   </w:num>
   <w:num w:numId="44" w16cid:durableId="541745470">
     <w:abstractNumId w:val="35"/>
   </w:num>
   <w:num w:numId="45" w16cid:durableId="912742282">
-    <w:abstractNumId w:val="43"/>
+    <w:abstractNumId w:val="45"/>
   </w:num>
   <w:num w:numId="46" w16cid:durableId="1725370484">
-    <w:abstractNumId w:val="43"/>
+    <w:abstractNumId w:val="45"/>
   </w:num>
   <w:num w:numId="47" w16cid:durableId="180707618">
-    <w:abstractNumId w:val="53"/>
+    <w:abstractNumId w:val="55"/>
   </w:num>
   <w:num w:numId="48" w16cid:durableId="13118128">
-    <w:abstractNumId w:val="45"/>
+    <w:abstractNumId w:val="47"/>
   </w:num>
   <w:num w:numId="49" w16cid:durableId="2140954428">
-    <w:abstractNumId w:val="42"/>
+    <w:abstractNumId w:val="44"/>
   </w:num>
   <w:num w:numId="50" w16cid:durableId="370032204">
     <w:abstractNumId w:val="16"/>
   </w:num>
   <w:num w:numId="51" w16cid:durableId="1815833142">
-    <w:abstractNumId w:val="46"/>
+    <w:abstractNumId w:val="48"/>
   </w:num>
   <w:num w:numId="52" w16cid:durableId="229317458">
     <w:abstractNumId w:val="34"/>
@@ -38151,46 +38757,82 @@
     <w:abstractNumId w:val="22"/>
   </w:num>
   <w:num w:numId="54" w16cid:durableId="345330030">
-    <w:abstractNumId w:val="39"/>
+    <w:abstractNumId w:val="41"/>
   </w:num>
   <w:num w:numId="55" w16cid:durableId="1092244252">
     <w:abstractNumId w:val="12"/>
   </w:num>
   <w:num w:numId="56" w16cid:durableId="436147084">
-    <w:abstractNumId w:val="43"/>
+    <w:abstractNumId w:val="45"/>
   </w:num>
   <w:num w:numId="57" w16cid:durableId="1848640861">
-    <w:abstractNumId w:val="43"/>
+    <w:abstractNumId w:val="45"/>
   </w:num>
   <w:num w:numId="58" w16cid:durableId="1548905923">
-    <w:abstractNumId w:val="43"/>
+    <w:abstractNumId w:val="45"/>
   </w:num>
   <w:num w:numId="59" w16cid:durableId="983435082">
-    <w:abstractNumId w:val="43"/>
+    <w:abstractNumId w:val="45"/>
   </w:num>
   <w:num w:numId="60" w16cid:durableId="1976446920">
     <w:abstractNumId w:val="31"/>
   </w:num>
   <w:num w:numId="61" w16cid:durableId="460877503">
-    <w:abstractNumId w:val="40"/>
+    <w:abstractNumId w:val="42"/>
   </w:num>
   <w:num w:numId="62" w16cid:durableId="928537917">
-    <w:abstractNumId w:val="43"/>
+    <w:abstractNumId w:val="45"/>
   </w:num>
   <w:num w:numId="63" w16cid:durableId="371348142">
-    <w:abstractNumId w:val="43"/>
+    <w:abstractNumId w:val="45"/>
   </w:num>
   <w:num w:numId="64" w16cid:durableId="1569727390">
-    <w:abstractNumId w:val="43"/>
+    <w:abstractNumId w:val="45"/>
   </w:num>
   <w:num w:numId="65" w16cid:durableId="648823213">
-    <w:abstractNumId w:val="43"/>
+    <w:abstractNumId w:val="45"/>
   </w:num>
   <w:num w:numId="66" w16cid:durableId="529296152">
     <w:abstractNumId w:val="23"/>
   </w:num>
   <w:num w:numId="67" w16cid:durableId="45376520">
-    <w:abstractNumId w:val="43"/>
+    <w:abstractNumId w:val="45"/>
+  </w:num>
+  <w:num w:numId="68" w16cid:durableId="432437340">
+    <w:abstractNumId w:val="45"/>
+  </w:num>
+  <w:num w:numId="69" w16cid:durableId="895892477">
+    <w:abstractNumId w:val="45"/>
+  </w:num>
+  <w:num w:numId="70" w16cid:durableId="734472418">
+    <w:abstractNumId w:val="45"/>
+  </w:num>
+  <w:num w:numId="71" w16cid:durableId="878249017">
+    <w:abstractNumId w:val="45"/>
+  </w:num>
+  <w:num w:numId="72" w16cid:durableId="1173493064">
+    <w:abstractNumId w:val="45"/>
+  </w:num>
+  <w:num w:numId="73" w16cid:durableId="322049079">
+    <w:abstractNumId w:val="45"/>
+  </w:num>
+  <w:num w:numId="74" w16cid:durableId="1726758008">
+    <w:abstractNumId w:val="45"/>
+  </w:num>
+  <w:num w:numId="75" w16cid:durableId="1662779661">
+    <w:abstractNumId w:val="45"/>
+  </w:num>
+  <w:num w:numId="76" w16cid:durableId="2142457991">
+    <w:abstractNumId w:val="45"/>
+  </w:num>
+  <w:num w:numId="77" w16cid:durableId="856768256">
+    <w:abstractNumId w:val="45"/>
+  </w:num>
+  <w:num w:numId="78" w16cid:durableId="1729959775">
+    <w:abstractNumId w:val="38"/>
+  </w:num>
+  <w:num w:numId="79" w16cid:durableId="2113669251">
+    <w:abstractNumId w:val="36"/>
   </w:num>
 </w:numbering>
 </file>

--- a/Abschlussdokumentation/AbschlussdokumentationRichtig.docx
+++ b/Abschlussdokumentation/AbschlussdokumentationRichtig.docx
@@ -1,622 +1,12 @@
 
 <file path=word/document.xml><?xml version="1.0" encoding="utf-8"?>
-<w:document xmlns:wpc="http://schemas.microsoft.com/office/word/2010/wordprocessingCanvas" xmlns:cx="http://schemas.microsoft.com/office/drawing/2014/chartex" xmlns:cx1="http://schemas.microsoft.com/office/drawing/2015/9/8/chartex" xmlns:cx2="http://schemas.microsoft.com/office/drawing/2015/10/21/chartex" xmlns:cx3="http://schemas.microsoft.com/office/drawing/2016/5/9/chartex" xmlns:cx4="http://schemas.microsoft.com/office/drawing/2016/5/10/chartex" xmlns:cx5="http://schemas.microsoft.com/office/drawing/2016/5/11/chartex" xmlns:cx6="http://schemas.microsoft.com/office/drawing/2016/5/12/chartex" xmlns:cx7="http://schemas.microsoft.com/office/drawing/2016/5/13/chartex" xmlns:cx8="http://schemas.microsoft.com/office/drawing/2016/5/14/chartex" xmlns:mc="http://schemas.openxmlformats.org/markup-compatibility/2006" xmlns:aink="http://schemas.microsoft.com/office/drawing/2016/ink" xmlns:am3d="http://schemas.microsoft.com/office/drawing/2017/model3d" xmlns:o="urn:schemas-microsoft-com:office:office" xmlns:oel="http://schemas.microsoft.com/office/2019/extlst" xmlns:r="http://schemas.openxmlformats.org/officeDocument/2006/relationships" xmlns:m="http://schemas.openxmlformats.org/officeDocument/2006/math" xmlns:v="urn:schemas-microsoft-com:vml" xmlns:wp14="http://schemas.microsoft.com/office/word/2010/wordprocessingDrawing" xmlns:wp="http://schemas.openxmlformats.org/drawingml/2006/wordprocessingDrawing" xmlns:w10="urn:schemas-microsoft-com:office:word" xmlns:w="http://schemas.openxmlformats.org/wordprocessingml/2006/main" xmlns:w14="http://schemas.microsoft.com/office/word/2010/wordml" xmlns:w15="http://schemas.microsoft.com/office/word/2012/wordml" xmlns:w16cex="http://schemas.microsoft.com/office/word/2018/wordml/cex" xmlns:w16cid="http://schemas.microsoft.com/office/word/2016/wordml/cid" xmlns:w16="http://schemas.microsoft.com/office/word/2018/wordml" xmlns:w16du="http://schemas.microsoft.com/office/word/2023/wordml/word16du" xmlns:w16sdtdh="http://schemas.microsoft.com/office/word/2020/wordml/sdtdatahash" xmlns:w16se="http://schemas.microsoft.com/office/word/2015/wordml/symex" xmlns:wpg="http://schemas.microsoft.com/office/word/2010/wordprocessingGroup" xmlns:wpi="http://schemas.microsoft.com/office/word/2010/wordprocessingInk" xmlns:wne="http://schemas.microsoft.com/office/word/2006/wordml" xmlns:wps="http://schemas.microsoft.com/office/word/2010/wordprocessingShape" mc:Ignorable="w14 w15 w16se w16cid w16 w16cex w16sdtdh w16du wp14">
+<w:document xmlns:wpc="http://schemas.microsoft.com/office/word/2010/wordprocessingCanvas" xmlns:cx="http://schemas.microsoft.com/office/drawing/2014/chartex" xmlns:cx1="http://schemas.microsoft.com/office/drawing/2015/9/8/chartex" xmlns:cx2="http://schemas.microsoft.com/office/drawing/2015/10/21/chartex" xmlns:cx3="http://schemas.microsoft.com/office/drawing/2016/5/9/chartex" xmlns:cx4="http://schemas.microsoft.com/office/drawing/2016/5/10/chartex" xmlns:cx5="http://schemas.microsoft.com/office/drawing/2016/5/11/chartex" xmlns:cx6="http://schemas.microsoft.com/office/drawing/2016/5/12/chartex" xmlns:cx7="http://schemas.microsoft.com/office/drawing/2016/5/13/chartex" xmlns:cx8="http://schemas.microsoft.com/office/drawing/2016/5/14/chartex" xmlns:mc="http://schemas.openxmlformats.org/markup-compatibility/2006" xmlns:aink="http://schemas.microsoft.com/office/drawing/2016/ink" xmlns:am3d="http://schemas.microsoft.com/office/drawing/2017/model3d" xmlns:o="urn:schemas-microsoft-com:office:office" xmlns:oel="http://schemas.microsoft.com/office/2019/extlst" xmlns:r="http://schemas.openxmlformats.org/officeDocument/2006/relationships" xmlns:m="http://schemas.openxmlformats.org/officeDocument/2006/math" xmlns:v="urn:schemas-microsoft-com:vml" xmlns:wp14="http://schemas.microsoft.com/office/word/2010/wordprocessingDrawing" xmlns:wp="http://schemas.openxmlformats.org/drawingml/2006/wordprocessingDrawing" xmlns:w10="urn:schemas-microsoft-com:office:word" xmlns:w="http://schemas.openxmlformats.org/wordprocessingml/2006/main" xmlns:w14="http://schemas.microsoft.com/office/word/2010/wordml" xmlns:w15="http://schemas.microsoft.com/office/word/2012/wordml" xmlns:w16cex="http://schemas.microsoft.com/office/word/2018/wordml/cex" xmlns:w16cid="http://schemas.microsoft.com/office/word/2016/wordml/cid" xmlns:w16="http://schemas.microsoft.com/office/word/2018/wordml" xmlns:w16sdtdh="http://schemas.microsoft.com/office/word/2020/wordml/sdtdatahash" xmlns:w16se="http://schemas.microsoft.com/office/word/2015/wordml/symex" xmlns:wpg="http://schemas.microsoft.com/office/word/2010/wordprocessingGroup" xmlns:wpi="http://schemas.microsoft.com/office/word/2010/wordprocessingInk" xmlns:wne="http://schemas.microsoft.com/office/word/2006/wordml" xmlns:wps="http://schemas.microsoft.com/office/word/2010/wordprocessingShape" mc:Ignorable="w14 w15 w16se w16cid w16 w16cex w16sdtdh wp14">
   <w:body>
     <w:p>
       <w:bookmarkStart w:id="0" w:name="_Toc144209080"/>
       <w:r>
-        <mc:AlternateContent>
-          <mc:Choice Requires="wps">
-            <w:drawing>
-              <wp:anchor distT="0" distB="0" distL="114300" distR="114300" simplePos="0" relativeHeight="251665408" behindDoc="0" locked="0" layoutInCell="1" allowOverlap="1" wp14:anchorId="33AD0D7D" wp14:editId="2D2A9704">
-                <wp:simplePos x="0" y="0"/>
-                <wp:positionH relativeFrom="column">
-                  <wp:posOffset>0</wp:posOffset>
-                </wp:positionH>
-                <wp:positionV relativeFrom="paragraph">
-                  <wp:posOffset>829310</wp:posOffset>
-                </wp:positionV>
-                <wp:extent cx="914400" cy="635"/>
-                <wp:effectExtent l="0" t="0" r="0" b="0"/>
-                <wp:wrapThrough wrapText="bothSides">
-                  <wp:wrapPolygon edited="0">
-                    <wp:start x="0" y="0"/>
-                    <wp:lineTo x="0" y="21600"/>
-                    <wp:lineTo x="21600" y="21600"/>
-                    <wp:lineTo x="21600" y="0"/>
-                  </wp:wrapPolygon>
-                </wp:wrapThrough>
-                <wp:docPr id="6" name="Textfeld 6"/>
-                <wp:cNvGraphicFramePr/>
-                <a:graphic xmlns:a="http://schemas.openxmlformats.org/drawingml/2006/main">
-                  <a:graphicData uri="http://schemas.microsoft.com/office/word/2010/wordprocessingShape">
-                    <wps:wsp>
-                      <wps:cNvSpPr txBox="1"/>
-                      <wps:spPr>
-                        <a:xfrm>
-                          <a:off x="0" y="0"/>
-                          <a:ext cx="914400" cy="635"/>
-                        </a:xfrm>
-                        <a:prstGeom prst="rect">
-                          <a:avLst/>
-                        </a:prstGeom>
-                        <a:solidFill>
-                          <a:prstClr val="white"/>
-                        </a:solidFill>
-                        <a:ln>
-                          <a:noFill/>
-                        </a:ln>
-                      </wps:spPr>
-                      <wps:txbx>
-                        <w:txbxContent>
-                          <w:p>
-                            <w:pPr>
-                              <w:pStyle w:val="Beschriftung"/>
-                              <w:rPr>
-                                <w:color w:val="FFFFFF" w:themeColor="background1"/>
-                              </w:rPr>
-                            </w:pPr>
-                            <w:bookmarkStart w:id="1" w:name="_Toc162396036"/>
-                            <w:r>
-                              <w:rPr>
-                                <w:color w:val="FFFFFF" w:themeColor="background1"/>
-                              </w:rPr>
-                              <w:t xml:space="preserve">Abbildung </w:t>
-                            </w:r>
-                            <w:r>
-                              <w:rPr>
-                                <w:color w:val="FFFFFF" w:themeColor="background1"/>
-                              </w:rPr>
-                              <w:fldChar w:fldCharType="begin"/>
-                            </w:r>
-                            <w:r>
-                              <w:rPr>
-                                <w:color w:val="FFFFFF" w:themeColor="background1"/>
-                              </w:rPr>
-                              <w:instrText xml:space="preserve"> STYLEREF 1 \s </w:instrText>
-                            </w:r>
-                            <w:r>
-                              <w:rPr>
-                                <w:color w:val="FFFFFF" w:themeColor="background1"/>
-                              </w:rPr>
-                              <w:fldChar w:fldCharType="separate"/>
-                            </w:r>
-                            <w:r>
-                              <w:rPr>
-                                <w:noProof/>
-                                <w:color w:val="FFFFFF" w:themeColor="background1"/>
-                              </w:rPr>
-                              <w:t>1</w:t>
-                            </w:r>
-                            <w:r>
-                              <w:rPr>
-                                <w:color w:val="FFFFFF" w:themeColor="background1"/>
-                              </w:rPr>
-                              <w:fldChar w:fldCharType="end"/>
-                            </w:r>
-                            <w:r>
-                              <w:rPr>
-                                <w:color w:val="FFFFFF" w:themeColor="background1"/>
-                              </w:rPr>
-                              <w:noBreakHyphen/>
-                            </w:r>
-                            <w:r>
-                              <w:rPr>
-                                <w:color w:val="FFFFFF" w:themeColor="background1"/>
-                              </w:rPr>
-                              <w:fldChar w:fldCharType="begin"/>
-                            </w:r>
-                            <w:r>
-                              <w:rPr>
-                                <w:color w:val="FFFFFF" w:themeColor="background1"/>
-                              </w:rPr>
-                              <w:instrText xml:space="preserve"> SEQ Abbildung \* ARABIC \s 1 </w:instrText>
-                            </w:r>
-                            <w:r>
-                              <w:rPr>
-                                <w:color w:val="FFFFFF" w:themeColor="background1"/>
-                              </w:rPr>
-                              <w:fldChar w:fldCharType="separate"/>
-                            </w:r>
-                            <w:r>
-                              <w:rPr>
-                                <w:noProof/>
-                                <w:color w:val="FFFFFF" w:themeColor="background1"/>
-                              </w:rPr>
-                              <w:t>1</w:t>
-                            </w:r>
-                            <w:r>
-                              <w:rPr>
-                                <w:color w:val="FFFFFF" w:themeColor="background1"/>
-                              </w:rPr>
-                              <w:fldChar w:fldCharType="end"/>
-                            </w:r>
-                            <w:r>
-                              <w:rPr>
-                                <w:color w:val="FFFFFF" w:themeColor="background1"/>
-                              </w:rPr>
-                              <w:t>: HTL Dornbirn Logo</w:t>
-                            </w:r>
-                          </w:p>
-                          <w:p/>
-                          <w:p>
-                            <w:pPr>
-                              <w:pStyle w:val="Beschriftung"/>
-                              <w:rPr>
-                                <w:color w:val="FFFFFF" w:themeColor="background1"/>
-                              </w:rPr>
-                            </w:pPr>
-                            <w:r>
-                              <w:rPr>
-                                <w:color w:val="FFFFFF" w:themeColor="background1"/>
-                              </w:rPr>
-                              <w:t xml:space="preserve">Abbildung </w:t>
-                            </w:r>
-                            <w:r>
-                              <w:rPr>
-                                <w:color w:val="FFFFFF" w:themeColor="background1"/>
-                              </w:rPr>
-                              <w:fldChar w:fldCharType="begin"/>
-                            </w:r>
-                            <w:r>
-                              <w:rPr>
-                                <w:color w:val="FFFFFF" w:themeColor="background1"/>
-                              </w:rPr>
-                              <w:instrText xml:space="preserve"> STYLEREF 1 \s </w:instrText>
-                            </w:r>
-                            <w:r>
-                              <w:rPr>
-                                <w:color w:val="FFFFFF" w:themeColor="background1"/>
-                              </w:rPr>
-                              <w:fldChar w:fldCharType="separate"/>
-                            </w:r>
-                            <w:r>
-                              <w:rPr>
-                                <w:noProof/>
-                                <w:color w:val="FFFFFF" w:themeColor="background1"/>
-                              </w:rPr>
-                              <w:t>1</w:t>
-                            </w:r>
-                            <w:r>
-                              <w:rPr>
-                                <w:color w:val="FFFFFF" w:themeColor="background1"/>
-                              </w:rPr>
-                              <w:fldChar w:fldCharType="end"/>
-                            </w:r>
-                            <w:r>
-                              <w:rPr>
-                                <w:color w:val="FFFFFF" w:themeColor="background1"/>
-                              </w:rPr>
-                              <w:noBreakHyphen/>
-                            </w:r>
-                            <w:r>
-                              <w:rPr>
-                                <w:color w:val="FFFFFF" w:themeColor="background1"/>
-                              </w:rPr>
-                              <w:fldChar w:fldCharType="begin"/>
-                            </w:r>
-                            <w:r>
-                              <w:rPr>
-                                <w:color w:val="FFFFFF" w:themeColor="background1"/>
-                              </w:rPr>
-                              <w:instrText xml:space="preserve"> SEQ Abbildung \* ARABIC \s 1 </w:instrText>
-                            </w:r>
-                            <w:r>
-                              <w:rPr>
-                                <w:color w:val="FFFFFF" w:themeColor="background1"/>
-                              </w:rPr>
-                              <w:fldChar w:fldCharType="separate"/>
-                            </w:r>
-                            <w:r>
-                              <w:rPr>
-                                <w:noProof/>
-                                <w:color w:val="FFFFFF" w:themeColor="background1"/>
-                              </w:rPr>
-                              <w:t>2</w:t>
-                            </w:r>
-                            <w:r>
-                              <w:rPr>
-                                <w:color w:val="FFFFFF" w:themeColor="background1"/>
-                              </w:rPr>
-                              <w:fldChar w:fldCharType="end"/>
-                            </w:r>
-                            <w:r>
-                              <w:rPr>
-                                <w:color w:val="FFFFFF" w:themeColor="background1"/>
-                              </w:rPr>
-                              <w:t xml:space="preserve">: Getzner Textil AG </w:t>
-                            </w:r>
-                            <w:proofErr w:type="spellStart"/>
-                            <w:r>
-                              <w:rPr>
-                                <w:color w:val="FFFFFF" w:themeColor="background1"/>
-                              </w:rPr>
-                              <w:t>LogoAbbildung</w:t>
-                            </w:r>
-                            <w:proofErr w:type="spellEnd"/>
-                            <w:r>
-                              <w:rPr>
-                                <w:color w:val="FFFFFF" w:themeColor="background1"/>
-                              </w:rPr>
-                              <w:t xml:space="preserve"> </w:t>
-                            </w:r>
-                            <w:r>
-                              <w:rPr>
-                                <w:color w:val="FFFFFF" w:themeColor="background1"/>
-                              </w:rPr>
-                              <w:fldChar w:fldCharType="begin"/>
-                            </w:r>
-                            <w:r>
-                              <w:rPr>
-                                <w:color w:val="FFFFFF" w:themeColor="background1"/>
-                              </w:rPr>
-                              <w:instrText xml:space="preserve"> STYLEREF 1 \s </w:instrText>
-                            </w:r>
-                            <w:r>
-                              <w:rPr>
-                                <w:color w:val="FFFFFF" w:themeColor="background1"/>
-                              </w:rPr>
-                              <w:fldChar w:fldCharType="separate"/>
-                            </w:r>
-                            <w:r>
-                              <w:rPr>
-                                <w:noProof/>
-                                <w:color w:val="FFFFFF" w:themeColor="background1"/>
-                              </w:rPr>
-                              <w:t>1</w:t>
-                            </w:r>
-                            <w:r>
-                              <w:rPr>
-                                <w:color w:val="FFFFFF" w:themeColor="background1"/>
-                              </w:rPr>
-                              <w:fldChar w:fldCharType="end"/>
-                            </w:r>
-                            <w:r>
-                              <w:rPr>
-                                <w:color w:val="FFFFFF" w:themeColor="background1"/>
-                              </w:rPr>
-                              <w:noBreakHyphen/>
-                            </w:r>
-                            <w:r>
-                              <w:rPr>
-                                <w:color w:val="FFFFFF" w:themeColor="background1"/>
-                              </w:rPr>
-                              <w:fldChar w:fldCharType="begin"/>
-                            </w:r>
-                            <w:r>
-                              <w:rPr>
-                                <w:color w:val="FFFFFF" w:themeColor="background1"/>
-                              </w:rPr>
-                              <w:instrText xml:space="preserve"> SEQ Abbildung \* ARABIC \s 1 </w:instrText>
-                            </w:r>
-                            <w:r>
-                              <w:rPr>
-                                <w:color w:val="FFFFFF" w:themeColor="background1"/>
-                              </w:rPr>
-                              <w:fldChar w:fldCharType="separate"/>
-                            </w:r>
-                            <w:r>
-                              <w:rPr>
-                                <w:noProof/>
-                                <w:color w:val="FFFFFF" w:themeColor="background1"/>
-                              </w:rPr>
-                              <w:t>3</w:t>
-                            </w:r>
-                            <w:r>
-                              <w:rPr>
-                                <w:color w:val="FFFFFF" w:themeColor="background1"/>
-                              </w:rPr>
-                              <w:fldChar w:fldCharType="end"/>
-                            </w:r>
-                            <w:r>
-                              <w:rPr>
-                                <w:color w:val="FFFFFF" w:themeColor="background1"/>
-                              </w:rPr>
-                              <w:t>: HTL Dornbirn Logo</w:t>
-                            </w:r>
-                            <w:bookmarkEnd w:id="1"/>
-                          </w:p>
-                        </w:txbxContent>
-                      </wps:txbx>
-                      <wps:bodyPr rot="0" spcFirstLastPara="0" vertOverflow="overflow" horzOverflow="overflow" vert="horz" wrap="square" lIns="0" tIns="0" rIns="0" bIns="0" numCol="1" spcCol="0" rtlCol="0" fromWordArt="0" anchor="t" anchorCtr="0" forceAA="0" compatLnSpc="1">
-                        <a:prstTxWarp prst="textNoShape">
-                          <a:avLst/>
-                        </a:prstTxWarp>
-                        <a:spAutoFit/>
-                      </wps:bodyPr>
-                    </wps:wsp>
-                  </a:graphicData>
-                </a:graphic>
-              </wp:anchor>
-            </w:drawing>
-          </mc:Choice>
-          <mc:Fallback>
-            <w:pict>
-              <v:shapetype w14:anchorId="33AD0D7D" id="_x0000_t202" coordsize="21600,21600" o:spt="202" path="m,l,21600r21600,l21600,xe">
-                <v:stroke joinstyle="miter"/>
-                <v:path gradientshapeok="t" o:connecttype="rect"/>
-              </v:shapetype>
-              <v:shape id="Textfeld 6" o:spid="_x0000_s1026" type="#_x0000_t202" style="position:absolute;margin-left:0;margin-top:65.3pt;width:1in;height:.05pt;z-index:251665408;visibility:visible;mso-wrap-style:square;mso-wrap-distance-left:9pt;mso-wrap-distance-top:0;mso-wrap-distance-right:9pt;mso-wrap-distance-bottom:0;mso-position-horizontal:absolute;mso-position-horizontal-relative:text;mso-position-vertical:absolute;mso-position-vertical-relative:text;v-text-anchor:top" o:gfxdata="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" stroked="f">
-                <v:textbox style="mso-fit-shape-to-text:t" inset="0,0,0,0">
-                  <w:txbxContent>
-                    <w:p>
-                      <w:pPr>
-                        <w:pStyle w:val="Beschriftung"/>
-                        <w:rPr>
-                          <w:color w:val="FFFFFF" w:themeColor="background1"/>
-                        </w:rPr>
-                      </w:pPr>
-                      <w:bookmarkStart w:id="2" w:name="_Toc162396036"/>
-                      <w:r>
-                        <w:rPr>
-                          <w:color w:val="FFFFFF" w:themeColor="background1"/>
-                        </w:rPr>
-                        <w:t xml:space="preserve">Abbildung </w:t>
-                      </w:r>
-                      <w:r>
-                        <w:rPr>
-                          <w:color w:val="FFFFFF" w:themeColor="background1"/>
-                        </w:rPr>
-                        <w:fldChar w:fldCharType="begin"/>
-                      </w:r>
-                      <w:r>
-                        <w:rPr>
-                          <w:color w:val="FFFFFF" w:themeColor="background1"/>
-                        </w:rPr>
-                        <w:instrText xml:space="preserve"> STYLEREF 1 \s </w:instrText>
-                      </w:r>
-                      <w:r>
-                        <w:rPr>
-                          <w:color w:val="FFFFFF" w:themeColor="background1"/>
-                        </w:rPr>
-                        <w:fldChar w:fldCharType="separate"/>
-                      </w:r>
-                      <w:r>
-                        <w:rPr>
-                          <w:noProof/>
-                          <w:color w:val="FFFFFF" w:themeColor="background1"/>
-                        </w:rPr>
-                        <w:t>1</w:t>
-                      </w:r>
-                      <w:r>
-                        <w:rPr>
-                          <w:color w:val="FFFFFF" w:themeColor="background1"/>
-                        </w:rPr>
-                        <w:fldChar w:fldCharType="end"/>
-                      </w:r>
-                      <w:r>
-                        <w:rPr>
-                          <w:color w:val="FFFFFF" w:themeColor="background1"/>
-                        </w:rPr>
-                        <w:noBreakHyphen/>
-                      </w:r>
-                      <w:r>
-                        <w:rPr>
-                          <w:color w:val="FFFFFF" w:themeColor="background1"/>
-                        </w:rPr>
-                        <w:fldChar w:fldCharType="begin"/>
-                      </w:r>
-                      <w:r>
-                        <w:rPr>
-                          <w:color w:val="FFFFFF" w:themeColor="background1"/>
-                        </w:rPr>
-                        <w:instrText xml:space="preserve"> SEQ Abbildung \* ARABIC \s 1 </w:instrText>
-                      </w:r>
-                      <w:r>
-                        <w:rPr>
-                          <w:color w:val="FFFFFF" w:themeColor="background1"/>
-                        </w:rPr>
-                        <w:fldChar w:fldCharType="separate"/>
-                      </w:r>
-                      <w:r>
-                        <w:rPr>
-                          <w:noProof/>
-                          <w:color w:val="FFFFFF" w:themeColor="background1"/>
-                        </w:rPr>
-                        <w:t>1</w:t>
-                      </w:r>
-                      <w:r>
-                        <w:rPr>
-                          <w:color w:val="FFFFFF" w:themeColor="background1"/>
-                        </w:rPr>
-                        <w:fldChar w:fldCharType="end"/>
-                      </w:r>
-                      <w:r>
-                        <w:rPr>
-                          <w:color w:val="FFFFFF" w:themeColor="background1"/>
-                        </w:rPr>
-                        <w:t>: HTL Dornbirn Logo</w:t>
-                      </w:r>
-                    </w:p>
-                    <w:p/>
-                    <w:p>
-                      <w:pPr>
-                        <w:pStyle w:val="Beschriftung"/>
-                        <w:rPr>
-                          <w:color w:val="FFFFFF" w:themeColor="background1"/>
-                        </w:rPr>
-                      </w:pPr>
-                      <w:r>
-                        <w:rPr>
-                          <w:color w:val="FFFFFF" w:themeColor="background1"/>
-                        </w:rPr>
-                        <w:t xml:space="preserve">Abbildung </w:t>
-                      </w:r>
-                      <w:r>
-                        <w:rPr>
-                          <w:color w:val="FFFFFF" w:themeColor="background1"/>
-                        </w:rPr>
-                        <w:fldChar w:fldCharType="begin"/>
-                      </w:r>
-                      <w:r>
-                        <w:rPr>
-                          <w:color w:val="FFFFFF" w:themeColor="background1"/>
-                        </w:rPr>
-                        <w:instrText xml:space="preserve"> STYLEREF 1 \s </w:instrText>
-                      </w:r>
-                      <w:r>
-                        <w:rPr>
-                          <w:color w:val="FFFFFF" w:themeColor="background1"/>
-                        </w:rPr>
-                        <w:fldChar w:fldCharType="separate"/>
-                      </w:r>
-                      <w:r>
-                        <w:rPr>
-                          <w:noProof/>
-                          <w:color w:val="FFFFFF" w:themeColor="background1"/>
-                        </w:rPr>
-                        <w:t>1</w:t>
-                      </w:r>
-                      <w:r>
-                        <w:rPr>
-                          <w:color w:val="FFFFFF" w:themeColor="background1"/>
-                        </w:rPr>
-                        <w:fldChar w:fldCharType="end"/>
-                      </w:r>
-                      <w:r>
-                        <w:rPr>
-                          <w:color w:val="FFFFFF" w:themeColor="background1"/>
-                        </w:rPr>
-                        <w:noBreakHyphen/>
-                      </w:r>
-                      <w:r>
-                        <w:rPr>
-                          <w:color w:val="FFFFFF" w:themeColor="background1"/>
-                        </w:rPr>
-                        <w:fldChar w:fldCharType="begin"/>
-                      </w:r>
-                      <w:r>
-                        <w:rPr>
-                          <w:color w:val="FFFFFF" w:themeColor="background1"/>
-                        </w:rPr>
-                        <w:instrText xml:space="preserve"> SEQ Abbildung \* ARABIC \s 1 </w:instrText>
-                      </w:r>
-                      <w:r>
-                        <w:rPr>
-                          <w:color w:val="FFFFFF" w:themeColor="background1"/>
-                        </w:rPr>
-                        <w:fldChar w:fldCharType="separate"/>
-                      </w:r>
-                      <w:r>
-                        <w:rPr>
-                          <w:noProof/>
-                          <w:color w:val="FFFFFF" w:themeColor="background1"/>
-                        </w:rPr>
-                        <w:t>2</w:t>
-                      </w:r>
-                      <w:r>
-                        <w:rPr>
-                          <w:color w:val="FFFFFF" w:themeColor="background1"/>
-                        </w:rPr>
-                        <w:fldChar w:fldCharType="end"/>
-                      </w:r>
-                      <w:r>
-                        <w:rPr>
-                          <w:color w:val="FFFFFF" w:themeColor="background1"/>
-                        </w:rPr>
-                        <w:t xml:space="preserve">: Getzner Textil AG </w:t>
-                      </w:r>
-                      <w:proofErr w:type="spellStart"/>
-                      <w:r>
-                        <w:rPr>
-                          <w:color w:val="FFFFFF" w:themeColor="background1"/>
-                        </w:rPr>
-                        <w:t>LogoAbbildung</w:t>
-                      </w:r>
-                      <w:proofErr w:type="spellEnd"/>
-                      <w:r>
-                        <w:rPr>
-                          <w:color w:val="FFFFFF" w:themeColor="background1"/>
-                        </w:rPr>
-                        <w:t xml:space="preserve"> </w:t>
-                      </w:r>
-                      <w:r>
-                        <w:rPr>
-                          <w:color w:val="FFFFFF" w:themeColor="background1"/>
-                        </w:rPr>
-                        <w:fldChar w:fldCharType="begin"/>
-                      </w:r>
-                      <w:r>
-                        <w:rPr>
-                          <w:color w:val="FFFFFF" w:themeColor="background1"/>
-                        </w:rPr>
-                        <w:instrText xml:space="preserve"> STYLEREF 1 \s </w:instrText>
-                      </w:r>
-                      <w:r>
-                        <w:rPr>
-                          <w:color w:val="FFFFFF" w:themeColor="background1"/>
-                        </w:rPr>
-                        <w:fldChar w:fldCharType="separate"/>
-                      </w:r>
-                      <w:r>
-                        <w:rPr>
-                          <w:noProof/>
-                          <w:color w:val="FFFFFF" w:themeColor="background1"/>
-                        </w:rPr>
-                        <w:t>1</w:t>
-                      </w:r>
-                      <w:r>
-                        <w:rPr>
-                          <w:color w:val="FFFFFF" w:themeColor="background1"/>
-                        </w:rPr>
-                        <w:fldChar w:fldCharType="end"/>
-                      </w:r>
-                      <w:r>
-                        <w:rPr>
-                          <w:color w:val="FFFFFF" w:themeColor="background1"/>
-                        </w:rPr>
-                        <w:noBreakHyphen/>
-                      </w:r>
-                      <w:r>
-                        <w:rPr>
-                          <w:color w:val="FFFFFF" w:themeColor="background1"/>
-                        </w:rPr>
-                        <w:fldChar w:fldCharType="begin"/>
-                      </w:r>
-                      <w:r>
-                        <w:rPr>
-                          <w:color w:val="FFFFFF" w:themeColor="background1"/>
-                        </w:rPr>
-                        <w:instrText xml:space="preserve"> SEQ Abbildung \* ARABIC \s 1 </w:instrText>
-                      </w:r>
-                      <w:r>
-                        <w:rPr>
-                          <w:color w:val="FFFFFF" w:themeColor="background1"/>
-                        </w:rPr>
-                        <w:fldChar w:fldCharType="separate"/>
-                      </w:r>
-                      <w:r>
-                        <w:rPr>
-                          <w:noProof/>
-                          <w:color w:val="FFFFFF" w:themeColor="background1"/>
-                        </w:rPr>
-                        <w:t>3</w:t>
-                      </w:r>
-                      <w:r>
-                        <w:rPr>
-                          <w:color w:val="FFFFFF" w:themeColor="background1"/>
-                        </w:rPr>
-                        <w:fldChar w:fldCharType="end"/>
-                      </w:r>
-                      <w:r>
-                        <w:rPr>
-                          <w:color w:val="FFFFFF" w:themeColor="background1"/>
-                        </w:rPr>
-                        <w:t>: HTL Dornbirn Logo</w:t>
-                      </w:r>
-                      <w:bookmarkEnd w:id="2"/>
-                    </w:p>
-                  </w:txbxContent>
-                </v:textbox>
-                <w10:wrap type="through"/>
-              </v:shape>
-            </w:pict>
-          </mc:Fallback>
-        </mc:AlternateContent>
-      </w:r>
-      <w:r>
         <w:drawing>
-          <wp:anchor distT="0" distB="0" distL="114300" distR="114300" simplePos="0" relativeHeight="251659264" behindDoc="0" locked="0" layoutInCell="1" allowOverlap="1" wp14:anchorId="3DF78273" wp14:editId="3735594D">
+          <wp:anchor distT="0" distB="0" distL="114300" distR="114300" simplePos="0" relativeHeight="251659264" behindDoc="0" locked="0" layoutInCell="1" allowOverlap="1" wp14:anchorId="3DF78273" wp14:editId="267710CE">
             <wp:simplePos x="0" y="0"/>
             <wp:positionH relativeFrom="margin">
               <wp:align>left</wp:align>
@@ -680,590 +70,8 @@
         </w:drawing>
       </w:r>
       <w:r>
-        <mc:AlternateContent>
-          <mc:Choice Requires="wps">
-            <w:drawing>
-              <wp:anchor distT="0" distB="0" distL="114300" distR="114300" simplePos="0" relativeHeight="251667456" behindDoc="0" locked="0" layoutInCell="1" allowOverlap="1" wp14:anchorId="58564CB5" wp14:editId="7D0901D0">
-                <wp:simplePos x="0" y="0"/>
-                <wp:positionH relativeFrom="column">
-                  <wp:posOffset>3887470</wp:posOffset>
-                </wp:positionH>
-                <wp:positionV relativeFrom="paragraph">
-                  <wp:posOffset>701040</wp:posOffset>
-                </wp:positionV>
-                <wp:extent cx="1873250" cy="635"/>
-                <wp:effectExtent l="0" t="0" r="0" b="0"/>
-                <wp:wrapThrough wrapText="bothSides">
-                  <wp:wrapPolygon edited="0">
-                    <wp:start x="0" y="0"/>
-                    <wp:lineTo x="0" y="21600"/>
-                    <wp:lineTo x="21600" y="21600"/>
-                    <wp:lineTo x="21600" y="0"/>
-                  </wp:wrapPolygon>
-                </wp:wrapThrough>
-                <wp:docPr id="7" name="Textfeld 7"/>
-                <wp:cNvGraphicFramePr/>
-                <a:graphic xmlns:a="http://schemas.openxmlformats.org/drawingml/2006/main">
-                  <a:graphicData uri="http://schemas.microsoft.com/office/word/2010/wordprocessingShape">
-                    <wps:wsp>
-                      <wps:cNvSpPr txBox="1"/>
-                      <wps:spPr>
-                        <a:xfrm>
-                          <a:off x="0" y="0"/>
-                          <a:ext cx="1873250" cy="635"/>
-                        </a:xfrm>
-                        <a:prstGeom prst="rect">
-                          <a:avLst/>
-                        </a:prstGeom>
-                        <a:solidFill>
-                          <a:prstClr val="white"/>
-                        </a:solidFill>
-                        <a:ln>
-                          <a:noFill/>
-                        </a:ln>
-                      </wps:spPr>
-                      <wps:txbx>
-                        <w:txbxContent>
-                          <w:p>
-                            <w:pPr>
-                              <w:pStyle w:val="Beschriftung"/>
-                              <w:rPr>
-                                <w:color w:val="FFFFFF" w:themeColor="background1"/>
-                              </w:rPr>
-                            </w:pPr>
-                            <w:bookmarkStart w:id="3" w:name="_Toc162396037"/>
-                            <w:r>
-                              <w:rPr>
-                                <w:color w:val="FFFFFF" w:themeColor="background1"/>
-                              </w:rPr>
-                              <w:t xml:space="preserve">Abbildung </w:t>
-                            </w:r>
-                            <w:r>
-                              <w:rPr>
-                                <w:color w:val="FFFFFF" w:themeColor="background1"/>
-                              </w:rPr>
-                              <w:fldChar w:fldCharType="begin"/>
-                            </w:r>
-                            <w:r>
-                              <w:rPr>
-                                <w:color w:val="FFFFFF" w:themeColor="background1"/>
-                              </w:rPr>
-                              <w:instrText xml:space="preserve"> STYLEREF 1 \s </w:instrText>
-                            </w:r>
-                            <w:r>
-                              <w:rPr>
-                                <w:color w:val="FFFFFF" w:themeColor="background1"/>
-                              </w:rPr>
-                              <w:fldChar w:fldCharType="separate"/>
-                            </w:r>
-                            <w:r>
-                              <w:rPr>
-                                <w:noProof/>
-                                <w:color w:val="FFFFFF" w:themeColor="background1"/>
-                              </w:rPr>
-                              <w:t>1</w:t>
-                            </w:r>
-                            <w:r>
-                              <w:rPr>
-                                <w:color w:val="FFFFFF" w:themeColor="background1"/>
-                              </w:rPr>
-                              <w:fldChar w:fldCharType="end"/>
-                            </w:r>
-                            <w:r>
-                              <w:rPr>
-                                <w:color w:val="FFFFFF" w:themeColor="background1"/>
-                              </w:rPr>
-                              <w:noBreakHyphen/>
-                            </w:r>
-                            <w:r>
-                              <w:rPr>
-                                <w:color w:val="FFFFFF" w:themeColor="background1"/>
-                              </w:rPr>
-                              <w:fldChar w:fldCharType="begin"/>
-                            </w:r>
-                            <w:r>
-                              <w:rPr>
-                                <w:color w:val="FFFFFF" w:themeColor="background1"/>
-                              </w:rPr>
-                              <w:instrText xml:space="preserve"> SEQ Abbildung \* ARABIC \s 1 </w:instrText>
-                            </w:r>
-                            <w:r>
-                              <w:rPr>
-                                <w:color w:val="FFFFFF" w:themeColor="background1"/>
-                              </w:rPr>
-                              <w:fldChar w:fldCharType="separate"/>
-                            </w:r>
-                            <w:r>
-                              <w:rPr>
-                                <w:noProof/>
-                                <w:color w:val="FFFFFF" w:themeColor="background1"/>
-                              </w:rPr>
-                              <w:t>4</w:t>
-                            </w:r>
-                            <w:r>
-                              <w:rPr>
-                                <w:color w:val="FFFFFF" w:themeColor="background1"/>
-                              </w:rPr>
-                              <w:fldChar w:fldCharType="end"/>
-                            </w:r>
-                            <w:r>
-                              <w:rPr>
-                                <w:color w:val="FFFFFF" w:themeColor="background1"/>
-                              </w:rPr>
-                              <w:t>: Getzner Textil AG Logo</w:t>
-                            </w:r>
-                          </w:p>
-                          <w:p/>
-                          <w:p>
-                            <w:pPr>
-                              <w:pStyle w:val="Beschriftung"/>
-                              <w:rPr>
-                                <w:color w:val="FFFFFF" w:themeColor="background1"/>
-                              </w:rPr>
-                            </w:pPr>
-                            <w:r>
-                              <w:t xml:space="preserve">Abbildung </w:t>
-                            </w:r>
-                            <w:r>
-                              <w:fldChar w:fldCharType="begin"/>
-                            </w:r>
-                            <w:r>
-                              <w:instrText xml:space="preserve"> STYLEREF 1 \s </w:instrText>
-                            </w:r>
-                            <w:r>
-                              <w:fldChar w:fldCharType="separate"/>
-                            </w:r>
-                            <w:r>
-                              <w:rPr>
-                                <w:noProof/>
-                              </w:rPr>
-                              <w:t>1</w:t>
-                            </w:r>
-                            <w:r>
-                              <w:fldChar w:fldCharType="end"/>
-                            </w:r>
-                            <w:r>
-                              <w:noBreakHyphen/>
-                            </w:r>
-                            <w:r>
-                              <w:fldChar w:fldCharType="begin"/>
-                            </w:r>
-                            <w:r>
-                              <w:instrText xml:space="preserve"> SEQ Abbildung \* ARABIC \s 1 </w:instrText>
-                            </w:r>
-                            <w:r>
-                              <w:fldChar w:fldCharType="separate"/>
-                            </w:r>
-                            <w:r>
-                              <w:rPr>
-                                <w:noProof/>
-                              </w:rPr>
-                              <w:t>5</w:t>
-                            </w:r>
-                            <w:r>
-                              <w:fldChar w:fldCharType="end"/>
-                            </w:r>
-                            <w:r>
-                              <w:t>: Visual-</w:t>
-                            </w:r>
-                            <w:proofErr w:type="spellStart"/>
-                            <w:r>
-                              <w:t>P</w:t>
-                            </w:r>
-                            <w:r>
-                              <w:t>ara</w:t>
-                            </w:r>
-                            <w:r>
-                              <w:t>d</w:t>
-                            </w:r>
-                            <w:r>
-                              <w:t>i</w:t>
-                            </w:r>
-                            <w:r>
-                              <w:t>gm</w:t>
-                            </w:r>
-                            <w:proofErr w:type="spellEnd"/>
-                            <w:r>
-                              <w:t xml:space="preserve"> </w:t>
-                            </w:r>
-                            <w:proofErr w:type="spellStart"/>
-                            <w:r>
-                              <w:t>Logo</w:t>
-                            </w:r>
-                            <w:r>
-                              <w:rPr>
-                                <w:color w:val="FFFFFF" w:themeColor="background1"/>
-                              </w:rPr>
-                              <w:t>Abbildung</w:t>
-                            </w:r>
-                            <w:proofErr w:type="spellEnd"/>
-                            <w:r>
-                              <w:rPr>
-                                <w:color w:val="FFFFFF" w:themeColor="background1"/>
-                              </w:rPr>
-                              <w:t xml:space="preserve"> </w:t>
-                            </w:r>
-                            <w:r>
-                              <w:rPr>
-                                <w:color w:val="FFFFFF" w:themeColor="background1"/>
-                              </w:rPr>
-                              <w:fldChar w:fldCharType="begin"/>
-                            </w:r>
-                            <w:r>
-                              <w:rPr>
-                                <w:color w:val="FFFFFF" w:themeColor="background1"/>
-                              </w:rPr>
-                              <w:instrText xml:space="preserve"> STYLEREF 1 \s </w:instrText>
-                            </w:r>
-                            <w:r>
-                              <w:rPr>
-                                <w:color w:val="FFFFFF" w:themeColor="background1"/>
-                              </w:rPr>
-                              <w:fldChar w:fldCharType="separate"/>
-                            </w:r>
-                            <w:r>
-                              <w:rPr>
-                                <w:noProof/>
-                                <w:color w:val="FFFFFF" w:themeColor="background1"/>
-                              </w:rPr>
-                              <w:t>1</w:t>
-                            </w:r>
-                            <w:r>
-                              <w:rPr>
-                                <w:color w:val="FFFFFF" w:themeColor="background1"/>
-                              </w:rPr>
-                              <w:fldChar w:fldCharType="end"/>
-                            </w:r>
-                            <w:r>
-                              <w:rPr>
-                                <w:color w:val="FFFFFF" w:themeColor="background1"/>
-                              </w:rPr>
-                              <w:noBreakHyphen/>
-                            </w:r>
-                            <w:r>
-                              <w:rPr>
-                                <w:color w:val="FFFFFF" w:themeColor="background1"/>
-                              </w:rPr>
-                              <w:fldChar w:fldCharType="begin"/>
-                            </w:r>
-                            <w:r>
-                              <w:rPr>
-                                <w:color w:val="FFFFFF" w:themeColor="background1"/>
-                              </w:rPr>
-                              <w:instrText xml:space="preserve"> SEQ Abbildung \* ARABIC \s 1 </w:instrText>
-                            </w:r>
-                            <w:r>
-                              <w:rPr>
-                                <w:color w:val="FFFFFF" w:themeColor="background1"/>
-                              </w:rPr>
-                              <w:fldChar w:fldCharType="separate"/>
-                            </w:r>
-                            <w:r>
-                              <w:rPr>
-                                <w:noProof/>
-                                <w:color w:val="FFFFFF" w:themeColor="background1"/>
-                              </w:rPr>
-                              <w:t>6</w:t>
-                            </w:r>
-                            <w:r>
-                              <w:rPr>
-                                <w:color w:val="FFFFFF" w:themeColor="background1"/>
-                              </w:rPr>
-                              <w:fldChar w:fldCharType="end"/>
-                            </w:r>
-                            <w:r>
-                              <w:rPr>
-                                <w:color w:val="FFFFFF" w:themeColor="background1"/>
-                              </w:rPr>
-                              <w:t>: Getzner Textil AG Logo</w:t>
-                            </w:r>
-                            <w:bookmarkEnd w:id="3"/>
-                          </w:p>
-                        </w:txbxContent>
-                      </wps:txbx>
-                      <wps:bodyPr rot="0" spcFirstLastPara="0" vertOverflow="overflow" horzOverflow="overflow" vert="horz" wrap="square" lIns="0" tIns="0" rIns="0" bIns="0" numCol="1" spcCol="0" rtlCol="0" fromWordArt="0" anchor="t" anchorCtr="0" forceAA="0" compatLnSpc="1">
-                        <a:prstTxWarp prst="textNoShape">
-                          <a:avLst/>
-                        </a:prstTxWarp>
-                        <a:spAutoFit/>
-                      </wps:bodyPr>
-                    </wps:wsp>
-                  </a:graphicData>
-                </a:graphic>
-              </wp:anchor>
-            </w:drawing>
-          </mc:Choice>
-          <mc:Fallback>
-            <w:pict>
-              <v:shape w14:anchorId="58564CB5" id="Textfeld 7" o:spid="_x0000_s1027" type="#_x0000_t202" style="position:absolute;margin-left:306.1pt;margin-top:55.2pt;width:147.5pt;height:.05pt;z-index:251667456;visibility:visible;mso-wrap-style:square;mso-wrap-distance-left:9pt;mso-wrap-distance-top:0;mso-wrap-distance-right:9pt;mso-wrap-distance-bottom:0;mso-position-horizontal:absolute;mso-position-horizontal-relative:text;mso-position-vertical:absolute;mso-position-vertical-relative:text;v-text-anchor:top" o:gfxdata="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" stroked="f">
-                <v:textbox style="mso-fit-shape-to-text:t" inset="0,0,0,0">
-                  <w:txbxContent>
-                    <w:p>
-                      <w:pPr>
-                        <w:pStyle w:val="Beschriftung"/>
-                        <w:rPr>
-                          <w:color w:val="FFFFFF" w:themeColor="background1"/>
-                        </w:rPr>
-                      </w:pPr>
-                      <w:bookmarkStart w:id="4" w:name="_Toc162396037"/>
-                      <w:r>
-                        <w:rPr>
-                          <w:color w:val="FFFFFF" w:themeColor="background1"/>
-                        </w:rPr>
-                        <w:t xml:space="preserve">Abbildung </w:t>
-                      </w:r>
-                      <w:r>
-                        <w:rPr>
-                          <w:color w:val="FFFFFF" w:themeColor="background1"/>
-                        </w:rPr>
-                        <w:fldChar w:fldCharType="begin"/>
-                      </w:r>
-                      <w:r>
-                        <w:rPr>
-                          <w:color w:val="FFFFFF" w:themeColor="background1"/>
-                        </w:rPr>
-                        <w:instrText xml:space="preserve"> STYLEREF 1 \s </w:instrText>
-                      </w:r>
-                      <w:r>
-                        <w:rPr>
-                          <w:color w:val="FFFFFF" w:themeColor="background1"/>
-                        </w:rPr>
-                        <w:fldChar w:fldCharType="separate"/>
-                      </w:r>
-                      <w:r>
-                        <w:rPr>
-                          <w:noProof/>
-                          <w:color w:val="FFFFFF" w:themeColor="background1"/>
-                        </w:rPr>
-                        <w:t>1</w:t>
-                      </w:r>
-                      <w:r>
-                        <w:rPr>
-                          <w:color w:val="FFFFFF" w:themeColor="background1"/>
-                        </w:rPr>
-                        <w:fldChar w:fldCharType="end"/>
-                      </w:r>
-                      <w:r>
-                        <w:rPr>
-                          <w:color w:val="FFFFFF" w:themeColor="background1"/>
-                        </w:rPr>
-                        <w:noBreakHyphen/>
-                      </w:r>
-                      <w:r>
-                        <w:rPr>
-                          <w:color w:val="FFFFFF" w:themeColor="background1"/>
-                        </w:rPr>
-                        <w:fldChar w:fldCharType="begin"/>
-                      </w:r>
-                      <w:r>
-                        <w:rPr>
-                          <w:color w:val="FFFFFF" w:themeColor="background1"/>
-                        </w:rPr>
-                        <w:instrText xml:space="preserve"> SEQ Abbildung \* ARABIC \s 1 </w:instrText>
-                      </w:r>
-                      <w:r>
-                        <w:rPr>
-                          <w:color w:val="FFFFFF" w:themeColor="background1"/>
-                        </w:rPr>
-                        <w:fldChar w:fldCharType="separate"/>
-                      </w:r>
-                      <w:r>
-                        <w:rPr>
-                          <w:noProof/>
-                          <w:color w:val="FFFFFF" w:themeColor="background1"/>
-                        </w:rPr>
-                        <w:t>4</w:t>
-                      </w:r>
-                      <w:r>
-                        <w:rPr>
-                          <w:color w:val="FFFFFF" w:themeColor="background1"/>
-                        </w:rPr>
-                        <w:fldChar w:fldCharType="end"/>
-                      </w:r>
-                      <w:r>
-                        <w:rPr>
-                          <w:color w:val="FFFFFF" w:themeColor="background1"/>
-                        </w:rPr>
-                        <w:t>: Getzner Textil AG Logo</w:t>
-                      </w:r>
-                    </w:p>
-                    <w:p/>
-                    <w:p>
-                      <w:pPr>
-                        <w:pStyle w:val="Beschriftung"/>
-                        <w:rPr>
-                          <w:color w:val="FFFFFF" w:themeColor="background1"/>
-                        </w:rPr>
-                      </w:pPr>
-                      <w:r>
-                        <w:t xml:space="preserve">Abbildung </w:t>
-                      </w:r>
-                      <w:r>
-                        <w:fldChar w:fldCharType="begin"/>
-                      </w:r>
-                      <w:r>
-                        <w:instrText xml:space="preserve"> STYLEREF 1 \s </w:instrText>
-                      </w:r>
-                      <w:r>
-                        <w:fldChar w:fldCharType="separate"/>
-                      </w:r>
-                      <w:r>
-                        <w:rPr>
-                          <w:noProof/>
-                        </w:rPr>
-                        <w:t>1</w:t>
-                      </w:r>
-                      <w:r>
-                        <w:fldChar w:fldCharType="end"/>
-                      </w:r>
-                      <w:r>
-                        <w:noBreakHyphen/>
-                      </w:r>
-                      <w:r>
-                        <w:fldChar w:fldCharType="begin"/>
-                      </w:r>
-                      <w:r>
-                        <w:instrText xml:space="preserve"> SEQ Abbildung \* ARABIC \s 1 </w:instrText>
-                      </w:r>
-                      <w:r>
-                        <w:fldChar w:fldCharType="separate"/>
-                      </w:r>
-                      <w:r>
-                        <w:rPr>
-                          <w:noProof/>
-                        </w:rPr>
-                        <w:t>5</w:t>
-                      </w:r>
-                      <w:r>
-                        <w:fldChar w:fldCharType="end"/>
-                      </w:r>
-                      <w:r>
-                        <w:t>: Visual-</w:t>
-                      </w:r>
-                      <w:proofErr w:type="spellStart"/>
-                      <w:r>
-                        <w:t>P</w:t>
-                      </w:r>
-                      <w:r>
-                        <w:t>ara</w:t>
-                      </w:r>
-                      <w:r>
-                        <w:t>d</w:t>
-                      </w:r>
-                      <w:r>
-                        <w:t>i</w:t>
-                      </w:r>
-                      <w:r>
-                        <w:t>gm</w:t>
-                      </w:r>
-                      <w:proofErr w:type="spellEnd"/>
-                      <w:r>
-                        <w:t xml:space="preserve"> </w:t>
-                      </w:r>
-                      <w:proofErr w:type="spellStart"/>
-                      <w:r>
-                        <w:t>Logo</w:t>
-                      </w:r>
-                      <w:r>
-                        <w:rPr>
-                          <w:color w:val="FFFFFF" w:themeColor="background1"/>
-                        </w:rPr>
-                        <w:t>Abbildung</w:t>
-                      </w:r>
-                      <w:proofErr w:type="spellEnd"/>
-                      <w:r>
-                        <w:rPr>
-                          <w:color w:val="FFFFFF" w:themeColor="background1"/>
-                        </w:rPr>
-                        <w:t xml:space="preserve"> </w:t>
-                      </w:r>
-                      <w:r>
-                        <w:rPr>
-                          <w:color w:val="FFFFFF" w:themeColor="background1"/>
-                        </w:rPr>
-                        <w:fldChar w:fldCharType="begin"/>
-                      </w:r>
-                      <w:r>
-                        <w:rPr>
-                          <w:color w:val="FFFFFF" w:themeColor="background1"/>
-                        </w:rPr>
-                        <w:instrText xml:space="preserve"> STYLEREF 1 \s </w:instrText>
-                      </w:r>
-                      <w:r>
-                        <w:rPr>
-                          <w:color w:val="FFFFFF" w:themeColor="background1"/>
-                        </w:rPr>
-                        <w:fldChar w:fldCharType="separate"/>
-                      </w:r>
-                      <w:r>
-                        <w:rPr>
-                          <w:noProof/>
-                          <w:color w:val="FFFFFF" w:themeColor="background1"/>
-                        </w:rPr>
-                        <w:t>1</w:t>
-                      </w:r>
-                      <w:r>
-                        <w:rPr>
-                          <w:color w:val="FFFFFF" w:themeColor="background1"/>
-                        </w:rPr>
-                        <w:fldChar w:fldCharType="end"/>
-                      </w:r>
-                      <w:r>
-                        <w:rPr>
-                          <w:color w:val="FFFFFF" w:themeColor="background1"/>
-                        </w:rPr>
-                        <w:noBreakHyphen/>
-                      </w:r>
-                      <w:r>
-                        <w:rPr>
-                          <w:color w:val="FFFFFF" w:themeColor="background1"/>
-                        </w:rPr>
-                        <w:fldChar w:fldCharType="begin"/>
-                      </w:r>
-                      <w:r>
-                        <w:rPr>
-                          <w:color w:val="FFFFFF" w:themeColor="background1"/>
-                        </w:rPr>
-                        <w:instrText xml:space="preserve"> SEQ Abbildung \* ARABIC \s 1 </w:instrText>
-                      </w:r>
-                      <w:r>
-                        <w:rPr>
-                          <w:color w:val="FFFFFF" w:themeColor="background1"/>
-                        </w:rPr>
-                        <w:fldChar w:fldCharType="separate"/>
-                      </w:r>
-                      <w:r>
-                        <w:rPr>
-                          <w:noProof/>
-                          <w:color w:val="FFFFFF" w:themeColor="background1"/>
-                        </w:rPr>
-                        <w:t>6</w:t>
-                      </w:r>
-                      <w:r>
-                        <w:rPr>
-                          <w:color w:val="FFFFFF" w:themeColor="background1"/>
-                        </w:rPr>
-                        <w:fldChar w:fldCharType="end"/>
-                      </w:r>
-                      <w:r>
-                        <w:rPr>
-                          <w:color w:val="FFFFFF" w:themeColor="background1"/>
-                        </w:rPr>
-                        <w:t>: Getzner Textil AG Logo</w:t>
-                      </w:r>
-                      <w:bookmarkEnd w:id="4"/>
-                    </w:p>
-                  </w:txbxContent>
-                </v:textbox>
-                <w10:wrap type="through"/>
-              </v:shape>
-            </w:pict>
-          </mc:Fallback>
-        </mc:AlternateContent>
-      </w:r>
-      <w:r>
         <w:drawing>
-          <wp:anchor distT="0" distB="0" distL="114300" distR="114300" simplePos="0" relativeHeight="251658240" behindDoc="1" locked="0" layoutInCell="1" allowOverlap="1" wp14:anchorId="1311E335" wp14:editId="4C1EAB30">
+          <wp:anchor distT="0" distB="0" distL="114300" distR="114300" simplePos="0" relativeHeight="251658240" behindDoc="1" locked="0" layoutInCell="1" allowOverlap="1" wp14:anchorId="1311E335" wp14:editId="50761DD1">
             <wp:simplePos x="0" y="0"/>
             <wp:positionH relativeFrom="margin">
               <wp:align>right</wp:align>
@@ -1683,6 +491,7 @@
     <w:p>
       <w:pPr>
         <w:spacing w:line="360" w:lineRule="auto"/>
+        <w:jc w:val="both"/>
       </w:pPr>
       <w:r>
         <w:t>Hiermit erkläre ich</w:t>
@@ -1709,6 +518,7 @@
           <w:tab w:val="left" w:pos="2076"/>
         </w:tabs>
         <w:spacing w:line="360" w:lineRule="auto"/>
+        <w:jc w:val="both"/>
       </w:pPr>
       <w:r>
         <w:tab/>
@@ -1722,11 +532,13 @@
     <w:p>
       <w:pPr>
         <w:spacing w:line="360" w:lineRule="auto"/>
+        <w:jc w:val="both"/>
       </w:pPr>
     </w:p>
     <w:p>
       <w:pPr>
         <w:spacing w:line="360" w:lineRule="auto"/>
+        <w:jc w:val="both"/>
       </w:pPr>
       <w:r>
         <w:t xml:space="preserve">Dornbirn, </w:t>
@@ -1745,8 +557,6 @@
       </w:r>
       <w:r>
         <w:tab/>
-      </w:r>
-      <w:r>
         <w:t>___________________</w:t>
       </w:r>
       <w:r>
@@ -1782,7 +592,6 @@
         <w:jc w:val="center"/>
       </w:pPr>
       <w:r>
-        <w:lastRenderedPageBreak/>
         <w:t>Abstract</w:t>
       </w:r>
     </w:p>
@@ -1833,15 +642,7 @@
       </w:r>
       <w:proofErr w:type="spellEnd"/>
       <w:r>
-        <w:t xml:space="preserve"> </w:t>
-      </w:r>
-      <w:proofErr w:type="spellStart"/>
-      <w:r>
-        <w:t>around</w:t>
-      </w:r>
-      <w:proofErr w:type="spellEnd"/>
-      <w:r>
-        <w:t xml:space="preserve"> </w:t>
+        <w:t xml:space="preserve"> around </w:t>
       </w:r>
       <w:proofErr w:type="spellStart"/>
       <w:r>
@@ -2257,10 +1058,18 @@
       </w:r>
       <w:proofErr w:type="spellEnd"/>
       <w:r>
-        <w:t xml:space="preserve"> with a </w:t>
+        <w:t xml:space="preserve"> </w:t>
       </w:r>
       <w:proofErr w:type="spellStart"/>
       <w:r>
+        <w:t>with</w:t>
+      </w:r>
+      <w:proofErr w:type="spellEnd"/>
+      <w:r>
+        <w:t xml:space="preserve"> a </w:t>
+      </w:r>
+      <w:proofErr w:type="spellStart"/>
+      <w:r>
         <w:t>keen</w:t>
       </w:r>
       <w:proofErr w:type="spellEnd"/>
@@ -2281,10 +1090,18 @@
       </w:r>
       <w:proofErr w:type="spellEnd"/>
       <w:r>
-        <w:t xml:space="preserve"> with our </w:t>
+        <w:t xml:space="preserve"> </w:t>
       </w:r>
       <w:proofErr w:type="spellStart"/>
       <w:r>
+        <w:t>with</w:t>
+      </w:r>
+      <w:proofErr w:type="spellEnd"/>
+      <w:r>
+        <w:t xml:space="preserve"> our </w:t>
+      </w:r>
+      <w:proofErr w:type="spellStart"/>
+      <w:r>
         <w:t>values</w:t>
       </w:r>
       <w:proofErr w:type="spellEnd"/>
@@ -2321,7 +1138,15 @@
       </w:r>
       <w:proofErr w:type="spellEnd"/>
       <w:r>
-        <w:t xml:space="preserve">. Among </w:t>
+        <w:t xml:space="preserve">. </w:t>
+      </w:r>
+      <w:proofErr w:type="spellStart"/>
+      <w:r>
+        <w:t>Among</w:t>
+      </w:r>
+      <w:proofErr w:type="spellEnd"/>
+      <w:r>
+        <w:t xml:space="preserve"> </w:t>
       </w:r>
       <w:proofErr w:type="spellStart"/>
       <w:r>
@@ -2544,11 +1369,11 @@
       </w:r>
       <w:proofErr w:type="spellEnd"/>
       <w:r>
-        <w:t xml:space="preserve">. Not only </w:t>
+        <w:t xml:space="preserve">. Not only did </w:t>
       </w:r>
       <w:proofErr w:type="spellStart"/>
       <w:r>
-        <w:t>did</w:t>
+        <w:t>we</w:t>
       </w:r>
       <w:proofErr w:type="spellEnd"/>
       <w:r>
@@ -2556,7 +1381,7 @@
       </w:r>
       <w:proofErr w:type="spellStart"/>
       <w:r>
-        <w:t>we</w:t>
+        <w:t>aim</w:t>
       </w:r>
       <w:proofErr w:type="spellEnd"/>
       <w:r>
@@ -2564,7 +1389,7 @@
       </w:r>
       <w:proofErr w:type="spellStart"/>
       <w:r>
-        <w:t>aim</w:t>
+        <w:t>to</w:t>
       </w:r>
       <w:proofErr w:type="spellEnd"/>
       <w:r>
@@ -2572,6 +1397,38 @@
       </w:r>
       <w:proofErr w:type="spellStart"/>
       <w:r>
+        <w:t>document</w:t>
+      </w:r>
+      <w:proofErr w:type="spellEnd"/>
+      <w:r>
+        <w:t xml:space="preserve"> </w:t>
+      </w:r>
+      <w:proofErr w:type="spellStart"/>
+      <w:r>
+        <w:t>the</w:t>
+      </w:r>
+      <w:proofErr w:type="spellEnd"/>
+      <w:r>
+        <w:t xml:space="preserve"> </w:t>
+      </w:r>
+      <w:proofErr w:type="spellStart"/>
+      <w:r>
+        <w:t>development</w:t>
+      </w:r>
+      <w:proofErr w:type="spellEnd"/>
+      <w:r>
+        <w:t xml:space="preserve"> </w:t>
+      </w:r>
+      <w:proofErr w:type="spellStart"/>
+      <w:r>
+        <w:t>journey</w:t>
+      </w:r>
+      <w:proofErr w:type="spellEnd"/>
+      <w:r>
+        <w:t xml:space="preserve">, but also </w:t>
+      </w:r>
+      <w:proofErr w:type="spellStart"/>
+      <w:r>
         <w:t>to</w:t>
       </w:r>
       <w:proofErr w:type="spellEnd"/>
@@ -2580,7 +1437,7 @@
       </w:r>
       <w:proofErr w:type="spellStart"/>
       <w:r>
-        <w:t>document</w:t>
+        <w:t>underscore</w:t>
       </w:r>
       <w:proofErr w:type="spellEnd"/>
       <w:r>
@@ -2596,7 +1453,7 @@
       </w:r>
       <w:proofErr w:type="spellStart"/>
       <w:r>
-        <w:t>development</w:t>
+        <w:t>advantages</w:t>
       </w:r>
       <w:proofErr w:type="spellEnd"/>
       <w:r>
@@ -2604,43 +1461,11 @@
       </w:r>
       <w:proofErr w:type="spellStart"/>
       <w:r>
-        <w:t>journey</w:t>
+        <w:t>that</w:t>
       </w:r>
       <w:proofErr w:type="spellEnd"/>
       <w:r>
-        <w:t xml:space="preserve">, but also </w:t>
-      </w:r>
-      <w:proofErr w:type="spellStart"/>
-      <w:r>
-        <w:t>to</w:t>
-      </w:r>
-      <w:proofErr w:type="spellEnd"/>
-      <w:r>
         <w:t xml:space="preserve"> </w:t>
-      </w:r>
-      <w:proofErr w:type="spellStart"/>
-      <w:r>
-        <w:t>underscore</w:t>
-      </w:r>
-      <w:proofErr w:type="spellEnd"/>
-      <w:r>
-        <w:t xml:space="preserve"> </w:t>
-      </w:r>
-      <w:proofErr w:type="spellStart"/>
-      <w:r>
-        <w:t>the</w:t>
-      </w:r>
-      <w:proofErr w:type="spellEnd"/>
-      <w:r>
-        <w:t xml:space="preserve"> </w:t>
-      </w:r>
-      <w:proofErr w:type="spellStart"/>
-      <w:r>
-        <w:t>advantages</w:t>
-      </w:r>
-      <w:proofErr w:type="spellEnd"/>
-      <w:r>
-        <w:t xml:space="preserve"> that </w:t>
       </w:r>
       <w:proofErr w:type="spellStart"/>
       <w:r>
@@ -2835,10 +1660,7 @@
       </w:r>
       <w:proofErr w:type="spellEnd"/>
       <w:r>
-        <w:t xml:space="preserve"> out</w:t>
-      </w:r>
-      <w:r>
-        <w:t xml:space="preserve"> at </w:t>
+        <w:t xml:space="preserve"> out at </w:t>
       </w:r>
       <w:proofErr w:type="spellStart"/>
       <w:r>
@@ -2865,7 +1687,6 @@
         <w:jc w:val="center"/>
       </w:pPr>
       <w:r>
-        <w:lastRenderedPageBreak/>
         <w:t>Vorwort</w:t>
       </w:r>
       <w:r>
@@ -2969,7 +1790,13 @@
         <w:t xml:space="preserve">Praktika </w:t>
       </w:r>
       <w:r>
-        <w:t xml:space="preserve">und in der Schule angewandt haben, waren eine große Hilfe bei der Diplomarbeit. </w:t>
+        <w:t>und in der Schule ange</w:t>
+      </w:r>
+      <w:r>
+        <w:t>eignet</w:t>
+      </w:r>
+      <w:r>
+        <w:t xml:space="preserve"> haben, waren eine große Hilfe bei der Diplomarbeit. </w:t>
       </w:r>
     </w:p>
     <w:p>
@@ -2987,13 +1814,13 @@
         <w:jc w:val="both"/>
       </w:pPr>
       <w:r>
-        <w:t>Wir möchten uns an dieser Stelle bei allen Personen bedanken, die uns bei der Erstellung dieser Arbeit tatkräftig unterstützt haben. Ganz besonders bei der Frau Meusburger Caroline, bei dem Herr Hartmann Andreas und bei de</w:t>
-      </w:r>
-      <w:r>
-        <w:t>m Herrn Michael Leeb</w:t>
-      </w:r>
-      <w:r>
-        <w:t>.</w:t>
+        <w:t xml:space="preserve">Wir möchten uns an dieser Stelle bei allen Personen bedanken, die uns bei der Erstellung dieser Arbeit tatkräftig unterstützt haben. Ganz besonders bei Frau Meusburger Caroline, Herr Hartmann Andreas und bei </w:t>
+      </w:r>
+      <w:r>
+        <w:t>Herr</w:t>
+      </w:r>
+      <w:r>
+        <w:t xml:space="preserve"> Leeb Michael.</w:t>
       </w:r>
     </w:p>
     <w:p>
@@ -5266,19 +4093,7 @@
               <w:rPr>
                 <w:rStyle w:val="Hyperlink"/>
               </w:rPr>
-              <w:t xml:space="preserve">Neptune </w:t>
-            </w:r>
-            <w:r>
-              <w:rPr>
-                <w:rStyle w:val="Hyperlink"/>
-              </w:rPr>
-              <w:t>D</w:t>
-            </w:r>
-            <w:r>
-              <w:rPr>
-                <w:rStyle w:val="Hyperlink"/>
-              </w:rPr>
-              <w:t>XP Open Edition</w:t>
+              <w:t>Neptune DXP Open Edition</w:t>
             </w:r>
             <w:r>
               <w:rPr>
@@ -6974,22 +5789,22 @@
       <w:pPr>
         <w:pStyle w:val="berschrift1"/>
       </w:pPr>
-      <w:bookmarkStart w:id="5" w:name="_Toc162388403"/>
+      <w:bookmarkStart w:id="1" w:name="_Toc162388403"/>
       <w:r>
         <w:t>Einleitung</w:t>
       </w:r>
-      <w:bookmarkEnd w:id="5"/>
+      <w:bookmarkEnd w:id="1"/>
     </w:p>
     <w:p/>
     <w:p>
       <w:pPr>
         <w:pStyle w:val="berschrift2"/>
       </w:pPr>
-      <w:bookmarkStart w:id="6" w:name="_Toc162388404"/>
+      <w:bookmarkStart w:id="2" w:name="_Toc162388404"/>
       <w:r>
         <w:t>Projektteam</w:t>
       </w:r>
-      <w:bookmarkEnd w:id="6"/>
+      <w:bookmarkEnd w:id="2"/>
     </w:p>
     <w:p/>
     <w:p>
@@ -7000,26 +5815,30 @@
       <w:r>
         <w:t xml:space="preserve">In dem Team, welches hier vorgestellt wird, wurden alle Aufgabenpakete der Diplomarbeit verteilt. Das Team kam am 27.04.2023 zustande und setzt sich mit Metin Keser und Bashar Khalil zusammen. Metin Keser agierte als Projektleiter und Bashar Khalil als </w:t>
       </w:r>
-      <w:proofErr w:type="spellStart"/>
-      <w:r>
-        <w:t>Teammitgleid</w:t>
-      </w:r>
-      <w:proofErr w:type="spellEnd"/>
-      <w:r>
-        <w:t>. Das eigene Ziel des Teams war es, einen reibungs- und kompromisslosen Ablauf in der Zeit des Projektes zu haben.</w:t>
-      </w:r>
+      <w:r>
+        <w:t>Teammitglied</w:t>
+      </w:r>
+      <w:r>
+        <w:t xml:space="preserve">. </w:t>
+      </w:r>
+    </w:p>
+    <w:p>
+      <w:pPr>
+        <w:spacing w:line="360" w:lineRule="auto"/>
+        <w:jc w:val="both"/>
+      </w:pPr>
     </w:p>
     <w:p>
       <w:pPr>
         <w:pStyle w:val="berschrift3"/>
       </w:pPr>
-      <w:bookmarkStart w:id="7" w:name="_Toc144209096"/>
-      <w:bookmarkStart w:id="8" w:name="_Toc162388405"/>
+      <w:bookmarkStart w:id="3" w:name="_Toc144209096"/>
+      <w:bookmarkStart w:id="4" w:name="_Toc162388405"/>
       <w:r>
         <w:t>Metin Keser</w:t>
       </w:r>
-      <w:bookmarkEnd w:id="7"/>
-      <w:bookmarkEnd w:id="8"/>
+      <w:bookmarkEnd w:id="3"/>
+      <w:bookmarkEnd w:id="4"/>
     </w:p>
     <w:p/>
     <w:p>
@@ -7098,15 +5917,14 @@
         </w:numPr>
         <w:spacing w:line="360" w:lineRule="auto"/>
         <w:ind w:left="714" w:hanging="357"/>
+        <w:jc w:val="both"/>
         <w:rPr>
           <w:rFonts w:asciiTheme="minorHAnsi" w:hAnsiTheme="minorHAnsi"/>
+          <w:sz w:val="22"/>
+          <w:szCs w:val="22"/>
         </w:rPr>
       </w:pPr>
       <w:r>
-        <w:rPr>
-          <w:sz w:val="28"/>
-          <w:szCs w:val="28"/>
-        </w:rPr>
         <w:t>Metin Keser, 19 Jahre jung</w:t>
       </w:r>
     </w:p>
@@ -7119,15 +5937,14 @@
         </w:numPr>
         <w:spacing w:line="360" w:lineRule="auto"/>
         <w:ind w:left="714" w:hanging="357"/>
+        <w:jc w:val="both"/>
         <w:rPr>
           <w:rFonts w:asciiTheme="minorHAnsi" w:hAnsiTheme="minorHAnsi"/>
+          <w:sz w:val="22"/>
+          <w:szCs w:val="22"/>
         </w:rPr>
       </w:pPr>
       <w:r>
-        <w:rPr>
-          <w:sz w:val="28"/>
-          <w:szCs w:val="28"/>
-        </w:rPr>
         <w:t>Projektleiter</w:t>
       </w:r>
     </w:p>
@@ -7140,15 +5957,14 @@
         </w:numPr>
         <w:spacing w:line="360" w:lineRule="auto"/>
         <w:ind w:left="714" w:hanging="357"/>
+        <w:jc w:val="both"/>
         <w:rPr>
           <w:rFonts w:asciiTheme="minorHAnsi" w:hAnsiTheme="minorHAnsi"/>
+          <w:sz w:val="22"/>
+          <w:szCs w:val="22"/>
         </w:rPr>
       </w:pPr>
       <w:r>
-        <w:rPr>
-          <w:sz w:val="28"/>
-          <w:szCs w:val="28"/>
-        </w:rPr>
         <w:t>Schüler der HTL-Dornbirn</w:t>
       </w:r>
     </w:p>
@@ -7161,25 +5977,21 @@
         </w:numPr>
         <w:spacing w:line="360" w:lineRule="auto"/>
         <w:ind w:left="714" w:hanging="357"/>
+        <w:jc w:val="both"/>
         <w:rPr>
           <w:rFonts w:asciiTheme="minorHAnsi" w:hAnsiTheme="minorHAnsi"/>
+          <w:sz w:val="22"/>
+          <w:szCs w:val="22"/>
         </w:rPr>
       </w:pPr>
-      <w:proofErr w:type="spellStart"/>
-      <w:r>
-        <w:rPr>
-          <w:sz w:val="28"/>
-          <w:szCs w:val="28"/>
-        </w:rPr>
-        <w:t>Schülerverteter</w:t>
-      </w:r>
-      <w:proofErr w:type="spellEnd"/>
-      <w:r>
-        <w:rPr>
-          <w:sz w:val="28"/>
-          <w:szCs w:val="28"/>
-        </w:rPr>
-        <w:t xml:space="preserve"> und Klassensprecher 23/24</w:t>
+      <w:r>
+        <w:t>Schülervert</w:t>
+      </w:r>
+      <w:r>
+        <w:t>r</w:t>
+      </w:r>
+      <w:r>
+        <w:t>eter und Klassensprecher 23/24</w:t>
       </w:r>
     </w:p>
     <w:p>
@@ -7191,12 +6003,13 @@
         </w:numPr>
         <w:spacing w:line="360" w:lineRule="auto"/>
         <w:ind w:left="714" w:hanging="357"/>
-      </w:pPr>
-      <w:r>
+        <w:jc w:val="both"/>
         <w:rPr>
-          <w:sz w:val="28"/>
-          <w:szCs w:val="28"/>
+          <w:sz w:val="22"/>
+          <w:szCs w:val="22"/>
         </w:rPr>
+      </w:pPr>
+      <w:r>
         <w:t>Hobbys: Fußball und Fitness</w:t>
       </w:r>
     </w:p>
@@ -7238,16 +6051,12 @@
               <w:rPr>
                 <w:b/>
                 <w:bCs/>
-                <w:sz w:val="28"/>
-                <w:szCs w:val="28"/>
               </w:rPr>
             </w:pPr>
             <w:r>
               <w:rPr>
                 <w:b/>
                 <w:bCs/>
-                <w:sz w:val="28"/>
-                <w:szCs w:val="28"/>
               </w:rPr>
               <w:t>Zweck im Team:</w:t>
             </w:r>
@@ -7262,16 +6071,12 @@
               <w:rPr>
                 <w:b/>
                 <w:bCs/>
-                <w:sz w:val="28"/>
-                <w:szCs w:val="28"/>
               </w:rPr>
             </w:pPr>
             <w:r>
               <w:rPr>
                 <w:b/>
                 <w:bCs/>
-                <w:sz w:val="28"/>
-                <w:szCs w:val="28"/>
               </w:rPr>
               <w:t>Aufgaben</w:t>
             </w:r>
@@ -7285,16 +6090,9 @@
           </w:tcPr>
           <w:p>
             <w:pPr>
-              <w:rPr>
-                <w:sz w:val="26"/>
-                <w:szCs w:val="26"/>
-              </w:rPr>
+              <w:jc w:val="both"/>
             </w:pPr>
             <w:r>
-              <w:rPr>
-                <w:sz w:val="26"/>
-                <w:szCs w:val="26"/>
-              </w:rPr>
               <w:t>Projektleiter</w:t>
             </w:r>
           </w:p>
@@ -7310,16 +6108,9 @@
                 <w:ilvl w:val="0"/>
                 <w:numId w:val="13"/>
               </w:numPr>
-              <w:rPr>
-                <w:sz w:val="26"/>
-                <w:szCs w:val="26"/>
-              </w:rPr>
+              <w:jc w:val="both"/>
             </w:pPr>
             <w:r>
-              <w:rPr>
-                <w:sz w:val="26"/>
-                <w:szCs w:val="26"/>
-              </w:rPr>
               <w:t>Projektmanagement</w:t>
             </w:r>
           </w:p>
@@ -7330,16 +6121,9 @@
                 <w:ilvl w:val="0"/>
                 <w:numId w:val="13"/>
               </w:numPr>
-              <w:rPr>
-                <w:sz w:val="26"/>
-                <w:szCs w:val="26"/>
-              </w:rPr>
+              <w:jc w:val="both"/>
             </w:pPr>
             <w:r>
-              <w:rPr>
-                <w:sz w:val="26"/>
-                <w:szCs w:val="26"/>
-              </w:rPr>
               <w:t>Design und Aufbau der Dokumentation</w:t>
             </w:r>
           </w:p>
@@ -7350,16 +6134,9 @@
                 <w:ilvl w:val="0"/>
                 <w:numId w:val="13"/>
               </w:numPr>
-              <w:rPr>
-                <w:sz w:val="26"/>
-                <w:szCs w:val="26"/>
-              </w:rPr>
+              <w:jc w:val="both"/>
             </w:pPr>
             <w:r>
-              <w:rPr>
-                <w:sz w:val="26"/>
-                <w:szCs w:val="26"/>
-              </w:rPr>
               <w:t>Entwicklung: Front End</w:t>
             </w:r>
           </w:p>
@@ -7370,16 +6147,9 @@
                 <w:ilvl w:val="0"/>
                 <w:numId w:val="13"/>
               </w:numPr>
-              <w:rPr>
-                <w:sz w:val="26"/>
-                <w:szCs w:val="26"/>
-              </w:rPr>
+              <w:jc w:val="both"/>
             </w:pPr>
             <w:r>
-              <w:rPr>
-                <w:sz w:val="26"/>
-                <w:szCs w:val="26"/>
-              </w:rPr>
               <w:t>Kommunikation zwischen Team und Auftraggeber/Betreuer/Betreuerin</w:t>
             </w:r>
           </w:p>
@@ -7390,16 +6160,9 @@
                 <w:ilvl w:val="0"/>
                 <w:numId w:val="13"/>
               </w:numPr>
-              <w:rPr>
-                <w:sz w:val="26"/>
-                <w:szCs w:val="26"/>
-              </w:rPr>
+              <w:jc w:val="both"/>
             </w:pPr>
             <w:r>
-              <w:rPr>
-                <w:sz w:val="26"/>
-                <w:szCs w:val="26"/>
-              </w:rPr>
               <w:t>Planung, Organisation und Leitung des Projekts</w:t>
             </w:r>
           </w:p>
@@ -7416,14 +6179,13 @@
       <w:pPr>
         <w:pStyle w:val="berschrift3"/>
       </w:pPr>
-      <w:bookmarkStart w:id="9" w:name="_Toc144209097"/>
-      <w:bookmarkStart w:id="10" w:name="_Toc162388406"/>
-      <w:r>
-        <w:lastRenderedPageBreak/>
+      <w:bookmarkStart w:id="5" w:name="_Toc144209097"/>
+      <w:bookmarkStart w:id="6" w:name="_Toc162388406"/>
+      <w:r>
         <w:t>Bashar Khalil</w:t>
       </w:r>
-      <w:bookmarkEnd w:id="9"/>
-      <w:bookmarkEnd w:id="10"/>
+      <w:bookmarkEnd w:id="5"/>
+      <w:bookmarkEnd w:id="6"/>
     </w:p>
     <w:p/>
     <w:p/>
@@ -7437,10 +6199,14 @@
         <w:spacing w:line="360" w:lineRule="auto"/>
         <w:jc w:val="both"/>
         <w:rPr>
-          <w:sz w:val="28"/>
+          <w:szCs w:val="22"/>
         </w:rPr>
       </w:pPr>
       <w:r>
+        <w:rPr>
+          <w:sz w:val="22"/>
+          <w:szCs w:val="22"/>
+        </w:rPr>
         <w:drawing>
           <wp:anchor distT="0" distB="0" distL="114300" distR="114300" simplePos="0" relativeHeight="251756544" behindDoc="0" locked="0" layoutInCell="1" allowOverlap="1" wp14:anchorId="34F05ECE" wp14:editId="0471D889">
             <wp:simplePos x="0" y="0"/>
@@ -7506,11 +6272,15 @@
         </w:drawing>
       </w:r>
       <w:r>
+        <w:rPr>
+          <w:sz w:val="22"/>
+          <w:szCs w:val="22"/>
+        </w:rPr>
         <w:t xml:space="preserve"> </w:t>
       </w:r>
       <w:r>
         <w:rPr>
-          <w:sz w:val="28"/>
+          <w:szCs w:val="22"/>
         </w:rPr>
         <w:t>Bashar Khalil, 20 Jahre jung</w:t>
       </w:r>
@@ -7525,12 +6295,12 @@
         <w:spacing w:line="360" w:lineRule="auto"/>
         <w:jc w:val="both"/>
         <w:rPr>
-          <w:sz w:val="28"/>
+          <w:szCs w:val="22"/>
         </w:rPr>
       </w:pPr>
       <w:r>
         <w:rPr>
-          <w:sz w:val="28"/>
+          <w:szCs w:val="22"/>
         </w:rPr>
         <w:t>Projektmitglied</w:t>
       </w:r>
@@ -7545,12 +6315,12 @@
         <w:spacing w:line="360" w:lineRule="auto"/>
         <w:jc w:val="both"/>
         <w:rPr>
-          <w:sz w:val="28"/>
+          <w:szCs w:val="22"/>
         </w:rPr>
       </w:pPr>
       <w:r>
         <w:rPr>
-          <w:sz w:val="28"/>
+          <w:szCs w:val="22"/>
         </w:rPr>
         <w:t>Schüler der HTL-Dornbirn</w:t>
       </w:r>
@@ -7565,15 +6335,24 @@
         <w:spacing w:line="360" w:lineRule="auto"/>
         <w:jc w:val="both"/>
         <w:rPr>
-          <w:sz w:val="28"/>
+          <w:szCs w:val="22"/>
         </w:rPr>
       </w:pPr>
       <w:r>
+        <w:rPr>
+          <w:szCs w:val="22"/>
+        </w:rPr>
+        <w:t>Hobbys: Reisen und Volleyball</w:t>
+      </w:r>
+    </w:p>
+    <w:p>
+      <w:pPr>
+        <w:spacing w:line="360" w:lineRule="auto"/>
+        <w:jc w:val="both"/>
         <w:rPr>
           <w:sz w:val="28"/>
         </w:rPr>
-        <w:t>Hobbys: Reisen und Volleyball</w:t>
-      </w:r>
+      </w:pPr>
     </w:p>
     <w:p>
       <w:pPr>
@@ -7601,16 +6380,9 @@
           </w:tcPr>
           <w:p>
             <w:pPr>
-              <w:rPr>
-                <w:sz w:val="26"/>
-                <w:szCs w:val="26"/>
-              </w:rPr>
+              <w:jc w:val="both"/>
             </w:pPr>
             <w:r>
-              <w:rPr>
-                <w:sz w:val="26"/>
-                <w:szCs w:val="26"/>
-              </w:rPr>
               <w:t>Projektmitglied</w:t>
             </w:r>
           </w:p>
@@ -7626,16 +6398,9 @@
                 <w:ilvl w:val="0"/>
                 <w:numId w:val="13"/>
               </w:numPr>
-              <w:rPr>
-                <w:sz w:val="26"/>
-                <w:szCs w:val="26"/>
-              </w:rPr>
+              <w:jc w:val="both"/>
             </w:pPr>
             <w:r>
-              <w:rPr>
-                <w:sz w:val="26"/>
-                <w:szCs w:val="26"/>
-              </w:rPr>
               <w:t>Entwicklung: Back End</w:t>
             </w:r>
           </w:p>
@@ -7646,16 +6411,9 @@
                 <w:ilvl w:val="0"/>
                 <w:numId w:val="13"/>
               </w:numPr>
-              <w:rPr>
-                <w:sz w:val="26"/>
-                <w:szCs w:val="26"/>
-              </w:rPr>
+              <w:jc w:val="both"/>
             </w:pPr>
             <w:r>
-              <w:rPr>
-                <w:sz w:val="26"/>
-                <w:szCs w:val="26"/>
-              </w:rPr>
               <w:t>Dokumentationsfertigung</w:t>
             </w:r>
           </w:p>
@@ -7666,16 +6424,9 @@
                 <w:ilvl w:val="0"/>
                 <w:numId w:val="13"/>
               </w:numPr>
-              <w:rPr>
-                <w:sz w:val="26"/>
-                <w:szCs w:val="26"/>
-              </w:rPr>
+              <w:jc w:val="both"/>
             </w:pPr>
             <w:r>
-              <w:rPr>
-                <w:sz w:val="26"/>
-                <w:szCs w:val="26"/>
-              </w:rPr>
               <w:t>Entwicklung: Front End</w:t>
             </w:r>
           </w:p>
@@ -7686,34 +6437,16 @@
                 <w:ilvl w:val="0"/>
                 <w:numId w:val="13"/>
               </w:numPr>
-              <w:rPr>
-                <w:sz w:val="26"/>
-                <w:szCs w:val="26"/>
-              </w:rPr>
+              <w:jc w:val="both"/>
             </w:pPr>
             <w:r>
-              <w:rPr>
-                <w:sz w:val="26"/>
-                <w:szCs w:val="26"/>
-              </w:rPr>
-              <w:t>Neptune Open Edition Auseinandersetzung</w:t>
+              <w:t>Neptune Open Edition</w:t>
             </w:r>
           </w:p>
-          <w:p>
-            <w:pPr>
-              <w:rPr>
-                <w:sz w:val="26"/>
-                <w:szCs w:val="26"/>
-              </w:rPr>
-            </w:pPr>
-          </w:p>
+          <w:p/>
           <w:p>
             <w:pPr>
               <w:ind w:left="360"/>
-              <w:rPr>
-                <w:sz w:val="26"/>
-                <w:szCs w:val="26"/>
-              </w:rPr>
             </w:pPr>
           </w:p>
         </w:tc>
@@ -7730,11 +6463,11 @@
       <w:pPr>
         <w:pStyle w:val="berschrift3"/>
       </w:pPr>
-      <w:bookmarkStart w:id="11" w:name="_Toc162388407"/>
+      <w:bookmarkStart w:id="7" w:name="_Toc162388407"/>
       <w:r>
         <w:t>Michael Leeb</w:t>
       </w:r>
-      <w:bookmarkEnd w:id="11"/>
+      <w:bookmarkEnd w:id="7"/>
     </w:p>
     <w:p/>
     <w:p>
@@ -7749,15 +6482,13 @@
         </w:tabs>
         <w:spacing w:line="360" w:lineRule="auto"/>
         <w:ind w:left="1434" w:hanging="357"/>
+        <w:jc w:val="both"/>
         <w:rPr>
-          <w:sz w:val="22"/>
+          <w:sz w:val="20"/>
+          <w:szCs w:val="22"/>
         </w:rPr>
       </w:pPr>
       <w:r>
-        <w:rPr>
-          <w:sz w:val="28"/>
-          <w:szCs w:val="28"/>
-        </w:rPr>
         <w:drawing>
           <wp:anchor distT="0" distB="0" distL="114300" distR="114300" simplePos="0" relativeHeight="251752448" behindDoc="0" locked="0" layoutInCell="1" allowOverlap="1" wp14:anchorId="1E8CAF20" wp14:editId="162730AD">
             <wp:simplePos x="898071" y="1992086"/>
@@ -7816,11 +6547,13 @@
         </w:drawing>
       </w:r>
       <w:r>
-        <w:rPr>
-          <w:sz w:val="28"/>
-          <w:szCs w:val="28"/>
-        </w:rPr>
-        <w:t>Michael Leeb, xx Jahre jung</w:t>
+        <w:t xml:space="preserve">Michael Leeb, </w:t>
+      </w:r>
+      <w:r>
+        <w:t>59</w:t>
+      </w:r>
+      <w:r>
+        <w:t xml:space="preserve"> Jahre jung</w:t>
       </w:r>
     </w:p>
     <w:p>
@@ -7835,15 +6568,13 @@
         </w:tabs>
         <w:spacing w:line="360" w:lineRule="auto"/>
         <w:ind w:left="1434" w:hanging="357"/>
+        <w:jc w:val="both"/>
         <w:rPr>
-          <w:sz w:val="22"/>
+          <w:sz w:val="20"/>
+          <w:szCs w:val="22"/>
         </w:rPr>
       </w:pPr>
       <w:r>
-        <w:rPr>
-          <w:sz w:val="28"/>
-          <w:szCs w:val="28"/>
-        </w:rPr>
         <w:t>Betreuer</w:t>
       </w:r>
     </w:p>
@@ -7859,15 +6590,13 @@
         </w:tabs>
         <w:spacing w:line="360" w:lineRule="auto"/>
         <w:ind w:left="1434" w:hanging="357"/>
+        <w:jc w:val="both"/>
         <w:rPr>
-          <w:sz w:val="22"/>
+          <w:sz w:val="20"/>
+          <w:szCs w:val="22"/>
         </w:rPr>
       </w:pPr>
       <w:r>
-        <w:rPr>
-          <w:sz w:val="28"/>
-          <w:szCs w:val="28"/>
-        </w:rPr>
         <w:t>Lehrperson an der HTL-Dornbirn</w:t>
       </w:r>
     </w:p>
@@ -7883,15 +6612,12 @@
         </w:tabs>
         <w:spacing w:line="360" w:lineRule="auto"/>
         <w:ind w:left="1434" w:hanging="357"/>
+        <w:jc w:val="both"/>
         <w:rPr>
           <w:sz w:val="22"/>
         </w:rPr>
       </w:pPr>
       <w:r>
-        <w:rPr>
-          <w:sz w:val="28"/>
-          <w:szCs w:val="28"/>
-        </w:rPr>
         <w:t>Softwareentwickler, Fotograph</w:t>
       </w:r>
     </w:p>
@@ -7923,17 +6649,10 @@
           </w:tcPr>
           <w:p>
             <w:pPr>
-              <w:rPr>
-                <w:sz w:val="26"/>
-                <w:szCs w:val="26"/>
-              </w:rPr>
+              <w:jc w:val="both"/>
             </w:pPr>
             <w:r>
-              <w:rPr>
-                <w:sz w:val="26"/>
-                <w:szCs w:val="26"/>
-              </w:rPr>
-              <w:t>Projektbetreuerin</w:t>
+              <w:t>Projektbetreuer</w:t>
             </w:r>
           </w:p>
         </w:tc>
@@ -7948,16 +6667,9 @@
                 <w:ilvl w:val="0"/>
                 <w:numId w:val="13"/>
               </w:numPr>
-              <w:rPr>
-                <w:sz w:val="26"/>
-                <w:szCs w:val="26"/>
-              </w:rPr>
+              <w:jc w:val="both"/>
             </w:pPr>
             <w:r>
-              <w:rPr>
-                <w:sz w:val="26"/>
-                <w:szCs w:val="26"/>
-              </w:rPr>
               <w:t>Betreuung bei der Entwicklung</w:t>
             </w:r>
           </w:p>
@@ -7968,25 +6680,12 @@
                 <w:ilvl w:val="0"/>
                 <w:numId w:val="13"/>
               </w:numPr>
-              <w:rPr>
-                <w:sz w:val="26"/>
-                <w:szCs w:val="26"/>
-              </w:rPr>
+              <w:jc w:val="both"/>
             </w:pPr>
-            <w:proofErr w:type="spellStart"/>
-            <w:r>
-              <w:rPr>
-                <w:sz w:val="26"/>
-                <w:szCs w:val="26"/>
-              </w:rPr>
-              <w:t>Betreung</w:t>
-            </w:r>
-            <w:proofErr w:type="spellEnd"/>
-            <w:r>
-              <w:rPr>
-                <w:sz w:val="26"/>
-                <w:szCs w:val="26"/>
-              </w:rPr>
+            <w:r>
+              <w:t>Betreuung</w:t>
+            </w:r>
+            <w:r>
               <w:t xml:space="preserve"> bei der Dokumentation </w:t>
             </w:r>
           </w:p>
@@ -7997,25 +6696,12 @@
                 <w:ilvl w:val="0"/>
                 <w:numId w:val="13"/>
               </w:numPr>
-              <w:rPr>
-                <w:sz w:val="26"/>
-                <w:szCs w:val="26"/>
-              </w:rPr>
+              <w:jc w:val="both"/>
             </w:pPr>
-            <w:proofErr w:type="spellStart"/>
-            <w:r>
-              <w:rPr>
-                <w:sz w:val="26"/>
-                <w:szCs w:val="26"/>
-              </w:rPr>
-              <w:t>Betreung</w:t>
-            </w:r>
-            <w:proofErr w:type="spellEnd"/>
-            <w:r>
-              <w:rPr>
-                <w:sz w:val="26"/>
-                <w:szCs w:val="26"/>
-              </w:rPr>
+            <w:r>
+              <w:t>Betreuung</w:t>
+            </w:r>
+            <w:r>
               <w:t xml:space="preserve"> in der Schule</w:t>
             </w:r>
           </w:p>
@@ -8039,16 +6725,19 @@
       <w:pPr>
         <w:pStyle w:val="berschrift3"/>
       </w:pPr>
-      <w:bookmarkStart w:id="12" w:name="_Toc144209099"/>
-      <w:bookmarkStart w:id="13" w:name="_Toc162388408"/>
-      <w:r>
-        <w:lastRenderedPageBreak/>
+      <w:bookmarkStart w:id="8" w:name="_Toc144209099"/>
+      <w:bookmarkStart w:id="9" w:name="_Toc162388408"/>
+      <w:r>
         <w:t>Caroline Meusburger</w:t>
       </w:r>
-      <w:bookmarkEnd w:id="12"/>
-      <w:bookmarkEnd w:id="13"/>
-    </w:p>
-    <w:p/>
+      <w:bookmarkEnd w:id="8"/>
+      <w:bookmarkEnd w:id="9"/>
+    </w:p>
+    <w:p>
+      <w:pPr>
+        <w:jc w:val="both"/>
+      </w:pPr>
+    </w:p>
     <w:p>
       <w:pPr>
         <w:pStyle w:val="Listenabsatz"/>
@@ -8061,11 +6750,17 @@
         </w:tabs>
         <w:spacing w:line="360" w:lineRule="auto"/>
         <w:ind w:left="1434" w:hanging="357"/>
+        <w:jc w:val="both"/>
+        <w:rPr>
+          <w:sz w:val="20"/>
+          <w:szCs w:val="22"/>
+        </w:rPr>
+      </w:pPr>
+      <w:r>
         <w:rPr>
           <w:sz w:val="22"/>
+          <w:szCs w:val="22"/>
         </w:rPr>
-      </w:pPr>
-      <w:r>
         <w:drawing>
           <wp:anchor distT="0" distB="0" distL="114300" distR="114300" simplePos="0" relativeHeight="251753472" behindDoc="0" locked="0" layoutInCell="1" allowOverlap="1" wp14:anchorId="78830C59" wp14:editId="567DB8AD">
             <wp:simplePos x="898071" y="3978729"/>
@@ -8124,13 +6819,6 @@
         </w:drawing>
       </w:r>
       <w:r>
-        <w:t xml:space="preserve"> </w:t>
-      </w:r>
-      <w:r>
-        <w:rPr>
-          <w:sz w:val="28"/>
-          <w:szCs w:val="28"/>
-        </w:rPr>
         <w:t>Caroline Meusburger, xx Jahre jung</w:t>
       </w:r>
     </w:p>
@@ -8146,15 +6834,13 @@
         </w:tabs>
         <w:spacing w:line="360" w:lineRule="auto"/>
         <w:ind w:left="1434" w:hanging="357"/>
+        <w:jc w:val="both"/>
         <w:rPr>
-          <w:sz w:val="22"/>
+          <w:sz w:val="20"/>
+          <w:szCs w:val="22"/>
         </w:rPr>
       </w:pPr>
       <w:r>
-        <w:rPr>
-          <w:sz w:val="28"/>
-          <w:szCs w:val="28"/>
-        </w:rPr>
         <w:t>Betreuerin</w:t>
       </w:r>
     </w:p>
@@ -8170,30 +6856,70 @@
         </w:tabs>
         <w:spacing w:line="360" w:lineRule="auto"/>
         <w:ind w:left="1434" w:hanging="357"/>
+        <w:jc w:val="both"/>
         <w:rPr>
-          <w:sz w:val="22"/>
+          <w:sz w:val="20"/>
+          <w:szCs w:val="22"/>
+          <w:lang w:val="en-US"/>
         </w:rPr>
       </w:pPr>
       <w:r>
         <w:rPr>
-          <w:sz w:val="28"/>
-          <w:szCs w:val="28"/>
+          <w:lang w:val="en-US"/>
         </w:rPr>
-        <w:t xml:space="preserve">IT-Supply Chain Management bei Getzner </w:t>
+        <w:t xml:space="preserve">IT-Supply Chain Management </w:t>
       </w:r>
       <w:proofErr w:type="spellStart"/>
       <w:r>
         <w:rPr>
-          <w:sz w:val="28"/>
-          <w:szCs w:val="28"/>
+          <w:lang w:val="en-US"/>
         </w:rPr>
-        <w:t>Testil</w:t>
+        <w:t>bei</w:t>
       </w:r>
       <w:proofErr w:type="spellEnd"/>
       <w:r>
         <w:rPr>
-          <w:sz w:val="28"/>
-          <w:szCs w:val="28"/>
+          <w:lang w:val="en-US"/>
+        </w:rPr>
+        <w:t xml:space="preserve"> </w:t>
+      </w:r>
+      <w:proofErr w:type="spellStart"/>
+      <w:r>
+        <w:rPr>
+          <w:lang w:val="en-US"/>
+        </w:rPr>
+        <w:t>Getzner</w:t>
+      </w:r>
+      <w:proofErr w:type="spellEnd"/>
+      <w:r>
+        <w:rPr>
+          <w:lang w:val="en-US"/>
+        </w:rPr>
+        <w:t xml:space="preserve"> </w:t>
+      </w:r>
+      <w:proofErr w:type="spellStart"/>
+      <w:r>
+        <w:rPr>
+          <w:lang w:val="en-US"/>
+        </w:rPr>
+        <w:t>Te</w:t>
+      </w:r>
+      <w:r>
+        <w:rPr>
+          <w:lang w:val="en-US"/>
+        </w:rPr>
+        <w:t>x</w:t>
+      </w:r>
+      <w:r>
+        <w:rPr>
+          <w:lang w:val="en-US"/>
+        </w:rPr>
+        <w:t>til</w:t>
+      </w:r>
+      <w:proofErr w:type="spellEnd"/>
+      <w:r>
+        <w:rPr>
+          <w:lang w:val="en-US"/>
         </w:rPr>
         <w:t xml:space="preserve"> AG</w:t>
       </w:r>
@@ -8206,6 +6932,7 @@
         <w:spacing w:line="360" w:lineRule="auto"/>
         <w:rPr>
           <w:sz w:val="22"/>
+          <w:lang w:val="en-US"/>
         </w:rPr>
       </w:pPr>
     </w:p>
@@ -8217,6 +6944,7 @@
         <w:spacing w:line="360" w:lineRule="auto"/>
         <w:rPr>
           <w:sz w:val="22"/>
+          <w:lang w:val="en-US"/>
         </w:rPr>
       </w:pPr>
     </w:p>
@@ -8237,16 +6965,9 @@
           </w:tcPr>
           <w:p>
             <w:pPr>
-              <w:rPr>
-                <w:sz w:val="26"/>
-                <w:szCs w:val="26"/>
-              </w:rPr>
+              <w:jc w:val="both"/>
             </w:pPr>
             <w:r>
-              <w:rPr>
-                <w:sz w:val="26"/>
-                <w:szCs w:val="26"/>
-              </w:rPr>
               <w:t>Projektbetreuerin</w:t>
             </w:r>
           </w:p>
@@ -8262,25 +6983,12 @@
                 <w:ilvl w:val="0"/>
                 <w:numId w:val="13"/>
               </w:numPr>
-              <w:rPr>
-                <w:sz w:val="26"/>
-                <w:szCs w:val="26"/>
-              </w:rPr>
+              <w:jc w:val="both"/>
             </w:pPr>
-            <w:proofErr w:type="spellStart"/>
-            <w:r>
-              <w:rPr>
-                <w:sz w:val="26"/>
-                <w:szCs w:val="26"/>
-              </w:rPr>
-              <w:t>Betreung</w:t>
-            </w:r>
-            <w:proofErr w:type="spellEnd"/>
-            <w:r>
-              <w:rPr>
-                <w:sz w:val="26"/>
-                <w:szCs w:val="26"/>
-              </w:rPr>
+            <w:r>
+              <w:t>Betreuung</w:t>
+            </w:r>
+            <w:r>
               <w:t xml:space="preserve"> bei der Entwicklung</w:t>
             </w:r>
           </w:p>
@@ -8291,16 +6999,9 @@
                 <w:ilvl w:val="0"/>
                 <w:numId w:val="13"/>
               </w:numPr>
-              <w:rPr>
-                <w:sz w:val="26"/>
-                <w:szCs w:val="26"/>
-              </w:rPr>
+              <w:jc w:val="both"/>
             </w:pPr>
             <w:r>
-              <w:rPr>
-                <w:sz w:val="26"/>
-                <w:szCs w:val="26"/>
-              </w:rPr>
               <w:t>Betreuung bei der Dokumentation</w:t>
             </w:r>
           </w:p>
@@ -8311,25 +7012,12 @@
                 <w:ilvl w:val="0"/>
                 <w:numId w:val="13"/>
               </w:numPr>
-              <w:rPr>
-                <w:sz w:val="26"/>
-                <w:szCs w:val="26"/>
-              </w:rPr>
+              <w:jc w:val="both"/>
             </w:pPr>
-            <w:proofErr w:type="spellStart"/>
-            <w:r>
-              <w:rPr>
-                <w:sz w:val="26"/>
-                <w:szCs w:val="26"/>
-              </w:rPr>
-              <w:t>Betreung</w:t>
-            </w:r>
-            <w:proofErr w:type="spellEnd"/>
-            <w:r>
-              <w:rPr>
-                <w:sz w:val="26"/>
-                <w:szCs w:val="26"/>
-              </w:rPr>
+            <w:r>
+              <w:t>Betreuung</w:t>
+            </w:r>
+            <w:r>
               <w:t xml:space="preserve"> bei der Getzner Textil AG</w:t>
             </w:r>
           </w:p>
@@ -8348,13 +7036,13 @@
       <w:pPr>
         <w:pStyle w:val="berschrift3"/>
       </w:pPr>
-      <w:bookmarkStart w:id="14" w:name="_Toc144209100"/>
-      <w:bookmarkStart w:id="15" w:name="_Toc162388409"/>
+      <w:bookmarkStart w:id="10" w:name="_Toc144209100"/>
+      <w:bookmarkStart w:id="11" w:name="_Toc162388409"/>
       <w:r>
         <w:t>Andreas Hartmann</w:t>
       </w:r>
-      <w:bookmarkEnd w:id="14"/>
-      <w:bookmarkEnd w:id="15"/>
+      <w:bookmarkEnd w:id="10"/>
+      <w:bookmarkEnd w:id="11"/>
     </w:p>
     <w:p>
       <w:r>
@@ -8434,15 +7122,13 @@
         </w:tabs>
         <w:spacing w:line="360" w:lineRule="auto"/>
         <w:ind w:left="1434" w:hanging="357"/>
+        <w:jc w:val="both"/>
         <w:rPr>
-          <w:sz w:val="22"/>
+          <w:sz w:val="20"/>
+          <w:szCs w:val="22"/>
         </w:rPr>
       </w:pPr>
       <w:r>
-        <w:rPr>
-          <w:sz w:val="28"/>
-          <w:szCs w:val="28"/>
-        </w:rPr>
         <w:t>Andreas Hartmann, 38 Jahre jung</w:t>
       </w:r>
     </w:p>
@@ -8458,15 +7144,13 @@
         </w:tabs>
         <w:spacing w:line="360" w:lineRule="auto"/>
         <w:ind w:left="1434" w:hanging="357"/>
+        <w:jc w:val="both"/>
         <w:rPr>
-          <w:sz w:val="22"/>
+          <w:sz w:val="20"/>
+          <w:szCs w:val="22"/>
         </w:rPr>
       </w:pPr>
       <w:r>
-        <w:rPr>
-          <w:sz w:val="28"/>
-          <w:szCs w:val="28"/>
-        </w:rPr>
         <w:t>Betreuer</w:t>
       </w:r>
     </w:p>
@@ -8482,15 +7166,13 @@
         </w:tabs>
         <w:spacing w:line="360" w:lineRule="auto"/>
         <w:ind w:left="1434" w:hanging="357"/>
+        <w:jc w:val="both"/>
         <w:rPr>
-          <w:sz w:val="22"/>
+          <w:sz w:val="20"/>
+          <w:szCs w:val="22"/>
         </w:rPr>
       </w:pPr>
       <w:r>
-        <w:rPr>
-          <w:sz w:val="28"/>
-          <w:szCs w:val="28"/>
-        </w:rPr>
         <w:t>IT-Supply Chain Management bei Getzner Textil AG</w:t>
       </w:r>
     </w:p>
@@ -8506,15 +7188,13 @@
         </w:tabs>
         <w:spacing w:line="360" w:lineRule="auto"/>
         <w:ind w:left="1434" w:hanging="357"/>
+        <w:jc w:val="both"/>
         <w:rPr>
-          <w:sz w:val="22"/>
+          <w:sz w:val="20"/>
+          <w:szCs w:val="22"/>
         </w:rPr>
       </w:pPr>
       <w:r>
-        <w:rPr>
-          <w:sz w:val="28"/>
-          <w:szCs w:val="28"/>
-        </w:rPr>
         <w:t>Hobbys: Reisen und Fußball</w:t>
       </w:r>
     </w:p>
@@ -8524,6 +7204,7 @@
           <w:tab w:val="left" w:pos="677"/>
         </w:tabs>
         <w:spacing w:line="360" w:lineRule="auto"/>
+        <w:jc w:val="both"/>
         <w:rPr>
           <w:sz w:val="22"/>
         </w:rPr>
@@ -8535,6 +7216,7 @@
           <w:tab w:val="left" w:pos="677"/>
         </w:tabs>
         <w:spacing w:line="360" w:lineRule="auto"/>
+        <w:jc w:val="both"/>
         <w:rPr>
           <w:sz w:val="22"/>
         </w:rPr>
@@ -8557,16 +7239,9 @@
           </w:tcPr>
           <w:p>
             <w:pPr>
-              <w:rPr>
-                <w:sz w:val="26"/>
-                <w:szCs w:val="26"/>
-              </w:rPr>
+              <w:jc w:val="both"/>
             </w:pPr>
             <w:r>
-              <w:rPr>
-                <w:sz w:val="26"/>
-                <w:szCs w:val="26"/>
-              </w:rPr>
               <w:t>Projektbetreuerin</w:t>
             </w:r>
           </w:p>
@@ -8582,25 +7257,12 @@
                 <w:ilvl w:val="0"/>
                 <w:numId w:val="13"/>
               </w:numPr>
-              <w:rPr>
-                <w:sz w:val="26"/>
-                <w:szCs w:val="26"/>
-              </w:rPr>
+              <w:jc w:val="both"/>
             </w:pPr>
-            <w:proofErr w:type="spellStart"/>
-            <w:r>
-              <w:rPr>
-                <w:sz w:val="26"/>
-                <w:szCs w:val="26"/>
-              </w:rPr>
-              <w:t>Betreung</w:t>
-            </w:r>
-            <w:proofErr w:type="spellEnd"/>
-            <w:r>
-              <w:rPr>
-                <w:sz w:val="26"/>
-                <w:szCs w:val="26"/>
-              </w:rPr>
+            <w:r>
+              <w:t>Betreuung</w:t>
+            </w:r>
+            <w:r>
               <w:t xml:space="preserve"> bei der Entwicklung</w:t>
             </w:r>
           </w:p>
@@ -8611,16 +7273,9 @@
                 <w:ilvl w:val="0"/>
                 <w:numId w:val="13"/>
               </w:numPr>
-              <w:rPr>
-                <w:sz w:val="26"/>
-                <w:szCs w:val="26"/>
-              </w:rPr>
+              <w:jc w:val="both"/>
             </w:pPr>
             <w:r>
-              <w:rPr>
-                <w:sz w:val="26"/>
-                <w:szCs w:val="26"/>
-              </w:rPr>
               <w:t>Betreuung bei der Dokumentation</w:t>
             </w:r>
           </w:p>
@@ -8631,25 +7286,12 @@
                 <w:ilvl w:val="0"/>
                 <w:numId w:val="13"/>
               </w:numPr>
-              <w:rPr>
-                <w:sz w:val="26"/>
-                <w:szCs w:val="26"/>
-              </w:rPr>
+              <w:jc w:val="both"/>
             </w:pPr>
-            <w:proofErr w:type="spellStart"/>
-            <w:r>
-              <w:rPr>
-                <w:sz w:val="26"/>
-                <w:szCs w:val="26"/>
-              </w:rPr>
-              <w:t>Betreung</w:t>
-            </w:r>
-            <w:proofErr w:type="spellEnd"/>
-            <w:r>
-              <w:rPr>
-                <w:sz w:val="26"/>
-                <w:szCs w:val="26"/>
-              </w:rPr>
+            <w:r>
+              <w:t>Betreuung</w:t>
+            </w:r>
+            <w:r>
               <w:t xml:space="preserve"> bei der Getzner Textil AG</w:t>
             </w:r>
           </w:p>
@@ -8659,6 +7301,7 @@
     <w:p>
       <w:pPr>
         <w:spacing w:line="360" w:lineRule="auto"/>
+        <w:jc w:val="both"/>
       </w:pPr>
     </w:p>
     <w:p>
@@ -8679,23 +7322,22 @@
       <w:pPr>
         <w:pStyle w:val="berschrift1"/>
       </w:pPr>
-      <w:bookmarkStart w:id="16" w:name="_Toc162388410"/>
-      <w:r>
-        <w:lastRenderedPageBreak/>
+      <w:bookmarkStart w:id="12" w:name="_Toc162388410"/>
+      <w:r>
         <w:t>Projektüberblick</w:t>
       </w:r>
-      <w:bookmarkEnd w:id="16"/>
+      <w:bookmarkEnd w:id="12"/>
     </w:p>
     <w:p/>
     <w:p>
       <w:pPr>
         <w:pStyle w:val="berschrift2"/>
       </w:pPr>
-      <w:bookmarkStart w:id="17" w:name="_Toc162388411"/>
+      <w:bookmarkStart w:id="13" w:name="_Toc162388411"/>
       <w:r>
         <w:t>Motivation</w:t>
       </w:r>
-      <w:bookmarkEnd w:id="17"/>
+      <w:bookmarkEnd w:id="13"/>
     </w:p>
     <w:p/>
     <w:p>
@@ -8712,11 +7354,11 @@
       <w:pPr>
         <w:pStyle w:val="berschrift2"/>
       </w:pPr>
-      <w:bookmarkStart w:id="18" w:name="_Toc162388412"/>
+      <w:bookmarkStart w:id="14" w:name="_Toc162388412"/>
       <w:r>
         <w:t>Lastenheft</w:t>
       </w:r>
-      <w:bookmarkEnd w:id="18"/>
+      <w:bookmarkEnd w:id="14"/>
     </w:p>
     <w:p/>
     <w:p>
@@ -8748,11 +7390,11 @@
       <w:pPr>
         <w:pStyle w:val="berschrift2"/>
       </w:pPr>
-      <w:bookmarkStart w:id="19" w:name="_Toc162388413"/>
+      <w:bookmarkStart w:id="15" w:name="_Toc162388413"/>
       <w:r>
         <w:t>Technische Rahmenbedingungen</w:t>
       </w:r>
-      <w:bookmarkEnd w:id="19"/>
+      <w:bookmarkEnd w:id="15"/>
       <w:r>
         <w:t xml:space="preserve"> </w:t>
       </w:r>
@@ -8793,11 +7435,11 @@
       <w:pPr>
         <w:pStyle w:val="berschrift2"/>
       </w:pPr>
-      <w:bookmarkStart w:id="20" w:name="_Toc162388414"/>
+      <w:bookmarkStart w:id="16" w:name="_Toc162388414"/>
       <w:r>
         <w:t>Zielgruppenerhebung</w:t>
       </w:r>
-      <w:bookmarkEnd w:id="20"/>
+      <w:bookmarkEnd w:id="16"/>
     </w:p>
     <w:p>
       <w:pPr>
@@ -8843,81 +7485,43 @@
       <w:pPr>
         <w:pStyle w:val="berschrift1"/>
       </w:pPr>
-      <w:bookmarkStart w:id="21" w:name="_Toc162388415"/>
+      <w:bookmarkStart w:id="17" w:name="_Toc162388415"/>
       <w:r>
         <w:t>Projektmanagement</w:t>
       </w:r>
-      <w:bookmarkEnd w:id="21"/>
-    </w:p>
-    <w:p/>
+      <w:bookmarkEnd w:id="17"/>
+    </w:p>
     <w:p>
       <w:pPr>
         <w:spacing w:line="360" w:lineRule="auto"/>
         <w:jc w:val="both"/>
       </w:pPr>
-      <w:r>
-        <w:t xml:space="preserve">In diesem Kapitel sind die </w:t>
-      </w:r>
-      <w:r>
-        <w:t>Grundlagen wie das Projektmanagement und das Team aufzufinden. Die Gliederung in mehrere Kapitel erleicht</w:t>
-      </w:r>
-      <w:r>
-        <w:t>erte uns die Dokumentation zu g</w:t>
-      </w:r>
-      <w:r>
-        <w:t>estalten.</w:t>
-      </w:r>
     </w:p>
     <w:p>
       <w:pPr>
         <w:spacing w:line="360" w:lineRule="auto"/>
         <w:jc w:val="both"/>
       </w:pPr>
-    </w:p>
-    <w:p>
-      <w:r>
-        <w:t xml:space="preserve">In dem kommenden Abschnitt sind alle Projektpläne dieser Diplomarbeit aufzufinden. Die Projektpläne sind der erste Teil der Dokumentation und wurden von dem </w:t>
-      </w:r>
-      <w:proofErr w:type="spellStart"/>
-      <w:r>
-        <w:t>Projetkleiter</w:t>
-      </w:r>
-      <w:proofErr w:type="spellEnd"/>
-      <w:r>
-        <w:t xml:space="preserve"> Metin Keser gefertigt. </w:t>
-      </w:r>
-    </w:p>
-    <w:p>
-      <w:r>
-        <w:t>Die gefertigten Projektpläne halfen uns bei dieser Diplomarbeit die einzelnen Aufgaben zu unterteilen. Dies ermöglichte uns den Gesamtumfang des Projektes richtig zu interpretieren und in handhabbare Schritte zu gliedern.</w:t>
-      </w:r>
-    </w:p>
-    <w:p>
-      <w:r>
-        <w:t>Des Weiteren sind in den Projektplänen Zeitrahmen und Fristen für einzelne Arbeitspakete definiert, dies half uns den Zeitbedarf für das ganze Projekt einzuschätzen und dem entsprechend während des Projektes zu handeln.</w:t>
-      </w:r>
-    </w:p>
-    <w:p>
-      <w:r>
-        <w:t xml:space="preserve">Die Pläne des Projekts erleichterten auch die Kommunikation unter den einzelnen Teammitgliedern. Sie ermöglichten uns den Fortschritt des Projektes mitzuverfolgen, Arbeitspakete mit einen </w:t>
-      </w:r>
-      <w:proofErr w:type="spellStart"/>
-      <w:r>
-        <w:t>höhreren</w:t>
-      </w:r>
-      <w:proofErr w:type="spellEnd"/>
-      <w:r>
-        <w:t xml:space="preserve"> Rang zu verstehen und diese dementsprechend zu bearbeiten.</w:t>
-      </w:r>
-    </w:p>
-    <w:p>
-      <w:r>
-        <w:t>Indem potenzielle Risiken bei der Fertigung der Projektpläne betrachtet wurden, ermöglichten sie uns auch Abhängigkeiten und Beziehungen zu verstehen und möglichst viele Probleme zu beseitigen.</w:t>
-      </w:r>
-    </w:p>
-    <w:p>
-      <w:r>
-        <w:t>Durch die Projektpläne war es uns möglich, eine strukturierte und geplante Herangehensweise anzuwenden.</w:t>
+      <w:r>
+        <w:t xml:space="preserve">In dem kommenden Abschnitt sind alle Projektpläne dieser Diplomarbeit aufzufinden. Die Projektpläne sind </w:t>
+      </w:r>
+      <w:r>
+        <w:t>ein wichtiger</w:t>
+      </w:r>
+      <w:r>
+        <w:t xml:space="preserve"> Teil der Dokumentation und wurden von dem </w:t>
+      </w:r>
+      <w:r>
+        <w:t>Projektleiter</w:t>
+      </w:r>
+      <w:r>
+        <w:t xml:space="preserve"> Metin Keser </w:t>
+      </w:r>
+      <w:r>
+        <w:t>erstellt.</w:t>
+      </w:r>
+      <w:r>
+        <w:t xml:space="preserve"> </w:t>
       </w:r>
     </w:p>
     <w:p>
@@ -8925,6 +7529,78 @@
         <w:spacing w:line="360" w:lineRule="auto"/>
         <w:jc w:val="both"/>
       </w:pPr>
+      <w:r>
+        <w:t>Die gefertigten Projektpläne halfen uns bei d</w:t>
+      </w:r>
+      <w:r>
+        <w:t>e</w:t>
+      </w:r>
+      <w:r>
+        <w:t>r Diplomarbeit die einzelnen Aufgaben zu unterteilen. Dies ermöglichte uns den Gesamtumfang des Projektes richtig zu interpretieren und in handhabbare Schritte zu gliedern.</w:t>
+      </w:r>
+    </w:p>
+    <w:p>
+      <w:pPr>
+        <w:spacing w:line="360" w:lineRule="auto"/>
+        <w:jc w:val="both"/>
+      </w:pPr>
+      <w:r>
+        <w:t>Des Weiteren sind in den Projektplänen Zeitrahmen und Fristen für einzelne Arbeitspakete definiert</w:t>
+      </w:r>
+      <w:r>
+        <w:t>.</w:t>
+      </w:r>
+      <w:r>
+        <w:t xml:space="preserve"> </w:t>
+      </w:r>
+      <w:r>
+        <w:t>D</w:t>
+      </w:r>
+      <w:r>
+        <w:t>ies half uns den Zeitbedarf für das ganze Projekt einzuschätzen und dem entsprechend während des Projektes zu handeln.</w:t>
+      </w:r>
+    </w:p>
+    <w:p>
+      <w:pPr>
+        <w:spacing w:line="360" w:lineRule="auto"/>
+        <w:jc w:val="both"/>
+      </w:pPr>
+      <w:r>
+        <w:t xml:space="preserve">Die Pläne des Projekts erleichterten auch die Kommunikation unter den einzelnen Teammitgliedern. Sie ermöglichten uns den Fortschritt des Projektes mitzuverfolgen, Arbeitspakete </w:t>
+      </w:r>
+      <w:r>
+        <w:t>mit eine</w:t>
+      </w:r>
+      <w:r>
+        <w:t>r höheren Priorisierung</w:t>
+      </w:r>
+      <w:r>
+        <w:t xml:space="preserve"> zu verstehen und diese dementsprechend zu bearbeiten.</w:t>
+      </w:r>
+    </w:p>
+    <w:p>
+      <w:pPr>
+        <w:spacing w:line="360" w:lineRule="auto"/>
+        <w:jc w:val="both"/>
+      </w:pPr>
+      <w:r>
+        <w:t>Indem potenzielle Risiken bei der Fertigung der Projektpläne betrachtet wurden, ermöglichten sie uns auch Abhängigkeiten und Beziehungen zu verstehen und möglichst viele Probleme zu beseitigen.</w:t>
+      </w:r>
+    </w:p>
+    <w:p>
+      <w:pPr>
+        <w:spacing w:line="360" w:lineRule="auto"/>
+        <w:jc w:val="both"/>
+      </w:pPr>
+      <w:r>
+        <w:t>Durch die Projektpläne war es uns möglich, eine strukturierte und geplante Herangehensweise anzuwenden.</w:t>
+      </w:r>
+    </w:p>
+    <w:p>
+      <w:pPr>
+        <w:spacing w:line="360" w:lineRule="auto"/>
+        <w:jc w:val="both"/>
+      </w:pPr>
     </w:p>
     <w:p/>
     <w:p/>
@@ -8937,61 +7613,98 @@
       <w:pPr>
         <w:pStyle w:val="berschrift2"/>
       </w:pPr>
-      <w:bookmarkStart w:id="22" w:name="_Toc144209084"/>
-      <w:bookmarkStart w:id="23" w:name="_Toc162388416"/>
-      <w:r>
-        <w:lastRenderedPageBreak/>
+      <w:bookmarkStart w:id="18" w:name="_Toc144209084"/>
+      <w:bookmarkStart w:id="19" w:name="_Toc162388416"/>
+      <w:r>
         <w:t>Projektauftrag</w:t>
       </w:r>
-      <w:bookmarkEnd w:id="22"/>
-      <w:bookmarkEnd w:id="23"/>
+      <w:bookmarkEnd w:id="18"/>
+      <w:bookmarkEnd w:id="19"/>
     </w:p>
     <w:p/>
     <w:p>
       <w:pPr>
         <w:spacing w:line="360" w:lineRule="auto"/>
+        <w:jc w:val="both"/>
         <w:rPr>
-          <w:sz w:val="22"/>
-          <w:szCs w:val="20"/>
+          <w:szCs w:val="22"/>
         </w:rPr>
       </w:pPr>
       <w:r>
         <w:rPr>
-          <w:sz w:val="22"/>
-          <w:szCs w:val="20"/>
+          <w:szCs w:val="22"/>
         </w:rPr>
-        <w:t xml:space="preserve">Es wurde ein </w:t>
-      </w:r>
-      <w:proofErr w:type="spellStart"/>
+        <w:t>Es wurde ein Proj</w:t>
+      </w:r>
       <w:r>
         <w:rPr>
-          <w:sz w:val="22"/>
-          <w:szCs w:val="20"/>
+          <w:szCs w:val="22"/>
         </w:rPr>
-        <w:t>Projtkauftrag</w:t>
-      </w:r>
-      <w:proofErr w:type="spellEnd"/>
+        <w:t>e</w:t>
+      </w:r>
       <w:r>
         <w:rPr>
-          <w:sz w:val="22"/>
-          <w:szCs w:val="20"/>
+          <w:szCs w:val="22"/>
         </w:rPr>
-        <w:t xml:space="preserve"> gefertigt. Der Projektauftrag ermöglichte es uns Projektziele, Projektumfang, Zeitrahmen, Risiken und Annahmen alles auf einen blick zu </w:t>
+        <w:t>tkauftrag gefertigt. Der Projektauftrag ermöglichte es uns Projektziele, Projektumfang, Zeitrahmen, Risiken und Annahmen auf eine</w:t>
       </w:r>
       <w:r>
         <w:rPr>
-          <w:sz w:val="22"/>
-          <w:szCs w:val="20"/>
+          <w:szCs w:val="22"/>
+        </w:rPr>
+        <w:t>m</w:t>
+      </w:r>
+      <w:r>
+        <w:rPr>
+          <w:szCs w:val="22"/>
+        </w:rPr>
+        <w:t xml:space="preserve"> </w:t>
+      </w:r>
+      <w:r>
+        <w:rPr>
+          <w:szCs w:val="22"/>
+        </w:rPr>
+        <w:t>B</w:t>
+      </w:r>
+      <w:r>
+        <w:rPr>
+          <w:szCs w:val="22"/>
+        </w:rPr>
+        <w:t xml:space="preserve">lick zu </w:t>
+      </w:r>
+      <w:r>
+        <w:rPr>
+          <w:szCs w:val="22"/>
         </w:rPr>
         <w:t>haben</w:t>
       </w:r>
       <w:r>
         <w:rPr>
-          <w:sz w:val="22"/>
-          <w:szCs w:val="20"/>
+          <w:szCs w:val="22"/>
         </w:rPr>
-        <w:t>. Des Weiteren diente der Projektauftrag als ein Leitfaden für das gesamte Projektteam und als Grundlage der Projektplanung und der Projektdurchführung.</w:t>
-      </w:r>
+        <w:t xml:space="preserve">. Des Weiteren diente der Projektauftrag als ein Leitfaden für das gesamte Projektteam und als Grundlage </w:t>
+      </w:r>
+      <w:r>
+        <w:rPr>
+          <w:szCs w:val="22"/>
+        </w:rPr>
+        <w:t xml:space="preserve">für die </w:t>
+      </w:r>
+      <w:r>
+        <w:rPr>
+          <w:szCs w:val="22"/>
+        </w:rPr>
+        <w:t>Projektplanung und Projektdurchführung.</w:t>
+      </w:r>
+    </w:p>
+    <w:p>
+      <w:pPr>
+        <w:spacing w:line="360" w:lineRule="auto"/>
+        <w:jc w:val="both"/>
+        <w:rPr>
+          <w:szCs w:val="22"/>
+        </w:rPr>
+      </w:pPr>
     </w:p>
     <w:tbl>
       <w:tblPr>
@@ -9274,7 +7987,7 @@
                 <w:sz w:val="21"/>
                 <w:szCs w:val="21"/>
               </w:rPr>
-              <w:t>Projektendtermine</w:t>
+              <w:t>Projektendtermin</w:t>
             </w:r>
           </w:p>
           <w:p>
@@ -10026,46 +8739,46 @@
             </w:pPr>
             <w:r>
               <w:rPr>
-                <w:sz w:val="21"/>
-                <w:szCs w:val="21"/>
+                <w:sz w:val="22"/>
+                <w:szCs w:val="22"/>
               </w:rPr>
               <w:t xml:space="preserve">Vorname, </w:t>
             </w:r>
             <w:r>
               <w:rPr>
-                <w:sz w:val="21"/>
-                <w:szCs w:val="21"/>
+                <w:sz w:val="22"/>
+                <w:szCs w:val="22"/>
               </w:rPr>
               <w:t xml:space="preserve">Nachname; </w:t>
             </w:r>
             <w:proofErr w:type="spellStart"/>
             <w:r>
               <w:rPr>
-                <w:sz w:val="21"/>
-                <w:szCs w:val="21"/>
+                <w:sz w:val="22"/>
+                <w:szCs w:val="22"/>
               </w:rPr>
               <w:t>ProjektauftraggeberIn</w:t>
             </w:r>
             <w:proofErr w:type="spellEnd"/>
             <w:r>
               <w:rPr>
-                <w:sz w:val="21"/>
-                <w:szCs w:val="21"/>
-              </w:rPr>
-              <w:t xml:space="preserve">                                            </w:t>
-            </w:r>
-            <w:r>
-              <w:rPr>
-                <w:sz w:val="21"/>
-                <w:szCs w:val="21"/>
+                <w:sz w:val="22"/>
+                <w:szCs w:val="22"/>
+              </w:rPr>
+              <w:t xml:space="preserve">                       </w:t>
+            </w:r>
+            <w:r>
+              <w:rPr>
+                <w:sz w:val="22"/>
+                <w:szCs w:val="22"/>
               </w:rPr>
               <w:t xml:space="preserve">Vorname, Nachname; </w:t>
             </w:r>
             <w:proofErr w:type="spellStart"/>
             <w:r>
               <w:rPr>
-                <w:sz w:val="21"/>
-                <w:szCs w:val="21"/>
+                <w:sz w:val="22"/>
+                <w:szCs w:val="22"/>
               </w:rPr>
               <w:t>ProjektleiterIn</w:t>
             </w:r>
@@ -10077,36 +8790,36 @@
     <w:p>
       <w:pPr>
         <w:pStyle w:val="berschrift2"/>
-        <w:numPr>
-          <w:ilvl w:val="0"/>
-          <w:numId w:val="0"/>
-        </w:numPr>
-        <w:ind w:left="576"/>
-      </w:pPr>
-      <w:bookmarkStart w:id="24" w:name="_Toc144209085"/>
-    </w:p>
-    <w:p>
-      <w:pPr>
-        <w:pStyle w:val="berschrift2"/>
-      </w:pPr>
-      <w:bookmarkStart w:id="25" w:name="_Toc162388417"/>
+      </w:pPr>
+      <w:bookmarkStart w:id="20" w:name="_Toc144209085"/>
+      <w:bookmarkStart w:id="21" w:name="_Toc162388417"/>
       <w:r>
         <w:t>Projekt</w:t>
       </w:r>
-      <w:bookmarkEnd w:id="24"/>
+      <w:bookmarkEnd w:id="20"/>
       <w:r>
         <w:t>zieleplan</w:t>
       </w:r>
-      <w:bookmarkEnd w:id="25"/>
+      <w:bookmarkEnd w:id="21"/>
     </w:p>
     <w:p/>
     <w:p>
       <w:pPr>
         <w:spacing w:line="360" w:lineRule="auto"/>
-      </w:pPr>
-      <w:r>
-        <w:t>Der gefertigte Projektzieleplan diente dazu, die Ziele unseres Projektes zu definieren. Der Plan sorgt für eine klare Zielsetzung, Flexibilität und Kommunikation. In dem Plan sind die Hauptziele, Zusatzziele und Nicht Ziele aufzufinden.</w:t>
-      </w:r>
+        <w:jc w:val="both"/>
+      </w:pPr>
+      <w:r>
+        <w:t xml:space="preserve">Der Projektzieleplan diente dazu, die Ziele unseres Projektes zu definieren. Der Plan sorgt für eine klare Zielsetzung, Flexibilität und Kommunikation. In dem Plan sind die Hauptziele, Zusatzziele und Nicht Ziele </w:t>
+      </w:r>
+      <w:r>
+        <w:t>dokumentiert</w:t>
+      </w:r>
+    </w:p>
+    <w:p>
+      <w:pPr>
+        <w:spacing w:line="360" w:lineRule="auto"/>
+        <w:jc w:val="both"/>
+      </w:pPr>
     </w:p>
     <w:tbl>
       <w:tblPr>
@@ -10317,6 +9030,7 @@
                 <w:numId w:val="8"/>
               </w:numPr>
               <w:ind w:left="284"/>
+              <w:jc w:val="both"/>
               <w:rPr>
                 <w:sz w:val="20"/>
                 <w:szCs w:val="18"/>
@@ -10350,15 +9064,13 @@
               </w:rPr>
               <w:t xml:space="preserve">mit den entsprechenden dazugehörigen Daten. (Abfahrtsort, Abfahrtszeit, Zielort, </w:t>
             </w:r>
-            <w:proofErr w:type="spellStart"/>
             <w:r>
               <w:rPr>
                 <w:sz w:val="20"/>
                 <w:szCs w:val="18"/>
               </w:rPr>
-              <w:t>Freie</w:t>
-            </w:r>
-            <w:proofErr w:type="spellEnd"/>
+              <w:t>freie</w:t>
+            </w:r>
             <w:r>
               <w:rPr>
                 <w:sz w:val="20"/>
@@ -10382,6 +9094,7 @@
                 <w:numId w:val="8"/>
               </w:numPr>
               <w:ind w:left="284"/>
+              <w:jc w:val="both"/>
               <w:rPr>
                 <w:sz w:val="20"/>
                 <w:szCs w:val="18"/>
@@ -10431,6 +9144,7 @@
                 <w:numId w:val="8"/>
               </w:numPr>
               <w:ind w:left="284"/>
+              <w:jc w:val="both"/>
               <w:rPr>
                 <w:sz w:val="20"/>
                 <w:szCs w:val="18"/>
@@ -10459,6 +9173,7 @@
                 <w:numId w:val="8"/>
               </w:numPr>
               <w:ind w:left="284"/>
+              <w:jc w:val="both"/>
               <w:rPr>
                 <w:sz w:val="20"/>
                 <w:szCs w:val="18"/>
@@ -10506,15 +9221,13 @@
               </w:rPr>
               <w:t xml:space="preserve">n </w:t>
             </w:r>
-            <w:proofErr w:type="spellStart"/>
             <w:r>
               <w:rPr>
                 <w:sz w:val="20"/>
                 <w:szCs w:val="18"/>
               </w:rPr>
-              <w:t>Farzeuge</w:t>
-            </w:r>
-            <w:proofErr w:type="spellEnd"/>
+              <w:t>Fahrzeuge</w:t>
+            </w:r>
             <w:r>
               <w:rPr>
                 <w:sz w:val="20"/>
@@ -10575,6 +9288,7 @@
           <w:p>
             <w:pPr>
               <w:ind w:left="284"/>
+              <w:jc w:val="both"/>
               <w:rPr>
                 <w:sz w:val="20"/>
                 <w:szCs w:val="18"/>
@@ -10589,6 +9303,7 @@
                 <w:numId w:val="8"/>
               </w:numPr>
               <w:ind w:left="284"/>
+              <w:jc w:val="both"/>
               <w:rPr>
                 <w:rFonts w:ascii="Tahoma" w:hAnsi="Tahoma" w:cs="Tahoma"/>
                 <w:sz w:val="20"/>
@@ -10614,7 +9329,21 @@
                 <w:sz w:val="20"/>
                 <w:szCs w:val="18"/>
               </w:rPr>
-              <w:t xml:space="preserve"> angezeigt wird.</w:t>
+              <w:t xml:space="preserve"> angezeigt</w:t>
+            </w:r>
+            <w:r>
+              <w:rPr>
+                <w:sz w:val="20"/>
+                <w:szCs w:val="18"/>
+              </w:rPr>
+              <w:t xml:space="preserve"> </w:t>
+            </w:r>
+            <w:r>
+              <w:rPr>
+                <w:sz w:val="20"/>
+                <w:szCs w:val="18"/>
+              </w:rPr>
+              <w:t>wird.</w:t>
             </w:r>
             <w:r>
               <w:rPr>
@@ -10632,6 +9361,7 @@
                 <w:numId w:val="8"/>
               </w:numPr>
               <w:ind w:left="284"/>
+              <w:jc w:val="both"/>
               <w:rPr>
                 <w:rFonts w:ascii="Tahoma" w:hAnsi="Tahoma" w:cs="Tahoma"/>
                 <w:sz w:val="20"/>
@@ -10666,6 +9396,18 @@
               </w:rPr>
               <w:t>itfahrern in Kontakt zu bleiben</w:t>
             </w:r>
+          </w:p>
+          <w:p>
+            <w:pPr>
+              <w:pStyle w:val="Listenabsatz"/>
+              <w:ind w:left="284"/>
+              <w:jc w:val="both"/>
+              <w:rPr>
+                <w:rFonts w:ascii="Tahoma" w:hAnsi="Tahoma" w:cs="Tahoma"/>
+                <w:sz w:val="20"/>
+                <w:szCs w:val="18"/>
+              </w:rPr>
+            </w:pPr>
           </w:p>
           <w:p>
             <w:pPr>
@@ -10675,6 +9417,7 @@
                 <w:numId w:val="8"/>
               </w:numPr>
               <w:ind w:left="284"/>
+              <w:jc w:val="both"/>
               <w:rPr>
                 <w:rFonts w:ascii="Tahoma" w:hAnsi="Tahoma" w:cs="Tahoma"/>
                 <w:sz w:val="20"/>
@@ -10704,7 +9447,164 @@
             <w:tcW w:w="3510" w:type="dxa"/>
             <w:shd w:val="clear" w:color="auto" w:fill="E7E6E6" w:themeFill="background2"/>
           </w:tcPr>
-          <w:p/>
+          <w:p>
+            <w:pPr>
+              <w:pStyle w:val="Listenabsatz"/>
+              <w:numPr>
+                <w:ilvl w:val="0"/>
+                <w:numId w:val="8"/>
+              </w:numPr>
+              <w:ind w:left="284"/>
+              <w:jc w:val="both"/>
+              <w:rPr>
+                <w:sz w:val="20"/>
+                <w:szCs w:val="18"/>
+              </w:rPr>
+            </w:pPr>
+            <w:r>
+              <w:rPr>
+                <w:sz w:val="20"/>
+                <w:szCs w:val="18"/>
+              </w:rPr>
+              <w:t>Eine Funktion, um Fahrten anzubieten, mit den entsprechenden dazugehörigen Daten. (Abfahrtsort, Abfahrtszeit, Zielort, freie Plätze)</w:t>
+            </w:r>
+            <w:r>
+              <w:rPr>
+                <w:sz w:val="20"/>
+                <w:szCs w:val="18"/>
+              </w:rPr>
+              <w:br/>
+            </w:r>
+          </w:p>
+          <w:p>
+            <w:pPr>
+              <w:pStyle w:val="Listenabsatz"/>
+              <w:numPr>
+                <w:ilvl w:val="0"/>
+                <w:numId w:val="8"/>
+              </w:numPr>
+              <w:ind w:left="284"/>
+              <w:jc w:val="both"/>
+              <w:rPr>
+                <w:sz w:val="20"/>
+                <w:szCs w:val="18"/>
+              </w:rPr>
+            </w:pPr>
+            <w:r>
+              <w:rPr>
+                <w:sz w:val="20"/>
+                <w:szCs w:val="18"/>
+              </w:rPr>
+              <w:t>Eine Funktion, um eine Fahrt zu finden, sodass die Nutzer der App auch Echtzeit Angebote von Fahrten in der Nähe erhalten. (Zielort)</w:t>
+            </w:r>
+          </w:p>
+          <w:p>
+            <w:pPr>
+              <w:pStyle w:val="Listenabsatz"/>
+              <w:ind w:left="284"/>
+              <w:jc w:val="both"/>
+              <w:rPr>
+                <w:sz w:val="20"/>
+                <w:szCs w:val="18"/>
+              </w:rPr>
+            </w:pPr>
+          </w:p>
+          <w:p>
+            <w:pPr>
+              <w:pStyle w:val="Listenabsatz"/>
+              <w:numPr>
+                <w:ilvl w:val="0"/>
+                <w:numId w:val="8"/>
+              </w:numPr>
+              <w:ind w:left="284"/>
+              <w:jc w:val="both"/>
+              <w:rPr>
+                <w:sz w:val="20"/>
+                <w:szCs w:val="18"/>
+              </w:rPr>
+            </w:pPr>
+            <w:r>
+              <w:rPr>
+                <w:sz w:val="20"/>
+                <w:szCs w:val="18"/>
+              </w:rPr>
+              <w:t xml:space="preserve">Die App enthält eine Funktion, um eine Default-Abfahrtsadresse zu hinterlegen. </w:t>
+            </w:r>
+            <w:r>
+              <w:rPr>
+                <w:sz w:val="20"/>
+                <w:szCs w:val="18"/>
+              </w:rPr>
+              <w:br/>
+            </w:r>
+          </w:p>
+          <w:p>
+            <w:pPr>
+              <w:pStyle w:val="Listenabsatz"/>
+              <w:numPr>
+                <w:ilvl w:val="0"/>
+                <w:numId w:val="8"/>
+              </w:numPr>
+              <w:ind w:left="284"/>
+              <w:jc w:val="both"/>
+              <w:rPr>
+                <w:sz w:val="20"/>
+                <w:szCs w:val="18"/>
+              </w:rPr>
+            </w:pPr>
+            <w:r>
+              <w:rPr>
+                <w:sz w:val="20"/>
+                <w:szCs w:val="18"/>
+              </w:rPr>
+              <w:t>Die App enthält Funktionen, um Informationen über die eigenen Fahrzeuge zu teilen wie Kennzeichen, Automarke und die Anzahl der Sitzplätze.</w:t>
+            </w:r>
+          </w:p>
+          <w:p>
+            <w:pPr>
+              <w:pStyle w:val="Listenabsatz"/>
+              <w:ind w:left="284"/>
+              <w:jc w:val="both"/>
+              <w:rPr>
+                <w:sz w:val="20"/>
+                <w:szCs w:val="18"/>
+              </w:rPr>
+            </w:pPr>
+          </w:p>
+          <w:p>
+            <w:pPr>
+              <w:pStyle w:val="Listenabsatz"/>
+              <w:numPr>
+                <w:ilvl w:val="0"/>
+                <w:numId w:val="8"/>
+              </w:numPr>
+              <w:ind w:left="284"/>
+              <w:jc w:val="both"/>
+              <w:rPr>
+                <w:sz w:val="20"/>
+                <w:szCs w:val="18"/>
+              </w:rPr>
+            </w:pPr>
+            <w:r>
+              <w:rPr>
+                <w:sz w:val="20"/>
+                <w:szCs w:val="18"/>
+              </w:rPr>
+              <w:t>Navigation implementieren, sodass die Route zum nächsten Ziel angezeigt wird.</w:t>
+            </w:r>
+          </w:p>
+          <w:p>
+            <w:pPr>
+              <w:jc w:val="both"/>
+            </w:pPr>
+            <w:r>
+              <w:rPr>
+                <w:sz w:val="20"/>
+                <w:szCs w:val="18"/>
+              </w:rPr>
+              <w:t>.</w:t>
+            </w:r>
+          </w:p>
         </w:tc>
       </w:tr>
       <w:tr>
@@ -10745,6 +9645,7 @@
                 <w:numId w:val="9"/>
               </w:numPr>
               <w:ind w:left="284"/>
+              <w:jc w:val="both"/>
               <w:rPr>
                 <w:sz w:val="20"/>
                 <w:szCs w:val="18"/>
@@ -10773,6 +9674,7 @@
                 <w:numId w:val="9"/>
               </w:numPr>
               <w:ind w:left="284"/>
+              <w:jc w:val="both"/>
               <w:rPr>
                 <w:sz w:val="20"/>
                 <w:szCs w:val="18"/>
@@ -10801,6 +9703,7 @@
                 <w:numId w:val="9"/>
               </w:numPr>
               <w:ind w:left="284"/>
+              <w:jc w:val="both"/>
               <w:rPr>
                 <w:i/>
                 <w:iCs/>
@@ -10824,6 +9727,7 @@
                 <w:numId w:val="9"/>
               </w:numPr>
               <w:ind w:left="284"/>
+              <w:jc w:val="both"/>
               <w:rPr>
                 <w:i/>
                 <w:iCs/>
@@ -10874,41 +9778,42 @@
         </w:tc>
       </w:tr>
     </w:tbl>
-    <w:p>
-      <w:pPr>
-        <w:pStyle w:val="berschrift3"/>
-        <w:numPr>
-          <w:ilvl w:val="0"/>
-          <w:numId w:val="0"/>
-        </w:numPr>
-      </w:pPr>
-    </w:p>
     <w:p/>
+    <w:p/>
     <w:p>
       <w:pPr>
         <w:pStyle w:val="berschrift2"/>
       </w:pPr>
-      <w:bookmarkStart w:id="26" w:name="_Toc162388418"/>
-      <w:r>
-        <w:lastRenderedPageBreak/>
+      <w:bookmarkStart w:id="22" w:name="_Toc162388418"/>
+      <w:r>
         <w:t>Beschreibung der Vorprojekt- und Nachprojektphase</w:t>
       </w:r>
-      <w:bookmarkEnd w:id="26"/>
+      <w:bookmarkEnd w:id="22"/>
     </w:p>
     <w:p/>
     <w:p>
       <w:pPr>
         <w:spacing w:line="360" w:lineRule="auto"/>
-      </w:pPr>
-      <w:r>
-        <w:t>In diesem untenstehenden Projektplan wurden zwei Wichti</w:t>
-      </w:r>
-      <w:r>
-        <w:t>ge Projektphasen beschrieben. Hier</w:t>
-      </w:r>
-      <w:r>
-        <w:t xml:space="preserve"> sind die Projektidee und die gelernten Themen auffindbar.</w:t>
-      </w:r>
+        <w:jc w:val="both"/>
+      </w:pPr>
+      <w:r>
+        <w:t xml:space="preserve">In diesem untenstehenden Projektplan </w:t>
+      </w:r>
+      <w:r>
+        <w:t>sind</w:t>
+      </w:r>
+      <w:r>
+        <w:t xml:space="preserve"> zwei Wichti</w:t>
+      </w:r>
+      <w:r>
+        <w:t xml:space="preserve">ge Projektphasen beschrieben. </w:t>
+      </w:r>
+    </w:p>
+    <w:p>
+      <w:pPr>
+        <w:spacing w:line="360" w:lineRule="auto"/>
+        <w:jc w:val="both"/>
+      </w:pPr>
     </w:p>
     <w:tbl>
       <w:tblPr>
@@ -11000,6 +9905,10 @@
                   <w:tcW w:w="8836" w:type="dxa"/>
                 </w:tcPr>
                 <w:p>
+                  <w:pPr>
+                    <w:spacing w:line="360" w:lineRule="auto"/>
+                    <w:jc w:val="both"/>
+                  </w:pPr>
                   <w:r>
                     <w:t>Das Projekt betreffende Entscheidungen/Ereignisse. Wie ist es zu dem Projekt gekommen?</w:t>
                   </w:r>
@@ -11011,6 +9920,8 @@
                       <w:ilvl w:val="0"/>
                       <w:numId w:val="11"/>
                     </w:numPr>
+                    <w:spacing w:line="360" w:lineRule="auto"/>
+                    <w:jc w:val="both"/>
                   </w:pPr>
                   <w:r>
                     <w:t>Das Projekt wurde uns von der Getzner Textil AG bereitgestellt, nach dem ersten Gespräch wurden sich alle Parteien einig und der Start der Diplomarbeit wurde auf den 28.08.2023 vereinbart.</w:t>
@@ -11023,6 +9934,8 @@
                       <w:ilvl w:val="0"/>
                       <w:numId w:val="11"/>
                     </w:numPr>
+                    <w:spacing w:line="360" w:lineRule="auto"/>
+                    <w:jc w:val="both"/>
                   </w:pPr>
                   <w:r>
                     <w:t>Uns wurde für den Diplomarbeitsstart ein Praktikum angeboten, in dem wir alle benötigten Ressourcen und Informationen von dem Unternehmen mitbekamen</w:t>
@@ -11035,6 +9948,8 @@
                       <w:ilvl w:val="0"/>
                       <w:numId w:val="11"/>
                     </w:numPr>
+                    <w:spacing w:line="360" w:lineRule="auto"/>
+                    <w:jc w:val="both"/>
                   </w:pPr>
                   <w:r>
                     <w:t xml:space="preserve"> </w:t>
@@ -11047,6 +9962,8 @@
                       <w:ilvl w:val="0"/>
                       <w:numId w:val="11"/>
                     </w:numPr>
+                    <w:spacing w:line="360" w:lineRule="auto"/>
+                    <w:jc w:val="both"/>
                   </w:pPr>
                   <w:r>
                     <w:t xml:space="preserve"> </w:t>
@@ -11065,7 +9982,8 @@
                       <w:ilvl w:val="12"/>
                       <w:numId w:val="0"/>
                     </w:numPr>
-                    <w:spacing w:before="60"/>
+                    <w:spacing w:before="60" w:line="360" w:lineRule="auto"/>
+                    <w:jc w:val="both"/>
                     <w:rPr>
                       <w:rFonts w:ascii="Tahoma" w:hAnsi="Tahoma" w:cs="Tahoma"/>
                       <w:i/>
@@ -11077,9 +9995,18 @@
                   </w:r>
                   <w:proofErr w:type="spellStart"/>
                   <w:r>
-                    <w:t>zB</w:t>
+                    <w:t>z</w:t>
+                  </w:r>
+                  <w:r>
+                    <w:t>.</w:t>
+                  </w:r>
+                  <w:r>
+                    <w:t>B</w:t>
                   </w:r>
                   <w:proofErr w:type="spellEnd"/>
+                  <w:r>
+                    <w:t>:</w:t>
+                  </w:r>
                   <w:r>
                     <w:t xml:space="preserve"> „Protokoll mit ...“, „Besprechung mit …“, Inhalt der Dokumente ist hier nicht gefragt, NUR die Dokumente)</w:t>
                   </w:r>
@@ -11091,7 +10018,14 @@
                       <w:ilvl w:val="0"/>
                       <w:numId w:val="11"/>
                     </w:numPr>
+                    <w:spacing w:line="360" w:lineRule="auto"/>
+                    <w:jc w:val="both"/>
                   </w:pPr>
+                  <w:proofErr w:type="spellStart"/>
+                  <w:r>
+                    <w:t>Zeiterfassung_Bashar_Metin</w:t>
+                  </w:r>
+                  <w:proofErr w:type="spellEnd"/>
                 </w:p>
                 <w:p>
                   <w:pPr>
@@ -11100,10 +10034,22 @@
                       <w:ilvl w:val="0"/>
                       <w:numId w:val="11"/>
                     </w:numPr>
+                    <w:spacing w:line="360" w:lineRule="auto"/>
+                    <w:jc w:val="both"/>
                   </w:pPr>
                 </w:p>
-                <w:p/>
-                <w:p/>
+                <w:p>
+                  <w:pPr>
+                    <w:spacing w:line="360" w:lineRule="auto"/>
+                    <w:jc w:val="both"/>
+                  </w:pPr>
+                </w:p>
+                <w:p>
+                  <w:pPr>
+                    <w:spacing w:line="360" w:lineRule="auto"/>
+                    <w:jc w:val="both"/>
+                  </w:pPr>
+                </w:p>
               </w:tc>
             </w:tr>
             <w:tr>
@@ -11112,49 +10058,6 @@
                   <w:tcW w:w="8836" w:type="dxa"/>
                 </w:tcPr>
                 <w:p>
-                  <w:pPr>
-                    <w:numPr>
-                      <w:ilvl w:val="12"/>
-                      <w:numId w:val="0"/>
-                    </w:numPr>
-                    <w:spacing w:before="60"/>
-                  </w:pPr>
-                  <w:r>
-                    <w:t>Erfahrungen aus ähnlichen Projekten</w:t>
-                  </w:r>
-                </w:p>
-                <w:p>
-                  <w:pPr>
-                    <w:pStyle w:val="Listenabsatz"/>
-                    <w:numPr>
-                      <w:ilvl w:val="0"/>
-                      <w:numId w:val="11"/>
-                    </w:numPr>
-                  </w:pPr>
-                  <w:r>
-                    <w:t xml:space="preserve"> </w:t>
-                  </w:r>
-                </w:p>
-                <w:p>
-                  <w:pPr>
-                    <w:pStyle w:val="Listenabsatz"/>
-                    <w:numPr>
-                      <w:ilvl w:val="0"/>
-                      <w:numId w:val="11"/>
-                    </w:numPr>
-                  </w:pPr>
-                  <w:r>
-                    <w:t xml:space="preserve"> </w:t>
-                  </w:r>
-                </w:p>
-                <w:p>
-                  <w:pPr>
-                    <w:pStyle w:val="Listenabsatz"/>
-                    <w:numPr>
-                      <w:ilvl w:val="0"/>
-                      <w:numId w:val="11"/>
-                    </w:numPr>
-                  </w:pPr>
                   <w:r>
                     <w:t xml:space="preserve"> </w:t>
                   </w:r>
@@ -11178,7 +10081,9 @@
                 <w:ilvl w:val="0"/>
                 <w:numId w:val="10"/>
               </w:numPr>
+              <w:spacing w:line="360" w:lineRule="auto"/>
               <w:ind w:left="318"/>
+              <w:jc w:val="both"/>
             </w:pPr>
             <w:r>
               <w:rPr>
@@ -11193,7 +10098,9 @@
           <w:p>
             <w:pPr>
               <w:pStyle w:val="Listenabsatz"/>
+              <w:spacing w:line="360" w:lineRule="auto"/>
               <w:ind w:left="318"/>
+              <w:jc w:val="both"/>
               <w:rPr>
                 <w:b/>
                 <w:bCs/>
@@ -11223,7 +10130,9 @@
                 <w:p>
                   <w:pPr>
                     <w:pStyle w:val="Listenabsatz"/>
+                    <w:spacing w:line="360" w:lineRule="auto"/>
                     <w:ind w:left="0"/>
+                    <w:jc w:val="both"/>
                   </w:pPr>
                   <w:r>
                     <w:t xml:space="preserve">Was wird nach dem Projekt passieren (Folgeaktivitäten – </w:t>
@@ -11252,6 +10161,8 @@
                       <w:ilvl w:val="0"/>
                       <w:numId w:val="11"/>
                     </w:numPr>
+                    <w:spacing w:line="360" w:lineRule="auto"/>
+                    <w:jc w:val="both"/>
                   </w:pPr>
                   <w:r>
                     <w:t>Nach dem Proje</w:t>
@@ -11280,22 +10191,22 @@
       <w:pPr>
         <w:pStyle w:val="berschrift2"/>
       </w:pPr>
-      <w:bookmarkStart w:id="27" w:name="_Toc144209088"/>
-      <w:bookmarkStart w:id="28" w:name="_Toc162388419"/>
-      <w:r>
-        <w:lastRenderedPageBreak/>
+      <w:bookmarkStart w:id="23" w:name="_Toc144209088"/>
+      <w:bookmarkStart w:id="24" w:name="_Toc162388419"/>
+      <w:r>
         <w:t>Projekt</w:t>
       </w:r>
-      <w:bookmarkEnd w:id="27"/>
+      <w:bookmarkEnd w:id="23"/>
       <w:r>
         <w:t>umweltanalyse</w:t>
       </w:r>
-      <w:bookmarkEnd w:id="28"/>
+      <w:bookmarkEnd w:id="24"/>
     </w:p>
     <w:p/>
     <w:p>
       <w:pPr>
         <w:spacing w:line="360" w:lineRule="auto"/>
+        <w:jc w:val="both"/>
       </w:pPr>
       <w:r>
         <w:t>Die unten auffindbare Projektumweltanalyse</w:t>
@@ -11313,27 +10224,14 @@
         <w:t>,</w:t>
       </w:r>
       <w:r>
-        <w:t xml:space="preserve"> ein besseres Verständnis für die </w:t>
-      </w:r>
-      <w:proofErr w:type="spellStart"/>
-      <w:r>
-        <w:t>äußerene</w:t>
-      </w:r>
-      <w:proofErr w:type="spellEnd"/>
-      <w:r>
-        <w:t xml:space="preserve"> Einflüsse und Bedingungen zu gewinnen, weil diese </w:t>
+        <w:t xml:space="preserve"> ein besseres Verständnis für die äußeren Einflüsse und Bedingungen zu gewinnen, weil diese </w:t>
       </w:r>
       <w:r>
         <w:t xml:space="preserve">das Projekt die ganze </w:t>
       </w:r>
-      <w:proofErr w:type="spellStart"/>
-      <w:r>
-        <w:t>z</w:t>
-      </w:r>
-      <w:r>
-        <w:t>eitüber</w:t>
-      </w:r>
-      <w:proofErr w:type="spellEnd"/>
+      <w:r>
+        <w:t>Zeit über</w:t>
+      </w:r>
       <w:r>
         <w:t xml:space="preserve"> </w:t>
       </w:r>
@@ -11342,12 +10240,18 @@
       </w:r>
     </w:p>
     <w:p>
+      <w:pPr>
+        <w:spacing w:line="360" w:lineRule="auto"/>
+        <w:jc w:val="both"/>
+      </w:pPr>
+    </w:p>
+    <w:p>
       <w:r>
         <w:drawing>
-          <wp:inline distT="0" distB="0" distL="0" distR="0" wp14:anchorId="0983458B" wp14:editId="2BD50BE4">
-            <wp:extent cx="5760720" cy="4321810"/>
-            <wp:effectExtent l="0" t="0" r="0" b="2540"/>
-            <wp:docPr id="2" name="Grafik 2" descr="Ein Bild, das Text, Screenshot, Kreis, Diagramm enthält.&#10;&#10;Automatisch generierte Beschreibung"/>
+          <wp:inline distT="0" distB="0" distL="0" distR="0" wp14:anchorId="511AE0C1" wp14:editId="5EF08C76">
+            <wp:extent cx="5760720" cy="4128135"/>
+            <wp:effectExtent l="0" t="0" r="0" b="5715"/>
+            <wp:docPr id="1265111940" name="Grafik 1" descr="Ein Bild, das Text, Screenshot, Kreis, Diagramm enthält.&#10;&#10;Automatisch generierte Beschreibung"/>
             <wp:cNvGraphicFramePr>
               <a:graphicFrameLocks xmlns:a="http://schemas.openxmlformats.org/drawingml/2006/main" noChangeAspect="1"/>
             </wp:cNvGraphicFramePr>
@@ -11355,17 +10259,11 @@
               <a:graphicData uri="http://schemas.openxmlformats.org/drawingml/2006/picture">
                 <pic:pic xmlns:pic="http://schemas.openxmlformats.org/drawingml/2006/picture">
                   <pic:nvPicPr>
-                    <pic:cNvPr id="2" name="Grafik 2" descr="Ein Bild, das Text, Screenshot, Kreis, Diagramm enthält.&#10;&#10;Automatisch generierte Beschreibung"/>
+                    <pic:cNvPr id="1265111940" name="Grafik 1" descr="Ein Bild, das Text, Screenshot, Kreis, Diagramm enthält.&#10;&#10;Automatisch generierte Beschreibung"/>
                     <pic:cNvPicPr/>
                   </pic:nvPicPr>
                   <pic:blipFill>
-                    <a:blip r:embed="rId17">
-                      <a:extLst>
-                        <a:ext uri="{28A0092B-C50C-407E-A947-70E740481C1C}">
-                          <a14:useLocalDpi xmlns:a14="http://schemas.microsoft.com/office/drawing/2010/main" val="0"/>
-                        </a:ext>
-                      </a:extLst>
-                    </a:blip>
+                    <a:blip r:embed="rId17"/>
                     <a:stretch>
                       <a:fillRect/>
                     </a:stretch>
@@ -11373,7 +10271,7 @@
                   <pic:spPr>
                     <a:xfrm>
                       <a:off x="0" y="0"/>
-                      <a:ext cx="5760720" cy="4321810"/>
+                      <a:ext cx="5760720" cy="4128135"/>
                     </a:xfrm>
                     <a:prstGeom prst="rect">
                       <a:avLst/>
@@ -11395,20 +10293,20 @@
       <w:pPr>
         <w:pStyle w:val="berschrift2"/>
       </w:pPr>
-      <w:bookmarkStart w:id="29" w:name="_Toc162388420"/>
-      <w:r>
-        <w:lastRenderedPageBreak/>
+      <w:bookmarkStart w:id="25" w:name="_Toc162388420"/>
+      <w:r>
         <w:t>Projekt</w:t>
       </w:r>
       <w:r>
         <w:t>organigramm</w:t>
       </w:r>
-      <w:bookmarkEnd w:id="29"/>
+      <w:bookmarkEnd w:id="25"/>
     </w:p>
     <w:p/>
     <w:p>
       <w:pPr>
         <w:spacing w:line="360" w:lineRule="auto"/>
+        <w:jc w:val="both"/>
       </w:pPr>
       <w:r>
         <w:t>Das Projektorganigramm ist ein wichtiges Element in unserer Diplomarbeit, da es uns die genauen Rollen während der Arbeit aufzeigte, als</w:t>
@@ -11425,6 +10323,12 @@
       <w:r>
         <w:t>definiert sind.</w:t>
       </w:r>
+    </w:p>
+    <w:p>
+      <w:pPr>
+        <w:spacing w:line="360" w:lineRule="auto"/>
+        <w:jc w:val="both"/>
+      </w:pPr>
     </w:p>
     <w:tbl>
       <w:tblPr>
@@ -11466,6 +10370,7 @@
           </w:tcPr>
           <w:p>
             <w:pPr>
+              <w:jc w:val="both"/>
               <w:rPr>
                 <w:b/>
                 <w:bCs/>
@@ -11488,6 +10393,7 @@
           </w:tcPr>
           <w:p>
             <w:pPr>
+              <w:jc w:val="both"/>
               <w:rPr>
                 <w:b/>
                 <w:bCs/>
@@ -11510,6 +10416,7 @@
           </w:tcPr>
           <w:p>
             <w:pPr>
+              <w:jc w:val="both"/>
               <w:rPr>
                 <w:b/>
                 <w:bCs/>
@@ -11533,6 +10440,9 @@
             <w:shd w:val="clear" w:color="auto" w:fill="E7E6E6" w:themeFill="background2"/>
           </w:tcPr>
           <w:p>
+            <w:pPr>
+              <w:jc w:val="both"/>
+            </w:pPr>
             <w:r>
               <w:t>Auftraggeber</w:t>
             </w:r>
@@ -11550,6 +10460,7 @@
                 <w:ilvl w:val="0"/>
                 <w:numId w:val="2"/>
               </w:numPr>
+              <w:jc w:val="both"/>
             </w:pPr>
             <w:r>
               <w:t>Auftraggeber der Diplomarbeit</w:t>
@@ -11562,6 +10473,7 @@
                 <w:ilvl w:val="0"/>
                 <w:numId w:val="2"/>
               </w:numPr>
+              <w:jc w:val="both"/>
             </w:pPr>
             <w:r>
               <w:t>Ansprechpartner</w:t>
@@ -11574,6 +10486,9 @@
             <w:shd w:val="clear" w:color="auto" w:fill="E7E6E6" w:themeFill="background2"/>
           </w:tcPr>
           <w:p>
+            <w:pPr>
+              <w:jc w:val="both"/>
+            </w:pPr>
             <w:r>
               <w:t xml:space="preserve">Manuela </w:t>
             </w:r>
@@ -11598,6 +10513,9 @@
             <w:shd w:val="clear" w:color="auto" w:fill="E7E6E6" w:themeFill="background2"/>
           </w:tcPr>
           <w:p>
+            <w:pPr>
+              <w:jc w:val="both"/>
+            </w:pPr>
             <w:r>
               <w:t>Projektleiter</w:t>
             </w:r>
@@ -11615,6 +10533,7 @@
                 <w:ilvl w:val="0"/>
                 <w:numId w:val="3"/>
               </w:numPr>
+              <w:jc w:val="both"/>
             </w:pPr>
             <w:r>
               <w:t>Dokumentationsdesign</w:t>
@@ -11627,6 +10546,7 @@
                 <w:ilvl w:val="0"/>
                 <w:numId w:val="3"/>
               </w:numPr>
+              <w:jc w:val="both"/>
             </w:pPr>
             <w:r>
               <w:t>Dokumentationsaufbau</w:t>
@@ -11639,6 +10559,7 @@
                 <w:ilvl w:val="0"/>
                 <w:numId w:val="3"/>
               </w:numPr>
+              <w:jc w:val="both"/>
             </w:pPr>
             <w:r>
               <w:t>Projektmanagement</w:t>
@@ -11651,6 +10572,7 @@
                 <w:ilvl w:val="0"/>
                 <w:numId w:val="3"/>
               </w:numPr>
+              <w:jc w:val="both"/>
             </w:pPr>
             <w:r>
               <w:t>Kommunikation mit dem Auftraggeber</w:t>
@@ -11663,6 +10585,7 @@
                 <w:ilvl w:val="0"/>
                 <w:numId w:val="3"/>
               </w:numPr>
+              <w:jc w:val="both"/>
             </w:pPr>
             <w:r>
               <w:t>Kommunikation mit den Betreuern und Betreuerinnen</w:t>
@@ -11675,6 +10598,7 @@
                 <w:ilvl w:val="0"/>
                 <w:numId w:val="3"/>
               </w:numPr>
+              <w:jc w:val="both"/>
             </w:pPr>
             <w:r>
               <w:t>Planung</w:t>
@@ -11687,6 +10611,7 @@
                 <w:ilvl w:val="0"/>
                 <w:numId w:val="3"/>
               </w:numPr>
+              <w:jc w:val="both"/>
             </w:pPr>
             <w:r>
               <w:t>Organisation</w:t>
@@ -11699,6 +10624,7 @@
                 <w:ilvl w:val="0"/>
                 <w:numId w:val="3"/>
               </w:numPr>
+              <w:jc w:val="both"/>
             </w:pPr>
             <w:r>
               <w:t>Leitung des Projekts</w:t>
@@ -11711,6 +10637,7 @@
                 <w:ilvl w:val="0"/>
                 <w:numId w:val="3"/>
               </w:numPr>
+              <w:jc w:val="both"/>
             </w:pPr>
             <w:r>
               <w:t>Entwicklung: Frontend der App</w:t>
@@ -11723,6 +10650,9 @@
             <w:shd w:val="clear" w:color="auto" w:fill="E7E6E6" w:themeFill="background2"/>
           </w:tcPr>
           <w:p>
+            <w:pPr>
+              <w:jc w:val="both"/>
+            </w:pPr>
             <w:r>
               <w:t>Metin Keser</w:t>
             </w:r>
@@ -11736,6 +10666,9 @@
             <w:shd w:val="clear" w:color="auto" w:fill="E7E6E6" w:themeFill="background2"/>
           </w:tcPr>
           <w:p>
+            <w:pPr>
+              <w:jc w:val="both"/>
+            </w:pPr>
             <w:r>
               <w:t>Projektteammitglied</w:t>
             </w:r>
@@ -11753,6 +10686,7 @@
                 <w:ilvl w:val="0"/>
                 <w:numId w:val="4"/>
               </w:numPr>
+              <w:jc w:val="both"/>
             </w:pPr>
             <w:r>
               <w:t>Analyse von Neptune</w:t>
@@ -11768,6 +10702,7 @@
                 <w:ilvl w:val="0"/>
                 <w:numId w:val="4"/>
               </w:numPr>
+              <w:jc w:val="both"/>
             </w:pPr>
             <w:r>
               <w:t>Entwicklung: Backend der App</w:t>
@@ -11780,6 +10715,7 @@
                 <w:ilvl w:val="0"/>
                 <w:numId w:val="4"/>
               </w:numPr>
+              <w:jc w:val="both"/>
             </w:pPr>
             <w:r>
               <w:t>Entwicklung: Frontend der App</w:t>
@@ -11792,6 +10728,7 @@
                 <w:ilvl w:val="0"/>
                 <w:numId w:val="4"/>
               </w:numPr>
+              <w:jc w:val="both"/>
             </w:pPr>
             <w:r>
               <w:t>Dokumentation schreiben</w:t>
@@ -11804,6 +10741,9 @@
             <w:shd w:val="clear" w:color="auto" w:fill="E7E6E6" w:themeFill="background2"/>
           </w:tcPr>
           <w:p>
+            <w:pPr>
+              <w:jc w:val="both"/>
+            </w:pPr>
             <w:r>
               <w:t>Ba</w:t>
             </w:r>
@@ -11820,6 +10760,9 @@
             <w:shd w:val="clear" w:color="auto" w:fill="E7E6E6" w:themeFill="background2"/>
           </w:tcPr>
           <w:p>
+            <w:pPr>
+              <w:jc w:val="both"/>
+            </w:pPr>
             <w:r>
               <w:t>Projektbetreuer</w:t>
             </w:r>
@@ -11837,6 +10780,7 @@
                 <w:ilvl w:val="0"/>
                 <w:numId w:val="5"/>
               </w:numPr>
+              <w:jc w:val="both"/>
             </w:pPr>
             <w:r>
               <w:t>Ansprechpartner bei Problemen mit der Dokumentation</w:t>
@@ -11849,6 +10793,9 @@
             <w:shd w:val="clear" w:color="auto" w:fill="E7E6E6" w:themeFill="background2"/>
           </w:tcPr>
           <w:p>
+            <w:pPr>
+              <w:jc w:val="both"/>
+            </w:pPr>
             <w:r>
               <w:t>Michael Leeb</w:t>
             </w:r>
@@ -11862,6 +10809,9 @@
             <w:shd w:val="clear" w:color="auto" w:fill="E7E6E6" w:themeFill="background2"/>
           </w:tcPr>
           <w:p>
+            <w:pPr>
+              <w:jc w:val="both"/>
+            </w:pPr>
             <w:r>
               <w:t>Projektbetreuerin</w:t>
             </w:r>
@@ -11879,6 +10829,7 @@
                 <w:ilvl w:val="0"/>
                 <w:numId w:val="5"/>
               </w:numPr>
+              <w:jc w:val="both"/>
             </w:pPr>
             <w:r>
               <w:t>Ansprechpartner bei Fragen und Problemen</w:t>
@@ -11891,6 +10842,9 @@
             <w:shd w:val="clear" w:color="auto" w:fill="E7E6E6" w:themeFill="background2"/>
           </w:tcPr>
           <w:p>
+            <w:pPr>
+              <w:jc w:val="both"/>
+            </w:pPr>
             <w:r>
               <w:t>Car</w:t>
             </w:r>
@@ -11916,6 +10870,9 @@
             <w:shd w:val="clear" w:color="auto" w:fill="E7E6E6" w:themeFill="background2"/>
           </w:tcPr>
           <w:p>
+            <w:pPr>
+              <w:jc w:val="both"/>
+            </w:pPr>
             <w:r>
               <w:t>Projektbetreuer</w:t>
             </w:r>
@@ -11933,6 +10890,7 @@
                 <w:ilvl w:val="0"/>
                 <w:numId w:val="5"/>
               </w:numPr>
+              <w:jc w:val="both"/>
             </w:pPr>
             <w:r>
               <w:t>Ansprechpartner bei Fragen und Problemen</w:t>
@@ -11945,6 +10903,9 @@
             <w:shd w:val="clear" w:color="auto" w:fill="E7E6E6" w:themeFill="background2"/>
           </w:tcPr>
           <w:p>
+            <w:pPr>
+              <w:jc w:val="both"/>
+            </w:pPr>
             <w:r>
               <w:t>Andreas Hartmann</w:t>
             </w:r>
@@ -11962,20 +10923,17 @@
       <w:pPr>
         <w:pStyle w:val="berschrift2"/>
       </w:pPr>
-      <w:bookmarkStart w:id="30" w:name="_Toc162388421"/>
-      <w:r>
-        <w:lastRenderedPageBreak/>
+      <w:bookmarkStart w:id="26" w:name="_Toc162388421"/>
+      <w:r>
         <w:t>Projektstrukturplan</w:t>
       </w:r>
-      <w:bookmarkEnd w:id="30"/>
+      <w:bookmarkEnd w:id="26"/>
     </w:p>
     <w:p/>
     <w:p>
       <w:pPr>
         <w:spacing w:line="360" w:lineRule="auto"/>
-        <w:rPr>
-          <w:szCs w:val="22"/>
-        </w:rPr>
+        <w:jc w:val="both"/>
       </w:pPr>
       <w:r>
         <w:rPr>
@@ -11983,14 +10941,12 @@
         </w:rPr>
         <w:t xml:space="preserve">Der Projektstrukturplan teilt verschiedene Bereiche der Diplomarbeit in logische und strukturierte Arbeitspakete ein. Dies gab uns einen Leitfaden und </w:t>
       </w:r>
-      <w:proofErr w:type="spellStart"/>
       <w:r>
         <w:rPr>
           <w:szCs w:val="22"/>
         </w:rPr>
-        <w:t>Inormationen</w:t>
-      </w:r>
-      <w:proofErr w:type="spellEnd"/>
+        <w:t>Informationen</w:t>
+      </w:r>
       <w:r>
         <w:rPr>
           <w:szCs w:val="22"/>
@@ -11998,17 +10954,21 @@
         <w:t>. Es wurden durch den Projektstrukturplan klare Verantwortlichkeiten zugeteilt. Es diente auch als Basis für die Zeitplanung.</w:t>
       </w:r>
       <w:r>
-        <w:t xml:space="preserve"> Für die bessere Übersicht wurde der Projektstrukturplan in diesem Dokument auf zwei Seiten geteilt.</w:t>
+        <w:t xml:space="preserve"> Für die bessere Übersicht wurde der Projektstrukturplan in diesem Dokument </w:t>
+      </w:r>
+      <w:r>
+        <w:t xml:space="preserve">einmal im Querformat und einmal </w:t>
+      </w:r>
+      <w:r>
+        <w:t>auf zwei Seiten geteilt</w:t>
+      </w:r>
+      <w:r>
+        <w:t xml:space="preserve"> eingefügt. </w:t>
       </w:r>
     </w:p>
     <w:p>
       <w:pPr>
         <w:spacing w:line="360" w:lineRule="auto"/>
-        <w:rPr>
-          <w:color w:val="FF0000"/>
-          <w:sz w:val="20"/>
-          <w:szCs w:val="18"/>
-        </w:rPr>
       </w:pPr>
       <w:r>
         <w:drawing>
@@ -12146,9 +11106,9 @@
         </w:drawing>
       </w:r>
     </w:p>
-    <w:p>
-      <w:r>
-        <w:lastRenderedPageBreak/>
+    <w:p/>
+    <w:p>
+      <w:r>
         <w:drawing>
           <wp:anchor distT="0" distB="0" distL="114300" distR="114300" simplePos="0" relativeHeight="251675648" behindDoc="0" locked="0" layoutInCell="1" allowOverlap="1" wp14:anchorId="42247972" wp14:editId="596C851F">
             <wp:simplePos x="0" y="0"/>
@@ -12280,6 +11240,23 @@
       </w:r>
     </w:p>
     <w:p>
+      <w:pPr>
+        <w:tabs>
+          <w:tab w:val="left" w:pos="2182"/>
+        </w:tabs>
+      </w:pPr>
+    </w:p>
+    <w:p/>
+    <w:p/>
+    <w:p/>
+    <w:p/>
+    <w:p/>
+    <w:p/>
+    <w:p/>
+    <w:p/>
+    <w:p/>
+    <w:p/>
+    <w:p>
       <w:r>
         <w:br w:type="page"/>
       </w:r>
@@ -12288,12 +11265,11 @@
       <w:pPr>
         <w:pStyle w:val="berschrift2"/>
       </w:pPr>
-      <w:bookmarkStart w:id="31" w:name="_Toc162388422"/>
-      <w:r>
-        <w:lastRenderedPageBreak/>
+      <w:bookmarkStart w:id="27" w:name="_Toc162388422"/>
+      <w:r>
         <w:t>Projektmeilensteinplan</w:t>
       </w:r>
-      <w:bookmarkEnd w:id="31"/>
+      <w:bookmarkEnd w:id="27"/>
     </w:p>
     <w:p/>
     <w:p>
@@ -12301,7 +11277,15 @@
         <w:spacing w:line="360" w:lineRule="auto"/>
       </w:pPr>
       <w:r>
-        <w:t>Der Projektmeilensteinplan gab uns die zeitliche Orientierung bei unserer Arbeit. Zwischen den großen Zielen wurde kleinere Zwischenziele gesetzt, die es einfacher machten die Arbeit zu erledigen. Zusammenfassend trägt der Projektmeilensteinplan dazu bei, die Struktur und Kontrolle nicht aus den Augen zu verlieren.</w:t>
+        <w:t xml:space="preserve">Der Projektmeilensteinplan gab uns die zeitliche Orientierung bei unserer Arbeit. Zwischen den großen Zielen wurde kleinere Zwischenziele gesetzt, die es einfacher </w:t>
+      </w:r>
+      <w:proofErr w:type="gramStart"/>
+      <w:r>
+        <w:t>machten</w:t>
+      </w:r>
+      <w:proofErr w:type="gramEnd"/>
+      <w:r>
+        <w:t xml:space="preserve"> die Arbeit zu erledigen. Zusammenfassend trägt der Projektmeilensteinplan dazu bei, die Struktur und Kontrolle nicht aus den Augen zu verlieren.</w:t>
       </w:r>
     </w:p>
     <w:tbl>
@@ -13490,12 +12474,11 @@
       <w:pPr>
         <w:pStyle w:val="berschrift2"/>
       </w:pPr>
-      <w:bookmarkStart w:id="32" w:name="_Toc162388423"/>
-      <w:r>
-        <w:lastRenderedPageBreak/>
+      <w:bookmarkStart w:id="28" w:name="_Toc162388423"/>
+      <w:r>
         <w:t>Projektrisikoanalyse</w:t>
       </w:r>
-      <w:bookmarkEnd w:id="32"/>
+      <w:bookmarkEnd w:id="28"/>
     </w:p>
     <w:p/>
     <w:p>
@@ -14377,13 +13360,13 @@
       <w:pPr>
         <w:pStyle w:val="berschrift1"/>
       </w:pPr>
-      <w:bookmarkStart w:id="33" w:name="_Toc144209101"/>
-      <w:bookmarkStart w:id="34" w:name="_Toc162388424"/>
+      <w:bookmarkStart w:id="29" w:name="_Toc144209101"/>
+      <w:bookmarkStart w:id="30" w:name="_Toc162388424"/>
       <w:r>
         <w:t>Getzner Textil AG</w:t>
       </w:r>
-      <w:bookmarkEnd w:id="33"/>
-      <w:bookmarkEnd w:id="34"/>
+      <w:bookmarkEnd w:id="29"/>
+      <w:bookmarkEnd w:id="30"/>
     </w:p>
     <w:p>
       <w:pPr>
@@ -14593,16 +13576,16 @@
       <w:pPr>
         <w:pStyle w:val="berschrift2"/>
       </w:pPr>
-      <w:bookmarkStart w:id="35" w:name="_Toc144209103"/>
-      <w:bookmarkStart w:id="36" w:name="_Toc162388425"/>
+      <w:bookmarkStart w:id="31" w:name="_Toc144209103"/>
+      <w:bookmarkStart w:id="32" w:name="_Toc162388425"/>
       <w:r>
         <w:t xml:space="preserve">Schwerpunkte </w:t>
       </w:r>
-      <w:bookmarkEnd w:id="35"/>
+      <w:bookmarkEnd w:id="31"/>
       <w:r>
         <w:t>der Getzner Textil AG</w:t>
       </w:r>
-      <w:bookmarkEnd w:id="36"/>
+      <w:bookmarkEnd w:id="32"/>
     </w:p>
     <w:p/>
     <w:p>
@@ -14673,7 +13656,6 @@
         </w:sectPr>
       </w:pPr>
       <w:r>
-        <w:lastRenderedPageBreak/>
         <w:t>Zusammenfassend gibt es einige Schwerpunkte bei dem Unternehmen, wie die Hochwertige Stoffproduktion, die Innovation und Technologie, die Nachhaltigkeit, die globale Präsenz und das vielfältige Produktangebot.</w:t>
       </w:r>
     </w:p>
@@ -14682,22 +13664,22 @@
       <w:pPr>
         <w:pStyle w:val="berschrift1"/>
       </w:pPr>
-      <w:bookmarkStart w:id="37" w:name="_Toc162388426"/>
+      <w:bookmarkStart w:id="33" w:name="_Toc162388426"/>
       <w:r>
         <w:t>Hauptteil Theoretisch</w:t>
       </w:r>
-      <w:bookmarkEnd w:id="37"/>
+      <w:bookmarkEnd w:id="33"/>
     </w:p>
     <w:p/>
     <w:p>
       <w:pPr>
         <w:pStyle w:val="berschrift2"/>
       </w:pPr>
-      <w:bookmarkStart w:id="38" w:name="_Toc162388427"/>
+      <w:bookmarkStart w:id="34" w:name="_Toc162388427"/>
       <w:r>
         <w:t>Fahrgemeinschaft -Apps Allgemein</w:t>
       </w:r>
-      <w:bookmarkEnd w:id="38"/>
+      <w:bookmarkEnd w:id="34"/>
     </w:p>
     <w:p/>
     <w:p>
@@ -14710,11 +13692,11 @@
       <w:pPr>
         <w:pStyle w:val="berschrift2"/>
       </w:pPr>
-      <w:bookmarkStart w:id="39" w:name="_Toc162388428"/>
+      <w:bookmarkStart w:id="35" w:name="_Toc162388428"/>
       <w:r>
         <w:t>Stand der Technik</w:t>
       </w:r>
-      <w:bookmarkEnd w:id="39"/>
+      <w:bookmarkEnd w:id="35"/>
     </w:p>
     <w:p/>
     <w:p>
@@ -14727,11 +13709,11 @@
       <w:pPr>
         <w:pStyle w:val="berschrift3"/>
       </w:pPr>
-      <w:bookmarkStart w:id="40" w:name="_Toc162388429"/>
+      <w:bookmarkStart w:id="36" w:name="_Toc162388429"/>
       <w:r>
         <w:t>BlaBlaCar</w:t>
       </w:r>
-      <w:bookmarkEnd w:id="40"/>
+      <w:bookmarkEnd w:id="36"/>
     </w:p>
     <w:p/>
     <w:p>
@@ -14864,15 +13846,14 @@
       <w:pPr>
         <w:pStyle w:val="berschrift2"/>
       </w:pPr>
-      <w:bookmarkStart w:id="41" w:name="_Toc162388430"/>
-      <w:r>
-        <w:lastRenderedPageBreak/>
+      <w:bookmarkStart w:id="37" w:name="_Toc162388430"/>
+      <w:r>
         <w:t xml:space="preserve">Verwendete </w:t>
       </w:r>
       <w:r>
         <w:t>Technologien</w:t>
       </w:r>
-      <w:bookmarkEnd w:id="41"/>
+      <w:bookmarkEnd w:id="37"/>
       <w:r>
         <w:t xml:space="preserve"> </w:t>
       </w:r>
@@ -14882,8 +13863,8 @@
       <w:pPr>
         <w:pStyle w:val="berschrift3"/>
       </w:pPr>
-      <w:bookmarkStart w:id="42" w:name="_Toc162388431"/>
-      <w:bookmarkStart w:id="43" w:name="_Ref162396135"/>
+      <w:bookmarkStart w:id="38" w:name="_Toc162388431"/>
+      <w:bookmarkStart w:id="39" w:name="_Ref162396135"/>
       <w:r>
         <w:t xml:space="preserve">Neptune </w:t>
       </w:r>
@@ -14893,8 +13874,8 @@
       <w:r>
         <w:t>Open Edition</w:t>
       </w:r>
-      <w:bookmarkEnd w:id="42"/>
-      <w:bookmarkEnd w:id="43"/>
+      <w:bookmarkEnd w:id="38"/>
+      <w:bookmarkEnd w:id="39"/>
     </w:p>
     <w:p>
       <w:pPr>
@@ -15200,7 +14181,11 @@
           </mc:Choice>
           <mc:Fallback>
             <w:pict>
-              <v:shape w14:anchorId="7B8DAAB2" id="Textfeld 1" o:spid="_x0000_s1028" type="#_x0000_t202" style="position:absolute;left:0;text-align:left;margin-left:42.9pt;margin-top:7.75pt;width:115pt;height:.05pt;z-index:251760640;visibility:visible;mso-wrap-style:square;mso-width-percent:0;mso-wrap-distance-left:9pt;mso-wrap-distance-top:0;mso-wrap-distance-right:9pt;mso-wrap-distance-bottom:0;mso-position-horizontal:absolute;mso-position-horizontal-relative:margin;mso-position-vertical:absolute;mso-position-vertical-relative:text;mso-width-percent:0;mso-width-relative:margin;v-text-anchor:top" o:gfxdata="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" stroked="f">
+              <v:shapetype w14:anchorId="7B8DAAB2" id="_x0000_t202" coordsize="21600,21600" o:spt="202" path="m,l,21600r21600,l21600,xe">
+                <v:stroke joinstyle="miter"/>
+                <v:path gradientshapeok="t" o:connecttype="rect"/>
+              </v:shapetype>
+              <v:shape id="Textfeld 1" o:spid="_x0000_s1026" type="#_x0000_t202" style="position:absolute;left:0;text-align:left;margin-left:42.9pt;margin-top:7.75pt;width:115pt;height:.05pt;z-index:251760640;visibility:visible;mso-wrap-style:square;mso-width-percent:0;mso-wrap-distance-left:9pt;mso-wrap-distance-top:0;mso-wrap-distance-right:9pt;mso-wrap-distance-bottom:0;mso-position-horizontal:absolute;mso-position-horizontal-relative:margin;mso-position-vertical:absolute;mso-position-vertical-relative:text;mso-width-percent:0;mso-width-relative:margin;v-text-anchor:top" o:gfxdata="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" stroked="f">
                 <v:textbox style="mso-fit-shape-to-text:t" inset="0,0,0,0">
                   <w:txbxContent>
                     <w:p>
@@ -15332,7 +14317,7 @@
           </mc:Choice>
           <mc:Fallback>
             <w:pict>
-              <v:shape w14:anchorId="30E373F9" id="_x0000_s1029" type="#_x0000_t202" style="position:absolute;left:0;text-align:left;margin-left:230.2pt;margin-top:9.95pt;width:193.55pt;height:.05pt;z-index:251764736;visibility:visible;mso-wrap-style:square;mso-width-percent:0;mso-wrap-distance-left:9pt;mso-wrap-distance-top:0;mso-wrap-distance-right:9pt;mso-wrap-distance-bottom:0;mso-position-horizontal:absolute;mso-position-horizontal-relative:text;mso-position-vertical:absolute;mso-position-vertical-relative:text;mso-width-percent:0;mso-width-relative:margin;v-text-anchor:top" o:gfxdata="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" stroked="f">
+              <v:shape w14:anchorId="30E373F9" id="_x0000_s1027" type="#_x0000_t202" style="position:absolute;left:0;text-align:left;margin-left:230.2pt;margin-top:9.95pt;width:193.55pt;height:.05pt;z-index:251764736;visibility:visible;mso-wrap-style:square;mso-width-percent:0;mso-wrap-distance-left:9pt;mso-wrap-distance-top:0;mso-wrap-distance-right:9pt;mso-wrap-distance-bottom:0;mso-position-horizontal:absolute;mso-position-horizontal-relative:text;mso-position-vertical:absolute;mso-position-vertical-relative:text;mso-width-percent:0;mso-width-relative:margin;v-text-anchor:top" o:gfxdata="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" stroked="f">
                 <v:textbox style="mso-fit-shape-to-text:t" inset="0,0,0,0">
                   <w:txbxContent>
                     <w:p>
@@ -15555,7 +14540,7 @@
           </mc:Choice>
           <mc:Fallback>
             <w:pict>
-              <v:shape w14:anchorId="1BAD130D" id="_x0000_s1030" type="#_x0000_t202" style="position:absolute;left:0;text-align:left;margin-left:109.55pt;margin-top:239.15pt;width:204.1pt;height:.05pt;z-index:251766784;visibility:visible;mso-wrap-style:square;mso-width-percent:0;mso-wrap-distance-left:9pt;mso-wrap-distance-top:0;mso-wrap-distance-right:9pt;mso-wrap-distance-bottom:0;mso-position-horizontal:absolute;mso-position-horizontal-relative:margin;mso-position-vertical:absolute;mso-position-vertical-relative:text;mso-width-percent:0;mso-width-relative:margin;v-text-anchor:top" o:gfxdata="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" stroked="f">
+              <v:shape w14:anchorId="1BAD130D" id="_x0000_s1028" type="#_x0000_t202" style="position:absolute;left:0;text-align:left;margin-left:109.55pt;margin-top:239.15pt;width:204.1pt;height:.05pt;z-index:251766784;visibility:visible;mso-wrap-style:square;mso-width-percent:0;mso-wrap-distance-left:9pt;mso-wrap-distance-top:0;mso-wrap-distance-right:9pt;mso-wrap-distance-bottom:0;mso-position-horizontal:absolute;mso-position-horizontal-relative:margin;mso-position-vertical:absolute;mso-position-vertical-relative:text;mso-width-percent:0;mso-width-relative:margin;v-text-anchor:top" o:gfxdata="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" stroked="f">
                 <v:textbox style="mso-fit-shape-to-text:t" inset="0,0,0,0">
                   <w:txbxContent>
                     <w:p>
@@ -15620,28 +14605,7 @@
       </w:r>
       <w:proofErr w:type="spellEnd"/>
       <w:r>
-        <w:t xml:space="preserve">, um ein </w:t>
-      </w:r>
-      <w:r>
-        <w:t>Mockup</w:t>
-      </w:r>
-      <w:r>
-        <w:t xml:space="preserve"> zu erstellen, das dann in den App-Designer exportiert wurde. Dort erfolgten Anpassungen und die Implementierung verschiedener Funktionalitäten. Mithilfe der </w:t>
-      </w:r>
-      <w:r>
-        <w:t>Table-Definition</w:t>
-      </w:r>
-      <w:r>
-        <w:t xml:space="preserve"> wurden die </w:t>
-      </w:r>
-      <w:r>
-        <w:t>Tabellen</w:t>
-      </w:r>
-      <w:r>
-        <w:t xml:space="preserve"> festgelegt, in denen die Daten gespeichert werden sollten. Durch den </w:t>
-      </w:r>
-      <w:r>
-        <w:t>Table-</w:t>
+        <w:t>, um ein Mockup zu erstellen, das dann in den App-Designer exportiert wurde. Dort erfolgten Anpassungen und die Implementierung verschiedener Funktionalitäten. Mithilfe der Table-Definition wurden die Tabellen festgelegt, in denen die Daten gespeichert werden sollten. Durch den Table-</w:t>
       </w:r>
       <w:proofErr w:type="spellStart"/>
       <w:r>
@@ -15982,10 +14946,7 @@
         <w:jc w:val="both"/>
       </w:pPr>
       <w:r>
-        <w:t xml:space="preserve">Im App Designer konnten wir </w:t>
-      </w:r>
-      <w:r>
-        <w:t xml:space="preserve">das Mockup </w:t>
+        <w:t xml:space="preserve">Im App Designer konnten wir das Mockup </w:t>
       </w:r>
       <w:r>
         <w:t xml:space="preserve">wie gewünscht </w:t>
@@ -15997,13 +14958,7 @@
         <w:t xml:space="preserve"> zu</w:t>
       </w:r>
       <w:r>
-        <w:t xml:space="preserve"> integrieren und sie durch Coding </w:t>
-      </w:r>
-      <w:r>
-        <w:t>zu implementieren</w:t>
-      </w:r>
-      <w:r>
-        <w:t>, sowie Testläufe durch</w:t>
+        <w:t xml:space="preserve"> integrieren und sie durch Coding zu implementieren, sowie Testläufe durch</w:t>
       </w:r>
       <w:r>
         <w:t>zu</w:t>
@@ -16041,7 +14996,6 @@
       </w:pPr>
       <w:r>
         <w:rPr>
-          <w:noProof/>
           <w14:ligatures w14:val="standardContextual"/>
         </w:rPr>
         <w:drawing>
@@ -16099,9 +15053,6 @@
         <w:fldChar w:fldCharType="separate"/>
       </w:r>
       <w:r>
-        <w:rPr>
-          <w:noProof/>
-        </w:rPr>
         <w:t>5</w:t>
       </w:r>
       <w:r>
@@ -16284,7 +15235,6 @@
       </w:pPr>
       <w:r>
         <w:rPr>
-          <w:noProof/>
           <w14:ligatures w14:val="standardContextual"/>
         </w:rPr>
         <w:drawing>
@@ -16342,9 +15292,6 @@
         <w:fldChar w:fldCharType="separate"/>
       </w:r>
       <w:r>
-        <w:rPr>
-          <w:noProof/>
-        </w:rPr>
         <w:t>5</w:t>
       </w:r>
       <w:r>
@@ -16389,7 +15336,6 @@
         <w:pStyle w:val="berschrift4"/>
       </w:pPr>
       <w:r>
-        <w:lastRenderedPageBreak/>
         <w:t xml:space="preserve">Table </w:t>
       </w:r>
       <w:r>
@@ -16423,7 +15369,6 @@
       </w:pPr>
       <w:r>
         <w:rPr>
-          <w:noProof/>
           <w14:ligatures w14:val="standardContextual"/>
         </w:rPr>
         <w:drawing>
@@ -16481,9 +15426,6 @@
         <w:fldChar w:fldCharType="separate"/>
       </w:r>
       <w:r>
-        <w:rPr>
-          <w:noProof/>
-        </w:rPr>
         <w:t>5</w:t>
       </w:r>
       <w:r>
@@ -16570,7 +15512,6 @@
       </w:pPr>
       <w:r>
         <w:rPr>
-          <w:noProof/>
           <w14:ligatures w14:val="standardContextual"/>
         </w:rPr>
         <w:drawing>
@@ -16628,9 +15569,6 @@
         <w:fldChar w:fldCharType="separate"/>
       </w:r>
       <w:r>
-        <w:rPr>
-          <w:noProof/>
-        </w:rPr>
         <w:t>5</w:t>
       </w:r>
       <w:r>
@@ -16649,9 +15587,6 @@
         <w:fldChar w:fldCharType="separate"/>
       </w:r>
       <w:r>
-        <w:rPr>
-          <w:noProof/>
-        </w:rPr>
         <w:t>1</w:t>
       </w:r>
       <w:r>
@@ -16679,7 +15614,7 @@
       <w:pPr>
         <w:pStyle w:val="berschrift3"/>
       </w:pPr>
-      <w:bookmarkStart w:id="44" w:name="_Toc162388432"/>
+      <w:bookmarkStart w:id="40" w:name="_Toc162388432"/>
       <w:r>
         <w:t xml:space="preserve">Visual </w:t>
       </w:r>
@@ -16693,7 +15628,7 @@
       <w:r>
         <w:t>digm</w:t>
       </w:r>
-      <w:bookmarkEnd w:id="44"/>
+      <w:bookmarkEnd w:id="40"/>
       <w:proofErr w:type="spellEnd"/>
       <w:r>
         <w:t xml:space="preserve"> </w:t>
@@ -16844,7 +15779,7 @@
                             <w:pPr>
                               <w:pStyle w:val="Beschriftung"/>
                             </w:pPr>
-                            <w:bookmarkStart w:id="45" w:name="_Toc162396038"/>
+                            <w:bookmarkStart w:id="41" w:name="_Toc162396038"/>
                             <w:r>
                               <w:t xml:space="preserve">Abbildung </w:t>
                             </w:r>
@@ -16858,9 +15793,6 @@
                               <w:fldChar w:fldCharType="separate"/>
                             </w:r>
                             <w:r>
-                              <w:rPr>
-                                <w:noProof/>
-                              </w:rPr>
                               <w:t>5</w:t>
                             </w:r>
                             <w:r>
@@ -16879,20 +15811,13 @@
                               <w:fldChar w:fldCharType="separate"/>
                             </w:r>
                             <w:r>
-                              <w:rPr>
-                                <w:noProof/>
-                              </w:rPr>
                               <w:t>2</w:t>
                             </w:r>
                             <w:r>
                               <w:fldChar w:fldCharType="end"/>
                             </w:r>
                             <w:r>
-                              <w:t>: Visual-</w:t>
-                            </w:r>
-                            <w:proofErr w:type="spellStart"/>
-                            <w:r>
-                              <w:t>P</w:t>
+                              <w:t>: Visual-P</w:t>
                             </w:r>
                             <w:r>
                               <w:t>ara</w:t>
@@ -16904,13 +15829,9 @@
                               <w:t>i</w:t>
                             </w:r>
                             <w:r>
-                              <w:t>gm</w:t>
+                              <w:t>gm Logo</w:t>
                             </w:r>
-                            <w:proofErr w:type="spellEnd"/>
-                            <w:r>
-                              <w:t xml:space="preserve"> Logo</w:t>
-                            </w:r>
-                            <w:bookmarkEnd w:id="45"/>
+                            <w:bookmarkEnd w:id="41"/>
                           </w:p>
                         </w:txbxContent>
                       </wps:txbx>
@@ -16931,14 +15852,14 @@
           </mc:Choice>
           <mc:Fallback>
             <w:pict>
-              <v:shape w14:anchorId="501BE3EF" id="_x0000_s1031" type="#_x0000_t202" style="position:absolute;margin-left:0;margin-top:1.2pt;width:151.5pt;height:.05pt;z-index:251750400;visibility:visible;mso-wrap-style:square;mso-width-percent:0;mso-wrap-distance-left:9pt;mso-wrap-distance-top:0;mso-wrap-distance-right:9pt;mso-wrap-distance-bottom:0;mso-position-horizontal:left;mso-position-horizontal-relative:margin;mso-position-vertical:absolute;mso-position-vertical-relative:text;mso-width-percent:0;mso-width-relative:margin;v-text-anchor:top" o:gfxdata="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" stroked="f">
+              <v:shape w14:anchorId="501BE3EF" id="_x0000_s1029" type="#_x0000_t202" style="position:absolute;margin-left:0;margin-top:1.2pt;width:151.5pt;height:.05pt;z-index:251750400;visibility:visible;mso-wrap-style:square;mso-width-percent:0;mso-wrap-distance-left:9pt;mso-wrap-distance-top:0;mso-wrap-distance-right:9pt;mso-wrap-distance-bottom:0;mso-position-horizontal:left;mso-position-horizontal-relative:margin;mso-position-vertical:absolute;mso-position-vertical-relative:text;mso-width-percent:0;mso-width-relative:margin;v-text-anchor:top" o:gfxdata="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" stroked="f">
                 <v:textbox style="mso-fit-shape-to-text:t" inset="0,0,0,0">
                   <w:txbxContent>
                     <w:p>
                       <w:pPr>
                         <w:pStyle w:val="Beschriftung"/>
                       </w:pPr>
-                      <w:bookmarkStart w:id="46" w:name="_Toc162396038"/>
+                      <w:bookmarkStart w:id="42" w:name="_Toc162396038"/>
                       <w:r>
                         <w:t xml:space="preserve">Abbildung </w:t>
                       </w:r>
@@ -16952,9 +15873,6 @@
                         <w:fldChar w:fldCharType="separate"/>
                       </w:r>
                       <w:r>
-                        <w:rPr>
-                          <w:noProof/>
-                        </w:rPr>
                         <w:t>5</w:t>
                       </w:r>
                       <w:r>
@@ -16973,20 +15891,13 @@
                         <w:fldChar w:fldCharType="separate"/>
                       </w:r>
                       <w:r>
-                        <w:rPr>
-                          <w:noProof/>
-                        </w:rPr>
                         <w:t>2</w:t>
                       </w:r>
                       <w:r>
                         <w:fldChar w:fldCharType="end"/>
                       </w:r>
                       <w:r>
-                        <w:t>: Visual-</w:t>
-                      </w:r>
-                      <w:proofErr w:type="spellStart"/>
-                      <w:r>
-                        <w:t>P</w:t>
+                        <w:t>: Visual-P</w:t>
                       </w:r>
                       <w:r>
                         <w:t>ara</w:t>
@@ -16998,13 +15909,9 @@
                         <w:t>i</w:t>
                       </w:r>
                       <w:r>
-                        <w:t>gm</w:t>
+                        <w:t>gm Logo</w:t>
                       </w:r>
-                      <w:proofErr w:type="spellEnd"/>
-                      <w:r>
-                        <w:t xml:space="preserve"> Logo</w:t>
-                      </w:r>
-                      <w:bookmarkEnd w:id="46"/>
+                      <w:bookmarkEnd w:id="42"/>
                     </w:p>
                   </w:txbxContent>
                 </v:textbox>
@@ -17022,7 +15929,7 @@
       <w:pPr>
         <w:pStyle w:val="berschrift3"/>
       </w:pPr>
-      <w:bookmarkStart w:id="47" w:name="_Toc162388433"/>
+      <w:bookmarkStart w:id="43" w:name="_Toc162388433"/>
       <w:proofErr w:type="spellStart"/>
       <w:r>
         <w:t>Github</w:t>
@@ -17042,7 +15949,7 @@
       <w:r>
         <w:t>Desktop</w:t>
       </w:r>
-      <w:bookmarkEnd w:id="47"/>
+      <w:bookmarkEnd w:id="43"/>
     </w:p>
     <w:p/>
     <w:p>
@@ -17147,7 +16054,7 @@
                             <w:pPr>
                               <w:pStyle w:val="Beschriftung"/>
                             </w:pPr>
-                            <w:bookmarkStart w:id="48" w:name="_Toc162396039"/>
+                            <w:bookmarkStart w:id="44" w:name="_Toc162396039"/>
                             <w:r>
                               <w:t xml:space="preserve">Abbildung </w:t>
                             </w:r>
@@ -17161,9 +16068,6 @@
                               <w:fldChar w:fldCharType="separate"/>
                             </w:r>
                             <w:r>
-                              <w:rPr>
-                                <w:noProof/>
-                              </w:rPr>
                               <w:t>5</w:t>
                             </w:r>
                             <w:r>
@@ -17182,26 +16086,15 @@
                               <w:fldChar w:fldCharType="separate"/>
                             </w:r>
                             <w:r>
-                              <w:rPr>
-                                <w:noProof/>
-                              </w:rPr>
                               <w:t>5</w:t>
                             </w:r>
                             <w:r>
                               <w:fldChar w:fldCharType="end"/>
                             </w:r>
                             <w:r>
-                              <w:t xml:space="preserve">: </w:t>
+                              <w:t>: Github Logo</w:t>
                             </w:r>
-                            <w:proofErr w:type="spellStart"/>
-                            <w:r>
-                              <w:t>Github</w:t>
-                            </w:r>
-                            <w:proofErr w:type="spellEnd"/>
-                            <w:r>
-                              <w:t xml:space="preserve"> Logo</w:t>
-                            </w:r>
-                            <w:bookmarkEnd w:id="48"/>
+                            <w:bookmarkEnd w:id="44"/>
                           </w:p>
                         </w:txbxContent>
                       </wps:txbx>
@@ -17219,14 +16112,14 @@
           </mc:Choice>
           <mc:Fallback>
             <w:pict>
-              <v:shape w14:anchorId="00E7E006" id="_x0000_s1032" type="#_x0000_t202" style="position:absolute;left:0;text-align:left;margin-left:35.05pt;margin-top:117.85pt;width:112.15pt;height:.05pt;z-index:251758592;visibility:visible;mso-wrap-style:square;mso-wrap-distance-left:9pt;mso-wrap-distance-top:0;mso-wrap-distance-right:9pt;mso-wrap-distance-bottom:0;mso-position-horizontal:absolute;mso-position-horizontal-relative:text;mso-position-vertical:absolute;mso-position-vertical-relative:text;v-text-anchor:top" o:gfxdata="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" stroked="f">
+              <v:shape w14:anchorId="00E7E006" id="_x0000_s1030" type="#_x0000_t202" style="position:absolute;left:0;text-align:left;margin-left:35.05pt;margin-top:117.85pt;width:112.15pt;height:.05pt;z-index:251758592;visibility:visible;mso-wrap-style:square;mso-wrap-distance-left:9pt;mso-wrap-distance-top:0;mso-wrap-distance-right:9pt;mso-wrap-distance-bottom:0;mso-position-horizontal:absolute;mso-position-horizontal-relative:text;mso-position-vertical:absolute;mso-position-vertical-relative:text;v-text-anchor:top" o:gfxdata="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" stroked="f">
                 <v:textbox style="mso-fit-shape-to-text:t" inset="0,0,0,0">
                   <w:txbxContent>
                     <w:p>
                       <w:pPr>
                         <w:pStyle w:val="Beschriftung"/>
                       </w:pPr>
-                      <w:bookmarkStart w:id="49" w:name="_Toc162396039"/>
+                      <w:bookmarkStart w:id="45" w:name="_Toc162396039"/>
                       <w:r>
                         <w:t xml:space="preserve">Abbildung </w:t>
                       </w:r>
@@ -17240,9 +16133,6 @@
                         <w:fldChar w:fldCharType="separate"/>
                       </w:r>
                       <w:r>
-                        <w:rPr>
-                          <w:noProof/>
-                        </w:rPr>
                         <w:t>5</w:t>
                       </w:r>
                       <w:r>
@@ -17261,26 +16151,15 @@
                         <w:fldChar w:fldCharType="separate"/>
                       </w:r>
                       <w:r>
-                        <w:rPr>
-                          <w:noProof/>
-                        </w:rPr>
                         <w:t>5</w:t>
                       </w:r>
                       <w:r>
                         <w:fldChar w:fldCharType="end"/>
                       </w:r>
                       <w:r>
-                        <w:t xml:space="preserve">: </w:t>
+                        <w:t>: Github Logo</w:t>
                       </w:r>
-                      <w:proofErr w:type="spellStart"/>
-                      <w:r>
-                        <w:t>Github</w:t>
-                      </w:r>
-                      <w:proofErr w:type="spellEnd"/>
-                      <w:r>
-                        <w:t xml:space="preserve"> Logo</w:t>
-                      </w:r>
-                      <w:bookmarkEnd w:id="49"/>
+                      <w:bookmarkEnd w:id="45"/>
                     </w:p>
                   </w:txbxContent>
                 </v:textbox>
@@ -17475,7 +16354,7 @@
       <w:pPr>
         <w:pStyle w:val="berschrift1"/>
       </w:pPr>
-      <w:bookmarkStart w:id="50" w:name="_Toc162388434"/>
+      <w:bookmarkStart w:id="46" w:name="_Toc162388434"/>
       <w:proofErr w:type="spellStart"/>
       <w:r>
         <w:t>Haupteil</w:t>
@@ -17490,18 +16369,18 @@
       <w:r>
         <w:t>)</w:t>
       </w:r>
-      <w:bookmarkEnd w:id="50"/>
+      <w:bookmarkEnd w:id="46"/>
     </w:p>
     <w:p/>
     <w:p>
       <w:pPr>
         <w:pStyle w:val="berschrift2"/>
       </w:pPr>
-      <w:bookmarkStart w:id="51" w:name="_Toc162388435"/>
+      <w:bookmarkStart w:id="47" w:name="_Toc162388435"/>
       <w:r>
         <w:t>Datenerhebung</w:t>
       </w:r>
-      <w:bookmarkEnd w:id="51"/>
+      <w:bookmarkEnd w:id="47"/>
     </w:p>
     <w:p/>
     <w:p>
@@ -17578,14 +16457,14 @@
       <w:pPr>
         <w:pStyle w:val="berschrift3"/>
       </w:pPr>
-      <w:bookmarkStart w:id="52" w:name="_Toc162388436"/>
+      <w:bookmarkStart w:id="48" w:name="_Toc162388436"/>
       <w:r>
         <w:t xml:space="preserve">Umfrage </w:t>
       </w:r>
       <w:r>
         <w:t>der Datenerhebung</w:t>
       </w:r>
-      <w:bookmarkEnd w:id="52"/>
+      <w:bookmarkEnd w:id="48"/>
     </w:p>
     <w:p/>
     <w:p>
@@ -17820,7 +16699,6 @@
         </w:numPr>
       </w:pPr>
       <w:r>
-        <w:lastRenderedPageBreak/>
         <w:t xml:space="preserve">Sollen GPS-Daten für Navigation/Tracking </w:t>
       </w:r>
       <w:r>
@@ -17903,11 +16781,11 @@
       <w:pPr>
         <w:pStyle w:val="berschrift3"/>
       </w:pPr>
-      <w:bookmarkStart w:id="53" w:name="_Toc162388437"/>
+      <w:bookmarkStart w:id="49" w:name="_Toc162388437"/>
       <w:r>
         <w:t>Ergebnisse der Datenerhebung</w:t>
       </w:r>
-      <w:bookmarkEnd w:id="53"/>
+      <w:bookmarkEnd w:id="49"/>
     </w:p>
     <w:p>
       <w:pPr>
@@ -18426,7 +17304,6 @@
                                   <w:sz w:val="19"/>
                                 </w:rPr>
                               </w:pPr>
-                              <w:proofErr w:type="spellStart"/>
                               <w:r>
                                 <w:rPr>
                                   <w:b/>
@@ -18437,7 +17314,6 @@
                                 </w:rPr>
                                 <w:t>Bartholomäberg</w:t>
                               </w:r>
-                              <w:proofErr w:type="spellEnd"/>
                             </w:p>
                           </w:txbxContent>
                         </wps:txbx>
@@ -18570,7 +17446,6 @@
                                   <w:sz w:val="19"/>
                                 </w:rPr>
                               </w:pPr>
-                              <w:proofErr w:type="spellStart"/>
                               <w:r>
                                 <w:rPr>
                                   <w:b/>
@@ -18580,7 +17455,6 @@
                                 </w:rPr>
                                 <w:t>Nuziders</w:t>
                               </w:r>
-                              <w:proofErr w:type="spellEnd"/>
                             </w:p>
                           </w:txbxContent>
                         </wps:txbx>
@@ -18610,7 +17484,6 @@
                                   <w:sz w:val="19"/>
                                 </w:rPr>
                               </w:pPr>
-                              <w:proofErr w:type="spellStart"/>
                               <w:r>
                                 <w:rPr>
                                   <w:b/>
@@ -18621,7 +17494,6 @@
                                 </w:rPr>
                                 <w:t>Ludesch</w:t>
                               </w:r>
-                              <w:proofErr w:type="spellEnd"/>
                             </w:p>
                           </w:txbxContent>
                         </wps:txbx>
@@ -18707,7 +17579,6 @@
                                 </w:rPr>
                                 <w:t xml:space="preserve"> </w:t>
                               </w:r>
-                              <w:proofErr w:type="spellStart"/>
                               <w:r>
                                 <w:rPr>
                                   <w:b/>
@@ -18717,7 +17588,6 @@
                                 </w:rPr>
                                 <w:t>Burs</w:t>
                               </w:r>
-                              <w:proofErr w:type="spellEnd"/>
                             </w:p>
                             <w:p>
                               <w:pPr>
@@ -18786,7 +17656,6 @@
                                 </w:rPr>
                                 <w:t xml:space="preserve"> </w:t>
                               </w:r>
-                              <w:proofErr w:type="spellStart"/>
                               <w:r>
                                 <w:rPr>
                                   <w:b/>
@@ -18796,7 +17665,6 @@
                                 </w:rPr>
                                 <w:t>Gallenkirch</w:t>
                               </w:r>
-                              <w:proofErr w:type="spellEnd"/>
                             </w:p>
                             <w:p>
                               <w:pPr>
@@ -18961,7 +17829,6 @@
                                   <w:sz w:val="19"/>
                                 </w:rPr>
                               </w:pPr>
-                              <w:proofErr w:type="spellStart"/>
                               <w:r>
                                 <w:rPr>
                                   <w:b/>
@@ -18971,7 +17838,6 @@
                                 </w:rPr>
                                 <w:t>Röthis</w:t>
                               </w:r>
-                              <w:proofErr w:type="spellEnd"/>
                             </w:p>
                           </w:txbxContent>
                         </wps:txbx>
@@ -19001,7 +17867,6 @@
                                   <w:sz w:val="19"/>
                                 </w:rPr>
                               </w:pPr>
-                              <w:proofErr w:type="spellStart"/>
                               <w:r>
                                 <w:rPr>
                                   <w:b/>
@@ -19012,7 +17877,6 @@
                                 </w:rPr>
                                 <w:t>montafon</w:t>
                               </w:r>
-                              <w:proofErr w:type="spellEnd"/>
                             </w:p>
                           </w:txbxContent>
                         </wps:txbx>
@@ -19066,14 +17930,14 @@
           </mc:Choice>
           <mc:Fallback>
             <w:pict>
-              <v:group w14:anchorId="080E4B0B" id="Group 6" o:spid="_x0000_s1033" style="width:397.7pt;height:127.45pt;mso-position-horizontal-relative:char;mso-position-vertical-relative:line" coordorigin="6,38" coordsize="50507,16187" o:gfxdata="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">
-                <v:shape id="Graphic 7" o:spid="_x0000_s1034" style="position:absolute;left:6;top:16149;width:50508;height:76;visibility:visible;mso-wrap-style:square;v-text-anchor:top" coordsize="5050790,7620" o:gfxdata="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" path="m5050536,7620l,7620,,,5050536,r,7620xe" fillcolor="#e9e9e9" stroked="f">
+              <v:group w14:anchorId="080E4B0B" id="Group 6" o:spid="_x0000_s1031" style="width:397.7pt;height:127.45pt;mso-position-horizontal-relative:char;mso-position-vertical-relative:line" coordorigin="6,38" coordsize="50507,16187" o:gfxdata="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">
+                <v:shape id="Graphic 7" o:spid="_x0000_s1032" style="position:absolute;left:6;top:16149;width:50508;height:76;visibility:visible;mso-wrap-style:square;v-text-anchor:top" coordsize="5050790,7620" o:gfxdata="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" path="m5050536,7620l,7620,,,5050536,r,7620xe" fillcolor="#e9e9e9" stroked="f">
                   <v:path arrowok="t"/>
                 </v:shape>
-                <v:shape id="Graphic 8" o:spid="_x0000_s1035" style="position:absolute;left:38;top:38;width:50431;height:16097;visibility:visible;mso-wrap-style:square;v-text-anchor:top" coordsize="5043170,1609725" o:gfxdata="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" path="m,1586865l,22860,,19812,,16764,1524,15240,3048,12191,4572,9144,6096,7620,7620,4572,10668,3048r3048,l16859,1524,18383,r3048,l5021675,r3048,l5027771,1524r1524,1524l5032343,3048r3048,1524l5036915,7620r1524,1524l5039963,12191r1524,3049l5043011,16764r,1576197l5041487,1596009r-1524,1524l5038439,1600581r-1524,1524l5035391,1605153r-3048,1524l5029295,1608201r-1524,l5024723,1609725r-3048,l21431,1609725r-3048,l16859,1608201r-3143,l10668,1606677r-3048,-1524l6096,1602105r-1524,-1524l3048,1597533r-1524,-1524l,1592961r,-3048l,1586865xe" filled="f" strokecolor="#c8c8c8" strokeweight=".21192mm">
+                <v:shape id="Graphic 8" o:spid="_x0000_s1033" style="position:absolute;left:38;top:38;width:50431;height:16097;visibility:visible;mso-wrap-style:square;v-text-anchor:top" coordsize="5043170,1609725" o:gfxdata="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" path="m,1586865l,22860,,19812,,16764,1524,15240,3048,12191,4572,9144,6096,7620,7620,4572,10668,3048r3048,l16859,1524,18383,r3048,l5021675,r3048,l5027771,1524r1524,1524l5032343,3048r3048,1524l5036915,7620r1524,1524l5039963,12191r1524,3049l5043011,16764r,1576197l5041487,1596009r-1524,1524l5038439,1600581r-1524,1524l5035391,1605153r-3048,1524l5029295,1608201r-1524,l5024723,1609725r-3048,l21431,1609725r-3048,l16859,1608201r-3143,l10668,1606677r-3048,-1524l6096,1602105r-1524,-1524l3048,1597533r-1524,-1524l,1592961r,-3048l,1586865xe" filled="f" strokecolor="#c8c8c8" strokeweight=".21192mm">
                   <v:path arrowok="t"/>
                 </v:shape>
-                <v:shape id="Textbox 9" o:spid="_x0000_s1036" type="#_x0000_t202" style="position:absolute;left:1103;top:963;width:23743;height:3804;visibility:visible;mso-wrap-style:square;v-text-anchor:top" o:gfxdata="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" filled="f" stroked="f">
+                <v:shape id="Textbox 9" o:spid="_x0000_s1034" type="#_x0000_t202" style="position:absolute;left:1103;top:963;width:23743;height:3804;visibility:visible;mso-wrap-style:square;v-text-anchor:top" o:gfxdata="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" filled="f" stroked="f">
                   <v:textbox inset="0,0,0,0">
                     <w:txbxContent>
                       <w:p>
@@ -19277,7 +18141,7 @@
                     </w:txbxContent>
                   </v:textbox>
                 </v:shape>
-                <v:shape id="Textbox 10" o:spid="_x0000_s1037" type="#_x0000_t202" style="position:absolute;left:1767;top:4727;width:10097;height:1353;visibility:visible;mso-wrap-style:square;v-text-anchor:top" o:gfxdata="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" filled="f" stroked="f">
+                <v:shape id="Textbox 10" o:spid="_x0000_s1035" type="#_x0000_t202" style="position:absolute;left:1767;top:4727;width:10097;height:1353;visibility:visible;mso-wrap-style:square;v-text-anchor:top" o:gfxdata="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" filled="f" stroked="f">
                   <v:textbox inset="0,0,0,0">
                     <w:txbxContent>
                       <w:p>
@@ -19288,7 +18152,6 @@
                             <w:sz w:val="19"/>
                           </w:rPr>
                         </w:pPr>
-                        <w:proofErr w:type="spellStart"/>
                         <w:r>
                           <w:rPr>
                             <w:b/>
@@ -19299,12 +18162,11 @@
                           </w:rPr>
                           <w:t>Bartholomäberg</w:t>
                         </w:r>
-                        <w:proofErr w:type="spellEnd"/>
                       </w:p>
                     </w:txbxContent>
                   </v:textbox>
                 </v:shape>
-                <v:shape id="Textbox 11" o:spid="_x0000_s1038" type="#_x0000_t202" style="position:absolute;left:7032;top:5676;width:26080;height:3270;visibility:visible;mso-wrap-style:square;v-text-anchor:top" o:gfxdata="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" filled="f" stroked="f">
+                <v:shape id="Textbox 11" o:spid="_x0000_s1036" type="#_x0000_t202" style="position:absolute;left:7032;top:5676;width:26080;height:3270;visibility:visible;mso-wrap-style:square;v-text-anchor:top" o:gfxdata="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" filled="f" stroked="f">
                   <v:textbox inset="0,0,0,0">
                     <w:txbxContent>
                       <w:p>
@@ -19358,7 +18220,7 @@
                     </w:txbxContent>
                   </v:textbox>
                 </v:shape>
-                <v:shape id="Textbox 12" o:spid="_x0000_s1039" type="#_x0000_t202" style="position:absolute;left:12023;top:4727;width:5461;height:2572;visibility:visible;mso-wrap-style:square;v-text-anchor:top" o:gfxdata="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" filled="f" stroked="f">
+                <v:shape id="Textbox 12" o:spid="_x0000_s1037" type="#_x0000_t202" style="position:absolute;left:12023;top:4727;width:5461;height:2572;visibility:visible;mso-wrap-style:square;v-text-anchor:top" o:gfxdata="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" filled="f" stroked="f">
                   <v:textbox inset="0,0,0,0">
                     <w:txbxContent>
                       <w:p>
@@ -19404,7 +18266,6 @@
                             <w:sz w:val="19"/>
                           </w:rPr>
                         </w:pPr>
-                        <w:proofErr w:type="spellStart"/>
                         <w:r>
                           <w:rPr>
                             <w:b/>
@@ -19414,12 +18275,11 @@
                           </w:rPr>
                           <w:t>Nuziders</w:t>
                         </w:r>
-                        <w:proofErr w:type="spellEnd"/>
                       </w:p>
                     </w:txbxContent>
                   </v:textbox>
                 </v:shape>
-                <v:shape id="Textbox 13" o:spid="_x0000_s1040" type="#_x0000_t202" style="position:absolute;left:22708;top:2762;width:4941;height:3486;visibility:visible;mso-wrap-style:square;v-text-anchor:top" o:gfxdata="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" filled="f" stroked="f">
+                <v:shape id="Textbox 13" o:spid="_x0000_s1038" type="#_x0000_t202" style="position:absolute;left:22708;top:2762;width:4941;height:3486;visibility:visible;mso-wrap-style:square;v-text-anchor:top" o:gfxdata="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" filled="f" stroked="f">
                   <v:textbox inset="0,0,0,0">
                     <w:txbxContent>
                       <w:p>
@@ -19430,7 +18290,6 @@
                             <w:sz w:val="19"/>
                           </w:rPr>
                         </w:pPr>
-                        <w:proofErr w:type="spellStart"/>
                         <w:r>
                           <w:rPr>
                             <w:b/>
@@ -19441,12 +18300,11 @@
                           </w:rPr>
                           <w:t>Ludesch</w:t>
                         </w:r>
-                        <w:proofErr w:type="spellEnd"/>
                       </w:p>
                     </w:txbxContent>
                   </v:textbox>
                 </v:shape>
-                <v:shape id="Textbox 14" o:spid="_x0000_s1041" type="#_x0000_t202" style="position:absolute;left:4026;top:10372;width:5569;height:1353;visibility:visible;mso-wrap-style:square;v-text-anchor:top" o:gfxdata="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" filled="f" stroked="f">
+                <v:shape id="Textbox 14" o:spid="_x0000_s1039" type="#_x0000_t202" style="position:absolute;left:4026;top:10372;width:5569;height:1353;visibility:visible;mso-wrap-style:square;v-text-anchor:top" o:gfxdata="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" filled="f" stroked="f">
                   <v:textbox inset="0,0,0,0">
                     <w:txbxContent>
                       <w:p>
@@ -19471,7 +18329,7 @@
                     </w:txbxContent>
                   </v:textbox>
                 </v:shape>
-                <v:shape id="Textbox 15" o:spid="_x0000_s1042" type="#_x0000_t202" style="position:absolute;left:11287;top:8358;width:5994;height:3366;visibility:visible;mso-wrap-style:square;v-text-anchor:top" o:gfxdata="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" filled="f" stroked="f">
+                <v:shape id="Textbox 15" o:spid="_x0000_s1040" type="#_x0000_t202" style="position:absolute;left:11287;top:8358;width:5994;height:3366;visibility:visible;mso-wrap-style:square;v-text-anchor:top" o:gfxdata="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" filled="f" stroked="f">
                   <v:textbox inset="0,0,0,0">
                     <w:txbxContent>
                       <w:p>
@@ -19499,7 +18357,6 @@
                           </w:rPr>
                           <w:t xml:space="preserve"> </w:t>
                         </w:r>
-                        <w:proofErr w:type="spellStart"/>
                         <w:r>
                           <w:rPr>
                             <w:b/>
@@ -19509,7 +18366,6 @@
                           </w:rPr>
                           <w:t>Burs</w:t>
                         </w:r>
-                        <w:proofErr w:type="spellEnd"/>
                       </w:p>
                       <w:p>
                         <w:pPr>
@@ -19534,7 +18390,7 @@
                     </w:txbxContent>
                   </v:textbox>
                 </v:shape>
-                <v:shape id="Textbox 16" o:spid="_x0000_s1043" type="#_x0000_t202" style="position:absolute;left:33511;top:2988;width:13246;height:7791;visibility:visible;mso-wrap-style:square;v-text-anchor:top" o:gfxdata="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" filled="f" stroked="f">
+                <v:shape id="Textbox 16" o:spid="_x0000_s1041" type="#_x0000_t202" style="position:absolute;left:33511;top:2988;width:13246;height:7791;visibility:visible;mso-wrap-style:square;v-text-anchor:top" o:gfxdata="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" filled="f" stroked="f">
                   <v:textbox inset="0,0,0,0">
                     <w:txbxContent>
                       <w:p>
@@ -19564,7 +18420,6 @@
                           </w:rPr>
                           <w:t xml:space="preserve"> </w:t>
                         </w:r>
-                        <w:proofErr w:type="spellStart"/>
                         <w:r>
                           <w:rPr>
                             <w:b/>
@@ -19574,7 +18429,6 @@
                           </w:rPr>
                           <w:t>Gallenkirch</w:t>
                         </w:r>
-                        <w:proofErr w:type="spellEnd"/>
                       </w:p>
                       <w:p>
                         <w:pPr>
@@ -19638,7 +18492,7 @@
                     </w:txbxContent>
                   </v:textbox>
                 </v:shape>
-                <v:shape id="Textbox 17" o:spid="_x0000_s1044" type="#_x0000_t202" style="position:absolute;left:23438;top:10708;width:3861;height:1353;visibility:visible;mso-wrap-style:square;v-text-anchor:top" o:gfxdata="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" filled="f" stroked="f">
+                <v:shape id="Textbox 17" o:spid="_x0000_s1042" type="#_x0000_t202" style="position:absolute;left:23438;top:10708;width:3861;height:1353;visibility:visible;mso-wrap-style:square;v-text-anchor:top" o:gfxdata="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" filled="f" stroked="f">
                   <v:textbox inset="0,0,0,0">
                     <w:txbxContent>
                       <w:p>
@@ -19662,7 +18516,7 @@
                     </w:txbxContent>
                   </v:textbox>
                 </v:shape>
-                <v:shape id="Textbox 18" o:spid="_x0000_s1045" type="#_x0000_t202" style="position:absolute;left:6740;top:12020;width:5404;height:1353;visibility:visible;mso-wrap-style:square;v-text-anchor:top" o:gfxdata="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" filled="f" stroked="f">
+                <v:shape id="Textbox 18" o:spid="_x0000_s1043" type="#_x0000_t202" style="position:absolute;left:6740;top:12020;width:5404;height:1353;visibility:visible;mso-wrap-style:square;v-text-anchor:top" o:gfxdata="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" filled="f" stroked="f">
                   <v:textbox inset="0,0,0,0">
                     <w:txbxContent>
                       <w:p>
@@ -19686,7 +18540,7 @@
                     </w:txbxContent>
                   </v:textbox>
                 </v:shape>
-                <v:shape id="Textbox 19" o:spid="_x0000_s1046" type="#_x0000_t202" style="position:absolute;left:18127;top:12020;width:3887;height:1353;visibility:visible;mso-wrap-style:square;v-text-anchor:top" o:gfxdata="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" filled="f" stroked="f">
+                <v:shape id="Textbox 19" o:spid="_x0000_s1044" type="#_x0000_t202" style="position:absolute;left:18127;top:12020;width:3887;height:1353;visibility:visible;mso-wrap-style:square;v-text-anchor:top" o:gfxdata="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" filled="f" stroked="f">
                   <v:textbox inset="0,0,0,0">
                     <w:txbxContent>
                       <w:p>
@@ -19697,7 +18551,6 @@
                             <w:sz w:val="19"/>
                           </w:rPr>
                         </w:pPr>
-                        <w:proofErr w:type="spellStart"/>
                         <w:r>
                           <w:rPr>
                             <w:b/>
@@ -19707,12 +18560,11 @@
                           </w:rPr>
                           <w:t>Röthis</w:t>
                         </w:r>
-                        <w:proofErr w:type="spellEnd"/>
                       </w:p>
                     </w:txbxContent>
                   </v:textbox>
                 </v:shape>
-                <v:shape id="Textbox 20" o:spid="_x0000_s1047" type="#_x0000_t202" style="position:absolute;left:30289;top:11349;width:6064;height:1352;visibility:visible;mso-wrap-style:square;v-text-anchor:top" o:gfxdata="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" filled="f" stroked="f">
+                <v:shape id="Textbox 20" o:spid="_x0000_s1045" type="#_x0000_t202" style="position:absolute;left:30289;top:11349;width:6064;height:1352;visibility:visible;mso-wrap-style:square;v-text-anchor:top" o:gfxdata="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" filled="f" stroked="f">
                   <v:textbox inset="0,0,0,0">
                     <w:txbxContent>
                       <w:p>
@@ -19723,7 +18575,6 @@
                             <w:sz w:val="19"/>
                           </w:rPr>
                         </w:pPr>
-                        <w:proofErr w:type="spellStart"/>
                         <w:r>
                           <w:rPr>
                             <w:b/>
@@ -19734,12 +18585,11 @@
                           </w:rPr>
                           <w:t>montafon</w:t>
                         </w:r>
-                        <w:proofErr w:type="spellEnd"/>
                       </w:p>
                     </w:txbxContent>
                   </v:textbox>
                 </v:shape>
-                <v:shape id="Textbox 21" o:spid="_x0000_s1048" type="#_x0000_t202" style="position:absolute;left:38486;top:10708;width:5544;height:1353;visibility:visible;mso-wrap-style:square;v-text-anchor:top" o:gfxdata="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" filled="f" stroked="f">
+                <v:shape id="Textbox 21" o:spid="_x0000_s1046" type="#_x0000_t202" style="position:absolute;left:38486;top:10708;width:5544;height:1353;visibility:visible;mso-wrap-style:square;v-text-anchor:top" o:gfxdata="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" filled="f" stroked="f">
                   <v:textbox inset="0,0,0,0">
                     <w:txbxContent>
                       <w:p>
@@ -19794,7 +18644,7 @@
           <w:sz w:val="12"/>
         </w:rPr>
       </w:pPr>
-      <w:bookmarkStart w:id="54" w:name="_Hlk159928691"/>
+      <w:bookmarkStart w:id="50" w:name="_Hlk159928691"/>
       <w:r>
         <w:drawing>
           <wp:anchor distT="0" distB="0" distL="0" distR="0" simplePos="0" relativeHeight="251677696" behindDoc="0" locked="0" layoutInCell="1" allowOverlap="1" wp14:anchorId="41F8BF0C" wp14:editId="7EC6146F">
@@ -20107,7 +18957,7 @@
         <w:t>27</w:t>
       </w:r>
     </w:p>
-    <w:bookmarkEnd w:id="54"/>
+    <w:bookmarkEnd w:id="50"/>
     <w:p/>
     <w:p/>
     <w:p>
@@ -20281,7 +19131,7 @@
           <w:szCs w:val="12"/>
         </w:rPr>
       </w:pPr>
-      <w:bookmarkStart w:id="55" w:name="_Hlk159946780"/>
+      <w:bookmarkStart w:id="51" w:name="_Hlk159946780"/>
       <w:r>
         <w:rPr>
           <w:position w:val="-3"/>
@@ -20373,7 +19223,7 @@
         <w:t>67</w:t>
       </w:r>
     </w:p>
-    <w:bookmarkEnd w:id="55"/>
+    <w:bookmarkEnd w:id="51"/>
     <w:p/>
     <w:p/>
     <w:p/>
@@ -22032,7 +20882,6 @@
         </w:numPr>
       </w:pPr>
       <w:r>
-        <w:lastRenderedPageBreak/>
         <w:t>Zu welcher Zeit fährst du Heim?</w:t>
       </w:r>
     </w:p>
@@ -25044,14 +23893,14 @@
           </mc:Choice>
           <mc:Fallback>
             <w:pict>
-              <v:group w14:anchorId="031F4436" id="Group 87" o:spid="_x0000_s1049" style="width:397.75pt;height:127.8pt;mso-position-horizontal-relative:char;mso-position-vertical-relative:line" coordsize="50514,16230" o:gfxdata="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">
-                <v:shape id="Graphic 88" o:spid="_x0000_s1050" style="position:absolute;left:6;top:16152;width:50508;height:76;visibility:visible;mso-wrap-style:square;v-text-anchor:top" coordsize="5050790,7620" o:gfxdata="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" path="m5050536,7620l,7620,,,5050536,r,7620xe" fillcolor="#e9e9e9" stroked="f">
+              <v:group w14:anchorId="031F4436" id="Group 87" o:spid="_x0000_s1047" style="width:397.75pt;height:127.8pt;mso-position-horizontal-relative:char;mso-position-vertical-relative:line" coordsize="50514,16230" o:gfxdata="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">
+                <v:shape id="Graphic 88" o:spid="_x0000_s1048" style="position:absolute;left:6;top:16152;width:50508;height:76;visibility:visible;mso-wrap-style:square;v-text-anchor:top" coordsize="5050790,7620" o:gfxdata="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" path="m5050536,7620l,7620,,,5050536,r,7620xe" fillcolor="#e9e9e9" stroked="f">
                   <v:path arrowok="t"/>
                 </v:shape>
-                <v:shape id="Graphic 89" o:spid="_x0000_s1051" style="position:absolute;left:38;top:38;width:50431;height:16084;visibility:visible;mso-wrap-style:square;v-text-anchor:top" coordsize="5043170,1608455" o:gfxdata="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" path="m,1586865l,22860,,19812,,16764,1524,13716,3048,10668,4572,9144,6096,6095,7620,4572,10668,3048,13716,1524r3143,l18383,r3048,l5021675,r3048,l5027771,1524r1524,l5032343,3048r3048,1524l5036915,6095r1524,3049l5039963,10668r1524,3048l5043011,16764r,3048l5043011,22860r,1564005l5043011,1589913r,3048l5041487,1594485r-1524,3048l5038439,1600581r-1524,1524l5035391,1603629r-3048,1524l5029295,1606677r-1524,1524l16859,1608201r-3143,-1524l10668,1605153r-3048,-1524l6096,1602105r-1524,-1524l3048,1597533r-1524,-3048l,1592961r,-3048l,1586865xe" filled="f" strokecolor="#c8c8c8" strokeweight=".21192mm">
+                <v:shape id="Graphic 89" o:spid="_x0000_s1049" style="position:absolute;left:38;top:38;width:50431;height:16084;visibility:visible;mso-wrap-style:square;v-text-anchor:top" coordsize="5043170,1608455" o:gfxdata="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" path="m,1586865l,22860,,19812,,16764,1524,13716,3048,10668,4572,9144,6096,6095,7620,4572,10668,3048,13716,1524r3143,l18383,r3048,l5021675,r3048,l5027771,1524r1524,l5032343,3048r3048,1524l5036915,6095r1524,3049l5039963,10668r1524,3048l5043011,16764r,3048l5043011,22860r,1564005l5043011,1589913r,3048l5041487,1594485r-1524,3048l5038439,1600581r-1524,1524l5035391,1603629r-3048,1524l5029295,1606677r-1524,1524l16859,1608201r-3143,-1524l10668,1605153r-3048,-1524l6096,1602105r-1524,-1524l3048,1597533r-1524,-3048l,1592961r,-3048l,1586865xe" filled="f" strokecolor="#c8c8c8" strokeweight=".21192mm">
                   <v:path arrowok="t"/>
                 </v:shape>
-                <v:shape id="Textbox 90" o:spid="_x0000_s1052" type="#_x0000_t202" style="position:absolute;left:1133;top:1195;width:20904;height:927;visibility:visible;mso-wrap-style:square;v-text-anchor:top" o:gfxdata="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" filled="f" stroked="f">
+                <v:shape id="Textbox 90" o:spid="_x0000_s1050" type="#_x0000_t202" style="position:absolute;left:1133;top:1195;width:20904;height:927;visibility:visible;mso-wrap-style:square;v-text-anchor:top" o:gfxdata="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" filled="f" stroked="f">
                   <v:textbox inset="0,0,0,0">
                     <w:txbxContent>
                       <w:p>
@@ -25198,7 +24047,7 @@
                     </w:txbxContent>
                   </v:textbox>
                 </v:shape>
-                <v:shape id="Textbox 91" o:spid="_x0000_s1053" type="#_x0000_t202" style="position:absolute;left:9791;top:4698;width:8903;height:1422;visibility:visible;mso-wrap-style:square;v-text-anchor:top" o:gfxdata="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" filled="f" stroked="f">
+                <v:shape id="Textbox 91" o:spid="_x0000_s1051" type="#_x0000_t202" style="position:absolute;left:9791;top:4698;width:8903;height:1422;visibility:visible;mso-wrap-style:square;v-text-anchor:top" o:gfxdata="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" filled="f" stroked="f">
                   <v:textbox inset="0,0,0,0">
                     <w:txbxContent>
                       <w:p>
@@ -25239,7 +24088,7 @@
                     </w:txbxContent>
                   </v:textbox>
                 </v:shape>
-                <v:shape id="Textbox 92" o:spid="_x0000_s1054" type="#_x0000_t202" style="position:absolute;left:19247;top:3599;width:3105;height:1423;visibility:visible;mso-wrap-style:square;v-text-anchor:top" o:gfxdata="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" filled="f" stroked="f">
+                <v:shape id="Textbox 92" o:spid="_x0000_s1052" type="#_x0000_t202" style="position:absolute;left:19247;top:3599;width:3105;height:1423;visibility:visible;mso-wrap-style:square;v-text-anchor:top" o:gfxdata="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" filled="f" stroked="f">
                   <v:textbox inset="0,0,0,0">
                     <w:txbxContent>
                       <w:p>
@@ -25263,7 +24112,7 @@
                     </w:txbxContent>
                   </v:textbox>
                 </v:shape>
-                <v:shape id="Textbox 93" o:spid="_x0000_s1055" type="#_x0000_t202" style="position:absolute;left:23253;top:4698;width:4210;height:1422;visibility:visible;mso-wrap-style:square;v-text-anchor:top" o:gfxdata="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" filled="f" stroked="f">
+                <v:shape id="Textbox 93" o:spid="_x0000_s1053" type="#_x0000_t202" style="position:absolute;left:23253;top:4698;width:4210;height:1422;visibility:visible;mso-wrap-style:square;v-text-anchor:top" o:gfxdata="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" filled="f" stroked="f">
                   <v:textbox inset="0,0,0,0">
                     <w:txbxContent>
                       <w:p>
@@ -25288,7 +24137,7 @@
                     </w:txbxContent>
                   </v:textbox>
                 </v:shape>
-                <v:shape id="Textbox 94" o:spid="_x0000_s1056" type="#_x0000_t202" style="position:absolute;left:9426;top:6229;width:19965;height:2775;visibility:visible;mso-wrap-style:square;v-text-anchor:top" o:gfxdata="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" filled="f" stroked="f">
+                <v:shape id="Textbox 94" o:spid="_x0000_s1054" type="#_x0000_t202" style="position:absolute;left:9426;top:6229;width:19965;height:2775;visibility:visible;mso-wrap-style:square;v-text-anchor:top" o:gfxdata="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" filled="f" stroked="f">
                   <v:textbox inset="0,0,0,0">
                     <w:txbxContent>
                       <w:p>
@@ -25366,7 +24215,7 @@
                     </w:txbxContent>
                   </v:textbox>
                 </v:shape>
-                <v:shape id="Textbox 95" o:spid="_x0000_s1057" type="#_x0000_t202" style="position:absolute;left:30851;top:4698;width:7264;height:3651;visibility:visible;mso-wrap-style:square;v-text-anchor:top" o:gfxdata="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" filled="f" stroked="f">
+                <v:shape id="Textbox 95" o:spid="_x0000_s1055" type="#_x0000_t202" style="position:absolute;left:30851;top:4698;width:7264;height:3651;visibility:visible;mso-wrap-style:square;v-text-anchor:top" o:gfxdata="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" filled="f" stroked="f">
                   <v:textbox inset="0,0,0,0">
                     <w:txbxContent>
                       <w:p>
@@ -25409,7 +24258,7 @@
                     </w:txbxContent>
                   </v:textbox>
                 </v:shape>
-                <v:shape id="Textbox 96" o:spid="_x0000_s1058" type="#_x0000_t202" style="position:absolute;left:38027;top:3020;width:10878;height:6439;visibility:visible;mso-wrap-style:square;v-text-anchor:top" o:gfxdata="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" filled="f" stroked="f">
+                <v:shape id="Textbox 96" o:spid="_x0000_s1056" type="#_x0000_t202" style="position:absolute;left:38027;top:3020;width:10878;height:6439;visibility:visible;mso-wrap-style:square;v-text-anchor:top" o:gfxdata="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" filled="f" stroked="f">
                   <v:textbox inset="0,0,0,0">
                     <w:txbxContent>
                       <w:p>
@@ -25491,7 +24340,7 @@
                     </w:txbxContent>
                   </v:textbox>
                 </v:shape>
-                <v:shape id="Textbox 97" o:spid="_x0000_s1059" type="#_x0000_t202" style="position:absolute;left:4419;top:10282;width:37103;height:1423;visibility:visible;mso-wrap-style:square;v-text-anchor:top" o:gfxdata="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" filled="f" stroked="f">
+                <v:shape id="Textbox 97" o:spid="_x0000_s1057" type="#_x0000_t202" style="position:absolute;left:4419;top:10282;width:37103;height:1423;visibility:visible;mso-wrap-style:square;v-text-anchor:top" o:gfxdata="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" filled="f" stroked="f">
                   <v:textbox inset="0,0,0,0">
                     <w:txbxContent>
                       <w:p>
@@ -25640,7 +24489,6 @@
         </w:numPr>
       </w:pPr>
       <w:r>
-        <w:lastRenderedPageBreak/>
         <w:t>Wärst du dazu bereit selbst Fahrten anzubieten?</w:t>
       </w:r>
     </w:p>
@@ -27705,7 +26553,6 @@
         </w:tabs>
       </w:pPr>
       <w:r>
-        <w:lastRenderedPageBreak/>
         <w:t>Hast du weitere Anmerkungen oder Vorschläge bezüglich einer Getzner Textil AG Fahrgemeinschafts-App?</w:t>
       </w:r>
     </w:p>
@@ -28364,7 +27211,6 @@
                                   <w:sz w:val="15"/>
                                 </w:rPr>
                               </w:pPr>
-                              <w:proofErr w:type="gramStart"/>
                               <w:r>
                                 <w:rPr>
                                   <w:b/>
@@ -28393,7 +27239,6 @@
                                 </w:rPr>
                                 <w:t>freien</w:t>
                               </w:r>
-                              <w:proofErr w:type="gramEnd"/>
                               <w:r>
                                 <w:rPr>
                                   <w:b/>
@@ -28656,8 +27501,6 @@
                                 </w:rPr>
                                 <w:t xml:space="preserve">. </w:t>
                               </w:r>
-                              <w:proofErr w:type="spellStart"/>
-                              <w:proofErr w:type="gramStart"/>
                               <w:r>
                                 <w:rPr>
                                   <w:b/>
@@ -28666,7 +27509,6 @@
                                 </w:rPr>
                                 <w:t>Gallenkirch</w:t>
                               </w:r>
-                              <w:proofErr w:type="spellEnd"/>
                               <w:r>
                                 <w:rPr>
                                   <w:b/>
@@ -28684,7 +27526,6 @@
                                 </w:rPr>
                                 <w:t>längere</w:t>
                               </w:r>
-                              <w:proofErr w:type="gramEnd"/>
                               <w:r>
                                 <w:rPr>
                                   <w:b/>
@@ -28858,7 +27699,6 @@
                                 </w:rPr>
                                 <w:t xml:space="preserve"> </w:t>
                               </w:r>
-                              <w:proofErr w:type="spellStart"/>
                               <w:r>
                                 <w:rPr>
                                   <w:b/>
@@ -28869,7 +27709,6 @@
                                 </w:rPr>
                                 <w:t>arbeitsweg</w:t>
                               </w:r>
-                              <w:proofErr w:type="spellEnd"/>
                             </w:p>
                           </w:txbxContent>
                         </wps:txbx>
@@ -28989,14 +27828,14 @@
           </mc:Choice>
           <mc:Fallback>
             <w:pict>
-              <v:group w14:anchorId="23FC9147" id="Group 123" o:spid="_x0000_s1060" style="width:397.75pt;height:127.75pt;mso-position-horizontal-relative:char;mso-position-vertical-relative:line" coordsize="50514,16224" o:gfxdata="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">
-                <v:shape id="Graphic 124" o:spid="_x0000_s1061" style="position:absolute;left:6;top:16145;width:50508;height:77;visibility:visible;mso-wrap-style:square;v-text-anchor:top" coordsize="5050790,7620" o:gfxdata="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" path="m5050535,7620l,7620,,,5050535,r,7620xe" fillcolor="#e9e9e9" stroked="f">
+              <v:group w14:anchorId="23FC9147" id="Group 123" o:spid="_x0000_s1058" style="width:397.75pt;height:127.75pt;mso-position-horizontal-relative:char;mso-position-vertical-relative:line" coordsize="50514,16224" o:gfxdata="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">
+                <v:shape id="Graphic 124" o:spid="_x0000_s1059" style="position:absolute;left:6;top:16145;width:50508;height:77;visibility:visible;mso-wrap-style:square;v-text-anchor:top" coordsize="5050790,7620" o:gfxdata="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" path="m5050535,7620l,7620,,,5050535,r,7620xe" fillcolor="#e9e9e9" stroked="f">
                   <v:path arrowok="t"/>
                 </v:shape>
-                <v:shape id="Graphic 125" o:spid="_x0000_s1062" style="position:absolute;left:38;top:38;width:50431;height:16084;visibility:visible;mso-wrap-style:square;v-text-anchor:top" coordsize="5043170,1608455" o:gfxdata="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" path="m,1586865l,22955,,19907,,16859,1524,13811,3048,12191,4572,9144,6096,7620,7620,4572,10668,3048,13716,1524r3143,l18383,r3048,l5021675,r3048,l5027771,1524r1524,l5032343,3048r3048,1524l5036915,7620r1524,1524l5039963,12191r1524,1620l5043011,16859r,1576102l5041487,1594485r-1524,3048l5038439,1600676r-1524,1524l5035391,1605248r-3048,1524l5029295,1606772r-1524,1524l16859,1608296r-3143,-1524l10668,1606772r-3048,-1524l6096,1602200r-1524,-1524l3048,1597533r-1524,-3048l,1592961r,-3048l,1586865xe" filled="f" strokecolor="#c8c8c8" strokeweight=".21192mm">
+                <v:shape id="Graphic 125" o:spid="_x0000_s1060" style="position:absolute;left:38;top:38;width:50431;height:16084;visibility:visible;mso-wrap-style:square;v-text-anchor:top" coordsize="5043170,1608455" o:gfxdata="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" path="m,1586865l,22955,,19907,,16859,1524,13811,3048,12191,4572,9144,6096,7620,7620,4572,10668,3048,13716,1524r3143,l18383,r3048,l5021675,r3048,l5027771,1524r1524,l5032343,3048r3048,1524l5036915,7620r1524,1524l5039963,12191r1524,1620l5043011,16859r,1576102l5041487,1594485r-1524,3048l5038439,1600676r-1524,1524l5035391,1605248r-3048,1524l5029295,1606772r-1524,1524l16859,1608296r-3143,-1524l10668,1606772r-3048,-1524l6096,1602200r-1524,-1524l3048,1597533r-1524,-3048l,1592961r,-3048l,1586865xe" filled="f" strokecolor="#c8c8c8" strokeweight=".21192mm">
                   <v:path arrowok="t"/>
                 </v:shape>
-                <v:shape id="Textbox 126" o:spid="_x0000_s1063" type="#_x0000_t202" style="position:absolute;left:1119;top:1123;width:42672;height:4095;visibility:visible;mso-wrap-style:square;v-text-anchor:top" o:gfxdata="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" filled="f" stroked="f">
+                <v:shape id="Textbox 126" o:spid="_x0000_s1061" type="#_x0000_t202" style="position:absolute;left:1119;top:1123;width:42672;height:4095;visibility:visible;mso-wrap-style:square;v-text-anchor:top" o:gfxdata="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" filled="f" stroked="f">
                   <v:textbox inset="0,0,0,0">
                     <w:txbxContent>
                       <w:p>
@@ -29270,7 +28109,7 @@
                     </w:txbxContent>
                   </v:textbox>
                 </v:shape>
-                <v:shape id="Textbox 127" o:spid="_x0000_s1064" type="#_x0000_t202" style="position:absolute;left:8885;top:6012;width:12357;height:1067;visibility:visible;mso-wrap-style:square;v-text-anchor:top" o:gfxdata="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" filled="f" stroked="f">
+                <v:shape id="Textbox 127" o:spid="_x0000_s1062" type="#_x0000_t202" style="position:absolute;left:8885;top:6012;width:12357;height:1067;visibility:visible;mso-wrap-style:square;v-text-anchor:top" o:gfxdata="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" filled="f" stroked="f">
                   <v:textbox inset="0,0,0,0">
                     <w:txbxContent>
                       <w:p>
@@ -29345,7 +28184,7 @@
                     </w:txbxContent>
                   </v:textbox>
                 </v:shape>
-                <v:shape id="Textbox 128" o:spid="_x0000_s1065" type="#_x0000_t202" style="position:absolute;left:22969;top:5463;width:11728;height:1067;visibility:visible;mso-wrap-style:square;v-text-anchor:top" o:gfxdata="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" filled="f" stroked="f">
+                <v:shape id="Textbox 128" o:spid="_x0000_s1063" type="#_x0000_t202" style="position:absolute;left:22969;top:5463;width:11728;height:1067;visibility:visible;mso-wrap-style:square;v-text-anchor:top" o:gfxdata="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" filled="f" stroked="f">
                   <v:textbox inset="0,0,0,0">
                     <w:txbxContent>
                       <w:p>
@@ -29356,7 +28195,6 @@
                             <w:sz w:val="15"/>
                           </w:rPr>
                         </w:pPr>
-                        <w:proofErr w:type="gramStart"/>
                         <w:r>
                           <w:rPr>
                             <w:b/>
@@ -29385,7 +28223,6 @@
                           </w:rPr>
                           <w:t>freien</w:t>
                         </w:r>
-                        <w:proofErr w:type="gramEnd"/>
                         <w:r>
                           <w:rPr>
                             <w:b/>
@@ -29410,7 +28247,7 @@
                     </w:txbxContent>
                   </v:textbox>
                 </v:shape>
-                <v:shape id="Textbox 129" o:spid="_x0000_s1066" type="#_x0000_t202" style="position:absolute;left:11590;top:6485;width:23248;height:2794;visibility:visible;mso-wrap-style:square;v-text-anchor:top" o:gfxdata="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" filled="f" stroked="f">
+                <v:shape id="Textbox 129" o:spid="_x0000_s1064" type="#_x0000_t202" style="position:absolute;left:11590;top:6485;width:23248;height:2794;visibility:visible;mso-wrap-style:square;v-text-anchor:top" o:gfxdata="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" filled="f" stroked="f">
                   <v:textbox inset="0,0,0,0">
                     <w:txbxContent>
                       <w:p>
@@ -29495,7 +28332,7 @@
                     </w:txbxContent>
                   </v:textbox>
                 </v:shape>
-                <v:shape id="Textbox 130" o:spid="_x0000_s1067" type="#_x0000_t202" style="position:absolute;left:36005;top:6165;width:6344;height:2622;visibility:visible;mso-wrap-style:square;v-text-anchor:top" o:gfxdata="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" filled="f" stroked="f">
+                <v:shape id="Textbox 130" o:spid="_x0000_s1065" type="#_x0000_t202" style="position:absolute;left:36005;top:6165;width:6344;height:2622;visibility:visible;mso-wrap-style:square;v-text-anchor:top" o:gfxdata="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" filled="f" stroked="f">
                   <v:textbox inset="0,0,0,0">
                     <w:txbxContent>
                       <w:p>
@@ -29578,7 +28415,7 @@
                     </w:txbxContent>
                   </v:textbox>
                 </v:shape>
-                <v:shape id="Textbox 131" o:spid="_x0000_s1068" type="#_x0000_t202" style="position:absolute;left:5671;top:9735;width:17183;height:2597;visibility:visible;mso-wrap-style:square;v-text-anchor:top" o:gfxdata="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" filled="f" stroked="f">
+                <v:shape id="Textbox 131" o:spid="_x0000_s1066" type="#_x0000_t202" style="position:absolute;left:5671;top:9735;width:17183;height:2597;visibility:visible;mso-wrap-style:square;v-text-anchor:top" o:gfxdata="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" filled="f" stroked="f">
                   <v:textbox inset="0,0,0,0">
                     <w:txbxContent>
                       <w:p>
@@ -29606,8 +28443,6 @@
                           </w:rPr>
                           <w:t xml:space="preserve">. </w:t>
                         </w:r>
-                        <w:proofErr w:type="spellStart"/>
-                        <w:proofErr w:type="gramStart"/>
                         <w:r>
                           <w:rPr>
                             <w:b/>
@@ -29616,7 +28451,6 @@
                           </w:rPr>
                           <w:t>Gallenkirch</w:t>
                         </w:r>
-                        <w:proofErr w:type="spellEnd"/>
                         <w:r>
                           <w:rPr>
                             <w:b/>
@@ -29634,7 +28468,6 @@
                           </w:rPr>
                           <w:t>längere</w:t>
                         </w:r>
-                        <w:proofErr w:type="gramEnd"/>
                         <w:r>
                           <w:rPr>
                             <w:b/>
@@ -29692,7 +28525,7 @@
                     </w:txbxContent>
                   </v:textbox>
                 </v:shape>
-                <v:shape id="Textbox 132" o:spid="_x0000_s1069" type="#_x0000_t202" style="position:absolute;left:28371;top:9216;width:16580;height:1067;visibility:visible;mso-wrap-style:square;v-text-anchor:top" o:gfxdata="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" filled="f" stroked="f">
+                <v:shape id="Textbox 132" o:spid="_x0000_s1067" type="#_x0000_t202" style="position:absolute;left:28371;top:9216;width:16580;height:1067;visibility:visible;mso-wrap-style:square;v-text-anchor:top" o:gfxdata="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" filled="f" stroked="f">
                   <v:textbox inset="0,0,0,0">
                     <w:txbxContent>
                       <w:p>
@@ -29750,7 +28583,7 @@
                     </w:txbxContent>
                   </v:textbox>
                 </v:shape>
-                <v:shape id="Textbox 133" o:spid="_x0000_s1070" type="#_x0000_t202" style="position:absolute;left:26724;top:10742;width:9766;height:1067;visibility:visible;mso-wrap-style:square;v-text-anchor:top" o:gfxdata="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" filled="f" stroked="f">
+                <v:shape id="Textbox 133" o:spid="_x0000_s1068" type="#_x0000_t202" style="position:absolute;left:26724;top:10742;width:9766;height:1067;visibility:visible;mso-wrap-style:square;v-text-anchor:top" o:gfxdata="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" filled="f" stroked="f">
                   <v:textbox inset="0,0,0,0">
                     <w:txbxContent>
                       <w:p>
@@ -29780,7 +28613,6 @@
                           </w:rPr>
                           <w:t xml:space="preserve"> </w:t>
                         </w:r>
-                        <w:proofErr w:type="spellStart"/>
                         <w:r>
                           <w:rPr>
                             <w:b/>
@@ -29791,12 +28623,11 @@
                           </w:rPr>
                           <w:t>arbeitsweg</w:t>
                         </w:r>
-                        <w:proofErr w:type="spellEnd"/>
                       </w:p>
                     </w:txbxContent>
                   </v:textbox>
                 </v:shape>
-                <v:shape id="Textbox 134" o:spid="_x0000_s1071" type="#_x0000_t202" style="position:absolute;left:38230;top:11261;width:7696;height:1066;visibility:visible;mso-wrap-style:square;v-text-anchor:top" o:gfxdata="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" filled="f" stroked="f">
+                <v:shape id="Textbox 134" o:spid="_x0000_s1069" type="#_x0000_t202" style="position:absolute;left:38230;top:11261;width:7696;height:1066;visibility:visible;mso-wrap-style:square;v-text-anchor:top" o:gfxdata="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" filled="f" stroked="f">
                   <v:textbox inset="0,0,0,0">
                     <w:txbxContent>
                       <w:p>
@@ -29828,7 +28659,7 @@
                     </w:txbxContent>
                   </v:textbox>
                 </v:shape>
-                <v:shape id="Textbox 135" o:spid="_x0000_s1072" type="#_x0000_t202" style="position:absolute;left:33103;top:12786;width:13843;height:1067;visibility:visible;mso-wrap-style:square;v-text-anchor:top" o:gfxdata="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" filled="f" stroked="f">
+                <v:shape id="Textbox 135" o:spid="_x0000_s1070" type="#_x0000_t202" style="position:absolute;left:33103;top:12786;width:13843;height:1067;visibility:visible;mso-wrap-style:square;v-text-anchor:top" o:gfxdata="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" filled="f" stroked="f">
                   <v:textbox inset="0,0,0,0">
                     <w:txbxContent>
                       <w:p>
@@ -29898,25 +28729,24 @@
       <w:pPr>
         <w:pStyle w:val="berschrift1"/>
       </w:pPr>
-      <w:bookmarkStart w:id="56" w:name="_Toc162388438"/>
-      <w:r>
-        <w:lastRenderedPageBreak/>
+      <w:bookmarkStart w:id="52" w:name="_Toc162388438"/>
+      <w:r>
         <w:t>Ha</w:t>
       </w:r>
       <w:r>
         <w:t>uptteil praktisch</w:t>
       </w:r>
-      <w:bookmarkEnd w:id="56"/>
+      <w:bookmarkEnd w:id="52"/>
     </w:p>
     <w:p>
       <w:pPr>
         <w:pStyle w:val="berschrift2"/>
       </w:pPr>
-      <w:bookmarkStart w:id="57" w:name="_Toc162388439"/>
+      <w:bookmarkStart w:id="53" w:name="_Toc162388439"/>
       <w:r>
         <w:t>Sitemap</w:t>
       </w:r>
-      <w:bookmarkEnd w:id="57"/>
+      <w:bookmarkEnd w:id="53"/>
     </w:p>
     <w:p>
       <w:hyperlink r:id="rId71" w:anchor="LDiplomarbeit" w:history="1">
@@ -30121,7 +28951,6 @@
           <w:b/>
           <w:bCs/>
         </w:rPr>
-        <w:lastRenderedPageBreak/>
         <w:t>Fehlermeldung</w:t>
       </w:r>
       <w:r>
@@ -30432,7 +29261,6 @@
         <w:jc w:val="both"/>
       </w:pPr>
       <w:r>
-        <w:lastRenderedPageBreak/>
         <w:t>Der Benutzer gibt die Marke, das Modell, das Autokennzeichen und die Anzahl der verfügbaren Sitzplätze (</w:t>
       </w:r>
       <w:r>
@@ -30539,31 +29367,31 @@
       <w:pPr>
         <w:pStyle w:val="berschrift2"/>
       </w:pPr>
-      <w:bookmarkStart w:id="58" w:name="_Toc162388440"/>
+      <w:bookmarkStart w:id="54" w:name="_Toc162388440"/>
       <w:r>
         <w:t>User Interface Metin</w:t>
       </w:r>
-      <w:bookmarkEnd w:id="58"/>
+      <w:bookmarkEnd w:id="54"/>
     </w:p>
     <w:p>
       <w:pPr>
         <w:pStyle w:val="berschrift3"/>
       </w:pPr>
-      <w:bookmarkStart w:id="59" w:name="_Toc162388441"/>
+      <w:bookmarkStart w:id="55" w:name="_Toc162388441"/>
       <w:r>
         <w:t>Mockup</w:t>
       </w:r>
-      <w:bookmarkEnd w:id="59"/>
+      <w:bookmarkEnd w:id="55"/>
     </w:p>
     <w:p>
       <w:pPr>
         <w:pStyle w:val="berschrift3"/>
       </w:pPr>
-      <w:bookmarkStart w:id="60" w:name="_Toc162388442"/>
+      <w:bookmarkStart w:id="56" w:name="_Toc162388442"/>
       <w:r>
         <w:t>Testumgebung</w:t>
       </w:r>
-      <w:bookmarkEnd w:id="60"/>
+      <w:bookmarkEnd w:id="56"/>
     </w:p>
     <w:p>
       <w:pPr>
@@ -30596,11 +29424,11 @@
       <w:pPr>
         <w:pStyle w:val="berschrift2"/>
       </w:pPr>
-      <w:bookmarkStart w:id="61" w:name="_Toc162388443"/>
+      <w:bookmarkStart w:id="57" w:name="_Toc162388443"/>
       <w:r>
         <w:t>Datenbankschema</w:t>
       </w:r>
-      <w:bookmarkEnd w:id="61"/>
+      <w:bookmarkEnd w:id="57"/>
     </w:p>
     <w:p>
       <w:pPr>
@@ -30649,11 +29477,11 @@
       <w:pPr>
         <w:pStyle w:val="berschrift3"/>
       </w:pPr>
-      <w:bookmarkStart w:id="62" w:name="_Toc162388444"/>
+      <w:bookmarkStart w:id="58" w:name="_Toc162388444"/>
       <w:r>
         <w:t>Allgemeiner Erklärung des Datenbankschemas</w:t>
       </w:r>
-      <w:bookmarkEnd w:id="62"/>
+      <w:bookmarkEnd w:id="58"/>
     </w:p>
     <w:p/>
     <w:p>
@@ -30836,7 +29664,6 @@
         <w:jc w:val="both"/>
       </w:pPr>
       <w:r>
-        <w:lastRenderedPageBreak/>
         <w:t>Diese Spalten dienen dazu, den Verlauf und die Verantwortlichkeiten für die Datensätze in der Tabelle nachzuverfolgen, was insbesondere in Multi-User-Umgebungen oder in Auditsituationen nützlich ist.</w:t>
       </w:r>
     </w:p>
@@ -31362,21 +30189,21 @@
       <w:pPr>
         <w:pStyle w:val="berschrift2"/>
       </w:pPr>
-      <w:bookmarkStart w:id="63" w:name="_Toc162388445"/>
+      <w:bookmarkStart w:id="59" w:name="_Toc162388445"/>
       <w:r>
         <w:t>API-Integration</w:t>
       </w:r>
-      <w:bookmarkEnd w:id="63"/>
+      <w:bookmarkEnd w:id="59"/>
     </w:p>
     <w:p>
       <w:pPr>
         <w:pStyle w:val="berschrift3"/>
       </w:pPr>
-      <w:bookmarkStart w:id="64" w:name="_Toc162388446"/>
+      <w:bookmarkStart w:id="60" w:name="_Toc162388446"/>
       <w:r>
         <w:t>API allgemein</w:t>
       </w:r>
-      <w:bookmarkEnd w:id="64"/>
+      <w:bookmarkEnd w:id="60"/>
     </w:p>
     <w:p>
       <w:pPr>
@@ -31384,7 +30211,15 @@
         <w:jc w:val="both"/>
       </w:pPr>
       <w:r>
-        <w:t xml:space="preserve">Neptune Open Edition ist eine datenorientierte Plattform, die Werkzeuge zur Verfügung stellt, um APIs (Application </w:t>
+        <w:t>Neptune Open Edition ist eine datenorientierte Plattform, die Werkzeuge zur Verfügung stellt, um APIs (</w:t>
+      </w:r>
+      <w:proofErr w:type="spellStart"/>
+      <w:r>
+        <w:t>Application</w:t>
+      </w:r>
+      <w:proofErr w:type="spellEnd"/>
+      <w:r>
+        <w:t xml:space="preserve"> </w:t>
       </w:r>
       <w:proofErr w:type="spellStart"/>
       <w:r>
@@ -31407,7 +30242,6 @@
         <w:jc w:val="both"/>
       </w:pPr>
       <w:r>
-        <w:lastRenderedPageBreak/>
         <w:t>Etwas zu beachten! In Neptune, die Verwendung der HTTP-Methoden `POST` und `PUT` folgt einer ungewöhnlichen Konvention, bei der `POST` für das Aktualisieren von Datensätzen verwendet wird, während `PUT` zur Erstellung neuer Datensätze dient.</w:t>
       </w:r>
     </w:p>
@@ -31559,7 +30393,6 @@
         <w:jc w:val="both"/>
       </w:pPr>
       <w:r>
-        <w:lastRenderedPageBreak/>
         <w:t>Anpassungen und Feinabstimmungen: Nach der Generierung der API-Endpunkte können Entwickler sie bei Bedarf anpassen und feinabstimmen, um spezifische Anforderungen oder Geschäftslogik zu berücksichtigen.</w:t>
       </w:r>
     </w:p>
@@ -31753,22 +30586,22 @@
       <w:pPr>
         <w:pStyle w:val="berschrift2"/>
       </w:pPr>
-      <w:bookmarkStart w:id="65" w:name="_Toc162388447"/>
+      <w:bookmarkStart w:id="61" w:name="_Toc162388447"/>
       <w:r>
         <w:t>Codebeschreibung</w:t>
       </w:r>
-      <w:bookmarkEnd w:id="65"/>
+      <w:bookmarkEnd w:id="61"/>
     </w:p>
     <w:p/>
     <w:p>
       <w:pPr>
         <w:pStyle w:val="berschrift3"/>
       </w:pPr>
-      <w:bookmarkStart w:id="66" w:name="_Toc162388448"/>
+      <w:bookmarkStart w:id="62" w:name="_Toc162388448"/>
       <w:r>
         <w:t>Fahrten einfügen</w:t>
       </w:r>
-      <w:bookmarkEnd w:id="66"/>
+      <w:bookmarkEnd w:id="62"/>
     </w:p>
     <w:p/>
     <w:p>
@@ -31934,11 +30767,7 @@
       </w:r>
       <w:proofErr w:type="spellEnd"/>
       <w:r>
-        <w:t xml:space="preserve">` ist eine Eigenschaft, </w:t>
-      </w:r>
-      <w:r>
-        <w:lastRenderedPageBreak/>
-        <w:t>die in UI-Frameworks wie SAPUI5 verwendet wird, um den Status von Benutzereingaben anzugeben (z. B. Fehler, Erfolg, Warnung usw.).</w:t>
+        <w:t>` ist eine Eigenschaft, die in UI-Frameworks wie SAPUI5 verwendet wird, um den Status von Benutzereingaben anzugeben (z. B. Fehler, Erfolg, Warnung usw.).</w:t>
       </w:r>
     </w:p>
     <w:p>
@@ -32129,11 +30958,11 @@
       <w:pPr>
         <w:pStyle w:val="berschrift3"/>
       </w:pPr>
-      <w:bookmarkStart w:id="67" w:name="_Toc162388449"/>
+      <w:bookmarkStart w:id="63" w:name="_Toc162388449"/>
       <w:r>
         <w:t>Fahrten finden</w:t>
       </w:r>
-      <w:bookmarkEnd w:id="67"/>
+      <w:bookmarkEnd w:id="63"/>
     </w:p>
     <w:p>
       <w:hyperlink r:id="rId87" w:history="1">
@@ -32194,7 +31023,6 @@
         <w:jc w:val="both"/>
       </w:pPr>
       <w:r>
-        <w:lastRenderedPageBreak/>
         <w:t xml:space="preserve">Zunächst wird die API-Response auf die Tabelle gerichtet und setzen dann die Model Source der Tabelle. Wenn die Model Source nicht eingerichtet ist, </w:t>
       </w:r>
       <w:proofErr w:type="spellStart"/>
@@ -32450,7 +31278,6 @@
         <w:rPr>
           <w14:ligatures w14:val="standardContextual"/>
         </w:rPr>
-        <w:lastRenderedPageBreak/>
         <w:drawing>
           <wp:inline distT="0" distB="0" distL="0" distR="0" wp14:anchorId="446154B5" wp14:editId="4F2E9F40">
             <wp:extent cx="5760720" cy="1059815"/>
@@ -32510,11 +31337,11 @@
       <w:pPr>
         <w:pStyle w:val="berschrift1"/>
       </w:pPr>
-      <w:bookmarkStart w:id="68" w:name="_Toc162388450"/>
+      <w:bookmarkStart w:id="64" w:name="_Toc162388450"/>
       <w:r>
         <w:t>Zusammenfassung</w:t>
       </w:r>
-      <w:bookmarkEnd w:id="68"/>
+      <w:bookmarkEnd w:id="64"/>
     </w:p>
     <w:p>
       <w:pPr>
@@ -32532,15 +31359,14 @@
       <w:pPr>
         <w:pStyle w:val="berschrift1"/>
       </w:pPr>
-      <w:bookmarkStart w:id="69" w:name="_Toc162388451"/>
-      <w:r>
-        <w:lastRenderedPageBreak/>
+      <w:bookmarkStart w:id="65" w:name="_Toc162388451"/>
+      <w:r>
         <w:t>Quell</w:t>
       </w:r>
       <w:r>
         <w:t>- und Literaturverzeichnis</w:t>
       </w:r>
-      <w:bookmarkEnd w:id="69"/>
+      <w:bookmarkEnd w:id="65"/>
     </w:p>
     <w:p/>
     <w:p>
@@ -32823,12 +31649,11 @@
       <w:pPr>
         <w:pStyle w:val="berschrift1"/>
       </w:pPr>
-      <w:bookmarkStart w:id="70" w:name="_Toc162388452"/>
-      <w:r>
-        <w:lastRenderedPageBreak/>
+      <w:bookmarkStart w:id="66" w:name="_Toc162388452"/>
+      <w:r>
         <w:t>Abbildungsverzeichnis</w:t>
       </w:r>
-      <w:bookmarkEnd w:id="70"/>
+      <w:bookmarkEnd w:id="66"/>
     </w:p>
     <w:p>
       <w:pPr>
@@ -32838,7 +31663,6 @@
         </w:tabs>
         <w:rPr>
           <w:rFonts w:asciiTheme="minorHAnsi" w:eastAsiaTheme="minorEastAsia" w:hAnsiTheme="minorHAnsi" w:cstheme="minorBidi"/>
-          <w:noProof/>
           <w:kern w:val="2"/>
           <w14:ligatures w14:val="standardContextual"/>
         </w:rPr>
@@ -32857,7 +31681,6 @@
           <w:rPr>
             <w:rStyle w:val="Hyperlink"/>
             <w:rFonts w:eastAsiaTheme="majorEastAsia"/>
-            <w:noProof/>
           </w:rPr>
           <w:t>Abbildung 1</w:t>
         </w:r>
@@ -32865,55 +31688,47 @@
           <w:rPr>
             <w:rStyle w:val="Hyperlink"/>
             <w:rFonts w:eastAsiaTheme="majorEastAsia"/>
-            <w:noProof/>
           </w:rPr>
           <w:noBreakHyphen/>
           <w:t>1: HTL Dornbirn Logo</w:t>
         </w:r>
         <w:r>
           <w:rPr>
-            <w:noProof/>
             <w:webHidden/>
           </w:rPr>
           <w:tab/>
         </w:r>
         <w:r>
           <w:rPr>
-            <w:noProof/>
             <w:webHidden/>
           </w:rPr>
           <w:fldChar w:fldCharType="begin"/>
         </w:r>
         <w:r>
           <w:rPr>
-            <w:noProof/>
             <w:webHidden/>
           </w:rPr>
           <w:instrText xml:space="preserve"> PAGEREF _Toc162396036 \h </w:instrText>
         </w:r>
         <w:r>
           <w:rPr>
-            <w:noProof/>
             <w:webHidden/>
           </w:rPr>
         </w:r>
         <w:r>
           <w:rPr>
-            <w:noProof/>
             <w:webHidden/>
           </w:rPr>
           <w:fldChar w:fldCharType="separate"/>
         </w:r>
         <w:r>
           <w:rPr>
-            <w:noProof/>
             <w:webHidden/>
           </w:rPr>
           <w:t>1</w:t>
         </w:r>
         <w:r>
           <w:rPr>
-            <w:noProof/>
             <w:webHidden/>
           </w:rPr>
           <w:fldChar w:fldCharType="end"/>
@@ -32928,7 +31743,6 @@
         </w:tabs>
         <w:rPr>
           <w:rFonts w:asciiTheme="minorHAnsi" w:eastAsiaTheme="minorEastAsia" w:hAnsiTheme="minorHAnsi" w:cstheme="minorBidi"/>
-          <w:noProof/>
           <w:kern w:val="2"/>
           <w14:ligatures w14:val="standardContextual"/>
         </w:rPr>
@@ -32938,7 +31752,6 @@
           <w:rPr>
             <w:rStyle w:val="Hyperlink"/>
             <w:rFonts w:eastAsiaTheme="majorEastAsia"/>
-            <w:noProof/>
           </w:rPr>
           <w:t>Abbildung 1</w:t>
         </w:r>
@@ -32946,55 +31759,47 @@
           <w:rPr>
             <w:rStyle w:val="Hyperlink"/>
             <w:rFonts w:eastAsiaTheme="majorEastAsia"/>
-            <w:noProof/>
           </w:rPr>
           <w:noBreakHyphen/>
           <w:t>2: Getzner Textil AG Logo</w:t>
         </w:r>
         <w:r>
           <w:rPr>
-            <w:noProof/>
             <w:webHidden/>
           </w:rPr>
           <w:tab/>
         </w:r>
         <w:r>
           <w:rPr>
-            <w:noProof/>
             <w:webHidden/>
           </w:rPr>
           <w:fldChar w:fldCharType="begin"/>
         </w:r>
         <w:r>
           <w:rPr>
-            <w:noProof/>
             <w:webHidden/>
           </w:rPr>
           <w:instrText xml:space="preserve"> PAGEREF _Toc162396037 \h </w:instrText>
         </w:r>
         <w:r>
           <w:rPr>
-            <w:noProof/>
             <w:webHidden/>
           </w:rPr>
         </w:r>
         <w:r>
           <w:rPr>
-            <w:noProof/>
             <w:webHidden/>
           </w:rPr>
           <w:fldChar w:fldCharType="separate"/>
         </w:r>
         <w:r>
           <w:rPr>
-            <w:noProof/>
             <w:webHidden/>
           </w:rPr>
           <w:t>1</w:t>
         </w:r>
         <w:r>
           <w:rPr>
-            <w:noProof/>
             <w:webHidden/>
           </w:rPr>
           <w:fldChar w:fldCharType="end"/>
@@ -33009,7 +31814,6 @@
         </w:tabs>
         <w:rPr>
           <w:rFonts w:asciiTheme="minorHAnsi" w:eastAsiaTheme="minorEastAsia" w:hAnsiTheme="minorHAnsi" w:cstheme="minorBidi"/>
-          <w:noProof/>
           <w:kern w:val="2"/>
           <w14:ligatures w14:val="standardContextual"/>
         </w:rPr>
@@ -33019,7 +31823,6 @@
           <w:rPr>
             <w:rStyle w:val="Hyperlink"/>
             <w:rFonts w:eastAsiaTheme="majorEastAsia"/>
-            <w:noProof/>
           </w:rPr>
           <w:t>Abbildung 5</w:t>
         </w:r>
@@ -33027,55 +31830,47 @@
           <w:rPr>
             <w:rStyle w:val="Hyperlink"/>
             <w:rFonts w:eastAsiaTheme="majorEastAsia"/>
-            <w:noProof/>
           </w:rPr>
           <w:noBreakHyphen/>
           <w:t>2: Visual-Paradigm Logo</w:t>
         </w:r>
         <w:r>
           <w:rPr>
-            <w:noProof/>
             <w:webHidden/>
           </w:rPr>
           <w:tab/>
         </w:r>
         <w:r>
           <w:rPr>
-            <w:noProof/>
             <w:webHidden/>
           </w:rPr>
           <w:fldChar w:fldCharType="begin"/>
         </w:r>
         <w:r>
           <w:rPr>
-            <w:noProof/>
             <w:webHidden/>
           </w:rPr>
           <w:instrText xml:space="preserve"> PAGEREF _Toc162396038 \h </w:instrText>
         </w:r>
         <w:r>
           <w:rPr>
-            <w:noProof/>
             <w:webHidden/>
           </w:rPr>
         </w:r>
         <w:r>
           <w:rPr>
-            <w:noProof/>
             <w:webHidden/>
           </w:rPr>
           <w:fldChar w:fldCharType="separate"/>
         </w:r>
         <w:r>
           <w:rPr>
-            <w:noProof/>
             <w:webHidden/>
           </w:rPr>
           <w:t>29</w:t>
         </w:r>
         <w:r>
           <w:rPr>
-            <w:noProof/>
             <w:webHidden/>
           </w:rPr>
           <w:fldChar w:fldCharType="end"/>
@@ -33090,7 +31885,6 @@
         </w:tabs>
         <w:rPr>
           <w:rFonts w:asciiTheme="minorHAnsi" w:eastAsiaTheme="minorEastAsia" w:hAnsiTheme="minorHAnsi" w:cstheme="minorBidi"/>
-          <w:noProof/>
           <w:kern w:val="2"/>
           <w14:ligatures w14:val="standardContextual"/>
         </w:rPr>
@@ -33100,7 +31894,6 @@
           <w:rPr>
             <w:rStyle w:val="Hyperlink"/>
             <w:rFonts w:eastAsiaTheme="majorEastAsia"/>
-            <w:noProof/>
           </w:rPr>
           <w:t>Abbildung 5</w:t>
         </w:r>
@@ -33108,55 +31901,47 @@
           <w:rPr>
             <w:rStyle w:val="Hyperlink"/>
             <w:rFonts w:eastAsiaTheme="majorEastAsia"/>
-            <w:noProof/>
           </w:rPr>
           <w:noBreakHyphen/>
           <w:t>3: Github Logo</w:t>
         </w:r>
         <w:r>
           <w:rPr>
-            <w:noProof/>
             <w:webHidden/>
           </w:rPr>
           <w:tab/>
         </w:r>
         <w:r>
           <w:rPr>
-            <w:noProof/>
             <w:webHidden/>
           </w:rPr>
           <w:fldChar w:fldCharType="begin"/>
         </w:r>
         <w:r>
           <w:rPr>
-            <w:noProof/>
             <w:webHidden/>
           </w:rPr>
           <w:instrText xml:space="preserve"> PAGEREF _Toc162396039 \h </w:instrText>
         </w:r>
         <w:r>
           <w:rPr>
-            <w:noProof/>
             <w:webHidden/>
           </w:rPr>
         </w:r>
         <w:r>
           <w:rPr>
-            <w:noProof/>
             <w:webHidden/>
           </w:rPr>
           <w:fldChar w:fldCharType="separate"/>
         </w:r>
         <w:r>
           <w:rPr>
-            <w:noProof/>
             <w:webHidden/>
           </w:rPr>
           <w:t>30</w:t>
         </w:r>
         <w:r>
           <w:rPr>
-            <w:noProof/>
             <w:webHidden/>
           </w:rPr>
           <w:fldChar w:fldCharType="end"/>
@@ -33332,7 +32117,7 @@
 </file>
 
 <file path=word/endnotes.xml><?xml version="1.0" encoding="utf-8"?>
-<w:endnotes xmlns:wpc="http://schemas.microsoft.com/office/word/2010/wordprocessingCanvas" xmlns:cx="http://schemas.microsoft.com/office/drawing/2014/chartex" xmlns:cx1="http://schemas.microsoft.com/office/drawing/2015/9/8/chartex" xmlns:cx2="http://schemas.microsoft.com/office/drawing/2015/10/21/chartex" xmlns:cx3="http://schemas.microsoft.com/office/drawing/2016/5/9/chartex" xmlns:cx4="http://schemas.microsoft.com/office/drawing/2016/5/10/chartex" xmlns:cx5="http://schemas.microsoft.com/office/drawing/2016/5/11/chartex" xmlns:cx6="http://schemas.microsoft.com/office/drawing/2016/5/12/chartex" xmlns:cx7="http://schemas.microsoft.com/office/drawing/2016/5/13/chartex" xmlns:cx8="http://schemas.microsoft.com/office/drawing/2016/5/14/chartex" xmlns:mc="http://schemas.openxmlformats.org/markup-compatibility/2006" xmlns:aink="http://schemas.microsoft.com/office/drawing/2016/ink" xmlns:am3d="http://schemas.microsoft.com/office/drawing/2017/model3d" xmlns:o="urn:schemas-microsoft-com:office:office" xmlns:oel="http://schemas.microsoft.com/office/2019/extlst" xmlns:r="http://schemas.openxmlformats.org/officeDocument/2006/relationships" xmlns:m="http://schemas.openxmlformats.org/officeDocument/2006/math" xmlns:v="urn:schemas-microsoft-com:vml" xmlns:wp14="http://schemas.microsoft.com/office/word/2010/wordprocessingDrawing" xmlns:wp="http://schemas.openxmlformats.org/drawingml/2006/wordprocessingDrawing" xmlns:w10="urn:schemas-microsoft-com:office:word" xmlns:w="http://schemas.openxmlformats.org/wordprocessingml/2006/main" xmlns:w14="http://schemas.microsoft.com/office/word/2010/wordml" xmlns:w15="http://schemas.microsoft.com/office/word/2012/wordml" xmlns:w16cex="http://schemas.microsoft.com/office/word/2018/wordml/cex" xmlns:w16cid="http://schemas.microsoft.com/office/word/2016/wordml/cid" xmlns:w16="http://schemas.microsoft.com/office/word/2018/wordml" xmlns:w16du="http://schemas.microsoft.com/office/word/2023/wordml/word16du" xmlns:w16sdtdh="http://schemas.microsoft.com/office/word/2020/wordml/sdtdatahash" xmlns:w16se="http://schemas.microsoft.com/office/word/2015/wordml/symex" xmlns:wpg="http://schemas.microsoft.com/office/word/2010/wordprocessingGroup" xmlns:wpi="http://schemas.microsoft.com/office/word/2010/wordprocessingInk" xmlns:wne="http://schemas.microsoft.com/office/word/2006/wordml" xmlns:wps="http://schemas.microsoft.com/office/word/2010/wordprocessingShape" mc:Ignorable="w14 w15 w16se w16cid w16 w16cex w16sdtdh w16du wp14">
+<w:endnotes xmlns:wpc="http://schemas.microsoft.com/office/word/2010/wordprocessingCanvas" xmlns:cx="http://schemas.microsoft.com/office/drawing/2014/chartex" xmlns:cx1="http://schemas.microsoft.com/office/drawing/2015/9/8/chartex" xmlns:cx2="http://schemas.microsoft.com/office/drawing/2015/10/21/chartex" xmlns:cx3="http://schemas.microsoft.com/office/drawing/2016/5/9/chartex" xmlns:cx4="http://schemas.microsoft.com/office/drawing/2016/5/10/chartex" xmlns:cx5="http://schemas.microsoft.com/office/drawing/2016/5/11/chartex" xmlns:cx6="http://schemas.microsoft.com/office/drawing/2016/5/12/chartex" xmlns:cx7="http://schemas.microsoft.com/office/drawing/2016/5/13/chartex" xmlns:cx8="http://schemas.microsoft.com/office/drawing/2016/5/14/chartex" xmlns:mc="http://schemas.openxmlformats.org/markup-compatibility/2006" xmlns:aink="http://schemas.microsoft.com/office/drawing/2016/ink" xmlns:am3d="http://schemas.microsoft.com/office/drawing/2017/model3d" xmlns:o="urn:schemas-microsoft-com:office:office" xmlns:oel="http://schemas.microsoft.com/office/2019/extlst" xmlns:r="http://schemas.openxmlformats.org/officeDocument/2006/relationships" xmlns:m="http://schemas.openxmlformats.org/officeDocument/2006/math" xmlns:v="urn:schemas-microsoft-com:vml" xmlns:wp14="http://schemas.microsoft.com/office/word/2010/wordprocessingDrawing" xmlns:wp="http://schemas.openxmlformats.org/drawingml/2006/wordprocessingDrawing" xmlns:w10="urn:schemas-microsoft-com:office:word" xmlns:w="http://schemas.openxmlformats.org/wordprocessingml/2006/main" xmlns:w14="http://schemas.microsoft.com/office/word/2010/wordml" xmlns:w15="http://schemas.microsoft.com/office/word/2012/wordml" xmlns:w16cex="http://schemas.microsoft.com/office/word/2018/wordml/cex" xmlns:w16cid="http://schemas.microsoft.com/office/word/2016/wordml/cid" xmlns:w16="http://schemas.microsoft.com/office/word/2018/wordml" xmlns:w16sdtdh="http://schemas.microsoft.com/office/word/2020/wordml/sdtdatahash" xmlns:w16se="http://schemas.microsoft.com/office/word/2015/wordml/symex" xmlns:wpg="http://schemas.microsoft.com/office/word/2010/wordprocessingGroup" xmlns:wpi="http://schemas.microsoft.com/office/word/2010/wordprocessingInk" xmlns:wne="http://schemas.microsoft.com/office/word/2006/wordml" xmlns:wps="http://schemas.microsoft.com/office/word/2010/wordprocessingShape" mc:Ignorable="w14 w15 w16se w16cid w16 w16cex w16sdtdh wp14">
   <w:endnote w:type="separator" w:id="-1">
     <w:p>
       <w:r>
@@ -33351,7 +32136,7 @@
 </file>
 
 <file path=word/footer1.xml><?xml version="1.0" encoding="utf-8"?>
-<w:ftr xmlns:wpc="http://schemas.microsoft.com/office/word/2010/wordprocessingCanvas" xmlns:cx="http://schemas.microsoft.com/office/drawing/2014/chartex" xmlns:cx1="http://schemas.microsoft.com/office/drawing/2015/9/8/chartex" xmlns:cx2="http://schemas.microsoft.com/office/drawing/2015/10/21/chartex" xmlns:cx3="http://schemas.microsoft.com/office/drawing/2016/5/9/chartex" xmlns:cx4="http://schemas.microsoft.com/office/drawing/2016/5/10/chartex" xmlns:cx5="http://schemas.microsoft.com/office/drawing/2016/5/11/chartex" xmlns:cx6="http://schemas.microsoft.com/office/drawing/2016/5/12/chartex" xmlns:cx7="http://schemas.microsoft.com/office/drawing/2016/5/13/chartex" xmlns:cx8="http://schemas.microsoft.com/office/drawing/2016/5/14/chartex" xmlns:mc="http://schemas.openxmlformats.org/markup-compatibility/2006" xmlns:aink="http://schemas.microsoft.com/office/drawing/2016/ink" xmlns:am3d="http://schemas.microsoft.com/office/drawing/2017/model3d" xmlns:o="urn:schemas-microsoft-com:office:office" xmlns:oel="http://schemas.microsoft.com/office/2019/extlst" xmlns:r="http://schemas.openxmlformats.org/officeDocument/2006/relationships" xmlns:m="http://schemas.openxmlformats.org/officeDocument/2006/math" xmlns:v="urn:schemas-microsoft-com:vml" xmlns:wp14="http://schemas.microsoft.com/office/word/2010/wordprocessingDrawing" xmlns:wp="http://schemas.openxmlformats.org/drawingml/2006/wordprocessingDrawing" xmlns:w10="urn:schemas-microsoft-com:office:word" xmlns:w="http://schemas.openxmlformats.org/wordprocessingml/2006/main" xmlns:w14="http://schemas.microsoft.com/office/word/2010/wordml" xmlns:w15="http://schemas.microsoft.com/office/word/2012/wordml" xmlns:w16cex="http://schemas.microsoft.com/office/word/2018/wordml/cex" xmlns:w16cid="http://schemas.microsoft.com/office/word/2016/wordml/cid" xmlns:w16="http://schemas.microsoft.com/office/word/2018/wordml" xmlns:w16du="http://schemas.microsoft.com/office/word/2023/wordml/word16du" xmlns:w16sdtdh="http://schemas.microsoft.com/office/word/2020/wordml/sdtdatahash" xmlns:w16se="http://schemas.microsoft.com/office/word/2015/wordml/symex" xmlns:wpg="http://schemas.microsoft.com/office/word/2010/wordprocessingGroup" xmlns:wpi="http://schemas.microsoft.com/office/word/2010/wordprocessingInk" xmlns:wne="http://schemas.microsoft.com/office/word/2006/wordml" xmlns:wps="http://schemas.microsoft.com/office/word/2010/wordprocessingShape" mc:Ignorable="w14 w15 w16se w16cid w16 w16cex w16sdtdh w16du wp14">
+<w:ftr xmlns:wpc="http://schemas.microsoft.com/office/word/2010/wordprocessingCanvas" xmlns:cx="http://schemas.microsoft.com/office/drawing/2014/chartex" xmlns:cx1="http://schemas.microsoft.com/office/drawing/2015/9/8/chartex" xmlns:cx2="http://schemas.microsoft.com/office/drawing/2015/10/21/chartex" xmlns:cx3="http://schemas.microsoft.com/office/drawing/2016/5/9/chartex" xmlns:cx4="http://schemas.microsoft.com/office/drawing/2016/5/10/chartex" xmlns:cx5="http://schemas.microsoft.com/office/drawing/2016/5/11/chartex" xmlns:cx6="http://schemas.microsoft.com/office/drawing/2016/5/12/chartex" xmlns:cx7="http://schemas.microsoft.com/office/drawing/2016/5/13/chartex" xmlns:cx8="http://schemas.microsoft.com/office/drawing/2016/5/14/chartex" xmlns:mc="http://schemas.openxmlformats.org/markup-compatibility/2006" xmlns:aink="http://schemas.microsoft.com/office/drawing/2016/ink" xmlns:am3d="http://schemas.microsoft.com/office/drawing/2017/model3d" xmlns:o="urn:schemas-microsoft-com:office:office" xmlns:oel="http://schemas.microsoft.com/office/2019/extlst" xmlns:r="http://schemas.openxmlformats.org/officeDocument/2006/relationships" xmlns:m="http://schemas.openxmlformats.org/officeDocument/2006/math" xmlns:v="urn:schemas-microsoft-com:vml" xmlns:wp14="http://schemas.microsoft.com/office/word/2010/wordprocessingDrawing" xmlns:wp="http://schemas.openxmlformats.org/drawingml/2006/wordprocessingDrawing" xmlns:w10="urn:schemas-microsoft-com:office:word" xmlns:w="http://schemas.openxmlformats.org/wordprocessingml/2006/main" xmlns:w14="http://schemas.microsoft.com/office/word/2010/wordml" xmlns:w15="http://schemas.microsoft.com/office/word/2012/wordml" xmlns:w16cex="http://schemas.microsoft.com/office/word/2018/wordml/cex" xmlns:w16cid="http://schemas.microsoft.com/office/word/2016/wordml/cid" xmlns:w16="http://schemas.microsoft.com/office/word/2018/wordml" xmlns:w16sdtdh="http://schemas.microsoft.com/office/word/2020/wordml/sdtdatahash" xmlns:w16se="http://schemas.microsoft.com/office/word/2015/wordml/symex" xmlns:wpg="http://schemas.microsoft.com/office/word/2010/wordprocessingGroup" xmlns:wpi="http://schemas.microsoft.com/office/word/2010/wordprocessingInk" xmlns:wne="http://schemas.microsoft.com/office/word/2006/wordml" xmlns:wps="http://schemas.microsoft.com/office/word/2010/wordprocessingShape" mc:Ignorable="w14 w15 w16se w16cid w16 w16cex w16sdtdh wp14">
   <w:p>
     <w:pPr>
       <w:pStyle w:val="Fuzeile"/>
@@ -33382,7 +32167,7 @@
 </file>
 
 <file path=word/footer10.xml><?xml version="1.0" encoding="utf-8"?>
-<w:ftr xmlns:wpc="http://schemas.microsoft.com/office/word/2010/wordprocessingCanvas" xmlns:cx="http://schemas.microsoft.com/office/drawing/2014/chartex" xmlns:cx1="http://schemas.microsoft.com/office/drawing/2015/9/8/chartex" xmlns:cx2="http://schemas.microsoft.com/office/drawing/2015/10/21/chartex" xmlns:cx3="http://schemas.microsoft.com/office/drawing/2016/5/9/chartex" xmlns:cx4="http://schemas.microsoft.com/office/drawing/2016/5/10/chartex" xmlns:cx5="http://schemas.microsoft.com/office/drawing/2016/5/11/chartex" xmlns:cx6="http://schemas.microsoft.com/office/drawing/2016/5/12/chartex" xmlns:cx7="http://schemas.microsoft.com/office/drawing/2016/5/13/chartex" xmlns:cx8="http://schemas.microsoft.com/office/drawing/2016/5/14/chartex" xmlns:mc="http://schemas.openxmlformats.org/markup-compatibility/2006" xmlns:aink="http://schemas.microsoft.com/office/drawing/2016/ink" xmlns:am3d="http://schemas.microsoft.com/office/drawing/2017/model3d" xmlns:o="urn:schemas-microsoft-com:office:office" xmlns:oel="http://schemas.microsoft.com/office/2019/extlst" xmlns:r="http://schemas.openxmlformats.org/officeDocument/2006/relationships" xmlns:m="http://schemas.openxmlformats.org/officeDocument/2006/math" xmlns:v="urn:schemas-microsoft-com:vml" xmlns:wp14="http://schemas.microsoft.com/office/word/2010/wordprocessingDrawing" xmlns:wp="http://schemas.openxmlformats.org/drawingml/2006/wordprocessingDrawing" xmlns:w10="urn:schemas-microsoft-com:office:word" xmlns:w="http://schemas.openxmlformats.org/wordprocessingml/2006/main" xmlns:w14="http://schemas.microsoft.com/office/word/2010/wordml" xmlns:w15="http://schemas.microsoft.com/office/word/2012/wordml" xmlns:w16cex="http://schemas.microsoft.com/office/word/2018/wordml/cex" xmlns:w16cid="http://schemas.microsoft.com/office/word/2016/wordml/cid" xmlns:w16="http://schemas.microsoft.com/office/word/2018/wordml" xmlns:w16du="http://schemas.microsoft.com/office/word/2023/wordml/word16du" xmlns:w16sdtdh="http://schemas.microsoft.com/office/word/2020/wordml/sdtdatahash" xmlns:w16se="http://schemas.microsoft.com/office/word/2015/wordml/symex" xmlns:wpg="http://schemas.microsoft.com/office/word/2010/wordprocessingGroup" xmlns:wpi="http://schemas.microsoft.com/office/word/2010/wordprocessingInk" xmlns:wne="http://schemas.microsoft.com/office/word/2006/wordml" xmlns:wps="http://schemas.microsoft.com/office/word/2010/wordprocessingShape" mc:Ignorable="w14 w15 w16se w16cid w16 w16cex w16sdtdh w16du wp14">
+<w:ftr xmlns:wpc="http://schemas.microsoft.com/office/word/2010/wordprocessingCanvas" xmlns:cx="http://schemas.microsoft.com/office/drawing/2014/chartex" xmlns:cx1="http://schemas.microsoft.com/office/drawing/2015/9/8/chartex" xmlns:cx2="http://schemas.microsoft.com/office/drawing/2015/10/21/chartex" xmlns:cx3="http://schemas.microsoft.com/office/drawing/2016/5/9/chartex" xmlns:cx4="http://schemas.microsoft.com/office/drawing/2016/5/10/chartex" xmlns:cx5="http://schemas.microsoft.com/office/drawing/2016/5/11/chartex" xmlns:cx6="http://schemas.microsoft.com/office/drawing/2016/5/12/chartex" xmlns:cx7="http://schemas.microsoft.com/office/drawing/2016/5/13/chartex" xmlns:cx8="http://schemas.microsoft.com/office/drawing/2016/5/14/chartex" xmlns:mc="http://schemas.openxmlformats.org/markup-compatibility/2006" xmlns:aink="http://schemas.microsoft.com/office/drawing/2016/ink" xmlns:am3d="http://schemas.microsoft.com/office/drawing/2017/model3d" xmlns:o="urn:schemas-microsoft-com:office:office" xmlns:oel="http://schemas.microsoft.com/office/2019/extlst" xmlns:r="http://schemas.openxmlformats.org/officeDocument/2006/relationships" xmlns:m="http://schemas.openxmlformats.org/officeDocument/2006/math" xmlns:v="urn:schemas-microsoft-com:vml" xmlns:wp14="http://schemas.microsoft.com/office/word/2010/wordprocessingDrawing" xmlns:wp="http://schemas.openxmlformats.org/drawingml/2006/wordprocessingDrawing" xmlns:w10="urn:schemas-microsoft-com:office:word" xmlns:w="http://schemas.openxmlformats.org/wordprocessingml/2006/main" xmlns:w14="http://schemas.microsoft.com/office/word/2010/wordml" xmlns:w15="http://schemas.microsoft.com/office/word/2012/wordml" xmlns:w16cex="http://schemas.microsoft.com/office/word/2018/wordml/cex" xmlns:w16cid="http://schemas.microsoft.com/office/word/2016/wordml/cid" xmlns:w16="http://schemas.microsoft.com/office/word/2018/wordml" xmlns:w16sdtdh="http://schemas.microsoft.com/office/word/2020/wordml/sdtdatahash" xmlns:w16se="http://schemas.microsoft.com/office/word/2015/wordml/symex" xmlns:wpg="http://schemas.microsoft.com/office/word/2010/wordprocessingGroup" xmlns:wpi="http://schemas.microsoft.com/office/word/2010/wordprocessingInk" xmlns:wne="http://schemas.microsoft.com/office/word/2006/wordml" xmlns:wps="http://schemas.microsoft.com/office/word/2010/wordprocessingShape" mc:Ignorable="w14 w15 w16se w16cid w16 w16cex w16sdtdh wp14">
   <w:p>
     <w:pPr>
       <w:pStyle w:val="Fuzeile"/>
@@ -33425,7 +32210,7 @@
 </file>
 
 <file path=word/footer11.xml><?xml version="1.0" encoding="utf-8"?>
-<w:ftr xmlns:wpc="http://schemas.microsoft.com/office/word/2010/wordprocessingCanvas" xmlns:cx="http://schemas.microsoft.com/office/drawing/2014/chartex" xmlns:cx1="http://schemas.microsoft.com/office/drawing/2015/9/8/chartex" xmlns:cx2="http://schemas.microsoft.com/office/drawing/2015/10/21/chartex" xmlns:cx3="http://schemas.microsoft.com/office/drawing/2016/5/9/chartex" xmlns:cx4="http://schemas.microsoft.com/office/drawing/2016/5/10/chartex" xmlns:cx5="http://schemas.microsoft.com/office/drawing/2016/5/11/chartex" xmlns:cx6="http://schemas.microsoft.com/office/drawing/2016/5/12/chartex" xmlns:cx7="http://schemas.microsoft.com/office/drawing/2016/5/13/chartex" xmlns:cx8="http://schemas.microsoft.com/office/drawing/2016/5/14/chartex" xmlns:mc="http://schemas.openxmlformats.org/markup-compatibility/2006" xmlns:aink="http://schemas.microsoft.com/office/drawing/2016/ink" xmlns:am3d="http://schemas.microsoft.com/office/drawing/2017/model3d" xmlns:o="urn:schemas-microsoft-com:office:office" xmlns:oel="http://schemas.microsoft.com/office/2019/extlst" xmlns:r="http://schemas.openxmlformats.org/officeDocument/2006/relationships" xmlns:m="http://schemas.openxmlformats.org/officeDocument/2006/math" xmlns:v="urn:schemas-microsoft-com:vml" xmlns:wp14="http://schemas.microsoft.com/office/word/2010/wordprocessingDrawing" xmlns:wp="http://schemas.openxmlformats.org/drawingml/2006/wordprocessingDrawing" xmlns:w10="urn:schemas-microsoft-com:office:word" xmlns:w="http://schemas.openxmlformats.org/wordprocessingml/2006/main" xmlns:w14="http://schemas.microsoft.com/office/word/2010/wordml" xmlns:w15="http://schemas.microsoft.com/office/word/2012/wordml" xmlns:w16cex="http://schemas.microsoft.com/office/word/2018/wordml/cex" xmlns:w16cid="http://schemas.microsoft.com/office/word/2016/wordml/cid" xmlns:w16="http://schemas.microsoft.com/office/word/2018/wordml" xmlns:w16du="http://schemas.microsoft.com/office/word/2023/wordml/word16du" xmlns:w16sdtdh="http://schemas.microsoft.com/office/word/2020/wordml/sdtdatahash" xmlns:w16se="http://schemas.microsoft.com/office/word/2015/wordml/symex" xmlns:wpg="http://schemas.microsoft.com/office/word/2010/wordprocessingGroup" xmlns:wpi="http://schemas.microsoft.com/office/word/2010/wordprocessingInk" xmlns:wne="http://schemas.microsoft.com/office/word/2006/wordml" xmlns:wps="http://schemas.microsoft.com/office/word/2010/wordprocessingShape" mc:Ignorable="w14 w15 w16se w16cid w16 w16cex w16sdtdh w16du wp14">
+<w:ftr xmlns:wpc="http://schemas.microsoft.com/office/word/2010/wordprocessingCanvas" xmlns:cx="http://schemas.microsoft.com/office/drawing/2014/chartex" xmlns:cx1="http://schemas.microsoft.com/office/drawing/2015/9/8/chartex" xmlns:cx2="http://schemas.microsoft.com/office/drawing/2015/10/21/chartex" xmlns:cx3="http://schemas.microsoft.com/office/drawing/2016/5/9/chartex" xmlns:cx4="http://schemas.microsoft.com/office/drawing/2016/5/10/chartex" xmlns:cx5="http://schemas.microsoft.com/office/drawing/2016/5/11/chartex" xmlns:cx6="http://schemas.microsoft.com/office/drawing/2016/5/12/chartex" xmlns:cx7="http://schemas.microsoft.com/office/drawing/2016/5/13/chartex" xmlns:cx8="http://schemas.microsoft.com/office/drawing/2016/5/14/chartex" xmlns:mc="http://schemas.openxmlformats.org/markup-compatibility/2006" xmlns:aink="http://schemas.microsoft.com/office/drawing/2016/ink" xmlns:am3d="http://schemas.microsoft.com/office/drawing/2017/model3d" xmlns:o="urn:schemas-microsoft-com:office:office" xmlns:oel="http://schemas.microsoft.com/office/2019/extlst" xmlns:r="http://schemas.openxmlformats.org/officeDocument/2006/relationships" xmlns:m="http://schemas.openxmlformats.org/officeDocument/2006/math" xmlns:v="urn:schemas-microsoft-com:vml" xmlns:wp14="http://schemas.microsoft.com/office/word/2010/wordprocessingDrawing" xmlns:wp="http://schemas.openxmlformats.org/drawingml/2006/wordprocessingDrawing" xmlns:w10="urn:schemas-microsoft-com:office:word" xmlns:w="http://schemas.openxmlformats.org/wordprocessingml/2006/main" xmlns:w14="http://schemas.microsoft.com/office/word/2010/wordml" xmlns:w15="http://schemas.microsoft.com/office/word/2012/wordml" xmlns:w16cex="http://schemas.microsoft.com/office/word/2018/wordml/cex" xmlns:w16cid="http://schemas.microsoft.com/office/word/2016/wordml/cid" xmlns:w16="http://schemas.microsoft.com/office/word/2018/wordml" xmlns:w16sdtdh="http://schemas.microsoft.com/office/word/2020/wordml/sdtdatahash" xmlns:w16se="http://schemas.microsoft.com/office/word/2015/wordml/symex" xmlns:wpg="http://schemas.microsoft.com/office/word/2010/wordprocessingGroup" xmlns:wpi="http://schemas.microsoft.com/office/word/2010/wordprocessingInk" xmlns:wne="http://schemas.microsoft.com/office/word/2006/wordml" xmlns:wps="http://schemas.microsoft.com/office/word/2010/wordprocessingShape" mc:Ignorable="w14 w15 w16se w16cid w16 w16cex w16sdtdh wp14">
   <w:p>
     <w:pPr>
       <w:pStyle w:val="Fuzeile"/>
@@ -33468,7 +32253,7 @@
 </file>
 
 <file path=word/footer2.xml><?xml version="1.0" encoding="utf-8"?>
-<w:ftr xmlns:wpc="http://schemas.microsoft.com/office/word/2010/wordprocessingCanvas" xmlns:cx="http://schemas.microsoft.com/office/drawing/2014/chartex" xmlns:cx1="http://schemas.microsoft.com/office/drawing/2015/9/8/chartex" xmlns:cx2="http://schemas.microsoft.com/office/drawing/2015/10/21/chartex" xmlns:cx3="http://schemas.microsoft.com/office/drawing/2016/5/9/chartex" xmlns:cx4="http://schemas.microsoft.com/office/drawing/2016/5/10/chartex" xmlns:cx5="http://schemas.microsoft.com/office/drawing/2016/5/11/chartex" xmlns:cx6="http://schemas.microsoft.com/office/drawing/2016/5/12/chartex" xmlns:cx7="http://schemas.microsoft.com/office/drawing/2016/5/13/chartex" xmlns:cx8="http://schemas.microsoft.com/office/drawing/2016/5/14/chartex" xmlns:mc="http://schemas.openxmlformats.org/markup-compatibility/2006" xmlns:aink="http://schemas.microsoft.com/office/drawing/2016/ink" xmlns:am3d="http://schemas.microsoft.com/office/drawing/2017/model3d" xmlns:o="urn:schemas-microsoft-com:office:office" xmlns:oel="http://schemas.microsoft.com/office/2019/extlst" xmlns:r="http://schemas.openxmlformats.org/officeDocument/2006/relationships" xmlns:m="http://schemas.openxmlformats.org/officeDocument/2006/math" xmlns:v="urn:schemas-microsoft-com:vml" xmlns:wp14="http://schemas.microsoft.com/office/word/2010/wordprocessingDrawing" xmlns:wp="http://schemas.openxmlformats.org/drawingml/2006/wordprocessingDrawing" xmlns:w10="urn:schemas-microsoft-com:office:word" xmlns:w="http://schemas.openxmlformats.org/wordprocessingml/2006/main" xmlns:w14="http://schemas.microsoft.com/office/word/2010/wordml" xmlns:w15="http://schemas.microsoft.com/office/word/2012/wordml" xmlns:w16cex="http://schemas.microsoft.com/office/word/2018/wordml/cex" xmlns:w16cid="http://schemas.microsoft.com/office/word/2016/wordml/cid" xmlns:w16="http://schemas.microsoft.com/office/word/2018/wordml" xmlns:w16du="http://schemas.microsoft.com/office/word/2023/wordml/word16du" xmlns:w16sdtdh="http://schemas.microsoft.com/office/word/2020/wordml/sdtdatahash" xmlns:w16se="http://schemas.microsoft.com/office/word/2015/wordml/symex" xmlns:wpg="http://schemas.microsoft.com/office/word/2010/wordprocessingGroup" xmlns:wpi="http://schemas.microsoft.com/office/word/2010/wordprocessingInk" xmlns:wne="http://schemas.microsoft.com/office/word/2006/wordml" xmlns:wps="http://schemas.microsoft.com/office/word/2010/wordprocessingShape" mc:Ignorable="w14 w15 w16se w16cid w16 w16cex w16sdtdh w16du wp14">
+<w:ftr xmlns:wpc="http://schemas.microsoft.com/office/word/2010/wordprocessingCanvas" xmlns:cx="http://schemas.microsoft.com/office/drawing/2014/chartex" xmlns:cx1="http://schemas.microsoft.com/office/drawing/2015/9/8/chartex" xmlns:cx2="http://schemas.microsoft.com/office/drawing/2015/10/21/chartex" xmlns:cx3="http://schemas.microsoft.com/office/drawing/2016/5/9/chartex" xmlns:cx4="http://schemas.microsoft.com/office/drawing/2016/5/10/chartex" xmlns:cx5="http://schemas.microsoft.com/office/drawing/2016/5/11/chartex" xmlns:cx6="http://schemas.microsoft.com/office/drawing/2016/5/12/chartex" xmlns:cx7="http://schemas.microsoft.com/office/drawing/2016/5/13/chartex" xmlns:cx8="http://schemas.microsoft.com/office/drawing/2016/5/14/chartex" xmlns:mc="http://schemas.openxmlformats.org/markup-compatibility/2006" xmlns:aink="http://schemas.microsoft.com/office/drawing/2016/ink" xmlns:am3d="http://schemas.microsoft.com/office/drawing/2017/model3d" xmlns:o="urn:schemas-microsoft-com:office:office" xmlns:oel="http://schemas.microsoft.com/office/2019/extlst" xmlns:r="http://schemas.openxmlformats.org/officeDocument/2006/relationships" xmlns:m="http://schemas.openxmlformats.org/officeDocument/2006/math" xmlns:v="urn:schemas-microsoft-com:vml" xmlns:wp14="http://schemas.microsoft.com/office/word/2010/wordprocessingDrawing" xmlns:wp="http://schemas.openxmlformats.org/drawingml/2006/wordprocessingDrawing" xmlns:w10="urn:schemas-microsoft-com:office:word" xmlns:w="http://schemas.openxmlformats.org/wordprocessingml/2006/main" xmlns:w14="http://schemas.microsoft.com/office/word/2010/wordml" xmlns:w15="http://schemas.microsoft.com/office/word/2012/wordml" xmlns:w16cex="http://schemas.microsoft.com/office/word/2018/wordml/cex" xmlns:w16cid="http://schemas.microsoft.com/office/word/2016/wordml/cid" xmlns:w16="http://schemas.microsoft.com/office/word/2018/wordml" xmlns:w16sdtdh="http://schemas.microsoft.com/office/word/2020/wordml/sdtdatahash" xmlns:w16se="http://schemas.microsoft.com/office/word/2015/wordml/symex" xmlns:wpg="http://schemas.microsoft.com/office/word/2010/wordprocessingGroup" xmlns:wpi="http://schemas.microsoft.com/office/word/2010/wordprocessingInk" xmlns:wne="http://schemas.microsoft.com/office/word/2006/wordml" xmlns:wps="http://schemas.microsoft.com/office/word/2010/wordprocessingShape" mc:Ignorable="w14 w15 w16se w16cid w16 w16cex w16sdtdh wp14">
   <w:p>
     <w:pPr>
       <w:pStyle w:val="Fuzeile"/>
@@ -33505,7 +32290,7 @@
 </file>
 
 <file path=word/footer3.xml><?xml version="1.0" encoding="utf-8"?>
-<w:ftr xmlns:wpc="http://schemas.microsoft.com/office/word/2010/wordprocessingCanvas" xmlns:cx="http://schemas.microsoft.com/office/drawing/2014/chartex" xmlns:cx1="http://schemas.microsoft.com/office/drawing/2015/9/8/chartex" xmlns:cx2="http://schemas.microsoft.com/office/drawing/2015/10/21/chartex" xmlns:cx3="http://schemas.microsoft.com/office/drawing/2016/5/9/chartex" xmlns:cx4="http://schemas.microsoft.com/office/drawing/2016/5/10/chartex" xmlns:cx5="http://schemas.microsoft.com/office/drawing/2016/5/11/chartex" xmlns:cx6="http://schemas.microsoft.com/office/drawing/2016/5/12/chartex" xmlns:cx7="http://schemas.microsoft.com/office/drawing/2016/5/13/chartex" xmlns:cx8="http://schemas.microsoft.com/office/drawing/2016/5/14/chartex" xmlns:mc="http://schemas.openxmlformats.org/markup-compatibility/2006" xmlns:aink="http://schemas.microsoft.com/office/drawing/2016/ink" xmlns:am3d="http://schemas.microsoft.com/office/drawing/2017/model3d" xmlns:o="urn:schemas-microsoft-com:office:office" xmlns:oel="http://schemas.microsoft.com/office/2019/extlst" xmlns:r="http://schemas.openxmlformats.org/officeDocument/2006/relationships" xmlns:m="http://schemas.openxmlformats.org/officeDocument/2006/math" xmlns:v="urn:schemas-microsoft-com:vml" xmlns:wp14="http://schemas.microsoft.com/office/word/2010/wordprocessingDrawing" xmlns:wp="http://schemas.openxmlformats.org/drawingml/2006/wordprocessingDrawing" xmlns:w10="urn:schemas-microsoft-com:office:word" xmlns:w="http://schemas.openxmlformats.org/wordprocessingml/2006/main" xmlns:w14="http://schemas.microsoft.com/office/word/2010/wordml" xmlns:w15="http://schemas.microsoft.com/office/word/2012/wordml" xmlns:w16cex="http://schemas.microsoft.com/office/word/2018/wordml/cex" xmlns:w16cid="http://schemas.microsoft.com/office/word/2016/wordml/cid" xmlns:w16="http://schemas.microsoft.com/office/word/2018/wordml" xmlns:w16du="http://schemas.microsoft.com/office/word/2023/wordml/word16du" xmlns:w16sdtdh="http://schemas.microsoft.com/office/word/2020/wordml/sdtdatahash" xmlns:w16se="http://schemas.microsoft.com/office/word/2015/wordml/symex" xmlns:wpg="http://schemas.microsoft.com/office/word/2010/wordprocessingGroup" xmlns:wpi="http://schemas.microsoft.com/office/word/2010/wordprocessingInk" xmlns:wne="http://schemas.microsoft.com/office/word/2006/wordml" xmlns:wps="http://schemas.microsoft.com/office/word/2010/wordprocessingShape" mc:Ignorable="w14 w15 w16se w16cid w16 w16cex w16sdtdh w16du wp14">
+<w:ftr xmlns:wpc="http://schemas.microsoft.com/office/word/2010/wordprocessingCanvas" xmlns:cx="http://schemas.microsoft.com/office/drawing/2014/chartex" xmlns:cx1="http://schemas.microsoft.com/office/drawing/2015/9/8/chartex" xmlns:cx2="http://schemas.microsoft.com/office/drawing/2015/10/21/chartex" xmlns:cx3="http://schemas.microsoft.com/office/drawing/2016/5/9/chartex" xmlns:cx4="http://schemas.microsoft.com/office/drawing/2016/5/10/chartex" xmlns:cx5="http://schemas.microsoft.com/office/drawing/2016/5/11/chartex" xmlns:cx6="http://schemas.microsoft.com/office/drawing/2016/5/12/chartex" xmlns:cx7="http://schemas.microsoft.com/office/drawing/2016/5/13/chartex" xmlns:cx8="http://schemas.microsoft.com/office/drawing/2016/5/14/chartex" xmlns:mc="http://schemas.openxmlformats.org/markup-compatibility/2006" xmlns:aink="http://schemas.microsoft.com/office/drawing/2016/ink" xmlns:am3d="http://schemas.microsoft.com/office/drawing/2017/model3d" xmlns:o="urn:schemas-microsoft-com:office:office" xmlns:oel="http://schemas.microsoft.com/office/2019/extlst" xmlns:r="http://schemas.openxmlformats.org/officeDocument/2006/relationships" xmlns:m="http://schemas.openxmlformats.org/officeDocument/2006/math" xmlns:v="urn:schemas-microsoft-com:vml" xmlns:wp14="http://schemas.microsoft.com/office/word/2010/wordprocessingDrawing" xmlns:wp="http://schemas.openxmlformats.org/drawingml/2006/wordprocessingDrawing" xmlns:w10="urn:schemas-microsoft-com:office:word" xmlns:w="http://schemas.openxmlformats.org/wordprocessingml/2006/main" xmlns:w14="http://schemas.microsoft.com/office/word/2010/wordml" xmlns:w15="http://schemas.microsoft.com/office/word/2012/wordml" xmlns:w16cex="http://schemas.microsoft.com/office/word/2018/wordml/cex" xmlns:w16cid="http://schemas.microsoft.com/office/word/2016/wordml/cid" xmlns:w16="http://schemas.microsoft.com/office/word/2018/wordml" xmlns:w16sdtdh="http://schemas.microsoft.com/office/word/2020/wordml/sdtdatahash" xmlns:w16se="http://schemas.microsoft.com/office/word/2015/wordml/symex" xmlns:wpg="http://schemas.microsoft.com/office/word/2010/wordprocessingGroup" xmlns:wpi="http://schemas.microsoft.com/office/word/2010/wordprocessingInk" xmlns:wne="http://schemas.microsoft.com/office/word/2006/wordml" xmlns:wps="http://schemas.microsoft.com/office/word/2010/wordprocessingShape" mc:Ignorable="w14 w15 w16se w16cid w16 w16cex w16sdtdh wp14">
   <w:p>
     <w:pPr>
       <w:pStyle w:val="Fuzeile"/>
@@ -33548,7 +32333,7 @@
 </file>
 
 <file path=word/footer4.xml><?xml version="1.0" encoding="utf-8"?>
-<w:ftr xmlns:wpc="http://schemas.microsoft.com/office/word/2010/wordprocessingCanvas" xmlns:cx="http://schemas.microsoft.com/office/drawing/2014/chartex" xmlns:cx1="http://schemas.microsoft.com/office/drawing/2015/9/8/chartex" xmlns:cx2="http://schemas.microsoft.com/office/drawing/2015/10/21/chartex" xmlns:cx3="http://schemas.microsoft.com/office/drawing/2016/5/9/chartex" xmlns:cx4="http://schemas.microsoft.com/office/drawing/2016/5/10/chartex" xmlns:cx5="http://schemas.microsoft.com/office/drawing/2016/5/11/chartex" xmlns:cx6="http://schemas.microsoft.com/office/drawing/2016/5/12/chartex" xmlns:cx7="http://schemas.microsoft.com/office/drawing/2016/5/13/chartex" xmlns:cx8="http://schemas.microsoft.com/office/drawing/2016/5/14/chartex" xmlns:mc="http://schemas.openxmlformats.org/markup-compatibility/2006" xmlns:aink="http://schemas.microsoft.com/office/drawing/2016/ink" xmlns:am3d="http://schemas.microsoft.com/office/drawing/2017/model3d" xmlns:o="urn:schemas-microsoft-com:office:office" xmlns:oel="http://schemas.microsoft.com/office/2019/extlst" xmlns:r="http://schemas.openxmlformats.org/officeDocument/2006/relationships" xmlns:m="http://schemas.openxmlformats.org/officeDocument/2006/math" xmlns:v="urn:schemas-microsoft-com:vml" xmlns:wp14="http://schemas.microsoft.com/office/word/2010/wordprocessingDrawing" xmlns:wp="http://schemas.openxmlformats.org/drawingml/2006/wordprocessingDrawing" xmlns:w10="urn:schemas-microsoft-com:office:word" xmlns:w="http://schemas.openxmlformats.org/wordprocessingml/2006/main" xmlns:w14="http://schemas.microsoft.com/office/word/2010/wordml" xmlns:w15="http://schemas.microsoft.com/office/word/2012/wordml" xmlns:w16cex="http://schemas.microsoft.com/office/word/2018/wordml/cex" xmlns:w16cid="http://schemas.microsoft.com/office/word/2016/wordml/cid" xmlns:w16="http://schemas.microsoft.com/office/word/2018/wordml" xmlns:w16du="http://schemas.microsoft.com/office/word/2023/wordml/word16du" xmlns:w16sdtdh="http://schemas.microsoft.com/office/word/2020/wordml/sdtdatahash" xmlns:w16se="http://schemas.microsoft.com/office/word/2015/wordml/symex" xmlns:wpg="http://schemas.microsoft.com/office/word/2010/wordprocessingGroup" xmlns:wpi="http://schemas.microsoft.com/office/word/2010/wordprocessingInk" xmlns:wne="http://schemas.microsoft.com/office/word/2006/wordml" xmlns:wps="http://schemas.microsoft.com/office/word/2010/wordprocessingShape" mc:Ignorable="w14 w15 w16se w16cid w16 w16cex w16sdtdh w16du wp14">
+<w:ftr xmlns:wpc="http://schemas.microsoft.com/office/word/2010/wordprocessingCanvas" xmlns:cx="http://schemas.microsoft.com/office/drawing/2014/chartex" xmlns:cx1="http://schemas.microsoft.com/office/drawing/2015/9/8/chartex" xmlns:cx2="http://schemas.microsoft.com/office/drawing/2015/10/21/chartex" xmlns:cx3="http://schemas.microsoft.com/office/drawing/2016/5/9/chartex" xmlns:cx4="http://schemas.microsoft.com/office/drawing/2016/5/10/chartex" xmlns:cx5="http://schemas.microsoft.com/office/drawing/2016/5/11/chartex" xmlns:cx6="http://schemas.microsoft.com/office/drawing/2016/5/12/chartex" xmlns:cx7="http://schemas.microsoft.com/office/drawing/2016/5/13/chartex" xmlns:cx8="http://schemas.microsoft.com/office/drawing/2016/5/14/chartex" xmlns:mc="http://schemas.openxmlformats.org/markup-compatibility/2006" xmlns:aink="http://schemas.microsoft.com/office/drawing/2016/ink" xmlns:am3d="http://schemas.microsoft.com/office/drawing/2017/model3d" xmlns:o="urn:schemas-microsoft-com:office:office" xmlns:oel="http://schemas.microsoft.com/office/2019/extlst" xmlns:r="http://schemas.openxmlformats.org/officeDocument/2006/relationships" xmlns:m="http://schemas.openxmlformats.org/officeDocument/2006/math" xmlns:v="urn:schemas-microsoft-com:vml" xmlns:wp14="http://schemas.microsoft.com/office/word/2010/wordprocessingDrawing" xmlns:wp="http://schemas.openxmlformats.org/drawingml/2006/wordprocessingDrawing" xmlns:w10="urn:schemas-microsoft-com:office:word" xmlns:w="http://schemas.openxmlformats.org/wordprocessingml/2006/main" xmlns:w14="http://schemas.microsoft.com/office/word/2010/wordml" xmlns:w15="http://schemas.microsoft.com/office/word/2012/wordml" xmlns:w16cex="http://schemas.microsoft.com/office/word/2018/wordml/cex" xmlns:w16cid="http://schemas.microsoft.com/office/word/2016/wordml/cid" xmlns:w16="http://schemas.microsoft.com/office/word/2018/wordml" xmlns:w16sdtdh="http://schemas.microsoft.com/office/word/2020/wordml/sdtdatahash" xmlns:w16se="http://schemas.microsoft.com/office/word/2015/wordml/symex" xmlns:wpg="http://schemas.microsoft.com/office/word/2010/wordprocessingGroup" xmlns:wpi="http://schemas.microsoft.com/office/word/2010/wordprocessingInk" xmlns:wne="http://schemas.microsoft.com/office/word/2006/wordml" xmlns:wps="http://schemas.microsoft.com/office/word/2010/wordprocessingShape" mc:Ignorable="w14 w15 w16se w16cid w16 w16cex w16sdtdh wp14">
   <w:p>
     <w:pPr>
       <w:pStyle w:val="Fuzeile"/>
@@ -33591,7 +32376,7 @@
 </file>
 
 <file path=word/footer5.xml><?xml version="1.0" encoding="utf-8"?>
-<w:ftr xmlns:wpc="http://schemas.microsoft.com/office/word/2010/wordprocessingCanvas" xmlns:cx="http://schemas.microsoft.com/office/drawing/2014/chartex" xmlns:cx1="http://schemas.microsoft.com/office/drawing/2015/9/8/chartex" xmlns:cx2="http://schemas.microsoft.com/office/drawing/2015/10/21/chartex" xmlns:cx3="http://schemas.microsoft.com/office/drawing/2016/5/9/chartex" xmlns:cx4="http://schemas.microsoft.com/office/drawing/2016/5/10/chartex" xmlns:cx5="http://schemas.microsoft.com/office/drawing/2016/5/11/chartex" xmlns:cx6="http://schemas.microsoft.com/office/drawing/2016/5/12/chartex" xmlns:cx7="http://schemas.microsoft.com/office/drawing/2016/5/13/chartex" xmlns:cx8="http://schemas.microsoft.com/office/drawing/2016/5/14/chartex" xmlns:mc="http://schemas.openxmlformats.org/markup-compatibility/2006" xmlns:aink="http://schemas.microsoft.com/office/drawing/2016/ink" xmlns:am3d="http://schemas.microsoft.com/office/drawing/2017/model3d" xmlns:o="urn:schemas-microsoft-com:office:office" xmlns:oel="http://schemas.microsoft.com/office/2019/extlst" xmlns:r="http://schemas.openxmlformats.org/officeDocument/2006/relationships" xmlns:m="http://schemas.openxmlformats.org/officeDocument/2006/math" xmlns:v="urn:schemas-microsoft-com:vml" xmlns:wp14="http://schemas.microsoft.com/office/word/2010/wordprocessingDrawing" xmlns:wp="http://schemas.openxmlformats.org/drawingml/2006/wordprocessingDrawing" xmlns:w10="urn:schemas-microsoft-com:office:word" xmlns:w="http://schemas.openxmlformats.org/wordprocessingml/2006/main" xmlns:w14="http://schemas.microsoft.com/office/word/2010/wordml" xmlns:w15="http://schemas.microsoft.com/office/word/2012/wordml" xmlns:w16cex="http://schemas.microsoft.com/office/word/2018/wordml/cex" xmlns:w16cid="http://schemas.microsoft.com/office/word/2016/wordml/cid" xmlns:w16="http://schemas.microsoft.com/office/word/2018/wordml" xmlns:w16du="http://schemas.microsoft.com/office/word/2023/wordml/word16du" xmlns:w16sdtdh="http://schemas.microsoft.com/office/word/2020/wordml/sdtdatahash" xmlns:w16se="http://schemas.microsoft.com/office/word/2015/wordml/symex" xmlns:wpg="http://schemas.microsoft.com/office/word/2010/wordprocessingGroup" xmlns:wpi="http://schemas.microsoft.com/office/word/2010/wordprocessingInk" xmlns:wne="http://schemas.microsoft.com/office/word/2006/wordml" xmlns:wps="http://schemas.microsoft.com/office/word/2010/wordprocessingShape" mc:Ignorable="w14 w15 w16se w16cid w16 w16cex w16sdtdh w16du wp14">
+<w:ftr xmlns:wpc="http://schemas.microsoft.com/office/word/2010/wordprocessingCanvas" xmlns:cx="http://schemas.microsoft.com/office/drawing/2014/chartex" xmlns:cx1="http://schemas.microsoft.com/office/drawing/2015/9/8/chartex" xmlns:cx2="http://schemas.microsoft.com/office/drawing/2015/10/21/chartex" xmlns:cx3="http://schemas.microsoft.com/office/drawing/2016/5/9/chartex" xmlns:cx4="http://schemas.microsoft.com/office/drawing/2016/5/10/chartex" xmlns:cx5="http://schemas.microsoft.com/office/drawing/2016/5/11/chartex" xmlns:cx6="http://schemas.microsoft.com/office/drawing/2016/5/12/chartex" xmlns:cx7="http://schemas.microsoft.com/office/drawing/2016/5/13/chartex" xmlns:cx8="http://schemas.microsoft.com/office/drawing/2016/5/14/chartex" xmlns:mc="http://schemas.openxmlformats.org/markup-compatibility/2006" xmlns:aink="http://schemas.microsoft.com/office/drawing/2016/ink" xmlns:am3d="http://schemas.microsoft.com/office/drawing/2017/model3d" xmlns:o="urn:schemas-microsoft-com:office:office" xmlns:oel="http://schemas.microsoft.com/office/2019/extlst" xmlns:r="http://schemas.openxmlformats.org/officeDocument/2006/relationships" xmlns:m="http://schemas.openxmlformats.org/officeDocument/2006/math" xmlns:v="urn:schemas-microsoft-com:vml" xmlns:wp14="http://schemas.microsoft.com/office/word/2010/wordprocessingDrawing" xmlns:wp="http://schemas.openxmlformats.org/drawingml/2006/wordprocessingDrawing" xmlns:w10="urn:schemas-microsoft-com:office:word" xmlns:w="http://schemas.openxmlformats.org/wordprocessingml/2006/main" xmlns:w14="http://schemas.microsoft.com/office/word/2010/wordml" xmlns:w15="http://schemas.microsoft.com/office/word/2012/wordml" xmlns:w16cex="http://schemas.microsoft.com/office/word/2018/wordml/cex" xmlns:w16cid="http://schemas.microsoft.com/office/word/2016/wordml/cid" xmlns:w16="http://schemas.microsoft.com/office/word/2018/wordml" xmlns:w16sdtdh="http://schemas.microsoft.com/office/word/2020/wordml/sdtdatahash" xmlns:w16se="http://schemas.microsoft.com/office/word/2015/wordml/symex" xmlns:wpg="http://schemas.microsoft.com/office/word/2010/wordprocessingGroup" xmlns:wpi="http://schemas.microsoft.com/office/word/2010/wordprocessingInk" xmlns:wne="http://schemas.microsoft.com/office/word/2006/wordml" xmlns:wps="http://schemas.microsoft.com/office/word/2010/wordprocessingShape" mc:Ignorable="w14 w15 w16se w16cid w16 w16cex w16sdtdh wp14">
   <w:p>
     <w:pPr>
       <w:pStyle w:val="Fuzeile"/>
@@ -33634,7 +32419,7 @@
 </file>
 
 <file path=word/footer6.xml><?xml version="1.0" encoding="utf-8"?>
-<w:ftr xmlns:wpc="http://schemas.microsoft.com/office/word/2010/wordprocessingCanvas" xmlns:cx="http://schemas.microsoft.com/office/drawing/2014/chartex" xmlns:cx1="http://schemas.microsoft.com/office/drawing/2015/9/8/chartex" xmlns:cx2="http://schemas.microsoft.com/office/drawing/2015/10/21/chartex" xmlns:cx3="http://schemas.microsoft.com/office/drawing/2016/5/9/chartex" xmlns:cx4="http://schemas.microsoft.com/office/drawing/2016/5/10/chartex" xmlns:cx5="http://schemas.microsoft.com/office/drawing/2016/5/11/chartex" xmlns:cx6="http://schemas.microsoft.com/office/drawing/2016/5/12/chartex" xmlns:cx7="http://schemas.microsoft.com/office/drawing/2016/5/13/chartex" xmlns:cx8="http://schemas.microsoft.com/office/drawing/2016/5/14/chartex" xmlns:mc="http://schemas.openxmlformats.org/markup-compatibility/2006" xmlns:aink="http://schemas.microsoft.com/office/drawing/2016/ink" xmlns:am3d="http://schemas.microsoft.com/office/drawing/2017/model3d" xmlns:o="urn:schemas-microsoft-com:office:office" xmlns:oel="http://schemas.microsoft.com/office/2019/extlst" xmlns:r="http://schemas.openxmlformats.org/officeDocument/2006/relationships" xmlns:m="http://schemas.openxmlformats.org/officeDocument/2006/math" xmlns:v="urn:schemas-microsoft-com:vml" xmlns:wp14="http://schemas.microsoft.com/office/word/2010/wordprocessingDrawing" xmlns:wp="http://schemas.openxmlformats.org/drawingml/2006/wordprocessingDrawing" xmlns:w10="urn:schemas-microsoft-com:office:word" xmlns:w="http://schemas.openxmlformats.org/wordprocessingml/2006/main" xmlns:w14="http://schemas.microsoft.com/office/word/2010/wordml" xmlns:w15="http://schemas.microsoft.com/office/word/2012/wordml" xmlns:w16cex="http://schemas.microsoft.com/office/word/2018/wordml/cex" xmlns:w16cid="http://schemas.microsoft.com/office/word/2016/wordml/cid" xmlns:w16="http://schemas.microsoft.com/office/word/2018/wordml" xmlns:w16du="http://schemas.microsoft.com/office/word/2023/wordml/word16du" xmlns:w16sdtdh="http://schemas.microsoft.com/office/word/2020/wordml/sdtdatahash" xmlns:w16se="http://schemas.microsoft.com/office/word/2015/wordml/symex" xmlns:wpg="http://schemas.microsoft.com/office/word/2010/wordprocessingGroup" xmlns:wpi="http://schemas.microsoft.com/office/word/2010/wordprocessingInk" xmlns:wne="http://schemas.microsoft.com/office/word/2006/wordml" xmlns:wps="http://schemas.microsoft.com/office/word/2010/wordprocessingShape" mc:Ignorable="w14 w15 w16se w16cid w16 w16cex w16sdtdh w16du wp14">
+<w:ftr xmlns:wpc="http://schemas.microsoft.com/office/word/2010/wordprocessingCanvas" xmlns:cx="http://schemas.microsoft.com/office/drawing/2014/chartex" xmlns:cx1="http://schemas.microsoft.com/office/drawing/2015/9/8/chartex" xmlns:cx2="http://schemas.microsoft.com/office/drawing/2015/10/21/chartex" xmlns:cx3="http://schemas.microsoft.com/office/drawing/2016/5/9/chartex" xmlns:cx4="http://schemas.microsoft.com/office/drawing/2016/5/10/chartex" xmlns:cx5="http://schemas.microsoft.com/office/drawing/2016/5/11/chartex" xmlns:cx6="http://schemas.microsoft.com/office/drawing/2016/5/12/chartex" xmlns:cx7="http://schemas.microsoft.com/office/drawing/2016/5/13/chartex" xmlns:cx8="http://schemas.microsoft.com/office/drawing/2016/5/14/chartex" xmlns:mc="http://schemas.openxmlformats.org/markup-compatibility/2006" xmlns:aink="http://schemas.microsoft.com/office/drawing/2016/ink" xmlns:am3d="http://schemas.microsoft.com/office/drawing/2017/model3d" xmlns:o="urn:schemas-microsoft-com:office:office" xmlns:oel="http://schemas.microsoft.com/office/2019/extlst" xmlns:r="http://schemas.openxmlformats.org/officeDocument/2006/relationships" xmlns:m="http://schemas.openxmlformats.org/officeDocument/2006/math" xmlns:v="urn:schemas-microsoft-com:vml" xmlns:wp14="http://schemas.microsoft.com/office/word/2010/wordprocessingDrawing" xmlns:wp="http://schemas.openxmlformats.org/drawingml/2006/wordprocessingDrawing" xmlns:w10="urn:schemas-microsoft-com:office:word" xmlns:w="http://schemas.openxmlformats.org/wordprocessingml/2006/main" xmlns:w14="http://schemas.microsoft.com/office/word/2010/wordml" xmlns:w15="http://schemas.microsoft.com/office/word/2012/wordml" xmlns:w16cex="http://schemas.microsoft.com/office/word/2018/wordml/cex" xmlns:w16cid="http://schemas.microsoft.com/office/word/2016/wordml/cid" xmlns:w16="http://schemas.microsoft.com/office/word/2018/wordml" xmlns:w16sdtdh="http://schemas.microsoft.com/office/word/2020/wordml/sdtdatahash" xmlns:w16se="http://schemas.microsoft.com/office/word/2015/wordml/symex" xmlns:wpg="http://schemas.microsoft.com/office/word/2010/wordprocessingGroup" xmlns:wpi="http://schemas.microsoft.com/office/word/2010/wordprocessingInk" xmlns:wne="http://schemas.microsoft.com/office/word/2006/wordml" xmlns:wps="http://schemas.microsoft.com/office/word/2010/wordprocessingShape" mc:Ignorable="w14 w15 w16se w16cid w16 w16cex w16sdtdh wp14">
   <w:p>
     <w:pPr>
       <w:pStyle w:val="Fuzeile"/>
@@ -33680,7 +32465,7 @@
 </file>
 
 <file path=word/footer7.xml><?xml version="1.0" encoding="utf-8"?>
-<w:ftr xmlns:wpc="http://schemas.microsoft.com/office/word/2010/wordprocessingCanvas" xmlns:cx="http://schemas.microsoft.com/office/drawing/2014/chartex" xmlns:cx1="http://schemas.microsoft.com/office/drawing/2015/9/8/chartex" xmlns:cx2="http://schemas.microsoft.com/office/drawing/2015/10/21/chartex" xmlns:cx3="http://schemas.microsoft.com/office/drawing/2016/5/9/chartex" xmlns:cx4="http://schemas.microsoft.com/office/drawing/2016/5/10/chartex" xmlns:cx5="http://schemas.microsoft.com/office/drawing/2016/5/11/chartex" xmlns:cx6="http://schemas.microsoft.com/office/drawing/2016/5/12/chartex" xmlns:cx7="http://schemas.microsoft.com/office/drawing/2016/5/13/chartex" xmlns:cx8="http://schemas.microsoft.com/office/drawing/2016/5/14/chartex" xmlns:mc="http://schemas.openxmlformats.org/markup-compatibility/2006" xmlns:aink="http://schemas.microsoft.com/office/drawing/2016/ink" xmlns:am3d="http://schemas.microsoft.com/office/drawing/2017/model3d" xmlns:o="urn:schemas-microsoft-com:office:office" xmlns:oel="http://schemas.microsoft.com/office/2019/extlst" xmlns:r="http://schemas.openxmlformats.org/officeDocument/2006/relationships" xmlns:m="http://schemas.openxmlformats.org/officeDocument/2006/math" xmlns:v="urn:schemas-microsoft-com:vml" xmlns:wp14="http://schemas.microsoft.com/office/word/2010/wordprocessingDrawing" xmlns:wp="http://schemas.openxmlformats.org/drawingml/2006/wordprocessingDrawing" xmlns:w10="urn:schemas-microsoft-com:office:word" xmlns:w="http://schemas.openxmlformats.org/wordprocessingml/2006/main" xmlns:w14="http://schemas.microsoft.com/office/word/2010/wordml" xmlns:w15="http://schemas.microsoft.com/office/word/2012/wordml" xmlns:w16cex="http://schemas.microsoft.com/office/word/2018/wordml/cex" xmlns:w16cid="http://schemas.microsoft.com/office/word/2016/wordml/cid" xmlns:w16="http://schemas.microsoft.com/office/word/2018/wordml" xmlns:w16du="http://schemas.microsoft.com/office/word/2023/wordml/word16du" xmlns:w16sdtdh="http://schemas.microsoft.com/office/word/2020/wordml/sdtdatahash" xmlns:w16se="http://schemas.microsoft.com/office/word/2015/wordml/symex" xmlns:wpg="http://schemas.microsoft.com/office/word/2010/wordprocessingGroup" xmlns:wpi="http://schemas.microsoft.com/office/word/2010/wordprocessingInk" xmlns:wne="http://schemas.microsoft.com/office/word/2006/wordml" xmlns:wps="http://schemas.microsoft.com/office/word/2010/wordprocessingShape" mc:Ignorable="w14 w15 w16se w16cid w16 w16cex w16sdtdh w16du wp14">
+<w:ftr xmlns:wpc="http://schemas.microsoft.com/office/word/2010/wordprocessingCanvas" xmlns:cx="http://schemas.microsoft.com/office/drawing/2014/chartex" xmlns:cx1="http://schemas.microsoft.com/office/drawing/2015/9/8/chartex" xmlns:cx2="http://schemas.microsoft.com/office/drawing/2015/10/21/chartex" xmlns:cx3="http://schemas.microsoft.com/office/drawing/2016/5/9/chartex" xmlns:cx4="http://schemas.microsoft.com/office/drawing/2016/5/10/chartex" xmlns:cx5="http://schemas.microsoft.com/office/drawing/2016/5/11/chartex" xmlns:cx6="http://schemas.microsoft.com/office/drawing/2016/5/12/chartex" xmlns:cx7="http://schemas.microsoft.com/office/drawing/2016/5/13/chartex" xmlns:cx8="http://schemas.microsoft.com/office/drawing/2016/5/14/chartex" xmlns:mc="http://schemas.openxmlformats.org/markup-compatibility/2006" xmlns:aink="http://schemas.microsoft.com/office/drawing/2016/ink" xmlns:am3d="http://schemas.microsoft.com/office/drawing/2017/model3d" xmlns:o="urn:schemas-microsoft-com:office:office" xmlns:oel="http://schemas.microsoft.com/office/2019/extlst" xmlns:r="http://schemas.openxmlformats.org/officeDocument/2006/relationships" xmlns:m="http://schemas.openxmlformats.org/officeDocument/2006/math" xmlns:v="urn:schemas-microsoft-com:vml" xmlns:wp14="http://schemas.microsoft.com/office/word/2010/wordprocessingDrawing" xmlns:wp="http://schemas.openxmlformats.org/drawingml/2006/wordprocessingDrawing" xmlns:w10="urn:schemas-microsoft-com:office:word" xmlns:w="http://schemas.openxmlformats.org/wordprocessingml/2006/main" xmlns:w14="http://schemas.microsoft.com/office/word/2010/wordml" xmlns:w15="http://schemas.microsoft.com/office/word/2012/wordml" xmlns:w16cex="http://schemas.microsoft.com/office/word/2018/wordml/cex" xmlns:w16cid="http://schemas.microsoft.com/office/word/2016/wordml/cid" xmlns:w16="http://schemas.microsoft.com/office/word/2018/wordml" xmlns:w16sdtdh="http://schemas.microsoft.com/office/word/2020/wordml/sdtdatahash" xmlns:w16se="http://schemas.microsoft.com/office/word/2015/wordml/symex" xmlns:wpg="http://schemas.microsoft.com/office/word/2010/wordprocessingGroup" xmlns:wpi="http://schemas.microsoft.com/office/word/2010/wordprocessingInk" xmlns:wne="http://schemas.microsoft.com/office/word/2006/wordml" xmlns:wps="http://schemas.microsoft.com/office/word/2010/wordprocessingShape" mc:Ignorable="w14 w15 w16se w16cid w16 w16cex w16sdtdh wp14">
   <w:p>
     <w:pPr>
       <w:pStyle w:val="Fuzeile"/>
@@ -33723,7 +32508,7 @@
 </file>
 
 <file path=word/footer8.xml><?xml version="1.0" encoding="utf-8"?>
-<w:ftr xmlns:wpc="http://schemas.microsoft.com/office/word/2010/wordprocessingCanvas" xmlns:cx="http://schemas.microsoft.com/office/drawing/2014/chartex" xmlns:cx1="http://schemas.microsoft.com/office/drawing/2015/9/8/chartex" xmlns:cx2="http://schemas.microsoft.com/office/drawing/2015/10/21/chartex" xmlns:cx3="http://schemas.microsoft.com/office/drawing/2016/5/9/chartex" xmlns:cx4="http://schemas.microsoft.com/office/drawing/2016/5/10/chartex" xmlns:cx5="http://schemas.microsoft.com/office/drawing/2016/5/11/chartex" xmlns:cx6="http://schemas.microsoft.com/office/drawing/2016/5/12/chartex" xmlns:cx7="http://schemas.microsoft.com/office/drawing/2016/5/13/chartex" xmlns:cx8="http://schemas.microsoft.com/office/drawing/2016/5/14/chartex" xmlns:mc="http://schemas.openxmlformats.org/markup-compatibility/2006" xmlns:aink="http://schemas.microsoft.com/office/drawing/2016/ink" xmlns:am3d="http://schemas.microsoft.com/office/drawing/2017/model3d" xmlns:o="urn:schemas-microsoft-com:office:office" xmlns:oel="http://schemas.microsoft.com/office/2019/extlst" xmlns:r="http://schemas.openxmlformats.org/officeDocument/2006/relationships" xmlns:m="http://schemas.openxmlformats.org/officeDocument/2006/math" xmlns:v="urn:schemas-microsoft-com:vml" xmlns:wp14="http://schemas.microsoft.com/office/word/2010/wordprocessingDrawing" xmlns:wp="http://schemas.openxmlformats.org/drawingml/2006/wordprocessingDrawing" xmlns:w10="urn:schemas-microsoft-com:office:word" xmlns:w="http://schemas.openxmlformats.org/wordprocessingml/2006/main" xmlns:w14="http://schemas.microsoft.com/office/word/2010/wordml" xmlns:w15="http://schemas.microsoft.com/office/word/2012/wordml" xmlns:w16cex="http://schemas.microsoft.com/office/word/2018/wordml/cex" xmlns:w16cid="http://schemas.microsoft.com/office/word/2016/wordml/cid" xmlns:w16="http://schemas.microsoft.com/office/word/2018/wordml" xmlns:w16du="http://schemas.microsoft.com/office/word/2023/wordml/word16du" xmlns:w16sdtdh="http://schemas.microsoft.com/office/word/2020/wordml/sdtdatahash" xmlns:w16se="http://schemas.microsoft.com/office/word/2015/wordml/symex" xmlns:wpg="http://schemas.microsoft.com/office/word/2010/wordprocessingGroup" xmlns:wpi="http://schemas.microsoft.com/office/word/2010/wordprocessingInk" xmlns:wne="http://schemas.microsoft.com/office/word/2006/wordml" xmlns:wps="http://schemas.microsoft.com/office/word/2010/wordprocessingShape" mc:Ignorable="w14 w15 w16se w16cid w16 w16cex w16sdtdh w16du wp14">
+<w:ftr xmlns:wpc="http://schemas.microsoft.com/office/word/2010/wordprocessingCanvas" xmlns:cx="http://schemas.microsoft.com/office/drawing/2014/chartex" xmlns:cx1="http://schemas.microsoft.com/office/drawing/2015/9/8/chartex" xmlns:cx2="http://schemas.microsoft.com/office/drawing/2015/10/21/chartex" xmlns:cx3="http://schemas.microsoft.com/office/drawing/2016/5/9/chartex" xmlns:cx4="http://schemas.microsoft.com/office/drawing/2016/5/10/chartex" xmlns:cx5="http://schemas.microsoft.com/office/drawing/2016/5/11/chartex" xmlns:cx6="http://schemas.microsoft.com/office/drawing/2016/5/12/chartex" xmlns:cx7="http://schemas.microsoft.com/office/drawing/2016/5/13/chartex" xmlns:cx8="http://schemas.microsoft.com/office/drawing/2016/5/14/chartex" xmlns:mc="http://schemas.openxmlformats.org/markup-compatibility/2006" xmlns:aink="http://schemas.microsoft.com/office/drawing/2016/ink" xmlns:am3d="http://schemas.microsoft.com/office/drawing/2017/model3d" xmlns:o="urn:schemas-microsoft-com:office:office" xmlns:oel="http://schemas.microsoft.com/office/2019/extlst" xmlns:r="http://schemas.openxmlformats.org/officeDocument/2006/relationships" xmlns:m="http://schemas.openxmlformats.org/officeDocument/2006/math" xmlns:v="urn:schemas-microsoft-com:vml" xmlns:wp14="http://schemas.microsoft.com/office/word/2010/wordprocessingDrawing" xmlns:wp="http://schemas.openxmlformats.org/drawingml/2006/wordprocessingDrawing" xmlns:w10="urn:schemas-microsoft-com:office:word" xmlns:w="http://schemas.openxmlformats.org/wordprocessingml/2006/main" xmlns:w14="http://schemas.microsoft.com/office/word/2010/wordml" xmlns:w15="http://schemas.microsoft.com/office/word/2012/wordml" xmlns:w16cex="http://schemas.microsoft.com/office/word/2018/wordml/cex" xmlns:w16cid="http://schemas.microsoft.com/office/word/2016/wordml/cid" xmlns:w16="http://schemas.microsoft.com/office/word/2018/wordml" xmlns:w16sdtdh="http://schemas.microsoft.com/office/word/2020/wordml/sdtdatahash" xmlns:w16se="http://schemas.microsoft.com/office/word/2015/wordml/symex" xmlns:wpg="http://schemas.microsoft.com/office/word/2010/wordprocessingGroup" xmlns:wpi="http://schemas.microsoft.com/office/word/2010/wordprocessingInk" xmlns:wne="http://schemas.microsoft.com/office/word/2006/wordml" xmlns:wps="http://schemas.microsoft.com/office/word/2010/wordprocessingShape" mc:Ignorable="w14 w15 w16se w16cid w16 w16cex w16sdtdh wp14">
   <w:p>
     <w:pPr>
       <w:pStyle w:val="Fuzeile"/>
@@ -33766,7 +32551,7 @@
 </file>
 
 <file path=word/footer9.xml><?xml version="1.0" encoding="utf-8"?>
-<w:ftr xmlns:wpc="http://schemas.microsoft.com/office/word/2010/wordprocessingCanvas" xmlns:cx="http://schemas.microsoft.com/office/drawing/2014/chartex" xmlns:cx1="http://schemas.microsoft.com/office/drawing/2015/9/8/chartex" xmlns:cx2="http://schemas.microsoft.com/office/drawing/2015/10/21/chartex" xmlns:cx3="http://schemas.microsoft.com/office/drawing/2016/5/9/chartex" xmlns:cx4="http://schemas.microsoft.com/office/drawing/2016/5/10/chartex" xmlns:cx5="http://schemas.microsoft.com/office/drawing/2016/5/11/chartex" xmlns:cx6="http://schemas.microsoft.com/office/drawing/2016/5/12/chartex" xmlns:cx7="http://schemas.microsoft.com/office/drawing/2016/5/13/chartex" xmlns:cx8="http://schemas.microsoft.com/office/drawing/2016/5/14/chartex" xmlns:mc="http://schemas.openxmlformats.org/markup-compatibility/2006" xmlns:aink="http://schemas.microsoft.com/office/drawing/2016/ink" xmlns:am3d="http://schemas.microsoft.com/office/drawing/2017/model3d" xmlns:o="urn:schemas-microsoft-com:office:office" xmlns:oel="http://schemas.microsoft.com/office/2019/extlst" xmlns:r="http://schemas.openxmlformats.org/officeDocument/2006/relationships" xmlns:m="http://schemas.openxmlformats.org/officeDocument/2006/math" xmlns:v="urn:schemas-microsoft-com:vml" xmlns:wp14="http://schemas.microsoft.com/office/word/2010/wordprocessingDrawing" xmlns:wp="http://schemas.openxmlformats.org/drawingml/2006/wordprocessingDrawing" xmlns:w10="urn:schemas-microsoft-com:office:word" xmlns:w="http://schemas.openxmlformats.org/wordprocessingml/2006/main" xmlns:w14="http://schemas.microsoft.com/office/word/2010/wordml" xmlns:w15="http://schemas.microsoft.com/office/word/2012/wordml" xmlns:w16cex="http://schemas.microsoft.com/office/word/2018/wordml/cex" xmlns:w16cid="http://schemas.microsoft.com/office/word/2016/wordml/cid" xmlns:w16="http://schemas.microsoft.com/office/word/2018/wordml" xmlns:w16du="http://schemas.microsoft.com/office/word/2023/wordml/word16du" xmlns:w16sdtdh="http://schemas.microsoft.com/office/word/2020/wordml/sdtdatahash" xmlns:w16se="http://schemas.microsoft.com/office/word/2015/wordml/symex" xmlns:wpg="http://schemas.microsoft.com/office/word/2010/wordprocessingGroup" xmlns:wpi="http://schemas.microsoft.com/office/word/2010/wordprocessingInk" xmlns:wne="http://schemas.microsoft.com/office/word/2006/wordml" xmlns:wps="http://schemas.microsoft.com/office/word/2010/wordprocessingShape" mc:Ignorable="w14 w15 w16se w16cid w16 w16cex w16sdtdh w16du wp14">
+<w:ftr xmlns:wpc="http://schemas.microsoft.com/office/word/2010/wordprocessingCanvas" xmlns:cx="http://schemas.microsoft.com/office/drawing/2014/chartex" xmlns:cx1="http://schemas.microsoft.com/office/drawing/2015/9/8/chartex" xmlns:cx2="http://schemas.microsoft.com/office/drawing/2015/10/21/chartex" xmlns:cx3="http://schemas.microsoft.com/office/drawing/2016/5/9/chartex" xmlns:cx4="http://schemas.microsoft.com/office/drawing/2016/5/10/chartex" xmlns:cx5="http://schemas.microsoft.com/office/drawing/2016/5/11/chartex" xmlns:cx6="http://schemas.microsoft.com/office/drawing/2016/5/12/chartex" xmlns:cx7="http://schemas.microsoft.com/office/drawing/2016/5/13/chartex" xmlns:cx8="http://schemas.microsoft.com/office/drawing/2016/5/14/chartex" xmlns:mc="http://schemas.openxmlformats.org/markup-compatibility/2006" xmlns:aink="http://schemas.microsoft.com/office/drawing/2016/ink" xmlns:am3d="http://schemas.microsoft.com/office/drawing/2017/model3d" xmlns:o="urn:schemas-microsoft-com:office:office" xmlns:oel="http://schemas.microsoft.com/office/2019/extlst" xmlns:r="http://schemas.openxmlformats.org/officeDocument/2006/relationships" xmlns:m="http://schemas.openxmlformats.org/officeDocument/2006/math" xmlns:v="urn:schemas-microsoft-com:vml" xmlns:wp14="http://schemas.microsoft.com/office/word/2010/wordprocessingDrawing" xmlns:wp="http://schemas.openxmlformats.org/drawingml/2006/wordprocessingDrawing" xmlns:w10="urn:schemas-microsoft-com:office:word" xmlns:w="http://schemas.openxmlformats.org/wordprocessingml/2006/main" xmlns:w14="http://schemas.microsoft.com/office/word/2010/wordml" xmlns:w15="http://schemas.microsoft.com/office/word/2012/wordml" xmlns:w16cex="http://schemas.microsoft.com/office/word/2018/wordml/cex" xmlns:w16cid="http://schemas.microsoft.com/office/word/2016/wordml/cid" xmlns:w16="http://schemas.microsoft.com/office/word/2018/wordml" xmlns:w16sdtdh="http://schemas.microsoft.com/office/word/2020/wordml/sdtdatahash" xmlns:w16se="http://schemas.microsoft.com/office/word/2015/wordml/symex" xmlns:wpg="http://schemas.microsoft.com/office/word/2010/wordprocessingGroup" xmlns:wpi="http://schemas.microsoft.com/office/word/2010/wordprocessingInk" xmlns:wne="http://schemas.microsoft.com/office/word/2006/wordml" xmlns:wps="http://schemas.microsoft.com/office/word/2010/wordprocessingShape" mc:Ignorable="w14 w15 w16se w16cid w16 w16cex w16sdtdh wp14">
   <w:p>
     <w:pPr>
       <w:pStyle w:val="Fuzeile"/>
@@ -33809,7 +32594,7 @@
 </file>
 
 <file path=word/footnotes.xml><?xml version="1.0" encoding="utf-8"?>
-<w:footnotes xmlns:wpc="http://schemas.microsoft.com/office/word/2010/wordprocessingCanvas" xmlns:cx="http://schemas.microsoft.com/office/drawing/2014/chartex" xmlns:cx1="http://schemas.microsoft.com/office/drawing/2015/9/8/chartex" xmlns:cx2="http://schemas.microsoft.com/office/drawing/2015/10/21/chartex" xmlns:cx3="http://schemas.microsoft.com/office/drawing/2016/5/9/chartex" xmlns:cx4="http://schemas.microsoft.com/office/drawing/2016/5/10/chartex" xmlns:cx5="http://schemas.microsoft.com/office/drawing/2016/5/11/chartex" xmlns:cx6="http://schemas.microsoft.com/office/drawing/2016/5/12/chartex" xmlns:cx7="http://schemas.microsoft.com/office/drawing/2016/5/13/chartex" xmlns:cx8="http://schemas.microsoft.com/office/drawing/2016/5/14/chartex" xmlns:mc="http://schemas.openxmlformats.org/markup-compatibility/2006" xmlns:aink="http://schemas.microsoft.com/office/drawing/2016/ink" xmlns:am3d="http://schemas.microsoft.com/office/drawing/2017/model3d" xmlns:o="urn:schemas-microsoft-com:office:office" xmlns:oel="http://schemas.microsoft.com/office/2019/extlst" xmlns:r="http://schemas.openxmlformats.org/officeDocument/2006/relationships" xmlns:m="http://schemas.openxmlformats.org/officeDocument/2006/math" xmlns:v="urn:schemas-microsoft-com:vml" xmlns:wp14="http://schemas.microsoft.com/office/word/2010/wordprocessingDrawing" xmlns:wp="http://schemas.openxmlformats.org/drawingml/2006/wordprocessingDrawing" xmlns:w10="urn:schemas-microsoft-com:office:word" xmlns:w="http://schemas.openxmlformats.org/wordprocessingml/2006/main" xmlns:w14="http://schemas.microsoft.com/office/word/2010/wordml" xmlns:w15="http://schemas.microsoft.com/office/word/2012/wordml" xmlns:w16cex="http://schemas.microsoft.com/office/word/2018/wordml/cex" xmlns:w16cid="http://schemas.microsoft.com/office/word/2016/wordml/cid" xmlns:w16="http://schemas.microsoft.com/office/word/2018/wordml" xmlns:w16du="http://schemas.microsoft.com/office/word/2023/wordml/word16du" xmlns:w16sdtdh="http://schemas.microsoft.com/office/word/2020/wordml/sdtdatahash" xmlns:w16se="http://schemas.microsoft.com/office/word/2015/wordml/symex" xmlns:wpg="http://schemas.microsoft.com/office/word/2010/wordprocessingGroup" xmlns:wpi="http://schemas.microsoft.com/office/word/2010/wordprocessingInk" xmlns:wne="http://schemas.microsoft.com/office/word/2006/wordml" xmlns:wps="http://schemas.microsoft.com/office/word/2010/wordprocessingShape" mc:Ignorable="w14 w15 w16se w16cid w16 w16cex w16sdtdh w16du wp14">
+<w:footnotes xmlns:wpc="http://schemas.microsoft.com/office/word/2010/wordprocessingCanvas" xmlns:cx="http://schemas.microsoft.com/office/drawing/2014/chartex" xmlns:cx1="http://schemas.microsoft.com/office/drawing/2015/9/8/chartex" xmlns:cx2="http://schemas.microsoft.com/office/drawing/2015/10/21/chartex" xmlns:cx3="http://schemas.microsoft.com/office/drawing/2016/5/9/chartex" xmlns:cx4="http://schemas.microsoft.com/office/drawing/2016/5/10/chartex" xmlns:cx5="http://schemas.microsoft.com/office/drawing/2016/5/11/chartex" xmlns:cx6="http://schemas.microsoft.com/office/drawing/2016/5/12/chartex" xmlns:cx7="http://schemas.microsoft.com/office/drawing/2016/5/13/chartex" xmlns:cx8="http://schemas.microsoft.com/office/drawing/2016/5/14/chartex" xmlns:mc="http://schemas.openxmlformats.org/markup-compatibility/2006" xmlns:aink="http://schemas.microsoft.com/office/drawing/2016/ink" xmlns:am3d="http://schemas.microsoft.com/office/drawing/2017/model3d" xmlns:o="urn:schemas-microsoft-com:office:office" xmlns:oel="http://schemas.microsoft.com/office/2019/extlst" xmlns:r="http://schemas.openxmlformats.org/officeDocument/2006/relationships" xmlns:m="http://schemas.openxmlformats.org/officeDocument/2006/math" xmlns:v="urn:schemas-microsoft-com:vml" xmlns:wp14="http://schemas.microsoft.com/office/word/2010/wordprocessingDrawing" xmlns:wp="http://schemas.openxmlformats.org/drawingml/2006/wordprocessingDrawing" xmlns:w10="urn:schemas-microsoft-com:office:word" xmlns:w="http://schemas.openxmlformats.org/wordprocessingml/2006/main" xmlns:w14="http://schemas.microsoft.com/office/word/2010/wordml" xmlns:w15="http://schemas.microsoft.com/office/word/2012/wordml" xmlns:w16cex="http://schemas.microsoft.com/office/word/2018/wordml/cex" xmlns:w16cid="http://schemas.microsoft.com/office/word/2016/wordml/cid" xmlns:w16="http://schemas.microsoft.com/office/word/2018/wordml" xmlns:w16sdtdh="http://schemas.microsoft.com/office/word/2020/wordml/sdtdatahash" xmlns:w16se="http://schemas.microsoft.com/office/word/2015/wordml/symex" xmlns:wpg="http://schemas.microsoft.com/office/word/2010/wordprocessingGroup" xmlns:wpi="http://schemas.microsoft.com/office/word/2010/wordprocessingInk" xmlns:wne="http://schemas.microsoft.com/office/word/2006/wordml" xmlns:wps="http://schemas.microsoft.com/office/word/2010/wordprocessingShape" mc:Ignorable="w14 w15 w16se w16cid w16 w16cex w16sdtdh wp14">
   <w:footnote w:type="separator" w:id="-1">
     <w:p>
       <w:r>
@@ -33828,7 +32613,7 @@
 </file>
 
 <file path=word/numbering.xml><?xml version="1.0" encoding="utf-8"?>
-<w:numbering xmlns:wpc="http://schemas.microsoft.com/office/word/2010/wordprocessingCanvas" xmlns:cx="http://schemas.microsoft.com/office/drawing/2014/chartex" xmlns:cx1="http://schemas.microsoft.com/office/drawing/2015/9/8/chartex" xmlns:cx2="http://schemas.microsoft.com/office/drawing/2015/10/21/chartex" xmlns:cx3="http://schemas.microsoft.com/office/drawing/2016/5/9/chartex" xmlns:cx4="http://schemas.microsoft.com/office/drawing/2016/5/10/chartex" xmlns:cx5="http://schemas.microsoft.com/office/drawing/2016/5/11/chartex" xmlns:cx6="http://schemas.microsoft.com/office/drawing/2016/5/12/chartex" xmlns:cx7="http://schemas.microsoft.com/office/drawing/2016/5/13/chartex" xmlns:cx8="http://schemas.microsoft.com/office/drawing/2016/5/14/chartex" xmlns:mc="http://schemas.openxmlformats.org/markup-compatibility/2006" xmlns:aink="http://schemas.microsoft.com/office/drawing/2016/ink" xmlns:am3d="http://schemas.microsoft.com/office/drawing/2017/model3d" xmlns:o="urn:schemas-microsoft-com:office:office" xmlns:oel="http://schemas.microsoft.com/office/2019/extlst" xmlns:r="http://schemas.openxmlformats.org/officeDocument/2006/relationships" xmlns:m="http://schemas.openxmlformats.org/officeDocument/2006/math" xmlns:v="urn:schemas-microsoft-com:vml" xmlns:wp14="http://schemas.microsoft.com/office/word/2010/wordprocessingDrawing" xmlns:wp="http://schemas.openxmlformats.org/drawingml/2006/wordprocessingDrawing" xmlns:w10="urn:schemas-microsoft-com:office:word" xmlns:w="http://schemas.openxmlformats.org/wordprocessingml/2006/main" xmlns:w14="http://schemas.microsoft.com/office/word/2010/wordml" xmlns:w15="http://schemas.microsoft.com/office/word/2012/wordml" xmlns:w16cex="http://schemas.microsoft.com/office/word/2018/wordml/cex" xmlns:w16cid="http://schemas.microsoft.com/office/word/2016/wordml/cid" xmlns:w16="http://schemas.microsoft.com/office/word/2018/wordml" xmlns:w16du="http://schemas.microsoft.com/office/word/2023/wordml/word16du" xmlns:w16sdtdh="http://schemas.microsoft.com/office/word/2020/wordml/sdtdatahash" xmlns:w16se="http://schemas.microsoft.com/office/word/2015/wordml/symex" xmlns:wpg="http://schemas.microsoft.com/office/word/2010/wordprocessingGroup" xmlns:wpi="http://schemas.microsoft.com/office/word/2010/wordprocessingInk" xmlns:wne="http://schemas.microsoft.com/office/word/2006/wordml" xmlns:wps="http://schemas.microsoft.com/office/word/2010/wordprocessingShape" mc:Ignorable="w14 w15 w16se w16cid w16 w16cex w16sdtdh w16du wp14">
+<w:numbering xmlns:wpc="http://schemas.microsoft.com/office/word/2010/wordprocessingCanvas" xmlns:cx="http://schemas.microsoft.com/office/drawing/2014/chartex" xmlns:cx1="http://schemas.microsoft.com/office/drawing/2015/9/8/chartex" xmlns:cx2="http://schemas.microsoft.com/office/drawing/2015/10/21/chartex" xmlns:cx3="http://schemas.microsoft.com/office/drawing/2016/5/9/chartex" xmlns:cx4="http://schemas.microsoft.com/office/drawing/2016/5/10/chartex" xmlns:cx5="http://schemas.microsoft.com/office/drawing/2016/5/11/chartex" xmlns:cx6="http://schemas.microsoft.com/office/drawing/2016/5/12/chartex" xmlns:cx7="http://schemas.microsoft.com/office/drawing/2016/5/13/chartex" xmlns:cx8="http://schemas.microsoft.com/office/drawing/2016/5/14/chartex" xmlns:mc="http://schemas.openxmlformats.org/markup-compatibility/2006" xmlns:aink="http://schemas.microsoft.com/office/drawing/2016/ink" xmlns:am3d="http://schemas.microsoft.com/office/drawing/2017/model3d" xmlns:o="urn:schemas-microsoft-com:office:office" xmlns:oel="http://schemas.microsoft.com/office/2019/extlst" xmlns:r="http://schemas.openxmlformats.org/officeDocument/2006/relationships" xmlns:m="http://schemas.openxmlformats.org/officeDocument/2006/math" xmlns:v="urn:schemas-microsoft-com:vml" xmlns:wp14="http://schemas.microsoft.com/office/word/2010/wordprocessingDrawing" xmlns:wp="http://schemas.openxmlformats.org/drawingml/2006/wordprocessingDrawing" xmlns:w10="urn:schemas-microsoft-com:office:word" xmlns:w="http://schemas.openxmlformats.org/wordprocessingml/2006/main" xmlns:w14="http://schemas.microsoft.com/office/word/2010/wordml" xmlns:w15="http://schemas.microsoft.com/office/word/2012/wordml" xmlns:w16cex="http://schemas.microsoft.com/office/word/2018/wordml/cex" xmlns:w16cid="http://schemas.microsoft.com/office/word/2016/wordml/cid" xmlns:w16="http://schemas.microsoft.com/office/word/2018/wordml" xmlns:w16sdtdh="http://schemas.microsoft.com/office/word/2020/wordml/sdtdatahash" xmlns:w16se="http://schemas.microsoft.com/office/word/2015/wordml/symex" xmlns:wpg="http://schemas.microsoft.com/office/word/2010/wordprocessingGroup" xmlns:wpi="http://schemas.microsoft.com/office/word/2010/wordprocessingInk" xmlns:wne="http://schemas.microsoft.com/office/word/2006/wordml" xmlns:wps="http://schemas.microsoft.com/office/word/2010/wordprocessingShape" mc:Ignorable="w14 w15 w16se w16cid w16 w16cex w16sdtdh wp14">
   <w:abstractNum w:abstractNumId="0" w15:restartNumberingAfterBreak="0">
     <w:nsid w:val="02DA23A2"/>
     <w:multiLevelType w:val="hybridMultilevel"/>
@@ -38344,7 +37129,7 @@
 </file>
 
 <file path=word/styles.xml><?xml version="1.0" encoding="utf-8"?>
-<w:styles xmlns:mc="http://schemas.openxmlformats.org/markup-compatibility/2006" xmlns:r="http://schemas.openxmlformats.org/officeDocument/2006/relationships" xmlns:w="http://schemas.openxmlformats.org/wordprocessingml/2006/main" xmlns:w14="http://schemas.microsoft.com/office/word/2010/wordml" xmlns:w15="http://schemas.microsoft.com/office/word/2012/wordml" xmlns:w16cex="http://schemas.microsoft.com/office/word/2018/wordml/cex" xmlns:w16cid="http://schemas.microsoft.com/office/word/2016/wordml/cid" xmlns:w16="http://schemas.microsoft.com/office/word/2018/wordml" xmlns:w16du="http://schemas.microsoft.com/office/word/2023/wordml/word16du" xmlns:w16sdtdh="http://schemas.microsoft.com/office/word/2020/wordml/sdtdatahash" xmlns:w16se="http://schemas.microsoft.com/office/word/2015/wordml/symex" mc:Ignorable="w14 w15 w16se w16cid w16 w16cex w16sdtdh w16du">
+<w:styles xmlns:mc="http://schemas.openxmlformats.org/markup-compatibility/2006" xmlns:r="http://schemas.openxmlformats.org/officeDocument/2006/relationships" xmlns:w="http://schemas.openxmlformats.org/wordprocessingml/2006/main" xmlns:w14="http://schemas.microsoft.com/office/word/2010/wordml" xmlns:w15="http://schemas.microsoft.com/office/word/2012/wordml" xmlns:w16cex="http://schemas.microsoft.com/office/word/2018/wordml/cex" xmlns:w16cid="http://schemas.microsoft.com/office/word/2016/wordml/cid" xmlns:w16="http://schemas.microsoft.com/office/word/2018/wordml" xmlns:w16sdtdh="http://schemas.microsoft.com/office/word/2020/wordml/sdtdatahash" xmlns:w16se="http://schemas.microsoft.com/office/word/2015/wordml/symex" mc:Ignorable="w14 w15 w16se w16cid w16 w16cex w16sdtdh">
   <w:docDefaults>
     <w:rPrDefault>
       <w:rPr>

--- a/Abschlussdokumentation/AbschlussdokumentationRichtig.docx
+++ b/Abschlussdokumentation/AbschlussdokumentationRichtig.docx
@@ -5,6 +5,9 @@
     <w:p>
       <w:bookmarkStart w:id="0" w:name="_Toc144209080"/>
       <w:r>
+        <w:rPr>
+          <w:noProof/>
+        </w:rPr>
         <w:drawing>
           <wp:anchor distT="0" distB="0" distL="114300" distR="114300" simplePos="0" relativeHeight="251659264" behindDoc="0" locked="0" layoutInCell="1" allowOverlap="1" wp14:anchorId="3DF78273" wp14:editId="267710CE">
             <wp:simplePos x="0" y="0"/>
@@ -70,8 +73,11 @@
         </w:drawing>
       </w:r>
       <w:r>
+        <w:rPr>
+          <w:noProof/>
+        </w:rPr>
         <w:drawing>
-          <wp:anchor distT="0" distB="0" distL="114300" distR="114300" simplePos="0" relativeHeight="251658240" behindDoc="1" locked="0" layoutInCell="1" allowOverlap="1" wp14:anchorId="1311E335" wp14:editId="50761DD1">
+          <wp:anchor distT="0" distB="0" distL="114300" distR="114300" simplePos="0" relativeHeight="251658240" behindDoc="1" locked="0" layoutInCell="1" allowOverlap="1" wp14:anchorId="1311E335" wp14:editId="5204D264">
             <wp:simplePos x="0" y="0"/>
             <wp:positionH relativeFrom="margin">
               <wp:align>right</wp:align>
@@ -258,7 +264,7 @@
         <w:rPr>
           <w:rFonts w:asciiTheme="majorHAnsi" w:hAnsiTheme="majorHAnsi" w:cstheme="majorHAnsi"/>
         </w:rPr>
-        <w:t>Michael Leeb</w:t>
+        <w:t>Leeb Michael</w:t>
       </w:r>
     </w:p>
     <w:p>
@@ -341,7 +347,20 @@
           <w:rFonts w:asciiTheme="majorHAnsi" w:hAnsiTheme="majorHAnsi" w:cstheme="majorHAnsi"/>
         </w:rPr>
         <w:tab/>
-        <w:t>Caroline Meusburger</w:t>
+      </w:r>
+      <w:proofErr w:type="spellStart"/>
+      <w:r>
+        <w:rPr>
+          <w:rFonts w:asciiTheme="majorHAnsi" w:hAnsiTheme="majorHAnsi" w:cstheme="majorHAnsi"/>
+        </w:rPr>
+        <w:t>Poiger</w:t>
+      </w:r>
+      <w:proofErr w:type="spellEnd"/>
+      <w:r>
+        <w:rPr>
+          <w:rFonts w:asciiTheme="majorHAnsi" w:hAnsiTheme="majorHAnsi" w:cstheme="majorHAnsi"/>
+        </w:rPr>
+        <w:t xml:space="preserve"> Caroline</w:t>
       </w:r>
     </w:p>
     <w:p>
@@ -370,6 +389,7 @@
         <w:spacing w:line="360" w:lineRule="auto"/>
         <w:rPr>
           <w:rFonts w:asciiTheme="majorHAnsi" w:hAnsiTheme="majorHAnsi" w:cstheme="majorHAnsi"/>
+          <w:lang w:val="en-US"/>
         </w:rPr>
       </w:pPr>
       <w:r>
@@ -383,6 +403,12 @@
           <w:rFonts w:asciiTheme="majorHAnsi" w:hAnsiTheme="majorHAnsi" w:cstheme="majorHAnsi"/>
         </w:rPr>
         <w:tab/>
+      </w:r>
+      <w:r>
+        <w:rPr>
+          <w:rFonts w:asciiTheme="majorHAnsi" w:hAnsiTheme="majorHAnsi" w:cstheme="majorHAnsi"/>
+          <w:lang w:val="en-US"/>
+        </w:rPr>
         <w:t>IT-Supply Chain Management</w:t>
       </w:r>
     </w:p>
@@ -391,6 +417,7 @@
         <w:spacing w:line="360" w:lineRule="auto"/>
         <w:rPr>
           <w:rFonts w:asciiTheme="majorHAnsi" w:hAnsiTheme="majorHAnsi" w:cstheme="majorHAnsi"/>
+          <w:lang w:val="en-US"/>
         </w:rPr>
       </w:pPr>
     </w:p>
@@ -399,17 +426,36 @@
         <w:spacing w:line="360" w:lineRule="auto"/>
         <w:rPr>
           <w:rFonts w:asciiTheme="majorHAnsi" w:hAnsiTheme="majorHAnsi" w:cstheme="majorHAnsi"/>
-        </w:rPr>
-      </w:pPr>
+          <w:lang w:val="en-US"/>
+        </w:rPr>
+      </w:pPr>
+      <w:proofErr w:type="spellStart"/>
       <w:r>
         <w:rPr>
           <w:rFonts w:asciiTheme="majorHAnsi" w:hAnsiTheme="majorHAnsi" w:cstheme="majorHAnsi"/>
-        </w:rPr>
-        <w:t xml:space="preserve">Betreuer: </w:t>
+          <w:lang w:val="en-US"/>
+        </w:rPr>
+        <w:t>Be</w:t>
       </w:r>
       <w:r>
         <w:rPr>
           <w:rFonts w:asciiTheme="majorHAnsi" w:hAnsiTheme="majorHAnsi" w:cstheme="majorHAnsi"/>
+          <w:lang w:val="en-US"/>
+        </w:rPr>
+        <w:t>treuer</w:t>
+      </w:r>
+      <w:proofErr w:type="spellEnd"/>
+      <w:r>
+        <w:rPr>
+          <w:rFonts w:asciiTheme="majorHAnsi" w:hAnsiTheme="majorHAnsi" w:cstheme="majorHAnsi"/>
+          <w:lang w:val="en-US"/>
+        </w:rPr>
+        <w:t xml:space="preserve">: </w:t>
+      </w:r>
+      <w:r>
+        <w:rPr>
+          <w:rFonts w:asciiTheme="majorHAnsi" w:hAnsiTheme="majorHAnsi" w:cstheme="majorHAnsi"/>
+          <w:lang w:val="en-US"/>
         </w:rPr>
         <w:tab/>
         <w:t>Hartmann Andreas</w:t>
@@ -420,20 +466,54 @@
         <w:spacing w:line="360" w:lineRule="auto"/>
         <w:rPr>
           <w:rFonts w:asciiTheme="majorHAnsi" w:hAnsiTheme="majorHAnsi" w:cstheme="majorHAnsi"/>
+          <w:lang w:val="en-US"/>
         </w:rPr>
       </w:pPr>
       <w:r>
         <w:rPr>
           <w:rFonts w:asciiTheme="majorHAnsi" w:hAnsiTheme="majorHAnsi" w:cstheme="majorHAnsi"/>
+          <w:lang w:val="en-US"/>
         </w:rPr>
         <w:tab/>
       </w:r>
       <w:r>
         <w:rPr>
           <w:rFonts w:asciiTheme="majorHAnsi" w:hAnsiTheme="majorHAnsi" w:cstheme="majorHAnsi"/>
+          <w:lang w:val="en-US"/>
         </w:rPr>
         <w:tab/>
-        <w:t>Getzner Textil AG</w:t>
+      </w:r>
+      <w:proofErr w:type="spellStart"/>
+      <w:r>
+        <w:rPr>
+          <w:rFonts w:asciiTheme="majorHAnsi" w:hAnsiTheme="majorHAnsi" w:cstheme="majorHAnsi"/>
+          <w:lang w:val="en-US"/>
+        </w:rPr>
+        <w:t>Getzner</w:t>
+      </w:r>
+      <w:proofErr w:type="spellEnd"/>
+      <w:r>
+        <w:rPr>
+          <w:rFonts w:asciiTheme="majorHAnsi" w:hAnsiTheme="majorHAnsi" w:cstheme="majorHAnsi"/>
+          <w:lang w:val="en-US"/>
+        </w:rPr>
+        <w:t xml:space="preserve"> </w:t>
+      </w:r>
+      <w:proofErr w:type="spellStart"/>
+      <w:r>
+        <w:rPr>
+          <w:rFonts w:asciiTheme="majorHAnsi" w:hAnsiTheme="majorHAnsi" w:cstheme="majorHAnsi"/>
+          <w:lang w:val="en-US"/>
+        </w:rPr>
+        <w:t>Textil</w:t>
+      </w:r>
+      <w:proofErr w:type="spellEnd"/>
+      <w:r>
+        <w:rPr>
+          <w:rFonts w:asciiTheme="majorHAnsi" w:hAnsiTheme="majorHAnsi" w:cstheme="majorHAnsi"/>
+          <w:lang w:val="en-US"/>
+        </w:rPr>
+        <w:t xml:space="preserve"> AG</w:t>
       </w:r>
     </w:p>
     <w:p>
@@ -441,6 +521,7 @@
         <w:spacing w:line="360" w:lineRule="auto"/>
         <w:rPr>
           <w:rFonts w:asciiTheme="majorHAnsi" w:hAnsiTheme="majorHAnsi" w:cstheme="majorHAnsi"/>
+          <w:lang w:val="en-US"/>
         </w:rPr>
         <w:sectPr>
           <w:footerReference w:type="default" r:id="rId10"/>
@@ -454,12 +535,14 @@
       <w:r>
         <w:rPr>
           <w:rFonts w:asciiTheme="majorHAnsi" w:hAnsiTheme="majorHAnsi" w:cstheme="majorHAnsi"/>
+          <w:lang w:val="en-US"/>
         </w:rPr>
         <w:tab/>
       </w:r>
       <w:r>
         <w:rPr>
           <w:rFonts w:asciiTheme="majorHAnsi" w:hAnsiTheme="majorHAnsi" w:cstheme="majorHAnsi"/>
+          <w:lang w:val="en-US"/>
         </w:rPr>
         <w:tab/>
         <w:t>IT-Supply Chain Managemen</w:t>
@@ -467,6 +550,7 @@
       <w:r>
         <w:rPr>
           <w:rFonts w:asciiTheme="majorHAnsi" w:hAnsiTheme="majorHAnsi" w:cstheme="majorHAnsi"/>
+          <w:lang w:val="en-US"/>
         </w:rPr>
         <w:t>t</w:t>
       </w:r>
@@ -476,6 +560,7 @@
         <w:spacing w:after="160" w:line="259" w:lineRule="auto"/>
         <w:rPr>
           <w:rFonts w:asciiTheme="majorHAnsi" w:hAnsiTheme="majorHAnsi" w:cstheme="majorHAnsi"/>
+          <w:lang w:val="en-US"/>
         </w:rPr>
       </w:pPr>
     </w:p>
@@ -539,1146 +624,324 @@
       <w:pPr>
         <w:spacing w:line="360" w:lineRule="auto"/>
         <w:jc w:val="both"/>
-      </w:pPr>
-      <w:r>
+        <w:rPr>
+          <w:lang w:val="en-US"/>
+        </w:rPr>
+      </w:pPr>
+      <w:r>
+        <w:rPr>
+          <w:lang w:val="en-US"/>
+        </w:rPr>
         <w:t xml:space="preserve">Dornbirn, </w:t>
       </w:r>
       <w:r>
+        <w:rPr>
+          <w:lang w:val="en-US"/>
+        </w:rPr>
         <w:t xml:space="preserve">am </w:t>
       </w:r>
       <w:r>
+        <w:rPr>
+          <w:lang w:val="en-US"/>
+        </w:rPr>
         <w:t>___________________</w:t>
       </w:r>
       <w:r>
+        <w:rPr>
+          <w:lang w:val="en-US"/>
+        </w:rPr>
         <w:t xml:space="preserve">   </w:t>
       </w:r>
       <w:r>
+        <w:rPr>
+          <w:lang w:val="en-US"/>
+        </w:rPr>
         <w:t>___________________</w:t>
       </w:r>
       <w:r>
+        <w:rPr>
+          <w:lang w:val="en-US"/>
+        </w:rPr>
         <w:tab/>
         <w:t>___________________</w:t>
       </w:r>
       <w:r>
+        <w:rPr>
+          <w:lang w:val="en-US"/>
+        </w:rPr>
         <w:tab/>
       </w:r>
       <w:r>
+        <w:rPr>
+          <w:lang w:val="en-US"/>
+        </w:rPr>
         <w:tab/>
       </w:r>
       <w:r>
+        <w:rPr>
+          <w:lang w:val="en-US"/>
+        </w:rPr>
         <w:tab/>
       </w:r>
       <w:r>
+        <w:rPr>
+          <w:lang w:val="en-US"/>
+        </w:rPr>
         <w:tab/>
       </w:r>
     </w:p>
-    <w:p/>
-    <w:p/>
-    <w:p/>
+    <w:p>
+      <w:pPr>
+        <w:rPr>
+          <w:lang w:val="en-US"/>
+        </w:rPr>
+      </w:pPr>
+    </w:p>
+    <w:p>
+      <w:pPr>
+        <w:rPr>
+          <w:lang w:val="en-US"/>
+        </w:rPr>
+      </w:pPr>
+    </w:p>
+    <w:p>
+      <w:pPr>
+        <w:rPr>
+          <w:lang w:val="en-US"/>
+        </w:rPr>
+      </w:pPr>
+    </w:p>
     <w:p>
       <w:pPr>
         <w:rPr>
           <w:rFonts w:asciiTheme="majorHAnsi" w:eastAsiaTheme="majorEastAsia" w:hAnsiTheme="majorHAnsi" w:cstheme="majorBidi"/>
           <w:sz w:val="32"/>
           <w:szCs w:val="32"/>
-        </w:rPr>
-      </w:pPr>
-      <w:r>
+          <w:lang w:val="en-US"/>
+        </w:rPr>
+      </w:pPr>
+      <w:r>
+        <w:rPr>
+          <w:lang w:val="en-US"/>
+        </w:rPr>
         <w:br w:type="page"/>
       </w:r>
     </w:p>
     <w:p>
       <w:pPr>
         <w:jc w:val="center"/>
-      </w:pPr>
-      <w:r>
+        <w:rPr>
+          <w:lang w:val="en-US"/>
+        </w:rPr>
+      </w:pPr>
+      <w:r>
+        <w:rPr>
+          <w:lang w:val="en-US"/>
+        </w:rPr>
         <w:t>Abstract</w:t>
       </w:r>
     </w:p>
-    <w:p/>
+    <w:p>
+      <w:pPr>
+        <w:rPr>
+          <w:lang w:val="en-US"/>
+        </w:rPr>
+      </w:pPr>
+    </w:p>
     <w:p>
       <w:pPr>
         <w:spacing w:line="360" w:lineRule="auto"/>
         <w:jc w:val="both"/>
-      </w:pPr>
-      <w:r>
-        <w:t xml:space="preserve">The </w:t>
+        <w:rPr>
+          <w:lang w:val="en-US"/>
+        </w:rPr>
+      </w:pPr>
+      <w:r>
+        <w:rPr>
+          <w:lang w:val="en-US"/>
+        </w:rPr>
+        <w:t xml:space="preserve">The aim of the project, centered around the carpooling app for </w:t>
       </w:r>
       <w:proofErr w:type="spellStart"/>
       <w:r>
-        <w:t>aim</w:t>
+        <w:rPr>
+          <w:lang w:val="en-US"/>
+        </w:rPr>
+        <w:t>Getzner</w:t>
       </w:r>
       <w:proofErr w:type="spellEnd"/>
       <w:r>
+        <w:rPr>
+          <w:lang w:val="en-US"/>
+        </w:rPr>
         <w:t xml:space="preserve"> </w:t>
       </w:r>
       <w:proofErr w:type="spellStart"/>
       <w:r>
-        <w:t>of</w:t>
+        <w:rPr>
+          <w:lang w:val="en-US"/>
+        </w:rPr>
+        <w:t>Textil</w:t>
       </w:r>
       <w:proofErr w:type="spellEnd"/>
       <w:r>
-        <w:t xml:space="preserve"> </w:t>
-      </w:r>
-      <w:proofErr w:type="spellStart"/>
-      <w:r>
-        <w:t>the</w:t>
-      </w:r>
-      <w:proofErr w:type="spellEnd"/>
-      <w:r>
-        <w:t xml:space="preserve"> </w:t>
-      </w:r>
-      <w:proofErr w:type="spellStart"/>
-      <w:r>
-        <w:t>project</w:t>
-      </w:r>
-      <w:proofErr w:type="spellEnd"/>
-      <w:r>
-        <w:t xml:space="preserve">, </w:t>
-      </w:r>
-      <w:proofErr w:type="spellStart"/>
-      <w:r>
-        <w:t>centered</w:t>
-      </w:r>
-      <w:proofErr w:type="spellEnd"/>
-      <w:r>
-        <w:t xml:space="preserve"> around </w:t>
-      </w:r>
-      <w:proofErr w:type="spellStart"/>
-      <w:r>
-        <w:t>the</w:t>
-      </w:r>
-      <w:proofErr w:type="spellEnd"/>
-      <w:r>
-        <w:t xml:space="preserve"> </w:t>
-      </w:r>
-      <w:proofErr w:type="spellStart"/>
-      <w:r>
-        <w:t>carpooling</w:t>
-      </w:r>
-      <w:proofErr w:type="spellEnd"/>
-      <w:r>
-        <w:t xml:space="preserve"> </w:t>
-      </w:r>
-      <w:proofErr w:type="spellStart"/>
-      <w:r>
-        <w:t>app</w:t>
-      </w:r>
-      <w:proofErr w:type="spellEnd"/>
-      <w:r>
-        <w:t xml:space="preserve"> </w:t>
-      </w:r>
-      <w:proofErr w:type="spellStart"/>
-      <w:r>
-        <w:t>for</w:t>
-      </w:r>
-      <w:proofErr w:type="spellEnd"/>
-      <w:r>
-        <w:t xml:space="preserve"> Getzner Textil Inc., was </w:t>
-      </w:r>
-      <w:proofErr w:type="spellStart"/>
-      <w:r>
-        <w:t>to</w:t>
-      </w:r>
-      <w:proofErr w:type="spellEnd"/>
-      <w:r>
-        <w:t xml:space="preserve"> </w:t>
-      </w:r>
-      <w:proofErr w:type="spellStart"/>
-      <w:r>
-        <w:t>create</w:t>
-      </w:r>
-      <w:proofErr w:type="spellEnd"/>
-      <w:r>
-        <w:t xml:space="preserve"> a </w:t>
-      </w:r>
-      <w:proofErr w:type="spellStart"/>
-      <w:r>
-        <w:t>platform</w:t>
-      </w:r>
-      <w:proofErr w:type="spellEnd"/>
-      <w:r>
-        <w:t xml:space="preserve"> </w:t>
-      </w:r>
-      <w:proofErr w:type="spellStart"/>
-      <w:r>
-        <w:t>facilitating</w:t>
-      </w:r>
-      <w:proofErr w:type="spellEnd"/>
-      <w:r>
-        <w:t xml:space="preserve"> </w:t>
-      </w:r>
-      <w:proofErr w:type="spellStart"/>
-      <w:r>
-        <w:t>employees</w:t>
-      </w:r>
-      <w:proofErr w:type="spellEnd"/>
-      <w:r>
-        <w:t xml:space="preserve"> </w:t>
-      </w:r>
-      <w:proofErr w:type="spellStart"/>
-      <w:r>
-        <w:t>to</w:t>
-      </w:r>
-      <w:proofErr w:type="spellEnd"/>
-      <w:r>
-        <w:t xml:space="preserve"> form </w:t>
-      </w:r>
-      <w:proofErr w:type="spellStart"/>
-      <w:r>
-        <w:t>carpools</w:t>
-      </w:r>
-      <w:proofErr w:type="spellEnd"/>
-      <w:r>
-        <w:t xml:space="preserve">. This </w:t>
-      </w:r>
-      <w:proofErr w:type="spellStart"/>
-      <w:r>
-        <w:t>involved</w:t>
-      </w:r>
-      <w:proofErr w:type="spellEnd"/>
-      <w:r>
-        <w:t xml:space="preserve"> </w:t>
-      </w:r>
-      <w:proofErr w:type="spellStart"/>
-      <w:r>
-        <w:t>allowing</w:t>
-      </w:r>
-      <w:proofErr w:type="spellEnd"/>
-      <w:r>
-        <w:t xml:space="preserve"> </w:t>
-      </w:r>
-      <w:proofErr w:type="spellStart"/>
-      <w:r>
-        <w:t>employees</w:t>
-      </w:r>
-      <w:proofErr w:type="spellEnd"/>
-      <w:r>
-        <w:t xml:space="preserve"> </w:t>
-      </w:r>
-      <w:proofErr w:type="spellStart"/>
-      <w:r>
-        <w:t>to</w:t>
-      </w:r>
-      <w:proofErr w:type="spellEnd"/>
-      <w:r>
-        <w:t xml:space="preserve"> </w:t>
-      </w:r>
-      <w:proofErr w:type="spellStart"/>
-      <w:r>
-        <w:t>specify</w:t>
-      </w:r>
-      <w:proofErr w:type="spellEnd"/>
-      <w:r>
-        <w:t xml:space="preserve"> their </w:t>
-      </w:r>
-      <w:proofErr w:type="spellStart"/>
-      <w:r>
-        <w:t>destinations</w:t>
-      </w:r>
-      <w:proofErr w:type="spellEnd"/>
-      <w:r>
-        <w:t xml:space="preserve"> and </w:t>
-      </w:r>
-      <w:proofErr w:type="spellStart"/>
-      <w:r>
-        <w:t>the</w:t>
-      </w:r>
-      <w:proofErr w:type="spellEnd"/>
-      <w:r>
-        <w:t xml:space="preserve"> </w:t>
-      </w:r>
-      <w:proofErr w:type="spellStart"/>
-      <w:r>
-        <w:t>number</w:t>
-      </w:r>
-      <w:proofErr w:type="spellEnd"/>
-      <w:r>
-        <w:t xml:space="preserve"> </w:t>
-      </w:r>
-      <w:proofErr w:type="spellStart"/>
-      <w:r>
-        <w:t>of</w:t>
-      </w:r>
-      <w:proofErr w:type="spellEnd"/>
-      <w:r>
-        <w:t xml:space="preserve"> </w:t>
-      </w:r>
-      <w:proofErr w:type="spellStart"/>
-      <w:r>
-        <w:t>available</w:t>
-      </w:r>
-      <w:proofErr w:type="spellEnd"/>
-      <w:r>
-        <w:t xml:space="preserve"> </w:t>
-      </w:r>
-      <w:proofErr w:type="spellStart"/>
-      <w:r>
-        <w:t>seats</w:t>
-      </w:r>
-      <w:proofErr w:type="spellEnd"/>
-      <w:r>
-        <w:t>.</w:t>
+        <w:rPr>
+          <w:lang w:val="en-US"/>
+        </w:rPr>
+        <w:t xml:space="preserve"> Inc., was to create a platform facilitating employees to form carpools. This involved allowing employees to specify their destinations and the number of available seats.</w:t>
       </w:r>
     </w:p>
     <w:p>
       <w:pPr>
         <w:spacing w:line="360" w:lineRule="auto"/>
         <w:jc w:val="both"/>
+        <w:rPr>
+          <w:lang w:val="en-US"/>
+        </w:rPr>
       </w:pPr>
     </w:p>
     <w:p>
       <w:pPr>
         <w:spacing w:line="360" w:lineRule="auto"/>
         <w:jc w:val="both"/>
-      </w:pPr>
-      <w:proofErr w:type="spellStart"/>
-      <w:r>
-        <w:t>Inspired</w:t>
-      </w:r>
-      <w:proofErr w:type="spellEnd"/>
-      <w:r>
-        <w:t xml:space="preserve"> </w:t>
-      </w:r>
-      <w:proofErr w:type="spellStart"/>
-      <w:r>
-        <w:t>by</w:t>
-      </w:r>
-      <w:proofErr w:type="spellEnd"/>
-      <w:r>
-        <w:t xml:space="preserve"> </w:t>
-      </w:r>
-      <w:proofErr w:type="spellStart"/>
-      <w:r>
-        <w:t>the</w:t>
-      </w:r>
-      <w:proofErr w:type="spellEnd"/>
-      <w:r>
-        <w:t xml:space="preserve"> </w:t>
-      </w:r>
-      <w:proofErr w:type="spellStart"/>
-      <w:r>
-        <w:t>growing</w:t>
-      </w:r>
-      <w:proofErr w:type="spellEnd"/>
-      <w:r>
-        <w:t xml:space="preserve"> </w:t>
-      </w:r>
-      <w:proofErr w:type="spellStart"/>
-      <w:r>
-        <w:t>emphasis</w:t>
-      </w:r>
-      <w:proofErr w:type="spellEnd"/>
-      <w:r>
-        <w:t xml:space="preserve"> on </w:t>
-      </w:r>
-      <w:proofErr w:type="spellStart"/>
-      <w:r>
-        <w:t>climate</w:t>
-      </w:r>
-      <w:proofErr w:type="spellEnd"/>
-      <w:r>
-        <w:t xml:space="preserve"> and </w:t>
-      </w:r>
-      <w:proofErr w:type="spellStart"/>
-      <w:r>
-        <w:t>sustainability</w:t>
-      </w:r>
-      <w:proofErr w:type="spellEnd"/>
-      <w:r>
-        <w:t xml:space="preserve"> in our </w:t>
-      </w:r>
-      <w:proofErr w:type="spellStart"/>
-      <w:r>
-        <w:t>society</w:t>
-      </w:r>
-      <w:proofErr w:type="spellEnd"/>
-      <w:r>
-        <w:t xml:space="preserve">, </w:t>
-      </w:r>
-      <w:proofErr w:type="spellStart"/>
-      <w:r>
-        <w:t>the</w:t>
-      </w:r>
-      <w:proofErr w:type="spellEnd"/>
-      <w:r>
-        <w:t xml:space="preserve"> </w:t>
-      </w:r>
-      <w:proofErr w:type="spellStart"/>
-      <w:r>
-        <w:t>idea</w:t>
-      </w:r>
-      <w:proofErr w:type="spellEnd"/>
-      <w:r>
-        <w:t xml:space="preserve"> </w:t>
-      </w:r>
-      <w:proofErr w:type="spellStart"/>
-      <w:r>
-        <w:t>for</w:t>
-      </w:r>
-      <w:proofErr w:type="spellEnd"/>
-      <w:r>
-        <w:t xml:space="preserve"> </w:t>
-      </w:r>
-      <w:proofErr w:type="spellStart"/>
-      <w:r>
-        <w:t>the</w:t>
-      </w:r>
-      <w:proofErr w:type="spellEnd"/>
-      <w:r>
-        <w:t xml:space="preserve"> </w:t>
-      </w:r>
-      <w:proofErr w:type="spellStart"/>
-      <w:r>
-        <w:t>app</w:t>
-      </w:r>
-      <w:proofErr w:type="spellEnd"/>
-      <w:r>
-        <w:t xml:space="preserve"> </w:t>
-      </w:r>
-      <w:proofErr w:type="spellStart"/>
-      <w:r>
-        <w:t>emerged</w:t>
-      </w:r>
-      <w:proofErr w:type="spellEnd"/>
-      <w:r>
-        <w:t xml:space="preserve">. </w:t>
-      </w:r>
-      <w:proofErr w:type="spellStart"/>
-      <w:r>
-        <w:t>Throughout</w:t>
-      </w:r>
-      <w:proofErr w:type="spellEnd"/>
-      <w:r>
-        <w:t xml:space="preserve"> </w:t>
-      </w:r>
-      <w:proofErr w:type="spellStart"/>
-      <w:r>
-        <w:t>the</w:t>
-      </w:r>
-      <w:proofErr w:type="spellEnd"/>
-      <w:r>
-        <w:t xml:space="preserve"> </w:t>
-      </w:r>
-      <w:proofErr w:type="spellStart"/>
-      <w:r>
-        <w:t>development</w:t>
-      </w:r>
-      <w:proofErr w:type="spellEnd"/>
-      <w:r>
-        <w:t xml:space="preserve"> </w:t>
-      </w:r>
-      <w:proofErr w:type="spellStart"/>
-      <w:r>
-        <w:t>process</w:t>
-      </w:r>
-      <w:proofErr w:type="spellEnd"/>
-      <w:r>
-        <w:t xml:space="preserve">, our </w:t>
-      </w:r>
-      <w:proofErr w:type="spellStart"/>
-      <w:r>
-        <w:t>focus</w:t>
-      </w:r>
-      <w:proofErr w:type="spellEnd"/>
-      <w:r>
-        <w:t xml:space="preserve"> </w:t>
-      </w:r>
-      <w:proofErr w:type="spellStart"/>
-      <w:r>
-        <w:t>remained</w:t>
-      </w:r>
-      <w:proofErr w:type="spellEnd"/>
-      <w:r>
-        <w:t xml:space="preserve"> on </w:t>
-      </w:r>
-      <w:proofErr w:type="spellStart"/>
-      <w:r>
-        <w:t>enhancing</w:t>
-      </w:r>
-      <w:proofErr w:type="spellEnd"/>
-      <w:r>
-        <w:t xml:space="preserve"> </w:t>
-      </w:r>
-      <w:proofErr w:type="spellStart"/>
-      <w:r>
-        <w:t>usability</w:t>
-      </w:r>
-      <w:proofErr w:type="spellEnd"/>
-      <w:r>
-        <w:t xml:space="preserve">, design, and </w:t>
-      </w:r>
-      <w:proofErr w:type="spellStart"/>
-      <w:r>
-        <w:t>functionality</w:t>
-      </w:r>
-      <w:proofErr w:type="spellEnd"/>
-      <w:r>
-        <w:t>.</w:t>
+        <w:rPr>
+          <w:lang w:val="en-US"/>
+        </w:rPr>
+      </w:pPr>
+      <w:r>
+        <w:rPr>
+          <w:lang w:val="en-US"/>
+        </w:rPr>
+        <w:t>Inspired by the growing emphasis on climate and sustainability in our society, the idea for the app emerged. Throughout the development process, our focus remained on enhancing usability, design, and functionality.</w:t>
       </w:r>
     </w:p>
     <w:p>
       <w:pPr>
         <w:spacing w:line="360" w:lineRule="auto"/>
         <w:jc w:val="both"/>
+        <w:rPr>
+          <w:lang w:val="en-US"/>
+        </w:rPr>
       </w:pPr>
     </w:p>
     <w:p>
       <w:pPr>
         <w:spacing w:line="360" w:lineRule="auto"/>
         <w:jc w:val="both"/>
-      </w:pPr>
+        <w:rPr>
+          <w:lang w:val="en-US"/>
+        </w:rPr>
+      </w:pPr>
+      <w:r>
+        <w:rPr>
+          <w:lang w:val="en-US"/>
+        </w:rPr>
+        <w:t xml:space="preserve">We embarked on this project with a keen interest in aligning with our values, seeking a fresh and stimulating challenge. Among the various opportunities presented by </w:t>
+      </w:r>
       <w:proofErr w:type="spellStart"/>
       <w:r>
-        <w:t>We</w:t>
+        <w:rPr>
+          <w:lang w:val="en-US"/>
+        </w:rPr>
+        <w:t>Getzner</w:t>
       </w:r>
       <w:proofErr w:type="spellEnd"/>
       <w:r>
+        <w:rPr>
+          <w:lang w:val="en-US"/>
+        </w:rPr>
         <w:t xml:space="preserve"> </w:t>
       </w:r>
       <w:proofErr w:type="spellStart"/>
       <w:r>
-        <w:t>embarked</w:t>
+        <w:rPr>
+          <w:lang w:val="en-US"/>
+        </w:rPr>
+        <w:t>Textil</w:t>
       </w:r>
       <w:proofErr w:type="spellEnd"/>
       <w:r>
-        <w:t xml:space="preserve"> on </w:t>
-      </w:r>
-      <w:proofErr w:type="spellStart"/>
-      <w:r>
-        <w:t>this</w:t>
-      </w:r>
-      <w:proofErr w:type="spellEnd"/>
-      <w:r>
-        <w:t xml:space="preserve"> </w:t>
-      </w:r>
-      <w:proofErr w:type="spellStart"/>
-      <w:r>
-        <w:t>project</w:t>
-      </w:r>
-      <w:proofErr w:type="spellEnd"/>
-      <w:r>
-        <w:t xml:space="preserve"> </w:t>
-      </w:r>
-      <w:proofErr w:type="spellStart"/>
-      <w:r>
-        <w:t>with</w:t>
-      </w:r>
-      <w:proofErr w:type="spellEnd"/>
-      <w:r>
-        <w:t xml:space="preserve"> a </w:t>
-      </w:r>
-      <w:proofErr w:type="spellStart"/>
-      <w:r>
-        <w:t>keen</w:t>
-      </w:r>
-      <w:proofErr w:type="spellEnd"/>
-      <w:r>
-        <w:t xml:space="preserve"> </w:t>
-      </w:r>
-      <w:proofErr w:type="spellStart"/>
-      <w:r>
-        <w:t>interest</w:t>
-      </w:r>
-      <w:proofErr w:type="spellEnd"/>
-      <w:r>
-        <w:t xml:space="preserve"> in </w:t>
-      </w:r>
-      <w:proofErr w:type="spellStart"/>
-      <w:r>
-        <w:t>aligning</w:t>
-      </w:r>
-      <w:proofErr w:type="spellEnd"/>
-      <w:r>
-        <w:t xml:space="preserve"> </w:t>
-      </w:r>
-      <w:proofErr w:type="spellStart"/>
-      <w:r>
-        <w:t>with</w:t>
-      </w:r>
-      <w:proofErr w:type="spellEnd"/>
-      <w:r>
-        <w:t xml:space="preserve"> our </w:t>
-      </w:r>
-      <w:proofErr w:type="spellStart"/>
-      <w:r>
-        <w:t>values</w:t>
-      </w:r>
-      <w:proofErr w:type="spellEnd"/>
-      <w:r>
-        <w:t xml:space="preserve">, </w:t>
-      </w:r>
-      <w:proofErr w:type="spellStart"/>
-      <w:r>
-        <w:t>seeking</w:t>
-      </w:r>
-      <w:proofErr w:type="spellEnd"/>
-      <w:r>
-        <w:t xml:space="preserve"> a </w:t>
-      </w:r>
-      <w:proofErr w:type="spellStart"/>
-      <w:r>
-        <w:t>fresh</w:t>
-      </w:r>
-      <w:proofErr w:type="spellEnd"/>
-      <w:r>
-        <w:t xml:space="preserve"> and </w:t>
-      </w:r>
-      <w:proofErr w:type="spellStart"/>
-      <w:r>
-        <w:t>stimulating</w:t>
-      </w:r>
-      <w:proofErr w:type="spellEnd"/>
-      <w:r>
-        <w:t xml:space="preserve"> </w:t>
-      </w:r>
-      <w:proofErr w:type="spellStart"/>
-      <w:r>
-        <w:t>challenge</w:t>
-      </w:r>
-      <w:proofErr w:type="spellEnd"/>
-      <w:r>
-        <w:t xml:space="preserve">. </w:t>
-      </w:r>
-      <w:proofErr w:type="spellStart"/>
-      <w:r>
-        <w:t>Among</w:t>
-      </w:r>
-      <w:proofErr w:type="spellEnd"/>
-      <w:r>
-        <w:t xml:space="preserve"> </w:t>
-      </w:r>
-      <w:proofErr w:type="spellStart"/>
-      <w:r>
-        <w:t>the</w:t>
-      </w:r>
-      <w:proofErr w:type="spellEnd"/>
-      <w:r>
-        <w:t xml:space="preserve"> </w:t>
-      </w:r>
-      <w:proofErr w:type="spellStart"/>
-      <w:r>
-        <w:t>various</w:t>
-      </w:r>
-      <w:proofErr w:type="spellEnd"/>
-      <w:r>
-        <w:t xml:space="preserve"> </w:t>
-      </w:r>
-      <w:proofErr w:type="spellStart"/>
-      <w:r>
-        <w:t>opportunities</w:t>
-      </w:r>
-      <w:proofErr w:type="spellEnd"/>
-      <w:r>
-        <w:t xml:space="preserve"> </w:t>
-      </w:r>
-      <w:proofErr w:type="spellStart"/>
-      <w:r>
-        <w:t>presented</w:t>
-      </w:r>
-      <w:proofErr w:type="spellEnd"/>
-      <w:r>
-        <w:t xml:space="preserve"> </w:t>
-      </w:r>
-      <w:proofErr w:type="spellStart"/>
-      <w:r>
-        <w:t>by</w:t>
-      </w:r>
-      <w:proofErr w:type="spellEnd"/>
-      <w:r>
-        <w:t xml:space="preserve"> Getzner Textil Inc., </w:t>
-      </w:r>
-      <w:proofErr w:type="spellStart"/>
-      <w:r>
-        <w:t>we</w:t>
-      </w:r>
-      <w:proofErr w:type="spellEnd"/>
-      <w:r>
-        <w:t xml:space="preserve"> </w:t>
-      </w:r>
-      <w:proofErr w:type="spellStart"/>
-      <w:r>
-        <w:t>ultimately</w:t>
-      </w:r>
-      <w:proofErr w:type="spellEnd"/>
-      <w:r>
-        <w:t xml:space="preserve"> </w:t>
-      </w:r>
-      <w:proofErr w:type="spellStart"/>
-      <w:r>
-        <w:t>opted</w:t>
-      </w:r>
-      <w:proofErr w:type="spellEnd"/>
-      <w:r>
-        <w:t xml:space="preserve"> </w:t>
-      </w:r>
-      <w:proofErr w:type="spellStart"/>
-      <w:r>
-        <w:t>for</w:t>
-      </w:r>
-      <w:proofErr w:type="spellEnd"/>
-      <w:r>
-        <w:t xml:space="preserve"> </w:t>
-      </w:r>
-      <w:proofErr w:type="spellStart"/>
-      <w:r>
-        <w:t>the</w:t>
-      </w:r>
-      <w:proofErr w:type="spellEnd"/>
-      <w:r>
-        <w:t xml:space="preserve"> </w:t>
-      </w:r>
-      <w:proofErr w:type="spellStart"/>
-      <w:r>
-        <w:t>carpooling</w:t>
-      </w:r>
-      <w:proofErr w:type="spellEnd"/>
-      <w:r>
-        <w:t xml:space="preserve"> </w:t>
-      </w:r>
-      <w:proofErr w:type="spellStart"/>
-      <w:r>
-        <w:t>app</w:t>
-      </w:r>
-      <w:proofErr w:type="spellEnd"/>
-      <w:r>
-        <w:t>.</w:t>
+        <w:rPr>
+          <w:lang w:val="en-US"/>
+        </w:rPr>
+        <w:t xml:space="preserve"> Inc., we ultimately opted for the carpooling app.</w:t>
       </w:r>
     </w:p>
     <w:p>
       <w:pPr>
         <w:spacing w:line="360" w:lineRule="auto"/>
         <w:jc w:val="both"/>
+        <w:rPr>
+          <w:lang w:val="en-US"/>
+        </w:rPr>
       </w:pPr>
     </w:p>
     <w:p>
       <w:pPr>
         <w:spacing w:line="360" w:lineRule="auto"/>
         <w:jc w:val="both"/>
-      </w:pPr>
-      <w:r>
-        <w:t xml:space="preserve">Our </w:t>
-      </w:r>
-      <w:proofErr w:type="spellStart"/>
-      <w:r>
-        <w:t>prior</w:t>
-      </w:r>
-      <w:proofErr w:type="spellEnd"/>
-      <w:r>
-        <w:t xml:space="preserve"> </w:t>
-      </w:r>
-      <w:proofErr w:type="spellStart"/>
-      <w:r>
-        <w:t>knowledge</w:t>
-      </w:r>
-      <w:proofErr w:type="spellEnd"/>
-      <w:r>
-        <w:t xml:space="preserve"> in </w:t>
-      </w:r>
-      <w:proofErr w:type="spellStart"/>
-      <w:r>
-        <w:t>software</w:t>
-      </w:r>
-      <w:proofErr w:type="spellEnd"/>
-      <w:r>
-        <w:t xml:space="preserve"> </w:t>
-      </w:r>
-      <w:proofErr w:type="spellStart"/>
-      <w:r>
-        <w:t>engineering</w:t>
-      </w:r>
-      <w:proofErr w:type="spellEnd"/>
-      <w:r>
-        <w:t xml:space="preserve">, </w:t>
-      </w:r>
-      <w:proofErr w:type="spellStart"/>
-      <w:r>
-        <w:t>gained</w:t>
-      </w:r>
-      <w:proofErr w:type="spellEnd"/>
-      <w:r>
-        <w:t xml:space="preserve"> </w:t>
-      </w:r>
-      <w:proofErr w:type="spellStart"/>
-      <w:r>
-        <w:t>through</w:t>
-      </w:r>
-      <w:proofErr w:type="spellEnd"/>
-      <w:r>
-        <w:t xml:space="preserve"> </w:t>
-      </w:r>
-      <w:proofErr w:type="spellStart"/>
-      <w:r>
-        <w:t>internships</w:t>
-      </w:r>
-      <w:proofErr w:type="spellEnd"/>
-      <w:r>
-        <w:t xml:space="preserve"> and </w:t>
-      </w:r>
-      <w:proofErr w:type="spellStart"/>
-      <w:r>
-        <w:t>academic</w:t>
-      </w:r>
-      <w:proofErr w:type="spellEnd"/>
-      <w:r>
-        <w:t xml:space="preserve"> </w:t>
-      </w:r>
-      <w:proofErr w:type="spellStart"/>
-      <w:r>
-        <w:t>pursuits</w:t>
-      </w:r>
-      <w:proofErr w:type="spellEnd"/>
-      <w:r>
-        <w:t xml:space="preserve">, </w:t>
-      </w:r>
-      <w:proofErr w:type="spellStart"/>
-      <w:r>
-        <w:t>proved</w:t>
-      </w:r>
-      <w:proofErr w:type="spellEnd"/>
-      <w:r>
-        <w:t xml:space="preserve"> </w:t>
-      </w:r>
-      <w:proofErr w:type="spellStart"/>
-      <w:r>
-        <w:t>invaluable</w:t>
-      </w:r>
-      <w:proofErr w:type="spellEnd"/>
-      <w:r>
-        <w:t xml:space="preserve"> </w:t>
-      </w:r>
-      <w:proofErr w:type="spellStart"/>
-      <w:r>
-        <w:t>during</w:t>
-      </w:r>
-      <w:proofErr w:type="spellEnd"/>
-      <w:r>
-        <w:t xml:space="preserve"> </w:t>
-      </w:r>
-      <w:proofErr w:type="spellStart"/>
-      <w:r>
-        <w:t>the</w:t>
-      </w:r>
-      <w:proofErr w:type="spellEnd"/>
-      <w:r>
-        <w:t xml:space="preserve"> </w:t>
-      </w:r>
-      <w:proofErr w:type="spellStart"/>
-      <w:r>
-        <w:t>thesis</w:t>
-      </w:r>
-      <w:proofErr w:type="spellEnd"/>
-      <w:r>
-        <w:t xml:space="preserve">. Not only did </w:t>
-      </w:r>
-      <w:proofErr w:type="spellStart"/>
-      <w:r>
-        <w:t>we</w:t>
-      </w:r>
-      <w:proofErr w:type="spellEnd"/>
-      <w:r>
-        <w:t xml:space="preserve"> </w:t>
-      </w:r>
-      <w:proofErr w:type="spellStart"/>
-      <w:r>
-        <w:t>aim</w:t>
-      </w:r>
-      <w:proofErr w:type="spellEnd"/>
-      <w:r>
-        <w:t xml:space="preserve"> </w:t>
-      </w:r>
-      <w:proofErr w:type="spellStart"/>
-      <w:r>
-        <w:t>to</w:t>
-      </w:r>
-      <w:proofErr w:type="spellEnd"/>
-      <w:r>
-        <w:t xml:space="preserve"> </w:t>
-      </w:r>
-      <w:proofErr w:type="spellStart"/>
-      <w:r>
-        <w:t>document</w:t>
-      </w:r>
-      <w:proofErr w:type="spellEnd"/>
-      <w:r>
-        <w:t xml:space="preserve"> </w:t>
-      </w:r>
-      <w:proofErr w:type="spellStart"/>
-      <w:r>
-        <w:t>the</w:t>
-      </w:r>
-      <w:proofErr w:type="spellEnd"/>
-      <w:r>
-        <w:t xml:space="preserve"> </w:t>
-      </w:r>
-      <w:proofErr w:type="spellStart"/>
-      <w:r>
-        <w:t>development</w:t>
-      </w:r>
-      <w:proofErr w:type="spellEnd"/>
-      <w:r>
-        <w:t xml:space="preserve"> </w:t>
-      </w:r>
-      <w:proofErr w:type="spellStart"/>
-      <w:r>
-        <w:t>journey</w:t>
-      </w:r>
-      <w:proofErr w:type="spellEnd"/>
-      <w:r>
-        <w:t xml:space="preserve">, but also </w:t>
-      </w:r>
-      <w:proofErr w:type="spellStart"/>
-      <w:r>
-        <w:t>to</w:t>
-      </w:r>
-      <w:proofErr w:type="spellEnd"/>
-      <w:r>
-        <w:t xml:space="preserve"> </w:t>
-      </w:r>
-      <w:proofErr w:type="spellStart"/>
-      <w:r>
-        <w:t>underscore</w:t>
-      </w:r>
-      <w:proofErr w:type="spellEnd"/>
-      <w:r>
-        <w:t xml:space="preserve"> </w:t>
-      </w:r>
-      <w:proofErr w:type="spellStart"/>
-      <w:r>
-        <w:t>the</w:t>
-      </w:r>
-      <w:proofErr w:type="spellEnd"/>
-      <w:r>
-        <w:t xml:space="preserve"> </w:t>
-      </w:r>
-      <w:proofErr w:type="spellStart"/>
-      <w:r>
-        <w:t>advantages</w:t>
-      </w:r>
-      <w:proofErr w:type="spellEnd"/>
-      <w:r>
-        <w:t xml:space="preserve"> </w:t>
-      </w:r>
-      <w:proofErr w:type="spellStart"/>
-      <w:r>
-        <w:t>that</w:t>
-      </w:r>
-      <w:proofErr w:type="spellEnd"/>
-      <w:r>
-        <w:t xml:space="preserve"> </w:t>
-      </w:r>
-      <w:proofErr w:type="spellStart"/>
-      <w:r>
-        <w:t>carpooling</w:t>
-      </w:r>
-      <w:proofErr w:type="spellEnd"/>
-      <w:r>
-        <w:t xml:space="preserve"> </w:t>
-      </w:r>
-      <w:proofErr w:type="spellStart"/>
-      <w:r>
-        <w:t>apps</w:t>
-      </w:r>
-      <w:proofErr w:type="spellEnd"/>
-      <w:r>
-        <w:t xml:space="preserve"> </w:t>
-      </w:r>
-      <w:proofErr w:type="spellStart"/>
-      <w:r>
-        <w:t>offer</w:t>
-      </w:r>
-      <w:proofErr w:type="spellEnd"/>
-      <w:r>
-        <w:t xml:space="preserve"> </w:t>
-      </w:r>
-      <w:proofErr w:type="spellStart"/>
-      <w:r>
-        <w:t>to</w:t>
-      </w:r>
-      <w:proofErr w:type="spellEnd"/>
-      <w:r>
-        <w:t xml:space="preserve"> </w:t>
-      </w:r>
-      <w:proofErr w:type="spellStart"/>
-      <w:r>
-        <w:t>organizations</w:t>
-      </w:r>
-      <w:proofErr w:type="spellEnd"/>
-      <w:r>
-        <w:t>.</w:t>
+        <w:rPr>
+          <w:lang w:val="en-US"/>
+        </w:rPr>
+      </w:pPr>
+      <w:r>
+        <w:rPr>
+          <w:lang w:val="en-US"/>
+        </w:rPr>
+        <w:t>Our prior knowledge in software engineering, gained through internships and academic pursuits, proved invaluable during the thesis. Not only did we aim to document the development journey, but also to underscore the advantages that carpooling apps offer to organizations.</w:t>
       </w:r>
     </w:p>
     <w:p>
       <w:pPr>
         <w:spacing w:line="360" w:lineRule="auto"/>
         <w:jc w:val="both"/>
+        <w:rPr>
+          <w:lang w:val="en-US"/>
+        </w:rPr>
       </w:pPr>
     </w:p>
     <w:p>
       <w:pPr>
         <w:spacing w:line="360" w:lineRule="auto"/>
         <w:jc w:val="both"/>
-      </w:pPr>
-      <w:proofErr w:type="spellStart"/>
-      <w:r>
-        <w:t>We</w:t>
-      </w:r>
-      <w:proofErr w:type="spellEnd"/>
-      <w:r>
-        <w:t xml:space="preserve"> </w:t>
-      </w:r>
-      <w:proofErr w:type="spellStart"/>
-      <w:r>
-        <w:t>extend</w:t>
-      </w:r>
-      <w:proofErr w:type="spellEnd"/>
-      <w:r>
-        <w:t xml:space="preserve"> our </w:t>
-      </w:r>
-      <w:proofErr w:type="spellStart"/>
-      <w:r>
-        <w:t>heartfelt</w:t>
-      </w:r>
-      <w:proofErr w:type="spellEnd"/>
-      <w:r>
-        <w:t xml:space="preserve"> </w:t>
-      </w:r>
-      <w:proofErr w:type="spellStart"/>
-      <w:r>
-        <w:t>gratitude</w:t>
-      </w:r>
-      <w:proofErr w:type="spellEnd"/>
-      <w:r>
-        <w:t xml:space="preserve"> </w:t>
-      </w:r>
-      <w:proofErr w:type="spellStart"/>
-      <w:r>
-        <w:t>to</w:t>
-      </w:r>
-      <w:proofErr w:type="spellEnd"/>
-      <w:r>
-        <w:t xml:space="preserve"> all </w:t>
-      </w:r>
-      <w:proofErr w:type="spellStart"/>
-      <w:r>
-        <w:t>those</w:t>
-      </w:r>
-      <w:proofErr w:type="spellEnd"/>
-      <w:r>
-        <w:t xml:space="preserve"> </w:t>
-      </w:r>
-      <w:proofErr w:type="spellStart"/>
-      <w:r>
-        <w:t>who</w:t>
-      </w:r>
-      <w:proofErr w:type="spellEnd"/>
-      <w:r>
-        <w:t xml:space="preserve"> </w:t>
-      </w:r>
-      <w:proofErr w:type="spellStart"/>
-      <w:r>
-        <w:t>actively</w:t>
-      </w:r>
-      <w:proofErr w:type="spellEnd"/>
-      <w:r>
-        <w:t xml:space="preserve"> </w:t>
-      </w:r>
-      <w:proofErr w:type="spellStart"/>
-      <w:r>
-        <w:t>supported</w:t>
-      </w:r>
-      <w:proofErr w:type="spellEnd"/>
-      <w:r>
-        <w:t xml:space="preserve"> </w:t>
-      </w:r>
-      <w:proofErr w:type="spellStart"/>
-      <w:r>
-        <w:t>us</w:t>
-      </w:r>
-      <w:proofErr w:type="spellEnd"/>
-      <w:r>
-        <w:t xml:space="preserve"> in </w:t>
-      </w:r>
-      <w:proofErr w:type="spellStart"/>
-      <w:r>
-        <w:t>preparing</w:t>
-      </w:r>
-      <w:proofErr w:type="spellEnd"/>
-      <w:r>
-        <w:t xml:space="preserve"> </w:t>
-      </w:r>
-      <w:proofErr w:type="spellStart"/>
-      <w:r>
-        <w:t>this</w:t>
-      </w:r>
-      <w:proofErr w:type="spellEnd"/>
-      <w:r>
-        <w:t xml:space="preserve"> </w:t>
-      </w:r>
-      <w:proofErr w:type="spellStart"/>
-      <w:r>
-        <w:t>thesis</w:t>
-      </w:r>
-      <w:proofErr w:type="spellEnd"/>
-      <w:r>
-        <w:t>—</w:t>
-      </w:r>
-      <w:proofErr w:type="spellStart"/>
-      <w:r>
-        <w:t>Mrs.</w:t>
-      </w:r>
-      <w:proofErr w:type="spellEnd"/>
-      <w:r>
-        <w:t xml:space="preserve"> Meusburger Caroline, Mr. Hartmann Andreas, and Mr. Michael Leeb.</w:t>
+        <w:rPr>
+          <w:lang w:val="en-US"/>
+        </w:rPr>
+      </w:pPr>
+      <w:r>
+        <w:rPr>
+          <w:lang w:val="en-US"/>
+        </w:rPr>
+        <w:t>We extend our heartfelt gratitude to all those who actively supported us in preparing this thesis—Mrs. Meusburger Caroline, Mr. Hartmann Andreas, and Mr. Michael Leeb.</w:t>
       </w:r>
     </w:p>
     <w:p>
       <w:pPr>
         <w:spacing w:line="360" w:lineRule="auto"/>
         <w:jc w:val="both"/>
+        <w:rPr>
+          <w:lang w:val="en-US"/>
+        </w:rPr>
       </w:pPr>
     </w:p>
     <w:p>
       <w:pPr>
         <w:spacing w:line="360" w:lineRule="auto"/>
         <w:jc w:val="both"/>
-      </w:pPr>
-      <w:r>
-        <w:t xml:space="preserve">This </w:t>
-      </w:r>
-      <w:proofErr w:type="spellStart"/>
-      <w:r>
-        <w:t>project</w:t>
-      </w:r>
-      <w:proofErr w:type="spellEnd"/>
-      <w:r>
-        <w:t xml:space="preserve"> was </w:t>
-      </w:r>
-      <w:proofErr w:type="spellStart"/>
-      <w:r>
-        <w:t>carried</w:t>
-      </w:r>
-      <w:proofErr w:type="spellEnd"/>
-      <w:r>
-        <w:t xml:space="preserve"> out at </w:t>
-      </w:r>
-      <w:proofErr w:type="spellStart"/>
-      <w:r>
-        <w:t>the</w:t>
-      </w:r>
-      <w:proofErr w:type="spellEnd"/>
-      <w:r>
-        <w:t xml:space="preserve"> HTL Dornbirn </w:t>
-      </w:r>
-      <w:proofErr w:type="spellStart"/>
-      <w:r>
-        <w:t>during</w:t>
-      </w:r>
-      <w:proofErr w:type="spellEnd"/>
-      <w:r>
-        <w:t xml:space="preserve"> 2023/24.</w:t>
-      </w:r>
-      <w:r>
+        <w:rPr>
+          <w:lang w:val="en-US"/>
+        </w:rPr>
+      </w:pPr>
+      <w:r>
+        <w:rPr>
+          <w:lang w:val="en-US"/>
+        </w:rPr>
+        <w:t>This project was carried out at the HTL Dornbirn during 2023/24.</w:t>
+      </w:r>
+      <w:r>
+        <w:rPr>
+          <w:lang w:val="en-US"/>
+        </w:rPr>
         <w:br w:type="page"/>
       </w:r>
     </w:p>
@@ -5790,6 +5053,7 @@
         <w:pStyle w:val="berschrift1"/>
       </w:pPr>
       <w:bookmarkStart w:id="1" w:name="_Toc162388403"/>
+      <w:bookmarkStart w:id="2" w:name="_Hlk162458038"/>
       <w:r>
         <w:t>Einleitung</w:t>
       </w:r>
@@ -5800,11 +5064,11 @@
       <w:pPr>
         <w:pStyle w:val="berschrift2"/>
       </w:pPr>
-      <w:bookmarkStart w:id="2" w:name="_Toc162388404"/>
+      <w:bookmarkStart w:id="3" w:name="_Toc162388404"/>
       <w:r>
         <w:t>Projektteam</w:t>
       </w:r>
-      <w:bookmarkEnd w:id="2"/>
+      <w:bookmarkEnd w:id="3"/>
     </w:p>
     <w:p/>
     <w:p>
@@ -5832,17 +5096,20 @@
       <w:pPr>
         <w:pStyle w:val="berschrift3"/>
       </w:pPr>
-      <w:bookmarkStart w:id="3" w:name="_Toc144209096"/>
-      <w:bookmarkStart w:id="4" w:name="_Toc162388405"/>
+      <w:bookmarkStart w:id="4" w:name="_Toc144209096"/>
+      <w:bookmarkStart w:id="5" w:name="_Toc162388405"/>
       <w:r>
         <w:t>Metin Keser</w:t>
       </w:r>
-      <w:bookmarkEnd w:id="3"/>
       <w:bookmarkEnd w:id="4"/>
+      <w:bookmarkEnd w:id="5"/>
     </w:p>
     <w:p/>
     <w:p>
       <w:r>
+        <w:rPr>
+          <w:noProof/>
+        </w:rPr>
         <w:drawing>
           <wp:anchor distT="0" distB="0" distL="114300" distR="114300" simplePos="0" relativeHeight="251755520" behindDoc="0" locked="0" layoutInCell="1" allowOverlap="1" wp14:anchorId="623CF835" wp14:editId="580AE497">
             <wp:simplePos x="0" y="0"/>
@@ -6179,13 +5446,13 @@
       <w:pPr>
         <w:pStyle w:val="berschrift3"/>
       </w:pPr>
-      <w:bookmarkStart w:id="5" w:name="_Toc144209097"/>
-      <w:bookmarkStart w:id="6" w:name="_Toc162388406"/>
+      <w:bookmarkStart w:id="6" w:name="_Toc144209097"/>
+      <w:bookmarkStart w:id="7" w:name="_Toc162388406"/>
       <w:r>
         <w:t>Bashar Khalil</w:t>
       </w:r>
-      <w:bookmarkEnd w:id="5"/>
       <w:bookmarkEnd w:id="6"/>
+      <w:bookmarkEnd w:id="7"/>
     </w:p>
     <w:p/>
     <w:p/>
@@ -6204,6 +5471,7 @@
       </w:pPr>
       <w:r>
         <w:rPr>
+          <w:noProof/>
           <w:sz w:val="22"/>
           <w:szCs w:val="22"/>
         </w:rPr>
@@ -6463,11 +5731,11 @@
       <w:pPr>
         <w:pStyle w:val="berschrift3"/>
       </w:pPr>
-      <w:bookmarkStart w:id="7" w:name="_Toc162388407"/>
+      <w:bookmarkStart w:id="8" w:name="_Toc162388407"/>
       <w:r>
         <w:t>Michael Leeb</w:t>
       </w:r>
-      <w:bookmarkEnd w:id="7"/>
+      <w:bookmarkEnd w:id="8"/>
     </w:p>
     <w:p/>
     <w:p>
@@ -6489,6 +5757,9 @@
         </w:rPr>
       </w:pPr>
       <w:r>
+        <w:rPr>
+          <w:noProof/>
+        </w:rPr>
         <w:drawing>
           <wp:anchor distT="0" distB="0" distL="114300" distR="114300" simplePos="0" relativeHeight="251752448" behindDoc="0" locked="0" layoutInCell="1" allowOverlap="1" wp14:anchorId="1E8CAF20" wp14:editId="162730AD">
             <wp:simplePos x="898071" y="1992086"/>
@@ -6725,13 +5996,13 @@
       <w:pPr>
         <w:pStyle w:val="berschrift3"/>
       </w:pPr>
-      <w:bookmarkStart w:id="8" w:name="_Toc144209099"/>
-      <w:bookmarkStart w:id="9" w:name="_Toc162388408"/>
+      <w:bookmarkStart w:id="9" w:name="_Toc144209099"/>
+      <w:bookmarkStart w:id="10" w:name="_Toc162388408"/>
       <w:r>
         <w:t>Caroline Meusburger</w:t>
       </w:r>
-      <w:bookmarkEnd w:id="8"/>
       <w:bookmarkEnd w:id="9"/>
+      <w:bookmarkEnd w:id="10"/>
     </w:p>
     <w:p>
       <w:pPr>
@@ -6758,6 +6029,7 @@
       </w:pPr>
       <w:r>
         <w:rPr>
+          <w:noProof/>
           <w:sz w:val="22"/>
           <w:szCs w:val="22"/>
         </w:rPr>
@@ -7036,16 +6308,19 @@
       <w:pPr>
         <w:pStyle w:val="berschrift3"/>
       </w:pPr>
-      <w:bookmarkStart w:id="10" w:name="_Toc144209100"/>
-      <w:bookmarkStart w:id="11" w:name="_Toc162388409"/>
+      <w:bookmarkStart w:id="11" w:name="_Toc144209100"/>
+      <w:bookmarkStart w:id="12" w:name="_Toc162388409"/>
       <w:r>
         <w:t>Andreas Hartmann</w:t>
       </w:r>
-      <w:bookmarkEnd w:id="10"/>
       <w:bookmarkEnd w:id="11"/>
-    </w:p>
-    <w:p>
-      <w:r>
+      <w:bookmarkEnd w:id="12"/>
+    </w:p>
+    <w:p>
+      <w:r>
+        <w:rPr>
+          <w:noProof/>
+        </w:rPr>
         <w:drawing>
           <wp:anchor distT="0" distB="0" distL="114300" distR="114300" simplePos="0" relativeHeight="251754496" behindDoc="0" locked="0" layoutInCell="1" allowOverlap="1" wp14:anchorId="3022B8EA" wp14:editId="3F1CAA58">
             <wp:simplePos x="0" y="0"/>
@@ -7170,10 +6445,56 @@
         <w:rPr>
           <w:sz w:val="20"/>
           <w:szCs w:val="22"/>
-        </w:rPr>
-      </w:pPr>
-      <w:r>
-        <w:t>IT-Supply Chain Management bei Getzner Textil AG</w:t>
+          <w:lang w:val="en-US"/>
+        </w:rPr>
+      </w:pPr>
+      <w:r>
+        <w:rPr>
+          <w:lang w:val="en-US"/>
+        </w:rPr>
+        <w:t xml:space="preserve">IT-Supply Chain Management </w:t>
+      </w:r>
+      <w:proofErr w:type="spellStart"/>
+      <w:r>
+        <w:rPr>
+          <w:lang w:val="en-US"/>
+        </w:rPr>
+        <w:t>bei</w:t>
+      </w:r>
+      <w:proofErr w:type="spellEnd"/>
+      <w:r>
+        <w:rPr>
+          <w:lang w:val="en-US"/>
+        </w:rPr>
+        <w:t xml:space="preserve"> </w:t>
+      </w:r>
+      <w:proofErr w:type="spellStart"/>
+      <w:r>
+        <w:rPr>
+          <w:lang w:val="en-US"/>
+        </w:rPr>
+        <w:t>Getzner</w:t>
+      </w:r>
+      <w:proofErr w:type="spellEnd"/>
+      <w:r>
+        <w:rPr>
+          <w:lang w:val="en-US"/>
+        </w:rPr>
+        <w:t xml:space="preserve"> </w:t>
+      </w:r>
+      <w:proofErr w:type="spellStart"/>
+      <w:r>
+        <w:rPr>
+          <w:lang w:val="en-US"/>
+        </w:rPr>
+        <w:t>Textil</w:t>
+      </w:r>
+      <w:proofErr w:type="spellEnd"/>
+      <w:r>
+        <w:rPr>
+          <w:lang w:val="en-US"/>
+        </w:rPr>
+        <w:t xml:space="preserve"> AG</w:t>
       </w:r>
     </w:p>
     <w:p>
@@ -7317,27 +6638,28 @@
       <w:r>
         <w:br w:type="page"/>
       </w:r>
+      <w:bookmarkEnd w:id="2"/>
     </w:p>
     <w:p>
       <w:pPr>
         <w:pStyle w:val="berschrift1"/>
       </w:pPr>
-      <w:bookmarkStart w:id="12" w:name="_Toc162388410"/>
+      <w:bookmarkStart w:id="13" w:name="_Toc162388410"/>
       <w:r>
         <w:t>Projektüberblick</w:t>
       </w:r>
-      <w:bookmarkEnd w:id="12"/>
+      <w:bookmarkEnd w:id="13"/>
     </w:p>
     <w:p/>
     <w:p>
       <w:pPr>
         <w:pStyle w:val="berschrift2"/>
       </w:pPr>
-      <w:bookmarkStart w:id="13" w:name="_Toc162388411"/>
+      <w:bookmarkStart w:id="14" w:name="_Toc162388411"/>
       <w:r>
         <w:t>Motivation</w:t>
       </w:r>
-      <w:bookmarkEnd w:id="13"/>
+      <w:bookmarkEnd w:id="14"/>
     </w:p>
     <w:p/>
     <w:p>
@@ -7354,11 +6676,11 @@
       <w:pPr>
         <w:pStyle w:val="berschrift2"/>
       </w:pPr>
-      <w:bookmarkStart w:id="14" w:name="_Toc162388412"/>
+      <w:bookmarkStart w:id="15" w:name="_Toc162388412"/>
       <w:r>
         <w:t>Lastenheft</w:t>
       </w:r>
-      <w:bookmarkEnd w:id="14"/>
+      <w:bookmarkEnd w:id="15"/>
     </w:p>
     <w:p/>
     <w:p>
@@ -7390,11 +6712,11 @@
       <w:pPr>
         <w:pStyle w:val="berschrift2"/>
       </w:pPr>
-      <w:bookmarkStart w:id="15" w:name="_Toc162388413"/>
+      <w:bookmarkStart w:id="16" w:name="_Toc162388413"/>
       <w:r>
         <w:t>Technische Rahmenbedingungen</w:t>
       </w:r>
-      <w:bookmarkEnd w:id="15"/>
+      <w:bookmarkEnd w:id="16"/>
       <w:r>
         <w:t xml:space="preserve"> </w:t>
       </w:r>
@@ -7435,11 +6757,11 @@
       <w:pPr>
         <w:pStyle w:val="berschrift2"/>
       </w:pPr>
-      <w:bookmarkStart w:id="16" w:name="_Toc162388414"/>
+      <w:bookmarkStart w:id="17" w:name="_Toc162388414"/>
       <w:r>
         <w:t>Zielgruppenerhebung</w:t>
       </w:r>
-      <w:bookmarkEnd w:id="16"/>
+      <w:bookmarkEnd w:id="17"/>
     </w:p>
     <w:p>
       <w:pPr>
@@ -7485,11 +6807,12 @@
       <w:pPr>
         <w:pStyle w:val="berschrift1"/>
       </w:pPr>
-      <w:bookmarkStart w:id="17" w:name="_Toc162388415"/>
+      <w:bookmarkStart w:id="18" w:name="_Toc162388415"/>
+      <w:bookmarkStart w:id="19" w:name="_Hlk162458069"/>
       <w:r>
         <w:t>Projektmanagement</w:t>
       </w:r>
-      <w:bookmarkEnd w:id="17"/>
+      <w:bookmarkEnd w:id="18"/>
     </w:p>
     <w:p>
       <w:pPr>
@@ -7613,13 +6936,13 @@
       <w:pPr>
         <w:pStyle w:val="berschrift2"/>
       </w:pPr>
-      <w:bookmarkStart w:id="18" w:name="_Toc144209084"/>
-      <w:bookmarkStart w:id="19" w:name="_Toc162388416"/>
+      <w:bookmarkStart w:id="20" w:name="_Toc144209084"/>
+      <w:bookmarkStart w:id="21" w:name="_Toc162388416"/>
       <w:r>
         <w:t>Projektauftrag</w:t>
       </w:r>
-      <w:bookmarkEnd w:id="18"/>
-      <w:bookmarkEnd w:id="19"/>
+      <w:bookmarkEnd w:id="20"/>
+      <w:bookmarkEnd w:id="21"/>
     </w:p>
     <w:p/>
     <w:p>
@@ -8791,16 +8114,16 @@
       <w:pPr>
         <w:pStyle w:val="berschrift2"/>
       </w:pPr>
-      <w:bookmarkStart w:id="20" w:name="_Toc144209085"/>
-      <w:bookmarkStart w:id="21" w:name="_Toc162388417"/>
+      <w:bookmarkStart w:id="22" w:name="_Toc144209085"/>
+      <w:bookmarkStart w:id="23" w:name="_Toc162388417"/>
       <w:r>
         <w:t>Projekt</w:t>
       </w:r>
-      <w:bookmarkEnd w:id="20"/>
+      <w:bookmarkEnd w:id="22"/>
       <w:r>
         <w:t>zieleplan</w:t>
       </w:r>
-      <w:bookmarkEnd w:id="21"/>
+      <w:bookmarkEnd w:id="23"/>
     </w:p>
     <w:p/>
     <w:p>
@@ -9784,11 +9107,11 @@
       <w:pPr>
         <w:pStyle w:val="berschrift2"/>
       </w:pPr>
-      <w:bookmarkStart w:id="22" w:name="_Toc162388418"/>
+      <w:bookmarkStart w:id="24" w:name="_Toc162388418"/>
       <w:r>
         <w:t>Beschreibung der Vorprojekt- und Nachprojektphase</w:t>
       </w:r>
-      <w:bookmarkEnd w:id="22"/>
+      <w:bookmarkEnd w:id="24"/>
     </w:p>
     <w:p/>
     <w:p>
@@ -10191,16 +9514,16 @@
       <w:pPr>
         <w:pStyle w:val="berschrift2"/>
       </w:pPr>
-      <w:bookmarkStart w:id="23" w:name="_Toc144209088"/>
-      <w:bookmarkStart w:id="24" w:name="_Toc162388419"/>
+      <w:bookmarkStart w:id="25" w:name="_Toc144209088"/>
+      <w:bookmarkStart w:id="26" w:name="_Toc162388419"/>
       <w:r>
         <w:t>Projekt</w:t>
       </w:r>
-      <w:bookmarkEnd w:id="23"/>
+      <w:bookmarkEnd w:id="25"/>
       <w:r>
         <w:t>umweltanalyse</w:t>
       </w:r>
-      <w:bookmarkEnd w:id="24"/>
+      <w:bookmarkEnd w:id="26"/>
     </w:p>
     <w:p/>
     <w:p>
@@ -10247,6 +9570,9 @@
     </w:p>
     <w:p>
       <w:r>
+        <w:rPr>
+          <w:noProof/>
+        </w:rPr>
         <w:drawing>
           <wp:inline distT="0" distB="0" distL="0" distR="0" wp14:anchorId="511AE0C1" wp14:editId="5EF08C76">
             <wp:extent cx="5760720" cy="4128135"/>
@@ -10293,14 +9619,14 @@
       <w:pPr>
         <w:pStyle w:val="berschrift2"/>
       </w:pPr>
-      <w:bookmarkStart w:id="25" w:name="_Toc162388420"/>
+      <w:bookmarkStart w:id="27" w:name="_Toc162388420"/>
       <w:r>
         <w:t>Projekt</w:t>
       </w:r>
       <w:r>
         <w:t>organigramm</w:t>
       </w:r>
-      <w:bookmarkEnd w:id="25"/>
+      <w:bookmarkEnd w:id="27"/>
     </w:p>
     <w:p/>
     <w:p>
@@ -10923,11 +10249,11 @@
       <w:pPr>
         <w:pStyle w:val="berschrift2"/>
       </w:pPr>
-      <w:bookmarkStart w:id="26" w:name="_Toc162388421"/>
+      <w:bookmarkStart w:id="28" w:name="_Toc162388421"/>
       <w:r>
         <w:t>Projektstrukturplan</w:t>
       </w:r>
-      <w:bookmarkEnd w:id="26"/>
+      <w:bookmarkEnd w:id="28"/>
     </w:p>
     <w:p/>
     <w:p>
@@ -10970,28 +10296,288 @@
       <w:pPr>
         <w:spacing w:line="360" w:lineRule="auto"/>
       </w:pPr>
-      <w:r>
+    </w:p>
+    <w:tbl>
+      <w:tblPr>
+        <w:tblStyle w:val="Tabellenraster"/>
+        <w:tblW w:w="0" w:type="auto"/>
+        <w:tblLook w:val="04A0" w:firstRow="1" w:lastRow="0" w:firstColumn="1" w:lastColumn="0" w:noHBand="0" w:noVBand="1"/>
+      </w:tblPr>
+      <w:tblGrid>
+        <w:gridCol w:w="4513"/>
+        <w:gridCol w:w="61"/>
+        <w:gridCol w:w="4498"/>
+      </w:tblGrid>
+      <w:tr>
+        <w:tc>
+          <w:tcPr>
+            <w:tcW w:w="4577" w:type="dxa"/>
+            <w:gridSpan w:val="2"/>
+            <w:tcBorders>
+              <w:top w:val="nil"/>
+              <w:left w:val="nil"/>
+              <w:bottom w:val="nil"/>
+              <w:right w:val="nil"/>
+            </w:tcBorders>
+          </w:tcPr>
+          <w:p>
+            <w:r>
+              <w:rPr>
+                <w:noProof/>
+                <w:color w:val="FF0000"/>
+                <w:sz w:val="20"/>
+                <w:szCs w:val="18"/>
+              </w:rPr>
+              <w:drawing>
+                <wp:inline distT="0" distB="0" distL="0" distR="0" wp14:anchorId="0CD69152" wp14:editId="0960AC24">
+                  <wp:extent cx="2889885" cy="6635750"/>
+                  <wp:effectExtent l="0" t="0" r="5715" b="0"/>
+                  <wp:docPr id="1038693612" name="Grafik 1" descr="Ein Bild, das Text, Screenshot, Software, Webseite enthält."/>
+                  <wp:cNvGraphicFramePr>
+                    <a:graphicFrameLocks xmlns:a="http://schemas.openxmlformats.org/drawingml/2006/main" noChangeAspect="1"/>
+                  </wp:cNvGraphicFramePr>
+                  <a:graphic xmlns:a="http://schemas.openxmlformats.org/drawingml/2006/main">
+                    <a:graphicData uri="http://schemas.openxmlformats.org/drawingml/2006/picture">
+                      <pic:pic xmlns:pic="http://schemas.openxmlformats.org/drawingml/2006/picture">
+                        <pic:nvPicPr>
+                          <pic:cNvPr id="694502699" name="Grafik 1" descr="Ein Bild, das Text, Screenshot, Software, Webseite enthält."/>
+                          <pic:cNvPicPr/>
+                        </pic:nvPicPr>
+                        <pic:blipFill>
+                          <a:blip r:embed="rId18">
+                            <a:extLst>
+                              <a:ext uri="{28A0092B-C50C-407E-A947-70E740481C1C}">
+                                <a14:useLocalDpi xmlns:a14="http://schemas.microsoft.com/office/drawing/2010/main" val="0"/>
+                              </a:ext>
+                            </a:extLst>
+                          </a:blip>
+                          <a:stretch>
+                            <a:fillRect/>
+                          </a:stretch>
+                        </pic:blipFill>
+                        <pic:spPr>
+                          <a:xfrm>
+                            <a:off x="0" y="0"/>
+                            <a:ext cx="2889885" cy="6635750"/>
+                          </a:xfrm>
+                          <a:prstGeom prst="rect">
+                            <a:avLst/>
+                          </a:prstGeom>
+                        </pic:spPr>
+                      </pic:pic>
+                    </a:graphicData>
+                  </a:graphic>
+                </wp:inline>
+              </w:drawing>
+            </w:r>
+          </w:p>
+        </w:tc>
+        <w:tc>
+          <w:tcPr>
+            <w:tcW w:w="4495" w:type="dxa"/>
+            <w:tcBorders>
+              <w:top w:val="nil"/>
+              <w:left w:val="nil"/>
+              <w:bottom w:val="nil"/>
+              <w:right w:val="nil"/>
+            </w:tcBorders>
+          </w:tcPr>
+          <w:p>
+            <w:r>
+              <w:rPr>
+                <w:noProof/>
+              </w:rPr>
+              <w:drawing>
+                <wp:inline distT="0" distB="0" distL="0" distR="0" wp14:anchorId="3DE92C77" wp14:editId="246134D4">
+                  <wp:extent cx="2697685" cy="6346209"/>
+                  <wp:effectExtent l="0" t="0" r="7620" b="0"/>
+                  <wp:docPr id="886545500" name="Grafik 1" descr="Ein Bild, das Text, Screenshot, parallel, Zahl enthält.&#10;&#10;Automatisch generierte Beschreibung"/>
+                  <wp:cNvGraphicFramePr>
+                    <a:graphicFrameLocks xmlns:a="http://schemas.openxmlformats.org/drawingml/2006/main" noChangeAspect="1"/>
+                  </wp:cNvGraphicFramePr>
+                  <a:graphic xmlns:a="http://schemas.openxmlformats.org/drawingml/2006/main">
+                    <a:graphicData uri="http://schemas.openxmlformats.org/drawingml/2006/picture">
+                      <pic:pic xmlns:pic="http://schemas.openxmlformats.org/drawingml/2006/picture">
+                        <pic:nvPicPr>
+                          <pic:cNvPr id="1084594856" name="Grafik 1" descr="Ein Bild, das Text, Screenshot, parallel, Zahl enthält.&#10;&#10;Automatisch generierte Beschreibung"/>
+                          <pic:cNvPicPr/>
+                        </pic:nvPicPr>
+                        <pic:blipFill>
+                          <a:blip r:embed="rId19">
+                            <a:extLst>
+                              <a:ext uri="{28A0092B-C50C-407E-A947-70E740481C1C}">
+                                <a14:useLocalDpi xmlns:a14="http://schemas.microsoft.com/office/drawing/2010/main" val="0"/>
+                              </a:ext>
+                            </a:extLst>
+                          </a:blip>
+                          <a:stretch>
+                            <a:fillRect/>
+                          </a:stretch>
+                        </pic:blipFill>
+                        <pic:spPr>
+                          <a:xfrm>
+                            <a:off x="0" y="0"/>
+                            <a:ext cx="2702699" cy="6358005"/>
+                          </a:xfrm>
+                          <a:prstGeom prst="rect">
+                            <a:avLst/>
+                          </a:prstGeom>
+                        </pic:spPr>
+                      </pic:pic>
+                    </a:graphicData>
+                  </a:graphic>
+                </wp:inline>
+              </w:drawing>
+            </w:r>
+          </w:p>
+        </w:tc>
+      </w:tr>
+      <w:tr>
+        <w:tc>
+          <w:tcPr>
+            <w:tcW w:w="4512" w:type="dxa"/>
+            <w:tcBorders>
+              <w:top w:val="nil"/>
+              <w:left w:val="nil"/>
+              <w:bottom w:val="nil"/>
+              <w:right w:val="nil"/>
+            </w:tcBorders>
+          </w:tcPr>
+          <w:p>
+            <w:r>
+              <w:rPr>
+                <w:noProof/>
+              </w:rPr>
+              <w:drawing>
+                <wp:inline distT="0" distB="0" distL="0" distR="0" wp14:anchorId="043FAA73" wp14:editId="53479488">
+                  <wp:extent cx="2845435" cy="9062085"/>
+                  <wp:effectExtent l="0" t="0" r="0" b="5715"/>
+                  <wp:docPr id="230432314" name="Grafik 18"/>
+                  <wp:cNvGraphicFramePr>
+                    <a:graphicFrameLocks xmlns:a="http://schemas.openxmlformats.org/drawingml/2006/main" noChangeAspect="1"/>
+                  </wp:cNvGraphicFramePr>
+                  <a:graphic xmlns:a="http://schemas.openxmlformats.org/drawingml/2006/main">
+                    <a:graphicData uri="http://schemas.openxmlformats.org/drawingml/2006/picture">
+                      <pic:pic xmlns:pic="http://schemas.openxmlformats.org/drawingml/2006/picture">
+                        <pic:nvPicPr>
+                          <pic:cNvPr id="0" name="Picture 74"/>
+                          <pic:cNvPicPr>
+                            <a:picLocks noChangeAspect="1" noChangeArrowheads="1"/>
+                          </pic:cNvPicPr>
+                        </pic:nvPicPr>
+                        <pic:blipFill>
+                          <a:blip r:embed="rId20">
+                            <a:extLst>
+                              <a:ext uri="{28A0092B-C50C-407E-A947-70E740481C1C}">
+                                <a14:useLocalDpi xmlns:a14="http://schemas.microsoft.com/office/drawing/2010/main" val="0"/>
+                              </a:ext>
+                            </a:extLst>
+                          </a:blip>
+                          <a:srcRect/>
+                          <a:stretch>
+                            <a:fillRect/>
+                          </a:stretch>
+                        </pic:blipFill>
+                        <pic:spPr bwMode="auto">
+                          <a:xfrm>
+                            <a:off x="0" y="0"/>
+                            <a:ext cx="2845435" cy="9062085"/>
+                          </a:xfrm>
+                          <a:prstGeom prst="rect">
+                            <a:avLst/>
+                          </a:prstGeom>
+                          <a:noFill/>
+                          <a:ln>
+                            <a:noFill/>
+                          </a:ln>
+                        </pic:spPr>
+                      </pic:pic>
+                    </a:graphicData>
+                  </a:graphic>
+                </wp:inline>
+              </w:drawing>
+            </w:r>
+          </w:p>
+        </w:tc>
+        <w:tc>
+          <w:tcPr>
+            <w:tcW w:w="4560" w:type="dxa"/>
+            <w:gridSpan w:val="2"/>
+            <w:tcBorders>
+              <w:top w:val="nil"/>
+              <w:left w:val="nil"/>
+              <w:bottom w:val="nil"/>
+              <w:right w:val="nil"/>
+            </w:tcBorders>
+          </w:tcPr>
+          <w:p>
+            <w:r>
+              <w:rPr>
+                <w:noProof/>
+              </w:rPr>
+              <w:drawing>
+                <wp:inline distT="0" distB="0" distL="0" distR="0" wp14:anchorId="5F2548FE" wp14:editId="11208572">
+                  <wp:extent cx="2897290" cy="6585045"/>
+                  <wp:effectExtent l="0" t="0" r="0" b="6350"/>
+                  <wp:docPr id="779444017" name="Grafik 16"/>
+                  <wp:cNvGraphicFramePr>
+                    <a:graphicFrameLocks xmlns:a="http://schemas.openxmlformats.org/drawingml/2006/main" noChangeAspect="1"/>
+                  </wp:cNvGraphicFramePr>
+                  <a:graphic xmlns:a="http://schemas.openxmlformats.org/drawingml/2006/main">
+                    <a:graphicData uri="http://schemas.openxmlformats.org/drawingml/2006/picture">
+                      <pic:pic xmlns:pic="http://schemas.openxmlformats.org/drawingml/2006/picture">
+                        <pic:nvPicPr>
+                          <pic:cNvPr id="0" name="Picture 72"/>
+                          <pic:cNvPicPr>
+                            <a:picLocks noChangeAspect="1" noChangeArrowheads="1"/>
+                          </pic:cNvPicPr>
+                        </pic:nvPicPr>
+                        <pic:blipFill>
+                          <a:blip r:embed="rId21">
+                            <a:extLst>
+                              <a:ext uri="{28A0092B-C50C-407E-A947-70E740481C1C}">
+                                <a14:useLocalDpi xmlns:a14="http://schemas.microsoft.com/office/drawing/2010/main" val="0"/>
+                              </a:ext>
+                            </a:extLst>
+                          </a:blip>
+                          <a:srcRect/>
+                          <a:stretch>
+                            <a:fillRect/>
+                          </a:stretch>
+                        </pic:blipFill>
+                        <pic:spPr bwMode="auto">
+                          <a:xfrm>
+                            <a:off x="0" y="0"/>
+                            <a:ext cx="2931937" cy="6663792"/>
+                          </a:xfrm>
+                          <a:prstGeom prst="rect">
+                            <a:avLst/>
+                          </a:prstGeom>
+                          <a:noFill/>
+                          <a:ln>
+                            <a:noFill/>
+                          </a:ln>
+                        </pic:spPr>
+                      </pic:pic>
+                    </a:graphicData>
+                  </a:graphic>
+                </wp:inline>
+              </w:drawing>
+            </w:r>
+          </w:p>
+        </w:tc>
+      </w:tr>
+    </w:tbl>
+    <w:p>
+      <w:r>
+        <w:rPr>
+          <w:noProof/>
+        </w:rPr>
         <w:drawing>
-          <wp:anchor distT="0" distB="0" distL="114300" distR="114300" simplePos="0" relativeHeight="251672576" behindDoc="0" locked="0" layoutInCell="1" allowOverlap="1" wp14:anchorId="48F942C6" wp14:editId="50CDF2F0">
-            <wp:simplePos x="0" y="0"/>
-            <wp:positionH relativeFrom="margin">
-              <wp:posOffset>2930525</wp:posOffset>
-            </wp:positionH>
-            <wp:positionV relativeFrom="paragraph">
-              <wp:posOffset>481330</wp:posOffset>
-            </wp:positionV>
-            <wp:extent cx="2821305" cy="6637020"/>
-            <wp:effectExtent l="0" t="0" r="0" b="0"/>
-            <wp:wrapThrough wrapText="bothSides">
-              <wp:wrapPolygon edited="0">
-                <wp:start x="0" y="0"/>
-                <wp:lineTo x="0" y="21513"/>
-                <wp:lineTo x="21440" y="21513"/>
-                <wp:lineTo x="21440" y="0"/>
-                <wp:lineTo x="0" y="0"/>
-              </wp:wrapPolygon>
-            </wp:wrapThrough>
-            <wp:docPr id="1084594856" name="Grafik 1" descr="Ein Bild, das Text, Screenshot, parallel, Zahl enthält.&#10;&#10;Automatisch generierte Beschreibung"/>
+          <wp:inline distT="0" distB="0" distL="0" distR="0" wp14:anchorId="5B93EDA2" wp14:editId="4FA7D855">
+            <wp:extent cx="8761418" cy="5761753"/>
+            <wp:effectExtent l="0" t="5080" r="0" b="0"/>
+            <wp:docPr id="1059498966" name="Grafik 17"/>
             <wp:cNvGraphicFramePr>
               <a:graphicFrameLocks xmlns:a="http://schemas.openxmlformats.org/drawingml/2006/main" noChangeAspect="1"/>
             </wp:cNvGraphicFramePr>
@@ -10999,263 +10585,44 @@
               <a:graphicData uri="http://schemas.openxmlformats.org/drawingml/2006/picture">
                 <pic:pic xmlns:pic="http://schemas.openxmlformats.org/drawingml/2006/picture">
                   <pic:nvPicPr>
-                    <pic:cNvPr id="1084594856" name="Grafik 1" descr="Ein Bild, das Text, Screenshot, parallel, Zahl enthält.&#10;&#10;Automatisch generierte Beschreibung"/>
-                    <pic:cNvPicPr/>
+                    <pic:cNvPr id="0" name="Picture 73"/>
+                    <pic:cNvPicPr>
+                      <a:picLocks noChangeAspect="1" noChangeArrowheads="1"/>
+                    </pic:cNvPicPr>
                   </pic:nvPicPr>
                   <pic:blipFill>
-                    <a:blip r:embed="rId18">
+                    <a:blip r:embed="rId22">
                       <a:extLst>
                         <a:ext uri="{28A0092B-C50C-407E-A947-70E740481C1C}">
                           <a14:useLocalDpi xmlns:a14="http://schemas.microsoft.com/office/drawing/2010/main" val="0"/>
                         </a:ext>
                       </a:extLst>
                     </a:blip>
+                    <a:srcRect/>
                     <a:stretch>
                       <a:fillRect/>
                     </a:stretch>
                   </pic:blipFill>
-                  <pic:spPr>
-                    <a:xfrm>
+                  <pic:spPr bwMode="auto">
+                    <a:xfrm rot="5400000">
                       <a:off x="0" y="0"/>
-                      <a:ext cx="2821305" cy="6637020"/>
+                      <a:ext cx="8770332" cy="5767615"/>
                     </a:xfrm>
                     <a:prstGeom prst="rect">
                       <a:avLst/>
                     </a:prstGeom>
+                    <a:noFill/>
+                    <a:ln>
+                      <a:noFill/>
+                    </a:ln>
                   </pic:spPr>
                 </pic:pic>
               </a:graphicData>
             </a:graphic>
-            <wp14:sizeRelH relativeFrom="margin">
-              <wp14:pctWidth>0</wp14:pctWidth>
-            </wp14:sizeRelH>
-            <wp14:sizeRelV relativeFrom="margin">
-              <wp14:pctHeight>0</wp14:pctHeight>
-            </wp14:sizeRelV>
-          </wp:anchor>
+          </wp:inline>
         </w:drawing>
       </w:r>
-      <w:r>
-        <w:rPr>
-          <w:color w:val="FF0000"/>
-          <w:sz w:val="20"/>
-          <w:szCs w:val="18"/>
-        </w:rPr>
-        <w:drawing>
-          <wp:anchor distT="0" distB="0" distL="114300" distR="114300" simplePos="0" relativeHeight="251673600" behindDoc="0" locked="0" layoutInCell="1" allowOverlap="1" wp14:anchorId="1B9F80D0" wp14:editId="0F158FC8">
-            <wp:simplePos x="0" y="0"/>
-            <wp:positionH relativeFrom="margin">
-              <wp:align>left</wp:align>
-            </wp:positionH>
-            <wp:positionV relativeFrom="paragraph">
-              <wp:posOffset>482543</wp:posOffset>
-            </wp:positionV>
-            <wp:extent cx="2889885" cy="6635750"/>
-            <wp:effectExtent l="0" t="0" r="5715" b="0"/>
-            <wp:wrapThrough wrapText="bothSides">
-              <wp:wrapPolygon edited="0">
-                <wp:start x="0" y="0"/>
-                <wp:lineTo x="0" y="21517"/>
-                <wp:lineTo x="21500" y="21517"/>
-                <wp:lineTo x="21500" y="0"/>
-                <wp:lineTo x="0" y="0"/>
-              </wp:wrapPolygon>
-            </wp:wrapThrough>
-            <wp:docPr id="694502699" name="Grafik 1" descr="Ein Bild, das Text, Screenshot, Software, Webseite enthält."/>
-            <wp:cNvGraphicFramePr>
-              <a:graphicFrameLocks xmlns:a="http://schemas.openxmlformats.org/drawingml/2006/main" noChangeAspect="1"/>
-            </wp:cNvGraphicFramePr>
-            <a:graphic xmlns:a="http://schemas.openxmlformats.org/drawingml/2006/main">
-              <a:graphicData uri="http://schemas.openxmlformats.org/drawingml/2006/picture">
-                <pic:pic xmlns:pic="http://schemas.openxmlformats.org/drawingml/2006/picture">
-                  <pic:nvPicPr>
-                    <pic:cNvPr id="694502699" name="Grafik 1" descr="Ein Bild, das Text, Screenshot, Software, Webseite enthält."/>
-                    <pic:cNvPicPr/>
-                  </pic:nvPicPr>
-                  <pic:blipFill>
-                    <a:blip r:embed="rId19">
-                      <a:extLst>
-                        <a:ext uri="{28A0092B-C50C-407E-A947-70E740481C1C}">
-                          <a14:useLocalDpi xmlns:a14="http://schemas.microsoft.com/office/drawing/2010/main" val="0"/>
-                        </a:ext>
-                      </a:extLst>
-                    </a:blip>
-                    <a:stretch>
-                      <a:fillRect/>
-                    </a:stretch>
-                  </pic:blipFill>
-                  <pic:spPr>
-                    <a:xfrm>
-                      <a:off x="0" y="0"/>
-                      <a:ext cx="2889885" cy="6635750"/>
-                    </a:xfrm>
-                    <a:prstGeom prst="rect">
-                      <a:avLst/>
-                    </a:prstGeom>
-                  </pic:spPr>
-                </pic:pic>
-              </a:graphicData>
-            </a:graphic>
-            <wp14:sizeRelH relativeFrom="page">
-              <wp14:pctWidth>0</wp14:pctWidth>
-            </wp14:sizeRelH>
-            <wp14:sizeRelV relativeFrom="page">
-              <wp14:pctHeight>0</wp14:pctHeight>
-            </wp14:sizeRelV>
-          </wp:anchor>
-        </w:drawing>
-      </w:r>
-    </w:p>
-    <w:p/>
-    <w:p>
-      <w:r>
-        <w:drawing>
-          <wp:anchor distT="0" distB="0" distL="114300" distR="114300" simplePos="0" relativeHeight="251675648" behindDoc="0" locked="0" layoutInCell="1" allowOverlap="1" wp14:anchorId="42247972" wp14:editId="596C851F">
-            <wp:simplePos x="0" y="0"/>
-            <wp:positionH relativeFrom="margin">
-              <wp:align>left</wp:align>
-            </wp:positionH>
-            <wp:positionV relativeFrom="paragraph">
-              <wp:posOffset>57</wp:posOffset>
-            </wp:positionV>
-            <wp:extent cx="2293819" cy="6980525"/>
-            <wp:effectExtent l="0" t="0" r="0" b="0"/>
-            <wp:wrapThrough wrapText="bothSides">
-              <wp:wrapPolygon edited="0">
-                <wp:start x="0" y="0"/>
-                <wp:lineTo x="0" y="21517"/>
-                <wp:lineTo x="21349" y="21517"/>
-                <wp:lineTo x="21349" y="0"/>
-                <wp:lineTo x="0" y="0"/>
-              </wp:wrapPolygon>
-            </wp:wrapThrough>
-            <wp:docPr id="1500942051" name="Grafik 1" descr="Ein Bild, das Text, Screenshot, parallel, Software enthält.&#10;&#10;Automatisch generierte Beschreibung"/>
-            <wp:cNvGraphicFramePr>
-              <a:graphicFrameLocks xmlns:a="http://schemas.openxmlformats.org/drawingml/2006/main" noChangeAspect="1"/>
-            </wp:cNvGraphicFramePr>
-            <a:graphic xmlns:a="http://schemas.openxmlformats.org/drawingml/2006/main">
-              <a:graphicData uri="http://schemas.openxmlformats.org/drawingml/2006/picture">
-                <pic:pic xmlns:pic="http://schemas.openxmlformats.org/drawingml/2006/picture">
-                  <pic:nvPicPr>
-                    <pic:cNvPr id="1500942051" name="Grafik 1" descr="Ein Bild, das Text, Screenshot, parallel, Software enthält.&#10;&#10;Automatisch generierte Beschreibung"/>
-                    <pic:cNvPicPr/>
-                  </pic:nvPicPr>
-                  <pic:blipFill>
-                    <a:blip r:embed="rId20">
-                      <a:extLst>
-                        <a:ext uri="{28A0092B-C50C-407E-A947-70E740481C1C}">
-                          <a14:useLocalDpi xmlns:a14="http://schemas.microsoft.com/office/drawing/2010/main" val="0"/>
-                        </a:ext>
-                      </a:extLst>
-                    </a:blip>
-                    <a:stretch>
-                      <a:fillRect/>
-                    </a:stretch>
-                  </pic:blipFill>
-                  <pic:spPr>
-                    <a:xfrm>
-                      <a:off x="0" y="0"/>
-                      <a:ext cx="2293819" cy="6980525"/>
-                    </a:xfrm>
-                    <a:prstGeom prst="rect">
-                      <a:avLst/>
-                    </a:prstGeom>
-                  </pic:spPr>
-                </pic:pic>
-              </a:graphicData>
-            </a:graphic>
-            <wp14:sizeRelH relativeFrom="page">
-              <wp14:pctWidth>0</wp14:pctWidth>
-            </wp14:sizeRelH>
-            <wp14:sizeRelV relativeFrom="page">
-              <wp14:pctHeight>0</wp14:pctHeight>
-            </wp14:sizeRelV>
-          </wp:anchor>
-        </w:drawing>
-      </w:r>
-      <w:r>
-        <w:drawing>
-          <wp:anchor distT="0" distB="0" distL="114300" distR="114300" simplePos="0" relativeHeight="251674624" behindDoc="0" locked="0" layoutInCell="1" allowOverlap="1" wp14:anchorId="1333EF3A" wp14:editId="1C4C2854">
-            <wp:simplePos x="0" y="0"/>
-            <wp:positionH relativeFrom="margin">
-              <wp:align>right</wp:align>
-            </wp:positionH>
-            <wp:positionV relativeFrom="paragraph">
-              <wp:posOffset>58</wp:posOffset>
-            </wp:positionV>
-            <wp:extent cx="3253740" cy="6949440"/>
-            <wp:effectExtent l="0" t="0" r="3810" b="3810"/>
-            <wp:wrapThrough wrapText="bothSides">
-              <wp:wrapPolygon edited="0">
-                <wp:start x="0" y="0"/>
-                <wp:lineTo x="0" y="21553"/>
-                <wp:lineTo x="21499" y="21553"/>
-                <wp:lineTo x="21499" y="0"/>
-                <wp:lineTo x="0" y="0"/>
-              </wp:wrapPolygon>
-            </wp:wrapThrough>
-            <wp:docPr id="1196261510" name="Grafik 1" descr="Ein Bild, das Text, Screenshot, Webseite, Software enthält.&#10;&#10;Automatisch generierte Beschreibung"/>
-            <wp:cNvGraphicFramePr>
-              <a:graphicFrameLocks xmlns:a="http://schemas.openxmlformats.org/drawingml/2006/main" noChangeAspect="1"/>
-            </wp:cNvGraphicFramePr>
-            <a:graphic xmlns:a="http://schemas.openxmlformats.org/drawingml/2006/main">
-              <a:graphicData uri="http://schemas.openxmlformats.org/drawingml/2006/picture">
-                <pic:pic xmlns:pic="http://schemas.openxmlformats.org/drawingml/2006/picture">
-                  <pic:nvPicPr>
-                    <pic:cNvPr id="1196261510" name="Grafik 1" descr="Ein Bild, das Text, Screenshot, Webseite, Software enthält.&#10;&#10;Automatisch generierte Beschreibung"/>
-                    <pic:cNvPicPr/>
-                  </pic:nvPicPr>
-                  <pic:blipFill>
-                    <a:blip r:embed="rId21">
-                      <a:extLst>
-                        <a:ext uri="{28A0092B-C50C-407E-A947-70E740481C1C}">
-                          <a14:useLocalDpi xmlns:a14="http://schemas.microsoft.com/office/drawing/2010/main" val="0"/>
-                        </a:ext>
-                      </a:extLst>
-                    </a:blip>
-                    <a:stretch>
-                      <a:fillRect/>
-                    </a:stretch>
-                  </pic:blipFill>
-                  <pic:spPr>
-                    <a:xfrm>
-                      <a:off x="0" y="0"/>
-                      <a:ext cx="3253740" cy="6949440"/>
-                    </a:xfrm>
-                    <a:prstGeom prst="rect">
-                      <a:avLst/>
-                    </a:prstGeom>
-                  </pic:spPr>
-                </pic:pic>
-              </a:graphicData>
-            </a:graphic>
-            <wp14:sizeRelH relativeFrom="page">
-              <wp14:pctWidth>0</wp14:pctWidth>
-            </wp14:sizeRelH>
-            <wp14:sizeRelV relativeFrom="page">
-              <wp14:pctHeight>0</wp14:pctHeight>
-            </wp14:sizeRelV>
-          </wp:anchor>
-        </w:drawing>
-      </w:r>
-    </w:p>
-    <w:p>
-      <w:pPr>
-        <w:tabs>
-          <w:tab w:val="left" w:pos="2182"/>
-        </w:tabs>
-      </w:pPr>
-    </w:p>
-    <w:p/>
-    <w:p/>
-    <w:p/>
-    <w:p/>
-    <w:p/>
-    <w:p/>
-    <w:p/>
-    <w:p/>
-    <w:p/>
-    <w:p/>
+    </w:p>
     <w:p>
       <w:r>
         <w:br w:type="page"/>
@@ -11265,16 +10632,22 @@
       <w:pPr>
         <w:pStyle w:val="berschrift2"/>
       </w:pPr>
-      <w:bookmarkStart w:id="27" w:name="_Toc162388422"/>
+      <w:bookmarkStart w:id="29" w:name="_Toc162388422"/>
       <w:r>
         <w:t>Projektmeilensteinplan</w:t>
       </w:r>
-      <w:bookmarkEnd w:id="27"/>
-    </w:p>
-    <w:p/>
+      <w:bookmarkEnd w:id="29"/>
+    </w:p>
     <w:p>
       <w:pPr>
         <w:spacing w:line="360" w:lineRule="auto"/>
+        <w:jc w:val="both"/>
+      </w:pPr>
+    </w:p>
+    <w:p>
+      <w:pPr>
+        <w:spacing w:line="360" w:lineRule="auto"/>
+        <w:jc w:val="both"/>
       </w:pPr>
       <w:r>
         <w:t xml:space="preserve">Der Projektmeilensteinplan gab uns die zeitliche Orientierung bei unserer Arbeit. Zwischen den großen Zielen wurde kleinere Zwischenziele gesetzt, die es einfacher </w:t>
@@ -11287,6 +10660,12 @@
       <w:r>
         <w:t xml:space="preserve"> die Arbeit zu erledigen. Zusammenfassend trägt der Projektmeilensteinplan dazu bei, die Struktur und Kontrolle nicht aus den Augen zu verlieren.</w:t>
       </w:r>
+    </w:p>
+    <w:p>
+      <w:pPr>
+        <w:spacing w:line="360" w:lineRule="auto"/>
+        <w:jc w:val="both"/>
+      </w:pPr>
     </w:p>
     <w:tbl>
       <w:tblPr>
@@ -11620,7 +10999,28 @@
                 <w:sz w:val="22"/>
                 <w:szCs w:val="20"/>
               </w:rPr>
-              <w:t>1.2.2</w:t>
+              <w:t>1.</w:t>
+            </w:r>
+            <w:r>
+              <w:rPr>
+                <w:sz w:val="22"/>
+                <w:szCs w:val="20"/>
+              </w:rPr>
+              <w:t>1</w:t>
+            </w:r>
+            <w:r>
+              <w:rPr>
+                <w:sz w:val="22"/>
+                <w:szCs w:val="20"/>
+              </w:rPr>
+              <w:t>.</w:t>
+            </w:r>
+            <w:r>
+              <w:rPr>
+                <w:sz w:val="22"/>
+                <w:szCs w:val="20"/>
+              </w:rPr>
+              <w:t>7</w:t>
             </w:r>
           </w:p>
         </w:tc>
@@ -11641,7 +11041,7 @@
                 <w:sz w:val="22"/>
                 <w:szCs w:val="20"/>
               </w:rPr>
-              <w:t>Entwurf der App abgeschlossen</w:t>
+              <w:t>Planungsphase abgeschlossen</w:t>
             </w:r>
           </w:p>
         </w:tc>
@@ -11662,7 +11062,21 @@
                 <w:sz w:val="22"/>
                 <w:szCs w:val="20"/>
               </w:rPr>
-              <w:t>06.09.2023</w:t>
+              <w:t>0</w:t>
+            </w:r>
+            <w:r>
+              <w:rPr>
+                <w:sz w:val="22"/>
+                <w:szCs w:val="20"/>
+              </w:rPr>
+              <w:t>5</w:t>
+            </w:r>
+            <w:r>
+              <w:rPr>
+                <w:sz w:val="22"/>
+                <w:szCs w:val="20"/>
+              </w:rPr>
+              <w:t>.09.2023</w:t>
             </w:r>
           </w:p>
         </w:tc>
@@ -11756,7 +11170,14 @@
                 <w:sz w:val="22"/>
                 <w:szCs w:val="20"/>
               </w:rPr>
-              <w:t>1.2.4</w:t>
+              <w:t>1.2.</w:t>
+            </w:r>
+            <w:r>
+              <w:rPr>
+                <w:sz w:val="22"/>
+                <w:szCs w:val="20"/>
+              </w:rPr>
+              <w:t>5</w:t>
             </w:r>
           </w:p>
         </w:tc>
@@ -11777,7 +11198,7 @@
                 <w:sz w:val="22"/>
                 <w:szCs w:val="20"/>
               </w:rPr>
-              <w:t>Datenauswertung der Umfrage abgeschlossen</w:t>
+              <w:t>Vorbereitungsphase Abschluss</w:t>
             </w:r>
           </w:p>
         </w:tc>
@@ -11819,13 +11240,6 @@
                 <w:sz w:val="22"/>
                 <w:szCs w:val="20"/>
               </w:rPr>
-              <w:t>-</w:t>
-            </w:r>
-            <w:r>
-              <w:rPr>
-                <w:sz w:val="22"/>
-                <w:szCs w:val="20"/>
-              </w:rPr>
               <w:t>10.11.2023</w:t>
             </w:r>
           </w:p>
@@ -11854,7 +11268,35 @@
                 <w:sz w:val="22"/>
                 <w:szCs w:val="20"/>
               </w:rPr>
-              <w:t>22.01.2024</w:t>
+              <w:t>2</w:t>
+            </w:r>
+            <w:r>
+              <w:rPr>
+                <w:sz w:val="22"/>
+                <w:szCs w:val="20"/>
+              </w:rPr>
+              <w:t>5</w:t>
+            </w:r>
+            <w:r>
+              <w:rPr>
+                <w:sz w:val="22"/>
+                <w:szCs w:val="20"/>
+              </w:rPr>
+              <w:t>.0</w:t>
+            </w:r>
+            <w:r>
+              <w:rPr>
+                <w:sz w:val="22"/>
+                <w:szCs w:val="20"/>
+              </w:rPr>
+              <w:t>2</w:t>
+            </w:r>
+            <w:r>
+              <w:rPr>
+                <w:sz w:val="22"/>
+                <w:szCs w:val="20"/>
+              </w:rPr>
+              <w:t>.2024</w:t>
             </w:r>
           </w:p>
         </w:tc>
@@ -11880,7 +11322,15 @@
                 <w:sz w:val="22"/>
                 <w:szCs w:val="20"/>
               </w:rPr>
-              <w:t>1.3.6</w:t>
+              <w:t>1.3.</w:t>
+            </w:r>
+            <w:r>
+              <w:rPr>
+                <w:color w:val="000000"/>
+                <w:sz w:val="22"/>
+                <w:szCs w:val="20"/>
+              </w:rPr>
+              <w:t>7</w:t>
             </w:r>
           </w:p>
         </w:tc>
@@ -11901,7 +11351,7 @@
                 <w:sz w:val="22"/>
                 <w:szCs w:val="20"/>
               </w:rPr>
-              <w:t>Implementierung abgeschlossen</w:t>
+              <w:t xml:space="preserve">Testphase </w:t>
             </w:r>
           </w:p>
         </w:tc>
@@ -11922,21 +11372,28 @@
                 <w:sz w:val="22"/>
                 <w:szCs w:val="20"/>
               </w:rPr>
-              <w:t>1</w:t>
+              <w:t>29</w:t>
             </w:r>
             <w:r>
               <w:rPr>
                 <w:sz w:val="22"/>
                 <w:szCs w:val="20"/>
               </w:rPr>
-              <w:t>5</w:t>
+              <w:t>.0</w:t>
             </w:r>
             <w:r>
               <w:rPr>
                 <w:sz w:val="22"/>
                 <w:szCs w:val="20"/>
               </w:rPr>
-              <w:t>.01.2024</w:t>
+              <w:t>2</w:t>
+            </w:r>
+            <w:r>
+              <w:rPr>
+                <w:sz w:val="22"/>
+                <w:szCs w:val="20"/>
+              </w:rPr>
+              <w:t>.2024</w:t>
             </w:r>
           </w:p>
         </w:tc>
@@ -11957,28 +11414,21 @@
                 <w:sz w:val="22"/>
                 <w:szCs w:val="20"/>
               </w:rPr>
-              <w:t>-</w:t>
+              <w:t>29</w:t>
             </w:r>
             <w:r>
               <w:rPr>
                 <w:sz w:val="22"/>
                 <w:szCs w:val="20"/>
               </w:rPr>
-              <w:t>15</w:t>
+              <w:t>.0</w:t>
             </w:r>
             <w:r>
               <w:rPr>
                 <w:sz w:val="22"/>
                 <w:szCs w:val="20"/>
               </w:rPr>
-              <w:t>.0</w:t>
-            </w:r>
-            <w:r>
-              <w:rPr>
-                <w:sz w:val="22"/>
-                <w:szCs w:val="20"/>
-              </w:rPr>
-              <w:t>3</w:t>
+              <w:t>2</w:t>
             </w:r>
             <w:r>
               <w:rPr>
@@ -12006,7 +11456,14 @@
                 <w:sz w:val="22"/>
                 <w:szCs w:val="20"/>
               </w:rPr>
-              <w:t>-</w:t>
+              <w:t>29.02.</w:t>
+            </w:r>
+            <w:r>
+              <w:rPr>
+                <w:sz w:val="22"/>
+                <w:szCs w:val="20"/>
+              </w:rPr>
+              <w:t>2024</w:t>
             </w:r>
           </w:p>
         </w:tc>
@@ -12032,7 +11489,31 @@
                 <w:sz w:val="22"/>
                 <w:szCs w:val="20"/>
               </w:rPr>
-              <w:t>1.3.7</w:t>
+              <w:t>1.</w:t>
+            </w:r>
+            <w:r>
+              <w:rPr>
+                <w:color w:val="000000"/>
+                <w:sz w:val="22"/>
+                <w:szCs w:val="20"/>
+              </w:rPr>
+              <w:t>4</w:t>
+            </w:r>
+            <w:r>
+              <w:rPr>
+                <w:color w:val="000000"/>
+                <w:sz w:val="22"/>
+                <w:szCs w:val="20"/>
+              </w:rPr>
+              <w:t>.</w:t>
+            </w:r>
+            <w:r>
+              <w:rPr>
+                <w:color w:val="000000"/>
+                <w:sz w:val="22"/>
+                <w:szCs w:val="20"/>
+              </w:rPr>
+              <w:t>4</w:t>
             </w:r>
           </w:p>
         </w:tc>
@@ -12053,7 +11534,7 @@
                 <w:sz w:val="22"/>
                 <w:szCs w:val="20"/>
               </w:rPr>
-              <w:t>Testphase durchgelaufen und beendet</w:t>
+              <w:t>Korrekturlesung Betreuer/Betreuerin</w:t>
             </w:r>
           </w:p>
         </w:tc>
@@ -12074,7 +11555,14 @@
                 <w:sz w:val="22"/>
                 <w:szCs w:val="20"/>
               </w:rPr>
-              <w:t>22.01.2024</w:t>
+              <w:t>15.03</w:t>
+            </w:r>
+            <w:r>
+              <w:rPr>
+                <w:sz w:val="22"/>
+                <w:szCs w:val="20"/>
+              </w:rPr>
+              <w:t>.2024</w:t>
             </w:r>
           </w:p>
         </w:tc>
@@ -12095,35 +11583,14 @@
                 <w:sz w:val="22"/>
                 <w:szCs w:val="20"/>
               </w:rPr>
-              <w:t>-</w:t>
+              <w:t>15.03.</w:t>
             </w:r>
             <w:r>
               <w:rPr>
                 <w:sz w:val="22"/>
                 <w:szCs w:val="20"/>
               </w:rPr>
-              <w:t>20</w:t>
-            </w:r>
-            <w:r>
-              <w:rPr>
-                <w:sz w:val="22"/>
-                <w:szCs w:val="20"/>
-              </w:rPr>
-              <w:t>.0</w:t>
-            </w:r>
-            <w:r>
-              <w:rPr>
-                <w:sz w:val="22"/>
-                <w:szCs w:val="20"/>
-              </w:rPr>
-              <w:t>3</w:t>
-            </w:r>
-            <w:r>
-              <w:rPr>
-                <w:sz w:val="22"/>
-                <w:szCs w:val="20"/>
-              </w:rPr>
-              <w:t>.2024</w:t>
+              <w:t>2024</w:t>
             </w:r>
           </w:p>
         </w:tc>
@@ -12144,7 +11611,7 @@
                 <w:sz w:val="22"/>
                 <w:szCs w:val="20"/>
               </w:rPr>
-              <w:t>-</w:t>
+              <w:t>15.03.2024</w:t>
             </w:r>
           </w:p>
         </w:tc>
@@ -12170,7 +11637,31 @@
                 <w:sz w:val="22"/>
                 <w:szCs w:val="20"/>
               </w:rPr>
-              <w:t>1.3.8</w:t>
+              <w:t>1.</w:t>
+            </w:r>
+            <w:r>
+              <w:rPr>
+                <w:color w:val="000000"/>
+                <w:sz w:val="22"/>
+                <w:szCs w:val="20"/>
+              </w:rPr>
+              <w:t>4</w:t>
+            </w:r>
+            <w:r>
+              <w:rPr>
+                <w:color w:val="000000"/>
+                <w:sz w:val="22"/>
+                <w:szCs w:val="20"/>
+              </w:rPr>
+              <w:t>.</w:t>
+            </w:r>
+            <w:r>
+              <w:rPr>
+                <w:color w:val="000000"/>
+                <w:sz w:val="22"/>
+                <w:szCs w:val="20"/>
+              </w:rPr>
+              <w:t>7</w:t>
             </w:r>
           </w:p>
         </w:tc>
@@ -12191,7 +11682,14 @@
                 <w:sz w:val="22"/>
                 <w:szCs w:val="20"/>
               </w:rPr>
-              <w:t>Fehlerbehebung der App abgeschlossen</w:t>
+              <w:t>Diplomarbeit</w:t>
+            </w:r>
+            <w:r>
+              <w:rPr>
+                <w:sz w:val="22"/>
+                <w:szCs w:val="20"/>
+              </w:rPr>
+              <w:t xml:space="preserve"> abgeschlossen</w:t>
             </w:r>
           </w:p>
         </w:tc>
@@ -12212,7 +11710,14 @@
                 <w:sz w:val="22"/>
                 <w:szCs w:val="20"/>
               </w:rPr>
-              <w:t>22.02.2024</w:t>
+              <w:t>02</w:t>
+            </w:r>
+            <w:r>
+              <w:rPr>
+                <w:sz w:val="22"/>
+                <w:szCs w:val="20"/>
+              </w:rPr>
+              <w:t>.04.2024</w:t>
             </w:r>
           </w:p>
         </w:tc>
@@ -12233,21 +11738,28 @@
                 <w:sz w:val="22"/>
                 <w:szCs w:val="20"/>
               </w:rPr>
-              <w:t>-</w:t>
+              <w:t>02</w:t>
             </w:r>
             <w:r>
               <w:rPr>
                 <w:sz w:val="22"/>
                 <w:szCs w:val="20"/>
               </w:rPr>
-              <w:t>25</w:t>
+              <w:t>.0</w:t>
             </w:r>
             <w:r>
               <w:rPr>
                 <w:sz w:val="22"/>
                 <w:szCs w:val="20"/>
               </w:rPr>
-              <w:t>.03.2024</w:t>
+              <w:t>4</w:t>
+            </w:r>
+            <w:r>
+              <w:rPr>
+                <w:sz w:val="22"/>
+                <w:szCs w:val="20"/>
+              </w:rPr>
+              <w:t>.2024</w:t>
             </w:r>
           </w:p>
         </w:tc>
@@ -12268,199 +11780,8 @@
                 <w:sz w:val="22"/>
                 <w:szCs w:val="20"/>
               </w:rPr>
-              <w:t>-</w:t>
-            </w:r>
-          </w:p>
-        </w:tc>
-      </w:tr>
-      <w:tr>
-        <w:tc>
-          <w:tcPr>
-            <w:tcW w:w="935" w:type="dxa"/>
-            <w:shd w:val="clear" w:color="auto" w:fill="E7E6E6" w:themeFill="background2"/>
-            <w:vAlign w:val="bottom"/>
-          </w:tcPr>
-          <w:p>
-            <w:pPr>
-              <w:rPr>
-                <w:color w:val="000000"/>
-                <w:sz w:val="22"/>
-                <w:szCs w:val="20"/>
-              </w:rPr>
-            </w:pPr>
-            <w:r>
-              <w:rPr>
-                <w:color w:val="000000"/>
-                <w:sz w:val="22"/>
-                <w:szCs w:val="20"/>
-              </w:rPr>
-              <w:t>1.3.9</w:t>
-            </w:r>
-          </w:p>
-        </w:tc>
-        <w:tc>
-          <w:tcPr>
-            <w:tcW w:w="2746" w:type="dxa"/>
-            <w:shd w:val="clear" w:color="auto" w:fill="E7E6E6" w:themeFill="background2"/>
-          </w:tcPr>
-          <w:p>
-            <w:pPr>
-              <w:rPr>
-                <w:sz w:val="22"/>
-                <w:szCs w:val="20"/>
-              </w:rPr>
-            </w:pPr>
-            <w:r>
-              <w:rPr>
-                <w:sz w:val="22"/>
-                <w:szCs w:val="20"/>
-              </w:rPr>
-              <w:t>Projekt abgeschlossen</w:t>
-            </w:r>
-          </w:p>
-        </w:tc>
-        <w:tc>
-          <w:tcPr>
-            <w:tcW w:w="1701" w:type="dxa"/>
-            <w:shd w:val="clear" w:color="auto" w:fill="E7E6E6" w:themeFill="background2"/>
-          </w:tcPr>
-          <w:p>
-            <w:pPr>
-              <w:rPr>
-                <w:sz w:val="22"/>
-                <w:szCs w:val="20"/>
-              </w:rPr>
-            </w:pPr>
-            <w:r>
-              <w:rPr>
-                <w:sz w:val="22"/>
-                <w:szCs w:val="20"/>
-              </w:rPr>
-              <w:t>15.04.2024</w:t>
-            </w:r>
-          </w:p>
-        </w:tc>
-        <w:tc>
-          <w:tcPr>
-            <w:tcW w:w="1638" w:type="dxa"/>
-            <w:shd w:val="clear" w:color="auto" w:fill="E7E6E6" w:themeFill="background2"/>
-          </w:tcPr>
-          <w:p>
-            <w:pPr>
-              <w:rPr>
-                <w:sz w:val="22"/>
-                <w:szCs w:val="20"/>
-              </w:rPr>
-            </w:pPr>
-            <w:r>
-              <w:rPr>
-                <w:sz w:val="22"/>
-                <w:szCs w:val="20"/>
-              </w:rPr>
-              <w:t>-</w:t>
-            </w:r>
-            <w:r>
-              <w:rPr>
-                <w:sz w:val="22"/>
-                <w:szCs w:val="20"/>
-              </w:rPr>
-              <w:t>28.03.2024</w:t>
-            </w:r>
-          </w:p>
-        </w:tc>
-        <w:tc>
-          <w:tcPr>
-            <w:tcW w:w="2473" w:type="dxa"/>
-            <w:shd w:val="clear" w:color="auto" w:fill="E7E6E6" w:themeFill="background2"/>
-          </w:tcPr>
-          <w:p>
-            <w:pPr>
-              <w:rPr>
-                <w:sz w:val="22"/>
-                <w:szCs w:val="20"/>
-              </w:rPr>
-            </w:pPr>
-            <w:r>
-              <w:rPr>
-                <w:sz w:val="22"/>
-                <w:szCs w:val="20"/>
-              </w:rPr>
-              <w:t>-</w:t>
-            </w:r>
-          </w:p>
-        </w:tc>
-      </w:tr>
-      <w:tr>
-        <w:tc>
-          <w:tcPr>
-            <w:tcW w:w="935" w:type="dxa"/>
-            <w:shd w:val="clear" w:color="auto" w:fill="E7E6E6" w:themeFill="background2"/>
-            <w:vAlign w:val="bottom"/>
-          </w:tcPr>
-          <w:p>
-            <w:pPr>
-              <w:rPr>
-                <w:color w:val="000000"/>
-                <w:sz w:val="22"/>
-                <w:szCs w:val="20"/>
-              </w:rPr>
-            </w:pPr>
-          </w:p>
-        </w:tc>
-        <w:tc>
-          <w:tcPr>
-            <w:tcW w:w="2746" w:type="dxa"/>
-            <w:shd w:val="clear" w:color="auto" w:fill="E7E6E6" w:themeFill="background2"/>
-          </w:tcPr>
-          <w:p>
-            <w:pPr>
-              <w:rPr>
-                <w:sz w:val="22"/>
-                <w:szCs w:val="20"/>
-              </w:rPr>
-            </w:pPr>
-          </w:p>
-        </w:tc>
-        <w:tc>
-          <w:tcPr>
-            <w:tcW w:w="1701" w:type="dxa"/>
-            <w:shd w:val="clear" w:color="auto" w:fill="E7E6E6" w:themeFill="background2"/>
-          </w:tcPr>
-          <w:p>
-            <w:pPr>
-              <w:rPr>
-                <w:sz w:val="22"/>
-                <w:szCs w:val="20"/>
-              </w:rPr>
-            </w:pPr>
-          </w:p>
-        </w:tc>
-        <w:tc>
-          <w:tcPr>
-            <w:tcW w:w="1638" w:type="dxa"/>
-            <w:shd w:val="clear" w:color="auto" w:fill="E7E6E6" w:themeFill="background2"/>
-          </w:tcPr>
-          <w:p>
-            <w:pPr>
-              <w:rPr>
-                <w:sz w:val="22"/>
-                <w:szCs w:val="20"/>
-              </w:rPr>
-            </w:pPr>
-          </w:p>
-        </w:tc>
-        <w:tc>
-          <w:tcPr>
-            <w:tcW w:w="2473" w:type="dxa"/>
-            <w:shd w:val="clear" w:color="auto" w:fill="E7E6E6" w:themeFill="background2"/>
-          </w:tcPr>
-          <w:p>
-            <w:pPr>
-              <w:rPr>
-                <w:sz w:val="22"/>
-                <w:szCs w:val="20"/>
-              </w:rPr>
-            </w:pPr>
+              <w:t>02.04.2024</w:t>
+            </w:r>
           </w:p>
         </w:tc>
       </w:tr>
@@ -12474,16 +11795,17 @@
       <w:pPr>
         <w:pStyle w:val="berschrift2"/>
       </w:pPr>
-      <w:bookmarkStart w:id="28" w:name="_Toc162388423"/>
+      <w:bookmarkStart w:id="30" w:name="_Toc162388423"/>
       <w:r>
         <w:t>Projektrisikoanalyse</w:t>
       </w:r>
-      <w:bookmarkEnd w:id="28"/>
+      <w:bookmarkEnd w:id="30"/>
     </w:p>
     <w:p/>
     <w:p>
       <w:pPr>
         <w:spacing w:line="360" w:lineRule="auto"/>
+        <w:jc w:val="both"/>
       </w:pPr>
       <w:r>
         <w:t>Die Projektrisikoanalyse war ein Hilfsmittel für die Erke</w:t>
@@ -12504,7 +11826,10 @@
         <w:t>,</w:t>
       </w:r>
       <w:r>
-        <w:t xml:space="preserve"> Risiken frühzeitig zu erkennen und gegen diese Maßnahmen vorzunehmen.</w:t>
+        <w:t xml:space="preserve"> Risiken frühzeitig zu erkennen und gegen diese Maßnahmen </w:t>
+      </w:r>
+      <w:r>
+        <w:t>zu treffen</w:t>
       </w:r>
     </w:p>
     <w:p/>
@@ -13176,15 +12501,13 @@
               </w:rPr>
               <w:t xml:space="preserve">Termine </w:t>
             </w:r>
-            <w:proofErr w:type="spellStart"/>
             <w:r>
               <w:rPr>
                 <w:sz w:val="22"/>
                 <w:szCs w:val="20"/>
               </w:rPr>
-              <w:t>gegebenfalls</w:t>
-            </w:r>
-            <w:proofErr w:type="spellEnd"/>
+              <w:t>gegeben falls</w:t>
+            </w:r>
             <w:r>
               <w:rPr>
                 <w:sz w:val="22"/>
@@ -13360,13 +12683,13 @@
       <w:pPr>
         <w:pStyle w:val="berschrift1"/>
       </w:pPr>
-      <w:bookmarkStart w:id="29" w:name="_Toc144209101"/>
-      <w:bookmarkStart w:id="30" w:name="_Toc162388424"/>
+      <w:bookmarkStart w:id="31" w:name="_Toc144209101"/>
+      <w:bookmarkStart w:id="32" w:name="_Toc162388424"/>
       <w:r>
         <w:t>Getzner Textil AG</w:t>
       </w:r>
-      <w:bookmarkEnd w:id="29"/>
-      <w:bookmarkEnd w:id="30"/>
+      <w:bookmarkEnd w:id="31"/>
+      <w:bookmarkEnd w:id="32"/>
     </w:p>
     <w:p>
       <w:pPr>
@@ -13380,468 +12703,360 @@
         <w:jc w:val="both"/>
       </w:pPr>
       <w:r>
-        <w:t xml:space="preserve">Die </w:t>
-      </w:r>
-      <w:r>
-        <w:t>Getzner</w:t>
-      </w:r>
-      <w:r>
-        <w:t xml:space="preserve"> Textil AG ist ein international tätiger, österreichischer Textilhersteller und</w:t>
-      </w:r>
-      <w:r>
-        <w:t xml:space="preserve"> wurde 1818</w:t>
-      </w:r>
-      <w:r>
-        <w:t xml:space="preserve"> als Familienbetrieb in Bludenz</w:t>
-      </w:r>
-      <w:r>
-        <w:t xml:space="preserve"> gegründet</w:t>
-      </w:r>
-      <w:r>
-        <w:t>. Heute zählt das Unternehmen zu den weltweit führenden Herstellern von Bekleidungsdamasten, Modestoffen und technischen Textilien.</w:t>
-      </w:r>
-      <w:r>
-        <w:t xml:space="preserve"> Unter der Getzner Textil AG sind sechs weiter Tochterunternehmen</w:t>
-      </w:r>
-      <w:r>
-        <w:t xml:space="preserve"> bekannt</w:t>
-      </w:r>
-      <w:r>
-        <w:t>:</w:t>
-      </w:r>
-      <w:r>
-        <w:t xml:space="preserve"> </w:t>
-      </w:r>
-    </w:p>
-    <w:p>
-      <w:pPr>
-        <w:pStyle w:val="Listenabsatz"/>
-        <w:numPr>
-          <w:ilvl w:val="0"/>
-          <w:numId w:val="16"/>
-        </w:numPr>
-        <w:spacing w:line="276" w:lineRule="auto"/>
+        <w:t>Die Getzner Textil AG, ein österreichischer Textilkonzern mit einer beeindruckenden Geschichte, die bis ins Jahr 1818 zurückreicht, hat sich von einem bescheidenen Familienbetrieb zu einem führenden Unternehmen auf dem globalen Textilmarkt entwickelt. Die Unternehmensgeschichte zeigt eine bemerkenswerte Anpassungsfähigkeit und Innovationskraft, die es der Getzner Textil AG ermöglicht hat, sich im Laufe der Jahrhunderte kontinuierlich weiterzuentwickeln und ihre Marktposition zu festigen. Das Unternehmen steht nicht nur für Tradition und Qualität, sondern auch für technologische Fortschritte und nachhaltige Produktion in der Textilindustrie.</w:t>
+      </w:r>
+    </w:p>
+    <w:p>
+      <w:pPr>
+        <w:spacing w:line="360" w:lineRule="auto"/>
         <w:jc w:val="both"/>
       </w:pPr>
-      <w:proofErr w:type="gramStart"/>
-      <w:r>
-        <w:t>WR Weberei</w:t>
-      </w:r>
-      <w:proofErr w:type="gramEnd"/>
-      <w:r>
-        <w:t xml:space="preserve"> Russikon AG</w:t>
-      </w:r>
-    </w:p>
-    <w:p>
-      <w:pPr>
-        <w:pStyle w:val="Listenabsatz"/>
-        <w:numPr>
-          <w:ilvl w:val="0"/>
-          <w:numId w:val="16"/>
-        </w:numPr>
-        <w:spacing w:line="276" w:lineRule="auto"/>
+    </w:p>
+    <w:p>
+      <w:pPr>
+        <w:spacing w:line="360" w:lineRule="auto"/>
         <w:jc w:val="both"/>
       </w:pPr>
       <w:r>
-        <w:t>Getzner Textil Weberei GmbH</w:t>
-      </w:r>
-    </w:p>
-    <w:p>
-      <w:pPr>
-        <w:pStyle w:val="Listenabsatz"/>
-        <w:numPr>
-          <w:ilvl w:val="0"/>
-          <w:numId w:val="16"/>
-        </w:numPr>
-        <w:spacing w:line="276" w:lineRule="auto"/>
+        <w:t xml:space="preserve">Die Einzigartigkeit der Getzner Textil AG liegt in der Vielfalt ihrer Geschäftsaktivitäten, die durch die Gründung und Integration von sechs Tochterunternehmen deutlich wird. Die WR-Weberei Russikon AG, die Getzner Textilhandels GmbH, die Getzner Handel GmbH, die TFE Textil GmbH, die Kneitz GmbH und E. </w:t>
+      </w:r>
+      <w:proofErr w:type="spellStart"/>
+      <w:r>
+        <w:t>Schoepf</w:t>
+      </w:r>
+      <w:proofErr w:type="spellEnd"/>
+      <w:r>
+        <w:t xml:space="preserve"> gehören zu diesen. Das Zusammenspiel dieser Firmen ermöglicht es der Getzner Textil AG, ein breites Spektrum an textilen Anforderungen und Anforderungen abzudecken.</w:t>
+      </w:r>
+    </w:p>
+    <w:p>
+      <w:pPr>
+        <w:spacing w:line="360" w:lineRule="auto"/>
         <w:jc w:val="both"/>
       </w:pPr>
-      <w:r>
-        <w:t>Getzner Handel GmbH</w:t>
-      </w:r>
-    </w:p>
-    <w:p>
-      <w:pPr>
-        <w:pStyle w:val="Listenabsatz"/>
-        <w:numPr>
-          <w:ilvl w:val="0"/>
-          <w:numId w:val="16"/>
-        </w:numPr>
-        <w:spacing w:line="276" w:lineRule="auto"/>
+    </w:p>
+    <w:p>
+      <w:pPr>
+        <w:spacing w:line="360" w:lineRule="auto"/>
         <w:jc w:val="both"/>
       </w:pPr>
       <w:r>
-        <w:t>TFE Textil GmbH</w:t>
-      </w:r>
-    </w:p>
-    <w:p>
-      <w:pPr>
-        <w:pStyle w:val="Listenabsatz"/>
-        <w:numPr>
-          <w:ilvl w:val="0"/>
-          <w:numId w:val="16"/>
-        </w:numPr>
-        <w:spacing w:line="276" w:lineRule="auto"/>
+        <w:t>Die Geschäftstätigkeit der Getzner Textil AG konzentriert sich auf die Herstellung hochwertiger Textilien. Das Unternehmen hat einen hervorragenden Ruf für seine Fähigkeit, Stoffe von außergewöhnlicher Qualität herzustellen, die in verschiedenen Branchen und Anwendungen geschätzt werden. Die Getzner Textil AG stellt Produkte für die Industrie bereit, die höchsten Anforderungen gerecht werden. Der Schlüssel zu diesem Erfolg liegt in der konstanten Hingabe zur Kundenzufriedenheit und dem Streben nach Perfektion.</w:t>
+      </w:r>
+    </w:p>
+    <w:p>
+      <w:pPr>
+        <w:spacing w:line="360" w:lineRule="auto"/>
         <w:jc w:val="both"/>
       </w:pPr>
-      <w:r>
-        <w:t>Kneitz GmbH</w:t>
-      </w:r>
-    </w:p>
-    <w:p>
-      <w:pPr>
-        <w:pStyle w:val="Listenabsatz"/>
-        <w:numPr>
-          <w:ilvl w:val="0"/>
-          <w:numId w:val="16"/>
-        </w:numPr>
-        <w:spacing w:line="276" w:lineRule="auto"/>
+    </w:p>
+    <w:p>
+      <w:pPr>
+        <w:spacing w:line="360" w:lineRule="auto"/>
         <w:jc w:val="both"/>
       </w:pPr>
       <w:r>
-        <w:t xml:space="preserve">E. </w:t>
-      </w:r>
+        <w:t>Innovation und Technologie sind weitere Eckpfeiler des Unternehmens. Getzner investiert beträchtlich in Forschung und Entwicklung, um die technologische Spitze der Textilindustrie zu erreichen. Dies umfasst die Entwicklung neuer Stoffe, die Verbesserung bestehender Veredelungstechniken und die Erforschung nachhaltiger Produktionsmethoden. Durch diese Innovationen erhält die Getzner Textil AG einen Wettbewerbsvorteil, der es ihr ermöglicht, maßgeschneiderte Lösungen für ihre Kunden anzubieten und gleichzeitig auf die Herausforderungen einer ständig wechselnden Welt zu reagieren.</w:t>
+      </w:r>
+    </w:p>
+    <w:p>
+      <w:pPr>
+        <w:spacing w:line="360" w:lineRule="auto"/>
+        <w:jc w:val="both"/>
+      </w:pPr>
+    </w:p>
+    <w:p>
+      <w:pPr>
+        <w:spacing w:line="360" w:lineRule="auto"/>
+        <w:jc w:val="both"/>
+      </w:pPr>
+      <w:r>
+        <w:t>Das Thema Nachhaltigkeit ist ein weiteres wichtiges Anliegen der Getzner Textil AG. Das Unternehmen legt großen Wert auf eine nachhaltige Produktion, die Verwendung nachhaltiger Materialien und die Minimierung von Abfällen und Emissionen. Die Verpflichtung zur Nachhaltigkeit spiegelt sich nicht nur in der Produktionsmethode, sondern auch in der Unternehmenskultur und den ethischen Grundsätzen wider, die das Handeln der Getzner Textil AG leiten.</w:t>
+      </w:r>
+    </w:p>
+    <w:p>
+      <w:pPr>
+        <w:spacing w:line="360" w:lineRule="auto"/>
+        <w:jc w:val="both"/>
+      </w:pPr>
+    </w:p>
+    <w:p>
+      <w:pPr>
+        <w:spacing w:line="360" w:lineRule="auto"/>
+        <w:jc w:val="both"/>
+      </w:pPr>
+      <w:r>
+        <w:t>Die globale Präsenz der Getzner Textil AG spiegelt ihre umfassende Strategie und internationalen Erfolge wider. Das Unternehmen hat ein weitreichendes Netzwerk an Vertriebspartnern und Kunden in verschiedenen Ländern rund um den Globus aufgebaut. Die Getzner Textil AG ist in der Lage, kulturelle und regionale Besonderheiten zu berücksichtigen und Produkte anzubieten, die den vielfältigen Anforderungen und Vorlieben ihrer internationalen Kundschaft gerecht werden.</w:t>
+      </w:r>
+    </w:p>
+    <w:p>
+      <w:pPr>
+        <w:pStyle w:val="berschrift1"/>
+      </w:pPr>
+      <w:bookmarkStart w:id="33" w:name="_Toc162388426"/>
+      <w:r>
+        <w:t>Hauptteil Theoretisch</w:t>
+      </w:r>
+      <w:bookmarkEnd w:id="33"/>
+    </w:p>
+    <w:p/>
+    <w:p>
+      <w:pPr>
+        <w:pStyle w:val="berschrift2"/>
+      </w:pPr>
+      <w:bookmarkStart w:id="34" w:name="_Toc162388427"/>
+      <w:r>
+        <w:t>Fahrgemeinschaft -Apps Allgemein</w:t>
+      </w:r>
+      <w:bookmarkEnd w:id="34"/>
+    </w:p>
+    <w:p/>
+    <w:p>
+      <w:pPr>
+        <w:spacing w:line="360" w:lineRule="auto"/>
+        <w:jc w:val="both"/>
+      </w:pPr>
+      <w:r>
+        <w:t>Im Allgemeinen sind Fahrgemeinschafts – Apps da, um den Menschen den Weg von A nach B zu vereinfachen. Dabei steht er Zeitaufwand und die Umwelt im Vordergrund. Die Fahrgemeinschafts – Apps sind kosteneffizient und es gibt auch schon mehrere auf dem Markt.</w:t>
+      </w:r>
+    </w:p>
+    <w:p/>
+    <w:p>
+      <w:pPr>
+        <w:pStyle w:val="berschrift2"/>
+      </w:pPr>
+      <w:bookmarkStart w:id="35" w:name="_Toc162388428"/>
+      <w:r>
+        <w:t>Stand der Technik</w:t>
+      </w:r>
+      <w:bookmarkEnd w:id="35"/>
+    </w:p>
+    <w:p/>
+    <w:p>
+      <w:pPr>
+        <w:spacing w:line="360" w:lineRule="auto"/>
+        <w:jc w:val="both"/>
+      </w:pPr>
+      <w:r>
+        <w:t>Unserer Meinung nach ist die beste aktuelle Fahrgemeinschafts – App BlaBlaCar. Diese Applikation ist benutzerfreundlich und bringt die meisten Features mit sich.</w:t>
+      </w:r>
+    </w:p>
+    <w:p/>
+    <w:p>
+      <w:pPr>
+        <w:pStyle w:val="berschrift3"/>
+      </w:pPr>
+      <w:bookmarkStart w:id="36" w:name="_Toc162388429"/>
+      <w:r>
+        <w:t>BlaBlaCar</w:t>
+      </w:r>
+      <w:bookmarkEnd w:id="36"/>
+    </w:p>
+    <w:p/>
+    <w:p>
+      <w:pPr>
+        <w:spacing w:line="360" w:lineRule="auto"/>
+        <w:jc w:val="both"/>
+      </w:pPr>
+      <w:r>
+        <w:t>BlaBlaCar bietet vielfältige Zugangsmöglichkeiten, die es Benutzern ermöglichen, die Plattform entweder über eine benutzerfreundliche App oder eine übersichtliche Desktop-Version zu nutzen. Diese Flexibilität garantiert, dass jeder, unabhängig von seinem bevorzugten Gerät oder Betriebssystem, Zugang zu den Diensten von BlaBlaCar hat. Sobald man die Plattform betritt, wird man mit einer klar strukturierten Benutzeroberfläche begrüßt, die darauf ausgerichtet ist, die Bedienung so intuitiv wie möglich zu gestalten. Die beiden Hauptoptionen "Fahrt anbieten" und "Fahrt finden" ermöglichen eine schnelle und effiziente Nutzung der Plattform.</w:t>
+      </w:r>
+    </w:p>
+    <w:p>
+      <w:pPr>
+        <w:spacing w:line="360" w:lineRule="auto"/>
+        <w:jc w:val="both"/>
+      </w:pPr>
+      <w:r>
+        <w:t>Die Option "Fahrt anbieten" ist speziell auf die Bedürfnisse der Fahrer abgestimmt und bietet eine bemerkenswerte Flexibilität. Die Fahrer haben die Möglichkeit, die Fahrpreise und die geplante Route selbst zu bestimmen. Die Funktion ist besonders wertvoll, da sie es den Fahrern ermöglicht, ihre Reisekosten effektiv zu managen und gleichzeitig faire Preise für Mitfahrer festzusetzen. Die visuelle Kartenansicht ermöglicht es dem Fahrer, die geplante Route anschaulich darzustellen und potenzielle Mitfahrer mit detaillierten Informationen zu versorgen. Es ist jedoch wichtig zu beachten, dass BlaBlaCar derzeit keine Funktion für die Planung von Zwischenstopps anbietet. Dies könnte in zukünftigen Versionen der Plattform möglicherweise überdacht werden, um die Flexibilität weiter zu erhöhen.</w:t>
+      </w:r>
+    </w:p>
+    <w:p>
+      <w:pPr>
+        <w:spacing w:line="360" w:lineRule="auto"/>
+        <w:jc w:val="both"/>
+      </w:pPr>
+      <w:r>
+        <w:t>Die Suchfunktion von BlaBlaCar ist durch eine Vielzahl von Filteroptionen besonders bedienbar. Die Filter erleichtern die Suche nach der passenden Fahrt, indem sie beispielsweise den niedrigsten Preis, die Nähe zum Abfahrtsort oder die kürzeste Fahrzeit berücksichtigen. Durch eine gezielte Suche können Mitfahrer schnell und effizient die ideale Fahrt finden, die ihren individuellen Anforderungen entspricht.</w:t>
+      </w:r>
+    </w:p>
+    <w:p>
+      <w:pPr>
+        <w:spacing w:line="360" w:lineRule="auto"/>
+        <w:jc w:val="both"/>
+      </w:pPr>
+      <w:r>
+        <w:t>BlaBlaCar bietet Fahrern die Möglichkeit, persönliche Informationen in ihr Fahrangebot einzubinden. Diese zusätzlichen Informationen können für Mitfahrer von besonderem Interesse sein, da sie einen tieferen Einblick in die Persönlichkeit und Fahrgewohnheiten des Fahrers vermitteln. Diese Angaben können das Vertrauen und die Sicherheit innerhalb der BlaBlaCar-Gemeinschaft stärken, indem sie eine persönliche Verbindung zwischen Fahrer und Mitfahrern ermöglichen.</w:t>
+      </w:r>
+    </w:p>
+    <w:p>
+      <w:pPr>
+        <w:spacing w:line="360" w:lineRule="auto"/>
+        <w:jc w:val="both"/>
+      </w:pPr>
+      <w:r>
+        <w:t>Ein weiteres Merkmal von BlaBlaCar ist das transparente Bewertungssystem. Die Bewertung des Fahrers erfolgt anhand verschiedener Kriterien, wie z. B. Sternebewertungen, Fahrsicherheit und persönliche Kommentare. Diese Bewertungen sind öffentlich einsehbar und tragen zur Schaffung einer vertrauenswürdigen und sicheren Umgebung auf der Plattform bei. Diese Software ermöglicht es neuen Nutzern, informierte Entscheidungen zu treffen, basierend auf den Erfahrungen und Bewertungen anderer Mitglieder der BlaBlaCar-Gemeinschaft.</w:t>
+      </w:r>
+    </w:p>
+    <w:p>
+      <w:pPr>
+        <w:spacing w:line="360" w:lineRule="auto"/>
+        <w:jc w:val="both"/>
+      </w:pPr>
+    </w:p>
+    <w:p>
+      <w:pPr>
+        <w:spacing w:line="360" w:lineRule="auto"/>
+        <w:jc w:val="both"/>
+      </w:pPr>
+    </w:p>
+    <w:p>
+      <w:pPr>
+        <w:spacing w:line="360" w:lineRule="auto"/>
+        <w:jc w:val="both"/>
+      </w:pPr>
+    </w:p>
+    <w:p>
+      <w:pPr>
+        <w:pStyle w:val="berschrift3"/>
+      </w:pPr>
       <w:proofErr w:type="spellStart"/>
       <w:r>
-        <w:t>Schoepf</w:t>
+        <w:t>TwoGo</w:t>
       </w:r>
       <w:proofErr w:type="spellEnd"/>
-      <w:r>
-        <w:t xml:space="preserve">. </w:t>
-      </w:r>
-    </w:p>
-    <w:p>
-      <w:pPr>
-        <w:spacing w:line="276" w:lineRule="auto"/>
+    </w:p>
+    <w:p>
+      <w:pPr>
+        <w:spacing w:line="360" w:lineRule="auto"/>
         <w:jc w:val="both"/>
       </w:pPr>
     </w:p>
     <w:p>
-      <w:r>
-        <w:t>Die Getzner Textil AG zeichnet sich durch ihre außergewöhnlich innovativen Textilien,</w:t>
-      </w:r>
-      <w:r>
-        <w:t xml:space="preserve"> </w:t>
-      </w:r>
-      <w:r>
-        <w:t xml:space="preserve">und ihren hohen </w:t>
-      </w:r>
+      <w:pPr>
+        <w:spacing w:line="360" w:lineRule="auto"/>
+        <w:jc w:val="both"/>
+      </w:pPr>
       <w:proofErr w:type="spellStart"/>
       <w:r>
-        <w:t>Qualitätstandars</w:t>
+        <w:t>TwoGo</w:t>
       </w:r>
       <w:proofErr w:type="spellEnd"/>
       <w:r>
-        <w:t xml:space="preserve"> aus, dazu investiert das Unternehmen intensiv in den Erwerb von Fachwissen. Forschung und Ressourcenschonung wird bei der Getzner Textil AG großgeschrieben, da </w:t>
+        <w:t xml:space="preserve"> ist eine Plattform, die darauf abzielt, das Reisen für Menschen einfacher, umweltfreundlicher und geselliger zu gestalten. </w:t>
       </w:r>
       <w:proofErr w:type="spellStart"/>
       <w:r>
-        <w:t>dass</w:t>
+        <w:t>TwoGo</w:t>
       </w:r>
       <w:proofErr w:type="spellEnd"/>
       <w:r>
-        <w:t xml:space="preserve"> Unternehmen umweltbewusst und </w:t>
-      </w:r>
+        <w:t xml:space="preserve"> ermöglicht es Nutzern, Fahrgemeinschaften einfach und effizient zu organisieren. Dieses System zielt nicht nur darauf ab, den Verkehr zu reduzieren und die Umweltbelastung zu verringern, sondern fördert auch die soziale Interaktion zwischen Menschen, die ähnliche Routen zurücklegen.</w:t>
+      </w:r>
+    </w:p>
+    <w:p>
+      <w:pPr>
+        <w:spacing w:line="360" w:lineRule="auto"/>
+        <w:jc w:val="both"/>
+      </w:pPr>
       <w:proofErr w:type="spellStart"/>
       <w:r>
-        <w:t>kilmafreundlich</w:t>
+        <w:t>TwoGo</w:t>
       </w:r>
       <w:proofErr w:type="spellEnd"/>
       <w:r>
-        <w:t xml:space="preserve"> </w:t>
-      </w:r>
-      <w:r>
-        <w:t>arbeitet.</w:t>
-      </w:r>
-      <w:r>
-        <w:t xml:space="preserve"> Die </w:t>
+        <w:t xml:space="preserve"> ermöglicht es Nutzern, ihre geplanten Fahrten anzugeben und anzugeben, ob sie Fahrer oder Mitfahrer sein möchten. Die Plattform verwendet dann einen ausgeklügelten Algorithmus, um die besten Übereinstimmungen basierend auf unterschiedlichen Faktoren wie Reiseroute, Zeitplan und persönlichen Präferenzen zu finden. Die Bildung von Fahrgemeinschaften ist nicht nur praktisch, sondern auch so effizient wie möglich.</w:t>
+      </w:r>
+    </w:p>
+    <w:p>
+      <w:pPr>
+        <w:spacing w:line="360" w:lineRule="auto"/>
+        <w:jc w:val="both"/>
+      </w:pPr>
+      <w:r>
+        <w:t xml:space="preserve">Zusätzlich bietet </w:t>
       </w:r>
       <w:proofErr w:type="spellStart"/>
       <w:r>
-        <w:t>Produktpallete</w:t>
+        <w:t>TwoGo</w:t>
       </w:r>
       <w:proofErr w:type="spellEnd"/>
       <w:r>
-        <w:t xml:space="preserve"> umfasst viele verschiedene innovative technische Textilien für verschiedene Anwendungen. </w:t>
-      </w:r>
-    </w:p>
-    <w:p/>
-    <w:p>
-      <w:r>
-        <w:t>Jährlich produziert das Unternehmen in etwa 77 Millionen Laufmeter an Stoff mit mehreren hunderten von Nähmaschinen. Die Textilien der Getzner Textil AG finden unter anderem Anwendung in der Sportausrüstung, in der persönlichen Schutzausrüstung, im Automobilsektor und in der Schallisolierung in Gebäuden.</w:t>
-      </w:r>
-    </w:p>
-    <w:p/>
-    <w:p>
-      <w:pPr>
-        <w:pStyle w:val="berschrift2"/>
-      </w:pPr>
-      <w:bookmarkStart w:id="31" w:name="_Toc144209103"/>
-      <w:bookmarkStart w:id="32" w:name="_Toc162388425"/>
-      <w:r>
-        <w:t xml:space="preserve">Schwerpunkte </w:t>
-      </w:r>
-      <w:bookmarkEnd w:id="31"/>
-      <w:r>
-        <w:t>der Getzner Textil AG</w:t>
-      </w:r>
-      <w:bookmarkEnd w:id="32"/>
-    </w:p>
-    <w:p/>
-    <w:p>
-      <w:r>
-        <w:t xml:space="preserve">Ein Schwerpunkt der Getzner Textil AG ist eine hochwertige Stoffproduktion. Das Unternehmen ist für die qualitativ hochwertige Produktion von Stoffen bekannt. Es wird viel Wert auf die Kundenzufriedenheit gesetzt. </w:t>
-      </w:r>
-      <w:r>
-        <w:t>Des Weiteren</w:t>
-      </w:r>
-      <w:r>
-        <w:t xml:space="preserve"> steht die Getzner Textil AG für Innovation und Technologie. Viel Arbeit wird in die Forschung und Entwicklung neuer Textiltechnologien und -materialien gelegt. Dies umfasst die Entwicklung von neuen Stoffarten, Verbesserungen in der Veredelung und Implementierung nachhaltigerer Methoden bei der Produktion. Nachhaltigkeit wird bei der Getzner Textil AG großgeschrieben. Es liegt ein starker Fokus auf der Umweltfreundlich und -Nachhaltigkeit. Das Unternehmen ist stehts bemüht sich um die </w:t>
+        <w:t xml:space="preserve"> verschiedene Anpassungsoptionen an, mit denen die Nutzer ihre Erfahrung personalisieren können. Nutzer können Präferenzen bezüglich der Mitfahrer festlegen oder spezifische Anforderungen für das Fahrzeug angeben. </w:t>
       </w:r>
       <w:proofErr w:type="spellStart"/>
       <w:r>
-        <w:t>umwerltfreundliche</w:t>
+        <w:t>TwoGo</w:t>
       </w:r>
       <w:proofErr w:type="spellEnd"/>
       <w:r>
-        <w:t xml:space="preserve"> Produktion der Stoffe zu kümmern. Dies beinhaltet die </w:t>
-      </w:r>
+        <w:t xml:space="preserve"> bietet eine flexible Lösung für eine Vielzahl von Nutzern, unabhängig von ihren individuellen Bedürfnissen oder Vorlieben.</w:t>
+      </w:r>
+    </w:p>
+    <w:p>
+      <w:pPr>
+        <w:spacing w:line="360" w:lineRule="auto"/>
+        <w:jc w:val="both"/>
+      </w:pPr>
       <w:proofErr w:type="spellStart"/>
       <w:r>
-        <w:t>einschließliche</w:t>
+        <w:t>TwoGo</w:t>
       </w:r>
       <w:proofErr w:type="spellEnd"/>
       <w:r>
-        <w:t xml:space="preserve"> Verwendung nachhaltiger Materialien und die Minimierung von Abfällen und </w:t>
+        <w:t xml:space="preserve"> legt großen Wert auf die Sicherheit seiner Nutzer. Die Plattform bietet eine Reihe von Sicherheitsfunktionen, wie beispielsweise Nutzerbewertungen und -verifizierungen, um ein hohes Maß an Vertrauen und Sicherheit innerhalb der Gemeinschaft zu gewährleisten. </w:t>
       </w:r>
       <w:proofErr w:type="spellStart"/>
       <w:r>
-        <w:t>und</w:t>
+        <w:t>TwoGo</w:t>
       </w:r>
       <w:proofErr w:type="spellEnd"/>
       <w:r>
-        <w:t xml:space="preserve"> </w:t>
-      </w:r>
+        <w:t xml:space="preserve"> ermöglicht den Nutzern, ihre Reisen und Erfahrungen mit Freunden oder Familienmitgliedern in Echtzeit zu teilen, was zusätzlich Sicherheit und Seelenfrieden bietet.</w:t>
+      </w:r>
+    </w:p>
+    <w:p>
+      <w:pPr>
+        <w:spacing w:line="360" w:lineRule="auto"/>
+        <w:jc w:val="both"/>
+      </w:pPr>
       <w:proofErr w:type="spellStart"/>
       <w:r>
-        <w:t>Emmisionen</w:t>
+        <w:t>TwoGo</w:t>
       </w:r>
       <w:proofErr w:type="spellEnd"/>
       <w:r>
-        <w:t>. Die Getzner Textil AG hat eine globale Präsenz, ein weiterer Schwerpunkt ist es, diese globale Präsenz zu erhalten. Das Vertriebsnetz und die Kunden verteilt auf die verschiedenen Länder der Welt weißen großes Vertrauen gegenüber dem Unternehmen auf. Das Produktangebot der Getzner Textil AG bietet eine</w:t>
-      </w:r>
-      <w:r>
-        <w:t xml:space="preserve"> </w:t>
-      </w:r>
-      <w:r>
-        <w:t xml:space="preserve">Vielfalt von verschiedenen Artikeln </w:t>
-      </w:r>
-      <w:proofErr w:type="gramStart"/>
-      <w:r>
-        <w:t>an</w:t>
-      </w:r>
-      <w:proofErr w:type="gramEnd"/>
-      <w:r>
-        <w:t xml:space="preserve"> die von Mode- und Heimtextilien bis hin zu der Automobilbranche reichen.</w:t>
-      </w:r>
-    </w:p>
-    <w:p>
-      <w:pPr>
+        <w:t xml:space="preserve"> ist nicht nur eine Fahrgemeinschaftsplattform, sondern eine umfassende Lösung, die darauf abzielt, das Reisen effizienter, umweltfreundlicher und angenehmer zu gestalten. Die Förderung von Fahrgemeinschaften fördert die Anzahl der Fahrzeuge auf den Straßen und führt zu geringeren Verkehrsstaus, weniger CO2-Emissionen und einer allgemeinen Verbesserung der Lebensqualität. In einer Welt, in der Nachhaltigkeit und Gemeinschaftssinn immer wichtiger werden, ist </w:t>
+      </w:r>
+      <w:proofErr w:type="spellStart"/>
+      <w:r>
+        <w:t>TwoGo</w:t>
+      </w:r>
+      <w:proofErr w:type="spellEnd"/>
+      <w:r>
+        <w:t xml:space="preserve"> eine wertvolle Ressource, die es den Menschen ermöglicht, ihre Reisegewohnheiten zum Besseren zu verändern.</w:t>
+      </w:r>
+    </w:p>
+    <w:bookmarkEnd w:id="19"/>
+    <w:p>
+      <w:pPr>
+        <w:spacing w:line="360" w:lineRule="auto"/>
+        <w:jc w:val="both"/>
+      </w:pPr>
+    </w:p>
+    <w:p>
+      <w:pPr>
+        <w:spacing w:line="360" w:lineRule="auto"/>
+        <w:jc w:val="both"/>
         <w:sectPr>
-          <w:footerReference w:type="default" r:id="rId22"/>
+          <w:footerReference w:type="default" r:id="rId23"/>
           <w:pgSz w:w="11906" w:h="16838"/>
           <w:pgMar w:top="1417" w:right="1417" w:bottom="1134" w:left="1417" w:header="708" w:footer="708" w:gutter="0"/>
           <w:cols w:space="708"/>
           <w:docGrid w:linePitch="360"/>
         </w:sectPr>
       </w:pPr>
-      <w:r>
-        <w:t>Zusammenfassend gibt es einige Schwerpunkte bei dem Unternehmen, wie die Hochwertige Stoffproduktion, die Innovation und Technologie, die Nachhaltigkeit, die globale Präsenz und das vielfältige Produktangebot.</w:t>
-      </w:r>
-    </w:p>
-    <w:p/>
-    <w:p>
-      <w:pPr>
-        <w:pStyle w:val="berschrift1"/>
-      </w:pPr>
-      <w:bookmarkStart w:id="33" w:name="_Toc162388426"/>
-      <w:r>
-        <w:t>Hauptteil Theoretisch</w:t>
-      </w:r>
-      <w:bookmarkEnd w:id="33"/>
-    </w:p>
-    <w:p/>
-    <w:p>
-      <w:pPr>
-        <w:pStyle w:val="berschrift2"/>
-      </w:pPr>
-      <w:bookmarkStart w:id="34" w:name="_Toc162388427"/>
-      <w:r>
-        <w:t>Fahrgemeinschaft -Apps Allgemein</w:t>
-      </w:r>
-      <w:bookmarkEnd w:id="34"/>
-    </w:p>
-    <w:p/>
-    <w:p>
-      <w:r>
-        <w:t>Im Allgemeinen sind Fahrgemeinschafts – Apps da, um den Menschen den Weg von A nach B zu vereinfachen. Dabei steht er Zeitaufwand und die Umwelt im Vordergrund. Die Fahrgemeinschafts – Apps sind kosteneffizient und es gibt auch schon mehrere auf dem Markt.</w:t>
-      </w:r>
-    </w:p>
-    <w:p/>
-    <w:p>
-      <w:pPr>
-        <w:pStyle w:val="berschrift2"/>
-      </w:pPr>
-      <w:bookmarkStart w:id="35" w:name="_Toc162388428"/>
-      <w:r>
-        <w:t>Stand der Technik</w:t>
-      </w:r>
-      <w:bookmarkEnd w:id="35"/>
-    </w:p>
-    <w:p/>
-    <w:p>
-      <w:r>
-        <w:t>Unserer Meinung nach ist die besten aktuelle Fahrgemeinschafts – Apps BlaBlaCar. Diese Applikation ist benutzerfreundlich und bringt die meisten Features mit sich.</w:t>
-      </w:r>
-    </w:p>
-    <w:p/>
-    <w:p>
-      <w:pPr>
-        <w:pStyle w:val="berschrift3"/>
-      </w:pPr>
-      <w:bookmarkStart w:id="36" w:name="_Toc162388429"/>
-      <w:r>
-        <w:t>BlaBlaCar</w:t>
-      </w:r>
-      <w:bookmarkEnd w:id="36"/>
-    </w:p>
-    <w:p/>
-    <w:p>
-      <w:pPr>
-        <w:pStyle w:val="Listenabsatz"/>
-        <w:numPr>
-          <w:ilvl w:val="0"/>
-          <w:numId w:val="17"/>
-        </w:numPr>
-      </w:pPr>
-      <w:r>
-        <w:t>Vielseitige Zugangsmöglichkeiten: BlaBlaCar stellt sowohl eine App als auch eine Desktop-Version bereit. Zudem ist die Plattform einfach gestaltet und bietet direkt zwei Hauptoptionen an: „Fahrt anbieten“ und „Fahrt finden“</w:t>
-      </w:r>
-    </w:p>
-    <w:p>
-      <w:pPr>
-        <w:pStyle w:val="Listenabsatz"/>
-        <w:numPr>
-          <w:ilvl w:val="0"/>
-          <w:numId w:val="17"/>
-        </w:numPr>
-      </w:pPr>
-      <w:r>
-        <w:t>Fahrt anbieten – Flexibilität für Fahrer: Wenn du die Rolle des Fahrers übernimmst, ermöglicht dir die Funktion "Fahrt anbieten" das Festlegen des Fahrpreises und der voraussichtlichen Strecke. Eine visuelle Kartenansicht erlaubt es, deine geplante Route zu visualisieren. Es sei jedoch erwähnt, dass BlaBlaCar keine Unterstützung für Zwischenstopps bietet.</w:t>
-      </w:r>
-    </w:p>
-    <w:p>
-      <w:pPr>
-        <w:pStyle w:val="Listenabsatz"/>
-        <w:numPr>
-          <w:ilvl w:val="0"/>
-          <w:numId w:val="17"/>
-        </w:numPr>
-      </w:pPr>
-      <w:r>
-        <w:t>Viele Filter, gezielte Suche: Die Suche wird gut erleichtert mit einer breiten Auswahl an Filtern. Du kannst beispielsweise nach dem niedrigsten Preis, der Nähe zum Abfahrtsort oder der kürzesten Fahrzeit filtern.</w:t>
-      </w:r>
-    </w:p>
-    <w:p>
-      <w:pPr>
-        <w:pStyle w:val="Listenabsatz"/>
-        <w:numPr>
-          <w:ilvl w:val="0"/>
-          <w:numId w:val="17"/>
-        </w:numPr>
-      </w:pPr>
-      <w:r>
-        <w:t>Persönliche Informationen: Fahrern wird die Möglichkeit geboten, zusätzliche Informationen über sich in ihr Fahrangebot einzufügen.</w:t>
-      </w:r>
-    </w:p>
-    <w:p>
-      <w:pPr>
-        <w:pStyle w:val="Listenabsatz"/>
-        <w:numPr>
-          <w:ilvl w:val="0"/>
-          <w:numId w:val="17"/>
-        </w:numPr>
-      </w:pPr>
-      <w:r>
-        <w:t>Transparente Bewertung: Mitfahrer können den Fahrer anhand von Sternen, Fahrsicherheit und einem Kommentar bewerten.</w:t>
-      </w:r>
-    </w:p>
-    <w:p>
-      <w:pPr>
-        <w:pStyle w:val="Listenabsatz"/>
-      </w:pPr>
-    </w:p>
-    <w:p>
-      <w:pPr>
-        <w:pStyle w:val="Listenabsatz"/>
-      </w:pPr>
-    </w:p>
-    <w:p>
-      <w:pPr>
-        <w:pStyle w:val="Listenabsatz"/>
-      </w:pPr>
-    </w:p>
-    <w:p>
-      <w:pPr>
-        <w:pStyle w:val="Listenabsatz"/>
-      </w:pPr>
-    </w:p>
-    <w:p>
-      <w:pPr>
-        <w:pStyle w:val="Listenabsatz"/>
-      </w:pPr>
-    </w:p>
-    <w:p>
-      <w:pPr>
-        <w:pStyle w:val="Listenabsatz"/>
-      </w:pPr>
-    </w:p>
-    <w:p>
-      <w:pPr>
-        <w:pStyle w:val="Listenabsatz"/>
-      </w:pPr>
-    </w:p>
-    <w:p>
-      <w:pPr>
-        <w:pStyle w:val="Listenabsatz"/>
-      </w:pPr>
-    </w:p>
-    <w:p>
-      <w:pPr>
-        <w:pStyle w:val="Listenabsatz"/>
-      </w:pPr>
-    </w:p>
-    <w:p>
-      <w:pPr>
-        <w:pStyle w:val="Listenabsatz"/>
-      </w:pPr>
-    </w:p>
-    <w:p>
-      <w:pPr>
-        <w:pStyle w:val="Listenabsatz"/>
-      </w:pPr>
-    </w:p>
-    <w:p>
-      <w:pPr>
-        <w:pStyle w:val="Listenabsatz"/>
-      </w:pPr>
-    </w:p>
-    <w:p>
-      <w:pPr>
-        <w:pStyle w:val="Listenabsatz"/>
-      </w:pPr>
-    </w:p>
-    <w:p/>
+    </w:p>
     <w:p>
       <w:pPr>
         <w:pStyle w:val="berschrift2"/>
@@ -13926,19 +13141,22 @@
         <w:jc w:val="both"/>
       </w:pPr>
       <w:r>
+        <w:rPr>
+          <w:noProof/>
+        </w:rPr>
         <w:drawing>
-          <wp:anchor distT="0" distB="0" distL="114300" distR="114300" simplePos="0" relativeHeight="251762688" behindDoc="0" locked="0" layoutInCell="1" allowOverlap="1" wp14:anchorId="1E5ADC87" wp14:editId="01DFCB8D">
+          <wp:anchor distT="0" distB="0" distL="114300" distR="114300" simplePos="0" relativeHeight="251770880" behindDoc="0" locked="0" layoutInCell="1" allowOverlap="1" wp14:anchorId="593B031E" wp14:editId="42E20745">
             <wp:simplePos x="0" y="0"/>
             <wp:positionH relativeFrom="margin">
-              <wp:posOffset>3077845</wp:posOffset>
+              <wp:posOffset>2905760</wp:posOffset>
             </wp:positionH>
             <wp:positionV relativeFrom="margin">
-              <wp:posOffset>1902188</wp:posOffset>
+              <wp:posOffset>1898650</wp:posOffset>
             </wp:positionV>
             <wp:extent cx="2042160" cy="2042160"/>
             <wp:effectExtent l="0" t="0" r="0" b="0"/>
             <wp:wrapSquare wrapText="bothSides"/>
-            <wp:docPr id="1736791161" name="Grafik 3" descr="Ein Bild, das Text, Screenshot, Logo, Gerät enthält.&#10;&#10;Automatisch generierte Beschreibung"/>
+            <wp:docPr id="1938479689" name="Grafik 3" descr="Ein Bild, das Text, Screenshot, Logo, Gerät enthält.&#10;&#10;Automatisch generierte Beschreibung"/>
             <wp:cNvGraphicFramePr>
               <a:graphicFrameLocks xmlns:a="http://schemas.openxmlformats.org/drawingml/2006/main" noChangeAspect="1"/>
             </wp:cNvGraphicFramePr>
@@ -13952,7 +13170,7 @@
                     </pic:cNvPicPr>
                   </pic:nvPicPr>
                   <pic:blipFill>
-                    <a:blip r:embed="rId23" cstate="print">
+                    <a:blip r:embed="rId24" cstate="print">
                       <a:extLst>
                         <a:ext uri="{28A0092B-C50C-407E-A947-70E740481C1C}">
                           <a14:useLocalDpi xmlns:a14="http://schemas.microsoft.com/office/drawing/2010/main" val="0"/>
@@ -13986,20 +13204,35 @@
           </wp:anchor>
         </w:drawing>
       </w:r>
-      <w:r>
+    </w:p>
+    <w:p>
+      <w:pPr>
+        <w:spacing w:line="360" w:lineRule="auto"/>
+        <w:jc w:val="both"/>
+      </w:pPr>
+    </w:p>
+    <w:p>
+      <w:pPr>
+        <w:spacing w:line="360" w:lineRule="auto"/>
+        <w:jc w:val="both"/>
+      </w:pPr>
+      <w:r>
+        <w:rPr>
+          <w:noProof/>
+        </w:rPr>
         <w:drawing>
-          <wp:anchor distT="0" distB="0" distL="114300" distR="114300" simplePos="0" relativeHeight="251747328" behindDoc="0" locked="0" layoutInCell="1" allowOverlap="1" wp14:anchorId="035004FD" wp14:editId="60AFE10E">
+          <wp:anchor distT="0" distB="0" distL="114300" distR="114300" simplePos="0" relativeHeight="251768832" behindDoc="0" locked="0" layoutInCell="1" allowOverlap="1" wp14:anchorId="64F40170" wp14:editId="5FE94032">
             <wp:simplePos x="0" y="0"/>
             <wp:positionH relativeFrom="margin">
-              <wp:posOffset>464820</wp:posOffset>
+              <wp:posOffset>483416</wp:posOffset>
             </wp:positionH>
             <wp:positionV relativeFrom="margin">
-              <wp:posOffset>2020669</wp:posOffset>
+              <wp:posOffset>2428059</wp:posOffset>
             </wp:positionV>
             <wp:extent cx="1496060" cy="1496060"/>
             <wp:effectExtent l="0" t="0" r="0" b="0"/>
             <wp:wrapSquare wrapText="bothSides"/>
-            <wp:docPr id="670345840" name="Grafik 2" descr="Neptune development"/>
+            <wp:docPr id="462498638" name="Grafik 2" descr="Neptune development"/>
             <wp:cNvGraphicFramePr>
               <a:graphicFrameLocks xmlns:a="http://schemas.openxmlformats.org/drawingml/2006/main" noChangeAspect="1"/>
             </wp:cNvGraphicFramePr>
@@ -14013,7 +13246,7 @@
                     </pic:cNvPicPr>
                   </pic:nvPicPr>
                   <pic:blipFill>
-                    <a:blip r:embed="rId24">
+                    <a:blip r:embed="rId25">
                       <a:extLst>
                         <a:ext uri="{28A0092B-C50C-407E-A947-70E740481C1C}">
                           <a14:useLocalDpi xmlns:a14="http://schemas.microsoft.com/office/drawing/2010/main" val="0"/>
@@ -14080,19 +13313,10 @@
         <w:spacing w:line="360" w:lineRule="auto"/>
         <w:jc w:val="both"/>
       </w:pPr>
-    </w:p>
-    <w:p>
-      <w:pPr>
-        <w:spacing w:line="360" w:lineRule="auto"/>
-        <w:jc w:val="both"/>
-      </w:pPr>
-    </w:p>
-    <w:p>
-      <w:pPr>
-        <w:spacing w:line="360" w:lineRule="auto"/>
-        <w:jc w:val="both"/>
-      </w:pPr>
-      <w:r>
+      <w:r>
+        <w:rPr>
+          <w:noProof/>
+        </w:rPr>
         <mc:AlternateContent>
           <mc:Choice Requires="wps">
             <w:drawing>
@@ -14229,6 +13453,9 @@
         </mc:AlternateContent>
       </w:r>
       <w:r>
+        <w:rPr>
+          <w:noProof/>
+        </w:rPr>
         <mc:AlternateContent>
           <mc:Choice Requires="wps">
             <w:drawing>
@@ -14374,16 +13601,17 @@
       </w:pPr>
       <w:r>
         <w:rPr>
+          <w:noProof/>
           <w14:ligatures w14:val="standardContextual"/>
         </w:rPr>
         <w:drawing>
-          <wp:anchor distT="0" distB="0" distL="114300" distR="114300" simplePos="0" relativeHeight="251761664" behindDoc="0" locked="0" layoutInCell="1" allowOverlap="1" wp14:anchorId="1DAC5EB8" wp14:editId="1D19CD25">
+          <wp:anchor distT="0" distB="0" distL="114300" distR="114300" simplePos="0" relativeHeight="251761664" behindDoc="0" locked="0" layoutInCell="1" allowOverlap="1" wp14:anchorId="1DAC5EB8" wp14:editId="261DD9C8">
             <wp:simplePos x="0" y="0"/>
             <wp:positionH relativeFrom="margin">
               <wp:align>left</wp:align>
             </wp:positionH>
             <wp:positionV relativeFrom="margin">
-              <wp:posOffset>5688357</wp:posOffset>
+              <wp:posOffset>5530487</wp:posOffset>
             </wp:positionV>
             <wp:extent cx="5759450" cy="2805430"/>
             <wp:effectExtent l="0" t="0" r="0" b="0"/>
@@ -14400,7 +13628,7 @@
                     <pic:cNvPicPr/>
                   </pic:nvPicPr>
                   <pic:blipFill>
-                    <a:blip r:embed="rId25" cstate="print">
+                    <a:blip r:embed="rId26" cstate="print">
                       <a:extLst>
                         <a:ext uri="{28A0092B-C50C-407E-A947-70E740481C1C}">
                           <a14:useLocalDpi xmlns:a14="http://schemas.microsoft.com/office/drawing/2010/main" val="0"/>
@@ -14456,16 +13684,19 @@
         <w:jc w:val="both"/>
       </w:pPr>
       <w:r>
+        <w:rPr>
+          <w:noProof/>
+        </w:rPr>
         <mc:AlternateContent>
           <mc:Choice Requires="wps">
             <w:drawing>
-              <wp:anchor distT="0" distB="0" distL="114300" distR="114300" simplePos="0" relativeHeight="251766784" behindDoc="0" locked="0" layoutInCell="1" allowOverlap="1" wp14:anchorId="1BAD130D" wp14:editId="537E017A">
+              <wp:anchor distT="0" distB="0" distL="114300" distR="114300" simplePos="0" relativeHeight="251766784" behindDoc="0" locked="0" layoutInCell="1" allowOverlap="1" wp14:anchorId="1BAD130D" wp14:editId="07A8C21E">
                 <wp:simplePos x="0" y="0"/>
                 <wp:positionH relativeFrom="margin">
-                  <wp:posOffset>1391478</wp:posOffset>
+                  <wp:posOffset>1462495</wp:posOffset>
                 </wp:positionH>
                 <wp:positionV relativeFrom="paragraph">
-                  <wp:posOffset>3036984</wp:posOffset>
+                  <wp:posOffset>2788376</wp:posOffset>
                 </wp:positionV>
                 <wp:extent cx="2592070" cy="635"/>
                 <wp:effectExtent l="0" t="0" r="0" b="8255"/>
@@ -14540,7 +13771,7 @@
           </mc:Choice>
           <mc:Fallback>
             <w:pict>
-              <v:shape w14:anchorId="1BAD130D" id="_x0000_s1028" type="#_x0000_t202" style="position:absolute;left:0;text-align:left;margin-left:109.55pt;margin-top:239.15pt;width:204.1pt;height:.05pt;z-index:251766784;visibility:visible;mso-wrap-style:square;mso-width-percent:0;mso-wrap-distance-left:9pt;mso-wrap-distance-top:0;mso-wrap-distance-right:9pt;mso-wrap-distance-bottom:0;mso-position-horizontal:absolute;mso-position-horizontal-relative:margin;mso-position-vertical:absolute;mso-position-vertical-relative:text;mso-width-percent:0;mso-width-relative:margin;v-text-anchor:top" o:gfxdata="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" stroked="f">
+              <v:shape w14:anchorId="1BAD130D" id="_x0000_s1028" type="#_x0000_t202" style="position:absolute;left:0;text-align:left;margin-left:115.15pt;margin-top:219.55pt;width:204.1pt;height:.05pt;z-index:251766784;visibility:visible;mso-wrap-style:square;mso-width-percent:0;mso-wrap-distance-left:9pt;mso-wrap-distance-top:0;mso-wrap-distance-right:9pt;mso-wrap-distance-bottom:0;mso-position-horizontal:absolute;mso-position-horizontal-relative:margin;mso-position-vertical:absolute;mso-position-vertical-relative:text;mso-width-percent:0;mso-width-relative:margin;v-text-anchor:top" o:gfxdata="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" stroked="f">
                 <v:textbox style="mso-fit-shape-to-text:t" inset="0,0,0,0">
                   <w:txbxContent>
                     <w:p>
@@ -14580,308 +13811,219 @@
         </mc:AlternateContent>
       </w:r>
     </w:p>
-    <w:p/>
-    <w:p>
-      <w:pPr>
-        <w:pStyle w:val="berschrift4"/>
-        <w:numPr>
-          <w:ilvl w:val="0"/>
-          <w:numId w:val="0"/>
-        </w:numPr>
-        <w:ind w:left="864"/>
-      </w:pPr>
-    </w:p>
     <w:p>
       <w:pPr>
         <w:spacing w:line="360" w:lineRule="auto"/>
         <w:jc w:val="both"/>
       </w:pPr>
-      <w:r>
-        <w:t>Wir nutzten den App-</w:t>
-      </w:r>
-      <w:proofErr w:type="spellStart"/>
-      <w:r>
-        <w:t>Builder</w:t>
-      </w:r>
-      <w:proofErr w:type="spellEnd"/>
-      <w:r>
-        <w:t>, um ein Mockup zu erstellen, das dann in den App-Designer exportiert wurde. Dort erfolgten Anpassungen und die Implementierung verschiedener Funktionalitäten. Mithilfe der Table-Definition wurden die Tabellen festgelegt, in denen die Daten gespeichert werden sollten. Durch den Table-</w:t>
-      </w:r>
-      <w:proofErr w:type="spellStart"/>
-      <w:r>
-        <w:t>Broswer</w:t>
-      </w:r>
-      <w:proofErr w:type="spellEnd"/>
-      <w:r>
-        <w:t xml:space="preserve"> konnten wir Daten zu Testzwecken hinzufügen und bestehende Daten einsehen. Der API-Designer ermöglicht es uns, die APIs mit den spezifischen Operationen zu definieren.</w:t>
-      </w:r>
     </w:p>
     <w:p>
       <w:pPr>
         <w:spacing w:line="360" w:lineRule="auto"/>
         <w:jc w:val="both"/>
       </w:pPr>
-      <w:r>
-        <w:t>In den folgenden Unterpunkten werden wir die von uns verwendeten Tools ausführlicher erläutern</w:t>
-      </w:r>
-    </w:p>
-    <w:p/>
-    <w:p>
-      <w:pPr>
-        <w:pStyle w:val="berschrift4"/>
-      </w:pPr>
-      <w:r>
-        <w:t xml:space="preserve">App </w:t>
-      </w:r>
-      <w:proofErr w:type="spellStart"/>
-      <w:r>
-        <w:t>Builder</w:t>
-      </w:r>
-      <w:proofErr w:type="spellEnd"/>
-    </w:p>
-    <w:p>
-      <w:pPr>
-        <w:rPr>
-          <w:lang w:eastAsia="en-US"/>
-        </w:rPr>
-      </w:pPr>
-    </w:p>
-    <w:p>
-      <w:r>
-        <w:t xml:space="preserve">Der App </w:t>
-      </w:r>
-      <w:proofErr w:type="spellStart"/>
-      <w:r>
-        <w:t>Builder</w:t>
-      </w:r>
-      <w:proofErr w:type="spellEnd"/>
-      <w:r>
-        <w:t xml:space="preserve"> ermöglicht es dem User schnell Konzepte in interaktive Prototypen umzuwandeln. Bei diesen Prototypen ist es möglich sich wertvolles Feedback einzuholen und Designs </w:t>
-      </w:r>
-      <w:proofErr w:type="spellStart"/>
-      <w:r>
-        <w:t>dementscprechend</w:t>
-      </w:r>
-      <w:proofErr w:type="spellEnd"/>
-      <w:r>
-        <w:t xml:space="preserve"> zu bearbeiten oder zu integrieren. Der App </w:t>
-      </w:r>
-      <w:proofErr w:type="spellStart"/>
-      <w:r>
-        <w:t>Builder</w:t>
-      </w:r>
-      <w:proofErr w:type="spellEnd"/>
-      <w:r>
-        <w:t xml:space="preserve"> nutzt ein </w:t>
-      </w:r>
-      <w:proofErr w:type="spellStart"/>
-      <w:r>
-        <w:t>drag-and-drop</w:t>
-      </w:r>
-      <w:proofErr w:type="spellEnd"/>
-      <w:r>
-        <w:t xml:space="preserve"> Feature, durch dies ist es möglich, komplexe Applikationen, mit viel weniger Aufwand zu erstellen. Der App </w:t>
-      </w:r>
-      <w:proofErr w:type="spellStart"/>
-      <w:r>
-        <w:t>Builder</w:t>
-      </w:r>
-      <w:proofErr w:type="spellEnd"/>
-      <w:r>
-        <w:t xml:space="preserve"> hat einige Kernfunktionen, diese sind:</w:t>
-      </w:r>
-    </w:p>
-    <w:p>
-      <w:pPr>
-        <w:pStyle w:val="Listenabsatz"/>
-        <w:numPr>
-          <w:ilvl w:val="0"/>
-          <w:numId w:val="20"/>
-        </w:numPr>
-      </w:pPr>
-      <w:r>
-        <w:rPr>
-          <w:b/>
-          <w:bCs/>
-        </w:rPr>
-        <w:t xml:space="preserve">Design </w:t>
-      </w:r>
-      <w:proofErr w:type="spellStart"/>
-      <w:r>
-        <w:rPr>
-          <w:b/>
-          <w:bCs/>
-        </w:rPr>
-        <w:t>Thinking</w:t>
-      </w:r>
-      <w:proofErr w:type="spellEnd"/>
-      <w:r>
-        <w:t xml:space="preserve">: Der App </w:t>
-      </w:r>
-      <w:proofErr w:type="spellStart"/>
-      <w:r>
-        <w:t>Builder</w:t>
-      </w:r>
-      <w:proofErr w:type="spellEnd"/>
-      <w:r>
-        <w:t xml:space="preserve"> nutzt die Prinzipien des Design </w:t>
-      </w:r>
-      <w:proofErr w:type="spellStart"/>
-      <w:r>
-        <w:t>Thinkings</w:t>
-      </w:r>
-      <w:proofErr w:type="spellEnd"/>
-      <w:r>
-        <w:t>, um Benutzerbedürfnisse zu verstehen, Lösungen zu erkunden und wirkungsvolle Benutzererfahrungen zu schaffen.</w:t>
-      </w:r>
-    </w:p>
-    <w:p>
-      <w:pPr>
-        <w:pStyle w:val="Listenabsatz"/>
-        <w:numPr>
-          <w:ilvl w:val="0"/>
-          <w:numId w:val="20"/>
-        </w:numPr>
-      </w:pPr>
-      <w:r>
-        <w:rPr>
-          <w:b/>
-          <w:bCs/>
-        </w:rPr>
-        <w:t xml:space="preserve">Rapid </w:t>
-      </w:r>
-      <w:proofErr w:type="spellStart"/>
-      <w:r>
-        <w:rPr>
-          <w:b/>
-          <w:bCs/>
-        </w:rPr>
-        <w:t>Prototyping</w:t>
-      </w:r>
-      <w:proofErr w:type="spellEnd"/>
-      <w:r>
-        <w:t xml:space="preserve">: Mit dem App </w:t>
-      </w:r>
-      <w:proofErr w:type="spellStart"/>
-      <w:r>
-        <w:t>Builder</w:t>
-      </w:r>
-      <w:proofErr w:type="spellEnd"/>
-      <w:r>
-        <w:t xml:space="preserve"> können Sie schnell Konzepte in interaktive Prototypen umwandeln, wertvolles Feedback sammeln und Ihre Designs iterieren.</w:t>
-      </w:r>
-    </w:p>
-    <w:p>
-      <w:pPr>
-        <w:pStyle w:val="Listenabsatz"/>
-        <w:numPr>
-          <w:ilvl w:val="0"/>
-          <w:numId w:val="20"/>
-        </w:numPr>
-      </w:pPr>
-      <w:r>
-        <w:rPr>
-          <w:b/>
-          <w:bCs/>
-        </w:rPr>
-        <w:t>Frontend-Entwicklung</w:t>
-      </w:r>
-      <w:r>
-        <w:t>: Der Übergang von Prototypen zu voll funktionsfähigen Frontend-Anwendungen ist nahtlos und erfordert kein umfangreiches Codierungswissen.</w:t>
-      </w:r>
-    </w:p>
-    <w:p>
-      <w:pPr>
-        <w:pStyle w:val="Listenabsatz"/>
-        <w:numPr>
-          <w:ilvl w:val="0"/>
-          <w:numId w:val="20"/>
-        </w:numPr>
-        <w:rPr>
-          <w:b/>
-          <w:bCs/>
-        </w:rPr>
-      </w:pPr>
-      <w:r>
-        <w:rPr>
-          <w:b/>
-          <w:bCs/>
-        </w:rPr>
-        <w:t xml:space="preserve">Fusion Teams: </w:t>
-      </w:r>
-      <w:r>
-        <w:t xml:space="preserve">Der App </w:t>
-      </w:r>
-      <w:proofErr w:type="spellStart"/>
-      <w:r>
-        <w:t>Builder</w:t>
-      </w:r>
-      <w:proofErr w:type="spellEnd"/>
-      <w:r>
-        <w:t xml:space="preserve"> unterstützt die Zusammenarbeit in Fusion Teams, in denen Geschäftsanwender und IT-Spezialisten Hand in Hand arbeiten, um sicherzustellen, dass das Endprodukt sowohl technischen Anforderungen als auch Geschäftszielen entspricht.</w:t>
-      </w:r>
-    </w:p>
-    <w:p>
-      <w:pPr>
-        <w:pStyle w:val="Listenabsatz"/>
-        <w:numPr>
-          <w:ilvl w:val="0"/>
-          <w:numId w:val="20"/>
-        </w:numPr>
-      </w:pPr>
-      <w:r>
-        <w:rPr>
-          <w:b/>
-          <w:bCs/>
-        </w:rPr>
-        <w:t xml:space="preserve">Selbstlernen: </w:t>
-      </w:r>
-      <w:r>
-        <w:t xml:space="preserve">Der App </w:t>
-      </w:r>
-      <w:proofErr w:type="spellStart"/>
-      <w:r>
-        <w:t>Builder</w:t>
-      </w:r>
-      <w:proofErr w:type="spellEnd"/>
-      <w:r>
-        <w:t xml:space="preserve"> ist speziell als </w:t>
-      </w:r>
-      <w:proofErr w:type="spellStart"/>
-      <w:r>
-        <w:t>No</w:t>
-      </w:r>
-      <w:proofErr w:type="spellEnd"/>
-      <w:r>
-        <w:t>-Code-Tool konzipiert, was es zugänglich und benutzerfreundlich macht. Durch die Integration von Gamification-Elementen und KI-Unterstützung können Benutzer das Tool schnell erlernen und beherrschen, auch wenn sie nur wenig Vorerfahrung haben.</w:t>
-      </w:r>
-    </w:p>
-    <w:p>
-      <w:pPr>
+    </w:p>
+    <w:p>
+      <w:pPr>
+        <w:spacing w:line="360" w:lineRule="auto"/>
+        <w:jc w:val="both"/>
         <w:sectPr>
-          <w:footerReference w:type="default" r:id="rId26"/>
+          <w:footerReference w:type="default" r:id="rId27"/>
           <w:pgSz w:w="11906" w:h="16838"/>
           <w:pgMar w:top="1417" w:right="1417" w:bottom="1134" w:left="1417" w:header="708" w:footer="708" w:gutter="0"/>
           <w:cols w:space="708"/>
           <w:docGrid w:linePitch="360"/>
         </w:sectPr>
       </w:pPr>
-      <w:r>
-        <w:t xml:space="preserve">Die Benutzeroberfläche des App </w:t>
+    </w:p>
+    <w:p>
+      <w:pPr>
+        <w:spacing w:line="360" w:lineRule="auto"/>
+        <w:jc w:val="both"/>
+      </w:pPr>
+    </w:p>
+    <w:p>
+      <w:pPr>
+        <w:spacing w:line="360" w:lineRule="auto"/>
+        <w:jc w:val="both"/>
+      </w:pPr>
+      <w:r>
+        <w:t>Wir nutzten den App-</w:t>
       </w:r>
       <w:proofErr w:type="spellStart"/>
       <w:r>
+        <w:t>Builder</w:t>
+      </w:r>
+      <w:proofErr w:type="spellEnd"/>
+      <w:r>
+        <w:t>, um ein Mockup zu erstellen, das dann in den App-Designer exportiert wurde. Dort erfolgten Anpassungen und die Implementierung verschiedener Funktionalitäten. Mithilfe der Table-Definition wurden die Tabellen festgelegt, in denen die Daten gespeichert werden sollten. Durch den Table-</w:t>
+      </w:r>
+      <w:proofErr w:type="spellStart"/>
+      <w:r>
+        <w:t>Broswer</w:t>
+      </w:r>
+      <w:proofErr w:type="spellEnd"/>
+      <w:r>
+        <w:t xml:space="preserve"> konnten wir Daten zu Testzwecken hinzufügen und bestehende Daten einsehen. Der API-Designer ermöglicht es uns, die APIs mit den spezifischen Operationen zu definieren.</w:t>
+      </w:r>
+    </w:p>
+    <w:p>
+      <w:pPr>
+        <w:spacing w:line="360" w:lineRule="auto"/>
+        <w:jc w:val="both"/>
+      </w:pPr>
+      <w:r>
+        <w:t>In den folgenden Unterpunkten werden wir die von uns verwendeten Tools ausführlicher erläutern</w:t>
+      </w:r>
+      <w:r>
+        <w:t>.</w:t>
+      </w:r>
+    </w:p>
+    <w:p>
+      <w:pPr>
+        <w:spacing w:line="360" w:lineRule="auto"/>
+        <w:jc w:val="both"/>
+      </w:pPr>
+    </w:p>
+    <w:p>
+      <w:pPr>
+        <w:pStyle w:val="berschrift4"/>
+      </w:pPr>
+      <w:r>
+        <w:t xml:space="preserve">App </w:t>
+      </w:r>
+      <w:proofErr w:type="spellStart"/>
+      <w:r>
+        <w:t>Builder</w:t>
+      </w:r>
+      <w:proofErr w:type="spellEnd"/>
+    </w:p>
+    <w:p>
+      <w:pPr>
+        <w:rPr>
+          <w:lang w:eastAsia="en-US"/>
+        </w:rPr>
+      </w:pPr>
+    </w:p>
+    <w:p>
+      <w:pPr>
+        <w:spacing w:line="360" w:lineRule="auto"/>
+        <w:jc w:val="both"/>
+      </w:pPr>
+      <w:bookmarkStart w:id="40" w:name="_Hlk162458081"/>
+      <w:r>
+        <w:t xml:space="preserve">Der App </w:t>
+      </w:r>
+      <w:proofErr w:type="spellStart"/>
+      <w:r>
+        <w:t>Builder</w:t>
+      </w:r>
+      <w:proofErr w:type="spellEnd"/>
+      <w:r>
+        <w:t xml:space="preserve"> bietet eine umfassende Lösung für die Entwicklung von Anwendungen, die sowohl durch ihre technische Raffinesse als auch durch ihre Benutzerzentrierung und intuitive Bedienbarkeit überzeugen kann. Dieses Tool hat sich als unverzichtbar erwiesen, insbesondere im Rahmen unserer Diplomarbeit, in der die schnelle Umsetzung von Konzepten zu interaktiven Prototypen von zentraler Bedeutung war.</w:t>
+      </w:r>
+    </w:p>
+    <w:p>
+      <w:pPr>
+        <w:spacing w:line="360" w:lineRule="auto"/>
+        <w:jc w:val="both"/>
+      </w:pPr>
+      <w:r>
+        <w:t xml:space="preserve">Der App </w:t>
+      </w:r>
+      <w:proofErr w:type="spellStart"/>
+      <w:r>
+        <w:t>Builder</w:t>
+      </w:r>
+      <w:proofErr w:type="spellEnd"/>
+      <w:r>
+        <w:t xml:space="preserve"> ermöglichte es uns, unsere theoretischen Überlegungen und Konzepte in greifbare, interaktive Prototypen umzusetzen. Die Fähigkeit, schnell Prototypen zu erstellen und iterativ zu verbessern, war für unseren Erfolg unerlässlich. Durch die regelmäßige Rückmeldung von Betreuern und Testnutzern konnten wir unsere Anwendung entsprechend anpassen und verfeinern. Die intuitive Drag-and-Drop-Funktionalität des App </w:t>
+      </w:r>
+      <w:proofErr w:type="spellStart"/>
+      <w:r>
         <w:t>Builders</w:t>
       </w:r>
       <w:proofErr w:type="spellEnd"/>
       <w:r>
-        <w:t xml:space="preserve"> ist einfach aufgebaut und besteht aus mehreren Elementen wie der Shell-Leiste, dem Anwendungsbaum, einer Vorschau, einer Komponentenbibliothek und einem Fußbereich</w:t>
-      </w:r>
-      <w:r>
-        <w:t>, alles zusammen bietet die Entwicklungsumgebung.</w:t>
-      </w:r>
-    </w:p>
-    <w:p/>
+        <w:t xml:space="preserve"> reduzierte den Zeitaufwand und die Komplexität, die normalerweise mit der Entwicklung von Anwendungen verbunden ist, erheblich.</w:t>
+      </w:r>
+    </w:p>
+    <w:p>
+      <w:pPr>
+        <w:spacing w:line="360" w:lineRule="auto"/>
+        <w:jc w:val="both"/>
+      </w:pPr>
+      <w:r>
+        <w:t xml:space="preserve">Die Unterstützung des App </w:t>
+      </w:r>
+      <w:proofErr w:type="spellStart"/>
+      <w:r>
+        <w:t>Builders</w:t>
+      </w:r>
+      <w:proofErr w:type="spellEnd"/>
+      <w:r>
+        <w:t xml:space="preserve"> für die Zusammenarbeit in unseren Fusion Teams war besonders wertvoll. Unsere Zusammenarbeit ermöglichte es uns, sowohl technische als auch geschäftliche Perspektiven in unser Projekt einzubringen, was zu einer umfassenderen und marktgerechteren Anwendung führte. Die nahtlose Integration von Design </w:t>
+      </w:r>
+      <w:proofErr w:type="spellStart"/>
+      <w:r>
+        <w:t>Thinking</w:t>
+      </w:r>
+      <w:proofErr w:type="spellEnd"/>
+      <w:r>
+        <w:t>-Prinzipien in den Entwicklungsprozess ermöglichte es uns, stets die Bedürfnisse und Erwartungen der Endnutzer im Blick zu behalten und eine Benutzererfahrung zu schaffen, die nicht nur funktional, sondern auch intuitiv und ansprechend ist.</w:t>
+      </w:r>
+    </w:p>
+    <w:p>
+      <w:pPr>
+        <w:spacing w:line="360" w:lineRule="auto"/>
+        <w:jc w:val="both"/>
+      </w:pPr>
+      <w:r>
+        <w:t xml:space="preserve">Die </w:t>
+      </w:r>
+      <w:proofErr w:type="spellStart"/>
+      <w:r>
+        <w:t>No</w:t>
+      </w:r>
+      <w:proofErr w:type="spellEnd"/>
+      <w:r>
+        <w:t xml:space="preserve">-Code-Plattform des App </w:t>
+      </w:r>
+      <w:proofErr w:type="spellStart"/>
+      <w:r>
+        <w:t>Builders</w:t>
+      </w:r>
+      <w:proofErr w:type="spellEnd"/>
+      <w:r>
+        <w:t xml:space="preserve"> erwies sich als besonders nützlich für Teammitglieder, die keine umfangreichen Programmierkenntnisse besitzen. Die einfache Erlernbarkeit und die unterstützenden Gamification-Elemente und KI-Funktionen ermöglichten es allen Teammitgliedern, aktiv am Entwicklungsprozess teilzunehmen und wertvolle Beiträge zu leisten. Die inklusive Arbeitsweise hat unseren Teamgeist gestärkt und trug maßgeblich zum innovativen Charakter unseres Diplomprojekts bei.</w:t>
+      </w:r>
+    </w:p>
+    <w:p>
+      <w:pPr>
+        <w:spacing w:line="360" w:lineRule="auto"/>
+        <w:jc w:val="both"/>
+      </w:pPr>
+      <w:r>
+        <w:t xml:space="preserve">Die Verwendung des App </w:t>
+      </w:r>
+      <w:proofErr w:type="spellStart"/>
+      <w:r>
+        <w:t>Builders</w:t>
+      </w:r>
+      <w:proofErr w:type="spellEnd"/>
+      <w:r>
+        <w:t xml:space="preserve"> in unserer Diplomarbeit hat uns nicht nur die Möglichkeit gegeben, ein hochwertiges Produkt zu entwickeln, sondern hat unsere Fähigkeiten in der Anwendungsentwicklung deutlich erweitert. Durch die praktische Erfahrung haben wir gelernt, wie wichtig eine nutzerzentrierte Entwicklungsmethodik ist und wie technologische Werkzeuge effektiv eingesetzt werden können, um komplexe Probleme zu lösen. Der App </w:t>
+      </w:r>
+      <w:proofErr w:type="spellStart"/>
+      <w:r>
+        <w:t>Builder</w:t>
+      </w:r>
+      <w:proofErr w:type="spellEnd"/>
+      <w:r>
+        <w:t xml:space="preserve"> hat einen wesentlichen Beitrag zur erfolgreichen Realisierung unserer Diplomarbeit geleistet und uns wertvolle Einblicke in die moderne Anwendungsentwicklung gegeben.</w:t>
+      </w:r>
+    </w:p>
+    <w:bookmarkEnd w:id="40"/>
     <w:p>
       <w:pPr>
         <w:pStyle w:val="berschrift4"/>
@@ -14996,6 +14138,7 @@
       </w:pPr>
       <w:r>
         <w:rPr>
+          <w:noProof/>
           <w14:ligatures w14:val="standardContextual"/>
         </w:rPr>
         <w:drawing>
@@ -15014,7 +14157,7 @@
                     <pic:cNvPicPr/>
                   </pic:nvPicPr>
                   <pic:blipFill>
-                    <a:blip r:embed="rId27"/>
+                    <a:blip r:embed="rId28"/>
                     <a:stretch>
                       <a:fillRect/>
                     </a:stretch>
@@ -15118,16 +14261,8 @@
       </w:pPr>
     </w:p>
     <w:p/>
-    <w:p>
-      <w:pPr>
-        <w:pStyle w:val="berschrift4"/>
-        <w:numPr>
-          <w:ilvl w:val="0"/>
-          <w:numId w:val="0"/>
-        </w:numPr>
-        <w:ind w:left="864"/>
-      </w:pPr>
-    </w:p>
+    <w:p/>
+    <w:p/>
     <w:p>
       <w:pPr>
         <w:pStyle w:val="berschrift4"/>
@@ -15235,6 +14370,7 @@
       </w:pPr>
       <w:r>
         <w:rPr>
+          <w:noProof/>
           <w14:ligatures w14:val="standardContextual"/>
         </w:rPr>
         <w:drawing>
@@ -15253,7 +14389,7 @@
                     <pic:cNvPicPr/>
                   </pic:nvPicPr>
                   <pic:blipFill>
-                    <a:blip r:embed="rId28"/>
+                    <a:blip r:embed="rId29"/>
                     <a:stretch>
                       <a:fillRect/>
                     </a:stretch>
@@ -15369,6 +14505,7 @@
       </w:pPr>
       <w:r>
         <w:rPr>
+          <w:noProof/>
           <w14:ligatures w14:val="standardContextual"/>
         </w:rPr>
         <w:drawing>
@@ -15387,7 +14524,7 @@
                     <pic:cNvPicPr/>
                   </pic:nvPicPr>
                   <pic:blipFill>
-                    <a:blip r:embed="rId29"/>
+                    <a:blip r:embed="rId30"/>
                     <a:stretch>
                       <a:fillRect/>
                     </a:stretch>
@@ -15512,6 +14649,7 @@
       </w:pPr>
       <w:r>
         <w:rPr>
+          <w:noProof/>
           <w14:ligatures w14:val="standardContextual"/>
         </w:rPr>
         <w:drawing>
@@ -15530,7 +14668,7 @@
                     <pic:cNvPicPr/>
                   </pic:nvPicPr>
                   <pic:blipFill>
-                    <a:blip r:embed="rId30"/>
+                    <a:blip r:embed="rId31"/>
                     <a:stretch>
                       <a:fillRect/>
                     </a:stretch>
@@ -15614,7 +14752,7 @@
       <w:pPr>
         <w:pStyle w:val="berschrift3"/>
       </w:pPr>
-      <w:bookmarkStart w:id="40" w:name="_Toc162388432"/>
+      <w:bookmarkStart w:id="41" w:name="_Toc162388432"/>
       <w:r>
         <w:t xml:space="preserve">Visual </w:t>
       </w:r>
@@ -15628,7 +14766,7 @@
       <w:r>
         <w:t>digm</w:t>
       </w:r>
-      <w:bookmarkEnd w:id="40"/>
+      <w:bookmarkEnd w:id="41"/>
       <w:proofErr w:type="spellEnd"/>
       <w:r>
         <w:t xml:space="preserve"> </w:t>
@@ -15665,6 +14803,9 @@
     </w:p>
     <w:p>
       <w:r>
+        <w:rPr>
+          <w:noProof/>
+        </w:rPr>
         <w:drawing>
           <wp:anchor distT="0" distB="0" distL="114300" distR="114300" simplePos="0" relativeHeight="251746304" behindDoc="0" locked="0" layoutInCell="1" allowOverlap="1" wp14:anchorId="47BD5A42" wp14:editId="087FAEC9">
             <wp:simplePos x="0" y="0"/>
@@ -15691,7 +14832,7 @@
                     </pic:cNvPicPr>
                   </pic:nvPicPr>
                   <pic:blipFill>
-                    <a:blip r:embed="rId31">
+                    <a:blip r:embed="rId32">
                       <a:extLst>
                         <a:ext uri="{28A0092B-C50C-407E-A947-70E740481C1C}">
                           <a14:useLocalDpi xmlns:a14="http://schemas.microsoft.com/office/drawing/2010/main" val="0"/>
@@ -15738,6 +14879,9 @@
     <w:p/>
     <w:p>
       <w:r>
+        <w:rPr>
+          <w:noProof/>
+        </w:rPr>
         <mc:AlternateContent>
           <mc:Choice Requires="wps">
             <w:drawing>
@@ -15779,7 +14923,7 @@
                             <w:pPr>
                               <w:pStyle w:val="Beschriftung"/>
                             </w:pPr>
-                            <w:bookmarkStart w:id="41" w:name="_Toc162396038"/>
+                            <w:bookmarkStart w:id="42" w:name="_Toc162396038"/>
                             <w:r>
                               <w:t xml:space="preserve">Abbildung </w:t>
                             </w:r>
@@ -15831,7 +14975,7 @@
                             <w:r>
                               <w:t>gm Logo</w:t>
                             </w:r>
-                            <w:bookmarkEnd w:id="41"/>
+                            <w:bookmarkEnd w:id="42"/>
                           </w:p>
                         </w:txbxContent>
                       </wps:txbx>
@@ -15859,7 +15003,7 @@
                       <w:pPr>
                         <w:pStyle w:val="Beschriftung"/>
                       </w:pPr>
-                      <w:bookmarkStart w:id="42" w:name="_Toc162396038"/>
+                      <w:bookmarkStart w:id="43" w:name="_Toc162396038"/>
                       <w:r>
                         <w:t xml:space="preserve">Abbildung </w:t>
                       </w:r>
@@ -15911,7 +15055,7 @@
                       <w:r>
                         <w:t>gm Logo</w:t>
                       </w:r>
-                      <w:bookmarkEnd w:id="42"/>
+                      <w:bookmarkEnd w:id="43"/>
                     </w:p>
                   </w:txbxContent>
                 </v:textbox>
@@ -15929,7 +15073,7 @@
       <w:pPr>
         <w:pStyle w:val="berschrift3"/>
       </w:pPr>
-      <w:bookmarkStart w:id="43" w:name="_Toc162388433"/>
+      <w:bookmarkStart w:id="44" w:name="_Toc162388433"/>
       <w:proofErr w:type="spellStart"/>
       <w:r>
         <w:t>Github</w:t>
@@ -15949,7 +15093,7 @@
       <w:r>
         <w:t>Desktop</w:t>
       </w:r>
-      <w:bookmarkEnd w:id="43"/>
+      <w:bookmarkEnd w:id="44"/>
     </w:p>
     <w:p/>
     <w:p>
@@ -16013,6 +15157,9 @@
         <w:jc w:val="both"/>
       </w:pPr>
       <w:r>
+        <w:rPr>
+          <w:noProof/>
+        </w:rPr>
         <mc:AlternateContent>
           <mc:Choice Requires="wps">
             <w:drawing>
@@ -16054,7 +15201,7 @@
                             <w:pPr>
                               <w:pStyle w:val="Beschriftung"/>
                             </w:pPr>
-                            <w:bookmarkStart w:id="44" w:name="_Toc162396039"/>
+                            <w:bookmarkStart w:id="45" w:name="_Toc162396039"/>
                             <w:r>
                               <w:t xml:space="preserve">Abbildung </w:t>
                             </w:r>
@@ -16094,7 +15241,7 @@
                             <w:r>
                               <w:t>: Github Logo</w:t>
                             </w:r>
-                            <w:bookmarkEnd w:id="44"/>
+                            <w:bookmarkEnd w:id="45"/>
                           </w:p>
                         </w:txbxContent>
                       </wps:txbx>
@@ -16119,7 +15266,7 @@
                       <w:pPr>
                         <w:pStyle w:val="Beschriftung"/>
                       </w:pPr>
-                      <w:bookmarkStart w:id="45" w:name="_Toc162396039"/>
+                      <w:bookmarkStart w:id="46" w:name="_Toc162396039"/>
                       <w:r>
                         <w:t xml:space="preserve">Abbildung </w:t>
                       </w:r>
@@ -16159,7 +15306,7 @@
                       <w:r>
                         <w:t>: Github Logo</w:t>
                       </w:r>
-                      <w:bookmarkEnd w:id="45"/>
+                      <w:bookmarkEnd w:id="46"/>
                     </w:p>
                   </w:txbxContent>
                 </v:textbox>
@@ -16170,6 +15317,9 @@
         </mc:AlternateContent>
       </w:r>
       <w:r>
+        <w:rPr>
+          <w:noProof/>
+        </w:rPr>
         <w:drawing>
           <wp:anchor distT="0" distB="0" distL="114300" distR="114300" simplePos="0" relativeHeight="251748352" behindDoc="0" locked="0" layoutInCell="1" allowOverlap="1" wp14:anchorId="39BAF2D1" wp14:editId="2752FA5F">
             <wp:simplePos x="0" y="0"/>
@@ -16196,7 +15346,7 @@
                     </pic:cNvPicPr>
                   </pic:nvPicPr>
                   <pic:blipFill>
-                    <a:blip r:embed="rId32" cstate="print">
+                    <a:blip r:embed="rId33" cstate="print">
                       <a:extLst>
                         <a:ext uri="{28A0092B-C50C-407E-A947-70E740481C1C}">
                           <a14:useLocalDpi xmlns:a14="http://schemas.microsoft.com/office/drawing/2010/main" val="0"/>
@@ -16336,12 +15486,11 @@
     </w:p>
     <w:p/>
     <w:p/>
-    <w:p/>
     <w:p>
       <w:pPr>
         <w:spacing w:after="160" w:line="259" w:lineRule="auto"/>
         <w:sectPr>
-          <w:footerReference w:type="default" r:id="rId33"/>
+          <w:footerReference w:type="default" r:id="rId34"/>
           <w:pgSz w:w="11906" w:h="16838"/>
           <w:pgMar w:top="1417" w:right="1417" w:bottom="1134" w:left="1417" w:header="708" w:footer="708" w:gutter="0"/>
           <w:cols w:space="708"/>
@@ -16349,41 +15498,45 @@
         </w:sectPr>
       </w:pPr>
     </w:p>
+    <w:p>
+      <w:pPr>
+        <w:pStyle w:val="berschrift1"/>
+      </w:pPr>
+      <w:bookmarkStart w:id="47" w:name="_Toc162388434"/>
+      <w:bookmarkStart w:id="48" w:name="_Hlk162458111"/>
+      <w:proofErr w:type="spellStart"/>
+      <w:r>
+        <w:t>Haupteil</w:t>
+      </w:r>
+      <w:proofErr w:type="spellEnd"/>
+      <w:r>
+        <w:t xml:space="preserve"> Empirisch</w:t>
+      </w:r>
+      <w:r>
+        <w:t xml:space="preserve"> (Beobachtung</w:t>
+      </w:r>
+      <w:r>
+        <w:t>)</w:t>
+      </w:r>
+      <w:bookmarkEnd w:id="47"/>
+    </w:p>
     <w:p/>
     <w:p>
       <w:pPr>
-        <w:pStyle w:val="berschrift1"/>
-      </w:pPr>
-      <w:bookmarkStart w:id="46" w:name="_Toc162388434"/>
-      <w:proofErr w:type="spellStart"/>
-      <w:r>
-        <w:t>Haupteil</w:t>
-      </w:r>
-      <w:proofErr w:type="spellEnd"/>
-      <w:r>
-        <w:t xml:space="preserve"> Empirisch</w:t>
-      </w:r>
-      <w:r>
-        <w:t xml:space="preserve"> (Beobachtung</w:t>
-      </w:r>
-      <w:r>
-        <w:t>)</w:t>
-      </w:r>
-      <w:bookmarkEnd w:id="46"/>
+        <w:pStyle w:val="berschrift2"/>
+      </w:pPr>
+      <w:bookmarkStart w:id="49" w:name="_Toc162388435"/>
+      <w:r>
+        <w:t>Datenerhebung</w:t>
+      </w:r>
+      <w:bookmarkEnd w:id="49"/>
     </w:p>
     <w:p/>
     <w:p>
       <w:pPr>
-        <w:pStyle w:val="berschrift2"/>
-      </w:pPr>
-      <w:bookmarkStart w:id="47" w:name="_Toc162388435"/>
-      <w:r>
-        <w:t>Datenerhebung</w:t>
-      </w:r>
-      <w:bookmarkEnd w:id="47"/>
-    </w:p>
-    <w:p/>
-    <w:p>
+        <w:spacing w:line="360" w:lineRule="auto"/>
+        <w:jc w:val="both"/>
+      </w:pPr>
       <w:r>
         <w:t>Die Datenerhebung war ein wesentlicher Teil der Diplomarbeit, um die Applikation für die Mitarbeiter der Getzner Textil AG möglichst attraktiv zu machen, Die Datenerhebung wurde am Anfang der Diplomarbeit durchgeführt, dies erfolgte Online oder auch Offline anhand einer Umfrage, Interviews, Beobachtung und Fokusgruppen.</w:t>
       </w:r>
@@ -16395,6 +15548,8 @@
           <w:ilvl w:val="0"/>
           <w:numId w:val="19"/>
         </w:numPr>
+        <w:spacing w:line="360" w:lineRule="auto"/>
+        <w:jc w:val="both"/>
       </w:pPr>
       <w:r>
         <w:t>Umfrage beziehungsweise Fragebögen: Diese Methode beinhaltet die Sammlung von Daten durch schriftliche Fragen, die an eine Zielgruppe gerichtet worden sind. In unserem Fall konnten die Fragen online auf Microsoft Forms beantwortet werden.</w:t>
@@ -16407,6 +15562,8 @@
           <w:ilvl w:val="0"/>
           <w:numId w:val="19"/>
         </w:numPr>
+        <w:spacing w:line="360" w:lineRule="auto"/>
+        <w:jc w:val="both"/>
       </w:pPr>
       <w:r>
         <w:t xml:space="preserve">Interviews: Wir haben Interviews mit verschiedenen Kollegen und Kolleginnen, Partnern und Partnerinnen und in unserem allgemeinen Bekanntenkreisen </w:t>
@@ -16427,6 +15584,8 @@
           <w:ilvl w:val="0"/>
           <w:numId w:val="19"/>
         </w:numPr>
+        <w:spacing w:line="360" w:lineRule="auto"/>
+        <w:jc w:val="both"/>
       </w:pPr>
       <w:r>
         <w:t>Beobachtung: Durch die Beobachtung anderer Fahrgemeinschafts-Apps und Fahrgemeinschafts-App Usern, konnten wir zusammenhängende und ähnliche Schemas feststellen, die uns dann bei unserer Diplomarbeit halfen.</w:t>
@@ -16439,6 +15598,8 @@
           <w:ilvl w:val="0"/>
           <w:numId w:val="19"/>
         </w:numPr>
+        <w:spacing w:line="360" w:lineRule="auto"/>
+        <w:jc w:val="both"/>
       </w:pPr>
       <w:r>
         <w:t xml:space="preserve">Fokusgruppen: Wir hielten Diskussionen in verschiedenen Gruppen mit unserer Lehrperson und unseren </w:t>
@@ -16452,22 +15613,39 @@
         <w:t xml:space="preserve"> bei der Getzner Textil AG, diese fanden unter der Leitung eines Masters statt, um Meinungen und Einstellung zu der Fahrgemeinschaften App zu sammeln.</w:t>
       </w:r>
     </w:p>
+    <w:p>
+      <w:pPr>
+        <w:spacing w:line="360" w:lineRule="auto"/>
+        <w:jc w:val="both"/>
+      </w:pPr>
+    </w:p>
+    <w:p>
+      <w:pPr>
+        <w:spacing w:after="160" w:line="259" w:lineRule="auto"/>
+      </w:pPr>
+      <w:r>
+        <w:br w:type="page"/>
+      </w:r>
+    </w:p>
+    <w:p>
+      <w:pPr>
+        <w:pStyle w:val="berschrift3"/>
+      </w:pPr>
+      <w:bookmarkStart w:id="50" w:name="_Toc162388436"/>
+      <w:r>
+        <w:t xml:space="preserve">Umfrage </w:t>
+      </w:r>
+      <w:r>
+        <w:t>der Datenerhebung</w:t>
+      </w:r>
+      <w:bookmarkEnd w:id="50"/>
+    </w:p>
     <w:p/>
     <w:p>
       <w:pPr>
-        <w:pStyle w:val="berschrift3"/>
-      </w:pPr>
-      <w:bookmarkStart w:id="48" w:name="_Toc162388436"/>
-      <w:r>
-        <w:t xml:space="preserve">Umfrage </w:t>
-      </w:r>
-      <w:r>
-        <w:t>der Datenerhebung</w:t>
-      </w:r>
-      <w:bookmarkEnd w:id="48"/>
-    </w:p>
-    <w:p/>
-    <w:p>
+        <w:spacing w:line="360" w:lineRule="auto"/>
+        <w:jc w:val="both"/>
+      </w:pPr>
       <w:r>
         <w:t>Fragen der Umfrage:</w:t>
       </w:r>
@@ -16479,7 +15657,8 @@
           <w:ilvl w:val="0"/>
           <w:numId w:val="18"/>
         </w:numPr>
-        <w:spacing w:line="256" w:lineRule="auto"/>
+        <w:spacing w:line="360" w:lineRule="auto"/>
+        <w:jc w:val="both"/>
         <w:rPr>
           <w:sz w:val="22"/>
         </w:rPr>
@@ -16495,7 +15674,8 @@
           <w:ilvl w:val="0"/>
           <w:numId w:val="18"/>
         </w:numPr>
-        <w:spacing w:line="256" w:lineRule="auto"/>
+        <w:spacing w:line="360" w:lineRule="auto"/>
+        <w:jc w:val="both"/>
       </w:pPr>
       <w:r>
         <w:t>In welcher Region leben Sie?</w:t>
@@ -16508,7 +15688,8 @@
           <w:ilvl w:val="0"/>
           <w:numId w:val="18"/>
         </w:numPr>
-        <w:spacing w:line="256" w:lineRule="auto"/>
+        <w:spacing w:line="360" w:lineRule="auto"/>
+        <w:jc w:val="both"/>
       </w:pPr>
       <w:r>
         <w:t>Welche Art von Beruf üben Sie bei uns aus?</w:t>
@@ -16521,7 +15702,8 @@
           <w:ilvl w:val="0"/>
           <w:numId w:val="18"/>
         </w:numPr>
-        <w:spacing w:line="256" w:lineRule="auto"/>
+        <w:spacing w:line="360" w:lineRule="auto"/>
+        <w:jc w:val="both"/>
       </w:pPr>
       <w:r>
         <w:t>Wie kommen Sie zur Arbeit?</w:t>
@@ -16534,7 +15716,8 @@
           <w:ilvl w:val="0"/>
           <w:numId w:val="18"/>
         </w:numPr>
-        <w:spacing w:line="256" w:lineRule="auto"/>
+        <w:spacing w:line="360" w:lineRule="auto"/>
+        <w:jc w:val="both"/>
       </w:pPr>
       <w:r>
         <w:t>Haben Sie schon einmal eine Fahrgemeinschafts-App genutzt? Wenn ja, welche?</w:t>
@@ -16547,7 +15730,8 @@
           <w:ilvl w:val="0"/>
           <w:numId w:val="18"/>
         </w:numPr>
-        <w:spacing w:line="256" w:lineRule="auto"/>
+        <w:spacing w:line="360" w:lineRule="auto"/>
+        <w:jc w:val="both"/>
       </w:pPr>
       <w:r>
         <w:t>Wären Sie bereit eine Getzner Textil AG Fahrgemeinschafts-App zu nutzen?</w:t>
@@ -16560,7 +15744,8 @@
           <w:ilvl w:val="0"/>
           <w:numId w:val="18"/>
         </w:numPr>
-        <w:spacing w:line="256" w:lineRule="auto"/>
+        <w:spacing w:line="360" w:lineRule="auto"/>
+        <w:jc w:val="both"/>
       </w:pPr>
       <w:r>
         <w:t>Wie oft würden Sie diese verwenden?</w:t>
@@ -16573,7 +15758,8 @@
           <w:ilvl w:val="0"/>
           <w:numId w:val="18"/>
         </w:numPr>
-        <w:spacing w:line="256" w:lineRule="auto"/>
+        <w:spacing w:line="360" w:lineRule="auto"/>
+        <w:jc w:val="both"/>
       </w:pPr>
       <w:r>
         <w:t>Was sind Ihre Hauptgründe für die Nutzung von Fahrgemeinschafts-Apps?</w:t>
@@ -16586,7 +15772,8 @@
           <w:ilvl w:val="0"/>
           <w:numId w:val="18"/>
         </w:numPr>
-        <w:spacing w:line="256" w:lineRule="auto"/>
+        <w:spacing w:line="360" w:lineRule="auto"/>
+        <w:jc w:val="both"/>
       </w:pPr>
       <w:r>
         <w:t>Welche Abfahrtszeiten bevorzugen Sie normalerweise?</w:t>
@@ -16599,7 +15786,8 @@
           <w:ilvl w:val="0"/>
           <w:numId w:val="18"/>
         </w:numPr>
-        <w:spacing w:line="256" w:lineRule="auto"/>
+        <w:spacing w:line="360" w:lineRule="auto"/>
+        <w:jc w:val="both"/>
       </w:pPr>
       <w:r>
         <w:t>Arbeiten Sie in einem Schichtmodell?</w:t>
@@ -16612,7 +15800,8 @@
           <w:ilvl w:val="0"/>
           <w:numId w:val="18"/>
         </w:numPr>
-        <w:spacing w:line="256" w:lineRule="auto"/>
+        <w:spacing w:line="360" w:lineRule="auto"/>
+        <w:jc w:val="both"/>
       </w:pPr>
       <w:r>
         <w:t>Wie viel wäre der maximale Betrag, den Sie bezahlen würden für eine Fahrgemeinschaft?</w:t>
@@ -16625,7 +15814,8 @@
           <w:ilvl w:val="0"/>
           <w:numId w:val="18"/>
         </w:numPr>
-        <w:spacing w:line="256" w:lineRule="auto"/>
+        <w:spacing w:line="360" w:lineRule="auto"/>
+        <w:jc w:val="both"/>
       </w:pPr>
       <w:r>
         <w:t>Bevorzugen Sie feste vorgegebene oder nach Angebot und Nachfrage variierende Preise?</w:t>
@@ -16638,7 +15828,8 @@
           <w:ilvl w:val="0"/>
           <w:numId w:val="18"/>
         </w:numPr>
-        <w:spacing w:line="256" w:lineRule="auto"/>
+        <w:spacing w:line="360" w:lineRule="auto"/>
+        <w:jc w:val="both"/>
       </w:pPr>
       <w:r>
         <w:t>Wären Sie dazu bereit selbst Fahrten anzubieten?</w:t>
@@ -16651,7 +15842,8 @@
           <w:ilvl w:val="0"/>
           <w:numId w:val="18"/>
         </w:numPr>
-        <w:spacing w:line="256" w:lineRule="auto"/>
+        <w:spacing w:line="360" w:lineRule="auto"/>
+        <w:jc w:val="both"/>
       </w:pPr>
       <w:r>
         <w:t>Wie weit wäre der maximale Umweg, den Sie in Anspruch nehmen würden, um eine weitere Person abzuholen?</w:t>
@@ -16664,7 +15856,8 @@
           <w:ilvl w:val="0"/>
           <w:numId w:val="18"/>
         </w:numPr>
-        <w:spacing w:line="256" w:lineRule="auto"/>
+        <w:spacing w:line="360" w:lineRule="auto"/>
+        <w:jc w:val="both"/>
       </w:pPr>
       <w:r>
         <w:t>Wie wichtig sind Ihnen Merkmale wie Bewertungen von Fahrern und Mitfahrern?</w:t>
@@ -16677,6 +15870,8 @@
           <w:ilvl w:val="0"/>
           <w:numId w:val="18"/>
         </w:numPr>
+        <w:spacing w:line="360" w:lineRule="auto"/>
+        <w:jc w:val="both"/>
       </w:pPr>
       <w:r>
         <w:t xml:space="preserve">Soll eine Chatfunktion für vereinbarte Fahrgemeinschaften vorhanden sein (mit oder ohne Push </w:t>
@@ -16697,6 +15892,8 @@
           <w:ilvl w:val="0"/>
           <w:numId w:val="18"/>
         </w:numPr>
+        <w:spacing w:line="360" w:lineRule="auto"/>
+        <w:jc w:val="both"/>
       </w:pPr>
       <w:r>
         <w:t xml:space="preserve">Sollen GPS-Daten für Navigation/Tracking </w:t>
@@ -16715,7 +15912,8 @@
           <w:ilvl w:val="0"/>
           <w:numId w:val="18"/>
         </w:numPr>
-        <w:spacing w:line="256" w:lineRule="auto"/>
+        <w:spacing w:line="360" w:lineRule="auto"/>
+        <w:jc w:val="both"/>
       </w:pPr>
       <w:r>
         <w:t>Gibt es Features oder Dienstleistungen, die Sie motivieren würde, die Fahrgemeinschafts-App zu nutzen? Wenn ja, welche?</w:t>
@@ -16728,7 +15926,8 @@
           <w:ilvl w:val="0"/>
           <w:numId w:val="18"/>
         </w:numPr>
-        <w:spacing w:line="256" w:lineRule="auto"/>
+        <w:spacing w:line="360" w:lineRule="auto"/>
+        <w:jc w:val="both"/>
       </w:pPr>
       <w:r>
         <w:t>Haben Sie weiter Anmerkungen oder Vorschläge bezüglich einer Getzner Textil AG Fahrgemeinschafts-App?</w:t>
@@ -16741,51 +15940,54 @@
           <w:ilvl w:val="0"/>
           <w:numId w:val="18"/>
         </w:numPr>
+        <w:spacing w:line="360" w:lineRule="auto"/>
+        <w:jc w:val="both"/>
+      </w:pPr>
+      <w:r>
+        <w:t>Würden Sie die App nur am Arbeitsplatz nutzen oder auch von zu Hause aus?</w:t>
+      </w:r>
+    </w:p>
+    <w:p>
+      <w:pPr>
+        <w:spacing w:line="360" w:lineRule="auto"/>
+        <w:jc w:val="both"/>
+      </w:pPr>
+    </w:p>
+    <w:p>
+      <w:pPr>
+        <w:spacing w:line="360" w:lineRule="auto"/>
+        <w:jc w:val="both"/>
+      </w:pPr>
+      <w:r>
+        <w:t xml:space="preserve">Wir entschieden uns diese Methoden anzuwenden, weil diese der Erfahrung nach die meisten Antworten sammeln. Insgesamt sind wir bei der Umfrage auf 69 Antworten gekommen. Zwei verschiedene Fokusgruppen wurden gebildet mit insgesamt 6 Personen, Interviews wurden abgehalten mit 20 Personen. Dies ermöglichte es </w:t>
+      </w:r>
+      <w:r>
+        <w:t>uns,</w:t>
+      </w:r>
+      <w:r>
+        <w:t xml:space="preserve"> ohne die Beobachtungen insgesamt 95 Antworten auf unsere gestellten Fragen zu bekommen, mit denen wir dann </w:t>
+      </w:r>
+      <w:r>
+        <w:t>weiterarbeiten</w:t>
+      </w:r>
+      <w:r>
+        <w:t xml:space="preserve"> konnten. </w:t>
+      </w:r>
+    </w:p>
+    <w:p>
+      <w:pPr>
         <w:spacing w:line="256" w:lineRule="auto"/>
       </w:pPr>
-      <w:r>
-        <w:t>Würden Sie die App nur am Arbeitsplatz nutzen oder auch von zu Hause aus?</w:t>
-      </w:r>
-    </w:p>
-    <w:p>
-      <w:pPr>
-        <w:spacing w:line="256" w:lineRule="auto"/>
-      </w:pPr>
-    </w:p>
-    <w:p>
-      <w:pPr>
-        <w:spacing w:line="256" w:lineRule="auto"/>
-      </w:pPr>
-      <w:r>
-        <w:t xml:space="preserve">Wir entschieden uns diese Methoden anzuwenden, weil diese der Erfahrung nach die meisten Antworten sammeln. Insgesamt sind wir bei der Umfrage auf 69 Antworten gekommen. Zwei verschiedene Fokusgruppen wurden gebildet mit insgesamt 6 Personen, Interviews wurden abgehalten mit 20 Personen. Dies ermöglichte es </w:t>
-      </w:r>
-      <w:r>
-        <w:t>uns,</w:t>
-      </w:r>
-      <w:r>
-        <w:t xml:space="preserve"> ohne die Beobachtungen insgesamt 95 Antworten auf unsere gestellten Fragen zu bekommen, mit denen wir dann </w:t>
-      </w:r>
-      <w:r>
-        <w:t>weiterarbeiten</w:t>
-      </w:r>
-      <w:r>
-        <w:t xml:space="preserve"> konnten. </w:t>
-      </w:r>
-    </w:p>
-    <w:p>
-      <w:pPr>
-        <w:spacing w:line="256" w:lineRule="auto"/>
-      </w:pPr>
     </w:p>
     <w:p>
       <w:pPr>
         <w:pStyle w:val="berschrift3"/>
       </w:pPr>
-      <w:bookmarkStart w:id="49" w:name="_Toc162388437"/>
+      <w:bookmarkStart w:id="51" w:name="_Toc162388437"/>
       <w:r>
         <w:t>Ergebnisse der Datenerhebung</w:t>
       </w:r>
-      <w:bookmarkEnd w:id="49"/>
+      <w:bookmarkEnd w:id="51"/>
     </w:p>
     <w:p>
       <w:pPr>
@@ -16813,6 +16015,9 @@
         <w:spacing w:line="256" w:lineRule="auto"/>
       </w:pPr>
       <w:r>
+        <w:rPr>
+          <w:noProof/>
+        </w:rPr>
         <mc:AlternateContent>
           <mc:Choice Requires="wpg">
             <w:drawing>
@@ -18622,6 +17827,11 @@
     </w:p>
     <w:p>
       <w:pPr>
+        <w:spacing w:line="256" w:lineRule="auto"/>
+      </w:pPr>
+    </w:p>
+    <w:p>
+      <w:pPr>
         <w:pStyle w:val="Listenabsatz"/>
         <w:numPr>
           <w:ilvl w:val="0"/>
@@ -18632,7 +17842,6 @@
         <w:t>Wie kommst du meistens zur Arbeit?</w:t>
       </w:r>
     </w:p>
-    <w:p/>
     <w:p>
       <w:pPr>
         <w:tabs>
@@ -18644,8 +17853,11 @@
           <w:sz w:val="12"/>
         </w:rPr>
       </w:pPr>
-      <w:bookmarkStart w:id="50" w:name="_Hlk159928691"/>
-      <w:r>
+      <w:bookmarkStart w:id="52" w:name="_Hlk159928691"/>
+      <w:r>
+        <w:rPr>
+          <w:noProof/>
+        </w:rPr>
         <w:drawing>
           <wp:anchor distT="0" distB="0" distL="0" distR="0" simplePos="0" relativeHeight="251677696" behindDoc="0" locked="0" layoutInCell="1" allowOverlap="1" wp14:anchorId="41F8BF0C" wp14:editId="7EC6146F">
             <wp:simplePos x="0" y="0"/>
@@ -18670,7 +17882,7 @@
                     <pic:cNvPicPr/>
                   </pic:nvPicPr>
                   <pic:blipFill>
-                    <a:blip r:embed="rId34" cstate="print"/>
+                    <a:blip r:embed="rId35" cstate="print"/>
                     <a:stretch>
                       <a:fillRect/>
                     </a:stretch>
@@ -18692,6 +17904,7 @@
       </w:r>
       <w:r>
         <w:rPr>
+          <w:noProof/>
           <w:position w:val="-4"/>
         </w:rPr>
         <w:drawing>
@@ -18710,7 +17923,7 @@
                     <pic:cNvPicPr/>
                   </pic:nvPicPr>
                   <pic:blipFill>
-                    <a:blip r:embed="rId35" cstate="print"/>
+                    <a:blip r:embed="rId36" cstate="print"/>
                     <a:stretch>
                       <a:fillRect/>
                     </a:stretch>
@@ -18787,6 +18000,7 @@
       </w:pPr>
       <w:r>
         <w:rPr>
+          <w:noProof/>
           <w:position w:val="-4"/>
         </w:rPr>
         <w:drawing>
@@ -18805,7 +18019,7 @@
                     <pic:cNvPicPr/>
                   </pic:nvPicPr>
                   <pic:blipFill>
-                    <a:blip r:embed="rId36" cstate="print"/>
+                    <a:blip r:embed="rId37" cstate="print"/>
                     <a:stretch>
                       <a:fillRect/>
                     </a:stretch>
@@ -18882,6 +18096,7 @@
       </w:pPr>
       <w:r>
         <w:rPr>
+          <w:noProof/>
           <w:position w:val="-4"/>
         </w:rPr>
         <w:drawing>
@@ -18900,7 +18115,7 @@
                     <pic:cNvPicPr/>
                   </pic:nvPicPr>
                   <pic:blipFill>
-                    <a:blip r:embed="rId37" cstate="print"/>
+                    <a:blip r:embed="rId38" cstate="print"/>
                     <a:stretch>
                       <a:fillRect/>
                     </a:stretch>
@@ -18957,7 +18172,7 @@
         <w:t>27</w:t>
       </w:r>
     </w:p>
-    <w:bookmarkEnd w:id="50"/>
+    <w:bookmarkEnd w:id="52"/>
     <w:p/>
     <w:p/>
     <w:p>
@@ -18984,6 +18199,7 @@
       </w:pPr>
       <w:r>
         <w:rPr>
+          <w:noProof/>
           <w:sz w:val="12"/>
           <w:szCs w:val="12"/>
         </w:rPr>
@@ -19011,7 +18227,7 @@
                     <pic:cNvPicPr/>
                   </pic:nvPicPr>
                   <pic:blipFill>
-                    <a:blip r:embed="rId38" cstate="print"/>
+                    <a:blip r:embed="rId39" cstate="print"/>
                     <a:stretch>
                       <a:fillRect/>
                     </a:stretch>
@@ -19033,6 +18249,7 @@
       </w:r>
       <w:r>
         <w:rPr>
+          <w:noProof/>
           <w:position w:val="-3"/>
           <w:sz w:val="12"/>
           <w:szCs w:val="12"/>
@@ -19053,7 +18270,7 @@
                     <pic:cNvPicPr/>
                   </pic:nvPicPr>
                   <pic:blipFill>
-                    <a:blip r:embed="rId39" cstate="print"/>
+                    <a:blip r:embed="rId40" cstate="print"/>
                     <a:stretch>
                       <a:fillRect/>
                     </a:stretch>
@@ -19131,9 +18348,10 @@
           <w:szCs w:val="12"/>
         </w:rPr>
       </w:pPr>
-      <w:bookmarkStart w:id="51" w:name="_Hlk159946780"/>
-      <w:r>
-        <w:rPr>
+      <w:bookmarkStart w:id="53" w:name="_Hlk159946780"/>
+      <w:r>
+        <w:rPr>
+          <w:noProof/>
           <w:position w:val="-3"/>
           <w:sz w:val="12"/>
           <w:szCs w:val="12"/>
@@ -19154,7 +18372,7 @@
                     <pic:cNvPicPr/>
                   </pic:nvPicPr>
                   <pic:blipFill>
-                    <a:blip r:embed="rId40" cstate="print"/>
+                    <a:blip r:embed="rId41" cstate="print"/>
                     <a:stretch>
                       <a:fillRect/>
                     </a:stretch>
@@ -19223,14 +18441,12 @@
         <w:t>67</w:t>
       </w:r>
     </w:p>
-    <w:bookmarkEnd w:id="51"/>
+    <w:bookmarkEnd w:id="53"/>
     <w:p/>
     <w:p/>
     <w:p/>
     <w:p/>
     <w:p/>
-    <w:p/>
-    <w:p/>
     <w:p>
       <w:pPr>
         <w:pStyle w:val="Listenabsatz"/>
@@ -19258,6 +18474,7 @@
       </w:pPr>
       <w:r>
         <w:rPr>
+          <w:noProof/>
           <w:sz w:val="12"/>
           <w:szCs w:val="12"/>
         </w:rPr>
@@ -19285,7 +18502,7 @@
                     <pic:cNvPicPr/>
                   </pic:nvPicPr>
                   <pic:blipFill>
-                    <a:blip r:embed="rId41" cstate="print"/>
+                    <a:blip r:embed="rId42" cstate="print"/>
                     <a:stretch>
                       <a:fillRect/>
                     </a:stretch>
@@ -19307,6 +18524,7 @@
       </w:r>
       <w:r>
         <w:rPr>
+          <w:noProof/>
           <w:position w:val="-3"/>
           <w:sz w:val="12"/>
           <w:szCs w:val="12"/>
@@ -19327,7 +18545,7 @@
                     <pic:cNvPicPr/>
                   </pic:nvPicPr>
                   <pic:blipFill>
-                    <a:blip r:embed="rId39" cstate="print"/>
+                    <a:blip r:embed="rId40" cstate="print"/>
                     <a:stretch>
                       <a:fillRect/>
                     </a:stretch>
@@ -19395,6 +18613,7 @@
       </w:pPr>
       <w:r>
         <w:rPr>
+          <w:noProof/>
           <w:position w:val="-3"/>
           <w:sz w:val="12"/>
           <w:szCs w:val="12"/>
@@ -19415,7 +18634,7 @@
                     <pic:cNvPicPr/>
                   </pic:nvPicPr>
                   <pic:blipFill>
-                    <a:blip r:embed="rId40" cstate="print"/>
+                    <a:blip r:embed="rId41" cstate="print"/>
                     <a:stretch>
                       <a:fillRect/>
                     </a:stretch>
@@ -19516,6 +18735,33 @@
     </w:p>
     <w:p>
       <w:pPr>
+        <w:pStyle w:val="Textkrper"/>
+        <w:rPr>
+          <w:sz w:val="20"/>
+          <w:lang w:val="de-AT"/>
+        </w:rPr>
+      </w:pPr>
+    </w:p>
+    <w:p>
+      <w:pPr>
+        <w:pStyle w:val="Textkrper"/>
+        <w:rPr>
+          <w:sz w:val="20"/>
+          <w:lang w:val="de-AT"/>
+        </w:rPr>
+      </w:pPr>
+    </w:p>
+    <w:p>
+      <w:pPr>
+        <w:pStyle w:val="Textkrper"/>
+        <w:rPr>
+          <w:sz w:val="20"/>
+          <w:lang w:val="de-AT"/>
+        </w:rPr>
+      </w:pPr>
+    </w:p>
+    <w:p>
+      <w:pPr>
         <w:pStyle w:val="Listenabsatz"/>
         <w:numPr>
           <w:ilvl w:val="0"/>
@@ -19541,6 +18787,7 @@
       </w:pPr>
       <w:r>
         <w:rPr>
+          <w:noProof/>
           <w:sz w:val="12"/>
           <w:szCs w:val="12"/>
         </w:rPr>
@@ -19568,7 +18815,7 @@
                     <pic:cNvPicPr/>
                   </pic:nvPicPr>
                   <pic:blipFill>
-                    <a:blip r:embed="rId42" cstate="print"/>
+                    <a:blip r:embed="rId43" cstate="print"/>
                     <a:stretch>
                       <a:fillRect/>
                     </a:stretch>
@@ -19590,6 +18837,7 @@
       </w:r>
       <w:r>
         <w:rPr>
+          <w:noProof/>
           <w:position w:val="-5"/>
           <w:sz w:val="12"/>
           <w:szCs w:val="12"/>
@@ -19607,119 +18855,6 @@
                 <pic:pic xmlns:pic="http://schemas.openxmlformats.org/drawingml/2006/picture">
                   <pic:nvPicPr>
                     <pic:cNvPr id="47" name="Image 47" descr="Ein Bild, das Kunst, Design enthält.&#10;&#10;Automatisch generierte Beschreibung mit geringer Zuverlässigkeit"/>
-                    <pic:cNvPicPr/>
-                  </pic:nvPicPr>
-                  <pic:blipFill>
-                    <a:blip r:embed="rId39" cstate="print"/>
-                    <a:stretch>
-                      <a:fillRect/>
-                    </a:stretch>
-                  </pic:blipFill>
-                  <pic:spPr>
-                    <a:xfrm>
-                      <a:off x="0" y="0"/>
-                      <a:ext cx="97536" cy="96011"/>
-                    </a:xfrm>
-                    <a:prstGeom prst="rect">
-                      <a:avLst/>
-                    </a:prstGeom>
-                  </pic:spPr>
-                </pic:pic>
-              </a:graphicData>
-            </a:graphic>
-          </wp:inline>
-        </w:drawing>
-      </w:r>
-      <w:r>
-        <w:rPr>
-          <w:spacing w:val="80"/>
-          <w:sz w:val="12"/>
-          <w:szCs w:val="12"/>
-        </w:rPr>
-        <w:t xml:space="preserve"> </w:t>
-      </w:r>
-      <w:r>
-        <w:rPr>
-          <w:color w:val="444444"/>
-          <w:sz w:val="12"/>
-          <w:szCs w:val="12"/>
-        </w:rPr>
-        <w:t xml:space="preserve">an </w:t>
-      </w:r>
-      <w:r>
-        <w:rPr>
-          <w:color w:val="2A2A2A"/>
-          <w:sz w:val="12"/>
-          <w:szCs w:val="12"/>
-        </w:rPr>
-        <w:t>1-2</w:t>
-      </w:r>
-      <w:r>
-        <w:rPr>
-          <w:color w:val="2A2A2A"/>
-          <w:spacing w:val="34"/>
-          <w:sz w:val="12"/>
-          <w:szCs w:val="12"/>
-        </w:rPr>
-        <w:t xml:space="preserve"> </w:t>
-      </w:r>
-      <w:r>
-        <w:rPr>
-          <w:color w:val="444444"/>
-          <w:sz w:val="12"/>
-          <w:szCs w:val="12"/>
-        </w:rPr>
-        <w:t>Arbeitstagen</w:t>
-      </w:r>
-      <w:r>
-        <w:rPr>
-          <w:color w:val="444444"/>
-          <w:sz w:val="12"/>
-          <w:szCs w:val="12"/>
-        </w:rPr>
-        <w:tab/>
-      </w:r>
-      <w:r>
-        <w:rPr>
-          <w:color w:val="444444"/>
-          <w:spacing w:val="-5"/>
-          <w:sz w:val="12"/>
-          <w:szCs w:val="12"/>
-        </w:rPr>
-        <w:t>51</w:t>
-      </w:r>
-    </w:p>
-    <w:p>
-      <w:pPr>
-        <w:tabs>
-          <w:tab w:val="right" w:pos="2876"/>
-        </w:tabs>
-        <w:spacing w:before="149"/>
-        <w:ind w:left="600"/>
-        <w:rPr>
-          <w:sz w:val="12"/>
-          <w:szCs w:val="12"/>
-        </w:rPr>
-      </w:pPr>
-      <w:r>
-        <w:rPr>
-          <w:position w:val="-5"/>
-          <w:sz w:val="12"/>
-          <w:szCs w:val="12"/>
-        </w:rPr>
-        <w:drawing>
-          <wp:inline distT="0" distB="0" distL="0" distR="0" wp14:anchorId="44924378" wp14:editId="3A333979">
-            <wp:extent cx="97536" cy="96011"/>
-            <wp:effectExtent l="0" t="0" r="0" b="0"/>
-            <wp:docPr id="48" name="Image 48" descr="Ein Bild, das orange enthält.&#10;&#10;Automatisch generierte Beschreibung"/>
-            <wp:cNvGraphicFramePr>
-              <a:graphicFrameLocks xmlns:a="http://schemas.openxmlformats.org/drawingml/2006/main"/>
-            </wp:cNvGraphicFramePr>
-            <a:graphic xmlns:a="http://schemas.openxmlformats.org/drawingml/2006/main">
-              <a:graphicData uri="http://schemas.openxmlformats.org/drawingml/2006/picture">
-                <pic:pic xmlns:pic="http://schemas.openxmlformats.org/drawingml/2006/picture">
-                  <pic:nvPicPr>
-                    <pic:cNvPr id="48" name="Image 48" descr="Ein Bild, das orange enthält.&#10;&#10;Automatisch generierte Beschreibung"/>
                     <pic:cNvPicPr/>
                   </pic:nvPicPr>
                   <pic:blipFill>
@@ -19757,6 +18892,120 @@
           <w:sz w:val="12"/>
           <w:szCs w:val="12"/>
         </w:rPr>
+        <w:t xml:space="preserve">an </w:t>
+      </w:r>
+      <w:r>
+        <w:rPr>
+          <w:color w:val="2A2A2A"/>
+          <w:sz w:val="12"/>
+          <w:szCs w:val="12"/>
+        </w:rPr>
+        <w:t>1-2</w:t>
+      </w:r>
+      <w:r>
+        <w:rPr>
+          <w:color w:val="2A2A2A"/>
+          <w:spacing w:val="34"/>
+          <w:sz w:val="12"/>
+          <w:szCs w:val="12"/>
+        </w:rPr>
+        <w:t xml:space="preserve"> </w:t>
+      </w:r>
+      <w:r>
+        <w:rPr>
+          <w:color w:val="444444"/>
+          <w:sz w:val="12"/>
+          <w:szCs w:val="12"/>
+        </w:rPr>
+        <w:t>Arbeitstagen</w:t>
+      </w:r>
+      <w:r>
+        <w:rPr>
+          <w:color w:val="444444"/>
+          <w:sz w:val="12"/>
+          <w:szCs w:val="12"/>
+        </w:rPr>
+        <w:tab/>
+      </w:r>
+      <w:r>
+        <w:rPr>
+          <w:color w:val="444444"/>
+          <w:spacing w:val="-5"/>
+          <w:sz w:val="12"/>
+          <w:szCs w:val="12"/>
+        </w:rPr>
+        <w:t>51</w:t>
+      </w:r>
+    </w:p>
+    <w:p>
+      <w:pPr>
+        <w:tabs>
+          <w:tab w:val="right" w:pos="2876"/>
+        </w:tabs>
+        <w:spacing w:before="149"/>
+        <w:ind w:left="600"/>
+        <w:rPr>
+          <w:sz w:val="12"/>
+          <w:szCs w:val="12"/>
+        </w:rPr>
+      </w:pPr>
+      <w:r>
+        <w:rPr>
+          <w:noProof/>
+          <w:position w:val="-5"/>
+          <w:sz w:val="12"/>
+          <w:szCs w:val="12"/>
+        </w:rPr>
+        <w:drawing>
+          <wp:inline distT="0" distB="0" distL="0" distR="0" wp14:anchorId="44924378" wp14:editId="3A333979">
+            <wp:extent cx="97536" cy="96011"/>
+            <wp:effectExtent l="0" t="0" r="0" b="0"/>
+            <wp:docPr id="48" name="Image 48" descr="Ein Bild, das orange enthält.&#10;&#10;Automatisch generierte Beschreibung"/>
+            <wp:cNvGraphicFramePr>
+              <a:graphicFrameLocks xmlns:a="http://schemas.openxmlformats.org/drawingml/2006/main"/>
+            </wp:cNvGraphicFramePr>
+            <a:graphic xmlns:a="http://schemas.openxmlformats.org/drawingml/2006/main">
+              <a:graphicData uri="http://schemas.openxmlformats.org/drawingml/2006/picture">
+                <pic:pic xmlns:pic="http://schemas.openxmlformats.org/drawingml/2006/picture">
+                  <pic:nvPicPr>
+                    <pic:cNvPr id="48" name="Image 48" descr="Ein Bild, das orange enthält.&#10;&#10;Automatisch generierte Beschreibung"/>
+                    <pic:cNvPicPr/>
+                  </pic:nvPicPr>
+                  <pic:blipFill>
+                    <a:blip r:embed="rId41" cstate="print"/>
+                    <a:stretch>
+                      <a:fillRect/>
+                    </a:stretch>
+                  </pic:blipFill>
+                  <pic:spPr>
+                    <a:xfrm>
+                      <a:off x="0" y="0"/>
+                      <a:ext cx="97536" cy="96011"/>
+                    </a:xfrm>
+                    <a:prstGeom prst="rect">
+                      <a:avLst/>
+                    </a:prstGeom>
+                  </pic:spPr>
+                </pic:pic>
+              </a:graphicData>
+            </a:graphic>
+          </wp:inline>
+        </w:drawing>
+      </w:r>
+      <w:r>
+        <w:rPr>
+          <w:spacing w:val="80"/>
+          <w:sz w:val="12"/>
+          <w:szCs w:val="12"/>
+        </w:rPr>
+        <w:t xml:space="preserve"> </w:t>
+      </w:r>
+      <w:r>
+        <w:rPr>
+          <w:color w:val="444444"/>
+          <w:sz w:val="12"/>
+          <w:szCs w:val="12"/>
+        </w:rPr>
         <w:t>an 3-4</w:t>
       </w:r>
       <w:r>
@@ -19808,6 +19057,7 @@
       </w:pPr>
       <w:r>
         <w:rPr>
+          <w:noProof/>
           <w:sz w:val="12"/>
           <w:szCs w:val="12"/>
         </w:rPr>
@@ -19835,7 +19085,7 @@
                     <pic:cNvPicPr/>
                   </pic:nvPicPr>
                   <pic:blipFill>
-                    <a:blip r:embed="rId43" cstate="print"/>
+                    <a:blip r:embed="rId44" cstate="print"/>
                     <a:stretch>
                       <a:fillRect/>
                     </a:stretch>
@@ -19944,6 +19194,9 @@
         </w:rPr>
       </w:pPr>
       <w:r>
+        <w:rPr>
+          <w:noProof/>
+        </w:rPr>
         <w:drawing>
           <wp:anchor distT="0" distB="0" distL="0" distR="0" simplePos="0" relativeHeight="251688960" behindDoc="0" locked="0" layoutInCell="1" allowOverlap="1" wp14:anchorId="34122893" wp14:editId="37AB6379">
             <wp:simplePos x="0" y="0"/>
@@ -19968,7 +19221,7 @@
                     <pic:cNvPicPr/>
                   </pic:nvPicPr>
                   <pic:blipFill>
-                    <a:blip r:embed="rId44" cstate="print"/>
+                    <a:blip r:embed="rId45" cstate="print"/>
                     <a:stretch>
                       <a:fillRect/>
                     </a:stretch>
@@ -19990,6 +19243,7 @@
       </w:r>
       <w:r>
         <w:rPr>
+          <w:noProof/>
           <w:position w:val="-5"/>
         </w:rPr>
         <w:drawing>
@@ -20005,96 +19259,6 @@
                 <pic:pic xmlns:pic="http://schemas.openxmlformats.org/drawingml/2006/picture">
                   <pic:nvPicPr>
                     <pic:cNvPr id="52" name="Image 52" descr="Ein Bild, das Kunst, Design enthält.&#10;&#10;Automatisch generierte Beschreibung mit geringer Zuverlässigkeit"/>
-                    <pic:cNvPicPr/>
-                  </pic:nvPicPr>
-                  <pic:blipFill>
-                    <a:blip r:embed="rId39" cstate="print"/>
-                    <a:stretch>
-                      <a:fillRect/>
-                    </a:stretch>
-                  </pic:blipFill>
-                  <pic:spPr>
-                    <a:xfrm>
-                      <a:off x="0" y="0"/>
-                      <a:ext cx="97536" cy="96011"/>
-                    </a:xfrm>
-                    <a:prstGeom prst="rect">
-                      <a:avLst/>
-                    </a:prstGeom>
-                  </pic:spPr>
-                </pic:pic>
-              </a:graphicData>
-            </a:graphic>
-          </wp:inline>
-        </w:drawing>
-      </w:r>
-      <w:r>
-        <w:rPr>
-          <w:spacing w:val="40"/>
-          <w:w w:val="110"/>
-          <w:sz w:val="20"/>
-        </w:rPr>
-        <w:t xml:space="preserve"> </w:t>
-      </w:r>
-      <w:r>
-        <w:rPr>
-          <w:color w:val="444444"/>
-          <w:w w:val="110"/>
-          <w:sz w:val="12"/>
-          <w:szCs w:val="12"/>
-        </w:rPr>
-        <w:t>Umwelt/Klima</w:t>
-      </w:r>
-      <w:r>
-        <w:rPr>
-          <w:color w:val="444444"/>
-          <w:sz w:val="12"/>
-          <w:szCs w:val="12"/>
-        </w:rPr>
-        <w:tab/>
-      </w:r>
-      <w:r>
-        <w:rPr>
-          <w:color w:val="444444"/>
-          <w:spacing w:val="-5"/>
-          <w:w w:val="110"/>
-          <w:sz w:val="12"/>
-          <w:szCs w:val="12"/>
-        </w:rPr>
-        <w:t>45</w:t>
-      </w:r>
-    </w:p>
-    <w:p>
-      <w:pPr>
-        <w:tabs>
-          <w:tab w:val="left" w:pos="2747"/>
-        </w:tabs>
-        <w:spacing w:before="154"/>
-        <w:ind w:left="600"/>
-        <w:rPr>
-          <w:sz w:val="12"/>
-          <w:szCs w:val="12"/>
-        </w:rPr>
-      </w:pPr>
-      <w:r>
-        <w:rPr>
-          <w:position w:val="-4"/>
-          <w:sz w:val="12"/>
-          <w:szCs w:val="12"/>
-        </w:rPr>
-        <w:drawing>
-          <wp:inline distT="0" distB="0" distL="0" distR="0" wp14:anchorId="7EE49A32" wp14:editId="5283DD38">
-            <wp:extent cx="97536" cy="96011"/>
-            <wp:effectExtent l="0" t="0" r="0" b="0"/>
-            <wp:docPr id="53" name="Image 53" descr="Ein Bild, das orange enthält.&#10;&#10;Automatisch generierte Beschreibung"/>
-            <wp:cNvGraphicFramePr>
-              <a:graphicFrameLocks xmlns:a="http://schemas.openxmlformats.org/drawingml/2006/main"/>
-            </wp:cNvGraphicFramePr>
-            <a:graphic xmlns:a="http://schemas.openxmlformats.org/drawingml/2006/main">
-              <a:graphicData uri="http://schemas.openxmlformats.org/drawingml/2006/picture">
-                <pic:pic xmlns:pic="http://schemas.openxmlformats.org/drawingml/2006/picture">
-                  <pic:nvPicPr>
-                    <pic:cNvPr id="53" name="Image 53" descr="Ein Bild, das orange enthält.&#10;&#10;Automatisch generierte Beschreibung"/>
                     <pic:cNvPicPr/>
                   </pic:nvPicPr>
                   <pic:blipFill>
@@ -20121,6 +19285,97 @@
       <w:r>
         <w:rPr>
           <w:spacing w:val="40"/>
+          <w:w w:val="110"/>
+          <w:sz w:val="20"/>
+        </w:rPr>
+        <w:t xml:space="preserve"> </w:t>
+      </w:r>
+      <w:r>
+        <w:rPr>
+          <w:color w:val="444444"/>
+          <w:w w:val="110"/>
+          <w:sz w:val="12"/>
+          <w:szCs w:val="12"/>
+        </w:rPr>
+        <w:t>Umwelt/Klima</w:t>
+      </w:r>
+      <w:r>
+        <w:rPr>
+          <w:color w:val="444444"/>
+          <w:sz w:val="12"/>
+          <w:szCs w:val="12"/>
+        </w:rPr>
+        <w:tab/>
+      </w:r>
+      <w:r>
+        <w:rPr>
+          <w:color w:val="444444"/>
+          <w:spacing w:val="-5"/>
+          <w:w w:val="110"/>
+          <w:sz w:val="12"/>
+          <w:szCs w:val="12"/>
+        </w:rPr>
+        <w:t>45</w:t>
+      </w:r>
+    </w:p>
+    <w:p>
+      <w:pPr>
+        <w:tabs>
+          <w:tab w:val="left" w:pos="2747"/>
+        </w:tabs>
+        <w:spacing w:before="154"/>
+        <w:ind w:left="600"/>
+        <w:rPr>
+          <w:sz w:val="12"/>
+          <w:szCs w:val="12"/>
+        </w:rPr>
+      </w:pPr>
+      <w:r>
+        <w:rPr>
+          <w:noProof/>
+          <w:position w:val="-4"/>
+          <w:sz w:val="12"/>
+          <w:szCs w:val="12"/>
+        </w:rPr>
+        <w:drawing>
+          <wp:inline distT="0" distB="0" distL="0" distR="0" wp14:anchorId="7EE49A32" wp14:editId="5283DD38">
+            <wp:extent cx="97536" cy="96011"/>
+            <wp:effectExtent l="0" t="0" r="0" b="0"/>
+            <wp:docPr id="53" name="Image 53" descr="Ein Bild, das orange enthält.&#10;&#10;Automatisch generierte Beschreibung"/>
+            <wp:cNvGraphicFramePr>
+              <a:graphicFrameLocks xmlns:a="http://schemas.openxmlformats.org/drawingml/2006/main"/>
+            </wp:cNvGraphicFramePr>
+            <a:graphic xmlns:a="http://schemas.openxmlformats.org/drawingml/2006/main">
+              <a:graphicData uri="http://schemas.openxmlformats.org/drawingml/2006/picture">
+                <pic:pic xmlns:pic="http://schemas.openxmlformats.org/drawingml/2006/picture">
+                  <pic:nvPicPr>
+                    <pic:cNvPr id="53" name="Image 53" descr="Ein Bild, das orange enthält.&#10;&#10;Automatisch generierte Beschreibung"/>
+                    <pic:cNvPicPr/>
+                  </pic:nvPicPr>
+                  <pic:blipFill>
+                    <a:blip r:embed="rId41" cstate="print"/>
+                    <a:stretch>
+                      <a:fillRect/>
+                    </a:stretch>
+                  </pic:blipFill>
+                  <pic:spPr>
+                    <a:xfrm>
+                      <a:off x="0" y="0"/>
+                      <a:ext cx="97536" cy="96011"/>
+                    </a:xfrm>
+                    <a:prstGeom prst="rect">
+                      <a:avLst/>
+                    </a:prstGeom>
+                  </pic:spPr>
+                </pic:pic>
+              </a:graphicData>
+            </a:graphic>
+          </wp:inline>
+        </w:drawing>
+      </w:r>
+      <w:r>
+        <w:rPr>
+          <w:spacing w:val="40"/>
           <w:w w:val="105"/>
           <w:sz w:val="12"/>
           <w:szCs w:val="12"/>
@@ -20169,6 +19424,7 @@
       </w:pPr>
       <w:r>
         <w:rPr>
+          <w:noProof/>
           <w:sz w:val="12"/>
           <w:szCs w:val="12"/>
         </w:rPr>
@@ -20196,7 +19452,7 @@
                     <pic:cNvPicPr/>
                   </pic:nvPicPr>
                   <pic:blipFill>
-                    <a:blip r:embed="rId37" cstate="print"/>
+                    <a:blip r:embed="rId38" cstate="print"/>
                     <a:stretch>
                       <a:fillRect/>
                     </a:stretch>
@@ -20325,6 +19581,9 @@
     <w:p/>
     <w:p>
       <w:r>
+        <w:rPr>
+          <w:noProof/>
+        </w:rPr>
         <w:drawing>
           <wp:anchor distT="0" distB="0" distL="0" distR="0" simplePos="0" relativeHeight="251700224" behindDoc="0" locked="0" layoutInCell="1" allowOverlap="1" wp14:anchorId="5698F6EC" wp14:editId="2BBAFBA7">
             <wp:simplePos x="0" y="0"/>
@@ -20349,7 +19608,7 @@
                     <pic:cNvPicPr/>
                   </pic:nvPicPr>
                   <pic:blipFill>
-                    <a:blip r:embed="rId45" cstate="print"/>
+                    <a:blip r:embed="rId46" cstate="print"/>
                     <a:stretch>
                       <a:fillRect/>
                     </a:stretch>
@@ -20370,6 +19629,9 @@
         </w:drawing>
       </w:r>
       <w:r>
+        <w:rPr>
+          <w:noProof/>
+        </w:rPr>
         <w:drawing>
           <wp:anchor distT="0" distB="0" distL="0" distR="0" simplePos="0" relativeHeight="251699200" behindDoc="0" locked="0" layoutInCell="1" allowOverlap="1" wp14:anchorId="04EC6E44" wp14:editId="55A16560">
             <wp:simplePos x="0" y="0"/>
@@ -20394,7 +19656,7 @@
                     <pic:cNvPicPr/>
                   </pic:nvPicPr>
                   <pic:blipFill>
-                    <a:blip r:embed="rId46" cstate="print"/>
+                    <a:blip r:embed="rId47" cstate="print"/>
                     <a:stretch>
                       <a:fillRect/>
                     </a:stretch>
@@ -20415,6 +19677,9 @@
         </w:drawing>
       </w:r>
       <w:r>
+        <w:rPr>
+          <w:noProof/>
+        </w:rPr>
         <w:drawing>
           <wp:anchor distT="0" distB="0" distL="0" distR="0" simplePos="0" relativeHeight="251694080" behindDoc="0" locked="0" layoutInCell="1" allowOverlap="1" wp14:anchorId="422BDDE2" wp14:editId="76D73471">
             <wp:simplePos x="0" y="0"/>
@@ -20439,7 +19704,7 @@
                     <pic:cNvPicPr/>
                   </pic:nvPicPr>
                   <pic:blipFill>
-                    <a:blip r:embed="rId36" cstate="print"/>
+                    <a:blip r:embed="rId37" cstate="print"/>
                     <a:stretch>
                       <a:fillRect/>
                     </a:stretch>
@@ -20460,6 +19725,9 @@
         </w:drawing>
       </w:r>
       <w:r>
+        <w:rPr>
+          <w:noProof/>
+        </w:rPr>
         <w:drawing>
           <wp:anchor distT="0" distB="0" distL="0" distR="0" simplePos="0" relativeHeight="251693056" behindDoc="0" locked="0" layoutInCell="1" allowOverlap="1" wp14:anchorId="7A99B6C3" wp14:editId="3903C2FF">
             <wp:simplePos x="0" y="0"/>
@@ -20484,7 +19752,7 @@
                     <pic:cNvPicPr/>
                   </pic:nvPicPr>
                   <pic:blipFill>
-                    <a:blip r:embed="rId47" cstate="print"/>
+                    <a:blip r:embed="rId48" cstate="print"/>
                     <a:stretch>
                       <a:fillRect/>
                     </a:stretch>
@@ -20505,6 +19773,9 @@
         </w:drawing>
       </w:r>
       <w:r>
+        <w:rPr>
+          <w:noProof/>
+        </w:rPr>
         <w:drawing>
           <wp:anchor distT="0" distB="0" distL="0" distR="0" simplePos="0" relativeHeight="251691008" behindDoc="0" locked="0" layoutInCell="1" allowOverlap="1" wp14:anchorId="57C5A011" wp14:editId="605C727F">
             <wp:simplePos x="0" y="0"/>
@@ -20529,7 +19800,7 @@
                     <pic:cNvPicPr/>
                   </pic:nvPicPr>
                   <pic:blipFill>
-                    <a:blip r:embed="rId48" cstate="print"/>
+                    <a:blip r:embed="rId49" cstate="print"/>
                     <a:stretch>
                       <a:fillRect/>
                     </a:stretch>
@@ -20888,6 +20159,9 @@
     <w:p/>
     <w:p>
       <w:r>
+        <w:rPr>
+          <w:noProof/>
+        </w:rPr>
         <w:drawing>
           <wp:anchor distT="0" distB="0" distL="0" distR="0" simplePos="0" relativeHeight="251720704" behindDoc="0" locked="0" layoutInCell="1" allowOverlap="1" wp14:anchorId="27BF6B7A" wp14:editId="75143966">
             <wp:simplePos x="0" y="0"/>
@@ -20912,7 +20186,7 @@
                     <pic:cNvPicPr/>
                   </pic:nvPicPr>
                   <pic:blipFill>
-                    <a:blip r:embed="rId49" cstate="print"/>
+                    <a:blip r:embed="rId50" cstate="print"/>
                     <a:stretch>
                       <a:fillRect/>
                     </a:stretch>
@@ -20933,6 +20207,9 @@
         </w:drawing>
       </w:r>
       <w:r>
+        <w:rPr>
+          <w:noProof/>
+        </w:rPr>
         <w:drawing>
           <wp:anchor distT="0" distB="0" distL="0" distR="0" simplePos="0" relativeHeight="251702272" behindDoc="0" locked="0" layoutInCell="1" allowOverlap="1" wp14:anchorId="18F9BB63" wp14:editId="5DA1E9C4">
             <wp:simplePos x="0" y="0"/>
@@ -20957,7 +20234,7 @@
                     <pic:cNvPicPr/>
                   </pic:nvPicPr>
                   <pic:blipFill>
-                    <a:blip r:embed="rId39" cstate="print"/>
+                    <a:blip r:embed="rId40" cstate="print"/>
                     <a:stretch>
                       <a:fillRect/>
                     </a:stretch>
@@ -20984,6 +20261,9 @@
         </w:drawing>
       </w:r>
       <w:r>
+        <w:rPr>
+          <w:noProof/>
+        </w:rPr>
         <w:drawing>
           <wp:anchor distT="0" distB="0" distL="0" distR="0" simplePos="0" relativeHeight="251703296" behindDoc="0" locked="0" layoutInCell="1" allowOverlap="1" wp14:anchorId="0DEA3272" wp14:editId="2791EDA1">
             <wp:simplePos x="0" y="0"/>
@@ -21005,57 +20285,6 @@
                 <pic:pic xmlns:pic="http://schemas.openxmlformats.org/drawingml/2006/picture">
                   <pic:nvPicPr>
                     <pic:cNvPr id="65" name="Image 65" descr="Ein Bild, das orange enthält.&#10;&#10;Automatisch generierte Beschreibung"/>
-                    <pic:cNvPicPr/>
-                  </pic:nvPicPr>
-                  <pic:blipFill>
-                    <a:blip r:embed="rId36" cstate="print"/>
-                    <a:stretch>
-                      <a:fillRect/>
-                    </a:stretch>
-                  </pic:blipFill>
-                  <pic:spPr>
-                    <a:xfrm>
-                      <a:off x="0" y="0"/>
-                      <a:ext cx="127000" cy="135255"/>
-                    </a:xfrm>
-                    <a:prstGeom prst="rect">
-                      <a:avLst/>
-                    </a:prstGeom>
-                  </pic:spPr>
-                </pic:pic>
-              </a:graphicData>
-            </a:graphic>
-            <wp14:sizeRelH relativeFrom="margin">
-              <wp14:pctWidth>0</wp14:pctWidth>
-            </wp14:sizeRelH>
-            <wp14:sizeRelV relativeFrom="margin">
-              <wp14:pctHeight>0</wp14:pctHeight>
-            </wp14:sizeRelV>
-          </wp:anchor>
-        </w:drawing>
-      </w:r>
-      <w:r>
-        <w:drawing>
-          <wp:anchor distT="0" distB="0" distL="0" distR="0" simplePos="0" relativeHeight="251704320" behindDoc="0" locked="0" layoutInCell="1" allowOverlap="1" wp14:anchorId="039599D4" wp14:editId="245602C5">
-            <wp:simplePos x="0" y="0"/>
-            <wp:positionH relativeFrom="page">
-              <wp:posOffset>1301750</wp:posOffset>
-            </wp:positionH>
-            <wp:positionV relativeFrom="paragraph">
-              <wp:posOffset>546735</wp:posOffset>
-            </wp:positionV>
-            <wp:extent cx="127000" cy="135255"/>
-            <wp:effectExtent l="0" t="0" r="6350" b="0"/>
-            <wp:wrapNone/>
-            <wp:docPr id="66" name="Image 66" descr="Ein Bild, das Grün enthält.&#10;&#10;Automatisch generierte Beschreibung"/>
-            <wp:cNvGraphicFramePr>
-              <a:graphicFrameLocks xmlns:a="http://schemas.openxmlformats.org/drawingml/2006/main"/>
-            </wp:cNvGraphicFramePr>
-            <a:graphic xmlns:a="http://schemas.openxmlformats.org/drawingml/2006/main">
-              <a:graphicData uri="http://schemas.openxmlformats.org/drawingml/2006/picture">
-                <pic:pic xmlns:pic="http://schemas.openxmlformats.org/drawingml/2006/picture">
-                  <pic:nvPicPr>
-                    <pic:cNvPr id="66" name="Image 66" descr="Ein Bild, das Grün enthält.&#10;&#10;Automatisch generierte Beschreibung"/>
                     <pic:cNvPicPr/>
                   </pic:nvPicPr>
                   <pic:blipFill>
@@ -21086,6 +20315,63 @@
         </w:drawing>
       </w:r>
       <w:r>
+        <w:rPr>
+          <w:noProof/>
+        </w:rPr>
+        <w:drawing>
+          <wp:anchor distT="0" distB="0" distL="0" distR="0" simplePos="0" relativeHeight="251704320" behindDoc="0" locked="0" layoutInCell="1" allowOverlap="1" wp14:anchorId="039599D4" wp14:editId="245602C5">
+            <wp:simplePos x="0" y="0"/>
+            <wp:positionH relativeFrom="page">
+              <wp:posOffset>1301750</wp:posOffset>
+            </wp:positionH>
+            <wp:positionV relativeFrom="paragraph">
+              <wp:posOffset>546735</wp:posOffset>
+            </wp:positionV>
+            <wp:extent cx="127000" cy="135255"/>
+            <wp:effectExtent l="0" t="0" r="6350" b="0"/>
+            <wp:wrapNone/>
+            <wp:docPr id="66" name="Image 66" descr="Ein Bild, das Grün enthält.&#10;&#10;Automatisch generierte Beschreibung"/>
+            <wp:cNvGraphicFramePr>
+              <a:graphicFrameLocks xmlns:a="http://schemas.openxmlformats.org/drawingml/2006/main"/>
+            </wp:cNvGraphicFramePr>
+            <a:graphic xmlns:a="http://schemas.openxmlformats.org/drawingml/2006/main">
+              <a:graphicData uri="http://schemas.openxmlformats.org/drawingml/2006/picture">
+                <pic:pic xmlns:pic="http://schemas.openxmlformats.org/drawingml/2006/picture">
+                  <pic:nvPicPr>
+                    <pic:cNvPr id="66" name="Image 66" descr="Ein Bild, das Grün enthält.&#10;&#10;Automatisch generierte Beschreibung"/>
+                    <pic:cNvPicPr/>
+                  </pic:nvPicPr>
+                  <pic:blipFill>
+                    <a:blip r:embed="rId38" cstate="print"/>
+                    <a:stretch>
+                      <a:fillRect/>
+                    </a:stretch>
+                  </pic:blipFill>
+                  <pic:spPr>
+                    <a:xfrm>
+                      <a:off x="0" y="0"/>
+                      <a:ext cx="127000" cy="135255"/>
+                    </a:xfrm>
+                    <a:prstGeom prst="rect">
+                      <a:avLst/>
+                    </a:prstGeom>
+                  </pic:spPr>
+                </pic:pic>
+              </a:graphicData>
+            </a:graphic>
+            <wp14:sizeRelH relativeFrom="margin">
+              <wp14:pctWidth>0</wp14:pctWidth>
+            </wp14:sizeRelH>
+            <wp14:sizeRelV relativeFrom="margin">
+              <wp14:pctHeight>0</wp14:pctHeight>
+            </wp14:sizeRelV>
+          </wp:anchor>
+        </w:drawing>
+      </w:r>
+      <w:r>
+        <w:rPr>
+          <w:noProof/>
+        </w:rPr>
         <w:drawing>
           <wp:anchor distT="0" distB="0" distL="0" distR="0" simplePos="0" relativeHeight="251705344" behindDoc="0" locked="0" layoutInCell="1" allowOverlap="1" wp14:anchorId="0027CDEE" wp14:editId="12B50BC6">
             <wp:simplePos x="0" y="0"/>
@@ -21110,7 +20396,7 @@
                     <pic:cNvPicPr/>
                   </pic:nvPicPr>
                   <pic:blipFill>
-                    <a:blip r:embed="rId50" cstate="print"/>
+                    <a:blip r:embed="rId51" cstate="print"/>
                     <a:stretch>
                       <a:fillRect/>
                     </a:stretch>
@@ -21137,6 +20423,9 @@
         </w:drawing>
       </w:r>
       <w:r>
+        <w:rPr>
+          <w:noProof/>
+        </w:rPr>
         <w:drawing>
           <wp:anchor distT="0" distB="0" distL="0" distR="0" simplePos="0" relativeHeight="251706368" behindDoc="0" locked="0" layoutInCell="1" allowOverlap="1" wp14:anchorId="1C12DEEB" wp14:editId="469153FE">
             <wp:simplePos x="0" y="0"/>
@@ -21158,57 +20447,6 @@
                 <pic:pic xmlns:pic="http://schemas.openxmlformats.org/drawingml/2006/picture">
                   <pic:nvPicPr>
                     <pic:cNvPr id="68" name="Image 68"/>
-                    <pic:cNvPicPr/>
-                  </pic:nvPicPr>
-                  <pic:blipFill>
-                    <a:blip r:embed="rId51" cstate="print"/>
-                    <a:stretch>
-                      <a:fillRect/>
-                    </a:stretch>
-                  </pic:blipFill>
-                  <pic:spPr>
-                    <a:xfrm>
-                      <a:off x="0" y="0"/>
-                      <a:ext cx="136034" cy="142983"/>
-                    </a:xfrm>
-                    <a:prstGeom prst="rect">
-                      <a:avLst/>
-                    </a:prstGeom>
-                  </pic:spPr>
-                </pic:pic>
-              </a:graphicData>
-            </a:graphic>
-            <wp14:sizeRelH relativeFrom="margin">
-              <wp14:pctWidth>0</wp14:pctWidth>
-            </wp14:sizeRelH>
-            <wp14:sizeRelV relativeFrom="margin">
-              <wp14:pctHeight>0</wp14:pctHeight>
-            </wp14:sizeRelV>
-          </wp:anchor>
-        </w:drawing>
-      </w:r>
-      <w:r>
-        <w:drawing>
-          <wp:anchor distT="0" distB="0" distL="0" distR="0" simplePos="0" relativeHeight="251707392" behindDoc="0" locked="0" layoutInCell="1" allowOverlap="1" wp14:anchorId="3500D7CB" wp14:editId="504FFF6E">
-            <wp:simplePos x="0" y="0"/>
-            <wp:positionH relativeFrom="page">
-              <wp:posOffset>1301750</wp:posOffset>
-            </wp:positionH>
-            <wp:positionV relativeFrom="paragraph">
-              <wp:posOffset>1144133</wp:posOffset>
-            </wp:positionV>
-            <wp:extent cx="127000" cy="133487"/>
-            <wp:effectExtent l="0" t="0" r="6350" b="0"/>
-            <wp:wrapNone/>
-            <wp:docPr id="69" name="Image 69" descr="Ein Bild, das Kunst enthält.&#10;&#10;Automatisch generierte Beschreibung mit geringer Zuverlässigkeit"/>
-            <wp:cNvGraphicFramePr>
-              <a:graphicFrameLocks xmlns:a="http://schemas.openxmlformats.org/drawingml/2006/main"/>
-            </wp:cNvGraphicFramePr>
-            <a:graphic xmlns:a="http://schemas.openxmlformats.org/drawingml/2006/main">
-              <a:graphicData uri="http://schemas.openxmlformats.org/drawingml/2006/picture">
-                <pic:pic xmlns:pic="http://schemas.openxmlformats.org/drawingml/2006/picture">
-                  <pic:nvPicPr>
-                    <pic:cNvPr id="69" name="Image 69" descr="Ein Bild, das Kunst enthält.&#10;&#10;Automatisch generierte Beschreibung mit geringer Zuverlässigkeit"/>
                     <pic:cNvPicPr/>
                   </pic:nvPicPr>
                   <pic:blipFill>
@@ -21239,6 +20477,63 @@
         </w:drawing>
       </w:r>
       <w:r>
+        <w:rPr>
+          <w:noProof/>
+        </w:rPr>
+        <w:drawing>
+          <wp:anchor distT="0" distB="0" distL="0" distR="0" simplePos="0" relativeHeight="251707392" behindDoc="0" locked="0" layoutInCell="1" allowOverlap="1" wp14:anchorId="3500D7CB" wp14:editId="504FFF6E">
+            <wp:simplePos x="0" y="0"/>
+            <wp:positionH relativeFrom="page">
+              <wp:posOffset>1301750</wp:posOffset>
+            </wp:positionH>
+            <wp:positionV relativeFrom="paragraph">
+              <wp:posOffset>1144133</wp:posOffset>
+            </wp:positionV>
+            <wp:extent cx="127000" cy="133487"/>
+            <wp:effectExtent l="0" t="0" r="6350" b="0"/>
+            <wp:wrapNone/>
+            <wp:docPr id="69" name="Image 69" descr="Ein Bild, das Kunst enthält.&#10;&#10;Automatisch generierte Beschreibung mit geringer Zuverlässigkeit"/>
+            <wp:cNvGraphicFramePr>
+              <a:graphicFrameLocks xmlns:a="http://schemas.openxmlformats.org/drawingml/2006/main"/>
+            </wp:cNvGraphicFramePr>
+            <a:graphic xmlns:a="http://schemas.openxmlformats.org/drawingml/2006/main">
+              <a:graphicData uri="http://schemas.openxmlformats.org/drawingml/2006/picture">
+                <pic:pic xmlns:pic="http://schemas.openxmlformats.org/drawingml/2006/picture">
+                  <pic:nvPicPr>
+                    <pic:cNvPr id="69" name="Image 69" descr="Ein Bild, das Kunst enthält.&#10;&#10;Automatisch generierte Beschreibung mit geringer Zuverlässigkeit"/>
+                    <pic:cNvPicPr/>
+                  </pic:nvPicPr>
+                  <pic:blipFill>
+                    <a:blip r:embed="rId53" cstate="print"/>
+                    <a:stretch>
+                      <a:fillRect/>
+                    </a:stretch>
+                  </pic:blipFill>
+                  <pic:spPr>
+                    <a:xfrm>
+                      <a:off x="0" y="0"/>
+                      <a:ext cx="136034" cy="142983"/>
+                    </a:xfrm>
+                    <a:prstGeom prst="rect">
+                      <a:avLst/>
+                    </a:prstGeom>
+                  </pic:spPr>
+                </pic:pic>
+              </a:graphicData>
+            </a:graphic>
+            <wp14:sizeRelH relativeFrom="margin">
+              <wp14:pctWidth>0</wp14:pctWidth>
+            </wp14:sizeRelH>
+            <wp14:sizeRelV relativeFrom="margin">
+              <wp14:pctHeight>0</wp14:pctHeight>
+            </wp14:sizeRelV>
+          </wp:anchor>
+        </w:drawing>
+      </w:r>
+      <w:r>
+        <w:rPr>
+          <w:noProof/>
+        </w:rPr>
         <w:drawing>
           <wp:anchor distT="0" distB="0" distL="0" distR="0" simplePos="0" relativeHeight="251708416" behindDoc="0" locked="0" layoutInCell="1" allowOverlap="1" wp14:anchorId="0C6041F3" wp14:editId="2806F5BB">
             <wp:simplePos x="0" y="0"/>
@@ -21263,7 +20558,7 @@
                     <pic:cNvPicPr/>
                   </pic:nvPicPr>
                   <pic:blipFill>
-                    <a:blip r:embed="rId53" cstate="print"/>
+                    <a:blip r:embed="rId54" cstate="print"/>
                     <a:stretch>
                       <a:fillRect/>
                     </a:stretch>
@@ -21290,6 +20585,9 @@
         </w:drawing>
       </w:r>
       <w:r>
+        <w:rPr>
+          <w:noProof/>
+        </w:rPr>
         <w:drawing>
           <wp:anchor distT="0" distB="0" distL="0" distR="0" simplePos="0" relativeHeight="251709440" behindDoc="0" locked="0" layoutInCell="1" allowOverlap="1" wp14:anchorId="0FC4EE6C" wp14:editId="2E0DC773">
             <wp:simplePos x="0" y="0"/>
@@ -21311,57 +20609,6 @@
                 <pic:pic xmlns:pic="http://schemas.openxmlformats.org/drawingml/2006/picture">
                   <pic:nvPicPr>
                     <pic:cNvPr id="82" name="Image 82" descr="Ein Bild, das Entwurf, Kreis enthält.&#10;&#10;Automatisch generierte Beschreibung"/>
-                    <pic:cNvPicPr/>
-                  </pic:nvPicPr>
-                  <pic:blipFill>
-                    <a:blip r:embed="rId54" cstate="print"/>
-                    <a:stretch>
-                      <a:fillRect/>
-                    </a:stretch>
-                  </pic:blipFill>
-                  <pic:spPr>
-                    <a:xfrm>
-                      <a:off x="0" y="0"/>
-                      <a:ext cx="127000" cy="135255"/>
-                    </a:xfrm>
-                    <a:prstGeom prst="rect">
-                      <a:avLst/>
-                    </a:prstGeom>
-                  </pic:spPr>
-                </pic:pic>
-              </a:graphicData>
-            </a:graphic>
-            <wp14:sizeRelH relativeFrom="margin">
-              <wp14:pctWidth>0</wp14:pctWidth>
-            </wp14:sizeRelH>
-            <wp14:sizeRelV relativeFrom="margin">
-              <wp14:pctHeight>0</wp14:pctHeight>
-            </wp14:sizeRelV>
-          </wp:anchor>
-        </w:drawing>
-      </w:r>
-      <w:r>
-        <w:drawing>
-          <wp:anchor distT="0" distB="0" distL="0" distR="0" simplePos="0" relativeHeight="251710464" behindDoc="0" locked="0" layoutInCell="1" allowOverlap="1" wp14:anchorId="17197DB0" wp14:editId="61A94950">
-            <wp:simplePos x="0" y="0"/>
-            <wp:positionH relativeFrom="page">
-              <wp:posOffset>1301750</wp:posOffset>
-            </wp:positionH>
-            <wp:positionV relativeFrom="page">
-              <wp:posOffset>2997200</wp:posOffset>
-            </wp:positionV>
-            <wp:extent cx="127000" cy="135255"/>
-            <wp:effectExtent l="0" t="0" r="6350" b="0"/>
-            <wp:wrapNone/>
-            <wp:docPr id="83" name="Image 83" descr="Ein Bild, das gelb enthält.&#10;&#10;Automatisch generierte Beschreibung"/>
-            <wp:cNvGraphicFramePr>
-              <a:graphicFrameLocks xmlns:a="http://schemas.openxmlformats.org/drawingml/2006/main"/>
-            </wp:cNvGraphicFramePr>
-            <a:graphic xmlns:a="http://schemas.openxmlformats.org/drawingml/2006/main">
-              <a:graphicData uri="http://schemas.openxmlformats.org/drawingml/2006/picture">
-                <pic:pic xmlns:pic="http://schemas.openxmlformats.org/drawingml/2006/picture">
-                  <pic:nvPicPr>
-                    <pic:cNvPr id="83" name="Image 83" descr="Ein Bild, das gelb enthält.&#10;&#10;Automatisch generierte Beschreibung"/>
                     <pic:cNvPicPr/>
                   </pic:nvPicPr>
                   <pic:blipFill>
@@ -21392,6 +20639,63 @@
         </w:drawing>
       </w:r>
       <w:r>
+        <w:rPr>
+          <w:noProof/>
+        </w:rPr>
+        <w:drawing>
+          <wp:anchor distT="0" distB="0" distL="0" distR="0" simplePos="0" relativeHeight="251710464" behindDoc="0" locked="0" layoutInCell="1" allowOverlap="1" wp14:anchorId="17197DB0" wp14:editId="61A94950">
+            <wp:simplePos x="0" y="0"/>
+            <wp:positionH relativeFrom="page">
+              <wp:posOffset>1301750</wp:posOffset>
+            </wp:positionH>
+            <wp:positionV relativeFrom="page">
+              <wp:posOffset>2997200</wp:posOffset>
+            </wp:positionV>
+            <wp:extent cx="127000" cy="135255"/>
+            <wp:effectExtent l="0" t="0" r="6350" b="0"/>
+            <wp:wrapNone/>
+            <wp:docPr id="83" name="Image 83" descr="Ein Bild, das gelb enthält.&#10;&#10;Automatisch generierte Beschreibung"/>
+            <wp:cNvGraphicFramePr>
+              <a:graphicFrameLocks xmlns:a="http://schemas.openxmlformats.org/drawingml/2006/main"/>
+            </wp:cNvGraphicFramePr>
+            <a:graphic xmlns:a="http://schemas.openxmlformats.org/drawingml/2006/main">
+              <a:graphicData uri="http://schemas.openxmlformats.org/drawingml/2006/picture">
+                <pic:pic xmlns:pic="http://schemas.openxmlformats.org/drawingml/2006/picture">
+                  <pic:nvPicPr>
+                    <pic:cNvPr id="83" name="Image 83" descr="Ein Bild, das gelb enthält.&#10;&#10;Automatisch generierte Beschreibung"/>
+                    <pic:cNvPicPr/>
+                  </pic:nvPicPr>
+                  <pic:blipFill>
+                    <a:blip r:embed="rId56" cstate="print"/>
+                    <a:stretch>
+                      <a:fillRect/>
+                    </a:stretch>
+                  </pic:blipFill>
+                  <pic:spPr>
+                    <a:xfrm>
+                      <a:off x="0" y="0"/>
+                      <a:ext cx="127000" cy="135255"/>
+                    </a:xfrm>
+                    <a:prstGeom prst="rect">
+                      <a:avLst/>
+                    </a:prstGeom>
+                  </pic:spPr>
+                </pic:pic>
+              </a:graphicData>
+            </a:graphic>
+            <wp14:sizeRelH relativeFrom="margin">
+              <wp14:pctWidth>0</wp14:pctWidth>
+            </wp14:sizeRelH>
+            <wp14:sizeRelV relativeFrom="margin">
+              <wp14:pctHeight>0</wp14:pctHeight>
+            </wp14:sizeRelV>
+          </wp:anchor>
+        </w:drawing>
+      </w:r>
+      <w:r>
+        <w:rPr>
+          <w:noProof/>
+        </w:rPr>
         <w:drawing>
           <wp:anchor distT="0" distB="0" distL="0" distR="0" simplePos="0" relativeHeight="251711488" behindDoc="0" locked="0" layoutInCell="1" allowOverlap="1" wp14:anchorId="7C22038A" wp14:editId="366E674B">
             <wp:simplePos x="0" y="0"/>
@@ -21416,7 +20720,7 @@
                     <pic:cNvPicPr/>
                   </pic:nvPicPr>
                   <pic:blipFill>
-                    <a:blip r:embed="rId56" cstate="print"/>
+                    <a:blip r:embed="rId57" cstate="print"/>
                     <a:stretch>
                       <a:fillRect/>
                     </a:stretch>
@@ -21443,6 +20747,9 @@
         </w:drawing>
       </w:r>
       <w:r>
+        <w:rPr>
+          <w:noProof/>
+        </w:rPr>
         <w:drawing>
           <wp:anchor distT="0" distB="0" distL="0" distR="0" simplePos="0" relativeHeight="251712512" behindDoc="0" locked="0" layoutInCell="1" allowOverlap="1" wp14:anchorId="44D35479" wp14:editId="447D6AEF">
             <wp:simplePos x="0" y="0"/>
@@ -21467,7 +20774,7 @@
                     <pic:cNvPicPr/>
                   </pic:nvPicPr>
                   <pic:blipFill>
-                    <a:blip r:embed="rId39" cstate="print"/>
+                    <a:blip r:embed="rId40" cstate="print"/>
                     <a:stretch>
                       <a:fillRect/>
                     </a:stretch>
@@ -21494,6 +20801,9 @@
         </w:drawing>
       </w:r>
       <w:r>
+        <w:rPr>
+          <w:noProof/>
+        </w:rPr>
         <w:drawing>
           <wp:anchor distT="0" distB="0" distL="0" distR="0" simplePos="0" relativeHeight="251713536" behindDoc="0" locked="0" layoutInCell="1" allowOverlap="1" wp14:anchorId="4AC79976" wp14:editId="1A7C1FA1">
             <wp:simplePos x="0" y="0"/>
@@ -21515,57 +20825,6 @@
                 <pic:pic xmlns:pic="http://schemas.openxmlformats.org/drawingml/2006/picture">
                   <pic:nvPicPr>
                     <pic:cNvPr id="86" name="Image 86" descr="Ein Bild, das orange enthält.&#10;&#10;Automatisch generierte Beschreibung"/>
-                    <pic:cNvPicPr/>
-                  </pic:nvPicPr>
-                  <pic:blipFill>
-                    <a:blip r:embed="rId36" cstate="print"/>
-                    <a:stretch>
-                      <a:fillRect/>
-                    </a:stretch>
-                  </pic:blipFill>
-                  <pic:spPr>
-                    <a:xfrm>
-                      <a:off x="0" y="0"/>
-                      <a:ext cx="127000" cy="135255"/>
-                    </a:xfrm>
-                    <a:prstGeom prst="rect">
-                      <a:avLst/>
-                    </a:prstGeom>
-                  </pic:spPr>
-                </pic:pic>
-              </a:graphicData>
-            </a:graphic>
-            <wp14:sizeRelH relativeFrom="margin">
-              <wp14:pctWidth>0</wp14:pctWidth>
-            </wp14:sizeRelH>
-            <wp14:sizeRelV relativeFrom="margin">
-              <wp14:pctHeight>0</wp14:pctHeight>
-            </wp14:sizeRelV>
-          </wp:anchor>
-        </w:drawing>
-      </w:r>
-      <w:r>
-        <w:drawing>
-          <wp:anchor distT="0" distB="0" distL="0" distR="0" simplePos="0" relativeHeight="251714560" behindDoc="0" locked="0" layoutInCell="1" allowOverlap="1" wp14:anchorId="36AE3F57" wp14:editId="26D61DEF">
-            <wp:simplePos x="0" y="0"/>
-            <wp:positionH relativeFrom="page">
-              <wp:posOffset>1301750</wp:posOffset>
-            </wp:positionH>
-            <wp:positionV relativeFrom="paragraph">
-              <wp:posOffset>2527935</wp:posOffset>
-            </wp:positionV>
-            <wp:extent cx="127000" cy="135255"/>
-            <wp:effectExtent l="0" t="0" r="6350" b="0"/>
-            <wp:wrapNone/>
-            <wp:docPr id="72" name="Image 72" descr="Ein Bild, das Grün enthält.&#10;&#10;Automatisch generierte Beschreibung"/>
-            <wp:cNvGraphicFramePr>
-              <a:graphicFrameLocks xmlns:a="http://schemas.openxmlformats.org/drawingml/2006/main"/>
-            </wp:cNvGraphicFramePr>
-            <a:graphic xmlns:a="http://schemas.openxmlformats.org/drawingml/2006/main">
-              <a:graphicData uri="http://schemas.openxmlformats.org/drawingml/2006/picture">
-                <pic:pic xmlns:pic="http://schemas.openxmlformats.org/drawingml/2006/picture">
-                  <pic:nvPicPr>
-                    <pic:cNvPr id="72" name="Image 72" descr="Ein Bild, das Grün enthält.&#10;&#10;Automatisch generierte Beschreibung"/>
                     <pic:cNvPicPr/>
                   </pic:nvPicPr>
                   <pic:blipFill>
@@ -21596,6 +20855,63 @@
         </w:drawing>
       </w:r>
       <w:r>
+        <w:rPr>
+          <w:noProof/>
+        </w:rPr>
+        <w:drawing>
+          <wp:anchor distT="0" distB="0" distL="0" distR="0" simplePos="0" relativeHeight="251714560" behindDoc="0" locked="0" layoutInCell="1" allowOverlap="1" wp14:anchorId="36AE3F57" wp14:editId="26D61DEF">
+            <wp:simplePos x="0" y="0"/>
+            <wp:positionH relativeFrom="page">
+              <wp:posOffset>1301750</wp:posOffset>
+            </wp:positionH>
+            <wp:positionV relativeFrom="paragraph">
+              <wp:posOffset>2527935</wp:posOffset>
+            </wp:positionV>
+            <wp:extent cx="127000" cy="135255"/>
+            <wp:effectExtent l="0" t="0" r="6350" b="0"/>
+            <wp:wrapNone/>
+            <wp:docPr id="72" name="Image 72" descr="Ein Bild, das Grün enthält.&#10;&#10;Automatisch generierte Beschreibung"/>
+            <wp:cNvGraphicFramePr>
+              <a:graphicFrameLocks xmlns:a="http://schemas.openxmlformats.org/drawingml/2006/main"/>
+            </wp:cNvGraphicFramePr>
+            <a:graphic xmlns:a="http://schemas.openxmlformats.org/drawingml/2006/main">
+              <a:graphicData uri="http://schemas.openxmlformats.org/drawingml/2006/picture">
+                <pic:pic xmlns:pic="http://schemas.openxmlformats.org/drawingml/2006/picture">
+                  <pic:nvPicPr>
+                    <pic:cNvPr id="72" name="Image 72" descr="Ein Bild, das Grün enthält.&#10;&#10;Automatisch generierte Beschreibung"/>
+                    <pic:cNvPicPr/>
+                  </pic:nvPicPr>
+                  <pic:blipFill>
+                    <a:blip r:embed="rId38" cstate="print"/>
+                    <a:stretch>
+                      <a:fillRect/>
+                    </a:stretch>
+                  </pic:blipFill>
+                  <pic:spPr>
+                    <a:xfrm>
+                      <a:off x="0" y="0"/>
+                      <a:ext cx="127000" cy="135255"/>
+                    </a:xfrm>
+                    <a:prstGeom prst="rect">
+                      <a:avLst/>
+                    </a:prstGeom>
+                  </pic:spPr>
+                </pic:pic>
+              </a:graphicData>
+            </a:graphic>
+            <wp14:sizeRelH relativeFrom="margin">
+              <wp14:pctWidth>0</wp14:pctWidth>
+            </wp14:sizeRelH>
+            <wp14:sizeRelV relativeFrom="margin">
+              <wp14:pctHeight>0</wp14:pctHeight>
+            </wp14:sizeRelV>
+          </wp:anchor>
+        </w:drawing>
+      </w:r>
+      <w:r>
+        <w:rPr>
+          <w:noProof/>
+        </w:rPr>
         <w:drawing>
           <wp:anchor distT="0" distB="0" distL="0" distR="0" simplePos="0" relativeHeight="251715584" behindDoc="0" locked="0" layoutInCell="1" allowOverlap="1" wp14:anchorId="5FF1506E" wp14:editId="7F47275F">
             <wp:simplePos x="0" y="0"/>
@@ -21620,7 +20936,7 @@
                     <pic:cNvPicPr/>
                   </pic:nvPicPr>
                   <pic:blipFill>
-                    <a:blip r:embed="rId50" cstate="print"/>
+                    <a:blip r:embed="rId51" cstate="print"/>
                     <a:stretch>
                       <a:fillRect/>
                     </a:stretch>
@@ -21647,6 +20963,9 @@
         </w:drawing>
       </w:r>
       <w:r>
+        <w:rPr>
+          <w:noProof/>
+        </w:rPr>
         <w:drawing>
           <wp:anchor distT="0" distB="0" distL="0" distR="0" simplePos="0" relativeHeight="251716608" behindDoc="0" locked="0" layoutInCell="1" allowOverlap="1" wp14:anchorId="7CAB731F" wp14:editId="67BE67A3">
             <wp:simplePos x="0" y="0"/>
@@ -21668,57 +20987,6 @@
                 <pic:pic xmlns:pic="http://schemas.openxmlformats.org/drawingml/2006/picture">
                   <pic:nvPicPr>
                     <pic:cNvPr id="74" name="Image 74" descr="Ein Bild, das lila, violett, Flieder enthält.&#10;&#10;Automatisch generierte Beschreibung"/>
-                    <pic:cNvPicPr/>
-                  </pic:nvPicPr>
-                  <pic:blipFill>
-                    <a:blip r:embed="rId51" cstate="print"/>
-                    <a:stretch>
-                      <a:fillRect/>
-                    </a:stretch>
-                  </pic:blipFill>
-                  <pic:spPr>
-                    <a:xfrm>
-                      <a:off x="0" y="0"/>
-                      <a:ext cx="136034" cy="142983"/>
-                    </a:xfrm>
-                    <a:prstGeom prst="rect">
-                      <a:avLst/>
-                    </a:prstGeom>
-                  </pic:spPr>
-                </pic:pic>
-              </a:graphicData>
-            </a:graphic>
-            <wp14:sizeRelH relativeFrom="margin">
-              <wp14:pctWidth>0</wp14:pctWidth>
-            </wp14:sizeRelH>
-            <wp14:sizeRelV relativeFrom="margin">
-              <wp14:pctHeight>0</wp14:pctHeight>
-            </wp14:sizeRelV>
-          </wp:anchor>
-        </w:drawing>
-      </w:r>
-      <w:r>
-        <w:drawing>
-          <wp:anchor distT="0" distB="0" distL="0" distR="0" simplePos="0" relativeHeight="251717632" behindDoc="0" locked="0" layoutInCell="1" allowOverlap="1" wp14:anchorId="546CCD40" wp14:editId="0E9AC96F">
-            <wp:simplePos x="0" y="0"/>
-            <wp:positionH relativeFrom="page">
-              <wp:posOffset>1301750</wp:posOffset>
-            </wp:positionH>
-            <wp:positionV relativeFrom="paragraph">
-              <wp:posOffset>3118983</wp:posOffset>
-            </wp:positionV>
-            <wp:extent cx="127000" cy="133487"/>
-            <wp:effectExtent l="0" t="0" r="6350" b="0"/>
-            <wp:wrapNone/>
-            <wp:docPr id="75" name="Image 75" descr="Ein Bild, das Kunst enthält.&#10;&#10;Automatisch generierte Beschreibung mit geringer Zuverlässigkeit"/>
-            <wp:cNvGraphicFramePr>
-              <a:graphicFrameLocks xmlns:a="http://schemas.openxmlformats.org/drawingml/2006/main"/>
-            </wp:cNvGraphicFramePr>
-            <a:graphic xmlns:a="http://schemas.openxmlformats.org/drawingml/2006/main">
-              <a:graphicData uri="http://schemas.openxmlformats.org/drawingml/2006/picture">
-                <pic:pic xmlns:pic="http://schemas.openxmlformats.org/drawingml/2006/picture">
-                  <pic:nvPicPr>
-                    <pic:cNvPr id="75" name="Image 75" descr="Ein Bild, das Kunst enthält.&#10;&#10;Automatisch generierte Beschreibung mit geringer Zuverlässigkeit"/>
                     <pic:cNvPicPr/>
                   </pic:nvPicPr>
                   <pic:blipFill>
@@ -21749,6 +21017,63 @@
         </w:drawing>
       </w:r>
       <w:r>
+        <w:rPr>
+          <w:noProof/>
+        </w:rPr>
+        <w:drawing>
+          <wp:anchor distT="0" distB="0" distL="0" distR="0" simplePos="0" relativeHeight="251717632" behindDoc="0" locked="0" layoutInCell="1" allowOverlap="1" wp14:anchorId="546CCD40" wp14:editId="0E9AC96F">
+            <wp:simplePos x="0" y="0"/>
+            <wp:positionH relativeFrom="page">
+              <wp:posOffset>1301750</wp:posOffset>
+            </wp:positionH>
+            <wp:positionV relativeFrom="paragraph">
+              <wp:posOffset>3118983</wp:posOffset>
+            </wp:positionV>
+            <wp:extent cx="127000" cy="133487"/>
+            <wp:effectExtent l="0" t="0" r="6350" b="0"/>
+            <wp:wrapNone/>
+            <wp:docPr id="75" name="Image 75" descr="Ein Bild, das Kunst enthält.&#10;&#10;Automatisch generierte Beschreibung mit geringer Zuverlässigkeit"/>
+            <wp:cNvGraphicFramePr>
+              <a:graphicFrameLocks xmlns:a="http://schemas.openxmlformats.org/drawingml/2006/main"/>
+            </wp:cNvGraphicFramePr>
+            <a:graphic xmlns:a="http://schemas.openxmlformats.org/drawingml/2006/main">
+              <a:graphicData uri="http://schemas.openxmlformats.org/drawingml/2006/picture">
+                <pic:pic xmlns:pic="http://schemas.openxmlformats.org/drawingml/2006/picture">
+                  <pic:nvPicPr>
+                    <pic:cNvPr id="75" name="Image 75" descr="Ein Bild, das Kunst enthält.&#10;&#10;Automatisch generierte Beschreibung mit geringer Zuverlässigkeit"/>
+                    <pic:cNvPicPr/>
+                  </pic:nvPicPr>
+                  <pic:blipFill>
+                    <a:blip r:embed="rId53" cstate="print"/>
+                    <a:stretch>
+                      <a:fillRect/>
+                    </a:stretch>
+                  </pic:blipFill>
+                  <pic:spPr>
+                    <a:xfrm>
+                      <a:off x="0" y="0"/>
+                      <a:ext cx="136034" cy="142983"/>
+                    </a:xfrm>
+                    <a:prstGeom prst="rect">
+                      <a:avLst/>
+                    </a:prstGeom>
+                  </pic:spPr>
+                </pic:pic>
+              </a:graphicData>
+            </a:graphic>
+            <wp14:sizeRelH relativeFrom="margin">
+              <wp14:pctWidth>0</wp14:pctWidth>
+            </wp14:sizeRelH>
+            <wp14:sizeRelV relativeFrom="margin">
+              <wp14:pctHeight>0</wp14:pctHeight>
+            </wp14:sizeRelV>
+          </wp:anchor>
+        </w:drawing>
+      </w:r>
+      <w:r>
+        <w:rPr>
+          <w:noProof/>
+        </w:rPr>
         <w:drawing>
           <wp:anchor distT="0" distB="0" distL="0" distR="0" simplePos="0" relativeHeight="251718656" behindDoc="0" locked="0" layoutInCell="1" allowOverlap="1" wp14:anchorId="57785DE1" wp14:editId="632E6C68">
             <wp:simplePos x="0" y="0"/>
@@ -21773,7 +21098,7 @@
                     <pic:cNvPicPr/>
                   </pic:nvPicPr>
                   <pic:blipFill>
-                    <a:blip r:embed="rId57" cstate="print"/>
+                    <a:blip r:embed="rId58" cstate="print"/>
                     <a:stretch>
                       <a:fillRect/>
                     </a:stretch>
@@ -22681,6 +22006,9 @@
     <w:p/>
     <w:p>
       <w:r>
+        <w:rPr>
+          <w:noProof/>
+        </w:rPr>
         <w:drawing>
           <wp:anchor distT="0" distB="0" distL="0" distR="0" simplePos="0" relativeHeight="251722752" behindDoc="0" locked="0" layoutInCell="1" allowOverlap="1" wp14:anchorId="21419925" wp14:editId="0515C93F">
             <wp:simplePos x="0" y="0"/>
@@ -22705,7 +22033,7 @@
                     <pic:cNvPicPr/>
                   </pic:nvPicPr>
                   <pic:blipFill>
-                    <a:blip r:embed="rId58" cstate="print"/>
+                    <a:blip r:embed="rId59" cstate="print"/>
                     <a:stretch>
                       <a:fillRect/>
                     </a:stretch>
@@ -22745,6 +22073,7 @@
       </w:pPr>
       <w:r>
         <w:rPr>
+          <w:noProof/>
           <w:position w:val="-4"/>
           <w:sz w:val="12"/>
           <w:szCs w:val="12"/>
@@ -22765,7 +22094,7 @@
                     <pic:cNvPicPr/>
                   </pic:nvPicPr>
                   <pic:blipFill>
-                    <a:blip r:embed="rId59" cstate="print"/>
+                    <a:blip r:embed="rId60" cstate="print"/>
                     <a:stretch>
                       <a:fillRect/>
                     </a:stretch>
@@ -22845,6 +22174,7 @@
       </w:pPr>
       <w:r>
         <w:rPr>
+          <w:noProof/>
           <w:position w:val="-4"/>
           <w:sz w:val="12"/>
           <w:szCs w:val="12"/>
@@ -22865,7 +22195,7 @@
                     <pic:cNvPicPr/>
                   </pic:nvPicPr>
                   <pic:blipFill>
-                    <a:blip r:embed="rId60" cstate="print"/>
+                    <a:blip r:embed="rId61" cstate="print"/>
                     <a:stretch>
                       <a:fillRect/>
                     </a:stretch>
@@ -22950,6 +22280,7 @@
     <w:p>
       <w:r>
         <w:rPr>
+          <w:noProof/>
           <w:sz w:val="20"/>
         </w:rPr>
         <mc:AlternateContent>
@@ -24507,6 +23838,7 @@
       </w:pPr>
       <w:r>
         <w:rPr>
+          <w:noProof/>
           <w:sz w:val="12"/>
           <w:szCs w:val="12"/>
         </w:rPr>
@@ -24534,7 +23866,7 @@
                     <pic:cNvPicPr/>
                   </pic:nvPicPr>
                   <pic:blipFill>
-                    <a:blip r:embed="rId61" cstate="print"/>
+                    <a:blip r:embed="rId62" cstate="print"/>
                     <a:stretch>
                       <a:fillRect/>
                     </a:stretch>
@@ -24556,6 +23888,7 @@
       </w:r>
       <w:r>
         <w:rPr>
+          <w:noProof/>
           <w:position w:val="-5"/>
           <w:sz w:val="12"/>
           <w:szCs w:val="12"/>
@@ -24576,7 +23909,7 @@
                     <pic:cNvPicPr/>
                   </pic:nvPicPr>
                   <pic:blipFill>
-                    <a:blip r:embed="rId59" cstate="print"/>
+                    <a:blip r:embed="rId60" cstate="print"/>
                     <a:stretch>
                       <a:fillRect/>
                     </a:stretch>
@@ -24644,6 +23977,7 @@
       </w:pPr>
       <w:r>
         <w:rPr>
+          <w:noProof/>
           <w:sz w:val="12"/>
           <w:szCs w:val="12"/>
         </w:rPr>
@@ -24671,7 +24005,7 @@
                     <pic:cNvPicPr/>
                   </pic:nvPicPr>
                   <pic:blipFill>
-                    <a:blip r:embed="rId62" cstate="print"/>
+                    <a:blip r:embed="rId63" cstate="print"/>
                     <a:stretch>
                       <a:fillRect/>
                     </a:stretch>
@@ -24758,6 +24092,9 @@
         </w:rPr>
       </w:pPr>
       <w:r>
+        <w:rPr>
+          <w:noProof/>
+        </w:rPr>
         <w:drawing>
           <wp:anchor distT="0" distB="0" distL="0" distR="0" simplePos="0" relativeHeight="251728896" behindDoc="0" locked="0" layoutInCell="1" allowOverlap="1" wp14:anchorId="0443EA11" wp14:editId="3C77373D">
             <wp:simplePos x="0" y="0"/>
@@ -24782,7 +24119,7 @@
                     <pic:cNvPicPr/>
                   </pic:nvPicPr>
                   <pic:blipFill>
-                    <a:blip r:embed="rId63" cstate="print"/>
+                    <a:blip r:embed="rId64" cstate="print"/>
                     <a:stretch>
                       <a:fillRect/>
                     </a:stretch>
@@ -24804,6 +24141,7 @@
       </w:r>
       <w:r>
         <w:rPr>
+          <w:noProof/>
           <w:position w:val="-5"/>
         </w:rPr>
         <w:drawing>
@@ -24819,103 +24157,6 @@
                 <pic:pic xmlns:pic="http://schemas.openxmlformats.org/drawingml/2006/picture">
                   <pic:nvPicPr>
                     <pic:cNvPr id="103" name="Image 103" descr="Ein Bild, das Kunst, Design enthält.&#10;&#10;Automatisch generierte Beschreibung mit geringer Zuverlässigkeit"/>
-                    <pic:cNvPicPr/>
-                  </pic:nvPicPr>
-                  <pic:blipFill>
-                    <a:blip r:embed="rId39" cstate="print"/>
-                    <a:stretch>
-                      <a:fillRect/>
-                    </a:stretch>
-                  </pic:blipFill>
-                  <pic:spPr>
-                    <a:xfrm>
-                      <a:off x="0" y="0"/>
-                      <a:ext cx="97536" cy="96011"/>
-                    </a:xfrm>
-                    <a:prstGeom prst="rect">
-                      <a:avLst/>
-                    </a:prstGeom>
-                  </pic:spPr>
-                </pic:pic>
-              </a:graphicData>
-            </a:graphic>
-          </wp:inline>
-        </w:drawing>
-      </w:r>
-      <w:r>
-        <w:rPr>
-          <w:spacing w:val="40"/>
-          <w:sz w:val="20"/>
-        </w:rPr>
-        <w:t xml:space="preserve"> </w:t>
-      </w:r>
-      <w:r>
-        <w:rPr>
-          <w:color w:val="3B3B3B"/>
-          <w:sz w:val="12"/>
-          <w:szCs w:val="12"/>
-        </w:rPr>
-        <w:t xml:space="preserve">0-5 </w:t>
-      </w:r>
-      <w:r>
-        <w:rPr>
-          <w:bCs/>
-          <w:color w:val="3B3B3B"/>
-          <w:sz w:val="12"/>
-          <w:szCs w:val="12"/>
-        </w:rPr>
-        <w:t>Minuten</w:t>
-      </w:r>
-      <w:r>
-        <w:rPr>
-          <w:b/>
-          <w:color w:val="3B3B3B"/>
-          <w:sz w:val="12"/>
-          <w:szCs w:val="12"/>
-        </w:rPr>
-        <w:tab/>
-      </w:r>
-      <w:r>
-        <w:rPr>
-          <w:color w:val="2A2A2A"/>
-          <w:spacing w:val="-5"/>
-          <w:sz w:val="12"/>
-          <w:szCs w:val="12"/>
-        </w:rPr>
-        <w:t>44</w:t>
-      </w:r>
-    </w:p>
-    <w:p>
-      <w:pPr>
-        <w:tabs>
-          <w:tab w:val="right" w:pos="2878"/>
-        </w:tabs>
-        <w:spacing w:before="142"/>
-        <w:ind w:left="600"/>
-        <w:rPr>
-          <w:sz w:val="12"/>
-          <w:szCs w:val="12"/>
-        </w:rPr>
-      </w:pPr>
-      <w:r>
-        <w:rPr>
-          <w:position w:val="-4"/>
-          <w:sz w:val="12"/>
-          <w:szCs w:val="12"/>
-        </w:rPr>
-        <w:drawing>
-          <wp:inline distT="0" distB="0" distL="0" distR="0" wp14:anchorId="56016FAD" wp14:editId="102628C0">
-            <wp:extent cx="97536" cy="96011"/>
-            <wp:effectExtent l="0" t="0" r="0" b="0"/>
-            <wp:docPr id="104" name="Image 104" descr="Ein Bild, das orange enthält.&#10;&#10;Automatisch generierte Beschreibung"/>
-            <wp:cNvGraphicFramePr>
-              <a:graphicFrameLocks xmlns:a="http://schemas.openxmlformats.org/drawingml/2006/main"/>
-            </wp:cNvGraphicFramePr>
-            <a:graphic xmlns:a="http://schemas.openxmlformats.org/drawingml/2006/main">
-              <a:graphicData uri="http://schemas.openxmlformats.org/drawingml/2006/picture">
-                <pic:pic xmlns:pic="http://schemas.openxmlformats.org/drawingml/2006/picture">
-                  <pic:nvPicPr>
-                    <pic:cNvPr id="104" name="Image 104" descr="Ein Bild, das orange enthält.&#10;&#10;Automatisch generierte Beschreibung"/>
                     <pic:cNvPicPr/>
                   </pic:nvPicPr>
                   <pic:blipFill>
@@ -24942,6 +24183,104 @@
       <w:r>
         <w:rPr>
           <w:spacing w:val="40"/>
+          <w:sz w:val="20"/>
+        </w:rPr>
+        <w:t xml:space="preserve"> </w:t>
+      </w:r>
+      <w:r>
+        <w:rPr>
+          <w:color w:val="3B3B3B"/>
+          <w:sz w:val="12"/>
+          <w:szCs w:val="12"/>
+        </w:rPr>
+        <w:t xml:space="preserve">0-5 </w:t>
+      </w:r>
+      <w:r>
+        <w:rPr>
+          <w:bCs/>
+          <w:color w:val="3B3B3B"/>
+          <w:sz w:val="12"/>
+          <w:szCs w:val="12"/>
+        </w:rPr>
+        <w:t>Minuten</w:t>
+      </w:r>
+      <w:r>
+        <w:rPr>
+          <w:b/>
+          <w:color w:val="3B3B3B"/>
+          <w:sz w:val="12"/>
+          <w:szCs w:val="12"/>
+        </w:rPr>
+        <w:tab/>
+      </w:r>
+      <w:r>
+        <w:rPr>
+          <w:color w:val="2A2A2A"/>
+          <w:spacing w:val="-5"/>
+          <w:sz w:val="12"/>
+          <w:szCs w:val="12"/>
+        </w:rPr>
+        <w:t>44</w:t>
+      </w:r>
+    </w:p>
+    <w:p>
+      <w:pPr>
+        <w:tabs>
+          <w:tab w:val="right" w:pos="2878"/>
+        </w:tabs>
+        <w:spacing w:before="142"/>
+        <w:ind w:left="600"/>
+        <w:rPr>
+          <w:sz w:val="12"/>
+          <w:szCs w:val="12"/>
+        </w:rPr>
+      </w:pPr>
+      <w:r>
+        <w:rPr>
+          <w:noProof/>
+          <w:position w:val="-4"/>
+          <w:sz w:val="12"/>
+          <w:szCs w:val="12"/>
+        </w:rPr>
+        <w:drawing>
+          <wp:inline distT="0" distB="0" distL="0" distR="0" wp14:anchorId="56016FAD" wp14:editId="102628C0">
+            <wp:extent cx="97536" cy="96011"/>
+            <wp:effectExtent l="0" t="0" r="0" b="0"/>
+            <wp:docPr id="104" name="Image 104" descr="Ein Bild, das orange enthält.&#10;&#10;Automatisch generierte Beschreibung"/>
+            <wp:cNvGraphicFramePr>
+              <a:graphicFrameLocks xmlns:a="http://schemas.openxmlformats.org/drawingml/2006/main"/>
+            </wp:cNvGraphicFramePr>
+            <a:graphic xmlns:a="http://schemas.openxmlformats.org/drawingml/2006/main">
+              <a:graphicData uri="http://schemas.openxmlformats.org/drawingml/2006/picture">
+                <pic:pic xmlns:pic="http://schemas.openxmlformats.org/drawingml/2006/picture">
+                  <pic:nvPicPr>
+                    <pic:cNvPr id="104" name="Image 104" descr="Ein Bild, das orange enthält.&#10;&#10;Automatisch generierte Beschreibung"/>
+                    <pic:cNvPicPr/>
+                  </pic:nvPicPr>
+                  <pic:blipFill>
+                    <a:blip r:embed="rId41" cstate="print"/>
+                    <a:stretch>
+                      <a:fillRect/>
+                    </a:stretch>
+                  </pic:blipFill>
+                  <pic:spPr>
+                    <a:xfrm>
+                      <a:off x="0" y="0"/>
+                      <a:ext cx="97536" cy="96011"/>
+                    </a:xfrm>
+                    <a:prstGeom prst="rect">
+                      <a:avLst/>
+                    </a:prstGeom>
+                  </pic:spPr>
+                </pic:pic>
+              </a:graphicData>
+            </a:graphic>
+          </wp:inline>
+        </w:drawing>
+      </w:r>
+      <w:r>
+        <w:rPr>
+          <w:spacing w:val="40"/>
           <w:sz w:val="12"/>
           <w:szCs w:val="12"/>
         </w:rPr>
@@ -24984,6 +24323,7 @@
       </w:pPr>
       <w:r>
         <w:rPr>
+          <w:noProof/>
           <w:position w:val="-5"/>
           <w:sz w:val="12"/>
           <w:szCs w:val="12"/>
@@ -25004,7 +24344,7 @@
                     <pic:cNvPicPr/>
                   </pic:nvPicPr>
                   <pic:blipFill>
-                    <a:blip r:embed="rId37" cstate="print"/>
+                    <a:blip r:embed="rId38" cstate="print"/>
                     <a:stretch>
                       <a:fillRect/>
                     </a:stretch>
@@ -25079,6 +24419,7 @@
       <w:r>
         <w:rPr>
           <w:bCs/>
+          <w:noProof/>
           <w:sz w:val="12"/>
           <w:szCs w:val="12"/>
         </w:rPr>
@@ -25106,7 +24447,7 @@
                     <pic:cNvPicPr/>
                   </pic:nvPicPr>
                   <pic:blipFill>
-                    <a:blip r:embed="rId50" cstate="print"/>
+                    <a:blip r:embed="rId51" cstate="print"/>
                     <a:stretch>
                       <a:fillRect/>
                     </a:stretch>
@@ -25218,6 +24559,9 @@
         </w:rPr>
       </w:pPr>
       <w:r>
+        <w:rPr>
+          <w:noProof/>
+        </w:rPr>
         <w:drawing>
           <wp:anchor distT="0" distB="0" distL="0" distR="0" simplePos="0" relativeHeight="251731968" behindDoc="0" locked="0" layoutInCell="1" allowOverlap="1" wp14:anchorId="2BA7EEFF" wp14:editId="6488752A">
             <wp:simplePos x="0" y="0"/>
@@ -25242,7 +24586,7 @@
                     <pic:cNvPicPr/>
                   </pic:nvPicPr>
                   <pic:blipFill>
-                    <a:blip r:embed="rId64" cstate="print"/>
+                    <a:blip r:embed="rId65" cstate="print"/>
                     <a:stretch>
                       <a:fillRect/>
                     </a:stretch>
@@ -25264,6 +24608,7 @@
       </w:r>
       <w:r>
         <w:rPr>
+          <w:noProof/>
           <w:position w:val="-4"/>
         </w:rPr>
         <w:drawing>
@@ -25282,7 +24627,7 @@
                     <pic:cNvPicPr/>
                   </pic:nvPicPr>
                   <pic:blipFill>
-                    <a:blip r:embed="rId39" cstate="print"/>
+                    <a:blip r:embed="rId40" cstate="print"/>
                     <a:stretch>
                       <a:fillRect/>
                     </a:stretch>
@@ -25347,6 +24692,7 @@
       </w:pPr>
       <w:r>
         <w:rPr>
+          <w:noProof/>
           <w:position w:val="-3"/>
         </w:rPr>
         <w:drawing>
@@ -25365,7 +24711,7 @@
                     <pic:cNvPicPr/>
                   </pic:nvPicPr>
                   <pic:blipFill>
-                    <a:blip r:embed="rId65" cstate="print"/>
+                    <a:blip r:embed="rId66" cstate="print"/>
                     <a:stretch>
                       <a:fillRect/>
                     </a:stretch>
@@ -25437,6 +24783,7 @@
       <w:r>
         <w:rPr>
           <w:bCs/>
+          <w:noProof/>
           <w:position w:val="-4"/>
           <w:sz w:val="12"/>
           <w:szCs w:val="12"/>
@@ -25457,7 +24804,7 @@
                     <pic:cNvPicPr/>
                   </pic:nvPicPr>
                   <pic:blipFill>
-                    <a:blip r:embed="rId37" cstate="print"/>
+                    <a:blip r:embed="rId38" cstate="print"/>
                     <a:stretch>
                       <a:fillRect/>
                     </a:stretch>
@@ -25552,6 +24899,7 @@
       <w:r>
         <w:rPr>
           <w:bCs/>
+          <w:noProof/>
           <w:sz w:val="12"/>
           <w:szCs w:val="12"/>
         </w:rPr>
@@ -25579,7 +24927,7 @@
                     <pic:cNvPicPr/>
                   </pic:nvPicPr>
                   <pic:blipFill>
-                    <a:blip r:embed="rId66" cstate="print"/>
+                    <a:blip r:embed="rId67" cstate="print"/>
                     <a:stretch>
                       <a:fillRect/>
                     </a:stretch>
@@ -25680,6 +25028,9 @@
         </w:numPr>
       </w:pPr>
       <w:r>
+        <w:rPr>
+          <w:noProof/>
+        </w:rPr>
         <w:drawing>
           <wp:anchor distT="0" distB="0" distL="0" distR="0" simplePos="0" relativeHeight="251737088" behindDoc="0" locked="0" layoutInCell="1" allowOverlap="1" wp14:anchorId="51080D1F" wp14:editId="77DDC627">
             <wp:simplePos x="0" y="0"/>
@@ -25704,7 +25055,7 @@
                     <pic:cNvPicPr/>
                   </pic:nvPicPr>
                   <pic:blipFill>
-                    <a:blip r:embed="rId67" cstate="print"/>
+                    <a:blip r:embed="rId68" cstate="print"/>
                     <a:stretch>
                       <a:fillRect/>
                     </a:stretch>
@@ -25743,6 +25094,9 @@
         </w:rPr>
       </w:pPr>
       <w:r>
+        <w:rPr>
+          <w:noProof/>
+        </w:rPr>
         <w:drawing>
           <wp:anchor distT="0" distB="0" distL="0" distR="0" simplePos="0" relativeHeight="251741184" behindDoc="0" locked="0" layoutInCell="1" allowOverlap="1" wp14:anchorId="0B60C3D0" wp14:editId="17E5C74D">
             <wp:simplePos x="0" y="0"/>
@@ -25767,7 +25121,7 @@
                     <pic:cNvPicPr/>
                   </pic:nvPicPr>
                   <pic:blipFill>
-                    <a:blip r:embed="rId43" cstate="print"/>
+                    <a:blip r:embed="rId44" cstate="print"/>
                     <a:stretch>
                       <a:fillRect/>
                     </a:stretch>
@@ -25788,6 +25142,9 @@
         </w:drawing>
       </w:r>
       <w:r>
+        <w:rPr>
+          <w:noProof/>
+        </w:rPr>
         <w:drawing>
           <wp:anchor distT="0" distB="0" distL="0" distR="0" simplePos="0" relativeHeight="251740160" behindDoc="0" locked="0" layoutInCell="1" allowOverlap="1" wp14:anchorId="0793D86E" wp14:editId="03B37D97">
             <wp:simplePos x="0" y="0"/>
@@ -25812,7 +25169,7 @@
                     <pic:cNvPicPr/>
                   </pic:nvPicPr>
                   <pic:blipFill>
-                    <a:blip r:embed="rId68" cstate="print"/>
+                    <a:blip r:embed="rId69" cstate="print"/>
                     <a:stretch>
                       <a:fillRect/>
                     </a:stretch>
@@ -25833,6 +25190,9 @@
         </w:drawing>
       </w:r>
       <w:r>
+        <w:rPr>
+          <w:noProof/>
+        </w:rPr>
         <w:drawing>
           <wp:anchor distT="0" distB="0" distL="0" distR="0" simplePos="0" relativeHeight="251739136" behindDoc="0" locked="0" layoutInCell="1" allowOverlap="1" wp14:anchorId="0D53F9C7" wp14:editId="5F377538">
             <wp:simplePos x="0" y="0"/>
@@ -25857,7 +25217,7 @@
                     <pic:cNvPicPr/>
                   </pic:nvPicPr>
                   <pic:blipFill>
-                    <a:blip r:embed="rId59" cstate="print"/>
+                    <a:blip r:embed="rId60" cstate="print"/>
                     <a:stretch>
                       <a:fillRect/>
                     </a:stretch>
@@ -26188,6 +25548,9 @@
     </w:p>
     <w:p>
       <w:r>
+        <w:rPr>
+          <w:noProof/>
+        </w:rPr>
         <w:drawing>
           <wp:anchor distT="0" distB="0" distL="0" distR="0" simplePos="0" relativeHeight="251745280" behindDoc="0" locked="0" layoutInCell="1" allowOverlap="1" wp14:anchorId="11F57FCD" wp14:editId="0FCBEB20">
             <wp:simplePos x="0" y="0"/>
@@ -26212,7 +25575,7 @@
                     <pic:cNvPicPr/>
                   </pic:nvPicPr>
                   <pic:blipFill>
-                    <a:blip r:embed="rId69" cstate="print"/>
+                    <a:blip r:embed="rId70" cstate="print"/>
                     <a:stretch>
                       <a:fillRect/>
                     </a:stretch>
@@ -26246,6 +25609,7 @@
       </w:pPr>
       <w:r>
         <w:rPr>
+          <w:noProof/>
           <w:position w:val="-4"/>
         </w:rPr>
         <w:drawing>
@@ -26264,7 +25628,7 @@
                     <pic:cNvPicPr/>
                   </pic:nvPicPr>
                   <pic:blipFill>
-                    <a:blip r:embed="rId39" cstate="print"/>
+                    <a:blip r:embed="rId40" cstate="print"/>
                     <a:stretch>
                       <a:fillRect/>
                     </a:stretch>
@@ -26333,6 +25697,7 @@
       <w:r>
         <w:rPr>
           <w:bCs/>
+          <w:noProof/>
           <w:sz w:val="12"/>
           <w:szCs w:val="12"/>
         </w:rPr>
@@ -26360,7 +25725,7 @@
                     <pic:cNvPicPr/>
                   </pic:nvPicPr>
                   <pic:blipFill>
-                    <a:blip r:embed="rId36" cstate="print"/>
+                    <a:blip r:embed="rId37" cstate="print"/>
                     <a:stretch>
                       <a:fillRect/>
                     </a:stretch>
@@ -26571,6 +25936,7 @@
       </w:pPr>
       <w:r>
         <w:rPr>
+          <w:noProof/>
           <w:sz w:val="20"/>
         </w:rPr>
         <mc:AlternateContent>
@@ -28714,7 +28080,7 @@
       <w:pPr>
         <w:spacing w:after="160" w:line="259" w:lineRule="auto"/>
         <w:sectPr>
-          <w:footerReference w:type="default" r:id="rId70"/>
+          <w:footerReference w:type="default" r:id="rId71"/>
           <w:pgSz w:w="11906" w:h="16838"/>
           <w:pgMar w:top="1417" w:right="1417" w:bottom="1134" w:left="1417" w:header="708" w:footer="708" w:gutter="0"/>
           <w:cols w:space="708"/>
@@ -28724,32 +28090,33 @@
       <w:r>
         <w:br w:type="page"/>
       </w:r>
+      <w:bookmarkEnd w:id="48"/>
     </w:p>
     <w:p>
       <w:pPr>
         <w:pStyle w:val="berschrift1"/>
       </w:pPr>
-      <w:bookmarkStart w:id="52" w:name="_Toc162388438"/>
+      <w:bookmarkStart w:id="54" w:name="_Toc162388438"/>
       <w:r>
         <w:t>Ha</w:t>
       </w:r>
       <w:r>
         <w:t>uptteil praktisch</w:t>
       </w:r>
-      <w:bookmarkEnd w:id="52"/>
+      <w:bookmarkEnd w:id="54"/>
     </w:p>
     <w:p>
       <w:pPr>
         <w:pStyle w:val="berschrift2"/>
       </w:pPr>
-      <w:bookmarkStart w:id="53" w:name="_Toc162388439"/>
+      <w:bookmarkStart w:id="55" w:name="_Toc162388439"/>
       <w:r>
         <w:t>Sitemap</w:t>
       </w:r>
-      <w:bookmarkEnd w:id="53"/>
-    </w:p>
-    <w:p>
-      <w:hyperlink r:id="rId71" w:anchor="LDiplomarbeit" w:history="1">
+      <w:bookmarkEnd w:id="55"/>
+    </w:p>
+    <w:p>
+      <w:hyperlink r:id="rId72" w:anchor="LDiplomarbeit" w:history="1">
         <w:r>
           <w:rPr>
             <w:rStyle w:val="Hyperlink"/>
@@ -28807,6 +28174,7 @@
       </w:pPr>
       <w:r>
         <w:rPr>
+          <w:noProof/>
           <w14:ligatures w14:val="standardContextual"/>
         </w:rPr>
         <w:drawing>
@@ -28825,7 +28193,7 @@
                     <pic:cNvPicPr/>
                   </pic:nvPicPr>
                   <pic:blipFill>
-                    <a:blip r:embed="rId72"/>
+                    <a:blip r:embed="rId73"/>
                     <a:stretch>
                       <a:fillRect/>
                     </a:stretch>
@@ -29047,6 +28415,7 @@
       </w:pPr>
       <w:r>
         <w:rPr>
+          <w:noProof/>
           <w14:ligatures w14:val="standardContextual"/>
         </w:rPr>
         <w:drawing>
@@ -29065,7 +28434,7 @@
                     <pic:cNvPicPr/>
                   </pic:nvPicPr>
                   <pic:blipFill>
-                    <a:blip r:embed="rId73"/>
+                    <a:blip r:embed="rId74"/>
                     <a:stretch>
                       <a:fillRect/>
                     </a:stretch>
@@ -29348,62 +28717,6 @@
       <w:pPr>
         <w:spacing w:after="160" w:line="259" w:lineRule="auto"/>
         <w:sectPr>
-          <w:footerReference w:type="default" r:id="rId74"/>
-          <w:pgSz w:w="11906" w:h="16838"/>
-          <w:pgMar w:top="1417" w:right="1417" w:bottom="1134" w:left="1417" w:header="708" w:footer="708" w:gutter="0"/>
-          <w:cols w:space="708"/>
-          <w:docGrid w:linePitch="360"/>
-        </w:sectPr>
-      </w:pPr>
-    </w:p>
-    <w:p>
-      <w:pPr>
-        <w:tabs>
-          <w:tab w:val="left" w:pos="2130"/>
-        </w:tabs>
-      </w:pPr>
-    </w:p>
-    <w:p>
-      <w:pPr>
-        <w:pStyle w:val="berschrift2"/>
-      </w:pPr>
-      <w:bookmarkStart w:id="54" w:name="_Toc162388440"/>
-      <w:r>
-        <w:t>User Interface Metin</w:t>
-      </w:r>
-      <w:bookmarkEnd w:id="54"/>
-    </w:p>
-    <w:p>
-      <w:pPr>
-        <w:pStyle w:val="berschrift3"/>
-      </w:pPr>
-      <w:bookmarkStart w:id="55" w:name="_Toc162388441"/>
-      <w:r>
-        <w:t>Mockup</w:t>
-      </w:r>
-      <w:bookmarkEnd w:id="55"/>
-    </w:p>
-    <w:p>
-      <w:pPr>
-        <w:pStyle w:val="berschrift3"/>
-      </w:pPr>
-      <w:bookmarkStart w:id="56" w:name="_Toc162388442"/>
-      <w:r>
-        <w:t>Testumgebung</w:t>
-      </w:r>
-      <w:bookmarkEnd w:id="56"/>
-    </w:p>
-    <w:p>
-      <w:pPr>
-        <w:tabs>
-          <w:tab w:val="left" w:pos="2130"/>
-        </w:tabs>
-      </w:pPr>
-    </w:p>
-    <w:p>
-      <w:pPr>
-        <w:spacing w:after="160" w:line="259" w:lineRule="auto"/>
-        <w:sectPr>
           <w:footerReference w:type="default" r:id="rId75"/>
           <w:pgSz w:w="11906" w:h="16838"/>
           <w:pgMar w:top="1417" w:right="1417" w:bottom="1134" w:left="1417" w:header="708" w:footer="708" w:gutter="0"/>
@@ -29411,6 +28724,62 @@
           <w:docGrid w:linePitch="360"/>
         </w:sectPr>
       </w:pPr>
+    </w:p>
+    <w:p>
+      <w:pPr>
+        <w:tabs>
+          <w:tab w:val="left" w:pos="2130"/>
+        </w:tabs>
+      </w:pPr>
+    </w:p>
+    <w:p>
+      <w:pPr>
+        <w:pStyle w:val="berschrift2"/>
+      </w:pPr>
+      <w:bookmarkStart w:id="56" w:name="_Toc162388440"/>
+      <w:r>
+        <w:t>User Interface Metin</w:t>
+      </w:r>
+      <w:bookmarkEnd w:id="56"/>
+    </w:p>
+    <w:p>
+      <w:pPr>
+        <w:pStyle w:val="berschrift3"/>
+      </w:pPr>
+      <w:bookmarkStart w:id="57" w:name="_Toc162388441"/>
+      <w:r>
+        <w:t>Mockup</w:t>
+      </w:r>
+      <w:bookmarkEnd w:id="57"/>
+    </w:p>
+    <w:p>
+      <w:pPr>
+        <w:pStyle w:val="berschrift3"/>
+      </w:pPr>
+      <w:bookmarkStart w:id="58" w:name="_Toc162388442"/>
+      <w:r>
+        <w:t>Testumgebung</w:t>
+      </w:r>
+      <w:bookmarkEnd w:id="58"/>
+    </w:p>
+    <w:p>
+      <w:pPr>
+        <w:tabs>
+          <w:tab w:val="left" w:pos="2130"/>
+        </w:tabs>
+      </w:pPr>
+    </w:p>
+    <w:p>
+      <w:pPr>
+        <w:spacing w:after="160" w:line="259" w:lineRule="auto"/>
+        <w:sectPr>
+          <w:footerReference w:type="default" r:id="rId76"/>
+          <w:pgSz w:w="11906" w:h="16838"/>
+          <w:pgMar w:top="1417" w:right="1417" w:bottom="1134" w:left="1417" w:header="708" w:footer="708" w:gutter="0"/>
+          <w:cols w:space="708"/>
+          <w:docGrid w:linePitch="360"/>
+        </w:sectPr>
+      </w:pPr>
       <w:r>
         <w:br w:type="page"/>
       </w:r>
@@ -29424,11 +28793,11 @@
       <w:pPr>
         <w:pStyle w:val="berschrift2"/>
       </w:pPr>
-      <w:bookmarkStart w:id="57" w:name="_Toc162388443"/>
+      <w:bookmarkStart w:id="59" w:name="_Toc162388443"/>
       <w:r>
         <w:t>Datenbankschema</w:t>
       </w:r>
-      <w:bookmarkEnd w:id="57"/>
+      <w:bookmarkEnd w:id="59"/>
     </w:p>
     <w:p>
       <w:pPr>
@@ -29436,7 +28805,7 @@
           <w:rStyle w:val="Hyperlink"/>
         </w:rPr>
       </w:pPr>
-      <w:hyperlink r:id="rId76" w:history="1">
+      <w:hyperlink r:id="rId77" w:history="1">
         <w:r>
           <w:rPr>
             <w:rStyle w:val="Hyperlink"/>
@@ -29453,7 +28822,7 @@
       </w:pPr>
     </w:p>
     <w:p>
-      <w:hyperlink r:id="rId77" w:history="1">
+      <w:hyperlink r:id="rId78" w:history="1">
         <w:r>
           <w:rPr>
             <w:rStyle w:val="Hyperlink"/>
@@ -29463,7 +28832,7 @@
       </w:hyperlink>
     </w:p>
     <w:p>
-      <w:hyperlink r:id="rId78" w:history="1">
+      <w:hyperlink r:id="rId79" w:history="1">
         <w:r>
           <w:rPr>
             <w:rStyle w:val="Hyperlink"/>
@@ -29477,11 +28846,11 @@
       <w:pPr>
         <w:pStyle w:val="berschrift3"/>
       </w:pPr>
-      <w:bookmarkStart w:id="58" w:name="_Toc162388444"/>
+      <w:bookmarkStart w:id="60" w:name="_Toc162388444"/>
       <w:r>
         <w:t>Allgemeiner Erklärung des Datenbankschemas</w:t>
       </w:r>
-      <w:bookmarkEnd w:id="58"/>
+      <w:bookmarkEnd w:id="60"/>
     </w:p>
     <w:p/>
     <w:p>
@@ -29674,6 +29043,7 @@
       </w:pPr>
       <w:r>
         <w:rPr>
+          <w:noProof/>
           <w14:ligatures w14:val="standardContextual"/>
         </w:rPr>
         <w:drawing>
@@ -29692,7 +29062,7 @@
                     <pic:cNvPicPr/>
                   </pic:nvPicPr>
                   <pic:blipFill>
-                    <a:blip r:embed="rId79"/>
+                    <a:blip r:embed="rId80"/>
                     <a:stretch>
                       <a:fillRect/>
                     </a:stretch>
@@ -29941,6 +29311,7 @@
       </w:pPr>
       <w:r>
         <w:rPr>
+          <w:noProof/>
           <w14:ligatures w14:val="standardContextual"/>
         </w:rPr>
         <w:drawing>
@@ -29959,7 +29330,7 @@
                     <pic:cNvPicPr/>
                   </pic:nvPicPr>
                   <pic:blipFill>
-                    <a:blip r:embed="rId80"/>
+                    <a:blip r:embed="rId81"/>
                     <a:stretch>
                       <a:fillRect/>
                     </a:stretch>
@@ -30114,6 +29485,7 @@
       </w:pPr>
       <w:r>
         <w:rPr>
+          <w:noProof/>
           <w14:ligatures w14:val="standardContextual"/>
         </w:rPr>
         <w:drawing>
@@ -30132,7 +29504,7 @@
                     <pic:cNvPicPr/>
                   </pic:nvPicPr>
                   <pic:blipFill>
-                    <a:blip r:embed="rId81"/>
+                    <a:blip r:embed="rId82"/>
                     <a:stretch>
                       <a:fillRect/>
                     </a:stretch>
@@ -30189,21 +29561,21 @@
       <w:pPr>
         <w:pStyle w:val="berschrift2"/>
       </w:pPr>
-      <w:bookmarkStart w:id="59" w:name="_Toc162388445"/>
+      <w:bookmarkStart w:id="61" w:name="_Toc162388445"/>
       <w:r>
         <w:t>API-Integration</w:t>
       </w:r>
-      <w:bookmarkEnd w:id="59"/>
+      <w:bookmarkEnd w:id="61"/>
     </w:p>
     <w:p>
       <w:pPr>
         <w:pStyle w:val="berschrift3"/>
       </w:pPr>
-      <w:bookmarkStart w:id="60" w:name="_Toc162388446"/>
+      <w:bookmarkStart w:id="62" w:name="_Toc162388446"/>
       <w:r>
         <w:t>API allgemein</w:t>
       </w:r>
-      <w:bookmarkEnd w:id="60"/>
+      <w:bookmarkEnd w:id="62"/>
     </w:p>
     <w:p>
       <w:pPr>
@@ -30251,6 +29623,7 @@
       </w:pPr>
       <w:r>
         <w:rPr>
+          <w:noProof/>
           <w14:ligatures w14:val="standardContextual"/>
         </w:rPr>
         <w:drawing>
@@ -30269,7 +29642,7 @@
                     <pic:cNvPicPr/>
                   </pic:nvPicPr>
                   <pic:blipFill>
-                    <a:blip r:embed="rId82"/>
+                    <a:blip r:embed="rId83"/>
                     <a:stretch>
                       <a:fillRect/>
                     </a:stretch>
@@ -30445,6 +29818,7 @@
     <w:p>
       <w:r>
         <w:rPr>
+          <w:noProof/>
           <w14:ligatures w14:val="standardContextual"/>
         </w:rPr>
         <w:drawing>
@@ -30463,7 +29837,7 @@
                     <pic:cNvPicPr/>
                   </pic:nvPicPr>
                   <pic:blipFill>
-                    <a:blip r:embed="rId83"/>
+                    <a:blip r:embed="rId84"/>
                     <a:stretch>
                       <a:fillRect/>
                     </a:stretch>
@@ -30487,6 +29861,7 @@
     <w:p>
       <w:r>
         <w:rPr>
+          <w:noProof/>
           <w14:ligatures w14:val="standardContextual"/>
         </w:rPr>
         <w:drawing>
@@ -30505,7 +29880,7 @@
                     <pic:cNvPicPr/>
                   </pic:nvPicPr>
                   <pic:blipFill>
-                    <a:blip r:embed="rId84"/>
+                    <a:blip r:embed="rId85"/>
                     <a:stretch>
                       <a:fillRect/>
                     </a:stretch>
@@ -30529,6 +29904,7 @@
     <w:p>
       <w:r>
         <w:rPr>
+          <w:noProof/>
           <w14:ligatures w14:val="standardContextual"/>
         </w:rPr>
         <w:drawing>
@@ -30547,7 +29923,7 @@
                     <pic:cNvPicPr/>
                   </pic:nvPicPr>
                   <pic:blipFill>
-                    <a:blip r:embed="rId85"/>
+                    <a:blip r:embed="rId86"/>
                     <a:stretch>
                       <a:fillRect/>
                     </a:stretch>
@@ -30586,22 +29962,22 @@
       <w:pPr>
         <w:pStyle w:val="berschrift2"/>
       </w:pPr>
-      <w:bookmarkStart w:id="61" w:name="_Toc162388447"/>
+      <w:bookmarkStart w:id="63" w:name="_Toc162388447"/>
       <w:r>
         <w:t>Codebeschreibung</w:t>
       </w:r>
-      <w:bookmarkEnd w:id="61"/>
+      <w:bookmarkEnd w:id="63"/>
     </w:p>
     <w:p/>
     <w:p>
       <w:pPr>
         <w:pStyle w:val="berschrift3"/>
       </w:pPr>
-      <w:bookmarkStart w:id="62" w:name="_Toc162388448"/>
+      <w:bookmarkStart w:id="64" w:name="_Toc162388448"/>
       <w:r>
         <w:t>Fahrten einfügen</w:t>
       </w:r>
-      <w:bookmarkEnd w:id="62"/>
+      <w:bookmarkEnd w:id="64"/>
     </w:p>
     <w:p/>
     <w:p>
@@ -30634,6 +30010,9 @@
         <w:t>) gesendet wird. Hier ist eine schrittweise Erklärung des Codes:</w:t>
       </w:r>
       <w:r>
+        <w:rPr>
+          <w:noProof/>
+        </w:rPr>
         <w:drawing>
           <wp:inline distT="0" distB="0" distL="0" distR="0" wp14:anchorId="7F90AAB2" wp14:editId="3B180C20">
             <wp:extent cx="4274289" cy="4180901"/>
@@ -30650,7 +30029,7 @@
                     <pic:cNvPicPr/>
                   </pic:nvPicPr>
                   <pic:blipFill>
-                    <a:blip r:embed="rId86"/>
+                    <a:blip r:embed="rId87"/>
                     <a:stretch>
                       <a:fillRect/>
                     </a:stretch>
@@ -30958,14 +30337,14 @@
       <w:pPr>
         <w:pStyle w:val="berschrift3"/>
       </w:pPr>
-      <w:bookmarkStart w:id="63" w:name="_Toc162388449"/>
+      <w:bookmarkStart w:id="65" w:name="_Toc162388449"/>
       <w:r>
         <w:t>Fahrten finden</w:t>
       </w:r>
-      <w:bookmarkEnd w:id="63"/>
-    </w:p>
-    <w:p>
-      <w:hyperlink r:id="rId87" w:history="1">
+      <w:bookmarkEnd w:id="65"/>
+    </w:p>
+    <w:p>
+      <w:hyperlink r:id="rId88" w:history="1">
         <w:r>
           <w:rPr>
             <w:rStyle w:val="Hyperlink"/>
@@ -31040,6 +30419,7 @@
       </w:pPr>
       <w:r>
         <w:rPr>
+          <w:noProof/>
           <w14:ligatures w14:val="standardContextual"/>
         </w:rPr>
         <w:drawing>
@@ -31058,7 +30438,7 @@
                     <pic:cNvPicPr/>
                   </pic:nvPicPr>
                   <pic:blipFill>
-                    <a:blip r:embed="rId88"/>
+                    <a:blip r:embed="rId89"/>
                     <a:stretch>
                       <a:fillRect/>
                     </a:stretch>
@@ -31142,6 +30522,7 @@
       </w:pPr>
       <w:r>
         <w:rPr>
+          <w:noProof/>
           <w14:ligatures w14:val="standardContextual"/>
         </w:rPr>
         <w:drawing>
@@ -31160,7 +30541,7 @@
                     <pic:cNvPicPr/>
                   </pic:nvPicPr>
                   <pic:blipFill>
-                    <a:blip r:embed="rId89"/>
+                    <a:blip r:embed="rId90"/>
                     <a:stretch>
                       <a:fillRect/>
                     </a:stretch>
@@ -31219,6 +30600,7 @@
       </w:pPr>
       <w:r>
         <w:rPr>
+          <w:noProof/>
           <w14:ligatures w14:val="standardContextual"/>
         </w:rPr>
         <w:drawing>
@@ -31237,7 +30619,7 @@
                     <pic:cNvPicPr/>
                   </pic:nvPicPr>
                   <pic:blipFill>
-                    <a:blip r:embed="rId90"/>
+                    <a:blip r:embed="rId91"/>
                     <a:stretch>
                       <a:fillRect/>
                     </a:stretch>
@@ -31276,6 +30658,7 @@
     <w:p>
       <w:r>
         <w:rPr>
+          <w:noProof/>
           <w14:ligatures w14:val="standardContextual"/>
         </w:rPr>
         <w:drawing>
@@ -31294,7 +30677,7 @@
                     <pic:cNvPicPr/>
                   </pic:nvPicPr>
                   <pic:blipFill>
-                    <a:blip r:embed="rId91"/>
+                    <a:blip r:embed="rId92"/>
                     <a:stretch>
                       <a:fillRect/>
                     </a:stretch>
@@ -31337,11 +30720,11 @@
       <w:pPr>
         <w:pStyle w:val="berschrift1"/>
       </w:pPr>
-      <w:bookmarkStart w:id="64" w:name="_Toc162388450"/>
+      <w:bookmarkStart w:id="66" w:name="_Toc162388450"/>
       <w:r>
         <w:t>Zusammenfassung</w:t>
       </w:r>
-      <w:bookmarkEnd w:id="64"/>
+      <w:bookmarkEnd w:id="66"/>
     </w:p>
     <w:p>
       <w:pPr>
@@ -31359,52 +30742,35 @@
       <w:pPr>
         <w:pStyle w:val="berschrift1"/>
       </w:pPr>
-      <w:bookmarkStart w:id="65" w:name="_Toc162388451"/>
+      <w:bookmarkStart w:id="67" w:name="_Toc162388451"/>
       <w:r>
         <w:t>Quell</w:t>
       </w:r>
       <w:r>
         <w:t>- und Literaturverzeichnis</w:t>
       </w:r>
-      <w:bookmarkEnd w:id="65"/>
+      <w:bookmarkEnd w:id="67"/>
     </w:p>
     <w:p/>
     <w:p>
       <w:pPr>
-        <w:ind w:hanging="480"/>
-      </w:pPr>
-      <w:r>
-        <w:t xml:space="preserve">„Getzner Textil“. In </w:t>
-      </w:r>
-      <w:r>
-        <w:rPr>
-          <w:i/>
-          <w:iCs/>
-        </w:rPr>
-        <w:t>Wikipedia</w:t>
-      </w:r>
-      <w:r>
-        <w:t xml:space="preserve">, 23. Januar 2024. </w:t>
-      </w:r>
-      <w:hyperlink r:id="rId92" w:history="1">
-        <w:r>
-          <w:rPr>
-            <w:rStyle w:val="Hyperlink"/>
-            <w:rFonts w:eastAsiaTheme="majorEastAsia"/>
-          </w:rPr>
-          <w:t>https://de.wikipedia.org/w/index.php?title=Getzner_Textil&amp;oldid=241461621</w:t>
-        </w:r>
-      </w:hyperlink>
-      <w:r>
-        <w:t>.</w:t>
-      </w:r>
-    </w:p>
-    <w:p>
-      <w:pPr>
-        <w:ind w:hanging="480"/>
-      </w:pPr>
-      <w:r>
-        <w:t xml:space="preserve">„Getzner Textil | Innovative Textilien seit 1818“. Zugegriffen 27. Februar 2024. </w:t>
+        <w:jc w:val="right"/>
+      </w:pPr>
+      <w:r>
+        <w:t>[1]</w:t>
+      </w:r>
+    </w:p>
+    <w:p>
+      <w:r>
+        <w:t xml:space="preserve">„Mitfahr-App für alle | </w:t>
+      </w:r>
+      <w:proofErr w:type="spellStart"/>
+      <w:r>
+        <w:t>twogo</w:t>
+      </w:r>
+      <w:proofErr w:type="spellEnd"/>
+      <w:r>
+        <w:t xml:space="preserve"> |“. Zugegriffen: 27. März 2024. [Online]. Verfügbar unter: </w:t>
       </w:r>
       <w:hyperlink r:id="rId93" w:history="1">
         <w:r>
@@ -31412,19 +30778,41 @@
             <w:rStyle w:val="Hyperlink"/>
             <w:rFonts w:eastAsiaTheme="majorEastAsia"/>
           </w:rPr>
-          <w:t>https://www.getzner.at/</w:t>
+          <w:t>https://www.twogo.com/de/</w:t>
         </w:r>
       </w:hyperlink>
-      <w:r>
-        <w:t>.</w:t>
-      </w:r>
-    </w:p>
-    <w:p>
-      <w:pPr>
-        <w:ind w:hanging="480"/>
-      </w:pPr>
-      <w:r>
-        <w:t xml:space="preserve">„Bus oder Mitfahrt? Jetzt günstige Fahrten finden. | BlaBlaCar“. Zugegriffen 13. Februar 2024. </w:t>
+    </w:p>
+    <w:p>
+      <w:pPr>
+        <w:jc w:val="right"/>
+      </w:pPr>
+      <w:r>
+        <w:t>[2]</w:t>
+      </w:r>
+    </w:p>
+    <w:p>
+      <w:r>
+        <w:rPr>
+          <w:lang w:val="en-US"/>
+        </w:rPr>
+        <w:t xml:space="preserve">„Neptune Software </w:t>
+      </w:r>
+      <w:proofErr w:type="gramStart"/>
+      <w:r>
+        <w:rPr>
+          <w:lang w:val="en-US"/>
+        </w:rPr>
+        <w:t>Community“</w:t>
+      </w:r>
+      <w:proofErr w:type="gramEnd"/>
+      <w:r>
+        <w:rPr>
+          <w:lang w:val="en-US"/>
+        </w:rPr>
+        <w:t xml:space="preserve">, Neptune Software Community. </w:t>
+      </w:r>
+      <w:r>
+        <w:t xml:space="preserve">Zugegriffen: 27. Februar 2024. [Online]. Verfügbar unter: </w:t>
       </w:r>
       <w:hyperlink r:id="rId94" w:history="1">
         <w:r>
@@ -31432,40 +30820,41 @@
             <w:rStyle w:val="Hyperlink"/>
             <w:rFonts w:eastAsiaTheme="majorEastAsia"/>
           </w:rPr>
-          <w:t>https://www.blablacar.de/</w:t>
+          <w:t>https://community.neptune-software.com/</w:t>
         </w:r>
       </w:hyperlink>
-      <w:r>
-        <w:t>.</w:t>
-      </w:r>
-    </w:p>
-    <w:p>
-      <w:pPr>
-        <w:ind w:hanging="480"/>
-      </w:pPr>
-      <w:r>
+    </w:p>
+    <w:p>
+      <w:pPr>
+        <w:jc w:val="right"/>
+      </w:pPr>
+      <w:r>
+        <w:t>[3]</w:t>
+      </w:r>
+    </w:p>
+    <w:p>
+      <w:r>
+        <w:rPr>
+          <w:lang w:val="en-US"/>
+        </w:rPr>
         <w:t xml:space="preserve">„Neptune App </w:t>
       </w:r>
-      <w:proofErr w:type="spellStart"/>
       <w:proofErr w:type="gramStart"/>
       <w:r>
-        <w:t>Builder</w:t>
-      </w:r>
-      <w:proofErr w:type="spellEnd"/>
-      <w:r>
-        <w:t> :</w:t>
+        <w:rPr>
+          <w:lang w:val="en-US"/>
+        </w:rPr>
+        <w:t>Builder :</w:t>
       </w:r>
       <w:proofErr w:type="gramEnd"/>
       <w:r>
-        <w:t xml:space="preserve">: Neptune DXP </w:t>
-      </w:r>
-      <w:proofErr w:type="spellStart"/>
-      <w:r>
-        <w:t>Documentation</w:t>
-      </w:r>
-      <w:proofErr w:type="spellEnd"/>
-      <w:r>
-        <w:t xml:space="preserve">“. Zugegriffen 13. Februar 2024. </w:t>
+        <w:rPr>
+          <w:lang w:val="en-US"/>
+        </w:rPr>
+        <w:t xml:space="preserve">: Neptune DXP Documentation“. </w:t>
+      </w:r>
+      <w:r>
+        <w:t xml:space="preserve">Zugegriffen: 27. Februar 2024. [Online]. Verfügbar unter: </w:t>
       </w:r>
       <w:hyperlink r:id="rId95" w:history="1">
         <w:r>
@@ -31476,18 +30865,68 @@
           <w:t>https://docs.neptune-software.com/neptune-dxp-portal/app-builder.html</w:t>
         </w:r>
       </w:hyperlink>
-      <w:r>
-        <w:t>.</w:t>
-      </w:r>
-    </w:p>
-    <w:p>
-      <w:pPr>
-        <w:ind w:hanging="480"/>
-      </w:pPr>
-      <w:r>
-        <w:t xml:space="preserve">Neptune Software. „Homepage“. Zugegriffen 27. Februar 2024. </w:t>
+    </w:p>
+    <w:p>
+      <w:pPr>
+        <w:jc w:val="right"/>
+        <w:rPr>
+          <w:lang w:val="en-US"/>
+        </w:rPr>
+      </w:pPr>
+      <w:r>
+        <w:rPr>
+          <w:lang w:val="en-US"/>
+        </w:rPr>
+        <w:t>[4]</w:t>
+      </w:r>
+    </w:p>
+    <w:p>
+      <w:r>
+        <w:rPr>
+          <w:lang w:val="en-US"/>
+        </w:rPr>
+        <w:t xml:space="preserve">„Neptune App </w:t>
+      </w:r>
+      <w:proofErr w:type="gramStart"/>
+      <w:r>
+        <w:rPr>
+          <w:lang w:val="en-US"/>
+        </w:rPr>
+        <w:t>Builder :</w:t>
+      </w:r>
+      <w:proofErr w:type="gramEnd"/>
+      <w:r>
+        <w:rPr>
+          <w:lang w:val="en-US"/>
+        </w:rPr>
+        <w:t xml:space="preserve">: Neptune DXP Documentation“. </w:t>
+      </w:r>
+      <w:r>
+        <w:t xml:space="preserve">Zugegriffen: 13. Februar 2024. [Online]. Verfügbar unter: </w:t>
       </w:r>
       <w:hyperlink r:id="rId96" w:history="1">
+        <w:r>
+          <w:rPr>
+            <w:rStyle w:val="Hyperlink"/>
+            <w:rFonts w:eastAsiaTheme="majorEastAsia"/>
+          </w:rPr>
+          <w:t>https://docs.neptune-software.com/neptune-dxp-portal/app-builder.html</w:t>
+        </w:r>
+      </w:hyperlink>
+    </w:p>
+    <w:p>
+      <w:pPr>
+        <w:jc w:val="right"/>
+      </w:pPr>
+      <w:r>
+        <w:t>[5]</w:t>
+      </w:r>
+    </w:p>
+    <w:p>
+      <w:r>
+        <w:t xml:space="preserve">„Homepage“, Neptune Software. Zugegriffen: 27. Februar 2024. [Online]. Verfügbar unter: </w:t>
+      </w:r>
+      <w:hyperlink r:id="rId97" w:history="1">
         <w:r>
           <w:rPr>
             <w:rStyle w:val="Hyperlink"/>
@@ -31496,124 +30935,161 @@
           <w:t>https://www.neptune-software.com/</w:t>
         </w:r>
       </w:hyperlink>
-      <w:r>
-        <w:t>.</w:t>
-      </w:r>
-    </w:p>
-    <w:p>
-      <w:pPr>
-        <w:ind w:hanging="480"/>
-      </w:pPr>
-      <w:r>
-        <w:t xml:space="preserve">Neptune Software Community. „Neptune Software Community“. Zugegriffen 27. Februar 2024. </w:t>
-      </w:r>
-      <w:hyperlink r:id="rId97" w:history="1">
-        <w:r>
-          <w:rPr>
-            <w:color w:val="0000FF"/>
-            <w:u w:val="single"/>
-          </w:rPr>
-          <w:t>https://community.neptune-software.com/</w:t>
-        </w:r>
-      </w:hyperlink>
-      <w:r>
-        <w:t>.</w:t>
-      </w:r>
-    </w:p>
-    <w:p>
-      <w:pPr>
-        <w:ind w:hanging="480"/>
-      </w:pPr>
-      <w:r>
-        <w:t>-------------------------------------------</w:t>
-      </w:r>
-    </w:p>
-    <w:p>
-      <w:pPr>
-        <w:ind w:hanging="480"/>
-      </w:pPr>
-      <w:r>
-        <w:t xml:space="preserve">Neptune Software Community. „Neptune Software Community“. Zugegriffen 27. Februar 2024. </w:t>
+    </w:p>
+    <w:p>
+      <w:pPr>
+        <w:jc w:val="right"/>
+      </w:pPr>
+      <w:r>
+        <w:t>[6]</w:t>
+      </w:r>
+    </w:p>
+    <w:p>
+      <w:r>
+        <w:t xml:space="preserve">„Getzner Textil | Innovative Textilien seit 1818“. Zugegriffen: 27. Februar 2024. [Online]. Verfügbar unter: </w:t>
       </w:r>
       <w:hyperlink r:id="rId98" w:history="1">
         <w:r>
           <w:rPr>
-            <w:color w:val="0000FF"/>
-            <w:u w:val="single"/>
+            <w:rStyle w:val="Hyperlink"/>
+            <w:rFonts w:eastAsiaTheme="majorEastAsia"/>
           </w:rPr>
-          <w:t>https://community.neptune-software.com/</w:t>
+          <w:t>https://www.getzner.at/</w:t>
         </w:r>
       </w:hyperlink>
-      <w:r>
-        <w:t>.</w:t>
-      </w:r>
-    </w:p>
-    <w:p>
-      <w:pPr>
-        <w:ind w:hanging="480"/>
-      </w:pPr>
-      <w:r>
-        <w:t xml:space="preserve">Neptune Software Community. „Neptune Software Community“. Zugegriffen 27. Februar 2024. </w:t>
+    </w:p>
+    <w:p>
+      <w:pPr>
+        <w:jc w:val="right"/>
+      </w:pPr>
+      <w:r>
+        <w:t>[7]</w:t>
+      </w:r>
+    </w:p>
+    <w:p>
+      <w:r>
+        <w:t xml:space="preserve">„Getzner Textil“, </w:t>
+      </w:r>
+      <w:r>
+        <w:rPr>
+          <w:i/>
+          <w:iCs/>
+        </w:rPr>
+        <w:t>Wikipedia</w:t>
+      </w:r>
+      <w:r>
+        <w:t xml:space="preserve">. 23. Januar 2024. Zugegriffen: 11. März 2024. [Online]. Verfügbar unter: </w:t>
       </w:r>
       <w:hyperlink r:id="rId99" w:history="1">
         <w:r>
           <w:rPr>
-            <w:color w:val="0000FF"/>
-            <w:u w:val="single"/>
+            <w:rStyle w:val="Hyperlink"/>
+            <w:rFonts w:eastAsiaTheme="majorEastAsia"/>
           </w:rPr>
-          <w:t>https://community.neptune-software.com/</w:t>
+          <w:t>https://de.wikipedia.org/w/index.php?title=Getzner_Textil&amp;oldid=241461621</w:t>
         </w:r>
       </w:hyperlink>
-      <w:r>
-        <w:t>.</w:t>
-      </w:r>
-    </w:p>
-    <w:p>
-      <w:pPr>
-        <w:ind w:hanging="480"/>
-      </w:pPr>
-      <w:r>
-        <w:t xml:space="preserve">Neptune Software Community. „Neptune Software Community“. Zugegriffen 27. Februar 2024. </w:t>
+    </w:p>
+    <w:p>
+      <w:pPr>
+        <w:jc w:val="right"/>
+      </w:pPr>
+      <w:r>
+        <w:t>[8]</w:t>
+      </w:r>
+    </w:p>
+    <w:p>
+      <w:r>
+        <w:t xml:space="preserve">„Getzner Textil“, </w:t>
+      </w:r>
+      <w:r>
+        <w:rPr>
+          <w:i/>
+          <w:iCs/>
+        </w:rPr>
+        <w:t>Wikipedia</w:t>
+      </w:r>
+      <w:r>
+        <w:t xml:space="preserve">. 23. Januar 2024. Zugegriffen: 27. Februar 2024. [Online]. Verfügbar unter: </w:t>
       </w:r>
       <w:hyperlink r:id="rId100" w:history="1">
         <w:r>
           <w:rPr>
-            <w:color w:val="0000FF"/>
-            <w:u w:val="single"/>
+            <w:rStyle w:val="Hyperlink"/>
+            <w:rFonts w:eastAsiaTheme="majorEastAsia"/>
           </w:rPr>
-          <w:t>https://community.neptune-software.com/</w:t>
+          <w:t>https://de.wikipedia.org/w/index.php?title=Getzner_Textil&amp;oldid=241461621</w:t>
         </w:r>
       </w:hyperlink>
-      <w:r>
-        <w:t>.</w:t>
-      </w:r>
-    </w:p>
-    <w:p>
-      <w:pPr>
-        <w:ind w:hanging="480"/>
-      </w:pPr>
-      <w:r>
-        <w:t xml:space="preserve">Neptune Software Community. „Neptune Software Community“. Zugegriffen 27. Februar 2024. </w:t>
+    </w:p>
+    <w:p>
+      <w:pPr>
+        <w:jc w:val="right"/>
+      </w:pPr>
+      <w:r>
+        <w:t>[9]</w:t>
+      </w:r>
+    </w:p>
+    <w:p>
+      <w:r>
+        <w:t xml:space="preserve">„Bus oder Mitfahrt? Jetzt günstige Fahrten finden. | BlaBlaCar“. Zugegriffen: 13. Februar 2024. [Online]. Verfügbar unter: </w:t>
       </w:r>
       <w:hyperlink r:id="rId101" w:history="1">
         <w:r>
           <w:rPr>
-            <w:color w:val="0000FF"/>
-            <w:u w:val="single"/>
+            <w:rStyle w:val="Hyperlink"/>
+            <w:rFonts w:eastAsiaTheme="majorEastAsia"/>
           </w:rPr>
-          <w:t>https://community.neptune-software.com/</w:t>
+          <w:t>https://www.blablacar.de/</w:t>
         </w:r>
       </w:hyperlink>
-      <w:r>
-        <w:t>.</w:t>
-      </w:r>
-    </w:p>
+    </w:p>
+    <w:p/>
     <w:p>
       <w:pPr>
         <w:ind w:hanging="480"/>
       </w:pPr>
-      <w:r>
-        <w:t xml:space="preserve">Neptune Software Community. „Neptune Software Community“. Zugegriffen 27. Februar 2024. </w:t>
+    </w:p>
+    <w:p>
+      <w:pPr>
+        <w:ind w:hanging="480"/>
+        <w:rPr>
+          <w:lang w:val="en-US"/>
+        </w:rPr>
+      </w:pPr>
+      <w:r>
+        <w:rPr>
+          <w:lang w:val="en-US"/>
+        </w:rPr>
+        <w:t>-------------------------------------------</w:t>
+      </w:r>
+    </w:p>
+    <w:p>
+      <w:pPr>
+        <w:ind w:hanging="480"/>
+      </w:pPr>
+      <w:r>
+        <w:rPr>
+          <w:lang w:val="en-US"/>
+        </w:rPr>
+        <w:t xml:space="preserve">Neptune Software Community. „Neptune Software </w:t>
+      </w:r>
+      <w:proofErr w:type="gramStart"/>
+      <w:r>
+        <w:rPr>
+          <w:lang w:val="en-US"/>
+        </w:rPr>
+        <w:t>Community“</w:t>
+      </w:r>
+      <w:proofErr w:type="gramEnd"/>
+      <w:r>
+        <w:rPr>
+          <w:lang w:val="en-US"/>
+        </w:rPr>
+        <w:t xml:space="preserve">. </w:t>
+      </w:r>
+      <w:r>
+        <w:t xml:space="preserve">Zugegriffen 27. Februar 2024. </w:t>
       </w:r>
       <w:hyperlink r:id="rId102" w:history="1">
         <w:r>
@@ -31628,6 +31104,166 @@
         <w:t>.</w:t>
       </w:r>
     </w:p>
+    <w:p>
+      <w:pPr>
+        <w:ind w:hanging="480"/>
+      </w:pPr>
+      <w:r>
+        <w:rPr>
+          <w:lang w:val="en-US"/>
+        </w:rPr>
+        <w:t xml:space="preserve">Neptune Software Community. „Neptune Software </w:t>
+      </w:r>
+      <w:proofErr w:type="gramStart"/>
+      <w:r>
+        <w:rPr>
+          <w:lang w:val="en-US"/>
+        </w:rPr>
+        <w:t>Community“</w:t>
+      </w:r>
+      <w:proofErr w:type="gramEnd"/>
+      <w:r>
+        <w:rPr>
+          <w:lang w:val="en-US"/>
+        </w:rPr>
+        <w:t xml:space="preserve">. </w:t>
+      </w:r>
+      <w:r>
+        <w:t xml:space="preserve">Zugegriffen 27. Februar 2024. </w:t>
+      </w:r>
+      <w:hyperlink r:id="rId103" w:history="1">
+        <w:r>
+          <w:rPr>
+            <w:color w:val="0000FF"/>
+            <w:u w:val="single"/>
+          </w:rPr>
+          <w:t>https://community.neptune-software.com/</w:t>
+        </w:r>
+      </w:hyperlink>
+      <w:r>
+        <w:t>.</w:t>
+      </w:r>
+    </w:p>
+    <w:p>
+      <w:pPr>
+        <w:ind w:hanging="480"/>
+      </w:pPr>
+      <w:r>
+        <w:rPr>
+          <w:lang w:val="en-US"/>
+        </w:rPr>
+        <w:t xml:space="preserve">Neptune Software Community. „Neptune Software </w:t>
+      </w:r>
+      <w:proofErr w:type="gramStart"/>
+      <w:r>
+        <w:rPr>
+          <w:lang w:val="en-US"/>
+        </w:rPr>
+        <w:t>Community“</w:t>
+      </w:r>
+      <w:proofErr w:type="gramEnd"/>
+      <w:r>
+        <w:rPr>
+          <w:lang w:val="en-US"/>
+        </w:rPr>
+        <w:t xml:space="preserve">. </w:t>
+      </w:r>
+      <w:r>
+        <w:t xml:space="preserve">Zugegriffen 27. Februar 2024. </w:t>
+      </w:r>
+      <w:hyperlink r:id="rId104" w:history="1">
+        <w:r>
+          <w:rPr>
+            <w:color w:val="0000FF"/>
+            <w:u w:val="single"/>
+          </w:rPr>
+          <w:t>https://community.neptune-software.com/</w:t>
+        </w:r>
+      </w:hyperlink>
+      <w:r>
+        <w:t>.</w:t>
+      </w:r>
+    </w:p>
+    <w:p>
+      <w:pPr>
+        <w:ind w:hanging="480"/>
+      </w:pPr>
+      <w:r>
+        <w:rPr>
+          <w:lang w:val="en-US"/>
+        </w:rPr>
+        <w:t xml:space="preserve">Neptune Software Community. „Neptune Software </w:t>
+      </w:r>
+      <w:proofErr w:type="gramStart"/>
+      <w:r>
+        <w:rPr>
+          <w:lang w:val="en-US"/>
+        </w:rPr>
+        <w:t>Community“</w:t>
+      </w:r>
+      <w:proofErr w:type="gramEnd"/>
+      <w:r>
+        <w:rPr>
+          <w:lang w:val="en-US"/>
+        </w:rPr>
+        <w:t xml:space="preserve">. </w:t>
+      </w:r>
+      <w:r>
+        <w:t xml:space="preserve">Zugegriffen 27. Februar 2024. </w:t>
+      </w:r>
+      <w:hyperlink r:id="rId105" w:history="1">
+        <w:r>
+          <w:rPr>
+            <w:color w:val="0000FF"/>
+            <w:u w:val="single"/>
+          </w:rPr>
+          <w:t>https://community.neptune-software.com/</w:t>
+        </w:r>
+      </w:hyperlink>
+      <w:r>
+        <w:t>.</w:t>
+      </w:r>
+    </w:p>
+    <w:p>
+      <w:pPr>
+        <w:ind w:hanging="480"/>
+      </w:pPr>
+      <w:r>
+        <w:rPr>
+          <w:lang w:val="en-US"/>
+        </w:rPr>
+        <w:t xml:space="preserve">Neptune Software Community. „Neptune Software </w:t>
+      </w:r>
+      <w:proofErr w:type="gramStart"/>
+      <w:r>
+        <w:rPr>
+          <w:lang w:val="en-US"/>
+        </w:rPr>
+        <w:t>Community“</w:t>
+      </w:r>
+      <w:proofErr w:type="gramEnd"/>
+      <w:r>
+        <w:rPr>
+          <w:lang w:val="en-US"/>
+        </w:rPr>
+        <w:t xml:space="preserve">. </w:t>
+      </w:r>
+      <w:r>
+        <w:t xml:space="preserve">Zugegriffen 27. Februar 2024. </w:t>
+      </w:r>
+      <w:hyperlink r:id="rId106" w:history="1">
+        <w:r>
+          <w:rPr>
+            <w:color w:val="0000FF"/>
+            <w:u w:val="single"/>
+          </w:rPr>
+          <w:t>https://community.neptune-software.com/</w:t>
+        </w:r>
+      </w:hyperlink>
+      <w:r>
+        <w:t>.</w:t>
+      </w:r>
+    </w:p>
     <w:p/>
     <w:p/>
     <w:p/>
@@ -31649,11 +31285,11 @@
       <w:pPr>
         <w:pStyle w:val="berschrift1"/>
       </w:pPr>
-      <w:bookmarkStart w:id="66" w:name="_Toc162388452"/>
+      <w:bookmarkStart w:id="68" w:name="_Toc162388452"/>
       <w:r>
         <w:t>Abbildungsverzeichnis</w:t>
       </w:r>
-      <w:bookmarkEnd w:id="66"/>
+      <w:bookmarkEnd w:id="68"/>
     </w:p>
     <w:p>
       <w:pPr>
@@ -32106,7 +31742,7 @@
       </w:pPr>
     </w:p>
     <w:sectPr>
-      <w:footerReference w:type="default" r:id="rId103"/>
+      <w:footerReference w:type="default" r:id="rId107"/>
       <w:pgSz w:w="11906" w:h="16838"/>
       <w:pgMar w:top="1417" w:right="1417" w:bottom="1134" w:left="1417" w:header="708" w:footer="708" w:gutter="0"/>
       <w:cols w:space="708"/>
@@ -32425,9 +32061,6 @@
       <w:pStyle w:val="Fuzeile"/>
     </w:pPr>
     <w:r>
-      <w:t xml:space="preserve">Metin Keser / </w:t>
-    </w:r>
-    <w:r>
       <w:t>Bashar Khalil</w:t>
     </w:r>
     <w:r>
@@ -33745,6 +33378,119 @@
     </w:lvl>
   </w:abstractNum>
   <w:abstractNum w:abstractNumId="10" w15:restartNumberingAfterBreak="0">
+    <w:nsid w:val="1F732EFC"/>
+    <w:multiLevelType w:val="hybridMultilevel"/>
+    <w:tmpl w:val="4F0E46E2"/>
+    <w:lvl w:ilvl="0" w:tplc="0C070001">
+      <w:start w:val="1"/>
+      <w:numFmt w:val="bullet"/>
+      <w:lvlText w:val=""/>
+      <w:lvlJc w:val="left"/>
+      <w:pPr>
+        <w:ind w:left="1080" w:hanging="360"/>
+      </w:pPr>
+      <w:rPr>
+        <w:rFonts w:ascii="Symbol" w:hAnsi="Symbol" w:hint="default"/>
+      </w:rPr>
+    </w:lvl>
+    <w:lvl w:ilvl="1" w:tplc="0C070003">
+      <w:start w:val="1"/>
+      <w:numFmt w:val="bullet"/>
+      <w:lvlText w:val="o"/>
+      <w:lvlJc w:val="left"/>
+      <w:pPr>
+        <w:ind w:left="1800" w:hanging="360"/>
+      </w:pPr>
+      <w:rPr>
+        <w:rFonts w:ascii="Courier New" w:hAnsi="Courier New" w:cs="Courier New" w:hint="default"/>
+      </w:rPr>
+    </w:lvl>
+    <w:lvl w:ilvl="2" w:tplc="0C070005">
+      <w:start w:val="1"/>
+      <w:numFmt w:val="bullet"/>
+      <w:lvlText w:val=""/>
+      <w:lvlJc w:val="left"/>
+      <w:pPr>
+        <w:ind w:left="2520" w:hanging="360"/>
+      </w:pPr>
+      <w:rPr>
+        <w:rFonts w:ascii="Wingdings" w:hAnsi="Wingdings" w:hint="default"/>
+      </w:rPr>
+    </w:lvl>
+    <w:lvl w:ilvl="3" w:tplc="0C070001">
+      <w:start w:val="1"/>
+      <w:numFmt w:val="bullet"/>
+      <w:lvlText w:val=""/>
+      <w:lvlJc w:val="left"/>
+      <w:pPr>
+        <w:ind w:left="3240" w:hanging="360"/>
+      </w:pPr>
+      <w:rPr>
+        <w:rFonts w:ascii="Symbol" w:hAnsi="Symbol" w:hint="default"/>
+      </w:rPr>
+    </w:lvl>
+    <w:lvl w:ilvl="4" w:tplc="0C070003">
+      <w:start w:val="1"/>
+      <w:numFmt w:val="bullet"/>
+      <w:lvlText w:val="o"/>
+      <w:lvlJc w:val="left"/>
+      <w:pPr>
+        <w:ind w:left="3960" w:hanging="360"/>
+      </w:pPr>
+      <w:rPr>
+        <w:rFonts w:ascii="Courier New" w:hAnsi="Courier New" w:cs="Courier New" w:hint="default"/>
+      </w:rPr>
+    </w:lvl>
+    <w:lvl w:ilvl="5" w:tplc="0C070005">
+      <w:start w:val="1"/>
+      <w:numFmt w:val="bullet"/>
+      <w:lvlText w:val=""/>
+      <w:lvlJc w:val="left"/>
+      <w:pPr>
+        <w:ind w:left="4680" w:hanging="360"/>
+      </w:pPr>
+      <w:rPr>
+        <w:rFonts w:ascii="Wingdings" w:hAnsi="Wingdings" w:hint="default"/>
+      </w:rPr>
+    </w:lvl>
+    <w:lvl w:ilvl="6" w:tplc="0C070001">
+      <w:start w:val="1"/>
+      <w:numFmt w:val="bullet"/>
+      <w:lvlText w:val=""/>
+      <w:lvlJc w:val="left"/>
+      <w:pPr>
+        <w:ind w:left="5400" w:hanging="360"/>
+      </w:pPr>
+      <w:rPr>
+        <w:rFonts w:ascii="Symbol" w:hAnsi="Symbol" w:hint="default"/>
+      </w:rPr>
+    </w:lvl>
+    <w:lvl w:ilvl="7" w:tplc="0C070003">
+      <w:start w:val="1"/>
+      <w:numFmt w:val="bullet"/>
+      <w:lvlText w:val="o"/>
+      <w:lvlJc w:val="left"/>
+      <w:pPr>
+        <w:ind w:left="6120" w:hanging="360"/>
+      </w:pPr>
+      <w:rPr>
+        <w:rFonts w:ascii="Courier New" w:hAnsi="Courier New" w:cs="Courier New" w:hint="default"/>
+      </w:rPr>
+    </w:lvl>
+    <w:lvl w:ilvl="8" w:tplc="0C070005">
+      <w:start w:val="1"/>
+      <w:numFmt w:val="bullet"/>
+      <w:lvlText w:val=""/>
+      <w:lvlJc w:val="left"/>
+      <w:pPr>
+        <w:ind w:left="6840" w:hanging="360"/>
+      </w:pPr>
+      <w:rPr>
+        <w:rFonts w:ascii="Wingdings" w:hAnsi="Wingdings" w:hint="default"/>
+      </w:rPr>
+    </w:lvl>
+  </w:abstractNum>
+  <w:abstractNum w:abstractNumId="11" w15:restartNumberingAfterBreak="0">
     <w:nsid w:val="1FF40FAA"/>
     <w:multiLevelType w:val="hybridMultilevel"/>
     <w:tmpl w:val="4824E6D6"/>
@@ -33857,7 +33603,7 @@
       </w:rPr>
     </w:lvl>
   </w:abstractNum>
-  <w:abstractNum w:abstractNumId="11" w15:restartNumberingAfterBreak="0">
+  <w:abstractNum w:abstractNumId="12" w15:restartNumberingAfterBreak="0">
     <w:nsid w:val="230D6FC1"/>
     <w:multiLevelType w:val="hybridMultilevel"/>
     <w:tmpl w:val="07546A5A"/>
@@ -33970,7 +33716,7 @@
       </w:rPr>
     </w:lvl>
   </w:abstractNum>
-  <w:abstractNum w:abstractNumId="12" w15:restartNumberingAfterBreak="0">
+  <w:abstractNum w:abstractNumId="13" w15:restartNumberingAfterBreak="0">
     <w:nsid w:val="258D54F7"/>
     <w:multiLevelType w:val="hybridMultilevel"/>
     <w:tmpl w:val="38B24F1C"/>
@@ -34083,7 +33829,93 @@
       </w:rPr>
     </w:lvl>
   </w:abstractNum>
-  <w:abstractNum w:abstractNumId="13" w15:restartNumberingAfterBreak="0">
+  <w:abstractNum w:abstractNumId="14" w15:restartNumberingAfterBreak="0">
+    <w:nsid w:val="27A75CD0"/>
+    <w:multiLevelType w:val="hybridMultilevel"/>
+    <w:tmpl w:val="F4BC87F2"/>
+    <w:lvl w:ilvl="0" w:tplc="0C07000F">
+      <w:start w:val="1"/>
+      <w:numFmt w:val="decimal"/>
+      <w:lvlText w:val="%1."/>
+      <w:lvlJc w:val="left"/>
+      <w:pPr>
+        <w:ind w:left="720" w:hanging="360"/>
+      </w:pPr>
+    </w:lvl>
+    <w:lvl w:ilvl="1" w:tplc="0C070019">
+      <w:start w:val="1"/>
+      <w:numFmt w:val="lowerLetter"/>
+      <w:lvlText w:val="%2."/>
+      <w:lvlJc w:val="left"/>
+      <w:pPr>
+        <w:ind w:left="1440" w:hanging="360"/>
+      </w:pPr>
+    </w:lvl>
+    <w:lvl w:ilvl="2" w:tplc="0C07001B">
+      <w:start w:val="1"/>
+      <w:numFmt w:val="lowerRoman"/>
+      <w:lvlText w:val="%3."/>
+      <w:lvlJc w:val="right"/>
+      <w:pPr>
+        <w:ind w:left="2160" w:hanging="180"/>
+      </w:pPr>
+    </w:lvl>
+    <w:lvl w:ilvl="3" w:tplc="0C07000F">
+      <w:start w:val="1"/>
+      <w:numFmt w:val="decimal"/>
+      <w:lvlText w:val="%4."/>
+      <w:lvlJc w:val="left"/>
+      <w:pPr>
+        <w:ind w:left="2880" w:hanging="360"/>
+      </w:pPr>
+    </w:lvl>
+    <w:lvl w:ilvl="4" w:tplc="0C070019">
+      <w:start w:val="1"/>
+      <w:numFmt w:val="lowerLetter"/>
+      <w:lvlText w:val="%5."/>
+      <w:lvlJc w:val="left"/>
+      <w:pPr>
+        <w:ind w:left="3600" w:hanging="360"/>
+      </w:pPr>
+    </w:lvl>
+    <w:lvl w:ilvl="5" w:tplc="0C07001B">
+      <w:start w:val="1"/>
+      <w:numFmt w:val="lowerRoman"/>
+      <w:lvlText w:val="%6."/>
+      <w:lvlJc w:val="right"/>
+      <w:pPr>
+        <w:ind w:left="4320" w:hanging="180"/>
+      </w:pPr>
+    </w:lvl>
+    <w:lvl w:ilvl="6" w:tplc="0C07000F">
+      <w:start w:val="1"/>
+      <w:numFmt w:val="decimal"/>
+      <w:lvlText w:val="%7."/>
+      <w:lvlJc w:val="left"/>
+      <w:pPr>
+        <w:ind w:left="5040" w:hanging="360"/>
+      </w:pPr>
+    </w:lvl>
+    <w:lvl w:ilvl="7" w:tplc="0C070019">
+      <w:start w:val="1"/>
+      <w:numFmt w:val="lowerLetter"/>
+      <w:lvlText w:val="%8."/>
+      <w:lvlJc w:val="left"/>
+      <w:pPr>
+        <w:ind w:left="5760" w:hanging="360"/>
+      </w:pPr>
+    </w:lvl>
+    <w:lvl w:ilvl="8" w:tplc="0C07001B">
+      <w:start w:val="1"/>
+      <w:numFmt w:val="lowerRoman"/>
+      <w:lvlText w:val="%9."/>
+      <w:lvlJc w:val="right"/>
+      <w:pPr>
+        <w:ind w:left="6480" w:hanging="180"/>
+      </w:pPr>
+    </w:lvl>
+  </w:abstractNum>
+  <w:abstractNum w:abstractNumId="15" w15:restartNumberingAfterBreak="0">
     <w:nsid w:val="28C11C4B"/>
     <w:multiLevelType w:val="hybridMultilevel"/>
     <w:tmpl w:val="80EC7EDA"/>
@@ -34195,7 +34027,120 @@
       </w:rPr>
     </w:lvl>
   </w:abstractNum>
-  <w:abstractNum w:abstractNumId="14" w15:restartNumberingAfterBreak="0">
+  <w:abstractNum w:abstractNumId="16" w15:restartNumberingAfterBreak="0">
+    <w:nsid w:val="28D659AB"/>
+    <w:multiLevelType w:val="hybridMultilevel"/>
+    <w:tmpl w:val="CA84C278"/>
+    <w:lvl w:ilvl="0" w:tplc="0C07000F">
+      <w:start w:val="1"/>
+      <w:numFmt w:val="decimal"/>
+      <w:lvlText w:val="%1."/>
+      <w:lvlJc w:val="left"/>
+      <w:pPr>
+        <w:ind w:left="1080" w:hanging="360"/>
+      </w:pPr>
+      <w:rPr>
+        <w:rFonts w:hint="default"/>
+      </w:rPr>
+    </w:lvl>
+    <w:lvl w:ilvl="1" w:tplc="FFFFFFFF">
+      <w:start w:val="1"/>
+      <w:numFmt w:val="bullet"/>
+      <w:lvlText w:val="o"/>
+      <w:lvlJc w:val="left"/>
+      <w:pPr>
+        <w:ind w:left="1800" w:hanging="360"/>
+      </w:pPr>
+      <w:rPr>
+        <w:rFonts w:ascii="Courier New" w:hAnsi="Courier New" w:cs="Courier New" w:hint="default"/>
+      </w:rPr>
+    </w:lvl>
+    <w:lvl w:ilvl="2" w:tplc="FFFFFFFF">
+      <w:start w:val="1"/>
+      <w:numFmt w:val="bullet"/>
+      <w:lvlText w:val=""/>
+      <w:lvlJc w:val="left"/>
+      <w:pPr>
+        <w:ind w:left="2520" w:hanging="360"/>
+      </w:pPr>
+      <w:rPr>
+        <w:rFonts w:ascii="Wingdings" w:hAnsi="Wingdings" w:hint="default"/>
+      </w:rPr>
+    </w:lvl>
+    <w:lvl w:ilvl="3" w:tplc="FFFFFFFF">
+      <w:start w:val="1"/>
+      <w:numFmt w:val="bullet"/>
+      <w:lvlText w:val=""/>
+      <w:lvlJc w:val="left"/>
+      <w:pPr>
+        <w:ind w:left="3240" w:hanging="360"/>
+      </w:pPr>
+      <w:rPr>
+        <w:rFonts w:ascii="Symbol" w:hAnsi="Symbol" w:hint="default"/>
+      </w:rPr>
+    </w:lvl>
+    <w:lvl w:ilvl="4" w:tplc="FFFFFFFF">
+      <w:start w:val="1"/>
+      <w:numFmt w:val="bullet"/>
+      <w:lvlText w:val="o"/>
+      <w:lvlJc w:val="left"/>
+      <w:pPr>
+        <w:ind w:left="3960" w:hanging="360"/>
+      </w:pPr>
+      <w:rPr>
+        <w:rFonts w:ascii="Courier New" w:hAnsi="Courier New" w:cs="Courier New" w:hint="default"/>
+      </w:rPr>
+    </w:lvl>
+    <w:lvl w:ilvl="5" w:tplc="FFFFFFFF">
+      <w:start w:val="1"/>
+      <w:numFmt w:val="bullet"/>
+      <w:lvlText w:val=""/>
+      <w:lvlJc w:val="left"/>
+      <w:pPr>
+        <w:ind w:left="4680" w:hanging="360"/>
+      </w:pPr>
+      <w:rPr>
+        <w:rFonts w:ascii="Wingdings" w:hAnsi="Wingdings" w:hint="default"/>
+      </w:rPr>
+    </w:lvl>
+    <w:lvl w:ilvl="6" w:tplc="FFFFFFFF">
+      <w:start w:val="1"/>
+      <w:numFmt w:val="bullet"/>
+      <w:lvlText w:val=""/>
+      <w:lvlJc w:val="left"/>
+      <w:pPr>
+        <w:ind w:left="5400" w:hanging="360"/>
+      </w:pPr>
+      <w:rPr>
+        <w:rFonts w:ascii="Symbol" w:hAnsi="Symbol" w:hint="default"/>
+      </w:rPr>
+    </w:lvl>
+    <w:lvl w:ilvl="7" w:tplc="FFFFFFFF">
+      <w:start w:val="1"/>
+      <w:numFmt w:val="bullet"/>
+      <w:lvlText w:val="o"/>
+      <w:lvlJc w:val="left"/>
+      <w:pPr>
+        <w:ind w:left="6120" w:hanging="360"/>
+      </w:pPr>
+      <w:rPr>
+        <w:rFonts w:ascii="Courier New" w:hAnsi="Courier New" w:cs="Courier New" w:hint="default"/>
+      </w:rPr>
+    </w:lvl>
+    <w:lvl w:ilvl="8" w:tplc="FFFFFFFF">
+      <w:start w:val="1"/>
+      <w:numFmt w:val="bullet"/>
+      <w:lvlText w:val=""/>
+      <w:lvlJc w:val="left"/>
+      <w:pPr>
+        <w:ind w:left="6840" w:hanging="360"/>
+      </w:pPr>
+      <w:rPr>
+        <w:rFonts w:ascii="Wingdings" w:hAnsi="Wingdings" w:hint="default"/>
+      </w:rPr>
+    </w:lvl>
+  </w:abstractNum>
+  <w:abstractNum w:abstractNumId="17" w15:restartNumberingAfterBreak="0">
     <w:nsid w:val="2B855558"/>
     <w:multiLevelType w:val="hybridMultilevel"/>
     <w:tmpl w:val="D49AC6EA"/>
@@ -34308,7 +34253,7 @@
       </w:rPr>
     </w:lvl>
   </w:abstractNum>
-  <w:abstractNum w:abstractNumId="15" w15:restartNumberingAfterBreak="0">
+  <w:abstractNum w:abstractNumId="18" w15:restartNumberingAfterBreak="0">
     <w:nsid w:val="2D9D18ED"/>
     <w:multiLevelType w:val="hybridMultilevel"/>
     <w:tmpl w:val="083ADF66"/>
@@ -34421,7 +34366,7 @@
       </w:rPr>
     </w:lvl>
   </w:abstractNum>
-  <w:abstractNum w:abstractNumId="16" w15:restartNumberingAfterBreak="0">
+  <w:abstractNum w:abstractNumId="19" w15:restartNumberingAfterBreak="0">
     <w:nsid w:val="2F907379"/>
     <w:multiLevelType w:val="hybridMultilevel"/>
     <w:tmpl w:val="902A37EC"/>
@@ -34534,7 +34479,7 @@
       </w:rPr>
     </w:lvl>
   </w:abstractNum>
-  <w:abstractNum w:abstractNumId="17" w15:restartNumberingAfterBreak="0">
+  <w:abstractNum w:abstractNumId="20" w15:restartNumberingAfterBreak="0">
     <w:nsid w:val="2FD70A52"/>
     <w:multiLevelType w:val="hybridMultilevel"/>
     <w:tmpl w:val="78D27426"/>
@@ -34647,7 +34592,96 @@
       </w:rPr>
     </w:lvl>
   </w:abstractNum>
-  <w:abstractNum w:abstractNumId="18" w15:restartNumberingAfterBreak="0">
+  <w:abstractNum w:abstractNumId="21" w15:restartNumberingAfterBreak="0">
+    <w:nsid w:val="31ED016D"/>
+    <w:multiLevelType w:val="hybridMultilevel"/>
+    <w:tmpl w:val="620E0C54"/>
+    <w:lvl w:ilvl="0" w:tplc="0C070001">
+      <w:start w:val="1"/>
+      <w:numFmt w:val="bullet"/>
+      <w:lvlText w:val=""/>
+      <w:lvlJc w:val="left"/>
+      <w:pPr>
+        <w:ind w:left="720" w:hanging="360"/>
+      </w:pPr>
+      <w:rPr>
+        <w:rFonts w:ascii="Symbol" w:hAnsi="Symbol" w:hint="default"/>
+      </w:rPr>
+    </w:lvl>
+    <w:lvl w:ilvl="1" w:tplc="FFFFFFFF">
+      <w:start w:val="1"/>
+      <w:numFmt w:val="lowerLetter"/>
+      <w:lvlText w:val="%2."/>
+      <w:lvlJc w:val="left"/>
+      <w:pPr>
+        <w:ind w:left="1440" w:hanging="360"/>
+      </w:pPr>
+    </w:lvl>
+    <w:lvl w:ilvl="2" w:tplc="FFFFFFFF">
+      <w:start w:val="1"/>
+      <w:numFmt w:val="lowerRoman"/>
+      <w:lvlText w:val="%3."/>
+      <w:lvlJc w:val="right"/>
+      <w:pPr>
+        <w:ind w:left="2160" w:hanging="180"/>
+      </w:pPr>
+    </w:lvl>
+    <w:lvl w:ilvl="3" w:tplc="FFFFFFFF">
+      <w:start w:val="1"/>
+      <w:numFmt w:val="decimal"/>
+      <w:lvlText w:val="%4."/>
+      <w:lvlJc w:val="left"/>
+      <w:pPr>
+        <w:ind w:left="2880" w:hanging="360"/>
+      </w:pPr>
+    </w:lvl>
+    <w:lvl w:ilvl="4" w:tplc="FFFFFFFF">
+      <w:start w:val="1"/>
+      <w:numFmt w:val="lowerLetter"/>
+      <w:lvlText w:val="%5."/>
+      <w:lvlJc w:val="left"/>
+      <w:pPr>
+        <w:ind w:left="3600" w:hanging="360"/>
+      </w:pPr>
+    </w:lvl>
+    <w:lvl w:ilvl="5" w:tplc="FFFFFFFF">
+      <w:start w:val="1"/>
+      <w:numFmt w:val="lowerRoman"/>
+      <w:lvlText w:val="%6."/>
+      <w:lvlJc w:val="right"/>
+      <w:pPr>
+        <w:ind w:left="4320" w:hanging="180"/>
+      </w:pPr>
+    </w:lvl>
+    <w:lvl w:ilvl="6" w:tplc="FFFFFFFF">
+      <w:start w:val="1"/>
+      <w:numFmt w:val="decimal"/>
+      <w:lvlText w:val="%7."/>
+      <w:lvlJc w:val="left"/>
+      <w:pPr>
+        <w:ind w:left="5040" w:hanging="360"/>
+      </w:pPr>
+    </w:lvl>
+    <w:lvl w:ilvl="7" w:tplc="FFFFFFFF">
+      <w:start w:val="1"/>
+      <w:numFmt w:val="lowerLetter"/>
+      <w:lvlText w:val="%8."/>
+      <w:lvlJc w:val="left"/>
+      <w:pPr>
+        <w:ind w:left="5760" w:hanging="360"/>
+      </w:pPr>
+    </w:lvl>
+    <w:lvl w:ilvl="8" w:tplc="FFFFFFFF">
+      <w:start w:val="1"/>
+      <w:numFmt w:val="lowerRoman"/>
+      <w:lvlText w:val="%9."/>
+      <w:lvlJc w:val="right"/>
+      <w:pPr>
+        <w:ind w:left="6480" w:hanging="180"/>
+      </w:pPr>
+    </w:lvl>
+  </w:abstractNum>
+  <w:abstractNum w:abstractNumId="22" w15:restartNumberingAfterBreak="0">
     <w:nsid w:val="3344752D"/>
     <w:multiLevelType w:val="hybridMultilevel"/>
     <w:tmpl w:val="C7FEDB44"/>
@@ -34760,7 +34794,7 @@
       </w:rPr>
     </w:lvl>
   </w:abstractNum>
-  <w:abstractNum w:abstractNumId="19" w15:restartNumberingAfterBreak="0">
+  <w:abstractNum w:abstractNumId="23" w15:restartNumberingAfterBreak="0">
     <w:nsid w:val="357C09C3"/>
     <w:multiLevelType w:val="hybridMultilevel"/>
     <w:tmpl w:val="9424928C"/>
@@ -34873,7 +34907,96 @@
       </w:rPr>
     </w:lvl>
   </w:abstractNum>
-  <w:abstractNum w:abstractNumId="20" w15:restartNumberingAfterBreak="0">
+  <w:abstractNum w:abstractNumId="24" w15:restartNumberingAfterBreak="0">
+    <w:nsid w:val="3678616D"/>
+    <w:multiLevelType w:val="hybridMultilevel"/>
+    <w:tmpl w:val="4AC26E34"/>
+    <w:lvl w:ilvl="0" w:tplc="0C070001">
+      <w:start w:val="1"/>
+      <w:numFmt w:val="bullet"/>
+      <w:lvlText w:val=""/>
+      <w:lvlJc w:val="left"/>
+      <w:pPr>
+        <w:ind w:left="720" w:hanging="360"/>
+      </w:pPr>
+      <w:rPr>
+        <w:rFonts w:ascii="Symbol" w:hAnsi="Symbol" w:hint="default"/>
+      </w:rPr>
+    </w:lvl>
+    <w:lvl w:ilvl="1" w:tplc="FFFFFFFF">
+      <w:start w:val="1"/>
+      <w:numFmt w:val="lowerLetter"/>
+      <w:lvlText w:val="%2."/>
+      <w:lvlJc w:val="left"/>
+      <w:pPr>
+        <w:ind w:left="1440" w:hanging="360"/>
+      </w:pPr>
+    </w:lvl>
+    <w:lvl w:ilvl="2" w:tplc="FFFFFFFF">
+      <w:start w:val="1"/>
+      <w:numFmt w:val="lowerRoman"/>
+      <w:lvlText w:val="%3."/>
+      <w:lvlJc w:val="right"/>
+      <w:pPr>
+        <w:ind w:left="2160" w:hanging="180"/>
+      </w:pPr>
+    </w:lvl>
+    <w:lvl w:ilvl="3" w:tplc="FFFFFFFF">
+      <w:start w:val="1"/>
+      <w:numFmt w:val="decimal"/>
+      <w:lvlText w:val="%4."/>
+      <w:lvlJc w:val="left"/>
+      <w:pPr>
+        <w:ind w:left="2880" w:hanging="360"/>
+      </w:pPr>
+    </w:lvl>
+    <w:lvl w:ilvl="4" w:tplc="FFFFFFFF">
+      <w:start w:val="1"/>
+      <w:numFmt w:val="lowerLetter"/>
+      <w:lvlText w:val="%5."/>
+      <w:lvlJc w:val="left"/>
+      <w:pPr>
+        <w:ind w:left="3600" w:hanging="360"/>
+      </w:pPr>
+    </w:lvl>
+    <w:lvl w:ilvl="5" w:tplc="FFFFFFFF">
+      <w:start w:val="1"/>
+      <w:numFmt w:val="lowerRoman"/>
+      <w:lvlText w:val="%6."/>
+      <w:lvlJc w:val="right"/>
+      <w:pPr>
+        <w:ind w:left="4320" w:hanging="180"/>
+      </w:pPr>
+    </w:lvl>
+    <w:lvl w:ilvl="6" w:tplc="FFFFFFFF">
+      <w:start w:val="1"/>
+      <w:numFmt w:val="decimal"/>
+      <w:lvlText w:val="%7."/>
+      <w:lvlJc w:val="left"/>
+      <w:pPr>
+        <w:ind w:left="5040" w:hanging="360"/>
+      </w:pPr>
+    </w:lvl>
+    <w:lvl w:ilvl="7" w:tplc="FFFFFFFF">
+      <w:start w:val="1"/>
+      <w:numFmt w:val="lowerLetter"/>
+      <w:lvlText w:val="%8."/>
+      <w:lvlJc w:val="left"/>
+      <w:pPr>
+        <w:ind w:left="5760" w:hanging="360"/>
+      </w:pPr>
+    </w:lvl>
+    <w:lvl w:ilvl="8" w:tplc="FFFFFFFF">
+      <w:start w:val="1"/>
+      <w:numFmt w:val="lowerRoman"/>
+      <w:lvlText w:val="%9."/>
+      <w:lvlJc w:val="right"/>
+      <w:pPr>
+        <w:ind w:left="6480" w:hanging="180"/>
+      </w:pPr>
+    </w:lvl>
+  </w:abstractNum>
+  <w:abstractNum w:abstractNumId="25" w15:restartNumberingAfterBreak="0">
     <w:nsid w:val="37C9677B"/>
     <w:multiLevelType w:val="hybridMultilevel"/>
     <w:tmpl w:val="27E02B34"/>
@@ -34959,7 +35082,7 @@
       </w:pPr>
     </w:lvl>
   </w:abstractNum>
-  <w:abstractNum w:abstractNumId="21" w15:restartNumberingAfterBreak="0">
+  <w:abstractNum w:abstractNumId="26" w15:restartNumberingAfterBreak="0">
     <w:nsid w:val="3EEC2E5A"/>
     <w:multiLevelType w:val="hybridMultilevel"/>
     <w:tmpl w:val="C49C0D5A"/>
@@ -35072,7 +35195,7 @@
       </w:rPr>
     </w:lvl>
   </w:abstractNum>
-  <w:abstractNum w:abstractNumId="22" w15:restartNumberingAfterBreak="0">
+  <w:abstractNum w:abstractNumId="27" w15:restartNumberingAfterBreak="0">
     <w:nsid w:val="42015AA5"/>
     <w:multiLevelType w:val="hybridMultilevel"/>
     <w:tmpl w:val="DC0A2A88"/>
@@ -35161,7 +35284,7 @@
       </w:pPr>
     </w:lvl>
   </w:abstractNum>
-  <w:abstractNum w:abstractNumId="23" w15:restartNumberingAfterBreak="0">
+  <w:abstractNum w:abstractNumId="28" w15:restartNumberingAfterBreak="0">
     <w:nsid w:val="440D5863"/>
     <w:multiLevelType w:val="hybridMultilevel"/>
     <w:tmpl w:val="175C6EF4"/>
@@ -35247,7 +35370,7 @@
       </w:pPr>
     </w:lvl>
   </w:abstractNum>
-  <w:abstractNum w:abstractNumId="24" w15:restartNumberingAfterBreak="0">
+  <w:abstractNum w:abstractNumId="29" w15:restartNumberingAfterBreak="0">
     <w:nsid w:val="44EA7596"/>
     <w:multiLevelType w:val="hybridMultilevel"/>
     <w:tmpl w:val="B1661336"/>
@@ -35360,7 +35483,7 @@
       </w:rPr>
     </w:lvl>
   </w:abstractNum>
-  <w:abstractNum w:abstractNumId="25" w15:restartNumberingAfterBreak="0">
+  <w:abstractNum w:abstractNumId="30" w15:restartNumberingAfterBreak="0">
     <w:nsid w:val="456E4115"/>
     <w:multiLevelType w:val="hybridMultilevel"/>
     <w:tmpl w:val="E424FF96"/>
@@ -35473,7 +35596,7 @@
       </w:rPr>
     </w:lvl>
   </w:abstractNum>
-  <w:abstractNum w:abstractNumId="26" w15:restartNumberingAfterBreak="0">
+  <w:abstractNum w:abstractNumId="31" w15:restartNumberingAfterBreak="0">
     <w:nsid w:val="46E514CB"/>
     <w:multiLevelType w:val="hybridMultilevel"/>
     <w:tmpl w:val="B4549862"/>
@@ -35586,7 +35709,7 @@
       </w:rPr>
     </w:lvl>
   </w:abstractNum>
-  <w:abstractNum w:abstractNumId="27" w15:restartNumberingAfterBreak="0">
+  <w:abstractNum w:abstractNumId="32" w15:restartNumberingAfterBreak="0">
     <w:nsid w:val="4A352459"/>
     <w:multiLevelType w:val="hybridMultilevel"/>
     <w:tmpl w:val="5D109430"/>
@@ -35699,7 +35822,7 @@
       </w:rPr>
     </w:lvl>
   </w:abstractNum>
-  <w:abstractNum w:abstractNumId="28" w15:restartNumberingAfterBreak="0">
+  <w:abstractNum w:abstractNumId="33" w15:restartNumberingAfterBreak="0">
     <w:nsid w:val="4AED18FF"/>
     <w:multiLevelType w:val="hybridMultilevel"/>
     <w:tmpl w:val="29589D16"/>
@@ -35785,7 +35908,7 @@
       </w:pPr>
     </w:lvl>
   </w:abstractNum>
-  <w:abstractNum w:abstractNumId="29" w15:restartNumberingAfterBreak="0">
+  <w:abstractNum w:abstractNumId="34" w15:restartNumberingAfterBreak="0">
     <w:nsid w:val="4C187FA2"/>
     <w:multiLevelType w:val="hybridMultilevel"/>
     <w:tmpl w:val="75B87EDA"/>
@@ -35898,7 +36021,7 @@
       </w:rPr>
     </w:lvl>
   </w:abstractNum>
-  <w:abstractNum w:abstractNumId="30" w15:restartNumberingAfterBreak="0">
+  <w:abstractNum w:abstractNumId="35" w15:restartNumberingAfterBreak="0">
     <w:nsid w:val="5AE12C7E"/>
     <w:multiLevelType w:val="hybridMultilevel"/>
     <w:tmpl w:val="30F20A6E"/>
@@ -35984,7 +36107,7 @@
       </w:pPr>
     </w:lvl>
   </w:abstractNum>
-  <w:abstractNum w:abstractNumId="31" w15:restartNumberingAfterBreak="0">
+  <w:abstractNum w:abstractNumId="36" w15:restartNumberingAfterBreak="0">
     <w:nsid w:val="5C226032"/>
     <w:multiLevelType w:val="hybridMultilevel"/>
     <w:tmpl w:val="ECE6FAEE"/>
@@ -36070,7 +36193,7 @@
       </w:pPr>
     </w:lvl>
   </w:abstractNum>
-  <w:abstractNum w:abstractNumId="32" w15:restartNumberingAfterBreak="0">
+  <w:abstractNum w:abstractNumId="37" w15:restartNumberingAfterBreak="0">
     <w:nsid w:val="5EB5172F"/>
     <w:multiLevelType w:val="hybridMultilevel"/>
     <w:tmpl w:val="2AF2CE8A"/>
@@ -36183,7 +36306,7 @@
       </w:rPr>
     </w:lvl>
   </w:abstractNum>
-  <w:abstractNum w:abstractNumId="33" w15:restartNumberingAfterBreak="0">
+  <w:abstractNum w:abstractNumId="38" w15:restartNumberingAfterBreak="0">
     <w:nsid w:val="5EE1226D"/>
     <w:multiLevelType w:val="multilevel"/>
     <w:tmpl w:val="380C95CE"/>
@@ -36278,7 +36401,7 @@
       </w:pPr>
     </w:lvl>
   </w:abstractNum>
-  <w:abstractNum w:abstractNumId="34" w15:restartNumberingAfterBreak="0">
+  <w:abstractNum w:abstractNumId="39" w15:restartNumberingAfterBreak="0">
     <w:nsid w:val="68A24C2B"/>
     <w:multiLevelType w:val="hybridMultilevel"/>
     <w:tmpl w:val="81D4356C"/>
@@ -36391,7 +36514,7 @@
       </w:rPr>
     </w:lvl>
   </w:abstractNum>
-  <w:abstractNum w:abstractNumId="35" w15:restartNumberingAfterBreak="0">
+  <w:abstractNum w:abstractNumId="40" w15:restartNumberingAfterBreak="0">
     <w:nsid w:val="69135648"/>
     <w:multiLevelType w:val="hybridMultilevel"/>
     <w:tmpl w:val="8E8E5ABC"/>
@@ -36504,7 +36627,7 @@
       </w:rPr>
     </w:lvl>
   </w:abstractNum>
-  <w:abstractNum w:abstractNumId="36" w15:restartNumberingAfterBreak="0">
+  <w:abstractNum w:abstractNumId="41" w15:restartNumberingAfterBreak="0">
     <w:nsid w:val="6D313AEA"/>
     <w:multiLevelType w:val="hybridMultilevel"/>
     <w:tmpl w:val="BCCC86A6"/>
@@ -36617,7 +36740,7 @@
       </w:rPr>
     </w:lvl>
   </w:abstractNum>
-  <w:abstractNum w:abstractNumId="37" w15:restartNumberingAfterBreak="0">
+  <w:abstractNum w:abstractNumId="42" w15:restartNumberingAfterBreak="0">
     <w:nsid w:val="6F67251C"/>
     <w:multiLevelType w:val="hybridMultilevel"/>
     <w:tmpl w:val="C5E0C842"/>
@@ -36730,7 +36853,7 @@
       </w:rPr>
     </w:lvl>
   </w:abstractNum>
-  <w:abstractNum w:abstractNumId="38" w15:restartNumberingAfterBreak="0">
+  <w:abstractNum w:abstractNumId="43" w15:restartNumberingAfterBreak="0">
     <w:nsid w:val="786049D7"/>
     <w:multiLevelType w:val="hybridMultilevel"/>
     <w:tmpl w:val="01ECF4A2"/>
@@ -36843,7 +36966,7 @@
       </w:rPr>
     </w:lvl>
   </w:abstractNum>
-  <w:abstractNum w:abstractNumId="39" w15:restartNumberingAfterBreak="0">
+  <w:abstractNum w:abstractNumId="44" w15:restartNumberingAfterBreak="0">
     <w:nsid w:val="7A944F23"/>
     <w:multiLevelType w:val="hybridMultilevel"/>
     <w:tmpl w:val="6820176A"/>
@@ -36957,13 +37080,13 @@
     </w:lvl>
   </w:abstractNum>
   <w:num w:numId="1" w16cid:durableId="1519854155">
-    <w:abstractNumId w:val="33"/>
+    <w:abstractNumId w:val="38"/>
   </w:num>
   <w:num w:numId="2" w16cid:durableId="1261256863">
-    <w:abstractNumId w:val="21"/>
+    <w:abstractNumId w:val="26"/>
   </w:num>
   <w:num w:numId="3" w16cid:durableId="1728994372">
-    <w:abstractNumId w:val="27"/>
+    <w:abstractNumId w:val="32"/>
   </w:num>
   <w:num w:numId="4" w16cid:durableId="1831100005">
     <w:abstractNumId w:val="3"/>
@@ -36972,34 +37095,34 @@
     <w:abstractNumId w:val="1"/>
   </w:num>
   <w:num w:numId="6" w16cid:durableId="1095177090">
-    <w:abstractNumId w:val="39"/>
+    <w:abstractNumId w:val="44"/>
   </w:num>
   <w:num w:numId="7" w16cid:durableId="1862618938">
     <w:abstractNumId w:val="2"/>
   </w:num>
   <w:num w:numId="8" w16cid:durableId="255871167">
-    <w:abstractNumId w:val="12"/>
+    <w:abstractNumId w:val="13"/>
   </w:num>
   <w:num w:numId="9" w16cid:durableId="654991701">
-    <w:abstractNumId w:val="34"/>
+    <w:abstractNumId w:val="39"/>
   </w:num>
   <w:num w:numId="10" w16cid:durableId="1680501752">
-    <w:abstractNumId w:val="22"/>
+    <w:abstractNumId w:val="27"/>
   </w:num>
   <w:num w:numId="11" w16cid:durableId="1877620933">
-    <w:abstractNumId w:val="19"/>
+    <w:abstractNumId w:val="23"/>
   </w:num>
   <w:num w:numId="12" w16cid:durableId="1629047592">
     <w:abstractNumId w:val="7"/>
   </w:num>
   <w:num w:numId="13" w16cid:durableId="1105274648">
-    <w:abstractNumId w:val="14"/>
+    <w:abstractNumId w:val="17"/>
   </w:num>
   <w:num w:numId="14" w16cid:durableId="1768845388">
     <w:abstractNumId w:val="8"/>
   </w:num>
   <w:num w:numId="15" w16cid:durableId="1418136259">
-    <w:abstractNumId w:val="37"/>
+    <w:abstractNumId w:val="42"/>
   </w:num>
   <w:num w:numId="16" w16cid:durableId="6836432">
     <w:abstractNumId w:val="4"/>
@@ -37008,7 +37131,7 @@
     <w:abstractNumId w:val="6"/>
   </w:num>
   <w:num w:numId="18" w16cid:durableId="239676796">
-    <w:abstractNumId w:val="23"/>
+    <w:abstractNumId w:val="28"/>
     <w:lvlOverride w:ilvl="0">
       <w:startOverride w:val="1"/>
     </w:lvlOverride>
@@ -37038,91 +37161,145 @@
     </w:lvlOverride>
   </w:num>
   <w:num w:numId="19" w16cid:durableId="161548298">
-    <w:abstractNumId w:val="11"/>
+    <w:abstractNumId w:val="12"/>
   </w:num>
   <w:num w:numId="20" w16cid:durableId="450248438">
-    <w:abstractNumId w:val="17"/>
+    <w:abstractNumId w:val="20"/>
   </w:num>
   <w:num w:numId="21" w16cid:durableId="1561818269">
-    <w:abstractNumId w:val="38"/>
+    <w:abstractNumId w:val="43"/>
   </w:num>
   <w:num w:numId="22" w16cid:durableId="1066804262">
     <w:abstractNumId w:val="0"/>
   </w:num>
   <w:num w:numId="23" w16cid:durableId="1394281713">
-    <w:abstractNumId w:val="13"/>
+    <w:abstractNumId w:val="15"/>
   </w:num>
   <w:num w:numId="24" w16cid:durableId="541745470">
-    <w:abstractNumId w:val="28"/>
+    <w:abstractNumId w:val="33"/>
   </w:num>
   <w:num w:numId="25" w16cid:durableId="13118128">
-    <w:abstractNumId w:val="35"/>
+    <w:abstractNumId w:val="40"/>
   </w:num>
   <w:num w:numId="26" w16cid:durableId="2140954428">
-    <w:abstractNumId w:val="32"/>
+    <w:abstractNumId w:val="37"/>
   </w:num>
   <w:num w:numId="27" w16cid:durableId="1815833142">
+    <w:abstractNumId w:val="41"/>
+  </w:num>
+  <w:num w:numId="28" w16cid:durableId="1092244252">
+    <w:abstractNumId w:val="11"/>
+  </w:num>
+  <w:num w:numId="29" w16cid:durableId="1976446920">
+    <w:abstractNumId w:val="30"/>
+  </w:num>
+  <w:num w:numId="30" w16cid:durableId="460877503">
     <w:abstractNumId w:val="36"/>
   </w:num>
-  <w:num w:numId="28" w16cid:durableId="1092244252">
-    <w:abstractNumId w:val="10"/>
-  </w:num>
-  <w:num w:numId="29" w16cid:durableId="1976446920">
+  <w:num w:numId="31" w16cid:durableId="529296152">
     <w:abstractNumId w:val="25"/>
   </w:num>
-  <w:num w:numId="30" w16cid:durableId="460877503">
-    <w:abstractNumId w:val="31"/>
-  </w:num>
-  <w:num w:numId="31" w16cid:durableId="529296152">
-    <w:abstractNumId w:val="20"/>
-  </w:num>
   <w:num w:numId="32" w16cid:durableId="2113669251">
-    <w:abstractNumId w:val="29"/>
+    <w:abstractNumId w:val="34"/>
   </w:num>
   <w:num w:numId="33" w16cid:durableId="1747412096">
-    <w:abstractNumId w:val="30"/>
+    <w:abstractNumId w:val="35"/>
   </w:num>
   <w:num w:numId="34" w16cid:durableId="1304891206">
     <w:abstractNumId w:val="9"/>
   </w:num>
   <w:num w:numId="35" w16cid:durableId="1532064066">
-    <w:abstractNumId w:val="24"/>
+    <w:abstractNumId w:val="29"/>
   </w:num>
   <w:num w:numId="36" w16cid:durableId="817261943">
-    <w:abstractNumId w:val="16"/>
+    <w:abstractNumId w:val="19"/>
   </w:num>
   <w:num w:numId="37" w16cid:durableId="177894020">
     <w:abstractNumId w:val="5"/>
   </w:num>
   <w:num w:numId="38" w16cid:durableId="301425698">
-    <w:abstractNumId w:val="26"/>
+    <w:abstractNumId w:val="31"/>
   </w:num>
   <w:num w:numId="39" w16cid:durableId="472218996">
-    <w:abstractNumId w:val="15"/>
+    <w:abstractNumId w:val="18"/>
   </w:num>
   <w:num w:numId="40" w16cid:durableId="85853431">
-    <w:abstractNumId w:val="18"/>
+    <w:abstractNumId w:val="22"/>
   </w:num>
   <w:num w:numId="41" w16cid:durableId="1717703009">
-    <w:abstractNumId w:val="33"/>
+    <w:abstractNumId w:val="38"/>
   </w:num>
   <w:num w:numId="42" w16cid:durableId="1178156929">
-    <w:abstractNumId w:val="33"/>
+    <w:abstractNumId w:val="38"/>
   </w:num>
   <w:num w:numId="43" w16cid:durableId="1011181074">
-    <w:abstractNumId w:val="33"/>
+    <w:abstractNumId w:val="38"/>
   </w:num>
   <w:num w:numId="44" w16cid:durableId="544408506">
-    <w:abstractNumId w:val="33"/>
+    <w:abstractNumId w:val="38"/>
   </w:num>
   <w:num w:numId="45" w16cid:durableId="1910772364">
-    <w:abstractNumId w:val="33"/>
+    <w:abstractNumId w:val="38"/>
   </w:num>
   <w:num w:numId="46" w16cid:durableId="1926915431">
-    <w:abstractNumId w:val="33"/>
+    <w:abstractNumId w:val="38"/>
   </w:num>
   <w:num w:numId="47" w16cid:durableId="763569203">
-    <w:abstractNumId w:val="33"/>
+    <w:abstractNumId w:val="38"/>
+  </w:num>
+  <w:num w:numId="48" w16cid:durableId="902377038">
+    <w:abstractNumId w:val="14"/>
+    <w:lvlOverride w:ilvl="0">
+      <w:startOverride w:val="1"/>
+    </w:lvlOverride>
+    <w:lvlOverride w:ilvl="1">
+      <w:startOverride w:val="1"/>
+    </w:lvlOverride>
+    <w:lvlOverride w:ilvl="2">
+      <w:startOverride w:val="1"/>
+    </w:lvlOverride>
+    <w:lvlOverride w:ilvl="3">
+      <w:startOverride w:val="1"/>
+    </w:lvlOverride>
+    <w:lvlOverride w:ilvl="4">
+      <w:startOverride w:val="1"/>
+    </w:lvlOverride>
+    <w:lvlOverride w:ilvl="5">
+      <w:startOverride w:val="1"/>
+    </w:lvlOverride>
+    <w:lvlOverride w:ilvl="6">
+      <w:startOverride w:val="1"/>
+    </w:lvlOverride>
+    <w:lvlOverride w:ilvl="7">
+      <w:startOverride w:val="1"/>
+    </w:lvlOverride>
+    <w:lvlOverride w:ilvl="8">
+      <w:startOverride w:val="1"/>
+    </w:lvlOverride>
+  </w:num>
+  <w:num w:numId="49" w16cid:durableId="1182865588">
+    <w:abstractNumId w:val="14"/>
+  </w:num>
+  <w:num w:numId="50" w16cid:durableId="1707369946">
+    <w:abstractNumId w:val="24"/>
+  </w:num>
+  <w:num w:numId="51" w16cid:durableId="1636373619">
+    <w:abstractNumId w:val="10"/>
+    <w:lvlOverride w:ilvl="0"/>
+    <w:lvlOverride w:ilvl="1"/>
+    <w:lvlOverride w:ilvl="2"/>
+    <w:lvlOverride w:ilvl="3"/>
+    <w:lvlOverride w:ilvl="4"/>
+    <w:lvlOverride w:ilvl="5"/>
+    <w:lvlOverride w:ilvl="6"/>
+    <w:lvlOverride w:ilvl="7"/>
+    <w:lvlOverride w:ilvl="8"/>
+  </w:num>
+  <w:num w:numId="52" w16cid:durableId="1528446941">
+    <w:abstractNumId w:val="21"/>
+  </w:num>
+  <w:num w:numId="53" w16cid:durableId="1109659881">
+    <w:abstractNumId w:val="16"/>
   </w:num>
   <w:numIdMacAtCleanup w:val="33"/>
 </w:numbering>

--- a/Abschlussdokumentation/AbschlussdokumentationRichtig.docx
+++ b/Abschlussdokumentation/AbschlussdokumentationRichtig.docx
@@ -77,7 +77,7 @@
           <w:noProof/>
         </w:rPr>
         <w:drawing>
-          <wp:anchor distT="0" distB="0" distL="114300" distR="114300" simplePos="0" relativeHeight="251658240" behindDoc="1" locked="0" layoutInCell="1" allowOverlap="1" wp14:anchorId="1311E335" wp14:editId="5204D264">
+          <wp:anchor distT="0" distB="0" distL="114300" distR="114300" simplePos="0" relativeHeight="251658240" behindDoc="1" locked="0" layoutInCell="1" allowOverlap="1" wp14:anchorId="1311E335" wp14:editId="5B3BB9E8">
             <wp:simplePos x="0" y="0"/>
             <wp:positionH relativeFrom="margin">
               <wp:align>right</wp:align>
@@ -145,8 +145,14 @@
     <w:p/>
     <w:p/>
     <w:p/>
-    <w:p>
-      <w:pPr>
+    <w:p/>
+    <w:p/>
+    <w:p/>
+    <w:p/>
+    <w:p/>
+    <w:p>
+      <w:pPr>
+        <w:jc w:val="center"/>
         <w:rPr>
           <w:rFonts w:asciiTheme="majorHAnsi" w:hAnsiTheme="majorHAnsi"/>
           <w:sz w:val="56"/>
@@ -179,6 +185,10 @@
       </w:r>
     </w:p>
     <w:p/>
+    <w:p/>
+    <w:p/>
+    <w:p/>
+    <w:p/>
     <w:p>
       <w:pPr>
         <w:pStyle w:val="Untertitel"/>
@@ -210,7 +220,13 @@
         <w:rPr>
           <w:rFonts w:asciiTheme="majorHAnsi" w:hAnsiTheme="majorHAnsi" w:cstheme="majorHAnsi"/>
         </w:rPr>
-        <w:t>von</w:t>
+        <w:t>V</w:t>
+      </w:r>
+      <w:r>
+        <w:rPr>
+          <w:rFonts w:asciiTheme="majorHAnsi" w:hAnsiTheme="majorHAnsi" w:cstheme="majorHAnsi"/>
+        </w:rPr>
+        <w:t>on</w:t>
       </w:r>
     </w:p>
     <w:p>
@@ -220,12 +236,41 @@
           <w:rFonts w:asciiTheme="majorHAnsi" w:hAnsiTheme="majorHAnsi" w:cstheme="majorHAnsi"/>
         </w:rPr>
       </w:pPr>
-      <w:r>
+    </w:p>
+    <w:p>
+      <w:pPr>
+        <w:jc w:val="center"/>
         <w:rPr>
           <w:rFonts w:asciiTheme="majorHAnsi" w:hAnsiTheme="majorHAnsi" w:cstheme="majorHAnsi"/>
         </w:rPr>
-        <w:t>Metin Keser und Bashar Khalil</w:t>
-      </w:r>
+      </w:pPr>
+      <w:r>
+        <w:rPr>
+          <w:rFonts w:asciiTheme="majorHAnsi" w:hAnsiTheme="majorHAnsi" w:cstheme="majorHAnsi"/>
+        </w:rPr>
+        <w:t>Keser Metin und Khalil Bashar</w:t>
+      </w:r>
+    </w:p>
+    <w:p>
+      <w:pPr>
+        <w:rPr>
+          <w:rFonts w:asciiTheme="majorHAnsi" w:hAnsiTheme="majorHAnsi" w:cstheme="majorHAnsi"/>
+        </w:rPr>
+      </w:pPr>
+    </w:p>
+    <w:p>
+      <w:pPr>
+        <w:rPr>
+          <w:rFonts w:asciiTheme="majorHAnsi" w:hAnsiTheme="majorHAnsi" w:cstheme="majorHAnsi"/>
+        </w:rPr>
+      </w:pPr>
+    </w:p>
+    <w:p>
+      <w:pPr>
+        <w:rPr>
+          <w:rFonts w:asciiTheme="majorHAnsi" w:hAnsiTheme="majorHAnsi" w:cstheme="majorHAnsi"/>
+        </w:rPr>
+      </w:pPr>
     </w:p>
     <w:p>
       <w:pPr>
@@ -429,7 +474,6 @@
           <w:lang w:val="en-US"/>
         </w:rPr>
       </w:pPr>
-      <w:proofErr w:type="spellStart"/>
       <w:r>
         <w:rPr>
           <w:rFonts w:asciiTheme="majorHAnsi" w:hAnsiTheme="majorHAnsi" w:cstheme="majorHAnsi"/>
@@ -444,7 +488,6 @@
         </w:rPr>
         <w:t>treuer</w:t>
       </w:r>
-      <w:proofErr w:type="spellEnd"/>
       <w:r>
         <w:rPr>
           <w:rFonts w:asciiTheme="majorHAnsi" w:hAnsiTheme="majorHAnsi" w:cstheme="majorHAnsi"/>
@@ -567,8 +610,22 @@
     <w:p>
       <w:pPr>
         <w:jc w:val="center"/>
-      </w:pPr>
-      <w:r>
+        <w:rPr>
+          <w:b/>
+          <w:bCs/>
+          <w:sz w:val="28"/>
+          <w:szCs w:val="28"/>
+          <w:lang w:val="en-US"/>
+        </w:rPr>
+      </w:pPr>
+      <w:r>
+        <w:rPr>
+          <w:b/>
+          <w:bCs/>
+          <w:sz w:val="28"/>
+          <w:szCs w:val="28"/>
+          <w:lang w:val="en-US"/>
+        </w:rPr>
         <w:t>Eidesstattliche Erklärung</w:t>
       </w:r>
     </w:p>
@@ -713,6 +770,20 @@
     </w:p>
     <w:p>
       <w:pPr>
+        <w:spacing w:after="160" w:line="259" w:lineRule="auto"/>
+        <w:rPr>
+          <w:lang w:val="en-US"/>
+        </w:rPr>
+      </w:pPr>
+      <w:r>
+        <w:rPr>
+          <w:lang w:val="en-US"/>
+        </w:rPr>
+        <w:br w:type="page"/>
+      </w:r>
+    </w:p>
+    <w:p>
+      <w:pPr>
         <w:rPr>
           <w:rFonts w:asciiTheme="majorHAnsi" w:eastAsiaTheme="majorEastAsia" w:hAnsiTheme="majorHAnsi" w:cstheme="majorBidi"/>
           <w:sz w:val="32"/>
@@ -720,22 +791,24 @@
           <w:lang w:val="en-US"/>
         </w:rPr>
       </w:pPr>
-      <w:r>
-        <w:rPr>
+    </w:p>
+    <w:p>
+      <w:pPr>
+        <w:jc w:val="center"/>
+        <w:rPr>
+          <w:b/>
+          <w:bCs/>
+          <w:sz w:val="28"/>
+          <w:szCs w:val="28"/>
           <w:lang w:val="en-US"/>
         </w:rPr>
-        <w:br w:type="page"/>
-      </w:r>
-    </w:p>
-    <w:p>
-      <w:pPr>
-        <w:jc w:val="center"/>
-        <w:rPr>
-          <w:lang w:val="en-US"/>
-        </w:rPr>
-      </w:pPr>
-      <w:r>
-        <w:rPr>
+      </w:pPr>
+      <w:r>
+        <w:rPr>
+          <w:b/>
+          <w:bCs/>
+          <w:sz w:val="28"/>
+          <w:szCs w:val="28"/>
           <w:lang w:val="en-US"/>
         </w:rPr>
         <w:t>Abstract</w:t>
@@ -950,10 +1023,14 @@
         <w:jc w:val="center"/>
       </w:pPr>
       <w:r>
-        <w:t>Vorwort</w:t>
-      </w:r>
-      <w:r>
-        <w:t xml:space="preserve"> &amp; Danksagung</w:t>
+        <w:rPr>
+          <w:b/>
+          <w:bCs/>
+          <w:sz w:val="28"/>
+          <w:szCs w:val="28"/>
+          <w:lang w:val="en-US"/>
+        </w:rPr>
+        <w:t>Abstrakt</w:t>
       </w:r>
     </w:p>
     <w:p/>
@@ -1168,6 +1245,7 @@
             </w:tabs>
             <w:rPr>
               <w:rFonts w:asciiTheme="minorHAnsi" w:eastAsiaTheme="minorEastAsia" w:hAnsiTheme="minorHAnsi" w:cstheme="minorBidi"/>
+              <w:noProof/>
               <w:kern w:val="2"/>
               <w14:ligatures w14:val="standardContextual"/>
             </w:rPr>
@@ -1181,16 +1259,18 @@
           <w:r>
             <w:fldChar w:fldCharType="separate"/>
           </w:r>
-          <w:hyperlink w:anchor="_Toc162388403" w:history="1">
+          <w:hyperlink w:anchor="_Toc162459012" w:history="1">
             <w:r>
               <w:rPr>
                 <w:rStyle w:val="Hyperlink"/>
+                <w:noProof/>
               </w:rPr>
               <w:t>1.</w:t>
             </w:r>
             <w:r>
               <w:rPr>
                 <w:rFonts w:asciiTheme="minorHAnsi" w:eastAsiaTheme="minorEastAsia" w:hAnsiTheme="minorHAnsi" w:cstheme="minorBidi"/>
+                <w:noProof/>
                 <w:kern w:val="2"/>
                 <w14:ligatures w14:val="standardContextual"/>
               </w:rPr>
@@ -1199,46 +1279,54 @@
             <w:r>
               <w:rPr>
                 <w:rStyle w:val="Hyperlink"/>
+                <w:noProof/>
               </w:rPr>
               <w:t>Einleitung</w:t>
             </w:r>
             <w:r>
               <w:rPr>
+                <w:noProof/>
                 <w:webHidden/>
               </w:rPr>
               <w:tab/>
             </w:r>
             <w:r>
               <w:rPr>
+                <w:noProof/>
                 <w:webHidden/>
               </w:rPr>
               <w:fldChar w:fldCharType="begin"/>
             </w:r>
             <w:r>
               <w:rPr>
+                <w:noProof/>
                 <w:webHidden/>
               </w:rPr>
-              <w:instrText xml:space="preserve"> PAGEREF _Toc162388403 \h </w:instrText>
-            </w:r>
-            <w:r>
-              <w:rPr>
+              <w:instrText xml:space="preserve"> PAGEREF _Toc162459012 \h </w:instrText>
+            </w:r>
+            <w:r>
+              <w:rPr>
+                <w:noProof/>
                 <w:webHidden/>
               </w:rPr>
             </w:r>
             <w:r>
               <w:rPr>
+                <w:noProof/>
                 <w:webHidden/>
               </w:rPr>
               <w:fldChar w:fldCharType="separate"/>
             </w:r>
             <w:r>
               <w:rPr>
+                <w:noProof/>
                 <w:webHidden/>
               </w:rPr>
               <w:t>7</w:t>
             </w:r>
             <w:r>
               <w:rPr>
+                <w:noProof/>
                 <w:webHidden/>
               </w:rPr>
               <w:fldChar w:fldCharType="end"/>
@@ -1254,20 +1342,23 @@
             </w:tabs>
             <w:rPr>
               <w:rFonts w:asciiTheme="minorHAnsi" w:hAnsiTheme="minorHAnsi" w:cstheme="minorBidi"/>
+              <w:noProof/>
               <w:kern w:val="2"/>
               <w14:ligatures w14:val="standardContextual"/>
             </w:rPr>
           </w:pPr>
-          <w:hyperlink w:anchor="_Toc162388404" w:history="1">
+          <w:hyperlink w:anchor="_Toc162459013" w:history="1">
             <w:r>
               <w:rPr>
                 <w:rStyle w:val="Hyperlink"/>
+                <w:noProof/>
               </w:rPr>
               <w:t>1.1</w:t>
             </w:r>
             <w:r>
               <w:rPr>
                 <w:rFonts w:asciiTheme="minorHAnsi" w:hAnsiTheme="minorHAnsi" w:cstheme="minorBidi"/>
+                <w:noProof/>
                 <w:kern w:val="2"/>
                 <w14:ligatures w14:val="standardContextual"/>
               </w:rPr>
@@ -1276,46 +1367,54 @@
             <w:r>
               <w:rPr>
                 <w:rStyle w:val="Hyperlink"/>
+                <w:noProof/>
               </w:rPr>
               <w:t>Projektteam</w:t>
             </w:r>
             <w:r>
               <w:rPr>
+                <w:noProof/>
                 <w:webHidden/>
               </w:rPr>
               <w:tab/>
             </w:r>
             <w:r>
               <w:rPr>
+                <w:noProof/>
                 <w:webHidden/>
               </w:rPr>
               <w:fldChar w:fldCharType="begin"/>
             </w:r>
             <w:r>
               <w:rPr>
+                <w:noProof/>
                 <w:webHidden/>
               </w:rPr>
-              <w:instrText xml:space="preserve"> PAGEREF _Toc162388404 \h </w:instrText>
-            </w:r>
-            <w:r>
-              <w:rPr>
+              <w:instrText xml:space="preserve"> PAGEREF _Toc162459013 \h </w:instrText>
+            </w:r>
+            <w:r>
+              <w:rPr>
+                <w:noProof/>
                 <w:webHidden/>
               </w:rPr>
             </w:r>
             <w:r>
               <w:rPr>
+                <w:noProof/>
                 <w:webHidden/>
               </w:rPr>
               <w:fldChar w:fldCharType="separate"/>
             </w:r>
             <w:r>
               <w:rPr>
+                <w:noProof/>
                 <w:webHidden/>
               </w:rPr>
               <w:t>7</w:t>
             </w:r>
             <w:r>
               <w:rPr>
+                <w:noProof/>
                 <w:webHidden/>
               </w:rPr>
               <w:fldChar w:fldCharType="end"/>
@@ -1331,20 +1430,23 @@
             </w:tabs>
             <w:rPr>
               <w:rFonts w:asciiTheme="minorHAnsi" w:hAnsiTheme="minorHAnsi" w:cstheme="minorBidi"/>
+              <w:noProof/>
               <w:kern w:val="2"/>
               <w14:ligatures w14:val="standardContextual"/>
             </w:rPr>
           </w:pPr>
-          <w:hyperlink w:anchor="_Toc162388405" w:history="1">
+          <w:hyperlink w:anchor="_Toc162459014" w:history="1">
             <w:r>
               <w:rPr>
                 <w:rStyle w:val="Hyperlink"/>
+                <w:noProof/>
               </w:rPr>
               <w:t>1.1.1</w:t>
             </w:r>
             <w:r>
               <w:rPr>
                 <w:rFonts w:asciiTheme="minorHAnsi" w:hAnsiTheme="minorHAnsi" w:cstheme="minorBidi"/>
+                <w:noProof/>
                 <w:kern w:val="2"/>
                 <w14:ligatures w14:val="standardContextual"/>
               </w:rPr>
@@ -1353,46 +1455,54 @@
             <w:r>
               <w:rPr>
                 <w:rStyle w:val="Hyperlink"/>
+                <w:noProof/>
               </w:rPr>
               <w:t>Metin Keser</w:t>
             </w:r>
             <w:r>
               <w:rPr>
+                <w:noProof/>
                 <w:webHidden/>
               </w:rPr>
               <w:tab/>
             </w:r>
             <w:r>
               <w:rPr>
+                <w:noProof/>
                 <w:webHidden/>
               </w:rPr>
               <w:fldChar w:fldCharType="begin"/>
             </w:r>
             <w:r>
               <w:rPr>
+                <w:noProof/>
                 <w:webHidden/>
               </w:rPr>
-              <w:instrText xml:space="preserve"> PAGEREF _Toc162388405 \h </w:instrText>
-            </w:r>
-            <w:r>
-              <w:rPr>
+              <w:instrText xml:space="preserve"> PAGEREF _Toc162459014 \h </w:instrText>
+            </w:r>
+            <w:r>
+              <w:rPr>
+                <w:noProof/>
                 <w:webHidden/>
               </w:rPr>
             </w:r>
             <w:r>
               <w:rPr>
+                <w:noProof/>
                 <w:webHidden/>
               </w:rPr>
               <w:fldChar w:fldCharType="separate"/>
             </w:r>
             <w:r>
               <w:rPr>
+                <w:noProof/>
                 <w:webHidden/>
               </w:rPr>
               <w:t>7</w:t>
             </w:r>
             <w:r>
               <w:rPr>
+                <w:noProof/>
                 <w:webHidden/>
               </w:rPr>
               <w:fldChar w:fldCharType="end"/>
@@ -1408,20 +1518,23 @@
             </w:tabs>
             <w:rPr>
               <w:rFonts w:asciiTheme="minorHAnsi" w:hAnsiTheme="minorHAnsi" w:cstheme="minorBidi"/>
+              <w:noProof/>
               <w:kern w:val="2"/>
               <w14:ligatures w14:val="standardContextual"/>
             </w:rPr>
           </w:pPr>
-          <w:hyperlink w:anchor="_Toc162388406" w:history="1">
+          <w:hyperlink w:anchor="_Toc162459015" w:history="1">
             <w:r>
               <w:rPr>
                 <w:rStyle w:val="Hyperlink"/>
+                <w:noProof/>
               </w:rPr>
               <w:t>1.1.2</w:t>
             </w:r>
             <w:r>
               <w:rPr>
                 <w:rFonts w:asciiTheme="minorHAnsi" w:hAnsiTheme="minorHAnsi" w:cstheme="minorBidi"/>
+                <w:noProof/>
                 <w:kern w:val="2"/>
                 <w14:ligatures w14:val="standardContextual"/>
               </w:rPr>
@@ -1430,46 +1543,54 @@
             <w:r>
               <w:rPr>
                 <w:rStyle w:val="Hyperlink"/>
+                <w:noProof/>
               </w:rPr>
               <w:t>Bashar Khalil</w:t>
             </w:r>
             <w:r>
               <w:rPr>
+                <w:noProof/>
                 <w:webHidden/>
               </w:rPr>
               <w:tab/>
             </w:r>
             <w:r>
               <w:rPr>
+                <w:noProof/>
                 <w:webHidden/>
               </w:rPr>
               <w:fldChar w:fldCharType="begin"/>
             </w:r>
             <w:r>
               <w:rPr>
+                <w:noProof/>
                 <w:webHidden/>
               </w:rPr>
-              <w:instrText xml:space="preserve"> PAGEREF _Toc162388406 \h </w:instrText>
-            </w:r>
-            <w:r>
-              <w:rPr>
+              <w:instrText xml:space="preserve"> PAGEREF _Toc162459015 \h </w:instrText>
+            </w:r>
+            <w:r>
+              <w:rPr>
+                <w:noProof/>
                 <w:webHidden/>
               </w:rPr>
             </w:r>
             <w:r>
               <w:rPr>
+                <w:noProof/>
                 <w:webHidden/>
               </w:rPr>
               <w:fldChar w:fldCharType="separate"/>
             </w:r>
             <w:r>
               <w:rPr>
+                <w:noProof/>
                 <w:webHidden/>
               </w:rPr>
               <w:t>8</w:t>
             </w:r>
             <w:r>
               <w:rPr>
+                <w:noProof/>
                 <w:webHidden/>
               </w:rPr>
               <w:fldChar w:fldCharType="end"/>
@@ -1485,20 +1606,23 @@
             </w:tabs>
             <w:rPr>
               <w:rFonts w:asciiTheme="minorHAnsi" w:hAnsiTheme="minorHAnsi" w:cstheme="minorBidi"/>
+              <w:noProof/>
               <w:kern w:val="2"/>
               <w14:ligatures w14:val="standardContextual"/>
             </w:rPr>
           </w:pPr>
-          <w:hyperlink w:anchor="_Toc162388407" w:history="1">
+          <w:hyperlink w:anchor="_Toc162459016" w:history="1">
             <w:r>
               <w:rPr>
                 <w:rStyle w:val="Hyperlink"/>
+                <w:noProof/>
               </w:rPr>
               <w:t>1.1.3</w:t>
             </w:r>
             <w:r>
               <w:rPr>
                 <w:rFonts w:asciiTheme="minorHAnsi" w:hAnsiTheme="minorHAnsi" w:cstheme="minorBidi"/>
+                <w:noProof/>
                 <w:kern w:val="2"/>
                 <w14:ligatures w14:val="standardContextual"/>
               </w:rPr>
@@ -1507,46 +1631,54 @@
             <w:r>
               <w:rPr>
                 <w:rStyle w:val="Hyperlink"/>
+                <w:noProof/>
               </w:rPr>
               <w:t>Michael Leeb</w:t>
             </w:r>
             <w:r>
               <w:rPr>
+                <w:noProof/>
                 <w:webHidden/>
               </w:rPr>
               <w:tab/>
             </w:r>
             <w:r>
               <w:rPr>
+                <w:noProof/>
                 <w:webHidden/>
               </w:rPr>
               <w:fldChar w:fldCharType="begin"/>
             </w:r>
             <w:r>
               <w:rPr>
+                <w:noProof/>
                 <w:webHidden/>
               </w:rPr>
-              <w:instrText xml:space="preserve"> PAGEREF _Toc162388407 \h </w:instrText>
-            </w:r>
-            <w:r>
-              <w:rPr>
+              <w:instrText xml:space="preserve"> PAGEREF _Toc162459016 \h </w:instrText>
+            </w:r>
+            <w:r>
+              <w:rPr>
+                <w:noProof/>
                 <w:webHidden/>
               </w:rPr>
             </w:r>
             <w:r>
               <w:rPr>
+                <w:noProof/>
                 <w:webHidden/>
               </w:rPr>
               <w:fldChar w:fldCharType="separate"/>
             </w:r>
             <w:r>
               <w:rPr>
+                <w:noProof/>
                 <w:webHidden/>
               </w:rPr>
               <w:t>8</w:t>
             </w:r>
             <w:r>
               <w:rPr>
+                <w:noProof/>
                 <w:webHidden/>
               </w:rPr>
               <w:fldChar w:fldCharType="end"/>
@@ -1562,20 +1694,23 @@
             </w:tabs>
             <w:rPr>
               <w:rFonts w:asciiTheme="minorHAnsi" w:hAnsiTheme="minorHAnsi" w:cstheme="minorBidi"/>
+              <w:noProof/>
               <w:kern w:val="2"/>
               <w14:ligatures w14:val="standardContextual"/>
             </w:rPr>
           </w:pPr>
-          <w:hyperlink w:anchor="_Toc162388408" w:history="1">
+          <w:hyperlink w:anchor="_Toc162459017" w:history="1">
             <w:r>
               <w:rPr>
                 <w:rStyle w:val="Hyperlink"/>
+                <w:noProof/>
               </w:rPr>
               <w:t>1.1.4</w:t>
             </w:r>
             <w:r>
               <w:rPr>
                 <w:rFonts w:asciiTheme="minorHAnsi" w:hAnsiTheme="minorHAnsi" w:cstheme="minorBidi"/>
+                <w:noProof/>
                 <w:kern w:val="2"/>
                 <w14:ligatures w14:val="standardContextual"/>
               </w:rPr>
@@ -1584,46 +1719,54 @@
             <w:r>
               <w:rPr>
                 <w:rStyle w:val="Hyperlink"/>
+                <w:noProof/>
               </w:rPr>
               <w:t>Caroline Meusburger</w:t>
             </w:r>
             <w:r>
               <w:rPr>
+                <w:noProof/>
                 <w:webHidden/>
               </w:rPr>
               <w:tab/>
             </w:r>
             <w:r>
               <w:rPr>
+                <w:noProof/>
                 <w:webHidden/>
               </w:rPr>
               <w:fldChar w:fldCharType="begin"/>
             </w:r>
             <w:r>
               <w:rPr>
+                <w:noProof/>
                 <w:webHidden/>
               </w:rPr>
-              <w:instrText xml:space="preserve"> PAGEREF _Toc162388408 \h </w:instrText>
-            </w:r>
-            <w:r>
-              <w:rPr>
+              <w:instrText xml:space="preserve"> PAGEREF _Toc162459017 \h </w:instrText>
+            </w:r>
+            <w:r>
+              <w:rPr>
+                <w:noProof/>
                 <w:webHidden/>
               </w:rPr>
             </w:r>
             <w:r>
               <w:rPr>
+                <w:noProof/>
                 <w:webHidden/>
               </w:rPr>
               <w:fldChar w:fldCharType="separate"/>
             </w:r>
             <w:r>
               <w:rPr>
+                <w:noProof/>
                 <w:webHidden/>
               </w:rPr>
               <w:t>9</w:t>
             </w:r>
             <w:r>
               <w:rPr>
+                <w:noProof/>
                 <w:webHidden/>
               </w:rPr>
               <w:fldChar w:fldCharType="end"/>
@@ -1639,20 +1782,23 @@
             </w:tabs>
             <w:rPr>
               <w:rFonts w:asciiTheme="minorHAnsi" w:hAnsiTheme="minorHAnsi" w:cstheme="minorBidi"/>
+              <w:noProof/>
               <w:kern w:val="2"/>
               <w14:ligatures w14:val="standardContextual"/>
             </w:rPr>
           </w:pPr>
-          <w:hyperlink w:anchor="_Toc162388409" w:history="1">
+          <w:hyperlink w:anchor="_Toc162459018" w:history="1">
             <w:r>
               <w:rPr>
                 <w:rStyle w:val="Hyperlink"/>
+                <w:noProof/>
               </w:rPr>
               <w:t>1.1.5</w:t>
             </w:r>
             <w:r>
               <w:rPr>
                 <w:rFonts w:asciiTheme="minorHAnsi" w:hAnsiTheme="minorHAnsi" w:cstheme="minorBidi"/>
+                <w:noProof/>
                 <w:kern w:val="2"/>
                 <w14:ligatures w14:val="standardContextual"/>
               </w:rPr>
@@ -1661,46 +1807,54 @@
             <w:r>
               <w:rPr>
                 <w:rStyle w:val="Hyperlink"/>
+                <w:noProof/>
               </w:rPr>
               <w:t>Andreas Hartmann</w:t>
             </w:r>
             <w:r>
               <w:rPr>
+                <w:noProof/>
                 <w:webHidden/>
               </w:rPr>
               <w:tab/>
             </w:r>
             <w:r>
               <w:rPr>
+                <w:noProof/>
                 <w:webHidden/>
               </w:rPr>
               <w:fldChar w:fldCharType="begin"/>
             </w:r>
             <w:r>
               <w:rPr>
+                <w:noProof/>
                 <w:webHidden/>
               </w:rPr>
-              <w:instrText xml:space="preserve"> PAGEREF _Toc162388409 \h </w:instrText>
-            </w:r>
-            <w:r>
-              <w:rPr>
+              <w:instrText xml:space="preserve"> PAGEREF _Toc162459018 \h </w:instrText>
+            </w:r>
+            <w:r>
+              <w:rPr>
+                <w:noProof/>
                 <w:webHidden/>
               </w:rPr>
             </w:r>
             <w:r>
               <w:rPr>
+                <w:noProof/>
                 <w:webHidden/>
               </w:rPr>
               <w:fldChar w:fldCharType="separate"/>
             </w:r>
             <w:r>
               <w:rPr>
+                <w:noProof/>
                 <w:webHidden/>
               </w:rPr>
               <w:t>9</w:t>
             </w:r>
             <w:r>
               <w:rPr>
+                <w:noProof/>
                 <w:webHidden/>
               </w:rPr>
               <w:fldChar w:fldCharType="end"/>
@@ -1716,20 +1870,23 @@
             </w:tabs>
             <w:rPr>
               <w:rFonts w:asciiTheme="minorHAnsi" w:eastAsiaTheme="minorEastAsia" w:hAnsiTheme="minorHAnsi" w:cstheme="minorBidi"/>
+              <w:noProof/>
               <w:kern w:val="2"/>
               <w14:ligatures w14:val="standardContextual"/>
             </w:rPr>
           </w:pPr>
-          <w:hyperlink w:anchor="_Toc162388410" w:history="1">
+          <w:hyperlink w:anchor="_Toc162459019" w:history="1">
             <w:r>
               <w:rPr>
                 <w:rStyle w:val="Hyperlink"/>
+                <w:noProof/>
               </w:rPr>
               <w:t>2.</w:t>
             </w:r>
             <w:r>
               <w:rPr>
                 <w:rFonts w:asciiTheme="minorHAnsi" w:eastAsiaTheme="minorEastAsia" w:hAnsiTheme="minorHAnsi" w:cstheme="minorBidi"/>
+                <w:noProof/>
                 <w:kern w:val="2"/>
                 <w14:ligatures w14:val="standardContextual"/>
               </w:rPr>
@@ -1738,46 +1895,54 @@
             <w:r>
               <w:rPr>
                 <w:rStyle w:val="Hyperlink"/>
+                <w:noProof/>
               </w:rPr>
               <w:t>Projektüberblick</w:t>
             </w:r>
             <w:r>
               <w:rPr>
+                <w:noProof/>
                 <w:webHidden/>
               </w:rPr>
               <w:tab/>
             </w:r>
             <w:r>
               <w:rPr>
+                <w:noProof/>
                 <w:webHidden/>
               </w:rPr>
               <w:fldChar w:fldCharType="begin"/>
             </w:r>
             <w:r>
               <w:rPr>
+                <w:noProof/>
                 <w:webHidden/>
               </w:rPr>
-              <w:instrText xml:space="preserve"> PAGEREF _Toc162388410 \h </w:instrText>
-            </w:r>
-            <w:r>
-              <w:rPr>
+              <w:instrText xml:space="preserve"> PAGEREF _Toc162459019 \h </w:instrText>
+            </w:r>
+            <w:r>
+              <w:rPr>
+                <w:noProof/>
                 <w:webHidden/>
               </w:rPr>
             </w:r>
             <w:r>
               <w:rPr>
+                <w:noProof/>
                 <w:webHidden/>
               </w:rPr>
               <w:fldChar w:fldCharType="separate"/>
             </w:r>
             <w:r>
               <w:rPr>
+                <w:noProof/>
                 <w:webHidden/>
               </w:rPr>
               <w:t>10</w:t>
             </w:r>
             <w:r>
               <w:rPr>
+                <w:noProof/>
                 <w:webHidden/>
               </w:rPr>
               <w:fldChar w:fldCharType="end"/>
@@ -1793,20 +1958,23 @@
             </w:tabs>
             <w:rPr>
               <w:rFonts w:asciiTheme="minorHAnsi" w:hAnsiTheme="minorHAnsi" w:cstheme="minorBidi"/>
+              <w:noProof/>
               <w:kern w:val="2"/>
               <w14:ligatures w14:val="standardContextual"/>
             </w:rPr>
           </w:pPr>
-          <w:hyperlink w:anchor="_Toc162388411" w:history="1">
+          <w:hyperlink w:anchor="_Toc162459020" w:history="1">
             <w:r>
               <w:rPr>
                 <w:rStyle w:val="Hyperlink"/>
+                <w:noProof/>
               </w:rPr>
               <w:t>2.1</w:t>
             </w:r>
             <w:r>
               <w:rPr>
                 <w:rFonts w:asciiTheme="minorHAnsi" w:hAnsiTheme="minorHAnsi" w:cstheme="minorBidi"/>
+                <w:noProof/>
                 <w:kern w:val="2"/>
                 <w14:ligatures w14:val="standardContextual"/>
               </w:rPr>
@@ -1815,46 +1983,54 @@
             <w:r>
               <w:rPr>
                 <w:rStyle w:val="Hyperlink"/>
+                <w:noProof/>
               </w:rPr>
               <w:t>Motivation</w:t>
             </w:r>
             <w:r>
               <w:rPr>
+                <w:noProof/>
                 <w:webHidden/>
               </w:rPr>
               <w:tab/>
             </w:r>
             <w:r>
               <w:rPr>
+                <w:noProof/>
                 <w:webHidden/>
               </w:rPr>
               <w:fldChar w:fldCharType="begin"/>
             </w:r>
             <w:r>
               <w:rPr>
+                <w:noProof/>
                 <w:webHidden/>
               </w:rPr>
-              <w:instrText xml:space="preserve"> PAGEREF _Toc162388411 \h </w:instrText>
-            </w:r>
-            <w:r>
-              <w:rPr>
+              <w:instrText xml:space="preserve"> PAGEREF _Toc162459020 \h </w:instrText>
+            </w:r>
+            <w:r>
+              <w:rPr>
+                <w:noProof/>
                 <w:webHidden/>
               </w:rPr>
             </w:r>
             <w:r>
               <w:rPr>
+                <w:noProof/>
                 <w:webHidden/>
               </w:rPr>
               <w:fldChar w:fldCharType="separate"/>
             </w:r>
             <w:r>
               <w:rPr>
+                <w:noProof/>
                 <w:webHidden/>
               </w:rPr>
               <w:t>10</w:t>
             </w:r>
             <w:r>
               <w:rPr>
+                <w:noProof/>
                 <w:webHidden/>
               </w:rPr>
               <w:fldChar w:fldCharType="end"/>
@@ -1870,20 +2046,23 @@
             </w:tabs>
             <w:rPr>
               <w:rFonts w:asciiTheme="minorHAnsi" w:hAnsiTheme="minorHAnsi" w:cstheme="minorBidi"/>
+              <w:noProof/>
               <w:kern w:val="2"/>
               <w14:ligatures w14:val="standardContextual"/>
             </w:rPr>
           </w:pPr>
-          <w:hyperlink w:anchor="_Toc162388412" w:history="1">
+          <w:hyperlink w:anchor="_Toc162459021" w:history="1">
             <w:r>
               <w:rPr>
                 <w:rStyle w:val="Hyperlink"/>
+                <w:noProof/>
               </w:rPr>
               <w:t>2.2</w:t>
             </w:r>
             <w:r>
               <w:rPr>
                 <w:rFonts w:asciiTheme="minorHAnsi" w:hAnsiTheme="minorHAnsi" w:cstheme="minorBidi"/>
+                <w:noProof/>
                 <w:kern w:val="2"/>
                 <w14:ligatures w14:val="standardContextual"/>
               </w:rPr>
@@ -1892,46 +2071,54 @@
             <w:r>
               <w:rPr>
                 <w:rStyle w:val="Hyperlink"/>
+                <w:noProof/>
               </w:rPr>
               <w:t>Lastenheft</w:t>
             </w:r>
             <w:r>
               <w:rPr>
+                <w:noProof/>
                 <w:webHidden/>
               </w:rPr>
               <w:tab/>
             </w:r>
             <w:r>
               <w:rPr>
+                <w:noProof/>
                 <w:webHidden/>
               </w:rPr>
               <w:fldChar w:fldCharType="begin"/>
             </w:r>
             <w:r>
               <w:rPr>
+                <w:noProof/>
                 <w:webHidden/>
               </w:rPr>
-              <w:instrText xml:space="preserve"> PAGEREF _Toc162388412 \h </w:instrText>
-            </w:r>
-            <w:r>
-              <w:rPr>
+              <w:instrText xml:space="preserve"> PAGEREF _Toc162459021 \h </w:instrText>
+            </w:r>
+            <w:r>
+              <w:rPr>
+                <w:noProof/>
                 <w:webHidden/>
               </w:rPr>
             </w:r>
             <w:r>
               <w:rPr>
+                <w:noProof/>
                 <w:webHidden/>
               </w:rPr>
               <w:fldChar w:fldCharType="separate"/>
             </w:r>
             <w:r>
               <w:rPr>
+                <w:noProof/>
                 <w:webHidden/>
               </w:rPr>
               <w:t>10</w:t>
             </w:r>
             <w:r>
               <w:rPr>
+                <w:noProof/>
                 <w:webHidden/>
               </w:rPr>
               <w:fldChar w:fldCharType="end"/>
@@ -1947,20 +2134,23 @@
             </w:tabs>
             <w:rPr>
               <w:rFonts w:asciiTheme="minorHAnsi" w:hAnsiTheme="minorHAnsi" w:cstheme="minorBidi"/>
+              <w:noProof/>
               <w:kern w:val="2"/>
               <w14:ligatures w14:val="standardContextual"/>
             </w:rPr>
           </w:pPr>
-          <w:hyperlink w:anchor="_Toc162388413" w:history="1">
+          <w:hyperlink w:anchor="_Toc162459022" w:history="1">
             <w:r>
               <w:rPr>
                 <w:rStyle w:val="Hyperlink"/>
+                <w:noProof/>
               </w:rPr>
               <w:t>2.3</w:t>
             </w:r>
             <w:r>
               <w:rPr>
                 <w:rFonts w:asciiTheme="minorHAnsi" w:hAnsiTheme="minorHAnsi" w:cstheme="minorBidi"/>
+                <w:noProof/>
                 <w:kern w:val="2"/>
                 <w14:ligatures w14:val="standardContextual"/>
               </w:rPr>
@@ -1969,46 +2159,54 @@
             <w:r>
               <w:rPr>
                 <w:rStyle w:val="Hyperlink"/>
+                <w:noProof/>
               </w:rPr>
               <w:t>Technische Rahmenbedingungen</w:t>
             </w:r>
             <w:r>
               <w:rPr>
+                <w:noProof/>
                 <w:webHidden/>
               </w:rPr>
               <w:tab/>
             </w:r>
             <w:r>
               <w:rPr>
+                <w:noProof/>
                 <w:webHidden/>
               </w:rPr>
               <w:fldChar w:fldCharType="begin"/>
             </w:r>
             <w:r>
               <w:rPr>
+                <w:noProof/>
                 <w:webHidden/>
               </w:rPr>
-              <w:instrText xml:space="preserve"> PAGEREF _Toc162388413 \h </w:instrText>
-            </w:r>
-            <w:r>
-              <w:rPr>
+              <w:instrText xml:space="preserve"> PAGEREF _Toc162459022 \h </w:instrText>
+            </w:r>
+            <w:r>
+              <w:rPr>
+                <w:noProof/>
                 <w:webHidden/>
               </w:rPr>
             </w:r>
             <w:r>
               <w:rPr>
+                <w:noProof/>
                 <w:webHidden/>
               </w:rPr>
               <w:fldChar w:fldCharType="separate"/>
             </w:r>
             <w:r>
               <w:rPr>
+                <w:noProof/>
                 <w:webHidden/>
               </w:rPr>
               <w:t>10</w:t>
             </w:r>
             <w:r>
               <w:rPr>
+                <w:noProof/>
                 <w:webHidden/>
               </w:rPr>
               <w:fldChar w:fldCharType="end"/>
@@ -2024,20 +2222,23 @@
             </w:tabs>
             <w:rPr>
               <w:rFonts w:asciiTheme="minorHAnsi" w:hAnsiTheme="minorHAnsi" w:cstheme="minorBidi"/>
+              <w:noProof/>
               <w:kern w:val="2"/>
               <w14:ligatures w14:val="standardContextual"/>
             </w:rPr>
           </w:pPr>
-          <w:hyperlink w:anchor="_Toc162388414" w:history="1">
+          <w:hyperlink w:anchor="_Toc162459023" w:history="1">
             <w:r>
               <w:rPr>
                 <w:rStyle w:val="Hyperlink"/>
+                <w:noProof/>
               </w:rPr>
               <w:t>2.4</w:t>
             </w:r>
             <w:r>
               <w:rPr>
                 <w:rFonts w:asciiTheme="minorHAnsi" w:hAnsiTheme="minorHAnsi" w:cstheme="minorBidi"/>
+                <w:noProof/>
                 <w:kern w:val="2"/>
                 <w14:ligatures w14:val="standardContextual"/>
               </w:rPr>
@@ -2046,46 +2247,54 @@
             <w:r>
               <w:rPr>
                 <w:rStyle w:val="Hyperlink"/>
+                <w:noProof/>
               </w:rPr>
               <w:t>Zielgruppenerhebung</w:t>
             </w:r>
             <w:r>
               <w:rPr>
+                <w:noProof/>
                 <w:webHidden/>
               </w:rPr>
               <w:tab/>
             </w:r>
             <w:r>
               <w:rPr>
+                <w:noProof/>
                 <w:webHidden/>
               </w:rPr>
               <w:fldChar w:fldCharType="begin"/>
             </w:r>
             <w:r>
               <w:rPr>
+                <w:noProof/>
                 <w:webHidden/>
               </w:rPr>
-              <w:instrText xml:space="preserve"> PAGEREF _Toc162388414 \h </w:instrText>
-            </w:r>
-            <w:r>
-              <w:rPr>
+              <w:instrText xml:space="preserve"> PAGEREF _Toc162459023 \h </w:instrText>
+            </w:r>
+            <w:r>
+              <w:rPr>
+                <w:noProof/>
                 <w:webHidden/>
               </w:rPr>
             </w:r>
             <w:r>
               <w:rPr>
+                <w:noProof/>
                 <w:webHidden/>
               </w:rPr>
               <w:fldChar w:fldCharType="separate"/>
             </w:r>
             <w:r>
               <w:rPr>
+                <w:noProof/>
                 <w:webHidden/>
               </w:rPr>
               <w:t>10</w:t>
             </w:r>
             <w:r>
               <w:rPr>
+                <w:noProof/>
                 <w:webHidden/>
               </w:rPr>
               <w:fldChar w:fldCharType="end"/>
@@ -2101,20 +2310,23 @@
             </w:tabs>
             <w:rPr>
               <w:rFonts w:asciiTheme="minorHAnsi" w:eastAsiaTheme="minorEastAsia" w:hAnsiTheme="minorHAnsi" w:cstheme="minorBidi"/>
+              <w:noProof/>
               <w:kern w:val="2"/>
               <w14:ligatures w14:val="standardContextual"/>
             </w:rPr>
           </w:pPr>
-          <w:hyperlink w:anchor="_Toc162388415" w:history="1">
+          <w:hyperlink w:anchor="_Toc162459024" w:history="1">
             <w:r>
               <w:rPr>
                 <w:rStyle w:val="Hyperlink"/>
+                <w:noProof/>
               </w:rPr>
               <w:t>3.</w:t>
             </w:r>
             <w:r>
               <w:rPr>
                 <w:rFonts w:asciiTheme="minorHAnsi" w:eastAsiaTheme="minorEastAsia" w:hAnsiTheme="minorHAnsi" w:cstheme="minorBidi"/>
+                <w:noProof/>
                 <w:kern w:val="2"/>
                 <w14:ligatures w14:val="standardContextual"/>
               </w:rPr>
@@ -2123,46 +2335,54 @@
             <w:r>
               <w:rPr>
                 <w:rStyle w:val="Hyperlink"/>
+                <w:noProof/>
               </w:rPr>
               <w:t>Projektmanagement</w:t>
             </w:r>
             <w:r>
               <w:rPr>
+                <w:noProof/>
                 <w:webHidden/>
               </w:rPr>
               <w:tab/>
             </w:r>
             <w:r>
               <w:rPr>
+                <w:noProof/>
                 <w:webHidden/>
               </w:rPr>
               <w:fldChar w:fldCharType="begin"/>
             </w:r>
             <w:r>
               <w:rPr>
+                <w:noProof/>
                 <w:webHidden/>
               </w:rPr>
-              <w:instrText xml:space="preserve"> PAGEREF _Toc162388415 \h </w:instrText>
-            </w:r>
-            <w:r>
-              <w:rPr>
+              <w:instrText xml:space="preserve"> PAGEREF _Toc162459024 \h </w:instrText>
+            </w:r>
+            <w:r>
+              <w:rPr>
+                <w:noProof/>
                 <w:webHidden/>
               </w:rPr>
             </w:r>
             <w:r>
               <w:rPr>
+                <w:noProof/>
                 <w:webHidden/>
               </w:rPr>
               <w:fldChar w:fldCharType="separate"/>
             </w:r>
             <w:r>
               <w:rPr>
+                <w:noProof/>
                 <w:webHidden/>
               </w:rPr>
               <w:t>11</w:t>
             </w:r>
             <w:r>
               <w:rPr>
+                <w:noProof/>
                 <w:webHidden/>
               </w:rPr>
               <w:fldChar w:fldCharType="end"/>
@@ -2178,20 +2398,23 @@
             </w:tabs>
             <w:rPr>
               <w:rFonts w:asciiTheme="minorHAnsi" w:hAnsiTheme="minorHAnsi" w:cstheme="minorBidi"/>
+              <w:noProof/>
               <w:kern w:val="2"/>
               <w14:ligatures w14:val="standardContextual"/>
             </w:rPr>
           </w:pPr>
-          <w:hyperlink w:anchor="_Toc162388416" w:history="1">
+          <w:hyperlink w:anchor="_Toc162459025" w:history="1">
             <w:r>
               <w:rPr>
                 <w:rStyle w:val="Hyperlink"/>
+                <w:noProof/>
               </w:rPr>
               <w:t>3.1</w:t>
             </w:r>
             <w:r>
               <w:rPr>
                 <w:rFonts w:asciiTheme="minorHAnsi" w:hAnsiTheme="minorHAnsi" w:cstheme="minorBidi"/>
+                <w:noProof/>
                 <w:kern w:val="2"/>
                 <w14:ligatures w14:val="standardContextual"/>
               </w:rPr>
@@ -2200,46 +2423,54 @@
             <w:r>
               <w:rPr>
                 <w:rStyle w:val="Hyperlink"/>
+                <w:noProof/>
               </w:rPr>
               <w:t>Projektauftrag</w:t>
             </w:r>
             <w:r>
               <w:rPr>
+                <w:noProof/>
                 <w:webHidden/>
               </w:rPr>
               <w:tab/>
             </w:r>
             <w:r>
               <w:rPr>
+                <w:noProof/>
                 <w:webHidden/>
               </w:rPr>
               <w:fldChar w:fldCharType="begin"/>
             </w:r>
             <w:r>
               <w:rPr>
+                <w:noProof/>
                 <w:webHidden/>
               </w:rPr>
-              <w:instrText xml:space="preserve"> PAGEREF _Toc162388416 \h </w:instrText>
-            </w:r>
-            <w:r>
-              <w:rPr>
+              <w:instrText xml:space="preserve"> PAGEREF _Toc162459025 \h </w:instrText>
+            </w:r>
+            <w:r>
+              <w:rPr>
+                <w:noProof/>
                 <w:webHidden/>
               </w:rPr>
             </w:r>
             <w:r>
               <w:rPr>
+                <w:noProof/>
                 <w:webHidden/>
               </w:rPr>
               <w:fldChar w:fldCharType="separate"/>
             </w:r>
             <w:r>
               <w:rPr>
+                <w:noProof/>
                 <w:webHidden/>
               </w:rPr>
               <w:t>12</w:t>
             </w:r>
             <w:r>
               <w:rPr>
+                <w:noProof/>
                 <w:webHidden/>
               </w:rPr>
               <w:fldChar w:fldCharType="end"/>
@@ -2255,20 +2486,23 @@
             </w:tabs>
             <w:rPr>
               <w:rFonts w:asciiTheme="minorHAnsi" w:hAnsiTheme="minorHAnsi" w:cstheme="minorBidi"/>
+              <w:noProof/>
               <w:kern w:val="2"/>
               <w14:ligatures w14:val="standardContextual"/>
             </w:rPr>
           </w:pPr>
-          <w:hyperlink w:anchor="_Toc162388417" w:history="1">
+          <w:hyperlink w:anchor="_Toc162459026" w:history="1">
             <w:r>
               <w:rPr>
                 <w:rStyle w:val="Hyperlink"/>
+                <w:noProof/>
               </w:rPr>
               <w:t>3.2</w:t>
             </w:r>
             <w:r>
               <w:rPr>
                 <w:rFonts w:asciiTheme="minorHAnsi" w:hAnsiTheme="minorHAnsi" w:cstheme="minorBidi"/>
+                <w:noProof/>
                 <w:kern w:val="2"/>
                 <w14:ligatures w14:val="standardContextual"/>
               </w:rPr>
@@ -2277,46 +2511,54 @@
             <w:r>
               <w:rPr>
                 <w:rStyle w:val="Hyperlink"/>
+                <w:noProof/>
               </w:rPr>
               <w:t>Projektzieleplan</w:t>
             </w:r>
             <w:r>
               <w:rPr>
+                <w:noProof/>
                 <w:webHidden/>
               </w:rPr>
               <w:tab/>
             </w:r>
             <w:r>
               <w:rPr>
+                <w:noProof/>
                 <w:webHidden/>
               </w:rPr>
               <w:fldChar w:fldCharType="begin"/>
             </w:r>
             <w:r>
               <w:rPr>
+                <w:noProof/>
                 <w:webHidden/>
               </w:rPr>
-              <w:instrText xml:space="preserve"> PAGEREF _Toc162388417 \h </w:instrText>
-            </w:r>
-            <w:r>
-              <w:rPr>
+              <w:instrText xml:space="preserve"> PAGEREF _Toc162459026 \h </w:instrText>
+            </w:r>
+            <w:r>
+              <w:rPr>
+                <w:noProof/>
                 <w:webHidden/>
               </w:rPr>
             </w:r>
             <w:r>
               <w:rPr>
+                <w:noProof/>
                 <w:webHidden/>
               </w:rPr>
               <w:fldChar w:fldCharType="separate"/>
             </w:r>
             <w:r>
               <w:rPr>
+                <w:noProof/>
                 <w:webHidden/>
               </w:rPr>
               <w:t>13</w:t>
             </w:r>
             <w:r>
               <w:rPr>
+                <w:noProof/>
                 <w:webHidden/>
               </w:rPr>
               <w:fldChar w:fldCharType="end"/>
@@ -2332,20 +2574,23 @@
             </w:tabs>
             <w:rPr>
               <w:rFonts w:asciiTheme="minorHAnsi" w:hAnsiTheme="minorHAnsi" w:cstheme="minorBidi"/>
+              <w:noProof/>
               <w:kern w:val="2"/>
               <w14:ligatures w14:val="standardContextual"/>
             </w:rPr>
           </w:pPr>
-          <w:hyperlink w:anchor="_Toc162388418" w:history="1">
+          <w:hyperlink w:anchor="_Toc162459027" w:history="1">
             <w:r>
               <w:rPr>
                 <w:rStyle w:val="Hyperlink"/>
+                <w:noProof/>
               </w:rPr>
               <w:t>3.3</w:t>
             </w:r>
             <w:r>
               <w:rPr>
                 <w:rFonts w:asciiTheme="minorHAnsi" w:hAnsiTheme="minorHAnsi" w:cstheme="minorBidi"/>
+                <w:noProof/>
                 <w:kern w:val="2"/>
                 <w14:ligatures w14:val="standardContextual"/>
               </w:rPr>
@@ -2354,46 +2599,54 @@
             <w:r>
               <w:rPr>
                 <w:rStyle w:val="Hyperlink"/>
+                <w:noProof/>
               </w:rPr>
               <w:t>Beschreibung der Vorprojekt- und Nachprojektphase</w:t>
             </w:r>
             <w:r>
               <w:rPr>
+                <w:noProof/>
                 <w:webHidden/>
               </w:rPr>
               <w:tab/>
             </w:r>
             <w:r>
               <w:rPr>
+                <w:noProof/>
                 <w:webHidden/>
               </w:rPr>
               <w:fldChar w:fldCharType="begin"/>
             </w:r>
             <w:r>
               <w:rPr>
+                <w:noProof/>
                 <w:webHidden/>
               </w:rPr>
-              <w:instrText xml:space="preserve"> PAGEREF _Toc162388418 \h </w:instrText>
-            </w:r>
-            <w:r>
-              <w:rPr>
+              <w:instrText xml:space="preserve"> PAGEREF _Toc162459027 \h </w:instrText>
+            </w:r>
+            <w:r>
+              <w:rPr>
+                <w:noProof/>
                 <w:webHidden/>
               </w:rPr>
             </w:r>
             <w:r>
               <w:rPr>
+                <w:noProof/>
                 <w:webHidden/>
               </w:rPr>
               <w:fldChar w:fldCharType="separate"/>
             </w:r>
             <w:r>
               <w:rPr>
+                <w:noProof/>
                 <w:webHidden/>
               </w:rPr>
               <w:t>14</w:t>
             </w:r>
             <w:r>
               <w:rPr>
+                <w:noProof/>
                 <w:webHidden/>
               </w:rPr>
               <w:fldChar w:fldCharType="end"/>
@@ -2409,20 +2662,23 @@
             </w:tabs>
             <w:rPr>
               <w:rFonts w:asciiTheme="minorHAnsi" w:hAnsiTheme="minorHAnsi" w:cstheme="minorBidi"/>
+              <w:noProof/>
               <w:kern w:val="2"/>
               <w14:ligatures w14:val="standardContextual"/>
             </w:rPr>
           </w:pPr>
-          <w:hyperlink w:anchor="_Toc162388419" w:history="1">
+          <w:hyperlink w:anchor="_Toc162459028" w:history="1">
             <w:r>
               <w:rPr>
                 <w:rStyle w:val="Hyperlink"/>
+                <w:noProof/>
               </w:rPr>
               <w:t>3.4</w:t>
             </w:r>
             <w:r>
               <w:rPr>
                 <w:rFonts w:asciiTheme="minorHAnsi" w:hAnsiTheme="minorHAnsi" w:cstheme="minorBidi"/>
+                <w:noProof/>
                 <w:kern w:val="2"/>
                 <w14:ligatures w14:val="standardContextual"/>
               </w:rPr>
@@ -2431,46 +2687,54 @@
             <w:r>
               <w:rPr>
                 <w:rStyle w:val="Hyperlink"/>
+                <w:noProof/>
               </w:rPr>
               <w:t>Projektumweltanalyse</w:t>
             </w:r>
             <w:r>
               <w:rPr>
+                <w:noProof/>
                 <w:webHidden/>
               </w:rPr>
               <w:tab/>
             </w:r>
             <w:r>
               <w:rPr>
+                <w:noProof/>
                 <w:webHidden/>
               </w:rPr>
               <w:fldChar w:fldCharType="begin"/>
             </w:r>
             <w:r>
               <w:rPr>
+                <w:noProof/>
                 <w:webHidden/>
               </w:rPr>
-              <w:instrText xml:space="preserve"> PAGEREF _Toc162388419 \h </w:instrText>
-            </w:r>
-            <w:r>
-              <w:rPr>
+              <w:instrText xml:space="preserve"> PAGEREF _Toc162459028 \h </w:instrText>
+            </w:r>
+            <w:r>
+              <w:rPr>
+                <w:noProof/>
                 <w:webHidden/>
               </w:rPr>
             </w:r>
             <w:r>
               <w:rPr>
+                <w:noProof/>
                 <w:webHidden/>
               </w:rPr>
               <w:fldChar w:fldCharType="separate"/>
             </w:r>
             <w:r>
               <w:rPr>
+                <w:noProof/>
                 <w:webHidden/>
               </w:rPr>
               <w:t>15</w:t>
             </w:r>
             <w:r>
               <w:rPr>
+                <w:noProof/>
                 <w:webHidden/>
               </w:rPr>
               <w:fldChar w:fldCharType="end"/>
@@ -2486,20 +2750,23 @@
             </w:tabs>
             <w:rPr>
               <w:rFonts w:asciiTheme="minorHAnsi" w:hAnsiTheme="minorHAnsi" w:cstheme="minorBidi"/>
+              <w:noProof/>
               <w:kern w:val="2"/>
               <w14:ligatures w14:val="standardContextual"/>
             </w:rPr>
           </w:pPr>
-          <w:hyperlink w:anchor="_Toc162388420" w:history="1">
+          <w:hyperlink w:anchor="_Toc162459029" w:history="1">
             <w:r>
               <w:rPr>
                 <w:rStyle w:val="Hyperlink"/>
+                <w:noProof/>
               </w:rPr>
               <w:t>3.5</w:t>
             </w:r>
             <w:r>
               <w:rPr>
                 <w:rFonts w:asciiTheme="minorHAnsi" w:hAnsiTheme="minorHAnsi" w:cstheme="minorBidi"/>
+                <w:noProof/>
                 <w:kern w:val="2"/>
                 <w14:ligatures w14:val="standardContextual"/>
               </w:rPr>
@@ -2508,46 +2775,54 @@
             <w:r>
               <w:rPr>
                 <w:rStyle w:val="Hyperlink"/>
+                <w:noProof/>
               </w:rPr>
               <w:t>Projektorganigramm</w:t>
             </w:r>
             <w:r>
               <w:rPr>
+                <w:noProof/>
                 <w:webHidden/>
               </w:rPr>
               <w:tab/>
             </w:r>
             <w:r>
               <w:rPr>
+                <w:noProof/>
                 <w:webHidden/>
               </w:rPr>
               <w:fldChar w:fldCharType="begin"/>
             </w:r>
             <w:r>
               <w:rPr>
+                <w:noProof/>
                 <w:webHidden/>
               </w:rPr>
-              <w:instrText xml:space="preserve"> PAGEREF _Toc162388420 \h </w:instrText>
-            </w:r>
-            <w:r>
-              <w:rPr>
+              <w:instrText xml:space="preserve"> PAGEREF _Toc162459029 \h </w:instrText>
+            </w:r>
+            <w:r>
+              <w:rPr>
+                <w:noProof/>
                 <w:webHidden/>
               </w:rPr>
             </w:r>
             <w:r>
               <w:rPr>
+                <w:noProof/>
                 <w:webHidden/>
               </w:rPr>
               <w:fldChar w:fldCharType="separate"/>
             </w:r>
             <w:r>
               <w:rPr>
+                <w:noProof/>
                 <w:webHidden/>
               </w:rPr>
               <w:t>16</w:t>
             </w:r>
             <w:r>
               <w:rPr>
+                <w:noProof/>
                 <w:webHidden/>
               </w:rPr>
               <w:fldChar w:fldCharType="end"/>
@@ -2563,20 +2838,23 @@
             </w:tabs>
             <w:rPr>
               <w:rFonts w:asciiTheme="minorHAnsi" w:hAnsiTheme="minorHAnsi" w:cstheme="minorBidi"/>
+              <w:noProof/>
               <w:kern w:val="2"/>
               <w14:ligatures w14:val="standardContextual"/>
             </w:rPr>
           </w:pPr>
-          <w:hyperlink w:anchor="_Toc162388421" w:history="1">
+          <w:hyperlink w:anchor="_Toc162459030" w:history="1">
             <w:r>
               <w:rPr>
                 <w:rStyle w:val="Hyperlink"/>
+                <w:noProof/>
               </w:rPr>
               <w:t>3.6</w:t>
             </w:r>
             <w:r>
               <w:rPr>
                 <w:rFonts w:asciiTheme="minorHAnsi" w:hAnsiTheme="minorHAnsi" w:cstheme="minorBidi"/>
+                <w:noProof/>
                 <w:kern w:val="2"/>
                 <w14:ligatures w14:val="standardContextual"/>
               </w:rPr>
@@ -2585,46 +2863,54 @@
             <w:r>
               <w:rPr>
                 <w:rStyle w:val="Hyperlink"/>
+                <w:noProof/>
               </w:rPr>
               <w:t>Projektstrukturplan</w:t>
             </w:r>
             <w:r>
               <w:rPr>
+                <w:noProof/>
                 <w:webHidden/>
               </w:rPr>
               <w:tab/>
             </w:r>
             <w:r>
               <w:rPr>
+                <w:noProof/>
                 <w:webHidden/>
               </w:rPr>
               <w:fldChar w:fldCharType="begin"/>
             </w:r>
             <w:r>
               <w:rPr>
+                <w:noProof/>
                 <w:webHidden/>
               </w:rPr>
-              <w:instrText xml:space="preserve"> PAGEREF _Toc162388421 \h </w:instrText>
-            </w:r>
-            <w:r>
-              <w:rPr>
+              <w:instrText xml:space="preserve"> PAGEREF _Toc162459030 \h </w:instrText>
+            </w:r>
+            <w:r>
+              <w:rPr>
+                <w:noProof/>
                 <w:webHidden/>
               </w:rPr>
             </w:r>
             <w:r>
               <w:rPr>
+                <w:noProof/>
                 <w:webHidden/>
               </w:rPr>
               <w:fldChar w:fldCharType="separate"/>
             </w:r>
             <w:r>
               <w:rPr>
+                <w:noProof/>
                 <w:webHidden/>
               </w:rPr>
               <w:t>17</w:t>
             </w:r>
             <w:r>
               <w:rPr>
+                <w:noProof/>
                 <w:webHidden/>
               </w:rPr>
               <w:fldChar w:fldCharType="end"/>
@@ -2640,20 +2926,23 @@
             </w:tabs>
             <w:rPr>
               <w:rFonts w:asciiTheme="minorHAnsi" w:hAnsiTheme="minorHAnsi" w:cstheme="minorBidi"/>
+              <w:noProof/>
               <w:kern w:val="2"/>
               <w14:ligatures w14:val="standardContextual"/>
             </w:rPr>
           </w:pPr>
-          <w:hyperlink w:anchor="_Toc162388422" w:history="1">
+          <w:hyperlink w:anchor="_Toc162459031" w:history="1">
             <w:r>
               <w:rPr>
                 <w:rStyle w:val="Hyperlink"/>
+                <w:noProof/>
               </w:rPr>
               <w:t>3.7</w:t>
             </w:r>
             <w:r>
               <w:rPr>
                 <w:rFonts w:asciiTheme="minorHAnsi" w:hAnsiTheme="minorHAnsi" w:cstheme="minorBidi"/>
+                <w:noProof/>
                 <w:kern w:val="2"/>
                 <w14:ligatures w14:val="standardContextual"/>
               </w:rPr>
@@ -2662,46 +2951,54 @@
             <w:r>
               <w:rPr>
                 <w:rStyle w:val="Hyperlink"/>
+                <w:noProof/>
               </w:rPr>
               <w:t>Projektmeilensteinplan</w:t>
             </w:r>
             <w:r>
               <w:rPr>
+                <w:noProof/>
                 <w:webHidden/>
               </w:rPr>
               <w:tab/>
             </w:r>
             <w:r>
               <w:rPr>
+                <w:noProof/>
                 <w:webHidden/>
               </w:rPr>
               <w:fldChar w:fldCharType="begin"/>
             </w:r>
             <w:r>
               <w:rPr>
+                <w:noProof/>
                 <w:webHidden/>
               </w:rPr>
-              <w:instrText xml:space="preserve"> PAGEREF _Toc162388422 \h </w:instrText>
-            </w:r>
-            <w:r>
-              <w:rPr>
+              <w:instrText xml:space="preserve"> PAGEREF _Toc162459031 \h </w:instrText>
+            </w:r>
+            <w:r>
+              <w:rPr>
+                <w:noProof/>
                 <w:webHidden/>
               </w:rPr>
             </w:r>
             <w:r>
               <w:rPr>
+                <w:noProof/>
                 <w:webHidden/>
               </w:rPr>
               <w:fldChar w:fldCharType="separate"/>
             </w:r>
             <w:r>
               <w:rPr>
+                <w:noProof/>
                 <w:webHidden/>
               </w:rPr>
-              <w:t>19</w:t>
-            </w:r>
-            <w:r>
-              <w:rPr>
+              <w:t>20</w:t>
+            </w:r>
+            <w:r>
+              <w:rPr>
+                <w:noProof/>
                 <w:webHidden/>
               </w:rPr>
               <w:fldChar w:fldCharType="end"/>
@@ -2717,20 +3014,23 @@
             </w:tabs>
             <w:rPr>
               <w:rFonts w:asciiTheme="minorHAnsi" w:hAnsiTheme="minorHAnsi" w:cstheme="minorBidi"/>
+              <w:noProof/>
               <w:kern w:val="2"/>
               <w14:ligatures w14:val="standardContextual"/>
             </w:rPr>
           </w:pPr>
-          <w:hyperlink w:anchor="_Toc162388423" w:history="1">
+          <w:hyperlink w:anchor="_Toc162459032" w:history="1">
             <w:r>
               <w:rPr>
                 <w:rStyle w:val="Hyperlink"/>
+                <w:noProof/>
               </w:rPr>
               <w:t>3.8</w:t>
             </w:r>
             <w:r>
               <w:rPr>
                 <w:rFonts w:asciiTheme="minorHAnsi" w:hAnsiTheme="minorHAnsi" w:cstheme="minorBidi"/>
+                <w:noProof/>
                 <w:kern w:val="2"/>
                 <w14:ligatures w14:val="standardContextual"/>
               </w:rPr>
@@ -2739,46 +3039,54 @@
             <w:r>
               <w:rPr>
                 <w:rStyle w:val="Hyperlink"/>
+                <w:noProof/>
               </w:rPr>
               <w:t>Projektrisikoanalyse</w:t>
             </w:r>
             <w:r>
               <w:rPr>
+                <w:noProof/>
                 <w:webHidden/>
               </w:rPr>
               <w:tab/>
             </w:r>
             <w:r>
               <w:rPr>
+                <w:noProof/>
                 <w:webHidden/>
               </w:rPr>
               <w:fldChar w:fldCharType="begin"/>
             </w:r>
             <w:r>
               <w:rPr>
+                <w:noProof/>
                 <w:webHidden/>
               </w:rPr>
-              <w:instrText xml:space="preserve"> PAGEREF _Toc162388423 \h </w:instrText>
-            </w:r>
-            <w:r>
-              <w:rPr>
+              <w:instrText xml:space="preserve"> PAGEREF _Toc162459032 \h </w:instrText>
+            </w:r>
+            <w:r>
+              <w:rPr>
+                <w:noProof/>
                 <w:webHidden/>
               </w:rPr>
             </w:r>
             <w:r>
               <w:rPr>
+                <w:noProof/>
                 <w:webHidden/>
               </w:rPr>
               <w:fldChar w:fldCharType="separate"/>
             </w:r>
             <w:r>
               <w:rPr>
+                <w:noProof/>
                 <w:webHidden/>
               </w:rPr>
-              <w:t>20</w:t>
-            </w:r>
-            <w:r>
-              <w:rPr>
+              <w:t>21</w:t>
+            </w:r>
+            <w:r>
+              <w:rPr>
+                <w:noProof/>
                 <w:webHidden/>
               </w:rPr>
               <w:fldChar w:fldCharType="end"/>
@@ -2794,20 +3102,23 @@
             </w:tabs>
             <w:rPr>
               <w:rFonts w:asciiTheme="minorHAnsi" w:eastAsiaTheme="minorEastAsia" w:hAnsiTheme="minorHAnsi" w:cstheme="minorBidi"/>
+              <w:noProof/>
               <w:kern w:val="2"/>
               <w14:ligatures w14:val="standardContextual"/>
             </w:rPr>
           </w:pPr>
-          <w:hyperlink w:anchor="_Toc162388424" w:history="1">
+          <w:hyperlink w:anchor="_Toc162459033" w:history="1">
             <w:r>
               <w:rPr>
                 <w:rStyle w:val="Hyperlink"/>
+                <w:noProof/>
               </w:rPr>
               <w:t>4.</w:t>
             </w:r>
             <w:r>
               <w:rPr>
                 <w:rFonts w:asciiTheme="minorHAnsi" w:eastAsiaTheme="minorEastAsia" w:hAnsiTheme="minorHAnsi" w:cstheme="minorBidi"/>
+                <w:noProof/>
                 <w:kern w:val="2"/>
                 <w14:ligatures w14:val="standardContextual"/>
               </w:rPr>
@@ -2816,46 +3127,142 @@
             <w:r>
               <w:rPr>
                 <w:rStyle w:val="Hyperlink"/>
+                <w:noProof/>
               </w:rPr>
               <w:t>Getzner Textil AG</w:t>
             </w:r>
             <w:r>
               <w:rPr>
+                <w:noProof/>
                 <w:webHidden/>
               </w:rPr>
               <w:tab/>
             </w:r>
             <w:r>
               <w:rPr>
+                <w:noProof/>
                 <w:webHidden/>
               </w:rPr>
               <w:fldChar w:fldCharType="begin"/>
             </w:r>
             <w:r>
               <w:rPr>
+                <w:noProof/>
                 <w:webHidden/>
               </w:rPr>
-              <w:instrText xml:space="preserve"> PAGEREF _Toc162388424 \h </w:instrText>
-            </w:r>
-            <w:r>
-              <w:rPr>
+              <w:instrText xml:space="preserve"> PAGEREF _Toc162459033 \h </w:instrText>
+            </w:r>
+            <w:r>
+              <w:rPr>
+                <w:noProof/>
                 <w:webHidden/>
               </w:rPr>
             </w:r>
             <w:r>
               <w:rPr>
+                <w:noProof/>
                 <w:webHidden/>
               </w:rPr>
               <w:fldChar w:fldCharType="separate"/>
             </w:r>
             <w:r>
               <w:rPr>
+                <w:noProof/>
                 <w:webHidden/>
               </w:rPr>
-              <w:t>21</w:t>
-            </w:r>
-            <w:r>
-              <w:rPr>
+              <w:t>22</w:t>
+            </w:r>
+            <w:r>
+              <w:rPr>
+                <w:noProof/>
+                <w:webHidden/>
+              </w:rPr>
+              <w:fldChar w:fldCharType="end"/>
+            </w:r>
+          </w:hyperlink>
+        </w:p>
+        <w:p>
+          <w:pPr>
+            <w:pStyle w:val="Verzeichnis1"/>
+            <w:tabs>
+              <w:tab w:val="left" w:pos="440"/>
+              <w:tab w:val="right" w:leader="dot" w:pos="9062"/>
+            </w:tabs>
+            <w:rPr>
+              <w:rFonts w:asciiTheme="minorHAnsi" w:eastAsiaTheme="minorEastAsia" w:hAnsiTheme="minorHAnsi" w:cstheme="minorBidi"/>
+              <w:noProof/>
+              <w:kern w:val="2"/>
+              <w14:ligatures w14:val="standardContextual"/>
+            </w:rPr>
+          </w:pPr>
+          <w:hyperlink w:anchor="_Toc162459034" w:history="1">
+            <w:r>
+              <w:rPr>
+                <w:rStyle w:val="Hyperlink"/>
+                <w:noProof/>
+              </w:rPr>
+              <w:t>5.</w:t>
+            </w:r>
+            <w:r>
+              <w:rPr>
+                <w:rFonts w:asciiTheme="minorHAnsi" w:eastAsiaTheme="minorEastAsia" w:hAnsiTheme="minorHAnsi" w:cstheme="minorBidi"/>
+                <w:noProof/>
+                <w:kern w:val="2"/>
+                <w14:ligatures w14:val="standardContextual"/>
+              </w:rPr>
+              <w:tab/>
+            </w:r>
+            <w:r>
+              <w:rPr>
+                <w:rStyle w:val="Hyperlink"/>
+                <w:noProof/>
+              </w:rPr>
+              <w:t>Hauptteil Theoretisch</w:t>
+            </w:r>
+            <w:r>
+              <w:rPr>
+                <w:noProof/>
+                <w:webHidden/>
+              </w:rPr>
+              <w:tab/>
+            </w:r>
+            <w:r>
+              <w:rPr>
+                <w:noProof/>
+                <w:webHidden/>
+              </w:rPr>
+              <w:fldChar w:fldCharType="begin"/>
+            </w:r>
+            <w:r>
+              <w:rPr>
+                <w:noProof/>
+                <w:webHidden/>
+              </w:rPr>
+              <w:instrText xml:space="preserve"> PAGEREF _Toc162459034 \h </w:instrText>
+            </w:r>
+            <w:r>
+              <w:rPr>
+                <w:noProof/>
+                <w:webHidden/>
+              </w:rPr>
+            </w:r>
+            <w:r>
+              <w:rPr>
+                <w:noProof/>
+                <w:webHidden/>
+              </w:rPr>
+              <w:fldChar w:fldCharType="separate"/>
+            </w:r>
+            <w:r>
+              <w:rPr>
+                <w:noProof/>
+                <w:webHidden/>
+              </w:rPr>
+              <w:t>23</w:t>
+            </w:r>
+            <w:r>
+              <w:rPr>
+                <w:noProof/>
                 <w:webHidden/>
               </w:rPr>
               <w:fldChar w:fldCharType="end"/>
@@ -2871,20 +3278,23 @@
             </w:tabs>
             <w:rPr>
               <w:rFonts w:asciiTheme="minorHAnsi" w:hAnsiTheme="minorHAnsi" w:cstheme="minorBidi"/>
+              <w:noProof/>
               <w:kern w:val="2"/>
               <w14:ligatures w14:val="standardContextual"/>
             </w:rPr>
           </w:pPr>
-          <w:hyperlink w:anchor="_Toc162388425" w:history="1">
+          <w:hyperlink w:anchor="_Toc162459035" w:history="1">
             <w:r>
               <w:rPr>
                 <w:rStyle w:val="Hyperlink"/>
-              </w:rPr>
-              <w:t>4.1</w:t>
+                <w:noProof/>
+              </w:rPr>
+              <w:t>5.1</w:t>
             </w:r>
             <w:r>
               <w:rPr>
                 <w:rFonts w:asciiTheme="minorHAnsi" w:hAnsiTheme="minorHAnsi" w:cstheme="minorBidi"/>
+                <w:noProof/>
                 <w:kern w:val="2"/>
                 <w14:ligatures w14:val="standardContextual"/>
               </w:rPr>
@@ -2893,46 +3303,670 @@
             <w:r>
               <w:rPr>
                 <w:rStyle w:val="Hyperlink"/>
-              </w:rPr>
-              <w:t>Schwerpunkte der Getzner Textil AG</w:t>
-            </w:r>
-            <w:r>
-              <w:rPr>
+                <w:noProof/>
+              </w:rPr>
+              <w:t>Fahrgemeinschaft -Apps Allgemein</w:t>
+            </w:r>
+            <w:r>
+              <w:rPr>
+                <w:noProof/>
                 <w:webHidden/>
               </w:rPr>
               <w:tab/>
             </w:r>
             <w:r>
               <w:rPr>
+                <w:noProof/>
                 <w:webHidden/>
               </w:rPr>
               <w:fldChar w:fldCharType="begin"/>
             </w:r>
             <w:r>
               <w:rPr>
+                <w:noProof/>
                 <w:webHidden/>
               </w:rPr>
-              <w:instrText xml:space="preserve"> PAGEREF _Toc162388425 \h </w:instrText>
-            </w:r>
-            <w:r>
-              <w:rPr>
+              <w:instrText xml:space="preserve"> PAGEREF _Toc162459035 \h </w:instrText>
+            </w:r>
+            <w:r>
+              <w:rPr>
+                <w:noProof/>
                 <w:webHidden/>
               </w:rPr>
             </w:r>
             <w:r>
               <w:rPr>
+                <w:noProof/>
                 <w:webHidden/>
               </w:rPr>
               <w:fldChar w:fldCharType="separate"/>
             </w:r>
             <w:r>
               <w:rPr>
+                <w:noProof/>
                 <w:webHidden/>
               </w:rPr>
-              <w:t>21</w:t>
-            </w:r>
-            <w:r>
-              <w:rPr>
+              <w:t>23</w:t>
+            </w:r>
+            <w:r>
+              <w:rPr>
+                <w:noProof/>
+                <w:webHidden/>
+              </w:rPr>
+              <w:fldChar w:fldCharType="end"/>
+            </w:r>
+          </w:hyperlink>
+        </w:p>
+        <w:p>
+          <w:pPr>
+            <w:pStyle w:val="Verzeichnis2"/>
+            <w:tabs>
+              <w:tab w:val="left" w:pos="960"/>
+              <w:tab w:val="right" w:leader="dot" w:pos="9062"/>
+            </w:tabs>
+            <w:rPr>
+              <w:rFonts w:asciiTheme="minorHAnsi" w:hAnsiTheme="minorHAnsi" w:cstheme="minorBidi"/>
+              <w:noProof/>
+              <w:kern w:val="2"/>
+              <w14:ligatures w14:val="standardContextual"/>
+            </w:rPr>
+          </w:pPr>
+          <w:hyperlink w:anchor="_Toc162459036" w:history="1">
+            <w:r>
+              <w:rPr>
+                <w:rStyle w:val="Hyperlink"/>
+                <w:noProof/>
+              </w:rPr>
+              <w:t>5.2</w:t>
+            </w:r>
+            <w:r>
+              <w:rPr>
+                <w:rFonts w:asciiTheme="minorHAnsi" w:hAnsiTheme="minorHAnsi" w:cstheme="minorBidi"/>
+                <w:noProof/>
+                <w:kern w:val="2"/>
+                <w14:ligatures w14:val="standardContextual"/>
+              </w:rPr>
+              <w:tab/>
+            </w:r>
+            <w:r>
+              <w:rPr>
+                <w:rStyle w:val="Hyperlink"/>
+                <w:noProof/>
+              </w:rPr>
+              <w:t>Stand der Technik</w:t>
+            </w:r>
+            <w:r>
+              <w:rPr>
+                <w:noProof/>
+                <w:webHidden/>
+              </w:rPr>
+              <w:tab/>
+            </w:r>
+            <w:r>
+              <w:rPr>
+                <w:noProof/>
+                <w:webHidden/>
+              </w:rPr>
+              <w:fldChar w:fldCharType="begin"/>
+            </w:r>
+            <w:r>
+              <w:rPr>
+                <w:noProof/>
+                <w:webHidden/>
+              </w:rPr>
+              <w:instrText xml:space="preserve"> PAGEREF _Toc162459036 \h </w:instrText>
+            </w:r>
+            <w:r>
+              <w:rPr>
+                <w:noProof/>
+                <w:webHidden/>
+              </w:rPr>
+            </w:r>
+            <w:r>
+              <w:rPr>
+                <w:noProof/>
+                <w:webHidden/>
+              </w:rPr>
+              <w:fldChar w:fldCharType="separate"/>
+            </w:r>
+            <w:r>
+              <w:rPr>
+                <w:noProof/>
+                <w:webHidden/>
+              </w:rPr>
+              <w:t>23</w:t>
+            </w:r>
+            <w:r>
+              <w:rPr>
+                <w:noProof/>
+                <w:webHidden/>
+              </w:rPr>
+              <w:fldChar w:fldCharType="end"/>
+            </w:r>
+          </w:hyperlink>
+        </w:p>
+        <w:p>
+          <w:pPr>
+            <w:pStyle w:val="Verzeichnis3"/>
+            <w:tabs>
+              <w:tab w:val="left" w:pos="1200"/>
+              <w:tab w:val="right" w:leader="dot" w:pos="9062"/>
+            </w:tabs>
+            <w:rPr>
+              <w:rFonts w:asciiTheme="minorHAnsi" w:hAnsiTheme="minorHAnsi" w:cstheme="minorBidi"/>
+              <w:noProof/>
+              <w:kern w:val="2"/>
+              <w14:ligatures w14:val="standardContextual"/>
+            </w:rPr>
+          </w:pPr>
+          <w:hyperlink w:anchor="_Toc162459037" w:history="1">
+            <w:r>
+              <w:rPr>
+                <w:rStyle w:val="Hyperlink"/>
+                <w:noProof/>
+              </w:rPr>
+              <w:t>5.2.1</w:t>
+            </w:r>
+            <w:r>
+              <w:rPr>
+                <w:rFonts w:asciiTheme="minorHAnsi" w:hAnsiTheme="minorHAnsi" w:cstheme="minorBidi"/>
+                <w:noProof/>
+                <w:kern w:val="2"/>
+                <w14:ligatures w14:val="standardContextual"/>
+              </w:rPr>
+              <w:tab/>
+            </w:r>
+            <w:r>
+              <w:rPr>
+                <w:rStyle w:val="Hyperlink"/>
+                <w:noProof/>
+              </w:rPr>
+              <w:t>BlaBlaCar</w:t>
+            </w:r>
+            <w:r>
+              <w:rPr>
+                <w:noProof/>
+                <w:webHidden/>
+              </w:rPr>
+              <w:tab/>
+            </w:r>
+            <w:r>
+              <w:rPr>
+                <w:noProof/>
+                <w:webHidden/>
+              </w:rPr>
+              <w:fldChar w:fldCharType="begin"/>
+            </w:r>
+            <w:r>
+              <w:rPr>
+                <w:noProof/>
+                <w:webHidden/>
+              </w:rPr>
+              <w:instrText xml:space="preserve"> PAGEREF _Toc162459037 \h </w:instrText>
+            </w:r>
+            <w:r>
+              <w:rPr>
+                <w:noProof/>
+                <w:webHidden/>
+              </w:rPr>
+            </w:r>
+            <w:r>
+              <w:rPr>
+                <w:noProof/>
+                <w:webHidden/>
+              </w:rPr>
+              <w:fldChar w:fldCharType="separate"/>
+            </w:r>
+            <w:r>
+              <w:rPr>
+                <w:noProof/>
+                <w:webHidden/>
+              </w:rPr>
+              <w:t>23</w:t>
+            </w:r>
+            <w:r>
+              <w:rPr>
+                <w:noProof/>
+                <w:webHidden/>
+              </w:rPr>
+              <w:fldChar w:fldCharType="end"/>
+            </w:r>
+          </w:hyperlink>
+        </w:p>
+        <w:p>
+          <w:pPr>
+            <w:pStyle w:val="Verzeichnis3"/>
+            <w:tabs>
+              <w:tab w:val="left" w:pos="1200"/>
+              <w:tab w:val="right" w:leader="dot" w:pos="9062"/>
+            </w:tabs>
+            <w:rPr>
+              <w:rFonts w:asciiTheme="minorHAnsi" w:hAnsiTheme="minorHAnsi" w:cstheme="minorBidi"/>
+              <w:noProof/>
+              <w:kern w:val="2"/>
+              <w14:ligatures w14:val="standardContextual"/>
+            </w:rPr>
+          </w:pPr>
+          <w:hyperlink w:anchor="_Toc162459038" w:history="1">
+            <w:r>
+              <w:rPr>
+                <w:rStyle w:val="Hyperlink"/>
+                <w:noProof/>
+              </w:rPr>
+              <w:t>5.2.2</w:t>
+            </w:r>
+            <w:r>
+              <w:rPr>
+                <w:rFonts w:asciiTheme="minorHAnsi" w:hAnsiTheme="minorHAnsi" w:cstheme="minorBidi"/>
+                <w:noProof/>
+                <w:kern w:val="2"/>
+                <w14:ligatures w14:val="standardContextual"/>
+              </w:rPr>
+              <w:tab/>
+            </w:r>
+            <w:r>
+              <w:rPr>
+                <w:rStyle w:val="Hyperlink"/>
+                <w:noProof/>
+              </w:rPr>
+              <w:t>TwoGo</w:t>
+            </w:r>
+            <w:r>
+              <w:rPr>
+                <w:noProof/>
+                <w:webHidden/>
+              </w:rPr>
+              <w:tab/>
+            </w:r>
+            <w:r>
+              <w:rPr>
+                <w:noProof/>
+                <w:webHidden/>
+              </w:rPr>
+              <w:fldChar w:fldCharType="begin"/>
+            </w:r>
+            <w:r>
+              <w:rPr>
+                <w:noProof/>
+                <w:webHidden/>
+              </w:rPr>
+              <w:instrText xml:space="preserve"> PAGEREF _Toc162459038 \h </w:instrText>
+            </w:r>
+            <w:r>
+              <w:rPr>
+                <w:noProof/>
+                <w:webHidden/>
+              </w:rPr>
+            </w:r>
+            <w:r>
+              <w:rPr>
+                <w:noProof/>
+                <w:webHidden/>
+              </w:rPr>
+              <w:fldChar w:fldCharType="separate"/>
+            </w:r>
+            <w:r>
+              <w:rPr>
+                <w:noProof/>
+                <w:webHidden/>
+              </w:rPr>
+              <w:t>24</w:t>
+            </w:r>
+            <w:r>
+              <w:rPr>
+                <w:noProof/>
+                <w:webHidden/>
+              </w:rPr>
+              <w:fldChar w:fldCharType="end"/>
+            </w:r>
+          </w:hyperlink>
+        </w:p>
+        <w:p>
+          <w:pPr>
+            <w:pStyle w:val="Verzeichnis2"/>
+            <w:tabs>
+              <w:tab w:val="left" w:pos="960"/>
+              <w:tab w:val="right" w:leader="dot" w:pos="9062"/>
+            </w:tabs>
+            <w:rPr>
+              <w:rFonts w:asciiTheme="minorHAnsi" w:hAnsiTheme="minorHAnsi" w:cstheme="minorBidi"/>
+              <w:noProof/>
+              <w:kern w:val="2"/>
+              <w14:ligatures w14:val="standardContextual"/>
+            </w:rPr>
+          </w:pPr>
+          <w:hyperlink w:anchor="_Toc162459039" w:history="1">
+            <w:r>
+              <w:rPr>
+                <w:rStyle w:val="Hyperlink"/>
+                <w:noProof/>
+              </w:rPr>
+              <w:t>5.3</w:t>
+            </w:r>
+            <w:r>
+              <w:rPr>
+                <w:rFonts w:asciiTheme="minorHAnsi" w:hAnsiTheme="minorHAnsi" w:cstheme="minorBidi"/>
+                <w:noProof/>
+                <w:kern w:val="2"/>
+                <w14:ligatures w14:val="standardContextual"/>
+              </w:rPr>
+              <w:tab/>
+            </w:r>
+            <w:r>
+              <w:rPr>
+                <w:rStyle w:val="Hyperlink"/>
+                <w:noProof/>
+              </w:rPr>
+              <w:t>Verwendete Technologien</w:t>
+            </w:r>
+            <w:r>
+              <w:rPr>
+                <w:noProof/>
+                <w:webHidden/>
+              </w:rPr>
+              <w:tab/>
+            </w:r>
+            <w:r>
+              <w:rPr>
+                <w:noProof/>
+                <w:webHidden/>
+              </w:rPr>
+              <w:fldChar w:fldCharType="begin"/>
+            </w:r>
+            <w:r>
+              <w:rPr>
+                <w:noProof/>
+                <w:webHidden/>
+              </w:rPr>
+              <w:instrText xml:space="preserve"> PAGEREF _Toc162459039 \h </w:instrText>
+            </w:r>
+            <w:r>
+              <w:rPr>
+                <w:noProof/>
+                <w:webHidden/>
+              </w:rPr>
+            </w:r>
+            <w:r>
+              <w:rPr>
+                <w:noProof/>
+                <w:webHidden/>
+              </w:rPr>
+              <w:fldChar w:fldCharType="separate"/>
+            </w:r>
+            <w:r>
+              <w:rPr>
+                <w:noProof/>
+                <w:webHidden/>
+              </w:rPr>
+              <w:t>26</w:t>
+            </w:r>
+            <w:r>
+              <w:rPr>
+                <w:noProof/>
+                <w:webHidden/>
+              </w:rPr>
+              <w:fldChar w:fldCharType="end"/>
+            </w:r>
+          </w:hyperlink>
+        </w:p>
+        <w:p>
+          <w:pPr>
+            <w:pStyle w:val="Verzeichnis3"/>
+            <w:tabs>
+              <w:tab w:val="left" w:pos="1200"/>
+              <w:tab w:val="right" w:leader="dot" w:pos="9062"/>
+            </w:tabs>
+            <w:rPr>
+              <w:rFonts w:asciiTheme="minorHAnsi" w:hAnsiTheme="minorHAnsi" w:cstheme="minorBidi"/>
+              <w:noProof/>
+              <w:kern w:val="2"/>
+              <w14:ligatures w14:val="standardContextual"/>
+            </w:rPr>
+          </w:pPr>
+          <w:hyperlink w:anchor="_Toc162459040" w:history="1">
+            <w:r>
+              <w:rPr>
+                <w:rStyle w:val="Hyperlink"/>
+                <w:noProof/>
+              </w:rPr>
+              <w:t>5.3.1</w:t>
+            </w:r>
+            <w:r>
+              <w:rPr>
+                <w:rFonts w:asciiTheme="minorHAnsi" w:hAnsiTheme="minorHAnsi" w:cstheme="minorBidi"/>
+                <w:noProof/>
+                <w:kern w:val="2"/>
+                <w14:ligatures w14:val="standardContextual"/>
+              </w:rPr>
+              <w:tab/>
+            </w:r>
+            <w:r>
+              <w:rPr>
+                <w:rStyle w:val="Hyperlink"/>
+                <w:noProof/>
+              </w:rPr>
+              <w:t>Neptune DXP Open Edition</w:t>
+            </w:r>
+            <w:r>
+              <w:rPr>
+                <w:noProof/>
+                <w:webHidden/>
+              </w:rPr>
+              <w:tab/>
+            </w:r>
+            <w:r>
+              <w:rPr>
+                <w:noProof/>
+                <w:webHidden/>
+              </w:rPr>
+              <w:fldChar w:fldCharType="begin"/>
+            </w:r>
+            <w:r>
+              <w:rPr>
+                <w:noProof/>
+                <w:webHidden/>
+              </w:rPr>
+              <w:instrText xml:space="preserve"> PAGEREF _Toc162459040 \h </w:instrText>
+            </w:r>
+            <w:r>
+              <w:rPr>
+                <w:noProof/>
+                <w:webHidden/>
+              </w:rPr>
+            </w:r>
+            <w:r>
+              <w:rPr>
+                <w:noProof/>
+                <w:webHidden/>
+              </w:rPr>
+              <w:fldChar w:fldCharType="separate"/>
+            </w:r>
+            <w:r>
+              <w:rPr>
+                <w:noProof/>
+                <w:webHidden/>
+              </w:rPr>
+              <w:t>26</w:t>
+            </w:r>
+            <w:r>
+              <w:rPr>
+                <w:noProof/>
+                <w:webHidden/>
+              </w:rPr>
+              <w:fldChar w:fldCharType="end"/>
+            </w:r>
+          </w:hyperlink>
+        </w:p>
+        <w:p>
+          <w:pPr>
+            <w:pStyle w:val="Verzeichnis3"/>
+            <w:tabs>
+              <w:tab w:val="left" w:pos="1200"/>
+              <w:tab w:val="right" w:leader="dot" w:pos="9062"/>
+            </w:tabs>
+            <w:rPr>
+              <w:rFonts w:asciiTheme="minorHAnsi" w:hAnsiTheme="minorHAnsi" w:cstheme="minorBidi"/>
+              <w:noProof/>
+              <w:kern w:val="2"/>
+              <w14:ligatures w14:val="standardContextual"/>
+            </w:rPr>
+          </w:pPr>
+          <w:hyperlink w:anchor="_Toc162459041" w:history="1">
+            <w:r>
+              <w:rPr>
+                <w:rStyle w:val="Hyperlink"/>
+                <w:noProof/>
+              </w:rPr>
+              <w:t>5.3.2</w:t>
+            </w:r>
+            <w:r>
+              <w:rPr>
+                <w:rFonts w:asciiTheme="minorHAnsi" w:hAnsiTheme="minorHAnsi" w:cstheme="minorBidi"/>
+                <w:noProof/>
+                <w:kern w:val="2"/>
+                <w14:ligatures w14:val="standardContextual"/>
+              </w:rPr>
+              <w:tab/>
+            </w:r>
+            <w:r>
+              <w:rPr>
+                <w:rStyle w:val="Hyperlink"/>
+                <w:noProof/>
+              </w:rPr>
+              <w:t>Visual Paradigm</w:t>
+            </w:r>
+            <w:r>
+              <w:rPr>
+                <w:noProof/>
+                <w:webHidden/>
+              </w:rPr>
+              <w:tab/>
+            </w:r>
+            <w:r>
+              <w:rPr>
+                <w:noProof/>
+                <w:webHidden/>
+              </w:rPr>
+              <w:fldChar w:fldCharType="begin"/>
+            </w:r>
+            <w:r>
+              <w:rPr>
+                <w:noProof/>
+                <w:webHidden/>
+              </w:rPr>
+              <w:instrText xml:space="preserve"> PAGEREF _Toc162459041 \h </w:instrText>
+            </w:r>
+            <w:r>
+              <w:rPr>
+                <w:noProof/>
+                <w:webHidden/>
+              </w:rPr>
+            </w:r>
+            <w:r>
+              <w:rPr>
+                <w:noProof/>
+                <w:webHidden/>
+              </w:rPr>
+              <w:fldChar w:fldCharType="separate"/>
+            </w:r>
+            <w:r>
+              <w:rPr>
+                <w:noProof/>
+                <w:webHidden/>
+              </w:rPr>
+              <w:t>31</w:t>
+            </w:r>
+            <w:r>
+              <w:rPr>
+                <w:noProof/>
+                <w:webHidden/>
+              </w:rPr>
+              <w:fldChar w:fldCharType="end"/>
+            </w:r>
+          </w:hyperlink>
+        </w:p>
+        <w:p>
+          <w:pPr>
+            <w:pStyle w:val="Verzeichnis3"/>
+            <w:tabs>
+              <w:tab w:val="left" w:pos="1200"/>
+              <w:tab w:val="right" w:leader="dot" w:pos="9062"/>
+            </w:tabs>
+            <w:rPr>
+              <w:rFonts w:asciiTheme="minorHAnsi" w:hAnsiTheme="minorHAnsi" w:cstheme="minorBidi"/>
+              <w:noProof/>
+              <w:kern w:val="2"/>
+              <w14:ligatures w14:val="standardContextual"/>
+            </w:rPr>
+          </w:pPr>
+          <w:hyperlink w:anchor="_Toc162459042" w:history="1">
+            <w:r>
+              <w:rPr>
+                <w:rStyle w:val="Hyperlink"/>
+                <w:noProof/>
+              </w:rPr>
+              <w:t>5.3.3</w:t>
+            </w:r>
+            <w:r>
+              <w:rPr>
+                <w:rFonts w:asciiTheme="minorHAnsi" w:hAnsiTheme="minorHAnsi" w:cstheme="minorBidi"/>
+                <w:noProof/>
+                <w:kern w:val="2"/>
+                <w14:ligatures w14:val="standardContextual"/>
+              </w:rPr>
+              <w:tab/>
+            </w:r>
+            <w:r>
+              <w:rPr>
+                <w:rStyle w:val="Hyperlink"/>
+                <w:noProof/>
+              </w:rPr>
+              <w:t>Github/Github-Desktop</w:t>
+            </w:r>
+            <w:r>
+              <w:rPr>
+                <w:noProof/>
+                <w:webHidden/>
+              </w:rPr>
+              <w:tab/>
+            </w:r>
+            <w:r>
+              <w:rPr>
+                <w:noProof/>
+                <w:webHidden/>
+              </w:rPr>
+              <w:fldChar w:fldCharType="begin"/>
+            </w:r>
+            <w:r>
+              <w:rPr>
+                <w:noProof/>
+                <w:webHidden/>
+              </w:rPr>
+              <w:instrText xml:space="preserve"> PAGEREF _Toc162459042 \h </w:instrText>
+            </w:r>
+            <w:r>
+              <w:rPr>
+                <w:noProof/>
+                <w:webHidden/>
+              </w:rPr>
+            </w:r>
+            <w:r>
+              <w:rPr>
+                <w:noProof/>
+                <w:webHidden/>
+              </w:rPr>
+              <w:fldChar w:fldCharType="separate"/>
+            </w:r>
+            <w:r>
+              <w:rPr>
+                <w:noProof/>
+                <w:webHidden/>
+              </w:rPr>
+              <w:t>32</w:t>
+            </w:r>
+            <w:r>
+              <w:rPr>
+                <w:noProof/>
                 <w:webHidden/>
               </w:rPr>
               <w:fldChar w:fldCharType="end"/>
@@ -2948,20 +3982,23 @@
             </w:tabs>
             <w:rPr>
               <w:rFonts w:asciiTheme="minorHAnsi" w:eastAsiaTheme="minorEastAsia" w:hAnsiTheme="minorHAnsi" w:cstheme="minorBidi"/>
+              <w:noProof/>
               <w:kern w:val="2"/>
               <w14:ligatures w14:val="standardContextual"/>
             </w:rPr>
           </w:pPr>
-          <w:hyperlink w:anchor="_Toc162388426" w:history="1">
+          <w:hyperlink w:anchor="_Toc162459043" w:history="1">
             <w:r>
               <w:rPr>
                 <w:rStyle w:val="Hyperlink"/>
-              </w:rPr>
-              <w:t>5.</w:t>
+                <w:noProof/>
+              </w:rPr>
+              <w:t>6.</w:t>
             </w:r>
             <w:r>
               <w:rPr>
                 <w:rFonts w:asciiTheme="minorHAnsi" w:eastAsiaTheme="minorEastAsia" w:hAnsiTheme="minorHAnsi" w:cstheme="minorBidi"/>
+                <w:noProof/>
                 <w:kern w:val="2"/>
                 <w14:ligatures w14:val="standardContextual"/>
               </w:rPr>
@@ -2970,46 +4007,54 @@
             <w:r>
               <w:rPr>
                 <w:rStyle w:val="Hyperlink"/>
-              </w:rPr>
-              <w:t>Hauptteil Theoretisch</w:t>
-            </w:r>
-            <w:r>
-              <w:rPr>
+                <w:noProof/>
+              </w:rPr>
+              <w:t>Haupteil Empirisch (Beobachtung)</w:t>
+            </w:r>
+            <w:r>
+              <w:rPr>
+                <w:noProof/>
                 <w:webHidden/>
               </w:rPr>
               <w:tab/>
             </w:r>
             <w:r>
               <w:rPr>
+                <w:noProof/>
                 <w:webHidden/>
               </w:rPr>
               <w:fldChar w:fldCharType="begin"/>
             </w:r>
             <w:r>
               <w:rPr>
+                <w:noProof/>
                 <w:webHidden/>
               </w:rPr>
-              <w:instrText xml:space="preserve"> PAGEREF _Toc162388426 \h </w:instrText>
-            </w:r>
-            <w:r>
-              <w:rPr>
+              <w:instrText xml:space="preserve"> PAGEREF _Toc162459043 \h </w:instrText>
+            </w:r>
+            <w:r>
+              <w:rPr>
+                <w:noProof/>
                 <w:webHidden/>
               </w:rPr>
             </w:r>
             <w:r>
               <w:rPr>
+                <w:noProof/>
                 <w:webHidden/>
               </w:rPr>
               <w:fldChar w:fldCharType="separate"/>
             </w:r>
             <w:r>
               <w:rPr>
+                <w:noProof/>
                 <w:webHidden/>
               </w:rPr>
-              <w:t>23</w:t>
-            </w:r>
-            <w:r>
-              <w:rPr>
+              <w:t>34</w:t>
+            </w:r>
+            <w:r>
+              <w:rPr>
+                <w:noProof/>
                 <w:webHidden/>
               </w:rPr>
               <w:fldChar w:fldCharType="end"/>
@@ -3025,20 +4070,23 @@
             </w:tabs>
             <w:rPr>
               <w:rFonts w:asciiTheme="minorHAnsi" w:hAnsiTheme="minorHAnsi" w:cstheme="minorBidi"/>
+              <w:noProof/>
               <w:kern w:val="2"/>
               <w14:ligatures w14:val="standardContextual"/>
             </w:rPr>
           </w:pPr>
-          <w:hyperlink w:anchor="_Toc162388427" w:history="1">
+          <w:hyperlink w:anchor="_Toc162459044" w:history="1">
             <w:r>
               <w:rPr>
                 <w:rStyle w:val="Hyperlink"/>
-              </w:rPr>
-              <w:t>5.1</w:t>
+                <w:noProof/>
+              </w:rPr>
+              <w:t>6.1</w:t>
             </w:r>
             <w:r>
               <w:rPr>
                 <w:rFonts w:asciiTheme="minorHAnsi" w:hAnsiTheme="minorHAnsi" w:cstheme="minorBidi"/>
+                <w:noProof/>
                 <w:kern w:val="2"/>
                 <w14:ligatures w14:val="standardContextual"/>
               </w:rPr>
@@ -3047,46 +4095,318 @@
             <w:r>
               <w:rPr>
                 <w:rStyle w:val="Hyperlink"/>
-              </w:rPr>
-              <w:t>Fahrgemeinschaft -Apps Allgemein</w:t>
-            </w:r>
-            <w:r>
-              <w:rPr>
+                <w:noProof/>
+              </w:rPr>
+              <w:t>Datenerhebung</w:t>
+            </w:r>
+            <w:r>
+              <w:rPr>
+                <w:noProof/>
                 <w:webHidden/>
               </w:rPr>
               <w:tab/>
             </w:r>
             <w:r>
               <w:rPr>
+                <w:noProof/>
                 <w:webHidden/>
               </w:rPr>
               <w:fldChar w:fldCharType="begin"/>
             </w:r>
             <w:r>
               <w:rPr>
+                <w:noProof/>
                 <w:webHidden/>
               </w:rPr>
-              <w:instrText xml:space="preserve"> PAGEREF _Toc162388427 \h </w:instrText>
-            </w:r>
-            <w:r>
-              <w:rPr>
+              <w:instrText xml:space="preserve"> PAGEREF _Toc162459044 \h </w:instrText>
+            </w:r>
+            <w:r>
+              <w:rPr>
+                <w:noProof/>
                 <w:webHidden/>
               </w:rPr>
             </w:r>
             <w:r>
               <w:rPr>
+                <w:noProof/>
                 <w:webHidden/>
               </w:rPr>
               <w:fldChar w:fldCharType="separate"/>
             </w:r>
             <w:r>
               <w:rPr>
+                <w:noProof/>
                 <w:webHidden/>
               </w:rPr>
-              <w:t>23</w:t>
-            </w:r>
-            <w:r>
-              <w:rPr>
+              <w:t>34</w:t>
+            </w:r>
+            <w:r>
+              <w:rPr>
+                <w:noProof/>
+                <w:webHidden/>
+              </w:rPr>
+              <w:fldChar w:fldCharType="end"/>
+            </w:r>
+          </w:hyperlink>
+        </w:p>
+        <w:p>
+          <w:pPr>
+            <w:pStyle w:val="Verzeichnis3"/>
+            <w:tabs>
+              <w:tab w:val="left" w:pos="1200"/>
+              <w:tab w:val="right" w:leader="dot" w:pos="9062"/>
+            </w:tabs>
+            <w:rPr>
+              <w:rFonts w:asciiTheme="minorHAnsi" w:hAnsiTheme="minorHAnsi" w:cstheme="minorBidi"/>
+              <w:noProof/>
+              <w:kern w:val="2"/>
+              <w14:ligatures w14:val="standardContextual"/>
+            </w:rPr>
+          </w:pPr>
+          <w:hyperlink w:anchor="_Toc162459045" w:history="1">
+            <w:r>
+              <w:rPr>
+                <w:rStyle w:val="Hyperlink"/>
+                <w:noProof/>
+              </w:rPr>
+              <w:t>6.1.1</w:t>
+            </w:r>
+            <w:r>
+              <w:rPr>
+                <w:rFonts w:asciiTheme="minorHAnsi" w:hAnsiTheme="minorHAnsi" w:cstheme="minorBidi"/>
+                <w:noProof/>
+                <w:kern w:val="2"/>
+                <w14:ligatures w14:val="standardContextual"/>
+              </w:rPr>
+              <w:tab/>
+            </w:r>
+            <w:r>
+              <w:rPr>
+                <w:rStyle w:val="Hyperlink"/>
+                <w:noProof/>
+              </w:rPr>
+              <w:t>Umfrage der Datenerhebung</w:t>
+            </w:r>
+            <w:r>
+              <w:rPr>
+                <w:noProof/>
+                <w:webHidden/>
+              </w:rPr>
+              <w:tab/>
+            </w:r>
+            <w:r>
+              <w:rPr>
+                <w:noProof/>
+                <w:webHidden/>
+              </w:rPr>
+              <w:fldChar w:fldCharType="begin"/>
+            </w:r>
+            <w:r>
+              <w:rPr>
+                <w:noProof/>
+                <w:webHidden/>
+              </w:rPr>
+              <w:instrText xml:space="preserve"> PAGEREF _Toc162459045 \h </w:instrText>
+            </w:r>
+            <w:r>
+              <w:rPr>
+                <w:noProof/>
+                <w:webHidden/>
+              </w:rPr>
+            </w:r>
+            <w:r>
+              <w:rPr>
+                <w:noProof/>
+                <w:webHidden/>
+              </w:rPr>
+              <w:fldChar w:fldCharType="separate"/>
+            </w:r>
+            <w:r>
+              <w:rPr>
+                <w:noProof/>
+                <w:webHidden/>
+              </w:rPr>
+              <w:t>35</w:t>
+            </w:r>
+            <w:r>
+              <w:rPr>
+                <w:noProof/>
+                <w:webHidden/>
+              </w:rPr>
+              <w:fldChar w:fldCharType="end"/>
+            </w:r>
+          </w:hyperlink>
+        </w:p>
+        <w:p>
+          <w:pPr>
+            <w:pStyle w:val="Verzeichnis3"/>
+            <w:tabs>
+              <w:tab w:val="left" w:pos="1200"/>
+              <w:tab w:val="right" w:leader="dot" w:pos="9062"/>
+            </w:tabs>
+            <w:rPr>
+              <w:rFonts w:asciiTheme="minorHAnsi" w:hAnsiTheme="minorHAnsi" w:cstheme="minorBidi"/>
+              <w:noProof/>
+              <w:kern w:val="2"/>
+              <w14:ligatures w14:val="standardContextual"/>
+            </w:rPr>
+          </w:pPr>
+          <w:hyperlink w:anchor="_Toc162459046" w:history="1">
+            <w:r>
+              <w:rPr>
+                <w:rStyle w:val="Hyperlink"/>
+                <w:noProof/>
+              </w:rPr>
+              <w:t>6.1.2</w:t>
+            </w:r>
+            <w:r>
+              <w:rPr>
+                <w:rFonts w:asciiTheme="minorHAnsi" w:hAnsiTheme="minorHAnsi" w:cstheme="minorBidi"/>
+                <w:noProof/>
+                <w:kern w:val="2"/>
+                <w14:ligatures w14:val="standardContextual"/>
+              </w:rPr>
+              <w:tab/>
+            </w:r>
+            <w:r>
+              <w:rPr>
+                <w:rStyle w:val="Hyperlink"/>
+                <w:noProof/>
+              </w:rPr>
+              <w:t>Ergebnisse der Datenerhebung</w:t>
+            </w:r>
+            <w:r>
+              <w:rPr>
+                <w:noProof/>
+                <w:webHidden/>
+              </w:rPr>
+              <w:tab/>
+            </w:r>
+            <w:r>
+              <w:rPr>
+                <w:noProof/>
+                <w:webHidden/>
+              </w:rPr>
+              <w:fldChar w:fldCharType="begin"/>
+            </w:r>
+            <w:r>
+              <w:rPr>
+                <w:noProof/>
+                <w:webHidden/>
+              </w:rPr>
+              <w:instrText xml:space="preserve"> PAGEREF _Toc162459046 \h </w:instrText>
+            </w:r>
+            <w:r>
+              <w:rPr>
+                <w:noProof/>
+                <w:webHidden/>
+              </w:rPr>
+            </w:r>
+            <w:r>
+              <w:rPr>
+                <w:noProof/>
+                <w:webHidden/>
+              </w:rPr>
+              <w:fldChar w:fldCharType="separate"/>
+            </w:r>
+            <w:r>
+              <w:rPr>
+                <w:noProof/>
+                <w:webHidden/>
+              </w:rPr>
+              <w:t>36</w:t>
+            </w:r>
+            <w:r>
+              <w:rPr>
+                <w:noProof/>
+                <w:webHidden/>
+              </w:rPr>
+              <w:fldChar w:fldCharType="end"/>
+            </w:r>
+          </w:hyperlink>
+        </w:p>
+        <w:p>
+          <w:pPr>
+            <w:pStyle w:val="Verzeichnis1"/>
+            <w:tabs>
+              <w:tab w:val="left" w:pos="440"/>
+              <w:tab w:val="right" w:leader="dot" w:pos="9062"/>
+            </w:tabs>
+            <w:rPr>
+              <w:rFonts w:asciiTheme="minorHAnsi" w:eastAsiaTheme="minorEastAsia" w:hAnsiTheme="minorHAnsi" w:cstheme="minorBidi"/>
+              <w:noProof/>
+              <w:kern w:val="2"/>
+              <w14:ligatures w14:val="standardContextual"/>
+            </w:rPr>
+          </w:pPr>
+          <w:hyperlink w:anchor="_Toc162459047" w:history="1">
+            <w:r>
+              <w:rPr>
+                <w:rStyle w:val="Hyperlink"/>
+                <w:noProof/>
+              </w:rPr>
+              <w:t>7.</w:t>
+            </w:r>
+            <w:r>
+              <w:rPr>
+                <w:rFonts w:asciiTheme="minorHAnsi" w:eastAsiaTheme="minorEastAsia" w:hAnsiTheme="minorHAnsi" w:cstheme="minorBidi"/>
+                <w:noProof/>
+                <w:kern w:val="2"/>
+                <w14:ligatures w14:val="standardContextual"/>
+              </w:rPr>
+              <w:tab/>
+            </w:r>
+            <w:r>
+              <w:rPr>
+                <w:rStyle w:val="Hyperlink"/>
+                <w:noProof/>
+              </w:rPr>
+              <w:t>Hauptteil praktisch</w:t>
+            </w:r>
+            <w:r>
+              <w:rPr>
+                <w:noProof/>
+                <w:webHidden/>
+              </w:rPr>
+              <w:tab/>
+            </w:r>
+            <w:r>
+              <w:rPr>
+                <w:noProof/>
+                <w:webHidden/>
+              </w:rPr>
+              <w:fldChar w:fldCharType="begin"/>
+            </w:r>
+            <w:r>
+              <w:rPr>
+                <w:noProof/>
+                <w:webHidden/>
+              </w:rPr>
+              <w:instrText xml:space="preserve"> PAGEREF _Toc162459047 \h </w:instrText>
+            </w:r>
+            <w:r>
+              <w:rPr>
+                <w:noProof/>
+                <w:webHidden/>
+              </w:rPr>
+            </w:r>
+            <w:r>
+              <w:rPr>
+                <w:noProof/>
+                <w:webHidden/>
+              </w:rPr>
+              <w:fldChar w:fldCharType="separate"/>
+            </w:r>
+            <w:r>
+              <w:rPr>
+                <w:noProof/>
+                <w:webHidden/>
+              </w:rPr>
+              <w:t>41</w:t>
+            </w:r>
+            <w:r>
+              <w:rPr>
+                <w:noProof/>
                 <w:webHidden/>
               </w:rPr>
               <w:fldChar w:fldCharType="end"/>
@@ -3102,20 +4422,23 @@
             </w:tabs>
             <w:rPr>
               <w:rFonts w:asciiTheme="minorHAnsi" w:hAnsiTheme="minorHAnsi" w:cstheme="minorBidi"/>
+              <w:noProof/>
               <w:kern w:val="2"/>
               <w14:ligatures w14:val="standardContextual"/>
             </w:rPr>
           </w:pPr>
-          <w:hyperlink w:anchor="_Toc162388428" w:history="1">
+          <w:hyperlink w:anchor="_Toc162459048" w:history="1">
             <w:r>
               <w:rPr>
                 <w:rStyle w:val="Hyperlink"/>
-              </w:rPr>
-              <w:t>5.2</w:t>
+                <w:noProof/>
+              </w:rPr>
+              <w:t>7.1</w:t>
             </w:r>
             <w:r>
               <w:rPr>
                 <w:rFonts w:asciiTheme="minorHAnsi" w:hAnsiTheme="minorHAnsi" w:cstheme="minorBidi"/>
+                <w:noProof/>
                 <w:kern w:val="2"/>
                 <w14:ligatures w14:val="standardContextual"/>
               </w:rPr>
@@ -3124,46 +4447,142 @@
             <w:r>
               <w:rPr>
                 <w:rStyle w:val="Hyperlink"/>
-              </w:rPr>
-              <w:t>Stand der Technik</w:t>
-            </w:r>
-            <w:r>
-              <w:rPr>
+                <w:noProof/>
+              </w:rPr>
+              <w:t>Sitemap</w:t>
+            </w:r>
+            <w:r>
+              <w:rPr>
+                <w:noProof/>
                 <w:webHidden/>
               </w:rPr>
               <w:tab/>
             </w:r>
             <w:r>
               <w:rPr>
+                <w:noProof/>
                 <w:webHidden/>
               </w:rPr>
               <w:fldChar w:fldCharType="begin"/>
             </w:r>
             <w:r>
               <w:rPr>
+                <w:noProof/>
                 <w:webHidden/>
               </w:rPr>
-              <w:instrText xml:space="preserve"> PAGEREF _Toc162388428 \h </w:instrText>
-            </w:r>
-            <w:r>
-              <w:rPr>
+              <w:instrText xml:space="preserve"> PAGEREF _Toc162459048 \h </w:instrText>
+            </w:r>
+            <w:r>
+              <w:rPr>
+                <w:noProof/>
                 <w:webHidden/>
               </w:rPr>
             </w:r>
             <w:r>
               <w:rPr>
+                <w:noProof/>
                 <w:webHidden/>
               </w:rPr>
               <w:fldChar w:fldCharType="separate"/>
             </w:r>
             <w:r>
               <w:rPr>
+                <w:noProof/>
                 <w:webHidden/>
               </w:rPr>
-              <w:t>23</w:t>
-            </w:r>
-            <w:r>
-              <w:rPr>
+              <w:t>41</w:t>
+            </w:r>
+            <w:r>
+              <w:rPr>
+                <w:noProof/>
+                <w:webHidden/>
+              </w:rPr>
+              <w:fldChar w:fldCharType="end"/>
+            </w:r>
+          </w:hyperlink>
+        </w:p>
+        <w:p>
+          <w:pPr>
+            <w:pStyle w:val="Verzeichnis2"/>
+            <w:tabs>
+              <w:tab w:val="left" w:pos="960"/>
+              <w:tab w:val="right" w:leader="dot" w:pos="9062"/>
+            </w:tabs>
+            <w:rPr>
+              <w:rFonts w:asciiTheme="minorHAnsi" w:hAnsiTheme="minorHAnsi" w:cstheme="minorBidi"/>
+              <w:noProof/>
+              <w:kern w:val="2"/>
+              <w14:ligatures w14:val="standardContextual"/>
+            </w:rPr>
+          </w:pPr>
+          <w:hyperlink w:anchor="_Toc162459049" w:history="1">
+            <w:r>
+              <w:rPr>
+                <w:rStyle w:val="Hyperlink"/>
+                <w:noProof/>
+              </w:rPr>
+              <w:t>7.2</w:t>
+            </w:r>
+            <w:r>
+              <w:rPr>
+                <w:rFonts w:asciiTheme="minorHAnsi" w:hAnsiTheme="minorHAnsi" w:cstheme="minorBidi"/>
+                <w:noProof/>
+                <w:kern w:val="2"/>
+                <w14:ligatures w14:val="standardContextual"/>
+              </w:rPr>
+              <w:tab/>
+            </w:r>
+            <w:r>
+              <w:rPr>
+                <w:rStyle w:val="Hyperlink"/>
+                <w:noProof/>
+              </w:rPr>
+              <w:t>User Interface Metin</w:t>
+            </w:r>
+            <w:r>
+              <w:rPr>
+                <w:noProof/>
+                <w:webHidden/>
+              </w:rPr>
+              <w:tab/>
+            </w:r>
+            <w:r>
+              <w:rPr>
+                <w:noProof/>
+                <w:webHidden/>
+              </w:rPr>
+              <w:fldChar w:fldCharType="begin"/>
+            </w:r>
+            <w:r>
+              <w:rPr>
+                <w:noProof/>
+                <w:webHidden/>
+              </w:rPr>
+              <w:instrText xml:space="preserve"> PAGEREF _Toc162459049 \h </w:instrText>
+            </w:r>
+            <w:r>
+              <w:rPr>
+                <w:noProof/>
+                <w:webHidden/>
+              </w:rPr>
+            </w:r>
+            <w:r>
+              <w:rPr>
+                <w:noProof/>
+                <w:webHidden/>
+              </w:rPr>
+              <w:fldChar w:fldCharType="separate"/>
+            </w:r>
+            <w:r>
+              <w:rPr>
+                <w:noProof/>
+                <w:webHidden/>
+              </w:rPr>
+              <w:t>44</w:t>
+            </w:r>
+            <w:r>
+              <w:rPr>
+                <w:noProof/>
                 <w:webHidden/>
               </w:rPr>
               <w:fldChar w:fldCharType="end"/>
@@ -3179,20 +4598,23 @@
             </w:tabs>
             <w:rPr>
               <w:rFonts w:asciiTheme="minorHAnsi" w:hAnsiTheme="minorHAnsi" w:cstheme="minorBidi"/>
+              <w:noProof/>
               <w:kern w:val="2"/>
               <w14:ligatures w14:val="standardContextual"/>
             </w:rPr>
           </w:pPr>
-          <w:hyperlink w:anchor="_Toc162388429" w:history="1">
+          <w:hyperlink w:anchor="_Toc162459050" w:history="1">
             <w:r>
               <w:rPr>
                 <w:rStyle w:val="Hyperlink"/>
-              </w:rPr>
-              <w:t>5.2.1</w:t>
+                <w:noProof/>
+              </w:rPr>
+              <w:t>7.2.1</w:t>
             </w:r>
             <w:r>
               <w:rPr>
                 <w:rFonts w:asciiTheme="minorHAnsi" w:hAnsiTheme="minorHAnsi" w:cstheme="minorBidi"/>
+                <w:noProof/>
                 <w:kern w:val="2"/>
                 <w14:ligatures w14:val="standardContextual"/>
               </w:rPr>
@@ -3201,46 +4623,142 @@
             <w:r>
               <w:rPr>
                 <w:rStyle w:val="Hyperlink"/>
-              </w:rPr>
-              <w:t>BlaBlaCar</w:t>
-            </w:r>
-            <w:r>
-              <w:rPr>
+                <w:noProof/>
+              </w:rPr>
+              <w:t>Mockup</w:t>
+            </w:r>
+            <w:r>
+              <w:rPr>
+                <w:noProof/>
                 <w:webHidden/>
               </w:rPr>
               <w:tab/>
             </w:r>
             <w:r>
               <w:rPr>
+                <w:noProof/>
                 <w:webHidden/>
               </w:rPr>
               <w:fldChar w:fldCharType="begin"/>
             </w:r>
             <w:r>
               <w:rPr>
+                <w:noProof/>
                 <w:webHidden/>
               </w:rPr>
-              <w:instrText xml:space="preserve"> PAGEREF _Toc162388429 \h </w:instrText>
-            </w:r>
-            <w:r>
-              <w:rPr>
+              <w:instrText xml:space="preserve"> PAGEREF _Toc162459050 \h </w:instrText>
+            </w:r>
+            <w:r>
+              <w:rPr>
+                <w:noProof/>
                 <w:webHidden/>
               </w:rPr>
             </w:r>
             <w:r>
               <w:rPr>
+                <w:noProof/>
                 <w:webHidden/>
               </w:rPr>
               <w:fldChar w:fldCharType="separate"/>
             </w:r>
             <w:r>
               <w:rPr>
+                <w:noProof/>
                 <w:webHidden/>
               </w:rPr>
-              <w:t>23</w:t>
-            </w:r>
-            <w:r>
-              <w:rPr>
+              <w:t>44</w:t>
+            </w:r>
+            <w:r>
+              <w:rPr>
+                <w:noProof/>
+                <w:webHidden/>
+              </w:rPr>
+              <w:fldChar w:fldCharType="end"/>
+            </w:r>
+          </w:hyperlink>
+        </w:p>
+        <w:p>
+          <w:pPr>
+            <w:pStyle w:val="Verzeichnis3"/>
+            <w:tabs>
+              <w:tab w:val="left" w:pos="1200"/>
+              <w:tab w:val="right" w:leader="dot" w:pos="9062"/>
+            </w:tabs>
+            <w:rPr>
+              <w:rFonts w:asciiTheme="minorHAnsi" w:hAnsiTheme="minorHAnsi" w:cstheme="minorBidi"/>
+              <w:noProof/>
+              <w:kern w:val="2"/>
+              <w14:ligatures w14:val="standardContextual"/>
+            </w:rPr>
+          </w:pPr>
+          <w:hyperlink w:anchor="_Toc162459051" w:history="1">
+            <w:r>
+              <w:rPr>
+                <w:rStyle w:val="Hyperlink"/>
+                <w:noProof/>
+              </w:rPr>
+              <w:t>7.2.2</w:t>
+            </w:r>
+            <w:r>
+              <w:rPr>
+                <w:rFonts w:asciiTheme="minorHAnsi" w:hAnsiTheme="minorHAnsi" w:cstheme="minorBidi"/>
+                <w:noProof/>
+                <w:kern w:val="2"/>
+                <w14:ligatures w14:val="standardContextual"/>
+              </w:rPr>
+              <w:tab/>
+            </w:r>
+            <w:r>
+              <w:rPr>
+                <w:rStyle w:val="Hyperlink"/>
+                <w:noProof/>
+              </w:rPr>
+              <w:t>Testumgebung</w:t>
+            </w:r>
+            <w:r>
+              <w:rPr>
+                <w:noProof/>
+                <w:webHidden/>
+              </w:rPr>
+              <w:tab/>
+            </w:r>
+            <w:r>
+              <w:rPr>
+                <w:noProof/>
+                <w:webHidden/>
+              </w:rPr>
+              <w:fldChar w:fldCharType="begin"/>
+            </w:r>
+            <w:r>
+              <w:rPr>
+                <w:noProof/>
+                <w:webHidden/>
+              </w:rPr>
+              <w:instrText xml:space="preserve"> PAGEREF _Toc162459051 \h </w:instrText>
+            </w:r>
+            <w:r>
+              <w:rPr>
+                <w:noProof/>
+                <w:webHidden/>
+              </w:rPr>
+            </w:r>
+            <w:r>
+              <w:rPr>
+                <w:noProof/>
+                <w:webHidden/>
+              </w:rPr>
+              <w:fldChar w:fldCharType="separate"/>
+            </w:r>
+            <w:r>
+              <w:rPr>
+                <w:noProof/>
+                <w:webHidden/>
+              </w:rPr>
+              <w:t>44</w:t>
+            </w:r>
+            <w:r>
+              <w:rPr>
+                <w:noProof/>
                 <w:webHidden/>
               </w:rPr>
               <w:fldChar w:fldCharType="end"/>
@@ -3256,20 +4774,23 @@
             </w:tabs>
             <w:rPr>
               <w:rFonts w:asciiTheme="minorHAnsi" w:hAnsiTheme="minorHAnsi" w:cstheme="minorBidi"/>
+              <w:noProof/>
               <w:kern w:val="2"/>
               <w14:ligatures w14:val="standardContextual"/>
             </w:rPr>
           </w:pPr>
-          <w:hyperlink w:anchor="_Toc162388430" w:history="1">
+          <w:hyperlink w:anchor="_Toc162459052" w:history="1">
             <w:r>
               <w:rPr>
                 <w:rStyle w:val="Hyperlink"/>
-              </w:rPr>
-              <w:t>5.3</w:t>
+                <w:noProof/>
+              </w:rPr>
+              <w:t>7.3</w:t>
             </w:r>
             <w:r>
               <w:rPr>
                 <w:rFonts w:asciiTheme="minorHAnsi" w:hAnsiTheme="minorHAnsi" w:cstheme="minorBidi"/>
+                <w:noProof/>
                 <w:kern w:val="2"/>
                 <w14:ligatures w14:val="standardContextual"/>
               </w:rPr>
@@ -3278,46 +4799,54 @@
             <w:r>
               <w:rPr>
                 <w:rStyle w:val="Hyperlink"/>
-              </w:rPr>
-              <w:t>Technologien</w:t>
-            </w:r>
-            <w:r>
-              <w:rPr>
+                <w:noProof/>
+              </w:rPr>
+              <w:t>Datenbankschema</w:t>
+            </w:r>
+            <w:r>
+              <w:rPr>
+                <w:noProof/>
                 <w:webHidden/>
               </w:rPr>
               <w:tab/>
             </w:r>
             <w:r>
               <w:rPr>
+                <w:noProof/>
                 <w:webHidden/>
               </w:rPr>
               <w:fldChar w:fldCharType="begin"/>
             </w:r>
             <w:r>
               <w:rPr>
+                <w:noProof/>
                 <w:webHidden/>
               </w:rPr>
-              <w:instrText xml:space="preserve"> PAGEREF _Toc162388430 \h </w:instrText>
-            </w:r>
-            <w:r>
-              <w:rPr>
+              <w:instrText xml:space="preserve"> PAGEREF _Toc162459052 \h </w:instrText>
+            </w:r>
+            <w:r>
+              <w:rPr>
+                <w:noProof/>
                 <w:webHidden/>
               </w:rPr>
             </w:r>
             <w:r>
               <w:rPr>
+                <w:noProof/>
                 <w:webHidden/>
               </w:rPr>
               <w:fldChar w:fldCharType="separate"/>
             </w:r>
             <w:r>
               <w:rPr>
+                <w:noProof/>
                 <w:webHidden/>
               </w:rPr>
-              <w:t>23</w:t>
-            </w:r>
-            <w:r>
-              <w:rPr>
+              <w:t>45</w:t>
+            </w:r>
+            <w:r>
+              <w:rPr>
+                <w:noProof/>
                 <w:webHidden/>
               </w:rPr>
               <w:fldChar w:fldCharType="end"/>
@@ -3333,20 +4862,23 @@
             </w:tabs>
             <w:rPr>
               <w:rFonts w:asciiTheme="minorHAnsi" w:hAnsiTheme="minorHAnsi" w:cstheme="minorBidi"/>
+              <w:noProof/>
               <w:kern w:val="2"/>
               <w14:ligatures w14:val="standardContextual"/>
             </w:rPr>
           </w:pPr>
-          <w:hyperlink w:anchor="_Toc162388431" w:history="1">
+          <w:hyperlink w:anchor="_Toc162459053" w:history="1">
             <w:r>
               <w:rPr>
                 <w:rStyle w:val="Hyperlink"/>
-              </w:rPr>
-              <w:t>5.3.1</w:t>
+                <w:noProof/>
+              </w:rPr>
+              <w:t>7.3.1</w:t>
             </w:r>
             <w:r>
               <w:rPr>
                 <w:rFonts w:asciiTheme="minorHAnsi" w:hAnsiTheme="minorHAnsi" w:cstheme="minorBidi"/>
+                <w:noProof/>
                 <w:kern w:val="2"/>
                 <w14:ligatures w14:val="standardContextual"/>
               </w:rPr>
@@ -3355,46 +4887,142 @@
             <w:r>
               <w:rPr>
                 <w:rStyle w:val="Hyperlink"/>
-              </w:rPr>
-              <w:t>Neptune DXP Open Edition</w:t>
-            </w:r>
-            <w:r>
-              <w:rPr>
+                <w:noProof/>
+              </w:rPr>
+              <w:t>Allgemeiner Erklärung des Datenbankschemas</w:t>
+            </w:r>
+            <w:r>
+              <w:rPr>
+                <w:noProof/>
                 <w:webHidden/>
               </w:rPr>
               <w:tab/>
             </w:r>
             <w:r>
               <w:rPr>
+                <w:noProof/>
                 <w:webHidden/>
               </w:rPr>
               <w:fldChar w:fldCharType="begin"/>
             </w:r>
             <w:r>
               <w:rPr>
+                <w:noProof/>
                 <w:webHidden/>
               </w:rPr>
-              <w:instrText xml:space="preserve"> PAGEREF _Toc162388431 \h </w:instrText>
-            </w:r>
-            <w:r>
-              <w:rPr>
+              <w:instrText xml:space="preserve"> PAGEREF _Toc162459053 \h </w:instrText>
+            </w:r>
+            <w:r>
+              <w:rPr>
+                <w:noProof/>
                 <w:webHidden/>
               </w:rPr>
             </w:r>
             <w:r>
               <w:rPr>
+                <w:noProof/>
                 <w:webHidden/>
               </w:rPr>
               <w:fldChar w:fldCharType="separate"/>
             </w:r>
             <w:r>
               <w:rPr>
+                <w:noProof/>
                 <w:webHidden/>
               </w:rPr>
-              <w:t>23</w:t>
-            </w:r>
-            <w:r>
-              <w:rPr>
+              <w:t>45</w:t>
+            </w:r>
+            <w:r>
+              <w:rPr>
+                <w:noProof/>
+                <w:webHidden/>
+              </w:rPr>
+              <w:fldChar w:fldCharType="end"/>
+            </w:r>
+          </w:hyperlink>
+        </w:p>
+        <w:p>
+          <w:pPr>
+            <w:pStyle w:val="Verzeichnis2"/>
+            <w:tabs>
+              <w:tab w:val="left" w:pos="960"/>
+              <w:tab w:val="right" w:leader="dot" w:pos="9062"/>
+            </w:tabs>
+            <w:rPr>
+              <w:rFonts w:asciiTheme="minorHAnsi" w:hAnsiTheme="minorHAnsi" w:cstheme="minorBidi"/>
+              <w:noProof/>
+              <w:kern w:val="2"/>
+              <w14:ligatures w14:val="standardContextual"/>
+            </w:rPr>
+          </w:pPr>
+          <w:hyperlink w:anchor="_Toc162459054" w:history="1">
+            <w:r>
+              <w:rPr>
+                <w:rStyle w:val="Hyperlink"/>
+                <w:noProof/>
+              </w:rPr>
+              <w:t>7.4</w:t>
+            </w:r>
+            <w:r>
+              <w:rPr>
+                <w:rFonts w:asciiTheme="minorHAnsi" w:hAnsiTheme="minorHAnsi" w:cstheme="minorBidi"/>
+                <w:noProof/>
+                <w:kern w:val="2"/>
+                <w14:ligatures w14:val="standardContextual"/>
+              </w:rPr>
+              <w:tab/>
+            </w:r>
+            <w:r>
+              <w:rPr>
+                <w:rStyle w:val="Hyperlink"/>
+                <w:noProof/>
+              </w:rPr>
+              <w:t>API-Integration</w:t>
+            </w:r>
+            <w:r>
+              <w:rPr>
+                <w:noProof/>
+                <w:webHidden/>
+              </w:rPr>
+              <w:tab/>
+            </w:r>
+            <w:r>
+              <w:rPr>
+                <w:noProof/>
+                <w:webHidden/>
+              </w:rPr>
+              <w:fldChar w:fldCharType="begin"/>
+            </w:r>
+            <w:r>
+              <w:rPr>
+                <w:noProof/>
+                <w:webHidden/>
+              </w:rPr>
+              <w:instrText xml:space="preserve"> PAGEREF _Toc162459054 \h </w:instrText>
+            </w:r>
+            <w:r>
+              <w:rPr>
+                <w:noProof/>
+                <w:webHidden/>
+              </w:rPr>
+            </w:r>
+            <w:r>
+              <w:rPr>
+                <w:noProof/>
+                <w:webHidden/>
+              </w:rPr>
+              <w:fldChar w:fldCharType="separate"/>
+            </w:r>
+            <w:r>
+              <w:rPr>
+                <w:noProof/>
+                <w:webHidden/>
+              </w:rPr>
+              <w:t>47</w:t>
+            </w:r>
+            <w:r>
+              <w:rPr>
+                <w:noProof/>
                 <w:webHidden/>
               </w:rPr>
               <w:fldChar w:fldCharType="end"/>
@@ -3410,20 +5038,23 @@
             </w:tabs>
             <w:rPr>
               <w:rFonts w:asciiTheme="minorHAnsi" w:hAnsiTheme="minorHAnsi" w:cstheme="minorBidi"/>
+              <w:noProof/>
               <w:kern w:val="2"/>
               <w14:ligatures w14:val="standardContextual"/>
             </w:rPr>
           </w:pPr>
-          <w:hyperlink w:anchor="_Toc162388432" w:history="1">
+          <w:hyperlink w:anchor="_Toc162459055" w:history="1">
             <w:r>
               <w:rPr>
                 <w:rStyle w:val="Hyperlink"/>
-              </w:rPr>
-              <w:t>5.3.2</w:t>
+                <w:noProof/>
+              </w:rPr>
+              <w:t>7.4.1</w:t>
             </w:r>
             <w:r>
               <w:rPr>
                 <w:rFonts w:asciiTheme="minorHAnsi" w:hAnsiTheme="minorHAnsi" w:cstheme="minorBidi"/>
+                <w:noProof/>
                 <w:kern w:val="2"/>
                 <w14:ligatures w14:val="standardContextual"/>
               </w:rPr>
@@ -3432,46 +5063,142 @@
             <w:r>
               <w:rPr>
                 <w:rStyle w:val="Hyperlink"/>
-              </w:rPr>
-              <w:t>Visual Paradigm</w:t>
-            </w:r>
-            <w:r>
-              <w:rPr>
+                <w:noProof/>
+              </w:rPr>
+              <w:t>API allgemein</w:t>
+            </w:r>
+            <w:r>
+              <w:rPr>
+                <w:noProof/>
                 <w:webHidden/>
               </w:rPr>
               <w:tab/>
             </w:r>
             <w:r>
               <w:rPr>
+                <w:noProof/>
                 <w:webHidden/>
               </w:rPr>
               <w:fldChar w:fldCharType="begin"/>
             </w:r>
             <w:r>
               <w:rPr>
+                <w:noProof/>
                 <w:webHidden/>
               </w:rPr>
-              <w:instrText xml:space="preserve"> PAGEREF _Toc162388432 \h </w:instrText>
-            </w:r>
-            <w:r>
-              <w:rPr>
+              <w:instrText xml:space="preserve"> PAGEREF _Toc162459055 \h </w:instrText>
+            </w:r>
+            <w:r>
+              <w:rPr>
+                <w:noProof/>
                 <w:webHidden/>
               </w:rPr>
             </w:r>
             <w:r>
               <w:rPr>
+                <w:noProof/>
                 <w:webHidden/>
               </w:rPr>
               <w:fldChar w:fldCharType="separate"/>
             </w:r>
             <w:r>
               <w:rPr>
+                <w:noProof/>
                 <w:webHidden/>
               </w:rPr>
-              <w:t>26</w:t>
-            </w:r>
-            <w:r>
-              <w:rPr>
+              <w:t>47</w:t>
+            </w:r>
+            <w:r>
+              <w:rPr>
+                <w:noProof/>
+                <w:webHidden/>
+              </w:rPr>
+              <w:fldChar w:fldCharType="end"/>
+            </w:r>
+          </w:hyperlink>
+        </w:p>
+        <w:p>
+          <w:pPr>
+            <w:pStyle w:val="Verzeichnis2"/>
+            <w:tabs>
+              <w:tab w:val="left" w:pos="960"/>
+              <w:tab w:val="right" w:leader="dot" w:pos="9062"/>
+            </w:tabs>
+            <w:rPr>
+              <w:rFonts w:asciiTheme="minorHAnsi" w:hAnsiTheme="minorHAnsi" w:cstheme="minorBidi"/>
+              <w:noProof/>
+              <w:kern w:val="2"/>
+              <w14:ligatures w14:val="standardContextual"/>
+            </w:rPr>
+          </w:pPr>
+          <w:hyperlink w:anchor="_Toc162459056" w:history="1">
+            <w:r>
+              <w:rPr>
+                <w:rStyle w:val="Hyperlink"/>
+                <w:noProof/>
+              </w:rPr>
+              <w:t>7.5</w:t>
+            </w:r>
+            <w:r>
+              <w:rPr>
+                <w:rFonts w:asciiTheme="minorHAnsi" w:hAnsiTheme="minorHAnsi" w:cstheme="minorBidi"/>
+                <w:noProof/>
+                <w:kern w:val="2"/>
+                <w14:ligatures w14:val="standardContextual"/>
+              </w:rPr>
+              <w:tab/>
+            </w:r>
+            <w:r>
+              <w:rPr>
+                <w:rStyle w:val="Hyperlink"/>
+                <w:noProof/>
+              </w:rPr>
+              <w:t>Codebeschreibung</w:t>
+            </w:r>
+            <w:r>
+              <w:rPr>
+                <w:noProof/>
+                <w:webHidden/>
+              </w:rPr>
+              <w:tab/>
+            </w:r>
+            <w:r>
+              <w:rPr>
+                <w:noProof/>
+                <w:webHidden/>
+              </w:rPr>
+              <w:fldChar w:fldCharType="begin"/>
+            </w:r>
+            <w:r>
+              <w:rPr>
+                <w:noProof/>
+                <w:webHidden/>
+              </w:rPr>
+              <w:instrText xml:space="preserve"> PAGEREF _Toc162459056 \h </w:instrText>
+            </w:r>
+            <w:r>
+              <w:rPr>
+                <w:noProof/>
+                <w:webHidden/>
+              </w:rPr>
+            </w:r>
+            <w:r>
+              <w:rPr>
+                <w:noProof/>
+                <w:webHidden/>
+              </w:rPr>
+              <w:fldChar w:fldCharType="separate"/>
+            </w:r>
+            <w:r>
+              <w:rPr>
+                <w:noProof/>
+                <w:webHidden/>
+              </w:rPr>
+              <w:t>50</w:t>
+            </w:r>
+            <w:r>
+              <w:rPr>
+                <w:noProof/>
                 <w:webHidden/>
               </w:rPr>
               <w:fldChar w:fldCharType="end"/>
@@ -3487,20 +5214,23 @@
             </w:tabs>
             <w:rPr>
               <w:rFonts w:asciiTheme="minorHAnsi" w:hAnsiTheme="minorHAnsi" w:cstheme="minorBidi"/>
+              <w:noProof/>
               <w:kern w:val="2"/>
               <w14:ligatures w14:val="standardContextual"/>
             </w:rPr>
           </w:pPr>
-          <w:hyperlink w:anchor="_Toc162388433" w:history="1">
+          <w:hyperlink w:anchor="_Toc162459057" w:history="1">
             <w:r>
               <w:rPr>
                 <w:rStyle w:val="Hyperlink"/>
-              </w:rPr>
-              <w:t>5.3.3</w:t>
+                <w:noProof/>
+              </w:rPr>
+              <w:t>7.5.1</w:t>
             </w:r>
             <w:r>
               <w:rPr>
                 <w:rFonts w:asciiTheme="minorHAnsi" w:hAnsiTheme="minorHAnsi" w:cstheme="minorBidi"/>
+                <w:noProof/>
                 <w:kern w:val="2"/>
                 <w14:ligatures w14:val="standardContextual"/>
               </w:rPr>
@@ -3509,46 +5239,142 @@
             <w:r>
               <w:rPr>
                 <w:rStyle w:val="Hyperlink"/>
-              </w:rPr>
-              <w:t>Github/Github-Desktop</w:t>
-            </w:r>
-            <w:r>
-              <w:rPr>
+                <w:noProof/>
+              </w:rPr>
+              <w:t>Fahrten einfügen</w:t>
+            </w:r>
+            <w:r>
+              <w:rPr>
+                <w:noProof/>
                 <w:webHidden/>
               </w:rPr>
               <w:tab/>
             </w:r>
             <w:r>
               <w:rPr>
+                <w:noProof/>
                 <w:webHidden/>
               </w:rPr>
               <w:fldChar w:fldCharType="begin"/>
             </w:r>
             <w:r>
               <w:rPr>
+                <w:noProof/>
                 <w:webHidden/>
               </w:rPr>
-              <w:instrText xml:space="preserve"> PAGEREF _Toc162388433 \h </w:instrText>
-            </w:r>
-            <w:r>
-              <w:rPr>
+              <w:instrText xml:space="preserve"> PAGEREF _Toc162459057 \h </w:instrText>
+            </w:r>
+            <w:r>
+              <w:rPr>
+                <w:noProof/>
                 <w:webHidden/>
               </w:rPr>
             </w:r>
             <w:r>
               <w:rPr>
+                <w:noProof/>
                 <w:webHidden/>
               </w:rPr>
               <w:fldChar w:fldCharType="separate"/>
             </w:r>
             <w:r>
               <w:rPr>
+                <w:noProof/>
                 <w:webHidden/>
               </w:rPr>
-              <w:t>27</w:t>
-            </w:r>
-            <w:r>
-              <w:rPr>
+              <w:t>50</w:t>
+            </w:r>
+            <w:r>
+              <w:rPr>
+                <w:noProof/>
+                <w:webHidden/>
+              </w:rPr>
+              <w:fldChar w:fldCharType="end"/>
+            </w:r>
+          </w:hyperlink>
+        </w:p>
+        <w:p>
+          <w:pPr>
+            <w:pStyle w:val="Verzeichnis3"/>
+            <w:tabs>
+              <w:tab w:val="left" w:pos="1200"/>
+              <w:tab w:val="right" w:leader="dot" w:pos="9062"/>
+            </w:tabs>
+            <w:rPr>
+              <w:rFonts w:asciiTheme="minorHAnsi" w:hAnsiTheme="minorHAnsi" w:cstheme="minorBidi"/>
+              <w:noProof/>
+              <w:kern w:val="2"/>
+              <w14:ligatures w14:val="standardContextual"/>
+            </w:rPr>
+          </w:pPr>
+          <w:hyperlink w:anchor="_Toc162459058" w:history="1">
+            <w:r>
+              <w:rPr>
+                <w:rStyle w:val="Hyperlink"/>
+                <w:noProof/>
+              </w:rPr>
+              <w:t>7.5.2</w:t>
+            </w:r>
+            <w:r>
+              <w:rPr>
+                <w:rFonts w:asciiTheme="minorHAnsi" w:hAnsiTheme="minorHAnsi" w:cstheme="minorBidi"/>
+                <w:noProof/>
+                <w:kern w:val="2"/>
+                <w14:ligatures w14:val="standardContextual"/>
+              </w:rPr>
+              <w:tab/>
+            </w:r>
+            <w:r>
+              <w:rPr>
+                <w:rStyle w:val="Hyperlink"/>
+                <w:noProof/>
+              </w:rPr>
+              <w:t>Fahrten finden</w:t>
+            </w:r>
+            <w:r>
+              <w:rPr>
+                <w:noProof/>
+                <w:webHidden/>
+              </w:rPr>
+              <w:tab/>
+            </w:r>
+            <w:r>
+              <w:rPr>
+                <w:noProof/>
+                <w:webHidden/>
+              </w:rPr>
+              <w:fldChar w:fldCharType="begin"/>
+            </w:r>
+            <w:r>
+              <w:rPr>
+                <w:noProof/>
+                <w:webHidden/>
+              </w:rPr>
+              <w:instrText xml:space="preserve"> PAGEREF _Toc162459058 \h </w:instrText>
+            </w:r>
+            <w:r>
+              <w:rPr>
+                <w:noProof/>
+                <w:webHidden/>
+              </w:rPr>
+            </w:r>
+            <w:r>
+              <w:rPr>
+                <w:noProof/>
+                <w:webHidden/>
+              </w:rPr>
+              <w:fldChar w:fldCharType="separate"/>
+            </w:r>
+            <w:r>
+              <w:rPr>
+                <w:noProof/>
+                <w:webHidden/>
+              </w:rPr>
+              <w:t>51</w:t>
+            </w:r>
+            <w:r>
+              <w:rPr>
+                <w:noProof/>
                 <w:webHidden/>
               </w:rPr>
               <w:fldChar w:fldCharType="end"/>
@@ -3564,20 +5390,23 @@
             </w:tabs>
             <w:rPr>
               <w:rFonts w:asciiTheme="minorHAnsi" w:eastAsiaTheme="minorEastAsia" w:hAnsiTheme="minorHAnsi" w:cstheme="minorBidi"/>
+              <w:noProof/>
               <w:kern w:val="2"/>
               <w14:ligatures w14:val="standardContextual"/>
             </w:rPr>
           </w:pPr>
-          <w:hyperlink w:anchor="_Toc162388434" w:history="1">
+          <w:hyperlink w:anchor="_Toc162459059" w:history="1">
             <w:r>
               <w:rPr>
                 <w:rStyle w:val="Hyperlink"/>
-              </w:rPr>
-              <w:t>6.</w:t>
+                <w:noProof/>
+              </w:rPr>
+              <w:t>8.</w:t>
             </w:r>
             <w:r>
               <w:rPr>
                 <w:rFonts w:asciiTheme="minorHAnsi" w:eastAsiaTheme="minorEastAsia" w:hAnsiTheme="minorHAnsi" w:cstheme="minorBidi"/>
+                <w:noProof/>
                 <w:kern w:val="2"/>
                 <w14:ligatures w14:val="standardContextual"/>
               </w:rPr>
@@ -3586,277 +5415,54 @@
             <w:r>
               <w:rPr>
                 <w:rStyle w:val="Hyperlink"/>
-              </w:rPr>
-              <w:t>Haupteil Empirisch (Beobachtung)</w:t>
-            </w:r>
-            <w:r>
-              <w:rPr>
+                <w:noProof/>
+              </w:rPr>
+              <w:t>Zusammenfassung</w:t>
+            </w:r>
+            <w:r>
+              <w:rPr>
+                <w:noProof/>
                 <w:webHidden/>
               </w:rPr>
               <w:tab/>
             </w:r>
             <w:r>
               <w:rPr>
+                <w:noProof/>
                 <w:webHidden/>
               </w:rPr>
               <w:fldChar w:fldCharType="begin"/>
             </w:r>
             <w:r>
               <w:rPr>
+                <w:noProof/>
                 <w:webHidden/>
               </w:rPr>
-              <w:instrText xml:space="preserve"> PAGEREF _Toc162388434 \h </w:instrText>
-            </w:r>
-            <w:r>
-              <w:rPr>
+              <w:instrText xml:space="preserve"> PAGEREF _Toc162459059 \h </w:instrText>
+            </w:r>
+            <w:r>
+              <w:rPr>
+                <w:noProof/>
                 <w:webHidden/>
               </w:rPr>
             </w:r>
             <w:r>
               <w:rPr>
+                <w:noProof/>
                 <w:webHidden/>
               </w:rPr>
               <w:fldChar w:fldCharType="separate"/>
             </w:r>
             <w:r>
               <w:rPr>
+                <w:noProof/>
                 <w:webHidden/>
               </w:rPr>
-              <w:t>29</w:t>
-            </w:r>
-            <w:r>
-              <w:rPr>
-                <w:webHidden/>
-              </w:rPr>
-              <w:fldChar w:fldCharType="end"/>
-            </w:r>
-          </w:hyperlink>
-        </w:p>
-        <w:p>
-          <w:pPr>
-            <w:pStyle w:val="Verzeichnis2"/>
-            <w:tabs>
-              <w:tab w:val="left" w:pos="960"/>
-              <w:tab w:val="right" w:leader="dot" w:pos="9062"/>
-            </w:tabs>
-            <w:rPr>
-              <w:rFonts w:asciiTheme="minorHAnsi" w:hAnsiTheme="minorHAnsi" w:cstheme="minorBidi"/>
-              <w:kern w:val="2"/>
-              <w14:ligatures w14:val="standardContextual"/>
-            </w:rPr>
-          </w:pPr>
-          <w:hyperlink w:anchor="_Toc162388435" w:history="1">
-            <w:r>
-              <w:rPr>
-                <w:rStyle w:val="Hyperlink"/>
-              </w:rPr>
-              <w:t>6.1</w:t>
-            </w:r>
-            <w:r>
-              <w:rPr>
-                <w:rFonts w:asciiTheme="minorHAnsi" w:hAnsiTheme="minorHAnsi" w:cstheme="minorBidi"/>
-                <w:kern w:val="2"/>
-                <w14:ligatures w14:val="standardContextual"/>
-              </w:rPr>
-              <w:tab/>
-            </w:r>
-            <w:r>
-              <w:rPr>
-                <w:rStyle w:val="Hyperlink"/>
-              </w:rPr>
-              <w:t>Datenerhebung</w:t>
-            </w:r>
-            <w:r>
-              <w:rPr>
-                <w:webHidden/>
-              </w:rPr>
-              <w:tab/>
-            </w:r>
-            <w:r>
-              <w:rPr>
-                <w:webHidden/>
-              </w:rPr>
-              <w:fldChar w:fldCharType="begin"/>
-            </w:r>
-            <w:r>
-              <w:rPr>
-                <w:webHidden/>
-              </w:rPr>
-              <w:instrText xml:space="preserve"> PAGEREF _Toc162388435 \h </w:instrText>
-            </w:r>
-            <w:r>
-              <w:rPr>
-                <w:webHidden/>
-              </w:rPr>
-            </w:r>
-            <w:r>
-              <w:rPr>
-                <w:webHidden/>
-              </w:rPr>
-              <w:fldChar w:fldCharType="separate"/>
-            </w:r>
-            <w:r>
-              <w:rPr>
-                <w:webHidden/>
-              </w:rPr>
-              <w:t>29</w:t>
-            </w:r>
-            <w:r>
-              <w:rPr>
-                <w:webHidden/>
-              </w:rPr>
-              <w:fldChar w:fldCharType="end"/>
-            </w:r>
-          </w:hyperlink>
-        </w:p>
-        <w:p>
-          <w:pPr>
-            <w:pStyle w:val="Verzeichnis3"/>
-            <w:tabs>
-              <w:tab w:val="left" w:pos="1200"/>
-              <w:tab w:val="right" w:leader="dot" w:pos="9062"/>
-            </w:tabs>
-            <w:rPr>
-              <w:rFonts w:asciiTheme="minorHAnsi" w:hAnsiTheme="minorHAnsi" w:cstheme="minorBidi"/>
-              <w:kern w:val="2"/>
-              <w14:ligatures w14:val="standardContextual"/>
-            </w:rPr>
-          </w:pPr>
-          <w:hyperlink w:anchor="_Toc162388436" w:history="1">
-            <w:r>
-              <w:rPr>
-                <w:rStyle w:val="Hyperlink"/>
-              </w:rPr>
-              <w:t>6.1.1</w:t>
-            </w:r>
-            <w:r>
-              <w:rPr>
-                <w:rFonts w:asciiTheme="minorHAnsi" w:hAnsiTheme="minorHAnsi" w:cstheme="minorBidi"/>
-                <w:kern w:val="2"/>
-                <w14:ligatures w14:val="standardContextual"/>
-              </w:rPr>
-              <w:tab/>
-            </w:r>
-            <w:r>
-              <w:rPr>
-                <w:rStyle w:val="Hyperlink"/>
-              </w:rPr>
-              <w:t>Umfrage der Datenerhebung</w:t>
-            </w:r>
-            <w:r>
-              <w:rPr>
-                <w:webHidden/>
-              </w:rPr>
-              <w:tab/>
-            </w:r>
-            <w:r>
-              <w:rPr>
-                <w:webHidden/>
-              </w:rPr>
-              <w:fldChar w:fldCharType="begin"/>
-            </w:r>
-            <w:r>
-              <w:rPr>
-                <w:webHidden/>
-              </w:rPr>
-              <w:instrText xml:space="preserve"> PAGEREF _Toc162388436 \h </w:instrText>
-            </w:r>
-            <w:r>
-              <w:rPr>
-                <w:webHidden/>
-              </w:rPr>
-            </w:r>
-            <w:r>
-              <w:rPr>
-                <w:webHidden/>
-              </w:rPr>
-              <w:fldChar w:fldCharType="separate"/>
-            </w:r>
-            <w:r>
-              <w:rPr>
-                <w:webHidden/>
-              </w:rPr>
-              <w:t>29</w:t>
-            </w:r>
-            <w:r>
-              <w:rPr>
-                <w:webHidden/>
-              </w:rPr>
-              <w:fldChar w:fldCharType="end"/>
-            </w:r>
-          </w:hyperlink>
-        </w:p>
-        <w:p>
-          <w:pPr>
-            <w:pStyle w:val="Verzeichnis3"/>
-            <w:tabs>
-              <w:tab w:val="left" w:pos="1200"/>
-              <w:tab w:val="right" w:leader="dot" w:pos="9062"/>
-            </w:tabs>
-            <w:rPr>
-              <w:rFonts w:asciiTheme="minorHAnsi" w:hAnsiTheme="minorHAnsi" w:cstheme="minorBidi"/>
-              <w:kern w:val="2"/>
-              <w14:ligatures w14:val="standardContextual"/>
-            </w:rPr>
-          </w:pPr>
-          <w:hyperlink w:anchor="_Toc162388437" w:history="1">
-            <w:r>
-              <w:rPr>
-                <w:rStyle w:val="Hyperlink"/>
-              </w:rPr>
-              <w:t>6.1.2</w:t>
-            </w:r>
-            <w:r>
-              <w:rPr>
-                <w:rFonts w:asciiTheme="minorHAnsi" w:hAnsiTheme="minorHAnsi" w:cstheme="minorBidi"/>
-                <w:kern w:val="2"/>
-                <w14:ligatures w14:val="standardContextual"/>
-              </w:rPr>
-              <w:tab/>
-            </w:r>
-            <w:r>
-              <w:rPr>
-                <w:rStyle w:val="Hyperlink"/>
-              </w:rPr>
-              <w:t>Ergebnisse der Datenerhebung</w:t>
-            </w:r>
-            <w:r>
-              <w:rPr>
-                <w:webHidden/>
-              </w:rPr>
-              <w:tab/>
-            </w:r>
-            <w:r>
-              <w:rPr>
-                <w:webHidden/>
-              </w:rPr>
-              <w:fldChar w:fldCharType="begin"/>
-            </w:r>
-            <w:r>
-              <w:rPr>
-                <w:webHidden/>
-              </w:rPr>
-              <w:instrText xml:space="preserve"> PAGEREF _Toc162388437 \h </w:instrText>
-            </w:r>
-            <w:r>
-              <w:rPr>
-                <w:webHidden/>
-              </w:rPr>
-            </w:r>
-            <w:r>
-              <w:rPr>
-                <w:webHidden/>
-              </w:rPr>
-              <w:fldChar w:fldCharType="separate"/>
-            </w:r>
-            <w:r>
-              <w:rPr>
-                <w:webHidden/>
-              </w:rPr>
-              <w:t>30</w:t>
-            </w:r>
-            <w:r>
-              <w:rPr>
+              <w:t>54</w:t>
+            </w:r>
+            <w:r>
+              <w:rPr>
+                <w:noProof/>
                 <w:webHidden/>
               </w:rPr>
               <w:fldChar w:fldCharType="end"/>
@@ -3872,20 +5478,23 @@
             </w:tabs>
             <w:rPr>
               <w:rFonts w:asciiTheme="minorHAnsi" w:eastAsiaTheme="minorEastAsia" w:hAnsiTheme="minorHAnsi" w:cstheme="minorBidi"/>
+              <w:noProof/>
               <w:kern w:val="2"/>
               <w14:ligatures w14:val="standardContextual"/>
             </w:rPr>
           </w:pPr>
-          <w:hyperlink w:anchor="_Toc162388438" w:history="1">
+          <w:hyperlink w:anchor="_Toc162459060" w:history="1">
             <w:r>
               <w:rPr>
                 <w:rStyle w:val="Hyperlink"/>
-              </w:rPr>
-              <w:t>7.</w:t>
+                <w:noProof/>
+              </w:rPr>
+              <w:t>9.</w:t>
             </w:r>
             <w:r>
               <w:rPr>
                 <w:rFonts w:asciiTheme="minorHAnsi" w:eastAsiaTheme="minorEastAsia" w:hAnsiTheme="minorHAnsi" w:cstheme="minorBidi"/>
+                <w:noProof/>
                 <w:kern w:val="2"/>
                 <w14:ligatures w14:val="standardContextual"/>
               </w:rPr>
@@ -3894,1047 +5503,54 @@
             <w:r>
               <w:rPr>
                 <w:rStyle w:val="Hyperlink"/>
-              </w:rPr>
-              <w:t>Hauptteil praktisch</w:t>
-            </w:r>
-            <w:r>
-              <w:rPr>
+                <w:noProof/>
+              </w:rPr>
+              <w:t>Quell- und Literaturverzeichnis</w:t>
+            </w:r>
+            <w:r>
+              <w:rPr>
+                <w:noProof/>
                 <w:webHidden/>
               </w:rPr>
               <w:tab/>
             </w:r>
             <w:r>
               <w:rPr>
+                <w:noProof/>
                 <w:webHidden/>
               </w:rPr>
               <w:fldChar w:fldCharType="begin"/>
             </w:r>
             <w:r>
               <w:rPr>
+                <w:noProof/>
                 <w:webHidden/>
               </w:rPr>
-              <w:instrText xml:space="preserve"> PAGEREF _Toc162388438 \h </w:instrText>
-            </w:r>
-            <w:r>
-              <w:rPr>
+              <w:instrText xml:space="preserve"> PAGEREF _Toc162459060 \h </w:instrText>
+            </w:r>
+            <w:r>
+              <w:rPr>
+                <w:noProof/>
                 <w:webHidden/>
               </w:rPr>
             </w:r>
             <w:r>
               <w:rPr>
+                <w:noProof/>
                 <w:webHidden/>
               </w:rPr>
               <w:fldChar w:fldCharType="separate"/>
             </w:r>
             <w:r>
               <w:rPr>
+                <w:noProof/>
                 <w:webHidden/>
               </w:rPr>
-              <w:t>35</w:t>
-            </w:r>
-            <w:r>
-              <w:rPr>
-                <w:webHidden/>
-              </w:rPr>
-              <w:fldChar w:fldCharType="end"/>
-            </w:r>
-          </w:hyperlink>
-        </w:p>
-        <w:p>
-          <w:pPr>
-            <w:pStyle w:val="Verzeichnis2"/>
-            <w:tabs>
-              <w:tab w:val="left" w:pos="960"/>
-              <w:tab w:val="right" w:leader="dot" w:pos="9062"/>
-            </w:tabs>
-            <w:rPr>
-              <w:rFonts w:asciiTheme="minorHAnsi" w:hAnsiTheme="minorHAnsi" w:cstheme="minorBidi"/>
-              <w:kern w:val="2"/>
-              <w14:ligatures w14:val="standardContextual"/>
-            </w:rPr>
-          </w:pPr>
-          <w:hyperlink w:anchor="_Toc162388439" w:history="1">
-            <w:r>
-              <w:rPr>
-                <w:rStyle w:val="Hyperlink"/>
-              </w:rPr>
-              <w:t>7.1</w:t>
-            </w:r>
-            <w:r>
-              <w:rPr>
-                <w:rFonts w:asciiTheme="minorHAnsi" w:hAnsiTheme="minorHAnsi" w:cstheme="minorBidi"/>
-                <w:kern w:val="2"/>
-                <w14:ligatures w14:val="standardContextual"/>
-              </w:rPr>
-              <w:tab/>
-            </w:r>
-            <w:r>
-              <w:rPr>
-                <w:rStyle w:val="Hyperlink"/>
-              </w:rPr>
-              <w:t>Sitemap</w:t>
-            </w:r>
-            <w:r>
-              <w:rPr>
-                <w:webHidden/>
-              </w:rPr>
-              <w:tab/>
-            </w:r>
-            <w:r>
-              <w:rPr>
-                <w:webHidden/>
-              </w:rPr>
-              <w:fldChar w:fldCharType="begin"/>
-            </w:r>
-            <w:r>
-              <w:rPr>
-                <w:webHidden/>
-              </w:rPr>
-              <w:instrText xml:space="preserve"> PAGEREF _Toc162388439 \h </w:instrText>
-            </w:r>
-            <w:r>
-              <w:rPr>
-                <w:webHidden/>
-              </w:rPr>
-            </w:r>
-            <w:r>
-              <w:rPr>
-                <w:webHidden/>
-              </w:rPr>
-              <w:fldChar w:fldCharType="separate"/>
-            </w:r>
-            <w:r>
-              <w:rPr>
-                <w:webHidden/>
-              </w:rPr>
-              <w:t>35</w:t>
-            </w:r>
-            <w:r>
-              <w:rPr>
-                <w:webHidden/>
-              </w:rPr>
-              <w:fldChar w:fldCharType="end"/>
-            </w:r>
-          </w:hyperlink>
-        </w:p>
-        <w:p>
-          <w:pPr>
-            <w:pStyle w:val="Verzeichnis2"/>
-            <w:tabs>
-              <w:tab w:val="left" w:pos="960"/>
-              <w:tab w:val="right" w:leader="dot" w:pos="9062"/>
-            </w:tabs>
-            <w:rPr>
-              <w:rFonts w:asciiTheme="minorHAnsi" w:hAnsiTheme="minorHAnsi" w:cstheme="minorBidi"/>
-              <w:kern w:val="2"/>
-              <w14:ligatures w14:val="standardContextual"/>
-            </w:rPr>
-          </w:pPr>
-          <w:hyperlink w:anchor="_Toc162388440" w:history="1">
-            <w:r>
-              <w:rPr>
-                <w:rStyle w:val="Hyperlink"/>
-              </w:rPr>
-              <w:t>7.2</w:t>
-            </w:r>
-            <w:r>
-              <w:rPr>
-                <w:rFonts w:asciiTheme="minorHAnsi" w:hAnsiTheme="minorHAnsi" w:cstheme="minorBidi"/>
-                <w:kern w:val="2"/>
-                <w14:ligatures w14:val="standardContextual"/>
-              </w:rPr>
-              <w:tab/>
-            </w:r>
-            <w:r>
-              <w:rPr>
-                <w:rStyle w:val="Hyperlink"/>
-              </w:rPr>
-              <w:t>User Interface Metin</w:t>
-            </w:r>
-            <w:r>
-              <w:rPr>
-                <w:webHidden/>
-              </w:rPr>
-              <w:tab/>
-            </w:r>
-            <w:r>
-              <w:rPr>
-                <w:webHidden/>
-              </w:rPr>
-              <w:fldChar w:fldCharType="begin"/>
-            </w:r>
-            <w:r>
-              <w:rPr>
-                <w:webHidden/>
-              </w:rPr>
-              <w:instrText xml:space="preserve"> PAGEREF _Toc162388440 \h </w:instrText>
-            </w:r>
-            <w:r>
-              <w:rPr>
-                <w:webHidden/>
-              </w:rPr>
-            </w:r>
-            <w:r>
-              <w:rPr>
-                <w:webHidden/>
-              </w:rPr>
-              <w:fldChar w:fldCharType="separate"/>
-            </w:r>
-            <w:r>
-              <w:rPr>
-                <w:webHidden/>
-              </w:rPr>
-              <w:t>38</w:t>
-            </w:r>
-            <w:r>
-              <w:rPr>
-                <w:webHidden/>
-              </w:rPr>
-              <w:fldChar w:fldCharType="end"/>
-            </w:r>
-          </w:hyperlink>
-        </w:p>
-        <w:p>
-          <w:pPr>
-            <w:pStyle w:val="Verzeichnis3"/>
-            <w:tabs>
-              <w:tab w:val="left" w:pos="1200"/>
-              <w:tab w:val="right" w:leader="dot" w:pos="9062"/>
-            </w:tabs>
-            <w:rPr>
-              <w:rFonts w:asciiTheme="minorHAnsi" w:hAnsiTheme="minorHAnsi" w:cstheme="minorBidi"/>
-              <w:kern w:val="2"/>
-              <w14:ligatures w14:val="standardContextual"/>
-            </w:rPr>
-          </w:pPr>
-          <w:hyperlink w:anchor="_Toc162388441" w:history="1">
-            <w:r>
-              <w:rPr>
-                <w:rStyle w:val="Hyperlink"/>
-              </w:rPr>
-              <w:t>7.2.1</w:t>
-            </w:r>
-            <w:r>
-              <w:rPr>
-                <w:rFonts w:asciiTheme="minorHAnsi" w:hAnsiTheme="minorHAnsi" w:cstheme="minorBidi"/>
-                <w:kern w:val="2"/>
-                <w14:ligatures w14:val="standardContextual"/>
-              </w:rPr>
-              <w:tab/>
-            </w:r>
-            <w:r>
-              <w:rPr>
-                <w:rStyle w:val="Hyperlink"/>
-              </w:rPr>
-              <w:t>Mockup</w:t>
-            </w:r>
-            <w:r>
-              <w:rPr>
-                <w:webHidden/>
-              </w:rPr>
-              <w:tab/>
-            </w:r>
-            <w:r>
-              <w:rPr>
-                <w:webHidden/>
-              </w:rPr>
-              <w:fldChar w:fldCharType="begin"/>
-            </w:r>
-            <w:r>
-              <w:rPr>
-                <w:webHidden/>
-              </w:rPr>
-              <w:instrText xml:space="preserve"> PAGEREF _Toc162388441 \h </w:instrText>
-            </w:r>
-            <w:r>
-              <w:rPr>
-                <w:webHidden/>
-              </w:rPr>
-            </w:r>
-            <w:r>
-              <w:rPr>
-                <w:webHidden/>
-              </w:rPr>
-              <w:fldChar w:fldCharType="separate"/>
-            </w:r>
-            <w:r>
-              <w:rPr>
-                <w:webHidden/>
-              </w:rPr>
-              <w:t>38</w:t>
-            </w:r>
-            <w:r>
-              <w:rPr>
-                <w:webHidden/>
-              </w:rPr>
-              <w:fldChar w:fldCharType="end"/>
-            </w:r>
-          </w:hyperlink>
-        </w:p>
-        <w:p>
-          <w:pPr>
-            <w:pStyle w:val="Verzeichnis3"/>
-            <w:tabs>
-              <w:tab w:val="left" w:pos="1200"/>
-              <w:tab w:val="right" w:leader="dot" w:pos="9062"/>
-            </w:tabs>
-            <w:rPr>
-              <w:rFonts w:asciiTheme="minorHAnsi" w:hAnsiTheme="minorHAnsi" w:cstheme="minorBidi"/>
-              <w:kern w:val="2"/>
-              <w14:ligatures w14:val="standardContextual"/>
-            </w:rPr>
-          </w:pPr>
-          <w:hyperlink w:anchor="_Toc162388442" w:history="1">
-            <w:r>
-              <w:rPr>
-                <w:rStyle w:val="Hyperlink"/>
-              </w:rPr>
-              <w:t>7.2.2</w:t>
-            </w:r>
-            <w:r>
-              <w:rPr>
-                <w:rFonts w:asciiTheme="minorHAnsi" w:hAnsiTheme="minorHAnsi" w:cstheme="minorBidi"/>
-                <w:kern w:val="2"/>
-                <w14:ligatures w14:val="standardContextual"/>
-              </w:rPr>
-              <w:tab/>
-            </w:r>
-            <w:r>
-              <w:rPr>
-                <w:rStyle w:val="Hyperlink"/>
-              </w:rPr>
-              <w:t>Testumgebung</w:t>
-            </w:r>
-            <w:r>
-              <w:rPr>
-                <w:webHidden/>
-              </w:rPr>
-              <w:tab/>
-            </w:r>
-            <w:r>
-              <w:rPr>
-                <w:webHidden/>
-              </w:rPr>
-              <w:fldChar w:fldCharType="begin"/>
-            </w:r>
-            <w:r>
-              <w:rPr>
-                <w:webHidden/>
-              </w:rPr>
-              <w:instrText xml:space="preserve"> PAGEREF _Toc162388442 \h </w:instrText>
-            </w:r>
-            <w:r>
-              <w:rPr>
-                <w:webHidden/>
-              </w:rPr>
-            </w:r>
-            <w:r>
-              <w:rPr>
-                <w:webHidden/>
-              </w:rPr>
-              <w:fldChar w:fldCharType="separate"/>
-            </w:r>
-            <w:r>
-              <w:rPr>
-                <w:webHidden/>
-              </w:rPr>
-              <w:t>38</w:t>
-            </w:r>
-            <w:r>
-              <w:rPr>
-                <w:webHidden/>
-              </w:rPr>
-              <w:fldChar w:fldCharType="end"/>
-            </w:r>
-          </w:hyperlink>
-        </w:p>
-        <w:p>
-          <w:pPr>
-            <w:pStyle w:val="Verzeichnis2"/>
-            <w:tabs>
-              <w:tab w:val="left" w:pos="960"/>
-              <w:tab w:val="right" w:leader="dot" w:pos="9062"/>
-            </w:tabs>
-            <w:rPr>
-              <w:rFonts w:asciiTheme="minorHAnsi" w:hAnsiTheme="minorHAnsi" w:cstheme="minorBidi"/>
-              <w:kern w:val="2"/>
-              <w14:ligatures w14:val="standardContextual"/>
-            </w:rPr>
-          </w:pPr>
-          <w:hyperlink w:anchor="_Toc162388443" w:history="1">
-            <w:r>
-              <w:rPr>
-                <w:rStyle w:val="Hyperlink"/>
-              </w:rPr>
-              <w:t>7.3</w:t>
-            </w:r>
-            <w:r>
-              <w:rPr>
-                <w:rFonts w:asciiTheme="minorHAnsi" w:hAnsiTheme="minorHAnsi" w:cstheme="minorBidi"/>
-                <w:kern w:val="2"/>
-                <w14:ligatures w14:val="standardContextual"/>
-              </w:rPr>
-              <w:tab/>
-            </w:r>
-            <w:r>
-              <w:rPr>
-                <w:rStyle w:val="Hyperlink"/>
-              </w:rPr>
-              <w:t>Datenbankschema</w:t>
-            </w:r>
-            <w:r>
-              <w:rPr>
-                <w:webHidden/>
-              </w:rPr>
-              <w:tab/>
-            </w:r>
-            <w:r>
-              <w:rPr>
-                <w:webHidden/>
-              </w:rPr>
-              <w:fldChar w:fldCharType="begin"/>
-            </w:r>
-            <w:r>
-              <w:rPr>
-                <w:webHidden/>
-              </w:rPr>
-              <w:instrText xml:space="preserve"> PAGEREF _Toc162388443 \h </w:instrText>
-            </w:r>
-            <w:r>
-              <w:rPr>
-                <w:webHidden/>
-              </w:rPr>
-            </w:r>
-            <w:r>
-              <w:rPr>
-                <w:webHidden/>
-              </w:rPr>
-              <w:fldChar w:fldCharType="separate"/>
-            </w:r>
-            <w:r>
-              <w:rPr>
-                <w:webHidden/>
-              </w:rPr>
-              <w:t>39</w:t>
-            </w:r>
-            <w:r>
-              <w:rPr>
-                <w:webHidden/>
-              </w:rPr>
-              <w:fldChar w:fldCharType="end"/>
-            </w:r>
-          </w:hyperlink>
-        </w:p>
-        <w:p>
-          <w:pPr>
-            <w:pStyle w:val="Verzeichnis3"/>
-            <w:tabs>
-              <w:tab w:val="left" w:pos="1200"/>
-              <w:tab w:val="right" w:leader="dot" w:pos="9062"/>
-            </w:tabs>
-            <w:rPr>
-              <w:rFonts w:asciiTheme="minorHAnsi" w:hAnsiTheme="minorHAnsi" w:cstheme="minorBidi"/>
-              <w:kern w:val="2"/>
-              <w14:ligatures w14:val="standardContextual"/>
-            </w:rPr>
-          </w:pPr>
-          <w:hyperlink w:anchor="_Toc162388444" w:history="1">
-            <w:r>
-              <w:rPr>
-                <w:rStyle w:val="Hyperlink"/>
-              </w:rPr>
-              <w:t>7.3.1</w:t>
-            </w:r>
-            <w:r>
-              <w:rPr>
-                <w:rFonts w:asciiTheme="minorHAnsi" w:hAnsiTheme="minorHAnsi" w:cstheme="minorBidi"/>
-                <w:kern w:val="2"/>
-                <w14:ligatures w14:val="standardContextual"/>
-              </w:rPr>
-              <w:tab/>
-            </w:r>
-            <w:r>
-              <w:rPr>
-                <w:rStyle w:val="Hyperlink"/>
-              </w:rPr>
-              <w:t>Allgemeiner Erklärung des Datenbankschemas</w:t>
-            </w:r>
-            <w:r>
-              <w:rPr>
-                <w:webHidden/>
-              </w:rPr>
-              <w:tab/>
-            </w:r>
-            <w:r>
-              <w:rPr>
-                <w:webHidden/>
-              </w:rPr>
-              <w:fldChar w:fldCharType="begin"/>
-            </w:r>
-            <w:r>
-              <w:rPr>
-                <w:webHidden/>
-              </w:rPr>
-              <w:instrText xml:space="preserve"> PAGEREF _Toc162388444 \h </w:instrText>
-            </w:r>
-            <w:r>
-              <w:rPr>
-                <w:webHidden/>
-              </w:rPr>
-            </w:r>
-            <w:r>
-              <w:rPr>
-                <w:webHidden/>
-              </w:rPr>
-              <w:fldChar w:fldCharType="separate"/>
-            </w:r>
-            <w:r>
-              <w:rPr>
-                <w:webHidden/>
-              </w:rPr>
-              <w:t>39</w:t>
-            </w:r>
-            <w:r>
-              <w:rPr>
-                <w:webHidden/>
-              </w:rPr>
-              <w:fldChar w:fldCharType="end"/>
-            </w:r>
-          </w:hyperlink>
-        </w:p>
-        <w:p>
-          <w:pPr>
-            <w:pStyle w:val="Verzeichnis2"/>
-            <w:tabs>
-              <w:tab w:val="left" w:pos="960"/>
-              <w:tab w:val="right" w:leader="dot" w:pos="9062"/>
-            </w:tabs>
-            <w:rPr>
-              <w:rFonts w:asciiTheme="minorHAnsi" w:hAnsiTheme="minorHAnsi" w:cstheme="minorBidi"/>
-              <w:kern w:val="2"/>
-              <w14:ligatures w14:val="standardContextual"/>
-            </w:rPr>
-          </w:pPr>
-          <w:hyperlink w:anchor="_Toc162388445" w:history="1">
-            <w:r>
-              <w:rPr>
-                <w:rStyle w:val="Hyperlink"/>
-              </w:rPr>
-              <w:t>7.4</w:t>
-            </w:r>
-            <w:r>
-              <w:rPr>
-                <w:rFonts w:asciiTheme="minorHAnsi" w:hAnsiTheme="minorHAnsi" w:cstheme="minorBidi"/>
-                <w:kern w:val="2"/>
-                <w14:ligatures w14:val="standardContextual"/>
-              </w:rPr>
-              <w:tab/>
-            </w:r>
-            <w:r>
-              <w:rPr>
-                <w:rStyle w:val="Hyperlink"/>
-              </w:rPr>
-              <w:t>API-Integration</w:t>
-            </w:r>
-            <w:r>
-              <w:rPr>
-                <w:webHidden/>
-              </w:rPr>
-              <w:tab/>
-            </w:r>
-            <w:r>
-              <w:rPr>
-                <w:webHidden/>
-              </w:rPr>
-              <w:fldChar w:fldCharType="begin"/>
-            </w:r>
-            <w:r>
-              <w:rPr>
-                <w:webHidden/>
-              </w:rPr>
-              <w:instrText xml:space="preserve"> PAGEREF _Toc162388445 \h </w:instrText>
-            </w:r>
-            <w:r>
-              <w:rPr>
-                <w:webHidden/>
-              </w:rPr>
-            </w:r>
-            <w:r>
-              <w:rPr>
-                <w:webHidden/>
-              </w:rPr>
-              <w:fldChar w:fldCharType="separate"/>
-            </w:r>
-            <w:r>
-              <w:rPr>
-                <w:webHidden/>
-              </w:rPr>
-              <w:t>41</w:t>
-            </w:r>
-            <w:r>
-              <w:rPr>
-                <w:webHidden/>
-              </w:rPr>
-              <w:fldChar w:fldCharType="end"/>
-            </w:r>
-          </w:hyperlink>
-        </w:p>
-        <w:p>
-          <w:pPr>
-            <w:pStyle w:val="Verzeichnis3"/>
-            <w:tabs>
-              <w:tab w:val="left" w:pos="1200"/>
-              <w:tab w:val="right" w:leader="dot" w:pos="9062"/>
-            </w:tabs>
-            <w:rPr>
-              <w:rFonts w:asciiTheme="minorHAnsi" w:hAnsiTheme="minorHAnsi" w:cstheme="minorBidi"/>
-              <w:kern w:val="2"/>
-              <w14:ligatures w14:val="standardContextual"/>
-            </w:rPr>
-          </w:pPr>
-          <w:hyperlink w:anchor="_Toc162388446" w:history="1">
-            <w:r>
-              <w:rPr>
-                <w:rStyle w:val="Hyperlink"/>
-              </w:rPr>
-              <w:t>7.4.1</w:t>
-            </w:r>
-            <w:r>
-              <w:rPr>
-                <w:rFonts w:asciiTheme="minorHAnsi" w:hAnsiTheme="minorHAnsi" w:cstheme="minorBidi"/>
-                <w:kern w:val="2"/>
-                <w14:ligatures w14:val="standardContextual"/>
-              </w:rPr>
-              <w:tab/>
-            </w:r>
-            <w:r>
-              <w:rPr>
-                <w:rStyle w:val="Hyperlink"/>
-              </w:rPr>
-              <w:t>API allgemein</w:t>
-            </w:r>
-            <w:r>
-              <w:rPr>
-                <w:webHidden/>
-              </w:rPr>
-              <w:tab/>
-            </w:r>
-            <w:r>
-              <w:rPr>
-                <w:webHidden/>
-              </w:rPr>
-              <w:fldChar w:fldCharType="begin"/>
-            </w:r>
-            <w:r>
-              <w:rPr>
-                <w:webHidden/>
-              </w:rPr>
-              <w:instrText xml:space="preserve"> PAGEREF _Toc162388446 \h </w:instrText>
-            </w:r>
-            <w:r>
-              <w:rPr>
-                <w:webHidden/>
-              </w:rPr>
-            </w:r>
-            <w:r>
-              <w:rPr>
-                <w:webHidden/>
-              </w:rPr>
-              <w:fldChar w:fldCharType="separate"/>
-            </w:r>
-            <w:r>
-              <w:rPr>
-                <w:webHidden/>
-              </w:rPr>
-              <w:t>41</w:t>
-            </w:r>
-            <w:r>
-              <w:rPr>
-                <w:webHidden/>
-              </w:rPr>
-              <w:fldChar w:fldCharType="end"/>
-            </w:r>
-          </w:hyperlink>
-        </w:p>
-        <w:p>
-          <w:pPr>
-            <w:pStyle w:val="Verzeichnis2"/>
-            <w:tabs>
-              <w:tab w:val="left" w:pos="960"/>
-              <w:tab w:val="right" w:leader="dot" w:pos="9062"/>
-            </w:tabs>
-            <w:rPr>
-              <w:rFonts w:asciiTheme="minorHAnsi" w:hAnsiTheme="minorHAnsi" w:cstheme="minorBidi"/>
-              <w:kern w:val="2"/>
-              <w14:ligatures w14:val="standardContextual"/>
-            </w:rPr>
-          </w:pPr>
-          <w:hyperlink w:anchor="_Toc162388447" w:history="1">
-            <w:r>
-              <w:rPr>
-                <w:rStyle w:val="Hyperlink"/>
-              </w:rPr>
-              <w:t>7.5</w:t>
-            </w:r>
-            <w:r>
-              <w:rPr>
-                <w:rFonts w:asciiTheme="minorHAnsi" w:hAnsiTheme="minorHAnsi" w:cstheme="minorBidi"/>
-                <w:kern w:val="2"/>
-                <w14:ligatures w14:val="standardContextual"/>
-              </w:rPr>
-              <w:tab/>
-            </w:r>
-            <w:r>
-              <w:rPr>
-                <w:rStyle w:val="Hyperlink"/>
-              </w:rPr>
-              <w:t>Codebeschreibung</w:t>
-            </w:r>
-            <w:r>
-              <w:rPr>
-                <w:webHidden/>
-              </w:rPr>
-              <w:tab/>
-            </w:r>
-            <w:r>
-              <w:rPr>
-                <w:webHidden/>
-              </w:rPr>
-              <w:fldChar w:fldCharType="begin"/>
-            </w:r>
-            <w:r>
-              <w:rPr>
-                <w:webHidden/>
-              </w:rPr>
-              <w:instrText xml:space="preserve"> PAGEREF _Toc162388447 \h </w:instrText>
-            </w:r>
-            <w:r>
-              <w:rPr>
-                <w:webHidden/>
-              </w:rPr>
-            </w:r>
-            <w:r>
-              <w:rPr>
-                <w:webHidden/>
-              </w:rPr>
-              <w:fldChar w:fldCharType="separate"/>
-            </w:r>
-            <w:r>
-              <w:rPr>
-                <w:webHidden/>
-              </w:rPr>
-              <w:t>44</w:t>
-            </w:r>
-            <w:r>
-              <w:rPr>
-                <w:webHidden/>
-              </w:rPr>
-              <w:fldChar w:fldCharType="end"/>
-            </w:r>
-          </w:hyperlink>
-        </w:p>
-        <w:p>
-          <w:pPr>
-            <w:pStyle w:val="Verzeichnis3"/>
-            <w:tabs>
-              <w:tab w:val="left" w:pos="1200"/>
-              <w:tab w:val="right" w:leader="dot" w:pos="9062"/>
-            </w:tabs>
-            <w:rPr>
-              <w:rFonts w:asciiTheme="minorHAnsi" w:hAnsiTheme="minorHAnsi" w:cstheme="minorBidi"/>
-              <w:kern w:val="2"/>
-              <w14:ligatures w14:val="standardContextual"/>
-            </w:rPr>
-          </w:pPr>
-          <w:hyperlink w:anchor="_Toc162388448" w:history="1">
-            <w:r>
-              <w:rPr>
-                <w:rStyle w:val="Hyperlink"/>
-              </w:rPr>
-              <w:t>7.5.1</w:t>
-            </w:r>
-            <w:r>
-              <w:rPr>
-                <w:rFonts w:asciiTheme="minorHAnsi" w:hAnsiTheme="minorHAnsi" w:cstheme="minorBidi"/>
-                <w:kern w:val="2"/>
-                <w14:ligatures w14:val="standardContextual"/>
-              </w:rPr>
-              <w:tab/>
-            </w:r>
-            <w:r>
-              <w:rPr>
-                <w:rStyle w:val="Hyperlink"/>
-              </w:rPr>
-              <w:t>Fahrten einfügen</w:t>
-            </w:r>
-            <w:r>
-              <w:rPr>
-                <w:webHidden/>
-              </w:rPr>
-              <w:tab/>
-            </w:r>
-            <w:r>
-              <w:rPr>
-                <w:webHidden/>
-              </w:rPr>
-              <w:fldChar w:fldCharType="begin"/>
-            </w:r>
-            <w:r>
-              <w:rPr>
-                <w:webHidden/>
-              </w:rPr>
-              <w:instrText xml:space="preserve"> PAGEREF _Toc162388448 \h </w:instrText>
-            </w:r>
-            <w:r>
-              <w:rPr>
-                <w:webHidden/>
-              </w:rPr>
-            </w:r>
-            <w:r>
-              <w:rPr>
-                <w:webHidden/>
-              </w:rPr>
-              <w:fldChar w:fldCharType="separate"/>
-            </w:r>
-            <w:r>
-              <w:rPr>
-                <w:webHidden/>
-              </w:rPr>
-              <w:t>44</w:t>
-            </w:r>
-            <w:r>
-              <w:rPr>
-                <w:webHidden/>
-              </w:rPr>
-              <w:fldChar w:fldCharType="end"/>
-            </w:r>
-          </w:hyperlink>
-        </w:p>
-        <w:p>
-          <w:pPr>
-            <w:pStyle w:val="Verzeichnis3"/>
-            <w:tabs>
-              <w:tab w:val="left" w:pos="1200"/>
-              <w:tab w:val="right" w:leader="dot" w:pos="9062"/>
-            </w:tabs>
-            <w:rPr>
-              <w:rFonts w:asciiTheme="minorHAnsi" w:hAnsiTheme="minorHAnsi" w:cstheme="minorBidi"/>
-              <w:kern w:val="2"/>
-              <w14:ligatures w14:val="standardContextual"/>
-            </w:rPr>
-          </w:pPr>
-          <w:hyperlink w:anchor="_Toc162388449" w:history="1">
-            <w:r>
-              <w:rPr>
-                <w:rStyle w:val="Hyperlink"/>
-              </w:rPr>
-              <w:t>7.5.2</w:t>
-            </w:r>
-            <w:r>
-              <w:rPr>
-                <w:rFonts w:asciiTheme="minorHAnsi" w:hAnsiTheme="minorHAnsi" w:cstheme="minorBidi"/>
-                <w:kern w:val="2"/>
-                <w14:ligatures w14:val="standardContextual"/>
-              </w:rPr>
-              <w:tab/>
-            </w:r>
-            <w:r>
-              <w:rPr>
-                <w:rStyle w:val="Hyperlink"/>
-              </w:rPr>
-              <w:t>Fahrten finden</w:t>
-            </w:r>
-            <w:r>
-              <w:rPr>
-                <w:webHidden/>
-              </w:rPr>
-              <w:tab/>
-            </w:r>
-            <w:r>
-              <w:rPr>
-                <w:webHidden/>
-              </w:rPr>
-              <w:fldChar w:fldCharType="begin"/>
-            </w:r>
-            <w:r>
-              <w:rPr>
-                <w:webHidden/>
-              </w:rPr>
-              <w:instrText xml:space="preserve"> PAGEREF _Toc162388449 \h </w:instrText>
-            </w:r>
-            <w:r>
-              <w:rPr>
-                <w:webHidden/>
-              </w:rPr>
-            </w:r>
-            <w:r>
-              <w:rPr>
-                <w:webHidden/>
-              </w:rPr>
-              <w:fldChar w:fldCharType="separate"/>
-            </w:r>
-            <w:r>
-              <w:rPr>
-                <w:webHidden/>
-              </w:rPr>
-              <w:t>45</w:t>
-            </w:r>
-            <w:r>
-              <w:rPr>
-                <w:webHidden/>
-              </w:rPr>
-              <w:fldChar w:fldCharType="end"/>
-            </w:r>
-          </w:hyperlink>
-        </w:p>
-        <w:p>
-          <w:pPr>
-            <w:pStyle w:val="Verzeichnis1"/>
-            <w:tabs>
-              <w:tab w:val="left" w:pos="440"/>
-              <w:tab w:val="right" w:leader="dot" w:pos="9062"/>
-            </w:tabs>
-            <w:rPr>
-              <w:rFonts w:asciiTheme="minorHAnsi" w:eastAsiaTheme="minorEastAsia" w:hAnsiTheme="minorHAnsi" w:cstheme="minorBidi"/>
-              <w:kern w:val="2"/>
-              <w14:ligatures w14:val="standardContextual"/>
-            </w:rPr>
-          </w:pPr>
-          <w:hyperlink w:anchor="_Toc162388450" w:history="1">
-            <w:r>
-              <w:rPr>
-                <w:rStyle w:val="Hyperlink"/>
-              </w:rPr>
-              <w:t>8.</w:t>
-            </w:r>
-            <w:r>
-              <w:rPr>
-                <w:rFonts w:asciiTheme="minorHAnsi" w:eastAsiaTheme="minorEastAsia" w:hAnsiTheme="minorHAnsi" w:cstheme="minorBidi"/>
-                <w:kern w:val="2"/>
-                <w14:ligatures w14:val="standardContextual"/>
-              </w:rPr>
-              <w:tab/>
-            </w:r>
-            <w:r>
-              <w:rPr>
-                <w:rStyle w:val="Hyperlink"/>
-              </w:rPr>
-              <w:t>Zusammenfassung</w:t>
-            </w:r>
-            <w:r>
-              <w:rPr>
-                <w:webHidden/>
-              </w:rPr>
-              <w:tab/>
-            </w:r>
-            <w:r>
-              <w:rPr>
-                <w:webHidden/>
-              </w:rPr>
-              <w:fldChar w:fldCharType="begin"/>
-            </w:r>
-            <w:r>
-              <w:rPr>
-                <w:webHidden/>
-              </w:rPr>
-              <w:instrText xml:space="preserve"> PAGEREF _Toc162388450 \h </w:instrText>
-            </w:r>
-            <w:r>
-              <w:rPr>
-                <w:webHidden/>
-              </w:rPr>
-            </w:r>
-            <w:r>
-              <w:rPr>
-                <w:webHidden/>
-              </w:rPr>
-              <w:fldChar w:fldCharType="separate"/>
-            </w:r>
-            <w:r>
-              <w:rPr>
-                <w:webHidden/>
-              </w:rPr>
-              <w:t>48</w:t>
-            </w:r>
-            <w:r>
-              <w:rPr>
-                <w:webHidden/>
-              </w:rPr>
-              <w:fldChar w:fldCharType="end"/>
-            </w:r>
-          </w:hyperlink>
-        </w:p>
-        <w:p>
-          <w:pPr>
-            <w:pStyle w:val="Verzeichnis1"/>
-            <w:tabs>
-              <w:tab w:val="left" w:pos="440"/>
-              <w:tab w:val="right" w:leader="dot" w:pos="9062"/>
-            </w:tabs>
-            <w:rPr>
-              <w:rFonts w:asciiTheme="minorHAnsi" w:eastAsiaTheme="minorEastAsia" w:hAnsiTheme="minorHAnsi" w:cstheme="minorBidi"/>
-              <w:kern w:val="2"/>
-              <w14:ligatures w14:val="standardContextual"/>
-            </w:rPr>
-          </w:pPr>
-          <w:hyperlink w:anchor="_Toc162388451" w:history="1">
-            <w:r>
-              <w:rPr>
-                <w:rStyle w:val="Hyperlink"/>
-              </w:rPr>
-              <w:t>9.</w:t>
-            </w:r>
-            <w:r>
-              <w:rPr>
-                <w:rFonts w:asciiTheme="minorHAnsi" w:eastAsiaTheme="minorEastAsia" w:hAnsiTheme="minorHAnsi" w:cstheme="minorBidi"/>
-                <w:kern w:val="2"/>
-                <w14:ligatures w14:val="standardContextual"/>
-              </w:rPr>
-              <w:tab/>
-            </w:r>
-            <w:r>
-              <w:rPr>
-                <w:rStyle w:val="Hyperlink"/>
-              </w:rPr>
-              <w:t>Quell- und Literaturverzeichnis</w:t>
-            </w:r>
-            <w:r>
-              <w:rPr>
-                <w:webHidden/>
-              </w:rPr>
-              <w:tab/>
-            </w:r>
-            <w:r>
-              <w:rPr>
-                <w:webHidden/>
-              </w:rPr>
-              <w:fldChar w:fldCharType="begin"/>
-            </w:r>
-            <w:r>
-              <w:rPr>
-                <w:webHidden/>
-              </w:rPr>
-              <w:instrText xml:space="preserve"> PAGEREF _Toc162388451 \h </w:instrText>
-            </w:r>
-            <w:r>
-              <w:rPr>
-                <w:webHidden/>
-              </w:rPr>
-            </w:r>
-            <w:r>
-              <w:rPr>
-                <w:webHidden/>
-              </w:rPr>
-              <w:fldChar w:fldCharType="separate"/>
-            </w:r>
-            <w:r>
-              <w:rPr>
-                <w:webHidden/>
-              </w:rPr>
-              <w:t>49</w:t>
-            </w:r>
-            <w:r>
-              <w:rPr>
+              <w:t>55</w:t>
+            </w:r>
+            <w:r>
+              <w:rPr>
+                <w:noProof/>
                 <w:webHidden/>
               </w:rPr>
               <w:fldChar w:fldCharType="end"/>
@@ -4950,20 +5566,23 @@
             </w:tabs>
             <w:rPr>
               <w:rFonts w:asciiTheme="minorHAnsi" w:eastAsiaTheme="minorEastAsia" w:hAnsiTheme="minorHAnsi" w:cstheme="minorBidi"/>
+              <w:noProof/>
               <w:kern w:val="2"/>
               <w14:ligatures w14:val="standardContextual"/>
             </w:rPr>
           </w:pPr>
-          <w:hyperlink w:anchor="_Toc162388452" w:history="1">
+          <w:hyperlink w:anchor="_Toc162459061" w:history="1">
             <w:r>
               <w:rPr>
                 <w:rStyle w:val="Hyperlink"/>
+                <w:noProof/>
               </w:rPr>
               <w:t>10.</w:t>
             </w:r>
             <w:r>
               <w:rPr>
                 <w:rFonts w:asciiTheme="minorHAnsi" w:eastAsiaTheme="minorEastAsia" w:hAnsiTheme="minorHAnsi" w:cstheme="minorBidi"/>
+                <w:noProof/>
                 <w:kern w:val="2"/>
                 <w14:ligatures w14:val="standardContextual"/>
               </w:rPr>
@@ -4972,46 +5591,54 @@
             <w:r>
               <w:rPr>
                 <w:rStyle w:val="Hyperlink"/>
+                <w:noProof/>
               </w:rPr>
               <w:t>Abbildungsverzeichnis</w:t>
             </w:r>
             <w:r>
               <w:rPr>
+                <w:noProof/>
                 <w:webHidden/>
               </w:rPr>
               <w:tab/>
             </w:r>
             <w:r>
               <w:rPr>
+                <w:noProof/>
                 <w:webHidden/>
               </w:rPr>
               <w:fldChar w:fldCharType="begin"/>
             </w:r>
             <w:r>
               <w:rPr>
+                <w:noProof/>
                 <w:webHidden/>
               </w:rPr>
-              <w:instrText xml:space="preserve"> PAGEREF _Toc162388452 \h </w:instrText>
-            </w:r>
-            <w:r>
-              <w:rPr>
+              <w:instrText xml:space="preserve"> PAGEREF _Toc162459061 \h </w:instrText>
+            </w:r>
+            <w:r>
+              <w:rPr>
+                <w:noProof/>
                 <w:webHidden/>
               </w:rPr>
             </w:r>
             <w:r>
               <w:rPr>
+                <w:noProof/>
                 <w:webHidden/>
               </w:rPr>
               <w:fldChar w:fldCharType="separate"/>
             </w:r>
             <w:r>
               <w:rPr>
+                <w:noProof/>
                 <w:webHidden/>
               </w:rPr>
-              <w:t>50</w:t>
-            </w:r>
-            <w:r>
-              <w:rPr>
+              <w:t>57</w:t>
+            </w:r>
+            <w:r>
+              <w:rPr>
+                <w:noProof/>
                 <w:webHidden/>
               </w:rPr>
               <w:fldChar w:fldCharType="end"/>
@@ -5052,19 +5679,19 @@
       <w:pPr>
         <w:pStyle w:val="berschrift1"/>
       </w:pPr>
-      <w:bookmarkStart w:id="1" w:name="_Toc162388403"/>
-      <w:bookmarkStart w:id="2" w:name="_Hlk162458038"/>
+      <w:bookmarkStart w:id="1" w:name="_Hlk162458038"/>
+      <w:bookmarkStart w:id="2" w:name="_Toc162459012"/>
       <w:r>
         <w:t>Einleitung</w:t>
       </w:r>
-      <w:bookmarkEnd w:id="1"/>
+      <w:bookmarkEnd w:id="2"/>
     </w:p>
     <w:p/>
     <w:p>
       <w:pPr>
         <w:pStyle w:val="berschrift2"/>
       </w:pPr>
-      <w:bookmarkStart w:id="3" w:name="_Toc162388404"/>
+      <w:bookmarkStart w:id="3" w:name="_Toc162459013"/>
       <w:r>
         <w:t>Projektteam</w:t>
       </w:r>
@@ -5097,7 +5724,7 @@
         <w:pStyle w:val="berschrift3"/>
       </w:pPr>
       <w:bookmarkStart w:id="4" w:name="_Toc144209096"/>
-      <w:bookmarkStart w:id="5" w:name="_Toc162388405"/>
+      <w:bookmarkStart w:id="5" w:name="_Toc162459014"/>
       <w:r>
         <w:t>Metin Keser</w:t>
       </w:r>
@@ -5105,19 +5732,134 @@
       <w:bookmarkEnd w:id="5"/>
     </w:p>
     <w:p/>
-    <w:p>
+    <w:p/>
+    <w:p>
+      <w:pPr>
+        <w:pStyle w:val="Listenabsatz"/>
+        <w:numPr>
+          <w:ilvl w:val="0"/>
+          <w:numId w:val="12"/>
+        </w:numPr>
+        <w:spacing w:line="360" w:lineRule="auto"/>
+        <w:ind w:left="714" w:hanging="357"/>
+        <w:jc w:val="both"/>
+        <w:rPr>
+          <w:rFonts w:asciiTheme="minorHAnsi" w:hAnsiTheme="minorHAnsi"/>
+          <w:sz w:val="22"/>
+          <w:szCs w:val="22"/>
+        </w:rPr>
+      </w:pPr>
+      <w:r>
+        <w:t>Metin Keser, 19 Jahre jung</w:t>
+      </w:r>
+    </w:p>
+    <w:p>
+      <w:pPr>
+        <w:pStyle w:val="Listenabsatz"/>
+        <w:numPr>
+          <w:ilvl w:val="0"/>
+          <w:numId w:val="12"/>
+        </w:numPr>
+        <w:spacing w:line="360" w:lineRule="auto"/>
+        <w:ind w:left="714" w:hanging="357"/>
+        <w:jc w:val="both"/>
+        <w:rPr>
+          <w:rFonts w:asciiTheme="minorHAnsi" w:hAnsiTheme="minorHAnsi"/>
+          <w:sz w:val="22"/>
+          <w:szCs w:val="22"/>
+        </w:rPr>
+      </w:pPr>
+      <w:r>
+        <w:t>Projektleiter</w:t>
+      </w:r>
+    </w:p>
+    <w:p>
+      <w:pPr>
+        <w:pStyle w:val="Listenabsatz"/>
+        <w:numPr>
+          <w:ilvl w:val="0"/>
+          <w:numId w:val="12"/>
+        </w:numPr>
+        <w:spacing w:line="360" w:lineRule="auto"/>
+        <w:ind w:left="714" w:hanging="357"/>
+        <w:jc w:val="both"/>
+        <w:rPr>
+          <w:rFonts w:asciiTheme="minorHAnsi" w:hAnsiTheme="minorHAnsi"/>
+          <w:sz w:val="22"/>
+          <w:szCs w:val="22"/>
+        </w:rPr>
+      </w:pPr>
+      <w:r>
+        <w:t>Schüler der HTL-Dornbirn</w:t>
+      </w:r>
+    </w:p>
+    <w:p>
+      <w:pPr>
+        <w:pStyle w:val="Listenabsatz"/>
+        <w:numPr>
+          <w:ilvl w:val="0"/>
+          <w:numId w:val="12"/>
+        </w:numPr>
+        <w:spacing w:line="360" w:lineRule="auto"/>
+        <w:ind w:left="714" w:hanging="357"/>
+        <w:jc w:val="both"/>
+        <w:rPr>
+          <w:rFonts w:asciiTheme="minorHAnsi" w:hAnsiTheme="minorHAnsi"/>
+          <w:sz w:val="22"/>
+          <w:szCs w:val="22"/>
+        </w:rPr>
+      </w:pPr>
+      <w:r>
+        <w:t>Schülervert</w:t>
+      </w:r>
+      <w:r>
+        <w:t>r</w:t>
+      </w:r>
+      <w:r>
+        <w:t>eter und Klassensprecher 23/24</w:t>
+      </w:r>
+    </w:p>
+    <w:p>
+      <w:pPr>
+        <w:pStyle w:val="Listenabsatz"/>
+        <w:numPr>
+          <w:ilvl w:val="0"/>
+          <w:numId w:val="12"/>
+        </w:numPr>
+        <w:spacing w:line="360" w:lineRule="auto"/>
+        <w:ind w:left="714" w:hanging="357"/>
+        <w:jc w:val="both"/>
+        <w:rPr>
+          <w:sz w:val="22"/>
+          <w:szCs w:val="22"/>
+        </w:rPr>
+      </w:pPr>
+      <w:r>
+        <w:t>Hobbys: Fußball und Fitness</w:t>
+      </w:r>
+    </w:p>
+    <w:p>
+      <w:pPr>
+        <w:pStyle w:val="Listenabsatz"/>
+        <w:spacing w:line="360" w:lineRule="auto"/>
+        <w:ind w:left="714"/>
+        <w:rPr>
+          <w:sz w:val="28"/>
+          <w:szCs w:val="28"/>
+        </w:rPr>
+      </w:pPr>
       <w:r>
         <w:rPr>
           <w:noProof/>
         </w:rPr>
         <w:drawing>
-          <wp:anchor distT="0" distB="0" distL="114300" distR="114300" simplePos="0" relativeHeight="251755520" behindDoc="0" locked="0" layoutInCell="1" allowOverlap="1" wp14:anchorId="623CF835" wp14:editId="580AE497">
+          <wp:anchor distT="0" distB="0" distL="114300" distR="114300" simplePos="0" relativeHeight="251755520" behindDoc="0" locked="0" layoutInCell="1" allowOverlap="1" wp14:anchorId="623CF835" wp14:editId="4F32050E">
             <wp:simplePos x="0" y="0"/>
             <wp:positionH relativeFrom="margin">
-              <wp:align>left</wp:align>
+              <wp:align>center</wp:align>
             </wp:positionH>
             <wp:positionV relativeFrom="paragraph">
-              <wp:posOffset>298450</wp:posOffset>
+              <wp:posOffset>8890</wp:posOffset>
             </wp:positionV>
             <wp:extent cx="2322000" cy="1548000"/>
             <wp:effectExtent l="0" t="0" r="2540" b="0"/>
@@ -5178,122 +5920,6 @@
     <w:p>
       <w:pPr>
         <w:pStyle w:val="Listenabsatz"/>
-        <w:numPr>
-          <w:ilvl w:val="0"/>
-          <w:numId w:val="12"/>
-        </w:numPr>
-        <w:spacing w:line="360" w:lineRule="auto"/>
-        <w:ind w:left="714" w:hanging="357"/>
-        <w:jc w:val="both"/>
-        <w:rPr>
-          <w:rFonts w:asciiTheme="minorHAnsi" w:hAnsiTheme="minorHAnsi"/>
-          <w:sz w:val="22"/>
-          <w:szCs w:val="22"/>
-        </w:rPr>
-      </w:pPr>
-      <w:r>
-        <w:t>Metin Keser, 19 Jahre jung</w:t>
-      </w:r>
-    </w:p>
-    <w:p>
-      <w:pPr>
-        <w:pStyle w:val="Listenabsatz"/>
-        <w:numPr>
-          <w:ilvl w:val="0"/>
-          <w:numId w:val="12"/>
-        </w:numPr>
-        <w:spacing w:line="360" w:lineRule="auto"/>
-        <w:ind w:left="714" w:hanging="357"/>
-        <w:jc w:val="both"/>
-        <w:rPr>
-          <w:rFonts w:asciiTheme="minorHAnsi" w:hAnsiTheme="minorHAnsi"/>
-          <w:sz w:val="22"/>
-          <w:szCs w:val="22"/>
-        </w:rPr>
-      </w:pPr>
-      <w:r>
-        <w:t>Projektleiter</w:t>
-      </w:r>
-    </w:p>
-    <w:p>
-      <w:pPr>
-        <w:pStyle w:val="Listenabsatz"/>
-        <w:numPr>
-          <w:ilvl w:val="0"/>
-          <w:numId w:val="12"/>
-        </w:numPr>
-        <w:spacing w:line="360" w:lineRule="auto"/>
-        <w:ind w:left="714" w:hanging="357"/>
-        <w:jc w:val="both"/>
-        <w:rPr>
-          <w:rFonts w:asciiTheme="minorHAnsi" w:hAnsiTheme="minorHAnsi"/>
-          <w:sz w:val="22"/>
-          <w:szCs w:val="22"/>
-        </w:rPr>
-      </w:pPr>
-      <w:r>
-        <w:t>Schüler der HTL-Dornbirn</w:t>
-      </w:r>
-    </w:p>
-    <w:p>
-      <w:pPr>
-        <w:pStyle w:val="Listenabsatz"/>
-        <w:numPr>
-          <w:ilvl w:val="0"/>
-          <w:numId w:val="12"/>
-        </w:numPr>
-        <w:spacing w:line="360" w:lineRule="auto"/>
-        <w:ind w:left="714" w:hanging="357"/>
-        <w:jc w:val="both"/>
-        <w:rPr>
-          <w:rFonts w:asciiTheme="minorHAnsi" w:hAnsiTheme="minorHAnsi"/>
-          <w:sz w:val="22"/>
-          <w:szCs w:val="22"/>
-        </w:rPr>
-      </w:pPr>
-      <w:r>
-        <w:t>Schülervert</w:t>
-      </w:r>
-      <w:r>
-        <w:t>r</w:t>
-      </w:r>
-      <w:r>
-        <w:t>eter und Klassensprecher 23/24</w:t>
-      </w:r>
-    </w:p>
-    <w:p>
-      <w:pPr>
-        <w:pStyle w:val="Listenabsatz"/>
-        <w:numPr>
-          <w:ilvl w:val="0"/>
-          <w:numId w:val="12"/>
-        </w:numPr>
-        <w:spacing w:line="360" w:lineRule="auto"/>
-        <w:ind w:left="714" w:hanging="357"/>
-        <w:jc w:val="both"/>
-        <w:rPr>
-          <w:sz w:val="22"/>
-          <w:szCs w:val="22"/>
-        </w:rPr>
-      </w:pPr>
-      <w:r>
-        <w:t>Hobbys: Fußball und Fitness</w:t>
-      </w:r>
-    </w:p>
-    <w:p>
-      <w:pPr>
-        <w:pStyle w:val="Listenabsatz"/>
-        <w:spacing w:line="360" w:lineRule="auto"/>
-        <w:ind w:left="714"/>
-        <w:rPr>
-          <w:sz w:val="28"/>
-          <w:szCs w:val="28"/>
-        </w:rPr>
-      </w:pPr>
-    </w:p>
-    <w:p>
-      <w:pPr>
-        <w:pStyle w:val="Listenabsatz"/>
         <w:spacing w:line="360" w:lineRule="auto"/>
         <w:ind w:left="714"/>
       </w:pPr>
@@ -5312,6 +5938,12 @@
         <w:tc>
           <w:tcPr>
             <w:tcW w:w="4531" w:type="dxa"/>
+            <w:tcBorders>
+              <w:top w:val="nil"/>
+              <w:left w:val="nil"/>
+              <w:bottom w:val="nil"/>
+              <w:right w:val="nil"/>
+            </w:tcBorders>
           </w:tcPr>
           <w:p>
             <w:pPr>
@@ -5332,6 +5964,12 @@
         <w:tc>
           <w:tcPr>
             <w:tcW w:w="4531" w:type="dxa"/>
+            <w:tcBorders>
+              <w:top w:val="nil"/>
+              <w:left w:val="nil"/>
+              <w:bottom w:val="nil"/>
+              <w:right w:val="nil"/>
+            </w:tcBorders>
           </w:tcPr>
           <w:p>
             <w:pPr>
@@ -5354,6 +5992,12 @@
         <w:tc>
           <w:tcPr>
             <w:tcW w:w="4531" w:type="dxa"/>
+            <w:tcBorders>
+              <w:top w:val="nil"/>
+              <w:left w:val="nil"/>
+              <w:bottom w:val="nil"/>
+              <w:right w:val="nil"/>
+            </w:tcBorders>
           </w:tcPr>
           <w:p>
             <w:pPr>
@@ -5367,6 +6011,12 @@
         <w:tc>
           <w:tcPr>
             <w:tcW w:w="4531" w:type="dxa"/>
+            <w:tcBorders>
+              <w:top w:val="nil"/>
+              <w:left w:val="nil"/>
+              <w:bottom w:val="nil"/>
+              <w:right w:val="nil"/>
+            </w:tcBorders>
           </w:tcPr>
           <w:p>
             <w:pPr>
@@ -5447,7 +6097,7 @@
         <w:pStyle w:val="berschrift3"/>
       </w:pPr>
       <w:bookmarkStart w:id="6" w:name="_Toc144209097"/>
-      <w:bookmarkStart w:id="7" w:name="_Toc162388406"/>
+      <w:bookmarkStart w:id="7" w:name="_Toc162459015"/>
       <w:r>
         <w:t>Bashar Khalil</w:t>
       </w:r>
@@ -5731,7 +6381,7 @@
       <w:pPr>
         <w:pStyle w:val="berschrift3"/>
       </w:pPr>
-      <w:bookmarkStart w:id="8" w:name="_Toc162388407"/>
+      <w:bookmarkStart w:id="8" w:name="_Toc162459016"/>
       <w:r>
         <w:t>Michael Leeb</w:t>
       </w:r>
@@ -5997,7 +6647,7 @@
         <w:pStyle w:val="berschrift3"/>
       </w:pPr>
       <w:bookmarkStart w:id="9" w:name="_Toc144209099"/>
-      <w:bookmarkStart w:id="10" w:name="_Toc162388408"/>
+      <w:bookmarkStart w:id="10" w:name="_Toc162459017"/>
       <w:r>
         <w:t>Caroline Meusburger</w:t>
       </w:r>
@@ -6309,7 +6959,7 @@
         <w:pStyle w:val="berschrift3"/>
       </w:pPr>
       <w:bookmarkStart w:id="11" w:name="_Toc144209100"/>
-      <w:bookmarkStart w:id="12" w:name="_Toc162388409"/>
+      <w:bookmarkStart w:id="12" w:name="_Toc162459018"/>
       <w:r>
         <w:t>Andreas Hartmann</w:t>
       </w:r>
@@ -6638,13 +7288,13 @@
       <w:r>
         <w:br w:type="page"/>
       </w:r>
-      <w:bookmarkEnd w:id="2"/>
+      <w:bookmarkEnd w:id="1"/>
     </w:p>
     <w:p>
       <w:pPr>
         <w:pStyle w:val="berschrift1"/>
       </w:pPr>
-      <w:bookmarkStart w:id="13" w:name="_Toc162388410"/>
+      <w:bookmarkStart w:id="13" w:name="_Toc162459019"/>
       <w:r>
         <w:t>Projektüberblick</w:t>
       </w:r>
@@ -6655,7 +7305,7 @@
       <w:pPr>
         <w:pStyle w:val="berschrift2"/>
       </w:pPr>
-      <w:bookmarkStart w:id="14" w:name="_Toc162388411"/>
+      <w:bookmarkStart w:id="14" w:name="_Toc162459020"/>
       <w:r>
         <w:t>Motivation</w:t>
       </w:r>
@@ -6676,7 +7326,7 @@
       <w:pPr>
         <w:pStyle w:val="berschrift2"/>
       </w:pPr>
-      <w:bookmarkStart w:id="15" w:name="_Toc162388412"/>
+      <w:bookmarkStart w:id="15" w:name="_Toc162459021"/>
       <w:r>
         <w:t>Lastenheft</w:t>
       </w:r>
@@ -6712,7 +7362,7 @@
       <w:pPr>
         <w:pStyle w:val="berschrift2"/>
       </w:pPr>
-      <w:bookmarkStart w:id="16" w:name="_Toc162388413"/>
+      <w:bookmarkStart w:id="16" w:name="_Toc162459022"/>
       <w:r>
         <w:t>Technische Rahmenbedingungen</w:t>
       </w:r>
@@ -6757,7 +7407,7 @@
       <w:pPr>
         <w:pStyle w:val="berschrift2"/>
       </w:pPr>
-      <w:bookmarkStart w:id="17" w:name="_Toc162388414"/>
+      <w:bookmarkStart w:id="17" w:name="_Toc162459023"/>
       <w:r>
         <w:t>Zielgruppenerhebung</w:t>
       </w:r>
@@ -6807,12 +7457,12 @@
       <w:pPr>
         <w:pStyle w:val="berschrift1"/>
       </w:pPr>
-      <w:bookmarkStart w:id="18" w:name="_Toc162388415"/>
-      <w:bookmarkStart w:id="19" w:name="_Hlk162458069"/>
+      <w:bookmarkStart w:id="18" w:name="_Hlk162458069"/>
+      <w:bookmarkStart w:id="19" w:name="_Toc162459024"/>
       <w:r>
         <w:t>Projektmanagement</w:t>
       </w:r>
-      <w:bookmarkEnd w:id="18"/>
+      <w:bookmarkEnd w:id="19"/>
     </w:p>
     <w:p>
       <w:pPr>
@@ -6880,7 +7530,7 @@
         <w:t>D</w:t>
       </w:r>
       <w:r>
-        <w:t>ies half uns den Zeitbedarf für das ganze Projekt einzuschätzen und dem entsprechend während des Projektes zu handeln.</w:t>
+        <w:t>ies half uns den Zeitbedarf für das ganze Projekt einzuschätzen und dementsprechend während des Projektes zu handeln.</w:t>
       </w:r>
     </w:p>
     <w:p>
@@ -6937,7 +7587,7 @@
         <w:pStyle w:val="berschrift2"/>
       </w:pPr>
       <w:bookmarkStart w:id="20" w:name="_Toc144209084"/>
-      <w:bookmarkStart w:id="21" w:name="_Toc162388416"/>
+      <w:bookmarkStart w:id="21" w:name="_Toc162459025"/>
       <w:r>
         <w:t>Projektauftrag</w:t>
       </w:r>
@@ -8115,7 +8765,7 @@
         <w:pStyle w:val="berschrift2"/>
       </w:pPr>
       <w:bookmarkStart w:id="22" w:name="_Toc144209085"/>
-      <w:bookmarkStart w:id="23" w:name="_Toc162388417"/>
+      <w:bookmarkStart w:id="23" w:name="_Toc162459026"/>
       <w:r>
         <w:t>Projekt</w:t>
       </w:r>
@@ -8136,6 +8786,9 @@
       </w:r>
       <w:r>
         <w:t>dokumentiert</w:t>
+      </w:r>
+      <w:r>
+        <w:t>.</w:t>
       </w:r>
     </w:p>
     <w:p>
@@ -9107,7 +9760,7 @@
       <w:pPr>
         <w:pStyle w:val="berschrift2"/>
       </w:pPr>
-      <w:bookmarkStart w:id="24" w:name="_Toc162388418"/>
+      <w:bookmarkStart w:id="24" w:name="_Toc162459027"/>
       <w:r>
         <w:t>Beschreibung der Vorprojekt- und Nachprojektphase</w:t>
       </w:r>
@@ -9267,24 +9920,6 @@
                 <w:p>
                   <w:pPr>
                     <w:pStyle w:val="Listenabsatz"/>
-                    <w:numPr>
-                      <w:ilvl w:val="0"/>
-                      <w:numId w:val="11"/>
-                    </w:numPr>
-                    <w:spacing w:line="360" w:lineRule="auto"/>
-                    <w:jc w:val="both"/>
-                  </w:pPr>
-                  <w:r>
-                    <w:t xml:space="preserve"> </w:t>
-                  </w:r>
-                </w:p>
-                <w:p>
-                  <w:pPr>
-                    <w:pStyle w:val="Listenabsatz"/>
-                    <w:numPr>
-                      <w:ilvl w:val="0"/>
-                      <w:numId w:val="11"/>
-                    </w:numPr>
                     <w:spacing w:line="360" w:lineRule="auto"/>
                     <w:jc w:val="both"/>
                   </w:pPr>
@@ -9352,11 +9987,6 @@
                 </w:p>
                 <w:p>
                   <w:pPr>
-                    <w:pStyle w:val="Listenabsatz"/>
-                    <w:numPr>
-                      <w:ilvl w:val="0"/>
-                      <w:numId w:val="11"/>
-                    </w:numPr>
                     <w:spacing w:line="360" w:lineRule="auto"/>
                     <w:jc w:val="both"/>
                   </w:pPr>
@@ -9515,7 +10145,7 @@
         <w:pStyle w:val="berschrift2"/>
       </w:pPr>
       <w:bookmarkStart w:id="25" w:name="_Toc144209088"/>
-      <w:bookmarkStart w:id="26" w:name="_Toc162388419"/>
+      <w:bookmarkStart w:id="26" w:name="_Toc162459028"/>
       <w:r>
         <w:t>Projekt</w:t>
       </w:r>
@@ -9569,6 +10199,9 @@
       </w:pPr>
     </w:p>
     <w:p>
+      <w:pPr>
+        <w:keepNext/>
+      </w:pPr>
       <w:r>
         <w:rPr>
           <w:noProof/>
@@ -9611,6 +10244,36 @@
       </w:r>
     </w:p>
     <w:p>
+      <w:pPr>
+        <w:pStyle w:val="Beschriftung"/>
+        <w:jc w:val="center"/>
+      </w:pPr>
+      <w:r>
+        <w:t xml:space="preserve">Abbildung </w:t>
+      </w:r>
+      <w:r>
+        <w:fldChar w:fldCharType="begin"/>
+      </w:r>
+      <w:r>
+        <w:instrText xml:space="preserve"> SEQ Abbildung \* ARABIC </w:instrText>
+      </w:r>
+      <w:r>
+        <w:fldChar w:fldCharType="separate"/>
+      </w:r>
+      <w:r>
+        <w:rPr>
+          <w:noProof/>
+        </w:rPr>
+        <w:t>1</w:t>
+      </w:r>
+      <w:r>
+        <w:fldChar w:fldCharType="end"/>
+      </w:r>
+      <w:r>
+        <w:t>: Projektumweltanalyse</w:t>
+      </w:r>
+    </w:p>
+    <w:p>
       <w:r>
         <w:br w:type="page"/>
       </w:r>
@@ -9619,7 +10282,7 @@
       <w:pPr>
         <w:pStyle w:val="berschrift2"/>
       </w:pPr>
-      <w:bookmarkStart w:id="27" w:name="_Toc162388420"/>
+      <w:bookmarkStart w:id="27" w:name="_Toc162459029"/>
       <w:r>
         <w:t>Projekt</w:t>
       </w:r>
@@ -9655,6 +10318,37 @@
         <w:spacing w:line="360" w:lineRule="auto"/>
         <w:jc w:val="both"/>
       </w:pPr>
+    </w:p>
+    <w:p>
+      <w:pPr>
+        <w:pStyle w:val="Beschriftung"/>
+        <w:keepNext/>
+        <w:jc w:val="center"/>
+      </w:pPr>
+      <w:r>
+        <w:t xml:space="preserve">Tabelle </w:t>
+      </w:r>
+      <w:r>
+        <w:fldChar w:fldCharType="begin"/>
+      </w:r>
+      <w:r>
+        <w:instrText xml:space="preserve"> SEQ Tabelle \* ARABIC </w:instrText>
+      </w:r>
+      <w:r>
+        <w:fldChar w:fldCharType="separate"/>
+      </w:r>
+      <w:r>
+        <w:rPr>
+          <w:noProof/>
+        </w:rPr>
+        <w:t>1</w:t>
+      </w:r>
+      <w:r>
+        <w:fldChar w:fldCharType="end"/>
+      </w:r>
+      <w:r>
+        <w:t>: Projektorganigramm</w:t>
+      </w:r>
     </w:p>
     <w:tbl>
       <w:tblPr>
@@ -9691,7 +10385,7 @@
       <w:tr>
         <w:tc>
           <w:tcPr>
-            <w:tcW w:w="3020" w:type="dxa"/>
+            <w:tcW w:w="2967" w:type="dxa"/>
             <w:shd w:val="clear" w:color="auto" w:fill="E7E6E6" w:themeFill="background2"/>
           </w:tcPr>
           <w:p>
@@ -9714,7 +10408,7 @@
         </w:tc>
         <w:tc>
           <w:tcPr>
-            <w:tcW w:w="3021" w:type="dxa"/>
+            <w:tcW w:w="3176" w:type="dxa"/>
             <w:shd w:val="clear" w:color="auto" w:fill="E7E6E6" w:themeFill="background2"/>
           </w:tcPr>
           <w:p>
@@ -9737,7 +10431,7 @@
         </w:tc>
         <w:tc>
           <w:tcPr>
-            <w:tcW w:w="3021" w:type="dxa"/>
+            <w:tcW w:w="2919" w:type="dxa"/>
             <w:shd w:val="clear" w:color="auto" w:fill="E7E6E6" w:themeFill="background2"/>
           </w:tcPr>
           <w:p>
@@ -9762,7 +10456,7 @@
       <w:tr>
         <w:tc>
           <w:tcPr>
-            <w:tcW w:w="3020" w:type="dxa"/>
+            <w:tcW w:w="2967" w:type="dxa"/>
             <w:shd w:val="clear" w:color="auto" w:fill="E7E6E6" w:themeFill="background2"/>
           </w:tcPr>
           <w:p>
@@ -9776,7 +10470,7 @@
         </w:tc>
         <w:tc>
           <w:tcPr>
-            <w:tcW w:w="3021" w:type="dxa"/>
+            <w:tcW w:w="3176" w:type="dxa"/>
             <w:shd w:val="clear" w:color="auto" w:fill="E7E6E6" w:themeFill="background2"/>
           </w:tcPr>
           <w:p>
@@ -9808,7 +10502,7 @@
         </w:tc>
         <w:tc>
           <w:tcPr>
-            <w:tcW w:w="3021" w:type="dxa"/>
+            <w:tcW w:w="2919" w:type="dxa"/>
             <w:shd w:val="clear" w:color="auto" w:fill="E7E6E6" w:themeFill="background2"/>
           </w:tcPr>
           <w:p>
@@ -9835,7 +10529,7 @@
       <w:tr>
         <w:tc>
           <w:tcPr>
-            <w:tcW w:w="3020" w:type="dxa"/>
+            <w:tcW w:w="2967" w:type="dxa"/>
             <w:shd w:val="clear" w:color="auto" w:fill="E7E6E6" w:themeFill="background2"/>
           </w:tcPr>
           <w:p>
@@ -9849,7 +10543,7 @@
         </w:tc>
         <w:tc>
           <w:tcPr>
-            <w:tcW w:w="3021" w:type="dxa"/>
+            <w:tcW w:w="3176" w:type="dxa"/>
             <w:shd w:val="clear" w:color="auto" w:fill="E7E6E6" w:themeFill="background2"/>
           </w:tcPr>
           <w:p>
@@ -9972,7 +10666,7 @@
         </w:tc>
         <w:tc>
           <w:tcPr>
-            <w:tcW w:w="3021" w:type="dxa"/>
+            <w:tcW w:w="2919" w:type="dxa"/>
             <w:shd w:val="clear" w:color="auto" w:fill="E7E6E6" w:themeFill="background2"/>
           </w:tcPr>
           <w:p>
@@ -9988,7 +10682,7 @@
       <w:tr>
         <w:tc>
           <w:tcPr>
-            <w:tcW w:w="3020" w:type="dxa"/>
+            <w:tcW w:w="2967" w:type="dxa"/>
             <w:shd w:val="clear" w:color="auto" w:fill="E7E6E6" w:themeFill="background2"/>
           </w:tcPr>
           <w:p>
@@ -10002,7 +10696,7 @@
         </w:tc>
         <w:tc>
           <w:tcPr>
-            <w:tcW w:w="3021" w:type="dxa"/>
+            <w:tcW w:w="3176" w:type="dxa"/>
             <w:shd w:val="clear" w:color="auto" w:fill="E7E6E6" w:themeFill="background2"/>
           </w:tcPr>
           <w:p>
@@ -10063,7 +10757,7 @@
         </w:tc>
         <w:tc>
           <w:tcPr>
-            <w:tcW w:w="3021" w:type="dxa"/>
+            <w:tcW w:w="2919" w:type="dxa"/>
             <w:shd w:val="clear" w:color="auto" w:fill="E7E6E6" w:themeFill="background2"/>
           </w:tcPr>
           <w:p>
@@ -10082,7 +10776,7 @@
       <w:tr>
         <w:tc>
           <w:tcPr>
-            <w:tcW w:w="3020" w:type="dxa"/>
+            <w:tcW w:w="2967" w:type="dxa"/>
             <w:shd w:val="clear" w:color="auto" w:fill="E7E6E6" w:themeFill="background2"/>
           </w:tcPr>
           <w:p>
@@ -10096,7 +10790,7 @@
         </w:tc>
         <w:tc>
           <w:tcPr>
-            <w:tcW w:w="3021" w:type="dxa"/>
+            <w:tcW w:w="3176" w:type="dxa"/>
             <w:shd w:val="clear" w:color="auto" w:fill="E7E6E6" w:themeFill="background2"/>
           </w:tcPr>
           <w:p>
@@ -10115,7 +10809,7 @@
         </w:tc>
         <w:tc>
           <w:tcPr>
-            <w:tcW w:w="3021" w:type="dxa"/>
+            <w:tcW w:w="2919" w:type="dxa"/>
             <w:shd w:val="clear" w:color="auto" w:fill="E7E6E6" w:themeFill="background2"/>
           </w:tcPr>
           <w:p>
@@ -10131,7 +10825,7 @@
       <w:tr>
         <w:tc>
           <w:tcPr>
-            <w:tcW w:w="3020" w:type="dxa"/>
+            <w:tcW w:w="2967" w:type="dxa"/>
             <w:shd w:val="clear" w:color="auto" w:fill="E7E6E6" w:themeFill="background2"/>
           </w:tcPr>
           <w:p>
@@ -10145,7 +10839,7 @@
         </w:tc>
         <w:tc>
           <w:tcPr>
-            <w:tcW w:w="3021" w:type="dxa"/>
+            <w:tcW w:w="3176" w:type="dxa"/>
             <w:shd w:val="clear" w:color="auto" w:fill="E7E6E6" w:themeFill="background2"/>
           </w:tcPr>
           <w:p>
@@ -10164,7 +10858,7 @@
         </w:tc>
         <w:tc>
           <w:tcPr>
-            <w:tcW w:w="3021" w:type="dxa"/>
+            <w:tcW w:w="2919" w:type="dxa"/>
             <w:shd w:val="clear" w:color="auto" w:fill="E7E6E6" w:themeFill="background2"/>
           </w:tcPr>
           <w:p>
@@ -10192,7 +10886,7 @@
       <w:tr>
         <w:tc>
           <w:tcPr>
-            <w:tcW w:w="3020" w:type="dxa"/>
+            <w:tcW w:w="2967" w:type="dxa"/>
             <w:shd w:val="clear" w:color="auto" w:fill="E7E6E6" w:themeFill="background2"/>
           </w:tcPr>
           <w:p>
@@ -10206,7 +10900,7 @@
         </w:tc>
         <w:tc>
           <w:tcPr>
-            <w:tcW w:w="3021" w:type="dxa"/>
+            <w:tcW w:w="3176" w:type="dxa"/>
             <w:shd w:val="clear" w:color="auto" w:fill="E7E6E6" w:themeFill="background2"/>
           </w:tcPr>
           <w:p>
@@ -10225,7 +10919,7 @@
         </w:tc>
         <w:tc>
           <w:tcPr>
-            <w:tcW w:w="3021" w:type="dxa"/>
+            <w:tcW w:w="2919" w:type="dxa"/>
             <w:shd w:val="clear" w:color="auto" w:fill="E7E6E6" w:themeFill="background2"/>
           </w:tcPr>
           <w:p>
@@ -10249,7 +10943,7 @@
       <w:pPr>
         <w:pStyle w:val="berschrift2"/>
       </w:pPr>
-      <w:bookmarkStart w:id="28" w:name="_Toc162388421"/>
+      <w:bookmarkStart w:id="28" w:name="_Toc162459030"/>
       <w:r>
         <w:t>Projektstrukturplan</w:t>
       </w:r>
@@ -10265,19 +10959,7 @@
         <w:rPr>
           <w:szCs w:val="22"/>
         </w:rPr>
-        <w:t xml:space="preserve">Der Projektstrukturplan teilt verschiedene Bereiche der Diplomarbeit in logische und strukturierte Arbeitspakete ein. Dies gab uns einen Leitfaden und </w:t>
-      </w:r>
-      <w:r>
-        <w:rPr>
-          <w:szCs w:val="22"/>
-        </w:rPr>
-        <w:t>Informationen</w:t>
-      </w:r>
-      <w:r>
-        <w:rPr>
-          <w:szCs w:val="22"/>
-        </w:rPr>
-        <w:t>. Es wurden durch den Projektstrukturplan klare Verantwortlichkeiten zugeteilt. Es diente auch als Basis für die Zeitplanung.</w:t>
+        <w:t>Der Projektstrukturplan teilt verschiedene Bereiche der Diplomarbeit in logische und strukturierte Arbeitspakete ein. Es wurden durch den Projektstrukturplan klare Verantwortlichkeiten zugeteilt. Es diente auch als Basis für die Zeitplanung.</w:t>
       </w:r>
       <w:r>
         <w:t xml:space="preserve"> Für die bessere Übersicht wurde der Projektstrukturplan in diesem Dokument </w:t>
@@ -10304,8 +10986,8 @@
         <w:tblLook w:val="04A0" w:firstRow="1" w:lastRow="0" w:firstColumn="1" w:lastColumn="0" w:noHBand="0" w:noVBand="1"/>
       </w:tblPr>
       <w:tblGrid>
-        <w:gridCol w:w="4513"/>
-        <w:gridCol w:w="61"/>
+        <w:gridCol w:w="4512"/>
+        <w:gridCol w:w="62"/>
         <w:gridCol w:w="4498"/>
       </w:tblGrid>
       <w:tr>
@@ -10321,6 +11003,9 @@
             </w:tcBorders>
           </w:tcPr>
           <w:p>
+            <w:pPr>
+              <w:keepNext/>
+            </w:pPr>
             <w:r>
               <w:rPr>
                 <w:noProof/>
@@ -10371,6 +11056,36 @@
               </w:drawing>
             </w:r>
           </w:p>
+          <w:p>
+            <w:pPr>
+              <w:pStyle w:val="Beschriftung"/>
+              <w:jc w:val="center"/>
+            </w:pPr>
+            <w:r>
+              <w:t xml:space="preserve">Abbildung </w:t>
+            </w:r>
+            <w:r>
+              <w:fldChar w:fldCharType="begin"/>
+            </w:r>
+            <w:r>
+              <w:instrText xml:space="preserve"> SEQ Abbildung \* ARABIC </w:instrText>
+            </w:r>
+            <w:r>
+              <w:fldChar w:fldCharType="separate"/>
+            </w:r>
+            <w:r>
+              <w:rPr>
+                <w:noProof/>
+              </w:rPr>
+              <w:t>2</w:t>
+            </w:r>
+            <w:r>
+              <w:fldChar w:fldCharType="end"/>
+            </w:r>
+            <w:r>
+              <w:t>: Planungsphase</w:t>
+            </w:r>
+          </w:p>
         </w:tc>
         <w:tc>
           <w:tcPr>
@@ -10383,6 +11098,9 @@
             </w:tcBorders>
           </w:tcPr>
           <w:p>
+            <w:pPr>
+              <w:keepNext/>
+            </w:pPr>
             <w:r>
               <w:rPr>
                 <w:noProof/>
@@ -10430,6 +11148,37 @@
               </w:drawing>
             </w:r>
           </w:p>
+          <w:p>
+            <w:pPr>
+              <w:pStyle w:val="Beschriftung"/>
+              <w:jc w:val="center"/>
+            </w:pPr>
+            <w:r>
+              <w:t xml:space="preserve">Abbildung </w:t>
+            </w:r>
+            <w:r>
+              <w:fldChar w:fldCharType="begin"/>
+            </w:r>
+            <w:r>
+              <w:instrText xml:space="preserve"> SEQ Abbildung \* ARABIC </w:instrText>
+            </w:r>
+            <w:r>
+              <w:fldChar w:fldCharType="separate"/>
+            </w:r>
+            <w:r>
+              <w:rPr>
+                <w:noProof/>
+              </w:rPr>
+              <w:t>3</w:t>
+            </w:r>
+            <w:r>
+              <w:fldChar w:fldCharType="end"/>
+            </w:r>
+            <w:r>
+              <w:t>: Vorbereitungsphase</w:t>
+            </w:r>
+          </w:p>
+          <w:p/>
         </w:tc>
       </w:tr>
       <w:tr>
@@ -10444,14 +11193,17 @@
             </w:tcBorders>
           </w:tcPr>
           <w:p>
+            <w:pPr>
+              <w:keepNext/>
+            </w:pPr>
             <w:r>
               <w:rPr>
                 <w:noProof/>
               </w:rPr>
               <w:drawing>
-                <wp:inline distT="0" distB="0" distL="0" distR="0" wp14:anchorId="043FAA73" wp14:editId="53479488">
-                  <wp:extent cx="2845435" cy="9062085"/>
-                  <wp:effectExtent l="0" t="0" r="0" b="5715"/>
+                <wp:inline distT="0" distB="0" distL="0" distR="0" wp14:anchorId="043FAA73" wp14:editId="6DB02D48">
+                  <wp:extent cx="2733580" cy="8705850"/>
+                  <wp:effectExtent l="0" t="0" r="0" b="0"/>
                   <wp:docPr id="230432314" name="Grafik 18"/>
                   <wp:cNvGraphicFramePr>
                     <a:graphicFrameLocks xmlns:a="http://schemas.openxmlformats.org/drawingml/2006/main" noChangeAspect="1"/>
@@ -10481,7 +11233,7 @@
                         <pic:spPr bwMode="auto">
                           <a:xfrm>
                             <a:off x="0" y="0"/>
-                            <a:ext cx="2845435" cy="9062085"/>
+                            <a:ext cx="2737833" cy="8719394"/>
                           </a:xfrm>
                           <a:prstGeom prst="rect">
                             <a:avLst/>
@@ -10498,6 +11250,36 @@
               </w:drawing>
             </w:r>
           </w:p>
+          <w:p>
+            <w:pPr>
+              <w:pStyle w:val="Beschriftung"/>
+              <w:jc w:val="center"/>
+            </w:pPr>
+            <w:r>
+              <w:t xml:space="preserve">Abbildung </w:t>
+            </w:r>
+            <w:r>
+              <w:fldChar w:fldCharType="begin"/>
+            </w:r>
+            <w:r>
+              <w:instrText xml:space="preserve"> SEQ Abbildung \* ARABIC </w:instrText>
+            </w:r>
+            <w:r>
+              <w:fldChar w:fldCharType="separate"/>
+            </w:r>
+            <w:r>
+              <w:rPr>
+                <w:noProof/>
+              </w:rPr>
+              <w:t>4</w:t>
+            </w:r>
+            <w:r>
+              <w:fldChar w:fldCharType="end"/>
+            </w:r>
+            <w:r>
+              <w:t>: Umsetzungsphase</w:t>
+            </w:r>
+          </w:p>
         </w:tc>
         <w:tc>
           <w:tcPr>
@@ -10511,6 +11293,9 @@
             </w:tcBorders>
           </w:tcPr>
           <w:p>
+            <w:pPr>
+              <w:keepNext/>
+            </w:pPr>
             <w:r>
               <w:rPr>
                 <w:noProof/>
@@ -10565,10 +11350,44 @@
               </w:drawing>
             </w:r>
           </w:p>
+          <w:p>
+            <w:pPr>
+              <w:pStyle w:val="Beschriftung"/>
+              <w:jc w:val="center"/>
+            </w:pPr>
+            <w:r>
+              <w:t xml:space="preserve">Abbildung </w:t>
+            </w:r>
+            <w:r>
+              <w:fldChar w:fldCharType="begin"/>
+            </w:r>
+            <w:r>
+              <w:instrText xml:space="preserve"> SEQ Abbildung \* ARABIC </w:instrText>
+            </w:r>
+            <w:r>
+              <w:fldChar w:fldCharType="separate"/>
+            </w:r>
+            <w:r>
+              <w:rPr>
+                <w:noProof/>
+              </w:rPr>
+              <w:t>5</w:t>
+            </w:r>
+            <w:r>
+              <w:fldChar w:fldCharType="end"/>
+            </w:r>
+            <w:r>
+              <w:t>: Abschlussdokumentation</w:t>
+            </w:r>
+          </w:p>
+          <w:p/>
         </w:tc>
       </w:tr>
     </w:tbl>
     <w:p>
+      <w:pPr>
+        <w:keepNext/>
+      </w:pPr>
       <w:r>
         <w:rPr>
           <w:noProof/>
@@ -10624,15 +11443,40 @@
       </w:r>
     </w:p>
     <w:p>
-      <w:r>
-        <w:br w:type="page"/>
+      <w:pPr>
+        <w:pStyle w:val="Beschriftung"/>
+        <w:jc w:val="center"/>
+      </w:pPr>
+      <w:r>
+        <w:t xml:space="preserve">Abbildung </w:t>
+      </w:r>
+      <w:r>
+        <w:fldChar w:fldCharType="begin"/>
+      </w:r>
+      <w:r>
+        <w:instrText xml:space="preserve"> SEQ Abbildung \* ARABIC </w:instrText>
+      </w:r>
+      <w:r>
+        <w:fldChar w:fldCharType="separate"/>
+      </w:r>
+      <w:r>
+        <w:rPr>
+          <w:noProof/>
+        </w:rPr>
+        <w:t>6</w:t>
+      </w:r>
+      <w:r>
+        <w:fldChar w:fldCharType="end"/>
+      </w:r>
+      <w:r>
+        <w:t>: Projektstrukturplan</w:t>
       </w:r>
     </w:p>
     <w:p>
       <w:pPr>
         <w:pStyle w:val="berschrift2"/>
       </w:pPr>
-      <w:bookmarkStart w:id="29" w:name="_Toc162388422"/>
+      <w:bookmarkStart w:id="29" w:name="_Toc162459031"/>
       <w:r>
         <w:t>Projektmeilensteinplan</w:t>
       </w:r>
@@ -10652,11 +11496,9 @@
       <w:r>
         <w:t xml:space="preserve">Der Projektmeilensteinplan gab uns die zeitliche Orientierung bei unserer Arbeit. Zwischen den großen Zielen wurde kleinere Zwischenziele gesetzt, die es einfacher </w:t>
       </w:r>
-      <w:proofErr w:type="gramStart"/>
-      <w:r>
-        <w:t>machten</w:t>
-      </w:r>
-      <w:proofErr w:type="gramEnd"/>
+      <w:r>
+        <w:t>machten,</w:t>
+      </w:r>
       <w:r>
         <w:t xml:space="preserve"> die Arbeit zu erledigen. Zusammenfassend trägt der Projektmeilensteinplan dazu bei, die Struktur und Kontrolle nicht aus den Augen zu verlieren.</w:t>
       </w:r>
@@ -10666,6 +11508,36 @@
         <w:spacing w:line="360" w:lineRule="auto"/>
         <w:jc w:val="both"/>
       </w:pPr>
+    </w:p>
+    <w:p>
+      <w:pPr>
+        <w:pStyle w:val="Beschriftung"/>
+        <w:keepNext/>
+      </w:pPr>
+      <w:r>
+        <w:t xml:space="preserve">Tabelle </w:t>
+      </w:r>
+      <w:r>
+        <w:fldChar w:fldCharType="begin"/>
+      </w:r>
+      <w:r>
+        <w:instrText xml:space="preserve"> SEQ Tabelle \* ARABIC </w:instrText>
+      </w:r>
+      <w:r>
+        <w:fldChar w:fldCharType="separate"/>
+      </w:r>
+      <w:r>
+        <w:rPr>
+          <w:noProof/>
+        </w:rPr>
+        <w:t>2</w:t>
+      </w:r>
+      <w:r>
+        <w:fldChar w:fldCharType="end"/>
+      </w:r>
+      <w:r>
+        <w:t>: Projektmeilensteinplan</w:t>
+      </w:r>
     </w:p>
     <w:tbl>
       <w:tblPr>
@@ -11795,7 +12667,7 @@
       <w:pPr>
         <w:pStyle w:val="berschrift2"/>
       </w:pPr>
-      <w:bookmarkStart w:id="30" w:name="_Toc162388423"/>
+      <w:bookmarkStart w:id="30" w:name="_Toc162459032"/>
       <w:r>
         <w:t>Projektrisikoanalyse</w:t>
       </w:r>
@@ -12684,7 +13556,7 @@
         <w:pStyle w:val="berschrift1"/>
       </w:pPr>
       <w:bookmarkStart w:id="31" w:name="_Toc144209101"/>
-      <w:bookmarkStart w:id="32" w:name="_Toc162388424"/>
+      <w:bookmarkStart w:id="32" w:name="_Toc162459033"/>
       <w:r>
         <w:t>Getzner Textil AG</w:t>
       </w:r>
@@ -12793,7 +13665,7 @@
       <w:pPr>
         <w:pStyle w:val="berschrift1"/>
       </w:pPr>
-      <w:bookmarkStart w:id="33" w:name="_Toc162388426"/>
+      <w:bookmarkStart w:id="33" w:name="_Toc162459034"/>
       <w:r>
         <w:t>Hauptteil Theoretisch</w:t>
       </w:r>
@@ -12804,7 +13676,7 @@
       <w:pPr>
         <w:pStyle w:val="berschrift2"/>
       </w:pPr>
-      <w:bookmarkStart w:id="34" w:name="_Toc162388427"/>
+      <w:bookmarkStart w:id="34" w:name="_Toc162459035"/>
       <w:r>
         <w:t>Fahrgemeinschaft -Apps Allgemein</w:t>
       </w:r>
@@ -12825,7 +13697,7 @@
       <w:pPr>
         <w:pStyle w:val="berschrift2"/>
       </w:pPr>
-      <w:bookmarkStart w:id="35" w:name="_Toc162388428"/>
+      <w:bookmarkStart w:id="35" w:name="_Toc162459036"/>
       <w:r>
         <w:t>Stand der Technik</w:t>
       </w:r>
@@ -12846,7 +13718,7 @@
       <w:pPr>
         <w:pStyle w:val="berschrift3"/>
       </w:pPr>
-      <w:bookmarkStart w:id="36" w:name="_Toc162388429"/>
+      <w:bookmarkStart w:id="36" w:name="_Toc162459037"/>
       <w:r>
         <w:t>BlaBlaCar</w:t>
       </w:r>
@@ -12920,10 +13792,12 @@
       <w:pPr>
         <w:pStyle w:val="berschrift3"/>
       </w:pPr>
+      <w:bookmarkStart w:id="37" w:name="_Toc162459038"/>
       <w:proofErr w:type="spellStart"/>
       <w:r>
         <w:t>TwoGo</w:t>
       </w:r>
+      <w:bookmarkEnd w:id="37"/>
       <w:proofErr w:type="spellEnd"/>
     </w:p>
     <w:p>
@@ -13037,7 +13911,7 @@
         <w:t xml:space="preserve"> eine wertvolle Ressource, die es den Menschen ermöglicht, ihre Reisegewohnheiten zum Besseren zu verändern.</w:t>
       </w:r>
     </w:p>
-    <w:bookmarkEnd w:id="19"/>
+    <w:bookmarkEnd w:id="18"/>
     <w:p>
       <w:pPr>
         <w:spacing w:line="360" w:lineRule="auto"/>
@@ -13061,14 +13935,14 @@
       <w:pPr>
         <w:pStyle w:val="berschrift2"/>
       </w:pPr>
-      <w:bookmarkStart w:id="37" w:name="_Toc162388430"/>
+      <w:bookmarkStart w:id="38" w:name="_Toc162459039"/>
       <w:r>
         <w:t xml:space="preserve">Verwendete </w:t>
       </w:r>
       <w:r>
         <w:t>Technologien</w:t>
       </w:r>
-      <w:bookmarkEnd w:id="37"/>
+      <w:bookmarkEnd w:id="38"/>
       <w:r>
         <w:t xml:space="preserve"> </w:t>
       </w:r>
@@ -13078,8 +13952,8 @@
       <w:pPr>
         <w:pStyle w:val="berschrift3"/>
       </w:pPr>
-      <w:bookmarkStart w:id="38" w:name="_Toc162388431"/>
       <w:bookmarkStart w:id="39" w:name="_Ref162396135"/>
+      <w:bookmarkStart w:id="40" w:name="_Toc162459040"/>
       <w:r>
         <w:t xml:space="preserve">Neptune </w:t>
       </w:r>
@@ -13089,8 +13963,8 @@
       <w:r>
         <w:t>Open Edition</w:t>
       </w:r>
-      <w:bookmarkEnd w:id="38"/>
       <w:bookmarkEnd w:id="39"/>
+      <w:bookmarkEnd w:id="40"/>
     </w:p>
     <w:p>
       <w:pPr>
@@ -13210,24 +14084,18 @@
         <w:spacing w:line="360" w:lineRule="auto"/>
         <w:jc w:val="both"/>
       </w:pPr>
-    </w:p>
-    <w:p>
-      <w:pPr>
-        <w:spacing w:line="360" w:lineRule="auto"/>
-        <w:jc w:val="both"/>
-      </w:pPr>
       <w:r>
         <w:rPr>
           <w:noProof/>
         </w:rPr>
         <w:drawing>
-          <wp:anchor distT="0" distB="0" distL="114300" distR="114300" simplePos="0" relativeHeight="251768832" behindDoc="0" locked="0" layoutInCell="1" allowOverlap="1" wp14:anchorId="64F40170" wp14:editId="5FE94032">
+          <wp:anchor distT="0" distB="0" distL="114300" distR="114300" simplePos="0" relativeHeight="251768832" behindDoc="0" locked="0" layoutInCell="1" allowOverlap="1" wp14:anchorId="64F40170" wp14:editId="1E2B9DB7">
             <wp:simplePos x="0" y="0"/>
             <wp:positionH relativeFrom="margin">
-              <wp:posOffset>483416</wp:posOffset>
+              <wp:posOffset>407035</wp:posOffset>
             </wp:positionH>
             <wp:positionV relativeFrom="margin">
-              <wp:posOffset>2428059</wp:posOffset>
+              <wp:posOffset>2227580</wp:posOffset>
             </wp:positionV>
             <wp:extent cx="1496060" cy="1496060"/>
             <wp:effectExtent l="0" t="0" r="0" b="0"/>
@@ -13283,6 +14151,12 @@
           </wp:anchor>
         </w:drawing>
       </w:r>
+    </w:p>
+    <w:p>
+      <w:pPr>
+        <w:spacing w:line="360" w:lineRule="auto"/>
+        <w:jc w:val="both"/>
+      </w:pPr>
     </w:p>
     <w:p>
       <w:pPr>
@@ -13910,7 +14784,7 @@
         <w:spacing w:line="360" w:lineRule="auto"/>
         <w:jc w:val="both"/>
       </w:pPr>
-      <w:bookmarkStart w:id="40" w:name="_Hlk162458081"/>
+      <w:bookmarkStart w:id="41" w:name="_Hlk162458081"/>
       <w:r>
         <w:t xml:space="preserve">Der App </w:t>
       </w:r>
@@ -14023,7 +14897,7 @@
         <w:t xml:space="preserve"> hat einen wesentlichen Beitrag zur erfolgreichen Realisierung unserer Diplomarbeit geleistet und uns wertvolle Einblicke in die moderne Anwendungsentwicklung gegeben.</w:t>
       </w:r>
     </w:p>
-    <w:bookmarkEnd w:id="40"/>
+    <w:bookmarkEnd w:id="41"/>
     <w:p>
       <w:pPr>
         <w:pStyle w:val="berschrift4"/>
@@ -14707,6 +15581,9 @@
         <w:fldChar w:fldCharType="separate"/>
       </w:r>
       <w:r>
+        <w:rPr>
+          <w:noProof/>
+        </w:rPr>
         <w:t>5</w:t>
       </w:r>
       <w:r>
@@ -14725,6 +15602,9 @@
         <w:fldChar w:fldCharType="separate"/>
       </w:r>
       <w:r>
+        <w:rPr>
+          <w:noProof/>
+        </w:rPr>
         <w:t>1</w:t>
       </w:r>
       <w:r>
@@ -14752,7 +15632,7 @@
       <w:pPr>
         <w:pStyle w:val="berschrift3"/>
       </w:pPr>
-      <w:bookmarkStart w:id="41" w:name="_Toc162388432"/>
+      <w:bookmarkStart w:id="42" w:name="_Toc162459041"/>
       <w:r>
         <w:t xml:space="preserve">Visual </w:t>
       </w:r>
@@ -14766,7 +15646,7 @@
       <w:r>
         <w:t>digm</w:t>
       </w:r>
-      <w:bookmarkEnd w:id="41"/>
+      <w:bookmarkEnd w:id="42"/>
       <w:proofErr w:type="spellEnd"/>
       <w:r>
         <w:t xml:space="preserve"> </w:t>
@@ -14923,7 +15803,7 @@
                             <w:pPr>
                               <w:pStyle w:val="Beschriftung"/>
                             </w:pPr>
-                            <w:bookmarkStart w:id="42" w:name="_Toc162396038"/>
+                            <w:bookmarkStart w:id="43" w:name="_Toc162396038"/>
                             <w:r>
                               <w:t xml:space="preserve">Abbildung </w:t>
                             </w:r>
@@ -14937,6 +15817,9 @@
                               <w:fldChar w:fldCharType="separate"/>
                             </w:r>
                             <w:r>
+                              <w:rPr>
+                                <w:noProof/>
+                              </w:rPr>
                               <w:t>5</w:t>
                             </w:r>
                             <w:r>
@@ -14955,6 +15838,9 @@
                               <w:fldChar w:fldCharType="separate"/>
                             </w:r>
                             <w:r>
+                              <w:rPr>
+                                <w:noProof/>
+                              </w:rPr>
                               <w:t>2</w:t>
                             </w:r>
                             <w:r>
@@ -14975,7 +15861,7 @@
                             <w:r>
                               <w:t>gm Logo</w:t>
                             </w:r>
-                            <w:bookmarkEnd w:id="42"/>
+                            <w:bookmarkEnd w:id="43"/>
                           </w:p>
                         </w:txbxContent>
                       </wps:txbx>
@@ -15003,7 +15889,7 @@
                       <w:pPr>
                         <w:pStyle w:val="Beschriftung"/>
                       </w:pPr>
-                      <w:bookmarkStart w:id="43" w:name="_Toc162396038"/>
+                      <w:bookmarkStart w:id="44" w:name="_Toc162396038"/>
                       <w:r>
                         <w:t xml:space="preserve">Abbildung </w:t>
                       </w:r>
@@ -15017,6 +15903,9 @@
                         <w:fldChar w:fldCharType="separate"/>
                       </w:r>
                       <w:r>
+                        <w:rPr>
+                          <w:noProof/>
+                        </w:rPr>
                         <w:t>5</w:t>
                       </w:r>
                       <w:r>
@@ -15035,6 +15924,9 @@
                         <w:fldChar w:fldCharType="separate"/>
                       </w:r>
                       <w:r>
+                        <w:rPr>
+                          <w:noProof/>
+                        </w:rPr>
                         <w:t>2</w:t>
                       </w:r>
                       <w:r>
@@ -15055,7 +15947,7 @@
                       <w:r>
                         <w:t>gm Logo</w:t>
                       </w:r>
-                      <w:bookmarkEnd w:id="43"/>
+                      <w:bookmarkEnd w:id="44"/>
                     </w:p>
                   </w:txbxContent>
                 </v:textbox>
@@ -15073,7 +15965,7 @@
       <w:pPr>
         <w:pStyle w:val="berschrift3"/>
       </w:pPr>
-      <w:bookmarkStart w:id="44" w:name="_Toc162388433"/>
+      <w:bookmarkStart w:id="45" w:name="_Toc162459042"/>
       <w:proofErr w:type="spellStart"/>
       <w:r>
         <w:t>Github</w:t>
@@ -15093,7 +15985,7 @@
       <w:r>
         <w:t>Desktop</w:t>
       </w:r>
-      <w:bookmarkEnd w:id="44"/>
+      <w:bookmarkEnd w:id="45"/>
     </w:p>
     <w:p/>
     <w:p>
@@ -15201,7 +16093,7 @@
                             <w:pPr>
                               <w:pStyle w:val="Beschriftung"/>
                             </w:pPr>
-                            <w:bookmarkStart w:id="45" w:name="_Toc162396039"/>
+                            <w:bookmarkStart w:id="46" w:name="_Toc162396039"/>
                             <w:r>
                               <w:t xml:space="preserve">Abbildung </w:t>
                             </w:r>
@@ -15215,6 +16107,9 @@
                               <w:fldChar w:fldCharType="separate"/>
                             </w:r>
                             <w:r>
+                              <w:rPr>
+                                <w:noProof/>
+                              </w:rPr>
                               <w:t>5</w:t>
                             </w:r>
                             <w:r>
@@ -15233,7 +16128,10 @@
                               <w:fldChar w:fldCharType="separate"/>
                             </w:r>
                             <w:r>
-                              <w:t>5</w:t>
+                              <w:rPr>
+                                <w:noProof/>
+                              </w:rPr>
+                              <w:t>3</w:t>
                             </w:r>
                             <w:r>
                               <w:fldChar w:fldCharType="end"/>
@@ -15241,7 +16139,7 @@
                             <w:r>
                               <w:t>: Github Logo</w:t>
                             </w:r>
-                            <w:bookmarkEnd w:id="45"/>
+                            <w:bookmarkEnd w:id="46"/>
                           </w:p>
                         </w:txbxContent>
                       </wps:txbx>
@@ -15266,7 +16164,7 @@
                       <w:pPr>
                         <w:pStyle w:val="Beschriftung"/>
                       </w:pPr>
-                      <w:bookmarkStart w:id="46" w:name="_Toc162396039"/>
+                      <w:bookmarkStart w:id="47" w:name="_Toc162396039"/>
                       <w:r>
                         <w:t xml:space="preserve">Abbildung </w:t>
                       </w:r>
@@ -15280,6 +16178,9 @@
                         <w:fldChar w:fldCharType="separate"/>
                       </w:r>
                       <w:r>
+                        <w:rPr>
+                          <w:noProof/>
+                        </w:rPr>
                         <w:t>5</w:t>
                       </w:r>
                       <w:r>
@@ -15298,7 +16199,10 @@
                         <w:fldChar w:fldCharType="separate"/>
                       </w:r>
                       <w:r>
-                        <w:t>5</w:t>
+                        <w:rPr>
+                          <w:noProof/>
+                        </w:rPr>
+                        <w:t>3</w:t>
                       </w:r>
                       <w:r>
                         <w:fldChar w:fldCharType="end"/>
@@ -15306,7 +16210,7 @@
                       <w:r>
                         <w:t>: Github Logo</w:t>
                       </w:r>
-                      <w:bookmarkEnd w:id="46"/>
+                      <w:bookmarkEnd w:id="47"/>
                     </w:p>
                   </w:txbxContent>
                 </v:textbox>
@@ -15502,8 +16406,8 @@
       <w:pPr>
         <w:pStyle w:val="berschrift1"/>
       </w:pPr>
-      <w:bookmarkStart w:id="47" w:name="_Toc162388434"/>
       <w:bookmarkStart w:id="48" w:name="_Hlk162458111"/>
+      <w:bookmarkStart w:id="49" w:name="_Toc162459043"/>
       <w:proofErr w:type="spellStart"/>
       <w:r>
         <w:t>Haupteil</w:t>
@@ -15518,18 +16422,18 @@
       <w:r>
         <w:t>)</w:t>
       </w:r>
-      <w:bookmarkEnd w:id="47"/>
+      <w:bookmarkEnd w:id="49"/>
     </w:p>
     <w:p/>
     <w:p>
       <w:pPr>
         <w:pStyle w:val="berschrift2"/>
       </w:pPr>
-      <w:bookmarkStart w:id="49" w:name="_Toc162388435"/>
+      <w:bookmarkStart w:id="50" w:name="_Toc162459044"/>
       <w:r>
         <w:t>Datenerhebung</w:t>
       </w:r>
-      <w:bookmarkEnd w:id="49"/>
+      <w:bookmarkEnd w:id="50"/>
     </w:p>
     <w:p/>
     <w:p>
@@ -15631,14 +16535,14 @@
       <w:pPr>
         <w:pStyle w:val="berschrift3"/>
       </w:pPr>
-      <w:bookmarkStart w:id="50" w:name="_Toc162388436"/>
+      <w:bookmarkStart w:id="51" w:name="_Toc162459045"/>
       <w:r>
         <w:t xml:space="preserve">Umfrage </w:t>
       </w:r>
       <w:r>
         <w:t>der Datenerhebung</w:t>
       </w:r>
-      <w:bookmarkEnd w:id="50"/>
+      <w:bookmarkEnd w:id="51"/>
     </w:p>
     <w:p/>
     <w:p>
@@ -15983,11 +16887,11 @@
       <w:pPr>
         <w:pStyle w:val="berschrift3"/>
       </w:pPr>
-      <w:bookmarkStart w:id="51" w:name="_Toc162388437"/>
+      <w:bookmarkStart w:id="52" w:name="_Toc162459046"/>
       <w:r>
         <w:t>Ergebnisse der Datenerhebung</w:t>
       </w:r>
-      <w:bookmarkEnd w:id="51"/>
+      <w:bookmarkEnd w:id="52"/>
     </w:p>
     <w:p>
       <w:pPr>
@@ -17853,7 +18757,7 @@
           <w:sz w:val="12"/>
         </w:rPr>
       </w:pPr>
-      <w:bookmarkStart w:id="52" w:name="_Hlk159928691"/>
+      <w:bookmarkStart w:id="53" w:name="_Hlk159928691"/>
       <w:r>
         <w:rPr>
           <w:noProof/>
@@ -18172,7 +19076,7 @@
         <w:t>27</w:t>
       </w:r>
     </w:p>
-    <w:bookmarkEnd w:id="52"/>
+    <w:bookmarkEnd w:id="53"/>
     <w:p/>
     <w:p/>
     <w:p>
@@ -18348,7 +19252,7 @@
           <w:szCs w:val="12"/>
         </w:rPr>
       </w:pPr>
-      <w:bookmarkStart w:id="53" w:name="_Hlk159946780"/>
+      <w:bookmarkStart w:id="54" w:name="_Hlk159946780"/>
       <w:r>
         <w:rPr>
           <w:noProof/>
@@ -18441,7 +19345,7 @@
         <w:t>67</w:t>
       </w:r>
     </w:p>
-    <w:bookmarkEnd w:id="53"/>
+    <w:bookmarkEnd w:id="54"/>
     <w:p/>
     <w:p/>
     <w:p/>
@@ -28096,24 +29000,24 @@
       <w:pPr>
         <w:pStyle w:val="berschrift1"/>
       </w:pPr>
-      <w:bookmarkStart w:id="54" w:name="_Toc162388438"/>
+      <w:bookmarkStart w:id="55" w:name="_Toc162459047"/>
       <w:r>
         <w:t>Ha</w:t>
       </w:r>
       <w:r>
         <w:t>uptteil praktisch</w:t>
       </w:r>
-      <w:bookmarkEnd w:id="54"/>
+      <w:bookmarkEnd w:id="55"/>
     </w:p>
     <w:p>
       <w:pPr>
         <w:pStyle w:val="berschrift2"/>
       </w:pPr>
-      <w:bookmarkStart w:id="55" w:name="_Toc162388439"/>
+      <w:bookmarkStart w:id="56" w:name="_Toc162459048"/>
       <w:r>
         <w:t>Sitemap</w:t>
       </w:r>
-      <w:bookmarkEnd w:id="55"/>
+      <w:bookmarkEnd w:id="56"/>
     </w:p>
     <w:p>
       <w:hyperlink r:id="rId72" w:anchor="LDiplomarbeit" w:history="1">
@@ -28736,31 +29640,31 @@
       <w:pPr>
         <w:pStyle w:val="berschrift2"/>
       </w:pPr>
-      <w:bookmarkStart w:id="56" w:name="_Toc162388440"/>
+      <w:bookmarkStart w:id="57" w:name="_Toc162459049"/>
       <w:r>
         <w:t>User Interface Metin</w:t>
       </w:r>
-      <w:bookmarkEnd w:id="56"/>
+      <w:bookmarkEnd w:id="57"/>
     </w:p>
     <w:p>
       <w:pPr>
         <w:pStyle w:val="berschrift3"/>
       </w:pPr>
-      <w:bookmarkStart w:id="57" w:name="_Toc162388441"/>
+      <w:bookmarkStart w:id="58" w:name="_Toc162459050"/>
       <w:r>
         <w:t>Mockup</w:t>
       </w:r>
-      <w:bookmarkEnd w:id="57"/>
+      <w:bookmarkEnd w:id="58"/>
     </w:p>
     <w:p>
       <w:pPr>
         <w:pStyle w: